--- a/pathogenesis-manuscript.docx
+++ b/pathogenesis-manuscript.docx
@@ -57,7 +57,7 @@
           <w:rPr>
             <w:rStyle w:val="Hyperlink"/>
           </w:rPr>
-          <w:t xml:space="preserve">greenelab/covid19-review@40cd0ec</w:t>
+          <w:t xml:space="preserve">greenelab/covid19-review@729e142</w:t>
         </w:r>
       </w:hyperlink>
       <w:r>

--- a/pathogenesis-manuscript.docx
+++ b/pathogenesis-manuscript.docx
@@ -57,7 +57,7 @@
           <w:rPr>
             <w:rStyle w:val="Hyperlink"/>
           </w:rPr>
-          <w:t xml:space="preserve">greenelab/covid19-review@729e142</w:t>
+          <w:t xml:space="preserve">greenelab/covid19-review@722e566</w:t>
         </w:r>
       </w:hyperlink>
       <w:r>
@@ -4124,205 +4124,6 @@
       </w:r>
       <w:r>
         <w:t xml:space="preserve">The variability of both which symptoms present and their severity has presented challenges for public health agencies to provide clear recommendations for citizens regarding what symptoms indicate SARS-CoV-2 infection and should prompt isolation.</w:t>
-      </w:r>
-      <w:r>
-        <w:t xml:space="preserve"> </w:t>
-      </w:r>
-      <w:r>
-        <w:t xml:space="preserve">A large study from Wuhan, China suggested that fever and cough are the two most common symptoms at hospital admission</w:t>
-      </w:r>
-      <w:r>
-        <w:t xml:space="preserve"> </w:t>
-      </w:r>
-      <w:r>
-        <w:t xml:space="preserve">[</w:t>
-      </w:r>
-      <w:hyperlink w:anchor="ref-15IDA5kX6">
-        <w:r>
-          <w:rPr>
-            <w:rStyle w:val="Hyperlink"/>
-          </w:rPr>
-          <w:t xml:space="preserve">48</w:t>
-        </w:r>
-      </w:hyperlink>
-      <w:r>
-        <w:t xml:space="preserve">]</w:t>
-      </w:r>
-      <w:r>
-        <w:t xml:space="preserve">, and another early retrospective study in China described the clinical presentations of patients infected with SARS-CoV-2 as including lower respiratory tract infection with fever, dry cough, and dyspnea</w:t>
-      </w:r>
-      <w:r>
-        <w:t xml:space="preserve"> </w:t>
-      </w:r>
-      <w:r>
-        <w:t xml:space="preserve">[</w:t>
-      </w:r>
-      <w:hyperlink w:anchor="ref-10THxyeCg">
-        <w:r>
-          <w:rPr>
-            <w:rStyle w:val="Hyperlink"/>
-          </w:rPr>
-          <w:t xml:space="preserve">49</w:t>
-        </w:r>
-      </w:hyperlink>
-      <w:r>
-        <w:t xml:space="preserve">]</w:t>
-      </w:r>
-      <w:r>
-        <w:t xml:space="preserve">.</w:t>
-      </w:r>
-      <w:r>
-        <w:t xml:space="preserve"> </w:t>
-      </w:r>
-      <w:r>
-        <w:t xml:space="preserve">This study</w:t>
-      </w:r>
-      <w:r>
-        <w:t xml:space="preserve"> </w:t>
-      </w:r>
-      <w:r>
-        <w:t xml:space="preserve">[</w:t>
-      </w:r>
-      <w:hyperlink w:anchor="ref-10THxyeCg">
-        <w:r>
-          <w:rPr>
-            <w:rStyle w:val="Hyperlink"/>
-          </w:rPr>
-          <w:t xml:space="preserve">49</w:t>
-        </w:r>
-      </w:hyperlink>
-      <w:r>
-        <w:t xml:space="preserve">]</w:t>
-      </w:r>
-      <w:r>
-        <w:t xml:space="preserve"> </w:t>
-      </w:r>
-      <w:r>
-        <w:t xml:space="preserve">noted that upper respiratory tract symptoms were less common, which suggested that the virus was targeting cells located in the lower respiratory tract.</w:t>
-      </w:r>
-      <w:r>
-        <w:t xml:space="preserve"> </w:t>
-      </w:r>
-      <w:r>
-        <w:t xml:space="preserve">A later study reported radiographic findings such as ground-glass opacity and bilateral patchy shadowing in the lungs of many hospitalized patients, and most COVID-19 patients had lymphocytopenia, meaning they had low levels of lymphocytes (a type of white blood cell)</w:t>
-      </w:r>
-      <w:r>
-        <w:t xml:space="preserve"> </w:t>
-      </w:r>
-      <w:r>
-        <w:t xml:space="preserve">[</w:t>
-      </w:r>
-      <w:hyperlink w:anchor="ref-15IDA5kX6">
-        <w:r>
-          <w:rPr>
-            <w:rStyle w:val="Hyperlink"/>
-          </w:rPr>
-          <w:t xml:space="preserve">48</w:t>
-        </w:r>
-      </w:hyperlink>
-      <w:r>
-        <w:t xml:space="preserve">]</w:t>
-      </w:r>
-      <w:r>
-        <w:t xml:space="preserve">.</w:t>
-      </w:r>
-      <w:r>
-        <w:t xml:space="preserve"> </w:t>
-      </w:r>
-      <w:r>
-        <w:t xml:space="preserve">However, data from the New York City region</w:t>
-      </w:r>
-      <w:r>
-        <w:t xml:space="preserve"> </w:t>
-      </w:r>
-      <w:r>
-        <w:t xml:space="preserve">[</w:t>
-      </w:r>
-      <w:hyperlink w:anchor="ref-19ytsiSpq">
-        <w:r>
-          <w:rPr>
-            <w:rStyle w:val="Hyperlink"/>
-          </w:rPr>
-          <w:t xml:space="preserve">50</w:t>
-        </w:r>
-      </w:hyperlink>
-      <w:r>
-        <w:t xml:space="preserve">,</w:t>
-      </w:r>
-      <w:hyperlink w:anchor="ref-1H8gSsSkn">
-        <w:r>
-          <w:rPr>
-            <w:rStyle w:val="Hyperlink"/>
-          </w:rPr>
-          <w:t xml:space="preserve">51</w:t>
-        </w:r>
-      </w:hyperlink>
-      <w:r>
-        <w:t xml:space="preserve">]</w:t>
-      </w:r>
-      <w:r>
-        <w:t xml:space="preserve"> </w:t>
-      </w:r>
-      <w:r>
-        <w:t xml:space="preserve">showed variable rates of fever as a presenting symptom, suggesting that symptoms may not be consistent across samples.</w:t>
-      </w:r>
-      <w:r>
-        <w:t xml:space="preserve"> </w:t>
-      </w:r>
-      <w:r>
-        <w:t xml:space="preserve">These differences persist when comparing both between institutions in similar locations and between different regions experiencing COVID-19 outbreaks, leading to conflicting reports of the frequency of fever at hospital admission.</w:t>
-      </w:r>
-      <w:r>
-        <w:t xml:space="preserve"> </w:t>
-      </w:r>
-      <w:r>
-        <w:t xml:space="preserve">For example, even within New York City, one study</w:t>
-      </w:r>
-      <w:r>
-        <w:t xml:space="preserve"> </w:t>
-      </w:r>
-      <w:r>
-        <w:t xml:space="preserve">[</w:t>
-      </w:r>
-      <w:hyperlink w:anchor="ref-19ytsiSpq">
-        <w:r>
-          <w:rPr>
-            <w:rStyle w:val="Hyperlink"/>
-          </w:rPr>
-          <w:t xml:space="preserve">50</w:t>
-        </w:r>
-      </w:hyperlink>
-      <w:r>
-        <w:t xml:space="preserve">]</w:t>
-      </w:r>
-      <w:r>
-        <w:t xml:space="preserve"> </w:t>
-      </w:r>
-      <w:r>
-        <w:t xml:space="preserve">identified low oxygen saturation (&lt;90% without the use of supplemental oxygen or ventilation support) in a significant percentage of patients upon presentation, while another study</w:t>
-      </w:r>
-      <w:r>
-        <w:t xml:space="preserve"> </w:t>
-      </w:r>
-      <w:r>
-        <w:t xml:space="preserve">[</w:t>
-      </w:r>
-      <w:hyperlink w:anchor="ref-1H8gSsSkn">
-        <w:r>
-          <w:rPr>
-            <w:rStyle w:val="Hyperlink"/>
-          </w:rPr>
-          <w:t xml:space="preserve">51</w:t>
-        </w:r>
-      </w:hyperlink>
-      <w:r>
-        <w:t xml:space="preserve">]</w:t>
-      </w:r>
-      <w:r>
-        <w:t xml:space="preserve"> </w:t>
-      </w:r>
-      <w:r>
-        <w:t xml:space="preserve">reported cough, fever, and dyspnea as the most common presenting symptoms.</w:t>
       </w:r>
       <w:r>
         <w:t xml:space="preserve"> </w:t>

--- a/pathogenesis-manuscript.docx
+++ b/pathogenesis-manuscript.docx
@@ -57,7 +57,7 @@
           <w:rPr>
             <w:rStyle w:val="Hyperlink"/>
           </w:rPr>
-          <w:t xml:space="preserve">greenelab/covid19-review@722e566</w:t>
+          <w:t xml:space="preserve">greenelab/covid19-review@ba7c4e9</w:t>
         </w:r>
       </w:hyperlink>
       <w:r>
@@ -10789,7 +10789,7 @@
         <w:t xml:space="preserve"> </w:t>
       </w:r>
       <w:r>
-        <w:t xml:space="preserve">There is an ongoing effort to collect SARS-CoV-2 genomes throughout the COVID-19 outbreak, and as of August 7, 2020, more than 78,000 genome sequences have been collected from patients.</w:t>
+        <w:t xml:space="preserve">There is an ongoing effort to collect SARS-CoV-2 genomes throughout the COVID-19 outbreak, and as of January 18, 2021 more than 381,000 genome sequences have been collected from patients.</w:t>
       </w:r>
       <w:r>
         <w:t xml:space="preserve"> </w:t>

--- a/pathogenesis-manuscript.docx
+++ b/pathogenesis-manuscript.docx
@@ -57,7 +57,7 @@
           <w:rPr>
             <w:rStyle w:val="Hyperlink"/>
           </w:rPr>
-          <w:t xml:space="preserve">greenelab/covid19-review@ba7c4e9</w:t>
+          <w:t xml:space="preserve">greenelab/covid19-review@1828c00</w:t>
         </w:r>
       </w:hyperlink>
       <w:r>
@@ -2013,7 +2013,7 @@
         <w:t xml:space="preserve"> </w:t>
       </w:r>
       <w:r>
-        <w:t xml:space="preserve">Phylogenetic analysis of the coronaviruses reveals four major subclades, each corresponding to a genus: the alpha, beta, delta and gamma coronaviruses.</w:t>
+        <w:t xml:space="preserve">Phylogenetic analysis of the coronaviruses reveals four major subclades, each corresponding to a genus: the alpha, beta, delta, and gamma coronaviruses.</w:t>
       </w:r>
       <w:r>
         <w:t xml:space="preserve"> </w:t>
@@ -2045,7 +2045,7 @@
         <w:t xml:space="preserve"> </w:t>
       </w:r>
       <w:r>
-        <w:t xml:space="preserve">The novel virus now known as SARS-CoV-2 was identified as betacoronavirus belonging to the B lineage based on phylogenetic analysis of a PCR amplicon fragment from five patients along with the full genomic sequence</w:t>
+        <w:t xml:space="preserve">The novel virus now known as SARS-CoV-2 was identified as betacoronavirus belonging to the B lineage based on phylogenetic analysis of a polymerase chain reaction (PCR) amplicon fragment from five patients along with the full genomic sequence</w:t>
       </w:r>
       <w:r>
         <w:t xml:space="preserve"> </w:t>
@@ -2242,7 +2242,10 @@
         <w:t xml:space="preserve"> </w:t>
       </w:r>
       <w:r>
-        <w:t xml:space="preserve">Because they induce the human immune response, they are also the target of many proposed therapeutic agents [cite therapeutics].</w:t>
+        <w:t xml:space="preserve">Because they induce the human immune response, they are also the target of many proposed therapeutic agents.</w:t>
+      </w:r>
+      <w:r>
+        <w:t xml:space="preserve"> </w:t>
       </w:r>
       <w:r>
         <w:t xml:space="preserve"> </w:t>
@@ -3251,7 +3254,7 @@
         <w:t xml:space="preserve"> </w:t>
       </w:r>
       <w:r>
-        <w:t xml:space="preserve">By infecting the epithelium, viruses such as SARS-CoV-1 are known to bypass the physical barriers such as skin and mucus that comprise the immune systems’ first line of defense</w:t>
+        <w:t xml:space="preserve">By infecting the epithelium, viruses such as SARS-CoV-1 are known to bypass the physical barriers such as skin and mucus that comprise the immune system’s first line of defense</w:t>
       </w:r>
       <w:r>
         <w:t xml:space="preserve"> </w:t>
@@ -5270,7 +5273,7 @@
         <w:t xml:space="preserve"> </w:t>
       </w:r>
       <w:r>
-        <w:t xml:space="preserve">Sepsis is a known possible complication of pneumonia, and in an analysis of over 1,400 US pneumonia patients, IL-6, tumor necrosis factor (TNF), and IL-10; were found to be elevated at intake in patients who developed severe sepsis and/or ultimately deceased</w:t>
+        <w:t xml:space="preserve">Sepsis is a known possible complication of pneumonia, and in an analysis of over 1,400 US pneumonia patients, IL-6, tumor necrosis factor (TNF), and IL-10 were found to be elevated at intake in patients who developed severe sepsis and/or ultimately deceased</w:t>
       </w:r>
       <w:r>
         <w:t xml:space="preserve"> </w:t>
@@ -5520,7 +5523,7 @@
         <w:t xml:space="preserve"> </w:t>
       </w:r>
       <w:r>
-        <w:t xml:space="preserve">However, the argument has been made that while the cytokine levels observed in COVID-19 patients fall outside of the normal range, they are not be as high as typically found in patients with ARDS</w:t>
+        <w:t xml:space="preserve">However, the argument has been made that while the cytokine levels observed in COVID-19 patients fall outside of the normal range, they are not as high as typically found in patients with ARDS</w:t>
       </w:r>
       <w:r>
         <w:t xml:space="preserve"> </w:t>
@@ -5566,10 +5569,10 @@
         <w:t xml:space="preserve">]</w:t>
       </w:r>
       <w:r>
-        <w:t xml:space="preserve"> </w:t>
-      </w:r>
-      <w:r>
-        <w:t xml:space="preserve">[cite therapeutics section].</w:t>
+        <w:t xml:space="preserve">.</w:t>
+      </w:r>
+      <w:r>
+        <w:t xml:space="preserve"> </w:t>
       </w:r>
     </w:p>
     <w:p>
@@ -6231,7 +6234,7 @@
         <w:t xml:space="preserve"> </w:t>
       </w:r>
       <w:r>
-        <w:t xml:space="preserve">They analyzed the responses of three human cell lines: A549 (adenocarcinomic human alveolar basal epithelial cells), Calu-3 (human airway epithelial cells derived from human bronchial submucosal glands), and MRC-5 (human fetal lung fibroblast cells).</w:t>
+        <w:t xml:space="preserve">The authors analyzed the responses of three human cell lines: A549 (adenocarcinomic human alveolar basal epithelial cells), Calu-3 (human airway epithelial cells derived from human bronchial submucosal glands), and MRC-5 (human fetal lung fibroblast cells).</w:t>
       </w:r>
       <w:r>
         <w:t xml:space="preserve"> </w:t>
@@ -6361,13 +6364,28 @@
         <w:t xml:space="preserve"> </w:t>
       </w:r>
       <w:r>
-        <w:t xml:space="preserve">gene suppresses IFNB1 promoter activity (IFN-I induction) more efficiently than the SARS-CoV_ORF3b_ gene.</w:t>
-      </w:r>
-      <w:r>
-        <w:t xml:space="preserve"> </w:t>
-      </w:r>
-      <w:r>
-        <w:t xml:space="preserve">Taken together, these findings suggest that a unique cytokine profile is associated with the response to the SARS-CoV-2 virus, and that this response differs depending on the extent of exposure.</w:t>
+        <w:t xml:space="preserve">gene suppresses IFNB1 promoter activity (IFN-I induction) more efficiently than the SARS-CoV-1</w:t>
+      </w:r>
+      <w:r>
+        <w:t xml:space="preserve"> </w:t>
+      </w:r>
+      <w:r>
+        <w:rPr>
+          <w:i/>
+        </w:rPr>
+        <w:t xml:space="preserve">ORF3b</w:t>
+      </w:r>
+      <w:r>
+        <w:t xml:space="preserve"> </w:t>
+      </w:r>
+      <w:r>
+        <w:t xml:space="preserve">gene.</w:t>
+      </w:r>
+      <w:r>
+        <w:t xml:space="preserve"> </w:t>
+      </w:r>
+      <w:r>
+        <w:t xml:space="preserve">Taken together, these findings suggest that a unique cytokine profile is associated with the response to the SARS-CoV-2 virus and that this response differs depending on the extent of exposure.</w:t>
       </w:r>
     </w:p>
     <w:p>
@@ -6545,13 +6563,7 @@
         <w:pStyle w:val="FirstParagraph"/>
       </w:pPr>
       <w:r>
-        <w:t xml:space="preserve">No comprehensive proteomic analyses of the pathogen or of patients suffering from its infection have yet been reported.</w:t>
-      </w:r>
-      <w:r>
-        <w:t xml:space="preserve"> </w:t>
-      </w:r>
-      <w:r>
-        <w:t xml:space="preserve">One study investigated proteomics associated with</w:t>
+        <w:t xml:space="preserve">One early proteomics study investigated changes associated with</w:t>
       </w:r>
       <w:r>
         <w:t xml:space="preserve"> </w:t>
@@ -6566,7 +6578,7 @@
         <w:t xml:space="preserve"> </w:t>
       </w:r>
       <w:r>
-        <w:t xml:space="preserve">infection using Caco-2 cells infected with SARS-CoV-2</w:t>
+        <w:t xml:space="preserve">SARS-CoV-2 infection using Caco-2 cells</w:t>
       </w:r>
       <w:r>
         <w:t xml:space="preserve"> </w:t>
@@ -6827,9 +6839,11 @@
       <w:r>
         <w:t xml:space="preserve">.</w:t>
       </w:r>
-      <w:r>
-        <w:t xml:space="preserve"> </w:t>
-      </w:r>
+    </w:p>
+    <w:p>
+      <w:pPr>
+        <w:pStyle w:val="BodyText"/>
+      </w:pPr>
       <w:r>
         <w:t xml:space="preserve">Another study</w:t>
       </w:r>
@@ -7177,7 +7191,7 @@
         <w:t xml:space="preserve"> </w:t>
       </w:r>
       <w:r>
-        <w:t xml:space="preserve">Recent crystal structures have shown that the RBD of the SARS-CoV-2 S protein, like that of other coronaviruses, undergoes stochastic hinge-like movement that flips it from a</w:t>
+        <w:t xml:space="preserve">Recent crystal structures have shown that the receptor-binding domain (RBD) of the SARS-CoV-2 S protein, like that of other coronaviruses, undergoes stochastic hinge-like movement that flips it from a</w:t>
       </w:r>
       <w:r>
         <w:t xml:space="preserve"> </w:t>
@@ -7256,7 +7270,7 @@
         <w:t xml:space="preserve"> </w:t>
       </w:r>
       <w:r>
-        <w:t xml:space="preserve">Nevertheless, despite the high structural homology between the SARS-CoV-2 RBD and that of SARS-CoV, monoclonal antibodies targeting SARS-CoV-RBD failed to bind to SARS-CoV-2-RBD</w:t>
+        <w:t xml:space="preserve">Nevertheless, despite the high structural homology between the SARS-CoV-2 RBD and that of SARS-CoV-1, monoclonal antibodies targeting SARS-CoV-1-RBD failed to bind to SARS-CoV-2-RBD</w:t>
       </w:r>
       <w:r>
         <w:t xml:space="preserve"> </w:t>
@@ -8620,7 +8634,7 @@
         <w:t xml:space="preserve"> </w:t>
       </w:r>
       <w:r>
-        <w:t xml:space="preserve">They also reported that the median time that elapsed between the onset of symptoms and cessation of viral RNA shedding (CVS) was 23 days and between first positive PCR test and CVS was 17 days</w:t>
+        <w:t xml:space="preserve">They also reported that the median time that elapsed between the onset of symptoms and CVS was 23 days and between first positive PCR test and CVS was 17 days</w:t>
       </w:r>
       <w:r>
         <w:t xml:space="preserve"> </w:t>
@@ -8698,7 +8712,7 @@
         <w:t xml:space="preserve">]</w:t>
       </w:r>
       <w:r>
-        <w:t xml:space="preserve">.</w:t>
+        <w:t xml:space="preserve">).</w:t>
       </w:r>
       <w:r>
         <w:t xml:space="preserve"> </w:t>
@@ -9019,7 +9033,7 @@
         <w:t xml:space="preserve"> </w:t>
       </w:r>
       <w:r>
-        <w:t xml:space="preserve">While more models are likely to emerge to better explore the effect of asymptomatic individuals on SARS-CoV-2 transmission, these results suggest that strategies for identifying and containing asymptomatic but contagious individuals are important for managing community spread.</w:t>
+        <w:t xml:space="preserve">While more models are likely to emerge to better explore the effect of asymptomatic individuals on SARS-CoV-2 transmission, these results suggest that strategies for identifying and containing asymptomatic, but contagious individuals are important for managing community spread.</w:t>
       </w:r>
     </w:p>
     <w:p>
@@ -10900,7 +10914,10 @@
         <w:t xml:space="preserve"> </w:t>
       </w:r>
       <w:r>
-        <w:t xml:space="preserve">Many of the mechanisms that facilitate the pathogenesis of SARS-CoV-2 are currently under consideration as possible targets for the treatment or prevention of COVID-19 [cite therapeutics].</w:t>
+        <w:t xml:space="preserve">Many of the mechanisms that facilitate the pathogenesis of SARS-CoV-2 are currently under consideration as possible targets for the treatment or prevention of COVID-19.</w:t>
+      </w:r>
+      <w:r>
+        <w:t xml:space="preserve"> </w:t>
       </w:r>
       <w:r>
         <w:t xml:space="preserve"> </w:t>
@@ -10944,7 +10961,7 @@
         <w:t xml:space="preserve"> </w:t>
       </w:r>
       <w:r>
-        <w:t xml:space="preserve">However, in 2020, we are fortunate to be able to build on top of 18 years of SARS-CoV research in order to rapidly ascertain the identity and behavior of the virus.</w:t>
+        <w:t xml:space="preserve">However, in 2021, we are fortunate to be able to build on top of 18 years of SARS-CoV research in order to rapidly ascertain the identity and behavior of the virus.</w:t>
       </w:r>
     </w:p>
     <w:p>
@@ -11017,13 +11034,19 @@
         <w:t xml:space="preserve"> </w:t>
       </w:r>
       <w:r>
-        <w:t xml:space="preserve">The development of diagnostic technologies over the course of the pandemic have facilitated more accurate identification, including of asymptomatic cases [cite diagnostics].</w:t>
-      </w:r>
-      <w:r>
-        <w:t xml:space="preserve"> </w:t>
-      </w:r>
-      <w:r>
-        <w:t xml:space="preserve">As more cases have been diagnosed, the health conditions and patient characteristics associated with more severe infection have also become more clear, although there are likely to be significant sociocultural elements that also influence these outcomes [cite equity section].</w:t>
+        <w:t xml:space="preserve">The development of diagnostic technologies over the course of the pandemic have facilitated more accurate identification, including of asymptomatic cases.</w:t>
+      </w:r>
+      <w:r>
+        <w:t xml:space="preserve"> </w:t>
+      </w:r>
+      <w:r>
+        <w:t xml:space="preserve"> </w:t>
+      </w:r>
+      <w:r>
+        <w:t xml:space="preserve">As more cases have been diagnosed, the health conditions and patient characteristics associated with more severe infection have also become more clear, although there are likely to be significant sociocultural elements that also influence these outcomes.</w:t>
+      </w:r>
+      <w:r>
+        <w:t xml:space="preserve"> </w:t>
       </w:r>
       <w:r>
         <w:t xml:space="preserve"> </w:t>
@@ -11110,7 +11133,10 @@
         <w:t xml:space="preserve"> </w:t>
       </w:r>
       <w:r>
-        <w:t xml:space="preserve">Additionally, concerns have been raised about the accumulation of mutations within the SARS-CoV-2 species itself, and whether these could influence virulence [cite evolution].</w:t>
+        <w:t xml:space="preserve">Additionally, concerns have been raised about the accumulation of mutations within the SARS-CoV-2 species itself, and whether these could influence virulence.</w:t>
+      </w:r>
+      <w:r>
+        <w:t xml:space="preserve"> </w:t>
       </w:r>
       <w:r>
         <w:t xml:space="preserve"> </w:t>

--- a/pathogenesis-manuscript.docx
+++ b/pathogenesis-manuscript.docx
@@ -57,7 +57,7 @@
           <w:rPr>
             <w:rStyle w:val="Hyperlink"/>
           </w:rPr>
-          <w:t xml:space="preserve">greenelab/covid19-review@1828c00</w:t>
+          <w:t xml:space="preserve">greenelab/covid19-review@ef14bf9</w:t>
         </w:r>
       </w:hyperlink>
       <w:r>
@@ -1719,7 +1719,7 @@
         <w:t xml:space="preserve"> </w:t>
       </w:r>
       <w:r>
-        <w:t xml:space="preserve">While the viral species was unknown prior to January 2020, its similarity to other coronaviruses that infect humans has allowed for rapid insight into the mechanisms that it uses to infect human hosts, as well as the ways in which the human immune system can respond.</w:t>
+        <w:t xml:space="preserve">While the viral species was unknown prior to January 2020, its similarity to other coronaviruses that infect humans has allowed for rapid insight into the mechanisms that it uses to infect humans, as well as the ways in which the human immune system can respond.</w:t>
       </w:r>
       <w:r>
         <w:t xml:space="preserve"> </w:t>
@@ -1743,7 +1743,7 @@
         <w:t xml:space="preserve"> </w:t>
       </w:r>
       <w:r>
-        <w:t xml:space="preserve">Additionally, prior research into interactions between the human immune system and coronaviruses identifies how these viruses can evade the immune system’s protective mechanisms.</w:t>
+        <w:t xml:space="preserve">Additionally, prior research into interactions between the human immune system and coronaviruses identified how these viruses can evade the immune system’s protective mechanisms.</w:t>
       </w:r>
       <w:r>
         <w:t xml:space="preserve"> </w:t>
@@ -1779,13 +1779,13 @@
         <w:t xml:space="preserve"> </w:t>
       </w:r>
       <w:r>
-        <w:t xml:space="preserve">Understanding how the virus infects epithelial cells, however, serves to contextualize how these systems connect.</w:t>
-      </w:r>
-      <w:r>
-        <w:t xml:space="preserve"> </w:t>
-      </w:r>
-      <w:r>
-        <w:t xml:space="preserve">Similarly, the modes of viral transmission have been under debate throughout much of 2020, yet the available research suggests that these patterns are very similar to those seen with the closely related viruses SARS-CoV-1 and possibly MERS-CoV.</w:t>
+        <w:t xml:space="preserve">However, understanding how the virus infects epithelial cells can contextualize how these systems connect.</w:t>
+      </w:r>
+      <w:r>
+        <w:t xml:space="preserve"> </w:t>
+      </w:r>
+      <w:r>
+        <w:t xml:space="preserve">Similarly, the modes of viral transmission have been under debate throughout much of 2020, yet the available research suggests that these patterns are very similar to those observed in closely related viruses like SARS-CoV-1 and possibly MERS-CoV.</w:t>
       </w:r>
       <w:r>
         <w:t xml:space="preserve"> </w:t>
@@ -1928,7 +1928,7 @@
         <w:t xml:space="preserve"> </w:t>
       </w:r>
       <w:r>
-        <w:t xml:space="preserve">Additionally, the fundamental biology of the virus can provide insights into how it is transmitted among people, which are in turn critical to efforts to control its spread.</w:t>
+        <w:t xml:space="preserve">Additionally, the fundamental biology of the virus can provide insights into how it is transmitted among people, which can, in turn, inform efforts to control its spread.</w:t>
       </w:r>
       <w:r>
         <w:t xml:space="preserve"> </w:t>
@@ -3286,7 +3286,7 @@
         <w:t xml:space="preserve"> </w:t>
       </w:r>
       <w:r>
-        <w:t xml:space="preserve">CD163+ and CD68+ macrophage cells especially are crucial for the establishment of SARS-CoV-1 in the body</w:t>
+        <w:t xml:space="preserve">CD163+ and CD68+ macrophage cells are especially crucial for the establishment of SARS-CoV-1 in the body</w:t>
       </w:r>
       <w:r>
         <w:t xml:space="preserve"> </w:t>
@@ -3344,7 +3344,7 @@
         <w:t xml:space="preserve"> </w:t>
       </w:r>
       <w:r>
-        <w:t xml:space="preserve">This lack of active viral replication allows SARS-CoV-1 to escape innate immunity because reduced levels of detectable viral RNA allow the virus to avoid both natural killer (NK) cells and Toll-like receptors</w:t>
+        <w:t xml:space="preserve">Thus lack of active viral replication allows SARS-CoV-1 to escape innate immunity because reduced levels of detectable viral RNA allow the virus to avoid both natural killer (NK) cells and Toll-like receptors</w:t>
       </w:r>
       <w:r>
         <w:t xml:space="preserve"> </w:t>
@@ -4654,7 +4654,7 @@
         <w:t xml:space="preserve"> </w:t>
       </w:r>
       <w:r>
-        <w:t xml:space="preserve">Inflammation is one of the most visible components of the immune response, as it is responsible for hallmarks of injury such as pain, heat, and swelling</w:t>
+        <w:t xml:space="preserve">Inflammation is one of the most visible components of the immune response, as it is responsible for the hallmarks of injury, such as pain, heat, and swelling</w:t>
       </w:r>
       <w:r>
         <w:t xml:space="preserve"> </w:t>
@@ -4769,7 +4769,7 @@
         <w:t xml:space="preserve"> </w:t>
       </w:r>
       <w:r>
-        <w:t xml:space="preserve">Some notable pro-inflammatory cytokines include the interleukins IL-1β and IL-6 and tumor necrosis factor α (TNF-α)</w:t>
+        <w:t xml:space="preserve">Some notable pro-inflammatory cytokines include the interleukins: IL-1β and IL-6 and tumor necrosis factor α (TNF-α)</w:t>
       </w:r>
       <w:r>
         <w:t xml:space="preserve"> </w:t>
@@ -4858,7 +4858,7 @@
         <w:t xml:space="preserve"> </w:t>
       </w:r>
       <w:r>
-        <w:t xml:space="preserve">IL-10 is an anti-inflammatory cytokines of particular note because it regulates the expression of TNF-α, IL-1, and IL-6</w:t>
+        <w:t xml:space="preserve">IL-10 is an anti-inflammatory cytokine of particular note because it regulates the expression of TNF-α, IL-1, and IL-6</w:t>
       </w:r>
       <w:r>
         <w:t xml:space="preserve"> </w:t>
@@ -5088,7 +5088,7 @@
         <w:t xml:space="preserve"> </w:t>
       </w:r>
       <w:r>
-        <w:t xml:space="preserve">One study of patients with and at risk for ARDS (specifically, those who were intubated for medical ventilation) found that shortly after the onset of ARDS, anti-inflammatory cytokine concentration in BALF increased relative to the concentration of pro-inflammatory cytokines</w:t>
+        <w:t xml:space="preserve">One study of patients with and at risk for ARDS, specifically those who were intubated for medical ventilation, found that shortly after the onset of ARDS, anti-inflammatory cytokine concentration in BALF increased relative to the concentration of pro-inflammatory cytokines</w:t>
       </w:r>
       <w:r>
         <w:t xml:space="preserve"> </w:t>
@@ -6264,7 +6264,7 @@
         <w:t xml:space="preserve"> </w:t>
       </w:r>
       <w:r>
-        <w:t xml:space="preserve">A unique proinflammatory cytokine signature associated with SARS-CoV-2 was present under in cells exposed to both high and low doses of the virus, with the cytokines IL-6 and IL1RA uniquely elevated in response to SARS-CoV-2 relative to other viruses.</w:t>
+        <w:t xml:space="preserve">A unique proinflammatory cytokine signature associated with SARS-CoV-2 was present in cells exposed to both high and low doses of the virus, with the cytokines IL-6 and IL1RA uniquely elevated in response to SARS-CoV-2 relative to other viruses.</w:t>
       </w:r>
       <w:r>
         <w:t xml:space="preserve"> </w:t>
@@ -6790,7 +6790,7 @@
         <w:t xml:space="preserve"> </w:t>
       </w:r>
       <w:r>
-        <w:t xml:space="preserve">infection as the top three hits.</w:t>
+        <w:t xml:space="preserve">infections as the top three hits.</w:t>
       </w:r>
       <w:r>
         <w:t xml:space="preserve"> </w:t>
@@ -7852,7 +7852,7 @@
         <w:t xml:space="preserve"> </w:t>
       </w:r>
       <w:r>
-        <w:t xml:space="preserve">Droplet and/or contact transmission are both well-accepted modes of transmission for many viruses associated with common human illness, including influenza and rhinovirus</w:t>
+        <w:t xml:space="preserve">Droplet and/or contact transmission are both well-accepted modes of transmission for many viruses associated with common human illnesses, including influenza and rhinovirus</w:t>
       </w:r>
       <w:r>
         <w:t xml:space="preserve"> </w:t>

--- a/pathogenesis-manuscript.docx
+++ b/pathogenesis-manuscript.docx
@@ -57,14 +57,14 @@
           <w:rPr>
             <w:rStyle w:val="Hyperlink"/>
           </w:rPr>
-          <w:t xml:space="preserve">greenelab/covid19-review@4aa3e36</w:t>
-        </w:r>
-      </w:hyperlink>
-      <w:r>
-        <w:t xml:space="preserve"> </w:t>
-      </w:r>
-      <w:r>
-        <w:t xml:space="preserve">on January 21, 2021.</w:t>
+          <w:t xml:space="preserve">greenelab/covid19-review@bd8f0ff</w:t>
+        </w:r>
+      </w:hyperlink>
+      <w:r>
+        <w:t xml:space="preserve"> </w:t>
+      </w:r>
+      <w:r>
+        <w:t xml:space="preserve">on January 22, 2021.</w:t>
       </w:r>
       <w:r>
         <w:t xml:space="preserve"> </w:t>

--- a/pathogenesis-manuscript.docx
+++ b/pathogenesis-manuscript.docx
@@ -57,7 +57,7 @@
           <w:rPr>
             <w:rStyle w:val="Hyperlink"/>
           </w:rPr>
-          <w:t xml:space="preserve">greenelab/covid19-review@af727d4</w:t>
+          <w:t xml:space="preserve">greenelab/covid19-review@4491518</w:t>
         </w:r>
       </w:hyperlink>
       <w:r>
@@ -4169,12 +4169,6 @@
       </w:r>
       <w:r>
         <w:t xml:space="preserve">reported cough, fever, and dyspnea as the most common presenting symptoms.</w:t>
-      </w:r>
-      <w:r>
-        <w:t xml:space="preserve"> </w:t>
-      </w:r>
-      <w:r>
-        <w:t xml:space="preserve">The variability of both which symptoms present and their severity has presented challenges for public health agencies to provide clear recommendations for citizens regarding what symptoms indicate SARS-CoV-2 infection and should prompt isolation.</w:t>
       </w:r>
       <w:r>
         <w:t xml:space="preserve"> </w:t>

--- a/pathogenesis-manuscript.docx
+++ b/pathogenesis-manuscript.docx
@@ -57,7 +57,7 @@
           <w:rPr>
             <w:rStyle w:val="Hyperlink"/>
           </w:rPr>
-          <w:t xml:space="preserve">greenelab/covid19-review@4491518</w:t>
+          <w:t xml:space="preserve">greenelab/covid19-review@e99c63d</w:t>
         </w:r>
       </w:hyperlink>
       <w:r>
@@ -140,7 +140,7 @@
         <w:rPr>
           <w:b/>
         </w:rPr>
-        <w:t xml:space="preserve">Adam L. MacLean</w:t>
+        <w:t xml:space="preserve">Anthony Gitter</w:t>
       </w:r>
       <w:r>
         <w:t xml:space="preserve"> </w:t>
@@ -150,7 +150,7 @@
           <w:rPr>
             <w:rStyle w:val="Hyperlink"/>
           </w:rPr>
-          <w:t xml:space="preserve">0000-0003-0689-7907</w:t>
+          <w:t xml:space="preserve">0000-0002-5324-9833</w:t>
         </w:r>
       </w:hyperlink>
       <w:r>
@@ -161,7 +161,7 @@
           <w:rPr>
             <w:rStyle w:val="Hyperlink"/>
           </w:rPr>
-          <w:t xml:space="preserve">alavendelm</w:t>
+          <w:t xml:space="preserve">agitter</w:t>
         </w:r>
       </w:hyperlink>
       <w:r>
@@ -172,17 +172,23 @@
           <w:rPr>
             <w:rStyle w:val="Hyperlink"/>
           </w:rPr>
-          <w:t xml:space="preserve">adamlmaclean</w:t>
-        </w:r>
-      </w:hyperlink>
-      <w:r>
-        <w:t xml:space="preserve"> </w:t>
-      </w:r>
-      <w:r>
-        <w:t xml:space="preserve"> </w:t>
-      </w:r>
-      <w:r>
-        <w:t xml:space="preserve">Department of Biological Sciences, University of Southern California, Los Angeles, California, United States of America</w:t>
+          <w:t xml:space="preserve">anthonygitter</w:t>
+        </w:r>
+      </w:hyperlink>
+      <w:r>
+        <w:t xml:space="preserve"> </w:t>
+      </w:r>
+      <w:r>
+        <w:t xml:space="preserve"> </w:t>
+      </w:r>
+      <w:r>
+        <w:t xml:space="preserve">Department of Biostatistics and Medical Informatics, University of Wisconsin-Madison, Madison, Wisconsin, United States of America; Morgridge Institute for Research, Madison, Wisconsin, United States of America</w:t>
+      </w:r>
+      <w:r>
+        <w:t xml:space="preserve"> </w:t>
+      </w:r>
+      <w:r>
+        <w:t xml:space="preserve">· Funded by John W. and Jeanne M. Rowe Center for Research in Virology</w:t>
       </w:r>
       <w:r>
         <w:t xml:space="preserve"> </w:t>
@@ -199,7 +205,7 @@
         <w:rPr>
           <w:b/>
         </w:rPr>
-        <w:t xml:space="preserve">Alexandra J. Lee</w:t>
+        <w:t xml:space="preserve">Halie M. Rando</w:t>
       </w:r>
       <w:r>
         <w:t xml:space="preserve"> </w:t>
@@ -209,7 +215,7 @@
           <w:rPr>
             <w:rStyle w:val="Hyperlink"/>
           </w:rPr>
-          <w:t xml:space="preserve">0000-0002-0208-3730</w:t>
+          <w:t xml:space="preserve">0000-0001-7688-1770</w:t>
         </w:r>
       </w:hyperlink>
       <w:r>
@@ -220,17 +226,28 @@
           <w:rPr>
             <w:rStyle w:val="Hyperlink"/>
           </w:rPr>
-          <w:t xml:space="preserve">ajlee21</w:t>
-        </w:r>
-      </w:hyperlink>
-      <w:r>
-        <w:t xml:space="preserve"> </w:t>
-      </w:r>
-      <w:r>
-        <w:t xml:space="preserve"> </w:t>
-      </w:r>
-      <w:r>
-        <w:t xml:space="preserve">Department of Systems Pharmacology and Translational Therapeutics, University of Pennsylvania, Philadelphia, Pennsylvania, United States of America</w:t>
+          <w:t xml:space="preserve">rando2</w:t>
+        </w:r>
+      </w:hyperlink>
+      <w:r>
+        <w:t xml:space="preserve"> </w:t>
+      </w:r>
+      <w:hyperlink r:id="rId29">
+        <w:r>
+          <w:rPr>
+            <w:rStyle w:val="Hyperlink"/>
+          </w:rPr>
+          <w:t xml:space="preserve">tamefoxtime</w:t>
+        </w:r>
+      </w:hyperlink>
+      <w:r>
+        <w:t xml:space="preserve"> </w:t>
+      </w:r>
+      <w:r>
+        <w:t xml:space="preserve"> </w:t>
+      </w:r>
+      <w:r>
+        <w:t xml:space="preserve">Department of Systems Pharmacology and Translational Therapeutics, University of Pennsylvania, Philadelphia, Pennsylvania, United States of America; Department of Biochemistry and Molecular Genetics, University of Colorado School of Medicine, Aurora, Colorado, United States of America</w:t>
       </w:r>
       <w:r>
         <w:t xml:space="preserve"> </w:t>
@@ -253,19 +270,8 @@
         <w:rPr>
           <w:b/>
         </w:rPr>
-        <w:t xml:space="preserve">Anthony Gitter</w:t>
-      </w:r>
-      <w:r>
-        <w:t xml:space="preserve"> </w:t>
-      </w:r>
-      <w:hyperlink r:id="rId29">
-        <w:r>
-          <w:rPr>
-            <w:rStyle w:val="Hyperlink"/>
-          </w:rPr>
-          <w:t xml:space="preserve">0000-0002-5324-9833</w:t>
-        </w:r>
-      </w:hyperlink>
+        <w:t xml:space="preserve">Adam L. MacLean</w:t>
+      </w:r>
       <w:r>
         <w:t xml:space="preserve"> </w:t>
       </w:r>
@@ -274,7 +280,7 @@
           <w:rPr>
             <w:rStyle w:val="Hyperlink"/>
           </w:rPr>
-          <w:t xml:space="preserve">agitter</w:t>
+          <w:t xml:space="preserve">0000-0003-0689-7907</w:t>
         </w:r>
       </w:hyperlink>
       <w:r>
@@ -285,23 +291,28 @@
           <w:rPr>
             <w:rStyle w:val="Hyperlink"/>
           </w:rPr>
-          <w:t xml:space="preserve">anthonygitter</w:t>
-        </w:r>
-      </w:hyperlink>
-      <w:r>
-        <w:t xml:space="preserve"> </w:t>
-      </w:r>
-      <w:r>
-        <w:t xml:space="preserve"> </w:t>
-      </w:r>
-      <w:r>
-        <w:t xml:space="preserve">Department of Biostatistics and Medical Informatics, University of Wisconsin-Madison, Madison, Wisconsin, United States of America; Morgridge Institute for Research, Madison, Wisconsin, United States of America</w:t>
-      </w:r>
-      <w:r>
-        <w:t xml:space="preserve"> </w:t>
-      </w:r>
-      <w:r>
-        <w:t xml:space="preserve">· Funded by John W. and Jeanne M. Rowe Center for Research in Virology</w:t>
+          <w:t xml:space="preserve">alavendelm</w:t>
+        </w:r>
+      </w:hyperlink>
+      <w:r>
+        <w:t xml:space="preserve"> </w:t>
+      </w:r>
+      <w:hyperlink r:id="rId32">
+        <w:r>
+          <w:rPr>
+            <w:rStyle w:val="Hyperlink"/>
+          </w:rPr>
+          <w:t xml:space="preserve">adamlmaclean</w:t>
+        </w:r>
+      </w:hyperlink>
+      <w:r>
+        <w:t xml:space="preserve"> </w:t>
+      </w:r>
+      <w:r>
+        <w:t xml:space="preserve"> </w:t>
+      </w:r>
+      <w:r>
+        <w:t xml:space="preserve">Department of Biological Sciences, University of Southern California, Los Angeles, California, United States of America</w:t>
       </w:r>
       <w:r>
         <w:t xml:space="preserve"> </w:t>
@@ -318,19 +329,8 @@
         <w:rPr>
           <w:b/>
         </w:rPr>
-        <w:t xml:space="preserve">Ashwin N. Skelly</w:t>
-      </w:r>
-      <w:r>
-        <w:t xml:space="preserve"> </w:t>
-      </w:r>
-      <w:hyperlink r:id="rId32">
-        <w:r>
-          <w:rPr>
-            <w:rStyle w:val="Hyperlink"/>
-          </w:rPr>
-          <w:t xml:space="preserve">0000-0002-1565-3376</w:t>
-        </w:r>
-      </w:hyperlink>
+        <w:t xml:space="preserve">Alexandra J. Lee</w:t>
+      </w:r>
       <w:r>
         <w:t xml:space="preserve"> </w:t>
       </w:r>
@@ -339,23 +339,34 @@
           <w:rPr>
             <w:rStyle w:val="Hyperlink"/>
           </w:rPr>
-          <w:t xml:space="preserve">anskelly</w:t>
-        </w:r>
-      </w:hyperlink>
-      <w:r>
-        <w:t xml:space="preserve"> </w:t>
-      </w:r>
-      <w:r>
-        <w:t xml:space="preserve"> </w:t>
-      </w:r>
-      <w:r>
-        <w:t xml:space="preserve">Perelman School of Medicine, University of Pennsylvania, Philadelphia, Pennsylvania, United States of America; Institute for Immunology, University of Pennsylvania Perelman School of Medicine, Philadelphia, United States of America</w:t>
-      </w:r>
-      <w:r>
-        <w:t xml:space="preserve"> </w:t>
-      </w:r>
-      <w:r>
-        <w:t xml:space="preserve">· Funded by NIH Medical Scientist Training Program T32 GM07170</w:t>
+          <w:t xml:space="preserve">0000-0002-0208-3730</w:t>
+        </w:r>
+      </w:hyperlink>
+      <w:r>
+        <w:t xml:space="preserve"> </w:t>
+      </w:r>
+      <w:hyperlink r:id="rId34">
+        <w:r>
+          <w:rPr>
+            <w:rStyle w:val="Hyperlink"/>
+          </w:rPr>
+          <w:t xml:space="preserve">ajlee21</w:t>
+        </w:r>
+      </w:hyperlink>
+      <w:r>
+        <w:t xml:space="preserve"> </w:t>
+      </w:r>
+      <w:r>
+        <w:t xml:space="preserve"> </w:t>
+      </w:r>
+      <w:r>
+        <w:t xml:space="preserve">Department of Systems Pharmacology and Translational Therapeutics, University of Pennsylvania, Philadelphia, Pennsylvania, United States of America</w:t>
+      </w:r>
+      <w:r>
+        <w:t xml:space="preserve"> </w:t>
+      </w:r>
+      <w:r>
+        <w:t xml:space="preserve">· Funded by the Gordon and Betty Moore Foundation (GBMF 4552)</w:t>
       </w:r>
       <w:r>
         <w:t xml:space="preserve"> </w:t>
@@ -372,55 +383,10 @@
         <w:rPr>
           <w:b/>
         </w:rPr>
-        <w:t xml:space="preserve">Casey S. Greene</w:t>
-      </w:r>
-      <w:r>
-        <w:t xml:space="preserve"> </w:t>
-      </w:r>
-      <w:hyperlink r:id="rId34">
-        <w:r>
-          <w:rPr>
-            <w:rStyle w:val="Hyperlink"/>
-          </w:rPr>
-          <w:t xml:space="preserve">0000-0001-8713-9213</w:t>
-        </w:r>
-      </w:hyperlink>
-      <w:r>
-        <w:t xml:space="preserve"> </w:t>
-      </w:r>
-      <w:hyperlink r:id="rId35">
-        <w:r>
-          <w:rPr>
-            <w:rStyle w:val="Hyperlink"/>
-          </w:rPr>
-          <w:t xml:space="preserve">cgreene</w:t>
-        </w:r>
-      </w:hyperlink>
-      <w:r>
-        <w:t xml:space="preserve"> </w:t>
-      </w:r>
-      <w:hyperlink r:id="rId36">
-        <w:r>
-          <w:rPr>
-            <w:rStyle w:val="Hyperlink"/>
-          </w:rPr>
-          <w:t xml:space="preserve">GreeneScientist</w:t>
-        </w:r>
-      </w:hyperlink>
-      <w:r>
-        <w:t xml:space="preserve"> </w:t>
-      </w:r>
-      <w:r>
-        <w:t xml:space="preserve"> </w:t>
-      </w:r>
-      <w:r>
-        <w:t xml:space="preserve">Department of Systems Pharmacology and Translational Therapeutics, University of Pennsylvania, Philadelphia, Pennsylvania, United States of America; Childhood Cancer Data Lab, Alex’s Lemonade Stand Foundation, Philadelphia, Pennsylvania, United States of America; Department of Biochemistry and Molecular Genetics, University of Colorado School of Medicine, Aurora, Colorado, United States of America; Center for Health AI, University of Colorado School of Medicine, Aurora, Colorado, United States of America</w:t>
-      </w:r>
-      <w:r>
-        <w:t xml:space="preserve"> </w:t>
-      </w:r>
-      <w:r>
-        <w:t xml:space="preserve">· Funded by the Gordon and Betty Moore Foundation (GBMF 4552); the National Human Genome Research Institute (R01 HG010067)</w:t>
+        <w:t xml:space="preserve">COVID-19 Review Consortium</w:t>
+      </w:r>
+      <w:r>
+        <w:t xml:space="preserve"> </w:t>
       </w:r>
       <w:r>
         <w:t xml:space="preserve"> </w:t>
@@ -437,49 +403,38 @@
         <w:rPr>
           <w:b/>
         </w:rPr>
-        <w:t xml:space="preserve">Christian Brueffer</w:t>
-      </w:r>
-      <w:r>
-        <w:t xml:space="preserve"> </w:t>
-      </w:r>
-      <w:hyperlink r:id="rId37">
-        <w:r>
-          <w:rPr>
-            <w:rStyle w:val="Hyperlink"/>
-          </w:rPr>
-          <w:t xml:space="preserve">0000-0002-3826-0989</w:t>
-        </w:r>
-      </w:hyperlink>
-      <w:r>
-        <w:t xml:space="preserve"> </w:t>
-      </w:r>
-      <w:hyperlink r:id="rId38">
-        <w:r>
-          <w:rPr>
-            <w:rStyle w:val="Hyperlink"/>
-          </w:rPr>
-          <w:t xml:space="preserve">cbrueffer</w:t>
-        </w:r>
-      </w:hyperlink>
-      <w:r>
-        <w:t xml:space="preserve"> </w:t>
-      </w:r>
-      <w:hyperlink r:id="rId39">
-        <w:r>
-          <w:rPr>
-            <w:rStyle w:val="Hyperlink"/>
-          </w:rPr>
-          <w:t xml:space="preserve">cbrueffer</w:t>
-        </w:r>
-      </w:hyperlink>
-      <w:r>
-        <w:t xml:space="preserve"> </w:t>
-      </w:r>
-      <w:r>
-        <w:t xml:space="preserve"> </w:t>
-      </w:r>
-      <w:r>
-        <w:t xml:space="preserve">Department of Clinical Sciences, Lund University, Lund, Sweden</w:t>
+        <w:t xml:space="preserve">Sandipan Ray</w:t>
+      </w:r>
+      <w:r>
+        <w:t xml:space="preserve"> </w:t>
+      </w:r>
+      <w:hyperlink r:id="rId35">
+        <w:r>
+          <w:rPr>
+            <w:rStyle w:val="Hyperlink"/>
+          </w:rPr>
+          <w:t xml:space="preserve">0000-0002-9960-5768</w:t>
+        </w:r>
+      </w:hyperlink>
+      <w:r>
+        <w:t xml:space="preserve"> </w:t>
+      </w:r>
+      <w:hyperlink r:id="rId36">
+        <w:r>
+          <w:rPr>
+            <w:rStyle w:val="Hyperlink"/>
+          </w:rPr>
+          <w:t xml:space="preserve">rays1987</w:t>
+        </w:r>
+      </w:hyperlink>
+      <w:r>
+        <w:t xml:space="preserve"> </w:t>
+      </w:r>
+      <w:r>
+        <w:t xml:space="preserve"> </w:t>
+      </w:r>
+      <w:r>
+        <w:t xml:space="preserve">Department of Biotechnology, Indian Institute of Technology Hyderabad, Kandi, Sangareddy 502285, Telangana, India</w:t>
       </w:r>
       <w:r>
         <w:t xml:space="preserve"> </w:t>
@@ -496,49 +451,49 @@
         <w:rPr>
           <w:b/>
         </w:rPr>
-        <w:t xml:space="preserve">David Mai</w:t>
-      </w:r>
-      <w:r>
-        <w:t xml:space="preserve"> </w:t>
-      </w:r>
-      <w:hyperlink r:id="rId40">
-        <w:r>
-          <w:rPr>
-            <w:rStyle w:val="Hyperlink"/>
-          </w:rPr>
-          <w:t xml:space="preserve">0000-0002-9238-0164</w:t>
-        </w:r>
-      </w:hyperlink>
-      <w:r>
-        <w:t xml:space="preserve"> </w:t>
-      </w:r>
-      <w:hyperlink r:id="rId41">
-        <w:r>
-          <w:rPr>
-            <w:rStyle w:val="Hyperlink"/>
-          </w:rPr>
-          <w:t xml:space="preserve">davemai</w:t>
-        </w:r>
-      </w:hyperlink>
-      <w:r>
-        <w:t xml:space="preserve"> </w:t>
-      </w:r>
-      <w:hyperlink r:id="rId42">
-        <w:r>
-          <w:rPr>
-            <w:rStyle w:val="Hyperlink"/>
-          </w:rPr>
-          <w:t xml:space="preserve">daveomai</w:t>
-        </w:r>
-      </w:hyperlink>
-      <w:r>
-        <w:t xml:space="preserve"> </w:t>
-      </w:r>
-      <w:r>
-        <w:t xml:space="preserve"> </w:t>
-      </w:r>
-      <w:r>
-        <w:t xml:space="preserve">Department of Bioengineering, University of Pennsylvania, Philadelphia, PA, USA</w:t>
+        <w:t xml:space="preserve">Vikas Bansal</w:t>
+      </w:r>
+      <w:r>
+        <w:t xml:space="preserve"> </w:t>
+      </w:r>
+      <w:hyperlink r:id="rId37">
+        <w:r>
+          <w:rPr>
+            <w:rStyle w:val="Hyperlink"/>
+          </w:rPr>
+          <w:t xml:space="preserve">0000-0002-0944-7226</w:t>
+        </w:r>
+      </w:hyperlink>
+      <w:r>
+        <w:t xml:space="preserve"> </w:t>
+      </w:r>
+      <w:hyperlink r:id="rId38">
+        <w:r>
+          <w:rPr>
+            <w:rStyle w:val="Hyperlink"/>
+          </w:rPr>
+          <w:t xml:space="preserve">bansalvi</w:t>
+        </w:r>
+      </w:hyperlink>
+      <w:r>
+        <w:t xml:space="preserve"> </w:t>
+      </w:r>
+      <w:hyperlink r:id="rId39">
+        <w:r>
+          <w:rPr>
+            <w:rStyle w:val="Hyperlink"/>
+          </w:rPr>
+          <w:t xml:space="preserve">VikasBansal1989</w:t>
+        </w:r>
+      </w:hyperlink>
+      <w:r>
+        <w:t xml:space="preserve"> </w:t>
+      </w:r>
+      <w:r>
+        <w:t xml:space="preserve"> </w:t>
+      </w:r>
+      <w:r>
+        <w:t xml:space="preserve">Biomedical Data Science and Machine Learning Group, DZNE, Tübingen, Germany</w:t>
       </w:r>
       <w:r>
         <w:t xml:space="preserve"> </w:t>
@@ -555,38 +510,44 @@
         <w:rPr>
           <w:b/>
         </w:rPr>
-        <w:t xml:space="preserve">Elizabeth Sell</w:t>
-      </w:r>
-      <w:r>
-        <w:t xml:space="preserve"> </w:t>
-      </w:r>
-      <w:hyperlink r:id="rId43">
-        <w:r>
-          <w:rPr>
-            <w:rStyle w:val="Hyperlink"/>
-          </w:rPr>
-          <w:t xml:space="preserve">0000-0002-9658-1107</w:t>
-        </w:r>
-      </w:hyperlink>
-      <w:r>
-        <w:t xml:space="preserve"> </w:t>
-      </w:r>
-      <w:hyperlink r:id="rId44">
-        <w:r>
-          <w:rPr>
-            <w:rStyle w:val="Hyperlink"/>
-          </w:rPr>
-          <w:t xml:space="preserve">esell17</w:t>
-        </w:r>
-      </w:hyperlink>
-      <w:r>
-        <w:t xml:space="preserve"> </w:t>
-      </w:r>
-      <w:r>
-        <w:t xml:space="preserve"> </w:t>
-      </w:r>
-      <w:r>
-        <w:t xml:space="preserve">Perelman School of Medicine, University of Pennsylvania, Philadelphia, Pennsylvania, United States of America</w:t>
+        <w:t xml:space="preserve">Ashwin N. Skelly</w:t>
+      </w:r>
+      <w:r>
+        <w:t xml:space="preserve"> </w:t>
+      </w:r>
+      <w:hyperlink r:id="rId40">
+        <w:r>
+          <w:rPr>
+            <w:rStyle w:val="Hyperlink"/>
+          </w:rPr>
+          <w:t xml:space="preserve">0000-0002-1565-3376</w:t>
+        </w:r>
+      </w:hyperlink>
+      <w:r>
+        <w:t xml:space="preserve"> </w:t>
+      </w:r>
+      <w:hyperlink r:id="rId41">
+        <w:r>
+          <w:rPr>
+            <w:rStyle w:val="Hyperlink"/>
+          </w:rPr>
+          <w:t xml:space="preserve">anskelly</w:t>
+        </w:r>
+      </w:hyperlink>
+      <w:r>
+        <w:t xml:space="preserve"> </w:t>
+      </w:r>
+      <w:r>
+        <w:t xml:space="preserve"> </w:t>
+      </w:r>
+      <w:r>
+        <w:t xml:space="preserve">Perelman School of Medicine, University of Pennsylvania, Philadelphia, Pennsylvania, United States of America; Institute for Immunology, University of Pennsylvania Perelman School of Medicine, Philadelphia, United States of America</w:t>
+      </w:r>
+      <w:r>
+        <w:t xml:space="preserve"> </w:t>
+      </w:r>
+      <w:r>
+        <w:t xml:space="preserve">· Funded by NIH Medical Scientist Training Program T32 GM07170</w:t>
       </w:r>
       <w:r>
         <w:t xml:space="preserve"> </w:t>
@@ -603,49 +564,38 @@
         <w:rPr>
           <w:b/>
         </w:rPr>
-        <w:t xml:space="preserve">Gregory L Szeto</w:t>
-      </w:r>
-      <w:r>
-        <w:t xml:space="preserve"> </w:t>
-      </w:r>
-      <w:hyperlink r:id="rId45">
-        <w:r>
-          <w:rPr>
-            <w:rStyle w:val="Hyperlink"/>
-          </w:rPr>
-          <w:t xml:space="preserve">0000-0001-7604-1333</w:t>
-        </w:r>
-      </w:hyperlink>
-      <w:r>
-        <w:t xml:space="preserve"> </w:t>
-      </w:r>
-      <w:hyperlink r:id="rId46">
-        <w:r>
-          <w:rPr>
-            <w:rStyle w:val="Hyperlink"/>
-          </w:rPr>
-          <w:t xml:space="preserve">gregszetoAI</w:t>
-        </w:r>
-      </w:hyperlink>
-      <w:r>
-        <w:t xml:space="preserve"> </w:t>
-      </w:r>
-      <w:hyperlink r:id="rId47">
-        <w:r>
-          <w:rPr>
-            <w:rStyle w:val="Hyperlink"/>
-          </w:rPr>
-          <w:t xml:space="preserve">greg_szeto</w:t>
-        </w:r>
-      </w:hyperlink>
-      <w:r>
-        <w:t xml:space="preserve"> </w:t>
-      </w:r>
-      <w:r>
-        <w:t xml:space="preserve"> </w:t>
-      </w:r>
-      <w:r>
-        <w:t xml:space="preserve">Allen Institute for Immunology, Seattle, WA, United States of America</w:t>
+        <w:t xml:space="preserve">Elizabeth Sell</w:t>
+      </w:r>
+      <w:r>
+        <w:t xml:space="preserve"> </w:t>
+      </w:r>
+      <w:hyperlink r:id="rId42">
+        <w:r>
+          <w:rPr>
+            <w:rStyle w:val="Hyperlink"/>
+          </w:rPr>
+          <w:t xml:space="preserve">0000-0002-9658-1107</w:t>
+        </w:r>
+      </w:hyperlink>
+      <w:r>
+        <w:t xml:space="preserve"> </w:t>
+      </w:r>
+      <w:hyperlink r:id="rId43">
+        <w:r>
+          <w:rPr>
+            <w:rStyle w:val="Hyperlink"/>
+          </w:rPr>
+          <w:t xml:space="preserve">esell17</w:t>
+        </w:r>
+      </w:hyperlink>
+      <w:r>
+        <w:t xml:space="preserve"> </w:t>
+      </w:r>
+      <w:r>
+        <w:t xml:space="preserve"> </w:t>
+      </w:r>
+      <w:r>
+        <w:t xml:space="preserve">Perelman School of Medicine, University of Pennsylvania, Philadelphia, Pennsylvania, United States of America</w:t>
       </w:r>
       <w:r>
         <w:t xml:space="preserve"> </w:t>
@@ -662,55 +612,38 @@
         <w:rPr>
           <w:b/>
         </w:rPr>
-        <w:t xml:space="preserve">Halie M. Rando</w:t>
-      </w:r>
-      <w:r>
-        <w:t xml:space="preserve"> </w:t>
-      </w:r>
-      <w:hyperlink r:id="rId48">
-        <w:r>
-          <w:rPr>
-            <w:rStyle w:val="Hyperlink"/>
-          </w:rPr>
-          <w:t xml:space="preserve">0000-0001-7688-1770</w:t>
-        </w:r>
-      </w:hyperlink>
-      <w:r>
-        <w:t xml:space="preserve"> </w:t>
-      </w:r>
-      <w:hyperlink r:id="rId49">
-        <w:r>
-          <w:rPr>
-            <w:rStyle w:val="Hyperlink"/>
-          </w:rPr>
-          <w:t xml:space="preserve">rando2</w:t>
-        </w:r>
-      </w:hyperlink>
-      <w:r>
-        <w:t xml:space="preserve"> </w:t>
-      </w:r>
-      <w:hyperlink r:id="rId50">
-        <w:r>
-          <w:rPr>
-            <w:rStyle w:val="Hyperlink"/>
-          </w:rPr>
-          <w:t xml:space="preserve">tamefoxtime</w:t>
-        </w:r>
-      </w:hyperlink>
-      <w:r>
-        <w:t xml:space="preserve"> </w:t>
-      </w:r>
-      <w:r>
-        <w:t xml:space="preserve"> </w:t>
-      </w:r>
-      <w:r>
-        <w:t xml:space="preserve">Department of Systems Pharmacology and Translational Therapeutics, University of Pennsylvania, Philadelphia, Pennsylvania, United States of America; Department of Biochemistry and Molecular Genetics, University of Colorado School of Medicine, Aurora, Colorado, United States of America</w:t>
-      </w:r>
-      <w:r>
-        <w:t xml:space="preserve"> </w:t>
-      </w:r>
-      <w:r>
-        <w:t xml:space="preserve">· Funded by the Gordon and Betty Moore Foundation (GBMF 4552)</w:t>
+        <w:t xml:space="preserve">John J. Dziak</w:t>
+      </w:r>
+      <w:r>
+        <w:t xml:space="preserve"> </w:t>
+      </w:r>
+      <w:hyperlink r:id="rId44">
+        <w:r>
+          <w:rPr>
+            <w:rStyle w:val="Hyperlink"/>
+          </w:rPr>
+          <w:t xml:space="preserve">0000-0003-0762-5495</w:t>
+        </w:r>
+      </w:hyperlink>
+      <w:r>
+        <w:t xml:space="preserve"> </w:t>
+      </w:r>
+      <w:hyperlink r:id="rId45">
+        <w:r>
+          <w:rPr>
+            <w:rStyle w:val="Hyperlink"/>
+          </w:rPr>
+          <w:t xml:space="preserve">dziakj1</w:t>
+        </w:r>
+      </w:hyperlink>
+      <w:r>
+        <w:t xml:space="preserve"> </w:t>
+      </w:r>
+      <w:r>
+        <w:t xml:space="preserve"> </w:t>
+      </w:r>
+      <w:r>
+        <w:t xml:space="preserve">Edna Bennett Pierce Prevention Research Center, The Pennsylvania State University, University Park, PA, United States of America</w:t>
       </w:r>
       <w:r>
         <w:t xml:space="preserve"> </w:t>
@@ -727,55 +660,44 @@
         <w:rPr>
           <w:b/>
         </w:rPr>
-        <w:t xml:space="preserve">James Brian Byrd</w:t>
-      </w:r>
-      <w:r>
-        <w:t xml:space="preserve"> </w:t>
-      </w:r>
-      <w:hyperlink r:id="rId51">
-        <w:r>
-          <w:rPr>
-            <w:rStyle w:val="Hyperlink"/>
-          </w:rPr>
-          <w:t xml:space="preserve">0000-0002-0509-3520</w:t>
-        </w:r>
-      </w:hyperlink>
-      <w:r>
-        <w:t xml:space="preserve"> </w:t>
-      </w:r>
-      <w:hyperlink r:id="rId52">
-        <w:r>
-          <w:rPr>
-            <w:rStyle w:val="Hyperlink"/>
-          </w:rPr>
-          <w:t xml:space="preserve">byrdjb</w:t>
-        </w:r>
-      </w:hyperlink>
-      <w:r>
-        <w:t xml:space="preserve"> </w:t>
-      </w:r>
-      <w:hyperlink r:id="rId53">
-        <w:r>
-          <w:rPr>
-            <w:rStyle w:val="Hyperlink"/>
-          </w:rPr>
-          <w:t xml:space="preserve">thebyrdlab</w:t>
-        </w:r>
-      </w:hyperlink>
-      <w:r>
-        <w:t xml:space="preserve"> </w:t>
-      </w:r>
-      <w:r>
-        <w:t xml:space="preserve"> </w:t>
-      </w:r>
-      <w:r>
-        <w:t xml:space="preserve">University of Michigan School of Medicine, Ann Arbor, Michigan, United States of America</w:t>
-      </w:r>
-      <w:r>
-        <w:t xml:space="preserve"> </w:t>
-      </w:r>
-      <w:r>
-        <w:t xml:space="preserve">· Funded by NIH K23HL128909; FastGrants</w:t>
+        <w:t xml:space="preserve">Lamonica Shinholster</w:t>
+      </w:r>
+      <w:r>
+        <w:t xml:space="preserve"> </w:t>
+      </w:r>
+      <w:hyperlink r:id="rId46">
+        <w:r>
+          <w:rPr>
+            <w:rStyle w:val="Hyperlink"/>
+          </w:rPr>
+          <w:t xml:space="preserve">0000-0001-6285-005X</w:t>
+        </w:r>
+      </w:hyperlink>
+      <w:r>
+        <w:t xml:space="preserve"> </w:t>
+      </w:r>
+      <w:hyperlink r:id="rId47">
+        <w:r>
+          <w:rPr>
+            <w:rStyle w:val="Hyperlink"/>
+          </w:rPr>
+          <w:t xml:space="preserve">LSH2126</w:t>
+        </w:r>
+      </w:hyperlink>
+      <w:r>
+        <w:t xml:space="preserve"> </w:t>
+      </w:r>
+      <w:r>
+        <w:t xml:space="preserve"> </w:t>
+      </w:r>
+      <w:r>
+        <w:t xml:space="preserve">Mercer University, Macon, GA, United States of America</w:t>
+      </w:r>
+      <w:r>
+        <w:t xml:space="preserve"> </w:t>
+      </w:r>
+      <w:r>
+        <w:t xml:space="preserve">· Funded by the Center for Global Genomics and Health Equity at the University of Pennsylvania</w:t>
       </w:r>
       <w:r>
         <w:t xml:space="preserve"> </w:t>
@@ -792,38 +714,49 @@
         <w:rPr>
           <w:b/>
         </w:rPr>
-        <w:t xml:space="preserve">Jinhui Wang</w:t>
-      </w:r>
-      <w:r>
-        <w:t xml:space="preserve"> </w:t>
-      </w:r>
-      <w:hyperlink r:id="rId54">
-        <w:r>
-          <w:rPr>
-            <w:rStyle w:val="Hyperlink"/>
-          </w:rPr>
-          <w:t xml:space="preserve">0000-0002-5796-8130</w:t>
-        </w:r>
-      </w:hyperlink>
-      <w:r>
-        <w:t xml:space="preserve"> </w:t>
-      </w:r>
-      <w:hyperlink r:id="rId55">
-        <w:r>
-          <w:rPr>
-            <w:rStyle w:val="Hyperlink"/>
-          </w:rPr>
-          <w:t xml:space="preserve">jinhui2</w:t>
-        </w:r>
-      </w:hyperlink>
-      <w:r>
-        <w:t xml:space="preserve"> </w:t>
-      </w:r>
-      <w:r>
-        <w:t xml:space="preserve"> </w:t>
-      </w:r>
-      <w:r>
-        <w:t xml:space="preserve">Perelman School of Medicine, University of Pennsylvania, Philadelphia, Pennsylvania, United States of America</w:t>
+        <w:t xml:space="preserve">Lucy D'Agostino McGowan</w:t>
+      </w:r>
+      <w:r>
+        <w:t xml:space="preserve"> </w:t>
+      </w:r>
+      <w:hyperlink r:id="rId48">
+        <w:r>
+          <w:rPr>
+            <w:rStyle w:val="Hyperlink"/>
+          </w:rPr>
+          <w:t xml:space="preserve">0000-0001-7297-9359</w:t>
+        </w:r>
+      </w:hyperlink>
+      <w:r>
+        <w:t xml:space="preserve"> </w:t>
+      </w:r>
+      <w:hyperlink r:id="rId49">
+        <w:r>
+          <w:rPr>
+            <w:rStyle w:val="Hyperlink"/>
+          </w:rPr>
+          <w:t xml:space="preserve">LucyMcGowan</w:t>
+        </w:r>
+      </w:hyperlink>
+      <w:r>
+        <w:t xml:space="preserve"> </w:t>
+      </w:r>
+      <w:hyperlink r:id="rId50">
+        <w:r>
+          <w:rPr>
+            <w:rStyle w:val="Hyperlink"/>
+          </w:rPr>
+          <w:t xml:space="preserve">LucyStats</w:t>
+        </w:r>
+      </w:hyperlink>
+      <w:r>
+        <w:t xml:space="preserve"> </w:t>
+      </w:r>
+      <w:r>
+        <w:t xml:space="preserve"> </w:t>
+      </w:r>
+      <w:r>
+        <w:t xml:space="preserve">Department of Mathematics and Statistics, Wake Forest University, Winston-Salem, North Carolina, United States of America</w:t>
       </w:r>
       <w:r>
         <w:t xml:space="preserve"> </w:t>
@@ -840,38 +773,49 @@
         <w:rPr>
           <w:b/>
         </w:rPr>
-        <w:t xml:space="preserve">John J. Dziak</w:t>
-      </w:r>
-      <w:r>
-        <w:t xml:space="preserve"> </w:t>
-      </w:r>
-      <w:hyperlink r:id="rId56">
-        <w:r>
-          <w:rPr>
-            <w:rStyle w:val="Hyperlink"/>
-          </w:rPr>
-          <w:t xml:space="preserve">0000-0003-0762-5495</w:t>
-        </w:r>
-      </w:hyperlink>
-      <w:r>
-        <w:t xml:space="preserve"> </w:t>
-      </w:r>
-      <w:hyperlink r:id="rId57">
-        <w:r>
-          <w:rPr>
-            <w:rStyle w:val="Hyperlink"/>
-          </w:rPr>
-          <w:t xml:space="preserve">dziakj1</w:t>
-        </w:r>
-      </w:hyperlink>
-      <w:r>
-        <w:t xml:space="preserve"> </w:t>
-      </w:r>
-      <w:r>
-        <w:t xml:space="preserve"> </w:t>
-      </w:r>
-      <w:r>
-        <w:t xml:space="preserve">Edna Bennett Pierce Prevention Research Center, The Pennsylvania State University, University Park, PA, United States of America</w:t>
+        <w:t xml:space="preserve">Marouen Ben Guebila</w:t>
+      </w:r>
+      <w:r>
+        <w:t xml:space="preserve"> </w:t>
+      </w:r>
+      <w:hyperlink r:id="rId51">
+        <w:r>
+          <w:rPr>
+            <w:rStyle w:val="Hyperlink"/>
+          </w:rPr>
+          <w:t xml:space="preserve">0000-0001-5934-966X</w:t>
+        </w:r>
+      </w:hyperlink>
+      <w:r>
+        <w:t xml:space="preserve"> </w:t>
+      </w:r>
+      <w:hyperlink r:id="rId52">
+        <w:r>
+          <w:rPr>
+            <w:rStyle w:val="Hyperlink"/>
+          </w:rPr>
+          <w:t xml:space="preserve">marouenbg</w:t>
+        </w:r>
+      </w:hyperlink>
+      <w:r>
+        <w:t xml:space="preserve"> </w:t>
+      </w:r>
+      <w:hyperlink r:id="rId53">
+        <w:r>
+          <w:rPr>
+            <w:rStyle w:val="Hyperlink"/>
+          </w:rPr>
+          <w:t xml:space="preserve">marouenbg</w:t>
+        </w:r>
+      </w:hyperlink>
+      <w:r>
+        <w:t xml:space="preserve"> </w:t>
+      </w:r>
+      <w:r>
+        <w:t xml:space="preserve"> </w:t>
+      </w:r>
+      <w:r>
+        <w:t xml:space="preserve">Department of Biostatistics, Harvard School of Public Health, Boston, Massachusetts, United States of America</w:t>
       </w:r>
       <w:r>
         <w:t xml:space="preserve"> </w:t>
@@ -888,49 +832,38 @@
         <w:rPr>
           <w:b/>
         </w:rPr>
-        <w:t xml:space="preserve">John P. Barton</w:t>
-      </w:r>
-      <w:r>
-        <w:t xml:space="preserve"> </w:t>
-      </w:r>
-      <w:hyperlink r:id="rId58">
-        <w:r>
-          <w:rPr>
-            <w:rStyle w:val="Hyperlink"/>
-          </w:rPr>
-          <w:t xml:space="preserve">0000-0003-1467-421X</w:t>
-        </w:r>
-      </w:hyperlink>
-      <w:r>
-        <w:t xml:space="preserve"> </w:t>
-      </w:r>
-      <w:hyperlink r:id="rId59">
-        <w:r>
-          <w:rPr>
-            <w:rStyle w:val="Hyperlink"/>
-          </w:rPr>
-          <w:t xml:space="preserve">johnbarton</w:t>
-        </w:r>
-      </w:hyperlink>
-      <w:r>
-        <w:t xml:space="preserve"> </w:t>
-      </w:r>
-      <w:hyperlink r:id="rId60">
-        <w:r>
-          <w:rPr>
-            <w:rStyle w:val="Hyperlink"/>
-          </w:rPr>
-          <w:t xml:space="preserve">_jpbarton</w:t>
-        </w:r>
-      </w:hyperlink>
-      <w:r>
-        <w:t xml:space="preserve"> </w:t>
-      </w:r>
-      <w:r>
-        <w:t xml:space="preserve"> </w:t>
-      </w:r>
-      <w:r>
-        <w:t xml:space="preserve">Department of Physics and Astronomy, University of California-Riverside, Riverside, California, United States of America</w:t>
+        <w:t xml:space="preserve">Nils Wellhausen</w:t>
+      </w:r>
+      <w:r>
+        <w:t xml:space="preserve"> </w:t>
+      </w:r>
+      <w:hyperlink r:id="rId54">
+        <w:r>
+          <w:rPr>
+            <w:rStyle w:val="Hyperlink"/>
+          </w:rPr>
+          <w:t xml:space="preserve">0000-0001-8955-7582</w:t>
+        </w:r>
+      </w:hyperlink>
+      <w:r>
+        <w:t xml:space="preserve"> </w:t>
+      </w:r>
+      <w:hyperlink r:id="rId55">
+        <w:r>
+          <w:rPr>
+            <w:rStyle w:val="Hyperlink"/>
+          </w:rPr>
+          <w:t xml:space="preserve">nilswellhausen</w:t>
+        </w:r>
+      </w:hyperlink>
+      <w:r>
+        <w:t xml:space="preserve"> </w:t>
+      </w:r>
+      <w:r>
+        <w:t xml:space="preserve"> </w:t>
+      </w:r>
+      <w:r>
+        <w:t xml:space="preserve">Department of Systems Pharmacology and Translational Therapeutics, University of Pennsylvania, Philadelphia, Pennsylvania, United States of America</w:t>
       </w:r>
       <w:r>
         <w:t xml:space="preserve"> </w:t>
@@ -947,44 +880,49 @@
         <w:rPr>
           <w:b/>
         </w:rPr>
-        <w:t xml:space="preserve">Lamonica Shinholster</w:t>
-      </w:r>
-      <w:r>
-        <w:t xml:space="preserve"> </w:t>
-      </w:r>
-      <w:hyperlink r:id="rId61">
-        <w:r>
-          <w:rPr>
-            <w:rStyle w:val="Hyperlink"/>
-          </w:rPr>
-          <w:t xml:space="preserve">0000-0001-6285-005X</w:t>
-        </w:r>
-      </w:hyperlink>
-      <w:r>
-        <w:t xml:space="preserve"> </w:t>
-      </w:r>
-      <w:hyperlink r:id="rId62">
-        <w:r>
-          <w:rPr>
-            <w:rStyle w:val="Hyperlink"/>
-          </w:rPr>
-          <w:t xml:space="preserve">LSH2126</w:t>
-        </w:r>
-      </w:hyperlink>
-      <w:r>
-        <w:t xml:space="preserve"> </w:t>
-      </w:r>
-      <w:r>
-        <w:t xml:space="preserve"> </w:t>
-      </w:r>
-      <w:r>
-        <w:t xml:space="preserve">Mercer University, Macon, GA, United States of America</w:t>
-      </w:r>
-      <w:r>
-        <w:t xml:space="preserve"> </w:t>
-      </w:r>
-      <w:r>
-        <w:t xml:space="preserve">· Funded by the Center for Global Genomics and Health Equity at the University of Pennsylvania</w:t>
+        <w:t xml:space="preserve">Sergey Knyazev</w:t>
+      </w:r>
+      <w:r>
+        <w:t xml:space="preserve"> </w:t>
+      </w:r>
+      <w:hyperlink r:id="rId56">
+        <w:r>
+          <w:rPr>
+            <w:rStyle w:val="Hyperlink"/>
+          </w:rPr>
+          <w:t xml:space="preserve">0000-0003-0385-1831</w:t>
+        </w:r>
+      </w:hyperlink>
+      <w:r>
+        <w:t xml:space="preserve"> </w:t>
+      </w:r>
+      <w:hyperlink r:id="rId57">
+        <w:r>
+          <w:rPr>
+            <w:rStyle w:val="Hyperlink"/>
+          </w:rPr>
+          <w:t xml:space="preserve">Sergey-Knyazev</w:t>
+        </w:r>
+      </w:hyperlink>
+      <w:r>
+        <w:t xml:space="preserve"> </w:t>
+      </w:r>
+      <w:hyperlink r:id="rId58">
+        <w:r>
+          <w:rPr>
+            <w:rStyle w:val="Hyperlink"/>
+          </w:rPr>
+          <w:t xml:space="preserve">SeKnyaz</w:t>
+        </w:r>
+      </w:hyperlink>
+      <w:r>
+        <w:t xml:space="preserve"> </w:t>
+      </w:r>
+      <w:r>
+        <w:t xml:space="preserve"> </w:t>
+      </w:r>
+      <w:r>
+        <w:t xml:space="preserve">Georgia State University, GA, United States of America</w:t>
       </w:r>
       <w:r>
         <w:t xml:space="preserve"> </w:t>
@@ -1001,49 +939,38 @@
         <w:rPr>
           <w:b/>
         </w:rPr>
-        <w:t xml:space="preserve">Lucy D'Agostino McGowan</w:t>
-      </w:r>
-      <w:r>
-        <w:t xml:space="preserve"> </w:t>
-      </w:r>
-      <w:hyperlink r:id="rId63">
-        <w:r>
-          <w:rPr>
-            <w:rStyle w:val="Hyperlink"/>
-          </w:rPr>
-          <w:t xml:space="preserve">0000-0001-7297-9359</w:t>
-        </w:r>
-      </w:hyperlink>
-      <w:r>
-        <w:t xml:space="preserve"> </w:t>
-      </w:r>
-      <w:hyperlink r:id="rId64">
-        <w:r>
-          <w:rPr>
-            <w:rStyle w:val="Hyperlink"/>
-          </w:rPr>
-          <w:t xml:space="preserve">LucyMcGowan</w:t>
-        </w:r>
-      </w:hyperlink>
-      <w:r>
-        <w:t xml:space="preserve"> </w:t>
-      </w:r>
-      <w:hyperlink r:id="rId65">
-        <w:r>
-          <w:rPr>
-            <w:rStyle w:val="Hyperlink"/>
-          </w:rPr>
-          <w:t xml:space="preserve">LucyStats</w:t>
-        </w:r>
-      </w:hyperlink>
-      <w:r>
-        <w:t xml:space="preserve"> </w:t>
-      </w:r>
-      <w:r>
-        <w:t xml:space="preserve"> </w:t>
-      </w:r>
-      <w:r>
-        <w:t xml:space="preserve">Department of Mathematics and Statistics, Wake Forest University, Winston-Salem, North Carolina, United States of America</w:t>
+        <w:t xml:space="preserve">Simina M. Boca</w:t>
+      </w:r>
+      <w:r>
+        <w:t xml:space="preserve"> </w:t>
+      </w:r>
+      <w:hyperlink r:id="rId59">
+        <w:r>
+          <w:rPr>
+            <w:rStyle w:val="Hyperlink"/>
+          </w:rPr>
+          <w:t xml:space="preserve">0000-0002-1400-3398</w:t>
+        </w:r>
+      </w:hyperlink>
+      <w:r>
+        <w:t xml:space="preserve"> </w:t>
+      </w:r>
+      <w:hyperlink r:id="rId60">
+        <w:r>
+          <w:rPr>
+            <w:rStyle w:val="Hyperlink"/>
+          </w:rPr>
+          <w:t xml:space="preserve">SiminaB</w:t>
+        </w:r>
+      </w:hyperlink>
+      <w:r>
+        <w:t xml:space="preserve"> </w:t>
+      </w:r>
+      <w:r>
+        <w:t xml:space="preserve"> </w:t>
+      </w:r>
+      <w:r>
+        <w:t xml:space="preserve">Innovation Center for Biomedical Informatics, Georgetown University Medical Center, Washington, District of Columbia, United States of America</w:t>
       </w:r>
       <w:r>
         <w:t xml:space="preserve"> </w:t>
@@ -1060,49 +987,56 @@
         <w:rPr>
           <w:b/>
         </w:rPr>
-        <w:t xml:space="preserve">Marouen Ben Guebila</w:t>
-      </w:r>
-      <w:r>
-        <w:t xml:space="preserve"> </w:t>
-      </w:r>
-      <w:hyperlink r:id="rId66">
-        <w:r>
-          <w:rPr>
-            <w:rStyle w:val="Hyperlink"/>
-          </w:rPr>
-          <w:t xml:space="preserve">0000-0001-5934-966X</w:t>
-        </w:r>
-      </w:hyperlink>
-      <w:r>
-        <w:t xml:space="preserve"> </w:t>
-      </w:r>
-      <w:hyperlink r:id="rId67">
-        <w:r>
-          <w:rPr>
-            <w:rStyle w:val="Hyperlink"/>
-          </w:rPr>
-          <w:t xml:space="preserve">marouenbg</w:t>
-        </w:r>
-      </w:hyperlink>
-      <w:r>
-        <w:t xml:space="preserve"> </w:t>
-      </w:r>
-      <w:hyperlink r:id="rId68">
-        <w:r>
-          <w:rPr>
-            <w:rStyle w:val="Hyperlink"/>
-          </w:rPr>
-          <w:t xml:space="preserve">marouenbg</w:t>
-        </w:r>
-      </w:hyperlink>
-      <w:r>
-        <w:t xml:space="preserve"> </w:t>
-      </w:r>
-      <w:r>
-        <w:t xml:space="preserve"> </w:t>
-      </w:r>
-      <w:r>
-        <w:t xml:space="preserve">Department of Biostatistics, Harvard School of Public Health, Boston, Massachusetts, United States of America</w:t>
+        <w:t xml:space="preserve">YoSon Park</w:t>
+      </w:r>
+      <w:r>
+        <w:t xml:space="preserve"> </w:t>
+      </w:r>
+      <w:hyperlink r:id="rId61">
+        <w:r>
+          <w:rPr>
+            <w:rStyle w:val="Hyperlink"/>
+          </w:rPr>
+          <w:t xml:space="preserve">0000-0002-0465-4744</w:t>
+        </w:r>
+      </w:hyperlink>
+      <w:r>
+        <w:t xml:space="preserve"> </w:t>
+      </w:r>
+      <w:hyperlink r:id="rId62">
+        <w:r>
+          <w:rPr>
+            <w:rStyle w:val="Hyperlink"/>
+          </w:rPr>
+          <w:t xml:space="preserve">ypar</w:t>
+        </w:r>
+      </w:hyperlink>
+      <w:r>
+        <w:t xml:space="preserve"> </w:t>
+      </w:r>
+      <w:hyperlink r:id="rId63">
+        <w:r>
+          <w:rPr>
+            <w:rStyle w:val="Hyperlink"/>
+            <w:b/>
+          </w:rPr>
+          <w:t xml:space="preserve">yoson</w:t>
+        </w:r>
+      </w:hyperlink>
+      <w:r>
+        <w:t xml:space="preserve"> </w:t>
+      </w:r>
+      <w:r>
+        <w:t xml:space="preserve"> </w:t>
+      </w:r>
+      <w:r>
+        <w:t xml:space="preserve">Department of Systems Pharmacology and Translational Therapeutics, University of Pennsylvania, Philadelphia, Pennsylvania, United States of America</w:t>
+      </w:r>
+      <w:r>
+        <w:t xml:space="preserve"> </w:t>
+      </w:r>
+      <w:r>
+        <w:t xml:space="preserve">· Funded by NHGRI R01 HG10067</w:t>
       </w:r>
       <w:r>
         <w:t xml:space="preserve"> </w:t>
@@ -1119,38 +1053,49 @@
         <w:rPr>
           <w:b/>
         </w:rPr>
-        <w:t xml:space="preserve">Nils Wellhausen</w:t>
-      </w:r>
-      <w:r>
-        <w:t xml:space="preserve"> </w:t>
-      </w:r>
-      <w:hyperlink r:id="rId69">
-        <w:r>
-          <w:rPr>
-            <w:rStyle w:val="Hyperlink"/>
-          </w:rPr>
-          <w:t xml:space="preserve">0000-0001-8955-7582</w:t>
-        </w:r>
-      </w:hyperlink>
-      <w:r>
-        <w:t xml:space="preserve"> </w:t>
-      </w:r>
-      <w:hyperlink r:id="rId70">
-        <w:r>
-          <w:rPr>
-            <w:rStyle w:val="Hyperlink"/>
-          </w:rPr>
-          <w:t xml:space="preserve">nilswellhausen</w:t>
-        </w:r>
-      </w:hyperlink>
-      <w:r>
-        <w:t xml:space="preserve"> </w:t>
-      </w:r>
-      <w:r>
-        <w:t xml:space="preserve"> </w:t>
-      </w:r>
-      <w:r>
-        <w:t xml:space="preserve">Department of Systems Pharmacology and Translational Therapeutics, University of Pennsylvania, Philadelphia, Pennsylvania, United States of America</w:t>
+        <w:t xml:space="preserve">David Mai</w:t>
+      </w:r>
+      <w:r>
+        <w:t xml:space="preserve"> </w:t>
+      </w:r>
+      <w:hyperlink r:id="rId64">
+        <w:r>
+          <w:rPr>
+            <w:rStyle w:val="Hyperlink"/>
+          </w:rPr>
+          <w:t xml:space="preserve">0000-0002-9238-0164</w:t>
+        </w:r>
+      </w:hyperlink>
+      <w:r>
+        <w:t xml:space="preserve"> </w:t>
+      </w:r>
+      <w:hyperlink r:id="rId65">
+        <w:r>
+          <w:rPr>
+            <w:rStyle w:val="Hyperlink"/>
+          </w:rPr>
+          <w:t xml:space="preserve">davemai</w:t>
+        </w:r>
+      </w:hyperlink>
+      <w:r>
+        <w:t xml:space="preserve"> </w:t>
+      </w:r>
+      <w:hyperlink r:id="rId66">
+        <w:r>
+          <w:rPr>
+            <w:rStyle w:val="Hyperlink"/>
+          </w:rPr>
+          <w:t xml:space="preserve">daveomai</w:t>
+        </w:r>
+      </w:hyperlink>
+      <w:r>
+        <w:t xml:space="preserve"> </w:t>
+      </w:r>
+      <w:r>
+        <w:t xml:space="preserve"> </w:t>
+      </w:r>
+      <w:r>
+        <w:t xml:space="preserve">Department of Bioengineering, University of Pennsylvania, Philadelphia, PA, USA</w:t>
       </w:r>
       <w:r>
         <w:t xml:space="preserve"> </w:t>
@@ -1167,38 +1112,49 @@
         <w:rPr>
           <w:b/>
         </w:rPr>
-        <w:t xml:space="preserve">Rishi Raj Goel</w:t>
-      </w:r>
-      <w:r>
-        <w:t xml:space="preserve"> </w:t>
-      </w:r>
-      <w:hyperlink r:id="rId71">
-        <w:r>
-          <w:rPr>
-            <w:rStyle w:val="Hyperlink"/>
-          </w:rPr>
-          <w:t xml:space="preserve">https://orcid.org/0000-0003-1715-5191</w:t>
-        </w:r>
-      </w:hyperlink>
-      <w:r>
-        <w:t xml:space="preserve"> </w:t>
-      </w:r>
-      <w:hyperlink r:id="rId72">
-        <w:r>
-          <w:rPr>
-            <w:rStyle w:val="Hyperlink"/>
-          </w:rPr>
-          <w:t xml:space="preserve">rishirajgoel</w:t>
-        </w:r>
-      </w:hyperlink>
-      <w:r>
-        <w:t xml:space="preserve"> </w:t>
-      </w:r>
-      <w:r>
-        <w:t xml:space="preserve"> </w:t>
-      </w:r>
-      <w:r>
-        <w:t xml:space="preserve">Institute for Immunology, University of Pennsylvania, Philadelphia, PA, United States of America</w:t>
+        <w:t xml:space="preserve">Christian Brueffer</w:t>
+      </w:r>
+      <w:r>
+        <w:t xml:space="preserve"> </w:t>
+      </w:r>
+      <w:hyperlink r:id="rId67">
+        <w:r>
+          <w:rPr>
+            <w:rStyle w:val="Hyperlink"/>
+          </w:rPr>
+          <w:t xml:space="preserve">0000-0002-3826-0989</w:t>
+        </w:r>
+      </w:hyperlink>
+      <w:r>
+        <w:t xml:space="preserve"> </w:t>
+      </w:r>
+      <w:hyperlink r:id="rId68">
+        <w:r>
+          <w:rPr>
+            <w:rStyle w:val="Hyperlink"/>
+          </w:rPr>
+          <w:t xml:space="preserve">cbrueffer</w:t>
+        </w:r>
+      </w:hyperlink>
+      <w:r>
+        <w:t xml:space="preserve"> </w:t>
+      </w:r>
+      <w:hyperlink r:id="rId69">
+        <w:r>
+          <w:rPr>
+            <w:rStyle w:val="Hyperlink"/>
+          </w:rPr>
+          <w:t xml:space="preserve">cbrueffer</w:t>
+        </w:r>
+      </w:hyperlink>
+      <w:r>
+        <w:t xml:space="preserve"> </w:t>
+      </w:r>
+      <w:r>
+        <w:t xml:space="preserve"> </w:t>
+      </w:r>
+      <w:r>
+        <w:t xml:space="preserve">Department of Clinical Sciences, Lund University, Lund, Sweden</w:t>
       </w:r>
       <w:r>
         <w:t xml:space="preserve"> </w:t>
@@ -1215,49 +1171,55 @@
         <w:rPr>
           <w:b/>
         </w:rPr>
-        <w:t xml:space="preserve">Ronan Lordan</w:t>
-      </w:r>
-      <w:r>
-        <w:t xml:space="preserve"> </w:t>
-      </w:r>
-      <w:hyperlink r:id="rId73">
-        <w:r>
-          <w:rPr>
-            <w:rStyle w:val="Hyperlink"/>
-          </w:rPr>
-          <w:t xml:space="preserve">0000-0001-9668-3368</w:t>
-        </w:r>
-      </w:hyperlink>
-      <w:r>
-        <w:t xml:space="preserve"> </w:t>
-      </w:r>
-      <w:hyperlink r:id="rId74">
-        <w:r>
-          <w:rPr>
-            <w:rStyle w:val="Hyperlink"/>
-          </w:rPr>
-          <w:t xml:space="preserve">RLordan</w:t>
-        </w:r>
-      </w:hyperlink>
-      <w:r>
-        <w:t xml:space="preserve"> </w:t>
-      </w:r>
-      <w:hyperlink r:id="rId75">
-        <w:r>
-          <w:rPr>
-            <w:rStyle w:val="Hyperlink"/>
-          </w:rPr>
-          <w:t xml:space="preserve">el_ronan</w:t>
-        </w:r>
-      </w:hyperlink>
-      <w:r>
-        <w:t xml:space="preserve"> </w:t>
-      </w:r>
-      <w:r>
-        <w:t xml:space="preserve"> </w:t>
-      </w:r>
-      <w:r>
-        <w:t xml:space="preserve">Institute for Translational Medicine and Therapeutics, Perelman School of Medicine, University of Pennsylvania, Philadelphia, PA 19104-5158, USA</w:t>
+        <w:t xml:space="preserve">James Brian Byrd</w:t>
+      </w:r>
+      <w:r>
+        <w:t xml:space="preserve"> </w:t>
+      </w:r>
+      <w:hyperlink r:id="rId70">
+        <w:r>
+          <w:rPr>
+            <w:rStyle w:val="Hyperlink"/>
+          </w:rPr>
+          <w:t xml:space="preserve">0000-0002-0509-3520</w:t>
+        </w:r>
+      </w:hyperlink>
+      <w:r>
+        <w:t xml:space="preserve"> </w:t>
+      </w:r>
+      <w:hyperlink r:id="rId71">
+        <w:r>
+          <w:rPr>
+            <w:rStyle w:val="Hyperlink"/>
+          </w:rPr>
+          <w:t xml:space="preserve">byrdjb</w:t>
+        </w:r>
+      </w:hyperlink>
+      <w:r>
+        <w:t xml:space="preserve"> </w:t>
+      </w:r>
+      <w:hyperlink r:id="rId72">
+        <w:r>
+          <w:rPr>
+            <w:rStyle w:val="Hyperlink"/>
+          </w:rPr>
+          <w:t xml:space="preserve">thebyrdlab</w:t>
+        </w:r>
+      </w:hyperlink>
+      <w:r>
+        <w:t xml:space="preserve"> </w:t>
+      </w:r>
+      <w:r>
+        <w:t xml:space="preserve"> </w:t>
+      </w:r>
+      <w:r>
+        <w:t xml:space="preserve">University of Michigan School of Medicine, Ann Arbor, Michigan, United States of America</w:t>
+      </w:r>
+      <w:r>
+        <w:t xml:space="preserve"> </w:t>
+      </w:r>
+      <w:r>
+        <w:t xml:space="preserve">· Funded by NIH K23HL128909; FastGrants</w:t>
       </w:r>
       <w:r>
         <w:t xml:space="preserve"> </w:t>
@@ -1274,38 +1236,38 @@
         <w:rPr>
           <w:b/>
         </w:rPr>
-        <w:t xml:space="preserve">Ryan Velazquez</w:t>
-      </w:r>
-      <w:r>
-        <w:t xml:space="preserve"> </w:t>
-      </w:r>
-      <w:hyperlink r:id="rId76">
-        <w:r>
-          <w:rPr>
-            <w:rStyle w:val="Hyperlink"/>
-          </w:rPr>
-          <w:t xml:space="preserve">0000-0002-3655-3403</w:t>
-        </w:r>
-      </w:hyperlink>
-      <w:r>
-        <w:t xml:space="preserve"> </w:t>
-      </w:r>
-      <w:hyperlink r:id="rId77">
-        <w:r>
-          <w:rPr>
-            <w:rStyle w:val="Hyperlink"/>
-          </w:rPr>
-          <w:t xml:space="preserve">rdvelazquez</w:t>
-        </w:r>
-      </w:hyperlink>
-      <w:r>
-        <w:t xml:space="preserve"> </w:t>
-      </w:r>
-      <w:r>
-        <w:t xml:space="preserve"> </w:t>
-      </w:r>
-      <w:r>
-        <w:t xml:space="preserve">Azimuth1, McLean, VA</w:t>
+        <w:t xml:space="preserve">Jinhui Wang</w:t>
+      </w:r>
+      <w:r>
+        <w:t xml:space="preserve"> </w:t>
+      </w:r>
+      <w:hyperlink r:id="rId73">
+        <w:r>
+          <w:rPr>
+            <w:rStyle w:val="Hyperlink"/>
+          </w:rPr>
+          <w:t xml:space="preserve">0000-0002-5796-8130</w:t>
+        </w:r>
+      </w:hyperlink>
+      <w:r>
+        <w:t xml:space="preserve"> </w:t>
+      </w:r>
+      <w:hyperlink r:id="rId74">
+        <w:r>
+          <w:rPr>
+            <w:rStyle w:val="Hyperlink"/>
+          </w:rPr>
+          <w:t xml:space="preserve">jinhui2</w:t>
+        </w:r>
+      </w:hyperlink>
+      <w:r>
+        <w:t xml:space="preserve"> </w:t>
+      </w:r>
+      <w:r>
+        <w:t xml:space="preserve"> </w:t>
+      </w:r>
+      <w:r>
+        <w:t xml:space="preserve">Perelman School of Medicine, University of Pennsylvania, Philadelphia, Pennsylvania, United States of America</w:t>
       </w:r>
       <w:r>
         <w:t xml:space="preserve"> </w:t>
@@ -1322,38 +1284,49 @@
         <w:rPr>
           <w:b/>
         </w:rPr>
-        <w:t xml:space="preserve">Sandipan Ray</w:t>
-      </w:r>
-      <w:r>
-        <w:t xml:space="preserve"> </w:t>
-      </w:r>
-      <w:hyperlink r:id="rId78">
-        <w:r>
-          <w:rPr>
-            <w:rStyle w:val="Hyperlink"/>
-          </w:rPr>
-          <w:t xml:space="preserve">0000-0002-9960-5768</w:t>
-        </w:r>
-      </w:hyperlink>
-      <w:r>
-        <w:t xml:space="preserve"> </w:t>
-      </w:r>
-      <w:hyperlink r:id="rId79">
-        <w:r>
-          <w:rPr>
-            <w:rStyle w:val="Hyperlink"/>
-          </w:rPr>
-          <w:t xml:space="preserve">rays1987</w:t>
-        </w:r>
-      </w:hyperlink>
-      <w:r>
-        <w:t xml:space="preserve"> </w:t>
-      </w:r>
-      <w:r>
-        <w:t xml:space="preserve"> </w:t>
-      </w:r>
-      <w:r>
-        <w:t xml:space="preserve">Department of Biotechnology, Indian Institute of Technology Hyderabad, Kandi, Sangareddy 502285, Telangana, India</w:t>
+        <w:t xml:space="preserve">Ronan Lordan</w:t>
+      </w:r>
+      <w:r>
+        <w:t xml:space="preserve"> </w:t>
+      </w:r>
+      <w:hyperlink r:id="rId75">
+        <w:r>
+          <w:rPr>
+            <w:rStyle w:val="Hyperlink"/>
+          </w:rPr>
+          <w:t xml:space="preserve">0000-0001-9668-3368</w:t>
+        </w:r>
+      </w:hyperlink>
+      <w:r>
+        <w:t xml:space="preserve"> </w:t>
+      </w:r>
+      <w:hyperlink r:id="rId76">
+        <w:r>
+          <w:rPr>
+            <w:rStyle w:val="Hyperlink"/>
+          </w:rPr>
+          <w:t xml:space="preserve">RLordan</w:t>
+        </w:r>
+      </w:hyperlink>
+      <w:r>
+        <w:t xml:space="preserve"> </w:t>
+      </w:r>
+      <w:hyperlink r:id="rId77">
+        <w:r>
+          <w:rPr>
+            <w:rStyle w:val="Hyperlink"/>
+          </w:rPr>
+          <w:t xml:space="preserve">el_ronan</w:t>
+        </w:r>
+      </w:hyperlink>
+      <w:r>
+        <w:t xml:space="preserve"> </w:t>
+      </w:r>
+      <w:r>
+        <w:t xml:space="preserve"> </w:t>
+      </w:r>
+      <w:r>
+        <w:t xml:space="preserve">Institute for Translational Medicine and Therapeutics, Perelman School of Medicine, University of Pennsylvania, Philadelphia, PA 19104-5158, USA</w:t>
       </w:r>
       <w:r>
         <w:t xml:space="preserve"> </w:t>
@@ -1370,49 +1343,38 @@
         <w:rPr>
           <w:b/>
         </w:rPr>
-        <w:t xml:space="preserve">Sergey Knyazev</w:t>
-      </w:r>
-      <w:r>
-        <w:t xml:space="preserve"> </w:t>
-      </w:r>
-      <w:hyperlink r:id="rId80">
-        <w:r>
-          <w:rPr>
-            <w:rStyle w:val="Hyperlink"/>
-          </w:rPr>
-          <w:t xml:space="preserve">0000-0003-0385-1831</w:t>
-        </w:r>
-      </w:hyperlink>
-      <w:r>
-        <w:t xml:space="preserve"> </w:t>
-      </w:r>
-      <w:hyperlink r:id="rId81">
-        <w:r>
-          <w:rPr>
-            <w:rStyle w:val="Hyperlink"/>
-          </w:rPr>
-          <w:t xml:space="preserve">Sergey-Knyazev</w:t>
-        </w:r>
-      </w:hyperlink>
-      <w:r>
-        <w:t xml:space="preserve"> </w:t>
-      </w:r>
-      <w:hyperlink r:id="rId82">
-        <w:r>
-          <w:rPr>
-            <w:rStyle w:val="Hyperlink"/>
-          </w:rPr>
-          <w:t xml:space="preserve">SeKnyaz</w:t>
-        </w:r>
-      </w:hyperlink>
-      <w:r>
-        <w:t xml:space="preserve"> </w:t>
-      </w:r>
-      <w:r>
-        <w:t xml:space="preserve"> </w:t>
-      </w:r>
-      <w:r>
-        <w:t xml:space="preserve">Georgia State University, GA, United States of America</w:t>
+        <w:t xml:space="preserve">Ryan Velazquez</w:t>
+      </w:r>
+      <w:r>
+        <w:t xml:space="preserve"> </w:t>
+      </w:r>
+      <w:hyperlink r:id="rId78">
+        <w:r>
+          <w:rPr>
+            <w:rStyle w:val="Hyperlink"/>
+          </w:rPr>
+          <w:t xml:space="preserve">0000-0002-3655-3403</w:t>
+        </w:r>
+      </w:hyperlink>
+      <w:r>
+        <w:t xml:space="preserve"> </w:t>
+      </w:r>
+      <w:hyperlink r:id="rId79">
+        <w:r>
+          <w:rPr>
+            <w:rStyle w:val="Hyperlink"/>
+          </w:rPr>
+          <w:t xml:space="preserve">rdvelazquez</w:t>
+        </w:r>
+      </w:hyperlink>
+      <w:r>
+        <w:t xml:space="preserve"> </w:t>
+      </w:r>
+      <w:r>
+        <w:t xml:space="preserve"> </w:t>
+      </w:r>
+      <w:r>
+        <w:t xml:space="preserve">Azimuth1, McLean, VA</w:t>
       </w:r>
       <w:r>
         <w:t xml:space="preserve"> </w:t>
@@ -1429,49 +1391,49 @@
         <w:rPr>
           <w:b/>
         </w:rPr>
-        <w:t xml:space="preserve">Serghei Mangul</w:t>
-      </w:r>
-      <w:r>
-        <w:t xml:space="preserve"> </w:t>
-      </w:r>
-      <w:hyperlink r:id="rId83">
-        <w:r>
-          <w:rPr>
-            <w:rStyle w:val="Hyperlink"/>
-          </w:rPr>
-          <w:t xml:space="preserve">0000-0003-4770-3443</w:t>
-        </w:r>
-      </w:hyperlink>
-      <w:r>
-        <w:t xml:space="preserve"> </w:t>
-      </w:r>
-      <w:hyperlink r:id="rId84">
-        <w:r>
-          <w:rPr>
-            <w:rStyle w:val="Hyperlink"/>
-          </w:rPr>
-          <w:t xml:space="preserve">smangul1</w:t>
-        </w:r>
-      </w:hyperlink>
-      <w:r>
-        <w:t xml:space="preserve"> </w:t>
-      </w:r>
-      <w:hyperlink r:id="rId85">
-        <w:r>
-          <w:rPr>
-            <w:rStyle w:val="Hyperlink"/>
-          </w:rPr>
-          <w:t xml:space="preserve">serghei_mangul</w:t>
-        </w:r>
-      </w:hyperlink>
-      <w:r>
-        <w:t xml:space="preserve"> </w:t>
-      </w:r>
-      <w:r>
-        <w:t xml:space="preserve"> </w:t>
-      </w:r>
-      <w:r>
-        <w:t xml:space="preserve">Department of Clinical Pharmacy, School of Pharmacy, University of Southern California, CA, United States of America</w:t>
+        <w:t xml:space="preserve">Gregory L Szeto</w:t>
+      </w:r>
+      <w:r>
+        <w:t xml:space="preserve"> </w:t>
+      </w:r>
+      <w:hyperlink r:id="rId80">
+        <w:r>
+          <w:rPr>
+            <w:rStyle w:val="Hyperlink"/>
+          </w:rPr>
+          <w:t xml:space="preserve">0000-0001-7604-1333</w:t>
+        </w:r>
+      </w:hyperlink>
+      <w:r>
+        <w:t xml:space="preserve"> </w:t>
+      </w:r>
+      <w:hyperlink r:id="rId81">
+        <w:r>
+          <w:rPr>
+            <w:rStyle w:val="Hyperlink"/>
+          </w:rPr>
+          <w:t xml:space="preserve">gregszetoAI</w:t>
+        </w:r>
+      </w:hyperlink>
+      <w:r>
+        <w:t xml:space="preserve"> </w:t>
+      </w:r>
+      <w:hyperlink r:id="rId82">
+        <w:r>
+          <w:rPr>
+            <w:rStyle w:val="Hyperlink"/>
+          </w:rPr>
+          <w:t xml:space="preserve">greg_szeto</w:t>
+        </w:r>
+      </w:hyperlink>
+      <w:r>
+        <w:t xml:space="preserve"> </w:t>
+      </w:r>
+      <w:r>
+        <w:t xml:space="preserve"> </w:t>
+      </w:r>
+      <w:r>
+        <w:t xml:space="preserve">Allen Institute for Immunology, Seattle, WA, United States of America</w:t>
       </w:r>
       <w:r>
         <w:t xml:space="preserve"> </w:t>
@@ -1488,38 +1450,49 @@
         <w:rPr>
           <w:b/>
         </w:rPr>
-        <w:t xml:space="preserve">Simina M. Boca</w:t>
-      </w:r>
-      <w:r>
-        <w:t xml:space="preserve"> </w:t>
-      </w:r>
-      <w:hyperlink r:id="rId86">
-        <w:r>
-          <w:rPr>
-            <w:rStyle w:val="Hyperlink"/>
-          </w:rPr>
-          <w:t xml:space="preserve">0000-0002-1400-3398</w:t>
-        </w:r>
-      </w:hyperlink>
-      <w:r>
-        <w:t xml:space="preserve"> </w:t>
-      </w:r>
-      <w:hyperlink r:id="rId87">
-        <w:r>
-          <w:rPr>
-            <w:rStyle w:val="Hyperlink"/>
-          </w:rPr>
-          <w:t xml:space="preserve">SiminaB</w:t>
-        </w:r>
-      </w:hyperlink>
-      <w:r>
-        <w:t xml:space="preserve"> </w:t>
-      </w:r>
-      <w:r>
-        <w:t xml:space="preserve"> </w:t>
-      </w:r>
-      <w:r>
-        <w:t xml:space="preserve">Innovation Center for Biomedical Informatics, Georgetown University Medical Center, Washington, District of Columbia, United States of America</w:t>
+        <w:t xml:space="preserve">John P. Barton</w:t>
+      </w:r>
+      <w:r>
+        <w:t xml:space="preserve"> </w:t>
+      </w:r>
+      <w:hyperlink r:id="rId83">
+        <w:r>
+          <w:rPr>
+            <w:rStyle w:val="Hyperlink"/>
+          </w:rPr>
+          <w:t xml:space="preserve">0000-0003-1467-421X</w:t>
+        </w:r>
+      </w:hyperlink>
+      <w:r>
+        <w:t xml:space="preserve"> </w:t>
+      </w:r>
+      <w:hyperlink r:id="rId84">
+        <w:r>
+          <w:rPr>
+            <w:rStyle w:val="Hyperlink"/>
+          </w:rPr>
+          <w:t xml:space="preserve">johnbarton</w:t>
+        </w:r>
+      </w:hyperlink>
+      <w:r>
+        <w:t xml:space="preserve"> </w:t>
+      </w:r>
+      <w:hyperlink r:id="rId85">
+        <w:r>
+          <w:rPr>
+            <w:rStyle w:val="Hyperlink"/>
+          </w:rPr>
+          <w:t xml:space="preserve">_jpbarton</w:t>
+        </w:r>
+      </w:hyperlink>
+      <w:r>
+        <w:t xml:space="preserve"> </w:t>
+      </w:r>
+      <w:r>
+        <w:t xml:space="preserve"> </w:t>
+      </w:r>
+      <w:r>
+        <w:t xml:space="preserve">Department of Physics and Astronomy, University of California-Riverside, Riverside, California, United States of America</w:t>
       </w:r>
       <w:r>
         <w:t xml:space="preserve"> </w:t>
@@ -1536,49 +1509,38 @@
         <w:rPr>
           <w:b/>
         </w:rPr>
-        <w:t xml:space="preserve">Tiago Lubiana</w:t>
-      </w:r>
-      <w:r>
-        <w:t xml:space="preserve"> </w:t>
-      </w:r>
-      <w:hyperlink r:id="rId88">
-        <w:r>
-          <w:rPr>
-            <w:rStyle w:val="Hyperlink"/>
-          </w:rPr>
-          <w:t xml:space="preserve">0000-0003-2473-2313</w:t>
-        </w:r>
-      </w:hyperlink>
-      <w:r>
-        <w:t xml:space="preserve"> </w:t>
-      </w:r>
-      <w:hyperlink r:id="rId89">
-        <w:r>
-          <w:rPr>
-            <w:rStyle w:val="Hyperlink"/>
-          </w:rPr>
-          <w:t xml:space="preserve">lubianat</w:t>
-        </w:r>
-      </w:hyperlink>
-      <w:r>
-        <w:t xml:space="preserve"> </w:t>
-      </w:r>
-      <w:hyperlink r:id="rId90">
-        <w:r>
-          <w:rPr>
-            <w:rStyle w:val="Hyperlink"/>
-          </w:rPr>
-          <w:t xml:space="preserve">lubianat</w:t>
-        </w:r>
-      </w:hyperlink>
-      <w:r>
-        <w:t xml:space="preserve"> </w:t>
-      </w:r>
-      <w:r>
-        <w:t xml:space="preserve"> </w:t>
-      </w:r>
-      <w:r>
-        <w:t xml:space="preserve">Department of Clinical and Toxicological Analyses, School of Pharmaceutical Sciences, University of São Paulo, São Paulo, Brazil</w:t>
+        <w:t xml:space="preserve">Rishi Raj Goel</w:t>
+      </w:r>
+      <w:r>
+        <w:t xml:space="preserve"> </w:t>
+      </w:r>
+      <w:hyperlink r:id="rId86">
+        <w:r>
+          <w:rPr>
+            <w:rStyle w:val="Hyperlink"/>
+          </w:rPr>
+          <w:t xml:space="preserve">https://orcid.org/0000-0003-1715-5191</w:t>
+        </w:r>
+      </w:hyperlink>
+      <w:r>
+        <w:t xml:space="preserve"> </w:t>
+      </w:r>
+      <w:hyperlink r:id="rId87">
+        <w:r>
+          <w:rPr>
+            <w:rStyle w:val="Hyperlink"/>
+          </w:rPr>
+          <w:t xml:space="preserve">rishirajgoel</w:t>
+        </w:r>
+      </w:hyperlink>
+      <w:r>
+        <w:t xml:space="preserve"> </w:t>
+      </w:r>
+      <w:r>
+        <w:t xml:space="preserve"> </w:t>
+      </w:r>
+      <w:r>
+        <w:t xml:space="preserve">Institute for Immunology, University of Pennsylvania, Philadelphia, PA, United States of America</w:t>
       </w:r>
       <w:r>
         <w:t xml:space="preserve"> </w:t>
@@ -1595,49 +1557,49 @@
         <w:rPr>
           <w:b/>
         </w:rPr>
-        <w:t xml:space="preserve">Vikas Bansal</w:t>
-      </w:r>
-      <w:r>
-        <w:t xml:space="preserve"> </w:t>
-      </w:r>
-      <w:hyperlink r:id="rId91">
-        <w:r>
-          <w:rPr>
-            <w:rStyle w:val="Hyperlink"/>
-          </w:rPr>
-          <w:t xml:space="preserve">0000-0002-0944-7226</w:t>
-        </w:r>
-      </w:hyperlink>
-      <w:r>
-        <w:t xml:space="preserve"> </w:t>
-      </w:r>
-      <w:hyperlink r:id="rId92">
-        <w:r>
-          <w:rPr>
-            <w:rStyle w:val="Hyperlink"/>
-          </w:rPr>
-          <w:t xml:space="preserve">bansalvi</w:t>
-        </w:r>
-      </w:hyperlink>
-      <w:r>
-        <w:t xml:space="preserve"> </w:t>
-      </w:r>
-      <w:hyperlink r:id="rId93">
-        <w:r>
-          <w:rPr>
-            <w:rStyle w:val="Hyperlink"/>
-          </w:rPr>
-          <w:t xml:space="preserve">VikasBansal1989</w:t>
-        </w:r>
-      </w:hyperlink>
-      <w:r>
-        <w:t xml:space="preserve"> </w:t>
-      </w:r>
-      <w:r>
-        <w:t xml:space="preserve"> </w:t>
-      </w:r>
-      <w:r>
-        <w:t xml:space="preserve">Biomedical Data Science and Machine Learning Group, DZNE, Tübingen, Germany</w:t>
+        <w:t xml:space="preserve">Serghei Mangul</w:t>
+      </w:r>
+      <w:r>
+        <w:t xml:space="preserve"> </w:t>
+      </w:r>
+      <w:hyperlink r:id="rId88">
+        <w:r>
+          <w:rPr>
+            <w:rStyle w:val="Hyperlink"/>
+          </w:rPr>
+          <w:t xml:space="preserve">0000-0003-4770-3443</w:t>
+        </w:r>
+      </w:hyperlink>
+      <w:r>
+        <w:t xml:space="preserve"> </w:t>
+      </w:r>
+      <w:hyperlink r:id="rId89">
+        <w:r>
+          <w:rPr>
+            <w:rStyle w:val="Hyperlink"/>
+          </w:rPr>
+          <w:t xml:space="preserve">smangul1</w:t>
+        </w:r>
+      </w:hyperlink>
+      <w:r>
+        <w:t xml:space="preserve"> </w:t>
+      </w:r>
+      <w:hyperlink r:id="rId90">
+        <w:r>
+          <w:rPr>
+            <w:rStyle w:val="Hyperlink"/>
+          </w:rPr>
+          <w:t xml:space="preserve">serghei_mangul</w:t>
+        </w:r>
+      </w:hyperlink>
+      <w:r>
+        <w:t xml:space="preserve"> </w:t>
+      </w:r>
+      <w:r>
+        <w:t xml:space="preserve"> </w:t>
+      </w:r>
+      <w:r>
+        <w:t xml:space="preserve">Department of Clinical Pharmacy, School of Pharmacy, University of Southern California, CA, United States of America</w:t>
       </w:r>
       <w:r>
         <w:t xml:space="preserve"> </w:t>
@@ -1654,56 +1616,49 @@
         <w:rPr>
           <w:b/>
         </w:rPr>
-        <w:t xml:space="preserve">YoSon Park</w:t>
-      </w:r>
-      <w:r>
-        <w:t xml:space="preserve"> </w:t>
-      </w:r>
-      <w:hyperlink r:id="rId94">
-        <w:r>
-          <w:rPr>
-            <w:rStyle w:val="Hyperlink"/>
-          </w:rPr>
-          <w:t xml:space="preserve">0000-0002-0465-4744</w:t>
-        </w:r>
-      </w:hyperlink>
-      <w:r>
-        <w:t xml:space="preserve"> </w:t>
-      </w:r>
-      <w:hyperlink r:id="rId95">
-        <w:r>
-          <w:rPr>
-            <w:rStyle w:val="Hyperlink"/>
-          </w:rPr>
-          <w:t xml:space="preserve">ypar</w:t>
-        </w:r>
-      </w:hyperlink>
-      <w:r>
-        <w:t xml:space="preserve"> </w:t>
-      </w:r>
-      <w:hyperlink r:id="rId96">
-        <w:r>
-          <w:rPr>
-            <w:rStyle w:val="Hyperlink"/>
-            <w:b/>
-          </w:rPr>
-          <w:t xml:space="preserve">yoson</w:t>
-        </w:r>
-      </w:hyperlink>
-      <w:r>
-        <w:t xml:space="preserve"> </w:t>
-      </w:r>
-      <w:r>
-        <w:t xml:space="preserve"> </w:t>
-      </w:r>
-      <w:r>
-        <w:t xml:space="preserve">Department of Systems Pharmacology and Translational Therapeutics, University of Pennsylvania, Philadelphia, Pennsylvania, United States of America</w:t>
-      </w:r>
-      <w:r>
-        <w:t xml:space="preserve"> </w:t>
-      </w:r>
-      <w:r>
-        <w:t xml:space="preserve">· Funded by NHGRI R01 HG10067</w:t>
+        <w:t xml:space="preserve">Tiago Lubiana</w:t>
+      </w:r>
+      <w:r>
+        <w:t xml:space="preserve"> </w:t>
+      </w:r>
+      <w:hyperlink r:id="rId91">
+        <w:r>
+          <w:rPr>
+            <w:rStyle w:val="Hyperlink"/>
+          </w:rPr>
+          <w:t xml:space="preserve">0000-0003-2473-2313</w:t>
+        </w:r>
+      </w:hyperlink>
+      <w:r>
+        <w:t xml:space="preserve"> </w:t>
+      </w:r>
+      <w:hyperlink r:id="rId92">
+        <w:r>
+          <w:rPr>
+            <w:rStyle w:val="Hyperlink"/>
+          </w:rPr>
+          <w:t xml:space="preserve">lubianat</w:t>
+        </w:r>
+      </w:hyperlink>
+      <w:r>
+        <w:t xml:space="preserve"> </w:t>
+      </w:r>
+      <w:hyperlink r:id="rId93">
+        <w:r>
+          <w:rPr>
+            <w:rStyle w:val="Hyperlink"/>
+          </w:rPr>
+          <w:t xml:space="preserve">lubianat</w:t>
+        </w:r>
+      </w:hyperlink>
+      <w:r>
+        <w:t xml:space="preserve"> </w:t>
+      </w:r>
+      <w:r>
+        <w:t xml:space="preserve"> </w:t>
+      </w:r>
+      <w:r>
+        <w:t xml:space="preserve">Department of Clinical and Toxicological Analyses, School of Pharmaceutical Sciences, University of São Paulo, São Paulo, Brazil</w:t>
       </w:r>
       <w:r>
         <w:t xml:space="preserve"> </w:t>
@@ -1720,10 +1675,55 @@
         <w:rPr>
           <w:b/>
         </w:rPr>
-        <w:t xml:space="preserve">COVID-19 Review Consortium</w:t>
-      </w:r>
-      <w:r>
-        <w:t xml:space="preserve"> </w:t>
+        <w:t xml:space="preserve">Casey S. Greene</w:t>
+      </w:r>
+      <w:r>
+        <w:t xml:space="preserve"> </w:t>
+      </w:r>
+      <w:hyperlink r:id="rId94">
+        <w:r>
+          <w:rPr>
+            <w:rStyle w:val="Hyperlink"/>
+          </w:rPr>
+          <w:t xml:space="preserve">0000-0001-8713-9213</w:t>
+        </w:r>
+      </w:hyperlink>
+      <w:r>
+        <w:t xml:space="preserve"> </w:t>
+      </w:r>
+      <w:hyperlink r:id="rId95">
+        <w:r>
+          <w:rPr>
+            <w:rStyle w:val="Hyperlink"/>
+          </w:rPr>
+          <w:t xml:space="preserve">cgreene</w:t>
+        </w:r>
+      </w:hyperlink>
+      <w:r>
+        <w:t xml:space="preserve"> </w:t>
+      </w:r>
+      <w:hyperlink r:id="rId96">
+        <w:r>
+          <w:rPr>
+            <w:rStyle w:val="Hyperlink"/>
+          </w:rPr>
+          <w:t xml:space="preserve">GreeneScientist</w:t>
+        </w:r>
+      </w:hyperlink>
+      <w:r>
+        <w:t xml:space="preserve"> </w:t>
+      </w:r>
+      <w:r>
+        <w:t xml:space="preserve"> </w:t>
+      </w:r>
+      <w:r>
+        <w:t xml:space="preserve">Department of Systems Pharmacology and Translational Therapeutics, University of Pennsylvania, Philadelphia, Pennsylvania, United States of America; Childhood Cancer Data Lab, Alex’s Lemonade Stand Foundation, Philadelphia, Pennsylvania, United States of America; Department of Biochemistry and Molecular Genetics, University of Colorado School of Medicine, Aurora, Colorado, United States of America; Center for Health AI, University of Colorado School of Medicine, Aurora, Colorado, United States of America</w:t>
+      </w:r>
+      <w:r>
+        <w:t xml:space="preserve"> </w:t>
+      </w:r>
+      <w:r>
+        <w:t xml:space="preserve">· Funded by the Gordon and Betty Moore Foundation (GBMF 4552); the National Human Genome Research Institute (R01 HG010067)</w:t>
       </w:r>
       <w:r>
         <w:t xml:space="preserve"> </w:t>
@@ -2824,7 +2824,7 @@
         <w:t xml:space="preserve"> </w:t>
       </w:r>
       <w:r>
-        <w:t xml:space="preserve">SARS-CoV-2 has a high affinity for the human ACE2 receptor, which is expressed in the vascular epithelium, other epithelial cells, and cardiovascular and renal tissues</w:t>
+        <w:t xml:space="preserve">SARS-CoV-2 has a high affinity for human ACE2, which is expressed in the vascular epithelium, other epithelial cells, and cardiovascular and renal tissues</w:t>
       </w:r>
       <w:r>
         <w:t xml:space="preserve"> </w:t>
@@ -3723,7 +3723,7 @@
         <w:t xml:space="preserve"> </w:t>
       </w:r>
       <w:r>
-        <w:t xml:space="preserve">The ACE2 receptor is expressed in numerous organs, such as the heart, kidney, and intestine, but it is most prominently expressed in alveolar epithelial cells; this pattern of expression is expected to contribute to the virus’ association with lung pathology</w:t>
+        <w:t xml:space="preserve">ACE2 is expressed in numerous organs, such as the heart, kidney, and intestine, but it is most prominently expressed in alveolar epithelial cells; this pattern of expression is expected to contribute to the virus’ association with lung pathology</w:t>
       </w:r>
       <w:r>
         <w:t xml:space="preserve"> </w:t>
@@ -7116,7 +7116,7 @@
         <w:t xml:space="preserve"> </w:t>
       </w:r>
       <w:r>
-        <w:t xml:space="preserve">Differences in how the S proteins of the two viruses interact with the hACE2 receptor could also partially account for the increased transmissibility of SARS-CoV-2.</w:t>
+        <w:t xml:space="preserve">Differences in how the S proteins of the two viruses interact with hACE2 could also partially account for the increased transmissibility of SARS-CoV-2.</w:t>
       </w:r>
       <w:r>
         <w:t xml:space="preserve"> </w:t>
@@ -11051,7 +11051,7 @@
         <w:t xml:space="preserve"> </w:t>
       </w:r>
       <w:r>
-        <w:t xml:space="preserve">As with other HCoV, the immune response to SARS-CoV-2 is likely driven by detection of its spike protein, which allows it to enter cells through the ACE2 receptor.</w:t>
+        <w:t xml:space="preserve">As with other HCoV, the immune response to SARS-CoV-2 is likely driven by detection of its spike protein, which allows it to enter cells through ACE2.</w:t>
       </w:r>
       <w:r>
         <w:t xml:space="preserve"> </w:t>
@@ -11482,6 +11482,76 @@
             </w:pPr>
             <w:r>
               <w:t xml:space="preserve">Last Reviewed</w:t>
+            </w:r>
+          </w:p>
+        </w:tc>
+      </w:tr>
+      <w:tr>
+        <w:tc>
+          <w:p>
+            <w:pPr>
+              <w:pStyle w:val="Compact"/>
+              <w:jc w:val="left"/>
+            </w:pPr>
+            <w:r>
+              <w:t xml:space="preserve">Anthony Gitter</w:t>
+            </w:r>
+          </w:p>
+        </w:tc>
+        <w:tc>
+          <w:p>
+            <w:pPr>
+              <w:pStyle w:val="Compact"/>
+              <w:jc w:val="left"/>
+            </w:pPr>
+            <w:r>
+              <w:t xml:space="preserve">Filed a patent application with the Wisconsin Alumni Research Foundation related to classifying activated T cells</w:t>
+            </w:r>
+          </w:p>
+        </w:tc>
+        <w:tc>
+          <w:p>
+            <w:pPr>
+              <w:pStyle w:val="Compact"/>
+              <w:jc w:val="left"/>
+            </w:pPr>
+            <w:r>
+              <w:t xml:space="preserve">2020-11-10</w:t>
+            </w:r>
+          </w:p>
+        </w:tc>
+      </w:tr>
+      <w:tr>
+        <w:tc>
+          <w:p>
+            <w:pPr>
+              <w:pStyle w:val="Compact"/>
+              <w:jc w:val="left"/>
+            </w:pPr>
+            <w:r>
+              <w:t xml:space="preserve">Halie M. Rando</w:t>
+            </w:r>
+          </w:p>
+        </w:tc>
+        <w:tc>
+          <w:p>
+            <w:pPr>
+              <w:pStyle w:val="Compact"/>
+              <w:jc w:val="left"/>
+            </w:pPr>
+            <w:r>
+              <w:t xml:space="preserve">None</w:t>
+            </w:r>
+          </w:p>
+        </w:tc>
+        <w:tc>
+          <w:p>
+            <w:pPr>
+              <w:pStyle w:val="Compact"/>
+              <w:jc w:val="left"/>
+            </w:pPr>
+            <w:r>
+              <w:t xml:space="preserve">2021-01-20</w:t>
             </w:r>
           </w:p>
         </w:tc>
@@ -11564,7 +11634,7 @@
               <w:jc w:val="left"/>
             </w:pPr>
             <w:r>
-              <w:t xml:space="preserve">Anthony Gitter</w:t>
+              <w:t xml:space="preserve">COVID-19 Review Consortium</w:t>
             </w:r>
           </w:p>
         </w:tc>
@@ -11575,7 +11645,7 @@
               <w:jc w:val="left"/>
             </w:pPr>
             <w:r>
-              <w:t xml:space="preserve">Filed a patent application with the Wisconsin Alumni Research Foundation related to classifying activated T cells</w:t>
+              <w:t xml:space="preserve">None</w:t>
             </w:r>
           </w:p>
         </w:tc>
@@ -11586,7 +11656,77 @@
               <w:jc w:val="left"/>
             </w:pPr>
             <w:r>
-              <w:t xml:space="preserve">2020-11-10</w:t>
+              <w:t xml:space="preserve">2021-01-16</w:t>
+            </w:r>
+          </w:p>
+        </w:tc>
+      </w:tr>
+      <w:tr>
+        <w:tc>
+          <w:p>
+            <w:pPr>
+              <w:pStyle w:val="Compact"/>
+              <w:jc w:val="left"/>
+            </w:pPr>
+            <w:r>
+              <w:t xml:space="preserve">Sandipan Ray</w:t>
+            </w:r>
+          </w:p>
+        </w:tc>
+        <w:tc>
+          <w:p>
+            <w:pPr>
+              <w:pStyle w:val="Compact"/>
+              <w:jc w:val="left"/>
+            </w:pPr>
+            <w:r>
+              <w:t xml:space="preserve">None</w:t>
+            </w:r>
+          </w:p>
+        </w:tc>
+        <w:tc>
+          <w:p>
+            <w:pPr>
+              <w:pStyle w:val="Compact"/>
+              <w:jc w:val="left"/>
+            </w:pPr>
+            <w:r>
+              <w:t xml:space="preserve">2020-11-11</w:t>
+            </w:r>
+          </w:p>
+        </w:tc>
+      </w:tr>
+      <w:tr>
+        <w:tc>
+          <w:p>
+            <w:pPr>
+              <w:pStyle w:val="Compact"/>
+              <w:jc w:val="left"/>
+            </w:pPr>
+            <w:r>
+              <w:t xml:space="preserve">Vikas Bansal</w:t>
+            </w:r>
+          </w:p>
+        </w:tc>
+        <w:tc>
+          <w:p>
+            <w:pPr>
+              <w:pStyle w:val="Compact"/>
+              <w:jc w:val="left"/>
+            </w:pPr>
+            <w:r>
+              <w:t xml:space="preserve">None</w:t>
+            </w:r>
+          </w:p>
+        </w:tc>
+        <w:tc>
+          <w:p>
+            <w:pPr>
+              <w:pStyle w:val="Compact"/>
+              <w:jc w:val="left"/>
+            </w:pPr>
+            <w:r>
+              <w:t xml:space="preserve">2020-05-26</w:t>
             </w:r>
           </w:p>
         </w:tc>
@@ -11634,111 +11774,6 @@
               <w:jc w:val="left"/>
             </w:pPr>
             <w:r>
-              <w:t xml:space="preserve">Casey S. Greene</w:t>
-            </w:r>
-          </w:p>
-        </w:tc>
-        <w:tc>
-          <w:p>
-            <w:pPr>
-              <w:pStyle w:val="Compact"/>
-              <w:jc w:val="left"/>
-            </w:pPr>
-            <w:r>
-              <w:t xml:space="preserve">None</w:t>
-            </w:r>
-          </w:p>
-        </w:tc>
-        <w:tc>
-          <w:p>
-            <w:pPr>
-              <w:pStyle w:val="Compact"/>
-              <w:jc w:val="left"/>
-            </w:pPr>
-            <w:r>
-              <w:t xml:space="preserve">2020-01-20</w:t>
-            </w:r>
-          </w:p>
-        </w:tc>
-      </w:tr>
-      <w:tr>
-        <w:tc>
-          <w:p>
-            <w:pPr>
-              <w:pStyle w:val="Compact"/>
-              <w:jc w:val="left"/>
-            </w:pPr>
-            <w:r>
-              <w:t xml:space="preserve">Christian Brueffer</w:t>
-            </w:r>
-          </w:p>
-        </w:tc>
-        <w:tc>
-          <w:p>
-            <w:pPr>
-              <w:pStyle w:val="Compact"/>
-              <w:jc w:val="left"/>
-            </w:pPr>
-            <w:r>
-              <w:t xml:space="preserve">Employee and shareholder of SAGA Diagnostics AB.</w:t>
-            </w:r>
-          </w:p>
-        </w:tc>
-        <w:tc>
-          <w:p>
-            <w:pPr>
-              <w:pStyle w:val="Compact"/>
-              <w:jc w:val="left"/>
-            </w:pPr>
-            <w:r>
-              <w:t xml:space="preserve">2020-11-11</w:t>
-            </w:r>
-          </w:p>
-        </w:tc>
-      </w:tr>
-      <w:tr>
-        <w:tc>
-          <w:p>
-            <w:pPr>
-              <w:pStyle w:val="Compact"/>
-              <w:jc w:val="left"/>
-            </w:pPr>
-            <w:r>
-              <w:t xml:space="preserve">David Mai</w:t>
-            </w:r>
-          </w:p>
-        </w:tc>
-        <w:tc>
-          <w:p>
-            <w:pPr>
-              <w:pStyle w:val="Compact"/>
-              <w:jc w:val="left"/>
-            </w:pPr>
-            <w:r>
-              <w:t xml:space="preserve">None</w:t>
-            </w:r>
-          </w:p>
-        </w:tc>
-        <w:tc>
-          <w:p>
-            <w:pPr>
-              <w:pStyle w:val="Compact"/>
-              <w:jc w:val="left"/>
-            </w:pPr>
-            <w:r>
-              <w:t xml:space="preserve">2021-01-08</w:t>
-            </w:r>
-          </w:p>
-        </w:tc>
-      </w:tr>
-      <w:tr>
-        <w:tc>
-          <w:p>
-            <w:pPr>
-              <w:pStyle w:val="Compact"/>
-              <w:jc w:val="left"/>
-            </w:pPr>
-            <w:r>
               <w:t xml:space="preserve">Elizabeth Sell</w:t>
             </w:r>
           </w:p>
@@ -11774,182 +11809,7 @@
               <w:jc w:val="left"/>
             </w:pPr>
             <w:r>
-              <w:t xml:space="preserve">Gregory L Szeto</w:t>
-            </w:r>
-          </w:p>
-        </w:tc>
-        <w:tc>
-          <w:p>
-            <w:pPr>
-              <w:pStyle w:val="Compact"/>
-              <w:jc w:val="left"/>
-            </w:pPr>
-            <w:r>
-              <w:t xml:space="preserve">None</w:t>
-            </w:r>
-          </w:p>
-        </w:tc>
-        <w:tc>
-          <w:p>
-            <w:pPr>
-              <w:pStyle w:val="Compact"/>
-              <w:jc w:val="left"/>
-            </w:pPr>
-            <w:r>
-              <w:t xml:space="preserve">2020-11-16</w:t>
-            </w:r>
-          </w:p>
-        </w:tc>
-      </w:tr>
-      <w:tr>
-        <w:tc>
-          <w:p>
-            <w:pPr>
-              <w:pStyle w:val="Compact"/>
-              <w:jc w:val="left"/>
-            </w:pPr>
-            <w:r>
-              <w:t xml:space="preserve">Halie M. Rando</w:t>
-            </w:r>
-          </w:p>
-        </w:tc>
-        <w:tc>
-          <w:p>
-            <w:pPr>
-              <w:pStyle w:val="Compact"/>
-              <w:jc w:val="left"/>
-            </w:pPr>
-            <w:r>
-              <w:t xml:space="preserve">None</w:t>
-            </w:r>
-          </w:p>
-        </w:tc>
-        <w:tc>
-          <w:p>
-            <w:pPr>
-              <w:pStyle w:val="Compact"/>
-              <w:jc w:val="left"/>
-            </w:pPr>
-            <w:r>
-              <w:t xml:space="preserve">2020-03-22</w:t>
-            </w:r>
-          </w:p>
-        </w:tc>
-      </w:tr>
-      <w:tr>
-        <w:tc>
-          <w:p>
-            <w:pPr>
-              <w:pStyle w:val="Compact"/>
-              <w:jc w:val="left"/>
-            </w:pPr>
-            <w:r>
-              <w:t xml:space="preserve">James Brian Byrd</w:t>
-            </w:r>
-          </w:p>
-        </w:tc>
-        <w:tc>
-          <w:p>
-            <w:pPr>
-              <w:pStyle w:val="Compact"/>
-              <w:jc w:val="left"/>
-            </w:pPr>
-            <w:r>
-              <w:t xml:space="preserve">Funded by FastGrants to conduct a COVID-19-related clinical trial</w:t>
-            </w:r>
-          </w:p>
-        </w:tc>
-        <w:tc>
-          <w:p>
-            <w:pPr>
-              <w:pStyle w:val="Compact"/>
-              <w:jc w:val="left"/>
-            </w:pPr>
-            <w:r>
-              <w:t xml:space="preserve">2020-11-12</w:t>
-            </w:r>
-          </w:p>
-        </w:tc>
-      </w:tr>
-      <w:tr>
-        <w:tc>
-          <w:p>
-            <w:pPr>
-              <w:pStyle w:val="Compact"/>
-              <w:jc w:val="left"/>
-            </w:pPr>
-            <w:r>
-              <w:t xml:space="preserve">Jinhui Wang</w:t>
-            </w:r>
-          </w:p>
-        </w:tc>
-        <w:tc>
-          <w:p>
-            <w:pPr>
-              <w:pStyle w:val="Compact"/>
-              <w:jc w:val="left"/>
-            </w:pPr>
-            <w:r>
-              <w:t xml:space="preserve">None</w:t>
-            </w:r>
-          </w:p>
-        </w:tc>
-        <w:tc>
-          <w:p>
-            <w:pPr>
-              <w:pStyle w:val="Compact"/>
-              <w:jc w:val="left"/>
-            </w:pPr>
-            <w:r>
-              <w:t xml:space="preserve">2020-04-13</w:t>
-            </w:r>
-          </w:p>
-        </w:tc>
-      </w:tr>
-      <w:tr>
-        <w:tc>
-          <w:p>
-            <w:pPr>
-              <w:pStyle w:val="Compact"/>
-              <w:jc w:val="left"/>
-            </w:pPr>
-            <w:r>
               <w:t xml:space="preserve">John J. Dziak</w:t>
-            </w:r>
-          </w:p>
-        </w:tc>
-        <w:tc>
-          <w:p>
-            <w:pPr>
-              <w:pStyle w:val="Compact"/>
-              <w:jc w:val="left"/>
-            </w:pPr>
-            <w:r>
-              <w:t xml:space="preserve">None</w:t>
-            </w:r>
-          </w:p>
-        </w:tc>
-        <w:tc>
-          <w:p>
-            <w:pPr>
-              <w:pStyle w:val="Compact"/>
-              <w:jc w:val="left"/>
-            </w:pPr>
-            <w:r>
-              <w:t xml:space="preserve">2020-11-11</w:t>
-            </w:r>
-          </w:p>
-        </w:tc>
-      </w:tr>
-      <w:tr>
-        <w:tc>
-          <w:p>
-            <w:pPr>
-              <w:pStyle w:val="Compact"/>
-              <w:jc w:val="left"/>
-            </w:pPr>
-            <w:r>
-              <w:t xml:space="preserve">John P. Barton</w:t>
             </w:r>
           </w:p>
         </w:tc>
@@ -12124,7 +11984,7 @@
               <w:jc w:val="left"/>
             </w:pPr>
             <w:r>
-              <w:t xml:space="preserve">Rishi Raj Goel</w:t>
+              <w:t xml:space="preserve">Sergey Knyazev</w:t>
             </w:r>
           </w:p>
         </w:tc>
@@ -12146,7 +12006,217 @@
               <w:jc w:val="left"/>
             </w:pPr>
             <w:r>
-              <w:t xml:space="preserve">2021-01-20</w:t>
+              <w:t xml:space="preserve">2020-11-11</w:t>
+            </w:r>
+          </w:p>
+        </w:tc>
+      </w:tr>
+      <w:tr>
+        <w:tc>
+          <w:p>
+            <w:pPr>
+              <w:pStyle w:val="Compact"/>
+              <w:jc w:val="left"/>
+            </w:pPr>
+            <w:r>
+              <w:t xml:space="preserve">Simina M. Boca</w:t>
+            </w:r>
+          </w:p>
+        </w:tc>
+        <w:tc>
+          <w:p>
+            <w:pPr>
+              <w:pStyle w:val="Compact"/>
+              <w:jc w:val="left"/>
+            </w:pPr>
+            <w:r>
+              <w:t xml:space="preserve">None</w:t>
+            </w:r>
+          </w:p>
+        </w:tc>
+        <w:tc>
+          <w:p>
+            <w:pPr>
+              <w:pStyle w:val="Compact"/>
+              <w:jc w:val="left"/>
+            </w:pPr>
+            <w:r>
+              <w:t xml:space="preserve">2020-11-07</w:t>
+            </w:r>
+          </w:p>
+        </w:tc>
+      </w:tr>
+      <w:tr>
+        <w:tc>
+          <w:p>
+            <w:pPr>
+              <w:pStyle w:val="Compact"/>
+              <w:jc w:val="left"/>
+            </w:pPr>
+            <w:r>
+              <w:t xml:space="preserve">YoSon Park</w:t>
+            </w:r>
+          </w:p>
+        </w:tc>
+        <w:tc>
+          <w:p>
+            <w:pPr>
+              <w:pStyle w:val="Compact"/>
+              <w:jc w:val="left"/>
+            </w:pPr>
+            <w:r>
+              <w:t xml:space="preserve">None</w:t>
+            </w:r>
+          </w:p>
+        </w:tc>
+        <w:tc>
+          <w:p>
+            <w:pPr>
+              <w:pStyle w:val="Compact"/>
+              <w:jc w:val="left"/>
+            </w:pPr>
+            <w:r>
+              <w:t xml:space="preserve">2020-11-11</w:t>
+            </w:r>
+          </w:p>
+        </w:tc>
+      </w:tr>
+      <w:tr>
+        <w:tc>
+          <w:p>
+            <w:pPr>
+              <w:pStyle w:val="Compact"/>
+              <w:jc w:val="left"/>
+            </w:pPr>
+            <w:r>
+              <w:t xml:space="preserve">David Mai</w:t>
+            </w:r>
+          </w:p>
+        </w:tc>
+        <w:tc>
+          <w:p>
+            <w:pPr>
+              <w:pStyle w:val="Compact"/>
+              <w:jc w:val="left"/>
+            </w:pPr>
+            <w:r>
+              <w:t xml:space="preserve">None</w:t>
+            </w:r>
+          </w:p>
+        </w:tc>
+        <w:tc>
+          <w:p>
+            <w:pPr>
+              <w:pStyle w:val="Compact"/>
+              <w:jc w:val="left"/>
+            </w:pPr>
+            <w:r>
+              <w:t xml:space="preserve">2021-01-08</w:t>
+            </w:r>
+          </w:p>
+        </w:tc>
+      </w:tr>
+      <w:tr>
+        <w:tc>
+          <w:p>
+            <w:pPr>
+              <w:pStyle w:val="Compact"/>
+              <w:jc w:val="left"/>
+            </w:pPr>
+            <w:r>
+              <w:t xml:space="preserve">Christian Brueffer</w:t>
+            </w:r>
+          </w:p>
+        </w:tc>
+        <w:tc>
+          <w:p>
+            <w:pPr>
+              <w:pStyle w:val="Compact"/>
+              <w:jc w:val="left"/>
+            </w:pPr>
+            <w:r>
+              <w:t xml:space="preserve">Employee and shareholder of SAGA Diagnostics AB.</w:t>
+            </w:r>
+          </w:p>
+        </w:tc>
+        <w:tc>
+          <w:p>
+            <w:pPr>
+              <w:pStyle w:val="Compact"/>
+              <w:jc w:val="left"/>
+            </w:pPr>
+            <w:r>
+              <w:t xml:space="preserve">2020-11-11</w:t>
+            </w:r>
+          </w:p>
+        </w:tc>
+      </w:tr>
+      <w:tr>
+        <w:tc>
+          <w:p>
+            <w:pPr>
+              <w:pStyle w:val="Compact"/>
+              <w:jc w:val="left"/>
+            </w:pPr>
+            <w:r>
+              <w:t xml:space="preserve">James Brian Byrd</w:t>
+            </w:r>
+          </w:p>
+        </w:tc>
+        <w:tc>
+          <w:p>
+            <w:pPr>
+              <w:pStyle w:val="Compact"/>
+              <w:jc w:val="left"/>
+            </w:pPr>
+            <w:r>
+              <w:t xml:space="preserve">Funded by FastGrants to conduct a COVID-19-related clinical trial</w:t>
+            </w:r>
+          </w:p>
+        </w:tc>
+        <w:tc>
+          <w:p>
+            <w:pPr>
+              <w:pStyle w:val="Compact"/>
+              <w:jc w:val="left"/>
+            </w:pPr>
+            <w:r>
+              <w:t xml:space="preserve">2020-11-12</w:t>
+            </w:r>
+          </w:p>
+        </w:tc>
+      </w:tr>
+      <w:tr>
+        <w:tc>
+          <w:p>
+            <w:pPr>
+              <w:pStyle w:val="Compact"/>
+              <w:jc w:val="left"/>
+            </w:pPr>
+            <w:r>
+              <w:t xml:space="preserve">Jinhui Wang</w:t>
+            </w:r>
+          </w:p>
+        </w:tc>
+        <w:tc>
+          <w:p>
+            <w:pPr>
+              <w:pStyle w:val="Compact"/>
+              <w:jc w:val="left"/>
+            </w:pPr>
+            <w:r>
+              <w:t xml:space="preserve">None</w:t>
+            </w:r>
+          </w:p>
+        </w:tc>
+        <w:tc>
+          <w:p>
+            <w:pPr>
+              <w:pStyle w:val="Compact"/>
+              <w:jc w:val="left"/>
+            </w:pPr>
+            <w:r>
+              <w:t xml:space="preserve">2021-01-21</w:t>
             </w:r>
           </w:p>
         </w:tc>
@@ -12229,7 +12299,42 @@
               <w:jc w:val="left"/>
             </w:pPr>
             <w:r>
-              <w:t xml:space="preserve">Sandipan Ray</w:t>
+              <w:t xml:space="preserve">Gregory L Szeto</w:t>
+            </w:r>
+          </w:p>
+        </w:tc>
+        <w:tc>
+          <w:p>
+            <w:pPr>
+              <w:pStyle w:val="Compact"/>
+              <w:jc w:val="left"/>
+            </w:pPr>
+            <w:r>
+              <w:t xml:space="preserve">None</w:t>
+            </w:r>
+          </w:p>
+        </w:tc>
+        <w:tc>
+          <w:p>
+            <w:pPr>
+              <w:pStyle w:val="Compact"/>
+              <w:jc w:val="left"/>
+            </w:pPr>
+            <w:r>
+              <w:t xml:space="preserve">2020-11-16</w:t>
+            </w:r>
+          </w:p>
+        </w:tc>
+      </w:tr>
+      <w:tr>
+        <w:tc>
+          <w:p>
+            <w:pPr>
+              <w:pStyle w:val="Compact"/>
+              <w:jc w:val="left"/>
+            </w:pPr>
+            <w:r>
+              <w:t xml:space="preserve">John P. Barton</w:t>
             </w:r>
           </w:p>
         </w:tc>
@@ -12264,7 +12369,7 @@
               <w:jc w:val="left"/>
             </w:pPr>
             <w:r>
-              <w:t xml:space="preserve">Sergey Knyazev</w:t>
+              <w:t xml:space="preserve">Rishi Raj Goel</w:t>
             </w:r>
           </w:p>
         </w:tc>
@@ -12286,7 +12391,7 @@
               <w:jc w:val="left"/>
             </w:pPr>
             <w:r>
-              <w:t xml:space="preserve">2020-11-11</w:t>
+              <w:t xml:space="preserve">2021-01-20</w:t>
             </w:r>
           </w:p>
         </w:tc>
@@ -12334,41 +12439,6 @@
               <w:jc w:val="left"/>
             </w:pPr>
             <w:r>
-              <w:t xml:space="preserve">Simina M. Boca</w:t>
-            </w:r>
-          </w:p>
-        </w:tc>
-        <w:tc>
-          <w:p>
-            <w:pPr>
-              <w:pStyle w:val="Compact"/>
-              <w:jc w:val="left"/>
-            </w:pPr>
-            <w:r>
-              <w:t xml:space="preserve">None</w:t>
-            </w:r>
-          </w:p>
-        </w:tc>
-        <w:tc>
-          <w:p>
-            <w:pPr>
-              <w:pStyle w:val="Compact"/>
-              <w:jc w:val="left"/>
-            </w:pPr>
-            <w:r>
-              <w:t xml:space="preserve">2020-11-07</w:t>
-            </w:r>
-          </w:p>
-        </w:tc>
-      </w:tr>
-      <w:tr>
-        <w:tc>
-          <w:p>
-            <w:pPr>
-              <w:pStyle w:val="Compact"/>
-              <w:jc w:val="left"/>
-            </w:pPr>
-            <w:r>
               <w:t xml:space="preserve">Tiago Lubiana</w:t>
             </w:r>
           </w:p>
@@ -12404,7 +12474,7 @@
               <w:jc w:val="left"/>
             </w:pPr>
             <w:r>
-              <w:t xml:space="preserve">Vikas Bansal</w:t>
+              <w:t xml:space="preserve">Casey S. Greene</w:t>
             </w:r>
           </w:p>
         </w:tc>
@@ -12426,77 +12496,7 @@
               <w:jc w:val="left"/>
             </w:pPr>
             <w:r>
-              <w:t xml:space="preserve">2020-05-26</w:t>
-            </w:r>
-          </w:p>
-        </w:tc>
-      </w:tr>
-      <w:tr>
-        <w:tc>
-          <w:p>
-            <w:pPr>
-              <w:pStyle w:val="Compact"/>
-              <w:jc w:val="left"/>
-            </w:pPr>
-            <w:r>
-              <w:t xml:space="preserve">YoSon Park</w:t>
-            </w:r>
-          </w:p>
-        </w:tc>
-        <w:tc>
-          <w:p>
-            <w:pPr>
-              <w:pStyle w:val="Compact"/>
-              <w:jc w:val="left"/>
-            </w:pPr>
-            <w:r>
-              <w:t xml:space="preserve">None</w:t>
-            </w:r>
-          </w:p>
-        </w:tc>
-        <w:tc>
-          <w:p>
-            <w:pPr>
-              <w:pStyle w:val="Compact"/>
-              <w:jc w:val="left"/>
-            </w:pPr>
-            <w:r>
-              <w:t xml:space="preserve">2020-11-11</w:t>
-            </w:r>
-          </w:p>
-        </w:tc>
-      </w:tr>
-      <w:tr>
-        <w:tc>
-          <w:p>
-            <w:pPr>
-              <w:pStyle w:val="Compact"/>
-              <w:jc w:val="left"/>
-            </w:pPr>
-            <w:r>
-              <w:t xml:space="preserve">COVID-19 Review Consortium</w:t>
-            </w:r>
-          </w:p>
-        </w:tc>
-        <w:tc>
-          <w:p>
-            <w:pPr>
-              <w:pStyle w:val="Compact"/>
-              <w:jc w:val="left"/>
-            </w:pPr>
-            <w:r>
-              <w:t xml:space="preserve">None</w:t>
-            </w:r>
-          </w:p>
-        </w:tc>
-        <w:tc>
-          <w:p>
-            <w:pPr>
-              <w:pStyle w:val="Compact"/>
-              <w:jc w:val="left"/>
-            </w:pPr>
-            <w:r>
-              <w:t xml:space="preserve">2021-01-16</w:t>
+              <w:t xml:space="preserve">2020-01-20</w:t>
             </w:r>
           </w:p>
         </w:tc>
@@ -12515,10 +12515,13 @@
     <w:tbl>
       <w:tblPr>
         <w:tblStyle w:val="Table"/>
-        <w:tblW w:type="pct" w:w="0.0"/>
+        <w:tblW w:type="pct" w:w="5000.0"/>
         <w:tblLook w:firstRow="1"/>
       </w:tblPr>
-      <w:tblGrid/>
+      <w:tblGrid>
+        <w:gridCol w:w="3960"/>
+        <w:gridCol w:w="3960"/>
+      </w:tblGrid>
       <w:tr>
         <w:trPr>
           <w:cnfStyle w:firstRow="1"/>
@@ -12566,220 +12569,7 @@
               <w:jc w:val="left"/>
             </w:pPr>
             <w:r>
-              <w:t xml:space="preserve">Adam L. MacLean</w:t>
-            </w:r>
-          </w:p>
-        </w:tc>
-        <w:tc>
-          <w:p>
-            <w:pPr>
-              <w:pStyle w:val="Compact"/>
-              <w:jc w:val="left"/>
-            </w:pPr>
-            <w:r>
-              <w:rPr>
-                <w:b/>
-              </w:rPr>
-              <w:t xml:space="preserve">MISSING</w:t>
-            </w:r>
-          </w:p>
-        </w:tc>
-      </w:tr>
-      <w:tr>
-        <w:tc>
-          <w:p>
-            <w:pPr>
-              <w:pStyle w:val="Compact"/>
-              <w:jc w:val="left"/>
-            </w:pPr>
-            <w:r>
-              <w:t xml:space="preserve">Alexandra J. Lee</w:t>
-            </w:r>
-          </w:p>
-        </w:tc>
-        <w:tc>
-          <w:p>
-            <w:pPr>
-              <w:pStyle w:val="Compact"/>
-              <w:jc w:val="left"/>
-            </w:pPr>
-            <w:r>
-              <w:rPr>
-                <w:b/>
-              </w:rPr>
-              <w:t xml:space="preserve">MISSING</w:t>
-            </w:r>
-          </w:p>
-        </w:tc>
-      </w:tr>
-      <w:tr>
-        <w:tc>
-          <w:p>
-            <w:pPr>
-              <w:pStyle w:val="Compact"/>
-              <w:jc w:val="left"/>
-            </w:pPr>
-            <w:r>
               <w:t xml:space="preserve">Anthony Gitter</w:t>
-            </w:r>
-          </w:p>
-        </w:tc>
-        <w:tc>
-          <w:p>
-            <w:pPr>
-              <w:pStyle w:val="Compact"/>
-              <w:jc w:val="left"/>
-            </w:pPr>
-            <w:r>
-              <w:rPr>
-                <w:b/>
-              </w:rPr>
-              <w:t xml:space="preserve">MISSING</w:t>
-            </w:r>
-          </w:p>
-        </w:tc>
-      </w:tr>
-      <w:tr>
-        <w:tc>
-          <w:p>
-            <w:pPr>
-              <w:pStyle w:val="Compact"/>
-              <w:jc w:val="left"/>
-            </w:pPr>
-            <w:r>
-              <w:t xml:space="preserve">Ashwin N. Skelly</w:t>
-            </w:r>
-          </w:p>
-        </w:tc>
-        <w:tc>
-          <w:p>
-            <w:pPr>
-              <w:pStyle w:val="Compact"/>
-              <w:jc w:val="left"/>
-            </w:pPr>
-            <w:r>
-              <w:rPr>
-                <w:b/>
-              </w:rPr>
-              <w:t xml:space="preserve">MISSING</w:t>
-            </w:r>
-          </w:p>
-        </w:tc>
-      </w:tr>
-      <w:tr>
-        <w:tc>
-          <w:p>
-            <w:pPr>
-              <w:pStyle w:val="Compact"/>
-              <w:jc w:val="left"/>
-            </w:pPr>
-            <w:r>
-              <w:t xml:space="preserve">Casey S. Greene</w:t>
-            </w:r>
-          </w:p>
-        </w:tc>
-        <w:tc>
-          <w:p>
-            <w:pPr>
-              <w:pStyle w:val="Compact"/>
-              <w:jc w:val="left"/>
-            </w:pPr>
-            <w:r>
-              <w:t xml:space="preserve">X, Y, Z</w:t>
-            </w:r>
-          </w:p>
-        </w:tc>
-      </w:tr>
-      <w:tr>
-        <w:tc>
-          <w:p>
-            <w:pPr>
-              <w:pStyle w:val="Compact"/>
-              <w:jc w:val="left"/>
-            </w:pPr>
-            <w:r>
-              <w:t xml:space="preserve">Christian Brueffer</w:t>
-            </w:r>
-          </w:p>
-        </w:tc>
-        <w:tc>
-          <w:p>
-            <w:pPr>
-              <w:pStyle w:val="Compact"/>
-              <w:jc w:val="left"/>
-            </w:pPr>
-            <w:r>
-              <w:rPr>
-                <w:b/>
-              </w:rPr>
-              <w:t xml:space="preserve">MISSING</w:t>
-            </w:r>
-          </w:p>
-        </w:tc>
-      </w:tr>
-      <w:tr>
-        <w:tc>
-          <w:p>
-            <w:pPr>
-              <w:pStyle w:val="Compact"/>
-              <w:jc w:val="left"/>
-            </w:pPr>
-            <w:r>
-              <w:t xml:space="preserve">David Mai</w:t>
-            </w:r>
-          </w:p>
-        </w:tc>
-        <w:tc>
-          <w:p>
-            <w:pPr>
-              <w:pStyle w:val="Compact"/>
-              <w:jc w:val="left"/>
-            </w:pPr>
-            <w:r>
-              <w:rPr>
-                <w:b/>
-              </w:rPr>
-              <w:t xml:space="preserve">MISSING</w:t>
-            </w:r>
-          </w:p>
-        </w:tc>
-      </w:tr>
-      <w:tr>
-        <w:tc>
-          <w:p>
-            <w:pPr>
-              <w:pStyle w:val="Compact"/>
-              <w:jc w:val="left"/>
-            </w:pPr>
-            <w:r>
-              <w:t xml:space="preserve">Elizabeth Sell</w:t>
-            </w:r>
-          </w:p>
-        </w:tc>
-        <w:tc>
-          <w:p>
-            <w:pPr>
-              <w:pStyle w:val="Compact"/>
-              <w:jc w:val="left"/>
-            </w:pPr>
-            <w:r>
-              <w:rPr>
-                <w:b/>
-              </w:rPr>
-              <w:t xml:space="preserve">MISSING</w:t>
-            </w:r>
-          </w:p>
-        </w:tc>
-      </w:tr>
-      <w:tr>
-        <w:tc>
-          <w:p>
-            <w:pPr>
-              <w:pStyle w:val="Compact"/>
-              <w:jc w:val="left"/>
-            </w:pPr>
-            <w:r>
-              <w:t xml:space="preserve">Gregory L Szeto</w:t>
             </w:r>
           </w:p>
         </w:tc>
@@ -12817,7 +12607,415 @@
               <w:jc w:val="left"/>
             </w:pPr>
             <w:r>
-              <w:t xml:space="preserve">A, B, C, D</w:t>
+              <w:t xml:space="preserve">Project Administration, Writing - Original Draft, Writing - Review &amp; Editing</w:t>
+            </w:r>
+          </w:p>
+        </w:tc>
+      </w:tr>
+      <w:tr>
+        <w:tc>
+          <w:p>
+            <w:pPr>
+              <w:pStyle w:val="Compact"/>
+              <w:jc w:val="left"/>
+            </w:pPr>
+            <w:r>
+              <w:t xml:space="preserve">Adam L. MacLean</w:t>
+            </w:r>
+          </w:p>
+        </w:tc>
+        <w:tc>
+          <w:p>
+            <w:pPr>
+              <w:pStyle w:val="Compact"/>
+              <w:jc w:val="left"/>
+            </w:pPr>
+            <w:r>
+              <w:t xml:space="preserve">Writing - Original Draft, Writing - Review &amp; Editing</w:t>
+            </w:r>
+          </w:p>
+        </w:tc>
+      </w:tr>
+      <w:tr>
+        <w:tc>
+          <w:p>
+            <w:pPr>
+              <w:pStyle w:val="Compact"/>
+              <w:jc w:val="left"/>
+            </w:pPr>
+            <w:r>
+              <w:t xml:space="preserve">Alexandra J. Lee</w:t>
+            </w:r>
+          </w:p>
+        </w:tc>
+        <w:tc>
+          <w:p>
+            <w:pPr>
+              <w:pStyle w:val="Compact"/>
+              <w:jc w:val="left"/>
+            </w:pPr>
+            <w:r>
+              <w:t xml:space="preserve">Writing - Original Draft, Writing - Review &amp; Editing</w:t>
+            </w:r>
+          </w:p>
+        </w:tc>
+      </w:tr>
+      <w:tr>
+        <w:tc>
+          <w:p>
+            <w:pPr>
+              <w:pStyle w:val="Compact"/>
+              <w:jc w:val="left"/>
+            </w:pPr>
+            <w:r>
+              <w:t xml:space="preserve">COVID-19 Review Consortium</w:t>
+            </w:r>
+          </w:p>
+        </w:tc>
+        <w:tc>
+          <w:p>
+            <w:pPr>
+              <w:pStyle w:val="Compact"/>
+              <w:jc w:val="left"/>
+            </w:pPr>
+            <w:r>
+              <w:t xml:space="preserve">Project Administration</w:t>
+            </w:r>
+          </w:p>
+        </w:tc>
+      </w:tr>
+      <w:tr>
+        <w:tc>
+          <w:p>
+            <w:pPr>
+              <w:pStyle w:val="Compact"/>
+              <w:jc w:val="left"/>
+            </w:pPr>
+            <w:r>
+              <w:t xml:space="preserve">Sandipan Ray</w:t>
+            </w:r>
+          </w:p>
+        </w:tc>
+        <w:tc>
+          <w:p>
+            <w:pPr>
+              <w:pStyle w:val="Compact"/>
+              <w:jc w:val="left"/>
+            </w:pPr>
+            <w:r>
+              <w:t xml:space="preserve">Writing - Original Draft, Writing - Review &amp; Editing</w:t>
+            </w:r>
+          </w:p>
+        </w:tc>
+      </w:tr>
+      <w:tr>
+        <w:tc>
+          <w:p>
+            <w:pPr>
+              <w:pStyle w:val="Compact"/>
+              <w:jc w:val="left"/>
+            </w:pPr>
+            <w:r>
+              <w:t xml:space="preserve">Vikas Bansal</w:t>
+            </w:r>
+          </w:p>
+        </w:tc>
+        <w:tc>
+          <w:p>
+            <w:pPr>
+              <w:pStyle w:val="Compact"/>
+              <w:jc w:val="left"/>
+            </w:pPr>
+            <w:r>
+              <w:t xml:space="preserve">Writing - Original Draft, Writing - Review &amp; Editing</w:t>
+            </w:r>
+          </w:p>
+        </w:tc>
+      </w:tr>
+      <w:tr>
+        <w:tc>
+          <w:p>
+            <w:pPr>
+              <w:pStyle w:val="Compact"/>
+              <w:jc w:val="left"/>
+            </w:pPr>
+            <w:r>
+              <w:t xml:space="preserve">Ashwin N. Skelly</w:t>
+            </w:r>
+          </w:p>
+        </w:tc>
+        <w:tc>
+          <w:p>
+            <w:pPr>
+              <w:pStyle w:val="Compact"/>
+              <w:jc w:val="left"/>
+            </w:pPr>
+            <w:r>
+              <w:t xml:space="preserve">Writing - Original Draft, Writing - Review &amp; Editing</w:t>
+            </w:r>
+          </w:p>
+        </w:tc>
+      </w:tr>
+      <w:tr>
+        <w:tc>
+          <w:p>
+            <w:pPr>
+              <w:pStyle w:val="Compact"/>
+              <w:jc w:val="left"/>
+            </w:pPr>
+            <w:r>
+              <w:t xml:space="preserve">Elizabeth Sell</w:t>
+            </w:r>
+          </w:p>
+        </w:tc>
+        <w:tc>
+          <w:p>
+            <w:pPr>
+              <w:pStyle w:val="Compact"/>
+              <w:jc w:val="left"/>
+            </w:pPr>
+            <w:r>
+              <w:t xml:space="preserve">Writing - Original Draft, Writing - Review &amp; Editing</w:t>
+            </w:r>
+          </w:p>
+        </w:tc>
+      </w:tr>
+      <w:tr>
+        <w:tc>
+          <w:p>
+            <w:pPr>
+              <w:pStyle w:val="Compact"/>
+              <w:jc w:val="left"/>
+            </w:pPr>
+            <w:r>
+              <w:t xml:space="preserve">John J. Dziak</w:t>
+            </w:r>
+          </w:p>
+        </w:tc>
+        <w:tc>
+          <w:p>
+            <w:pPr>
+              <w:pStyle w:val="Compact"/>
+              <w:jc w:val="left"/>
+            </w:pPr>
+            <w:r>
+              <w:t xml:space="preserve">Writing - Original Draft, Writing - Review &amp; Editing</w:t>
+            </w:r>
+          </w:p>
+        </w:tc>
+      </w:tr>
+      <w:tr>
+        <w:tc>
+          <w:p>
+            <w:pPr>
+              <w:pStyle w:val="Compact"/>
+              <w:jc w:val="left"/>
+            </w:pPr>
+            <w:r>
+              <w:t xml:space="preserve">Lamonica Shinholster</w:t>
+            </w:r>
+          </w:p>
+        </w:tc>
+        <w:tc>
+          <w:p>
+            <w:pPr>
+              <w:pStyle w:val="Compact"/>
+              <w:jc w:val="left"/>
+            </w:pPr>
+            <w:r>
+              <w:t xml:space="preserve">Writing - Original Draft</w:t>
+            </w:r>
+          </w:p>
+        </w:tc>
+      </w:tr>
+      <w:tr>
+        <w:tc>
+          <w:p>
+            <w:pPr>
+              <w:pStyle w:val="Compact"/>
+              <w:jc w:val="left"/>
+            </w:pPr>
+            <w:r>
+              <w:t xml:space="preserve">Lucy D'Agostino McGowan</w:t>
+            </w:r>
+          </w:p>
+        </w:tc>
+        <w:tc>
+          <w:p>
+            <w:pPr>
+              <w:pStyle w:val="Compact"/>
+              <w:jc w:val="left"/>
+            </w:pPr>
+            <w:r>
+              <w:t xml:space="preserve">Writing - Original Draft, Writing - Review &amp; Editing</w:t>
+            </w:r>
+          </w:p>
+        </w:tc>
+      </w:tr>
+      <w:tr>
+        <w:tc>
+          <w:p>
+            <w:pPr>
+              <w:pStyle w:val="Compact"/>
+              <w:jc w:val="left"/>
+            </w:pPr>
+            <w:r>
+              <w:t xml:space="preserve">Marouen Ben Guebila</w:t>
+            </w:r>
+          </w:p>
+        </w:tc>
+        <w:tc>
+          <w:p>
+            <w:pPr>
+              <w:pStyle w:val="Compact"/>
+              <w:jc w:val="left"/>
+            </w:pPr>
+            <w:r>
+              <w:t xml:space="preserve">Writing - Original Draft1, Writing - Review &amp; Editing</w:t>
+            </w:r>
+          </w:p>
+        </w:tc>
+      </w:tr>
+      <w:tr>
+        <w:tc>
+          <w:p>
+            <w:pPr>
+              <w:pStyle w:val="Compact"/>
+              <w:jc w:val="left"/>
+            </w:pPr>
+            <w:r>
+              <w:t xml:space="preserve">Nils Wellhausen</w:t>
+            </w:r>
+          </w:p>
+        </w:tc>
+        <w:tc>
+          <w:p>
+            <w:pPr>
+              <w:pStyle w:val="Compact"/>
+              <w:jc w:val="left"/>
+            </w:pPr>
+            <w:r>
+              <w:t xml:space="preserve">Visualization, Writing - Original Draft, Writing - Review &amp; Editing</w:t>
+            </w:r>
+          </w:p>
+        </w:tc>
+      </w:tr>
+      <w:tr>
+        <w:tc>
+          <w:p>
+            <w:pPr>
+              <w:pStyle w:val="Compact"/>
+              <w:jc w:val="left"/>
+            </w:pPr>
+            <w:r>
+              <w:t xml:space="preserve">Sergey Knyazev</w:t>
+            </w:r>
+          </w:p>
+        </w:tc>
+        <w:tc>
+          <w:p>
+            <w:pPr>
+              <w:pStyle w:val="Compact"/>
+              <w:jc w:val="left"/>
+            </w:pPr>
+            <w:r>
+              <w:t xml:space="preserve">Writing - Original Draft, Writing - Review &amp; Editing</w:t>
+            </w:r>
+          </w:p>
+        </w:tc>
+      </w:tr>
+      <w:tr>
+        <w:tc>
+          <w:p>
+            <w:pPr>
+              <w:pStyle w:val="Compact"/>
+              <w:jc w:val="left"/>
+            </w:pPr>
+            <w:r>
+              <w:t xml:space="preserve">Simina M. Boca</w:t>
+            </w:r>
+          </w:p>
+        </w:tc>
+        <w:tc>
+          <w:p>
+            <w:pPr>
+              <w:pStyle w:val="Compact"/>
+              <w:jc w:val="left"/>
+            </w:pPr>
+            <w:r>
+              <w:t xml:space="preserve">Writing - Review &amp; Editing</w:t>
+            </w:r>
+          </w:p>
+        </w:tc>
+      </w:tr>
+      <w:tr>
+        <w:tc>
+          <w:p>
+            <w:pPr>
+              <w:pStyle w:val="Compact"/>
+              <w:jc w:val="left"/>
+            </w:pPr>
+            <w:r>
+              <w:t xml:space="preserve">YoSon Park</w:t>
+            </w:r>
+          </w:p>
+        </w:tc>
+        <w:tc>
+          <w:p>
+            <w:pPr>
+              <w:pStyle w:val="Compact"/>
+              <w:jc w:val="left"/>
+            </w:pPr>
+            <w:r>
+              <w:t xml:space="preserve">Writing - Original Draft, Writing - Review &amp; Editing</w:t>
+            </w:r>
+          </w:p>
+        </w:tc>
+      </w:tr>
+      <w:tr>
+        <w:tc>
+          <w:p>
+            <w:pPr>
+              <w:pStyle w:val="Compact"/>
+              <w:jc w:val="left"/>
+            </w:pPr>
+            <w:r>
+              <w:t xml:space="preserve">David Mai</w:t>
+            </w:r>
+          </w:p>
+        </w:tc>
+        <w:tc>
+          <w:p>
+            <w:pPr>
+              <w:pStyle w:val="Compact"/>
+              <w:jc w:val="left"/>
+            </w:pPr>
+            <w:r>
+              <w:t xml:space="preserve">Writing - Original Draft, Writing - Review &amp; Editing</w:t>
+            </w:r>
+          </w:p>
+        </w:tc>
+      </w:tr>
+      <w:tr>
+        <w:tc>
+          <w:p>
+            <w:pPr>
+              <w:pStyle w:val="Compact"/>
+              <w:jc w:val="left"/>
+            </w:pPr>
+            <w:r>
+              <w:t xml:space="preserve">Christian Brueffer</w:t>
+            </w:r>
+          </w:p>
+        </w:tc>
+        <w:tc>
+          <w:p>
+            <w:pPr>
+              <w:pStyle w:val="Compact"/>
+              <w:jc w:val="left"/>
+            </w:pPr>
+            <w:r>
+              <w:t xml:space="preserve">Writing - Original Draft, Writing - Review &amp; Editing</w:t>
             </w:r>
           </w:p>
         </w:tc>
@@ -12841,10 +13039,7 @@
               <w:jc w:val="left"/>
             </w:pPr>
             <w:r>
-              <w:rPr>
-                <w:b/>
-              </w:rPr>
-              <w:t xml:space="preserve">MISSING</w:t>
+              <w:t xml:space="preserve">Writing - Original Draft, Writing - Review &amp; Editing</w:t>
             </w:r>
           </w:p>
         </w:tc>
@@ -12868,10 +13063,7 @@
               <w:jc w:val="left"/>
             </w:pPr>
             <w:r>
-              <w:rPr>
-                <w:b/>
-              </w:rPr>
-              <w:t xml:space="preserve">MISSING</w:t>
+              <w:t xml:space="preserve">Writing - Review &amp; Editing</w:t>
             </w:r>
           </w:p>
         </w:tc>
@@ -12884,7 +13076,7 @@
               <w:jc w:val="left"/>
             </w:pPr>
             <w:r>
-              <w:t xml:space="preserve">John J. Dziak</w:t>
+              <w:t xml:space="preserve">Ronan Lordan</w:t>
             </w:r>
           </w:p>
         </w:tc>
@@ -12895,10 +13087,55 @@
               <w:jc w:val="left"/>
             </w:pPr>
             <w:r>
-              <w:rPr>
-                <w:b/>
-              </w:rPr>
-              <w:t xml:space="preserve">MISSING</w:t>
+              <w:t xml:space="preserve">Writing - Review &amp; Editing</w:t>
+            </w:r>
+          </w:p>
+        </w:tc>
+      </w:tr>
+      <w:tr>
+        <w:tc>
+          <w:p>
+            <w:pPr>
+              <w:pStyle w:val="Compact"/>
+              <w:jc w:val="left"/>
+            </w:pPr>
+            <w:r>
+              <w:t xml:space="preserve">Ryan Velazquez</w:t>
+            </w:r>
+          </w:p>
+        </w:tc>
+        <w:tc>
+          <w:p>
+            <w:pPr>
+              <w:pStyle w:val="Compact"/>
+              <w:jc w:val="left"/>
+            </w:pPr>
+            <w:r>
+              <w:t xml:space="preserve">Writing - Review &amp; Editing</w:t>
+            </w:r>
+          </w:p>
+        </w:tc>
+      </w:tr>
+      <w:tr>
+        <w:tc>
+          <w:p>
+            <w:pPr>
+              <w:pStyle w:val="Compact"/>
+              <w:jc w:val="left"/>
+            </w:pPr>
+            <w:r>
+              <w:t xml:space="preserve">Gregory L Szeto</w:t>
+            </w:r>
+          </w:p>
+        </w:tc>
+        <w:tc>
+          <w:p>
+            <w:pPr>
+              <w:pStyle w:val="Compact"/>
+              <w:jc w:val="left"/>
+            </w:pPr>
+            <w:r>
+              <w:t xml:space="preserve">Writing - Review &amp; Editing</w:t>
             </w:r>
           </w:p>
         </w:tc>
@@ -12922,118 +13159,7 @@
               <w:jc w:val="left"/>
             </w:pPr>
             <w:r>
-              <w:rPr>
-                <w:b/>
-              </w:rPr>
-              <w:t xml:space="preserve">MISSING</w:t>
-            </w:r>
-          </w:p>
-        </w:tc>
-      </w:tr>
-      <w:tr>
-        <w:tc>
-          <w:p>
-            <w:pPr>
-              <w:pStyle w:val="Compact"/>
-              <w:jc w:val="left"/>
-            </w:pPr>
-            <w:r>
-              <w:t xml:space="preserve">Lamonica Shinholster</w:t>
-            </w:r>
-          </w:p>
-        </w:tc>
-        <w:tc>
-          <w:p>
-            <w:pPr>
-              <w:pStyle w:val="Compact"/>
-              <w:jc w:val="left"/>
-            </w:pPr>
-            <w:r>
-              <w:rPr>
-                <w:b/>
-              </w:rPr>
-              <w:t xml:space="preserve">MISSING</w:t>
-            </w:r>
-          </w:p>
-        </w:tc>
-      </w:tr>
-      <w:tr>
-        <w:tc>
-          <w:p>
-            <w:pPr>
-              <w:pStyle w:val="Compact"/>
-              <w:jc w:val="left"/>
-            </w:pPr>
-            <w:r>
-              <w:t xml:space="preserve">Lucy D'Agostino McGowan</w:t>
-            </w:r>
-          </w:p>
-        </w:tc>
-        <w:tc>
-          <w:p>
-            <w:pPr>
-              <w:pStyle w:val="Compact"/>
-              <w:jc w:val="left"/>
-            </w:pPr>
-            <w:r>
-              <w:rPr>
-                <w:b/>
-              </w:rPr>
-              <w:t xml:space="preserve">MISSING</w:t>
-            </w:r>
-          </w:p>
-        </w:tc>
-      </w:tr>
-      <w:tr>
-        <w:tc>
-          <w:p>
-            <w:pPr>
-              <w:pStyle w:val="Compact"/>
-              <w:jc w:val="left"/>
-            </w:pPr>
-            <w:r>
-              <w:t xml:space="preserve">Marouen Ben Guebila</w:t>
-            </w:r>
-          </w:p>
-        </w:tc>
-        <w:tc>
-          <w:p>
-            <w:pPr>
-              <w:pStyle w:val="Compact"/>
-              <w:jc w:val="left"/>
-            </w:pPr>
-            <w:r>
-              <w:rPr>
-                <w:b/>
-              </w:rPr>
-              <w:t xml:space="preserve">MISSING</w:t>
-            </w:r>
-          </w:p>
-        </w:tc>
-      </w:tr>
-      <w:tr>
-        <w:tc>
-          <w:p>
-            <w:pPr>
-              <w:pStyle w:val="Compact"/>
-              <w:jc w:val="left"/>
-            </w:pPr>
-            <w:r>
-              <w:t xml:space="preserve">Nils Wellhausen</w:t>
-            </w:r>
-          </w:p>
-        </w:tc>
-        <w:tc>
-          <w:p>
-            <w:pPr>
-              <w:pStyle w:val="Compact"/>
-              <w:jc w:val="left"/>
-            </w:pPr>
-            <w:r>
-              <w:rPr>
-                <w:b/>
-              </w:rPr>
-              <w:t xml:space="preserve">MISSING</w:t>
+              <w:t xml:space="preserve">Writing - Original Draft, Writing - Review &amp; Editing</w:t>
             </w:r>
           </w:p>
         </w:tc>
@@ -13070,114 +13196,6 @@
               <w:jc w:val="left"/>
             </w:pPr>
             <w:r>
-              <w:t xml:space="preserve">Ronan Lordan</w:t>
-            </w:r>
-          </w:p>
-        </w:tc>
-        <w:tc>
-          <w:p>
-            <w:pPr>
-              <w:pStyle w:val="Compact"/>
-              <w:jc w:val="left"/>
-            </w:pPr>
-            <w:r>
-              <w:rPr>
-                <w:b/>
-              </w:rPr>
-              <w:t xml:space="preserve">MISSING</w:t>
-            </w:r>
-          </w:p>
-        </w:tc>
-      </w:tr>
-      <w:tr>
-        <w:tc>
-          <w:p>
-            <w:pPr>
-              <w:pStyle w:val="Compact"/>
-              <w:jc w:val="left"/>
-            </w:pPr>
-            <w:r>
-              <w:t xml:space="preserve">Ryan Velazquez</w:t>
-            </w:r>
-          </w:p>
-        </w:tc>
-        <w:tc>
-          <w:p>
-            <w:pPr>
-              <w:pStyle w:val="Compact"/>
-              <w:jc w:val="left"/>
-            </w:pPr>
-            <w:r>
-              <w:rPr>
-                <w:b/>
-              </w:rPr>
-              <w:t xml:space="preserve">MISSING</w:t>
-            </w:r>
-          </w:p>
-        </w:tc>
-      </w:tr>
-      <w:tr>
-        <w:tc>
-          <w:p>
-            <w:pPr>
-              <w:pStyle w:val="Compact"/>
-              <w:jc w:val="left"/>
-            </w:pPr>
-            <w:r>
-              <w:t xml:space="preserve">Sandipan Ray</w:t>
-            </w:r>
-          </w:p>
-        </w:tc>
-        <w:tc>
-          <w:p>
-            <w:pPr>
-              <w:pStyle w:val="Compact"/>
-              <w:jc w:val="left"/>
-            </w:pPr>
-            <w:r>
-              <w:rPr>
-                <w:b/>
-              </w:rPr>
-              <w:t xml:space="preserve">MISSING</w:t>
-            </w:r>
-          </w:p>
-        </w:tc>
-      </w:tr>
-      <w:tr>
-        <w:tc>
-          <w:p>
-            <w:pPr>
-              <w:pStyle w:val="Compact"/>
-              <w:jc w:val="left"/>
-            </w:pPr>
-            <w:r>
-              <w:t xml:space="preserve">Sergey Knyazev</w:t>
-            </w:r>
-          </w:p>
-        </w:tc>
-        <w:tc>
-          <w:p>
-            <w:pPr>
-              <w:pStyle w:val="Compact"/>
-              <w:jc w:val="left"/>
-            </w:pPr>
-            <w:r>
-              <w:rPr>
-                <w:b/>
-              </w:rPr>
-              <w:t xml:space="preserve">MISSING</w:t>
-            </w:r>
-          </w:p>
-        </w:tc>
-      </w:tr>
-      <w:tr>
-        <w:tc>
-          <w:p>
-            <w:pPr>
-              <w:pStyle w:val="Compact"/>
-              <w:jc w:val="left"/>
-            </w:pPr>
-            <w:r>
               <w:t xml:space="preserve">Serghei Mangul</w:t>
             </w:r>
           </w:p>
@@ -13189,37 +13207,7 @@
               <w:jc w:val="left"/>
             </w:pPr>
             <w:r>
-              <w:rPr>
-                <w:b/>
-              </w:rPr>
-              <w:t xml:space="preserve">MISSING</w:t>
-            </w:r>
-          </w:p>
-        </w:tc>
-      </w:tr>
-      <w:tr>
-        <w:tc>
-          <w:p>
-            <w:pPr>
-              <w:pStyle w:val="Compact"/>
-              <w:jc w:val="left"/>
-            </w:pPr>
-            <w:r>
-              <w:t xml:space="preserve">Simina M. Boca</w:t>
-            </w:r>
-          </w:p>
-        </w:tc>
-        <w:tc>
-          <w:p>
-            <w:pPr>
-              <w:pStyle w:val="Compact"/>
-              <w:jc w:val="left"/>
-            </w:pPr>
-            <w:r>
-              <w:rPr>
-                <w:b/>
-              </w:rPr>
-              <w:t xml:space="preserve">MISSING</w:t>
+              <w:t xml:space="preserve">Writing - Review &amp; Editing</w:t>
             </w:r>
           </w:p>
         </w:tc>
@@ -13243,10 +13231,7 @@
               <w:jc w:val="left"/>
             </w:pPr>
             <w:r>
-              <w:rPr>
-                <w:b/>
-              </w:rPr>
-              <w:t xml:space="preserve">MISSING</w:t>
+              <w:t xml:space="preserve">Writing - Review &amp; Editing</w:t>
             </w:r>
           </w:p>
         </w:tc>
@@ -13259,7 +13244,7 @@
               <w:jc w:val="left"/>
             </w:pPr>
             <w:r>
-              <w:t xml:space="preserve">Vikas Bansal</w:t>
+              <w:t xml:space="preserve">Casey S. Greene</w:t>
             </w:r>
           </w:p>
         </w:tc>
@@ -13270,61 +13255,7 @@
               <w:jc w:val="left"/>
             </w:pPr>
             <w:r>
-              <w:rPr>
-                <w:b/>
-              </w:rPr>
-              <w:t xml:space="preserve">MISSING</w:t>
-            </w:r>
-          </w:p>
-        </w:tc>
-      </w:tr>
-      <w:tr>
-        <w:tc>
-          <w:p>
-            <w:pPr>
-              <w:pStyle w:val="Compact"/>
-              <w:jc w:val="left"/>
-            </w:pPr>
-            <w:r>
-              <w:t xml:space="preserve">YoSon Park</w:t>
-            </w:r>
-          </w:p>
-        </w:tc>
-        <w:tc>
-          <w:p>
-            <w:pPr>
-              <w:pStyle w:val="Compact"/>
-              <w:jc w:val="left"/>
-            </w:pPr>
-            <w:r>
-              <w:rPr>
-                <w:b/>
-              </w:rPr>
-              <w:t xml:space="preserve">MISSING</w:t>
-            </w:r>
-          </w:p>
-        </w:tc>
-      </w:tr>
-      <w:tr>
-        <w:tc>
-          <w:p>
-            <w:pPr>
-              <w:pStyle w:val="Compact"/>
-              <w:jc w:val="left"/>
-            </w:pPr>
-            <w:r>
-              <w:t xml:space="preserve">COVID-19 Review Consortium</w:t>
-            </w:r>
-          </w:p>
-        </w:tc>
-        <w:tc>
-          <w:p>
-            <w:pPr>
-              <w:pStyle w:val="Compact"/>
-              <w:jc w:val="left"/>
-            </w:pPr>
-            <w:r>
-              <w:t xml:space="preserve">Project Administration</w:t>
+              <w:t xml:space="preserve">Conceptualization, Software, Writing - Review &amp; Editing</w:t>
             </w:r>
           </w:p>
         </w:tc>

--- a/pathogenesis-manuscript.docx
+++ b/pathogenesis-manuscript.docx
@@ -57,7 +57,7 @@
           <w:rPr>
             <w:rStyle w:val="Hyperlink"/>
           </w:rPr>
-          <w:t xml:space="preserve">greenelab/covid19-review@e99c63d</w:t>
+          <w:t xml:space="preserve">greenelab/covid19-review@f10fdb9</w:t>
         </w:r>
       </w:hyperlink>
       <w:r>
@@ -140,7 +140,7 @@
         <w:rPr>
           <w:b/>
         </w:rPr>
-        <w:t xml:space="preserve">Anthony Gitter</w:t>
+        <w:t xml:space="preserve">Adam L. MacLean</w:t>
       </w:r>
       <w:r>
         <w:t xml:space="preserve"> </w:t>
@@ -150,7 +150,7 @@
           <w:rPr>
             <w:rStyle w:val="Hyperlink"/>
           </w:rPr>
-          <w:t xml:space="preserve">0000-0002-5324-9833</w:t>
+          <w:t xml:space="preserve">0000-0003-0689-7907</w:t>
         </w:r>
       </w:hyperlink>
       <w:r>
@@ -161,7 +161,7 @@
           <w:rPr>
             <w:rStyle w:val="Hyperlink"/>
           </w:rPr>
-          <w:t xml:space="preserve">agitter</w:t>
+          <w:t xml:space="preserve">alavendelm</w:t>
         </w:r>
       </w:hyperlink>
       <w:r>
@@ -172,23 +172,17 @@
           <w:rPr>
             <w:rStyle w:val="Hyperlink"/>
           </w:rPr>
-          <w:t xml:space="preserve">anthonygitter</w:t>
-        </w:r>
-      </w:hyperlink>
-      <w:r>
-        <w:t xml:space="preserve"> </w:t>
-      </w:r>
-      <w:r>
-        <w:t xml:space="preserve"> </w:t>
-      </w:r>
-      <w:r>
-        <w:t xml:space="preserve">Department of Biostatistics and Medical Informatics, University of Wisconsin-Madison, Madison, Wisconsin, United States of America; Morgridge Institute for Research, Madison, Wisconsin, United States of America</w:t>
-      </w:r>
-      <w:r>
-        <w:t xml:space="preserve"> </w:t>
-      </w:r>
-      <w:r>
-        <w:t xml:space="preserve">· Funded by John W. and Jeanne M. Rowe Center for Research in Virology</w:t>
+          <w:t xml:space="preserve">adamlmaclean</w:t>
+        </w:r>
+      </w:hyperlink>
+      <w:r>
+        <w:t xml:space="preserve"> </w:t>
+      </w:r>
+      <w:r>
+        <w:t xml:space="preserve"> </w:t>
+      </w:r>
+      <w:r>
+        <w:t xml:space="preserve">Department of Biological Sciences, University of Southern California, Los Angeles, California, United States of America</w:t>
       </w:r>
       <w:r>
         <w:t xml:space="preserve"> </w:t>
@@ -205,7 +199,7 @@
         <w:rPr>
           <w:b/>
         </w:rPr>
-        <w:t xml:space="preserve">Halie M. Rando</w:t>
+        <w:t xml:space="preserve">Alexandra J. Lee</w:t>
       </w:r>
       <w:r>
         <w:t xml:space="preserve"> </w:t>
@@ -215,7 +209,7 @@
           <w:rPr>
             <w:rStyle w:val="Hyperlink"/>
           </w:rPr>
-          <w:t xml:space="preserve">0000-0001-7688-1770</w:t>
+          <w:t xml:space="preserve">0000-0002-0208-3730</w:t>
         </w:r>
       </w:hyperlink>
       <w:r>
@@ -226,28 +220,17 @@
           <w:rPr>
             <w:rStyle w:val="Hyperlink"/>
           </w:rPr>
-          <w:t xml:space="preserve">rando2</w:t>
-        </w:r>
-      </w:hyperlink>
-      <w:r>
-        <w:t xml:space="preserve"> </w:t>
-      </w:r>
-      <w:hyperlink r:id="rId29">
-        <w:r>
-          <w:rPr>
-            <w:rStyle w:val="Hyperlink"/>
-          </w:rPr>
-          <w:t xml:space="preserve">tamefoxtime</w:t>
-        </w:r>
-      </w:hyperlink>
-      <w:r>
-        <w:t xml:space="preserve"> </w:t>
-      </w:r>
-      <w:r>
-        <w:t xml:space="preserve"> </w:t>
-      </w:r>
-      <w:r>
-        <w:t xml:space="preserve">Department of Systems Pharmacology and Translational Therapeutics, University of Pennsylvania, Philadelphia, Pennsylvania, United States of America; Department of Biochemistry and Molecular Genetics, University of Colorado School of Medicine, Aurora, Colorado, United States of America</w:t>
+          <w:t xml:space="preserve">ajlee21</w:t>
+        </w:r>
+      </w:hyperlink>
+      <w:r>
+        <w:t xml:space="preserve"> </w:t>
+      </w:r>
+      <w:r>
+        <w:t xml:space="preserve"> </w:t>
+      </w:r>
+      <w:r>
+        <w:t xml:space="preserve">Department of Systems Pharmacology and Translational Therapeutics, University of Pennsylvania, Philadelphia, Pennsylvania, United States of America</w:t>
       </w:r>
       <w:r>
         <w:t xml:space="preserve"> </w:t>
@@ -270,8 +253,19 @@
         <w:rPr>
           <w:b/>
         </w:rPr>
-        <w:t xml:space="preserve">Adam L. MacLean</w:t>
-      </w:r>
+        <w:t xml:space="preserve">Anthony Gitter</w:t>
+      </w:r>
+      <w:r>
+        <w:t xml:space="preserve"> </w:t>
+      </w:r>
+      <w:hyperlink r:id="rId29">
+        <w:r>
+          <w:rPr>
+            <w:rStyle w:val="Hyperlink"/>
+          </w:rPr>
+          <w:t xml:space="preserve">0000-0002-5324-9833</w:t>
+        </w:r>
+      </w:hyperlink>
       <w:r>
         <w:t xml:space="preserve"> </w:t>
       </w:r>
@@ -280,7 +274,7 @@
           <w:rPr>
             <w:rStyle w:val="Hyperlink"/>
           </w:rPr>
-          <w:t xml:space="preserve">0000-0003-0689-7907</w:t>
+          <w:t xml:space="preserve">agitter</w:t>
         </w:r>
       </w:hyperlink>
       <w:r>
@@ -291,28 +285,23 @@
           <w:rPr>
             <w:rStyle w:val="Hyperlink"/>
           </w:rPr>
-          <w:t xml:space="preserve">alavendelm</w:t>
-        </w:r>
-      </w:hyperlink>
-      <w:r>
-        <w:t xml:space="preserve"> </w:t>
-      </w:r>
-      <w:hyperlink r:id="rId32">
-        <w:r>
-          <w:rPr>
-            <w:rStyle w:val="Hyperlink"/>
-          </w:rPr>
-          <w:t xml:space="preserve">adamlmaclean</w:t>
-        </w:r>
-      </w:hyperlink>
-      <w:r>
-        <w:t xml:space="preserve"> </w:t>
-      </w:r>
-      <w:r>
-        <w:t xml:space="preserve"> </w:t>
-      </w:r>
-      <w:r>
-        <w:t xml:space="preserve">Department of Biological Sciences, University of Southern California, Los Angeles, California, United States of America</w:t>
+          <w:t xml:space="preserve">anthonygitter</w:t>
+        </w:r>
+      </w:hyperlink>
+      <w:r>
+        <w:t xml:space="preserve"> </w:t>
+      </w:r>
+      <w:r>
+        <w:t xml:space="preserve"> </w:t>
+      </w:r>
+      <w:r>
+        <w:t xml:space="preserve">Department of Biostatistics and Medical Informatics, University of Wisconsin-Madison, Madison, Wisconsin, United States of America; Morgridge Institute for Research, Madison, Wisconsin, United States of America</w:t>
+      </w:r>
+      <w:r>
+        <w:t xml:space="preserve"> </w:t>
+      </w:r>
+      <w:r>
+        <w:t xml:space="preserve">· Funded by John W. and Jeanne M. Rowe Center for Research in Virology</w:t>
       </w:r>
       <w:r>
         <w:t xml:space="preserve"> </w:t>
@@ -329,8 +318,19 @@
         <w:rPr>
           <w:b/>
         </w:rPr>
-        <w:t xml:space="preserve">Alexandra J. Lee</w:t>
-      </w:r>
+        <w:t xml:space="preserve">Ashwin N. Skelly</w:t>
+      </w:r>
+      <w:r>
+        <w:t xml:space="preserve"> </w:t>
+      </w:r>
+      <w:hyperlink r:id="rId32">
+        <w:r>
+          <w:rPr>
+            <w:rStyle w:val="Hyperlink"/>
+          </w:rPr>
+          <w:t xml:space="preserve">0000-0002-1565-3376</w:t>
+        </w:r>
+      </w:hyperlink>
       <w:r>
         <w:t xml:space="preserve"> </w:t>
       </w:r>
@@ -339,34 +339,23 @@
           <w:rPr>
             <w:rStyle w:val="Hyperlink"/>
           </w:rPr>
-          <w:t xml:space="preserve">0000-0002-0208-3730</w:t>
-        </w:r>
-      </w:hyperlink>
-      <w:r>
-        <w:t xml:space="preserve"> </w:t>
-      </w:r>
-      <w:hyperlink r:id="rId34">
-        <w:r>
-          <w:rPr>
-            <w:rStyle w:val="Hyperlink"/>
-          </w:rPr>
-          <w:t xml:space="preserve">ajlee21</w:t>
-        </w:r>
-      </w:hyperlink>
-      <w:r>
-        <w:t xml:space="preserve"> </w:t>
-      </w:r>
-      <w:r>
-        <w:t xml:space="preserve"> </w:t>
-      </w:r>
-      <w:r>
-        <w:t xml:space="preserve">Department of Systems Pharmacology and Translational Therapeutics, University of Pennsylvania, Philadelphia, Pennsylvania, United States of America</w:t>
-      </w:r>
-      <w:r>
-        <w:t xml:space="preserve"> </w:t>
-      </w:r>
-      <w:r>
-        <w:t xml:space="preserve">· Funded by the Gordon and Betty Moore Foundation (GBMF 4552)</w:t>
+          <w:t xml:space="preserve">anskelly</w:t>
+        </w:r>
+      </w:hyperlink>
+      <w:r>
+        <w:t xml:space="preserve"> </w:t>
+      </w:r>
+      <w:r>
+        <w:t xml:space="preserve"> </w:t>
+      </w:r>
+      <w:r>
+        <w:t xml:space="preserve">Perelman School of Medicine, University of Pennsylvania, Philadelphia, Pennsylvania, United States of America; Institute for Immunology, University of Pennsylvania Perelman School of Medicine, Philadelphia, United States of America</w:t>
+      </w:r>
+      <w:r>
+        <w:t xml:space="preserve"> </w:t>
+      </w:r>
+      <w:r>
+        <w:t xml:space="preserve">· Funded by NIH Medical Scientist Training Program T32 GM07170</w:t>
       </w:r>
       <w:r>
         <w:t xml:space="preserve"> </w:t>
@@ -383,10 +372,55 @@
         <w:rPr>
           <w:b/>
         </w:rPr>
-        <w:t xml:space="preserve">COVID-19 Review Consortium</w:t>
-      </w:r>
-      <w:r>
-        <w:t xml:space="preserve"> </w:t>
+        <w:t xml:space="preserve">Casey S. Greene</w:t>
+      </w:r>
+      <w:r>
+        <w:t xml:space="preserve"> </w:t>
+      </w:r>
+      <w:hyperlink r:id="rId34">
+        <w:r>
+          <w:rPr>
+            <w:rStyle w:val="Hyperlink"/>
+          </w:rPr>
+          <w:t xml:space="preserve">0000-0001-8713-9213</w:t>
+        </w:r>
+      </w:hyperlink>
+      <w:r>
+        <w:t xml:space="preserve"> </w:t>
+      </w:r>
+      <w:hyperlink r:id="rId35">
+        <w:r>
+          <w:rPr>
+            <w:rStyle w:val="Hyperlink"/>
+          </w:rPr>
+          <w:t xml:space="preserve">cgreene</w:t>
+        </w:r>
+      </w:hyperlink>
+      <w:r>
+        <w:t xml:space="preserve"> </w:t>
+      </w:r>
+      <w:hyperlink r:id="rId36">
+        <w:r>
+          <w:rPr>
+            <w:rStyle w:val="Hyperlink"/>
+          </w:rPr>
+          <w:t xml:space="preserve">GreeneScientist</w:t>
+        </w:r>
+      </w:hyperlink>
+      <w:r>
+        <w:t xml:space="preserve"> </w:t>
+      </w:r>
+      <w:r>
+        <w:t xml:space="preserve"> </w:t>
+      </w:r>
+      <w:r>
+        <w:t xml:space="preserve">Department of Systems Pharmacology and Translational Therapeutics, University of Pennsylvania, Philadelphia, Pennsylvania, United States of America; Childhood Cancer Data Lab, Alex’s Lemonade Stand Foundation, Philadelphia, Pennsylvania, United States of America; Department of Biochemistry and Molecular Genetics, University of Colorado School of Medicine, Aurora, Colorado, United States of America; Center for Health AI, University of Colorado School of Medicine, Aurora, Colorado, United States of America</w:t>
+      </w:r>
+      <w:r>
+        <w:t xml:space="preserve"> </w:t>
+      </w:r>
+      <w:r>
+        <w:t xml:space="preserve">· Funded by the Gordon and Betty Moore Foundation (GBMF 4552); the National Human Genome Research Institute (R01 HG010067)</w:t>
       </w:r>
       <w:r>
         <w:t xml:space="preserve"> </w:t>
@@ -403,38 +437,49 @@
         <w:rPr>
           <w:b/>
         </w:rPr>
-        <w:t xml:space="preserve">Sandipan Ray</w:t>
-      </w:r>
-      <w:r>
-        <w:t xml:space="preserve"> </w:t>
-      </w:r>
-      <w:hyperlink r:id="rId35">
-        <w:r>
-          <w:rPr>
-            <w:rStyle w:val="Hyperlink"/>
-          </w:rPr>
-          <w:t xml:space="preserve">0000-0002-9960-5768</w:t>
-        </w:r>
-      </w:hyperlink>
-      <w:r>
-        <w:t xml:space="preserve"> </w:t>
-      </w:r>
-      <w:hyperlink r:id="rId36">
-        <w:r>
-          <w:rPr>
-            <w:rStyle w:val="Hyperlink"/>
-          </w:rPr>
-          <w:t xml:space="preserve">rays1987</w:t>
-        </w:r>
-      </w:hyperlink>
-      <w:r>
-        <w:t xml:space="preserve"> </w:t>
-      </w:r>
-      <w:r>
-        <w:t xml:space="preserve"> </w:t>
-      </w:r>
-      <w:r>
-        <w:t xml:space="preserve">Department of Biotechnology, Indian Institute of Technology Hyderabad, Kandi, Sangareddy 502285, Telangana, India</w:t>
+        <w:t xml:space="preserve">Christian Brueffer</w:t>
+      </w:r>
+      <w:r>
+        <w:t xml:space="preserve"> </w:t>
+      </w:r>
+      <w:hyperlink r:id="rId37">
+        <w:r>
+          <w:rPr>
+            <w:rStyle w:val="Hyperlink"/>
+          </w:rPr>
+          <w:t xml:space="preserve">0000-0002-3826-0989</w:t>
+        </w:r>
+      </w:hyperlink>
+      <w:r>
+        <w:t xml:space="preserve"> </w:t>
+      </w:r>
+      <w:hyperlink r:id="rId38">
+        <w:r>
+          <w:rPr>
+            <w:rStyle w:val="Hyperlink"/>
+          </w:rPr>
+          <w:t xml:space="preserve">cbrueffer</w:t>
+        </w:r>
+      </w:hyperlink>
+      <w:r>
+        <w:t xml:space="preserve"> </w:t>
+      </w:r>
+      <w:hyperlink r:id="rId39">
+        <w:r>
+          <w:rPr>
+            <w:rStyle w:val="Hyperlink"/>
+          </w:rPr>
+          <w:t xml:space="preserve">cbrueffer</w:t>
+        </w:r>
+      </w:hyperlink>
+      <w:r>
+        <w:t xml:space="preserve"> </w:t>
+      </w:r>
+      <w:r>
+        <w:t xml:space="preserve"> </w:t>
+      </w:r>
+      <w:r>
+        <w:t xml:space="preserve">Department of Clinical Sciences, Lund University, Lund, Sweden</w:t>
       </w:r>
       <w:r>
         <w:t xml:space="preserve"> </w:t>
@@ -451,49 +496,49 @@
         <w:rPr>
           <w:b/>
         </w:rPr>
-        <w:t xml:space="preserve">Vikas Bansal</w:t>
-      </w:r>
-      <w:r>
-        <w:t xml:space="preserve"> </w:t>
-      </w:r>
-      <w:hyperlink r:id="rId37">
-        <w:r>
-          <w:rPr>
-            <w:rStyle w:val="Hyperlink"/>
-          </w:rPr>
-          <w:t xml:space="preserve">0000-0002-0944-7226</w:t>
-        </w:r>
-      </w:hyperlink>
-      <w:r>
-        <w:t xml:space="preserve"> </w:t>
-      </w:r>
-      <w:hyperlink r:id="rId38">
-        <w:r>
-          <w:rPr>
-            <w:rStyle w:val="Hyperlink"/>
-          </w:rPr>
-          <w:t xml:space="preserve">bansalvi</w:t>
-        </w:r>
-      </w:hyperlink>
-      <w:r>
-        <w:t xml:space="preserve"> </w:t>
-      </w:r>
-      <w:hyperlink r:id="rId39">
-        <w:r>
-          <w:rPr>
-            <w:rStyle w:val="Hyperlink"/>
-          </w:rPr>
-          <w:t xml:space="preserve">VikasBansal1989</w:t>
-        </w:r>
-      </w:hyperlink>
-      <w:r>
-        <w:t xml:space="preserve"> </w:t>
-      </w:r>
-      <w:r>
-        <w:t xml:space="preserve"> </w:t>
-      </w:r>
-      <w:r>
-        <w:t xml:space="preserve">Biomedical Data Science and Machine Learning Group, DZNE, Tübingen, Germany</w:t>
+        <w:t xml:space="preserve">David Mai</w:t>
+      </w:r>
+      <w:r>
+        <w:t xml:space="preserve"> </w:t>
+      </w:r>
+      <w:hyperlink r:id="rId40">
+        <w:r>
+          <w:rPr>
+            <w:rStyle w:val="Hyperlink"/>
+          </w:rPr>
+          <w:t xml:space="preserve">0000-0002-9238-0164</w:t>
+        </w:r>
+      </w:hyperlink>
+      <w:r>
+        <w:t xml:space="preserve"> </w:t>
+      </w:r>
+      <w:hyperlink r:id="rId41">
+        <w:r>
+          <w:rPr>
+            <w:rStyle w:val="Hyperlink"/>
+          </w:rPr>
+          <w:t xml:space="preserve">davemai</w:t>
+        </w:r>
+      </w:hyperlink>
+      <w:r>
+        <w:t xml:space="preserve"> </w:t>
+      </w:r>
+      <w:hyperlink r:id="rId42">
+        <w:r>
+          <w:rPr>
+            <w:rStyle w:val="Hyperlink"/>
+          </w:rPr>
+          <w:t xml:space="preserve">daveomai</w:t>
+        </w:r>
+      </w:hyperlink>
+      <w:r>
+        <w:t xml:space="preserve"> </w:t>
+      </w:r>
+      <w:r>
+        <w:t xml:space="preserve"> </w:t>
+      </w:r>
+      <w:r>
+        <w:t xml:space="preserve">Department of Bioengineering, University of Pennsylvania, Philadelphia, PA, USA</w:t>
       </w:r>
       <w:r>
         <w:t xml:space="preserve"> </w:t>
@@ -510,44 +555,38 @@
         <w:rPr>
           <w:b/>
         </w:rPr>
-        <w:t xml:space="preserve">Ashwin N. Skelly</w:t>
-      </w:r>
-      <w:r>
-        <w:t xml:space="preserve"> </w:t>
-      </w:r>
-      <w:hyperlink r:id="rId40">
-        <w:r>
-          <w:rPr>
-            <w:rStyle w:val="Hyperlink"/>
-          </w:rPr>
-          <w:t xml:space="preserve">0000-0002-1565-3376</w:t>
-        </w:r>
-      </w:hyperlink>
-      <w:r>
-        <w:t xml:space="preserve"> </w:t>
-      </w:r>
-      <w:hyperlink r:id="rId41">
-        <w:r>
-          <w:rPr>
-            <w:rStyle w:val="Hyperlink"/>
-          </w:rPr>
-          <w:t xml:space="preserve">anskelly</w:t>
-        </w:r>
-      </w:hyperlink>
-      <w:r>
-        <w:t xml:space="preserve"> </w:t>
-      </w:r>
-      <w:r>
-        <w:t xml:space="preserve"> </w:t>
-      </w:r>
-      <w:r>
-        <w:t xml:space="preserve">Perelman School of Medicine, University of Pennsylvania, Philadelphia, Pennsylvania, United States of America; Institute for Immunology, University of Pennsylvania Perelman School of Medicine, Philadelphia, United States of America</w:t>
-      </w:r>
-      <w:r>
-        <w:t xml:space="preserve"> </w:t>
-      </w:r>
-      <w:r>
-        <w:t xml:space="preserve">· Funded by NIH Medical Scientist Training Program T32 GM07170</w:t>
+        <w:t xml:space="preserve">Elizabeth Sell</w:t>
+      </w:r>
+      <w:r>
+        <w:t xml:space="preserve"> </w:t>
+      </w:r>
+      <w:hyperlink r:id="rId43">
+        <w:r>
+          <w:rPr>
+            <w:rStyle w:val="Hyperlink"/>
+          </w:rPr>
+          <w:t xml:space="preserve">0000-0002-9658-1107</w:t>
+        </w:r>
+      </w:hyperlink>
+      <w:r>
+        <w:t xml:space="preserve"> </w:t>
+      </w:r>
+      <w:hyperlink r:id="rId44">
+        <w:r>
+          <w:rPr>
+            <w:rStyle w:val="Hyperlink"/>
+          </w:rPr>
+          <w:t xml:space="preserve">esell17</w:t>
+        </w:r>
+      </w:hyperlink>
+      <w:r>
+        <w:t xml:space="preserve"> </w:t>
+      </w:r>
+      <w:r>
+        <w:t xml:space="preserve"> </w:t>
+      </w:r>
+      <w:r>
+        <w:t xml:space="preserve">Perelman School of Medicine, University of Pennsylvania, Philadelphia, Pennsylvania, United States of America</w:t>
       </w:r>
       <w:r>
         <w:t xml:space="preserve"> </w:t>
@@ -564,38 +603,49 @@
         <w:rPr>
           <w:b/>
         </w:rPr>
-        <w:t xml:space="preserve">Elizabeth Sell</w:t>
-      </w:r>
-      <w:r>
-        <w:t xml:space="preserve"> </w:t>
-      </w:r>
-      <w:hyperlink r:id="rId42">
-        <w:r>
-          <w:rPr>
-            <w:rStyle w:val="Hyperlink"/>
-          </w:rPr>
-          <w:t xml:space="preserve">0000-0002-9658-1107</w:t>
-        </w:r>
-      </w:hyperlink>
-      <w:r>
-        <w:t xml:space="preserve"> </w:t>
-      </w:r>
-      <w:hyperlink r:id="rId43">
-        <w:r>
-          <w:rPr>
-            <w:rStyle w:val="Hyperlink"/>
-          </w:rPr>
-          <w:t xml:space="preserve">esell17</w:t>
-        </w:r>
-      </w:hyperlink>
-      <w:r>
-        <w:t xml:space="preserve"> </w:t>
-      </w:r>
-      <w:r>
-        <w:t xml:space="preserve"> </w:t>
-      </w:r>
-      <w:r>
-        <w:t xml:space="preserve">Perelman School of Medicine, University of Pennsylvania, Philadelphia, Pennsylvania, United States of America</w:t>
+        <w:t xml:space="preserve">Gregory L Szeto</w:t>
+      </w:r>
+      <w:r>
+        <w:t xml:space="preserve"> </w:t>
+      </w:r>
+      <w:hyperlink r:id="rId45">
+        <w:r>
+          <w:rPr>
+            <w:rStyle w:val="Hyperlink"/>
+          </w:rPr>
+          <w:t xml:space="preserve">0000-0001-7604-1333</w:t>
+        </w:r>
+      </w:hyperlink>
+      <w:r>
+        <w:t xml:space="preserve"> </w:t>
+      </w:r>
+      <w:hyperlink r:id="rId46">
+        <w:r>
+          <w:rPr>
+            <w:rStyle w:val="Hyperlink"/>
+          </w:rPr>
+          <w:t xml:space="preserve">gregszetoAI</w:t>
+        </w:r>
+      </w:hyperlink>
+      <w:r>
+        <w:t xml:space="preserve"> </w:t>
+      </w:r>
+      <w:hyperlink r:id="rId47">
+        <w:r>
+          <w:rPr>
+            <w:rStyle w:val="Hyperlink"/>
+          </w:rPr>
+          <w:t xml:space="preserve">greg_szeto</w:t>
+        </w:r>
+      </w:hyperlink>
+      <w:r>
+        <w:t xml:space="preserve"> </w:t>
+      </w:r>
+      <w:r>
+        <w:t xml:space="preserve"> </w:t>
+      </w:r>
+      <w:r>
+        <w:t xml:space="preserve">Allen Institute for Immunology, Seattle, WA, United States of America</w:t>
       </w:r>
       <w:r>
         <w:t xml:space="preserve"> </w:t>
@@ -612,38 +662,55 @@
         <w:rPr>
           <w:b/>
         </w:rPr>
-        <w:t xml:space="preserve">John J. Dziak</w:t>
-      </w:r>
-      <w:r>
-        <w:t xml:space="preserve"> </w:t>
-      </w:r>
-      <w:hyperlink r:id="rId44">
-        <w:r>
-          <w:rPr>
-            <w:rStyle w:val="Hyperlink"/>
-          </w:rPr>
-          <w:t xml:space="preserve">0000-0003-0762-5495</w:t>
-        </w:r>
-      </w:hyperlink>
-      <w:r>
-        <w:t xml:space="preserve"> </w:t>
-      </w:r>
-      <w:hyperlink r:id="rId45">
-        <w:r>
-          <w:rPr>
-            <w:rStyle w:val="Hyperlink"/>
-          </w:rPr>
-          <w:t xml:space="preserve">dziakj1</w:t>
-        </w:r>
-      </w:hyperlink>
-      <w:r>
-        <w:t xml:space="preserve"> </w:t>
-      </w:r>
-      <w:r>
-        <w:t xml:space="preserve"> </w:t>
-      </w:r>
-      <w:r>
-        <w:t xml:space="preserve">Edna Bennett Pierce Prevention Research Center, The Pennsylvania State University, University Park, PA, United States of America</w:t>
+        <w:t xml:space="preserve">Halie M. Rando</w:t>
+      </w:r>
+      <w:r>
+        <w:t xml:space="preserve"> </w:t>
+      </w:r>
+      <w:hyperlink r:id="rId48">
+        <w:r>
+          <w:rPr>
+            <w:rStyle w:val="Hyperlink"/>
+          </w:rPr>
+          <w:t xml:space="preserve">0000-0001-7688-1770</w:t>
+        </w:r>
+      </w:hyperlink>
+      <w:r>
+        <w:t xml:space="preserve"> </w:t>
+      </w:r>
+      <w:hyperlink r:id="rId49">
+        <w:r>
+          <w:rPr>
+            <w:rStyle w:val="Hyperlink"/>
+          </w:rPr>
+          <w:t xml:space="preserve">rando2</w:t>
+        </w:r>
+      </w:hyperlink>
+      <w:r>
+        <w:t xml:space="preserve"> </w:t>
+      </w:r>
+      <w:hyperlink r:id="rId50">
+        <w:r>
+          <w:rPr>
+            <w:rStyle w:val="Hyperlink"/>
+          </w:rPr>
+          <w:t xml:space="preserve">tamefoxtime</w:t>
+        </w:r>
+      </w:hyperlink>
+      <w:r>
+        <w:t xml:space="preserve"> </w:t>
+      </w:r>
+      <w:r>
+        <w:t xml:space="preserve"> </w:t>
+      </w:r>
+      <w:r>
+        <w:t xml:space="preserve">Department of Systems Pharmacology and Translational Therapeutics, University of Pennsylvania, Philadelphia, Pennsylvania, United States of America; Department of Biochemistry and Molecular Genetics, University of Colorado School of Medicine, Aurora, Colorado, United States of America</w:t>
+      </w:r>
+      <w:r>
+        <w:t xml:space="preserve"> </w:t>
+      </w:r>
+      <w:r>
+        <w:t xml:space="preserve">· Funded by the Gordon and Betty Moore Foundation (GBMF 4552)</w:t>
       </w:r>
       <w:r>
         <w:t xml:space="preserve"> </w:t>
@@ -660,44 +727,55 @@
         <w:rPr>
           <w:b/>
         </w:rPr>
-        <w:t xml:space="preserve">Lamonica Shinholster</w:t>
-      </w:r>
-      <w:r>
-        <w:t xml:space="preserve"> </w:t>
-      </w:r>
-      <w:hyperlink r:id="rId46">
-        <w:r>
-          <w:rPr>
-            <w:rStyle w:val="Hyperlink"/>
-          </w:rPr>
-          <w:t xml:space="preserve">0000-0001-6285-005X</w:t>
-        </w:r>
-      </w:hyperlink>
-      <w:r>
-        <w:t xml:space="preserve"> </w:t>
-      </w:r>
-      <w:hyperlink r:id="rId47">
-        <w:r>
-          <w:rPr>
-            <w:rStyle w:val="Hyperlink"/>
-          </w:rPr>
-          <w:t xml:space="preserve">LSH2126</w:t>
-        </w:r>
-      </w:hyperlink>
-      <w:r>
-        <w:t xml:space="preserve"> </w:t>
-      </w:r>
-      <w:r>
-        <w:t xml:space="preserve"> </w:t>
-      </w:r>
-      <w:r>
-        <w:t xml:space="preserve">Mercer University, Macon, GA, United States of America</w:t>
-      </w:r>
-      <w:r>
-        <w:t xml:space="preserve"> </w:t>
-      </w:r>
-      <w:r>
-        <w:t xml:space="preserve">· Funded by the Center for Global Genomics and Health Equity at the University of Pennsylvania</w:t>
+        <w:t xml:space="preserve">James Brian Byrd</w:t>
+      </w:r>
+      <w:r>
+        <w:t xml:space="preserve"> </w:t>
+      </w:r>
+      <w:hyperlink r:id="rId51">
+        <w:r>
+          <w:rPr>
+            <w:rStyle w:val="Hyperlink"/>
+          </w:rPr>
+          <w:t xml:space="preserve">0000-0002-0509-3520</w:t>
+        </w:r>
+      </w:hyperlink>
+      <w:r>
+        <w:t xml:space="preserve"> </w:t>
+      </w:r>
+      <w:hyperlink r:id="rId52">
+        <w:r>
+          <w:rPr>
+            <w:rStyle w:val="Hyperlink"/>
+          </w:rPr>
+          <w:t xml:space="preserve">byrdjb</w:t>
+        </w:r>
+      </w:hyperlink>
+      <w:r>
+        <w:t xml:space="preserve"> </w:t>
+      </w:r>
+      <w:hyperlink r:id="rId53">
+        <w:r>
+          <w:rPr>
+            <w:rStyle w:val="Hyperlink"/>
+          </w:rPr>
+          <w:t xml:space="preserve">thebyrdlab</w:t>
+        </w:r>
+      </w:hyperlink>
+      <w:r>
+        <w:t xml:space="preserve"> </w:t>
+      </w:r>
+      <w:r>
+        <w:t xml:space="preserve"> </w:t>
+      </w:r>
+      <w:r>
+        <w:t xml:space="preserve">University of Michigan School of Medicine, Ann Arbor, Michigan, United States of America</w:t>
+      </w:r>
+      <w:r>
+        <w:t xml:space="preserve"> </w:t>
+      </w:r>
+      <w:r>
+        <w:t xml:space="preserve">· Funded by NIH K23HL128909; FastGrants</w:t>
       </w:r>
       <w:r>
         <w:t xml:space="preserve"> </w:t>
@@ -714,49 +792,38 @@
         <w:rPr>
           <w:b/>
         </w:rPr>
-        <w:t xml:space="preserve">Lucy D'Agostino McGowan</w:t>
-      </w:r>
-      <w:r>
-        <w:t xml:space="preserve"> </w:t>
-      </w:r>
-      <w:hyperlink r:id="rId48">
-        <w:r>
-          <w:rPr>
-            <w:rStyle w:val="Hyperlink"/>
-          </w:rPr>
-          <w:t xml:space="preserve">0000-0001-7297-9359</w:t>
-        </w:r>
-      </w:hyperlink>
-      <w:r>
-        <w:t xml:space="preserve"> </w:t>
-      </w:r>
-      <w:hyperlink r:id="rId49">
-        <w:r>
-          <w:rPr>
-            <w:rStyle w:val="Hyperlink"/>
-          </w:rPr>
-          <w:t xml:space="preserve">LucyMcGowan</w:t>
-        </w:r>
-      </w:hyperlink>
-      <w:r>
-        <w:t xml:space="preserve"> </w:t>
-      </w:r>
-      <w:hyperlink r:id="rId50">
-        <w:r>
-          <w:rPr>
-            <w:rStyle w:val="Hyperlink"/>
-          </w:rPr>
-          <w:t xml:space="preserve">LucyStats</w:t>
-        </w:r>
-      </w:hyperlink>
-      <w:r>
-        <w:t xml:space="preserve"> </w:t>
-      </w:r>
-      <w:r>
-        <w:t xml:space="preserve"> </w:t>
-      </w:r>
-      <w:r>
-        <w:t xml:space="preserve">Department of Mathematics and Statistics, Wake Forest University, Winston-Salem, North Carolina, United States of America</w:t>
+        <w:t xml:space="preserve">Jinhui Wang</w:t>
+      </w:r>
+      <w:r>
+        <w:t xml:space="preserve"> </w:t>
+      </w:r>
+      <w:hyperlink r:id="rId54">
+        <w:r>
+          <w:rPr>
+            <w:rStyle w:val="Hyperlink"/>
+          </w:rPr>
+          <w:t xml:space="preserve">0000-0002-5796-8130</w:t>
+        </w:r>
+      </w:hyperlink>
+      <w:r>
+        <w:t xml:space="preserve"> </w:t>
+      </w:r>
+      <w:hyperlink r:id="rId55">
+        <w:r>
+          <w:rPr>
+            <w:rStyle w:val="Hyperlink"/>
+          </w:rPr>
+          <w:t xml:space="preserve">jinhui2</w:t>
+        </w:r>
+      </w:hyperlink>
+      <w:r>
+        <w:t xml:space="preserve"> </w:t>
+      </w:r>
+      <w:r>
+        <w:t xml:space="preserve"> </w:t>
+      </w:r>
+      <w:r>
+        <w:t xml:space="preserve">Perelman School of Medicine, University of Pennsylvania, Philadelphia, Pennsylvania, United States of America</w:t>
       </w:r>
       <w:r>
         <w:t xml:space="preserve"> </w:t>
@@ -773,49 +840,38 @@
         <w:rPr>
           <w:b/>
         </w:rPr>
-        <w:t xml:space="preserve">Marouen Ben Guebila</w:t>
-      </w:r>
-      <w:r>
-        <w:t xml:space="preserve"> </w:t>
-      </w:r>
-      <w:hyperlink r:id="rId51">
-        <w:r>
-          <w:rPr>
-            <w:rStyle w:val="Hyperlink"/>
-          </w:rPr>
-          <w:t xml:space="preserve">0000-0001-5934-966X</w:t>
-        </w:r>
-      </w:hyperlink>
-      <w:r>
-        <w:t xml:space="preserve"> </w:t>
-      </w:r>
-      <w:hyperlink r:id="rId52">
-        <w:r>
-          <w:rPr>
-            <w:rStyle w:val="Hyperlink"/>
-          </w:rPr>
-          <w:t xml:space="preserve">marouenbg</w:t>
-        </w:r>
-      </w:hyperlink>
-      <w:r>
-        <w:t xml:space="preserve"> </w:t>
-      </w:r>
-      <w:hyperlink r:id="rId53">
-        <w:r>
-          <w:rPr>
-            <w:rStyle w:val="Hyperlink"/>
-          </w:rPr>
-          <w:t xml:space="preserve">marouenbg</w:t>
-        </w:r>
-      </w:hyperlink>
-      <w:r>
-        <w:t xml:space="preserve"> </w:t>
-      </w:r>
-      <w:r>
-        <w:t xml:space="preserve"> </w:t>
-      </w:r>
-      <w:r>
-        <w:t xml:space="preserve">Department of Biostatistics, Harvard School of Public Health, Boston, Massachusetts, United States of America</w:t>
+        <w:t xml:space="preserve">John J. Dziak</w:t>
+      </w:r>
+      <w:r>
+        <w:t xml:space="preserve"> </w:t>
+      </w:r>
+      <w:hyperlink r:id="rId56">
+        <w:r>
+          <w:rPr>
+            <w:rStyle w:val="Hyperlink"/>
+          </w:rPr>
+          <w:t xml:space="preserve">0000-0003-0762-5495</w:t>
+        </w:r>
+      </w:hyperlink>
+      <w:r>
+        <w:t xml:space="preserve"> </w:t>
+      </w:r>
+      <w:hyperlink r:id="rId57">
+        <w:r>
+          <w:rPr>
+            <w:rStyle w:val="Hyperlink"/>
+          </w:rPr>
+          <w:t xml:space="preserve">dziakj1</w:t>
+        </w:r>
+      </w:hyperlink>
+      <w:r>
+        <w:t xml:space="preserve"> </w:t>
+      </w:r>
+      <w:r>
+        <w:t xml:space="preserve"> </w:t>
+      </w:r>
+      <w:r>
+        <w:t xml:space="preserve">Edna Bennett Pierce Prevention Research Center, The Pennsylvania State University, University Park, PA, United States of America</w:t>
       </w:r>
       <w:r>
         <w:t xml:space="preserve"> </w:t>
@@ -832,38 +888,49 @@
         <w:rPr>
           <w:b/>
         </w:rPr>
-        <w:t xml:space="preserve">Nils Wellhausen</w:t>
-      </w:r>
-      <w:r>
-        <w:t xml:space="preserve"> </w:t>
-      </w:r>
-      <w:hyperlink r:id="rId54">
-        <w:r>
-          <w:rPr>
-            <w:rStyle w:val="Hyperlink"/>
-          </w:rPr>
-          <w:t xml:space="preserve">0000-0001-8955-7582</w:t>
-        </w:r>
-      </w:hyperlink>
-      <w:r>
-        <w:t xml:space="preserve"> </w:t>
-      </w:r>
-      <w:hyperlink r:id="rId55">
-        <w:r>
-          <w:rPr>
-            <w:rStyle w:val="Hyperlink"/>
-          </w:rPr>
-          <w:t xml:space="preserve">nilswellhausen</w:t>
-        </w:r>
-      </w:hyperlink>
-      <w:r>
-        <w:t xml:space="preserve"> </w:t>
-      </w:r>
-      <w:r>
-        <w:t xml:space="preserve"> </w:t>
-      </w:r>
-      <w:r>
-        <w:t xml:space="preserve">Department of Systems Pharmacology and Translational Therapeutics, University of Pennsylvania, Philadelphia, Pennsylvania, United States of America</w:t>
+        <w:t xml:space="preserve">John P. Barton</w:t>
+      </w:r>
+      <w:r>
+        <w:t xml:space="preserve"> </w:t>
+      </w:r>
+      <w:hyperlink r:id="rId58">
+        <w:r>
+          <w:rPr>
+            <w:rStyle w:val="Hyperlink"/>
+          </w:rPr>
+          <w:t xml:space="preserve">0000-0003-1467-421X</w:t>
+        </w:r>
+      </w:hyperlink>
+      <w:r>
+        <w:t xml:space="preserve"> </w:t>
+      </w:r>
+      <w:hyperlink r:id="rId59">
+        <w:r>
+          <w:rPr>
+            <w:rStyle w:val="Hyperlink"/>
+          </w:rPr>
+          <w:t xml:space="preserve">johnbarton</w:t>
+        </w:r>
+      </w:hyperlink>
+      <w:r>
+        <w:t xml:space="preserve"> </w:t>
+      </w:r>
+      <w:hyperlink r:id="rId60">
+        <w:r>
+          <w:rPr>
+            <w:rStyle w:val="Hyperlink"/>
+          </w:rPr>
+          <w:t xml:space="preserve">_jpbarton</w:t>
+        </w:r>
+      </w:hyperlink>
+      <w:r>
+        <w:t xml:space="preserve"> </w:t>
+      </w:r>
+      <w:r>
+        <w:t xml:space="preserve"> </w:t>
+      </w:r>
+      <w:r>
+        <w:t xml:space="preserve">Department of Physics and Astronomy, University of California-Riverside, Riverside, California, United States of America</w:t>
       </w:r>
       <w:r>
         <w:t xml:space="preserve"> </w:t>
@@ -880,49 +947,44 @@
         <w:rPr>
           <w:b/>
         </w:rPr>
-        <w:t xml:space="preserve">Sergey Knyazev</w:t>
-      </w:r>
-      <w:r>
-        <w:t xml:space="preserve"> </w:t>
-      </w:r>
-      <w:hyperlink r:id="rId56">
-        <w:r>
-          <w:rPr>
-            <w:rStyle w:val="Hyperlink"/>
-          </w:rPr>
-          <w:t xml:space="preserve">0000-0003-0385-1831</w:t>
-        </w:r>
-      </w:hyperlink>
-      <w:r>
-        <w:t xml:space="preserve"> </w:t>
-      </w:r>
-      <w:hyperlink r:id="rId57">
-        <w:r>
-          <w:rPr>
-            <w:rStyle w:val="Hyperlink"/>
-          </w:rPr>
-          <w:t xml:space="preserve">Sergey-Knyazev</w:t>
-        </w:r>
-      </w:hyperlink>
-      <w:r>
-        <w:t xml:space="preserve"> </w:t>
-      </w:r>
-      <w:hyperlink r:id="rId58">
-        <w:r>
-          <w:rPr>
-            <w:rStyle w:val="Hyperlink"/>
-          </w:rPr>
-          <w:t xml:space="preserve">SeKnyaz</w:t>
-        </w:r>
-      </w:hyperlink>
-      <w:r>
-        <w:t xml:space="preserve"> </w:t>
-      </w:r>
-      <w:r>
-        <w:t xml:space="preserve"> </w:t>
-      </w:r>
-      <w:r>
-        <w:t xml:space="preserve">Georgia State University, GA, United States of America</w:t>
+        <w:t xml:space="preserve">Lamonica Shinholster</w:t>
+      </w:r>
+      <w:r>
+        <w:t xml:space="preserve"> </w:t>
+      </w:r>
+      <w:hyperlink r:id="rId61">
+        <w:r>
+          <w:rPr>
+            <w:rStyle w:val="Hyperlink"/>
+          </w:rPr>
+          <w:t xml:space="preserve">0000-0001-6285-005X</w:t>
+        </w:r>
+      </w:hyperlink>
+      <w:r>
+        <w:t xml:space="preserve"> </w:t>
+      </w:r>
+      <w:hyperlink r:id="rId62">
+        <w:r>
+          <w:rPr>
+            <w:rStyle w:val="Hyperlink"/>
+          </w:rPr>
+          <w:t xml:space="preserve">LSH2126</w:t>
+        </w:r>
+      </w:hyperlink>
+      <w:r>
+        <w:t xml:space="preserve"> </w:t>
+      </w:r>
+      <w:r>
+        <w:t xml:space="preserve"> </w:t>
+      </w:r>
+      <w:r>
+        <w:t xml:space="preserve">Mercer University, Macon, GA, United States of America</w:t>
+      </w:r>
+      <w:r>
+        <w:t xml:space="preserve"> </w:t>
+      </w:r>
+      <w:r>
+        <w:t xml:space="preserve">· Funded by the Center for Global Genomics and Health Equity at the University of Pennsylvania</w:t>
       </w:r>
       <w:r>
         <w:t xml:space="preserve"> </w:t>
@@ -939,38 +1001,49 @@
         <w:rPr>
           <w:b/>
         </w:rPr>
-        <w:t xml:space="preserve">Simina M. Boca</w:t>
-      </w:r>
-      <w:r>
-        <w:t xml:space="preserve"> </w:t>
-      </w:r>
-      <w:hyperlink r:id="rId59">
-        <w:r>
-          <w:rPr>
-            <w:rStyle w:val="Hyperlink"/>
-          </w:rPr>
-          <w:t xml:space="preserve">0000-0002-1400-3398</w:t>
-        </w:r>
-      </w:hyperlink>
-      <w:r>
-        <w:t xml:space="preserve"> </w:t>
-      </w:r>
-      <w:hyperlink r:id="rId60">
-        <w:r>
-          <w:rPr>
-            <w:rStyle w:val="Hyperlink"/>
-          </w:rPr>
-          <w:t xml:space="preserve">SiminaB</w:t>
-        </w:r>
-      </w:hyperlink>
-      <w:r>
-        <w:t xml:space="preserve"> </w:t>
-      </w:r>
-      <w:r>
-        <w:t xml:space="preserve"> </w:t>
-      </w:r>
-      <w:r>
-        <w:t xml:space="preserve">Innovation Center for Biomedical Informatics, Georgetown University Medical Center, Washington, District of Columbia, United States of America</w:t>
+        <w:t xml:space="preserve">Lucy D'Agostino McGowan</w:t>
+      </w:r>
+      <w:r>
+        <w:t xml:space="preserve"> </w:t>
+      </w:r>
+      <w:hyperlink r:id="rId63">
+        <w:r>
+          <w:rPr>
+            <w:rStyle w:val="Hyperlink"/>
+          </w:rPr>
+          <w:t xml:space="preserve">0000-0001-7297-9359</w:t>
+        </w:r>
+      </w:hyperlink>
+      <w:r>
+        <w:t xml:space="preserve"> </w:t>
+      </w:r>
+      <w:hyperlink r:id="rId64">
+        <w:r>
+          <w:rPr>
+            <w:rStyle w:val="Hyperlink"/>
+          </w:rPr>
+          <w:t xml:space="preserve">LucyMcGowan</w:t>
+        </w:r>
+      </w:hyperlink>
+      <w:r>
+        <w:t xml:space="preserve"> </w:t>
+      </w:r>
+      <w:hyperlink r:id="rId65">
+        <w:r>
+          <w:rPr>
+            <w:rStyle w:val="Hyperlink"/>
+          </w:rPr>
+          <w:t xml:space="preserve">LucyStats</w:t>
+        </w:r>
+      </w:hyperlink>
+      <w:r>
+        <w:t xml:space="preserve"> </w:t>
+      </w:r>
+      <w:r>
+        <w:t xml:space="preserve"> </w:t>
+      </w:r>
+      <w:r>
+        <w:t xml:space="preserve">Department of Mathematics and Statistics, Wake Forest University, Winston-Salem, North Carolina, United States of America</w:t>
       </w:r>
       <w:r>
         <w:t xml:space="preserve"> </w:t>
@@ -987,56 +1060,49 @@
         <w:rPr>
           <w:b/>
         </w:rPr>
-        <w:t xml:space="preserve">YoSon Park</w:t>
-      </w:r>
-      <w:r>
-        <w:t xml:space="preserve"> </w:t>
-      </w:r>
-      <w:hyperlink r:id="rId61">
-        <w:r>
-          <w:rPr>
-            <w:rStyle w:val="Hyperlink"/>
-          </w:rPr>
-          <w:t xml:space="preserve">0000-0002-0465-4744</w:t>
-        </w:r>
-      </w:hyperlink>
-      <w:r>
-        <w:t xml:space="preserve"> </w:t>
-      </w:r>
-      <w:hyperlink r:id="rId62">
-        <w:r>
-          <w:rPr>
-            <w:rStyle w:val="Hyperlink"/>
-          </w:rPr>
-          <w:t xml:space="preserve">ypar</w:t>
-        </w:r>
-      </w:hyperlink>
-      <w:r>
-        <w:t xml:space="preserve"> </w:t>
-      </w:r>
-      <w:hyperlink r:id="rId63">
-        <w:r>
-          <w:rPr>
-            <w:rStyle w:val="Hyperlink"/>
-            <w:b/>
-          </w:rPr>
-          <w:t xml:space="preserve">yoson</w:t>
-        </w:r>
-      </w:hyperlink>
-      <w:r>
-        <w:t xml:space="preserve"> </w:t>
-      </w:r>
-      <w:r>
-        <w:t xml:space="preserve"> </w:t>
-      </w:r>
-      <w:r>
-        <w:t xml:space="preserve">Department of Systems Pharmacology and Translational Therapeutics, University of Pennsylvania, Philadelphia, Pennsylvania, United States of America</w:t>
-      </w:r>
-      <w:r>
-        <w:t xml:space="preserve"> </w:t>
-      </w:r>
-      <w:r>
-        <w:t xml:space="preserve">· Funded by NHGRI R01 HG10067</w:t>
+        <w:t xml:space="preserve">Marouen Ben Guebila</w:t>
+      </w:r>
+      <w:r>
+        <w:t xml:space="preserve"> </w:t>
+      </w:r>
+      <w:hyperlink r:id="rId66">
+        <w:r>
+          <w:rPr>
+            <w:rStyle w:val="Hyperlink"/>
+          </w:rPr>
+          <w:t xml:space="preserve">0000-0001-5934-966X</w:t>
+        </w:r>
+      </w:hyperlink>
+      <w:r>
+        <w:t xml:space="preserve"> </w:t>
+      </w:r>
+      <w:hyperlink r:id="rId67">
+        <w:r>
+          <w:rPr>
+            <w:rStyle w:val="Hyperlink"/>
+          </w:rPr>
+          <w:t xml:space="preserve">marouenbg</w:t>
+        </w:r>
+      </w:hyperlink>
+      <w:r>
+        <w:t xml:space="preserve"> </w:t>
+      </w:r>
+      <w:hyperlink r:id="rId68">
+        <w:r>
+          <w:rPr>
+            <w:rStyle w:val="Hyperlink"/>
+          </w:rPr>
+          <w:t xml:space="preserve">marouenbg</w:t>
+        </w:r>
+      </w:hyperlink>
+      <w:r>
+        <w:t xml:space="preserve"> </w:t>
+      </w:r>
+      <w:r>
+        <w:t xml:space="preserve"> </w:t>
+      </w:r>
+      <w:r>
+        <w:t xml:space="preserve">Department of Biostatistics, Harvard School of Public Health, Boston, Massachusetts, United States of America</w:t>
       </w:r>
       <w:r>
         <w:t xml:space="preserve"> </w:t>
@@ -1053,49 +1119,38 @@
         <w:rPr>
           <w:b/>
         </w:rPr>
-        <w:t xml:space="preserve">David Mai</w:t>
-      </w:r>
-      <w:r>
-        <w:t xml:space="preserve"> </w:t>
-      </w:r>
-      <w:hyperlink r:id="rId64">
-        <w:r>
-          <w:rPr>
-            <w:rStyle w:val="Hyperlink"/>
-          </w:rPr>
-          <w:t xml:space="preserve">0000-0002-9238-0164</w:t>
-        </w:r>
-      </w:hyperlink>
-      <w:r>
-        <w:t xml:space="preserve"> </w:t>
-      </w:r>
-      <w:hyperlink r:id="rId65">
-        <w:r>
-          <w:rPr>
-            <w:rStyle w:val="Hyperlink"/>
-          </w:rPr>
-          <w:t xml:space="preserve">davemai</w:t>
-        </w:r>
-      </w:hyperlink>
-      <w:r>
-        <w:t xml:space="preserve"> </w:t>
-      </w:r>
-      <w:hyperlink r:id="rId66">
-        <w:r>
-          <w:rPr>
-            <w:rStyle w:val="Hyperlink"/>
-          </w:rPr>
-          <w:t xml:space="preserve">daveomai</w:t>
-        </w:r>
-      </w:hyperlink>
-      <w:r>
-        <w:t xml:space="preserve"> </w:t>
-      </w:r>
-      <w:r>
-        <w:t xml:space="preserve"> </w:t>
-      </w:r>
-      <w:r>
-        <w:t xml:space="preserve">Department of Bioengineering, University of Pennsylvania, Philadelphia, PA, USA</w:t>
+        <w:t xml:space="preserve">Nils Wellhausen</w:t>
+      </w:r>
+      <w:r>
+        <w:t xml:space="preserve"> </w:t>
+      </w:r>
+      <w:hyperlink r:id="rId69">
+        <w:r>
+          <w:rPr>
+            <w:rStyle w:val="Hyperlink"/>
+          </w:rPr>
+          <w:t xml:space="preserve">0000-0001-8955-7582</w:t>
+        </w:r>
+      </w:hyperlink>
+      <w:r>
+        <w:t xml:space="preserve"> </w:t>
+      </w:r>
+      <w:hyperlink r:id="rId70">
+        <w:r>
+          <w:rPr>
+            <w:rStyle w:val="Hyperlink"/>
+          </w:rPr>
+          <w:t xml:space="preserve">nilswellhausen</w:t>
+        </w:r>
+      </w:hyperlink>
+      <w:r>
+        <w:t xml:space="preserve"> </w:t>
+      </w:r>
+      <w:r>
+        <w:t xml:space="preserve"> </w:t>
+      </w:r>
+      <w:r>
+        <w:t xml:space="preserve">Department of Systems Pharmacology and Translational Therapeutics, University of Pennsylvania, Philadelphia, Pennsylvania, United States of America</w:t>
       </w:r>
       <w:r>
         <w:t xml:space="preserve"> </w:t>
@@ -1112,49 +1167,38 @@
         <w:rPr>
           <w:b/>
         </w:rPr>
-        <w:t xml:space="preserve">Christian Brueffer</w:t>
-      </w:r>
-      <w:r>
-        <w:t xml:space="preserve"> </w:t>
-      </w:r>
-      <w:hyperlink r:id="rId67">
-        <w:r>
-          <w:rPr>
-            <w:rStyle w:val="Hyperlink"/>
-          </w:rPr>
-          <w:t xml:space="preserve">0000-0002-3826-0989</w:t>
-        </w:r>
-      </w:hyperlink>
-      <w:r>
-        <w:t xml:space="preserve"> </w:t>
-      </w:r>
-      <w:hyperlink r:id="rId68">
-        <w:r>
-          <w:rPr>
-            <w:rStyle w:val="Hyperlink"/>
-          </w:rPr>
-          <w:t xml:space="preserve">cbrueffer</w:t>
-        </w:r>
-      </w:hyperlink>
-      <w:r>
-        <w:t xml:space="preserve"> </w:t>
-      </w:r>
-      <w:hyperlink r:id="rId69">
-        <w:r>
-          <w:rPr>
-            <w:rStyle w:val="Hyperlink"/>
-          </w:rPr>
-          <w:t xml:space="preserve">cbrueffer</w:t>
-        </w:r>
-      </w:hyperlink>
-      <w:r>
-        <w:t xml:space="preserve"> </w:t>
-      </w:r>
-      <w:r>
-        <w:t xml:space="preserve"> </w:t>
-      </w:r>
-      <w:r>
-        <w:t xml:space="preserve">Department of Clinical Sciences, Lund University, Lund, Sweden</w:t>
+        <w:t xml:space="preserve">Rishi Raj Goel</w:t>
+      </w:r>
+      <w:r>
+        <w:t xml:space="preserve"> </w:t>
+      </w:r>
+      <w:hyperlink r:id="rId71">
+        <w:r>
+          <w:rPr>
+            <w:rStyle w:val="Hyperlink"/>
+          </w:rPr>
+          <w:t xml:space="preserve">https://orcid.org/0000-0003-1715-5191</w:t>
+        </w:r>
+      </w:hyperlink>
+      <w:r>
+        <w:t xml:space="preserve"> </w:t>
+      </w:r>
+      <w:hyperlink r:id="rId72">
+        <w:r>
+          <w:rPr>
+            <w:rStyle w:val="Hyperlink"/>
+          </w:rPr>
+          <w:t xml:space="preserve">rishirajgoel</w:t>
+        </w:r>
+      </w:hyperlink>
+      <w:r>
+        <w:t xml:space="preserve"> </w:t>
+      </w:r>
+      <w:r>
+        <w:t xml:space="preserve"> </w:t>
+      </w:r>
+      <w:r>
+        <w:t xml:space="preserve">Institute for Immunology, University of Pennsylvania, Philadelphia, PA, United States of America</w:t>
       </w:r>
       <w:r>
         <w:t xml:space="preserve"> </w:t>
@@ -1171,55 +1215,49 @@
         <w:rPr>
           <w:b/>
         </w:rPr>
-        <w:t xml:space="preserve">James Brian Byrd</w:t>
-      </w:r>
-      <w:r>
-        <w:t xml:space="preserve"> </w:t>
-      </w:r>
-      <w:hyperlink r:id="rId70">
-        <w:r>
-          <w:rPr>
-            <w:rStyle w:val="Hyperlink"/>
-          </w:rPr>
-          <w:t xml:space="preserve">0000-0002-0509-3520</w:t>
-        </w:r>
-      </w:hyperlink>
-      <w:r>
-        <w:t xml:space="preserve"> </w:t>
-      </w:r>
-      <w:hyperlink r:id="rId71">
-        <w:r>
-          <w:rPr>
-            <w:rStyle w:val="Hyperlink"/>
-          </w:rPr>
-          <w:t xml:space="preserve">byrdjb</w:t>
-        </w:r>
-      </w:hyperlink>
-      <w:r>
-        <w:t xml:space="preserve"> </w:t>
-      </w:r>
-      <w:hyperlink r:id="rId72">
-        <w:r>
-          <w:rPr>
-            <w:rStyle w:val="Hyperlink"/>
-          </w:rPr>
-          <w:t xml:space="preserve">thebyrdlab</w:t>
-        </w:r>
-      </w:hyperlink>
-      <w:r>
-        <w:t xml:space="preserve"> </w:t>
-      </w:r>
-      <w:r>
-        <w:t xml:space="preserve"> </w:t>
-      </w:r>
-      <w:r>
-        <w:t xml:space="preserve">University of Michigan School of Medicine, Ann Arbor, Michigan, United States of America</w:t>
-      </w:r>
-      <w:r>
-        <w:t xml:space="preserve"> </w:t>
-      </w:r>
-      <w:r>
-        <w:t xml:space="preserve">· Funded by NIH K23HL128909; FastGrants</w:t>
+        <w:t xml:space="preserve">Ronan Lordan</w:t>
+      </w:r>
+      <w:r>
+        <w:t xml:space="preserve"> </w:t>
+      </w:r>
+      <w:hyperlink r:id="rId73">
+        <w:r>
+          <w:rPr>
+            <w:rStyle w:val="Hyperlink"/>
+          </w:rPr>
+          <w:t xml:space="preserve">0000-0001-9668-3368</w:t>
+        </w:r>
+      </w:hyperlink>
+      <w:r>
+        <w:t xml:space="preserve"> </w:t>
+      </w:r>
+      <w:hyperlink r:id="rId74">
+        <w:r>
+          <w:rPr>
+            <w:rStyle w:val="Hyperlink"/>
+          </w:rPr>
+          <w:t xml:space="preserve">RLordan</w:t>
+        </w:r>
+      </w:hyperlink>
+      <w:r>
+        <w:t xml:space="preserve"> </w:t>
+      </w:r>
+      <w:hyperlink r:id="rId75">
+        <w:r>
+          <w:rPr>
+            <w:rStyle w:val="Hyperlink"/>
+          </w:rPr>
+          <w:t xml:space="preserve">el_ronan</w:t>
+        </w:r>
+      </w:hyperlink>
+      <w:r>
+        <w:t xml:space="preserve"> </w:t>
+      </w:r>
+      <w:r>
+        <w:t xml:space="preserve"> </w:t>
+      </w:r>
+      <w:r>
+        <w:t xml:space="preserve">Institute for Translational Medicine and Therapeutics, Perelman School of Medicine, University of Pennsylvania, Philadelphia, PA 19104-5158, USA</w:t>
       </w:r>
       <w:r>
         <w:t xml:space="preserve"> </w:t>
@@ -1236,38 +1274,38 @@
         <w:rPr>
           <w:b/>
         </w:rPr>
-        <w:t xml:space="preserve">Jinhui Wang</w:t>
-      </w:r>
-      <w:r>
-        <w:t xml:space="preserve"> </w:t>
-      </w:r>
-      <w:hyperlink r:id="rId73">
-        <w:r>
-          <w:rPr>
-            <w:rStyle w:val="Hyperlink"/>
-          </w:rPr>
-          <w:t xml:space="preserve">0000-0002-5796-8130</w:t>
-        </w:r>
-      </w:hyperlink>
-      <w:r>
-        <w:t xml:space="preserve"> </w:t>
-      </w:r>
-      <w:hyperlink r:id="rId74">
-        <w:r>
-          <w:rPr>
-            <w:rStyle w:val="Hyperlink"/>
-          </w:rPr>
-          <w:t xml:space="preserve">jinhui2</w:t>
-        </w:r>
-      </w:hyperlink>
-      <w:r>
-        <w:t xml:space="preserve"> </w:t>
-      </w:r>
-      <w:r>
-        <w:t xml:space="preserve"> </w:t>
-      </w:r>
-      <w:r>
-        <w:t xml:space="preserve">Perelman School of Medicine, University of Pennsylvania, Philadelphia, Pennsylvania, United States of America</w:t>
+        <w:t xml:space="preserve">Ryan Velazquez</w:t>
+      </w:r>
+      <w:r>
+        <w:t xml:space="preserve"> </w:t>
+      </w:r>
+      <w:hyperlink r:id="rId76">
+        <w:r>
+          <w:rPr>
+            <w:rStyle w:val="Hyperlink"/>
+          </w:rPr>
+          <w:t xml:space="preserve">0000-0002-3655-3403</w:t>
+        </w:r>
+      </w:hyperlink>
+      <w:r>
+        <w:t xml:space="preserve"> </w:t>
+      </w:r>
+      <w:hyperlink r:id="rId77">
+        <w:r>
+          <w:rPr>
+            <w:rStyle w:val="Hyperlink"/>
+          </w:rPr>
+          <w:t xml:space="preserve">rdvelazquez</w:t>
+        </w:r>
+      </w:hyperlink>
+      <w:r>
+        <w:t xml:space="preserve"> </w:t>
+      </w:r>
+      <w:r>
+        <w:t xml:space="preserve"> </w:t>
+      </w:r>
+      <w:r>
+        <w:t xml:space="preserve">Azimuth1, McLean, VA</w:t>
       </w:r>
       <w:r>
         <w:t xml:space="preserve"> </w:t>
@@ -1284,49 +1322,38 @@
         <w:rPr>
           <w:b/>
         </w:rPr>
-        <w:t xml:space="preserve">Ronan Lordan</w:t>
-      </w:r>
-      <w:r>
-        <w:t xml:space="preserve"> </w:t>
-      </w:r>
-      <w:hyperlink r:id="rId75">
-        <w:r>
-          <w:rPr>
-            <w:rStyle w:val="Hyperlink"/>
-          </w:rPr>
-          <w:t xml:space="preserve">0000-0001-9668-3368</w:t>
-        </w:r>
-      </w:hyperlink>
-      <w:r>
-        <w:t xml:space="preserve"> </w:t>
-      </w:r>
-      <w:hyperlink r:id="rId76">
-        <w:r>
-          <w:rPr>
-            <w:rStyle w:val="Hyperlink"/>
-          </w:rPr>
-          <w:t xml:space="preserve">RLordan</w:t>
-        </w:r>
-      </w:hyperlink>
-      <w:r>
-        <w:t xml:space="preserve"> </w:t>
-      </w:r>
-      <w:hyperlink r:id="rId77">
-        <w:r>
-          <w:rPr>
-            <w:rStyle w:val="Hyperlink"/>
-          </w:rPr>
-          <w:t xml:space="preserve">el_ronan</w:t>
-        </w:r>
-      </w:hyperlink>
-      <w:r>
-        <w:t xml:space="preserve"> </w:t>
-      </w:r>
-      <w:r>
-        <w:t xml:space="preserve"> </w:t>
-      </w:r>
-      <w:r>
-        <w:t xml:space="preserve">Institute for Translational Medicine and Therapeutics, Perelman School of Medicine, University of Pennsylvania, Philadelphia, PA 19104-5158, USA</w:t>
+        <w:t xml:space="preserve">Sandipan Ray</w:t>
+      </w:r>
+      <w:r>
+        <w:t xml:space="preserve"> </w:t>
+      </w:r>
+      <w:hyperlink r:id="rId78">
+        <w:r>
+          <w:rPr>
+            <w:rStyle w:val="Hyperlink"/>
+          </w:rPr>
+          <w:t xml:space="preserve">0000-0002-9960-5768</w:t>
+        </w:r>
+      </w:hyperlink>
+      <w:r>
+        <w:t xml:space="preserve"> </w:t>
+      </w:r>
+      <w:hyperlink r:id="rId79">
+        <w:r>
+          <w:rPr>
+            <w:rStyle w:val="Hyperlink"/>
+          </w:rPr>
+          <w:t xml:space="preserve">rays1987</w:t>
+        </w:r>
+      </w:hyperlink>
+      <w:r>
+        <w:t xml:space="preserve"> </w:t>
+      </w:r>
+      <w:r>
+        <w:t xml:space="preserve"> </w:t>
+      </w:r>
+      <w:r>
+        <w:t xml:space="preserve">Department of Biotechnology, Indian Institute of Technology Hyderabad, Kandi, Sangareddy 502285, Telangana, India</w:t>
       </w:r>
       <w:r>
         <w:t xml:space="preserve"> </w:t>
@@ -1343,38 +1370,49 @@
         <w:rPr>
           <w:b/>
         </w:rPr>
-        <w:t xml:space="preserve">Ryan Velazquez</w:t>
-      </w:r>
-      <w:r>
-        <w:t xml:space="preserve"> </w:t>
-      </w:r>
-      <w:hyperlink r:id="rId78">
-        <w:r>
-          <w:rPr>
-            <w:rStyle w:val="Hyperlink"/>
-          </w:rPr>
-          <w:t xml:space="preserve">0000-0002-3655-3403</w:t>
-        </w:r>
-      </w:hyperlink>
-      <w:r>
-        <w:t xml:space="preserve"> </w:t>
-      </w:r>
-      <w:hyperlink r:id="rId79">
-        <w:r>
-          <w:rPr>
-            <w:rStyle w:val="Hyperlink"/>
-          </w:rPr>
-          <w:t xml:space="preserve">rdvelazquez</w:t>
-        </w:r>
-      </w:hyperlink>
-      <w:r>
-        <w:t xml:space="preserve"> </w:t>
-      </w:r>
-      <w:r>
-        <w:t xml:space="preserve"> </w:t>
-      </w:r>
-      <w:r>
-        <w:t xml:space="preserve">Azimuth1, McLean, VA</w:t>
+        <w:t xml:space="preserve">Sergey Knyazev</w:t>
+      </w:r>
+      <w:r>
+        <w:t xml:space="preserve"> </w:t>
+      </w:r>
+      <w:hyperlink r:id="rId80">
+        <w:r>
+          <w:rPr>
+            <w:rStyle w:val="Hyperlink"/>
+          </w:rPr>
+          <w:t xml:space="preserve">0000-0003-0385-1831</w:t>
+        </w:r>
+      </w:hyperlink>
+      <w:r>
+        <w:t xml:space="preserve"> </w:t>
+      </w:r>
+      <w:hyperlink r:id="rId81">
+        <w:r>
+          <w:rPr>
+            <w:rStyle w:val="Hyperlink"/>
+          </w:rPr>
+          <w:t xml:space="preserve">Sergey-Knyazev</w:t>
+        </w:r>
+      </w:hyperlink>
+      <w:r>
+        <w:t xml:space="preserve"> </w:t>
+      </w:r>
+      <w:hyperlink r:id="rId82">
+        <w:r>
+          <w:rPr>
+            <w:rStyle w:val="Hyperlink"/>
+          </w:rPr>
+          <w:t xml:space="preserve">SeKnyaz</w:t>
+        </w:r>
+      </w:hyperlink>
+      <w:r>
+        <w:t xml:space="preserve"> </w:t>
+      </w:r>
+      <w:r>
+        <w:t xml:space="preserve"> </w:t>
+      </w:r>
+      <w:r>
+        <w:t xml:space="preserve">Georgia State University, GA, United States of America</w:t>
       </w:r>
       <w:r>
         <w:t xml:space="preserve"> </w:t>
@@ -1391,49 +1429,49 @@
         <w:rPr>
           <w:b/>
         </w:rPr>
-        <w:t xml:space="preserve">Gregory L Szeto</w:t>
-      </w:r>
-      <w:r>
-        <w:t xml:space="preserve"> </w:t>
-      </w:r>
-      <w:hyperlink r:id="rId80">
-        <w:r>
-          <w:rPr>
-            <w:rStyle w:val="Hyperlink"/>
-          </w:rPr>
-          <w:t xml:space="preserve">0000-0001-7604-1333</w:t>
-        </w:r>
-      </w:hyperlink>
-      <w:r>
-        <w:t xml:space="preserve"> </w:t>
-      </w:r>
-      <w:hyperlink r:id="rId81">
-        <w:r>
-          <w:rPr>
-            <w:rStyle w:val="Hyperlink"/>
-          </w:rPr>
-          <w:t xml:space="preserve">gregszetoAI</w:t>
-        </w:r>
-      </w:hyperlink>
-      <w:r>
-        <w:t xml:space="preserve"> </w:t>
-      </w:r>
-      <w:hyperlink r:id="rId82">
-        <w:r>
-          <w:rPr>
-            <w:rStyle w:val="Hyperlink"/>
-          </w:rPr>
-          <w:t xml:space="preserve">greg_szeto</w:t>
-        </w:r>
-      </w:hyperlink>
-      <w:r>
-        <w:t xml:space="preserve"> </w:t>
-      </w:r>
-      <w:r>
-        <w:t xml:space="preserve"> </w:t>
-      </w:r>
-      <w:r>
-        <w:t xml:space="preserve">Allen Institute for Immunology, Seattle, WA, United States of America</w:t>
+        <w:t xml:space="preserve">Serghei Mangul</w:t>
+      </w:r>
+      <w:r>
+        <w:t xml:space="preserve"> </w:t>
+      </w:r>
+      <w:hyperlink r:id="rId83">
+        <w:r>
+          <w:rPr>
+            <w:rStyle w:val="Hyperlink"/>
+          </w:rPr>
+          <w:t xml:space="preserve">0000-0003-4770-3443</w:t>
+        </w:r>
+      </w:hyperlink>
+      <w:r>
+        <w:t xml:space="preserve"> </w:t>
+      </w:r>
+      <w:hyperlink r:id="rId84">
+        <w:r>
+          <w:rPr>
+            <w:rStyle w:val="Hyperlink"/>
+          </w:rPr>
+          <w:t xml:space="preserve">smangul1</w:t>
+        </w:r>
+      </w:hyperlink>
+      <w:r>
+        <w:t xml:space="preserve"> </w:t>
+      </w:r>
+      <w:hyperlink r:id="rId85">
+        <w:r>
+          <w:rPr>
+            <w:rStyle w:val="Hyperlink"/>
+          </w:rPr>
+          <w:t xml:space="preserve">serghei_mangul</w:t>
+        </w:r>
+      </w:hyperlink>
+      <w:r>
+        <w:t xml:space="preserve"> </w:t>
+      </w:r>
+      <w:r>
+        <w:t xml:space="preserve"> </w:t>
+      </w:r>
+      <w:r>
+        <w:t xml:space="preserve">Department of Clinical Pharmacy, School of Pharmacy, University of Southern California, CA, United States of America</w:t>
       </w:r>
       <w:r>
         <w:t xml:space="preserve"> </w:t>
@@ -1450,49 +1488,38 @@
         <w:rPr>
           <w:b/>
         </w:rPr>
-        <w:t xml:space="preserve">John P. Barton</w:t>
-      </w:r>
-      <w:r>
-        <w:t xml:space="preserve"> </w:t>
-      </w:r>
-      <w:hyperlink r:id="rId83">
-        <w:r>
-          <w:rPr>
-            <w:rStyle w:val="Hyperlink"/>
-          </w:rPr>
-          <w:t xml:space="preserve">0000-0003-1467-421X</w:t>
-        </w:r>
-      </w:hyperlink>
-      <w:r>
-        <w:t xml:space="preserve"> </w:t>
-      </w:r>
-      <w:hyperlink r:id="rId84">
-        <w:r>
-          <w:rPr>
-            <w:rStyle w:val="Hyperlink"/>
-          </w:rPr>
-          <w:t xml:space="preserve">johnbarton</w:t>
-        </w:r>
-      </w:hyperlink>
-      <w:r>
-        <w:t xml:space="preserve"> </w:t>
-      </w:r>
-      <w:hyperlink r:id="rId85">
-        <w:r>
-          <w:rPr>
-            <w:rStyle w:val="Hyperlink"/>
-          </w:rPr>
-          <w:t xml:space="preserve">_jpbarton</w:t>
-        </w:r>
-      </w:hyperlink>
-      <w:r>
-        <w:t xml:space="preserve"> </w:t>
-      </w:r>
-      <w:r>
-        <w:t xml:space="preserve"> </w:t>
-      </w:r>
-      <w:r>
-        <w:t xml:space="preserve">Department of Physics and Astronomy, University of California-Riverside, Riverside, California, United States of America</w:t>
+        <w:t xml:space="preserve">Simina M. Boca</w:t>
+      </w:r>
+      <w:r>
+        <w:t xml:space="preserve"> </w:t>
+      </w:r>
+      <w:hyperlink r:id="rId86">
+        <w:r>
+          <w:rPr>
+            <w:rStyle w:val="Hyperlink"/>
+          </w:rPr>
+          <w:t xml:space="preserve">0000-0002-1400-3398</w:t>
+        </w:r>
+      </w:hyperlink>
+      <w:r>
+        <w:t xml:space="preserve"> </w:t>
+      </w:r>
+      <w:hyperlink r:id="rId87">
+        <w:r>
+          <w:rPr>
+            <w:rStyle w:val="Hyperlink"/>
+          </w:rPr>
+          <w:t xml:space="preserve">SiminaB</w:t>
+        </w:r>
+      </w:hyperlink>
+      <w:r>
+        <w:t xml:space="preserve"> </w:t>
+      </w:r>
+      <w:r>
+        <w:t xml:space="preserve"> </w:t>
+      </w:r>
+      <w:r>
+        <w:t xml:space="preserve">Innovation Center for Biomedical Informatics, Georgetown University Medical Center, Washington, District of Columbia, United States of America</w:t>
       </w:r>
       <w:r>
         <w:t xml:space="preserve"> </w:t>
@@ -1509,38 +1536,49 @@
         <w:rPr>
           <w:b/>
         </w:rPr>
-        <w:t xml:space="preserve">Rishi Raj Goel</w:t>
-      </w:r>
-      <w:r>
-        <w:t xml:space="preserve"> </w:t>
-      </w:r>
-      <w:hyperlink r:id="rId86">
-        <w:r>
-          <w:rPr>
-            <w:rStyle w:val="Hyperlink"/>
-          </w:rPr>
-          <w:t xml:space="preserve">https://orcid.org/0000-0003-1715-5191</w:t>
-        </w:r>
-      </w:hyperlink>
-      <w:r>
-        <w:t xml:space="preserve"> </w:t>
-      </w:r>
-      <w:hyperlink r:id="rId87">
-        <w:r>
-          <w:rPr>
-            <w:rStyle w:val="Hyperlink"/>
-          </w:rPr>
-          <w:t xml:space="preserve">rishirajgoel</w:t>
-        </w:r>
-      </w:hyperlink>
-      <w:r>
-        <w:t xml:space="preserve"> </w:t>
-      </w:r>
-      <w:r>
-        <w:t xml:space="preserve"> </w:t>
-      </w:r>
-      <w:r>
-        <w:t xml:space="preserve">Institute for Immunology, University of Pennsylvania, Philadelphia, PA, United States of America</w:t>
+        <w:t xml:space="preserve">Tiago Lubiana</w:t>
+      </w:r>
+      <w:r>
+        <w:t xml:space="preserve"> </w:t>
+      </w:r>
+      <w:hyperlink r:id="rId88">
+        <w:r>
+          <w:rPr>
+            <w:rStyle w:val="Hyperlink"/>
+          </w:rPr>
+          <w:t xml:space="preserve">0000-0003-2473-2313</w:t>
+        </w:r>
+      </w:hyperlink>
+      <w:r>
+        <w:t xml:space="preserve"> </w:t>
+      </w:r>
+      <w:hyperlink r:id="rId89">
+        <w:r>
+          <w:rPr>
+            <w:rStyle w:val="Hyperlink"/>
+          </w:rPr>
+          <w:t xml:space="preserve">lubianat</w:t>
+        </w:r>
+      </w:hyperlink>
+      <w:r>
+        <w:t xml:space="preserve"> </w:t>
+      </w:r>
+      <w:hyperlink r:id="rId90">
+        <w:r>
+          <w:rPr>
+            <w:rStyle w:val="Hyperlink"/>
+          </w:rPr>
+          <w:t xml:space="preserve">lubianat</w:t>
+        </w:r>
+      </w:hyperlink>
+      <w:r>
+        <w:t xml:space="preserve"> </w:t>
+      </w:r>
+      <w:r>
+        <w:t xml:space="preserve"> </w:t>
+      </w:r>
+      <w:r>
+        <w:t xml:space="preserve">Department of Clinical and Toxicological Analyses, School of Pharmaceutical Sciences, University of São Paulo, São Paulo, Brazil</w:t>
       </w:r>
       <w:r>
         <w:t xml:space="preserve"> </w:t>
@@ -1557,49 +1595,49 @@
         <w:rPr>
           <w:b/>
         </w:rPr>
-        <w:t xml:space="preserve">Serghei Mangul</w:t>
-      </w:r>
-      <w:r>
-        <w:t xml:space="preserve"> </w:t>
-      </w:r>
-      <w:hyperlink r:id="rId88">
-        <w:r>
-          <w:rPr>
-            <w:rStyle w:val="Hyperlink"/>
-          </w:rPr>
-          <w:t xml:space="preserve">0000-0003-4770-3443</w:t>
-        </w:r>
-      </w:hyperlink>
-      <w:r>
-        <w:t xml:space="preserve"> </w:t>
-      </w:r>
-      <w:hyperlink r:id="rId89">
-        <w:r>
-          <w:rPr>
-            <w:rStyle w:val="Hyperlink"/>
-          </w:rPr>
-          <w:t xml:space="preserve">smangul1</w:t>
-        </w:r>
-      </w:hyperlink>
-      <w:r>
-        <w:t xml:space="preserve"> </w:t>
-      </w:r>
-      <w:hyperlink r:id="rId90">
-        <w:r>
-          <w:rPr>
-            <w:rStyle w:val="Hyperlink"/>
-          </w:rPr>
-          <w:t xml:space="preserve">serghei_mangul</w:t>
-        </w:r>
-      </w:hyperlink>
-      <w:r>
-        <w:t xml:space="preserve"> </w:t>
-      </w:r>
-      <w:r>
-        <w:t xml:space="preserve"> </w:t>
-      </w:r>
-      <w:r>
-        <w:t xml:space="preserve">Department of Clinical Pharmacy, School of Pharmacy, University of Southern California, CA, United States of America</w:t>
+        <w:t xml:space="preserve">Vikas Bansal</w:t>
+      </w:r>
+      <w:r>
+        <w:t xml:space="preserve"> </w:t>
+      </w:r>
+      <w:hyperlink r:id="rId91">
+        <w:r>
+          <w:rPr>
+            <w:rStyle w:val="Hyperlink"/>
+          </w:rPr>
+          <w:t xml:space="preserve">0000-0002-0944-7226</w:t>
+        </w:r>
+      </w:hyperlink>
+      <w:r>
+        <w:t xml:space="preserve"> </w:t>
+      </w:r>
+      <w:hyperlink r:id="rId92">
+        <w:r>
+          <w:rPr>
+            <w:rStyle w:val="Hyperlink"/>
+          </w:rPr>
+          <w:t xml:space="preserve">bansalvi</w:t>
+        </w:r>
+      </w:hyperlink>
+      <w:r>
+        <w:t xml:space="preserve"> </w:t>
+      </w:r>
+      <w:hyperlink r:id="rId93">
+        <w:r>
+          <w:rPr>
+            <w:rStyle w:val="Hyperlink"/>
+          </w:rPr>
+          <w:t xml:space="preserve">VikasBansal1989</w:t>
+        </w:r>
+      </w:hyperlink>
+      <w:r>
+        <w:t xml:space="preserve"> </w:t>
+      </w:r>
+      <w:r>
+        <w:t xml:space="preserve"> </w:t>
+      </w:r>
+      <w:r>
+        <w:t xml:space="preserve">Biomedical Data Science and Machine Learning Group, DZNE, Tübingen, Germany</w:t>
       </w:r>
       <w:r>
         <w:t xml:space="preserve"> </w:t>
@@ -1616,49 +1654,56 @@
         <w:rPr>
           <w:b/>
         </w:rPr>
-        <w:t xml:space="preserve">Tiago Lubiana</w:t>
-      </w:r>
-      <w:r>
-        <w:t xml:space="preserve"> </w:t>
-      </w:r>
-      <w:hyperlink r:id="rId91">
-        <w:r>
-          <w:rPr>
-            <w:rStyle w:val="Hyperlink"/>
-          </w:rPr>
-          <w:t xml:space="preserve">0000-0003-2473-2313</w:t>
-        </w:r>
-      </w:hyperlink>
-      <w:r>
-        <w:t xml:space="preserve"> </w:t>
-      </w:r>
-      <w:hyperlink r:id="rId92">
-        <w:r>
-          <w:rPr>
-            <w:rStyle w:val="Hyperlink"/>
-          </w:rPr>
-          <w:t xml:space="preserve">lubianat</w:t>
-        </w:r>
-      </w:hyperlink>
-      <w:r>
-        <w:t xml:space="preserve"> </w:t>
-      </w:r>
-      <w:hyperlink r:id="rId93">
-        <w:r>
-          <w:rPr>
-            <w:rStyle w:val="Hyperlink"/>
-          </w:rPr>
-          <w:t xml:space="preserve">lubianat</w:t>
-        </w:r>
-      </w:hyperlink>
-      <w:r>
-        <w:t xml:space="preserve"> </w:t>
-      </w:r>
-      <w:r>
-        <w:t xml:space="preserve"> </w:t>
-      </w:r>
-      <w:r>
-        <w:t xml:space="preserve">Department of Clinical and Toxicological Analyses, School of Pharmaceutical Sciences, University of São Paulo, São Paulo, Brazil</w:t>
+        <w:t xml:space="preserve">YoSon Park</w:t>
+      </w:r>
+      <w:r>
+        <w:t xml:space="preserve"> </w:t>
+      </w:r>
+      <w:hyperlink r:id="rId94">
+        <w:r>
+          <w:rPr>
+            <w:rStyle w:val="Hyperlink"/>
+          </w:rPr>
+          <w:t xml:space="preserve">0000-0002-0465-4744</w:t>
+        </w:r>
+      </w:hyperlink>
+      <w:r>
+        <w:t xml:space="preserve"> </w:t>
+      </w:r>
+      <w:hyperlink r:id="rId95">
+        <w:r>
+          <w:rPr>
+            <w:rStyle w:val="Hyperlink"/>
+          </w:rPr>
+          <w:t xml:space="preserve">ypar</w:t>
+        </w:r>
+      </w:hyperlink>
+      <w:r>
+        <w:t xml:space="preserve"> </w:t>
+      </w:r>
+      <w:hyperlink r:id="rId96">
+        <w:r>
+          <w:rPr>
+            <w:rStyle w:val="Hyperlink"/>
+            <w:b/>
+          </w:rPr>
+          <w:t xml:space="preserve">yoson</w:t>
+        </w:r>
+      </w:hyperlink>
+      <w:r>
+        <w:t xml:space="preserve"> </w:t>
+      </w:r>
+      <w:r>
+        <w:t xml:space="preserve"> </w:t>
+      </w:r>
+      <w:r>
+        <w:t xml:space="preserve">Department of Systems Pharmacology and Translational Therapeutics, University of Pennsylvania, Philadelphia, Pennsylvania, United States of America</w:t>
+      </w:r>
+      <w:r>
+        <w:t xml:space="preserve"> </w:t>
+      </w:r>
+      <w:r>
+        <w:t xml:space="preserve">· Funded by NHGRI R01 HG10067</w:t>
       </w:r>
       <w:r>
         <w:t xml:space="preserve"> </w:t>
@@ -1675,55 +1720,10 @@
         <w:rPr>
           <w:b/>
         </w:rPr>
-        <w:t xml:space="preserve">Casey S. Greene</w:t>
-      </w:r>
-      <w:r>
-        <w:t xml:space="preserve"> </w:t>
-      </w:r>
-      <w:hyperlink r:id="rId94">
-        <w:r>
-          <w:rPr>
-            <w:rStyle w:val="Hyperlink"/>
-          </w:rPr>
-          <w:t xml:space="preserve">0000-0001-8713-9213</w:t>
-        </w:r>
-      </w:hyperlink>
-      <w:r>
-        <w:t xml:space="preserve"> </w:t>
-      </w:r>
-      <w:hyperlink r:id="rId95">
-        <w:r>
-          <w:rPr>
-            <w:rStyle w:val="Hyperlink"/>
-          </w:rPr>
-          <w:t xml:space="preserve">cgreene</w:t>
-        </w:r>
-      </w:hyperlink>
-      <w:r>
-        <w:t xml:space="preserve"> </w:t>
-      </w:r>
-      <w:hyperlink r:id="rId96">
-        <w:r>
-          <w:rPr>
-            <w:rStyle w:val="Hyperlink"/>
-          </w:rPr>
-          <w:t xml:space="preserve">GreeneScientist</w:t>
-        </w:r>
-      </w:hyperlink>
-      <w:r>
-        <w:t xml:space="preserve"> </w:t>
-      </w:r>
-      <w:r>
-        <w:t xml:space="preserve"> </w:t>
-      </w:r>
-      <w:r>
-        <w:t xml:space="preserve">Department of Systems Pharmacology and Translational Therapeutics, University of Pennsylvania, Philadelphia, Pennsylvania, United States of America; Childhood Cancer Data Lab, Alex’s Lemonade Stand Foundation, Philadelphia, Pennsylvania, United States of America; Department of Biochemistry and Molecular Genetics, University of Colorado School of Medicine, Aurora, Colorado, United States of America; Center for Health AI, University of Colorado School of Medicine, Aurora, Colorado, United States of America</w:t>
-      </w:r>
-      <w:r>
-        <w:t xml:space="preserve"> </w:t>
-      </w:r>
-      <w:r>
-        <w:t xml:space="preserve">· Funded by the Gordon and Betty Moore Foundation (GBMF 4552); the National Human Genome Research Institute (R01 HG010067)</w:t>
+        <w:t xml:space="preserve">COVID-19 Review Consortium</w:t>
+      </w:r>
+      <w:r>
+        <w:t xml:space="preserve"> </w:t>
       </w:r>
       <w:r>
         <w:t xml:space="preserve"> </w:t>
@@ -11482,76 +11482,6 @@
             </w:pPr>
             <w:r>
               <w:t xml:space="preserve">Last Reviewed</w:t>
-            </w:r>
-          </w:p>
-        </w:tc>
-      </w:tr>
-      <w:tr>
-        <w:tc>
-          <w:p>
-            <w:pPr>
-              <w:pStyle w:val="Compact"/>
-              <w:jc w:val="left"/>
-            </w:pPr>
-            <w:r>
-              <w:t xml:space="preserve">Anthony Gitter</w:t>
-            </w:r>
-          </w:p>
-        </w:tc>
-        <w:tc>
-          <w:p>
-            <w:pPr>
-              <w:pStyle w:val="Compact"/>
-              <w:jc w:val="left"/>
-            </w:pPr>
-            <w:r>
-              <w:t xml:space="preserve">Filed a patent application with the Wisconsin Alumni Research Foundation related to classifying activated T cells</w:t>
-            </w:r>
-          </w:p>
-        </w:tc>
-        <w:tc>
-          <w:p>
-            <w:pPr>
-              <w:pStyle w:val="Compact"/>
-              <w:jc w:val="left"/>
-            </w:pPr>
-            <w:r>
-              <w:t xml:space="preserve">2020-11-10</w:t>
-            </w:r>
-          </w:p>
-        </w:tc>
-      </w:tr>
-      <w:tr>
-        <w:tc>
-          <w:p>
-            <w:pPr>
-              <w:pStyle w:val="Compact"/>
-              <w:jc w:val="left"/>
-            </w:pPr>
-            <w:r>
-              <w:t xml:space="preserve">Halie M. Rando</w:t>
-            </w:r>
-          </w:p>
-        </w:tc>
-        <w:tc>
-          <w:p>
-            <w:pPr>
-              <w:pStyle w:val="Compact"/>
-              <w:jc w:val="left"/>
-            </w:pPr>
-            <w:r>
-              <w:t xml:space="preserve">None</w:t>
-            </w:r>
-          </w:p>
-        </w:tc>
-        <w:tc>
-          <w:p>
-            <w:pPr>
-              <w:pStyle w:val="Compact"/>
-              <w:jc w:val="left"/>
-            </w:pPr>
-            <w:r>
-              <w:t xml:space="preserve">2021-01-20</w:t>
             </w:r>
           </w:p>
         </w:tc>
@@ -11634,7 +11564,7 @@
               <w:jc w:val="left"/>
             </w:pPr>
             <w:r>
-              <w:t xml:space="preserve">COVID-19 Review Consortium</w:t>
+              <w:t xml:space="preserve">Anthony Gitter</w:t>
             </w:r>
           </w:p>
         </w:tc>
@@ -11645,7 +11575,7 @@
               <w:jc w:val="left"/>
             </w:pPr>
             <w:r>
-              <w:t xml:space="preserve">None</w:t>
+              <w:t xml:space="preserve">Filed a patent application with the Wisconsin Alumni Research Foundation related to classifying activated T cells</w:t>
             </w:r>
           </w:p>
         </w:tc>
@@ -11656,77 +11586,7 @@
               <w:jc w:val="left"/>
             </w:pPr>
             <w:r>
-              <w:t xml:space="preserve">2021-01-16</w:t>
-            </w:r>
-          </w:p>
-        </w:tc>
-      </w:tr>
-      <w:tr>
-        <w:tc>
-          <w:p>
-            <w:pPr>
-              <w:pStyle w:val="Compact"/>
-              <w:jc w:val="left"/>
-            </w:pPr>
-            <w:r>
-              <w:t xml:space="preserve">Sandipan Ray</w:t>
-            </w:r>
-          </w:p>
-        </w:tc>
-        <w:tc>
-          <w:p>
-            <w:pPr>
-              <w:pStyle w:val="Compact"/>
-              <w:jc w:val="left"/>
-            </w:pPr>
-            <w:r>
-              <w:t xml:space="preserve">None</w:t>
-            </w:r>
-          </w:p>
-        </w:tc>
-        <w:tc>
-          <w:p>
-            <w:pPr>
-              <w:pStyle w:val="Compact"/>
-              <w:jc w:val="left"/>
-            </w:pPr>
-            <w:r>
-              <w:t xml:space="preserve">2020-11-11</w:t>
-            </w:r>
-          </w:p>
-        </w:tc>
-      </w:tr>
-      <w:tr>
-        <w:tc>
-          <w:p>
-            <w:pPr>
-              <w:pStyle w:val="Compact"/>
-              <w:jc w:val="left"/>
-            </w:pPr>
-            <w:r>
-              <w:t xml:space="preserve">Vikas Bansal</w:t>
-            </w:r>
-          </w:p>
-        </w:tc>
-        <w:tc>
-          <w:p>
-            <w:pPr>
-              <w:pStyle w:val="Compact"/>
-              <w:jc w:val="left"/>
-            </w:pPr>
-            <w:r>
-              <w:t xml:space="preserve">None</w:t>
-            </w:r>
-          </w:p>
-        </w:tc>
-        <w:tc>
-          <w:p>
-            <w:pPr>
-              <w:pStyle w:val="Compact"/>
-              <w:jc w:val="left"/>
-            </w:pPr>
-            <w:r>
-              <w:t xml:space="preserve">2020-05-26</w:t>
+              <w:t xml:space="preserve">2020-11-10</w:t>
             </w:r>
           </w:p>
         </w:tc>
@@ -11774,6 +11634,111 @@
               <w:jc w:val="left"/>
             </w:pPr>
             <w:r>
+              <w:t xml:space="preserve">Casey S. Greene</w:t>
+            </w:r>
+          </w:p>
+        </w:tc>
+        <w:tc>
+          <w:p>
+            <w:pPr>
+              <w:pStyle w:val="Compact"/>
+              <w:jc w:val="left"/>
+            </w:pPr>
+            <w:r>
+              <w:t xml:space="preserve">None</w:t>
+            </w:r>
+          </w:p>
+        </w:tc>
+        <w:tc>
+          <w:p>
+            <w:pPr>
+              <w:pStyle w:val="Compact"/>
+              <w:jc w:val="left"/>
+            </w:pPr>
+            <w:r>
+              <w:t xml:space="preserve">2020-01-20</w:t>
+            </w:r>
+          </w:p>
+        </w:tc>
+      </w:tr>
+      <w:tr>
+        <w:tc>
+          <w:p>
+            <w:pPr>
+              <w:pStyle w:val="Compact"/>
+              <w:jc w:val="left"/>
+            </w:pPr>
+            <w:r>
+              <w:t xml:space="preserve">Christian Brueffer</w:t>
+            </w:r>
+          </w:p>
+        </w:tc>
+        <w:tc>
+          <w:p>
+            <w:pPr>
+              <w:pStyle w:val="Compact"/>
+              <w:jc w:val="left"/>
+            </w:pPr>
+            <w:r>
+              <w:t xml:space="preserve">Employee and shareholder of SAGA Diagnostics AB.</w:t>
+            </w:r>
+          </w:p>
+        </w:tc>
+        <w:tc>
+          <w:p>
+            <w:pPr>
+              <w:pStyle w:val="Compact"/>
+              <w:jc w:val="left"/>
+            </w:pPr>
+            <w:r>
+              <w:t xml:space="preserve">2020-11-11</w:t>
+            </w:r>
+          </w:p>
+        </w:tc>
+      </w:tr>
+      <w:tr>
+        <w:tc>
+          <w:p>
+            <w:pPr>
+              <w:pStyle w:val="Compact"/>
+              <w:jc w:val="left"/>
+            </w:pPr>
+            <w:r>
+              <w:t xml:space="preserve">David Mai</w:t>
+            </w:r>
+          </w:p>
+        </w:tc>
+        <w:tc>
+          <w:p>
+            <w:pPr>
+              <w:pStyle w:val="Compact"/>
+              <w:jc w:val="left"/>
+            </w:pPr>
+            <w:r>
+              <w:t xml:space="preserve">None</w:t>
+            </w:r>
+          </w:p>
+        </w:tc>
+        <w:tc>
+          <w:p>
+            <w:pPr>
+              <w:pStyle w:val="Compact"/>
+              <w:jc w:val="left"/>
+            </w:pPr>
+            <w:r>
+              <w:t xml:space="preserve">2021-01-08</w:t>
+            </w:r>
+          </w:p>
+        </w:tc>
+      </w:tr>
+      <w:tr>
+        <w:tc>
+          <w:p>
+            <w:pPr>
+              <w:pStyle w:val="Compact"/>
+              <w:jc w:val="left"/>
+            </w:pPr>
+            <w:r>
               <w:t xml:space="preserve">Elizabeth Sell</w:t>
             </w:r>
           </w:p>
@@ -11809,7 +11774,182 @@
               <w:jc w:val="left"/>
             </w:pPr>
             <w:r>
+              <w:t xml:space="preserve">Gregory L Szeto</w:t>
+            </w:r>
+          </w:p>
+        </w:tc>
+        <w:tc>
+          <w:p>
+            <w:pPr>
+              <w:pStyle w:val="Compact"/>
+              <w:jc w:val="left"/>
+            </w:pPr>
+            <w:r>
+              <w:t xml:space="preserve">None</w:t>
+            </w:r>
+          </w:p>
+        </w:tc>
+        <w:tc>
+          <w:p>
+            <w:pPr>
+              <w:pStyle w:val="Compact"/>
+              <w:jc w:val="left"/>
+            </w:pPr>
+            <w:r>
+              <w:t xml:space="preserve">2020-11-16</w:t>
+            </w:r>
+          </w:p>
+        </w:tc>
+      </w:tr>
+      <w:tr>
+        <w:tc>
+          <w:p>
+            <w:pPr>
+              <w:pStyle w:val="Compact"/>
+              <w:jc w:val="left"/>
+            </w:pPr>
+            <w:r>
+              <w:t xml:space="preserve">Halie M. Rando</w:t>
+            </w:r>
+          </w:p>
+        </w:tc>
+        <w:tc>
+          <w:p>
+            <w:pPr>
+              <w:pStyle w:val="Compact"/>
+              <w:jc w:val="left"/>
+            </w:pPr>
+            <w:r>
+              <w:t xml:space="preserve">None</w:t>
+            </w:r>
+          </w:p>
+        </w:tc>
+        <w:tc>
+          <w:p>
+            <w:pPr>
+              <w:pStyle w:val="Compact"/>
+              <w:jc w:val="left"/>
+            </w:pPr>
+            <w:r>
+              <w:t xml:space="preserve">2020-03-22</w:t>
+            </w:r>
+          </w:p>
+        </w:tc>
+      </w:tr>
+      <w:tr>
+        <w:tc>
+          <w:p>
+            <w:pPr>
+              <w:pStyle w:val="Compact"/>
+              <w:jc w:val="left"/>
+            </w:pPr>
+            <w:r>
+              <w:t xml:space="preserve">James Brian Byrd</w:t>
+            </w:r>
+          </w:p>
+        </w:tc>
+        <w:tc>
+          <w:p>
+            <w:pPr>
+              <w:pStyle w:val="Compact"/>
+              <w:jc w:val="left"/>
+            </w:pPr>
+            <w:r>
+              <w:t xml:space="preserve">Funded by FastGrants to conduct a COVID-19-related clinical trial</w:t>
+            </w:r>
+          </w:p>
+        </w:tc>
+        <w:tc>
+          <w:p>
+            <w:pPr>
+              <w:pStyle w:val="Compact"/>
+              <w:jc w:val="left"/>
+            </w:pPr>
+            <w:r>
+              <w:t xml:space="preserve">2020-11-12</w:t>
+            </w:r>
+          </w:p>
+        </w:tc>
+      </w:tr>
+      <w:tr>
+        <w:tc>
+          <w:p>
+            <w:pPr>
+              <w:pStyle w:val="Compact"/>
+              <w:jc w:val="left"/>
+            </w:pPr>
+            <w:r>
+              <w:t xml:space="preserve">Jinhui Wang</w:t>
+            </w:r>
+          </w:p>
+        </w:tc>
+        <w:tc>
+          <w:p>
+            <w:pPr>
+              <w:pStyle w:val="Compact"/>
+              <w:jc w:val="left"/>
+            </w:pPr>
+            <w:r>
+              <w:t xml:space="preserve">None</w:t>
+            </w:r>
+          </w:p>
+        </w:tc>
+        <w:tc>
+          <w:p>
+            <w:pPr>
+              <w:pStyle w:val="Compact"/>
+              <w:jc w:val="left"/>
+            </w:pPr>
+            <w:r>
+              <w:t xml:space="preserve">2020-04-13</w:t>
+            </w:r>
+          </w:p>
+        </w:tc>
+      </w:tr>
+      <w:tr>
+        <w:tc>
+          <w:p>
+            <w:pPr>
+              <w:pStyle w:val="Compact"/>
+              <w:jc w:val="left"/>
+            </w:pPr>
+            <w:r>
               <w:t xml:space="preserve">John J. Dziak</w:t>
+            </w:r>
+          </w:p>
+        </w:tc>
+        <w:tc>
+          <w:p>
+            <w:pPr>
+              <w:pStyle w:val="Compact"/>
+              <w:jc w:val="left"/>
+            </w:pPr>
+            <w:r>
+              <w:t xml:space="preserve">None</w:t>
+            </w:r>
+          </w:p>
+        </w:tc>
+        <w:tc>
+          <w:p>
+            <w:pPr>
+              <w:pStyle w:val="Compact"/>
+              <w:jc w:val="left"/>
+            </w:pPr>
+            <w:r>
+              <w:t xml:space="preserve">2020-11-11</w:t>
+            </w:r>
+          </w:p>
+        </w:tc>
+      </w:tr>
+      <w:tr>
+        <w:tc>
+          <w:p>
+            <w:pPr>
+              <w:pStyle w:val="Compact"/>
+              <w:jc w:val="left"/>
+            </w:pPr>
+            <w:r>
+              <w:t xml:space="preserve">John P. Barton</w:t>
             </w:r>
           </w:p>
         </w:tc>
@@ -11984,7 +12124,7 @@
               <w:jc w:val="left"/>
             </w:pPr>
             <w:r>
-              <w:t xml:space="preserve">Sergey Knyazev</w:t>
+              <w:t xml:space="preserve">Rishi Raj Goel</w:t>
             </w:r>
           </w:p>
         </w:tc>
@@ -12006,217 +12146,7 @@
               <w:jc w:val="left"/>
             </w:pPr>
             <w:r>
-              <w:t xml:space="preserve">2020-11-11</w:t>
-            </w:r>
-          </w:p>
-        </w:tc>
-      </w:tr>
-      <w:tr>
-        <w:tc>
-          <w:p>
-            <w:pPr>
-              <w:pStyle w:val="Compact"/>
-              <w:jc w:val="left"/>
-            </w:pPr>
-            <w:r>
-              <w:t xml:space="preserve">Simina M. Boca</w:t>
-            </w:r>
-          </w:p>
-        </w:tc>
-        <w:tc>
-          <w:p>
-            <w:pPr>
-              <w:pStyle w:val="Compact"/>
-              <w:jc w:val="left"/>
-            </w:pPr>
-            <w:r>
-              <w:t xml:space="preserve">None</w:t>
-            </w:r>
-          </w:p>
-        </w:tc>
-        <w:tc>
-          <w:p>
-            <w:pPr>
-              <w:pStyle w:val="Compact"/>
-              <w:jc w:val="left"/>
-            </w:pPr>
-            <w:r>
-              <w:t xml:space="preserve">2020-11-07</w:t>
-            </w:r>
-          </w:p>
-        </w:tc>
-      </w:tr>
-      <w:tr>
-        <w:tc>
-          <w:p>
-            <w:pPr>
-              <w:pStyle w:val="Compact"/>
-              <w:jc w:val="left"/>
-            </w:pPr>
-            <w:r>
-              <w:t xml:space="preserve">YoSon Park</w:t>
-            </w:r>
-          </w:p>
-        </w:tc>
-        <w:tc>
-          <w:p>
-            <w:pPr>
-              <w:pStyle w:val="Compact"/>
-              <w:jc w:val="left"/>
-            </w:pPr>
-            <w:r>
-              <w:t xml:space="preserve">None</w:t>
-            </w:r>
-          </w:p>
-        </w:tc>
-        <w:tc>
-          <w:p>
-            <w:pPr>
-              <w:pStyle w:val="Compact"/>
-              <w:jc w:val="left"/>
-            </w:pPr>
-            <w:r>
-              <w:t xml:space="preserve">2020-11-11</w:t>
-            </w:r>
-          </w:p>
-        </w:tc>
-      </w:tr>
-      <w:tr>
-        <w:tc>
-          <w:p>
-            <w:pPr>
-              <w:pStyle w:val="Compact"/>
-              <w:jc w:val="left"/>
-            </w:pPr>
-            <w:r>
-              <w:t xml:space="preserve">David Mai</w:t>
-            </w:r>
-          </w:p>
-        </w:tc>
-        <w:tc>
-          <w:p>
-            <w:pPr>
-              <w:pStyle w:val="Compact"/>
-              <w:jc w:val="left"/>
-            </w:pPr>
-            <w:r>
-              <w:t xml:space="preserve">None</w:t>
-            </w:r>
-          </w:p>
-        </w:tc>
-        <w:tc>
-          <w:p>
-            <w:pPr>
-              <w:pStyle w:val="Compact"/>
-              <w:jc w:val="left"/>
-            </w:pPr>
-            <w:r>
-              <w:t xml:space="preserve">2021-01-08</w:t>
-            </w:r>
-          </w:p>
-        </w:tc>
-      </w:tr>
-      <w:tr>
-        <w:tc>
-          <w:p>
-            <w:pPr>
-              <w:pStyle w:val="Compact"/>
-              <w:jc w:val="left"/>
-            </w:pPr>
-            <w:r>
-              <w:t xml:space="preserve">Christian Brueffer</w:t>
-            </w:r>
-          </w:p>
-        </w:tc>
-        <w:tc>
-          <w:p>
-            <w:pPr>
-              <w:pStyle w:val="Compact"/>
-              <w:jc w:val="left"/>
-            </w:pPr>
-            <w:r>
-              <w:t xml:space="preserve">Employee and shareholder of SAGA Diagnostics AB.</w:t>
-            </w:r>
-          </w:p>
-        </w:tc>
-        <w:tc>
-          <w:p>
-            <w:pPr>
-              <w:pStyle w:val="Compact"/>
-              <w:jc w:val="left"/>
-            </w:pPr>
-            <w:r>
-              <w:t xml:space="preserve">2020-11-11</w:t>
-            </w:r>
-          </w:p>
-        </w:tc>
-      </w:tr>
-      <w:tr>
-        <w:tc>
-          <w:p>
-            <w:pPr>
-              <w:pStyle w:val="Compact"/>
-              <w:jc w:val="left"/>
-            </w:pPr>
-            <w:r>
-              <w:t xml:space="preserve">James Brian Byrd</w:t>
-            </w:r>
-          </w:p>
-        </w:tc>
-        <w:tc>
-          <w:p>
-            <w:pPr>
-              <w:pStyle w:val="Compact"/>
-              <w:jc w:val="left"/>
-            </w:pPr>
-            <w:r>
-              <w:t xml:space="preserve">Funded by FastGrants to conduct a COVID-19-related clinical trial</w:t>
-            </w:r>
-          </w:p>
-        </w:tc>
-        <w:tc>
-          <w:p>
-            <w:pPr>
-              <w:pStyle w:val="Compact"/>
-              <w:jc w:val="left"/>
-            </w:pPr>
-            <w:r>
-              <w:t xml:space="preserve">2020-11-12</w:t>
-            </w:r>
-          </w:p>
-        </w:tc>
-      </w:tr>
-      <w:tr>
-        <w:tc>
-          <w:p>
-            <w:pPr>
-              <w:pStyle w:val="Compact"/>
-              <w:jc w:val="left"/>
-            </w:pPr>
-            <w:r>
-              <w:t xml:space="preserve">Jinhui Wang</w:t>
-            </w:r>
-          </w:p>
-        </w:tc>
-        <w:tc>
-          <w:p>
-            <w:pPr>
-              <w:pStyle w:val="Compact"/>
-              <w:jc w:val="left"/>
-            </w:pPr>
-            <w:r>
-              <w:t xml:space="preserve">None</w:t>
-            </w:r>
-          </w:p>
-        </w:tc>
-        <w:tc>
-          <w:p>
-            <w:pPr>
-              <w:pStyle w:val="Compact"/>
-              <w:jc w:val="left"/>
-            </w:pPr>
-            <w:r>
-              <w:t xml:space="preserve">2021-01-21</w:t>
+              <w:t xml:space="preserve">2021-01-20</w:t>
             </w:r>
           </w:p>
         </w:tc>
@@ -12299,42 +12229,7 @@
               <w:jc w:val="left"/>
             </w:pPr>
             <w:r>
-              <w:t xml:space="preserve">Gregory L Szeto</w:t>
-            </w:r>
-          </w:p>
-        </w:tc>
-        <w:tc>
-          <w:p>
-            <w:pPr>
-              <w:pStyle w:val="Compact"/>
-              <w:jc w:val="left"/>
-            </w:pPr>
-            <w:r>
-              <w:t xml:space="preserve">None</w:t>
-            </w:r>
-          </w:p>
-        </w:tc>
-        <w:tc>
-          <w:p>
-            <w:pPr>
-              <w:pStyle w:val="Compact"/>
-              <w:jc w:val="left"/>
-            </w:pPr>
-            <w:r>
-              <w:t xml:space="preserve">2020-11-16</w:t>
-            </w:r>
-          </w:p>
-        </w:tc>
-      </w:tr>
-      <w:tr>
-        <w:tc>
-          <w:p>
-            <w:pPr>
-              <w:pStyle w:val="Compact"/>
-              <w:jc w:val="left"/>
-            </w:pPr>
-            <w:r>
-              <w:t xml:space="preserve">John P. Barton</w:t>
+              <w:t xml:space="preserve">Sandipan Ray</w:t>
             </w:r>
           </w:p>
         </w:tc>
@@ -12369,7 +12264,7 @@
               <w:jc w:val="left"/>
             </w:pPr>
             <w:r>
-              <w:t xml:space="preserve">Rishi Raj Goel</w:t>
+              <w:t xml:space="preserve">Sergey Knyazev</w:t>
             </w:r>
           </w:p>
         </w:tc>
@@ -12391,7 +12286,7 @@
               <w:jc w:val="left"/>
             </w:pPr>
             <w:r>
-              <w:t xml:space="preserve">2021-01-20</w:t>
+              <w:t xml:space="preserve">2020-11-11</w:t>
             </w:r>
           </w:p>
         </w:tc>
@@ -12439,6 +12334,41 @@
               <w:jc w:val="left"/>
             </w:pPr>
             <w:r>
+              <w:t xml:space="preserve">Simina M. Boca</w:t>
+            </w:r>
+          </w:p>
+        </w:tc>
+        <w:tc>
+          <w:p>
+            <w:pPr>
+              <w:pStyle w:val="Compact"/>
+              <w:jc w:val="left"/>
+            </w:pPr>
+            <w:r>
+              <w:t xml:space="preserve">None</w:t>
+            </w:r>
+          </w:p>
+        </w:tc>
+        <w:tc>
+          <w:p>
+            <w:pPr>
+              <w:pStyle w:val="Compact"/>
+              <w:jc w:val="left"/>
+            </w:pPr>
+            <w:r>
+              <w:t xml:space="preserve">2020-11-07</w:t>
+            </w:r>
+          </w:p>
+        </w:tc>
+      </w:tr>
+      <w:tr>
+        <w:tc>
+          <w:p>
+            <w:pPr>
+              <w:pStyle w:val="Compact"/>
+              <w:jc w:val="left"/>
+            </w:pPr>
+            <w:r>
               <w:t xml:space="preserve">Tiago Lubiana</w:t>
             </w:r>
           </w:p>
@@ -12474,7 +12404,7 @@
               <w:jc w:val="left"/>
             </w:pPr>
             <w:r>
-              <w:t xml:space="preserve">Casey S. Greene</w:t>
+              <w:t xml:space="preserve">Vikas Bansal</w:t>
             </w:r>
           </w:p>
         </w:tc>
@@ -12496,7 +12426,77 @@
               <w:jc w:val="left"/>
             </w:pPr>
             <w:r>
-              <w:t xml:space="preserve">2020-01-20</w:t>
+              <w:t xml:space="preserve">2020-05-26</w:t>
+            </w:r>
+          </w:p>
+        </w:tc>
+      </w:tr>
+      <w:tr>
+        <w:tc>
+          <w:p>
+            <w:pPr>
+              <w:pStyle w:val="Compact"/>
+              <w:jc w:val="left"/>
+            </w:pPr>
+            <w:r>
+              <w:t xml:space="preserve">YoSon Park</w:t>
+            </w:r>
+          </w:p>
+        </w:tc>
+        <w:tc>
+          <w:p>
+            <w:pPr>
+              <w:pStyle w:val="Compact"/>
+              <w:jc w:val="left"/>
+            </w:pPr>
+            <w:r>
+              <w:t xml:space="preserve">None</w:t>
+            </w:r>
+          </w:p>
+        </w:tc>
+        <w:tc>
+          <w:p>
+            <w:pPr>
+              <w:pStyle w:val="Compact"/>
+              <w:jc w:val="left"/>
+            </w:pPr>
+            <w:r>
+              <w:t xml:space="preserve">2020-11-11</w:t>
+            </w:r>
+          </w:p>
+        </w:tc>
+      </w:tr>
+      <w:tr>
+        <w:tc>
+          <w:p>
+            <w:pPr>
+              <w:pStyle w:val="Compact"/>
+              <w:jc w:val="left"/>
+            </w:pPr>
+            <w:r>
+              <w:t xml:space="preserve">COVID-19 Review Consortium</w:t>
+            </w:r>
+          </w:p>
+        </w:tc>
+        <w:tc>
+          <w:p>
+            <w:pPr>
+              <w:pStyle w:val="Compact"/>
+              <w:jc w:val="left"/>
+            </w:pPr>
+            <w:r>
+              <w:t xml:space="preserve">None</w:t>
+            </w:r>
+          </w:p>
+        </w:tc>
+        <w:tc>
+          <w:p>
+            <w:pPr>
+              <w:pStyle w:val="Compact"/>
+              <w:jc w:val="left"/>
+            </w:pPr>
+            <w:r>
+              <w:t xml:space="preserve">2021-01-16</w:t>
             </w:r>
           </w:p>
         </w:tc>
@@ -12515,13 +12515,10 @@
     <w:tbl>
       <w:tblPr>
         <w:tblStyle w:val="Table"/>
-        <w:tblW w:type="pct" w:w="5000.0"/>
+        <w:tblW w:type="pct" w:w="0.0"/>
         <w:tblLook w:firstRow="1"/>
       </w:tblPr>
-      <w:tblGrid>
-        <w:gridCol w:w="3960"/>
-        <w:gridCol w:w="3960"/>
-      </w:tblGrid>
+      <w:tblGrid/>
       <w:tr>
         <w:trPr>
           <w:cnfStyle w:firstRow="1"/>
@@ -12569,7 +12566,220 @@
               <w:jc w:val="left"/>
             </w:pPr>
             <w:r>
+              <w:t xml:space="preserve">Adam L. MacLean</w:t>
+            </w:r>
+          </w:p>
+        </w:tc>
+        <w:tc>
+          <w:p>
+            <w:pPr>
+              <w:pStyle w:val="Compact"/>
+              <w:jc w:val="left"/>
+            </w:pPr>
+            <w:r>
+              <w:rPr>
+                <w:b/>
+              </w:rPr>
+              <w:t xml:space="preserve">MISSING</w:t>
+            </w:r>
+          </w:p>
+        </w:tc>
+      </w:tr>
+      <w:tr>
+        <w:tc>
+          <w:p>
+            <w:pPr>
+              <w:pStyle w:val="Compact"/>
+              <w:jc w:val="left"/>
+            </w:pPr>
+            <w:r>
+              <w:t xml:space="preserve">Alexandra J. Lee</w:t>
+            </w:r>
+          </w:p>
+        </w:tc>
+        <w:tc>
+          <w:p>
+            <w:pPr>
+              <w:pStyle w:val="Compact"/>
+              <w:jc w:val="left"/>
+            </w:pPr>
+            <w:r>
+              <w:rPr>
+                <w:b/>
+              </w:rPr>
+              <w:t xml:space="preserve">MISSING</w:t>
+            </w:r>
+          </w:p>
+        </w:tc>
+      </w:tr>
+      <w:tr>
+        <w:tc>
+          <w:p>
+            <w:pPr>
+              <w:pStyle w:val="Compact"/>
+              <w:jc w:val="left"/>
+            </w:pPr>
+            <w:r>
               <w:t xml:space="preserve">Anthony Gitter</w:t>
+            </w:r>
+          </w:p>
+        </w:tc>
+        <w:tc>
+          <w:p>
+            <w:pPr>
+              <w:pStyle w:val="Compact"/>
+              <w:jc w:val="left"/>
+            </w:pPr>
+            <w:r>
+              <w:rPr>
+                <w:b/>
+              </w:rPr>
+              <w:t xml:space="preserve">MISSING</w:t>
+            </w:r>
+          </w:p>
+        </w:tc>
+      </w:tr>
+      <w:tr>
+        <w:tc>
+          <w:p>
+            <w:pPr>
+              <w:pStyle w:val="Compact"/>
+              <w:jc w:val="left"/>
+            </w:pPr>
+            <w:r>
+              <w:t xml:space="preserve">Ashwin N. Skelly</w:t>
+            </w:r>
+          </w:p>
+        </w:tc>
+        <w:tc>
+          <w:p>
+            <w:pPr>
+              <w:pStyle w:val="Compact"/>
+              <w:jc w:val="left"/>
+            </w:pPr>
+            <w:r>
+              <w:rPr>
+                <w:b/>
+              </w:rPr>
+              <w:t xml:space="preserve">MISSING</w:t>
+            </w:r>
+          </w:p>
+        </w:tc>
+      </w:tr>
+      <w:tr>
+        <w:tc>
+          <w:p>
+            <w:pPr>
+              <w:pStyle w:val="Compact"/>
+              <w:jc w:val="left"/>
+            </w:pPr>
+            <w:r>
+              <w:t xml:space="preserve">Casey S. Greene</w:t>
+            </w:r>
+          </w:p>
+        </w:tc>
+        <w:tc>
+          <w:p>
+            <w:pPr>
+              <w:pStyle w:val="Compact"/>
+              <w:jc w:val="left"/>
+            </w:pPr>
+            <w:r>
+              <w:t xml:space="preserve">X, Y, Z</w:t>
+            </w:r>
+          </w:p>
+        </w:tc>
+      </w:tr>
+      <w:tr>
+        <w:tc>
+          <w:p>
+            <w:pPr>
+              <w:pStyle w:val="Compact"/>
+              <w:jc w:val="left"/>
+            </w:pPr>
+            <w:r>
+              <w:t xml:space="preserve">Christian Brueffer</w:t>
+            </w:r>
+          </w:p>
+        </w:tc>
+        <w:tc>
+          <w:p>
+            <w:pPr>
+              <w:pStyle w:val="Compact"/>
+              <w:jc w:val="left"/>
+            </w:pPr>
+            <w:r>
+              <w:rPr>
+                <w:b/>
+              </w:rPr>
+              <w:t xml:space="preserve">MISSING</w:t>
+            </w:r>
+          </w:p>
+        </w:tc>
+      </w:tr>
+      <w:tr>
+        <w:tc>
+          <w:p>
+            <w:pPr>
+              <w:pStyle w:val="Compact"/>
+              <w:jc w:val="left"/>
+            </w:pPr>
+            <w:r>
+              <w:t xml:space="preserve">David Mai</w:t>
+            </w:r>
+          </w:p>
+        </w:tc>
+        <w:tc>
+          <w:p>
+            <w:pPr>
+              <w:pStyle w:val="Compact"/>
+              <w:jc w:val="left"/>
+            </w:pPr>
+            <w:r>
+              <w:rPr>
+                <w:b/>
+              </w:rPr>
+              <w:t xml:space="preserve">MISSING</w:t>
+            </w:r>
+          </w:p>
+        </w:tc>
+      </w:tr>
+      <w:tr>
+        <w:tc>
+          <w:p>
+            <w:pPr>
+              <w:pStyle w:val="Compact"/>
+              <w:jc w:val="left"/>
+            </w:pPr>
+            <w:r>
+              <w:t xml:space="preserve">Elizabeth Sell</w:t>
+            </w:r>
+          </w:p>
+        </w:tc>
+        <w:tc>
+          <w:p>
+            <w:pPr>
+              <w:pStyle w:val="Compact"/>
+              <w:jc w:val="left"/>
+            </w:pPr>
+            <w:r>
+              <w:rPr>
+                <w:b/>
+              </w:rPr>
+              <w:t xml:space="preserve">MISSING</w:t>
+            </w:r>
+          </w:p>
+        </w:tc>
+      </w:tr>
+      <w:tr>
+        <w:tc>
+          <w:p>
+            <w:pPr>
+              <w:pStyle w:val="Compact"/>
+              <w:jc w:val="left"/>
+            </w:pPr>
+            <w:r>
+              <w:t xml:space="preserve">Gregory L Szeto</w:t>
             </w:r>
           </w:p>
         </w:tc>
@@ -12607,7 +12817,7 @@
               <w:jc w:val="left"/>
             </w:pPr>
             <w:r>
-              <w:t xml:space="preserve">Project Administration, Writing - Original Draft, Writing - Review &amp; Editing</w:t>
+              <w:t xml:space="preserve">A, B, C, D</w:t>
             </w:r>
           </w:p>
         </w:tc>
@@ -12620,7 +12830,7 @@
               <w:jc w:val="left"/>
             </w:pPr>
             <w:r>
-              <w:t xml:space="preserve">Adam L. MacLean</w:t>
+              <w:t xml:space="preserve">James Brian Byrd</w:t>
             </w:r>
           </w:p>
         </w:tc>
@@ -12631,7 +12841,10 @@
               <w:jc w:val="left"/>
             </w:pPr>
             <w:r>
-              <w:t xml:space="preserve">Writing - Original Draft, Writing - Review &amp; Editing</w:t>
+              <w:rPr>
+                <w:b/>
+              </w:rPr>
+              <w:t xml:space="preserve">MISSING</w:t>
             </w:r>
           </w:p>
         </w:tc>
@@ -12644,7 +12857,7 @@
               <w:jc w:val="left"/>
             </w:pPr>
             <w:r>
-              <w:t xml:space="preserve">Alexandra J. Lee</w:t>
+              <w:t xml:space="preserve">Jinhui Wang</w:t>
             </w:r>
           </w:p>
         </w:tc>
@@ -12655,127 +12868,10 @@
               <w:jc w:val="left"/>
             </w:pPr>
             <w:r>
-              <w:t xml:space="preserve">Writing - Original Draft, Writing - Review &amp; Editing</w:t>
-            </w:r>
-          </w:p>
-        </w:tc>
-      </w:tr>
-      <w:tr>
-        <w:tc>
-          <w:p>
-            <w:pPr>
-              <w:pStyle w:val="Compact"/>
-              <w:jc w:val="left"/>
-            </w:pPr>
-            <w:r>
-              <w:t xml:space="preserve">COVID-19 Review Consortium</w:t>
-            </w:r>
-          </w:p>
-        </w:tc>
-        <w:tc>
-          <w:p>
-            <w:pPr>
-              <w:pStyle w:val="Compact"/>
-              <w:jc w:val="left"/>
-            </w:pPr>
-            <w:r>
-              <w:t xml:space="preserve">Project Administration</w:t>
-            </w:r>
-          </w:p>
-        </w:tc>
-      </w:tr>
-      <w:tr>
-        <w:tc>
-          <w:p>
-            <w:pPr>
-              <w:pStyle w:val="Compact"/>
-              <w:jc w:val="left"/>
-            </w:pPr>
-            <w:r>
-              <w:t xml:space="preserve">Sandipan Ray</w:t>
-            </w:r>
-          </w:p>
-        </w:tc>
-        <w:tc>
-          <w:p>
-            <w:pPr>
-              <w:pStyle w:val="Compact"/>
-              <w:jc w:val="left"/>
-            </w:pPr>
-            <w:r>
-              <w:t xml:space="preserve">Writing - Original Draft, Writing - Review &amp; Editing</w:t>
-            </w:r>
-          </w:p>
-        </w:tc>
-      </w:tr>
-      <w:tr>
-        <w:tc>
-          <w:p>
-            <w:pPr>
-              <w:pStyle w:val="Compact"/>
-              <w:jc w:val="left"/>
-            </w:pPr>
-            <w:r>
-              <w:t xml:space="preserve">Vikas Bansal</w:t>
-            </w:r>
-          </w:p>
-        </w:tc>
-        <w:tc>
-          <w:p>
-            <w:pPr>
-              <w:pStyle w:val="Compact"/>
-              <w:jc w:val="left"/>
-            </w:pPr>
-            <w:r>
-              <w:t xml:space="preserve">Writing - Original Draft, Writing - Review &amp; Editing</w:t>
-            </w:r>
-          </w:p>
-        </w:tc>
-      </w:tr>
-      <w:tr>
-        <w:tc>
-          <w:p>
-            <w:pPr>
-              <w:pStyle w:val="Compact"/>
-              <w:jc w:val="left"/>
-            </w:pPr>
-            <w:r>
-              <w:t xml:space="preserve">Ashwin N. Skelly</w:t>
-            </w:r>
-          </w:p>
-        </w:tc>
-        <w:tc>
-          <w:p>
-            <w:pPr>
-              <w:pStyle w:val="Compact"/>
-              <w:jc w:val="left"/>
-            </w:pPr>
-            <w:r>
-              <w:t xml:space="preserve">Writing - Original Draft, Writing - Review &amp; Editing</w:t>
-            </w:r>
-          </w:p>
-        </w:tc>
-      </w:tr>
-      <w:tr>
-        <w:tc>
-          <w:p>
-            <w:pPr>
-              <w:pStyle w:val="Compact"/>
-              <w:jc w:val="left"/>
-            </w:pPr>
-            <w:r>
-              <w:t xml:space="preserve">Elizabeth Sell</w:t>
-            </w:r>
-          </w:p>
-        </w:tc>
-        <w:tc>
-          <w:p>
-            <w:pPr>
-              <w:pStyle w:val="Compact"/>
-              <w:jc w:val="left"/>
-            </w:pPr>
-            <w:r>
-              <w:t xml:space="preserve">Writing - Original Draft, Writing - Review &amp; Editing</w:t>
+              <w:rPr>
+                <w:b/>
+              </w:rPr>
+              <w:t xml:space="preserve">MISSING</w:t>
             </w:r>
           </w:p>
         </w:tc>
@@ -12799,7 +12895,37 @@
               <w:jc w:val="left"/>
             </w:pPr>
             <w:r>
-              <w:t xml:space="preserve">Writing - Original Draft, Writing - Review &amp; Editing</w:t>
+              <w:rPr>
+                <w:b/>
+              </w:rPr>
+              <w:t xml:space="preserve">MISSING</w:t>
+            </w:r>
+          </w:p>
+        </w:tc>
+      </w:tr>
+      <w:tr>
+        <w:tc>
+          <w:p>
+            <w:pPr>
+              <w:pStyle w:val="Compact"/>
+              <w:jc w:val="left"/>
+            </w:pPr>
+            <w:r>
+              <w:t xml:space="preserve">John P. Barton</w:t>
+            </w:r>
+          </w:p>
+        </w:tc>
+        <w:tc>
+          <w:p>
+            <w:pPr>
+              <w:pStyle w:val="Compact"/>
+              <w:jc w:val="left"/>
+            </w:pPr>
+            <w:r>
+              <w:rPr>
+                <w:b/>
+              </w:rPr>
+              <w:t xml:space="preserve">MISSING</w:t>
             </w:r>
           </w:p>
         </w:tc>
@@ -12823,7 +12949,10 @@
               <w:jc w:val="left"/>
             </w:pPr>
             <w:r>
-              <w:t xml:space="preserve">Writing - Original Draft</w:t>
+              <w:rPr>
+                <w:b/>
+              </w:rPr>
+              <w:t xml:space="preserve">MISSING</w:t>
             </w:r>
           </w:p>
         </w:tc>
@@ -12847,7 +12976,10 @@
               <w:jc w:val="left"/>
             </w:pPr>
             <w:r>
-              <w:t xml:space="preserve">Writing - Original Draft, Writing - Review &amp; Editing</w:t>
+              <w:rPr>
+                <w:b/>
+              </w:rPr>
+              <w:t xml:space="preserve">MISSING</w:t>
             </w:r>
           </w:p>
         </w:tc>
@@ -12871,7 +13003,10 @@
               <w:jc w:val="left"/>
             </w:pPr>
             <w:r>
-              <w:t xml:space="preserve">Writing - Original Draft1, Writing - Review &amp; Editing</w:t>
+              <w:rPr>
+                <w:b/>
+              </w:rPr>
+              <w:t xml:space="preserve">MISSING</w:t>
             </w:r>
           </w:p>
         </w:tc>
@@ -12895,271 +13030,10 @@
               <w:jc w:val="left"/>
             </w:pPr>
             <w:r>
-              <w:t xml:space="preserve">Visualization, Writing - Original Draft, Writing - Review &amp; Editing</w:t>
-            </w:r>
-          </w:p>
-        </w:tc>
-      </w:tr>
-      <w:tr>
-        <w:tc>
-          <w:p>
-            <w:pPr>
-              <w:pStyle w:val="Compact"/>
-              <w:jc w:val="left"/>
-            </w:pPr>
-            <w:r>
-              <w:t xml:space="preserve">Sergey Knyazev</w:t>
-            </w:r>
-          </w:p>
-        </w:tc>
-        <w:tc>
-          <w:p>
-            <w:pPr>
-              <w:pStyle w:val="Compact"/>
-              <w:jc w:val="left"/>
-            </w:pPr>
-            <w:r>
-              <w:t xml:space="preserve">Writing - Original Draft, Writing - Review &amp; Editing</w:t>
-            </w:r>
-          </w:p>
-        </w:tc>
-      </w:tr>
-      <w:tr>
-        <w:tc>
-          <w:p>
-            <w:pPr>
-              <w:pStyle w:val="Compact"/>
-              <w:jc w:val="left"/>
-            </w:pPr>
-            <w:r>
-              <w:t xml:space="preserve">Simina M. Boca</w:t>
-            </w:r>
-          </w:p>
-        </w:tc>
-        <w:tc>
-          <w:p>
-            <w:pPr>
-              <w:pStyle w:val="Compact"/>
-              <w:jc w:val="left"/>
-            </w:pPr>
-            <w:r>
-              <w:t xml:space="preserve">Writing - Review &amp; Editing</w:t>
-            </w:r>
-          </w:p>
-        </w:tc>
-      </w:tr>
-      <w:tr>
-        <w:tc>
-          <w:p>
-            <w:pPr>
-              <w:pStyle w:val="Compact"/>
-              <w:jc w:val="left"/>
-            </w:pPr>
-            <w:r>
-              <w:t xml:space="preserve">YoSon Park</w:t>
-            </w:r>
-          </w:p>
-        </w:tc>
-        <w:tc>
-          <w:p>
-            <w:pPr>
-              <w:pStyle w:val="Compact"/>
-              <w:jc w:val="left"/>
-            </w:pPr>
-            <w:r>
-              <w:t xml:space="preserve">Writing - Original Draft, Writing - Review &amp; Editing</w:t>
-            </w:r>
-          </w:p>
-        </w:tc>
-      </w:tr>
-      <w:tr>
-        <w:tc>
-          <w:p>
-            <w:pPr>
-              <w:pStyle w:val="Compact"/>
-              <w:jc w:val="left"/>
-            </w:pPr>
-            <w:r>
-              <w:t xml:space="preserve">David Mai</w:t>
-            </w:r>
-          </w:p>
-        </w:tc>
-        <w:tc>
-          <w:p>
-            <w:pPr>
-              <w:pStyle w:val="Compact"/>
-              <w:jc w:val="left"/>
-            </w:pPr>
-            <w:r>
-              <w:t xml:space="preserve">Writing - Original Draft, Writing - Review &amp; Editing</w:t>
-            </w:r>
-          </w:p>
-        </w:tc>
-      </w:tr>
-      <w:tr>
-        <w:tc>
-          <w:p>
-            <w:pPr>
-              <w:pStyle w:val="Compact"/>
-              <w:jc w:val="left"/>
-            </w:pPr>
-            <w:r>
-              <w:t xml:space="preserve">Christian Brueffer</w:t>
-            </w:r>
-          </w:p>
-        </w:tc>
-        <w:tc>
-          <w:p>
-            <w:pPr>
-              <w:pStyle w:val="Compact"/>
-              <w:jc w:val="left"/>
-            </w:pPr>
-            <w:r>
-              <w:t xml:space="preserve">Writing - Original Draft, Writing - Review &amp; Editing</w:t>
-            </w:r>
-          </w:p>
-        </w:tc>
-      </w:tr>
-      <w:tr>
-        <w:tc>
-          <w:p>
-            <w:pPr>
-              <w:pStyle w:val="Compact"/>
-              <w:jc w:val="left"/>
-            </w:pPr>
-            <w:r>
-              <w:t xml:space="preserve">James Brian Byrd</w:t>
-            </w:r>
-          </w:p>
-        </w:tc>
-        <w:tc>
-          <w:p>
-            <w:pPr>
-              <w:pStyle w:val="Compact"/>
-              <w:jc w:val="left"/>
-            </w:pPr>
-            <w:r>
-              <w:t xml:space="preserve">Writing - Original Draft, Writing - Review &amp; Editing</w:t>
-            </w:r>
-          </w:p>
-        </w:tc>
-      </w:tr>
-      <w:tr>
-        <w:tc>
-          <w:p>
-            <w:pPr>
-              <w:pStyle w:val="Compact"/>
-              <w:jc w:val="left"/>
-            </w:pPr>
-            <w:r>
-              <w:t xml:space="preserve">Jinhui Wang</w:t>
-            </w:r>
-          </w:p>
-        </w:tc>
-        <w:tc>
-          <w:p>
-            <w:pPr>
-              <w:pStyle w:val="Compact"/>
-              <w:jc w:val="left"/>
-            </w:pPr>
-            <w:r>
-              <w:t xml:space="preserve">Writing - Review &amp; Editing</w:t>
-            </w:r>
-          </w:p>
-        </w:tc>
-      </w:tr>
-      <w:tr>
-        <w:tc>
-          <w:p>
-            <w:pPr>
-              <w:pStyle w:val="Compact"/>
-              <w:jc w:val="left"/>
-            </w:pPr>
-            <w:r>
-              <w:t xml:space="preserve">Ronan Lordan</w:t>
-            </w:r>
-          </w:p>
-        </w:tc>
-        <w:tc>
-          <w:p>
-            <w:pPr>
-              <w:pStyle w:val="Compact"/>
-              <w:jc w:val="left"/>
-            </w:pPr>
-            <w:r>
-              <w:t xml:space="preserve">Writing - Review &amp; Editing</w:t>
-            </w:r>
-          </w:p>
-        </w:tc>
-      </w:tr>
-      <w:tr>
-        <w:tc>
-          <w:p>
-            <w:pPr>
-              <w:pStyle w:val="Compact"/>
-              <w:jc w:val="left"/>
-            </w:pPr>
-            <w:r>
-              <w:t xml:space="preserve">Ryan Velazquez</w:t>
-            </w:r>
-          </w:p>
-        </w:tc>
-        <w:tc>
-          <w:p>
-            <w:pPr>
-              <w:pStyle w:val="Compact"/>
-              <w:jc w:val="left"/>
-            </w:pPr>
-            <w:r>
-              <w:t xml:space="preserve">Writing - Review &amp; Editing</w:t>
-            </w:r>
-          </w:p>
-        </w:tc>
-      </w:tr>
-      <w:tr>
-        <w:tc>
-          <w:p>
-            <w:pPr>
-              <w:pStyle w:val="Compact"/>
-              <w:jc w:val="left"/>
-            </w:pPr>
-            <w:r>
-              <w:t xml:space="preserve">Gregory L Szeto</w:t>
-            </w:r>
-          </w:p>
-        </w:tc>
-        <w:tc>
-          <w:p>
-            <w:pPr>
-              <w:pStyle w:val="Compact"/>
-              <w:jc w:val="left"/>
-            </w:pPr>
-            <w:r>
-              <w:t xml:space="preserve">Writing - Review &amp; Editing</w:t>
-            </w:r>
-          </w:p>
-        </w:tc>
-      </w:tr>
-      <w:tr>
-        <w:tc>
-          <w:p>
-            <w:pPr>
-              <w:pStyle w:val="Compact"/>
-              <w:jc w:val="left"/>
-            </w:pPr>
-            <w:r>
-              <w:t xml:space="preserve">John P. Barton</w:t>
-            </w:r>
-          </w:p>
-        </w:tc>
-        <w:tc>
-          <w:p>
-            <w:pPr>
-              <w:pStyle w:val="Compact"/>
-              <w:jc w:val="left"/>
-            </w:pPr>
-            <w:r>
-              <w:t xml:space="preserve">Writing - Original Draft, Writing - Review &amp; Editing</w:t>
+              <w:rPr>
+                <w:b/>
+              </w:rPr>
+              <w:t xml:space="preserve">MISSING</w:t>
             </w:r>
           </w:p>
         </w:tc>
@@ -13196,6 +13070,114 @@
               <w:jc w:val="left"/>
             </w:pPr>
             <w:r>
+              <w:t xml:space="preserve">Ronan Lordan</w:t>
+            </w:r>
+          </w:p>
+        </w:tc>
+        <w:tc>
+          <w:p>
+            <w:pPr>
+              <w:pStyle w:val="Compact"/>
+              <w:jc w:val="left"/>
+            </w:pPr>
+            <w:r>
+              <w:rPr>
+                <w:b/>
+              </w:rPr>
+              <w:t xml:space="preserve">MISSING</w:t>
+            </w:r>
+          </w:p>
+        </w:tc>
+      </w:tr>
+      <w:tr>
+        <w:tc>
+          <w:p>
+            <w:pPr>
+              <w:pStyle w:val="Compact"/>
+              <w:jc w:val="left"/>
+            </w:pPr>
+            <w:r>
+              <w:t xml:space="preserve">Ryan Velazquez</w:t>
+            </w:r>
+          </w:p>
+        </w:tc>
+        <w:tc>
+          <w:p>
+            <w:pPr>
+              <w:pStyle w:val="Compact"/>
+              <w:jc w:val="left"/>
+            </w:pPr>
+            <w:r>
+              <w:rPr>
+                <w:b/>
+              </w:rPr>
+              <w:t xml:space="preserve">MISSING</w:t>
+            </w:r>
+          </w:p>
+        </w:tc>
+      </w:tr>
+      <w:tr>
+        <w:tc>
+          <w:p>
+            <w:pPr>
+              <w:pStyle w:val="Compact"/>
+              <w:jc w:val="left"/>
+            </w:pPr>
+            <w:r>
+              <w:t xml:space="preserve">Sandipan Ray</w:t>
+            </w:r>
+          </w:p>
+        </w:tc>
+        <w:tc>
+          <w:p>
+            <w:pPr>
+              <w:pStyle w:val="Compact"/>
+              <w:jc w:val="left"/>
+            </w:pPr>
+            <w:r>
+              <w:rPr>
+                <w:b/>
+              </w:rPr>
+              <w:t xml:space="preserve">MISSING</w:t>
+            </w:r>
+          </w:p>
+        </w:tc>
+      </w:tr>
+      <w:tr>
+        <w:tc>
+          <w:p>
+            <w:pPr>
+              <w:pStyle w:val="Compact"/>
+              <w:jc w:val="left"/>
+            </w:pPr>
+            <w:r>
+              <w:t xml:space="preserve">Sergey Knyazev</w:t>
+            </w:r>
+          </w:p>
+        </w:tc>
+        <w:tc>
+          <w:p>
+            <w:pPr>
+              <w:pStyle w:val="Compact"/>
+              <w:jc w:val="left"/>
+            </w:pPr>
+            <w:r>
+              <w:rPr>
+                <w:b/>
+              </w:rPr>
+              <w:t xml:space="preserve">MISSING</w:t>
+            </w:r>
+          </w:p>
+        </w:tc>
+      </w:tr>
+      <w:tr>
+        <w:tc>
+          <w:p>
+            <w:pPr>
+              <w:pStyle w:val="Compact"/>
+              <w:jc w:val="left"/>
+            </w:pPr>
+            <w:r>
               <w:t xml:space="preserve">Serghei Mangul</w:t>
             </w:r>
           </w:p>
@@ -13207,7 +13189,37 @@
               <w:jc w:val="left"/>
             </w:pPr>
             <w:r>
-              <w:t xml:space="preserve">Writing - Review &amp; Editing</w:t>
+              <w:rPr>
+                <w:b/>
+              </w:rPr>
+              <w:t xml:space="preserve">MISSING</w:t>
+            </w:r>
+          </w:p>
+        </w:tc>
+      </w:tr>
+      <w:tr>
+        <w:tc>
+          <w:p>
+            <w:pPr>
+              <w:pStyle w:val="Compact"/>
+              <w:jc w:val="left"/>
+            </w:pPr>
+            <w:r>
+              <w:t xml:space="preserve">Simina M. Boca</w:t>
+            </w:r>
+          </w:p>
+        </w:tc>
+        <w:tc>
+          <w:p>
+            <w:pPr>
+              <w:pStyle w:val="Compact"/>
+              <w:jc w:val="left"/>
+            </w:pPr>
+            <w:r>
+              <w:rPr>
+                <w:b/>
+              </w:rPr>
+              <w:t xml:space="preserve">MISSING</w:t>
             </w:r>
           </w:p>
         </w:tc>
@@ -13231,7 +13243,10 @@
               <w:jc w:val="left"/>
             </w:pPr>
             <w:r>
-              <w:t xml:space="preserve">Writing - Review &amp; Editing</w:t>
+              <w:rPr>
+                <w:b/>
+              </w:rPr>
+              <w:t xml:space="preserve">MISSING</w:t>
             </w:r>
           </w:p>
         </w:tc>
@@ -13244,7 +13259,7 @@
               <w:jc w:val="left"/>
             </w:pPr>
             <w:r>
-              <w:t xml:space="preserve">Casey S. Greene</w:t>
+              <w:t xml:space="preserve">Vikas Bansal</w:t>
             </w:r>
           </w:p>
         </w:tc>
@@ -13255,7 +13270,61 @@
               <w:jc w:val="left"/>
             </w:pPr>
             <w:r>
-              <w:t xml:space="preserve">Conceptualization, Software, Writing - Review &amp; Editing</w:t>
+              <w:rPr>
+                <w:b/>
+              </w:rPr>
+              <w:t xml:space="preserve">MISSING</w:t>
+            </w:r>
+          </w:p>
+        </w:tc>
+      </w:tr>
+      <w:tr>
+        <w:tc>
+          <w:p>
+            <w:pPr>
+              <w:pStyle w:val="Compact"/>
+              <w:jc w:val="left"/>
+            </w:pPr>
+            <w:r>
+              <w:t xml:space="preserve">YoSon Park</w:t>
+            </w:r>
+          </w:p>
+        </w:tc>
+        <w:tc>
+          <w:p>
+            <w:pPr>
+              <w:pStyle w:val="Compact"/>
+              <w:jc w:val="left"/>
+            </w:pPr>
+            <w:r>
+              <w:rPr>
+                <w:b/>
+              </w:rPr>
+              <w:t xml:space="preserve">MISSING</w:t>
+            </w:r>
+          </w:p>
+        </w:tc>
+      </w:tr>
+      <w:tr>
+        <w:tc>
+          <w:p>
+            <w:pPr>
+              <w:pStyle w:val="Compact"/>
+              <w:jc w:val="left"/>
+            </w:pPr>
+            <w:r>
+              <w:t xml:space="preserve">COVID-19 Review Consortium</w:t>
+            </w:r>
+          </w:p>
+        </w:tc>
+        <w:tc>
+          <w:p>
+            <w:pPr>
+              <w:pStyle w:val="Compact"/>
+              <w:jc w:val="left"/>
+            </w:pPr>
+            <w:r>
+              <w:t xml:space="preserve">Project Administration</w:t>
             </w:r>
           </w:p>
         </w:tc>

--- a/pathogenesis-manuscript.docx
+++ b/pathogenesis-manuscript.docx
@@ -57,7 +57,7 @@
           <w:rPr>
             <w:rStyle w:val="Hyperlink"/>
           </w:rPr>
-          <w:t xml:space="preserve">greenelab/covid19-review@7e57b75</w:t>
+          <w:t xml:space="preserve">greenelab/covid19-review@7c21b8b</w:t>
         </w:r>
       </w:hyperlink>
       <w:r>
@@ -140,7 +140,7 @@
         <w:rPr>
           <w:b/>
         </w:rPr>
-        <w:t xml:space="preserve">Anthony Gitter</w:t>
+        <w:t xml:space="preserve">Halie M. Rando</w:t>
       </w:r>
       <w:r>
         <w:t xml:space="preserve"> </w:t>
@@ -150,7 +150,7 @@
           <w:rPr>
             <w:rStyle w:val="Hyperlink"/>
           </w:rPr>
-          <w:t xml:space="preserve">0000-0002-5324-9833</w:t>
+          <w:t xml:space="preserve">0000-0001-7688-1770</w:t>
         </w:r>
       </w:hyperlink>
       <w:r>
@@ -161,7 +161,7 @@
           <w:rPr>
             <w:rStyle w:val="Hyperlink"/>
           </w:rPr>
-          <w:t xml:space="preserve">agitter</w:t>
+          <w:t xml:space="preserve">rando2</w:t>
         </w:r>
       </w:hyperlink>
       <w:r>
@@ -172,23 +172,23 @@
           <w:rPr>
             <w:rStyle w:val="Hyperlink"/>
           </w:rPr>
-          <w:t xml:space="preserve">anthonygitter</w:t>
-        </w:r>
-      </w:hyperlink>
-      <w:r>
-        <w:t xml:space="preserve"> </w:t>
-      </w:r>
-      <w:r>
-        <w:t xml:space="preserve"> </w:t>
-      </w:r>
-      <w:r>
-        <w:t xml:space="preserve">Department of Biostatistics and Medical Informatics, University of Wisconsin-Madison, Madison, Wisconsin, United States of America; Morgridge Institute for Research, Madison, Wisconsin, United States of America</w:t>
-      </w:r>
-      <w:r>
-        <w:t xml:space="preserve"> </w:t>
-      </w:r>
-      <w:r>
-        <w:t xml:space="preserve">· Funded by John W. and Jeanne M. Rowe Center for Research in Virology</w:t>
+          <w:t xml:space="preserve">tamefoxtime</w:t>
+        </w:r>
+      </w:hyperlink>
+      <w:r>
+        <w:t xml:space="preserve"> </w:t>
+      </w:r>
+      <w:r>
+        <w:t xml:space="preserve"> </w:t>
+      </w:r>
+      <w:r>
+        <w:t xml:space="preserve">Department of Systems Pharmacology and Translational Therapeutics, University of Pennsylvania, Philadelphia, Pennsylvania, United States of America; Department of Biochemistry and Molecular Genetics, University of Colorado School of Medicine, Aurora, Colorado, United States of America</w:t>
+      </w:r>
+      <w:r>
+        <w:t xml:space="preserve"> </w:t>
+      </w:r>
+      <w:r>
+        <w:t xml:space="preserve">· Funded by the Gordon and Betty Moore Foundation (GBMF 4552)</w:t>
       </w:r>
       <w:r>
         <w:t xml:space="preserve"> </w:t>
@@ -205,7 +205,7 @@
         <w:rPr>
           <w:b/>
         </w:rPr>
-        <w:t xml:space="preserve">Halie M. Rando</w:t>
+        <w:t xml:space="preserve">Adam L. MacLean</w:t>
       </w:r>
       <w:r>
         <w:t xml:space="preserve"> </w:t>
@@ -215,7 +215,7 @@
           <w:rPr>
             <w:rStyle w:val="Hyperlink"/>
           </w:rPr>
-          <w:t xml:space="preserve">0000-0001-7688-1770</w:t>
+          <w:t xml:space="preserve">0000-0003-0689-7907</w:t>
         </w:r>
       </w:hyperlink>
       <w:r>
@@ -226,7 +226,7 @@
           <w:rPr>
             <w:rStyle w:val="Hyperlink"/>
           </w:rPr>
-          <w:t xml:space="preserve">rando2</w:t>
+          <w:t xml:space="preserve">alavendelm</w:t>
         </w:r>
       </w:hyperlink>
       <w:r>
@@ -237,23 +237,17 @@
           <w:rPr>
             <w:rStyle w:val="Hyperlink"/>
           </w:rPr>
-          <w:t xml:space="preserve">tamefoxtime</w:t>
-        </w:r>
-      </w:hyperlink>
-      <w:r>
-        <w:t xml:space="preserve"> </w:t>
-      </w:r>
-      <w:r>
-        <w:t xml:space="preserve"> </w:t>
-      </w:r>
-      <w:r>
-        <w:t xml:space="preserve">Department of Systems Pharmacology and Translational Therapeutics, University of Pennsylvania, Philadelphia, Pennsylvania, United States of America; Department of Biochemistry and Molecular Genetics, University of Colorado School of Medicine, Aurora, Colorado, United States of America</w:t>
-      </w:r>
-      <w:r>
-        <w:t xml:space="preserve"> </w:t>
-      </w:r>
-      <w:r>
-        <w:t xml:space="preserve">· Funded by the Gordon and Betty Moore Foundation (GBMF 4552)</w:t>
+          <w:t xml:space="preserve">adamlmaclean</w:t>
+        </w:r>
+      </w:hyperlink>
+      <w:r>
+        <w:t xml:space="preserve"> </w:t>
+      </w:r>
+      <w:r>
+        <w:t xml:space="preserve"> </w:t>
+      </w:r>
+      <w:r>
+        <w:t xml:space="preserve">Department of Biological Sciences, University of Southern California, Los Angeles, California, United States of America</w:t>
       </w:r>
       <w:r>
         <w:t xml:space="preserve"> </w:t>
@@ -270,7 +264,7 @@
         <w:rPr>
           <w:b/>
         </w:rPr>
-        <w:t xml:space="preserve">Adam L. MacLean</w:t>
+        <w:t xml:space="preserve">Alexandra J. Lee</w:t>
       </w:r>
       <w:r>
         <w:t xml:space="preserve"> </w:t>
@@ -280,7 +274,7 @@
           <w:rPr>
             <w:rStyle w:val="Hyperlink"/>
           </w:rPr>
-          <w:t xml:space="preserve">0000-0003-0689-7907</w:t>
+          <w:t xml:space="preserve">0000-0002-0208-3730</w:t>
         </w:r>
       </w:hyperlink>
       <w:r>
@@ -291,28 +285,23 @@
           <w:rPr>
             <w:rStyle w:val="Hyperlink"/>
           </w:rPr>
-          <w:t xml:space="preserve">alavendelm</w:t>
-        </w:r>
-      </w:hyperlink>
-      <w:r>
-        <w:t xml:space="preserve"> </w:t>
-      </w:r>
-      <w:hyperlink r:id="rId32">
-        <w:r>
-          <w:rPr>
-            <w:rStyle w:val="Hyperlink"/>
-          </w:rPr>
-          <w:t xml:space="preserve">adamlmaclean</w:t>
-        </w:r>
-      </w:hyperlink>
-      <w:r>
-        <w:t xml:space="preserve"> </w:t>
-      </w:r>
-      <w:r>
-        <w:t xml:space="preserve"> </w:t>
-      </w:r>
-      <w:r>
-        <w:t xml:space="preserve">Department of Biological Sciences, University of Southern California, Los Angeles, California, United States of America</w:t>
+          <w:t xml:space="preserve">ajlee21</w:t>
+        </w:r>
+      </w:hyperlink>
+      <w:r>
+        <w:t xml:space="preserve"> </w:t>
+      </w:r>
+      <w:r>
+        <w:t xml:space="preserve"> </w:t>
+      </w:r>
+      <w:r>
+        <w:t xml:space="preserve">Department of Systems Pharmacology and Translational Therapeutics, University of Pennsylvania, Philadelphia, Pennsylvania, United States of America</w:t>
+      </w:r>
+      <w:r>
+        <w:t xml:space="preserve"> </w:t>
+      </w:r>
+      <w:r>
+        <w:t xml:space="preserve">· Funded by the Gordon and Betty Moore Foundation (GBMF 4552)</w:t>
       </w:r>
       <w:r>
         <w:t xml:space="preserve"> </w:t>
@@ -329,8 +318,19 @@
         <w:rPr>
           <w:b/>
         </w:rPr>
-        <w:t xml:space="preserve">Alexandra J. Lee</w:t>
-      </w:r>
+        <w:t xml:space="preserve">Sandipan Ray</w:t>
+      </w:r>
+      <w:r>
+        <w:t xml:space="preserve"> </w:t>
+      </w:r>
+      <w:hyperlink r:id="rId32">
+        <w:r>
+          <w:rPr>
+            <w:rStyle w:val="Hyperlink"/>
+          </w:rPr>
+          <w:t xml:space="preserve">0000-0002-9960-5768</w:t>
+        </w:r>
+      </w:hyperlink>
       <w:r>
         <w:t xml:space="preserve"> </w:t>
       </w:r>
@@ -339,34 +339,17 @@
           <w:rPr>
             <w:rStyle w:val="Hyperlink"/>
           </w:rPr>
-          <w:t xml:space="preserve">0000-0002-0208-3730</w:t>
-        </w:r>
-      </w:hyperlink>
-      <w:r>
-        <w:t xml:space="preserve"> </w:t>
-      </w:r>
-      <w:hyperlink r:id="rId34">
-        <w:r>
-          <w:rPr>
-            <w:rStyle w:val="Hyperlink"/>
-          </w:rPr>
-          <w:t xml:space="preserve">ajlee21</w:t>
-        </w:r>
-      </w:hyperlink>
-      <w:r>
-        <w:t xml:space="preserve"> </w:t>
-      </w:r>
-      <w:r>
-        <w:t xml:space="preserve"> </w:t>
-      </w:r>
-      <w:r>
-        <w:t xml:space="preserve">Department of Systems Pharmacology and Translational Therapeutics, University of Pennsylvania, Philadelphia, Pennsylvania, United States of America</w:t>
-      </w:r>
-      <w:r>
-        <w:t xml:space="preserve"> </w:t>
-      </w:r>
-      <w:r>
-        <w:t xml:space="preserve">· Funded by the Gordon and Betty Moore Foundation (GBMF 4552)</w:t>
+          <w:t xml:space="preserve">rays1987</w:t>
+        </w:r>
+      </w:hyperlink>
+      <w:r>
+        <w:t xml:space="preserve"> </w:t>
+      </w:r>
+      <w:r>
+        <w:t xml:space="preserve"> </w:t>
+      </w:r>
+      <w:r>
+        <w:t xml:space="preserve">Department of Biotechnology, Indian Institute of Technology Hyderabad, Kandi, Sangareddy 502285, Telangana, India</w:t>
       </w:r>
       <w:r>
         <w:t xml:space="preserve"> </w:t>
@@ -383,10 +366,49 @@
         <w:rPr>
           <w:b/>
         </w:rPr>
-        <w:t xml:space="preserve">COVID-19 Review Consortium</w:t>
-      </w:r>
-      <w:r>
-        <w:t xml:space="preserve"> </w:t>
+        <w:t xml:space="preserve">Vikas Bansal</w:t>
+      </w:r>
+      <w:r>
+        <w:t xml:space="preserve"> </w:t>
+      </w:r>
+      <w:hyperlink r:id="rId34">
+        <w:r>
+          <w:rPr>
+            <w:rStyle w:val="Hyperlink"/>
+          </w:rPr>
+          <w:t xml:space="preserve">0000-0002-0944-7226</w:t>
+        </w:r>
+      </w:hyperlink>
+      <w:r>
+        <w:t xml:space="preserve"> </w:t>
+      </w:r>
+      <w:hyperlink r:id="rId35">
+        <w:r>
+          <w:rPr>
+            <w:rStyle w:val="Hyperlink"/>
+          </w:rPr>
+          <w:t xml:space="preserve">bansalvi</w:t>
+        </w:r>
+      </w:hyperlink>
+      <w:r>
+        <w:t xml:space="preserve"> </w:t>
+      </w:r>
+      <w:hyperlink r:id="rId36">
+        <w:r>
+          <w:rPr>
+            <w:rStyle w:val="Hyperlink"/>
+          </w:rPr>
+          <w:t xml:space="preserve">VikasBansal1989</w:t>
+        </w:r>
+      </w:hyperlink>
+      <w:r>
+        <w:t xml:space="preserve"> </w:t>
+      </w:r>
+      <w:r>
+        <w:t xml:space="preserve"> </w:t>
+      </w:r>
+      <w:r>
+        <w:t xml:space="preserve">Biomedical Data Science and Machine Learning Group, DZNE, Tübingen, Germany</w:t>
       </w:r>
       <w:r>
         <w:t xml:space="preserve"> </w:t>
@@ -403,38 +425,44 @@
         <w:rPr>
           <w:b/>
         </w:rPr>
-        <w:t xml:space="preserve">Sandipan Ray</w:t>
-      </w:r>
-      <w:r>
-        <w:t xml:space="preserve"> </w:t>
-      </w:r>
-      <w:hyperlink r:id="rId35">
-        <w:r>
-          <w:rPr>
-            <w:rStyle w:val="Hyperlink"/>
-          </w:rPr>
-          <w:t xml:space="preserve">0000-0002-9960-5768</w:t>
-        </w:r>
-      </w:hyperlink>
-      <w:r>
-        <w:t xml:space="preserve"> </w:t>
-      </w:r>
-      <w:hyperlink r:id="rId36">
-        <w:r>
-          <w:rPr>
-            <w:rStyle w:val="Hyperlink"/>
-          </w:rPr>
-          <w:t xml:space="preserve">rays1987</w:t>
-        </w:r>
-      </w:hyperlink>
-      <w:r>
-        <w:t xml:space="preserve"> </w:t>
-      </w:r>
-      <w:r>
-        <w:t xml:space="preserve"> </w:t>
-      </w:r>
-      <w:r>
-        <w:t xml:space="preserve">Department of Biotechnology, Indian Institute of Technology Hyderabad, Kandi, Sangareddy 502285, Telangana, India</w:t>
+        <w:t xml:space="preserve">Ashwin N. Skelly</w:t>
+      </w:r>
+      <w:r>
+        <w:t xml:space="preserve"> </w:t>
+      </w:r>
+      <w:hyperlink r:id="rId37">
+        <w:r>
+          <w:rPr>
+            <w:rStyle w:val="Hyperlink"/>
+          </w:rPr>
+          <w:t xml:space="preserve">0000-0002-1565-3376</w:t>
+        </w:r>
+      </w:hyperlink>
+      <w:r>
+        <w:t xml:space="preserve"> </w:t>
+      </w:r>
+      <w:hyperlink r:id="rId38">
+        <w:r>
+          <w:rPr>
+            <w:rStyle w:val="Hyperlink"/>
+          </w:rPr>
+          <w:t xml:space="preserve">anskelly</w:t>
+        </w:r>
+      </w:hyperlink>
+      <w:r>
+        <w:t xml:space="preserve"> </w:t>
+      </w:r>
+      <w:r>
+        <w:t xml:space="preserve"> </w:t>
+      </w:r>
+      <w:r>
+        <w:t xml:space="preserve">Perelman School of Medicine, University of Pennsylvania, Philadelphia, Pennsylvania, United States of America; Institute for Immunology, University of Pennsylvania Perelman School of Medicine, Philadelphia, United States of America</w:t>
+      </w:r>
+      <w:r>
+        <w:t xml:space="preserve"> </w:t>
+      </w:r>
+      <w:r>
+        <w:t xml:space="preserve">· Funded by NIH Medical Scientist Training Program T32 GM07170</w:t>
       </w:r>
       <w:r>
         <w:t xml:space="preserve"> </w:t>
@@ -451,30 +479,8 @@
         <w:rPr>
           <w:b/>
         </w:rPr>
-        <w:t xml:space="preserve">Vikas Bansal</w:t>
-      </w:r>
-      <w:r>
-        <w:t xml:space="preserve"> </w:t>
-      </w:r>
-      <w:hyperlink r:id="rId37">
-        <w:r>
-          <w:rPr>
-            <w:rStyle w:val="Hyperlink"/>
-          </w:rPr>
-          <w:t xml:space="preserve">0000-0002-0944-7226</w:t>
-        </w:r>
-      </w:hyperlink>
-      <w:r>
-        <w:t xml:space="preserve"> </w:t>
-      </w:r>
-      <w:hyperlink r:id="rId38">
-        <w:r>
-          <w:rPr>
-            <w:rStyle w:val="Hyperlink"/>
-          </w:rPr>
-          <w:t xml:space="preserve">bansalvi</w:t>
-        </w:r>
-      </w:hyperlink>
+        <w:t xml:space="preserve">Elizabeth Sell</w:t>
+      </w:r>
       <w:r>
         <w:t xml:space="preserve"> </w:t>
       </w:r>
@@ -483,17 +489,28 @@
           <w:rPr>
             <w:rStyle w:val="Hyperlink"/>
           </w:rPr>
-          <w:t xml:space="preserve">VikasBansal1989</w:t>
-        </w:r>
-      </w:hyperlink>
-      <w:r>
-        <w:t xml:space="preserve"> </w:t>
-      </w:r>
-      <w:r>
-        <w:t xml:space="preserve"> </w:t>
-      </w:r>
-      <w:r>
-        <w:t xml:space="preserve">Biomedical Data Science and Machine Learning Group, DZNE, Tübingen, Germany</w:t>
+          <w:t xml:space="preserve">0000-0002-9658-1107</w:t>
+        </w:r>
+      </w:hyperlink>
+      <w:r>
+        <w:t xml:space="preserve"> </w:t>
+      </w:r>
+      <w:hyperlink r:id="rId40">
+        <w:r>
+          <w:rPr>
+            <w:rStyle w:val="Hyperlink"/>
+          </w:rPr>
+          <w:t xml:space="preserve">esell17</w:t>
+        </w:r>
+      </w:hyperlink>
+      <w:r>
+        <w:t xml:space="preserve"> </w:t>
+      </w:r>
+      <w:r>
+        <w:t xml:space="preserve"> </w:t>
+      </w:r>
+      <w:r>
+        <w:t xml:space="preserve">Perelman School of Medicine, University of Pennsylvania, Philadelphia, Pennsylvania, United States of America</w:t>
       </w:r>
       <w:r>
         <w:t xml:space="preserve"> </w:t>
@@ -510,19 +527,8 @@
         <w:rPr>
           <w:b/>
         </w:rPr>
-        <w:t xml:space="preserve">Ashwin N. Skelly</w:t>
-      </w:r>
-      <w:r>
-        <w:t xml:space="preserve"> </w:t>
-      </w:r>
-      <w:hyperlink r:id="rId40">
-        <w:r>
-          <w:rPr>
-            <w:rStyle w:val="Hyperlink"/>
-          </w:rPr>
-          <w:t xml:space="preserve">0000-0002-1565-3376</w:t>
-        </w:r>
-      </w:hyperlink>
+        <w:t xml:space="preserve">John J. Dziak</w:t>
+      </w:r>
       <w:r>
         <w:t xml:space="preserve"> </w:t>
       </w:r>
@@ -531,23 +537,28 @@
           <w:rPr>
             <w:rStyle w:val="Hyperlink"/>
           </w:rPr>
-          <w:t xml:space="preserve">anskelly</w:t>
-        </w:r>
-      </w:hyperlink>
-      <w:r>
-        <w:t xml:space="preserve"> </w:t>
-      </w:r>
-      <w:r>
-        <w:t xml:space="preserve"> </w:t>
-      </w:r>
-      <w:r>
-        <w:t xml:space="preserve">Perelman School of Medicine, University of Pennsylvania, Philadelphia, Pennsylvania, United States of America; Institute for Immunology, University of Pennsylvania Perelman School of Medicine, Philadelphia, United States of America</w:t>
-      </w:r>
-      <w:r>
-        <w:t xml:space="preserve"> </w:t>
-      </w:r>
-      <w:r>
-        <w:t xml:space="preserve">· Funded by NIH Medical Scientist Training Program T32 GM07170</w:t>
+          <w:t xml:space="preserve">0000-0003-0762-5495</w:t>
+        </w:r>
+      </w:hyperlink>
+      <w:r>
+        <w:t xml:space="preserve"> </w:t>
+      </w:r>
+      <w:hyperlink r:id="rId42">
+        <w:r>
+          <w:rPr>
+            <w:rStyle w:val="Hyperlink"/>
+          </w:rPr>
+          <w:t xml:space="preserve">dziakj1</w:t>
+        </w:r>
+      </w:hyperlink>
+      <w:r>
+        <w:t xml:space="preserve"> </w:t>
+      </w:r>
+      <w:r>
+        <w:t xml:space="preserve"> </w:t>
+      </w:r>
+      <w:r>
+        <w:t xml:space="preserve">Edna Bennett Pierce Prevention Research Center, The Pennsylvania State University, University Park, PA, United States of America</w:t>
       </w:r>
       <w:r>
         <w:t xml:space="preserve"> </w:t>
@@ -564,19 +575,8 @@
         <w:rPr>
           <w:b/>
         </w:rPr>
-        <w:t xml:space="preserve">Elizabeth Sell</w:t>
-      </w:r>
-      <w:r>
-        <w:t xml:space="preserve"> </w:t>
-      </w:r>
-      <w:hyperlink r:id="rId42">
-        <w:r>
-          <w:rPr>
-            <w:rStyle w:val="Hyperlink"/>
-          </w:rPr>
-          <w:t xml:space="preserve">0000-0002-9658-1107</w:t>
-        </w:r>
-      </w:hyperlink>
+        <w:t xml:space="preserve">Lamonica Shinholster</w:t>
+      </w:r>
       <w:r>
         <w:t xml:space="preserve"> </w:t>
       </w:r>
@@ -585,17 +585,34 @@
           <w:rPr>
             <w:rStyle w:val="Hyperlink"/>
           </w:rPr>
-          <w:t xml:space="preserve">esell17</w:t>
-        </w:r>
-      </w:hyperlink>
-      <w:r>
-        <w:t xml:space="preserve"> </w:t>
-      </w:r>
-      <w:r>
-        <w:t xml:space="preserve"> </w:t>
-      </w:r>
-      <w:r>
-        <w:t xml:space="preserve">Perelman School of Medicine, University of Pennsylvania, Philadelphia, Pennsylvania, United States of America</w:t>
+          <w:t xml:space="preserve">0000-0001-6285-005X</w:t>
+        </w:r>
+      </w:hyperlink>
+      <w:r>
+        <w:t xml:space="preserve"> </w:t>
+      </w:r>
+      <w:hyperlink r:id="rId44">
+        <w:r>
+          <w:rPr>
+            <w:rStyle w:val="Hyperlink"/>
+          </w:rPr>
+          <w:t xml:space="preserve">LSH2126</w:t>
+        </w:r>
+      </w:hyperlink>
+      <w:r>
+        <w:t xml:space="preserve"> </w:t>
+      </w:r>
+      <w:r>
+        <w:t xml:space="preserve"> </w:t>
+      </w:r>
+      <w:r>
+        <w:t xml:space="preserve">Mercer University, Macon, GA, United States of America</w:t>
+      </w:r>
+      <w:r>
+        <w:t xml:space="preserve"> </w:t>
+      </w:r>
+      <w:r>
+        <w:t xml:space="preserve">· Funded by the Center for Global Genomics and Health Equity at the University of Pennsylvania</w:t>
       </w:r>
       <w:r>
         <w:t xml:space="preserve"> </w:t>
@@ -612,19 +629,8 @@
         <w:rPr>
           <w:b/>
         </w:rPr>
-        <w:t xml:space="preserve">John J. Dziak</w:t>
-      </w:r>
-      <w:r>
-        <w:t xml:space="preserve"> </w:t>
-      </w:r>
-      <w:hyperlink r:id="rId44">
-        <w:r>
-          <w:rPr>
-            <w:rStyle w:val="Hyperlink"/>
-          </w:rPr>
-          <w:t xml:space="preserve">0000-0003-0762-5495</w:t>
-        </w:r>
-      </w:hyperlink>
+        <w:t xml:space="preserve">Lucy D'Agostino McGowan</w:t>
+      </w:r>
       <w:r>
         <w:t xml:space="preserve"> </w:t>
       </w:r>
@@ -633,17 +639,39 @@
           <w:rPr>
             <w:rStyle w:val="Hyperlink"/>
           </w:rPr>
-          <w:t xml:space="preserve">dziakj1</w:t>
-        </w:r>
-      </w:hyperlink>
-      <w:r>
-        <w:t xml:space="preserve"> </w:t>
-      </w:r>
-      <w:r>
-        <w:t xml:space="preserve"> </w:t>
-      </w:r>
-      <w:r>
-        <w:t xml:space="preserve">Edna Bennett Pierce Prevention Research Center, The Pennsylvania State University, University Park, PA, United States of America</w:t>
+          <w:t xml:space="preserve">0000-0001-7297-9359</w:t>
+        </w:r>
+      </w:hyperlink>
+      <w:r>
+        <w:t xml:space="preserve"> </w:t>
+      </w:r>
+      <w:hyperlink r:id="rId46">
+        <w:r>
+          <w:rPr>
+            <w:rStyle w:val="Hyperlink"/>
+          </w:rPr>
+          <w:t xml:space="preserve">LucyMcGowan</w:t>
+        </w:r>
+      </w:hyperlink>
+      <w:r>
+        <w:t xml:space="preserve"> </w:t>
+      </w:r>
+      <w:hyperlink r:id="rId47">
+        <w:r>
+          <w:rPr>
+            <w:rStyle w:val="Hyperlink"/>
+          </w:rPr>
+          <w:t xml:space="preserve">LucyStats</w:t>
+        </w:r>
+      </w:hyperlink>
+      <w:r>
+        <w:t xml:space="preserve"> </w:t>
+      </w:r>
+      <w:r>
+        <w:t xml:space="preserve"> </w:t>
+      </w:r>
+      <w:r>
+        <w:t xml:space="preserve">Department of Mathematics and Statistics, Wake Forest University, Winston-Salem, North Carolina, United States of America</w:t>
       </w:r>
       <w:r>
         <w:t xml:space="preserve"> </w:t>
@@ -660,44 +688,49 @@
         <w:rPr>
           <w:b/>
         </w:rPr>
-        <w:t xml:space="preserve">Lamonica Shinholster</w:t>
-      </w:r>
-      <w:r>
-        <w:t xml:space="preserve"> </w:t>
-      </w:r>
-      <w:hyperlink r:id="rId46">
-        <w:r>
-          <w:rPr>
-            <w:rStyle w:val="Hyperlink"/>
-          </w:rPr>
-          <w:t xml:space="preserve">0000-0001-6285-005X</w:t>
-        </w:r>
-      </w:hyperlink>
-      <w:r>
-        <w:t xml:space="preserve"> </w:t>
-      </w:r>
-      <w:hyperlink r:id="rId47">
-        <w:r>
-          <w:rPr>
-            <w:rStyle w:val="Hyperlink"/>
-          </w:rPr>
-          <w:t xml:space="preserve">LSH2126</w:t>
-        </w:r>
-      </w:hyperlink>
-      <w:r>
-        <w:t xml:space="preserve"> </w:t>
-      </w:r>
-      <w:r>
-        <w:t xml:space="preserve"> </w:t>
-      </w:r>
-      <w:r>
-        <w:t xml:space="preserve">Mercer University, Macon, GA, United States of America</w:t>
-      </w:r>
-      <w:r>
-        <w:t xml:space="preserve"> </w:t>
-      </w:r>
-      <w:r>
-        <w:t xml:space="preserve">· Funded by the Center for Global Genomics and Health Equity at the University of Pennsylvania</w:t>
+        <w:t xml:space="preserve">Marouen Ben Guebila</w:t>
+      </w:r>
+      <w:r>
+        <w:t xml:space="preserve"> </w:t>
+      </w:r>
+      <w:hyperlink r:id="rId48">
+        <w:r>
+          <w:rPr>
+            <w:rStyle w:val="Hyperlink"/>
+          </w:rPr>
+          <w:t xml:space="preserve">0000-0001-5934-966X</w:t>
+        </w:r>
+      </w:hyperlink>
+      <w:r>
+        <w:t xml:space="preserve"> </w:t>
+      </w:r>
+      <w:hyperlink r:id="rId49">
+        <w:r>
+          <w:rPr>
+            <w:rStyle w:val="Hyperlink"/>
+          </w:rPr>
+          <w:t xml:space="preserve">marouenbg</w:t>
+        </w:r>
+      </w:hyperlink>
+      <w:r>
+        <w:t xml:space="preserve"> </w:t>
+      </w:r>
+      <w:hyperlink r:id="rId50">
+        <w:r>
+          <w:rPr>
+            <w:rStyle w:val="Hyperlink"/>
+          </w:rPr>
+          <w:t xml:space="preserve">marouenbg</w:t>
+        </w:r>
+      </w:hyperlink>
+      <w:r>
+        <w:t xml:space="preserve"> </w:t>
+      </w:r>
+      <w:r>
+        <w:t xml:space="preserve"> </w:t>
+      </w:r>
+      <w:r>
+        <w:t xml:space="preserve">Department of Biostatistics, Harvard School of Public Health, Boston, Massachusetts, United States of America</w:t>
       </w:r>
       <w:r>
         <w:t xml:space="preserve"> </w:t>
@@ -714,49 +747,38 @@
         <w:rPr>
           <w:b/>
         </w:rPr>
-        <w:t xml:space="preserve">Lucy D'Agostino McGowan</w:t>
-      </w:r>
-      <w:r>
-        <w:t xml:space="preserve"> </w:t>
-      </w:r>
-      <w:hyperlink r:id="rId48">
-        <w:r>
-          <w:rPr>
-            <w:rStyle w:val="Hyperlink"/>
-          </w:rPr>
-          <w:t xml:space="preserve">0000-0001-7297-9359</w:t>
-        </w:r>
-      </w:hyperlink>
-      <w:r>
-        <w:t xml:space="preserve"> </w:t>
-      </w:r>
-      <w:hyperlink r:id="rId49">
-        <w:r>
-          <w:rPr>
-            <w:rStyle w:val="Hyperlink"/>
-          </w:rPr>
-          <w:t xml:space="preserve">LucyMcGowan</w:t>
-        </w:r>
-      </w:hyperlink>
-      <w:r>
-        <w:t xml:space="preserve"> </w:t>
-      </w:r>
-      <w:hyperlink r:id="rId50">
-        <w:r>
-          <w:rPr>
-            <w:rStyle w:val="Hyperlink"/>
-          </w:rPr>
-          <w:t xml:space="preserve">LucyStats</w:t>
-        </w:r>
-      </w:hyperlink>
-      <w:r>
-        <w:t xml:space="preserve"> </w:t>
-      </w:r>
-      <w:r>
-        <w:t xml:space="preserve"> </w:t>
-      </w:r>
-      <w:r>
-        <w:t xml:space="preserve">Department of Mathematics and Statistics, Wake Forest University, Winston-Salem, North Carolina, United States of America</w:t>
+        <w:t xml:space="preserve">Nils Wellhausen</w:t>
+      </w:r>
+      <w:r>
+        <w:t xml:space="preserve"> </w:t>
+      </w:r>
+      <w:hyperlink r:id="rId51">
+        <w:r>
+          <w:rPr>
+            <w:rStyle w:val="Hyperlink"/>
+          </w:rPr>
+          <w:t xml:space="preserve">0000-0001-8955-7582</w:t>
+        </w:r>
+      </w:hyperlink>
+      <w:r>
+        <w:t xml:space="preserve"> </w:t>
+      </w:r>
+      <w:hyperlink r:id="rId52">
+        <w:r>
+          <w:rPr>
+            <w:rStyle w:val="Hyperlink"/>
+          </w:rPr>
+          <w:t xml:space="preserve">nilswellhausen</w:t>
+        </w:r>
+      </w:hyperlink>
+      <w:r>
+        <w:t xml:space="preserve"> </w:t>
+      </w:r>
+      <w:r>
+        <w:t xml:space="preserve"> </w:t>
+      </w:r>
+      <w:r>
+        <w:t xml:space="preserve">Department of Systems Pharmacology and Translational Therapeutics, University of Pennsylvania, Philadelphia, Pennsylvania, United States of America</w:t>
       </w:r>
       <w:r>
         <w:t xml:space="preserve"> </w:t>
@@ -773,30 +795,8 @@
         <w:rPr>
           <w:b/>
         </w:rPr>
-        <w:t xml:space="preserve">Marouen Ben Guebila</w:t>
-      </w:r>
-      <w:r>
-        <w:t xml:space="preserve"> </w:t>
-      </w:r>
-      <w:hyperlink r:id="rId51">
-        <w:r>
-          <w:rPr>
-            <w:rStyle w:val="Hyperlink"/>
-          </w:rPr>
-          <w:t xml:space="preserve">0000-0001-5934-966X</w:t>
-        </w:r>
-      </w:hyperlink>
-      <w:r>
-        <w:t xml:space="preserve"> </w:t>
-      </w:r>
-      <w:hyperlink r:id="rId52">
-        <w:r>
-          <w:rPr>
-            <w:rStyle w:val="Hyperlink"/>
-          </w:rPr>
-          <w:t xml:space="preserve">marouenbg</w:t>
-        </w:r>
-      </w:hyperlink>
+        <w:t xml:space="preserve">Sergey Knyazev</w:t>
+      </w:r>
       <w:r>
         <w:t xml:space="preserve"> </w:t>
       </w:r>
@@ -805,17 +805,39 @@
           <w:rPr>
             <w:rStyle w:val="Hyperlink"/>
           </w:rPr>
-          <w:t xml:space="preserve">marouenbg</w:t>
-        </w:r>
-      </w:hyperlink>
-      <w:r>
-        <w:t xml:space="preserve"> </w:t>
-      </w:r>
-      <w:r>
-        <w:t xml:space="preserve"> </w:t>
-      </w:r>
-      <w:r>
-        <w:t xml:space="preserve">Department of Biostatistics, Harvard School of Public Health, Boston, Massachusetts, United States of America</w:t>
+          <w:t xml:space="preserve">0000-0003-0385-1831</w:t>
+        </w:r>
+      </w:hyperlink>
+      <w:r>
+        <w:t xml:space="preserve"> </w:t>
+      </w:r>
+      <w:hyperlink r:id="rId54">
+        <w:r>
+          <w:rPr>
+            <w:rStyle w:val="Hyperlink"/>
+          </w:rPr>
+          <w:t xml:space="preserve">Sergey-Knyazev</w:t>
+        </w:r>
+      </w:hyperlink>
+      <w:r>
+        <w:t xml:space="preserve"> </w:t>
+      </w:r>
+      <w:hyperlink r:id="rId55">
+        <w:r>
+          <w:rPr>
+            <w:rStyle w:val="Hyperlink"/>
+          </w:rPr>
+          <w:t xml:space="preserve">SeKnyaz</w:t>
+        </w:r>
+      </w:hyperlink>
+      <w:r>
+        <w:t xml:space="preserve"> </w:t>
+      </w:r>
+      <w:r>
+        <w:t xml:space="preserve"> </w:t>
+      </w:r>
+      <w:r>
+        <w:t xml:space="preserve">Georgia State University, GA, United States of America</w:t>
       </w:r>
       <w:r>
         <w:t xml:space="preserve"> </w:t>
@@ -832,38 +854,38 @@
         <w:rPr>
           <w:b/>
         </w:rPr>
-        <w:t xml:space="preserve">Nils Wellhausen</w:t>
-      </w:r>
-      <w:r>
-        <w:t xml:space="preserve"> </w:t>
-      </w:r>
-      <w:hyperlink r:id="rId54">
-        <w:r>
-          <w:rPr>
-            <w:rStyle w:val="Hyperlink"/>
-          </w:rPr>
-          <w:t xml:space="preserve">0000-0001-8955-7582</w:t>
-        </w:r>
-      </w:hyperlink>
-      <w:r>
-        <w:t xml:space="preserve"> </w:t>
-      </w:r>
-      <w:hyperlink r:id="rId55">
-        <w:r>
-          <w:rPr>
-            <w:rStyle w:val="Hyperlink"/>
-          </w:rPr>
-          <w:t xml:space="preserve">nilswellhausen</w:t>
-        </w:r>
-      </w:hyperlink>
-      <w:r>
-        <w:t xml:space="preserve"> </w:t>
-      </w:r>
-      <w:r>
-        <w:t xml:space="preserve"> </w:t>
-      </w:r>
-      <w:r>
-        <w:t xml:space="preserve">Department of Systems Pharmacology and Translational Therapeutics, University of Pennsylvania, Philadelphia, Pennsylvania, United States of America</w:t>
+        <w:t xml:space="preserve">Simina M. Boca</w:t>
+      </w:r>
+      <w:r>
+        <w:t xml:space="preserve"> </w:t>
+      </w:r>
+      <w:hyperlink r:id="rId56">
+        <w:r>
+          <w:rPr>
+            <w:rStyle w:val="Hyperlink"/>
+          </w:rPr>
+          <w:t xml:space="preserve">0000-0002-1400-3398</w:t>
+        </w:r>
+      </w:hyperlink>
+      <w:r>
+        <w:t xml:space="preserve"> </w:t>
+      </w:r>
+      <w:hyperlink r:id="rId57">
+        <w:r>
+          <w:rPr>
+            <w:rStyle w:val="Hyperlink"/>
+          </w:rPr>
+          <w:t xml:space="preserve">SiminaB</w:t>
+        </w:r>
+      </w:hyperlink>
+      <w:r>
+        <w:t xml:space="preserve"> </w:t>
+      </w:r>
+      <w:r>
+        <w:t xml:space="preserve"> </w:t>
+      </w:r>
+      <w:r>
+        <w:t xml:space="preserve">Innovation Center for Biomedical Informatics, Georgetown University Medical Center, Washington, District of Columbia, United States of America</w:t>
       </w:r>
       <w:r>
         <w:t xml:space="preserve"> </w:t>
@@ -880,30 +902,8 @@
         <w:rPr>
           <w:b/>
         </w:rPr>
-        <w:t xml:space="preserve">Sergey Knyazev</w:t>
-      </w:r>
-      <w:r>
-        <w:t xml:space="preserve"> </w:t>
-      </w:r>
-      <w:hyperlink r:id="rId56">
-        <w:r>
-          <w:rPr>
-            <w:rStyle w:val="Hyperlink"/>
-          </w:rPr>
-          <w:t xml:space="preserve">0000-0003-0385-1831</w:t>
-        </w:r>
-      </w:hyperlink>
-      <w:r>
-        <w:t xml:space="preserve"> </w:t>
-      </w:r>
-      <w:hyperlink r:id="rId57">
-        <w:r>
-          <w:rPr>
-            <w:rStyle w:val="Hyperlink"/>
-          </w:rPr>
-          <w:t xml:space="preserve">Sergey-Knyazev</w:t>
-        </w:r>
-      </w:hyperlink>
+        <w:t xml:space="preserve">YoSon Park</w:t>
+      </w:r>
       <w:r>
         <w:t xml:space="preserve"> </w:t>
       </w:r>
@@ -912,17 +912,46 @@
           <w:rPr>
             <w:rStyle w:val="Hyperlink"/>
           </w:rPr>
-          <w:t xml:space="preserve">SeKnyaz</w:t>
-        </w:r>
-      </w:hyperlink>
-      <w:r>
-        <w:t xml:space="preserve"> </w:t>
-      </w:r>
-      <w:r>
-        <w:t xml:space="preserve"> </w:t>
-      </w:r>
-      <w:r>
-        <w:t xml:space="preserve">Georgia State University, GA, United States of America</w:t>
+          <w:t xml:space="preserve">0000-0002-0465-4744</w:t>
+        </w:r>
+      </w:hyperlink>
+      <w:r>
+        <w:t xml:space="preserve"> </w:t>
+      </w:r>
+      <w:hyperlink r:id="rId59">
+        <w:r>
+          <w:rPr>
+            <w:rStyle w:val="Hyperlink"/>
+          </w:rPr>
+          <w:t xml:space="preserve">ypar</w:t>
+        </w:r>
+      </w:hyperlink>
+      <w:r>
+        <w:t xml:space="preserve"> </w:t>
+      </w:r>
+      <w:hyperlink r:id="rId60">
+        <w:r>
+          <w:rPr>
+            <w:rStyle w:val="Hyperlink"/>
+            <w:b/>
+          </w:rPr>
+          <w:t xml:space="preserve">yoson</w:t>
+        </w:r>
+      </w:hyperlink>
+      <w:r>
+        <w:t xml:space="preserve"> </w:t>
+      </w:r>
+      <w:r>
+        <w:t xml:space="preserve"> </w:t>
+      </w:r>
+      <w:r>
+        <w:t xml:space="preserve">Department of Systems Pharmacology and Translational Therapeutics, University of Pennsylvania, Philadelphia, Pennsylvania, United States of America</w:t>
+      </w:r>
+      <w:r>
+        <w:t xml:space="preserve"> </w:t>
+      </w:r>
+      <w:r>
+        <w:t xml:space="preserve">· Funded by NHGRI R01 HG10067</w:t>
       </w:r>
       <w:r>
         <w:t xml:space="preserve"> </w:t>
@@ -939,38 +968,49 @@
         <w:rPr>
           <w:b/>
         </w:rPr>
-        <w:t xml:space="preserve">Simina M. Boca</w:t>
-      </w:r>
-      <w:r>
-        <w:t xml:space="preserve"> </w:t>
-      </w:r>
-      <w:hyperlink r:id="rId59">
-        <w:r>
-          <w:rPr>
-            <w:rStyle w:val="Hyperlink"/>
-          </w:rPr>
-          <w:t xml:space="preserve">0000-0002-1400-3398</w:t>
-        </w:r>
-      </w:hyperlink>
-      <w:r>
-        <w:t xml:space="preserve"> </w:t>
-      </w:r>
-      <w:hyperlink r:id="rId60">
-        <w:r>
-          <w:rPr>
-            <w:rStyle w:val="Hyperlink"/>
-          </w:rPr>
-          <w:t xml:space="preserve">SiminaB</w:t>
-        </w:r>
-      </w:hyperlink>
-      <w:r>
-        <w:t xml:space="preserve"> </w:t>
-      </w:r>
-      <w:r>
-        <w:t xml:space="preserve"> </w:t>
-      </w:r>
-      <w:r>
-        <w:t xml:space="preserve">Innovation Center for Biomedical Informatics, Georgetown University Medical Center, Washington, District of Columbia, United States of America</w:t>
+        <w:t xml:space="preserve">David Mai</w:t>
+      </w:r>
+      <w:r>
+        <w:t xml:space="preserve"> </w:t>
+      </w:r>
+      <w:hyperlink r:id="rId61">
+        <w:r>
+          <w:rPr>
+            <w:rStyle w:val="Hyperlink"/>
+          </w:rPr>
+          <w:t xml:space="preserve">0000-0002-9238-0164</w:t>
+        </w:r>
+      </w:hyperlink>
+      <w:r>
+        <w:t xml:space="preserve"> </w:t>
+      </w:r>
+      <w:hyperlink r:id="rId62">
+        <w:r>
+          <w:rPr>
+            <w:rStyle w:val="Hyperlink"/>
+          </w:rPr>
+          <w:t xml:space="preserve">davemai</w:t>
+        </w:r>
+      </w:hyperlink>
+      <w:r>
+        <w:t xml:space="preserve"> </w:t>
+      </w:r>
+      <w:hyperlink r:id="rId63">
+        <w:r>
+          <w:rPr>
+            <w:rStyle w:val="Hyperlink"/>
+          </w:rPr>
+          <w:t xml:space="preserve">daveomai</w:t>
+        </w:r>
+      </w:hyperlink>
+      <w:r>
+        <w:t xml:space="preserve"> </w:t>
+      </w:r>
+      <w:r>
+        <w:t xml:space="preserve"> </w:t>
+      </w:r>
+      <w:r>
+        <w:t xml:space="preserve">Department of Bioengineering, University of Pennsylvania, Philadelphia, PA, USA</w:t>
       </w:r>
       <w:r>
         <w:t xml:space="preserve"> </w:t>
@@ -987,56 +1027,49 @@
         <w:rPr>
           <w:b/>
         </w:rPr>
-        <w:t xml:space="preserve">YoSon Park</w:t>
-      </w:r>
-      <w:r>
-        <w:t xml:space="preserve"> </w:t>
-      </w:r>
-      <w:hyperlink r:id="rId61">
-        <w:r>
-          <w:rPr>
-            <w:rStyle w:val="Hyperlink"/>
-          </w:rPr>
-          <w:t xml:space="preserve">0000-0002-0465-4744</w:t>
-        </w:r>
-      </w:hyperlink>
-      <w:r>
-        <w:t xml:space="preserve"> </w:t>
-      </w:r>
-      <w:hyperlink r:id="rId62">
-        <w:r>
-          <w:rPr>
-            <w:rStyle w:val="Hyperlink"/>
-          </w:rPr>
-          <w:t xml:space="preserve">ypar</w:t>
-        </w:r>
-      </w:hyperlink>
-      <w:r>
-        <w:t xml:space="preserve"> </w:t>
-      </w:r>
-      <w:hyperlink r:id="rId63">
-        <w:r>
-          <w:rPr>
-            <w:rStyle w:val="Hyperlink"/>
-            <w:b/>
-          </w:rPr>
-          <w:t xml:space="preserve">yoson</w:t>
-        </w:r>
-      </w:hyperlink>
-      <w:r>
-        <w:t xml:space="preserve"> </w:t>
-      </w:r>
-      <w:r>
-        <w:t xml:space="preserve"> </w:t>
-      </w:r>
-      <w:r>
-        <w:t xml:space="preserve">Department of Systems Pharmacology and Translational Therapeutics, University of Pennsylvania, Philadelphia, Pennsylvania, United States of America</w:t>
-      </w:r>
-      <w:r>
-        <w:t xml:space="preserve"> </w:t>
-      </w:r>
-      <w:r>
-        <w:t xml:space="preserve">· Funded by NHGRI R01 HG10067</w:t>
+        <w:t xml:space="preserve">Christian Brueffer</w:t>
+      </w:r>
+      <w:r>
+        <w:t xml:space="preserve"> </w:t>
+      </w:r>
+      <w:hyperlink r:id="rId64">
+        <w:r>
+          <w:rPr>
+            <w:rStyle w:val="Hyperlink"/>
+          </w:rPr>
+          <w:t xml:space="preserve">0000-0002-3826-0989</w:t>
+        </w:r>
+      </w:hyperlink>
+      <w:r>
+        <w:t xml:space="preserve"> </w:t>
+      </w:r>
+      <w:hyperlink r:id="rId65">
+        <w:r>
+          <w:rPr>
+            <w:rStyle w:val="Hyperlink"/>
+          </w:rPr>
+          <w:t xml:space="preserve">cbrueffer</w:t>
+        </w:r>
+      </w:hyperlink>
+      <w:r>
+        <w:t xml:space="preserve"> </w:t>
+      </w:r>
+      <w:hyperlink r:id="rId66">
+        <w:r>
+          <w:rPr>
+            <w:rStyle w:val="Hyperlink"/>
+          </w:rPr>
+          <w:t xml:space="preserve">cbrueffer</w:t>
+        </w:r>
+      </w:hyperlink>
+      <w:r>
+        <w:t xml:space="preserve"> </w:t>
+      </w:r>
+      <w:r>
+        <w:t xml:space="preserve"> </w:t>
+      </w:r>
+      <w:r>
+        <w:t xml:space="preserve">Department of Clinical Sciences, Lund University, Lund, Sweden</w:t>
       </w:r>
       <w:r>
         <w:t xml:space="preserve"> </w:t>
@@ -1053,49 +1086,55 @@
         <w:rPr>
           <w:b/>
         </w:rPr>
-        <w:t xml:space="preserve">David Mai</w:t>
-      </w:r>
-      <w:r>
-        <w:t xml:space="preserve"> </w:t>
-      </w:r>
-      <w:hyperlink r:id="rId64">
-        <w:r>
-          <w:rPr>
-            <w:rStyle w:val="Hyperlink"/>
-          </w:rPr>
-          <w:t xml:space="preserve">0000-0002-9238-0164</w:t>
-        </w:r>
-      </w:hyperlink>
-      <w:r>
-        <w:t xml:space="preserve"> </w:t>
-      </w:r>
-      <w:hyperlink r:id="rId65">
-        <w:r>
-          <w:rPr>
-            <w:rStyle w:val="Hyperlink"/>
-          </w:rPr>
-          <w:t xml:space="preserve">davemai</w:t>
-        </w:r>
-      </w:hyperlink>
-      <w:r>
-        <w:t xml:space="preserve"> </w:t>
-      </w:r>
-      <w:hyperlink r:id="rId66">
-        <w:r>
-          <w:rPr>
-            <w:rStyle w:val="Hyperlink"/>
-          </w:rPr>
-          <w:t xml:space="preserve">daveomai</w:t>
-        </w:r>
-      </w:hyperlink>
-      <w:r>
-        <w:t xml:space="preserve"> </w:t>
-      </w:r>
-      <w:r>
-        <w:t xml:space="preserve"> </w:t>
-      </w:r>
-      <w:r>
-        <w:t xml:space="preserve">Department of Bioengineering, University of Pennsylvania, Philadelphia, PA, USA</w:t>
+        <w:t xml:space="preserve">James Brian Byrd</w:t>
+      </w:r>
+      <w:r>
+        <w:t xml:space="preserve"> </w:t>
+      </w:r>
+      <w:hyperlink r:id="rId67">
+        <w:r>
+          <w:rPr>
+            <w:rStyle w:val="Hyperlink"/>
+          </w:rPr>
+          <w:t xml:space="preserve">0000-0002-0509-3520</w:t>
+        </w:r>
+      </w:hyperlink>
+      <w:r>
+        <w:t xml:space="preserve"> </w:t>
+      </w:r>
+      <w:hyperlink r:id="rId68">
+        <w:r>
+          <w:rPr>
+            <w:rStyle w:val="Hyperlink"/>
+          </w:rPr>
+          <w:t xml:space="preserve">byrdjb</w:t>
+        </w:r>
+      </w:hyperlink>
+      <w:r>
+        <w:t xml:space="preserve"> </w:t>
+      </w:r>
+      <w:hyperlink r:id="rId69">
+        <w:r>
+          <w:rPr>
+            <w:rStyle w:val="Hyperlink"/>
+          </w:rPr>
+          <w:t xml:space="preserve">thebyrdlab</w:t>
+        </w:r>
+      </w:hyperlink>
+      <w:r>
+        <w:t xml:space="preserve"> </w:t>
+      </w:r>
+      <w:r>
+        <w:t xml:space="preserve"> </w:t>
+      </w:r>
+      <w:r>
+        <w:t xml:space="preserve">University of Michigan School of Medicine, Ann Arbor, Michigan, United States of America</w:t>
+      </w:r>
+      <w:r>
+        <w:t xml:space="preserve"> </w:t>
+      </w:r>
+      <w:r>
+        <w:t xml:space="preserve">· Funded by NIH K23HL128909; FastGrants</w:t>
       </w:r>
       <w:r>
         <w:t xml:space="preserve"> </w:t>
@@ -1112,49 +1151,38 @@
         <w:rPr>
           <w:b/>
         </w:rPr>
-        <w:t xml:space="preserve">Christian Brueffer</w:t>
-      </w:r>
-      <w:r>
-        <w:t xml:space="preserve"> </w:t>
-      </w:r>
-      <w:hyperlink r:id="rId67">
-        <w:r>
-          <w:rPr>
-            <w:rStyle w:val="Hyperlink"/>
-          </w:rPr>
-          <w:t xml:space="preserve">0000-0002-3826-0989</w:t>
-        </w:r>
-      </w:hyperlink>
-      <w:r>
-        <w:t xml:space="preserve"> </w:t>
-      </w:r>
-      <w:hyperlink r:id="rId68">
-        <w:r>
-          <w:rPr>
-            <w:rStyle w:val="Hyperlink"/>
-          </w:rPr>
-          <w:t xml:space="preserve">cbrueffer</w:t>
-        </w:r>
-      </w:hyperlink>
-      <w:r>
-        <w:t xml:space="preserve"> </w:t>
-      </w:r>
-      <w:hyperlink r:id="rId69">
-        <w:r>
-          <w:rPr>
-            <w:rStyle w:val="Hyperlink"/>
-          </w:rPr>
-          <w:t xml:space="preserve">cbrueffer</w:t>
-        </w:r>
-      </w:hyperlink>
-      <w:r>
-        <w:t xml:space="preserve"> </w:t>
-      </w:r>
-      <w:r>
-        <w:t xml:space="preserve"> </w:t>
-      </w:r>
-      <w:r>
-        <w:t xml:space="preserve">Department of Clinical Sciences, Lund University, Lund, Sweden</w:t>
+        <w:t xml:space="preserve">Jinhui Wang</w:t>
+      </w:r>
+      <w:r>
+        <w:t xml:space="preserve"> </w:t>
+      </w:r>
+      <w:hyperlink r:id="rId70">
+        <w:r>
+          <w:rPr>
+            <w:rStyle w:val="Hyperlink"/>
+          </w:rPr>
+          <w:t xml:space="preserve">0000-0002-5796-8130</w:t>
+        </w:r>
+      </w:hyperlink>
+      <w:r>
+        <w:t xml:space="preserve"> </w:t>
+      </w:r>
+      <w:hyperlink r:id="rId71">
+        <w:r>
+          <w:rPr>
+            <w:rStyle w:val="Hyperlink"/>
+          </w:rPr>
+          <w:t xml:space="preserve">jinhui2</w:t>
+        </w:r>
+      </w:hyperlink>
+      <w:r>
+        <w:t xml:space="preserve"> </w:t>
+      </w:r>
+      <w:r>
+        <w:t xml:space="preserve"> </w:t>
+      </w:r>
+      <w:r>
+        <w:t xml:space="preserve">Perelman School of Medicine, University of Pennsylvania, Philadelphia, Pennsylvania, United States of America</w:t>
       </w:r>
       <w:r>
         <w:t xml:space="preserve"> </w:t>
@@ -1171,30 +1199,8 @@
         <w:rPr>
           <w:b/>
         </w:rPr>
-        <w:t xml:space="preserve">James Brian Byrd</w:t>
-      </w:r>
-      <w:r>
-        <w:t xml:space="preserve"> </w:t>
-      </w:r>
-      <w:hyperlink r:id="rId70">
-        <w:r>
-          <w:rPr>
-            <w:rStyle w:val="Hyperlink"/>
-          </w:rPr>
-          <w:t xml:space="preserve">0000-0002-0509-3520</w:t>
-        </w:r>
-      </w:hyperlink>
-      <w:r>
-        <w:t xml:space="preserve"> </w:t>
-      </w:r>
-      <w:hyperlink r:id="rId71">
-        <w:r>
-          <w:rPr>
-            <w:rStyle w:val="Hyperlink"/>
-          </w:rPr>
-          <w:t xml:space="preserve">byrdjb</w:t>
-        </w:r>
-      </w:hyperlink>
+        <w:t xml:space="preserve">Ronan Lordan</w:t>
+      </w:r>
       <w:r>
         <w:t xml:space="preserve"> </w:t>
       </w:r>
@@ -1203,23 +1209,39 @@
           <w:rPr>
             <w:rStyle w:val="Hyperlink"/>
           </w:rPr>
-          <w:t xml:space="preserve">thebyrdlab</w:t>
-        </w:r>
-      </w:hyperlink>
-      <w:r>
-        <w:t xml:space="preserve"> </w:t>
-      </w:r>
-      <w:r>
-        <w:t xml:space="preserve"> </w:t>
-      </w:r>
-      <w:r>
-        <w:t xml:space="preserve">University of Michigan School of Medicine, Ann Arbor, Michigan, United States of America</w:t>
-      </w:r>
-      <w:r>
-        <w:t xml:space="preserve"> </w:t>
-      </w:r>
-      <w:r>
-        <w:t xml:space="preserve">· Funded by NIH K23HL128909; FastGrants</w:t>
+          <w:t xml:space="preserve">0000-0001-9668-3368</w:t>
+        </w:r>
+      </w:hyperlink>
+      <w:r>
+        <w:t xml:space="preserve"> </w:t>
+      </w:r>
+      <w:hyperlink r:id="rId73">
+        <w:r>
+          <w:rPr>
+            <w:rStyle w:val="Hyperlink"/>
+          </w:rPr>
+          <w:t xml:space="preserve">RLordan</w:t>
+        </w:r>
+      </w:hyperlink>
+      <w:r>
+        <w:t xml:space="preserve"> </w:t>
+      </w:r>
+      <w:hyperlink r:id="rId74">
+        <w:r>
+          <w:rPr>
+            <w:rStyle w:val="Hyperlink"/>
+          </w:rPr>
+          <w:t xml:space="preserve">el_ronan</w:t>
+        </w:r>
+      </w:hyperlink>
+      <w:r>
+        <w:t xml:space="preserve"> </w:t>
+      </w:r>
+      <w:r>
+        <w:t xml:space="preserve"> </w:t>
+      </w:r>
+      <w:r>
+        <w:t xml:space="preserve">Institute for Translational Medicine and Therapeutics, Perelman School of Medicine, University of Pennsylvania, Philadelphia, PA 19104-5158, USA</w:t>
       </w:r>
       <w:r>
         <w:t xml:space="preserve"> </w:t>
@@ -1236,38 +1258,38 @@
         <w:rPr>
           <w:b/>
         </w:rPr>
-        <w:t xml:space="preserve">Jinhui Wang</w:t>
-      </w:r>
-      <w:r>
-        <w:t xml:space="preserve"> </w:t>
-      </w:r>
-      <w:hyperlink r:id="rId73">
-        <w:r>
-          <w:rPr>
-            <w:rStyle w:val="Hyperlink"/>
-          </w:rPr>
-          <w:t xml:space="preserve">0000-0002-5796-8130</w:t>
-        </w:r>
-      </w:hyperlink>
-      <w:r>
-        <w:t xml:space="preserve"> </w:t>
-      </w:r>
-      <w:hyperlink r:id="rId74">
-        <w:r>
-          <w:rPr>
-            <w:rStyle w:val="Hyperlink"/>
-          </w:rPr>
-          <w:t xml:space="preserve">jinhui2</w:t>
-        </w:r>
-      </w:hyperlink>
-      <w:r>
-        <w:t xml:space="preserve"> </w:t>
-      </w:r>
-      <w:r>
-        <w:t xml:space="preserve"> </w:t>
-      </w:r>
-      <w:r>
-        <w:t xml:space="preserve">Perelman School of Medicine, University of Pennsylvania, Philadelphia, Pennsylvania, United States of America</w:t>
+        <w:t xml:space="preserve">Ryan Velazquez</w:t>
+      </w:r>
+      <w:r>
+        <w:t xml:space="preserve"> </w:t>
+      </w:r>
+      <w:hyperlink r:id="rId75">
+        <w:r>
+          <w:rPr>
+            <w:rStyle w:val="Hyperlink"/>
+          </w:rPr>
+          <w:t xml:space="preserve">0000-0002-3655-3403</w:t>
+        </w:r>
+      </w:hyperlink>
+      <w:r>
+        <w:t xml:space="preserve"> </w:t>
+      </w:r>
+      <w:hyperlink r:id="rId76">
+        <w:r>
+          <w:rPr>
+            <w:rStyle w:val="Hyperlink"/>
+          </w:rPr>
+          <w:t xml:space="preserve">rdvelazquez</w:t>
+        </w:r>
+      </w:hyperlink>
+      <w:r>
+        <w:t xml:space="preserve"> </w:t>
+      </w:r>
+      <w:r>
+        <w:t xml:space="preserve"> </w:t>
+      </w:r>
+      <w:r>
+        <w:t xml:space="preserve">Azimuth1, McLean, VA</w:t>
       </w:r>
       <w:r>
         <w:t xml:space="preserve"> </w:t>
@@ -1284,30 +1306,8 @@
         <w:rPr>
           <w:b/>
         </w:rPr>
-        <w:t xml:space="preserve">Ronan Lordan</w:t>
-      </w:r>
-      <w:r>
-        <w:t xml:space="preserve"> </w:t>
-      </w:r>
-      <w:hyperlink r:id="rId75">
-        <w:r>
-          <w:rPr>
-            <w:rStyle w:val="Hyperlink"/>
-          </w:rPr>
-          <w:t xml:space="preserve">0000-0001-9668-3368</w:t>
-        </w:r>
-      </w:hyperlink>
-      <w:r>
-        <w:t xml:space="preserve"> </w:t>
-      </w:r>
-      <w:hyperlink r:id="rId76">
-        <w:r>
-          <w:rPr>
-            <w:rStyle w:val="Hyperlink"/>
-          </w:rPr>
-          <w:t xml:space="preserve">RLordan</w:t>
-        </w:r>
-      </w:hyperlink>
+        <w:t xml:space="preserve">Gregory L Szeto</w:t>
+      </w:r>
       <w:r>
         <w:t xml:space="preserve"> </w:t>
       </w:r>
@@ -1316,17 +1316,39 @@
           <w:rPr>
             <w:rStyle w:val="Hyperlink"/>
           </w:rPr>
-          <w:t xml:space="preserve">el_ronan</w:t>
-        </w:r>
-      </w:hyperlink>
-      <w:r>
-        <w:t xml:space="preserve"> </w:t>
-      </w:r>
-      <w:r>
-        <w:t xml:space="preserve"> </w:t>
-      </w:r>
-      <w:r>
-        <w:t xml:space="preserve">Institute for Translational Medicine and Therapeutics, Perelman School of Medicine, University of Pennsylvania, Philadelphia, PA 19104-5158, USA</w:t>
+          <w:t xml:space="preserve">0000-0001-7604-1333</w:t>
+        </w:r>
+      </w:hyperlink>
+      <w:r>
+        <w:t xml:space="preserve"> </w:t>
+      </w:r>
+      <w:hyperlink r:id="rId78">
+        <w:r>
+          <w:rPr>
+            <w:rStyle w:val="Hyperlink"/>
+          </w:rPr>
+          <w:t xml:space="preserve">gregszetoAI</w:t>
+        </w:r>
+      </w:hyperlink>
+      <w:r>
+        <w:t xml:space="preserve"> </w:t>
+      </w:r>
+      <w:hyperlink r:id="rId79">
+        <w:r>
+          <w:rPr>
+            <w:rStyle w:val="Hyperlink"/>
+          </w:rPr>
+          <w:t xml:space="preserve">greg_szeto</w:t>
+        </w:r>
+      </w:hyperlink>
+      <w:r>
+        <w:t xml:space="preserve"> </w:t>
+      </w:r>
+      <w:r>
+        <w:t xml:space="preserve"> </w:t>
+      </w:r>
+      <w:r>
+        <w:t xml:space="preserve">Allen Institute for Immunology, Seattle, WA, United States of America</w:t>
       </w:r>
       <w:r>
         <w:t xml:space="preserve"> </w:t>
@@ -1343,38 +1365,49 @@
         <w:rPr>
           <w:b/>
         </w:rPr>
-        <w:t xml:space="preserve">Ryan Velazquez</w:t>
-      </w:r>
-      <w:r>
-        <w:t xml:space="preserve"> </w:t>
-      </w:r>
-      <w:hyperlink r:id="rId78">
-        <w:r>
-          <w:rPr>
-            <w:rStyle w:val="Hyperlink"/>
-          </w:rPr>
-          <w:t xml:space="preserve">0000-0002-3655-3403</w:t>
-        </w:r>
-      </w:hyperlink>
-      <w:r>
-        <w:t xml:space="preserve"> </w:t>
-      </w:r>
-      <w:hyperlink r:id="rId79">
-        <w:r>
-          <w:rPr>
-            <w:rStyle w:val="Hyperlink"/>
-          </w:rPr>
-          <w:t xml:space="preserve">rdvelazquez</w:t>
-        </w:r>
-      </w:hyperlink>
-      <w:r>
-        <w:t xml:space="preserve"> </w:t>
-      </w:r>
-      <w:r>
-        <w:t xml:space="preserve"> </w:t>
-      </w:r>
-      <w:r>
-        <w:t xml:space="preserve">Azimuth1, McLean, VA</w:t>
+        <w:t xml:space="preserve">John P. Barton</w:t>
+      </w:r>
+      <w:r>
+        <w:t xml:space="preserve"> </w:t>
+      </w:r>
+      <w:hyperlink r:id="rId80">
+        <w:r>
+          <w:rPr>
+            <w:rStyle w:val="Hyperlink"/>
+          </w:rPr>
+          <w:t xml:space="preserve">0000-0003-1467-421X</w:t>
+        </w:r>
+      </w:hyperlink>
+      <w:r>
+        <w:t xml:space="preserve"> </w:t>
+      </w:r>
+      <w:hyperlink r:id="rId81">
+        <w:r>
+          <w:rPr>
+            <w:rStyle w:val="Hyperlink"/>
+          </w:rPr>
+          <w:t xml:space="preserve">johnbarton</w:t>
+        </w:r>
+      </w:hyperlink>
+      <w:r>
+        <w:t xml:space="preserve"> </w:t>
+      </w:r>
+      <w:hyperlink r:id="rId82">
+        <w:r>
+          <w:rPr>
+            <w:rStyle w:val="Hyperlink"/>
+          </w:rPr>
+          <w:t xml:space="preserve">_jpbarton</w:t>
+        </w:r>
+      </w:hyperlink>
+      <w:r>
+        <w:t xml:space="preserve"> </w:t>
+      </w:r>
+      <w:r>
+        <w:t xml:space="preserve"> </w:t>
+      </w:r>
+      <w:r>
+        <w:t xml:space="preserve">Department of Physics and Astronomy, University of California-Riverside, Riverside, California, United States of America</w:t>
       </w:r>
       <w:r>
         <w:t xml:space="preserve"> </w:t>
@@ -1391,49 +1424,38 @@
         <w:rPr>
           <w:b/>
         </w:rPr>
-        <w:t xml:space="preserve">Gregory L Szeto</w:t>
-      </w:r>
-      <w:r>
-        <w:t xml:space="preserve"> </w:t>
-      </w:r>
-      <w:hyperlink r:id="rId80">
-        <w:r>
-          <w:rPr>
-            <w:rStyle w:val="Hyperlink"/>
-          </w:rPr>
-          <w:t xml:space="preserve">0000-0001-7604-1333</w:t>
-        </w:r>
-      </w:hyperlink>
-      <w:r>
-        <w:t xml:space="preserve"> </w:t>
-      </w:r>
-      <w:hyperlink r:id="rId81">
-        <w:r>
-          <w:rPr>
-            <w:rStyle w:val="Hyperlink"/>
-          </w:rPr>
-          <w:t xml:space="preserve">gregszetoAI</w:t>
-        </w:r>
-      </w:hyperlink>
-      <w:r>
-        <w:t xml:space="preserve"> </w:t>
-      </w:r>
-      <w:hyperlink r:id="rId82">
-        <w:r>
-          <w:rPr>
-            <w:rStyle w:val="Hyperlink"/>
-          </w:rPr>
-          <w:t xml:space="preserve">greg_szeto</w:t>
-        </w:r>
-      </w:hyperlink>
-      <w:r>
-        <w:t xml:space="preserve"> </w:t>
-      </w:r>
-      <w:r>
-        <w:t xml:space="preserve"> </w:t>
-      </w:r>
-      <w:r>
-        <w:t xml:space="preserve">Allen Institute for Immunology, Seattle, WA, United States of America</w:t>
+        <w:t xml:space="preserve">Rishi Raj Goel</w:t>
+      </w:r>
+      <w:r>
+        <w:t xml:space="preserve"> </w:t>
+      </w:r>
+      <w:hyperlink r:id="rId83">
+        <w:r>
+          <w:rPr>
+            <w:rStyle w:val="Hyperlink"/>
+          </w:rPr>
+          <w:t xml:space="preserve">https://orcid.org/0000-0003-1715-5191</w:t>
+        </w:r>
+      </w:hyperlink>
+      <w:r>
+        <w:t xml:space="preserve"> </w:t>
+      </w:r>
+      <w:hyperlink r:id="rId84">
+        <w:r>
+          <w:rPr>
+            <w:rStyle w:val="Hyperlink"/>
+          </w:rPr>
+          <w:t xml:space="preserve">rishirajgoel</w:t>
+        </w:r>
+      </w:hyperlink>
+      <w:r>
+        <w:t xml:space="preserve"> </w:t>
+      </w:r>
+      <w:r>
+        <w:t xml:space="preserve"> </w:t>
+      </w:r>
+      <w:r>
+        <w:t xml:space="preserve">Institute for Immunology, University of Pennsylvania, Philadelphia, PA, United States of America</w:t>
       </w:r>
       <w:r>
         <w:t xml:space="preserve"> </w:t>
@@ -1450,30 +1472,8 @@
         <w:rPr>
           <w:b/>
         </w:rPr>
-        <w:t xml:space="preserve">John P. Barton</w:t>
-      </w:r>
-      <w:r>
-        <w:t xml:space="preserve"> </w:t>
-      </w:r>
-      <w:hyperlink r:id="rId83">
-        <w:r>
-          <w:rPr>
-            <w:rStyle w:val="Hyperlink"/>
-          </w:rPr>
-          <w:t xml:space="preserve">0000-0003-1467-421X</w:t>
-        </w:r>
-      </w:hyperlink>
-      <w:r>
-        <w:t xml:space="preserve"> </w:t>
-      </w:r>
-      <w:hyperlink r:id="rId84">
-        <w:r>
-          <w:rPr>
-            <w:rStyle w:val="Hyperlink"/>
-          </w:rPr>
-          <w:t xml:space="preserve">johnbarton</w:t>
-        </w:r>
-      </w:hyperlink>
+        <w:t xml:space="preserve">Serghei Mangul</w:t>
+      </w:r>
       <w:r>
         <w:t xml:space="preserve"> </w:t>
       </w:r>
@@ -1482,17 +1482,39 @@
           <w:rPr>
             <w:rStyle w:val="Hyperlink"/>
           </w:rPr>
-          <w:t xml:space="preserve">_jpbarton</w:t>
-        </w:r>
-      </w:hyperlink>
-      <w:r>
-        <w:t xml:space="preserve"> </w:t>
-      </w:r>
-      <w:r>
-        <w:t xml:space="preserve"> </w:t>
-      </w:r>
-      <w:r>
-        <w:t xml:space="preserve">Department of Physics and Astronomy, University of California-Riverside, Riverside, California, United States of America</w:t>
+          <w:t xml:space="preserve">0000-0003-4770-3443</w:t>
+        </w:r>
+      </w:hyperlink>
+      <w:r>
+        <w:t xml:space="preserve"> </w:t>
+      </w:r>
+      <w:hyperlink r:id="rId86">
+        <w:r>
+          <w:rPr>
+            <w:rStyle w:val="Hyperlink"/>
+          </w:rPr>
+          <w:t xml:space="preserve">smangul1</w:t>
+        </w:r>
+      </w:hyperlink>
+      <w:r>
+        <w:t xml:space="preserve"> </w:t>
+      </w:r>
+      <w:hyperlink r:id="rId87">
+        <w:r>
+          <w:rPr>
+            <w:rStyle w:val="Hyperlink"/>
+          </w:rPr>
+          <w:t xml:space="preserve">serghei_mangul</w:t>
+        </w:r>
+      </w:hyperlink>
+      <w:r>
+        <w:t xml:space="preserve"> </w:t>
+      </w:r>
+      <w:r>
+        <w:t xml:space="preserve"> </w:t>
+      </w:r>
+      <w:r>
+        <w:t xml:space="preserve">Department of Clinical Pharmacy, School of Pharmacy, University of Southern California, CA, United States of America</w:t>
       </w:r>
       <w:r>
         <w:t xml:space="preserve"> </w:t>
@@ -1509,38 +1531,49 @@
         <w:rPr>
           <w:b/>
         </w:rPr>
-        <w:t xml:space="preserve">Rishi Raj Goel</w:t>
-      </w:r>
-      <w:r>
-        <w:t xml:space="preserve"> </w:t>
-      </w:r>
-      <w:hyperlink r:id="rId86">
-        <w:r>
-          <w:rPr>
-            <w:rStyle w:val="Hyperlink"/>
-          </w:rPr>
-          <w:t xml:space="preserve">https://orcid.org/0000-0003-1715-5191</w:t>
-        </w:r>
-      </w:hyperlink>
-      <w:r>
-        <w:t xml:space="preserve"> </w:t>
-      </w:r>
-      <w:hyperlink r:id="rId87">
-        <w:r>
-          <w:rPr>
-            <w:rStyle w:val="Hyperlink"/>
-          </w:rPr>
-          <w:t xml:space="preserve">rishirajgoel</w:t>
-        </w:r>
-      </w:hyperlink>
-      <w:r>
-        <w:t xml:space="preserve"> </w:t>
-      </w:r>
-      <w:r>
-        <w:t xml:space="preserve"> </w:t>
-      </w:r>
-      <w:r>
-        <w:t xml:space="preserve">Institute for Immunology, University of Pennsylvania, Philadelphia, PA, United States of America</w:t>
+        <w:t xml:space="preserve">Tiago Lubiana</w:t>
+      </w:r>
+      <w:r>
+        <w:t xml:space="preserve"> </w:t>
+      </w:r>
+      <w:hyperlink r:id="rId88">
+        <w:r>
+          <w:rPr>
+            <w:rStyle w:val="Hyperlink"/>
+          </w:rPr>
+          <w:t xml:space="preserve">0000-0003-2473-2313</w:t>
+        </w:r>
+      </w:hyperlink>
+      <w:r>
+        <w:t xml:space="preserve"> </w:t>
+      </w:r>
+      <w:hyperlink r:id="rId89">
+        <w:r>
+          <w:rPr>
+            <w:rStyle w:val="Hyperlink"/>
+          </w:rPr>
+          <w:t xml:space="preserve">lubianat</w:t>
+        </w:r>
+      </w:hyperlink>
+      <w:r>
+        <w:t xml:space="preserve"> </w:t>
+      </w:r>
+      <w:hyperlink r:id="rId90">
+        <w:r>
+          <w:rPr>
+            <w:rStyle w:val="Hyperlink"/>
+          </w:rPr>
+          <w:t xml:space="preserve">lubianat</w:t>
+        </w:r>
+      </w:hyperlink>
+      <w:r>
+        <w:t xml:space="preserve"> </w:t>
+      </w:r>
+      <w:r>
+        <w:t xml:space="preserve"> </w:t>
+      </w:r>
+      <w:r>
+        <w:t xml:space="preserve">Department of Clinical and Toxicological Analyses, School of Pharmaceutical Sciences, University of São Paulo, São Paulo, Brazil</w:t>
       </w:r>
       <w:r>
         <w:t xml:space="preserve"> </w:t>
@@ -1557,49 +1590,10 @@
         <w:rPr>
           <w:b/>
         </w:rPr>
-        <w:t xml:space="preserve">Serghei Mangul</w:t>
-      </w:r>
-      <w:r>
-        <w:t xml:space="preserve"> </w:t>
-      </w:r>
-      <w:hyperlink r:id="rId88">
-        <w:r>
-          <w:rPr>
-            <w:rStyle w:val="Hyperlink"/>
-          </w:rPr>
-          <w:t xml:space="preserve">0000-0003-4770-3443</w:t>
-        </w:r>
-      </w:hyperlink>
-      <w:r>
-        <w:t xml:space="preserve"> </w:t>
-      </w:r>
-      <w:hyperlink r:id="rId89">
-        <w:r>
-          <w:rPr>
-            <w:rStyle w:val="Hyperlink"/>
-          </w:rPr>
-          <w:t xml:space="preserve">smangul1</w:t>
-        </w:r>
-      </w:hyperlink>
-      <w:r>
-        <w:t xml:space="preserve"> </w:t>
-      </w:r>
-      <w:hyperlink r:id="rId90">
-        <w:r>
-          <w:rPr>
-            <w:rStyle w:val="Hyperlink"/>
-          </w:rPr>
-          <w:t xml:space="preserve">serghei_mangul</w:t>
-        </w:r>
-      </w:hyperlink>
-      <w:r>
-        <w:t xml:space="preserve"> </w:t>
-      </w:r>
-      <w:r>
-        <w:t xml:space="preserve"> </w:t>
-      </w:r>
-      <w:r>
-        <w:t xml:space="preserve">Department of Clinical Pharmacy, School of Pharmacy, University of Southern California, CA, United States of America</w:t>
+        <w:t xml:space="preserve">COVID-19 Review Consortium</w:t>
+      </w:r>
+      <w:r>
+        <w:t xml:space="preserve"> </w:t>
       </w:r>
       <w:r>
         <w:t xml:space="preserve"> </w:t>
@@ -1616,7 +1610,7 @@
         <w:rPr>
           <w:b/>
         </w:rPr>
-        <w:t xml:space="preserve">Tiago Lubiana</w:t>
+        <w:t xml:space="preserve">Anthony Gitter</w:t>
       </w:r>
       <w:r>
         <w:t xml:space="preserve"> </w:t>
@@ -1626,7 +1620,7 @@
           <w:rPr>
             <w:rStyle w:val="Hyperlink"/>
           </w:rPr>
-          <w:t xml:space="preserve">0000-0003-2473-2313</w:t>
+          <w:t xml:space="preserve">0000-0002-5324-9833</w:t>
         </w:r>
       </w:hyperlink>
       <w:r>
@@ -1637,7 +1631,7 @@
           <w:rPr>
             <w:rStyle w:val="Hyperlink"/>
           </w:rPr>
-          <w:t xml:space="preserve">lubianat</w:t>
+          <w:t xml:space="preserve">agitter</w:t>
         </w:r>
       </w:hyperlink>
       <w:r>
@@ -1648,17 +1642,23 @@
           <w:rPr>
             <w:rStyle w:val="Hyperlink"/>
           </w:rPr>
-          <w:t xml:space="preserve">lubianat</w:t>
-        </w:r>
-      </w:hyperlink>
-      <w:r>
-        <w:t xml:space="preserve"> </w:t>
-      </w:r>
-      <w:r>
-        <w:t xml:space="preserve"> </w:t>
-      </w:r>
-      <w:r>
-        <w:t xml:space="preserve">Department of Clinical and Toxicological Analyses, School of Pharmaceutical Sciences, University of São Paulo, São Paulo, Brazil</w:t>
+          <w:t xml:space="preserve">anthonygitter</w:t>
+        </w:r>
+      </w:hyperlink>
+      <w:r>
+        <w:t xml:space="preserve"> </w:t>
+      </w:r>
+      <w:r>
+        <w:t xml:space="preserve"> </w:t>
+      </w:r>
+      <w:r>
+        <w:t xml:space="preserve">Department of Biostatistics and Medical Informatics, University of Wisconsin-Madison, Madison, Wisconsin, United States of America; Morgridge Institute for Research, Madison, Wisconsin, United States of America</w:t>
+      </w:r>
+      <w:r>
+        <w:t xml:space="preserve"> </w:t>
+      </w:r>
+      <w:r>
+        <w:t xml:space="preserve">· Funded by John W. and Jeanne M. Rowe Center for Research in Virology</w:t>
       </w:r>
       <w:r>
         <w:t xml:space="preserve"> </w:t>
@@ -1744,6 +1744,14 @@
       </w:r>
       <w:r>
         <w:t xml:space="preserve">Vikas Bansal, John P. Barton, Simina M. Boca, Christian Brueffer, James Brian Byrd, Stephen Capone, Shikta Das, Anna Ada Dattoli, John J. Dziak, Jeffrey M. Field, Soumita Ghosh, Anthony Gitter, Rishi Raj Goel, Casey S. Greene, Marouen Ben Guebila, Fengling Hu, Nafisa M. Jadavji, Sergey Knyazev, Likhitha Kolla, Alexandra J. Lee, Ronan Lordan, Tiago Lubiana, Temitayo Lukan, Adam L. MacLean, David Mai, Serghei Mangul, David Manheim, Lucy D'Agostino McGowan, YoSon Park, Dimitri Perrin, Yanjun Qi, Diane N. Rafizadeh, Bharath Ramsundar, Halie M. Rando, Sandipan Ray, Michael P. Robson, Elizabeth Sell, Lamonica Shinholster, Ashwin N. Skelly, Yuchen Sun, Gregory L Szeto, Ryan Velazquez, Jinhui Wang, Nils Wellhausen</w:t>
+      </w:r>
+    </w:p>
+    <w:p>
+      <w:pPr>
+        <w:pStyle w:val="BodyText"/>
+      </w:pPr>
+      <w:r>
+        <w:t xml:space="preserve">Authors with similar contributions are ordered alphabetically.</w:t>
       </w:r>
     </w:p>
     <w:p>
@@ -11435,41 +11443,6 @@
             </w:pPr>
             <w:r>
               <w:t xml:space="preserve">Last Reviewed</w:t>
-            </w:r>
-          </w:p>
-        </w:tc>
-      </w:tr>
-      <w:tr>
-        <w:tc>
-          <w:p>
-            <w:pPr>
-              <w:pStyle w:val="Compact"/>
-              <w:jc w:val="left"/>
-            </w:pPr>
-            <w:r>
-              <w:t xml:space="preserve">Anthony Gitter</w:t>
-            </w:r>
-          </w:p>
-        </w:tc>
-        <w:tc>
-          <w:p>
-            <w:pPr>
-              <w:pStyle w:val="Compact"/>
-              <w:jc w:val="left"/>
-            </w:pPr>
-            <w:r>
-              <w:t xml:space="preserve">Filed a patent application with the Wisconsin Alumni Research Foundation related to classifying activated T cells</w:t>
-            </w:r>
-          </w:p>
-        </w:tc>
-        <w:tc>
-          <w:p>
-            <w:pPr>
-              <w:pStyle w:val="Compact"/>
-              <w:jc w:val="left"/>
-            </w:pPr>
-            <w:r>
-              <w:t xml:space="preserve">2020-11-10</w:t>
             </w:r>
           </w:p>
         </w:tc>
@@ -11575,41 +11548,6 @@
             </w:pPr>
             <w:r>
               <w:t xml:space="preserve">2020-11-09</w:t>
-            </w:r>
-          </w:p>
-        </w:tc>
-      </w:tr>
-      <w:tr>
-        <w:tc>
-          <w:p>
-            <w:pPr>
-              <w:pStyle w:val="Compact"/>
-              <w:jc w:val="left"/>
-            </w:pPr>
-            <w:r>
-              <w:t xml:space="preserve">COVID-19 Review Consortium</w:t>
-            </w:r>
-          </w:p>
-        </w:tc>
-        <w:tc>
-          <w:p>
-            <w:pPr>
-              <w:pStyle w:val="Compact"/>
-              <w:jc w:val="left"/>
-            </w:pPr>
-            <w:r>
-              <w:t xml:space="preserve">None</w:t>
-            </w:r>
-          </w:p>
-        </w:tc>
-        <w:tc>
-          <w:p>
-            <w:pPr>
-              <w:pStyle w:val="Compact"/>
-              <w:jc w:val="left"/>
-            </w:pPr>
-            <w:r>
-              <w:t xml:space="preserve">2021-01-16</w:t>
             </w:r>
           </w:p>
         </w:tc>
@@ -12427,6 +12365,76 @@
               <w:jc w:val="left"/>
             </w:pPr>
             <w:r>
+              <w:t xml:space="preserve">COVID-19 Review Consortium</w:t>
+            </w:r>
+          </w:p>
+        </w:tc>
+        <w:tc>
+          <w:p>
+            <w:pPr>
+              <w:pStyle w:val="Compact"/>
+              <w:jc w:val="left"/>
+            </w:pPr>
+            <w:r>
+              <w:t xml:space="preserve">None</w:t>
+            </w:r>
+          </w:p>
+        </w:tc>
+        <w:tc>
+          <w:p>
+            <w:pPr>
+              <w:pStyle w:val="Compact"/>
+              <w:jc w:val="left"/>
+            </w:pPr>
+            <w:r>
+              <w:t xml:space="preserve">2021-01-16</w:t>
+            </w:r>
+          </w:p>
+        </w:tc>
+      </w:tr>
+      <w:tr>
+        <w:tc>
+          <w:p>
+            <w:pPr>
+              <w:pStyle w:val="Compact"/>
+              <w:jc w:val="left"/>
+            </w:pPr>
+            <w:r>
+              <w:t xml:space="preserve">Anthony Gitter</w:t>
+            </w:r>
+          </w:p>
+        </w:tc>
+        <w:tc>
+          <w:p>
+            <w:pPr>
+              <w:pStyle w:val="Compact"/>
+              <w:jc w:val="left"/>
+            </w:pPr>
+            <w:r>
+              <w:t xml:space="preserve">Filed a patent application with the Wisconsin Alumni Research Foundation related to classifying activated T cells</w:t>
+            </w:r>
+          </w:p>
+        </w:tc>
+        <w:tc>
+          <w:p>
+            <w:pPr>
+              <w:pStyle w:val="Compact"/>
+              <w:jc w:val="left"/>
+            </w:pPr>
+            <w:r>
+              <w:t xml:space="preserve">2020-11-10</w:t>
+            </w:r>
+          </w:p>
+        </w:tc>
+      </w:tr>
+      <w:tr>
+        <w:tc>
+          <w:p>
+            <w:pPr>
+              <w:pStyle w:val="Compact"/>
+              <w:jc w:val="left"/>
+            </w:pPr>
+            <w:r>
               <w:t xml:space="preserve">Casey S. Greene</w:t>
             </w:r>
           </w:p>
@@ -12510,33 +12518,6 @@
             </w:pPr>
             <w:r>
               <w:t xml:space="preserve">Contributions</w:t>
-            </w:r>
-          </w:p>
-        </w:tc>
-      </w:tr>
-      <w:tr>
-        <w:tc>
-          <w:p>
-            <w:pPr>
-              <w:pStyle w:val="Compact"/>
-              <w:jc w:val="left"/>
-            </w:pPr>
-            <w:r>
-              <w:t xml:space="preserve">Anthony Gitter</w:t>
-            </w:r>
-          </w:p>
-        </w:tc>
-        <w:tc>
-          <w:p>
-            <w:pPr>
-              <w:pStyle w:val="Compact"/>
-              <w:jc w:val="left"/>
-            </w:pPr>
-            <w:r>
-              <w:rPr>
-                <w:b/>
-              </w:rPr>
-              <w:t xml:space="preserve">MISSING</w:t>
             </w:r>
           </w:p>
         </w:tc>
@@ -12609,30 +12590,6 @@
             </w:pPr>
             <w:r>
               <w:t xml:space="preserve">Writing - Original Draft, Writing - Review &amp; Editing</w:t>
-            </w:r>
-          </w:p>
-        </w:tc>
-      </w:tr>
-      <w:tr>
-        <w:tc>
-          <w:p>
-            <w:pPr>
-              <w:pStyle w:val="Compact"/>
-              <w:jc w:val="left"/>
-            </w:pPr>
-            <w:r>
-              <w:t xml:space="preserve">COVID-19 Review Consortium</w:t>
-            </w:r>
-          </w:p>
-        </w:tc>
-        <w:tc>
-          <w:p>
-            <w:pPr>
-              <w:pStyle w:val="Compact"/>
-              <w:jc w:val="left"/>
-            </w:pPr>
-            <w:r>
-              <w:t xml:space="preserve">Project Administration</w:t>
             </w:r>
           </w:p>
         </w:tc>
@@ -13197,6 +13154,54 @@
               <w:jc w:val="left"/>
             </w:pPr>
             <w:r>
+              <w:t xml:space="preserve">COVID-19 Review Consortium</w:t>
+            </w:r>
+          </w:p>
+        </w:tc>
+        <w:tc>
+          <w:p>
+            <w:pPr>
+              <w:pStyle w:val="Compact"/>
+              <w:jc w:val="left"/>
+            </w:pPr>
+            <w:r>
+              <w:t xml:space="preserve">Project Administration</w:t>
+            </w:r>
+          </w:p>
+        </w:tc>
+      </w:tr>
+      <w:tr>
+        <w:tc>
+          <w:p>
+            <w:pPr>
+              <w:pStyle w:val="Compact"/>
+              <w:jc w:val="left"/>
+            </w:pPr>
+            <w:r>
+              <w:t xml:space="preserve">Anthony Gitter</w:t>
+            </w:r>
+          </w:p>
+        </w:tc>
+        <w:tc>
+          <w:p>
+            <w:pPr>
+              <w:pStyle w:val="Compact"/>
+              <w:jc w:val="left"/>
+            </w:pPr>
+            <w:r>
+              <w:t xml:space="preserve">Methodology, Project Administration, Software, Writing - Review &amp; Editing</w:t>
+            </w:r>
+          </w:p>
+        </w:tc>
+      </w:tr>
+      <w:tr>
+        <w:tc>
+          <w:p>
+            <w:pPr>
+              <w:pStyle w:val="Compact"/>
+              <w:jc w:val="left"/>
+            </w:pPr>
+            <w:r>
               <w:t xml:space="preserve">Casey S. Greene</w:t>
             </w:r>
           </w:p>
@@ -13830,16 +13835,16 @@
         <w:rPr>
           <w:b/>
         </w:rPr>
-        <w:t xml:space="preserve">Fields virology</w:t>
-      </w:r>
-      <w:r>
-        <w:t xml:space="preserve"> </w:t>
-      </w:r>
-      <w:r>
-        <w:br/>
-      </w:r>
-      <w:r>
-        <w:t xml:space="preserve">Bernard N. Fields, David M. Knipe, Peter M. Howley (editors)</w:t>
+        <w:t xml:space="preserve">Fields’ virology</w:t>
+      </w:r>
+      <w:r>
+        <w:t xml:space="preserve"> </w:t>
+      </w:r>
+      <w:r>
+        <w:br/>
+      </w:r>
+      <w:r>
+        <w:t xml:space="preserve">Bernard N. Fields, David Mahan Knipe, Peter M. Howley</w:t>
       </w:r>
       <w:r>
         <w:br/>
@@ -14109,7 +14114,7 @@
         <w:rPr>
           <w:b/>
         </w:rPr>
-        <w:t xml:space="preserve">Medical microbiology</w:t>
+        <w:t xml:space="preserve">Medical microbiology: general concepts study guide</w:t>
       </w:r>
       <w:r>
         <w:t xml:space="preserve"> </w:t>
@@ -14127,7 +14132,7 @@
         <w:rPr>
           <w:i/>
         </w:rPr>
-        <w:t xml:space="preserve">University of Texas Medical Branch at Galveston</w:t>
+        <w:t xml:space="preserve">Univ. of Texas Medical Branch at Galveston</w:t>
       </w:r>
       <w:r>
         <w:t xml:space="preserve"> </w:t>
@@ -20705,7 +20710,7 @@
         <w:br/>
       </w:r>
       <w:r>
-        <w:t xml:space="preserve">Bruce Alberts (editor)</w:t>
+        <w:t xml:space="preserve">Bruce Alberts, Alexander Johnson, Julian Lewis, Martin Raff, Keith Roberts, Peter Walter</w:t>
       </w:r>
       <w:r>
         <w:br/>
@@ -20714,7 +20719,7 @@
         <w:rPr>
           <w:i/>
         </w:rPr>
-        <w:t xml:space="preserve">Garland Science</w:t>
+        <w:t xml:space="preserve">Garland Science, Taylor &amp; Francis Group</w:t>
       </w:r>
       <w:r>
         <w:t xml:space="preserve"> </w:t>
@@ -30933,7 +30938,7 @@
         <w:rPr>
           <w:i/>
         </w:rPr>
-        <w:t xml:space="preserve">Princeton University Press</w:t>
+        <w:t xml:space="preserve">Princeton Univ. Press</w:t>
       </w:r>
       <w:r>
         <w:t xml:space="preserve"> </w:t>
@@ -31268,7 +31273,7 @@
           <w:rPr>
             <w:rStyle w:val="Hyperlink"/>
           </w:rPr>
-          <w:t xml:space="preserve">9780199209989</w:t>
+          <w:t xml:space="preserve">9780199209996</w:t>
         </w:r>
       </w:hyperlink>
     </w:p>

--- a/pathogenesis-manuscript.docx
+++ b/pathogenesis-manuscript.docx
@@ -57,14 +57,14 @@
           <w:rPr>
             <w:rStyle w:val="Hyperlink"/>
           </w:rPr>
-          <w:t xml:space="preserve">greenelab/covid19-review@dfe489a</w:t>
-        </w:r>
-      </w:hyperlink>
-      <w:r>
-        <w:t xml:space="preserve"> </w:t>
-      </w:r>
-      <w:r>
-        <w:t xml:space="preserve">on January 23, 2021.</w:t>
+          <w:t xml:space="preserve">greenelab/covid19-review@f2b1e52</w:t>
+        </w:r>
+      </w:hyperlink>
+      <w:r>
+        <w:t xml:space="preserve"> </w:t>
+      </w:r>
+      <w:r>
+        <w:t xml:space="preserve">on January 24, 2021.</w:t>
       </w:r>
       <w:r>
         <w:t xml:space="preserve"> </w:t>
@@ -27063,12 +27063,30 @@
       <w:r>
         <w:t xml:space="preserve"> </w:t>
       </w:r>
+      <w:r>
+        <w:rPr>
+          <w:b/>
+        </w:rPr>
+        <w:t xml:space="preserve">WHO | SARS-CoV-2 Variant – United Kingdom of Great Britain and Northern Ireland</w:t>
+      </w:r>
+      <w:r>
+        <w:t xml:space="preserve"> </w:t>
+      </w:r>
+      <w:r>
+        <w:br/>
+      </w:r>
+      <w:r>
+        <w:t xml:space="preserve">WHO</w:t>
+      </w:r>
+      <w:r>
+        <w:br/>
+      </w:r>
       <w:hyperlink r:id="rId750">
         <w:r>
           <w:rPr>
             <w:rStyle w:val="Hyperlink"/>
           </w:rPr>
-          <w:t xml:space="preserve">https://www.who.int/csr/don/21-december-2020-sars-cov2-variant-united-kingdom/en</w:t>
+          <w:t xml:space="preserve">http://www.who.int/csr/don/21-december-2020-sars-cov2-variant-united-kingdom/en/</w:t>
         </w:r>
       </w:hyperlink>
     </w:p>

--- a/pathogenesis-manuscript.docx
+++ b/pathogenesis-manuscript.docx
@@ -57,7 +57,7 @@
           <w:rPr>
             <w:rStyle w:val="Hyperlink"/>
           </w:rPr>
-          <w:t xml:space="preserve">greenelab/covid19-review@1a0933d</w:t>
+          <w:t xml:space="preserve">greenelab/covid19-review@8b80cb4</w:t>
         </w:r>
       </w:hyperlink>
       <w:r>
@@ -6508,7 +6508,7 @@
       <w:r>
         <w:t xml:space="preserve">[</w:t>
       </w:r>
-      <w:hyperlink w:anchor="ref-PJgYPcKM">
+      <w:hyperlink w:anchor="ref-19YhL3ZEM">
         <w:r>
           <w:rPr>
             <w:rStyle w:val="Hyperlink"/>
@@ -13540,7 +13540,7 @@
       </w:r>
       <w:bookmarkEnd w:id="125"/>
     </w:p>
-    <w:bookmarkStart w:id="1081" w:name="refs"/>
+    <w:bookmarkStart w:id="1083" w:name="refs"/>
     <w:bookmarkStart w:id="127" w:name="ref-gHWlMufv"/>
     <w:p>
       <w:pPr>
@@ -25109,7 +25109,7 @@
       </w:hyperlink>
     </w:p>
     <w:bookmarkEnd w:id="651"/>
-    <w:bookmarkStart w:id="654" w:name="ref-PJgYPcKM"/>
+    <w:bookmarkStart w:id="656" w:name="ref-19YhL3ZEM"/>
     <w:p>
       <w:pPr>
         <w:pStyle w:val="Bibliography"/>
@@ -25124,16 +25124,16 @@
         <w:rPr>
           <w:b/>
         </w:rPr>
-        <w:t xml:space="preserve">SARS-CoV-2 ORF3b is a potent interferon antagonist whose activity is further increased by a naturally occurring elongation variant</w:t>
-      </w:r>
-      <w:r>
-        <w:t xml:space="preserve"> </w:t>
-      </w:r>
-      <w:r>
-        <w:br/>
-      </w:r>
-      <w:r>
-        <w:t xml:space="preserve">Yoriyuki Konno, Izumi Kimura, Keiya Uriu, Masaya Fukushi, Takashi Irie, Yoshio Koyanagi, So Nakagawa, Kei Sato</w:t>
+        <w:t xml:space="preserve">SARS-CoV-2 ORF3b Is a Potent Interferon Antagonist Whose Activity Is Increased by a Naturally Occurring Elongation Variant</w:t>
+      </w:r>
+      <w:r>
+        <w:t xml:space="preserve"> </w:t>
+      </w:r>
+      <w:r>
+        <w:br/>
+      </w:r>
+      <w:r>
+        <w:t xml:space="preserve">Yoriyuki Konno, Izumi Kimura, Keiya Uriu, Masaya Fukushi, Takashi Irie, Yoshio Koyanagi, Daniel Sauter, Robert J. Gifford, So Nakagawa, Kei Sato</w:t>
       </w:r>
       <w:r>
         <w:br/>
@@ -25142,13 +25142,13 @@
         <w:rPr>
           <w:i/>
         </w:rPr>
-        <w:t xml:space="preserve">Cold Spring Harbor Laboratory</w:t>
-      </w:r>
-      <w:r>
-        <w:t xml:space="preserve"> </w:t>
-      </w:r>
-      <w:r>
-        <w:t xml:space="preserve">(2020-05-11)</w:t>
+        <w:t xml:space="preserve">Cell Reports</w:t>
+      </w:r>
+      <w:r>
+        <w:t xml:space="preserve"> </w:t>
+      </w:r>
+      <w:r>
+        <w:t xml:space="preserve">(2020-09)</w:t>
       </w:r>
       <w:r>
         <w:t xml:space="preserve"> </w:t>
@@ -25158,7 +25158,7 @@
           <w:rPr>
             <w:rStyle w:val="Hyperlink"/>
           </w:rPr>
-          <w:t xml:space="preserve">https://doi.org/gg2qgs</w:t>
+          <w:t xml:space="preserve">https://doi.org/ghvf8j</w:t>
         </w:r>
       </w:hyperlink>
       <w:r>
@@ -25178,12 +25178,46 @@
           <w:rPr>
             <w:rStyle w:val="Hyperlink"/>
           </w:rPr>
-          <w:t xml:space="preserve">10.1101/2020.05.11.088179</w:t>
+          <w:t xml:space="preserve">10.1016/j.celrep.2020.108185</w:t>
+        </w:r>
+      </w:hyperlink>
+      <w:r>
+        <w:t xml:space="preserve"> </w:t>
+      </w:r>
+      <w:r>
+        <w:t xml:space="preserve">· PMID:</w:t>
+      </w:r>
+      <w:r>
+        <w:t xml:space="preserve"> </w:t>
+      </w:r>
+      <w:hyperlink r:id="rId654">
+        <w:r>
+          <w:rPr>
+            <w:rStyle w:val="Hyperlink"/>
+          </w:rPr>
+          <w:t xml:space="preserve">32941788</w:t>
+        </w:r>
+      </w:hyperlink>
+      <w:r>
+        <w:t xml:space="preserve"> </w:t>
+      </w:r>
+      <w:r>
+        <w:t xml:space="preserve">· PMCID:</w:t>
+      </w:r>
+      <w:r>
+        <w:t xml:space="preserve"> </w:t>
+      </w:r>
+      <w:hyperlink r:id="rId655">
+        <w:r>
+          <w:rPr>
+            <w:rStyle w:val="Hyperlink"/>
+          </w:rPr>
+          <w:t xml:space="preserve">PMC7473339</w:t>
         </w:r>
       </w:hyperlink>
     </w:p>
-    <w:bookmarkEnd w:id="654"/>
-    <w:bookmarkStart w:id="657" w:name="ref-Gj8vlc0W"/>
+    <w:bookmarkEnd w:id="656"/>
+    <w:bookmarkStart w:id="659" w:name="ref-Gj8vlc0W"/>
     <w:p>
       <w:pPr>
         <w:pStyle w:val="Bibliography"/>
@@ -25227,7 +25261,7 @@
       <w:r>
         <w:t xml:space="preserve"> </w:t>
       </w:r>
-      <w:hyperlink r:id="rId655">
+      <w:hyperlink r:id="rId657">
         <w:r>
           <w:rPr>
             <w:rStyle w:val="Hyperlink"/>
@@ -25247,7 +25281,7 @@
       <w:r>
         <w:t xml:space="preserve"> </w:t>
       </w:r>
-      <w:hyperlink r:id="rId656">
+      <w:hyperlink r:id="rId658">
         <w:r>
           <w:rPr>
             <w:rStyle w:val="Hyperlink"/>
@@ -25256,8 +25290,8 @@
         </w:r>
       </w:hyperlink>
     </w:p>
-    <w:bookmarkEnd w:id="657"/>
-    <w:bookmarkStart w:id="662" w:name="ref-16EFyBURq"/>
+    <w:bookmarkEnd w:id="659"/>
+    <w:bookmarkStart w:id="664" w:name="ref-16EFyBURq"/>
     <w:p>
       <w:pPr>
         <w:pStyle w:val="Bibliography"/>
@@ -25301,7 +25335,7 @@
       <w:r>
         <w:t xml:space="preserve"> </w:t>
       </w:r>
-      <w:hyperlink r:id="rId658">
+      <w:hyperlink r:id="rId660">
         <w:r>
           <w:rPr>
             <w:rStyle w:val="Hyperlink"/>
@@ -25321,7 +25355,7 @@
       <w:r>
         <w:t xml:space="preserve"> </w:t>
       </w:r>
-      <w:hyperlink r:id="rId659">
+      <w:hyperlink r:id="rId661">
         <w:r>
           <w:rPr>
             <w:rStyle w:val="Hyperlink"/>
@@ -25338,7 +25372,7 @@
       <w:r>
         <w:t xml:space="preserve"> </w:t>
       </w:r>
-      <w:hyperlink r:id="rId660">
+      <w:hyperlink r:id="rId662">
         <w:r>
           <w:rPr>
             <w:rStyle w:val="Hyperlink"/>
@@ -25355,7 +25389,7 @@
       <w:r>
         <w:t xml:space="preserve"> </w:t>
       </w:r>
-      <w:hyperlink r:id="rId661">
+      <w:hyperlink r:id="rId663">
         <w:r>
           <w:rPr>
             <w:rStyle w:val="Hyperlink"/>
@@ -25364,8 +25398,8 @@
         </w:r>
       </w:hyperlink>
     </w:p>
-    <w:bookmarkEnd w:id="662"/>
-    <w:bookmarkStart w:id="666" w:name="ref-11xZWeHN3"/>
+    <w:bookmarkEnd w:id="664"/>
+    <w:bookmarkStart w:id="668" w:name="ref-11xZWeHN3"/>
     <w:p>
       <w:pPr>
         <w:pStyle w:val="Bibliography"/>
@@ -25409,7 +25443,7 @@
       <w:r>
         <w:t xml:space="preserve"> </w:t>
       </w:r>
-      <w:hyperlink r:id="rId663">
+      <w:hyperlink r:id="rId665">
         <w:r>
           <w:rPr>
             <w:rStyle w:val="Hyperlink"/>
@@ -25429,7 +25463,7 @@
       <w:r>
         <w:t xml:space="preserve"> </w:t>
       </w:r>
-      <w:hyperlink r:id="rId664">
+      <w:hyperlink r:id="rId666">
         <w:r>
           <w:rPr>
             <w:rStyle w:val="Hyperlink"/>
@@ -25446,7 +25480,7 @@
       <w:r>
         <w:t xml:space="preserve"> </w:t>
       </w:r>
-      <w:hyperlink r:id="rId665">
+      <w:hyperlink r:id="rId667">
         <w:r>
           <w:rPr>
             <w:rStyle w:val="Hyperlink"/>
@@ -25455,8 +25489,8 @@
         </w:r>
       </w:hyperlink>
     </w:p>
-    <w:bookmarkEnd w:id="666"/>
-    <w:bookmarkStart w:id="669" w:name="ref-GhJYjnft"/>
+    <w:bookmarkEnd w:id="668"/>
+    <w:bookmarkStart w:id="671" w:name="ref-GhJYjnft"/>
     <w:p>
       <w:pPr>
         <w:pStyle w:val="Bibliography"/>
@@ -25500,7 +25534,7 @@
       <w:r>
         <w:t xml:space="preserve"> </w:t>
       </w:r>
-      <w:hyperlink r:id="rId667">
+      <w:hyperlink r:id="rId669">
         <w:r>
           <w:rPr>
             <w:rStyle w:val="Hyperlink"/>
@@ -25520,7 +25554,7 @@
       <w:r>
         <w:t xml:space="preserve"> </w:t>
       </w:r>
-      <w:hyperlink r:id="rId668">
+      <w:hyperlink r:id="rId670">
         <w:r>
           <w:rPr>
             <w:rStyle w:val="Hyperlink"/>
@@ -25529,8 +25563,8 @@
         </w:r>
       </w:hyperlink>
     </w:p>
-    <w:bookmarkEnd w:id="669"/>
-    <w:bookmarkStart w:id="674" w:name="ref-GpnngtWK"/>
+    <w:bookmarkEnd w:id="671"/>
+    <w:bookmarkStart w:id="676" w:name="ref-GpnngtWK"/>
     <w:p>
       <w:pPr>
         <w:pStyle w:val="Bibliography"/>
@@ -25574,7 +25608,7 @@
       <w:r>
         <w:t xml:space="preserve"> </w:t>
       </w:r>
-      <w:hyperlink r:id="rId670">
+      <w:hyperlink r:id="rId672">
         <w:r>
           <w:rPr>
             <w:rStyle w:val="Hyperlink"/>
@@ -25594,7 +25628,7 @@
       <w:r>
         <w:t xml:space="preserve"> </w:t>
       </w:r>
-      <w:hyperlink r:id="rId671">
+      <w:hyperlink r:id="rId673">
         <w:r>
           <w:rPr>
             <w:rStyle w:val="Hyperlink"/>
@@ -25611,7 +25645,7 @@
       <w:r>
         <w:t xml:space="preserve"> </w:t>
       </w:r>
-      <w:hyperlink r:id="rId672">
+      <w:hyperlink r:id="rId674">
         <w:r>
           <w:rPr>
             <w:rStyle w:val="Hyperlink"/>
@@ -25628,7 +25662,7 @@
       <w:r>
         <w:t xml:space="preserve"> </w:t>
       </w:r>
-      <w:hyperlink r:id="rId673">
+      <w:hyperlink r:id="rId675">
         <w:r>
           <w:rPr>
             <w:rStyle w:val="Hyperlink"/>
@@ -25637,8 +25671,8 @@
         </w:r>
       </w:hyperlink>
     </w:p>
-    <w:bookmarkEnd w:id="674"/>
-    <w:bookmarkStart w:id="679" w:name="ref-JLTf2Fwb"/>
+    <w:bookmarkEnd w:id="676"/>
+    <w:bookmarkStart w:id="681" w:name="ref-JLTf2Fwb"/>
     <w:p>
       <w:pPr>
         <w:pStyle w:val="Bibliography"/>
@@ -25682,7 +25716,7 @@
       <w:r>
         <w:t xml:space="preserve"> </w:t>
       </w:r>
-      <w:hyperlink r:id="rId675">
+      <w:hyperlink r:id="rId677">
         <w:r>
           <w:rPr>
             <w:rStyle w:val="Hyperlink"/>
@@ -25702,7 +25736,7 @@
       <w:r>
         <w:t xml:space="preserve"> </w:t>
       </w:r>
-      <w:hyperlink r:id="rId676">
+      <w:hyperlink r:id="rId678">
         <w:r>
           <w:rPr>
             <w:rStyle w:val="Hyperlink"/>
@@ -25719,7 +25753,7 @@
       <w:r>
         <w:t xml:space="preserve"> </w:t>
       </w:r>
-      <w:hyperlink r:id="rId677">
+      <w:hyperlink r:id="rId679">
         <w:r>
           <w:rPr>
             <w:rStyle w:val="Hyperlink"/>
@@ -25736,7 +25770,7 @@
       <w:r>
         <w:t xml:space="preserve"> </w:t>
       </w:r>
-      <w:hyperlink r:id="rId678">
+      <w:hyperlink r:id="rId680">
         <w:r>
           <w:rPr>
             <w:rStyle w:val="Hyperlink"/>
@@ -25745,8 +25779,8 @@
         </w:r>
       </w:hyperlink>
     </w:p>
-    <w:bookmarkEnd w:id="679"/>
-    <w:bookmarkStart w:id="684" w:name="ref-phJM8g2Y"/>
+    <w:bookmarkEnd w:id="681"/>
+    <w:bookmarkStart w:id="686" w:name="ref-phJM8g2Y"/>
     <w:p>
       <w:pPr>
         <w:pStyle w:val="Bibliography"/>
@@ -25790,7 +25824,7 @@
       <w:r>
         <w:t xml:space="preserve"> </w:t>
       </w:r>
-      <w:hyperlink r:id="rId680">
+      <w:hyperlink r:id="rId682">
         <w:r>
           <w:rPr>
             <w:rStyle w:val="Hyperlink"/>
@@ -25810,7 +25844,7 @@
       <w:r>
         <w:t xml:space="preserve"> </w:t>
       </w:r>
-      <w:hyperlink r:id="rId681">
+      <w:hyperlink r:id="rId683">
         <w:r>
           <w:rPr>
             <w:rStyle w:val="Hyperlink"/>
@@ -25827,7 +25861,7 @@
       <w:r>
         <w:t xml:space="preserve"> </w:t>
       </w:r>
-      <w:hyperlink r:id="rId682">
+      <w:hyperlink r:id="rId684">
         <w:r>
           <w:rPr>
             <w:rStyle w:val="Hyperlink"/>
@@ -25844,7 +25878,7 @@
       <w:r>
         <w:t xml:space="preserve"> </w:t>
       </w:r>
-      <w:hyperlink r:id="rId683">
+      <w:hyperlink r:id="rId685">
         <w:r>
           <w:rPr>
             <w:rStyle w:val="Hyperlink"/>
@@ -25853,8 +25887,8 @@
         </w:r>
       </w:hyperlink>
     </w:p>
-    <w:bookmarkEnd w:id="684"/>
-    <w:bookmarkStart w:id="689" w:name="ref-mXUCjmCh"/>
+    <w:bookmarkEnd w:id="686"/>
+    <w:bookmarkStart w:id="691" w:name="ref-mXUCjmCh"/>
     <w:p>
       <w:pPr>
         <w:pStyle w:val="Bibliography"/>
@@ -25898,7 +25932,7 @@
       <w:r>
         <w:t xml:space="preserve"> </w:t>
       </w:r>
-      <w:hyperlink r:id="rId685">
+      <w:hyperlink r:id="rId687">
         <w:r>
           <w:rPr>
             <w:rStyle w:val="Hyperlink"/>
@@ -25918,7 +25952,7 @@
       <w:r>
         <w:t xml:space="preserve"> </w:t>
       </w:r>
-      <w:hyperlink r:id="rId686">
+      <w:hyperlink r:id="rId688">
         <w:r>
           <w:rPr>
             <w:rStyle w:val="Hyperlink"/>
@@ -25935,7 +25969,7 @@
       <w:r>
         <w:t xml:space="preserve"> </w:t>
       </w:r>
-      <w:hyperlink r:id="rId687">
+      <w:hyperlink r:id="rId689">
         <w:r>
           <w:rPr>
             <w:rStyle w:val="Hyperlink"/>
@@ -25952,7 +25986,7 @@
       <w:r>
         <w:t xml:space="preserve"> </w:t>
       </w:r>
-      <w:hyperlink r:id="rId688">
+      <w:hyperlink r:id="rId690">
         <w:r>
           <w:rPr>
             <w:rStyle w:val="Hyperlink"/>
@@ -25961,8 +25995,8 @@
         </w:r>
       </w:hyperlink>
     </w:p>
-    <w:bookmarkEnd w:id="689"/>
-    <w:bookmarkStart w:id="692" w:name="ref-NLoN4aYj"/>
+    <w:bookmarkEnd w:id="691"/>
+    <w:bookmarkStart w:id="694" w:name="ref-NLoN4aYj"/>
     <w:p>
       <w:pPr>
         <w:pStyle w:val="Bibliography"/>
@@ -26006,7 +26040,7 @@
       <w:r>
         <w:t xml:space="preserve"> </w:t>
       </w:r>
-      <w:hyperlink r:id="rId690">
+      <w:hyperlink r:id="rId692">
         <w:r>
           <w:rPr>
             <w:rStyle w:val="Hyperlink"/>
@@ -26026,7 +26060,7 @@
       <w:r>
         <w:t xml:space="preserve"> </w:t>
       </w:r>
-      <w:hyperlink r:id="rId691">
+      <w:hyperlink r:id="rId693">
         <w:r>
           <w:rPr>
             <w:rStyle w:val="Hyperlink"/>
@@ -26035,8 +26069,8 @@
         </w:r>
       </w:hyperlink>
     </w:p>
-    <w:bookmarkEnd w:id="692"/>
-    <w:bookmarkStart w:id="697" w:name="ref-KAqOiTeZ"/>
+    <w:bookmarkEnd w:id="694"/>
+    <w:bookmarkStart w:id="699" w:name="ref-KAqOiTeZ"/>
     <w:p>
       <w:pPr>
         <w:pStyle w:val="Bibliography"/>
@@ -26080,7 +26114,7 @@
       <w:r>
         <w:t xml:space="preserve"> </w:t>
       </w:r>
-      <w:hyperlink r:id="rId693">
+      <w:hyperlink r:id="rId695">
         <w:r>
           <w:rPr>
             <w:rStyle w:val="Hyperlink"/>
@@ -26100,7 +26134,7 @@
       <w:r>
         <w:t xml:space="preserve"> </w:t>
       </w:r>
-      <w:hyperlink r:id="rId694">
+      <w:hyperlink r:id="rId696">
         <w:r>
           <w:rPr>
             <w:rStyle w:val="Hyperlink"/>
@@ -26117,7 +26151,7 @@
       <w:r>
         <w:t xml:space="preserve"> </w:t>
       </w:r>
-      <w:hyperlink r:id="rId695">
+      <w:hyperlink r:id="rId697">
         <w:r>
           <w:rPr>
             <w:rStyle w:val="Hyperlink"/>
@@ -26134,7 +26168,7 @@
       <w:r>
         <w:t xml:space="preserve"> </w:t>
       </w:r>
-      <w:hyperlink r:id="rId696">
+      <w:hyperlink r:id="rId698">
         <w:r>
           <w:rPr>
             <w:rStyle w:val="Hyperlink"/>
@@ -26143,8 +26177,8 @@
         </w:r>
       </w:hyperlink>
     </w:p>
-    <w:bookmarkEnd w:id="697"/>
-    <w:bookmarkStart w:id="700" w:name="ref-1ccnm0N9"/>
+    <w:bookmarkEnd w:id="699"/>
+    <w:bookmarkStart w:id="702" w:name="ref-1ccnm0N9"/>
     <w:p>
       <w:pPr>
         <w:pStyle w:val="Bibliography"/>
@@ -26188,7 +26222,7 @@
       <w:r>
         <w:t xml:space="preserve"> </w:t>
       </w:r>
-      <w:hyperlink r:id="rId698">
+      <w:hyperlink r:id="rId700">
         <w:r>
           <w:rPr>
             <w:rStyle w:val="Hyperlink"/>
@@ -26208,7 +26242,7 @@
       <w:r>
         <w:t xml:space="preserve"> </w:t>
       </w:r>
-      <w:hyperlink r:id="rId699">
+      <w:hyperlink r:id="rId701">
         <w:r>
           <w:rPr>
             <w:rStyle w:val="Hyperlink"/>
@@ -26217,8 +26251,8 @@
         </w:r>
       </w:hyperlink>
     </w:p>
-    <w:bookmarkEnd w:id="700"/>
-    <w:bookmarkStart w:id="704" w:name="ref-15EIBRhef"/>
+    <w:bookmarkEnd w:id="702"/>
+    <w:bookmarkStart w:id="706" w:name="ref-15EIBRhef"/>
     <w:p>
       <w:pPr>
         <w:pStyle w:val="Bibliography"/>
@@ -26262,7 +26296,7 @@
       <w:r>
         <w:t xml:space="preserve"> </w:t>
       </w:r>
-      <w:hyperlink r:id="rId701">
+      <w:hyperlink r:id="rId703">
         <w:r>
           <w:rPr>
             <w:rStyle w:val="Hyperlink"/>
@@ -26282,7 +26316,7 @@
       <w:r>
         <w:t xml:space="preserve"> </w:t>
       </w:r>
-      <w:hyperlink r:id="rId702">
+      <w:hyperlink r:id="rId704">
         <w:r>
           <w:rPr>
             <w:rStyle w:val="Hyperlink"/>
@@ -26299,7 +26333,7 @@
       <w:r>
         <w:t xml:space="preserve"> </w:t>
       </w:r>
-      <w:hyperlink r:id="rId703">
+      <w:hyperlink r:id="rId705">
         <w:r>
           <w:rPr>
             <w:rStyle w:val="Hyperlink"/>
@@ -26308,8 +26342,8 @@
         </w:r>
       </w:hyperlink>
     </w:p>
-    <w:bookmarkEnd w:id="704"/>
-    <w:bookmarkStart w:id="709" w:name="ref-12TZ7hPMA"/>
+    <w:bookmarkEnd w:id="706"/>
+    <w:bookmarkStart w:id="711" w:name="ref-12TZ7hPMA"/>
     <w:p>
       <w:pPr>
         <w:pStyle w:val="Bibliography"/>
@@ -26353,7 +26387,7 @@
       <w:r>
         <w:t xml:space="preserve"> </w:t>
       </w:r>
-      <w:hyperlink r:id="rId705">
+      <w:hyperlink r:id="rId707">
         <w:r>
           <w:rPr>
             <w:rStyle w:val="Hyperlink"/>
@@ -26373,7 +26407,7 @@
       <w:r>
         <w:t xml:space="preserve"> </w:t>
       </w:r>
-      <w:hyperlink r:id="rId706">
+      <w:hyperlink r:id="rId708">
         <w:r>
           <w:rPr>
             <w:rStyle w:val="Hyperlink"/>
@@ -26390,7 +26424,7 @@
       <w:r>
         <w:t xml:space="preserve"> </w:t>
       </w:r>
-      <w:hyperlink r:id="rId707">
+      <w:hyperlink r:id="rId709">
         <w:r>
           <w:rPr>
             <w:rStyle w:val="Hyperlink"/>
@@ -26407,7 +26441,7 @@
       <w:r>
         <w:t xml:space="preserve"> </w:t>
       </w:r>
-      <w:hyperlink r:id="rId708">
+      <w:hyperlink r:id="rId710">
         <w:r>
           <w:rPr>
             <w:rStyle w:val="Hyperlink"/>
@@ -26416,8 +26450,8 @@
         </w:r>
       </w:hyperlink>
     </w:p>
-    <w:bookmarkEnd w:id="709"/>
-    <w:bookmarkStart w:id="714" w:name="ref-wCbhn23d"/>
+    <w:bookmarkEnd w:id="711"/>
+    <w:bookmarkStart w:id="716" w:name="ref-wCbhn23d"/>
     <w:p>
       <w:pPr>
         <w:pStyle w:val="Bibliography"/>
@@ -26461,7 +26495,7 @@
       <w:r>
         <w:t xml:space="preserve"> </w:t>
       </w:r>
-      <w:hyperlink r:id="rId710">
+      <w:hyperlink r:id="rId712">
         <w:r>
           <w:rPr>
             <w:rStyle w:val="Hyperlink"/>
@@ -26481,7 +26515,7 @@
       <w:r>
         <w:t xml:space="preserve"> </w:t>
       </w:r>
-      <w:hyperlink r:id="rId711">
+      <w:hyperlink r:id="rId713">
         <w:r>
           <w:rPr>
             <w:rStyle w:val="Hyperlink"/>
@@ -26498,7 +26532,7 @@
       <w:r>
         <w:t xml:space="preserve"> </w:t>
       </w:r>
-      <w:hyperlink r:id="rId712">
+      <w:hyperlink r:id="rId714">
         <w:r>
           <w:rPr>
             <w:rStyle w:val="Hyperlink"/>
@@ -26515,7 +26549,7 @@
       <w:r>
         <w:t xml:space="preserve"> </w:t>
       </w:r>
-      <w:hyperlink r:id="rId713">
+      <w:hyperlink r:id="rId715">
         <w:r>
           <w:rPr>
             <w:rStyle w:val="Hyperlink"/>
@@ -26524,8 +26558,8 @@
         </w:r>
       </w:hyperlink>
     </w:p>
-    <w:bookmarkEnd w:id="714"/>
-    <w:bookmarkStart w:id="717" w:name="ref-VX8OWaGj"/>
+    <w:bookmarkEnd w:id="716"/>
+    <w:bookmarkStart w:id="719" w:name="ref-VX8OWaGj"/>
     <w:p>
       <w:pPr>
         <w:pStyle w:val="Bibliography"/>
@@ -26569,7 +26603,7 @@
       <w:r>
         <w:t xml:space="preserve"> </w:t>
       </w:r>
-      <w:hyperlink r:id="rId715">
+      <w:hyperlink r:id="rId717">
         <w:r>
           <w:rPr>
             <w:rStyle w:val="Hyperlink"/>
@@ -26589,7 +26623,7 @@
       <w:r>
         <w:t xml:space="preserve"> </w:t>
       </w:r>
-      <w:hyperlink r:id="rId716">
+      <w:hyperlink r:id="rId718">
         <w:r>
           <w:rPr>
             <w:rStyle w:val="Hyperlink"/>
@@ -26598,8 +26632,8 @@
         </w:r>
       </w:hyperlink>
     </w:p>
-    <w:bookmarkEnd w:id="717"/>
-    <w:bookmarkStart w:id="722" w:name="ref-15Q2XgkK7"/>
+    <w:bookmarkEnd w:id="719"/>
+    <w:bookmarkStart w:id="724" w:name="ref-15Q2XgkK7"/>
     <w:p>
       <w:pPr>
         <w:pStyle w:val="Bibliography"/>
@@ -26643,7 +26677,7 @@
       <w:r>
         <w:t xml:space="preserve"> </w:t>
       </w:r>
-      <w:hyperlink r:id="rId718">
+      <w:hyperlink r:id="rId720">
         <w:r>
           <w:rPr>
             <w:rStyle w:val="Hyperlink"/>
@@ -26663,7 +26697,7 @@
       <w:r>
         <w:t xml:space="preserve"> </w:t>
       </w:r>
-      <w:hyperlink r:id="rId719">
+      <w:hyperlink r:id="rId721">
         <w:r>
           <w:rPr>
             <w:rStyle w:val="Hyperlink"/>
@@ -26680,7 +26714,7 @@
       <w:r>
         <w:t xml:space="preserve"> </w:t>
       </w:r>
-      <w:hyperlink r:id="rId720">
+      <w:hyperlink r:id="rId722">
         <w:r>
           <w:rPr>
             <w:rStyle w:val="Hyperlink"/>
@@ -26697,7 +26731,7 @@
       <w:r>
         <w:t xml:space="preserve"> </w:t>
       </w:r>
-      <w:hyperlink r:id="rId721">
+      <w:hyperlink r:id="rId723">
         <w:r>
           <w:rPr>
             <w:rStyle w:val="Hyperlink"/>
@@ -26706,8 +26740,8 @@
         </w:r>
       </w:hyperlink>
     </w:p>
-    <w:bookmarkEnd w:id="722"/>
-    <w:bookmarkStart w:id="727" w:name="ref-t1e4CW9A"/>
+    <w:bookmarkEnd w:id="724"/>
+    <w:bookmarkStart w:id="729" w:name="ref-t1e4CW9A"/>
     <w:p>
       <w:pPr>
         <w:pStyle w:val="Bibliography"/>
@@ -26751,7 +26785,7 @@
       <w:r>
         <w:t xml:space="preserve"> </w:t>
       </w:r>
-      <w:hyperlink r:id="rId723">
+      <w:hyperlink r:id="rId725">
         <w:r>
           <w:rPr>
             <w:rStyle w:val="Hyperlink"/>
@@ -26771,7 +26805,7 @@
       <w:r>
         <w:t xml:space="preserve"> </w:t>
       </w:r>
-      <w:hyperlink r:id="rId724">
+      <w:hyperlink r:id="rId726">
         <w:r>
           <w:rPr>
             <w:rStyle w:val="Hyperlink"/>
@@ -26788,7 +26822,7 @@
       <w:r>
         <w:t xml:space="preserve"> </w:t>
       </w:r>
-      <w:hyperlink r:id="rId725">
+      <w:hyperlink r:id="rId727">
         <w:r>
           <w:rPr>
             <w:rStyle w:val="Hyperlink"/>
@@ -26805,7 +26839,7 @@
       <w:r>
         <w:t xml:space="preserve"> </w:t>
       </w:r>
-      <w:hyperlink r:id="rId726">
+      <w:hyperlink r:id="rId728">
         <w:r>
           <w:rPr>
             <w:rStyle w:val="Hyperlink"/>
@@ -26814,8 +26848,8 @@
         </w:r>
       </w:hyperlink>
     </w:p>
-    <w:bookmarkEnd w:id="727"/>
-    <w:bookmarkStart w:id="732" w:name="ref-VSkK7CeP"/>
+    <w:bookmarkEnd w:id="729"/>
+    <w:bookmarkStart w:id="734" w:name="ref-VSkK7CeP"/>
     <w:p>
       <w:pPr>
         <w:pStyle w:val="Bibliography"/>
@@ -26859,7 +26893,7 @@
       <w:r>
         <w:t xml:space="preserve"> </w:t>
       </w:r>
-      <w:hyperlink r:id="rId728">
+      <w:hyperlink r:id="rId730">
         <w:r>
           <w:rPr>
             <w:rStyle w:val="Hyperlink"/>
@@ -26879,7 +26913,7 @@
       <w:r>
         <w:t xml:space="preserve"> </w:t>
       </w:r>
-      <w:hyperlink r:id="rId729">
+      <w:hyperlink r:id="rId731">
         <w:r>
           <w:rPr>
             <w:rStyle w:val="Hyperlink"/>
@@ -26896,7 +26930,7 @@
       <w:r>
         <w:t xml:space="preserve"> </w:t>
       </w:r>
-      <w:hyperlink r:id="rId730">
+      <w:hyperlink r:id="rId732">
         <w:r>
           <w:rPr>
             <w:rStyle w:val="Hyperlink"/>
@@ -26913,7 +26947,7 @@
       <w:r>
         <w:t xml:space="preserve"> </w:t>
       </w:r>
-      <w:hyperlink r:id="rId731">
+      <w:hyperlink r:id="rId733">
         <w:r>
           <w:rPr>
             <w:rStyle w:val="Hyperlink"/>
@@ -26922,8 +26956,8 @@
         </w:r>
       </w:hyperlink>
     </w:p>
-    <w:bookmarkEnd w:id="732"/>
-    <w:bookmarkStart w:id="735" w:name="ref-NsORsLig"/>
+    <w:bookmarkEnd w:id="734"/>
+    <w:bookmarkStart w:id="737" w:name="ref-NsORsLig"/>
     <w:p>
       <w:pPr>
         <w:pStyle w:val="Bibliography"/>
@@ -26967,7 +27001,7 @@
       <w:r>
         <w:t xml:space="preserve"> </w:t>
       </w:r>
-      <w:hyperlink r:id="rId733">
+      <w:hyperlink r:id="rId735">
         <w:r>
           <w:rPr>
             <w:rStyle w:val="Hyperlink"/>
@@ -26987,7 +27021,7 @@
       <w:r>
         <w:t xml:space="preserve"> </w:t>
       </w:r>
-      <w:hyperlink r:id="rId734">
+      <w:hyperlink r:id="rId736">
         <w:r>
           <w:rPr>
             <w:rStyle w:val="Hyperlink"/>
@@ -26996,8 +27030,8 @@
         </w:r>
       </w:hyperlink>
     </w:p>
-    <w:bookmarkEnd w:id="735"/>
-    <w:bookmarkStart w:id="739" w:name="ref-vhHB3yyS"/>
+    <w:bookmarkEnd w:id="737"/>
+    <w:bookmarkStart w:id="741" w:name="ref-vhHB3yyS"/>
     <w:p>
       <w:pPr>
         <w:pStyle w:val="Bibliography"/>
@@ -27041,7 +27075,7 @@
       <w:r>
         <w:t xml:space="preserve"> </w:t>
       </w:r>
-      <w:hyperlink r:id="rId736">
+      <w:hyperlink r:id="rId738">
         <w:r>
           <w:rPr>
             <w:rStyle w:val="Hyperlink"/>
@@ -27061,7 +27095,7 @@
       <w:r>
         <w:t xml:space="preserve"> </w:t>
       </w:r>
-      <w:hyperlink r:id="rId737">
+      <w:hyperlink r:id="rId739">
         <w:r>
           <w:rPr>
             <w:rStyle w:val="Hyperlink"/>
@@ -27078,7 +27112,7 @@
       <w:r>
         <w:t xml:space="preserve"> </w:t>
       </w:r>
-      <w:hyperlink r:id="rId738">
+      <w:hyperlink r:id="rId740">
         <w:r>
           <w:rPr>
             <w:rStyle w:val="Hyperlink"/>
@@ -27087,8 +27121,8 @@
         </w:r>
       </w:hyperlink>
     </w:p>
-    <w:bookmarkEnd w:id="739"/>
-    <w:bookmarkStart w:id="744" w:name="ref-RIpPhJ1g"/>
+    <w:bookmarkEnd w:id="741"/>
+    <w:bookmarkStart w:id="746" w:name="ref-RIpPhJ1g"/>
     <w:p>
       <w:pPr>
         <w:pStyle w:val="Bibliography"/>
@@ -27132,7 +27166,7 @@
       <w:r>
         <w:t xml:space="preserve"> </w:t>
       </w:r>
-      <w:hyperlink r:id="rId740">
+      <w:hyperlink r:id="rId742">
         <w:r>
           <w:rPr>
             <w:rStyle w:val="Hyperlink"/>
@@ -27152,7 +27186,7 @@
       <w:r>
         <w:t xml:space="preserve"> </w:t>
       </w:r>
-      <w:hyperlink r:id="rId741">
+      <w:hyperlink r:id="rId743">
         <w:r>
           <w:rPr>
             <w:rStyle w:val="Hyperlink"/>
@@ -27169,7 +27203,7 @@
       <w:r>
         <w:t xml:space="preserve"> </w:t>
       </w:r>
-      <w:hyperlink r:id="rId742">
+      <w:hyperlink r:id="rId744">
         <w:r>
           <w:rPr>
             <w:rStyle w:val="Hyperlink"/>
@@ -27186,7 +27220,7 @@
       <w:r>
         <w:t xml:space="preserve"> </w:t>
       </w:r>
-      <w:hyperlink r:id="rId743">
+      <w:hyperlink r:id="rId745">
         <w:r>
           <w:rPr>
             <w:rStyle w:val="Hyperlink"/>
@@ -27195,8 +27229,8 @@
         </w:r>
       </w:hyperlink>
     </w:p>
-    <w:bookmarkEnd w:id="744"/>
-    <w:bookmarkStart w:id="749" w:name="ref-MI5vSutb"/>
+    <w:bookmarkEnd w:id="746"/>
+    <w:bookmarkStart w:id="751" w:name="ref-MI5vSutb"/>
     <w:p>
       <w:pPr>
         <w:pStyle w:val="Bibliography"/>
@@ -27240,7 +27274,7 @@
       <w:r>
         <w:t xml:space="preserve"> </w:t>
       </w:r>
-      <w:hyperlink r:id="rId745">
+      <w:hyperlink r:id="rId747">
         <w:r>
           <w:rPr>
             <w:rStyle w:val="Hyperlink"/>
@@ -27260,7 +27294,7 @@
       <w:r>
         <w:t xml:space="preserve"> </w:t>
       </w:r>
-      <w:hyperlink r:id="rId746">
+      <w:hyperlink r:id="rId748">
         <w:r>
           <w:rPr>
             <w:rStyle w:val="Hyperlink"/>
@@ -27277,7 +27311,7 @@
       <w:r>
         <w:t xml:space="preserve"> </w:t>
       </w:r>
-      <w:hyperlink r:id="rId747">
+      <w:hyperlink r:id="rId749">
         <w:r>
           <w:rPr>
             <w:rStyle w:val="Hyperlink"/>
@@ -27294,7 +27328,7 @@
       <w:r>
         <w:t xml:space="preserve"> </w:t>
       </w:r>
-      <w:hyperlink r:id="rId748">
+      <w:hyperlink r:id="rId750">
         <w:r>
           <w:rPr>
             <w:rStyle w:val="Hyperlink"/>
@@ -27303,8 +27337,8 @@
         </w:r>
       </w:hyperlink>
     </w:p>
-    <w:bookmarkEnd w:id="749"/>
-    <w:bookmarkStart w:id="753" w:name="ref-16j6vjliO"/>
+    <w:bookmarkEnd w:id="751"/>
+    <w:bookmarkStart w:id="755" w:name="ref-16j6vjliO"/>
     <w:p>
       <w:pPr>
         <w:pStyle w:val="Bibliography"/>
@@ -27348,7 +27382,7 @@
       <w:r>
         <w:t xml:space="preserve"> </w:t>
       </w:r>
-      <w:hyperlink r:id="rId750">
+      <w:hyperlink r:id="rId752">
         <w:r>
           <w:rPr>
             <w:rStyle w:val="Hyperlink"/>
@@ -27368,7 +27402,7 @@
       <w:r>
         <w:t xml:space="preserve"> </w:t>
       </w:r>
-      <w:hyperlink r:id="rId751">
+      <w:hyperlink r:id="rId753">
         <w:r>
           <w:rPr>
             <w:rStyle w:val="Hyperlink"/>
@@ -27385,7 +27419,7 @@
       <w:r>
         <w:t xml:space="preserve"> </w:t>
       </w:r>
-      <w:hyperlink r:id="rId752">
+      <w:hyperlink r:id="rId754">
         <w:r>
           <w:rPr>
             <w:rStyle w:val="Hyperlink"/>
@@ -27394,8 +27428,8 @@
         </w:r>
       </w:hyperlink>
     </w:p>
-    <w:bookmarkEnd w:id="753"/>
-    <w:bookmarkStart w:id="755" w:name="ref-yGbEmOvB"/>
+    <w:bookmarkEnd w:id="755"/>
+    <w:bookmarkStart w:id="757" w:name="ref-yGbEmOvB"/>
     <w:p>
       <w:pPr>
         <w:pStyle w:val="Bibliography"/>
@@ -27424,7 +27458,7 @@
       <w:r>
         <w:br/>
       </w:r>
-      <w:hyperlink r:id="rId754">
+      <w:hyperlink r:id="rId756">
         <w:r>
           <w:rPr>
             <w:rStyle w:val="Hyperlink"/>
@@ -27433,8 +27467,8 @@
         </w:r>
       </w:hyperlink>
     </w:p>
-    <w:bookmarkEnd w:id="755"/>
-    <w:bookmarkStart w:id="758" w:name="ref-G90fFu6R"/>
+    <w:bookmarkEnd w:id="757"/>
+    <w:bookmarkStart w:id="760" w:name="ref-G90fFu6R"/>
     <w:p>
       <w:pPr>
         <w:pStyle w:val="Bibliography"/>
@@ -27478,7 +27512,7 @@
       <w:r>
         <w:t xml:space="preserve"> </w:t>
       </w:r>
-      <w:hyperlink r:id="rId756">
+      <w:hyperlink r:id="rId758">
         <w:r>
           <w:rPr>
             <w:rStyle w:val="Hyperlink"/>
@@ -27498,7 +27532,7 @@
       <w:r>
         <w:t xml:space="preserve"> </w:t>
       </w:r>
-      <w:hyperlink r:id="rId757">
+      <w:hyperlink r:id="rId759">
         <w:r>
           <w:rPr>
             <w:rStyle w:val="Hyperlink"/>
@@ -27507,8 +27541,8 @@
         </w:r>
       </w:hyperlink>
     </w:p>
-    <w:bookmarkEnd w:id="758"/>
-    <w:bookmarkStart w:id="761" w:name="ref-CJbohYmK"/>
+    <w:bookmarkEnd w:id="760"/>
+    <w:bookmarkStart w:id="763" w:name="ref-CJbohYmK"/>
     <w:p>
       <w:pPr>
         <w:pStyle w:val="Bibliography"/>
@@ -27552,7 +27586,7 @@
       <w:r>
         <w:t xml:space="preserve"> </w:t>
       </w:r>
-      <w:hyperlink r:id="rId759">
+      <w:hyperlink r:id="rId761">
         <w:r>
           <w:rPr>
             <w:rStyle w:val="Hyperlink"/>
@@ -27572,7 +27606,7 @@
       <w:r>
         <w:t xml:space="preserve"> </w:t>
       </w:r>
-      <w:hyperlink r:id="rId760">
+      <w:hyperlink r:id="rId762">
         <w:r>
           <w:rPr>
             <w:rStyle w:val="Hyperlink"/>
@@ -27581,8 +27615,8 @@
         </w:r>
       </w:hyperlink>
     </w:p>
-    <w:bookmarkEnd w:id="761"/>
-    <w:bookmarkStart w:id="764" w:name="ref-KMb6knfE"/>
+    <w:bookmarkEnd w:id="763"/>
+    <w:bookmarkStart w:id="766" w:name="ref-KMb6knfE"/>
     <w:p>
       <w:pPr>
         <w:pStyle w:val="Bibliography"/>
@@ -27626,7 +27660,7 @@
       <w:r>
         <w:t xml:space="preserve"> </w:t>
       </w:r>
-      <w:hyperlink r:id="rId762">
+      <w:hyperlink r:id="rId764">
         <w:r>
           <w:rPr>
             <w:rStyle w:val="Hyperlink"/>
@@ -27646,7 +27680,7 @@
       <w:r>
         <w:t xml:space="preserve"> </w:t>
       </w:r>
-      <w:hyperlink r:id="rId763">
+      <w:hyperlink r:id="rId765">
         <w:r>
           <w:rPr>
             <w:rStyle w:val="Hyperlink"/>
@@ -27663,7 +27697,7 @@
       <w:r>
         <w:t xml:space="preserve"> </w:t>
       </w:r>
-      <w:hyperlink r:id="rId762">
+      <w:hyperlink r:id="rId764">
         <w:r>
           <w:rPr>
             <w:rStyle w:val="Hyperlink"/>
@@ -27672,8 +27706,8 @@
         </w:r>
       </w:hyperlink>
     </w:p>
-    <w:bookmarkEnd w:id="764"/>
-    <w:bookmarkStart w:id="766" w:name="ref-1FLLN4PSl"/>
+    <w:bookmarkEnd w:id="766"/>
+    <w:bookmarkStart w:id="768" w:name="ref-1FLLN4PSl"/>
     <w:p>
       <w:pPr>
         <w:pStyle w:val="Bibliography"/>
@@ -27693,7 +27727,7 @@
       <w:r>
         <w:t xml:space="preserve"> </w:t>
       </w:r>
-      <w:hyperlink r:id="rId765">
+      <w:hyperlink r:id="rId767">
         <w:r>
           <w:rPr>
             <w:rStyle w:val="Hyperlink"/>
@@ -27702,8 +27736,8 @@
         </w:r>
       </w:hyperlink>
     </w:p>
-    <w:bookmarkEnd w:id="766"/>
-    <w:bookmarkStart w:id="771" w:name="ref-AC4okoVf"/>
+    <w:bookmarkEnd w:id="768"/>
+    <w:bookmarkStart w:id="773" w:name="ref-AC4okoVf"/>
     <w:p>
       <w:pPr>
         <w:pStyle w:val="Bibliography"/>
@@ -27747,7 +27781,7 @@
       <w:r>
         <w:t xml:space="preserve"> </w:t>
       </w:r>
-      <w:hyperlink r:id="rId767">
+      <w:hyperlink r:id="rId769">
         <w:r>
           <w:rPr>
             <w:rStyle w:val="Hyperlink"/>
@@ -27767,7 +27801,7 @@
       <w:r>
         <w:t xml:space="preserve"> </w:t>
       </w:r>
-      <w:hyperlink r:id="rId768">
+      <w:hyperlink r:id="rId770">
         <w:r>
           <w:rPr>
             <w:rStyle w:val="Hyperlink"/>
@@ -27784,7 +27818,7 @@
       <w:r>
         <w:t xml:space="preserve"> </w:t>
       </w:r>
-      <w:hyperlink r:id="rId769">
+      <w:hyperlink r:id="rId771">
         <w:r>
           <w:rPr>
             <w:rStyle w:val="Hyperlink"/>
@@ -27801,7 +27835,7 @@
       <w:r>
         <w:t xml:space="preserve"> </w:t>
       </w:r>
-      <w:hyperlink r:id="rId770">
+      <w:hyperlink r:id="rId772">
         <w:r>
           <w:rPr>
             <w:rStyle w:val="Hyperlink"/>
@@ -27810,8 +27844,8 @@
         </w:r>
       </w:hyperlink>
     </w:p>
-    <w:bookmarkEnd w:id="771"/>
-    <w:bookmarkStart w:id="776" w:name="ref-Hct9jRcb"/>
+    <w:bookmarkEnd w:id="773"/>
+    <w:bookmarkStart w:id="778" w:name="ref-Hct9jRcb"/>
     <w:p>
       <w:pPr>
         <w:pStyle w:val="Bibliography"/>
@@ -27855,7 +27889,7 @@
       <w:r>
         <w:t xml:space="preserve"> </w:t>
       </w:r>
-      <w:hyperlink r:id="rId772">
+      <w:hyperlink r:id="rId774">
         <w:r>
           <w:rPr>
             <w:rStyle w:val="Hyperlink"/>
@@ -27875,7 +27909,7 @@
       <w:r>
         <w:t xml:space="preserve"> </w:t>
       </w:r>
-      <w:hyperlink r:id="rId773">
+      <w:hyperlink r:id="rId775">
         <w:r>
           <w:rPr>
             <w:rStyle w:val="Hyperlink"/>
@@ -27892,7 +27926,7 @@
       <w:r>
         <w:t xml:space="preserve"> </w:t>
       </w:r>
-      <w:hyperlink r:id="rId774">
+      <w:hyperlink r:id="rId776">
         <w:r>
           <w:rPr>
             <w:rStyle w:val="Hyperlink"/>
@@ -27909,7 +27943,7 @@
       <w:r>
         <w:t xml:space="preserve"> </w:t>
       </w:r>
-      <w:hyperlink r:id="rId775">
+      <w:hyperlink r:id="rId777">
         <w:r>
           <w:rPr>
             <w:rStyle w:val="Hyperlink"/>
@@ -27918,8 +27952,8 @@
         </w:r>
       </w:hyperlink>
     </w:p>
-    <w:bookmarkEnd w:id="776"/>
-    <w:bookmarkStart w:id="781" w:name="ref-i6tTpqwA"/>
+    <w:bookmarkEnd w:id="778"/>
+    <w:bookmarkStart w:id="783" w:name="ref-i6tTpqwA"/>
     <w:p>
       <w:pPr>
         <w:pStyle w:val="Bibliography"/>
@@ -27963,7 +27997,7 @@
       <w:r>
         <w:t xml:space="preserve"> </w:t>
       </w:r>
-      <w:hyperlink r:id="rId777">
+      <w:hyperlink r:id="rId779">
         <w:r>
           <w:rPr>
             <w:rStyle w:val="Hyperlink"/>
@@ -27983,7 +28017,7 @@
       <w:r>
         <w:t xml:space="preserve"> </w:t>
       </w:r>
-      <w:hyperlink r:id="rId778">
+      <w:hyperlink r:id="rId780">
         <w:r>
           <w:rPr>
             <w:rStyle w:val="Hyperlink"/>
@@ -28000,7 +28034,7 @@
       <w:r>
         <w:t xml:space="preserve"> </w:t>
       </w:r>
-      <w:hyperlink r:id="rId779">
+      <w:hyperlink r:id="rId781">
         <w:r>
           <w:rPr>
             <w:rStyle w:val="Hyperlink"/>
@@ -28017,7 +28051,7 @@
       <w:r>
         <w:t xml:space="preserve"> </w:t>
       </w:r>
-      <w:hyperlink r:id="rId780">
+      <w:hyperlink r:id="rId782">
         <w:r>
           <w:rPr>
             <w:rStyle w:val="Hyperlink"/>
@@ -28026,8 +28060,8 @@
         </w:r>
       </w:hyperlink>
     </w:p>
-    <w:bookmarkEnd w:id="781"/>
-    <w:bookmarkStart w:id="786" w:name="ref-rjVw7V94"/>
+    <w:bookmarkEnd w:id="783"/>
+    <w:bookmarkStart w:id="788" w:name="ref-rjVw7V94"/>
     <w:p>
       <w:pPr>
         <w:pStyle w:val="Bibliography"/>
@@ -28071,7 +28105,7 @@
       <w:r>
         <w:t xml:space="preserve"> </w:t>
       </w:r>
-      <w:hyperlink r:id="rId782">
+      <w:hyperlink r:id="rId784">
         <w:r>
           <w:rPr>
             <w:rStyle w:val="Hyperlink"/>
@@ -28091,7 +28125,7 @@
       <w:r>
         <w:t xml:space="preserve"> </w:t>
       </w:r>
-      <w:hyperlink r:id="rId783">
+      <w:hyperlink r:id="rId785">
         <w:r>
           <w:rPr>
             <w:rStyle w:val="Hyperlink"/>
@@ -28108,7 +28142,7 @@
       <w:r>
         <w:t xml:space="preserve"> </w:t>
       </w:r>
-      <w:hyperlink r:id="rId784">
+      <w:hyperlink r:id="rId786">
         <w:r>
           <w:rPr>
             <w:rStyle w:val="Hyperlink"/>
@@ -28125,7 +28159,7 @@
       <w:r>
         <w:t xml:space="preserve"> </w:t>
       </w:r>
-      <w:hyperlink r:id="rId785">
+      <w:hyperlink r:id="rId787">
         <w:r>
           <w:rPr>
             <w:rStyle w:val="Hyperlink"/>
@@ -28134,8 +28168,8 @@
         </w:r>
       </w:hyperlink>
     </w:p>
-    <w:bookmarkEnd w:id="786"/>
-    <w:bookmarkStart w:id="791" w:name="ref-G5NJrE75"/>
+    <w:bookmarkEnd w:id="788"/>
+    <w:bookmarkStart w:id="793" w:name="ref-G5NJrE75"/>
     <w:p>
       <w:pPr>
         <w:pStyle w:val="Bibliography"/>
@@ -28179,7 +28213,7 @@
       <w:r>
         <w:t xml:space="preserve"> </w:t>
       </w:r>
-      <w:hyperlink r:id="rId787">
+      <w:hyperlink r:id="rId789">
         <w:r>
           <w:rPr>
             <w:rStyle w:val="Hyperlink"/>
@@ -28199,7 +28233,7 @@
       <w:r>
         <w:t xml:space="preserve"> </w:t>
       </w:r>
-      <w:hyperlink r:id="rId788">
+      <w:hyperlink r:id="rId790">
         <w:r>
           <w:rPr>
             <w:rStyle w:val="Hyperlink"/>
@@ -28216,7 +28250,7 @@
       <w:r>
         <w:t xml:space="preserve"> </w:t>
       </w:r>
-      <w:hyperlink r:id="rId789">
+      <w:hyperlink r:id="rId791">
         <w:r>
           <w:rPr>
             <w:rStyle w:val="Hyperlink"/>
@@ -28233,7 +28267,7 @@
       <w:r>
         <w:t xml:space="preserve"> </w:t>
       </w:r>
-      <w:hyperlink r:id="rId790">
+      <w:hyperlink r:id="rId792">
         <w:r>
           <w:rPr>
             <w:rStyle w:val="Hyperlink"/>
@@ -28242,8 +28276,8 @@
         </w:r>
       </w:hyperlink>
     </w:p>
-    <w:bookmarkEnd w:id="791"/>
-    <w:bookmarkStart w:id="796" w:name="ref-yR57NFIB"/>
+    <w:bookmarkEnd w:id="793"/>
+    <w:bookmarkStart w:id="798" w:name="ref-yR57NFIB"/>
     <w:p>
       <w:pPr>
         <w:pStyle w:val="Bibliography"/>
@@ -28287,7 +28321,7 @@
       <w:r>
         <w:t xml:space="preserve"> </w:t>
       </w:r>
-      <w:hyperlink r:id="rId792">
+      <w:hyperlink r:id="rId794">
         <w:r>
           <w:rPr>
             <w:rStyle w:val="Hyperlink"/>
@@ -28307,7 +28341,7 @@
       <w:r>
         <w:t xml:space="preserve"> </w:t>
       </w:r>
-      <w:hyperlink r:id="rId793">
+      <w:hyperlink r:id="rId795">
         <w:r>
           <w:rPr>
             <w:rStyle w:val="Hyperlink"/>
@@ -28324,7 +28358,7 @@
       <w:r>
         <w:t xml:space="preserve"> </w:t>
       </w:r>
-      <w:hyperlink r:id="rId794">
+      <w:hyperlink r:id="rId796">
         <w:r>
           <w:rPr>
             <w:rStyle w:val="Hyperlink"/>
@@ -28341,7 +28375,7 @@
       <w:r>
         <w:t xml:space="preserve"> </w:t>
       </w:r>
-      <w:hyperlink r:id="rId795">
+      <w:hyperlink r:id="rId797">
         <w:r>
           <w:rPr>
             <w:rStyle w:val="Hyperlink"/>
@@ -28350,8 +28384,8 @@
         </w:r>
       </w:hyperlink>
     </w:p>
-    <w:bookmarkEnd w:id="796"/>
-    <w:bookmarkStart w:id="800" w:name="ref-s3oVNbGV"/>
+    <w:bookmarkEnd w:id="798"/>
+    <w:bookmarkStart w:id="802" w:name="ref-s3oVNbGV"/>
     <w:p>
       <w:pPr>
         <w:pStyle w:val="Bibliography"/>
@@ -28395,7 +28429,7 @@
       <w:r>
         <w:t xml:space="preserve"> </w:t>
       </w:r>
-      <w:hyperlink r:id="rId797">
+      <w:hyperlink r:id="rId799">
         <w:r>
           <w:rPr>
             <w:rStyle w:val="Hyperlink"/>
@@ -28415,7 +28449,7 @@
       <w:r>
         <w:t xml:space="preserve"> </w:t>
       </w:r>
-      <w:hyperlink r:id="rId798">
+      <w:hyperlink r:id="rId800">
         <w:r>
           <w:rPr>
             <w:rStyle w:val="Hyperlink"/>
@@ -28432,7 +28466,7 @@
       <w:r>
         <w:t xml:space="preserve"> </w:t>
       </w:r>
-      <w:hyperlink r:id="rId799">
+      <w:hyperlink r:id="rId801">
         <w:r>
           <w:rPr>
             <w:rStyle w:val="Hyperlink"/>
@@ -28441,8 +28475,8 @@
         </w:r>
       </w:hyperlink>
     </w:p>
-    <w:bookmarkEnd w:id="800"/>
-    <w:bookmarkStart w:id="805" w:name="ref-1FjDLPCye"/>
+    <w:bookmarkEnd w:id="802"/>
+    <w:bookmarkStart w:id="807" w:name="ref-1FjDLPCye"/>
     <w:p>
       <w:pPr>
         <w:pStyle w:val="Bibliography"/>
@@ -28486,7 +28520,7 @@
       <w:r>
         <w:t xml:space="preserve"> </w:t>
       </w:r>
-      <w:hyperlink r:id="rId801">
+      <w:hyperlink r:id="rId803">
         <w:r>
           <w:rPr>
             <w:rStyle w:val="Hyperlink"/>
@@ -28506,7 +28540,7 @@
       <w:r>
         <w:t xml:space="preserve"> </w:t>
       </w:r>
-      <w:hyperlink r:id="rId802">
+      <w:hyperlink r:id="rId804">
         <w:r>
           <w:rPr>
             <w:rStyle w:val="Hyperlink"/>
@@ -28523,7 +28557,7 @@
       <w:r>
         <w:t xml:space="preserve"> </w:t>
       </w:r>
-      <w:hyperlink r:id="rId803">
+      <w:hyperlink r:id="rId805">
         <w:r>
           <w:rPr>
             <w:rStyle w:val="Hyperlink"/>
@@ -28540,7 +28574,7 @@
       <w:r>
         <w:t xml:space="preserve"> </w:t>
       </w:r>
-      <w:hyperlink r:id="rId804">
+      <w:hyperlink r:id="rId806">
         <w:r>
           <w:rPr>
             <w:rStyle w:val="Hyperlink"/>
@@ -28549,8 +28583,8 @@
         </w:r>
       </w:hyperlink>
     </w:p>
-    <w:bookmarkEnd w:id="805"/>
-    <w:bookmarkStart w:id="810" w:name="ref-vP6yTZ0y"/>
+    <w:bookmarkEnd w:id="807"/>
+    <w:bookmarkStart w:id="812" w:name="ref-vP6yTZ0y"/>
     <w:p>
       <w:pPr>
         <w:pStyle w:val="Bibliography"/>
@@ -28594,7 +28628,7 @@
       <w:r>
         <w:t xml:space="preserve"> </w:t>
       </w:r>
-      <w:hyperlink r:id="rId806">
+      <w:hyperlink r:id="rId808">
         <w:r>
           <w:rPr>
             <w:rStyle w:val="Hyperlink"/>
@@ -28614,7 +28648,7 @@
       <w:r>
         <w:t xml:space="preserve"> </w:t>
       </w:r>
-      <w:hyperlink r:id="rId807">
+      <w:hyperlink r:id="rId809">
         <w:r>
           <w:rPr>
             <w:rStyle w:val="Hyperlink"/>
@@ -28631,7 +28665,7 @@
       <w:r>
         <w:t xml:space="preserve"> </w:t>
       </w:r>
-      <w:hyperlink r:id="rId808">
+      <w:hyperlink r:id="rId810">
         <w:r>
           <w:rPr>
             <w:rStyle w:val="Hyperlink"/>
@@ -28648,7 +28682,7 @@
       <w:r>
         <w:t xml:space="preserve"> </w:t>
       </w:r>
-      <w:hyperlink r:id="rId809">
+      <w:hyperlink r:id="rId811">
         <w:r>
           <w:rPr>
             <w:rStyle w:val="Hyperlink"/>
@@ -28657,8 +28691,8 @@
         </w:r>
       </w:hyperlink>
     </w:p>
-    <w:bookmarkEnd w:id="810"/>
-    <w:bookmarkStart w:id="814" w:name="ref-16SDeiudC"/>
+    <w:bookmarkEnd w:id="812"/>
+    <w:bookmarkStart w:id="816" w:name="ref-16SDeiudC"/>
     <w:p>
       <w:pPr>
         <w:pStyle w:val="Bibliography"/>
@@ -28702,7 +28736,7 @@
       <w:r>
         <w:t xml:space="preserve"> </w:t>
       </w:r>
-      <w:hyperlink r:id="rId811">
+      <w:hyperlink r:id="rId813">
         <w:r>
           <w:rPr>
             <w:rStyle w:val="Hyperlink"/>
@@ -28722,7 +28756,7 @@
       <w:r>
         <w:t xml:space="preserve"> </w:t>
       </w:r>
-      <w:hyperlink r:id="rId812">
+      <w:hyperlink r:id="rId814">
         <w:r>
           <w:rPr>
             <w:rStyle w:val="Hyperlink"/>
@@ -28739,7 +28773,7 @@
       <w:r>
         <w:t xml:space="preserve"> </w:t>
       </w:r>
-      <w:hyperlink r:id="rId813">
+      <w:hyperlink r:id="rId815">
         <w:r>
           <w:rPr>
             <w:rStyle w:val="Hyperlink"/>
@@ -28748,8 +28782,8 @@
         </w:r>
       </w:hyperlink>
     </w:p>
-    <w:bookmarkEnd w:id="814"/>
-    <w:bookmarkStart w:id="819" w:name="ref-yXKcviw8"/>
+    <w:bookmarkEnd w:id="816"/>
+    <w:bookmarkStart w:id="821" w:name="ref-yXKcviw8"/>
     <w:p>
       <w:pPr>
         <w:pStyle w:val="Bibliography"/>
@@ -28793,7 +28827,7 @@
       <w:r>
         <w:t xml:space="preserve"> </w:t>
       </w:r>
-      <w:hyperlink r:id="rId815">
+      <w:hyperlink r:id="rId817">
         <w:r>
           <w:rPr>
             <w:rStyle w:val="Hyperlink"/>
@@ -28813,7 +28847,7 @@
       <w:r>
         <w:t xml:space="preserve"> </w:t>
       </w:r>
-      <w:hyperlink r:id="rId816">
+      <w:hyperlink r:id="rId818">
         <w:r>
           <w:rPr>
             <w:rStyle w:val="Hyperlink"/>
@@ -28830,7 +28864,7 @@
       <w:r>
         <w:t xml:space="preserve"> </w:t>
       </w:r>
-      <w:hyperlink r:id="rId817">
+      <w:hyperlink r:id="rId819">
         <w:r>
           <w:rPr>
             <w:rStyle w:val="Hyperlink"/>
@@ -28847,7 +28881,7 @@
       <w:r>
         <w:t xml:space="preserve"> </w:t>
       </w:r>
-      <w:hyperlink r:id="rId818">
+      <w:hyperlink r:id="rId820">
         <w:r>
           <w:rPr>
             <w:rStyle w:val="Hyperlink"/>
@@ -28856,8 +28890,8 @@
         </w:r>
       </w:hyperlink>
     </w:p>
-    <w:bookmarkEnd w:id="819"/>
-    <w:bookmarkStart w:id="824" w:name="ref-9ouDX5IN"/>
+    <w:bookmarkEnd w:id="821"/>
+    <w:bookmarkStart w:id="826" w:name="ref-9ouDX5IN"/>
     <w:p>
       <w:pPr>
         <w:pStyle w:val="Bibliography"/>
@@ -28901,7 +28935,7 @@
       <w:r>
         <w:t xml:space="preserve"> </w:t>
       </w:r>
-      <w:hyperlink r:id="rId820">
+      <w:hyperlink r:id="rId822">
         <w:r>
           <w:rPr>
             <w:rStyle w:val="Hyperlink"/>
@@ -28921,7 +28955,7 @@
       <w:r>
         <w:t xml:space="preserve"> </w:t>
       </w:r>
-      <w:hyperlink r:id="rId821">
+      <w:hyperlink r:id="rId823">
         <w:r>
           <w:rPr>
             <w:rStyle w:val="Hyperlink"/>
@@ -28938,7 +28972,7 @@
       <w:r>
         <w:t xml:space="preserve"> </w:t>
       </w:r>
-      <w:hyperlink r:id="rId822">
+      <w:hyperlink r:id="rId824">
         <w:r>
           <w:rPr>
             <w:rStyle w:val="Hyperlink"/>
@@ -28955,7 +28989,7 @@
       <w:r>
         <w:t xml:space="preserve"> </w:t>
       </w:r>
-      <w:hyperlink r:id="rId823">
+      <w:hyperlink r:id="rId825">
         <w:r>
           <w:rPr>
             <w:rStyle w:val="Hyperlink"/>
@@ -28964,8 +28998,8 @@
         </w:r>
       </w:hyperlink>
     </w:p>
-    <w:bookmarkEnd w:id="824"/>
-    <w:bookmarkStart w:id="828" w:name="ref-bQLMgMGC"/>
+    <w:bookmarkEnd w:id="826"/>
+    <w:bookmarkStart w:id="830" w:name="ref-bQLMgMGC"/>
     <w:p>
       <w:pPr>
         <w:pStyle w:val="Bibliography"/>
@@ -29009,7 +29043,7 @@
       <w:r>
         <w:t xml:space="preserve"> </w:t>
       </w:r>
-      <w:hyperlink r:id="rId825">
+      <w:hyperlink r:id="rId827">
         <w:r>
           <w:rPr>
             <w:rStyle w:val="Hyperlink"/>
@@ -29029,7 +29063,7 @@
       <w:r>
         <w:t xml:space="preserve"> </w:t>
       </w:r>
-      <w:hyperlink r:id="rId826">
+      <w:hyperlink r:id="rId828">
         <w:r>
           <w:rPr>
             <w:rStyle w:val="Hyperlink"/>
@@ -29046,7 +29080,7 @@
       <w:r>
         <w:t xml:space="preserve"> </w:t>
       </w:r>
-      <w:hyperlink r:id="rId827">
+      <w:hyperlink r:id="rId829">
         <w:r>
           <w:rPr>
             <w:rStyle w:val="Hyperlink"/>
@@ -29055,8 +29089,8 @@
         </w:r>
       </w:hyperlink>
     </w:p>
-    <w:bookmarkEnd w:id="828"/>
-    <w:bookmarkStart w:id="833" w:name="ref-1HOZHff6"/>
+    <w:bookmarkEnd w:id="830"/>
+    <w:bookmarkStart w:id="835" w:name="ref-1HOZHff6"/>
     <w:p>
       <w:pPr>
         <w:pStyle w:val="Bibliography"/>
@@ -29100,7 +29134,7 @@
       <w:r>
         <w:t xml:space="preserve"> </w:t>
       </w:r>
-      <w:hyperlink r:id="rId829">
+      <w:hyperlink r:id="rId831">
         <w:r>
           <w:rPr>
             <w:rStyle w:val="Hyperlink"/>
@@ -29120,7 +29154,7 @@
       <w:r>
         <w:t xml:space="preserve"> </w:t>
       </w:r>
-      <w:hyperlink r:id="rId830">
+      <w:hyperlink r:id="rId832">
         <w:r>
           <w:rPr>
             <w:rStyle w:val="Hyperlink"/>
@@ -29137,7 +29171,7 @@
       <w:r>
         <w:t xml:space="preserve"> </w:t>
       </w:r>
-      <w:hyperlink r:id="rId831">
+      <w:hyperlink r:id="rId833">
         <w:r>
           <w:rPr>
             <w:rStyle w:val="Hyperlink"/>
@@ -29154,7 +29188,7 @@
       <w:r>
         <w:t xml:space="preserve"> </w:t>
       </w:r>
-      <w:hyperlink r:id="rId832">
+      <w:hyperlink r:id="rId834">
         <w:r>
           <w:rPr>
             <w:rStyle w:val="Hyperlink"/>
@@ -29163,8 +29197,8 @@
         </w:r>
       </w:hyperlink>
     </w:p>
-    <w:bookmarkEnd w:id="833"/>
-    <w:bookmarkStart w:id="836" w:name="ref-82XnTbtX"/>
+    <w:bookmarkEnd w:id="835"/>
+    <w:bookmarkStart w:id="838" w:name="ref-82XnTbtX"/>
     <w:p>
       <w:pPr>
         <w:pStyle w:val="Bibliography"/>
@@ -29208,7 +29242,7 @@
       <w:r>
         <w:t xml:space="preserve"> </w:t>
       </w:r>
-      <w:hyperlink r:id="rId834">
+      <w:hyperlink r:id="rId836">
         <w:r>
           <w:rPr>
             <w:rStyle w:val="Hyperlink"/>
@@ -29228,7 +29262,7 @@
       <w:r>
         <w:t xml:space="preserve"> </w:t>
       </w:r>
-      <w:hyperlink r:id="rId835">
+      <w:hyperlink r:id="rId837">
         <w:r>
           <w:rPr>
             <w:rStyle w:val="Hyperlink"/>
@@ -29237,8 +29271,8 @@
         </w:r>
       </w:hyperlink>
     </w:p>
-    <w:bookmarkEnd w:id="836"/>
-    <w:bookmarkStart w:id="841" w:name="ref-cw5j7x80"/>
+    <w:bookmarkEnd w:id="838"/>
+    <w:bookmarkStart w:id="843" w:name="ref-cw5j7x80"/>
     <w:p>
       <w:pPr>
         <w:pStyle w:val="Bibliography"/>
@@ -29282,7 +29316,7 @@
       <w:r>
         <w:t xml:space="preserve"> </w:t>
       </w:r>
-      <w:hyperlink r:id="rId837">
+      <w:hyperlink r:id="rId839">
         <w:r>
           <w:rPr>
             <w:rStyle w:val="Hyperlink"/>
@@ -29302,7 +29336,7 @@
       <w:r>
         <w:t xml:space="preserve"> </w:t>
       </w:r>
-      <w:hyperlink r:id="rId838">
+      <w:hyperlink r:id="rId840">
         <w:r>
           <w:rPr>
             <w:rStyle w:val="Hyperlink"/>
@@ -29319,7 +29353,7 @@
       <w:r>
         <w:t xml:space="preserve"> </w:t>
       </w:r>
-      <w:hyperlink r:id="rId839">
+      <w:hyperlink r:id="rId841">
         <w:r>
           <w:rPr>
             <w:rStyle w:val="Hyperlink"/>
@@ -29336,7 +29370,7 @@
       <w:r>
         <w:t xml:space="preserve"> </w:t>
       </w:r>
-      <w:hyperlink r:id="rId840">
+      <w:hyperlink r:id="rId842">
         <w:r>
           <w:rPr>
             <w:rStyle w:val="Hyperlink"/>
@@ -29345,8 +29379,8 @@
         </w:r>
       </w:hyperlink>
     </w:p>
-    <w:bookmarkEnd w:id="841"/>
-    <w:bookmarkStart w:id="846" w:name="ref-wxVni9Hz"/>
+    <w:bookmarkEnd w:id="843"/>
+    <w:bookmarkStart w:id="848" w:name="ref-wxVni9Hz"/>
     <w:p>
       <w:pPr>
         <w:pStyle w:val="Bibliography"/>
@@ -29390,7 +29424,7 @@
       <w:r>
         <w:t xml:space="preserve"> </w:t>
       </w:r>
-      <w:hyperlink r:id="rId842">
+      <w:hyperlink r:id="rId844">
         <w:r>
           <w:rPr>
             <w:rStyle w:val="Hyperlink"/>
@@ -29410,7 +29444,7 @@
       <w:r>
         <w:t xml:space="preserve"> </w:t>
       </w:r>
-      <w:hyperlink r:id="rId843">
+      <w:hyperlink r:id="rId845">
         <w:r>
           <w:rPr>
             <w:rStyle w:val="Hyperlink"/>
@@ -29427,7 +29461,7 @@
       <w:r>
         <w:t xml:space="preserve"> </w:t>
       </w:r>
-      <w:hyperlink r:id="rId844">
+      <w:hyperlink r:id="rId846">
         <w:r>
           <w:rPr>
             <w:rStyle w:val="Hyperlink"/>
@@ -29444,7 +29478,7 @@
       <w:r>
         <w:t xml:space="preserve"> </w:t>
       </w:r>
-      <w:hyperlink r:id="rId845">
+      <w:hyperlink r:id="rId847">
         <w:r>
           <w:rPr>
             <w:rStyle w:val="Hyperlink"/>
@@ -29453,8 +29487,8 @@
         </w:r>
       </w:hyperlink>
     </w:p>
-    <w:bookmarkEnd w:id="846"/>
-    <w:bookmarkStart w:id="851" w:name="ref-NIxttl2v"/>
+    <w:bookmarkEnd w:id="848"/>
+    <w:bookmarkStart w:id="853" w:name="ref-NIxttl2v"/>
     <w:p>
       <w:pPr>
         <w:pStyle w:val="Bibliography"/>
@@ -29498,7 +29532,7 @@
       <w:r>
         <w:t xml:space="preserve"> </w:t>
       </w:r>
-      <w:hyperlink r:id="rId847">
+      <w:hyperlink r:id="rId849">
         <w:r>
           <w:rPr>
             <w:rStyle w:val="Hyperlink"/>
@@ -29518,7 +29552,7 @@
       <w:r>
         <w:t xml:space="preserve"> </w:t>
       </w:r>
-      <w:hyperlink r:id="rId848">
+      <w:hyperlink r:id="rId850">
         <w:r>
           <w:rPr>
             <w:rStyle w:val="Hyperlink"/>
@@ -29535,7 +29569,7 @@
       <w:r>
         <w:t xml:space="preserve"> </w:t>
       </w:r>
-      <w:hyperlink r:id="rId849">
+      <w:hyperlink r:id="rId851">
         <w:r>
           <w:rPr>
             <w:rStyle w:val="Hyperlink"/>
@@ -29552,7 +29586,7 @@
       <w:r>
         <w:t xml:space="preserve"> </w:t>
       </w:r>
-      <w:hyperlink r:id="rId850">
+      <w:hyperlink r:id="rId852">
         <w:r>
           <w:rPr>
             <w:rStyle w:val="Hyperlink"/>
@@ -29561,8 +29595,8 @@
         </w:r>
       </w:hyperlink>
     </w:p>
-    <w:bookmarkEnd w:id="851"/>
-    <w:bookmarkStart w:id="856" w:name="ref-QFVSrboR"/>
+    <w:bookmarkEnd w:id="853"/>
+    <w:bookmarkStart w:id="858" w:name="ref-QFVSrboR"/>
     <w:p>
       <w:pPr>
         <w:pStyle w:val="Bibliography"/>
@@ -29606,7 +29640,7 @@
       <w:r>
         <w:t xml:space="preserve"> </w:t>
       </w:r>
-      <w:hyperlink r:id="rId852">
+      <w:hyperlink r:id="rId854">
         <w:r>
           <w:rPr>
             <w:rStyle w:val="Hyperlink"/>
@@ -29626,7 +29660,7 @@
       <w:r>
         <w:t xml:space="preserve"> </w:t>
       </w:r>
-      <w:hyperlink r:id="rId853">
+      <w:hyperlink r:id="rId855">
         <w:r>
           <w:rPr>
             <w:rStyle w:val="Hyperlink"/>
@@ -29643,7 +29677,7 @@
       <w:r>
         <w:t xml:space="preserve"> </w:t>
       </w:r>
-      <w:hyperlink r:id="rId854">
+      <w:hyperlink r:id="rId856">
         <w:r>
           <w:rPr>
             <w:rStyle w:val="Hyperlink"/>
@@ -29660,7 +29694,7 @@
       <w:r>
         <w:t xml:space="preserve"> </w:t>
       </w:r>
-      <w:hyperlink r:id="rId855">
+      <w:hyperlink r:id="rId857">
         <w:r>
           <w:rPr>
             <w:rStyle w:val="Hyperlink"/>
@@ -29669,8 +29703,8 @@
         </w:r>
       </w:hyperlink>
     </w:p>
-    <w:bookmarkEnd w:id="856"/>
-    <w:bookmarkStart w:id="860" w:name="ref-1654TaAK4"/>
+    <w:bookmarkEnd w:id="858"/>
+    <w:bookmarkStart w:id="862" w:name="ref-1654TaAK4"/>
     <w:p>
       <w:pPr>
         <w:pStyle w:val="Bibliography"/>
@@ -29714,7 +29748,7 @@
       <w:r>
         <w:t xml:space="preserve"> </w:t>
       </w:r>
-      <w:hyperlink r:id="rId857">
+      <w:hyperlink r:id="rId859">
         <w:r>
           <w:rPr>
             <w:rStyle w:val="Hyperlink"/>
@@ -29734,7 +29768,7 @@
       <w:r>
         <w:t xml:space="preserve"> </w:t>
       </w:r>
-      <w:hyperlink r:id="rId858">
+      <w:hyperlink r:id="rId860">
         <w:r>
           <w:rPr>
             <w:rStyle w:val="Hyperlink"/>
@@ -29751,7 +29785,7 @@
       <w:r>
         <w:t xml:space="preserve"> </w:t>
       </w:r>
-      <w:hyperlink r:id="rId859">
+      <w:hyperlink r:id="rId861">
         <w:r>
           <w:rPr>
             <w:rStyle w:val="Hyperlink"/>
@@ -29760,8 +29794,8 @@
         </w:r>
       </w:hyperlink>
     </w:p>
-    <w:bookmarkEnd w:id="860"/>
-    <w:bookmarkStart w:id="862" w:name="ref-Oyy1OUTT"/>
+    <w:bookmarkEnd w:id="862"/>
+    <w:bookmarkStart w:id="864" w:name="ref-Oyy1OUTT"/>
     <w:p>
       <w:pPr>
         <w:pStyle w:val="Bibliography"/>
@@ -29805,7 +29839,7 @@
       <w:r>
         <w:t xml:space="preserve"> </w:t>
       </w:r>
-      <w:hyperlink r:id="rId861">
+      <w:hyperlink r:id="rId863">
         <w:r>
           <w:rPr>
             <w:rStyle w:val="Hyperlink"/>
@@ -29814,8 +29848,8 @@
         </w:r>
       </w:hyperlink>
     </w:p>
-    <w:bookmarkEnd w:id="862"/>
-    <w:bookmarkStart w:id="866" w:name="ref-Xp5HT2SF"/>
+    <w:bookmarkEnd w:id="864"/>
+    <w:bookmarkStart w:id="868" w:name="ref-Xp5HT2SF"/>
     <w:p>
       <w:pPr>
         <w:pStyle w:val="Bibliography"/>
@@ -29859,7 +29893,7 @@
       <w:r>
         <w:t xml:space="preserve"> </w:t>
       </w:r>
-      <w:hyperlink r:id="rId863">
+      <w:hyperlink r:id="rId865">
         <w:r>
           <w:rPr>
             <w:rStyle w:val="Hyperlink"/>
@@ -29879,7 +29913,7 @@
       <w:r>
         <w:t xml:space="preserve"> </w:t>
       </w:r>
-      <w:hyperlink r:id="rId864">
+      <w:hyperlink r:id="rId866">
         <w:r>
           <w:rPr>
             <w:rStyle w:val="Hyperlink"/>
@@ -29896,7 +29930,7 @@
       <w:r>
         <w:t xml:space="preserve"> </w:t>
       </w:r>
-      <w:hyperlink r:id="rId865">
+      <w:hyperlink r:id="rId867">
         <w:r>
           <w:rPr>
             <w:rStyle w:val="Hyperlink"/>
@@ -29905,8 +29939,8 @@
         </w:r>
       </w:hyperlink>
     </w:p>
-    <w:bookmarkEnd w:id="866"/>
-    <w:bookmarkStart w:id="871" w:name="ref-14fWuiUKS"/>
+    <w:bookmarkEnd w:id="868"/>
+    <w:bookmarkStart w:id="873" w:name="ref-14fWuiUKS"/>
     <w:p>
       <w:pPr>
         <w:pStyle w:val="Bibliography"/>
@@ -29950,7 +29984,7 @@
       <w:r>
         <w:t xml:space="preserve"> </w:t>
       </w:r>
-      <w:hyperlink r:id="rId867">
+      <w:hyperlink r:id="rId869">
         <w:r>
           <w:rPr>
             <w:rStyle w:val="Hyperlink"/>
@@ -29970,7 +30004,7 @@
       <w:r>
         <w:t xml:space="preserve"> </w:t>
       </w:r>
-      <w:hyperlink r:id="rId868">
+      <w:hyperlink r:id="rId870">
         <w:r>
           <w:rPr>
             <w:rStyle w:val="Hyperlink"/>
@@ -29987,7 +30021,7 @@
       <w:r>
         <w:t xml:space="preserve"> </w:t>
       </w:r>
-      <w:hyperlink r:id="rId869">
+      <w:hyperlink r:id="rId871">
         <w:r>
           <w:rPr>
             <w:rStyle w:val="Hyperlink"/>
@@ -30004,7 +30038,7 @@
       <w:r>
         <w:t xml:space="preserve"> </w:t>
       </w:r>
-      <w:hyperlink r:id="rId870">
+      <w:hyperlink r:id="rId872">
         <w:r>
           <w:rPr>
             <w:rStyle w:val="Hyperlink"/>
@@ -30013,8 +30047,8 @@
         </w:r>
       </w:hyperlink>
     </w:p>
-    <w:bookmarkEnd w:id="871"/>
-    <w:bookmarkStart w:id="876" w:name="ref-ac2kt3rh"/>
+    <w:bookmarkEnd w:id="873"/>
+    <w:bookmarkStart w:id="878" w:name="ref-ac2kt3rh"/>
     <w:p>
       <w:pPr>
         <w:pStyle w:val="Bibliography"/>
@@ -30058,7 +30092,7 @@
       <w:r>
         <w:t xml:space="preserve"> </w:t>
       </w:r>
-      <w:hyperlink r:id="rId872">
+      <w:hyperlink r:id="rId874">
         <w:r>
           <w:rPr>
             <w:rStyle w:val="Hyperlink"/>
@@ -30078,7 +30112,7 @@
       <w:r>
         <w:t xml:space="preserve"> </w:t>
       </w:r>
-      <w:hyperlink r:id="rId873">
+      <w:hyperlink r:id="rId875">
         <w:r>
           <w:rPr>
             <w:rStyle w:val="Hyperlink"/>
@@ -30095,7 +30129,7 @@
       <w:r>
         <w:t xml:space="preserve"> </w:t>
       </w:r>
-      <w:hyperlink r:id="rId874">
+      <w:hyperlink r:id="rId876">
         <w:r>
           <w:rPr>
             <w:rStyle w:val="Hyperlink"/>
@@ -30112,7 +30146,7 @@
       <w:r>
         <w:t xml:space="preserve"> </w:t>
       </w:r>
-      <w:hyperlink r:id="rId875">
+      <w:hyperlink r:id="rId877">
         <w:r>
           <w:rPr>
             <w:rStyle w:val="Hyperlink"/>
@@ -30121,8 +30155,8 @@
         </w:r>
       </w:hyperlink>
     </w:p>
-    <w:bookmarkEnd w:id="876"/>
-    <w:bookmarkStart w:id="881" w:name="ref-lVDiHYp"/>
+    <w:bookmarkEnd w:id="878"/>
+    <w:bookmarkStart w:id="883" w:name="ref-lVDiHYp"/>
     <w:p>
       <w:pPr>
         <w:pStyle w:val="Bibliography"/>
@@ -30166,7 +30200,7 @@
       <w:r>
         <w:t xml:space="preserve"> </w:t>
       </w:r>
-      <w:hyperlink r:id="rId877">
+      <w:hyperlink r:id="rId879">
         <w:r>
           <w:rPr>
             <w:rStyle w:val="Hyperlink"/>
@@ -30186,7 +30220,7 @@
       <w:r>
         <w:t xml:space="preserve"> </w:t>
       </w:r>
-      <w:hyperlink r:id="rId878">
+      <w:hyperlink r:id="rId880">
         <w:r>
           <w:rPr>
             <w:rStyle w:val="Hyperlink"/>
@@ -30203,7 +30237,7 @@
       <w:r>
         <w:t xml:space="preserve"> </w:t>
       </w:r>
-      <w:hyperlink r:id="rId879">
+      <w:hyperlink r:id="rId881">
         <w:r>
           <w:rPr>
             <w:rStyle w:val="Hyperlink"/>
@@ -30220,7 +30254,7 @@
       <w:r>
         <w:t xml:space="preserve"> </w:t>
       </w:r>
-      <w:hyperlink r:id="rId880">
+      <w:hyperlink r:id="rId882">
         <w:r>
           <w:rPr>
             <w:rStyle w:val="Hyperlink"/>
@@ -30229,8 +30263,8 @@
         </w:r>
       </w:hyperlink>
     </w:p>
-    <w:bookmarkEnd w:id="881"/>
-    <w:bookmarkStart w:id="886" w:name="ref-E6Qv6YQ0"/>
+    <w:bookmarkEnd w:id="883"/>
+    <w:bookmarkStart w:id="888" w:name="ref-E6Qv6YQ0"/>
     <w:p>
       <w:pPr>
         <w:pStyle w:val="Bibliography"/>
@@ -30274,7 +30308,7 @@
       <w:r>
         <w:t xml:space="preserve"> </w:t>
       </w:r>
-      <w:hyperlink r:id="rId882">
+      <w:hyperlink r:id="rId884">
         <w:r>
           <w:rPr>
             <w:rStyle w:val="Hyperlink"/>
@@ -30294,7 +30328,7 @@
       <w:r>
         <w:t xml:space="preserve"> </w:t>
       </w:r>
-      <w:hyperlink r:id="rId883">
+      <w:hyperlink r:id="rId885">
         <w:r>
           <w:rPr>
             <w:rStyle w:val="Hyperlink"/>
@@ -30311,7 +30345,7 @@
       <w:r>
         <w:t xml:space="preserve"> </w:t>
       </w:r>
-      <w:hyperlink r:id="rId884">
+      <w:hyperlink r:id="rId886">
         <w:r>
           <w:rPr>
             <w:rStyle w:val="Hyperlink"/>
@@ -30328,7 +30362,7 @@
       <w:r>
         <w:t xml:space="preserve"> </w:t>
       </w:r>
-      <w:hyperlink r:id="rId885">
+      <w:hyperlink r:id="rId887">
         <w:r>
           <w:rPr>
             <w:rStyle w:val="Hyperlink"/>
@@ -30337,8 +30371,8 @@
         </w:r>
       </w:hyperlink>
     </w:p>
-    <w:bookmarkEnd w:id="886"/>
-    <w:bookmarkStart w:id="891" w:name="ref-18Orbxz8t"/>
+    <w:bookmarkEnd w:id="888"/>
+    <w:bookmarkStart w:id="893" w:name="ref-18Orbxz8t"/>
     <w:p>
       <w:pPr>
         <w:pStyle w:val="Bibliography"/>
@@ -30382,7 +30416,7 @@
       <w:r>
         <w:t xml:space="preserve"> </w:t>
       </w:r>
-      <w:hyperlink r:id="rId887">
+      <w:hyperlink r:id="rId889">
         <w:r>
           <w:rPr>
             <w:rStyle w:val="Hyperlink"/>
@@ -30402,7 +30436,7 @@
       <w:r>
         <w:t xml:space="preserve"> </w:t>
       </w:r>
-      <w:hyperlink r:id="rId888">
+      <w:hyperlink r:id="rId890">
         <w:r>
           <w:rPr>
             <w:rStyle w:val="Hyperlink"/>
@@ -30419,7 +30453,7 @@
       <w:r>
         <w:t xml:space="preserve"> </w:t>
       </w:r>
-      <w:hyperlink r:id="rId889">
+      <w:hyperlink r:id="rId891">
         <w:r>
           <w:rPr>
             <w:rStyle w:val="Hyperlink"/>
@@ -30436,7 +30470,7 @@
       <w:r>
         <w:t xml:space="preserve"> </w:t>
       </w:r>
-      <w:hyperlink r:id="rId890">
+      <w:hyperlink r:id="rId892">
         <w:r>
           <w:rPr>
             <w:rStyle w:val="Hyperlink"/>
@@ -30445,8 +30479,8 @@
         </w:r>
       </w:hyperlink>
     </w:p>
-    <w:bookmarkEnd w:id="891"/>
-    <w:bookmarkStart w:id="894" w:name="ref-4M3GM1sg"/>
+    <w:bookmarkEnd w:id="893"/>
+    <w:bookmarkStart w:id="896" w:name="ref-4M3GM1sg"/>
     <w:p>
       <w:pPr>
         <w:pStyle w:val="Bibliography"/>
@@ -30490,7 +30524,7 @@
       <w:r>
         <w:t xml:space="preserve"> </w:t>
       </w:r>
-      <w:hyperlink r:id="rId892">
+      <w:hyperlink r:id="rId894">
         <w:r>
           <w:rPr>
             <w:rStyle w:val="Hyperlink"/>
@@ -30510,7 +30544,7 @@
       <w:r>
         <w:t xml:space="preserve"> </w:t>
       </w:r>
-      <w:hyperlink r:id="rId893">
+      <w:hyperlink r:id="rId895">
         <w:r>
           <w:rPr>
             <w:rStyle w:val="Hyperlink"/>
@@ -30519,8 +30553,8 @@
         </w:r>
       </w:hyperlink>
     </w:p>
-    <w:bookmarkEnd w:id="894"/>
-    <w:bookmarkStart w:id="899" w:name="ref-6K5lsF5i"/>
+    <w:bookmarkEnd w:id="896"/>
+    <w:bookmarkStart w:id="901" w:name="ref-6K5lsF5i"/>
     <w:p>
       <w:pPr>
         <w:pStyle w:val="Bibliography"/>
@@ -30564,7 +30598,7 @@
       <w:r>
         <w:t xml:space="preserve"> </w:t>
       </w:r>
-      <w:hyperlink r:id="rId895">
+      <w:hyperlink r:id="rId897">
         <w:r>
           <w:rPr>
             <w:rStyle w:val="Hyperlink"/>
@@ -30584,7 +30618,7 @@
       <w:r>
         <w:t xml:space="preserve"> </w:t>
       </w:r>
-      <w:hyperlink r:id="rId896">
+      <w:hyperlink r:id="rId898">
         <w:r>
           <w:rPr>
             <w:rStyle w:val="Hyperlink"/>
@@ -30601,7 +30635,7 @@
       <w:r>
         <w:t xml:space="preserve"> </w:t>
       </w:r>
-      <w:hyperlink r:id="rId897">
+      <w:hyperlink r:id="rId899">
         <w:r>
           <w:rPr>
             <w:rStyle w:val="Hyperlink"/>
@@ -30618,7 +30652,7 @@
       <w:r>
         <w:t xml:space="preserve"> </w:t>
       </w:r>
-      <w:hyperlink r:id="rId898">
+      <w:hyperlink r:id="rId900">
         <w:r>
           <w:rPr>
             <w:rStyle w:val="Hyperlink"/>
@@ -30627,8 +30661,8 @@
         </w:r>
       </w:hyperlink>
     </w:p>
-    <w:bookmarkEnd w:id="899"/>
-    <w:bookmarkStart w:id="903" w:name="ref-sk1NbA7K"/>
+    <w:bookmarkEnd w:id="901"/>
+    <w:bookmarkStart w:id="905" w:name="ref-sk1NbA7K"/>
     <w:p>
       <w:pPr>
         <w:pStyle w:val="Bibliography"/>
@@ -30672,7 +30706,7 @@
       <w:r>
         <w:t xml:space="preserve"> </w:t>
       </w:r>
-      <w:hyperlink r:id="rId900">
+      <w:hyperlink r:id="rId902">
         <w:r>
           <w:rPr>
             <w:rStyle w:val="Hyperlink"/>
@@ -30692,7 +30726,7 @@
       <w:r>
         <w:t xml:space="preserve"> </w:t>
       </w:r>
-      <w:hyperlink r:id="rId901">
+      <w:hyperlink r:id="rId903">
         <w:r>
           <w:rPr>
             <w:rStyle w:val="Hyperlink"/>
@@ -30709,7 +30743,7 @@
       <w:r>
         <w:t xml:space="preserve"> </w:t>
       </w:r>
-      <w:hyperlink r:id="rId902">
+      <w:hyperlink r:id="rId904">
         <w:r>
           <w:rPr>
             <w:rStyle w:val="Hyperlink"/>
@@ -30718,8 +30752,8 @@
         </w:r>
       </w:hyperlink>
     </w:p>
-    <w:bookmarkEnd w:id="903"/>
-    <w:bookmarkStart w:id="908" w:name="ref-kIumgXPI"/>
+    <w:bookmarkEnd w:id="905"/>
+    <w:bookmarkStart w:id="910" w:name="ref-kIumgXPI"/>
     <w:p>
       <w:pPr>
         <w:pStyle w:val="Bibliography"/>
@@ -30763,7 +30797,7 @@
       <w:r>
         <w:t xml:space="preserve"> </w:t>
       </w:r>
-      <w:hyperlink r:id="rId904">
+      <w:hyperlink r:id="rId906">
         <w:r>
           <w:rPr>
             <w:rStyle w:val="Hyperlink"/>
@@ -30783,7 +30817,7 @@
       <w:r>
         <w:t xml:space="preserve"> </w:t>
       </w:r>
-      <w:hyperlink r:id="rId905">
+      <w:hyperlink r:id="rId907">
         <w:r>
           <w:rPr>
             <w:rStyle w:val="Hyperlink"/>
@@ -30800,7 +30834,7 @@
       <w:r>
         <w:t xml:space="preserve"> </w:t>
       </w:r>
-      <w:hyperlink r:id="rId906">
+      <w:hyperlink r:id="rId908">
         <w:r>
           <w:rPr>
             <w:rStyle w:val="Hyperlink"/>
@@ -30817,7 +30851,7 @@
       <w:r>
         <w:t xml:space="preserve"> </w:t>
       </w:r>
-      <w:hyperlink r:id="rId907">
+      <w:hyperlink r:id="rId909">
         <w:r>
           <w:rPr>
             <w:rStyle w:val="Hyperlink"/>
@@ -30826,8 +30860,8 @@
         </w:r>
       </w:hyperlink>
     </w:p>
-    <w:bookmarkEnd w:id="908"/>
-    <w:bookmarkStart w:id="912" w:name="ref-10OGkFiGJ"/>
+    <w:bookmarkEnd w:id="910"/>
+    <w:bookmarkStart w:id="914" w:name="ref-10OGkFiGJ"/>
     <w:p>
       <w:pPr>
         <w:pStyle w:val="Bibliography"/>
@@ -30871,7 +30905,7 @@
       <w:r>
         <w:t xml:space="preserve"> </w:t>
       </w:r>
-      <w:hyperlink r:id="rId909">
+      <w:hyperlink r:id="rId911">
         <w:r>
           <w:rPr>
             <w:rStyle w:val="Hyperlink"/>
@@ -30891,7 +30925,7 @@
       <w:r>
         <w:t xml:space="preserve"> </w:t>
       </w:r>
-      <w:hyperlink r:id="rId910">
+      <w:hyperlink r:id="rId912">
         <w:r>
           <w:rPr>
             <w:rStyle w:val="Hyperlink"/>
@@ -30908,7 +30942,7 @@
       <w:r>
         <w:t xml:space="preserve"> </w:t>
       </w:r>
-      <w:hyperlink r:id="rId911">
+      <w:hyperlink r:id="rId913">
         <w:r>
           <w:rPr>
             <w:rStyle w:val="Hyperlink"/>
@@ -30917,8 +30951,8 @@
         </w:r>
       </w:hyperlink>
     </w:p>
-    <w:bookmarkEnd w:id="912"/>
-    <w:bookmarkStart w:id="916" w:name="ref-dMjSbAQV"/>
+    <w:bookmarkEnd w:id="914"/>
+    <w:bookmarkStart w:id="918" w:name="ref-dMjSbAQV"/>
     <w:p>
       <w:pPr>
         <w:pStyle w:val="Bibliography"/>
@@ -30962,7 +30996,7 @@
       <w:r>
         <w:t xml:space="preserve"> </w:t>
       </w:r>
-      <w:hyperlink r:id="rId913">
+      <w:hyperlink r:id="rId915">
         <w:r>
           <w:rPr>
             <w:rStyle w:val="Hyperlink"/>
@@ -30982,7 +31016,7 @@
       <w:r>
         <w:t xml:space="preserve"> </w:t>
       </w:r>
-      <w:hyperlink r:id="rId914">
+      <w:hyperlink r:id="rId916">
         <w:r>
           <w:rPr>
             <w:rStyle w:val="Hyperlink"/>
@@ -30999,7 +31033,7 @@
       <w:r>
         <w:t xml:space="preserve"> </w:t>
       </w:r>
-      <w:hyperlink r:id="rId915">
+      <w:hyperlink r:id="rId917">
         <w:r>
           <w:rPr>
             <w:rStyle w:val="Hyperlink"/>
@@ -31008,8 +31042,8 @@
         </w:r>
       </w:hyperlink>
     </w:p>
-    <w:bookmarkEnd w:id="916"/>
-    <w:bookmarkStart w:id="921" w:name="ref-dHGy34wC"/>
+    <w:bookmarkEnd w:id="918"/>
+    <w:bookmarkStart w:id="923" w:name="ref-dHGy34wC"/>
     <w:p>
       <w:pPr>
         <w:pStyle w:val="Bibliography"/>
@@ -31053,7 +31087,7 @@
       <w:r>
         <w:t xml:space="preserve"> </w:t>
       </w:r>
-      <w:hyperlink r:id="rId917">
+      <w:hyperlink r:id="rId919">
         <w:r>
           <w:rPr>
             <w:rStyle w:val="Hyperlink"/>
@@ -31073,7 +31107,7 @@
       <w:r>
         <w:t xml:space="preserve"> </w:t>
       </w:r>
-      <w:hyperlink r:id="rId918">
+      <w:hyperlink r:id="rId920">
         <w:r>
           <w:rPr>
             <w:rStyle w:val="Hyperlink"/>
@@ -31090,7 +31124,7 @@
       <w:r>
         <w:t xml:space="preserve"> </w:t>
       </w:r>
-      <w:hyperlink r:id="rId919">
+      <w:hyperlink r:id="rId921">
         <w:r>
           <w:rPr>
             <w:rStyle w:val="Hyperlink"/>
@@ -31107,7 +31141,7 @@
       <w:r>
         <w:t xml:space="preserve"> </w:t>
       </w:r>
-      <w:hyperlink r:id="rId920">
+      <w:hyperlink r:id="rId922">
         <w:r>
           <w:rPr>
             <w:rStyle w:val="Hyperlink"/>
@@ -31116,8 +31150,8 @@
         </w:r>
       </w:hyperlink>
     </w:p>
-    <w:bookmarkEnd w:id="921"/>
-    <w:bookmarkStart w:id="923" w:name="ref-AavOV1He"/>
+    <w:bookmarkEnd w:id="923"/>
+    <w:bookmarkStart w:id="925" w:name="ref-AavOV1He"/>
     <w:p>
       <w:pPr>
         <w:pStyle w:val="Bibliography"/>
@@ -31146,7 +31180,7 @@
       <w:r>
         <w:br/>
       </w:r>
-      <w:hyperlink r:id="rId922">
+      <w:hyperlink r:id="rId924">
         <w:r>
           <w:rPr>
             <w:rStyle w:val="Hyperlink"/>
@@ -31155,8 +31189,8 @@
         </w:r>
       </w:hyperlink>
     </w:p>
-    <w:bookmarkEnd w:id="923"/>
-    <w:bookmarkStart w:id="926" w:name="ref-12CiweatZ"/>
+    <w:bookmarkEnd w:id="925"/>
+    <w:bookmarkStart w:id="928" w:name="ref-12CiweatZ"/>
     <w:p>
       <w:pPr>
         <w:pStyle w:val="Bibliography"/>
@@ -31200,7 +31234,7 @@
       <w:r>
         <w:t xml:space="preserve"> </w:t>
       </w:r>
-      <w:hyperlink r:id="rId924">
+      <w:hyperlink r:id="rId926">
         <w:r>
           <w:rPr>
             <w:rStyle w:val="Hyperlink"/>
@@ -31220,7 +31254,7 @@
       <w:r>
         <w:t xml:space="preserve"> </w:t>
       </w:r>
-      <w:hyperlink r:id="rId925">
+      <w:hyperlink r:id="rId927">
         <w:r>
           <w:rPr>
             <w:rStyle w:val="Hyperlink"/>
@@ -31229,8 +31263,8 @@
         </w:r>
       </w:hyperlink>
     </w:p>
-    <w:bookmarkEnd w:id="926"/>
-    <w:bookmarkStart w:id="930" w:name="ref-tIjAygts"/>
+    <w:bookmarkEnd w:id="928"/>
+    <w:bookmarkStart w:id="932" w:name="ref-tIjAygts"/>
     <w:p>
       <w:pPr>
         <w:pStyle w:val="Bibliography"/>
@@ -31274,7 +31308,7 @@
       <w:r>
         <w:t xml:space="preserve"> </w:t>
       </w:r>
-      <w:hyperlink r:id="rId927">
+      <w:hyperlink r:id="rId929">
         <w:r>
           <w:rPr>
             <w:rStyle w:val="Hyperlink"/>
@@ -31294,7 +31328,7 @@
       <w:r>
         <w:t xml:space="preserve"> </w:t>
       </w:r>
-      <w:hyperlink r:id="rId928">
+      <w:hyperlink r:id="rId930">
         <w:r>
           <w:rPr>
             <w:rStyle w:val="Hyperlink"/>
@@ -31311,7 +31345,7 @@
       <w:r>
         <w:t xml:space="preserve"> </w:t>
       </w:r>
-      <w:hyperlink r:id="rId929">
+      <w:hyperlink r:id="rId931">
         <w:r>
           <w:rPr>
             <w:rStyle w:val="Hyperlink"/>
@@ -31320,8 +31354,8 @@
         </w:r>
       </w:hyperlink>
     </w:p>
-    <w:bookmarkEnd w:id="930"/>
-    <w:bookmarkStart w:id="932" w:name="ref-SOdviufj"/>
+    <w:bookmarkEnd w:id="932"/>
+    <w:bookmarkStart w:id="934" w:name="ref-SOdviufj"/>
     <w:p>
       <w:pPr>
         <w:pStyle w:val="Bibliography"/>
@@ -31350,7 +31384,7 @@
       <w:r>
         <w:br/>
       </w:r>
-      <w:hyperlink r:id="rId931">
+      <w:hyperlink r:id="rId933">
         <w:r>
           <w:rPr>
             <w:rStyle w:val="Hyperlink"/>
@@ -31359,8 +31393,8 @@
         </w:r>
       </w:hyperlink>
     </w:p>
-    <w:bookmarkEnd w:id="932"/>
-    <w:bookmarkStart w:id="935" w:name="ref-16CD4voW1"/>
+    <w:bookmarkEnd w:id="934"/>
+    <w:bookmarkStart w:id="937" w:name="ref-16CD4voW1"/>
     <w:p>
       <w:pPr>
         <w:pStyle w:val="Bibliography"/>
@@ -31429,7 +31463,7 @@
       <w:r>
         <w:t xml:space="preserve"> </w:t>
       </w:r>
-      <w:hyperlink r:id="rId933">
+      <w:hyperlink r:id="rId935">
         <w:r>
           <w:rPr>
             <w:rStyle w:val="Hyperlink"/>
@@ -31449,7 +31483,7 @@
       <w:r>
         <w:t xml:space="preserve"> </w:t>
       </w:r>
-      <w:hyperlink r:id="rId934">
+      <w:hyperlink r:id="rId936">
         <w:r>
           <w:rPr>
             <w:rStyle w:val="Hyperlink"/>
@@ -31458,8 +31492,8 @@
         </w:r>
       </w:hyperlink>
     </w:p>
-    <w:bookmarkEnd w:id="935"/>
-    <w:bookmarkStart w:id="937" w:name="ref-14l4fvU71"/>
+    <w:bookmarkEnd w:id="937"/>
+    <w:bookmarkStart w:id="939" w:name="ref-14l4fvU71"/>
     <w:p>
       <w:pPr>
         <w:pStyle w:val="Bibliography"/>
@@ -31512,7 +31546,7 @@
       <w:r>
         <w:t xml:space="preserve"> </w:t>
       </w:r>
-      <w:hyperlink r:id="rId936">
+      <w:hyperlink r:id="rId938">
         <w:r>
           <w:rPr>
             <w:rStyle w:val="Hyperlink"/>
@@ -31521,8 +31555,8 @@
         </w:r>
       </w:hyperlink>
     </w:p>
-    <w:bookmarkEnd w:id="937"/>
-    <w:bookmarkStart w:id="940" w:name="ref-GMDFEjtK"/>
+    <w:bookmarkEnd w:id="939"/>
+    <w:bookmarkStart w:id="942" w:name="ref-GMDFEjtK"/>
     <w:p>
       <w:pPr>
         <w:pStyle w:val="Bibliography"/>
@@ -31557,7 +31591,7 @@
       <w:r>
         <w:t xml:space="preserve"> </w:t>
       </w:r>
-      <w:hyperlink r:id="rId938">
+      <w:hyperlink r:id="rId940">
         <w:r>
           <w:rPr>
             <w:rStyle w:val="Hyperlink"/>
@@ -31577,7 +31611,7 @@
       <w:r>
         <w:t xml:space="preserve"> </w:t>
       </w:r>
-      <w:hyperlink r:id="rId939">
+      <w:hyperlink r:id="rId941">
         <w:r>
           <w:rPr>
             <w:rStyle w:val="Hyperlink"/>
@@ -31586,8 +31620,8 @@
         </w:r>
       </w:hyperlink>
     </w:p>
-    <w:bookmarkEnd w:id="940"/>
-    <w:bookmarkStart w:id="944" w:name="ref-SPInPew0"/>
+    <w:bookmarkEnd w:id="942"/>
+    <w:bookmarkStart w:id="946" w:name="ref-SPInPew0"/>
     <w:p>
       <w:pPr>
         <w:pStyle w:val="Bibliography"/>
@@ -31631,7 +31665,7 @@
       <w:r>
         <w:t xml:space="preserve"> </w:t>
       </w:r>
-      <w:hyperlink r:id="rId941">
+      <w:hyperlink r:id="rId943">
         <w:r>
           <w:rPr>
             <w:rStyle w:val="Hyperlink"/>
@@ -31651,7 +31685,7 @@
       <w:r>
         <w:t xml:space="preserve"> </w:t>
       </w:r>
-      <w:hyperlink r:id="rId942">
+      <w:hyperlink r:id="rId944">
         <w:r>
           <w:rPr>
             <w:rStyle w:val="Hyperlink"/>
@@ -31668,7 +31702,7 @@
       <w:r>
         <w:t xml:space="preserve"> </w:t>
       </w:r>
-      <w:hyperlink r:id="rId943">
+      <w:hyperlink r:id="rId945">
         <w:r>
           <w:rPr>
             <w:rStyle w:val="Hyperlink"/>
@@ -31677,8 +31711,8 @@
         </w:r>
       </w:hyperlink>
     </w:p>
-    <w:bookmarkEnd w:id="944"/>
-    <w:bookmarkStart w:id="948" w:name="ref-YubbhU7G"/>
+    <w:bookmarkEnd w:id="946"/>
+    <w:bookmarkStart w:id="950" w:name="ref-YubbhU7G"/>
     <w:p>
       <w:pPr>
         <w:pStyle w:val="Bibliography"/>
@@ -31722,7 +31756,7 @@
       <w:r>
         <w:t xml:space="preserve"> </w:t>
       </w:r>
-      <w:hyperlink r:id="rId945">
+      <w:hyperlink r:id="rId947">
         <w:r>
           <w:rPr>
             <w:rStyle w:val="Hyperlink"/>
@@ -31742,7 +31776,7 @@
       <w:r>
         <w:t xml:space="preserve"> </w:t>
       </w:r>
-      <w:hyperlink r:id="rId946">
+      <w:hyperlink r:id="rId948">
         <w:r>
           <w:rPr>
             <w:rStyle w:val="Hyperlink"/>
@@ -31759,7 +31793,7 @@
       <w:r>
         <w:t xml:space="preserve"> </w:t>
       </w:r>
-      <w:hyperlink r:id="rId947">
+      <w:hyperlink r:id="rId949">
         <w:r>
           <w:rPr>
             <w:rStyle w:val="Hyperlink"/>
@@ -31768,8 +31802,8 @@
         </w:r>
       </w:hyperlink>
     </w:p>
-    <w:bookmarkEnd w:id="948"/>
-    <w:bookmarkStart w:id="950" w:name="ref-JRaVgcNd"/>
+    <w:bookmarkEnd w:id="950"/>
+    <w:bookmarkStart w:id="952" w:name="ref-JRaVgcNd"/>
     <w:p>
       <w:pPr>
         <w:pStyle w:val="Bibliography"/>
@@ -31822,7 +31856,7 @@
       <w:r>
         <w:t xml:space="preserve"> </w:t>
       </w:r>
-      <w:hyperlink r:id="rId949">
+      <w:hyperlink r:id="rId951">
         <w:r>
           <w:rPr>
             <w:rStyle w:val="Hyperlink"/>
@@ -31831,8 +31865,8 @@
         </w:r>
       </w:hyperlink>
     </w:p>
-    <w:bookmarkEnd w:id="950"/>
-    <w:bookmarkStart w:id="955" w:name="ref-1E0r4uZy9"/>
+    <w:bookmarkEnd w:id="952"/>
+    <w:bookmarkStart w:id="957" w:name="ref-1E0r4uZy9"/>
     <w:p>
       <w:pPr>
         <w:pStyle w:val="Bibliography"/>
@@ -31876,7 +31910,7 @@
       <w:r>
         <w:t xml:space="preserve"> </w:t>
       </w:r>
-      <w:hyperlink r:id="rId951">
+      <w:hyperlink r:id="rId953">
         <w:r>
           <w:rPr>
             <w:rStyle w:val="Hyperlink"/>
@@ -31896,7 +31930,7 @@
       <w:r>
         <w:t xml:space="preserve"> </w:t>
       </w:r>
-      <w:hyperlink r:id="rId952">
+      <w:hyperlink r:id="rId954">
         <w:r>
           <w:rPr>
             <w:rStyle w:val="Hyperlink"/>
@@ -31913,7 +31947,7 @@
       <w:r>
         <w:t xml:space="preserve"> </w:t>
       </w:r>
-      <w:hyperlink r:id="rId953">
+      <w:hyperlink r:id="rId955">
         <w:r>
           <w:rPr>
             <w:rStyle w:val="Hyperlink"/>
@@ -31930,7 +31964,7 @@
       <w:r>
         <w:t xml:space="preserve"> </w:t>
       </w:r>
-      <w:hyperlink r:id="rId954">
+      <w:hyperlink r:id="rId956">
         <w:r>
           <w:rPr>
             <w:rStyle w:val="Hyperlink"/>
@@ -31939,8 +31973,8 @@
         </w:r>
       </w:hyperlink>
     </w:p>
-    <w:bookmarkEnd w:id="955"/>
-    <w:bookmarkStart w:id="960" w:name="ref-LHtuVmaq"/>
+    <w:bookmarkEnd w:id="957"/>
+    <w:bookmarkStart w:id="962" w:name="ref-LHtuVmaq"/>
     <w:p>
       <w:pPr>
         <w:pStyle w:val="Bibliography"/>
@@ -31984,7 +32018,7 @@
       <w:r>
         <w:t xml:space="preserve"> </w:t>
       </w:r>
-      <w:hyperlink r:id="rId956">
+      <w:hyperlink r:id="rId958">
         <w:r>
           <w:rPr>
             <w:rStyle w:val="Hyperlink"/>
@@ -32004,7 +32038,7 @@
       <w:r>
         <w:t xml:space="preserve"> </w:t>
       </w:r>
-      <w:hyperlink r:id="rId957">
+      <w:hyperlink r:id="rId959">
         <w:r>
           <w:rPr>
             <w:rStyle w:val="Hyperlink"/>
@@ -32021,7 +32055,7 @@
       <w:r>
         <w:t xml:space="preserve"> </w:t>
       </w:r>
-      <w:hyperlink r:id="rId958">
+      <w:hyperlink r:id="rId960">
         <w:r>
           <w:rPr>
             <w:rStyle w:val="Hyperlink"/>
@@ -32038,7 +32072,7 @@
       <w:r>
         <w:t xml:space="preserve"> </w:t>
       </w:r>
-      <w:hyperlink r:id="rId959">
+      <w:hyperlink r:id="rId961">
         <w:r>
           <w:rPr>
             <w:rStyle w:val="Hyperlink"/>
@@ -32047,8 +32081,8 @@
         </w:r>
       </w:hyperlink>
     </w:p>
-    <w:bookmarkEnd w:id="960"/>
-    <w:bookmarkStart w:id="965" w:name="ref-mHYmt0mv"/>
+    <w:bookmarkEnd w:id="962"/>
+    <w:bookmarkStart w:id="967" w:name="ref-mHYmt0mv"/>
     <w:p>
       <w:pPr>
         <w:pStyle w:val="Bibliography"/>
@@ -32092,7 +32126,7 @@
       <w:r>
         <w:t xml:space="preserve"> </w:t>
       </w:r>
-      <w:hyperlink r:id="rId961">
+      <w:hyperlink r:id="rId963">
         <w:r>
           <w:rPr>
             <w:rStyle w:val="Hyperlink"/>
@@ -32112,7 +32146,7 @@
       <w:r>
         <w:t xml:space="preserve"> </w:t>
       </w:r>
-      <w:hyperlink r:id="rId962">
+      <w:hyperlink r:id="rId964">
         <w:r>
           <w:rPr>
             <w:rStyle w:val="Hyperlink"/>
@@ -32129,7 +32163,7 @@
       <w:r>
         <w:t xml:space="preserve"> </w:t>
       </w:r>
-      <w:hyperlink r:id="rId963">
+      <w:hyperlink r:id="rId965">
         <w:r>
           <w:rPr>
             <w:rStyle w:val="Hyperlink"/>
@@ -32146,7 +32180,7 @@
       <w:r>
         <w:t xml:space="preserve"> </w:t>
       </w:r>
-      <w:hyperlink r:id="rId964">
+      <w:hyperlink r:id="rId966">
         <w:r>
           <w:rPr>
             <w:rStyle w:val="Hyperlink"/>
@@ -32155,8 +32189,8 @@
         </w:r>
       </w:hyperlink>
     </w:p>
-    <w:bookmarkEnd w:id="965"/>
-    <w:bookmarkStart w:id="968" w:name="ref-vITui6ac"/>
+    <w:bookmarkEnd w:id="967"/>
+    <w:bookmarkStart w:id="970" w:name="ref-vITui6ac"/>
     <w:p>
       <w:pPr>
         <w:pStyle w:val="Bibliography"/>
@@ -32200,7 +32234,7 @@
       <w:r>
         <w:t xml:space="preserve"> </w:t>
       </w:r>
-      <w:hyperlink r:id="rId966">
+      <w:hyperlink r:id="rId968">
         <w:r>
           <w:rPr>
             <w:rStyle w:val="Hyperlink"/>
@@ -32220,7 +32254,7 @@
       <w:r>
         <w:t xml:space="preserve"> </w:t>
       </w:r>
-      <w:hyperlink r:id="rId967">
+      <w:hyperlink r:id="rId969">
         <w:r>
           <w:rPr>
             <w:rStyle w:val="Hyperlink"/>
@@ -32229,8 +32263,8 @@
         </w:r>
       </w:hyperlink>
     </w:p>
-    <w:bookmarkEnd w:id="968"/>
-    <w:bookmarkStart w:id="973" w:name="ref-nxM0rP5R"/>
+    <w:bookmarkEnd w:id="970"/>
+    <w:bookmarkStart w:id="975" w:name="ref-nxM0rP5R"/>
     <w:p>
       <w:pPr>
         <w:pStyle w:val="Bibliography"/>
@@ -32274,7 +32308,7 @@
       <w:r>
         <w:t xml:space="preserve"> </w:t>
       </w:r>
-      <w:hyperlink r:id="rId969">
+      <w:hyperlink r:id="rId971">
         <w:r>
           <w:rPr>
             <w:rStyle w:val="Hyperlink"/>
@@ -32294,7 +32328,7 @@
       <w:r>
         <w:t xml:space="preserve"> </w:t>
       </w:r>
-      <w:hyperlink r:id="rId970">
+      <w:hyperlink r:id="rId972">
         <w:r>
           <w:rPr>
             <w:rStyle w:val="Hyperlink"/>
@@ -32311,7 +32345,7 @@
       <w:r>
         <w:t xml:space="preserve"> </w:t>
       </w:r>
-      <w:hyperlink r:id="rId971">
+      <w:hyperlink r:id="rId973">
         <w:r>
           <w:rPr>
             <w:rStyle w:val="Hyperlink"/>
@@ -32328,7 +32362,7 @@
       <w:r>
         <w:t xml:space="preserve"> </w:t>
       </w:r>
-      <w:hyperlink r:id="rId972">
+      <w:hyperlink r:id="rId974">
         <w:r>
           <w:rPr>
             <w:rStyle w:val="Hyperlink"/>
@@ -32337,8 +32371,8 @@
         </w:r>
       </w:hyperlink>
     </w:p>
-    <w:bookmarkEnd w:id="973"/>
-    <w:bookmarkStart w:id="976" w:name="ref-WLc2UMgQ"/>
+    <w:bookmarkEnd w:id="975"/>
+    <w:bookmarkStart w:id="978" w:name="ref-WLc2UMgQ"/>
     <w:p>
       <w:pPr>
         <w:pStyle w:val="Bibliography"/>
@@ -32382,7 +32416,7 @@
       <w:r>
         <w:t xml:space="preserve"> </w:t>
       </w:r>
-      <w:hyperlink r:id="rId974">
+      <w:hyperlink r:id="rId976">
         <w:r>
           <w:rPr>
             <w:rStyle w:val="Hyperlink"/>
@@ -32402,7 +32436,7 @@
       <w:r>
         <w:t xml:space="preserve"> </w:t>
       </w:r>
-      <w:hyperlink r:id="rId975">
+      <w:hyperlink r:id="rId977">
         <w:r>
           <w:rPr>
             <w:rStyle w:val="Hyperlink"/>
@@ -32411,8 +32445,8 @@
         </w:r>
       </w:hyperlink>
     </w:p>
-    <w:bookmarkEnd w:id="976"/>
-    <w:bookmarkStart w:id="981" w:name="ref-10bBqMHH7"/>
+    <w:bookmarkEnd w:id="978"/>
+    <w:bookmarkStart w:id="983" w:name="ref-10bBqMHH7"/>
     <w:p>
       <w:pPr>
         <w:pStyle w:val="Bibliography"/>
@@ -32456,7 +32490,7 @@
       <w:r>
         <w:t xml:space="preserve"> </w:t>
       </w:r>
-      <w:hyperlink r:id="rId977">
+      <w:hyperlink r:id="rId979">
         <w:r>
           <w:rPr>
             <w:rStyle w:val="Hyperlink"/>
@@ -32476,7 +32510,7 @@
       <w:r>
         <w:t xml:space="preserve"> </w:t>
       </w:r>
-      <w:hyperlink r:id="rId978">
+      <w:hyperlink r:id="rId980">
         <w:r>
           <w:rPr>
             <w:rStyle w:val="Hyperlink"/>
@@ -32493,7 +32527,7 @@
       <w:r>
         <w:t xml:space="preserve"> </w:t>
       </w:r>
-      <w:hyperlink r:id="rId979">
+      <w:hyperlink r:id="rId981">
         <w:r>
           <w:rPr>
             <w:rStyle w:val="Hyperlink"/>
@@ -32510,7 +32544,7 @@
       <w:r>
         <w:t xml:space="preserve"> </w:t>
       </w:r>
-      <w:hyperlink r:id="rId980">
+      <w:hyperlink r:id="rId982">
         <w:r>
           <w:rPr>
             <w:rStyle w:val="Hyperlink"/>
@@ -32519,8 +32553,8 @@
         </w:r>
       </w:hyperlink>
     </w:p>
-    <w:bookmarkEnd w:id="981"/>
-    <w:bookmarkStart w:id="986" w:name="ref-ITh0Anof"/>
+    <w:bookmarkEnd w:id="983"/>
+    <w:bookmarkStart w:id="988" w:name="ref-ITh0Anof"/>
     <w:p>
       <w:pPr>
         <w:pStyle w:val="Bibliography"/>
@@ -32564,7 +32598,7 @@
       <w:r>
         <w:t xml:space="preserve"> </w:t>
       </w:r>
-      <w:hyperlink r:id="rId982">
+      <w:hyperlink r:id="rId984">
         <w:r>
           <w:rPr>
             <w:rStyle w:val="Hyperlink"/>
@@ -32584,7 +32618,7 @@
       <w:r>
         <w:t xml:space="preserve"> </w:t>
       </w:r>
-      <w:hyperlink r:id="rId983">
+      <w:hyperlink r:id="rId985">
         <w:r>
           <w:rPr>
             <w:rStyle w:val="Hyperlink"/>
@@ -32601,7 +32635,7 @@
       <w:r>
         <w:t xml:space="preserve"> </w:t>
       </w:r>
-      <w:hyperlink r:id="rId984">
+      <w:hyperlink r:id="rId986">
         <w:r>
           <w:rPr>
             <w:rStyle w:val="Hyperlink"/>
@@ -32618,7 +32652,7 @@
       <w:r>
         <w:t xml:space="preserve"> </w:t>
       </w:r>
-      <w:hyperlink r:id="rId985">
+      <w:hyperlink r:id="rId987">
         <w:r>
           <w:rPr>
             <w:rStyle w:val="Hyperlink"/>
@@ -32627,8 +32661,8 @@
         </w:r>
       </w:hyperlink>
     </w:p>
-    <w:bookmarkEnd w:id="986"/>
-    <w:bookmarkStart w:id="989" w:name="ref-1BMU7sKbs"/>
+    <w:bookmarkEnd w:id="988"/>
+    <w:bookmarkStart w:id="991" w:name="ref-1BMU7sKbs"/>
     <w:p>
       <w:pPr>
         <w:pStyle w:val="Bibliography"/>
@@ -32672,7 +32706,7 @@
       <w:r>
         <w:t xml:space="preserve"> </w:t>
       </w:r>
-      <w:hyperlink r:id="rId987">
+      <w:hyperlink r:id="rId989">
         <w:r>
           <w:rPr>
             <w:rStyle w:val="Hyperlink"/>
@@ -32692,7 +32726,7 @@
       <w:r>
         <w:t xml:space="preserve"> </w:t>
       </w:r>
-      <w:hyperlink r:id="rId988">
+      <w:hyperlink r:id="rId990">
         <w:r>
           <w:rPr>
             <w:rStyle w:val="Hyperlink"/>
@@ -32701,8 +32735,8 @@
         </w:r>
       </w:hyperlink>
     </w:p>
-    <w:bookmarkEnd w:id="989"/>
-    <w:bookmarkStart w:id="992" w:name="ref-Yj8Xh4Wz"/>
+    <w:bookmarkEnd w:id="991"/>
+    <w:bookmarkStart w:id="994" w:name="ref-Yj8Xh4Wz"/>
     <w:p>
       <w:pPr>
         <w:pStyle w:val="Bibliography"/>
@@ -32746,7 +32780,7 @@
       <w:r>
         <w:t xml:space="preserve"> </w:t>
       </w:r>
-      <w:hyperlink r:id="rId990">
+      <w:hyperlink r:id="rId992">
         <w:r>
           <w:rPr>
             <w:rStyle w:val="Hyperlink"/>
@@ -32766,7 +32800,7 @@
       <w:r>
         <w:t xml:space="preserve"> </w:t>
       </w:r>
-      <w:hyperlink r:id="rId991">
+      <w:hyperlink r:id="rId993">
         <w:r>
           <w:rPr>
             <w:rStyle w:val="Hyperlink"/>
@@ -32775,8 +32809,8 @@
         </w:r>
       </w:hyperlink>
     </w:p>
-    <w:bookmarkEnd w:id="992"/>
-    <w:bookmarkStart w:id="995" w:name="ref-ZzrrVDoE"/>
+    <w:bookmarkEnd w:id="994"/>
+    <w:bookmarkStart w:id="997" w:name="ref-ZzrrVDoE"/>
     <w:p>
       <w:pPr>
         <w:pStyle w:val="Bibliography"/>
@@ -32820,7 +32854,7 @@
       <w:r>
         <w:t xml:space="preserve"> </w:t>
       </w:r>
-      <w:hyperlink r:id="rId993">
+      <w:hyperlink r:id="rId995">
         <w:r>
           <w:rPr>
             <w:rStyle w:val="Hyperlink"/>
@@ -32840,7 +32874,7 @@
       <w:r>
         <w:t xml:space="preserve"> </w:t>
       </w:r>
-      <w:hyperlink r:id="rId994">
+      <w:hyperlink r:id="rId996">
         <w:r>
           <w:rPr>
             <w:rStyle w:val="Hyperlink"/>
@@ -32849,8 +32883,8 @@
         </w:r>
       </w:hyperlink>
     </w:p>
-    <w:bookmarkEnd w:id="995"/>
-    <w:bookmarkStart w:id="998" w:name="ref-itj26agd"/>
+    <w:bookmarkEnd w:id="997"/>
+    <w:bookmarkStart w:id="1000" w:name="ref-itj26agd"/>
     <w:p>
       <w:pPr>
         <w:pStyle w:val="Bibliography"/>
@@ -32894,7 +32928,7 @@
       <w:r>
         <w:t xml:space="preserve"> </w:t>
       </w:r>
-      <w:hyperlink r:id="rId996">
+      <w:hyperlink r:id="rId998">
         <w:r>
           <w:rPr>
             <w:rStyle w:val="Hyperlink"/>
@@ -32914,7 +32948,7 @@
       <w:r>
         <w:t xml:space="preserve"> </w:t>
       </w:r>
-      <w:hyperlink r:id="rId997">
+      <w:hyperlink r:id="rId999">
         <w:r>
           <w:rPr>
             <w:rStyle w:val="Hyperlink"/>
@@ -32923,8 +32957,8 @@
         </w:r>
       </w:hyperlink>
     </w:p>
-    <w:bookmarkEnd w:id="998"/>
-    <w:bookmarkStart w:id="1000" w:name="ref-YfOcGRRa"/>
+    <w:bookmarkEnd w:id="1000"/>
+    <w:bookmarkStart w:id="1002" w:name="ref-YfOcGRRa"/>
     <w:p>
       <w:pPr>
         <w:pStyle w:val="Bibliography"/>
@@ -32968,7 +33002,7 @@
       <w:r>
         <w:t xml:space="preserve"> </w:t>
       </w:r>
-      <w:hyperlink r:id="rId999">
+      <w:hyperlink r:id="rId1001">
         <w:r>
           <w:rPr>
             <w:rStyle w:val="Hyperlink"/>
@@ -32977,8 +33011,8 @@
         </w:r>
       </w:hyperlink>
     </w:p>
-    <w:bookmarkEnd w:id="1000"/>
-    <w:bookmarkStart w:id="1005" w:name="ref-tiRfUgvs"/>
+    <w:bookmarkEnd w:id="1002"/>
+    <w:bookmarkStart w:id="1007" w:name="ref-tiRfUgvs"/>
     <w:p>
       <w:pPr>
         <w:pStyle w:val="Bibliography"/>
@@ -33022,7 +33056,7 @@
       <w:r>
         <w:t xml:space="preserve"> </w:t>
       </w:r>
-      <w:hyperlink r:id="rId1001">
+      <w:hyperlink r:id="rId1003">
         <w:r>
           <w:rPr>
             <w:rStyle w:val="Hyperlink"/>
@@ -33042,7 +33076,7 @@
       <w:r>
         <w:t xml:space="preserve"> </w:t>
       </w:r>
-      <w:hyperlink r:id="rId1002">
+      <w:hyperlink r:id="rId1004">
         <w:r>
           <w:rPr>
             <w:rStyle w:val="Hyperlink"/>
@@ -33059,7 +33093,7 @@
       <w:r>
         <w:t xml:space="preserve"> </w:t>
       </w:r>
-      <w:hyperlink r:id="rId1003">
+      <w:hyperlink r:id="rId1005">
         <w:r>
           <w:rPr>
             <w:rStyle w:val="Hyperlink"/>
@@ -33076,7 +33110,7 @@
       <w:r>
         <w:t xml:space="preserve"> </w:t>
       </w:r>
-      <w:hyperlink r:id="rId1004">
+      <w:hyperlink r:id="rId1006">
         <w:r>
           <w:rPr>
             <w:rStyle w:val="Hyperlink"/>
@@ -33085,8 +33119,8 @@
         </w:r>
       </w:hyperlink>
     </w:p>
-    <w:bookmarkEnd w:id="1005"/>
-    <w:bookmarkStart w:id="1008" w:name="ref-TH4ymqvJ"/>
+    <w:bookmarkEnd w:id="1007"/>
+    <w:bookmarkStart w:id="1010" w:name="ref-TH4ymqvJ"/>
     <w:p>
       <w:pPr>
         <w:pStyle w:val="Bibliography"/>
@@ -33130,7 +33164,7 @@
       <w:r>
         <w:t xml:space="preserve"> </w:t>
       </w:r>
-      <w:hyperlink r:id="rId1006">
+      <w:hyperlink r:id="rId1008">
         <w:r>
           <w:rPr>
             <w:rStyle w:val="Hyperlink"/>
@@ -33150,7 +33184,7 @@
       <w:r>
         <w:t xml:space="preserve"> </w:t>
       </w:r>
-      <w:hyperlink r:id="rId1007">
+      <w:hyperlink r:id="rId1009">
         <w:r>
           <w:rPr>
             <w:rStyle w:val="Hyperlink"/>
@@ -33159,8 +33193,8 @@
         </w:r>
       </w:hyperlink>
     </w:p>
-    <w:bookmarkEnd w:id="1008"/>
-    <w:bookmarkStart w:id="1011" w:name="ref-Frya4XA4"/>
+    <w:bookmarkEnd w:id="1010"/>
+    <w:bookmarkStart w:id="1013" w:name="ref-Frya4XA4"/>
     <w:p>
       <w:pPr>
         <w:pStyle w:val="Bibliography"/>
@@ -33204,7 +33238,7 @@
       <w:r>
         <w:t xml:space="preserve"> </w:t>
       </w:r>
-      <w:hyperlink r:id="rId1009">
+      <w:hyperlink r:id="rId1011">
         <w:r>
           <w:rPr>
             <w:rStyle w:val="Hyperlink"/>
@@ -33224,7 +33258,7 @@
       <w:r>
         <w:t xml:space="preserve"> </w:t>
       </w:r>
-      <w:hyperlink r:id="rId1010">
+      <w:hyperlink r:id="rId1012">
         <w:r>
           <w:rPr>
             <w:rStyle w:val="Hyperlink"/>
@@ -33233,8 +33267,8 @@
         </w:r>
       </w:hyperlink>
     </w:p>
-    <w:bookmarkEnd w:id="1011"/>
-    <w:bookmarkStart w:id="1016" w:name="ref-NCcssjLV"/>
+    <w:bookmarkEnd w:id="1013"/>
+    <w:bookmarkStart w:id="1018" w:name="ref-NCcssjLV"/>
     <w:p>
       <w:pPr>
         <w:pStyle w:val="Bibliography"/>
@@ -33278,7 +33312,7 @@
       <w:r>
         <w:t xml:space="preserve"> </w:t>
       </w:r>
-      <w:hyperlink r:id="rId1012">
+      <w:hyperlink r:id="rId1014">
         <w:r>
           <w:rPr>
             <w:rStyle w:val="Hyperlink"/>
@@ -33298,7 +33332,7 @@
       <w:r>
         <w:t xml:space="preserve"> </w:t>
       </w:r>
-      <w:hyperlink r:id="rId1013">
+      <w:hyperlink r:id="rId1015">
         <w:r>
           <w:rPr>
             <w:rStyle w:val="Hyperlink"/>
@@ -33315,7 +33349,7 @@
       <w:r>
         <w:t xml:space="preserve"> </w:t>
       </w:r>
-      <w:hyperlink r:id="rId1014">
+      <w:hyperlink r:id="rId1016">
         <w:r>
           <w:rPr>
             <w:rStyle w:val="Hyperlink"/>
@@ -33332,7 +33366,7 @@
       <w:r>
         <w:t xml:space="preserve"> </w:t>
       </w:r>
-      <w:hyperlink r:id="rId1015">
+      <w:hyperlink r:id="rId1017">
         <w:r>
           <w:rPr>
             <w:rStyle w:val="Hyperlink"/>
@@ -33341,8 +33375,8 @@
         </w:r>
       </w:hyperlink>
     </w:p>
-    <w:bookmarkEnd w:id="1016"/>
-    <w:bookmarkStart w:id="1021" w:name="ref-11CWFYFDL"/>
+    <w:bookmarkEnd w:id="1018"/>
+    <w:bookmarkStart w:id="1023" w:name="ref-11CWFYFDL"/>
     <w:p>
       <w:pPr>
         <w:pStyle w:val="Bibliography"/>
@@ -33386,7 +33420,7 @@
       <w:r>
         <w:t xml:space="preserve"> </w:t>
       </w:r>
-      <w:hyperlink r:id="rId1017">
+      <w:hyperlink r:id="rId1019">
         <w:r>
           <w:rPr>
             <w:rStyle w:val="Hyperlink"/>
@@ -33406,7 +33440,7 @@
       <w:r>
         <w:t xml:space="preserve"> </w:t>
       </w:r>
-      <w:hyperlink r:id="rId1018">
+      <w:hyperlink r:id="rId1020">
         <w:r>
           <w:rPr>
             <w:rStyle w:val="Hyperlink"/>
@@ -33423,7 +33457,7 @@
       <w:r>
         <w:t xml:space="preserve"> </w:t>
       </w:r>
-      <w:hyperlink r:id="rId1019">
+      <w:hyperlink r:id="rId1021">
         <w:r>
           <w:rPr>
             <w:rStyle w:val="Hyperlink"/>
@@ -33440,7 +33474,7 @@
       <w:r>
         <w:t xml:space="preserve"> </w:t>
       </w:r>
-      <w:hyperlink r:id="rId1020">
+      <w:hyperlink r:id="rId1022">
         <w:r>
           <w:rPr>
             <w:rStyle w:val="Hyperlink"/>
@@ -33449,8 +33483,8 @@
         </w:r>
       </w:hyperlink>
     </w:p>
-    <w:bookmarkEnd w:id="1021"/>
-    <w:bookmarkStart w:id="1026" w:name="ref-J4RCpntH"/>
+    <w:bookmarkEnd w:id="1023"/>
+    <w:bookmarkStart w:id="1028" w:name="ref-J4RCpntH"/>
     <w:p>
       <w:pPr>
         <w:pStyle w:val="Bibliography"/>
@@ -33494,7 +33528,7 @@
       <w:r>
         <w:t xml:space="preserve"> </w:t>
       </w:r>
-      <w:hyperlink r:id="rId1022">
+      <w:hyperlink r:id="rId1024">
         <w:r>
           <w:rPr>
             <w:rStyle w:val="Hyperlink"/>
@@ -33514,7 +33548,7 @@
       <w:r>
         <w:t xml:space="preserve"> </w:t>
       </w:r>
-      <w:hyperlink r:id="rId1023">
+      <w:hyperlink r:id="rId1025">
         <w:r>
           <w:rPr>
             <w:rStyle w:val="Hyperlink"/>
@@ -33531,7 +33565,7 @@
       <w:r>
         <w:t xml:space="preserve"> </w:t>
       </w:r>
-      <w:hyperlink r:id="rId1024">
+      <w:hyperlink r:id="rId1026">
         <w:r>
           <w:rPr>
             <w:rStyle w:val="Hyperlink"/>
@@ -33548,7 +33582,7 @@
       <w:r>
         <w:t xml:space="preserve"> </w:t>
       </w:r>
-      <w:hyperlink r:id="rId1025">
+      <w:hyperlink r:id="rId1027">
         <w:r>
           <w:rPr>
             <w:rStyle w:val="Hyperlink"/>
@@ -33557,8 +33591,8 @@
         </w:r>
       </w:hyperlink>
     </w:p>
-    <w:bookmarkEnd w:id="1026"/>
-    <w:bookmarkStart w:id="1028" w:name="ref-WA1R5R95"/>
+    <w:bookmarkEnd w:id="1028"/>
+    <w:bookmarkStart w:id="1030" w:name="ref-WA1R5R95"/>
     <w:p>
       <w:pPr>
         <w:pStyle w:val="Bibliography"/>
@@ -33587,7 +33621,7 @@
       <w:r>
         <w:br/>
       </w:r>
-      <w:hyperlink r:id="rId1027">
+      <w:hyperlink r:id="rId1029">
         <w:r>
           <w:rPr>
             <w:rStyle w:val="Hyperlink"/>
@@ -33596,8 +33630,8 @@
         </w:r>
       </w:hyperlink>
     </w:p>
-    <w:bookmarkEnd w:id="1028"/>
-    <w:bookmarkStart w:id="1030" w:name="ref-17CQnstjh"/>
+    <w:bookmarkEnd w:id="1030"/>
+    <w:bookmarkStart w:id="1032" w:name="ref-17CQnstjh"/>
     <w:p>
       <w:pPr>
         <w:pStyle w:val="Bibliography"/>
@@ -33626,7 +33660,7 @@
       <w:r>
         <w:br/>
       </w:r>
-      <w:hyperlink r:id="rId1029">
+      <w:hyperlink r:id="rId1031">
         <w:r>
           <w:rPr>
             <w:rStyle w:val="Hyperlink"/>
@@ -33635,8 +33669,8 @@
         </w:r>
       </w:hyperlink>
     </w:p>
-    <w:bookmarkEnd w:id="1030"/>
-    <w:bookmarkStart w:id="1035" w:name="ref-p9LUiyCN"/>
+    <w:bookmarkEnd w:id="1032"/>
+    <w:bookmarkStart w:id="1037" w:name="ref-p9LUiyCN"/>
     <w:p>
       <w:pPr>
         <w:pStyle w:val="Bibliography"/>
@@ -33680,7 +33714,7 @@
       <w:r>
         <w:t xml:space="preserve"> </w:t>
       </w:r>
-      <w:hyperlink r:id="rId1031">
+      <w:hyperlink r:id="rId1033">
         <w:r>
           <w:rPr>
             <w:rStyle w:val="Hyperlink"/>
@@ -33700,7 +33734,7 @@
       <w:r>
         <w:t xml:space="preserve"> </w:t>
       </w:r>
-      <w:hyperlink r:id="rId1032">
+      <w:hyperlink r:id="rId1034">
         <w:r>
           <w:rPr>
             <w:rStyle w:val="Hyperlink"/>
@@ -33717,7 +33751,7 @@
       <w:r>
         <w:t xml:space="preserve"> </w:t>
       </w:r>
-      <w:hyperlink r:id="rId1033">
+      <w:hyperlink r:id="rId1035">
         <w:r>
           <w:rPr>
             <w:rStyle w:val="Hyperlink"/>
@@ -33734,7 +33768,7 @@
       <w:r>
         <w:t xml:space="preserve"> </w:t>
       </w:r>
-      <w:hyperlink r:id="rId1034">
+      <w:hyperlink r:id="rId1036">
         <w:r>
           <w:rPr>
             <w:rStyle w:val="Hyperlink"/>
@@ -33743,8 +33777,8 @@
         </w:r>
       </w:hyperlink>
     </w:p>
-    <w:bookmarkEnd w:id="1035"/>
-    <w:bookmarkStart w:id="1039" w:name="ref-UUAeVUaR"/>
+    <w:bookmarkEnd w:id="1037"/>
+    <w:bookmarkStart w:id="1041" w:name="ref-UUAeVUaR"/>
     <w:p>
       <w:pPr>
         <w:pStyle w:val="Bibliography"/>
@@ -33788,7 +33822,7 @@
       <w:r>
         <w:t xml:space="preserve"> </w:t>
       </w:r>
-      <w:hyperlink r:id="rId1036">
+      <w:hyperlink r:id="rId1038">
         <w:r>
           <w:rPr>
             <w:rStyle w:val="Hyperlink"/>
@@ -33808,7 +33842,7 @@
       <w:r>
         <w:t xml:space="preserve"> </w:t>
       </w:r>
-      <w:hyperlink r:id="rId1037">
+      <w:hyperlink r:id="rId1039">
         <w:r>
           <w:rPr>
             <w:rStyle w:val="Hyperlink"/>
@@ -33825,7 +33859,7 @@
       <w:r>
         <w:t xml:space="preserve"> </w:t>
       </w:r>
-      <w:hyperlink r:id="rId1038">
+      <w:hyperlink r:id="rId1040">
         <w:r>
           <w:rPr>
             <w:rStyle w:val="Hyperlink"/>
@@ -33834,8 +33868,8 @@
         </w:r>
       </w:hyperlink>
     </w:p>
-    <w:bookmarkEnd w:id="1039"/>
-    <w:bookmarkStart w:id="1044" w:name="ref-2w7lNKxQ"/>
+    <w:bookmarkEnd w:id="1041"/>
+    <w:bookmarkStart w:id="1046" w:name="ref-2w7lNKxQ"/>
     <w:p>
       <w:pPr>
         <w:pStyle w:val="Bibliography"/>
@@ -33879,7 +33913,7 @@
       <w:r>
         <w:t xml:space="preserve"> </w:t>
       </w:r>
-      <w:hyperlink r:id="rId1040">
+      <w:hyperlink r:id="rId1042">
         <w:r>
           <w:rPr>
             <w:rStyle w:val="Hyperlink"/>
@@ -33899,7 +33933,7 @@
       <w:r>
         <w:t xml:space="preserve"> </w:t>
       </w:r>
-      <w:hyperlink r:id="rId1041">
+      <w:hyperlink r:id="rId1043">
         <w:r>
           <w:rPr>
             <w:rStyle w:val="Hyperlink"/>
@@ -33916,7 +33950,7 @@
       <w:r>
         <w:t xml:space="preserve"> </w:t>
       </w:r>
-      <w:hyperlink r:id="rId1042">
+      <w:hyperlink r:id="rId1044">
         <w:r>
           <w:rPr>
             <w:rStyle w:val="Hyperlink"/>
@@ -33933,7 +33967,7 @@
       <w:r>
         <w:t xml:space="preserve"> </w:t>
       </w:r>
-      <w:hyperlink r:id="rId1043">
+      <w:hyperlink r:id="rId1045">
         <w:r>
           <w:rPr>
             <w:rStyle w:val="Hyperlink"/>
@@ -33942,8 +33976,8 @@
         </w:r>
       </w:hyperlink>
     </w:p>
-    <w:bookmarkEnd w:id="1044"/>
-    <w:bookmarkStart w:id="1049" w:name="ref-jVbH3kJR"/>
+    <w:bookmarkEnd w:id="1046"/>
+    <w:bookmarkStart w:id="1051" w:name="ref-jVbH3kJR"/>
     <w:p>
       <w:pPr>
         <w:pStyle w:val="Bibliography"/>
@@ -33978,7 +34012,7 @@
       <w:r>
         <w:t xml:space="preserve"> </w:t>
       </w:r>
-      <w:hyperlink r:id="rId1045">
+      <w:hyperlink r:id="rId1047">
         <w:r>
           <w:rPr>
             <w:rStyle w:val="Hyperlink"/>
@@ -33998,7 +34032,7 @@
       <w:r>
         <w:t xml:space="preserve"> </w:t>
       </w:r>
-      <w:hyperlink r:id="rId1046">
+      <w:hyperlink r:id="rId1048">
         <w:r>
           <w:rPr>
             <w:rStyle w:val="Hyperlink"/>
@@ -34015,7 +34049,7 @@
       <w:r>
         <w:t xml:space="preserve"> </w:t>
       </w:r>
-      <w:hyperlink r:id="rId1047">
+      <w:hyperlink r:id="rId1049">
         <w:r>
           <w:rPr>
             <w:rStyle w:val="Hyperlink"/>
@@ -34032,7 +34066,7 @@
       <w:r>
         <w:t xml:space="preserve"> </w:t>
       </w:r>
-      <w:hyperlink r:id="rId1048">
+      <w:hyperlink r:id="rId1050">
         <w:r>
           <w:rPr>
             <w:rStyle w:val="Hyperlink"/>
@@ -34041,8 +34075,8 @@
         </w:r>
       </w:hyperlink>
     </w:p>
-    <w:bookmarkEnd w:id="1049"/>
-    <w:bookmarkStart w:id="1054" w:name="ref-W5Z7Ztlg"/>
+    <w:bookmarkEnd w:id="1051"/>
+    <w:bookmarkStart w:id="1056" w:name="ref-W5Z7Ztlg"/>
     <w:p>
       <w:pPr>
         <w:pStyle w:val="Bibliography"/>
@@ -34086,7 +34120,7 @@
       <w:r>
         <w:t xml:space="preserve"> </w:t>
       </w:r>
-      <w:hyperlink r:id="rId1050">
+      <w:hyperlink r:id="rId1052">
         <w:r>
           <w:rPr>
             <w:rStyle w:val="Hyperlink"/>
@@ -34106,7 +34140,7 @@
       <w:r>
         <w:t xml:space="preserve"> </w:t>
       </w:r>
-      <w:hyperlink r:id="rId1051">
+      <w:hyperlink r:id="rId1053">
         <w:r>
           <w:rPr>
             <w:rStyle w:val="Hyperlink"/>
@@ -34123,7 +34157,7 @@
       <w:r>
         <w:t xml:space="preserve"> </w:t>
       </w:r>
-      <w:hyperlink r:id="rId1052">
+      <w:hyperlink r:id="rId1054">
         <w:r>
           <w:rPr>
             <w:rStyle w:val="Hyperlink"/>
@@ -34140,7 +34174,7 @@
       <w:r>
         <w:t xml:space="preserve"> </w:t>
       </w:r>
-      <w:hyperlink r:id="rId1053">
+      <w:hyperlink r:id="rId1055">
         <w:r>
           <w:rPr>
             <w:rStyle w:val="Hyperlink"/>
@@ -34149,8 +34183,8 @@
         </w:r>
       </w:hyperlink>
     </w:p>
-    <w:bookmarkEnd w:id="1054"/>
-    <w:bookmarkStart w:id="1059" w:name="ref-FVmbE2oW"/>
+    <w:bookmarkEnd w:id="1056"/>
+    <w:bookmarkStart w:id="1061" w:name="ref-FVmbE2oW"/>
     <w:p>
       <w:pPr>
         <w:pStyle w:val="Bibliography"/>
@@ -34194,7 +34228,7 @@
       <w:r>
         <w:t xml:space="preserve"> </w:t>
       </w:r>
-      <w:hyperlink r:id="rId1055">
+      <w:hyperlink r:id="rId1057">
         <w:r>
           <w:rPr>
             <w:rStyle w:val="Hyperlink"/>
@@ -34214,7 +34248,7 @@
       <w:r>
         <w:t xml:space="preserve"> </w:t>
       </w:r>
-      <w:hyperlink r:id="rId1056">
+      <w:hyperlink r:id="rId1058">
         <w:r>
           <w:rPr>
             <w:rStyle w:val="Hyperlink"/>
@@ -34231,7 +34265,7 @@
       <w:r>
         <w:t xml:space="preserve"> </w:t>
       </w:r>
-      <w:hyperlink r:id="rId1057">
+      <w:hyperlink r:id="rId1059">
         <w:r>
           <w:rPr>
             <w:rStyle w:val="Hyperlink"/>
@@ -34248,7 +34282,7 @@
       <w:r>
         <w:t xml:space="preserve"> </w:t>
       </w:r>
-      <w:hyperlink r:id="rId1058">
+      <w:hyperlink r:id="rId1060">
         <w:r>
           <w:rPr>
             <w:rStyle w:val="Hyperlink"/>
@@ -34257,8 +34291,8 @@
         </w:r>
       </w:hyperlink>
     </w:p>
-    <w:bookmarkEnd w:id="1059"/>
-    <w:bookmarkStart w:id="1064" w:name="ref-WJrnUyZf"/>
+    <w:bookmarkEnd w:id="1061"/>
+    <w:bookmarkStart w:id="1066" w:name="ref-WJrnUyZf"/>
     <w:p>
       <w:pPr>
         <w:pStyle w:val="Bibliography"/>
@@ -34302,7 +34336,7 @@
       <w:r>
         <w:t xml:space="preserve"> </w:t>
       </w:r>
-      <w:hyperlink r:id="rId1060">
+      <w:hyperlink r:id="rId1062">
         <w:r>
           <w:rPr>
             <w:rStyle w:val="Hyperlink"/>
@@ -34322,7 +34356,7 @@
       <w:r>
         <w:t xml:space="preserve"> </w:t>
       </w:r>
-      <w:hyperlink r:id="rId1061">
+      <w:hyperlink r:id="rId1063">
         <w:r>
           <w:rPr>
             <w:rStyle w:val="Hyperlink"/>
@@ -34339,7 +34373,7 @@
       <w:r>
         <w:t xml:space="preserve"> </w:t>
       </w:r>
-      <w:hyperlink r:id="rId1062">
+      <w:hyperlink r:id="rId1064">
         <w:r>
           <w:rPr>
             <w:rStyle w:val="Hyperlink"/>
@@ -34356,7 +34390,7 @@
       <w:r>
         <w:t xml:space="preserve"> </w:t>
       </w:r>
-      <w:hyperlink r:id="rId1063">
+      <w:hyperlink r:id="rId1065">
         <w:r>
           <w:rPr>
             <w:rStyle w:val="Hyperlink"/>
@@ -34365,8 +34399,8 @@
         </w:r>
       </w:hyperlink>
     </w:p>
-    <w:bookmarkEnd w:id="1064"/>
-    <w:bookmarkStart w:id="1066" w:name="ref-qIXPib3m"/>
+    <w:bookmarkEnd w:id="1066"/>
+    <w:bookmarkStart w:id="1068" w:name="ref-qIXPib3m"/>
     <w:p>
       <w:pPr>
         <w:pStyle w:val="Bibliography"/>
@@ -34386,7 +34420,7 @@
       <w:r>
         <w:t xml:space="preserve"> </w:t>
       </w:r>
-      <w:hyperlink r:id="rId1065">
+      <w:hyperlink r:id="rId1067">
         <w:r>
           <w:rPr>
             <w:rStyle w:val="Hyperlink"/>
@@ -34395,8 +34429,8 @@
         </w:r>
       </w:hyperlink>
     </w:p>
-    <w:bookmarkEnd w:id="1066"/>
-    <w:bookmarkStart w:id="1068" w:name="ref-cyzrC7qd"/>
+    <w:bookmarkEnd w:id="1068"/>
+    <w:bookmarkStart w:id="1070" w:name="ref-cyzrC7qd"/>
     <w:p>
       <w:pPr>
         <w:pStyle w:val="Bibliography"/>
@@ -34416,7 +34450,7 @@
       <w:r>
         <w:t xml:space="preserve"> </w:t>
       </w:r>
-      <w:hyperlink r:id="rId1067">
+      <w:hyperlink r:id="rId1069">
         <w:r>
           <w:rPr>
             <w:rStyle w:val="Hyperlink"/>
@@ -34425,8 +34459,8 @@
         </w:r>
       </w:hyperlink>
     </w:p>
-    <w:bookmarkEnd w:id="1068"/>
-    <w:bookmarkStart w:id="1070" w:name="ref-BjPoOYSA"/>
+    <w:bookmarkEnd w:id="1070"/>
+    <w:bookmarkStart w:id="1072" w:name="ref-BjPoOYSA"/>
     <w:p>
       <w:pPr>
         <w:pStyle w:val="Bibliography"/>
@@ -34446,7 +34480,7 @@
       <w:r>
         <w:t xml:space="preserve"> </w:t>
       </w:r>
-      <w:hyperlink r:id="rId1069">
+      <w:hyperlink r:id="rId1071">
         <w:r>
           <w:rPr>
             <w:rStyle w:val="Hyperlink"/>
@@ -34455,8 +34489,8 @@
         </w:r>
       </w:hyperlink>
     </w:p>
-    <w:bookmarkEnd w:id="1070"/>
-    <w:bookmarkStart w:id="1075" w:name="ref-QGjpUct1"/>
+    <w:bookmarkEnd w:id="1072"/>
+    <w:bookmarkStart w:id="1077" w:name="ref-QGjpUct1"/>
     <w:p>
       <w:pPr>
         <w:pStyle w:val="Bibliography"/>
@@ -34500,7 +34534,7 @@
       <w:r>
         <w:t xml:space="preserve"> </w:t>
       </w:r>
-      <w:hyperlink r:id="rId1071">
+      <w:hyperlink r:id="rId1073">
         <w:r>
           <w:rPr>
             <w:rStyle w:val="Hyperlink"/>
@@ -34520,7 +34554,7 @@
       <w:r>
         <w:t xml:space="preserve"> </w:t>
       </w:r>
-      <w:hyperlink r:id="rId1072">
+      <w:hyperlink r:id="rId1074">
         <w:r>
           <w:rPr>
             <w:rStyle w:val="Hyperlink"/>
@@ -34537,7 +34571,7 @@
       <w:r>
         <w:t xml:space="preserve"> </w:t>
       </w:r>
-      <w:hyperlink r:id="rId1073">
+      <w:hyperlink r:id="rId1075">
         <w:r>
           <w:rPr>
             <w:rStyle w:val="Hyperlink"/>
@@ -34554,7 +34588,7 @@
       <w:r>
         <w:t xml:space="preserve"> </w:t>
       </w:r>
-      <w:hyperlink r:id="rId1074">
+      <w:hyperlink r:id="rId1076">
         <w:r>
           <w:rPr>
             <w:rStyle w:val="Hyperlink"/>
@@ -34563,8 +34597,8 @@
         </w:r>
       </w:hyperlink>
     </w:p>
-    <w:bookmarkEnd w:id="1075"/>
-    <w:bookmarkStart w:id="1080" w:name="ref-sP4wQEiM"/>
+    <w:bookmarkEnd w:id="1077"/>
+    <w:bookmarkStart w:id="1082" w:name="ref-sP4wQEiM"/>
     <w:p>
       <w:pPr>
         <w:pStyle w:val="Bibliography"/>
@@ -34608,7 +34642,7 @@
       <w:r>
         <w:t xml:space="preserve"> </w:t>
       </w:r>
-      <w:hyperlink r:id="rId1076">
+      <w:hyperlink r:id="rId1078">
         <w:r>
           <w:rPr>
             <w:rStyle w:val="Hyperlink"/>
@@ -34628,7 +34662,7 @@
       <w:r>
         <w:t xml:space="preserve"> </w:t>
       </w:r>
-      <w:hyperlink r:id="rId1077">
+      <w:hyperlink r:id="rId1079">
         <w:r>
           <w:rPr>
             <w:rStyle w:val="Hyperlink"/>
@@ -34645,7 +34679,7 @@
       <w:r>
         <w:t xml:space="preserve"> </w:t>
       </w:r>
-      <w:hyperlink r:id="rId1078">
+      <w:hyperlink r:id="rId1080">
         <w:r>
           <w:rPr>
             <w:rStyle w:val="Hyperlink"/>
@@ -34662,7 +34696,7 @@
       <w:r>
         <w:t xml:space="preserve"> </w:t>
       </w:r>
-      <w:hyperlink r:id="rId1079">
+      <w:hyperlink r:id="rId1081">
         <w:r>
           <w:rPr>
             <w:rStyle w:val="Hyperlink"/>
@@ -34671,8 +34705,8 @@
         </w:r>
       </w:hyperlink>
     </w:p>
-    <w:bookmarkEnd w:id="1080"/>
-    <w:bookmarkEnd w:id="1081"/>
+    <w:bookmarkEnd w:id="1082"/>
+    <w:bookmarkEnd w:id="1083"/>
     <w:sectPr>
       <w:pgSz w:w="12240" w:h="15840"/>
       <w:pgMar w:top="1440" w:right="1440" w:bottom="1440" w:left="1440" w:header="720" w:footer="720" w:gutter="0"/>

--- a/pathogenesis-manuscript.docx
+++ b/pathogenesis-manuscript.docx
@@ -57,7 +57,7 @@
           <w:rPr>
             <w:rStyle w:val="Hyperlink"/>
           </w:rPr>
-          <w:t xml:space="preserve">greenelab/covid19-review@edcbbcf</w:t>
+          <w:t xml:space="preserve">greenelab/covid19-review@8c106bd</w:t>
         </w:r>
       </w:hyperlink>
       <w:r>
@@ -408,7 +408,7 @@
         <w:t xml:space="preserve"> </w:t>
       </w:r>
       <w:r>
-        <w:t xml:space="preserve">Biomedical Data Science and Machine Learning Group, DZNE, Tübingen, Germany</w:t>
+        <w:t xml:space="preserve">Biomedical Data Science and Machine Learning Group, German Center for Neurodegenerative Diseases, Tübingen 72076, Germany</w:t>
       </w:r>
       <w:r>
         <w:t xml:space="preserve"> </w:t>
@@ -11946,7 +11946,7 @@
               <w:jc w:val="left"/>
             </w:pPr>
             <w:r>
-              <w:t xml:space="preserve">2020-05-26</w:t>
+              <w:t xml:space="preserve">2021-01-25</w:t>
             </w:r>
           </w:p>
         </w:tc>
@@ -12320,7 +12320,7 @@
               <w:jc w:val="left"/>
             </w:pPr>
             <w:r>
-              <w:t xml:space="preserve">None</w:t>
+              <w:t xml:space="preserve">Now employed by Pfizer (subsequent to contributions to this project)</w:t>
             </w:r>
           </w:p>
         </w:tc>
@@ -12331,7 +12331,7 @@
               <w:jc w:val="left"/>
             </w:pPr>
             <w:r>
-              <w:t xml:space="preserve">2020-11-11</w:t>
+              <w:t xml:space="preserve">2020-01-22</w:t>
             </w:r>
           </w:p>
         </w:tc>
@@ -14502,7 +14502,7 @@
         <w:rPr>
           <w:b/>
         </w:rPr>
-        <w:t xml:space="preserve">Medical microbiology: general concepts study guide</w:t>
+        <w:t xml:space="preserve">Medical microbiology</w:t>
       </w:r>
       <w:r>
         <w:t xml:space="preserve"> </w:t>
@@ -14520,7 +14520,7 @@
         <w:rPr>
           <w:i/>
         </w:rPr>
-        <w:t xml:space="preserve">Univ. of Texas Medical Branch at Galveston</w:t>
+        <w:t xml:space="preserve">University of Texas Medical Branch at Galveston</w:t>
       </w:r>
       <w:r>
         <w:t xml:space="preserve"> </w:t>
@@ -21189,7 +21189,7 @@
         <w:br/>
       </w:r>
       <w:r>
-        <w:t xml:space="preserve">Bruce Alberts, Alexander Johnson, Julian Lewis, Martin Raff, Keith Roberts, Peter Walter</w:t>
+        <w:t xml:space="preserve">Bruce Alberts (editor)</w:t>
       </w:r>
       <w:r>
         <w:br/>
@@ -21198,7 +21198,7 @@
         <w:rPr>
           <w:i/>
         </w:rPr>
-        <w:t xml:space="preserve">Garland Science, Taylor &amp; Francis Group</w:t>
+        <w:t xml:space="preserve">Garland Science</w:t>
       </w:r>
       <w:r>
         <w:t xml:space="preserve"> </w:t>

--- a/pathogenesis-manuscript.docx
+++ b/pathogenesis-manuscript.docx
@@ -57,7 +57,7 @@
           <w:rPr>
             <w:rStyle w:val="Hyperlink"/>
           </w:rPr>
-          <w:t xml:space="preserve">greenelab/covid19-review@574eeef</w:t>
+          <w:t xml:space="preserve">greenelab/covid19-review@47d2942</w:t>
         </w:r>
       </w:hyperlink>
       <w:r>
@@ -13666,7 +13666,7 @@
         <w:pStyle w:val="FirstParagraph"/>
       </w:pPr>
       <w:r>
-        <w:t xml:space="preserve">We thank Nick DeVito for assistance with the Evidence-Based Medicine Data Lab COVID-19 TrialsTracker data.</w:t>
+        <w:t xml:space="preserve">We thank Nick DeVito for assistance with the Evidence-Based Medicine Data Lab COVID-19 TrialsTracker data and Vincent Rubinetti and Daniel Himmelstein for feedback on and support with Manubot.</w:t>
       </w:r>
       <w:r>
         <w:t xml:space="preserve"> </w:t>

--- a/pathogenesis-manuscript.docx
+++ b/pathogenesis-manuscript.docx
@@ -57,7 +57,7 @@
           <w:rPr>
             <w:rStyle w:val="Hyperlink"/>
           </w:rPr>
-          <w:t xml:space="preserve">greenelab/covid19-review@47d2942</w:t>
+          <w:t xml:space="preserve">greenelab/covid19-review@50d1cef</w:t>
         </w:r>
       </w:hyperlink>
       <w:r>

--- a/pathogenesis-manuscript.docx
+++ b/pathogenesis-manuscript.docx
@@ -57,7 +57,7 @@
           <w:rPr>
             <w:rStyle w:val="Hyperlink"/>
           </w:rPr>
-          <w:t xml:space="preserve">greenelab/covid19-review@50d1cef</w:t>
+          <w:t xml:space="preserve">greenelab/covid19-review@4206294</w:t>
         </w:r>
       </w:hyperlink>
       <w:r>
@@ -837,7 +837,7 @@
         <w:t xml:space="preserve"> </w:t>
       </w:r>
       <w:r>
-        <w:t xml:space="preserve">Georgia State University, GA, United States of America</w:t>
+        <w:t xml:space="preserve">Georgia State University, Atlanta, GA, United States of America</w:t>
       </w:r>
       <w:r>
         <w:t xml:space="preserve"> </w:t>
@@ -1562,7 +1562,7 @@
         <w:t xml:space="preserve"> </w:t>
       </w:r>
       <w:r>
-        <w:t xml:space="preserve">Department of Clinical Pharmacy, School of Pharmacy, University of Southern California, CA, United States of America</w:t>
+        <w:t xml:space="preserve">Department of Clinical Pharmacy, School of Pharmacy, University of Southern California, Los Angeles, CA, United States of America</w:t>
       </w:r>
       <w:r>
         <w:t xml:space="preserve"> </w:t>
@@ -13189,7 +13189,7 @@
               <w:jc w:val="left"/>
             </w:pPr>
             <w:r>
-              <w:t xml:space="preserve">Writing - Original Draft1, Writing - Review &amp; Editing</w:t>
+              <w:t xml:space="preserve">Writing - Original Draft, Writing - Review &amp; Editing</w:t>
             </w:r>
           </w:p>
         </w:tc>

--- a/pathogenesis-manuscript.docx
+++ b/pathogenesis-manuscript.docx
@@ -57,14 +57,14 @@
           <w:rPr>
             <w:rStyle w:val="Hyperlink"/>
           </w:rPr>
-          <w:t xml:space="preserve">greenelab/covid19-review@4206294</w:t>
-        </w:r>
-      </w:hyperlink>
-      <w:r>
-        <w:t xml:space="preserve"> </w:t>
-      </w:r>
-      <w:r>
-        <w:t xml:space="preserve">on January 25, 2021.</w:t>
+          <w:t xml:space="preserve">greenelab/covid19-review@da05ace</w:t>
+        </w:r>
+      </w:hyperlink>
+      <w:r>
+        <w:t xml:space="preserve"> </w:t>
+      </w:r>
+      <w:r>
+        <w:t xml:space="preserve">on January 27, 2021.</w:t>
       </w:r>
       <w:r>
         <w:t xml:space="preserve"> </w:t>
@@ -13691,7 +13691,7 @@
       </w:r>
       <w:bookmarkEnd w:id="126"/>
     </w:p>
-    <w:bookmarkStart w:id="1096" w:name="refs"/>
+    <w:bookmarkStart w:id="1097" w:name="refs"/>
     <w:bookmarkStart w:id="128" w:name="ref-gHWlMufv"/>
     <w:p>
       <w:pPr>
@@ -27843,7 +27843,7 @@
       </w:hyperlink>
     </w:p>
     <w:bookmarkEnd w:id="769"/>
-    <w:bookmarkStart w:id="773" w:name="ref-16j6vjliO"/>
+    <w:bookmarkStart w:id="774" w:name="ref-16j6vjliO"/>
     <w:p>
       <w:pPr>
         <w:pStyle w:val="Bibliography"/>
@@ -27932,9 +27932,26 @@
           <w:t xml:space="preserve">33383088</w:t>
         </w:r>
       </w:hyperlink>
+      <w:r>
+        <w:t xml:space="preserve"> </w:t>
+      </w:r>
+      <w:r>
+        <w:t xml:space="preserve">· PMCID:</w:t>
+      </w:r>
+      <w:r>
+        <w:t xml:space="preserve"> </w:t>
+      </w:r>
+      <w:hyperlink r:id="rId773">
+        <w:r>
+          <w:rPr>
+            <w:rStyle w:val="Hyperlink"/>
+          </w:rPr>
+          <w:t xml:space="preserve">PMC7834693</w:t>
+        </w:r>
+      </w:hyperlink>
     </w:p>
-    <w:bookmarkEnd w:id="773"/>
-    <w:bookmarkStart w:id="775" w:name="ref-yGbEmOvB"/>
+    <w:bookmarkEnd w:id="774"/>
+    <w:bookmarkStart w:id="776" w:name="ref-yGbEmOvB"/>
     <w:p>
       <w:pPr>
         <w:pStyle w:val="Bibliography"/>
@@ -27963,7 +27980,7 @@
       <w:r>
         <w:br/>
       </w:r>
-      <w:hyperlink r:id="rId774">
+      <w:hyperlink r:id="rId775">
         <w:r>
           <w:rPr>
             <w:rStyle w:val="Hyperlink"/>
@@ -27972,8 +27989,8 @@
         </w:r>
       </w:hyperlink>
     </w:p>
-    <w:bookmarkEnd w:id="775"/>
-    <w:bookmarkStart w:id="778" w:name="ref-G90fFu6R"/>
+    <w:bookmarkEnd w:id="776"/>
+    <w:bookmarkStart w:id="779" w:name="ref-G90fFu6R"/>
     <w:p>
       <w:pPr>
         <w:pStyle w:val="Bibliography"/>
@@ -28017,7 +28034,7 @@
       <w:r>
         <w:t xml:space="preserve"> </w:t>
       </w:r>
-      <w:hyperlink r:id="rId776">
+      <w:hyperlink r:id="rId777">
         <w:r>
           <w:rPr>
             <w:rStyle w:val="Hyperlink"/>
@@ -28037,7 +28054,7 @@
       <w:r>
         <w:t xml:space="preserve"> </w:t>
       </w:r>
-      <w:hyperlink r:id="rId777">
+      <w:hyperlink r:id="rId778">
         <w:r>
           <w:rPr>
             <w:rStyle w:val="Hyperlink"/>
@@ -28046,8 +28063,8 @@
         </w:r>
       </w:hyperlink>
     </w:p>
-    <w:bookmarkEnd w:id="778"/>
-    <w:bookmarkStart w:id="781" w:name="ref-CJbohYmK"/>
+    <w:bookmarkEnd w:id="779"/>
+    <w:bookmarkStart w:id="782" w:name="ref-CJbohYmK"/>
     <w:p>
       <w:pPr>
         <w:pStyle w:val="Bibliography"/>
@@ -28091,7 +28108,7 @@
       <w:r>
         <w:t xml:space="preserve"> </w:t>
       </w:r>
-      <w:hyperlink r:id="rId779">
+      <w:hyperlink r:id="rId780">
         <w:r>
           <w:rPr>
             <w:rStyle w:val="Hyperlink"/>
@@ -28111,7 +28128,7 @@
       <w:r>
         <w:t xml:space="preserve"> </w:t>
       </w:r>
-      <w:hyperlink r:id="rId780">
+      <w:hyperlink r:id="rId781">
         <w:r>
           <w:rPr>
             <w:rStyle w:val="Hyperlink"/>
@@ -28120,8 +28137,8 @@
         </w:r>
       </w:hyperlink>
     </w:p>
-    <w:bookmarkEnd w:id="781"/>
-    <w:bookmarkStart w:id="784" w:name="ref-KMb6knfE"/>
+    <w:bookmarkEnd w:id="782"/>
+    <w:bookmarkStart w:id="785" w:name="ref-KMb6knfE"/>
     <w:p>
       <w:pPr>
         <w:pStyle w:val="Bibliography"/>
@@ -28165,7 +28182,7 @@
       <w:r>
         <w:t xml:space="preserve"> </w:t>
       </w:r>
-      <w:hyperlink r:id="rId782">
+      <w:hyperlink r:id="rId783">
         <w:r>
           <w:rPr>
             <w:rStyle w:val="Hyperlink"/>
@@ -28185,34 +28202,34 @@
       <w:r>
         <w:t xml:space="preserve"> </w:t>
       </w:r>
+      <w:hyperlink r:id="rId784">
+        <w:r>
+          <w:rPr>
+            <w:rStyle w:val="Hyperlink"/>
+          </w:rPr>
+          <w:t xml:space="preserve">10.4415/ann_13_02_03</w:t>
+        </w:r>
+      </w:hyperlink>
+      <w:r>
+        <w:t xml:space="preserve"> </w:t>
+      </w:r>
+      <w:r>
+        <w:t xml:space="preserve">· PMID:</w:t>
+      </w:r>
+      <w:r>
+        <w:t xml:space="preserve"> </w:t>
+      </w:r>
       <w:hyperlink r:id="rId783">
         <w:r>
           <w:rPr>
             <w:rStyle w:val="Hyperlink"/>
           </w:rPr>
-          <w:t xml:space="preserve">10.4415/ann_13_02_03</w:t>
-        </w:r>
-      </w:hyperlink>
-      <w:r>
-        <w:t xml:space="preserve"> </w:t>
-      </w:r>
-      <w:r>
-        <w:t xml:space="preserve">· PMID:</w:t>
-      </w:r>
-      <w:r>
-        <w:t xml:space="preserve"> </w:t>
-      </w:r>
-      <w:hyperlink r:id="rId782">
-        <w:r>
-          <w:rPr>
-            <w:rStyle w:val="Hyperlink"/>
-          </w:rPr>
           <w:t xml:space="preserve">23771256</w:t>
         </w:r>
       </w:hyperlink>
     </w:p>
-    <w:bookmarkEnd w:id="784"/>
-    <w:bookmarkStart w:id="786" w:name="ref-1FLLN4PSl"/>
+    <w:bookmarkEnd w:id="785"/>
+    <w:bookmarkStart w:id="787" w:name="ref-1FLLN4PSl"/>
     <w:p>
       <w:pPr>
         <w:pStyle w:val="Bibliography"/>
@@ -28232,7 +28249,7 @@
       <w:r>
         <w:t xml:space="preserve"> </w:t>
       </w:r>
-      <w:hyperlink r:id="rId785">
+      <w:hyperlink r:id="rId786">
         <w:r>
           <w:rPr>
             <w:rStyle w:val="Hyperlink"/>
@@ -28241,8 +28258,8 @@
         </w:r>
       </w:hyperlink>
     </w:p>
-    <w:bookmarkEnd w:id="786"/>
-    <w:bookmarkStart w:id="791" w:name="ref-AC4okoVf"/>
+    <w:bookmarkEnd w:id="787"/>
+    <w:bookmarkStart w:id="792" w:name="ref-AC4okoVf"/>
     <w:p>
       <w:pPr>
         <w:pStyle w:val="Bibliography"/>
@@ -28286,7 +28303,7 @@
       <w:r>
         <w:t xml:space="preserve"> </w:t>
       </w:r>
-      <w:hyperlink r:id="rId787">
+      <w:hyperlink r:id="rId788">
         <w:r>
           <w:rPr>
             <w:rStyle w:val="Hyperlink"/>
@@ -28306,7 +28323,7 @@
       <w:r>
         <w:t xml:space="preserve"> </w:t>
       </w:r>
-      <w:hyperlink r:id="rId788">
+      <w:hyperlink r:id="rId789">
         <w:r>
           <w:rPr>
             <w:rStyle w:val="Hyperlink"/>
@@ -28323,7 +28340,7 @@
       <w:r>
         <w:t xml:space="preserve"> </w:t>
       </w:r>
-      <w:hyperlink r:id="rId789">
+      <w:hyperlink r:id="rId790">
         <w:r>
           <w:rPr>
             <w:rStyle w:val="Hyperlink"/>
@@ -28340,7 +28357,7 @@
       <w:r>
         <w:t xml:space="preserve"> </w:t>
       </w:r>
-      <w:hyperlink r:id="rId790">
+      <w:hyperlink r:id="rId791">
         <w:r>
           <w:rPr>
             <w:rStyle w:val="Hyperlink"/>
@@ -28349,8 +28366,8 @@
         </w:r>
       </w:hyperlink>
     </w:p>
-    <w:bookmarkEnd w:id="791"/>
-    <w:bookmarkStart w:id="796" w:name="ref-Hct9jRcb"/>
+    <w:bookmarkEnd w:id="792"/>
+    <w:bookmarkStart w:id="797" w:name="ref-Hct9jRcb"/>
     <w:p>
       <w:pPr>
         <w:pStyle w:val="Bibliography"/>
@@ -28394,7 +28411,7 @@
       <w:r>
         <w:t xml:space="preserve"> </w:t>
       </w:r>
-      <w:hyperlink r:id="rId792">
+      <w:hyperlink r:id="rId793">
         <w:r>
           <w:rPr>
             <w:rStyle w:val="Hyperlink"/>
@@ -28414,7 +28431,7 @@
       <w:r>
         <w:t xml:space="preserve"> </w:t>
       </w:r>
-      <w:hyperlink r:id="rId793">
+      <w:hyperlink r:id="rId794">
         <w:r>
           <w:rPr>
             <w:rStyle w:val="Hyperlink"/>
@@ -28431,7 +28448,7 @@
       <w:r>
         <w:t xml:space="preserve"> </w:t>
       </w:r>
-      <w:hyperlink r:id="rId794">
+      <w:hyperlink r:id="rId795">
         <w:r>
           <w:rPr>
             <w:rStyle w:val="Hyperlink"/>
@@ -28448,7 +28465,7 @@
       <w:r>
         <w:t xml:space="preserve"> </w:t>
       </w:r>
-      <w:hyperlink r:id="rId795">
+      <w:hyperlink r:id="rId796">
         <w:r>
           <w:rPr>
             <w:rStyle w:val="Hyperlink"/>
@@ -28457,8 +28474,8 @@
         </w:r>
       </w:hyperlink>
     </w:p>
-    <w:bookmarkEnd w:id="796"/>
-    <w:bookmarkStart w:id="801" w:name="ref-i6tTpqwA"/>
+    <w:bookmarkEnd w:id="797"/>
+    <w:bookmarkStart w:id="802" w:name="ref-i6tTpqwA"/>
     <w:p>
       <w:pPr>
         <w:pStyle w:val="Bibliography"/>
@@ -28502,7 +28519,7 @@
       <w:r>
         <w:t xml:space="preserve"> </w:t>
       </w:r>
-      <w:hyperlink r:id="rId797">
+      <w:hyperlink r:id="rId798">
         <w:r>
           <w:rPr>
             <w:rStyle w:val="Hyperlink"/>
@@ -28522,7 +28539,7 @@
       <w:r>
         <w:t xml:space="preserve"> </w:t>
       </w:r>
-      <w:hyperlink r:id="rId798">
+      <w:hyperlink r:id="rId799">
         <w:r>
           <w:rPr>
             <w:rStyle w:val="Hyperlink"/>
@@ -28539,7 +28556,7 @@
       <w:r>
         <w:t xml:space="preserve"> </w:t>
       </w:r>
-      <w:hyperlink r:id="rId799">
+      <w:hyperlink r:id="rId800">
         <w:r>
           <w:rPr>
             <w:rStyle w:val="Hyperlink"/>
@@ -28556,7 +28573,7 @@
       <w:r>
         <w:t xml:space="preserve"> </w:t>
       </w:r>
-      <w:hyperlink r:id="rId800">
+      <w:hyperlink r:id="rId801">
         <w:r>
           <w:rPr>
             <w:rStyle w:val="Hyperlink"/>
@@ -28565,8 +28582,8 @@
         </w:r>
       </w:hyperlink>
     </w:p>
-    <w:bookmarkEnd w:id="801"/>
-    <w:bookmarkStart w:id="806" w:name="ref-rjVw7V94"/>
+    <w:bookmarkEnd w:id="802"/>
+    <w:bookmarkStart w:id="807" w:name="ref-rjVw7V94"/>
     <w:p>
       <w:pPr>
         <w:pStyle w:val="Bibliography"/>
@@ -28610,7 +28627,7 @@
       <w:r>
         <w:t xml:space="preserve"> </w:t>
       </w:r>
-      <w:hyperlink r:id="rId802">
+      <w:hyperlink r:id="rId803">
         <w:r>
           <w:rPr>
             <w:rStyle w:val="Hyperlink"/>
@@ -28630,7 +28647,7 @@
       <w:r>
         <w:t xml:space="preserve"> </w:t>
       </w:r>
-      <w:hyperlink r:id="rId803">
+      <w:hyperlink r:id="rId804">
         <w:r>
           <w:rPr>
             <w:rStyle w:val="Hyperlink"/>
@@ -28647,7 +28664,7 @@
       <w:r>
         <w:t xml:space="preserve"> </w:t>
       </w:r>
-      <w:hyperlink r:id="rId804">
+      <w:hyperlink r:id="rId805">
         <w:r>
           <w:rPr>
             <w:rStyle w:val="Hyperlink"/>
@@ -28664,7 +28681,7 @@
       <w:r>
         <w:t xml:space="preserve"> </w:t>
       </w:r>
-      <w:hyperlink r:id="rId805">
+      <w:hyperlink r:id="rId806">
         <w:r>
           <w:rPr>
             <w:rStyle w:val="Hyperlink"/>
@@ -28673,8 +28690,8 @@
         </w:r>
       </w:hyperlink>
     </w:p>
-    <w:bookmarkEnd w:id="806"/>
-    <w:bookmarkStart w:id="811" w:name="ref-G5NJrE75"/>
+    <w:bookmarkEnd w:id="807"/>
+    <w:bookmarkStart w:id="812" w:name="ref-G5NJrE75"/>
     <w:p>
       <w:pPr>
         <w:pStyle w:val="Bibliography"/>
@@ -28718,7 +28735,7 @@
       <w:r>
         <w:t xml:space="preserve"> </w:t>
       </w:r>
-      <w:hyperlink r:id="rId807">
+      <w:hyperlink r:id="rId808">
         <w:r>
           <w:rPr>
             <w:rStyle w:val="Hyperlink"/>
@@ -28738,7 +28755,7 @@
       <w:r>
         <w:t xml:space="preserve"> </w:t>
       </w:r>
-      <w:hyperlink r:id="rId808">
+      <w:hyperlink r:id="rId809">
         <w:r>
           <w:rPr>
             <w:rStyle w:val="Hyperlink"/>
@@ -28755,7 +28772,7 @@
       <w:r>
         <w:t xml:space="preserve"> </w:t>
       </w:r>
-      <w:hyperlink r:id="rId809">
+      <w:hyperlink r:id="rId810">
         <w:r>
           <w:rPr>
             <w:rStyle w:val="Hyperlink"/>
@@ -28772,7 +28789,7 @@
       <w:r>
         <w:t xml:space="preserve"> </w:t>
       </w:r>
-      <w:hyperlink r:id="rId810">
+      <w:hyperlink r:id="rId811">
         <w:r>
           <w:rPr>
             <w:rStyle w:val="Hyperlink"/>
@@ -28781,8 +28798,8 @@
         </w:r>
       </w:hyperlink>
     </w:p>
-    <w:bookmarkEnd w:id="811"/>
-    <w:bookmarkStart w:id="816" w:name="ref-yR57NFIB"/>
+    <w:bookmarkEnd w:id="812"/>
+    <w:bookmarkStart w:id="817" w:name="ref-yR57NFIB"/>
     <w:p>
       <w:pPr>
         <w:pStyle w:val="Bibliography"/>
@@ -28826,7 +28843,7 @@
       <w:r>
         <w:t xml:space="preserve"> </w:t>
       </w:r>
-      <w:hyperlink r:id="rId812">
+      <w:hyperlink r:id="rId813">
         <w:r>
           <w:rPr>
             <w:rStyle w:val="Hyperlink"/>
@@ -28846,7 +28863,7 @@
       <w:r>
         <w:t xml:space="preserve"> </w:t>
       </w:r>
-      <w:hyperlink r:id="rId813">
+      <w:hyperlink r:id="rId814">
         <w:r>
           <w:rPr>
             <w:rStyle w:val="Hyperlink"/>
@@ -28863,7 +28880,7 @@
       <w:r>
         <w:t xml:space="preserve"> </w:t>
       </w:r>
-      <w:hyperlink r:id="rId814">
+      <w:hyperlink r:id="rId815">
         <w:r>
           <w:rPr>
             <w:rStyle w:val="Hyperlink"/>
@@ -28880,7 +28897,7 @@
       <w:r>
         <w:t xml:space="preserve"> </w:t>
       </w:r>
-      <w:hyperlink r:id="rId815">
+      <w:hyperlink r:id="rId816">
         <w:r>
           <w:rPr>
             <w:rStyle w:val="Hyperlink"/>
@@ -28889,8 +28906,8 @@
         </w:r>
       </w:hyperlink>
     </w:p>
-    <w:bookmarkEnd w:id="816"/>
-    <w:bookmarkStart w:id="820" w:name="ref-s3oVNbGV"/>
+    <w:bookmarkEnd w:id="817"/>
+    <w:bookmarkStart w:id="821" w:name="ref-s3oVNbGV"/>
     <w:p>
       <w:pPr>
         <w:pStyle w:val="Bibliography"/>
@@ -28934,7 +28951,7 @@
       <w:r>
         <w:t xml:space="preserve"> </w:t>
       </w:r>
-      <w:hyperlink r:id="rId817">
+      <w:hyperlink r:id="rId818">
         <w:r>
           <w:rPr>
             <w:rStyle w:val="Hyperlink"/>
@@ -28954,7 +28971,7 @@
       <w:r>
         <w:t xml:space="preserve"> </w:t>
       </w:r>
-      <w:hyperlink r:id="rId818">
+      <w:hyperlink r:id="rId819">
         <w:r>
           <w:rPr>
             <w:rStyle w:val="Hyperlink"/>
@@ -28971,7 +28988,7 @@
       <w:r>
         <w:t xml:space="preserve"> </w:t>
       </w:r>
-      <w:hyperlink r:id="rId819">
+      <w:hyperlink r:id="rId820">
         <w:r>
           <w:rPr>
             <w:rStyle w:val="Hyperlink"/>
@@ -28980,8 +28997,8 @@
         </w:r>
       </w:hyperlink>
     </w:p>
-    <w:bookmarkEnd w:id="820"/>
-    <w:bookmarkStart w:id="825" w:name="ref-1FjDLPCye"/>
+    <w:bookmarkEnd w:id="821"/>
+    <w:bookmarkStart w:id="826" w:name="ref-1FjDLPCye"/>
     <w:p>
       <w:pPr>
         <w:pStyle w:val="Bibliography"/>
@@ -29025,7 +29042,7 @@
       <w:r>
         <w:t xml:space="preserve"> </w:t>
       </w:r>
-      <w:hyperlink r:id="rId821">
+      <w:hyperlink r:id="rId822">
         <w:r>
           <w:rPr>
             <w:rStyle w:val="Hyperlink"/>
@@ -29045,7 +29062,7 @@
       <w:r>
         <w:t xml:space="preserve"> </w:t>
       </w:r>
-      <w:hyperlink r:id="rId822">
+      <w:hyperlink r:id="rId823">
         <w:r>
           <w:rPr>
             <w:rStyle w:val="Hyperlink"/>
@@ -29062,7 +29079,7 @@
       <w:r>
         <w:t xml:space="preserve"> </w:t>
       </w:r>
-      <w:hyperlink r:id="rId823">
+      <w:hyperlink r:id="rId824">
         <w:r>
           <w:rPr>
             <w:rStyle w:val="Hyperlink"/>
@@ -29079,7 +29096,7 @@
       <w:r>
         <w:t xml:space="preserve"> </w:t>
       </w:r>
-      <w:hyperlink r:id="rId824">
+      <w:hyperlink r:id="rId825">
         <w:r>
           <w:rPr>
             <w:rStyle w:val="Hyperlink"/>
@@ -29088,8 +29105,8 @@
         </w:r>
       </w:hyperlink>
     </w:p>
-    <w:bookmarkEnd w:id="825"/>
-    <w:bookmarkStart w:id="830" w:name="ref-vP6yTZ0y"/>
+    <w:bookmarkEnd w:id="826"/>
+    <w:bookmarkStart w:id="831" w:name="ref-vP6yTZ0y"/>
     <w:p>
       <w:pPr>
         <w:pStyle w:val="Bibliography"/>
@@ -29133,7 +29150,7 @@
       <w:r>
         <w:t xml:space="preserve"> </w:t>
       </w:r>
-      <w:hyperlink r:id="rId826">
+      <w:hyperlink r:id="rId827">
         <w:r>
           <w:rPr>
             <w:rStyle w:val="Hyperlink"/>
@@ -29153,7 +29170,7 @@
       <w:r>
         <w:t xml:space="preserve"> </w:t>
       </w:r>
-      <w:hyperlink r:id="rId827">
+      <w:hyperlink r:id="rId828">
         <w:r>
           <w:rPr>
             <w:rStyle w:val="Hyperlink"/>
@@ -29170,7 +29187,7 @@
       <w:r>
         <w:t xml:space="preserve"> </w:t>
       </w:r>
-      <w:hyperlink r:id="rId828">
+      <w:hyperlink r:id="rId829">
         <w:r>
           <w:rPr>
             <w:rStyle w:val="Hyperlink"/>
@@ -29187,7 +29204,7 @@
       <w:r>
         <w:t xml:space="preserve"> </w:t>
       </w:r>
-      <w:hyperlink r:id="rId829">
+      <w:hyperlink r:id="rId830">
         <w:r>
           <w:rPr>
             <w:rStyle w:val="Hyperlink"/>
@@ -29196,8 +29213,8 @@
         </w:r>
       </w:hyperlink>
     </w:p>
-    <w:bookmarkEnd w:id="830"/>
-    <w:bookmarkStart w:id="834" w:name="ref-16SDeiudC"/>
+    <w:bookmarkEnd w:id="831"/>
+    <w:bookmarkStart w:id="835" w:name="ref-16SDeiudC"/>
     <w:p>
       <w:pPr>
         <w:pStyle w:val="Bibliography"/>
@@ -29241,7 +29258,7 @@
       <w:r>
         <w:t xml:space="preserve"> </w:t>
       </w:r>
-      <w:hyperlink r:id="rId831">
+      <w:hyperlink r:id="rId832">
         <w:r>
           <w:rPr>
             <w:rStyle w:val="Hyperlink"/>
@@ -29261,7 +29278,7 @@
       <w:r>
         <w:t xml:space="preserve"> </w:t>
       </w:r>
-      <w:hyperlink r:id="rId832">
+      <w:hyperlink r:id="rId833">
         <w:r>
           <w:rPr>
             <w:rStyle w:val="Hyperlink"/>
@@ -29278,7 +29295,7 @@
       <w:r>
         <w:t xml:space="preserve"> </w:t>
       </w:r>
-      <w:hyperlink r:id="rId833">
+      <w:hyperlink r:id="rId834">
         <w:r>
           <w:rPr>
             <w:rStyle w:val="Hyperlink"/>
@@ -29287,8 +29304,8 @@
         </w:r>
       </w:hyperlink>
     </w:p>
-    <w:bookmarkEnd w:id="834"/>
-    <w:bookmarkStart w:id="839" w:name="ref-yXKcviw8"/>
+    <w:bookmarkEnd w:id="835"/>
+    <w:bookmarkStart w:id="840" w:name="ref-yXKcviw8"/>
     <w:p>
       <w:pPr>
         <w:pStyle w:val="Bibliography"/>
@@ -29332,7 +29349,7 @@
       <w:r>
         <w:t xml:space="preserve"> </w:t>
       </w:r>
-      <w:hyperlink r:id="rId835">
+      <w:hyperlink r:id="rId836">
         <w:r>
           <w:rPr>
             <w:rStyle w:val="Hyperlink"/>
@@ -29352,7 +29369,7 @@
       <w:r>
         <w:t xml:space="preserve"> </w:t>
       </w:r>
-      <w:hyperlink r:id="rId836">
+      <w:hyperlink r:id="rId837">
         <w:r>
           <w:rPr>
             <w:rStyle w:val="Hyperlink"/>
@@ -29369,7 +29386,7 @@
       <w:r>
         <w:t xml:space="preserve"> </w:t>
       </w:r>
-      <w:hyperlink r:id="rId837">
+      <w:hyperlink r:id="rId838">
         <w:r>
           <w:rPr>
             <w:rStyle w:val="Hyperlink"/>
@@ -29386,7 +29403,7 @@
       <w:r>
         <w:t xml:space="preserve"> </w:t>
       </w:r>
-      <w:hyperlink r:id="rId838">
+      <w:hyperlink r:id="rId839">
         <w:r>
           <w:rPr>
             <w:rStyle w:val="Hyperlink"/>
@@ -29395,8 +29412,8 @@
         </w:r>
       </w:hyperlink>
     </w:p>
-    <w:bookmarkEnd w:id="839"/>
-    <w:bookmarkStart w:id="844" w:name="ref-9ouDX5IN"/>
+    <w:bookmarkEnd w:id="840"/>
+    <w:bookmarkStart w:id="845" w:name="ref-9ouDX5IN"/>
     <w:p>
       <w:pPr>
         <w:pStyle w:val="Bibliography"/>
@@ -29440,7 +29457,7 @@
       <w:r>
         <w:t xml:space="preserve"> </w:t>
       </w:r>
-      <w:hyperlink r:id="rId840">
+      <w:hyperlink r:id="rId841">
         <w:r>
           <w:rPr>
             <w:rStyle w:val="Hyperlink"/>
@@ -29460,7 +29477,7 @@
       <w:r>
         <w:t xml:space="preserve"> </w:t>
       </w:r>
-      <w:hyperlink r:id="rId841">
+      <w:hyperlink r:id="rId842">
         <w:r>
           <w:rPr>
             <w:rStyle w:val="Hyperlink"/>
@@ -29477,7 +29494,7 @@
       <w:r>
         <w:t xml:space="preserve"> </w:t>
       </w:r>
-      <w:hyperlink r:id="rId842">
+      <w:hyperlink r:id="rId843">
         <w:r>
           <w:rPr>
             <w:rStyle w:val="Hyperlink"/>
@@ -29494,7 +29511,7 @@
       <w:r>
         <w:t xml:space="preserve"> </w:t>
       </w:r>
-      <w:hyperlink r:id="rId843">
+      <w:hyperlink r:id="rId844">
         <w:r>
           <w:rPr>
             <w:rStyle w:val="Hyperlink"/>
@@ -29503,8 +29520,8 @@
         </w:r>
       </w:hyperlink>
     </w:p>
-    <w:bookmarkEnd w:id="844"/>
-    <w:bookmarkStart w:id="848" w:name="ref-bQLMgMGC"/>
+    <w:bookmarkEnd w:id="845"/>
+    <w:bookmarkStart w:id="849" w:name="ref-bQLMgMGC"/>
     <w:p>
       <w:pPr>
         <w:pStyle w:val="Bibliography"/>
@@ -29548,7 +29565,7 @@
       <w:r>
         <w:t xml:space="preserve"> </w:t>
       </w:r>
-      <w:hyperlink r:id="rId845">
+      <w:hyperlink r:id="rId846">
         <w:r>
           <w:rPr>
             <w:rStyle w:val="Hyperlink"/>
@@ -29568,7 +29585,7 @@
       <w:r>
         <w:t xml:space="preserve"> </w:t>
       </w:r>
-      <w:hyperlink r:id="rId846">
+      <w:hyperlink r:id="rId847">
         <w:r>
           <w:rPr>
             <w:rStyle w:val="Hyperlink"/>
@@ -29585,7 +29602,7 @@
       <w:r>
         <w:t xml:space="preserve"> </w:t>
       </w:r>
-      <w:hyperlink r:id="rId847">
+      <w:hyperlink r:id="rId848">
         <w:r>
           <w:rPr>
             <w:rStyle w:val="Hyperlink"/>
@@ -29594,8 +29611,8 @@
         </w:r>
       </w:hyperlink>
     </w:p>
-    <w:bookmarkEnd w:id="848"/>
-    <w:bookmarkStart w:id="851" w:name="ref-82XnTbtX"/>
+    <w:bookmarkEnd w:id="849"/>
+    <w:bookmarkStart w:id="852" w:name="ref-82XnTbtX"/>
     <w:p>
       <w:pPr>
         <w:pStyle w:val="Bibliography"/>
@@ -29639,7 +29656,7 @@
       <w:r>
         <w:t xml:space="preserve"> </w:t>
       </w:r>
-      <w:hyperlink r:id="rId849">
+      <w:hyperlink r:id="rId850">
         <w:r>
           <w:rPr>
             <w:rStyle w:val="Hyperlink"/>
@@ -29659,7 +29676,7 @@
       <w:r>
         <w:t xml:space="preserve"> </w:t>
       </w:r>
-      <w:hyperlink r:id="rId850">
+      <w:hyperlink r:id="rId851">
         <w:r>
           <w:rPr>
             <w:rStyle w:val="Hyperlink"/>
@@ -29668,8 +29685,8 @@
         </w:r>
       </w:hyperlink>
     </w:p>
-    <w:bookmarkEnd w:id="851"/>
-    <w:bookmarkStart w:id="856" w:name="ref-cw5j7x80"/>
+    <w:bookmarkEnd w:id="852"/>
+    <w:bookmarkStart w:id="857" w:name="ref-cw5j7x80"/>
     <w:p>
       <w:pPr>
         <w:pStyle w:val="Bibliography"/>
@@ -29713,7 +29730,7 @@
       <w:r>
         <w:t xml:space="preserve"> </w:t>
       </w:r>
-      <w:hyperlink r:id="rId852">
+      <w:hyperlink r:id="rId853">
         <w:r>
           <w:rPr>
             <w:rStyle w:val="Hyperlink"/>
@@ -29733,7 +29750,7 @@
       <w:r>
         <w:t xml:space="preserve"> </w:t>
       </w:r>
-      <w:hyperlink r:id="rId853">
+      <w:hyperlink r:id="rId854">
         <w:r>
           <w:rPr>
             <w:rStyle w:val="Hyperlink"/>
@@ -29750,7 +29767,7 @@
       <w:r>
         <w:t xml:space="preserve"> </w:t>
       </w:r>
-      <w:hyperlink r:id="rId854">
+      <w:hyperlink r:id="rId855">
         <w:r>
           <w:rPr>
             <w:rStyle w:val="Hyperlink"/>
@@ -29767,7 +29784,7 @@
       <w:r>
         <w:t xml:space="preserve"> </w:t>
       </w:r>
-      <w:hyperlink r:id="rId855">
+      <w:hyperlink r:id="rId856">
         <w:r>
           <w:rPr>
             <w:rStyle w:val="Hyperlink"/>
@@ -29776,8 +29793,8 @@
         </w:r>
       </w:hyperlink>
     </w:p>
-    <w:bookmarkEnd w:id="856"/>
-    <w:bookmarkStart w:id="861" w:name="ref-wxVni9Hz"/>
+    <w:bookmarkEnd w:id="857"/>
+    <w:bookmarkStart w:id="862" w:name="ref-wxVni9Hz"/>
     <w:p>
       <w:pPr>
         <w:pStyle w:val="Bibliography"/>
@@ -29821,7 +29838,7 @@
       <w:r>
         <w:t xml:space="preserve"> </w:t>
       </w:r>
-      <w:hyperlink r:id="rId857">
+      <w:hyperlink r:id="rId858">
         <w:r>
           <w:rPr>
             <w:rStyle w:val="Hyperlink"/>
@@ -29841,7 +29858,7 @@
       <w:r>
         <w:t xml:space="preserve"> </w:t>
       </w:r>
-      <w:hyperlink r:id="rId858">
+      <w:hyperlink r:id="rId859">
         <w:r>
           <w:rPr>
             <w:rStyle w:val="Hyperlink"/>
@@ -29858,7 +29875,7 @@
       <w:r>
         <w:t xml:space="preserve"> </w:t>
       </w:r>
-      <w:hyperlink r:id="rId859">
+      <w:hyperlink r:id="rId860">
         <w:r>
           <w:rPr>
             <w:rStyle w:val="Hyperlink"/>
@@ -29875,7 +29892,7 @@
       <w:r>
         <w:t xml:space="preserve"> </w:t>
       </w:r>
-      <w:hyperlink r:id="rId860">
+      <w:hyperlink r:id="rId861">
         <w:r>
           <w:rPr>
             <w:rStyle w:val="Hyperlink"/>
@@ -29884,8 +29901,8 @@
         </w:r>
       </w:hyperlink>
     </w:p>
-    <w:bookmarkEnd w:id="861"/>
-    <w:bookmarkStart w:id="866" w:name="ref-NIxttl2v"/>
+    <w:bookmarkEnd w:id="862"/>
+    <w:bookmarkStart w:id="867" w:name="ref-NIxttl2v"/>
     <w:p>
       <w:pPr>
         <w:pStyle w:val="Bibliography"/>
@@ -29929,7 +29946,7 @@
       <w:r>
         <w:t xml:space="preserve"> </w:t>
       </w:r>
-      <w:hyperlink r:id="rId862">
+      <w:hyperlink r:id="rId863">
         <w:r>
           <w:rPr>
             <w:rStyle w:val="Hyperlink"/>
@@ -29949,7 +29966,7 @@
       <w:r>
         <w:t xml:space="preserve"> </w:t>
       </w:r>
-      <w:hyperlink r:id="rId863">
+      <w:hyperlink r:id="rId864">
         <w:r>
           <w:rPr>
             <w:rStyle w:val="Hyperlink"/>
@@ -29966,7 +29983,7 @@
       <w:r>
         <w:t xml:space="preserve"> </w:t>
       </w:r>
-      <w:hyperlink r:id="rId864">
+      <w:hyperlink r:id="rId865">
         <w:r>
           <w:rPr>
             <w:rStyle w:val="Hyperlink"/>
@@ -29983,7 +30000,7 @@
       <w:r>
         <w:t xml:space="preserve"> </w:t>
       </w:r>
-      <w:hyperlink r:id="rId865">
+      <w:hyperlink r:id="rId866">
         <w:r>
           <w:rPr>
             <w:rStyle w:val="Hyperlink"/>
@@ -29992,8 +30009,8 @@
         </w:r>
       </w:hyperlink>
     </w:p>
-    <w:bookmarkEnd w:id="866"/>
-    <w:bookmarkStart w:id="871" w:name="ref-QFVSrboR"/>
+    <w:bookmarkEnd w:id="867"/>
+    <w:bookmarkStart w:id="872" w:name="ref-QFVSrboR"/>
     <w:p>
       <w:pPr>
         <w:pStyle w:val="Bibliography"/>
@@ -30037,7 +30054,7 @@
       <w:r>
         <w:t xml:space="preserve"> </w:t>
       </w:r>
-      <w:hyperlink r:id="rId867">
+      <w:hyperlink r:id="rId868">
         <w:r>
           <w:rPr>
             <w:rStyle w:val="Hyperlink"/>
@@ -30057,7 +30074,7 @@
       <w:r>
         <w:t xml:space="preserve"> </w:t>
       </w:r>
-      <w:hyperlink r:id="rId868">
+      <w:hyperlink r:id="rId869">
         <w:r>
           <w:rPr>
             <w:rStyle w:val="Hyperlink"/>
@@ -30074,7 +30091,7 @@
       <w:r>
         <w:t xml:space="preserve"> </w:t>
       </w:r>
-      <w:hyperlink r:id="rId869">
+      <w:hyperlink r:id="rId870">
         <w:r>
           <w:rPr>
             <w:rStyle w:val="Hyperlink"/>
@@ -30091,7 +30108,7 @@
       <w:r>
         <w:t xml:space="preserve"> </w:t>
       </w:r>
-      <w:hyperlink r:id="rId870">
+      <w:hyperlink r:id="rId871">
         <w:r>
           <w:rPr>
             <w:rStyle w:val="Hyperlink"/>
@@ -30100,8 +30117,8 @@
         </w:r>
       </w:hyperlink>
     </w:p>
-    <w:bookmarkEnd w:id="871"/>
-    <w:bookmarkStart w:id="875" w:name="ref-1654TaAK4"/>
+    <w:bookmarkEnd w:id="872"/>
+    <w:bookmarkStart w:id="876" w:name="ref-1654TaAK4"/>
     <w:p>
       <w:pPr>
         <w:pStyle w:val="Bibliography"/>
@@ -30145,7 +30162,7 @@
       <w:r>
         <w:t xml:space="preserve"> </w:t>
       </w:r>
-      <w:hyperlink r:id="rId872">
+      <w:hyperlink r:id="rId873">
         <w:r>
           <w:rPr>
             <w:rStyle w:val="Hyperlink"/>
@@ -30165,7 +30182,7 @@
       <w:r>
         <w:t xml:space="preserve"> </w:t>
       </w:r>
-      <w:hyperlink r:id="rId873">
+      <w:hyperlink r:id="rId874">
         <w:r>
           <w:rPr>
             <w:rStyle w:val="Hyperlink"/>
@@ -30182,7 +30199,7 @@
       <w:r>
         <w:t xml:space="preserve"> </w:t>
       </w:r>
-      <w:hyperlink r:id="rId874">
+      <w:hyperlink r:id="rId875">
         <w:r>
           <w:rPr>
             <w:rStyle w:val="Hyperlink"/>
@@ -30191,8 +30208,8 @@
         </w:r>
       </w:hyperlink>
     </w:p>
-    <w:bookmarkEnd w:id="875"/>
-    <w:bookmarkStart w:id="877" w:name="ref-Oyy1OUTT"/>
+    <w:bookmarkEnd w:id="876"/>
+    <w:bookmarkStart w:id="878" w:name="ref-Oyy1OUTT"/>
     <w:p>
       <w:pPr>
         <w:pStyle w:val="Bibliography"/>
@@ -30236,7 +30253,7 @@
       <w:r>
         <w:t xml:space="preserve"> </w:t>
       </w:r>
-      <w:hyperlink r:id="rId876">
+      <w:hyperlink r:id="rId877">
         <w:r>
           <w:rPr>
             <w:rStyle w:val="Hyperlink"/>
@@ -30245,8 +30262,8 @@
         </w:r>
       </w:hyperlink>
     </w:p>
-    <w:bookmarkEnd w:id="877"/>
-    <w:bookmarkStart w:id="881" w:name="ref-Xp5HT2SF"/>
+    <w:bookmarkEnd w:id="878"/>
+    <w:bookmarkStart w:id="882" w:name="ref-Xp5HT2SF"/>
     <w:p>
       <w:pPr>
         <w:pStyle w:val="Bibliography"/>
@@ -30290,7 +30307,7 @@
       <w:r>
         <w:t xml:space="preserve"> </w:t>
       </w:r>
-      <w:hyperlink r:id="rId878">
+      <w:hyperlink r:id="rId879">
         <w:r>
           <w:rPr>
             <w:rStyle w:val="Hyperlink"/>
@@ -30310,7 +30327,7 @@
       <w:r>
         <w:t xml:space="preserve"> </w:t>
       </w:r>
-      <w:hyperlink r:id="rId879">
+      <w:hyperlink r:id="rId880">
         <w:r>
           <w:rPr>
             <w:rStyle w:val="Hyperlink"/>
@@ -30327,7 +30344,7 @@
       <w:r>
         <w:t xml:space="preserve"> </w:t>
       </w:r>
-      <w:hyperlink r:id="rId880">
+      <w:hyperlink r:id="rId881">
         <w:r>
           <w:rPr>
             <w:rStyle w:val="Hyperlink"/>
@@ -30336,8 +30353,8 @@
         </w:r>
       </w:hyperlink>
     </w:p>
-    <w:bookmarkEnd w:id="881"/>
-    <w:bookmarkStart w:id="886" w:name="ref-14fWuiUKS"/>
+    <w:bookmarkEnd w:id="882"/>
+    <w:bookmarkStart w:id="887" w:name="ref-14fWuiUKS"/>
     <w:p>
       <w:pPr>
         <w:pStyle w:val="Bibliography"/>
@@ -30381,7 +30398,7 @@
       <w:r>
         <w:t xml:space="preserve"> </w:t>
       </w:r>
-      <w:hyperlink r:id="rId882">
+      <w:hyperlink r:id="rId883">
         <w:r>
           <w:rPr>
             <w:rStyle w:val="Hyperlink"/>
@@ -30401,7 +30418,7 @@
       <w:r>
         <w:t xml:space="preserve"> </w:t>
       </w:r>
-      <w:hyperlink r:id="rId883">
+      <w:hyperlink r:id="rId884">
         <w:r>
           <w:rPr>
             <w:rStyle w:val="Hyperlink"/>
@@ -30418,7 +30435,7 @@
       <w:r>
         <w:t xml:space="preserve"> </w:t>
       </w:r>
-      <w:hyperlink r:id="rId884">
+      <w:hyperlink r:id="rId885">
         <w:r>
           <w:rPr>
             <w:rStyle w:val="Hyperlink"/>
@@ -30435,7 +30452,7 @@
       <w:r>
         <w:t xml:space="preserve"> </w:t>
       </w:r>
-      <w:hyperlink r:id="rId885">
+      <w:hyperlink r:id="rId886">
         <w:r>
           <w:rPr>
             <w:rStyle w:val="Hyperlink"/>
@@ -30444,8 +30461,8 @@
         </w:r>
       </w:hyperlink>
     </w:p>
-    <w:bookmarkEnd w:id="886"/>
-    <w:bookmarkStart w:id="891" w:name="ref-ac2kt3rh"/>
+    <w:bookmarkEnd w:id="887"/>
+    <w:bookmarkStart w:id="892" w:name="ref-ac2kt3rh"/>
     <w:p>
       <w:pPr>
         <w:pStyle w:val="Bibliography"/>
@@ -30489,7 +30506,7 @@
       <w:r>
         <w:t xml:space="preserve"> </w:t>
       </w:r>
-      <w:hyperlink r:id="rId887">
+      <w:hyperlink r:id="rId888">
         <w:r>
           <w:rPr>
             <w:rStyle w:val="Hyperlink"/>
@@ -30509,7 +30526,7 @@
       <w:r>
         <w:t xml:space="preserve"> </w:t>
       </w:r>
-      <w:hyperlink r:id="rId888">
+      <w:hyperlink r:id="rId889">
         <w:r>
           <w:rPr>
             <w:rStyle w:val="Hyperlink"/>
@@ -30526,7 +30543,7 @@
       <w:r>
         <w:t xml:space="preserve"> </w:t>
       </w:r>
-      <w:hyperlink r:id="rId889">
+      <w:hyperlink r:id="rId890">
         <w:r>
           <w:rPr>
             <w:rStyle w:val="Hyperlink"/>
@@ -30543,7 +30560,7 @@
       <w:r>
         <w:t xml:space="preserve"> </w:t>
       </w:r>
-      <w:hyperlink r:id="rId890">
+      <w:hyperlink r:id="rId891">
         <w:r>
           <w:rPr>
             <w:rStyle w:val="Hyperlink"/>
@@ -30552,8 +30569,8 @@
         </w:r>
       </w:hyperlink>
     </w:p>
-    <w:bookmarkEnd w:id="891"/>
-    <w:bookmarkStart w:id="896" w:name="ref-lVDiHYp"/>
+    <w:bookmarkEnd w:id="892"/>
+    <w:bookmarkStart w:id="897" w:name="ref-lVDiHYp"/>
     <w:p>
       <w:pPr>
         <w:pStyle w:val="Bibliography"/>
@@ -30597,7 +30614,7 @@
       <w:r>
         <w:t xml:space="preserve"> </w:t>
       </w:r>
-      <w:hyperlink r:id="rId892">
+      <w:hyperlink r:id="rId893">
         <w:r>
           <w:rPr>
             <w:rStyle w:val="Hyperlink"/>
@@ -30617,7 +30634,7 @@
       <w:r>
         <w:t xml:space="preserve"> </w:t>
       </w:r>
-      <w:hyperlink r:id="rId893">
+      <w:hyperlink r:id="rId894">
         <w:r>
           <w:rPr>
             <w:rStyle w:val="Hyperlink"/>
@@ -30634,7 +30651,7 @@
       <w:r>
         <w:t xml:space="preserve"> </w:t>
       </w:r>
-      <w:hyperlink r:id="rId894">
+      <w:hyperlink r:id="rId895">
         <w:r>
           <w:rPr>
             <w:rStyle w:val="Hyperlink"/>
@@ -30651,7 +30668,7 @@
       <w:r>
         <w:t xml:space="preserve"> </w:t>
       </w:r>
-      <w:hyperlink r:id="rId895">
+      <w:hyperlink r:id="rId896">
         <w:r>
           <w:rPr>
             <w:rStyle w:val="Hyperlink"/>
@@ -30660,8 +30677,8 @@
         </w:r>
       </w:hyperlink>
     </w:p>
-    <w:bookmarkEnd w:id="896"/>
-    <w:bookmarkStart w:id="901" w:name="ref-E6Qv6YQ0"/>
+    <w:bookmarkEnd w:id="897"/>
+    <w:bookmarkStart w:id="902" w:name="ref-E6Qv6YQ0"/>
     <w:p>
       <w:pPr>
         <w:pStyle w:val="Bibliography"/>
@@ -30705,7 +30722,7 @@
       <w:r>
         <w:t xml:space="preserve"> </w:t>
       </w:r>
-      <w:hyperlink r:id="rId897">
+      <w:hyperlink r:id="rId898">
         <w:r>
           <w:rPr>
             <w:rStyle w:val="Hyperlink"/>
@@ -30725,7 +30742,7 @@
       <w:r>
         <w:t xml:space="preserve"> </w:t>
       </w:r>
-      <w:hyperlink r:id="rId898">
+      <w:hyperlink r:id="rId899">
         <w:r>
           <w:rPr>
             <w:rStyle w:val="Hyperlink"/>
@@ -30742,7 +30759,7 @@
       <w:r>
         <w:t xml:space="preserve"> </w:t>
       </w:r>
-      <w:hyperlink r:id="rId899">
+      <w:hyperlink r:id="rId900">
         <w:r>
           <w:rPr>
             <w:rStyle w:val="Hyperlink"/>
@@ -30759,7 +30776,7 @@
       <w:r>
         <w:t xml:space="preserve"> </w:t>
       </w:r>
-      <w:hyperlink r:id="rId900">
+      <w:hyperlink r:id="rId901">
         <w:r>
           <w:rPr>
             <w:rStyle w:val="Hyperlink"/>
@@ -30768,8 +30785,8 @@
         </w:r>
       </w:hyperlink>
     </w:p>
-    <w:bookmarkEnd w:id="901"/>
-    <w:bookmarkStart w:id="906" w:name="ref-18Orbxz8t"/>
+    <w:bookmarkEnd w:id="902"/>
+    <w:bookmarkStart w:id="907" w:name="ref-18Orbxz8t"/>
     <w:p>
       <w:pPr>
         <w:pStyle w:val="Bibliography"/>
@@ -30813,7 +30830,7 @@
       <w:r>
         <w:t xml:space="preserve"> </w:t>
       </w:r>
-      <w:hyperlink r:id="rId902">
+      <w:hyperlink r:id="rId903">
         <w:r>
           <w:rPr>
             <w:rStyle w:val="Hyperlink"/>
@@ -30833,7 +30850,7 @@
       <w:r>
         <w:t xml:space="preserve"> </w:t>
       </w:r>
-      <w:hyperlink r:id="rId903">
+      <w:hyperlink r:id="rId904">
         <w:r>
           <w:rPr>
             <w:rStyle w:val="Hyperlink"/>
@@ -30850,7 +30867,7 @@
       <w:r>
         <w:t xml:space="preserve"> </w:t>
       </w:r>
-      <w:hyperlink r:id="rId904">
+      <w:hyperlink r:id="rId905">
         <w:r>
           <w:rPr>
             <w:rStyle w:val="Hyperlink"/>
@@ -30867,7 +30884,7 @@
       <w:r>
         <w:t xml:space="preserve"> </w:t>
       </w:r>
-      <w:hyperlink r:id="rId905">
+      <w:hyperlink r:id="rId906">
         <w:r>
           <w:rPr>
             <w:rStyle w:val="Hyperlink"/>
@@ -30876,8 +30893,8 @@
         </w:r>
       </w:hyperlink>
     </w:p>
-    <w:bookmarkEnd w:id="906"/>
-    <w:bookmarkStart w:id="909" w:name="ref-4M3GM1sg"/>
+    <w:bookmarkEnd w:id="907"/>
+    <w:bookmarkStart w:id="910" w:name="ref-4M3GM1sg"/>
     <w:p>
       <w:pPr>
         <w:pStyle w:val="Bibliography"/>
@@ -30921,7 +30938,7 @@
       <w:r>
         <w:t xml:space="preserve"> </w:t>
       </w:r>
-      <w:hyperlink r:id="rId907">
+      <w:hyperlink r:id="rId908">
         <w:r>
           <w:rPr>
             <w:rStyle w:val="Hyperlink"/>
@@ -30941,7 +30958,7 @@
       <w:r>
         <w:t xml:space="preserve"> </w:t>
       </w:r>
-      <w:hyperlink r:id="rId908">
+      <w:hyperlink r:id="rId909">
         <w:r>
           <w:rPr>
             <w:rStyle w:val="Hyperlink"/>
@@ -30950,8 +30967,8 @@
         </w:r>
       </w:hyperlink>
     </w:p>
-    <w:bookmarkEnd w:id="909"/>
-    <w:bookmarkStart w:id="914" w:name="ref-6K5lsF5i"/>
+    <w:bookmarkEnd w:id="910"/>
+    <w:bookmarkStart w:id="915" w:name="ref-6K5lsF5i"/>
     <w:p>
       <w:pPr>
         <w:pStyle w:val="Bibliography"/>
@@ -30995,7 +31012,7 @@
       <w:r>
         <w:t xml:space="preserve"> </w:t>
       </w:r>
-      <w:hyperlink r:id="rId910">
+      <w:hyperlink r:id="rId911">
         <w:r>
           <w:rPr>
             <w:rStyle w:val="Hyperlink"/>
@@ -31015,7 +31032,7 @@
       <w:r>
         <w:t xml:space="preserve"> </w:t>
       </w:r>
-      <w:hyperlink r:id="rId911">
+      <w:hyperlink r:id="rId912">
         <w:r>
           <w:rPr>
             <w:rStyle w:val="Hyperlink"/>
@@ -31032,7 +31049,7 @@
       <w:r>
         <w:t xml:space="preserve"> </w:t>
       </w:r>
-      <w:hyperlink r:id="rId912">
+      <w:hyperlink r:id="rId913">
         <w:r>
           <w:rPr>
             <w:rStyle w:val="Hyperlink"/>
@@ -31049,7 +31066,7 @@
       <w:r>
         <w:t xml:space="preserve"> </w:t>
       </w:r>
-      <w:hyperlink r:id="rId913">
+      <w:hyperlink r:id="rId914">
         <w:r>
           <w:rPr>
             <w:rStyle w:val="Hyperlink"/>
@@ -31058,8 +31075,8 @@
         </w:r>
       </w:hyperlink>
     </w:p>
-    <w:bookmarkEnd w:id="914"/>
-    <w:bookmarkStart w:id="918" w:name="ref-sk1NbA7K"/>
+    <w:bookmarkEnd w:id="915"/>
+    <w:bookmarkStart w:id="919" w:name="ref-sk1NbA7K"/>
     <w:p>
       <w:pPr>
         <w:pStyle w:val="Bibliography"/>
@@ -31103,7 +31120,7 @@
       <w:r>
         <w:t xml:space="preserve"> </w:t>
       </w:r>
-      <w:hyperlink r:id="rId915">
+      <w:hyperlink r:id="rId916">
         <w:r>
           <w:rPr>
             <w:rStyle w:val="Hyperlink"/>
@@ -31123,7 +31140,7 @@
       <w:r>
         <w:t xml:space="preserve"> </w:t>
       </w:r>
-      <w:hyperlink r:id="rId916">
+      <w:hyperlink r:id="rId917">
         <w:r>
           <w:rPr>
             <w:rStyle w:val="Hyperlink"/>
@@ -31140,7 +31157,7 @@
       <w:r>
         <w:t xml:space="preserve"> </w:t>
       </w:r>
-      <w:hyperlink r:id="rId917">
+      <w:hyperlink r:id="rId918">
         <w:r>
           <w:rPr>
             <w:rStyle w:val="Hyperlink"/>
@@ -31149,8 +31166,8 @@
         </w:r>
       </w:hyperlink>
     </w:p>
-    <w:bookmarkEnd w:id="918"/>
-    <w:bookmarkStart w:id="923" w:name="ref-kIumgXPI"/>
+    <w:bookmarkEnd w:id="919"/>
+    <w:bookmarkStart w:id="924" w:name="ref-kIumgXPI"/>
     <w:p>
       <w:pPr>
         <w:pStyle w:val="Bibliography"/>
@@ -31194,7 +31211,7 @@
       <w:r>
         <w:t xml:space="preserve"> </w:t>
       </w:r>
-      <w:hyperlink r:id="rId919">
+      <w:hyperlink r:id="rId920">
         <w:r>
           <w:rPr>
             <w:rStyle w:val="Hyperlink"/>
@@ -31214,7 +31231,7 @@
       <w:r>
         <w:t xml:space="preserve"> </w:t>
       </w:r>
-      <w:hyperlink r:id="rId920">
+      <w:hyperlink r:id="rId921">
         <w:r>
           <w:rPr>
             <w:rStyle w:val="Hyperlink"/>
@@ -31231,7 +31248,7 @@
       <w:r>
         <w:t xml:space="preserve"> </w:t>
       </w:r>
-      <w:hyperlink r:id="rId921">
+      <w:hyperlink r:id="rId922">
         <w:r>
           <w:rPr>
             <w:rStyle w:val="Hyperlink"/>
@@ -31248,7 +31265,7 @@
       <w:r>
         <w:t xml:space="preserve"> </w:t>
       </w:r>
-      <w:hyperlink r:id="rId922">
+      <w:hyperlink r:id="rId923">
         <w:r>
           <w:rPr>
             <w:rStyle w:val="Hyperlink"/>
@@ -31257,8 +31274,8 @@
         </w:r>
       </w:hyperlink>
     </w:p>
-    <w:bookmarkEnd w:id="923"/>
-    <w:bookmarkStart w:id="927" w:name="ref-10OGkFiGJ"/>
+    <w:bookmarkEnd w:id="924"/>
+    <w:bookmarkStart w:id="928" w:name="ref-10OGkFiGJ"/>
     <w:p>
       <w:pPr>
         <w:pStyle w:val="Bibliography"/>
@@ -31302,7 +31319,7 @@
       <w:r>
         <w:t xml:space="preserve"> </w:t>
       </w:r>
-      <w:hyperlink r:id="rId924">
+      <w:hyperlink r:id="rId925">
         <w:r>
           <w:rPr>
             <w:rStyle w:val="Hyperlink"/>
@@ -31322,7 +31339,7 @@
       <w:r>
         <w:t xml:space="preserve"> </w:t>
       </w:r>
-      <w:hyperlink r:id="rId925">
+      <w:hyperlink r:id="rId926">
         <w:r>
           <w:rPr>
             <w:rStyle w:val="Hyperlink"/>
@@ -31339,7 +31356,7 @@
       <w:r>
         <w:t xml:space="preserve"> </w:t>
       </w:r>
-      <w:hyperlink r:id="rId926">
+      <w:hyperlink r:id="rId927">
         <w:r>
           <w:rPr>
             <w:rStyle w:val="Hyperlink"/>
@@ -31348,8 +31365,8 @@
         </w:r>
       </w:hyperlink>
     </w:p>
-    <w:bookmarkEnd w:id="927"/>
-    <w:bookmarkStart w:id="931" w:name="ref-dMjSbAQV"/>
+    <w:bookmarkEnd w:id="928"/>
+    <w:bookmarkStart w:id="932" w:name="ref-dMjSbAQV"/>
     <w:p>
       <w:pPr>
         <w:pStyle w:val="Bibliography"/>
@@ -31393,7 +31410,7 @@
       <w:r>
         <w:t xml:space="preserve"> </w:t>
       </w:r>
-      <w:hyperlink r:id="rId928">
+      <w:hyperlink r:id="rId929">
         <w:r>
           <w:rPr>
             <w:rStyle w:val="Hyperlink"/>
@@ -31413,7 +31430,7 @@
       <w:r>
         <w:t xml:space="preserve"> </w:t>
       </w:r>
-      <w:hyperlink r:id="rId929">
+      <w:hyperlink r:id="rId930">
         <w:r>
           <w:rPr>
             <w:rStyle w:val="Hyperlink"/>
@@ -31430,7 +31447,7 @@
       <w:r>
         <w:t xml:space="preserve"> </w:t>
       </w:r>
-      <w:hyperlink r:id="rId930">
+      <w:hyperlink r:id="rId931">
         <w:r>
           <w:rPr>
             <w:rStyle w:val="Hyperlink"/>
@@ -31439,8 +31456,8 @@
         </w:r>
       </w:hyperlink>
     </w:p>
-    <w:bookmarkEnd w:id="931"/>
-    <w:bookmarkStart w:id="936" w:name="ref-dHGy34wC"/>
+    <w:bookmarkEnd w:id="932"/>
+    <w:bookmarkStart w:id="937" w:name="ref-dHGy34wC"/>
     <w:p>
       <w:pPr>
         <w:pStyle w:val="Bibliography"/>
@@ -31484,7 +31501,7 @@
       <w:r>
         <w:t xml:space="preserve"> </w:t>
       </w:r>
-      <w:hyperlink r:id="rId932">
+      <w:hyperlink r:id="rId933">
         <w:r>
           <w:rPr>
             <w:rStyle w:val="Hyperlink"/>
@@ -31504,7 +31521,7 @@
       <w:r>
         <w:t xml:space="preserve"> </w:t>
       </w:r>
-      <w:hyperlink r:id="rId933">
+      <w:hyperlink r:id="rId934">
         <w:r>
           <w:rPr>
             <w:rStyle w:val="Hyperlink"/>
@@ -31521,7 +31538,7 @@
       <w:r>
         <w:t xml:space="preserve"> </w:t>
       </w:r>
-      <w:hyperlink r:id="rId934">
+      <w:hyperlink r:id="rId935">
         <w:r>
           <w:rPr>
             <w:rStyle w:val="Hyperlink"/>
@@ -31538,7 +31555,7 @@
       <w:r>
         <w:t xml:space="preserve"> </w:t>
       </w:r>
-      <w:hyperlink r:id="rId935">
+      <w:hyperlink r:id="rId936">
         <w:r>
           <w:rPr>
             <w:rStyle w:val="Hyperlink"/>
@@ -31547,8 +31564,8 @@
         </w:r>
       </w:hyperlink>
     </w:p>
-    <w:bookmarkEnd w:id="936"/>
-    <w:bookmarkStart w:id="938" w:name="ref-AavOV1He"/>
+    <w:bookmarkEnd w:id="937"/>
+    <w:bookmarkStart w:id="939" w:name="ref-AavOV1He"/>
     <w:p>
       <w:pPr>
         <w:pStyle w:val="Bibliography"/>
@@ -31577,7 +31594,7 @@
       <w:r>
         <w:br/>
       </w:r>
-      <w:hyperlink r:id="rId937">
+      <w:hyperlink r:id="rId938">
         <w:r>
           <w:rPr>
             <w:rStyle w:val="Hyperlink"/>
@@ -31586,8 +31603,8 @@
         </w:r>
       </w:hyperlink>
     </w:p>
-    <w:bookmarkEnd w:id="938"/>
-    <w:bookmarkStart w:id="941" w:name="ref-12CiweatZ"/>
+    <w:bookmarkEnd w:id="939"/>
+    <w:bookmarkStart w:id="942" w:name="ref-12CiweatZ"/>
     <w:p>
       <w:pPr>
         <w:pStyle w:val="Bibliography"/>
@@ -31631,7 +31648,7 @@
       <w:r>
         <w:t xml:space="preserve"> </w:t>
       </w:r>
-      <w:hyperlink r:id="rId939">
+      <w:hyperlink r:id="rId940">
         <w:r>
           <w:rPr>
             <w:rStyle w:val="Hyperlink"/>
@@ -31651,7 +31668,7 @@
       <w:r>
         <w:t xml:space="preserve"> </w:t>
       </w:r>
-      <w:hyperlink r:id="rId940">
+      <w:hyperlink r:id="rId941">
         <w:r>
           <w:rPr>
             <w:rStyle w:val="Hyperlink"/>
@@ -31660,8 +31677,8 @@
         </w:r>
       </w:hyperlink>
     </w:p>
-    <w:bookmarkEnd w:id="941"/>
-    <w:bookmarkStart w:id="945" w:name="ref-tIjAygts"/>
+    <w:bookmarkEnd w:id="942"/>
+    <w:bookmarkStart w:id="946" w:name="ref-tIjAygts"/>
     <w:p>
       <w:pPr>
         <w:pStyle w:val="Bibliography"/>
@@ -31705,7 +31722,7 @@
       <w:r>
         <w:t xml:space="preserve"> </w:t>
       </w:r>
-      <w:hyperlink r:id="rId942">
+      <w:hyperlink r:id="rId943">
         <w:r>
           <w:rPr>
             <w:rStyle w:val="Hyperlink"/>
@@ -31725,7 +31742,7 @@
       <w:r>
         <w:t xml:space="preserve"> </w:t>
       </w:r>
-      <w:hyperlink r:id="rId943">
+      <w:hyperlink r:id="rId944">
         <w:r>
           <w:rPr>
             <w:rStyle w:val="Hyperlink"/>
@@ -31742,7 +31759,7 @@
       <w:r>
         <w:t xml:space="preserve"> </w:t>
       </w:r>
-      <w:hyperlink r:id="rId944">
+      <w:hyperlink r:id="rId945">
         <w:r>
           <w:rPr>
             <w:rStyle w:val="Hyperlink"/>
@@ -31751,8 +31768,8 @@
         </w:r>
       </w:hyperlink>
     </w:p>
-    <w:bookmarkEnd w:id="945"/>
-    <w:bookmarkStart w:id="947" w:name="ref-SOdviufj"/>
+    <w:bookmarkEnd w:id="946"/>
+    <w:bookmarkStart w:id="948" w:name="ref-SOdviufj"/>
     <w:p>
       <w:pPr>
         <w:pStyle w:val="Bibliography"/>
@@ -31781,7 +31798,7 @@
       <w:r>
         <w:br/>
       </w:r>
-      <w:hyperlink r:id="rId946">
+      <w:hyperlink r:id="rId947">
         <w:r>
           <w:rPr>
             <w:rStyle w:val="Hyperlink"/>
@@ -31790,8 +31807,8 @@
         </w:r>
       </w:hyperlink>
     </w:p>
-    <w:bookmarkEnd w:id="947"/>
-    <w:bookmarkStart w:id="950" w:name="ref-16CD4voW1"/>
+    <w:bookmarkEnd w:id="948"/>
+    <w:bookmarkStart w:id="951" w:name="ref-16CD4voW1"/>
     <w:p>
       <w:pPr>
         <w:pStyle w:val="Bibliography"/>
@@ -31860,7 +31877,7 @@
       <w:r>
         <w:t xml:space="preserve"> </w:t>
       </w:r>
-      <w:hyperlink r:id="rId948">
+      <w:hyperlink r:id="rId949">
         <w:r>
           <w:rPr>
             <w:rStyle w:val="Hyperlink"/>
@@ -31880,7 +31897,7 @@
       <w:r>
         <w:t xml:space="preserve"> </w:t>
       </w:r>
-      <w:hyperlink r:id="rId949">
+      <w:hyperlink r:id="rId950">
         <w:r>
           <w:rPr>
             <w:rStyle w:val="Hyperlink"/>
@@ -31889,8 +31906,8 @@
         </w:r>
       </w:hyperlink>
     </w:p>
-    <w:bookmarkEnd w:id="950"/>
-    <w:bookmarkStart w:id="952" w:name="ref-14l4fvU71"/>
+    <w:bookmarkEnd w:id="951"/>
+    <w:bookmarkStart w:id="953" w:name="ref-14l4fvU71"/>
     <w:p>
       <w:pPr>
         <w:pStyle w:val="Bibliography"/>
@@ -31943,7 +31960,7 @@
       <w:r>
         <w:t xml:space="preserve"> </w:t>
       </w:r>
-      <w:hyperlink r:id="rId951">
+      <w:hyperlink r:id="rId952">
         <w:r>
           <w:rPr>
             <w:rStyle w:val="Hyperlink"/>
@@ -31952,8 +31969,8 @@
         </w:r>
       </w:hyperlink>
     </w:p>
-    <w:bookmarkEnd w:id="952"/>
-    <w:bookmarkStart w:id="955" w:name="ref-GMDFEjtK"/>
+    <w:bookmarkEnd w:id="953"/>
+    <w:bookmarkStart w:id="956" w:name="ref-GMDFEjtK"/>
     <w:p>
       <w:pPr>
         <w:pStyle w:val="Bibliography"/>
@@ -31988,7 +32005,7 @@
       <w:r>
         <w:t xml:space="preserve"> </w:t>
       </w:r>
-      <w:hyperlink r:id="rId953">
+      <w:hyperlink r:id="rId954">
         <w:r>
           <w:rPr>
             <w:rStyle w:val="Hyperlink"/>
@@ -32008,7 +32025,7 @@
       <w:r>
         <w:t xml:space="preserve"> </w:t>
       </w:r>
-      <w:hyperlink r:id="rId954">
+      <w:hyperlink r:id="rId955">
         <w:r>
           <w:rPr>
             <w:rStyle w:val="Hyperlink"/>
@@ -32017,8 +32034,8 @@
         </w:r>
       </w:hyperlink>
     </w:p>
-    <w:bookmarkEnd w:id="955"/>
-    <w:bookmarkStart w:id="959" w:name="ref-SPInPew0"/>
+    <w:bookmarkEnd w:id="956"/>
+    <w:bookmarkStart w:id="960" w:name="ref-SPInPew0"/>
     <w:p>
       <w:pPr>
         <w:pStyle w:val="Bibliography"/>
@@ -32062,7 +32079,7 @@
       <w:r>
         <w:t xml:space="preserve"> </w:t>
       </w:r>
-      <w:hyperlink r:id="rId956">
+      <w:hyperlink r:id="rId957">
         <w:r>
           <w:rPr>
             <w:rStyle w:val="Hyperlink"/>
@@ -32082,7 +32099,7 @@
       <w:r>
         <w:t xml:space="preserve"> </w:t>
       </w:r>
-      <w:hyperlink r:id="rId957">
+      <w:hyperlink r:id="rId958">
         <w:r>
           <w:rPr>
             <w:rStyle w:val="Hyperlink"/>
@@ -32099,7 +32116,7 @@
       <w:r>
         <w:t xml:space="preserve"> </w:t>
       </w:r>
-      <w:hyperlink r:id="rId958">
+      <w:hyperlink r:id="rId959">
         <w:r>
           <w:rPr>
             <w:rStyle w:val="Hyperlink"/>
@@ -32108,8 +32125,8 @@
         </w:r>
       </w:hyperlink>
     </w:p>
-    <w:bookmarkEnd w:id="959"/>
-    <w:bookmarkStart w:id="963" w:name="ref-YubbhU7G"/>
+    <w:bookmarkEnd w:id="960"/>
+    <w:bookmarkStart w:id="964" w:name="ref-YubbhU7G"/>
     <w:p>
       <w:pPr>
         <w:pStyle w:val="Bibliography"/>
@@ -32153,7 +32170,7 @@
       <w:r>
         <w:t xml:space="preserve"> </w:t>
       </w:r>
-      <w:hyperlink r:id="rId960">
+      <w:hyperlink r:id="rId961">
         <w:r>
           <w:rPr>
             <w:rStyle w:val="Hyperlink"/>
@@ -32173,7 +32190,7 @@
       <w:r>
         <w:t xml:space="preserve"> </w:t>
       </w:r>
-      <w:hyperlink r:id="rId961">
+      <w:hyperlink r:id="rId962">
         <w:r>
           <w:rPr>
             <w:rStyle w:val="Hyperlink"/>
@@ -32190,7 +32207,7 @@
       <w:r>
         <w:t xml:space="preserve"> </w:t>
       </w:r>
-      <w:hyperlink r:id="rId962">
+      <w:hyperlink r:id="rId963">
         <w:r>
           <w:rPr>
             <w:rStyle w:val="Hyperlink"/>
@@ -32199,8 +32216,8 @@
         </w:r>
       </w:hyperlink>
     </w:p>
-    <w:bookmarkEnd w:id="963"/>
-    <w:bookmarkStart w:id="965" w:name="ref-JRaVgcNd"/>
+    <w:bookmarkEnd w:id="964"/>
+    <w:bookmarkStart w:id="966" w:name="ref-JRaVgcNd"/>
     <w:p>
       <w:pPr>
         <w:pStyle w:val="Bibliography"/>
@@ -32253,7 +32270,7 @@
       <w:r>
         <w:t xml:space="preserve"> </w:t>
       </w:r>
-      <w:hyperlink r:id="rId964">
+      <w:hyperlink r:id="rId965">
         <w:r>
           <w:rPr>
             <w:rStyle w:val="Hyperlink"/>
@@ -32262,8 +32279,8 @@
         </w:r>
       </w:hyperlink>
     </w:p>
-    <w:bookmarkEnd w:id="965"/>
-    <w:bookmarkStart w:id="970" w:name="ref-1E0r4uZy9"/>
+    <w:bookmarkEnd w:id="966"/>
+    <w:bookmarkStart w:id="971" w:name="ref-1E0r4uZy9"/>
     <w:p>
       <w:pPr>
         <w:pStyle w:val="Bibliography"/>
@@ -32307,7 +32324,7 @@
       <w:r>
         <w:t xml:space="preserve"> </w:t>
       </w:r>
-      <w:hyperlink r:id="rId966">
+      <w:hyperlink r:id="rId967">
         <w:r>
           <w:rPr>
             <w:rStyle w:val="Hyperlink"/>
@@ -32327,7 +32344,7 @@
       <w:r>
         <w:t xml:space="preserve"> </w:t>
       </w:r>
-      <w:hyperlink r:id="rId967">
+      <w:hyperlink r:id="rId968">
         <w:r>
           <w:rPr>
             <w:rStyle w:val="Hyperlink"/>
@@ -32344,7 +32361,7 @@
       <w:r>
         <w:t xml:space="preserve"> </w:t>
       </w:r>
-      <w:hyperlink r:id="rId968">
+      <w:hyperlink r:id="rId969">
         <w:r>
           <w:rPr>
             <w:rStyle w:val="Hyperlink"/>
@@ -32361,7 +32378,7 @@
       <w:r>
         <w:t xml:space="preserve"> </w:t>
       </w:r>
-      <w:hyperlink r:id="rId969">
+      <w:hyperlink r:id="rId970">
         <w:r>
           <w:rPr>
             <w:rStyle w:val="Hyperlink"/>
@@ -32370,8 +32387,8 @@
         </w:r>
       </w:hyperlink>
     </w:p>
-    <w:bookmarkEnd w:id="970"/>
-    <w:bookmarkStart w:id="975" w:name="ref-LHtuVmaq"/>
+    <w:bookmarkEnd w:id="971"/>
+    <w:bookmarkStart w:id="976" w:name="ref-LHtuVmaq"/>
     <w:p>
       <w:pPr>
         <w:pStyle w:val="Bibliography"/>
@@ -32415,7 +32432,7 @@
       <w:r>
         <w:t xml:space="preserve"> </w:t>
       </w:r>
-      <w:hyperlink r:id="rId971">
+      <w:hyperlink r:id="rId972">
         <w:r>
           <w:rPr>
             <w:rStyle w:val="Hyperlink"/>
@@ -32435,7 +32452,7 @@
       <w:r>
         <w:t xml:space="preserve"> </w:t>
       </w:r>
-      <w:hyperlink r:id="rId972">
+      <w:hyperlink r:id="rId973">
         <w:r>
           <w:rPr>
             <w:rStyle w:val="Hyperlink"/>
@@ -32452,7 +32469,7 @@
       <w:r>
         <w:t xml:space="preserve"> </w:t>
       </w:r>
-      <w:hyperlink r:id="rId973">
+      <w:hyperlink r:id="rId974">
         <w:r>
           <w:rPr>
             <w:rStyle w:val="Hyperlink"/>
@@ -32469,7 +32486,7 @@
       <w:r>
         <w:t xml:space="preserve"> </w:t>
       </w:r>
-      <w:hyperlink r:id="rId974">
+      <w:hyperlink r:id="rId975">
         <w:r>
           <w:rPr>
             <w:rStyle w:val="Hyperlink"/>
@@ -32478,8 +32495,8 @@
         </w:r>
       </w:hyperlink>
     </w:p>
-    <w:bookmarkEnd w:id="975"/>
-    <w:bookmarkStart w:id="980" w:name="ref-mHYmt0mv"/>
+    <w:bookmarkEnd w:id="976"/>
+    <w:bookmarkStart w:id="981" w:name="ref-mHYmt0mv"/>
     <w:p>
       <w:pPr>
         <w:pStyle w:val="Bibliography"/>
@@ -32523,7 +32540,7 @@
       <w:r>
         <w:t xml:space="preserve"> </w:t>
       </w:r>
-      <w:hyperlink r:id="rId976">
+      <w:hyperlink r:id="rId977">
         <w:r>
           <w:rPr>
             <w:rStyle w:val="Hyperlink"/>
@@ -32543,7 +32560,7 @@
       <w:r>
         <w:t xml:space="preserve"> </w:t>
       </w:r>
-      <w:hyperlink r:id="rId977">
+      <w:hyperlink r:id="rId978">
         <w:r>
           <w:rPr>
             <w:rStyle w:val="Hyperlink"/>
@@ -32560,7 +32577,7 @@
       <w:r>
         <w:t xml:space="preserve"> </w:t>
       </w:r>
-      <w:hyperlink r:id="rId978">
+      <w:hyperlink r:id="rId979">
         <w:r>
           <w:rPr>
             <w:rStyle w:val="Hyperlink"/>
@@ -32577,7 +32594,7 @@
       <w:r>
         <w:t xml:space="preserve"> </w:t>
       </w:r>
-      <w:hyperlink r:id="rId979">
+      <w:hyperlink r:id="rId980">
         <w:r>
           <w:rPr>
             <w:rStyle w:val="Hyperlink"/>
@@ -32586,8 +32603,8 @@
         </w:r>
       </w:hyperlink>
     </w:p>
-    <w:bookmarkEnd w:id="980"/>
-    <w:bookmarkStart w:id="983" w:name="ref-vITui6ac"/>
+    <w:bookmarkEnd w:id="981"/>
+    <w:bookmarkStart w:id="984" w:name="ref-vITui6ac"/>
     <w:p>
       <w:pPr>
         <w:pStyle w:val="Bibliography"/>
@@ -32631,7 +32648,7 @@
       <w:r>
         <w:t xml:space="preserve"> </w:t>
       </w:r>
-      <w:hyperlink r:id="rId981">
+      <w:hyperlink r:id="rId982">
         <w:r>
           <w:rPr>
             <w:rStyle w:val="Hyperlink"/>
@@ -32651,7 +32668,7 @@
       <w:r>
         <w:t xml:space="preserve"> </w:t>
       </w:r>
-      <w:hyperlink r:id="rId982">
+      <w:hyperlink r:id="rId983">
         <w:r>
           <w:rPr>
             <w:rStyle w:val="Hyperlink"/>
@@ -32660,8 +32677,8 @@
         </w:r>
       </w:hyperlink>
     </w:p>
-    <w:bookmarkEnd w:id="983"/>
-    <w:bookmarkStart w:id="988" w:name="ref-nxM0rP5R"/>
+    <w:bookmarkEnd w:id="984"/>
+    <w:bookmarkStart w:id="989" w:name="ref-nxM0rP5R"/>
     <w:p>
       <w:pPr>
         <w:pStyle w:val="Bibliography"/>
@@ -32705,7 +32722,7 @@
       <w:r>
         <w:t xml:space="preserve"> </w:t>
       </w:r>
-      <w:hyperlink r:id="rId984">
+      <w:hyperlink r:id="rId985">
         <w:r>
           <w:rPr>
             <w:rStyle w:val="Hyperlink"/>
@@ -32725,7 +32742,7 @@
       <w:r>
         <w:t xml:space="preserve"> </w:t>
       </w:r>
-      <w:hyperlink r:id="rId985">
+      <w:hyperlink r:id="rId986">
         <w:r>
           <w:rPr>
             <w:rStyle w:val="Hyperlink"/>
@@ -32742,7 +32759,7 @@
       <w:r>
         <w:t xml:space="preserve"> </w:t>
       </w:r>
-      <w:hyperlink r:id="rId986">
+      <w:hyperlink r:id="rId987">
         <w:r>
           <w:rPr>
             <w:rStyle w:val="Hyperlink"/>
@@ -32759,7 +32776,7 @@
       <w:r>
         <w:t xml:space="preserve"> </w:t>
       </w:r>
-      <w:hyperlink r:id="rId987">
+      <w:hyperlink r:id="rId988">
         <w:r>
           <w:rPr>
             <w:rStyle w:val="Hyperlink"/>
@@ -32768,8 +32785,8 @@
         </w:r>
       </w:hyperlink>
     </w:p>
-    <w:bookmarkEnd w:id="988"/>
-    <w:bookmarkStart w:id="991" w:name="ref-WLc2UMgQ"/>
+    <w:bookmarkEnd w:id="989"/>
+    <w:bookmarkStart w:id="992" w:name="ref-WLc2UMgQ"/>
     <w:p>
       <w:pPr>
         <w:pStyle w:val="Bibliography"/>
@@ -32813,7 +32830,7 @@
       <w:r>
         <w:t xml:space="preserve"> </w:t>
       </w:r>
-      <w:hyperlink r:id="rId989">
+      <w:hyperlink r:id="rId990">
         <w:r>
           <w:rPr>
             <w:rStyle w:val="Hyperlink"/>
@@ -32833,7 +32850,7 @@
       <w:r>
         <w:t xml:space="preserve"> </w:t>
       </w:r>
-      <w:hyperlink r:id="rId990">
+      <w:hyperlink r:id="rId991">
         <w:r>
           <w:rPr>
             <w:rStyle w:val="Hyperlink"/>
@@ -32842,8 +32859,8 @@
         </w:r>
       </w:hyperlink>
     </w:p>
-    <w:bookmarkEnd w:id="991"/>
-    <w:bookmarkStart w:id="996" w:name="ref-10bBqMHH7"/>
+    <w:bookmarkEnd w:id="992"/>
+    <w:bookmarkStart w:id="997" w:name="ref-10bBqMHH7"/>
     <w:p>
       <w:pPr>
         <w:pStyle w:val="Bibliography"/>
@@ -32887,7 +32904,7 @@
       <w:r>
         <w:t xml:space="preserve"> </w:t>
       </w:r>
-      <w:hyperlink r:id="rId992">
+      <w:hyperlink r:id="rId993">
         <w:r>
           <w:rPr>
             <w:rStyle w:val="Hyperlink"/>
@@ -32907,7 +32924,7 @@
       <w:r>
         <w:t xml:space="preserve"> </w:t>
       </w:r>
-      <w:hyperlink r:id="rId993">
+      <w:hyperlink r:id="rId994">
         <w:r>
           <w:rPr>
             <w:rStyle w:val="Hyperlink"/>
@@ -32924,7 +32941,7 @@
       <w:r>
         <w:t xml:space="preserve"> </w:t>
       </w:r>
-      <w:hyperlink r:id="rId994">
+      <w:hyperlink r:id="rId995">
         <w:r>
           <w:rPr>
             <w:rStyle w:val="Hyperlink"/>
@@ -32941,7 +32958,7 @@
       <w:r>
         <w:t xml:space="preserve"> </w:t>
       </w:r>
-      <w:hyperlink r:id="rId995">
+      <w:hyperlink r:id="rId996">
         <w:r>
           <w:rPr>
             <w:rStyle w:val="Hyperlink"/>
@@ -32950,8 +32967,8 @@
         </w:r>
       </w:hyperlink>
     </w:p>
-    <w:bookmarkEnd w:id="996"/>
-    <w:bookmarkStart w:id="1001" w:name="ref-ITh0Anof"/>
+    <w:bookmarkEnd w:id="997"/>
+    <w:bookmarkStart w:id="1002" w:name="ref-ITh0Anof"/>
     <w:p>
       <w:pPr>
         <w:pStyle w:val="Bibliography"/>
@@ -32995,7 +33012,7 @@
       <w:r>
         <w:t xml:space="preserve"> </w:t>
       </w:r>
-      <w:hyperlink r:id="rId997">
+      <w:hyperlink r:id="rId998">
         <w:r>
           <w:rPr>
             <w:rStyle w:val="Hyperlink"/>
@@ -33015,7 +33032,7 @@
       <w:r>
         <w:t xml:space="preserve"> </w:t>
       </w:r>
-      <w:hyperlink r:id="rId998">
+      <w:hyperlink r:id="rId999">
         <w:r>
           <w:rPr>
             <w:rStyle w:val="Hyperlink"/>
@@ -33032,7 +33049,7 @@
       <w:r>
         <w:t xml:space="preserve"> </w:t>
       </w:r>
-      <w:hyperlink r:id="rId999">
+      <w:hyperlink r:id="rId1000">
         <w:r>
           <w:rPr>
             <w:rStyle w:val="Hyperlink"/>
@@ -33049,7 +33066,7 @@
       <w:r>
         <w:t xml:space="preserve"> </w:t>
       </w:r>
-      <w:hyperlink r:id="rId1000">
+      <w:hyperlink r:id="rId1001">
         <w:r>
           <w:rPr>
             <w:rStyle w:val="Hyperlink"/>
@@ -33058,8 +33075,8 @@
         </w:r>
       </w:hyperlink>
     </w:p>
-    <w:bookmarkEnd w:id="1001"/>
-    <w:bookmarkStart w:id="1004" w:name="ref-1BMU7sKbs"/>
+    <w:bookmarkEnd w:id="1002"/>
+    <w:bookmarkStart w:id="1005" w:name="ref-1BMU7sKbs"/>
     <w:p>
       <w:pPr>
         <w:pStyle w:val="Bibliography"/>
@@ -33103,7 +33120,7 @@
       <w:r>
         <w:t xml:space="preserve"> </w:t>
       </w:r>
-      <w:hyperlink r:id="rId1002">
+      <w:hyperlink r:id="rId1003">
         <w:r>
           <w:rPr>
             <w:rStyle w:val="Hyperlink"/>
@@ -33123,7 +33140,7 @@
       <w:r>
         <w:t xml:space="preserve"> </w:t>
       </w:r>
-      <w:hyperlink r:id="rId1003">
+      <w:hyperlink r:id="rId1004">
         <w:r>
           <w:rPr>
             <w:rStyle w:val="Hyperlink"/>
@@ -33132,8 +33149,8 @@
         </w:r>
       </w:hyperlink>
     </w:p>
-    <w:bookmarkEnd w:id="1004"/>
-    <w:bookmarkStart w:id="1007" w:name="ref-Yj8Xh4Wz"/>
+    <w:bookmarkEnd w:id="1005"/>
+    <w:bookmarkStart w:id="1008" w:name="ref-Yj8Xh4Wz"/>
     <w:p>
       <w:pPr>
         <w:pStyle w:val="Bibliography"/>
@@ -33177,7 +33194,7 @@
       <w:r>
         <w:t xml:space="preserve"> </w:t>
       </w:r>
-      <w:hyperlink r:id="rId1005">
+      <w:hyperlink r:id="rId1006">
         <w:r>
           <w:rPr>
             <w:rStyle w:val="Hyperlink"/>
@@ -33197,7 +33214,7 @@
       <w:r>
         <w:t xml:space="preserve"> </w:t>
       </w:r>
-      <w:hyperlink r:id="rId1006">
+      <w:hyperlink r:id="rId1007">
         <w:r>
           <w:rPr>
             <w:rStyle w:val="Hyperlink"/>
@@ -33206,8 +33223,8 @@
         </w:r>
       </w:hyperlink>
     </w:p>
-    <w:bookmarkEnd w:id="1007"/>
-    <w:bookmarkStart w:id="1010" w:name="ref-ZzrrVDoE"/>
+    <w:bookmarkEnd w:id="1008"/>
+    <w:bookmarkStart w:id="1011" w:name="ref-ZzrrVDoE"/>
     <w:p>
       <w:pPr>
         <w:pStyle w:val="Bibliography"/>
@@ -33251,7 +33268,7 @@
       <w:r>
         <w:t xml:space="preserve"> </w:t>
       </w:r>
-      <w:hyperlink r:id="rId1008">
+      <w:hyperlink r:id="rId1009">
         <w:r>
           <w:rPr>
             <w:rStyle w:val="Hyperlink"/>
@@ -33271,7 +33288,7 @@
       <w:r>
         <w:t xml:space="preserve"> </w:t>
       </w:r>
-      <w:hyperlink r:id="rId1009">
+      <w:hyperlink r:id="rId1010">
         <w:r>
           <w:rPr>
             <w:rStyle w:val="Hyperlink"/>
@@ -33280,8 +33297,8 @@
         </w:r>
       </w:hyperlink>
     </w:p>
-    <w:bookmarkEnd w:id="1010"/>
-    <w:bookmarkStart w:id="1013" w:name="ref-itj26agd"/>
+    <w:bookmarkEnd w:id="1011"/>
+    <w:bookmarkStart w:id="1014" w:name="ref-itj26agd"/>
     <w:p>
       <w:pPr>
         <w:pStyle w:val="Bibliography"/>
@@ -33325,7 +33342,7 @@
       <w:r>
         <w:t xml:space="preserve"> </w:t>
       </w:r>
-      <w:hyperlink r:id="rId1011">
+      <w:hyperlink r:id="rId1012">
         <w:r>
           <w:rPr>
             <w:rStyle w:val="Hyperlink"/>
@@ -33345,7 +33362,7 @@
       <w:r>
         <w:t xml:space="preserve"> </w:t>
       </w:r>
-      <w:hyperlink r:id="rId1012">
+      <w:hyperlink r:id="rId1013">
         <w:r>
           <w:rPr>
             <w:rStyle w:val="Hyperlink"/>
@@ -33354,8 +33371,8 @@
         </w:r>
       </w:hyperlink>
     </w:p>
-    <w:bookmarkEnd w:id="1013"/>
-    <w:bookmarkStart w:id="1015" w:name="ref-YfOcGRRa"/>
+    <w:bookmarkEnd w:id="1014"/>
+    <w:bookmarkStart w:id="1016" w:name="ref-YfOcGRRa"/>
     <w:p>
       <w:pPr>
         <w:pStyle w:val="Bibliography"/>
@@ -33399,7 +33416,7 @@
       <w:r>
         <w:t xml:space="preserve"> </w:t>
       </w:r>
-      <w:hyperlink r:id="rId1014">
+      <w:hyperlink r:id="rId1015">
         <w:r>
           <w:rPr>
             <w:rStyle w:val="Hyperlink"/>
@@ -33408,8 +33425,8 @@
         </w:r>
       </w:hyperlink>
     </w:p>
-    <w:bookmarkEnd w:id="1015"/>
-    <w:bookmarkStart w:id="1020" w:name="ref-tiRfUgvs"/>
+    <w:bookmarkEnd w:id="1016"/>
+    <w:bookmarkStart w:id="1021" w:name="ref-tiRfUgvs"/>
     <w:p>
       <w:pPr>
         <w:pStyle w:val="Bibliography"/>
@@ -33453,7 +33470,7 @@
       <w:r>
         <w:t xml:space="preserve"> </w:t>
       </w:r>
-      <w:hyperlink r:id="rId1016">
+      <w:hyperlink r:id="rId1017">
         <w:r>
           <w:rPr>
             <w:rStyle w:val="Hyperlink"/>
@@ -33473,7 +33490,7 @@
       <w:r>
         <w:t xml:space="preserve"> </w:t>
       </w:r>
-      <w:hyperlink r:id="rId1017">
+      <w:hyperlink r:id="rId1018">
         <w:r>
           <w:rPr>
             <w:rStyle w:val="Hyperlink"/>
@@ -33490,7 +33507,7 @@
       <w:r>
         <w:t xml:space="preserve"> </w:t>
       </w:r>
-      <w:hyperlink r:id="rId1018">
+      <w:hyperlink r:id="rId1019">
         <w:r>
           <w:rPr>
             <w:rStyle w:val="Hyperlink"/>
@@ -33507,7 +33524,7 @@
       <w:r>
         <w:t xml:space="preserve"> </w:t>
       </w:r>
-      <w:hyperlink r:id="rId1019">
+      <w:hyperlink r:id="rId1020">
         <w:r>
           <w:rPr>
             <w:rStyle w:val="Hyperlink"/>
@@ -33516,8 +33533,8 @@
         </w:r>
       </w:hyperlink>
     </w:p>
-    <w:bookmarkEnd w:id="1020"/>
-    <w:bookmarkStart w:id="1023" w:name="ref-TH4ymqvJ"/>
+    <w:bookmarkEnd w:id="1021"/>
+    <w:bookmarkStart w:id="1024" w:name="ref-TH4ymqvJ"/>
     <w:p>
       <w:pPr>
         <w:pStyle w:val="Bibliography"/>
@@ -33561,7 +33578,7 @@
       <w:r>
         <w:t xml:space="preserve"> </w:t>
       </w:r>
-      <w:hyperlink r:id="rId1021">
+      <w:hyperlink r:id="rId1022">
         <w:r>
           <w:rPr>
             <w:rStyle w:val="Hyperlink"/>
@@ -33581,7 +33598,7 @@
       <w:r>
         <w:t xml:space="preserve"> </w:t>
       </w:r>
-      <w:hyperlink r:id="rId1022">
+      <w:hyperlink r:id="rId1023">
         <w:r>
           <w:rPr>
             <w:rStyle w:val="Hyperlink"/>
@@ -33590,8 +33607,8 @@
         </w:r>
       </w:hyperlink>
     </w:p>
-    <w:bookmarkEnd w:id="1023"/>
-    <w:bookmarkStart w:id="1026" w:name="ref-Frya4XA4"/>
+    <w:bookmarkEnd w:id="1024"/>
+    <w:bookmarkStart w:id="1027" w:name="ref-Frya4XA4"/>
     <w:p>
       <w:pPr>
         <w:pStyle w:val="Bibliography"/>
@@ -33635,7 +33652,7 @@
       <w:r>
         <w:t xml:space="preserve"> </w:t>
       </w:r>
-      <w:hyperlink r:id="rId1024">
+      <w:hyperlink r:id="rId1025">
         <w:r>
           <w:rPr>
             <w:rStyle w:val="Hyperlink"/>
@@ -33655,7 +33672,7 @@
       <w:r>
         <w:t xml:space="preserve"> </w:t>
       </w:r>
-      <w:hyperlink r:id="rId1025">
+      <w:hyperlink r:id="rId1026">
         <w:r>
           <w:rPr>
             <w:rStyle w:val="Hyperlink"/>
@@ -33664,8 +33681,8 @@
         </w:r>
       </w:hyperlink>
     </w:p>
-    <w:bookmarkEnd w:id="1026"/>
-    <w:bookmarkStart w:id="1031" w:name="ref-NCcssjLV"/>
+    <w:bookmarkEnd w:id="1027"/>
+    <w:bookmarkStart w:id="1032" w:name="ref-NCcssjLV"/>
     <w:p>
       <w:pPr>
         <w:pStyle w:val="Bibliography"/>
@@ -33709,7 +33726,7 @@
       <w:r>
         <w:t xml:space="preserve"> </w:t>
       </w:r>
-      <w:hyperlink r:id="rId1027">
+      <w:hyperlink r:id="rId1028">
         <w:r>
           <w:rPr>
             <w:rStyle w:val="Hyperlink"/>
@@ -33729,7 +33746,7 @@
       <w:r>
         <w:t xml:space="preserve"> </w:t>
       </w:r>
-      <w:hyperlink r:id="rId1028">
+      <w:hyperlink r:id="rId1029">
         <w:r>
           <w:rPr>
             <w:rStyle w:val="Hyperlink"/>
@@ -33746,7 +33763,7 @@
       <w:r>
         <w:t xml:space="preserve"> </w:t>
       </w:r>
-      <w:hyperlink r:id="rId1029">
+      <w:hyperlink r:id="rId1030">
         <w:r>
           <w:rPr>
             <w:rStyle w:val="Hyperlink"/>
@@ -33763,7 +33780,7 @@
       <w:r>
         <w:t xml:space="preserve"> </w:t>
       </w:r>
-      <w:hyperlink r:id="rId1030">
+      <w:hyperlink r:id="rId1031">
         <w:r>
           <w:rPr>
             <w:rStyle w:val="Hyperlink"/>
@@ -33772,8 +33789,8 @@
         </w:r>
       </w:hyperlink>
     </w:p>
-    <w:bookmarkEnd w:id="1031"/>
-    <w:bookmarkStart w:id="1036" w:name="ref-11CWFYFDL"/>
+    <w:bookmarkEnd w:id="1032"/>
+    <w:bookmarkStart w:id="1037" w:name="ref-11CWFYFDL"/>
     <w:p>
       <w:pPr>
         <w:pStyle w:val="Bibliography"/>
@@ -33817,7 +33834,7 @@
       <w:r>
         <w:t xml:space="preserve"> </w:t>
       </w:r>
-      <w:hyperlink r:id="rId1032">
+      <w:hyperlink r:id="rId1033">
         <w:r>
           <w:rPr>
             <w:rStyle w:val="Hyperlink"/>
@@ -33837,7 +33854,7 @@
       <w:r>
         <w:t xml:space="preserve"> </w:t>
       </w:r>
-      <w:hyperlink r:id="rId1033">
+      <w:hyperlink r:id="rId1034">
         <w:r>
           <w:rPr>
             <w:rStyle w:val="Hyperlink"/>
@@ -33854,7 +33871,7 @@
       <w:r>
         <w:t xml:space="preserve"> </w:t>
       </w:r>
-      <w:hyperlink r:id="rId1034">
+      <w:hyperlink r:id="rId1035">
         <w:r>
           <w:rPr>
             <w:rStyle w:val="Hyperlink"/>
@@ -33871,7 +33888,7 @@
       <w:r>
         <w:t xml:space="preserve"> </w:t>
       </w:r>
-      <w:hyperlink r:id="rId1035">
+      <w:hyperlink r:id="rId1036">
         <w:r>
           <w:rPr>
             <w:rStyle w:val="Hyperlink"/>
@@ -33880,8 +33897,8 @@
         </w:r>
       </w:hyperlink>
     </w:p>
-    <w:bookmarkEnd w:id="1036"/>
-    <w:bookmarkStart w:id="1041" w:name="ref-J4RCpntH"/>
+    <w:bookmarkEnd w:id="1037"/>
+    <w:bookmarkStart w:id="1042" w:name="ref-J4RCpntH"/>
     <w:p>
       <w:pPr>
         <w:pStyle w:val="Bibliography"/>
@@ -33925,7 +33942,7 @@
       <w:r>
         <w:t xml:space="preserve"> </w:t>
       </w:r>
-      <w:hyperlink r:id="rId1037">
+      <w:hyperlink r:id="rId1038">
         <w:r>
           <w:rPr>
             <w:rStyle w:val="Hyperlink"/>
@@ -33945,7 +33962,7 @@
       <w:r>
         <w:t xml:space="preserve"> </w:t>
       </w:r>
-      <w:hyperlink r:id="rId1038">
+      <w:hyperlink r:id="rId1039">
         <w:r>
           <w:rPr>
             <w:rStyle w:val="Hyperlink"/>
@@ -33962,7 +33979,7 @@
       <w:r>
         <w:t xml:space="preserve"> </w:t>
       </w:r>
-      <w:hyperlink r:id="rId1039">
+      <w:hyperlink r:id="rId1040">
         <w:r>
           <w:rPr>
             <w:rStyle w:val="Hyperlink"/>
@@ -33979,7 +33996,7 @@
       <w:r>
         <w:t xml:space="preserve"> </w:t>
       </w:r>
-      <w:hyperlink r:id="rId1040">
+      <w:hyperlink r:id="rId1041">
         <w:r>
           <w:rPr>
             <w:rStyle w:val="Hyperlink"/>
@@ -33988,8 +34005,8 @@
         </w:r>
       </w:hyperlink>
     </w:p>
-    <w:bookmarkEnd w:id="1041"/>
-    <w:bookmarkStart w:id="1043" w:name="ref-WA1R5R95"/>
+    <w:bookmarkEnd w:id="1042"/>
+    <w:bookmarkStart w:id="1044" w:name="ref-WA1R5R95"/>
     <w:p>
       <w:pPr>
         <w:pStyle w:val="Bibliography"/>
@@ -34018,7 +34035,7 @@
       <w:r>
         <w:br/>
       </w:r>
-      <w:hyperlink r:id="rId1042">
+      <w:hyperlink r:id="rId1043">
         <w:r>
           <w:rPr>
             <w:rStyle w:val="Hyperlink"/>
@@ -34027,8 +34044,8 @@
         </w:r>
       </w:hyperlink>
     </w:p>
-    <w:bookmarkEnd w:id="1043"/>
-    <w:bookmarkStart w:id="1045" w:name="ref-17CQnstjh"/>
+    <w:bookmarkEnd w:id="1044"/>
+    <w:bookmarkStart w:id="1046" w:name="ref-17CQnstjh"/>
     <w:p>
       <w:pPr>
         <w:pStyle w:val="Bibliography"/>
@@ -34057,7 +34074,7 @@
       <w:r>
         <w:br/>
       </w:r>
-      <w:hyperlink r:id="rId1044">
+      <w:hyperlink r:id="rId1045">
         <w:r>
           <w:rPr>
             <w:rStyle w:val="Hyperlink"/>
@@ -34066,8 +34083,8 @@
         </w:r>
       </w:hyperlink>
     </w:p>
-    <w:bookmarkEnd w:id="1045"/>
-    <w:bookmarkStart w:id="1050" w:name="ref-p9LUiyCN"/>
+    <w:bookmarkEnd w:id="1046"/>
+    <w:bookmarkStart w:id="1051" w:name="ref-p9LUiyCN"/>
     <w:p>
       <w:pPr>
         <w:pStyle w:val="Bibliography"/>
@@ -34111,7 +34128,7 @@
       <w:r>
         <w:t xml:space="preserve"> </w:t>
       </w:r>
-      <w:hyperlink r:id="rId1046">
+      <w:hyperlink r:id="rId1047">
         <w:r>
           <w:rPr>
             <w:rStyle w:val="Hyperlink"/>
@@ -34131,7 +34148,7 @@
       <w:r>
         <w:t xml:space="preserve"> </w:t>
       </w:r>
-      <w:hyperlink r:id="rId1047">
+      <w:hyperlink r:id="rId1048">
         <w:r>
           <w:rPr>
             <w:rStyle w:val="Hyperlink"/>
@@ -34148,7 +34165,7 @@
       <w:r>
         <w:t xml:space="preserve"> </w:t>
       </w:r>
-      <w:hyperlink r:id="rId1048">
+      <w:hyperlink r:id="rId1049">
         <w:r>
           <w:rPr>
             <w:rStyle w:val="Hyperlink"/>
@@ -34165,7 +34182,7 @@
       <w:r>
         <w:t xml:space="preserve"> </w:t>
       </w:r>
-      <w:hyperlink r:id="rId1049">
+      <w:hyperlink r:id="rId1050">
         <w:r>
           <w:rPr>
             <w:rStyle w:val="Hyperlink"/>
@@ -34174,8 +34191,8 @@
         </w:r>
       </w:hyperlink>
     </w:p>
-    <w:bookmarkEnd w:id="1050"/>
-    <w:bookmarkStart w:id="1054" w:name="ref-UUAeVUaR"/>
+    <w:bookmarkEnd w:id="1051"/>
+    <w:bookmarkStart w:id="1055" w:name="ref-UUAeVUaR"/>
     <w:p>
       <w:pPr>
         <w:pStyle w:val="Bibliography"/>
@@ -34219,7 +34236,7 @@
       <w:r>
         <w:t xml:space="preserve"> </w:t>
       </w:r>
-      <w:hyperlink r:id="rId1051">
+      <w:hyperlink r:id="rId1052">
         <w:r>
           <w:rPr>
             <w:rStyle w:val="Hyperlink"/>
@@ -34239,7 +34256,7 @@
       <w:r>
         <w:t xml:space="preserve"> </w:t>
       </w:r>
-      <w:hyperlink r:id="rId1052">
+      <w:hyperlink r:id="rId1053">
         <w:r>
           <w:rPr>
             <w:rStyle w:val="Hyperlink"/>
@@ -34256,7 +34273,7 @@
       <w:r>
         <w:t xml:space="preserve"> </w:t>
       </w:r>
-      <w:hyperlink r:id="rId1053">
+      <w:hyperlink r:id="rId1054">
         <w:r>
           <w:rPr>
             <w:rStyle w:val="Hyperlink"/>
@@ -34265,8 +34282,8 @@
         </w:r>
       </w:hyperlink>
     </w:p>
-    <w:bookmarkEnd w:id="1054"/>
-    <w:bookmarkStart w:id="1059" w:name="ref-2w7lNKxQ"/>
+    <w:bookmarkEnd w:id="1055"/>
+    <w:bookmarkStart w:id="1060" w:name="ref-2w7lNKxQ"/>
     <w:p>
       <w:pPr>
         <w:pStyle w:val="Bibliography"/>
@@ -34310,7 +34327,7 @@
       <w:r>
         <w:t xml:space="preserve"> </w:t>
       </w:r>
-      <w:hyperlink r:id="rId1055">
+      <w:hyperlink r:id="rId1056">
         <w:r>
           <w:rPr>
             <w:rStyle w:val="Hyperlink"/>
@@ -34330,7 +34347,7 @@
       <w:r>
         <w:t xml:space="preserve"> </w:t>
       </w:r>
-      <w:hyperlink r:id="rId1056">
+      <w:hyperlink r:id="rId1057">
         <w:r>
           <w:rPr>
             <w:rStyle w:val="Hyperlink"/>
@@ -34347,7 +34364,7 @@
       <w:r>
         <w:t xml:space="preserve"> </w:t>
       </w:r>
-      <w:hyperlink r:id="rId1057">
+      <w:hyperlink r:id="rId1058">
         <w:r>
           <w:rPr>
             <w:rStyle w:val="Hyperlink"/>
@@ -34364,7 +34381,7 @@
       <w:r>
         <w:t xml:space="preserve"> </w:t>
       </w:r>
-      <w:hyperlink r:id="rId1058">
+      <w:hyperlink r:id="rId1059">
         <w:r>
           <w:rPr>
             <w:rStyle w:val="Hyperlink"/>
@@ -34373,8 +34390,8 @@
         </w:r>
       </w:hyperlink>
     </w:p>
-    <w:bookmarkEnd w:id="1059"/>
-    <w:bookmarkStart w:id="1064" w:name="ref-jVbH3kJR"/>
+    <w:bookmarkEnd w:id="1060"/>
+    <w:bookmarkStart w:id="1065" w:name="ref-jVbH3kJR"/>
     <w:p>
       <w:pPr>
         <w:pStyle w:val="Bibliography"/>
@@ -34409,7 +34426,7 @@
       <w:r>
         <w:t xml:space="preserve"> </w:t>
       </w:r>
-      <w:hyperlink r:id="rId1060">
+      <w:hyperlink r:id="rId1061">
         <w:r>
           <w:rPr>
             <w:rStyle w:val="Hyperlink"/>
@@ -34429,7 +34446,7 @@
       <w:r>
         <w:t xml:space="preserve"> </w:t>
       </w:r>
-      <w:hyperlink r:id="rId1061">
+      <w:hyperlink r:id="rId1062">
         <w:r>
           <w:rPr>
             <w:rStyle w:val="Hyperlink"/>
@@ -34446,7 +34463,7 @@
       <w:r>
         <w:t xml:space="preserve"> </w:t>
       </w:r>
-      <w:hyperlink r:id="rId1062">
+      <w:hyperlink r:id="rId1063">
         <w:r>
           <w:rPr>
             <w:rStyle w:val="Hyperlink"/>
@@ -34463,7 +34480,7 @@
       <w:r>
         <w:t xml:space="preserve"> </w:t>
       </w:r>
-      <w:hyperlink r:id="rId1063">
+      <w:hyperlink r:id="rId1064">
         <w:r>
           <w:rPr>
             <w:rStyle w:val="Hyperlink"/>
@@ -34472,8 +34489,8 @@
         </w:r>
       </w:hyperlink>
     </w:p>
-    <w:bookmarkEnd w:id="1064"/>
-    <w:bookmarkStart w:id="1069" w:name="ref-W5Z7Ztlg"/>
+    <w:bookmarkEnd w:id="1065"/>
+    <w:bookmarkStart w:id="1070" w:name="ref-W5Z7Ztlg"/>
     <w:p>
       <w:pPr>
         <w:pStyle w:val="Bibliography"/>
@@ -34517,7 +34534,7 @@
       <w:r>
         <w:t xml:space="preserve"> </w:t>
       </w:r>
-      <w:hyperlink r:id="rId1065">
+      <w:hyperlink r:id="rId1066">
         <w:r>
           <w:rPr>
             <w:rStyle w:val="Hyperlink"/>
@@ -34537,7 +34554,7 @@
       <w:r>
         <w:t xml:space="preserve"> </w:t>
       </w:r>
-      <w:hyperlink r:id="rId1066">
+      <w:hyperlink r:id="rId1067">
         <w:r>
           <w:rPr>
             <w:rStyle w:val="Hyperlink"/>
@@ -34554,7 +34571,7 @@
       <w:r>
         <w:t xml:space="preserve"> </w:t>
       </w:r>
-      <w:hyperlink r:id="rId1067">
+      <w:hyperlink r:id="rId1068">
         <w:r>
           <w:rPr>
             <w:rStyle w:val="Hyperlink"/>
@@ -34571,7 +34588,7 @@
       <w:r>
         <w:t xml:space="preserve"> </w:t>
       </w:r>
-      <w:hyperlink r:id="rId1068">
+      <w:hyperlink r:id="rId1069">
         <w:r>
           <w:rPr>
             <w:rStyle w:val="Hyperlink"/>
@@ -34580,8 +34597,8 @@
         </w:r>
       </w:hyperlink>
     </w:p>
-    <w:bookmarkEnd w:id="1069"/>
-    <w:bookmarkStart w:id="1074" w:name="ref-FVmbE2oW"/>
+    <w:bookmarkEnd w:id="1070"/>
+    <w:bookmarkStart w:id="1075" w:name="ref-FVmbE2oW"/>
     <w:p>
       <w:pPr>
         <w:pStyle w:val="Bibliography"/>
@@ -34625,7 +34642,7 @@
       <w:r>
         <w:t xml:space="preserve"> </w:t>
       </w:r>
-      <w:hyperlink r:id="rId1070">
+      <w:hyperlink r:id="rId1071">
         <w:r>
           <w:rPr>
             <w:rStyle w:val="Hyperlink"/>
@@ -34645,7 +34662,7 @@
       <w:r>
         <w:t xml:space="preserve"> </w:t>
       </w:r>
-      <w:hyperlink r:id="rId1071">
+      <w:hyperlink r:id="rId1072">
         <w:r>
           <w:rPr>
             <w:rStyle w:val="Hyperlink"/>
@@ -34662,7 +34679,7 @@
       <w:r>
         <w:t xml:space="preserve"> </w:t>
       </w:r>
-      <w:hyperlink r:id="rId1072">
+      <w:hyperlink r:id="rId1073">
         <w:r>
           <w:rPr>
             <w:rStyle w:val="Hyperlink"/>
@@ -34679,7 +34696,7 @@
       <w:r>
         <w:t xml:space="preserve"> </w:t>
       </w:r>
-      <w:hyperlink r:id="rId1073">
+      <w:hyperlink r:id="rId1074">
         <w:r>
           <w:rPr>
             <w:rStyle w:val="Hyperlink"/>
@@ -34688,8 +34705,8 @@
         </w:r>
       </w:hyperlink>
     </w:p>
-    <w:bookmarkEnd w:id="1074"/>
-    <w:bookmarkStart w:id="1079" w:name="ref-WJrnUyZf"/>
+    <w:bookmarkEnd w:id="1075"/>
+    <w:bookmarkStart w:id="1080" w:name="ref-WJrnUyZf"/>
     <w:p>
       <w:pPr>
         <w:pStyle w:val="Bibliography"/>
@@ -34733,7 +34750,7 @@
       <w:r>
         <w:t xml:space="preserve"> </w:t>
       </w:r>
-      <w:hyperlink r:id="rId1075">
+      <w:hyperlink r:id="rId1076">
         <w:r>
           <w:rPr>
             <w:rStyle w:val="Hyperlink"/>
@@ -34753,7 +34770,7 @@
       <w:r>
         <w:t xml:space="preserve"> </w:t>
       </w:r>
-      <w:hyperlink r:id="rId1076">
+      <w:hyperlink r:id="rId1077">
         <w:r>
           <w:rPr>
             <w:rStyle w:val="Hyperlink"/>
@@ -34770,7 +34787,7 @@
       <w:r>
         <w:t xml:space="preserve"> </w:t>
       </w:r>
-      <w:hyperlink r:id="rId1077">
+      <w:hyperlink r:id="rId1078">
         <w:r>
           <w:rPr>
             <w:rStyle w:val="Hyperlink"/>
@@ -34787,7 +34804,7 @@
       <w:r>
         <w:t xml:space="preserve"> </w:t>
       </w:r>
-      <w:hyperlink r:id="rId1078">
+      <w:hyperlink r:id="rId1079">
         <w:r>
           <w:rPr>
             <w:rStyle w:val="Hyperlink"/>
@@ -34796,8 +34813,8 @@
         </w:r>
       </w:hyperlink>
     </w:p>
-    <w:bookmarkEnd w:id="1079"/>
-    <w:bookmarkStart w:id="1081" w:name="ref-qIXPib3m"/>
+    <w:bookmarkEnd w:id="1080"/>
+    <w:bookmarkStart w:id="1082" w:name="ref-qIXPib3m"/>
     <w:p>
       <w:pPr>
         <w:pStyle w:val="Bibliography"/>
@@ -34817,7 +34834,7 @@
       <w:r>
         <w:t xml:space="preserve"> </w:t>
       </w:r>
-      <w:hyperlink r:id="rId1080">
+      <w:hyperlink r:id="rId1081">
         <w:r>
           <w:rPr>
             <w:rStyle w:val="Hyperlink"/>
@@ -34826,8 +34843,8 @@
         </w:r>
       </w:hyperlink>
     </w:p>
-    <w:bookmarkEnd w:id="1081"/>
-    <w:bookmarkStart w:id="1083" w:name="ref-cyzrC7qd"/>
+    <w:bookmarkEnd w:id="1082"/>
+    <w:bookmarkStart w:id="1084" w:name="ref-cyzrC7qd"/>
     <w:p>
       <w:pPr>
         <w:pStyle w:val="Bibliography"/>
@@ -34847,7 +34864,7 @@
       <w:r>
         <w:t xml:space="preserve"> </w:t>
       </w:r>
-      <w:hyperlink r:id="rId1082">
+      <w:hyperlink r:id="rId1083">
         <w:r>
           <w:rPr>
             <w:rStyle w:val="Hyperlink"/>
@@ -34856,8 +34873,8 @@
         </w:r>
       </w:hyperlink>
     </w:p>
-    <w:bookmarkEnd w:id="1083"/>
-    <w:bookmarkStart w:id="1085" w:name="ref-BjPoOYSA"/>
+    <w:bookmarkEnd w:id="1084"/>
+    <w:bookmarkStart w:id="1086" w:name="ref-BjPoOYSA"/>
     <w:p>
       <w:pPr>
         <w:pStyle w:val="Bibliography"/>
@@ -34877,7 +34894,7 @@
       <w:r>
         <w:t xml:space="preserve"> </w:t>
       </w:r>
-      <w:hyperlink r:id="rId1084">
+      <w:hyperlink r:id="rId1085">
         <w:r>
           <w:rPr>
             <w:rStyle w:val="Hyperlink"/>
@@ -34886,8 +34903,8 @@
         </w:r>
       </w:hyperlink>
     </w:p>
-    <w:bookmarkEnd w:id="1085"/>
-    <w:bookmarkStart w:id="1090" w:name="ref-QGjpUct1"/>
+    <w:bookmarkEnd w:id="1086"/>
+    <w:bookmarkStart w:id="1091" w:name="ref-QGjpUct1"/>
     <w:p>
       <w:pPr>
         <w:pStyle w:val="Bibliography"/>
@@ -34931,7 +34948,7 @@
       <w:r>
         <w:t xml:space="preserve"> </w:t>
       </w:r>
-      <w:hyperlink r:id="rId1086">
+      <w:hyperlink r:id="rId1087">
         <w:r>
           <w:rPr>
             <w:rStyle w:val="Hyperlink"/>
@@ -34951,7 +34968,7 @@
       <w:r>
         <w:t xml:space="preserve"> </w:t>
       </w:r>
-      <w:hyperlink r:id="rId1087">
+      <w:hyperlink r:id="rId1088">
         <w:r>
           <w:rPr>
             <w:rStyle w:val="Hyperlink"/>
@@ -34968,7 +34985,7 @@
       <w:r>
         <w:t xml:space="preserve"> </w:t>
       </w:r>
-      <w:hyperlink r:id="rId1088">
+      <w:hyperlink r:id="rId1089">
         <w:r>
           <w:rPr>
             <w:rStyle w:val="Hyperlink"/>
@@ -34985,7 +35002,7 @@
       <w:r>
         <w:t xml:space="preserve"> </w:t>
       </w:r>
-      <w:hyperlink r:id="rId1089">
+      <w:hyperlink r:id="rId1090">
         <w:r>
           <w:rPr>
             <w:rStyle w:val="Hyperlink"/>
@@ -34994,8 +35011,8 @@
         </w:r>
       </w:hyperlink>
     </w:p>
-    <w:bookmarkEnd w:id="1090"/>
-    <w:bookmarkStart w:id="1095" w:name="ref-sP4wQEiM"/>
+    <w:bookmarkEnd w:id="1091"/>
+    <w:bookmarkStart w:id="1096" w:name="ref-sP4wQEiM"/>
     <w:p>
       <w:pPr>
         <w:pStyle w:val="Bibliography"/>
@@ -35039,7 +35056,7 @@
       <w:r>
         <w:t xml:space="preserve"> </w:t>
       </w:r>
-      <w:hyperlink r:id="rId1091">
+      <w:hyperlink r:id="rId1092">
         <w:r>
           <w:rPr>
             <w:rStyle w:val="Hyperlink"/>
@@ -35059,7 +35076,7 @@
       <w:r>
         <w:t xml:space="preserve"> </w:t>
       </w:r>
-      <w:hyperlink r:id="rId1092">
+      <w:hyperlink r:id="rId1093">
         <w:r>
           <w:rPr>
             <w:rStyle w:val="Hyperlink"/>
@@ -35076,7 +35093,7 @@
       <w:r>
         <w:t xml:space="preserve"> </w:t>
       </w:r>
-      <w:hyperlink r:id="rId1093">
+      <w:hyperlink r:id="rId1094">
         <w:r>
           <w:rPr>
             <w:rStyle w:val="Hyperlink"/>
@@ -35093,7 +35110,7 @@
       <w:r>
         <w:t xml:space="preserve"> </w:t>
       </w:r>
-      <w:hyperlink r:id="rId1094">
+      <w:hyperlink r:id="rId1095">
         <w:r>
           <w:rPr>
             <w:rStyle w:val="Hyperlink"/>
@@ -35102,8 +35119,8 @@
         </w:r>
       </w:hyperlink>
     </w:p>
-    <w:bookmarkEnd w:id="1095"/>
     <w:bookmarkEnd w:id="1096"/>
+    <w:bookmarkEnd w:id="1097"/>
     <w:sectPr>
       <w:pgSz w:w="12240" w:h="15840"/>
       <w:pgMar w:top="1440" w:right="1440" w:bottom="1440" w:left="1440" w:header="720" w:footer="720" w:gutter="0"/>

--- a/pathogenesis-manuscript.docx
+++ b/pathogenesis-manuscript.docx
@@ -57,14 +57,14 @@
           <w:rPr>
             <w:rStyle w:val="Hyperlink"/>
           </w:rPr>
-          <w:t xml:space="preserve">greenelab/covid19-review@da05ace</w:t>
-        </w:r>
-      </w:hyperlink>
-      <w:r>
-        <w:t xml:space="preserve"> </w:t>
-      </w:r>
-      <w:r>
-        <w:t xml:space="preserve">on January 27, 2021.</w:t>
+          <w:t xml:space="preserve">greenelab/covid19-review@33f24d9</w:t>
+        </w:r>
+      </w:hyperlink>
+      <w:r>
+        <w:t xml:space="preserve"> </w:t>
+      </w:r>
+      <w:r>
+        <w:t xml:space="preserve">on January 28, 2021.</w:t>
       </w:r>
       <w:r>
         <w:t xml:space="preserve"> </w:t>
@@ -30224,7 +30224,7 @@
         <w:rPr>
           <w:b/>
         </w:rPr>
-        <w:t xml:space="preserve">Coronavirus Disease 2019 (COVID-19) - Transmission</w:t>
+        <w:t xml:space="preserve">COVID-19 and Your Health</w:t>
       </w:r>
       <w:r>
         <w:t xml:space="preserve"> </w:t>

--- a/pathogenesis-manuscript.docx
+++ b/pathogenesis-manuscript.docx
@@ -57,7 +57,7 @@
           <w:rPr>
             <w:rStyle w:val="Hyperlink"/>
           </w:rPr>
-          <w:t xml:space="preserve">greenelab/covid19-review@33f24d9</w:t>
+          <w:t xml:space="preserve">greenelab/covid19-review@8e08e2d</w:t>
         </w:r>
       </w:hyperlink>
       <w:r>

--- a/pathogenesis-manuscript.docx
+++ b/pathogenesis-manuscript.docx
@@ -57,7 +57,7 @@
           <w:rPr>
             <w:rStyle w:val="Hyperlink"/>
           </w:rPr>
-          <w:t xml:space="preserve">greenelab/covid19-review@8e08e2d</w:t>
+          <w:t xml:space="preserve">greenelab/covid19-review@53d760f</w:t>
         </w:r>
       </w:hyperlink>
       <w:r>

--- a/pathogenesis-manuscript.docx
+++ b/pathogenesis-manuscript.docx
@@ -57,14 +57,14 @@
           <w:rPr>
             <w:rStyle w:val="Hyperlink"/>
           </w:rPr>
-          <w:t xml:space="preserve">greenelab/covid19-review@650ee3a</w:t>
-        </w:r>
-      </w:hyperlink>
-      <w:r>
-        <w:t xml:space="preserve"> </w:t>
-      </w:r>
-      <w:r>
-        <w:t xml:space="preserve">on February 12, 2021.</w:t>
+          <w:t xml:space="preserve">greenelab/covid19-review@ff44f6b</w:t>
+        </w:r>
+      </w:hyperlink>
+      <w:r>
+        <w:t xml:space="preserve"> </w:t>
+      </w:r>
+      <w:r>
+        <w:t xml:space="preserve">on February 14, 2021.</w:t>
       </w:r>
       <w:r>
         <w:t xml:space="preserve"> </w:t>

--- a/pathogenesis-manuscript.docx
+++ b/pathogenesis-manuscript.docx
@@ -57,7 +57,7 @@
           <w:rPr>
             <w:rStyle w:val="Hyperlink"/>
           </w:rPr>
-          <w:t xml:space="preserve">greenelab/covid19-review@ff44f6b</w:t>
+          <w:t xml:space="preserve">greenelab/covid19-review@59a3356</w:t>
         </w:r>
       </w:hyperlink>
       <w:r>

--- a/pathogenesis-manuscript.docx
+++ b/pathogenesis-manuscript.docx
@@ -57,7 +57,7 @@
           <w:rPr>
             <w:rStyle w:val="Hyperlink"/>
           </w:rPr>
-          <w:t xml:space="preserve">greenelab/covid19-review@59a3356</w:t>
+          <w:t xml:space="preserve">greenelab/covid19-review@34dd016</w:t>
         </w:r>
       </w:hyperlink>
       <w:r>

--- a/pathogenesis-manuscript.docx
+++ b/pathogenesis-manuscript.docx
@@ -57,14 +57,14 @@
           <w:rPr>
             <w:rStyle w:val="Hyperlink"/>
           </w:rPr>
-          <w:t xml:space="preserve">greenelab/covid19-review@34dd016</w:t>
-        </w:r>
-      </w:hyperlink>
-      <w:r>
-        <w:t xml:space="preserve"> </w:t>
-      </w:r>
-      <w:r>
-        <w:t xml:space="preserve">on February 14, 2021.</w:t>
+          <w:t xml:space="preserve">greenelab/covid19-review@a46073a</w:t>
+        </w:r>
+      </w:hyperlink>
+      <w:r>
+        <w:t xml:space="preserve"> </w:t>
+      </w:r>
+      <w:r>
+        <w:t xml:space="preserve">on February 16, 2021.</w:t>
       </w:r>
       <w:r>
         <w:t xml:space="preserve"> </w:t>

--- a/pathogenesis-manuscript.docx
+++ b/pathogenesis-manuscript.docx
@@ -57,14 +57,14 @@
           <w:rPr>
             <w:rStyle w:val="Hyperlink"/>
           </w:rPr>
-          <w:t xml:space="preserve">greenelab/covid19-review@a46073a</w:t>
-        </w:r>
-      </w:hyperlink>
-      <w:r>
-        <w:t xml:space="preserve"> </w:t>
-      </w:r>
-      <w:r>
-        <w:t xml:space="preserve">on February 16, 2021.</w:t>
+          <w:t xml:space="preserve">greenelab/covid19-review@43b966e</w:t>
+        </w:r>
+      </w:hyperlink>
+      <w:r>
+        <w:t xml:space="preserve"> </w:t>
+      </w:r>
+      <w:r>
+        <w:t xml:space="preserve">on February 18, 2021.</w:t>
       </w:r>
       <w:r>
         <w:t xml:space="preserve"> </w:t>

--- a/pathogenesis-manuscript.docx
+++ b/pathogenesis-manuscript.docx
@@ -57,7 +57,7 @@
           <w:rPr>
             <w:rStyle w:val="Hyperlink"/>
           </w:rPr>
-          <w:t xml:space="preserve">greenelab/covid19-review@43b966e</w:t>
+          <w:t xml:space="preserve">greenelab/covid19-review@f8d3229</w:t>
         </w:r>
       </w:hyperlink>
       <w:r>

--- a/pathogenesis-manuscript.docx
+++ b/pathogenesis-manuscript.docx
@@ -57,7 +57,7 @@
           <w:rPr>
             <w:rStyle w:val="Hyperlink"/>
           </w:rPr>
-          <w:t xml:space="preserve">greenelab/covid19-review@f8d3229</w:t>
+          <w:t xml:space="preserve">greenelab/covid19-review@7d6b6be</w:t>
         </w:r>
       </w:hyperlink>
       <w:r>

--- a/pathogenesis-manuscript.docx
+++ b/pathogenesis-manuscript.docx
@@ -57,14 +57,14 @@
           <w:rPr>
             <w:rStyle w:val="Hyperlink"/>
           </w:rPr>
-          <w:t xml:space="preserve">greenelab/covid19-review@7d6b6be</w:t>
-        </w:r>
-      </w:hyperlink>
-      <w:r>
-        <w:t xml:space="preserve"> </w:t>
-      </w:r>
-      <w:r>
-        <w:t xml:space="preserve">on February 18, 2021.</w:t>
+          <w:t xml:space="preserve">greenelab/covid19-review@18c5435</w:t>
+        </w:r>
+      </w:hyperlink>
+      <w:r>
+        <w:t xml:space="preserve"> </w:t>
+      </w:r>
+      <w:r>
+        <w:t xml:space="preserve">on February 19, 2021.</w:t>
       </w:r>
       <w:r>
         <w:t xml:space="preserve"> </w:t>

--- a/pathogenesis-manuscript.docx
+++ b/pathogenesis-manuscript.docx
@@ -57,7 +57,7 @@
           <w:rPr>
             <w:rStyle w:val="Hyperlink"/>
           </w:rPr>
-          <w:t xml:space="preserve">greenelab/covid19-review@18c5435</w:t>
+          <w:t xml:space="preserve">greenelab/covid19-review@d9d90fd</w:t>
         </w:r>
       </w:hyperlink>
       <w:r>

--- a/pathogenesis-manuscript.docx
+++ b/pathogenesis-manuscript.docx
@@ -57,7 +57,7 @@
           <w:rPr>
             <w:rStyle w:val="Hyperlink"/>
           </w:rPr>
-          <w:t xml:space="preserve">greenelab/covid19-review@d9d90fd</w:t>
+          <w:t xml:space="preserve">greenelab/covid19-review@9091e03</w:t>
         </w:r>
       </w:hyperlink>
       <w:r>

--- a/pathogenesis-manuscript.docx
+++ b/pathogenesis-manuscript.docx
@@ -57,14 +57,14 @@
           <w:rPr>
             <w:rStyle w:val="Hyperlink"/>
           </w:rPr>
-          <w:t xml:space="preserve">greenelab/covid19-review@9091e03</w:t>
-        </w:r>
-      </w:hyperlink>
-      <w:r>
-        <w:t xml:space="preserve"> </w:t>
-      </w:r>
-      <w:r>
-        <w:t xml:space="preserve">on February 19, 2021.</w:t>
+          <w:t xml:space="preserve">greenelab/covid19-review@cbb9fd6</w:t>
+        </w:r>
+      </w:hyperlink>
+      <w:r>
+        <w:t xml:space="preserve"> </w:t>
+      </w:r>
+      <w:r>
+        <w:t xml:space="preserve">on February 22, 2021.</w:t>
       </w:r>
       <w:r>
         <w:t xml:space="preserve"> </w:t>

--- a/pathogenesis-manuscript.docx
+++ b/pathogenesis-manuscript.docx
@@ -57,7 +57,7 @@
           <w:rPr>
             <w:rStyle w:val="Hyperlink"/>
           </w:rPr>
-          <w:t xml:space="preserve">greenelab/covid19-review@cbb9fd6</w:t>
+          <w:t xml:space="preserve">greenelab/covid19-review@752428f</w:t>
         </w:r>
       </w:hyperlink>
       <w:r>

--- a/pathogenesis-manuscript.docx
+++ b/pathogenesis-manuscript.docx
@@ -57,14 +57,14 @@
           <w:rPr>
             <w:rStyle w:val="Hyperlink"/>
           </w:rPr>
-          <w:t xml:space="preserve">greenelab/covid19-review@752428f</w:t>
-        </w:r>
-      </w:hyperlink>
-      <w:r>
-        <w:t xml:space="preserve"> </w:t>
-      </w:r>
-      <w:r>
-        <w:t xml:space="preserve">on February 22, 2021.</w:t>
+          <w:t xml:space="preserve">greenelab/covid19-review@98205a0</w:t>
+        </w:r>
+      </w:hyperlink>
+      <w:r>
+        <w:t xml:space="preserve"> </w:t>
+      </w:r>
+      <w:r>
+        <w:t xml:space="preserve">on February 23, 2021.</w:t>
       </w:r>
       <w:r>
         <w:t xml:space="preserve"> </w:t>

--- a/pathogenesis-manuscript.docx
+++ b/pathogenesis-manuscript.docx
@@ -57,14 +57,14 @@
           <w:rPr>
             <w:rStyle w:val="Hyperlink"/>
           </w:rPr>
-          <w:t xml:space="preserve">greenelab/covid19-review@98205a0</w:t>
-        </w:r>
-      </w:hyperlink>
-      <w:r>
-        <w:t xml:space="preserve"> </w:t>
-      </w:r>
-      <w:r>
-        <w:t xml:space="preserve">on February 23, 2021.</w:t>
+          <w:t xml:space="preserve">greenelab/covid19-review@e728271</w:t>
+        </w:r>
+      </w:hyperlink>
+      <w:r>
+        <w:t xml:space="preserve"> </w:t>
+      </w:r>
+      <w:r>
+        <w:t xml:space="preserve">on February 24, 2021.</w:t>
       </w:r>
       <w:r>
         <w:t xml:space="preserve"> </w:t>
@@ -264,7 +264,7 @@
         <w:t xml:space="preserve"> </w:t>
       </w:r>
       <w:r>
-        <w:t xml:space="preserve">Department of Biological Sciences, University of Southern California, Los Angeles, California, United States of America</w:t>
+        <w:t xml:space="preserve">Department of Quantitative and Computational Biology, University of Southern California, Los Angeles, California, United States of America</w:t>
       </w:r>
       <w:r>
         <w:t xml:space="preserve"> </w:t>
@@ -11998,7 +11998,7 @@
               <w:jc w:val="left"/>
             </w:pPr>
             <w:r>
-              <w:t xml:space="preserve">2020-11-11</w:t>
+              <w:t xml:space="preserve">2021-02-23</w:t>
             </w:r>
           </w:p>
         </w:tc>

--- a/pathogenesis-manuscript.docx
+++ b/pathogenesis-manuscript.docx
@@ -57,7 +57,7 @@
           <w:rPr>
             <w:rStyle w:val="Hyperlink"/>
           </w:rPr>
-          <w:t xml:space="preserve">greenelab/covid19-review@2581e1f</w:t>
+          <w:t xml:space="preserve">greenelab/covid19-review@ed868de</w:t>
         </w:r>
       </w:hyperlink>
       <w:r>

--- a/pathogenesis-manuscript.docx
+++ b/pathogenesis-manuscript.docx
@@ -57,14 +57,14 @@
           <w:rPr>
             <w:rStyle w:val="Hyperlink"/>
           </w:rPr>
-          <w:t xml:space="preserve">greenelab/covid19-review@48f7870</w:t>
-        </w:r>
-      </w:hyperlink>
-      <w:r>
-        <w:t xml:space="preserve"> </w:t>
-      </w:r>
-      <w:r>
-        <w:t xml:space="preserve">on March 29, 2021.</w:t>
+          <w:t xml:space="preserve">greenelab/covid19-review@910dd7b</w:t>
+        </w:r>
+      </w:hyperlink>
+      <w:r>
+        <w:t xml:space="preserve"> </w:t>
+      </w:r>
+      <w:r>
+        <w:t xml:space="preserve">on March 30, 2021.</w:t>
       </w:r>
       <w:r>
         <w:t xml:space="preserve"> </w:t>

--- a/pathogenesis-manuscript.docx
+++ b/pathogenesis-manuscript.docx
@@ -57,7 +57,7 @@
           <w:rPr>
             <w:rStyle w:val="Hyperlink"/>
           </w:rPr>
-          <w:t xml:space="preserve">greenelab/covid19-review@910dd7b</w:t>
+          <w:t xml:space="preserve">greenelab/covid19-review@1a3d04a</w:t>
         </w:r>
       </w:hyperlink>
       <w:r>
@@ -3941,7 +3941,7 @@
       <w:r>
         <w:t xml:space="preserve">,</w:t>
       </w:r>
-      <w:hyperlink w:anchor="ref-1ESUukmIV">
+      <w:hyperlink w:anchor="ref-qvv0s5BF">
         <w:r>
           <w:rPr>
             <w:rStyle w:val="Hyperlink"/>
@@ -12071,12 +12071,14 @@
       <w:r>
         <w:t xml:space="preserve">[</w:t>
       </w:r>
-      <w:r>
-        <w:rPr>
-          <w:b/>
-        </w:rPr>
-        <w:t xml:space="preserve">???</w:t>
-      </w:r>
+      <w:hyperlink w:anchor="ref-17qiILENK">
+        <w:r>
+          <w:rPr>
+            <w:rStyle w:val="Hyperlink"/>
+          </w:rPr>
+          <w:t xml:space="preserve">238</w:t>
+        </w:r>
+      </w:hyperlink>
       <w:r>
         <w:t xml:space="preserve">]</w:t>
       </w:r>
@@ -12127,7 +12129,7 @@
           <w:rPr>
             <w:rStyle w:val="Hyperlink"/>
           </w:rPr>
-          <w:t xml:space="preserve">238</w:t>
+          <w:t xml:space="preserve">239</w:t>
         </w:r>
       </w:hyperlink>
       <w:r>
@@ -12138,7 +12140,7 @@
           <w:rPr>
             <w:rStyle w:val="Hyperlink"/>
           </w:rPr>
-          <w:t xml:space="preserve">239</w:t>
+          <w:t xml:space="preserve">240</w:t>
         </w:r>
       </w:hyperlink>
       <w:r>
@@ -12149,7 +12151,7 @@
           <w:rPr>
             <w:rStyle w:val="Hyperlink"/>
           </w:rPr>
-          <w:t xml:space="preserve">240</w:t>
+          <w:t xml:space="preserve">241</w:t>
         </w:r>
       </w:hyperlink>
       <w:r>
@@ -12175,7 +12177,7 @@
           <w:rPr>
             <w:rStyle w:val="Hyperlink"/>
           </w:rPr>
-          <w:t xml:space="preserve">241</w:t>
+          <w:t xml:space="preserve">242</w:t>
         </w:r>
       </w:hyperlink>
       <w:r>
@@ -12201,7 +12203,7 @@
           <w:rPr>
             <w:rStyle w:val="Hyperlink"/>
           </w:rPr>
-          <w:t xml:space="preserve">242</w:t>
+          <w:t xml:space="preserve">243</w:t>
         </w:r>
       </w:hyperlink>
       <w:r>
@@ -12227,7 +12229,7 @@
           <w:rPr>
             <w:rStyle w:val="Hyperlink"/>
           </w:rPr>
-          <w:t xml:space="preserve">243</w:t>
+          <w:t xml:space="preserve">244</w:t>
         </w:r>
       </w:hyperlink>
       <w:r>
@@ -12250,7 +12252,7 @@
           <w:rPr>
             <w:rStyle w:val="Hyperlink"/>
           </w:rPr>
-          <w:t xml:space="preserve">244</w:t>
+          <w:t xml:space="preserve">245</w:t>
         </w:r>
       </w:hyperlink>
       <w:r>
@@ -12297,7 +12299,7 @@
           <w:rPr>
             <w:rStyle w:val="Hyperlink"/>
           </w:rPr>
-          <w:t xml:space="preserve">245</w:t>
+          <w:t xml:space="preserve">246</w:t>
         </w:r>
       </w:hyperlink>
       <w:r>
@@ -12308,7 +12310,7 @@
           <w:rPr>
             <w:rStyle w:val="Hyperlink"/>
           </w:rPr>
-          <w:t xml:space="preserve">246</w:t>
+          <w:t xml:space="preserve">247</w:t>
         </w:r>
       </w:hyperlink>
       <w:r>
@@ -12334,7 +12336,7 @@
           <w:rPr>
             <w:rStyle w:val="Hyperlink"/>
           </w:rPr>
-          <w:t xml:space="preserve">247</w:t>
+          <w:t xml:space="preserve">248</w:t>
         </w:r>
       </w:hyperlink>
       <w:r>
@@ -12420,7 +12422,7 @@
           <w:rPr>
             <w:rStyle w:val="Hyperlink"/>
           </w:rPr>
-          <w:t xml:space="preserve">248</w:t>
+          <w:t xml:space="preserve">249</w:t>
         </w:r>
       </w:hyperlink>
       <w:r>
@@ -12460,7 +12462,7 @@
           <w:rPr>
             <w:rStyle w:val="Hyperlink"/>
           </w:rPr>
-          <w:t xml:space="preserve">248</w:t>
+          <w:t xml:space="preserve">249</w:t>
         </w:r>
       </w:hyperlink>
       <w:r>
@@ -12563,7 +12565,7 @@
           <w:rPr>
             <w:rStyle w:val="Hyperlink"/>
           </w:rPr>
-          <w:t xml:space="preserve">249</w:t>
+          <w:t xml:space="preserve">250</w:t>
         </w:r>
       </w:hyperlink>
       <w:r>
@@ -12574,7 +12576,7 @@
           <w:rPr>
             <w:rStyle w:val="Hyperlink"/>
           </w:rPr>
-          <w:t xml:space="preserve">249</w:t>
+          <w:t xml:space="preserve">250</w:t>
         </w:r>
       </w:hyperlink>
       <w:r>
@@ -14807,7 +14809,7 @@
       </w:r>
       <w:bookmarkEnd w:id="134"/>
     </w:p>
-    <w:bookmarkStart w:id="1194" w:name="refs"/>
+    <w:bookmarkStart w:id="1199" w:name="refs"/>
     <w:bookmarkStart w:id="136" w:name="ref-gHWlMufv"/>
     <w:p>
       <w:pPr>
@@ -18719,7 +18721,7 @@
       </w:hyperlink>
     </w:p>
     <w:bookmarkEnd w:id="310"/>
-    <w:bookmarkStart w:id="312" w:name="ref-1ESUukmIV"/>
+    <w:bookmarkStart w:id="315" w:name="ref-qvv0s5BF"/>
     <w:p>
       <w:pPr>
         <w:pStyle w:val="Bibliography"/>
@@ -18768,7 +18770,7 @@
           <w:rPr>
             <w:rStyle w:val="Hyperlink"/>
           </w:rPr>
-          <w:t xml:space="preserve">https://doi.org//10.3389/fimmu.2021.607306</w:t>
+          <w:t xml:space="preserve">https://doi.org/gh4qqz</w:t>
         </w:r>
       </w:hyperlink>
       <w:r>
@@ -18783,17 +18785,51 @@
       <w:r>
         <w:t xml:space="preserve"> </w:t>
       </w:r>
-      <w:hyperlink r:id="rId311">
-        <w:r>
-          <w:rPr>
-            <w:rStyle w:val="Hyperlink"/>
-          </w:rPr>
-          <w:t xml:space="preserve">/10.3389/fimmu.2021.607306</w:t>
+      <w:hyperlink r:id="rId312">
+        <w:r>
+          <w:rPr>
+            <w:rStyle w:val="Hyperlink"/>
+          </w:rPr>
+          <w:t xml:space="preserve">10.3389/fimmu.2021.607306</w:t>
+        </w:r>
+      </w:hyperlink>
+      <w:r>
+        <w:t xml:space="preserve"> </w:t>
+      </w:r>
+      <w:r>
+        <w:t xml:space="preserve">· PMID:</w:t>
+      </w:r>
+      <w:r>
+        <w:t xml:space="preserve"> </w:t>
+      </w:r>
+      <w:hyperlink r:id="rId313">
+        <w:r>
+          <w:rPr>
+            <w:rStyle w:val="Hyperlink"/>
+          </w:rPr>
+          <w:t xml:space="preserve">33692785</w:t>
+        </w:r>
+      </w:hyperlink>
+      <w:r>
+        <w:t xml:space="preserve"> </w:t>
+      </w:r>
+      <w:r>
+        <w:t xml:space="preserve">· PMCID:</w:t>
+      </w:r>
+      <w:r>
+        <w:t xml:space="preserve"> </w:t>
+      </w:r>
+      <w:hyperlink r:id="rId314">
+        <w:r>
+          <w:rPr>
+            <w:rStyle w:val="Hyperlink"/>
+          </w:rPr>
+          <w:t xml:space="preserve">PMC7937603</w:t>
         </w:r>
       </w:hyperlink>
     </w:p>
-    <w:bookmarkEnd w:id="312"/>
-    <w:bookmarkStart w:id="317" w:name="ref-1XbF4GLn"/>
+    <w:bookmarkEnd w:id="315"/>
+    <w:bookmarkStart w:id="320" w:name="ref-1XbF4GLn"/>
     <w:p>
       <w:pPr>
         <w:pStyle w:val="Bibliography"/>
@@ -18837,7 +18873,7 @@
       <w:r>
         <w:t xml:space="preserve"> </w:t>
       </w:r>
-      <w:hyperlink r:id="rId313">
+      <w:hyperlink r:id="rId316">
         <w:r>
           <w:rPr>
             <w:rStyle w:val="Hyperlink"/>
@@ -18857,7 +18893,7 @@
       <w:r>
         <w:t xml:space="preserve"> </w:t>
       </w:r>
-      <w:hyperlink r:id="rId314">
+      <w:hyperlink r:id="rId317">
         <w:r>
           <w:rPr>
             <w:rStyle w:val="Hyperlink"/>
@@ -18874,7 +18910,7 @@
       <w:r>
         <w:t xml:space="preserve"> </w:t>
       </w:r>
-      <w:hyperlink r:id="rId315">
+      <w:hyperlink r:id="rId318">
         <w:r>
           <w:rPr>
             <w:rStyle w:val="Hyperlink"/>
@@ -18891,7 +18927,7 @@
       <w:r>
         <w:t xml:space="preserve"> </w:t>
       </w:r>
-      <w:hyperlink r:id="rId316">
+      <w:hyperlink r:id="rId319">
         <w:r>
           <w:rPr>
             <w:rStyle w:val="Hyperlink"/>
@@ -18900,8 +18936,8 @@
         </w:r>
       </w:hyperlink>
     </w:p>
-    <w:bookmarkEnd w:id="317"/>
-    <w:bookmarkStart w:id="322" w:name="ref-159GOVLV1"/>
+    <w:bookmarkEnd w:id="320"/>
+    <w:bookmarkStart w:id="325" w:name="ref-159GOVLV1"/>
     <w:p>
       <w:pPr>
         <w:pStyle w:val="Bibliography"/>
@@ -18945,7 +18981,7 @@
       <w:r>
         <w:t xml:space="preserve"> </w:t>
       </w:r>
-      <w:hyperlink r:id="rId318">
+      <w:hyperlink r:id="rId321">
         <w:r>
           <w:rPr>
             <w:rStyle w:val="Hyperlink"/>
@@ -18965,7 +19001,7 @@
       <w:r>
         <w:t xml:space="preserve"> </w:t>
       </w:r>
-      <w:hyperlink r:id="rId319">
+      <w:hyperlink r:id="rId322">
         <w:r>
           <w:rPr>
             <w:rStyle w:val="Hyperlink"/>
@@ -18982,7 +19018,7 @@
       <w:r>
         <w:t xml:space="preserve"> </w:t>
       </w:r>
-      <w:hyperlink r:id="rId320">
+      <w:hyperlink r:id="rId323">
         <w:r>
           <w:rPr>
             <w:rStyle w:val="Hyperlink"/>
@@ -18999,7 +19035,7 @@
       <w:r>
         <w:t xml:space="preserve"> </w:t>
       </w:r>
-      <w:hyperlink r:id="rId321">
+      <w:hyperlink r:id="rId324">
         <w:r>
           <w:rPr>
             <w:rStyle w:val="Hyperlink"/>
@@ -19008,8 +19044,8 @@
         </w:r>
       </w:hyperlink>
     </w:p>
-    <w:bookmarkEnd w:id="322"/>
-    <w:bookmarkStart w:id="327" w:name="ref-yQO4HFTZ"/>
+    <w:bookmarkEnd w:id="325"/>
+    <w:bookmarkStart w:id="330" w:name="ref-yQO4HFTZ"/>
     <w:p>
       <w:pPr>
         <w:pStyle w:val="Bibliography"/>
@@ -19053,7 +19089,7 @@
       <w:r>
         <w:t xml:space="preserve"> </w:t>
       </w:r>
-      <w:hyperlink r:id="rId323">
+      <w:hyperlink r:id="rId326">
         <w:r>
           <w:rPr>
             <w:rStyle w:val="Hyperlink"/>
@@ -19073,7 +19109,7 @@
       <w:r>
         <w:t xml:space="preserve"> </w:t>
       </w:r>
-      <w:hyperlink r:id="rId324">
+      <w:hyperlink r:id="rId327">
         <w:r>
           <w:rPr>
             <w:rStyle w:val="Hyperlink"/>
@@ -19090,7 +19126,7 @@
       <w:r>
         <w:t xml:space="preserve"> </w:t>
       </w:r>
-      <w:hyperlink r:id="rId325">
+      <w:hyperlink r:id="rId328">
         <w:r>
           <w:rPr>
             <w:rStyle w:val="Hyperlink"/>
@@ -19107,7 +19143,7 @@
       <w:r>
         <w:t xml:space="preserve"> </w:t>
       </w:r>
-      <w:hyperlink r:id="rId326">
+      <w:hyperlink r:id="rId329">
         <w:r>
           <w:rPr>
             <w:rStyle w:val="Hyperlink"/>
@@ -19116,8 +19152,8 @@
         </w:r>
       </w:hyperlink>
     </w:p>
-    <w:bookmarkEnd w:id="327"/>
-    <w:bookmarkStart w:id="332" w:name="ref-OlEbK4fc"/>
+    <w:bookmarkEnd w:id="330"/>
+    <w:bookmarkStart w:id="335" w:name="ref-OlEbK4fc"/>
     <w:p>
       <w:pPr>
         <w:pStyle w:val="Bibliography"/>
@@ -19161,7 +19197,7 @@
       <w:r>
         <w:t xml:space="preserve"> </w:t>
       </w:r>
-      <w:hyperlink r:id="rId328">
+      <w:hyperlink r:id="rId331">
         <w:r>
           <w:rPr>
             <w:rStyle w:val="Hyperlink"/>
@@ -19181,7 +19217,7 @@
       <w:r>
         <w:t xml:space="preserve"> </w:t>
       </w:r>
-      <w:hyperlink r:id="rId329">
+      <w:hyperlink r:id="rId332">
         <w:r>
           <w:rPr>
             <w:rStyle w:val="Hyperlink"/>
@@ -19198,7 +19234,7 @@
       <w:r>
         <w:t xml:space="preserve"> </w:t>
       </w:r>
-      <w:hyperlink r:id="rId330">
+      <w:hyperlink r:id="rId333">
         <w:r>
           <w:rPr>
             <w:rStyle w:val="Hyperlink"/>
@@ -19215,7 +19251,7 @@
       <w:r>
         <w:t xml:space="preserve"> </w:t>
       </w:r>
-      <w:hyperlink r:id="rId331">
+      <w:hyperlink r:id="rId334">
         <w:r>
           <w:rPr>
             <w:rStyle w:val="Hyperlink"/>
@@ -19224,8 +19260,8 @@
         </w:r>
       </w:hyperlink>
     </w:p>
-    <w:bookmarkEnd w:id="332"/>
-    <w:bookmarkStart w:id="337" w:name="ref-Q5Q9k6Nc"/>
+    <w:bookmarkEnd w:id="335"/>
+    <w:bookmarkStart w:id="340" w:name="ref-Q5Q9k6Nc"/>
     <w:p>
       <w:pPr>
         <w:pStyle w:val="Bibliography"/>
@@ -19269,7 +19305,7 @@
       <w:r>
         <w:t xml:space="preserve"> </w:t>
       </w:r>
-      <w:hyperlink r:id="rId333">
+      <w:hyperlink r:id="rId336">
         <w:r>
           <w:rPr>
             <w:rStyle w:val="Hyperlink"/>
@@ -19289,7 +19325,7 @@
       <w:r>
         <w:t xml:space="preserve"> </w:t>
       </w:r>
-      <w:hyperlink r:id="rId334">
+      <w:hyperlink r:id="rId337">
         <w:r>
           <w:rPr>
             <w:rStyle w:val="Hyperlink"/>
@@ -19306,7 +19342,7 @@
       <w:r>
         <w:t xml:space="preserve"> </w:t>
       </w:r>
-      <w:hyperlink r:id="rId335">
+      <w:hyperlink r:id="rId338">
         <w:r>
           <w:rPr>
             <w:rStyle w:val="Hyperlink"/>
@@ -19323,7 +19359,7 @@
       <w:r>
         <w:t xml:space="preserve"> </w:t>
       </w:r>
-      <w:hyperlink r:id="rId336">
+      <w:hyperlink r:id="rId339">
         <w:r>
           <w:rPr>
             <w:rStyle w:val="Hyperlink"/>
@@ -19332,8 +19368,8 @@
         </w:r>
       </w:hyperlink>
     </w:p>
-    <w:bookmarkEnd w:id="337"/>
-    <w:bookmarkStart w:id="341" w:name="ref-G6A0wWdn"/>
+    <w:bookmarkEnd w:id="340"/>
+    <w:bookmarkStart w:id="344" w:name="ref-G6A0wWdn"/>
     <w:p>
       <w:pPr>
         <w:pStyle w:val="Bibliography"/>
@@ -19368,7 +19404,7 @@
       <w:r>
         <w:t xml:space="preserve"> </w:t>
       </w:r>
-      <w:hyperlink r:id="rId338">
+      <w:hyperlink r:id="rId341">
         <w:r>
           <w:rPr>
             <w:rStyle w:val="Hyperlink"/>
@@ -19388,7 +19424,7 @@
       <w:r>
         <w:t xml:space="preserve"> </w:t>
       </w:r>
-      <w:hyperlink r:id="rId339">
+      <w:hyperlink r:id="rId342">
         <w:r>
           <w:rPr>
             <w:rStyle w:val="Hyperlink"/>
@@ -19405,7 +19441,7 @@
       <w:r>
         <w:t xml:space="preserve"> </w:t>
       </w:r>
-      <w:hyperlink r:id="rId340">
+      <w:hyperlink r:id="rId343">
         <w:r>
           <w:rPr>
             <w:rStyle w:val="Hyperlink"/>
@@ -19414,8 +19450,8 @@
         </w:r>
       </w:hyperlink>
     </w:p>
-    <w:bookmarkEnd w:id="341"/>
-    <w:bookmarkStart w:id="346" w:name="ref-2QTH37Xi"/>
+    <w:bookmarkEnd w:id="344"/>
+    <w:bookmarkStart w:id="349" w:name="ref-2QTH37Xi"/>
     <w:p>
       <w:pPr>
         <w:pStyle w:val="Bibliography"/>
@@ -19459,7 +19495,7 @@
       <w:r>
         <w:t xml:space="preserve"> </w:t>
       </w:r>
-      <w:hyperlink r:id="rId342">
+      <w:hyperlink r:id="rId345">
         <w:r>
           <w:rPr>
             <w:rStyle w:val="Hyperlink"/>
@@ -19479,7 +19515,7 @@
       <w:r>
         <w:t xml:space="preserve"> </w:t>
       </w:r>
-      <w:hyperlink r:id="rId343">
+      <w:hyperlink r:id="rId346">
         <w:r>
           <w:rPr>
             <w:rStyle w:val="Hyperlink"/>
@@ -19496,7 +19532,7 @@
       <w:r>
         <w:t xml:space="preserve"> </w:t>
       </w:r>
-      <w:hyperlink r:id="rId344">
+      <w:hyperlink r:id="rId347">
         <w:r>
           <w:rPr>
             <w:rStyle w:val="Hyperlink"/>
@@ -19513,7 +19549,7 @@
       <w:r>
         <w:t xml:space="preserve"> </w:t>
       </w:r>
-      <w:hyperlink r:id="rId345">
+      <w:hyperlink r:id="rId348">
         <w:r>
           <w:rPr>
             <w:rStyle w:val="Hyperlink"/>
@@ -19522,8 +19558,8 @@
         </w:r>
       </w:hyperlink>
     </w:p>
-    <w:bookmarkEnd w:id="346"/>
-    <w:bookmarkStart w:id="351" w:name="ref-MXWaV7SO"/>
+    <w:bookmarkEnd w:id="349"/>
+    <w:bookmarkStart w:id="354" w:name="ref-MXWaV7SO"/>
     <w:p>
       <w:pPr>
         <w:pStyle w:val="Bibliography"/>
@@ -19567,7 +19603,7 @@
       <w:r>
         <w:t xml:space="preserve"> </w:t>
       </w:r>
-      <w:hyperlink r:id="rId347">
+      <w:hyperlink r:id="rId350">
         <w:r>
           <w:rPr>
             <w:rStyle w:val="Hyperlink"/>
@@ -19587,7 +19623,7 @@
       <w:r>
         <w:t xml:space="preserve"> </w:t>
       </w:r>
-      <w:hyperlink r:id="rId348">
+      <w:hyperlink r:id="rId351">
         <w:r>
           <w:rPr>
             <w:rStyle w:val="Hyperlink"/>
@@ -19604,7 +19640,7 @@
       <w:r>
         <w:t xml:space="preserve"> </w:t>
       </w:r>
-      <w:hyperlink r:id="rId349">
+      <w:hyperlink r:id="rId352">
         <w:r>
           <w:rPr>
             <w:rStyle w:val="Hyperlink"/>
@@ -19621,7 +19657,7 @@
       <w:r>
         <w:t xml:space="preserve"> </w:t>
       </w:r>
-      <w:hyperlink r:id="rId350">
+      <w:hyperlink r:id="rId353">
         <w:r>
           <w:rPr>
             <w:rStyle w:val="Hyperlink"/>
@@ -19630,8 +19666,8 @@
         </w:r>
       </w:hyperlink>
     </w:p>
-    <w:bookmarkEnd w:id="351"/>
-    <w:bookmarkStart w:id="356" w:name="ref-JjrO6YbD"/>
+    <w:bookmarkEnd w:id="354"/>
+    <w:bookmarkStart w:id="359" w:name="ref-JjrO6YbD"/>
     <w:p>
       <w:pPr>
         <w:pStyle w:val="Bibliography"/>
@@ -19675,7 +19711,7 @@
       <w:r>
         <w:t xml:space="preserve"> </w:t>
       </w:r>
-      <w:hyperlink r:id="rId352">
+      <w:hyperlink r:id="rId355">
         <w:r>
           <w:rPr>
             <w:rStyle w:val="Hyperlink"/>
@@ -19695,7 +19731,7 @@
       <w:r>
         <w:t xml:space="preserve"> </w:t>
       </w:r>
-      <w:hyperlink r:id="rId353">
+      <w:hyperlink r:id="rId356">
         <w:r>
           <w:rPr>
             <w:rStyle w:val="Hyperlink"/>
@@ -19712,7 +19748,7 @@
       <w:r>
         <w:t xml:space="preserve"> </w:t>
       </w:r>
-      <w:hyperlink r:id="rId354">
+      <w:hyperlink r:id="rId357">
         <w:r>
           <w:rPr>
             <w:rStyle w:val="Hyperlink"/>
@@ -19729,7 +19765,7 @@
       <w:r>
         <w:t xml:space="preserve"> </w:t>
       </w:r>
-      <w:hyperlink r:id="rId355">
+      <w:hyperlink r:id="rId358">
         <w:r>
           <w:rPr>
             <w:rStyle w:val="Hyperlink"/>
@@ -19738,8 +19774,8 @@
         </w:r>
       </w:hyperlink>
     </w:p>
-    <w:bookmarkEnd w:id="356"/>
-    <w:bookmarkStart w:id="359" w:name="ref-UwVweB2M"/>
+    <w:bookmarkEnd w:id="359"/>
+    <w:bookmarkStart w:id="362" w:name="ref-UwVweB2M"/>
     <w:p>
       <w:pPr>
         <w:pStyle w:val="Bibliography"/>
@@ -19783,7 +19819,7 @@
       <w:r>
         <w:t xml:space="preserve"> </w:t>
       </w:r>
-      <w:hyperlink r:id="rId357">
+      <w:hyperlink r:id="rId360">
         <w:r>
           <w:rPr>
             <w:rStyle w:val="Hyperlink"/>
@@ -19803,7 +19839,7 @@
       <w:r>
         <w:t xml:space="preserve"> </w:t>
       </w:r>
-      <w:hyperlink r:id="rId358">
+      <w:hyperlink r:id="rId361">
         <w:r>
           <w:rPr>
             <w:rStyle w:val="Hyperlink"/>
@@ -19812,8 +19848,8 @@
         </w:r>
       </w:hyperlink>
     </w:p>
-    <w:bookmarkEnd w:id="359"/>
-    <w:bookmarkStart w:id="364" w:name="ref-75IAJRbI"/>
+    <w:bookmarkEnd w:id="362"/>
+    <w:bookmarkStart w:id="367" w:name="ref-75IAJRbI"/>
     <w:p>
       <w:pPr>
         <w:pStyle w:val="Bibliography"/>
@@ -19857,7 +19893,7 @@
       <w:r>
         <w:t xml:space="preserve"> </w:t>
       </w:r>
-      <w:hyperlink r:id="rId360">
+      <w:hyperlink r:id="rId363">
         <w:r>
           <w:rPr>
             <w:rStyle w:val="Hyperlink"/>
@@ -19877,7 +19913,7 @@
       <w:r>
         <w:t xml:space="preserve"> </w:t>
       </w:r>
-      <w:hyperlink r:id="rId361">
+      <w:hyperlink r:id="rId364">
         <w:r>
           <w:rPr>
             <w:rStyle w:val="Hyperlink"/>
@@ -19894,7 +19930,7 @@
       <w:r>
         <w:t xml:space="preserve"> </w:t>
       </w:r>
-      <w:hyperlink r:id="rId362">
+      <w:hyperlink r:id="rId365">
         <w:r>
           <w:rPr>
             <w:rStyle w:val="Hyperlink"/>
@@ -19911,7 +19947,7 @@
       <w:r>
         <w:t xml:space="preserve"> </w:t>
       </w:r>
-      <w:hyperlink r:id="rId363">
+      <w:hyperlink r:id="rId366">
         <w:r>
           <w:rPr>
             <w:rStyle w:val="Hyperlink"/>
@@ -19920,8 +19956,8 @@
         </w:r>
       </w:hyperlink>
     </w:p>
-    <w:bookmarkEnd w:id="364"/>
-    <w:bookmarkStart w:id="368" w:name="ref-1FE1YGsaV"/>
+    <w:bookmarkEnd w:id="367"/>
+    <w:bookmarkStart w:id="371" w:name="ref-1FE1YGsaV"/>
     <w:p>
       <w:pPr>
         <w:pStyle w:val="Bibliography"/>
@@ -19965,7 +20001,7 @@
       <w:r>
         <w:t xml:space="preserve"> </w:t>
       </w:r>
-      <w:hyperlink r:id="rId365">
+      <w:hyperlink r:id="rId368">
         <w:r>
           <w:rPr>
             <w:rStyle w:val="Hyperlink"/>
@@ -19985,7 +20021,7 @@
       <w:r>
         <w:t xml:space="preserve"> </w:t>
       </w:r>
-      <w:hyperlink r:id="rId366">
+      <w:hyperlink r:id="rId369">
         <w:r>
           <w:rPr>
             <w:rStyle w:val="Hyperlink"/>
@@ -20002,7 +20038,7 @@
       <w:r>
         <w:t xml:space="preserve"> </w:t>
       </w:r>
-      <w:hyperlink r:id="rId367">
+      <w:hyperlink r:id="rId370">
         <w:r>
           <w:rPr>
             <w:rStyle w:val="Hyperlink"/>
@@ -20011,8 +20047,8 @@
         </w:r>
       </w:hyperlink>
     </w:p>
-    <w:bookmarkEnd w:id="368"/>
-    <w:bookmarkStart w:id="373" w:name="ref-vr7AH83b"/>
+    <w:bookmarkEnd w:id="371"/>
+    <w:bookmarkStart w:id="376" w:name="ref-vr7AH83b"/>
     <w:p>
       <w:pPr>
         <w:pStyle w:val="Bibliography"/>
@@ -20056,7 +20092,7 @@
       <w:r>
         <w:t xml:space="preserve"> </w:t>
       </w:r>
-      <w:hyperlink r:id="rId369">
+      <w:hyperlink r:id="rId372">
         <w:r>
           <w:rPr>
             <w:rStyle w:val="Hyperlink"/>
@@ -20076,7 +20112,7 @@
       <w:r>
         <w:t xml:space="preserve"> </w:t>
       </w:r>
-      <w:hyperlink r:id="rId370">
+      <w:hyperlink r:id="rId373">
         <w:r>
           <w:rPr>
             <w:rStyle w:val="Hyperlink"/>
@@ -20093,7 +20129,7 @@
       <w:r>
         <w:t xml:space="preserve"> </w:t>
       </w:r>
-      <w:hyperlink r:id="rId371">
+      <w:hyperlink r:id="rId374">
         <w:r>
           <w:rPr>
             <w:rStyle w:val="Hyperlink"/>
@@ -20110,7 +20146,7 @@
       <w:r>
         <w:t xml:space="preserve"> </w:t>
       </w:r>
-      <w:hyperlink r:id="rId372">
+      <w:hyperlink r:id="rId375">
         <w:r>
           <w:rPr>
             <w:rStyle w:val="Hyperlink"/>
@@ -20119,8 +20155,8 @@
         </w:r>
       </w:hyperlink>
     </w:p>
-    <w:bookmarkEnd w:id="373"/>
-    <w:bookmarkStart w:id="378" w:name="ref-azgJqujy"/>
+    <w:bookmarkEnd w:id="376"/>
+    <w:bookmarkStart w:id="381" w:name="ref-azgJqujy"/>
     <w:p>
       <w:pPr>
         <w:pStyle w:val="Bibliography"/>
@@ -20164,7 +20200,7 @@
       <w:r>
         <w:t xml:space="preserve"> </w:t>
       </w:r>
-      <w:hyperlink r:id="rId374">
+      <w:hyperlink r:id="rId377">
         <w:r>
           <w:rPr>
             <w:rStyle w:val="Hyperlink"/>
@@ -20184,7 +20220,7 @@
       <w:r>
         <w:t xml:space="preserve"> </w:t>
       </w:r>
-      <w:hyperlink r:id="rId375">
+      <w:hyperlink r:id="rId378">
         <w:r>
           <w:rPr>
             <w:rStyle w:val="Hyperlink"/>
@@ -20201,7 +20237,7 @@
       <w:r>
         <w:t xml:space="preserve"> </w:t>
       </w:r>
-      <w:hyperlink r:id="rId376">
+      <w:hyperlink r:id="rId379">
         <w:r>
           <w:rPr>
             <w:rStyle w:val="Hyperlink"/>
@@ -20218,7 +20254,7 @@
       <w:r>
         <w:t xml:space="preserve"> </w:t>
       </w:r>
-      <w:hyperlink r:id="rId377">
+      <w:hyperlink r:id="rId380">
         <w:r>
           <w:rPr>
             <w:rStyle w:val="Hyperlink"/>
@@ -20227,8 +20263,8 @@
         </w:r>
       </w:hyperlink>
     </w:p>
-    <w:bookmarkEnd w:id="378"/>
-    <w:bookmarkStart w:id="383" w:name="ref-F7nSMvZk"/>
+    <w:bookmarkEnd w:id="381"/>
+    <w:bookmarkStart w:id="386" w:name="ref-F7nSMvZk"/>
     <w:p>
       <w:pPr>
         <w:pStyle w:val="Bibliography"/>
@@ -20272,7 +20308,7 @@
       <w:r>
         <w:t xml:space="preserve"> </w:t>
       </w:r>
-      <w:hyperlink r:id="rId379">
+      <w:hyperlink r:id="rId382">
         <w:r>
           <w:rPr>
             <w:rStyle w:val="Hyperlink"/>
@@ -20292,7 +20328,7 @@
       <w:r>
         <w:t xml:space="preserve"> </w:t>
       </w:r>
-      <w:hyperlink r:id="rId380">
+      <w:hyperlink r:id="rId383">
         <w:r>
           <w:rPr>
             <w:rStyle w:val="Hyperlink"/>
@@ -20309,7 +20345,7 @@
       <w:r>
         <w:t xml:space="preserve"> </w:t>
       </w:r>
-      <w:hyperlink r:id="rId381">
+      <w:hyperlink r:id="rId384">
         <w:r>
           <w:rPr>
             <w:rStyle w:val="Hyperlink"/>
@@ -20326,7 +20362,7 @@
       <w:r>
         <w:t xml:space="preserve"> </w:t>
       </w:r>
-      <w:hyperlink r:id="rId382">
+      <w:hyperlink r:id="rId385">
         <w:r>
           <w:rPr>
             <w:rStyle w:val="Hyperlink"/>
@@ -20335,8 +20371,8 @@
         </w:r>
       </w:hyperlink>
     </w:p>
-    <w:bookmarkEnd w:id="383"/>
-    <w:bookmarkStart w:id="388" w:name="ref-1AJFJxzmJ"/>
+    <w:bookmarkEnd w:id="386"/>
+    <w:bookmarkStart w:id="391" w:name="ref-1AJFJxzmJ"/>
     <w:p>
       <w:pPr>
         <w:pStyle w:val="Bibliography"/>
@@ -20380,7 +20416,7 @@
       <w:r>
         <w:t xml:space="preserve"> </w:t>
       </w:r>
-      <w:hyperlink r:id="rId384">
+      <w:hyperlink r:id="rId387">
         <w:r>
           <w:rPr>
             <w:rStyle w:val="Hyperlink"/>
@@ -20400,7 +20436,7 @@
       <w:r>
         <w:t xml:space="preserve"> </w:t>
       </w:r>
-      <w:hyperlink r:id="rId385">
+      <w:hyperlink r:id="rId388">
         <w:r>
           <w:rPr>
             <w:rStyle w:val="Hyperlink"/>
@@ -20417,7 +20453,7 @@
       <w:r>
         <w:t xml:space="preserve"> </w:t>
       </w:r>
-      <w:hyperlink r:id="rId386">
+      <w:hyperlink r:id="rId389">
         <w:r>
           <w:rPr>
             <w:rStyle w:val="Hyperlink"/>
@@ -20434,7 +20470,7 @@
       <w:r>
         <w:t xml:space="preserve"> </w:t>
       </w:r>
-      <w:hyperlink r:id="rId387">
+      <w:hyperlink r:id="rId390">
         <w:r>
           <w:rPr>
             <w:rStyle w:val="Hyperlink"/>
@@ -20443,8 +20479,8 @@
         </w:r>
       </w:hyperlink>
     </w:p>
-    <w:bookmarkEnd w:id="388"/>
-    <w:bookmarkStart w:id="393" w:name="ref-5gnCuPzp"/>
+    <w:bookmarkEnd w:id="391"/>
+    <w:bookmarkStart w:id="396" w:name="ref-5gnCuPzp"/>
     <w:p>
       <w:pPr>
         <w:pStyle w:val="Bibliography"/>
@@ -20488,7 +20524,7 @@
       <w:r>
         <w:t xml:space="preserve"> </w:t>
       </w:r>
-      <w:hyperlink r:id="rId389">
+      <w:hyperlink r:id="rId392">
         <w:r>
           <w:rPr>
             <w:rStyle w:val="Hyperlink"/>
@@ -20508,7 +20544,7 @@
       <w:r>
         <w:t xml:space="preserve"> </w:t>
       </w:r>
-      <w:hyperlink r:id="rId390">
+      <w:hyperlink r:id="rId393">
         <w:r>
           <w:rPr>
             <w:rStyle w:val="Hyperlink"/>
@@ -20525,7 +20561,7 @@
       <w:r>
         <w:t xml:space="preserve"> </w:t>
       </w:r>
-      <w:hyperlink r:id="rId391">
+      <w:hyperlink r:id="rId394">
         <w:r>
           <w:rPr>
             <w:rStyle w:val="Hyperlink"/>
@@ -20542,7 +20578,7 @@
       <w:r>
         <w:t xml:space="preserve"> </w:t>
       </w:r>
-      <w:hyperlink r:id="rId392">
+      <w:hyperlink r:id="rId395">
         <w:r>
           <w:rPr>
             <w:rStyle w:val="Hyperlink"/>
@@ -20551,8 +20587,8 @@
         </w:r>
       </w:hyperlink>
     </w:p>
-    <w:bookmarkEnd w:id="393"/>
-    <w:bookmarkStart w:id="398" w:name="ref-5ET1D3cK"/>
+    <w:bookmarkEnd w:id="396"/>
+    <w:bookmarkStart w:id="401" w:name="ref-5ET1D3cK"/>
     <w:p>
       <w:pPr>
         <w:pStyle w:val="Bibliography"/>
@@ -20596,7 +20632,7 @@
       <w:r>
         <w:t xml:space="preserve"> </w:t>
       </w:r>
-      <w:hyperlink r:id="rId394">
+      <w:hyperlink r:id="rId397">
         <w:r>
           <w:rPr>
             <w:rStyle w:val="Hyperlink"/>
@@ -20616,7 +20652,7 @@
       <w:r>
         <w:t xml:space="preserve"> </w:t>
       </w:r>
-      <w:hyperlink r:id="rId395">
+      <w:hyperlink r:id="rId398">
         <w:r>
           <w:rPr>
             <w:rStyle w:val="Hyperlink"/>
@@ -20633,7 +20669,7 @@
       <w:r>
         <w:t xml:space="preserve"> </w:t>
       </w:r>
-      <w:hyperlink r:id="rId396">
+      <w:hyperlink r:id="rId399">
         <w:r>
           <w:rPr>
             <w:rStyle w:val="Hyperlink"/>
@@ -20650,7 +20686,7 @@
       <w:r>
         <w:t xml:space="preserve"> </w:t>
       </w:r>
-      <w:hyperlink r:id="rId397">
+      <w:hyperlink r:id="rId400">
         <w:r>
           <w:rPr>
             <w:rStyle w:val="Hyperlink"/>
@@ -20659,8 +20695,8 @@
         </w:r>
       </w:hyperlink>
     </w:p>
-    <w:bookmarkEnd w:id="398"/>
-    <w:bookmarkStart w:id="403" w:name="ref-w5B6qRKv"/>
+    <w:bookmarkEnd w:id="401"/>
+    <w:bookmarkStart w:id="406" w:name="ref-w5B6qRKv"/>
     <w:p>
       <w:pPr>
         <w:pStyle w:val="Bibliography"/>
@@ -20704,7 +20740,7 @@
       <w:r>
         <w:t xml:space="preserve"> </w:t>
       </w:r>
-      <w:hyperlink r:id="rId399">
+      <w:hyperlink r:id="rId402">
         <w:r>
           <w:rPr>
             <w:rStyle w:val="Hyperlink"/>
@@ -20724,7 +20760,7 @@
       <w:r>
         <w:t xml:space="preserve"> </w:t>
       </w:r>
-      <w:hyperlink r:id="rId400">
+      <w:hyperlink r:id="rId403">
         <w:r>
           <w:rPr>
             <w:rStyle w:val="Hyperlink"/>
@@ -20741,7 +20777,7 @@
       <w:r>
         <w:t xml:space="preserve"> </w:t>
       </w:r>
-      <w:hyperlink r:id="rId401">
+      <w:hyperlink r:id="rId404">
         <w:r>
           <w:rPr>
             <w:rStyle w:val="Hyperlink"/>
@@ -20758,7 +20794,7 @@
       <w:r>
         <w:t xml:space="preserve"> </w:t>
       </w:r>
-      <w:hyperlink r:id="rId402">
+      <w:hyperlink r:id="rId405">
         <w:r>
           <w:rPr>
             <w:rStyle w:val="Hyperlink"/>
@@ -20767,8 +20803,8 @@
         </w:r>
       </w:hyperlink>
     </w:p>
-    <w:bookmarkEnd w:id="403"/>
-    <w:bookmarkStart w:id="408" w:name="ref-TTSFlLVC"/>
+    <w:bookmarkEnd w:id="406"/>
+    <w:bookmarkStart w:id="411" w:name="ref-TTSFlLVC"/>
     <w:p>
       <w:pPr>
         <w:pStyle w:val="Bibliography"/>
@@ -20812,7 +20848,7 @@
       <w:r>
         <w:t xml:space="preserve"> </w:t>
       </w:r>
-      <w:hyperlink r:id="rId404">
+      <w:hyperlink r:id="rId407">
         <w:r>
           <w:rPr>
             <w:rStyle w:val="Hyperlink"/>
@@ -20832,7 +20868,7 @@
       <w:r>
         <w:t xml:space="preserve"> </w:t>
       </w:r>
-      <w:hyperlink r:id="rId405">
+      <w:hyperlink r:id="rId408">
         <w:r>
           <w:rPr>
             <w:rStyle w:val="Hyperlink"/>
@@ -20849,7 +20885,7 @@
       <w:r>
         <w:t xml:space="preserve"> </w:t>
       </w:r>
-      <w:hyperlink r:id="rId406">
+      <w:hyperlink r:id="rId409">
         <w:r>
           <w:rPr>
             <w:rStyle w:val="Hyperlink"/>
@@ -20866,7 +20902,7 @@
       <w:r>
         <w:t xml:space="preserve"> </w:t>
       </w:r>
-      <w:hyperlink r:id="rId407">
+      <w:hyperlink r:id="rId410">
         <w:r>
           <w:rPr>
             <w:rStyle w:val="Hyperlink"/>
@@ -20875,8 +20911,8 @@
         </w:r>
       </w:hyperlink>
     </w:p>
-    <w:bookmarkEnd w:id="408"/>
-    <w:bookmarkStart w:id="413" w:name="ref-PmE9xedP"/>
+    <w:bookmarkEnd w:id="411"/>
+    <w:bookmarkStart w:id="416" w:name="ref-PmE9xedP"/>
     <w:p>
       <w:pPr>
         <w:pStyle w:val="Bibliography"/>
@@ -20920,7 +20956,7 @@
       <w:r>
         <w:t xml:space="preserve"> </w:t>
       </w:r>
-      <w:hyperlink r:id="rId409">
+      <w:hyperlink r:id="rId412">
         <w:r>
           <w:rPr>
             <w:rStyle w:val="Hyperlink"/>
@@ -20940,7 +20976,7 @@
       <w:r>
         <w:t xml:space="preserve"> </w:t>
       </w:r>
-      <w:hyperlink r:id="rId410">
+      <w:hyperlink r:id="rId413">
         <w:r>
           <w:rPr>
             <w:rStyle w:val="Hyperlink"/>
@@ -20957,7 +20993,7 @@
       <w:r>
         <w:t xml:space="preserve"> </w:t>
       </w:r>
-      <w:hyperlink r:id="rId411">
+      <w:hyperlink r:id="rId414">
         <w:r>
           <w:rPr>
             <w:rStyle w:val="Hyperlink"/>
@@ -20974,7 +21010,7 @@
       <w:r>
         <w:t xml:space="preserve"> </w:t>
       </w:r>
-      <w:hyperlink r:id="rId412">
+      <w:hyperlink r:id="rId415">
         <w:r>
           <w:rPr>
             <w:rStyle w:val="Hyperlink"/>
@@ -20983,8 +21019,8 @@
         </w:r>
       </w:hyperlink>
     </w:p>
-    <w:bookmarkEnd w:id="413"/>
-    <w:bookmarkStart w:id="418" w:name="ref-3Ak4Mata"/>
+    <w:bookmarkEnd w:id="416"/>
+    <w:bookmarkStart w:id="421" w:name="ref-3Ak4Mata"/>
     <w:p>
       <w:pPr>
         <w:pStyle w:val="Bibliography"/>
@@ -21028,7 +21064,7 @@
       <w:r>
         <w:t xml:space="preserve"> </w:t>
       </w:r>
-      <w:hyperlink r:id="rId414">
+      <w:hyperlink r:id="rId417">
         <w:r>
           <w:rPr>
             <w:rStyle w:val="Hyperlink"/>
@@ -21048,7 +21084,7 @@
       <w:r>
         <w:t xml:space="preserve"> </w:t>
       </w:r>
-      <w:hyperlink r:id="rId415">
+      <w:hyperlink r:id="rId418">
         <w:r>
           <w:rPr>
             <w:rStyle w:val="Hyperlink"/>
@@ -21065,7 +21101,7 @@
       <w:r>
         <w:t xml:space="preserve"> </w:t>
       </w:r>
-      <w:hyperlink r:id="rId416">
+      <w:hyperlink r:id="rId419">
         <w:r>
           <w:rPr>
             <w:rStyle w:val="Hyperlink"/>
@@ -21082,7 +21118,7 @@
       <w:r>
         <w:t xml:space="preserve"> </w:t>
       </w:r>
-      <w:hyperlink r:id="rId417">
+      <w:hyperlink r:id="rId420">
         <w:r>
           <w:rPr>
             <w:rStyle w:val="Hyperlink"/>
@@ -21091,8 +21127,8 @@
         </w:r>
       </w:hyperlink>
     </w:p>
-    <w:bookmarkEnd w:id="418"/>
-    <w:bookmarkStart w:id="423" w:name="ref-15IDA5kX6"/>
+    <w:bookmarkEnd w:id="421"/>
+    <w:bookmarkStart w:id="426" w:name="ref-15IDA5kX6"/>
     <w:p>
       <w:pPr>
         <w:pStyle w:val="Bibliography"/>
@@ -21136,7 +21172,7 @@
       <w:r>
         <w:t xml:space="preserve"> </w:t>
       </w:r>
-      <w:hyperlink r:id="rId419">
+      <w:hyperlink r:id="rId422">
         <w:r>
           <w:rPr>
             <w:rStyle w:val="Hyperlink"/>
@@ -21156,7 +21192,7 @@
       <w:r>
         <w:t xml:space="preserve"> </w:t>
       </w:r>
-      <w:hyperlink r:id="rId420">
+      <w:hyperlink r:id="rId423">
         <w:r>
           <w:rPr>
             <w:rStyle w:val="Hyperlink"/>
@@ -21173,7 +21209,7 @@
       <w:r>
         <w:t xml:space="preserve"> </w:t>
       </w:r>
-      <w:hyperlink r:id="rId421">
+      <w:hyperlink r:id="rId424">
         <w:r>
           <w:rPr>
             <w:rStyle w:val="Hyperlink"/>
@@ -21190,7 +21226,7 @@
       <w:r>
         <w:t xml:space="preserve"> </w:t>
       </w:r>
-      <w:hyperlink r:id="rId422">
+      <w:hyperlink r:id="rId425">
         <w:r>
           <w:rPr>
             <w:rStyle w:val="Hyperlink"/>
@@ -21199,8 +21235,8 @@
         </w:r>
       </w:hyperlink>
     </w:p>
-    <w:bookmarkEnd w:id="423"/>
-    <w:bookmarkStart w:id="426" w:name="ref-10THxyeCg"/>
+    <w:bookmarkEnd w:id="426"/>
+    <w:bookmarkStart w:id="429" w:name="ref-10THxyeCg"/>
     <w:p>
       <w:pPr>
         <w:pStyle w:val="Bibliography"/>
@@ -21244,7 +21280,7 @@
       <w:r>
         <w:t xml:space="preserve"> </w:t>
       </w:r>
-      <w:hyperlink r:id="rId424">
+      <w:hyperlink r:id="rId427">
         <w:r>
           <w:rPr>
             <w:rStyle w:val="Hyperlink"/>
@@ -21264,7 +21300,7 @@
       <w:r>
         <w:t xml:space="preserve"> </w:t>
       </w:r>
-      <w:hyperlink r:id="rId425">
+      <w:hyperlink r:id="rId428">
         <w:r>
           <w:rPr>
             <w:rStyle w:val="Hyperlink"/>
@@ -21273,8 +21309,8 @@
         </w:r>
       </w:hyperlink>
     </w:p>
-    <w:bookmarkEnd w:id="426"/>
-    <w:bookmarkStart w:id="431" w:name="ref-19ytsiSpq"/>
+    <w:bookmarkEnd w:id="429"/>
+    <w:bookmarkStart w:id="434" w:name="ref-19ytsiSpq"/>
     <w:p>
       <w:pPr>
         <w:pStyle w:val="Bibliography"/>
@@ -21318,7 +21354,7 @@
       <w:r>
         <w:t xml:space="preserve"> </w:t>
       </w:r>
-      <w:hyperlink r:id="rId427">
+      <w:hyperlink r:id="rId430">
         <w:r>
           <w:rPr>
             <w:rStyle w:val="Hyperlink"/>
@@ -21338,7 +21374,7 @@
       <w:r>
         <w:t xml:space="preserve"> </w:t>
       </w:r>
-      <w:hyperlink r:id="rId428">
+      <w:hyperlink r:id="rId431">
         <w:r>
           <w:rPr>
             <w:rStyle w:val="Hyperlink"/>
@@ -21355,7 +21391,7 @@
       <w:r>
         <w:t xml:space="preserve"> </w:t>
       </w:r>
-      <w:hyperlink r:id="rId429">
+      <w:hyperlink r:id="rId432">
         <w:r>
           <w:rPr>
             <w:rStyle w:val="Hyperlink"/>
@@ -21372,7 +21408,7 @@
       <w:r>
         <w:t xml:space="preserve"> </w:t>
       </w:r>
-      <w:hyperlink r:id="rId430">
+      <w:hyperlink r:id="rId433">
         <w:r>
           <w:rPr>
             <w:rStyle w:val="Hyperlink"/>
@@ -21381,8 +21417,8 @@
         </w:r>
       </w:hyperlink>
     </w:p>
-    <w:bookmarkEnd w:id="431"/>
-    <w:bookmarkStart w:id="436" w:name="ref-1H8gSsSkn"/>
+    <w:bookmarkEnd w:id="434"/>
+    <w:bookmarkStart w:id="439" w:name="ref-1H8gSsSkn"/>
     <w:p>
       <w:pPr>
         <w:pStyle w:val="Bibliography"/>
@@ -21426,7 +21462,7 @@
       <w:r>
         <w:t xml:space="preserve"> </w:t>
       </w:r>
-      <w:hyperlink r:id="rId432">
+      <w:hyperlink r:id="rId435">
         <w:r>
           <w:rPr>
             <w:rStyle w:val="Hyperlink"/>
@@ -21446,7 +21482,7 @@
       <w:r>
         <w:t xml:space="preserve"> </w:t>
       </w:r>
-      <w:hyperlink r:id="rId433">
+      <w:hyperlink r:id="rId436">
         <w:r>
           <w:rPr>
             <w:rStyle w:val="Hyperlink"/>
@@ -21463,7 +21499,7 @@
       <w:r>
         <w:t xml:space="preserve"> </w:t>
       </w:r>
-      <w:hyperlink r:id="rId434">
+      <w:hyperlink r:id="rId437">
         <w:r>
           <w:rPr>
             <w:rStyle w:val="Hyperlink"/>
@@ -21480,7 +21516,7 @@
       <w:r>
         <w:t xml:space="preserve"> </w:t>
       </w:r>
-      <w:hyperlink r:id="rId435">
+      <w:hyperlink r:id="rId438">
         <w:r>
           <w:rPr>
             <w:rStyle w:val="Hyperlink"/>
@@ -21489,8 +21525,8 @@
         </w:r>
       </w:hyperlink>
     </w:p>
-    <w:bookmarkEnd w:id="436"/>
-    <w:bookmarkStart w:id="441" w:name="ref-18tT1tLJI"/>
+    <w:bookmarkEnd w:id="439"/>
+    <w:bookmarkStart w:id="444" w:name="ref-18tT1tLJI"/>
     <w:p>
       <w:pPr>
         <w:pStyle w:val="Bibliography"/>
@@ -21534,7 +21570,7 @@
       <w:r>
         <w:t xml:space="preserve"> </w:t>
       </w:r>
-      <w:hyperlink r:id="rId437">
+      <w:hyperlink r:id="rId440">
         <w:r>
           <w:rPr>
             <w:rStyle w:val="Hyperlink"/>
@@ -21554,7 +21590,7 @@
       <w:r>
         <w:t xml:space="preserve"> </w:t>
       </w:r>
-      <w:hyperlink r:id="rId438">
+      <w:hyperlink r:id="rId441">
         <w:r>
           <w:rPr>
             <w:rStyle w:val="Hyperlink"/>
@@ -21571,7 +21607,7 @@
       <w:r>
         <w:t xml:space="preserve"> </w:t>
       </w:r>
-      <w:hyperlink r:id="rId439">
+      <w:hyperlink r:id="rId442">
         <w:r>
           <w:rPr>
             <w:rStyle w:val="Hyperlink"/>
@@ -21588,7 +21624,7 @@
       <w:r>
         <w:t xml:space="preserve"> </w:t>
       </w:r>
-      <w:hyperlink r:id="rId440">
+      <w:hyperlink r:id="rId443">
         <w:r>
           <w:rPr>
             <w:rStyle w:val="Hyperlink"/>
@@ -21597,8 +21633,8 @@
         </w:r>
       </w:hyperlink>
     </w:p>
-    <w:bookmarkEnd w:id="441"/>
-    <w:bookmarkStart w:id="446" w:name="ref-19IBzQBhB"/>
+    <w:bookmarkEnd w:id="444"/>
+    <w:bookmarkStart w:id="449" w:name="ref-19IBzQBhB"/>
     <w:p>
       <w:pPr>
         <w:pStyle w:val="Bibliography"/>
@@ -21642,7 +21678,7 @@
       <w:r>
         <w:t xml:space="preserve"> </w:t>
       </w:r>
-      <w:hyperlink r:id="rId442">
+      <w:hyperlink r:id="rId445">
         <w:r>
           <w:rPr>
             <w:rStyle w:val="Hyperlink"/>
@@ -21662,7 +21698,7 @@
       <w:r>
         <w:t xml:space="preserve"> </w:t>
       </w:r>
-      <w:hyperlink r:id="rId443">
+      <w:hyperlink r:id="rId446">
         <w:r>
           <w:rPr>
             <w:rStyle w:val="Hyperlink"/>
@@ -21679,7 +21715,7 @@
       <w:r>
         <w:t xml:space="preserve"> </w:t>
       </w:r>
-      <w:hyperlink r:id="rId444">
+      <w:hyperlink r:id="rId447">
         <w:r>
           <w:rPr>
             <w:rStyle w:val="Hyperlink"/>
@@ -21696,7 +21732,7 @@
       <w:r>
         <w:t xml:space="preserve"> </w:t>
       </w:r>
-      <w:hyperlink r:id="rId445">
+      <w:hyperlink r:id="rId448">
         <w:r>
           <w:rPr>
             <w:rStyle w:val="Hyperlink"/>
@@ -21705,8 +21741,8 @@
         </w:r>
       </w:hyperlink>
     </w:p>
-    <w:bookmarkEnd w:id="446"/>
-    <w:bookmarkStart w:id="450" w:name="ref-wK2afyL8"/>
+    <w:bookmarkEnd w:id="449"/>
+    <w:bookmarkStart w:id="453" w:name="ref-wK2afyL8"/>
     <w:p>
       <w:pPr>
         <w:pStyle w:val="Bibliography"/>
@@ -21750,7 +21786,7 @@
       <w:r>
         <w:t xml:space="preserve"> </w:t>
       </w:r>
-      <w:hyperlink r:id="rId447">
+      <w:hyperlink r:id="rId450">
         <w:r>
           <w:rPr>
             <w:rStyle w:val="Hyperlink"/>
@@ -21770,7 +21806,7 @@
       <w:r>
         <w:t xml:space="preserve"> </w:t>
       </w:r>
-      <w:hyperlink r:id="rId448">
+      <w:hyperlink r:id="rId451">
         <w:r>
           <w:rPr>
             <w:rStyle w:val="Hyperlink"/>
@@ -21787,7 +21823,7 @@
       <w:r>
         <w:t xml:space="preserve"> </w:t>
       </w:r>
-      <w:hyperlink r:id="rId449">
+      <w:hyperlink r:id="rId452">
         <w:r>
           <w:rPr>
             <w:rStyle w:val="Hyperlink"/>
@@ -21796,8 +21832,8 @@
         </w:r>
       </w:hyperlink>
     </w:p>
-    <w:bookmarkEnd w:id="450"/>
-    <w:bookmarkStart w:id="455" w:name="ref-17hdoiBo9"/>
+    <w:bookmarkEnd w:id="453"/>
+    <w:bookmarkStart w:id="458" w:name="ref-17hdoiBo9"/>
     <w:p>
       <w:pPr>
         <w:pStyle w:val="Bibliography"/>
@@ -21841,7 +21877,7 @@
       <w:r>
         <w:t xml:space="preserve"> </w:t>
       </w:r>
-      <w:hyperlink r:id="rId451">
+      <w:hyperlink r:id="rId454">
         <w:r>
           <w:rPr>
             <w:rStyle w:val="Hyperlink"/>
@@ -21861,7 +21897,7 @@
       <w:r>
         <w:t xml:space="preserve"> </w:t>
       </w:r>
-      <w:hyperlink r:id="rId452">
+      <w:hyperlink r:id="rId455">
         <w:r>
           <w:rPr>
             <w:rStyle w:val="Hyperlink"/>
@@ -21878,7 +21914,7 @@
       <w:r>
         <w:t xml:space="preserve"> </w:t>
       </w:r>
-      <w:hyperlink r:id="rId453">
+      <w:hyperlink r:id="rId456">
         <w:r>
           <w:rPr>
             <w:rStyle w:val="Hyperlink"/>
@@ -21895,7 +21931,7 @@
       <w:r>
         <w:t xml:space="preserve"> </w:t>
       </w:r>
-      <w:hyperlink r:id="rId454">
+      <w:hyperlink r:id="rId457">
         <w:r>
           <w:rPr>
             <w:rStyle w:val="Hyperlink"/>
@@ -21904,8 +21940,8 @@
         </w:r>
       </w:hyperlink>
     </w:p>
-    <w:bookmarkEnd w:id="455"/>
-    <w:bookmarkStart w:id="460" w:name="ref-1CqoZGSKK"/>
+    <w:bookmarkEnd w:id="458"/>
+    <w:bookmarkStart w:id="463" w:name="ref-1CqoZGSKK"/>
     <w:p>
       <w:pPr>
         <w:pStyle w:val="Bibliography"/>
@@ -21949,7 +21985,7 @@
       <w:r>
         <w:t xml:space="preserve"> </w:t>
       </w:r>
-      <w:hyperlink r:id="rId456">
+      <w:hyperlink r:id="rId459">
         <w:r>
           <w:rPr>
             <w:rStyle w:val="Hyperlink"/>
@@ -21969,7 +22005,7 @@
       <w:r>
         <w:t xml:space="preserve"> </w:t>
       </w:r>
-      <w:hyperlink r:id="rId457">
+      <w:hyperlink r:id="rId460">
         <w:r>
           <w:rPr>
             <w:rStyle w:val="Hyperlink"/>
@@ -21986,7 +22022,7 @@
       <w:r>
         <w:t xml:space="preserve"> </w:t>
       </w:r>
-      <w:hyperlink r:id="rId458">
+      <w:hyperlink r:id="rId461">
         <w:r>
           <w:rPr>
             <w:rStyle w:val="Hyperlink"/>
@@ -22003,7 +22039,7 @@
       <w:r>
         <w:t xml:space="preserve"> </w:t>
       </w:r>
-      <w:hyperlink r:id="rId459">
+      <w:hyperlink r:id="rId462">
         <w:r>
           <w:rPr>
             <w:rStyle w:val="Hyperlink"/>
@@ -22012,8 +22048,8 @@
         </w:r>
       </w:hyperlink>
     </w:p>
-    <w:bookmarkEnd w:id="460"/>
-    <w:bookmarkStart w:id="465" w:name="ref-1EF9EpbZ5"/>
+    <w:bookmarkEnd w:id="463"/>
+    <w:bookmarkStart w:id="468" w:name="ref-1EF9EpbZ5"/>
     <w:p>
       <w:pPr>
         <w:pStyle w:val="Bibliography"/>
@@ -22057,7 +22093,7 @@
       <w:r>
         <w:t xml:space="preserve"> </w:t>
       </w:r>
-      <w:hyperlink r:id="rId461">
+      <w:hyperlink r:id="rId464">
         <w:r>
           <w:rPr>
             <w:rStyle w:val="Hyperlink"/>
@@ -22077,7 +22113,7 @@
       <w:r>
         <w:t xml:space="preserve"> </w:t>
       </w:r>
-      <w:hyperlink r:id="rId462">
+      <w:hyperlink r:id="rId465">
         <w:r>
           <w:rPr>
             <w:rStyle w:val="Hyperlink"/>
@@ -22094,7 +22130,7 @@
       <w:r>
         <w:t xml:space="preserve"> </w:t>
       </w:r>
-      <w:hyperlink r:id="rId463">
+      <w:hyperlink r:id="rId466">
         <w:r>
           <w:rPr>
             <w:rStyle w:val="Hyperlink"/>
@@ -22111,7 +22147,7 @@
       <w:r>
         <w:t xml:space="preserve"> </w:t>
       </w:r>
-      <w:hyperlink r:id="rId464">
+      <w:hyperlink r:id="rId467">
         <w:r>
           <w:rPr>
             <w:rStyle w:val="Hyperlink"/>
@@ -22120,8 +22156,8 @@
         </w:r>
       </w:hyperlink>
     </w:p>
-    <w:bookmarkEnd w:id="465"/>
-    <w:bookmarkStart w:id="469" w:name="ref-1F7Vk1wO9"/>
+    <w:bookmarkEnd w:id="468"/>
+    <w:bookmarkStart w:id="472" w:name="ref-1F7Vk1wO9"/>
     <w:p>
       <w:pPr>
         <w:pStyle w:val="Bibliography"/>
@@ -22165,7 +22201,7 @@
       <w:r>
         <w:t xml:space="preserve"> </w:t>
       </w:r>
-      <w:hyperlink r:id="rId466">
+      <w:hyperlink r:id="rId469">
         <w:r>
           <w:rPr>
             <w:rStyle w:val="Hyperlink"/>
@@ -22185,7 +22221,7 @@
       <w:r>
         <w:t xml:space="preserve"> </w:t>
       </w:r>
-      <w:hyperlink r:id="rId467">
+      <w:hyperlink r:id="rId470">
         <w:r>
           <w:rPr>
             <w:rStyle w:val="Hyperlink"/>
@@ -22202,7 +22238,7 @@
       <w:r>
         <w:t xml:space="preserve"> </w:t>
       </w:r>
-      <w:hyperlink r:id="rId468">
+      <w:hyperlink r:id="rId471">
         <w:r>
           <w:rPr>
             <w:rStyle w:val="Hyperlink"/>
@@ -22211,8 +22247,8 @@
         </w:r>
       </w:hyperlink>
     </w:p>
-    <w:bookmarkEnd w:id="469"/>
-    <w:bookmarkStart w:id="474" w:name="ref-nBGGUV9s"/>
+    <w:bookmarkEnd w:id="472"/>
+    <w:bookmarkStart w:id="477" w:name="ref-nBGGUV9s"/>
     <w:p>
       <w:pPr>
         <w:pStyle w:val="Bibliography"/>
@@ -22256,7 +22292,7 @@
       <w:r>
         <w:t xml:space="preserve"> </w:t>
       </w:r>
-      <w:hyperlink r:id="rId470">
+      <w:hyperlink r:id="rId473">
         <w:r>
           <w:rPr>
             <w:rStyle w:val="Hyperlink"/>
@@ -22276,7 +22312,7 @@
       <w:r>
         <w:t xml:space="preserve"> </w:t>
       </w:r>
-      <w:hyperlink r:id="rId471">
+      <w:hyperlink r:id="rId474">
         <w:r>
           <w:rPr>
             <w:rStyle w:val="Hyperlink"/>
@@ -22293,7 +22329,7 @@
       <w:r>
         <w:t xml:space="preserve"> </w:t>
       </w:r>
-      <w:hyperlink r:id="rId472">
+      <w:hyperlink r:id="rId475">
         <w:r>
           <w:rPr>
             <w:rStyle w:val="Hyperlink"/>
@@ -22310,7 +22346,7 @@
       <w:r>
         <w:t xml:space="preserve"> </w:t>
       </w:r>
-      <w:hyperlink r:id="rId473">
+      <w:hyperlink r:id="rId476">
         <w:r>
           <w:rPr>
             <w:rStyle w:val="Hyperlink"/>
@@ -22319,8 +22355,8 @@
         </w:r>
       </w:hyperlink>
     </w:p>
-    <w:bookmarkEnd w:id="474"/>
-    <w:bookmarkStart w:id="479" w:name="ref-LLm9d62d"/>
+    <w:bookmarkEnd w:id="477"/>
+    <w:bookmarkStart w:id="482" w:name="ref-LLm9d62d"/>
     <w:p>
       <w:pPr>
         <w:pStyle w:val="Bibliography"/>
@@ -22364,7 +22400,7 @@
       <w:r>
         <w:t xml:space="preserve"> </w:t>
       </w:r>
-      <w:hyperlink r:id="rId475">
+      <w:hyperlink r:id="rId478">
         <w:r>
           <w:rPr>
             <w:rStyle w:val="Hyperlink"/>
@@ -22384,7 +22420,7 @@
       <w:r>
         <w:t xml:space="preserve"> </w:t>
       </w:r>
-      <w:hyperlink r:id="rId476">
+      <w:hyperlink r:id="rId479">
         <w:r>
           <w:rPr>
             <w:rStyle w:val="Hyperlink"/>
@@ -22401,7 +22437,7 @@
       <w:r>
         <w:t xml:space="preserve"> </w:t>
       </w:r>
-      <w:hyperlink r:id="rId477">
+      <w:hyperlink r:id="rId480">
         <w:r>
           <w:rPr>
             <w:rStyle w:val="Hyperlink"/>
@@ -22418,7 +22454,7 @@
       <w:r>
         <w:t xml:space="preserve"> </w:t>
       </w:r>
-      <w:hyperlink r:id="rId478">
+      <w:hyperlink r:id="rId481">
         <w:r>
           <w:rPr>
             <w:rStyle w:val="Hyperlink"/>
@@ -22427,8 +22463,8 @@
         </w:r>
       </w:hyperlink>
     </w:p>
-    <w:bookmarkEnd w:id="479"/>
-    <w:bookmarkStart w:id="483" w:name="ref-17nNkDj8p"/>
+    <w:bookmarkEnd w:id="482"/>
+    <w:bookmarkStart w:id="486" w:name="ref-17nNkDj8p"/>
     <w:p>
       <w:pPr>
         <w:pStyle w:val="Bibliography"/>
@@ -22472,7 +22508,7 @@
       <w:r>
         <w:t xml:space="preserve"> </w:t>
       </w:r>
-      <w:hyperlink r:id="rId480">
+      <w:hyperlink r:id="rId483">
         <w:r>
           <w:rPr>
             <w:rStyle w:val="Hyperlink"/>
@@ -22492,7 +22528,7 @@
       <w:r>
         <w:t xml:space="preserve"> </w:t>
       </w:r>
-      <w:hyperlink r:id="rId481">
+      <w:hyperlink r:id="rId484">
         <w:r>
           <w:rPr>
             <w:rStyle w:val="Hyperlink"/>
@@ -22509,7 +22545,7 @@
       <w:r>
         <w:t xml:space="preserve"> </w:t>
       </w:r>
-      <w:hyperlink r:id="rId482">
+      <w:hyperlink r:id="rId485">
         <w:r>
           <w:rPr>
             <w:rStyle w:val="Hyperlink"/>
@@ -22518,8 +22554,8 @@
         </w:r>
       </w:hyperlink>
     </w:p>
-    <w:bookmarkEnd w:id="483"/>
-    <w:bookmarkStart w:id="488" w:name="ref-aRNqjkMg"/>
+    <w:bookmarkEnd w:id="486"/>
+    <w:bookmarkStart w:id="491" w:name="ref-aRNqjkMg"/>
     <w:p>
       <w:pPr>
         <w:pStyle w:val="Bibliography"/>
@@ -22563,7 +22599,7 @@
       <w:r>
         <w:t xml:space="preserve"> </w:t>
       </w:r>
-      <w:hyperlink r:id="rId484">
+      <w:hyperlink r:id="rId487">
         <w:r>
           <w:rPr>
             <w:rStyle w:val="Hyperlink"/>
@@ -22583,7 +22619,7 @@
       <w:r>
         <w:t xml:space="preserve"> </w:t>
       </w:r>
-      <w:hyperlink r:id="rId485">
+      <w:hyperlink r:id="rId488">
         <w:r>
           <w:rPr>
             <w:rStyle w:val="Hyperlink"/>
@@ -22600,7 +22636,7 @@
       <w:r>
         <w:t xml:space="preserve"> </w:t>
       </w:r>
-      <w:hyperlink r:id="rId486">
+      <w:hyperlink r:id="rId489">
         <w:r>
           <w:rPr>
             <w:rStyle w:val="Hyperlink"/>
@@ -22617,7 +22653,7 @@
       <w:r>
         <w:t xml:space="preserve"> </w:t>
       </w:r>
-      <w:hyperlink r:id="rId487">
+      <w:hyperlink r:id="rId490">
         <w:r>
           <w:rPr>
             <w:rStyle w:val="Hyperlink"/>
@@ -22626,8 +22662,8 @@
         </w:r>
       </w:hyperlink>
     </w:p>
-    <w:bookmarkEnd w:id="488"/>
-    <w:bookmarkStart w:id="493" w:name="ref-3UBbDrG2"/>
+    <w:bookmarkEnd w:id="491"/>
+    <w:bookmarkStart w:id="496" w:name="ref-3UBbDrG2"/>
     <w:p>
       <w:pPr>
         <w:pStyle w:val="Bibliography"/>
@@ -22671,7 +22707,7 @@
       <w:r>
         <w:t xml:space="preserve"> </w:t>
       </w:r>
-      <w:hyperlink r:id="rId489">
+      <w:hyperlink r:id="rId492">
         <w:r>
           <w:rPr>
             <w:rStyle w:val="Hyperlink"/>
@@ -22691,7 +22727,7 @@
       <w:r>
         <w:t xml:space="preserve"> </w:t>
       </w:r>
-      <w:hyperlink r:id="rId490">
+      <w:hyperlink r:id="rId493">
         <w:r>
           <w:rPr>
             <w:rStyle w:val="Hyperlink"/>
@@ -22708,7 +22744,7 @@
       <w:r>
         <w:t xml:space="preserve"> </w:t>
       </w:r>
-      <w:hyperlink r:id="rId491">
+      <w:hyperlink r:id="rId494">
         <w:r>
           <w:rPr>
             <w:rStyle w:val="Hyperlink"/>
@@ -22725,7 +22761,7 @@
       <w:r>
         <w:t xml:space="preserve"> </w:t>
       </w:r>
-      <w:hyperlink r:id="rId492">
+      <w:hyperlink r:id="rId495">
         <w:r>
           <w:rPr>
             <w:rStyle w:val="Hyperlink"/>
@@ -22734,8 +22770,8 @@
         </w:r>
       </w:hyperlink>
     </w:p>
-    <w:bookmarkEnd w:id="493"/>
-    <w:bookmarkStart w:id="498" w:name="ref-8OnbWuhF"/>
+    <w:bookmarkEnd w:id="496"/>
+    <w:bookmarkStart w:id="501" w:name="ref-8OnbWuhF"/>
     <w:p>
       <w:pPr>
         <w:pStyle w:val="Bibliography"/>
@@ -22779,7 +22815,7 @@
       <w:r>
         <w:t xml:space="preserve"> </w:t>
       </w:r>
-      <w:hyperlink r:id="rId494">
+      <w:hyperlink r:id="rId497">
         <w:r>
           <w:rPr>
             <w:rStyle w:val="Hyperlink"/>
@@ -22799,7 +22835,7 @@
       <w:r>
         <w:t xml:space="preserve"> </w:t>
       </w:r>
-      <w:hyperlink r:id="rId495">
+      <w:hyperlink r:id="rId498">
         <w:r>
           <w:rPr>
             <w:rStyle w:val="Hyperlink"/>
@@ -22816,7 +22852,7 @@
       <w:r>
         <w:t xml:space="preserve"> </w:t>
       </w:r>
-      <w:hyperlink r:id="rId496">
+      <w:hyperlink r:id="rId499">
         <w:r>
           <w:rPr>
             <w:rStyle w:val="Hyperlink"/>
@@ -22833,7 +22869,7 @@
       <w:r>
         <w:t xml:space="preserve"> </w:t>
       </w:r>
-      <w:hyperlink r:id="rId497">
+      <w:hyperlink r:id="rId500">
         <w:r>
           <w:rPr>
             <w:rStyle w:val="Hyperlink"/>
@@ -22842,8 +22878,8 @@
         </w:r>
       </w:hyperlink>
     </w:p>
-    <w:bookmarkEnd w:id="498"/>
-    <w:bookmarkStart w:id="503" w:name="ref-dUfws1q0"/>
+    <w:bookmarkEnd w:id="501"/>
+    <w:bookmarkStart w:id="506" w:name="ref-dUfws1q0"/>
     <w:p>
       <w:pPr>
         <w:pStyle w:val="Bibliography"/>
@@ -22887,7 +22923,7 @@
       <w:r>
         <w:t xml:space="preserve"> </w:t>
       </w:r>
-      <w:hyperlink r:id="rId499">
+      <w:hyperlink r:id="rId502">
         <w:r>
           <w:rPr>
             <w:rStyle w:val="Hyperlink"/>
@@ -22907,7 +22943,7 @@
       <w:r>
         <w:t xml:space="preserve"> </w:t>
       </w:r>
-      <w:hyperlink r:id="rId500">
+      <w:hyperlink r:id="rId503">
         <w:r>
           <w:rPr>
             <w:rStyle w:val="Hyperlink"/>
@@ -22924,7 +22960,7 @@
       <w:r>
         <w:t xml:space="preserve"> </w:t>
       </w:r>
-      <w:hyperlink r:id="rId501">
+      <w:hyperlink r:id="rId504">
         <w:r>
           <w:rPr>
             <w:rStyle w:val="Hyperlink"/>
@@ -22941,7 +22977,7 @@
       <w:r>
         <w:t xml:space="preserve"> </w:t>
       </w:r>
-      <w:hyperlink r:id="rId502">
+      <w:hyperlink r:id="rId505">
         <w:r>
           <w:rPr>
             <w:rStyle w:val="Hyperlink"/>
@@ -22950,8 +22986,8 @@
         </w:r>
       </w:hyperlink>
     </w:p>
-    <w:bookmarkEnd w:id="503"/>
-    <w:bookmarkStart w:id="508" w:name="ref-p5EhN9Qd"/>
+    <w:bookmarkEnd w:id="506"/>
+    <w:bookmarkStart w:id="511" w:name="ref-p5EhN9Qd"/>
     <w:p>
       <w:pPr>
         <w:pStyle w:val="Bibliography"/>
@@ -22995,7 +23031,7 @@
       <w:r>
         <w:t xml:space="preserve"> </w:t>
       </w:r>
-      <w:hyperlink r:id="rId504">
+      <w:hyperlink r:id="rId507">
         <w:r>
           <w:rPr>
             <w:rStyle w:val="Hyperlink"/>
@@ -23015,7 +23051,7 @@
       <w:r>
         <w:t xml:space="preserve"> </w:t>
       </w:r>
-      <w:hyperlink r:id="rId505">
+      <w:hyperlink r:id="rId508">
         <w:r>
           <w:rPr>
             <w:rStyle w:val="Hyperlink"/>
@@ -23032,7 +23068,7 @@
       <w:r>
         <w:t xml:space="preserve"> </w:t>
       </w:r>
-      <w:hyperlink r:id="rId506">
+      <w:hyperlink r:id="rId509">
         <w:r>
           <w:rPr>
             <w:rStyle w:val="Hyperlink"/>
@@ -23049,7 +23085,7 @@
       <w:r>
         <w:t xml:space="preserve"> </w:t>
       </w:r>
-      <w:hyperlink r:id="rId507">
+      <w:hyperlink r:id="rId510">
         <w:r>
           <w:rPr>
             <w:rStyle w:val="Hyperlink"/>
@@ -23058,8 +23094,8 @@
         </w:r>
       </w:hyperlink>
     </w:p>
-    <w:bookmarkEnd w:id="508"/>
-    <w:bookmarkStart w:id="513" w:name="ref-v1EIzwfx"/>
+    <w:bookmarkEnd w:id="511"/>
+    <w:bookmarkStart w:id="516" w:name="ref-v1EIzwfx"/>
     <w:p>
       <w:pPr>
         <w:pStyle w:val="Bibliography"/>
@@ -23103,7 +23139,7 @@
       <w:r>
         <w:t xml:space="preserve"> </w:t>
       </w:r>
-      <w:hyperlink r:id="rId509">
+      <w:hyperlink r:id="rId512">
         <w:r>
           <w:rPr>
             <w:rStyle w:val="Hyperlink"/>
@@ -23123,7 +23159,7 @@
       <w:r>
         <w:t xml:space="preserve"> </w:t>
       </w:r>
-      <w:hyperlink r:id="rId510">
+      <w:hyperlink r:id="rId513">
         <w:r>
           <w:rPr>
             <w:rStyle w:val="Hyperlink"/>
@@ -23140,7 +23176,7 @@
       <w:r>
         <w:t xml:space="preserve"> </w:t>
       </w:r>
-      <w:hyperlink r:id="rId511">
+      <w:hyperlink r:id="rId514">
         <w:r>
           <w:rPr>
             <w:rStyle w:val="Hyperlink"/>
@@ -23157,7 +23193,7 @@
       <w:r>
         <w:t xml:space="preserve"> </w:t>
       </w:r>
-      <w:hyperlink r:id="rId512">
+      <w:hyperlink r:id="rId515">
         <w:r>
           <w:rPr>
             <w:rStyle w:val="Hyperlink"/>
@@ -23166,8 +23202,8 @@
         </w:r>
       </w:hyperlink>
     </w:p>
-    <w:bookmarkEnd w:id="513"/>
-    <w:bookmarkStart w:id="518" w:name="ref-18AiyvhO8"/>
+    <w:bookmarkEnd w:id="516"/>
+    <w:bookmarkStart w:id="521" w:name="ref-18AiyvhO8"/>
     <w:p>
       <w:pPr>
         <w:pStyle w:val="Bibliography"/>
@@ -23211,7 +23247,7 @@
       <w:r>
         <w:t xml:space="preserve"> </w:t>
       </w:r>
-      <w:hyperlink r:id="rId514">
+      <w:hyperlink r:id="rId517">
         <w:r>
           <w:rPr>
             <w:rStyle w:val="Hyperlink"/>
@@ -23231,7 +23267,7 @@
       <w:r>
         <w:t xml:space="preserve"> </w:t>
       </w:r>
-      <w:hyperlink r:id="rId515">
+      <w:hyperlink r:id="rId518">
         <w:r>
           <w:rPr>
             <w:rStyle w:val="Hyperlink"/>
@@ -23248,7 +23284,7 @@
       <w:r>
         <w:t xml:space="preserve"> </w:t>
       </w:r>
-      <w:hyperlink r:id="rId516">
+      <w:hyperlink r:id="rId519">
         <w:r>
           <w:rPr>
             <w:rStyle w:val="Hyperlink"/>
@@ -23265,7 +23301,7 @@
       <w:r>
         <w:t xml:space="preserve"> </w:t>
       </w:r>
-      <w:hyperlink r:id="rId517">
+      <w:hyperlink r:id="rId520">
         <w:r>
           <w:rPr>
             <w:rStyle w:val="Hyperlink"/>
@@ -23274,8 +23310,8 @@
         </w:r>
       </w:hyperlink>
     </w:p>
-    <w:bookmarkEnd w:id="518"/>
-    <w:bookmarkStart w:id="523" w:name="ref-PyKMLraw"/>
+    <w:bookmarkEnd w:id="521"/>
+    <w:bookmarkStart w:id="526" w:name="ref-PyKMLraw"/>
     <w:p>
       <w:pPr>
         <w:pStyle w:val="Bibliography"/>
@@ -23319,7 +23355,7 @@
       <w:r>
         <w:t xml:space="preserve"> </w:t>
       </w:r>
-      <w:hyperlink r:id="rId519">
+      <w:hyperlink r:id="rId522">
         <w:r>
           <w:rPr>
             <w:rStyle w:val="Hyperlink"/>
@@ -23339,7 +23375,7 @@
       <w:r>
         <w:t xml:space="preserve"> </w:t>
       </w:r>
-      <w:hyperlink r:id="rId520">
+      <w:hyperlink r:id="rId523">
         <w:r>
           <w:rPr>
             <w:rStyle w:val="Hyperlink"/>
@@ -23356,7 +23392,7 @@
       <w:r>
         <w:t xml:space="preserve"> </w:t>
       </w:r>
-      <w:hyperlink r:id="rId521">
+      <w:hyperlink r:id="rId524">
         <w:r>
           <w:rPr>
             <w:rStyle w:val="Hyperlink"/>
@@ -23373,7 +23409,7 @@
       <w:r>
         <w:t xml:space="preserve"> </w:t>
       </w:r>
-      <w:hyperlink r:id="rId522">
+      <w:hyperlink r:id="rId525">
         <w:r>
           <w:rPr>
             <w:rStyle w:val="Hyperlink"/>
@@ -23382,8 +23418,8 @@
         </w:r>
       </w:hyperlink>
     </w:p>
-    <w:bookmarkEnd w:id="523"/>
-    <w:bookmarkStart w:id="528" w:name="ref-14dyYQY7s"/>
+    <w:bookmarkEnd w:id="526"/>
+    <w:bookmarkStart w:id="531" w:name="ref-14dyYQY7s"/>
     <w:p>
       <w:pPr>
         <w:pStyle w:val="Bibliography"/>
@@ -23427,7 +23463,7 @@
       <w:r>
         <w:t xml:space="preserve"> </w:t>
       </w:r>
-      <w:hyperlink r:id="rId524">
+      <w:hyperlink r:id="rId527">
         <w:r>
           <w:rPr>
             <w:rStyle w:val="Hyperlink"/>
@@ -23447,7 +23483,7 @@
       <w:r>
         <w:t xml:space="preserve"> </w:t>
       </w:r>
-      <w:hyperlink r:id="rId525">
+      <w:hyperlink r:id="rId528">
         <w:r>
           <w:rPr>
             <w:rStyle w:val="Hyperlink"/>
@@ -23464,7 +23500,7 @@
       <w:r>
         <w:t xml:space="preserve"> </w:t>
       </w:r>
-      <w:hyperlink r:id="rId526">
+      <w:hyperlink r:id="rId529">
         <w:r>
           <w:rPr>
             <w:rStyle w:val="Hyperlink"/>
@@ -23481,7 +23517,7 @@
       <w:r>
         <w:t xml:space="preserve"> </w:t>
       </w:r>
-      <w:hyperlink r:id="rId527">
+      <w:hyperlink r:id="rId530">
         <w:r>
           <w:rPr>
             <w:rStyle w:val="Hyperlink"/>
@@ -23490,8 +23526,8 @@
         </w:r>
       </w:hyperlink>
     </w:p>
-    <w:bookmarkEnd w:id="528"/>
-    <w:bookmarkStart w:id="533" w:name="ref-17y6YeJ6R"/>
+    <w:bookmarkEnd w:id="531"/>
+    <w:bookmarkStart w:id="536" w:name="ref-17y6YeJ6R"/>
     <w:p>
       <w:pPr>
         <w:pStyle w:val="Bibliography"/>
@@ -23535,7 +23571,7 @@
       <w:r>
         <w:t xml:space="preserve"> </w:t>
       </w:r>
-      <w:hyperlink r:id="rId529">
+      <w:hyperlink r:id="rId532">
         <w:r>
           <w:rPr>
             <w:rStyle w:val="Hyperlink"/>
@@ -23555,7 +23591,7 @@
       <w:r>
         <w:t xml:space="preserve"> </w:t>
       </w:r>
-      <w:hyperlink r:id="rId530">
+      <w:hyperlink r:id="rId533">
         <w:r>
           <w:rPr>
             <w:rStyle w:val="Hyperlink"/>
@@ -23572,7 +23608,7 @@
       <w:r>
         <w:t xml:space="preserve"> </w:t>
       </w:r>
-      <w:hyperlink r:id="rId531">
+      <w:hyperlink r:id="rId534">
         <w:r>
           <w:rPr>
             <w:rStyle w:val="Hyperlink"/>
@@ -23589,7 +23625,7 @@
       <w:r>
         <w:t xml:space="preserve"> </w:t>
       </w:r>
-      <w:hyperlink r:id="rId532">
+      <w:hyperlink r:id="rId535">
         <w:r>
           <w:rPr>
             <w:rStyle w:val="Hyperlink"/>
@@ -23598,8 +23634,8 @@
         </w:r>
       </w:hyperlink>
     </w:p>
-    <w:bookmarkEnd w:id="533"/>
-    <w:bookmarkStart w:id="536" w:name="ref-g435TGYc"/>
+    <w:bookmarkEnd w:id="536"/>
+    <w:bookmarkStart w:id="539" w:name="ref-g435TGYc"/>
     <w:p>
       <w:pPr>
         <w:pStyle w:val="Bibliography"/>
@@ -23643,7 +23679,7 @@
       <w:r>
         <w:t xml:space="preserve"> </w:t>
       </w:r>
-      <w:hyperlink r:id="rId534">
+      <w:hyperlink r:id="rId537">
         <w:r>
           <w:rPr>
             <w:rStyle w:val="Hyperlink"/>
@@ -23663,7 +23699,7 @@
       <w:r>
         <w:t xml:space="preserve"> </w:t>
       </w:r>
-      <w:hyperlink r:id="rId535">
+      <w:hyperlink r:id="rId538">
         <w:r>
           <w:rPr>
             <w:rStyle w:val="Hyperlink"/>
@@ -23672,8 +23708,8 @@
         </w:r>
       </w:hyperlink>
     </w:p>
-    <w:bookmarkEnd w:id="536"/>
-    <w:bookmarkStart w:id="541" w:name="ref-SHtceaPy"/>
+    <w:bookmarkEnd w:id="539"/>
+    <w:bookmarkStart w:id="544" w:name="ref-SHtceaPy"/>
     <w:p>
       <w:pPr>
         <w:pStyle w:val="Bibliography"/>
@@ -23717,7 +23753,7 @@
       <w:r>
         <w:t xml:space="preserve"> </w:t>
       </w:r>
-      <w:hyperlink r:id="rId537">
+      <w:hyperlink r:id="rId540">
         <w:r>
           <w:rPr>
             <w:rStyle w:val="Hyperlink"/>
@@ -23737,7 +23773,7 @@
       <w:r>
         <w:t xml:space="preserve"> </w:t>
       </w:r>
-      <w:hyperlink r:id="rId538">
+      <w:hyperlink r:id="rId541">
         <w:r>
           <w:rPr>
             <w:rStyle w:val="Hyperlink"/>
@@ -23754,7 +23790,7 @@
       <w:r>
         <w:t xml:space="preserve"> </w:t>
       </w:r>
-      <w:hyperlink r:id="rId539">
+      <w:hyperlink r:id="rId542">
         <w:r>
           <w:rPr>
             <w:rStyle w:val="Hyperlink"/>
@@ -23771,7 +23807,7 @@
       <w:r>
         <w:t xml:space="preserve"> </w:t>
       </w:r>
-      <w:hyperlink r:id="rId540">
+      <w:hyperlink r:id="rId543">
         <w:r>
           <w:rPr>
             <w:rStyle w:val="Hyperlink"/>
@@ -23780,8 +23816,8 @@
         </w:r>
       </w:hyperlink>
     </w:p>
-    <w:bookmarkEnd w:id="541"/>
-    <w:bookmarkStart w:id="546" w:name="ref-8sVs0pB8"/>
+    <w:bookmarkEnd w:id="544"/>
+    <w:bookmarkStart w:id="549" w:name="ref-8sVs0pB8"/>
     <w:p>
       <w:pPr>
         <w:pStyle w:val="Bibliography"/>
@@ -23825,7 +23861,7 @@
       <w:r>
         <w:t xml:space="preserve"> </w:t>
       </w:r>
-      <w:hyperlink r:id="rId542">
+      <w:hyperlink r:id="rId545">
         <w:r>
           <w:rPr>
             <w:rStyle w:val="Hyperlink"/>
@@ -23845,7 +23881,7 @@
       <w:r>
         <w:t xml:space="preserve"> </w:t>
       </w:r>
-      <w:hyperlink r:id="rId543">
+      <w:hyperlink r:id="rId546">
         <w:r>
           <w:rPr>
             <w:rStyle w:val="Hyperlink"/>
@@ -23862,7 +23898,7 @@
       <w:r>
         <w:t xml:space="preserve"> </w:t>
       </w:r>
-      <w:hyperlink r:id="rId544">
+      <w:hyperlink r:id="rId547">
         <w:r>
           <w:rPr>
             <w:rStyle w:val="Hyperlink"/>
@@ -23879,7 +23915,7 @@
       <w:r>
         <w:t xml:space="preserve"> </w:t>
       </w:r>
-      <w:hyperlink r:id="rId545">
+      <w:hyperlink r:id="rId548">
         <w:r>
           <w:rPr>
             <w:rStyle w:val="Hyperlink"/>
@@ -23888,8 +23924,8 @@
         </w:r>
       </w:hyperlink>
     </w:p>
-    <w:bookmarkEnd w:id="546"/>
-    <w:bookmarkStart w:id="550" w:name="ref-L81Cb2ZZ"/>
+    <w:bookmarkEnd w:id="549"/>
+    <w:bookmarkStart w:id="553" w:name="ref-L81Cb2ZZ"/>
     <w:p>
       <w:pPr>
         <w:pStyle w:val="Bibliography"/>
@@ -23933,7 +23969,7 @@
       <w:r>
         <w:t xml:space="preserve"> </w:t>
       </w:r>
-      <w:hyperlink r:id="rId547">
+      <w:hyperlink r:id="rId550">
         <w:r>
           <w:rPr>
             <w:rStyle w:val="Hyperlink"/>
@@ -23953,7 +23989,7 @@
       <w:r>
         <w:t xml:space="preserve"> </w:t>
       </w:r>
-      <w:hyperlink r:id="rId548">
+      <w:hyperlink r:id="rId551">
         <w:r>
           <w:rPr>
             <w:rStyle w:val="Hyperlink"/>
@@ -23970,7 +24006,7 @@
       <w:r>
         <w:t xml:space="preserve"> </w:t>
       </w:r>
-      <w:hyperlink r:id="rId549">
+      <w:hyperlink r:id="rId552">
         <w:r>
           <w:rPr>
             <w:rStyle w:val="Hyperlink"/>
@@ -23979,8 +24015,8 @@
         </w:r>
       </w:hyperlink>
     </w:p>
-    <w:bookmarkEnd w:id="550"/>
-    <w:bookmarkStart w:id="554" w:name="ref-1BhN2uq3f"/>
+    <w:bookmarkEnd w:id="553"/>
+    <w:bookmarkStart w:id="557" w:name="ref-1BhN2uq3f"/>
     <w:p>
       <w:pPr>
         <w:pStyle w:val="Bibliography"/>
@@ -24024,7 +24060,7 @@
       <w:r>
         <w:t xml:space="preserve"> </w:t>
       </w:r>
-      <w:hyperlink r:id="rId551">
+      <w:hyperlink r:id="rId554">
         <w:r>
           <w:rPr>
             <w:rStyle w:val="Hyperlink"/>
@@ -24044,7 +24080,7 @@
       <w:r>
         <w:t xml:space="preserve"> </w:t>
       </w:r>
-      <w:hyperlink r:id="rId552">
+      <w:hyperlink r:id="rId555">
         <w:r>
           <w:rPr>
             <w:rStyle w:val="Hyperlink"/>
@@ -24061,7 +24097,7 @@
       <w:r>
         <w:t xml:space="preserve"> </w:t>
       </w:r>
-      <w:hyperlink r:id="rId553">
+      <w:hyperlink r:id="rId556">
         <w:r>
           <w:rPr>
             <w:rStyle w:val="Hyperlink"/>
@@ -24070,8 +24106,8 @@
         </w:r>
       </w:hyperlink>
     </w:p>
-    <w:bookmarkEnd w:id="554"/>
-    <w:bookmarkStart w:id="559" w:name="ref-12lVfu2Qe"/>
+    <w:bookmarkEnd w:id="557"/>
+    <w:bookmarkStart w:id="562" w:name="ref-12lVfu2Qe"/>
     <w:p>
       <w:pPr>
         <w:pStyle w:val="Bibliography"/>
@@ -24115,7 +24151,7 @@
       <w:r>
         <w:t xml:space="preserve"> </w:t>
       </w:r>
-      <w:hyperlink r:id="rId555">
+      <w:hyperlink r:id="rId558">
         <w:r>
           <w:rPr>
             <w:rStyle w:val="Hyperlink"/>
@@ -24135,7 +24171,7 @@
       <w:r>
         <w:t xml:space="preserve"> </w:t>
       </w:r>
-      <w:hyperlink r:id="rId556">
+      <w:hyperlink r:id="rId559">
         <w:r>
           <w:rPr>
             <w:rStyle w:val="Hyperlink"/>
@@ -24152,7 +24188,7 @@
       <w:r>
         <w:t xml:space="preserve"> </w:t>
       </w:r>
-      <w:hyperlink r:id="rId557">
+      <w:hyperlink r:id="rId560">
         <w:r>
           <w:rPr>
             <w:rStyle w:val="Hyperlink"/>
@@ -24169,7 +24205,7 @@
       <w:r>
         <w:t xml:space="preserve"> </w:t>
       </w:r>
-      <w:hyperlink r:id="rId558">
+      <w:hyperlink r:id="rId561">
         <w:r>
           <w:rPr>
             <w:rStyle w:val="Hyperlink"/>
@@ -24178,8 +24214,8 @@
         </w:r>
       </w:hyperlink>
     </w:p>
-    <w:bookmarkEnd w:id="559"/>
-    <w:bookmarkStart w:id="564" w:name="ref-ShMJKFvG"/>
+    <w:bookmarkEnd w:id="562"/>
+    <w:bookmarkStart w:id="567" w:name="ref-ShMJKFvG"/>
     <w:p>
       <w:pPr>
         <w:pStyle w:val="Bibliography"/>
@@ -24223,7 +24259,7 @@
       <w:r>
         <w:t xml:space="preserve"> </w:t>
       </w:r>
-      <w:hyperlink r:id="rId560">
+      <w:hyperlink r:id="rId563">
         <w:r>
           <w:rPr>
             <w:rStyle w:val="Hyperlink"/>
@@ -24243,7 +24279,7 @@
       <w:r>
         <w:t xml:space="preserve"> </w:t>
       </w:r>
-      <w:hyperlink r:id="rId561">
+      <w:hyperlink r:id="rId564">
         <w:r>
           <w:rPr>
             <w:rStyle w:val="Hyperlink"/>
@@ -24260,7 +24296,7 @@
       <w:r>
         <w:t xml:space="preserve"> </w:t>
       </w:r>
-      <w:hyperlink r:id="rId562">
+      <w:hyperlink r:id="rId565">
         <w:r>
           <w:rPr>
             <w:rStyle w:val="Hyperlink"/>
@@ -24277,7 +24313,7 @@
       <w:r>
         <w:t xml:space="preserve"> </w:t>
       </w:r>
-      <w:hyperlink r:id="rId563">
+      <w:hyperlink r:id="rId566">
         <w:r>
           <w:rPr>
             <w:rStyle w:val="Hyperlink"/>
@@ -24286,8 +24322,8 @@
         </w:r>
       </w:hyperlink>
     </w:p>
-    <w:bookmarkEnd w:id="564"/>
-    <w:bookmarkStart w:id="569" w:name="ref-MCVe25tf"/>
+    <w:bookmarkEnd w:id="567"/>
+    <w:bookmarkStart w:id="572" w:name="ref-MCVe25tf"/>
     <w:p>
       <w:pPr>
         <w:pStyle w:val="Bibliography"/>
@@ -24331,7 +24367,7 @@
       <w:r>
         <w:t xml:space="preserve"> </w:t>
       </w:r>
-      <w:hyperlink r:id="rId565">
+      <w:hyperlink r:id="rId568">
         <w:r>
           <w:rPr>
             <w:rStyle w:val="Hyperlink"/>
@@ -24351,7 +24387,7 @@
       <w:r>
         <w:t xml:space="preserve"> </w:t>
       </w:r>
-      <w:hyperlink r:id="rId566">
+      <w:hyperlink r:id="rId569">
         <w:r>
           <w:rPr>
             <w:rStyle w:val="Hyperlink"/>
@@ -24368,7 +24404,7 @@
       <w:r>
         <w:t xml:space="preserve"> </w:t>
       </w:r>
-      <w:hyperlink r:id="rId567">
+      <w:hyperlink r:id="rId570">
         <w:r>
           <w:rPr>
             <w:rStyle w:val="Hyperlink"/>
@@ -24385,7 +24421,7 @@
       <w:r>
         <w:t xml:space="preserve"> </w:t>
       </w:r>
-      <w:hyperlink r:id="rId568">
+      <w:hyperlink r:id="rId571">
         <w:r>
           <w:rPr>
             <w:rStyle w:val="Hyperlink"/>
@@ -24394,8 +24430,8 @@
         </w:r>
       </w:hyperlink>
     </w:p>
-    <w:bookmarkEnd w:id="569"/>
-    <w:bookmarkStart w:id="574" w:name="ref-fZwrv8M"/>
+    <w:bookmarkEnd w:id="572"/>
+    <w:bookmarkStart w:id="577" w:name="ref-fZwrv8M"/>
     <w:p>
       <w:pPr>
         <w:pStyle w:val="Bibliography"/>
@@ -24439,7 +24475,7 @@
       <w:r>
         <w:t xml:space="preserve"> </w:t>
       </w:r>
-      <w:hyperlink r:id="rId570">
+      <w:hyperlink r:id="rId573">
         <w:r>
           <w:rPr>
             <w:rStyle w:val="Hyperlink"/>
@@ -24459,7 +24495,7 @@
       <w:r>
         <w:t xml:space="preserve"> </w:t>
       </w:r>
-      <w:hyperlink r:id="rId571">
+      <w:hyperlink r:id="rId574">
         <w:r>
           <w:rPr>
             <w:rStyle w:val="Hyperlink"/>
@@ -24476,7 +24512,7 @@
       <w:r>
         <w:t xml:space="preserve"> </w:t>
       </w:r>
-      <w:hyperlink r:id="rId572">
+      <w:hyperlink r:id="rId575">
         <w:r>
           <w:rPr>
             <w:rStyle w:val="Hyperlink"/>
@@ -24493,7 +24529,7 @@
       <w:r>
         <w:t xml:space="preserve"> </w:t>
       </w:r>
-      <w:hyperlink r:id="rId573">
+      <w:hyperlink r:id="rId576">
         <w:r>
           <w:rPr>
             <w:rStyle w:val="Hyperlink"/>
@@ -24502,8 +24538,8 @@
         </w:r>
       </w:hyperlink>
     </w:p>
-    <w:bookmarkEnd w:id="574"/>
-    <w:bookmarkStart w:id="579" w:name="ref-AmvwCWm3"/>
+    <w:bookmarkEnd w:id="577"/>
+    <w:bookmarkStart w:id="582" w:name="ref-AmvwCWm3"/>
     <w:p>
       <w:pPr>
         <w:pStyle w:val="Bibliography"/>
@@ -24547,7 +24583,7 @@
       <w:r>
         <w:t xml:space="preserve"> </w:t>
       </w:r>
-      <w:hyperlink r:id="rId575">
+      <w:hyperlink r:id="rId578">
         <w:r>
           <w:rPr>
             <w:rStyle w:val="Hyperlink"/>
@@ -24567,7 +24603,7 @@
       <w:r>
         <w:t xml:space="preserve"> </w:t>
       </w:r>
-      <w:hyperlink r:id="rId576">
+      <w:hyperlink r:id="rId579">
         <w:r>
           <w:rPr>
             <w:rStyle w:val="Hyperlink"/>
@@ -24584,7 +24620,7 @@
       <w:r>
         <w:t xml:space="preserve"> </w:t>
       </w:r>
-      <w:hyperlink r:id="rId577">
+      <w:hyperlink r:id="rId580">
         <w:r>
           <w:rPr>
             <w:rStyle w:val="Hyperlink"/>
@@ -24601,7 +24637,7 @@
       <w:r>
         <w:t xml:space="preserve"> </w:t>
       </w:r>
-      <w:hyperlink r:id="rId578">
+      <w:hyperlink r:id="rId581">
         <w:r>
           <w:rPr>
             <w:rStyle w:val="Hyperlink"/>
@@ -24610,8 +24646,8 @@
         </w:r>
       </w:hyperlink>
     </w:p>
-    <w:bookmarkEnd w:id="579"/>
-    <w:bookmarkStart w:id="584" w:name="ref-68JorBeU"/>
+    <w:bookmarkEnd w:id="582"/>
+    <w:bookmarkStart w:id="587" w:name="ref-68JorBeU"/>
     <w:p>
       <w:pPr>
         <w:pStyle w:val="Bibliography"/>
@@ -24655,7 +24691,7 @@
       <w:r>
         <w:t xml:space="preserve"> </w:t>
       </w:r>
-      <w:hyperlink r:id="rId580">
+      <w:hyperlink r:id="rId583">
         <w:r>
           <w:rPr>
             <w:rStyle w:val="Hyperlink"/>
@@ -24675,7 +24711,7 @@
       <w:r>
         <w:t xml:space="preserve"> </w:t>
       </w:r>
-      <w:hyperlink r:id="rId581">
+      <w:hyperlink r:id="rId584">
         <w:r>
           <w:rPr>
             <w:rStyle w:val="Hyperlink"/>
@@ -24692,7 +24728,7 @@
       <w:r>
         <w:t xml:space="preserve"> </w:t>
       </w:r>
-      <w:hyperlink r:id="rId582">
+      <w:hyperlink r:id="rId585">
         <w:r>
           <w:rPr>
             <w:rStyle w:val="Hyperlink"/>
@@ -24709,7 +24745,7 @@
       <w:r>
         <w:t xml:space="preserve"> </w:t>
       </w:r>
-      <w:hyperlink r:id="rId583">
+      <w:hyperlink r:id="rId586">
         <w:r>
           <w:rPr>
             <w:rStyle w:val="Hyperlink"/>
@@ -24718,8 +24754,8 @@
         </w:r>
       </w:hyperlink>
     </w:p>
-    <w:bookmarkEnd w:id="584"/>
-    <w:bookmarkStart w:id="589" w:name="ref-10gSXfOKm"/>
+    <w:bookmarkEnd w:id="587"/>
+    <w:bookmarkStart w:id="592" w:name="ref-10gSXfOKm"/>
     <w:p>
       <w:pPr>
         <w:pStyle w:val="Bibliography"/>
@@ -24763,7 +24799,7 @@
       <w:r>
         <w:t xml:space="preserve"> </w:t>
       </w:r>
-      <w:hyperlink r:id="rId585">
+      <w:hyperlink r:id="rId588">
         <w:r>
           <w:rPr>
             <w:rStyle w:val="Hyperlink"/>
@@ -24783,7 +24819,7 @@
       <w:r>
         <w:t xml:space="preserve"> </w:t>
       </w:r>
-      <w:hyperlink r:id="rId586">
+      <w:hyperlink r:id="rId589">
         <w:r>
           <w:rPr>
             <w:rStyle w:val="Hyperlink"/>
@@ -24800,7 +24836,7 @@
       <w:r>
         <w:t xml:space="preserve"> </w:t>
       </w:r>
-      <w:hyperlink r:id="rId587">
+      <w:hyperlink r:id="rId590">
         <w:r>
           <w:rPr>
             <w:rStyle w:val="Hyperlink"/>
@@ -24817,7 +24853,7 @@
       <w:r>
         <w:t xml:space="preserve"> </w:t>
       </w:r>
-      <w:hyperlink r:id="rId588">
+      <w:hyperlink r:id="rId591">
         <w:r>
           <w:rPr>
             <w:rStyle w:val="Hyperlink"/>
@@ -24826,8 +24862,8 @@
         </w:r>
       </w:hyperlink>
     </w:p>
-    <w:bookmarkEnd w:id="589"/>
-    <w:bookmarkStart w:id="594" w:name="ref-10QhaDu6N"/>
+    <w:bookmarkEnd w:id="592"/>
+    <w:bookmarkStart w:id="597" w:name="ref-10QhaDu6N"/>
     <w:p>
       <w:pPr>
         <w:pStyle w:val="Bibliography"/>
@@ -24871,7 +24907,7 @@
       <w:r>
         <w:t xml:space="preserve"> </w:t>
       </w:r>
-      <w:hyperlink r:id="rId590">
+      <w:hyperlink r:id="rId593">
         <w:r>
           <w:rPr>
             <w:rStyle w:val="Hyperlink"/>
@@ -24891,7 +24927,7 @@
       <w:r>
         <w:t xml:space="preserve"> </w:t>
       </w:r>
-      <w:hyperlink r:id="rId591">
+      <w:hyperlink r:id="rId594">
         <w:r>
           <w:rPr>
             <w:rStyle w:val="Hyperlink"/>
@@ -24908,7 +24944,7 @@
       <w:r>
         <w:t xml:space="preserve"> </w:t>
       </w:r>
-      <w:hyperlink r:id="rId592">
+      <w:hyperlink r:id="rId595">
         <w:r>
           <w:rPr>
             <w:rStyle w:val="Hyperlink"/>
@@ -24925,7 +24961,7 @@
       <w:r>
         <w:t xml:space="preserve"> </w:t>
       </w:r>
-      <w:hyperlink r:id="rId593">
+      <w:hyperlink r:id="rId596">
         <w:r>
           <w:rPr>
             <w:rStyle w:val="Hyperlink"/>
@@ -24934,8 +24970,8 @@
         </w:r>
       </w:hyperlink>
     </w:p>
-    <w:bookmarkEnd w:id="594"/>
-    <w:bookmarkStart w:id="598" w:name="ref-FYgN6gUL"/>
+    <w:bookmarkEnd w:id="597"/>
+    <w:bookmarkStart w:id="601" w:name="ref-FYgN6gUL"/>
     <w:p>
       <w:pPr>
         <w:pStyle w:val="Bibliography"/>
@@ -24979,7 +25015,7 @@
       <w:r>
         <w:t xml:space="preserve"> </w:t>
       </w:r>
-      <w:hyperlink r:id="rId595">
+      <w:hyperlink r:id="rId598">
         <w:r>
           <w:rPr>
             <w:rStyle w:val="Hyperlink"/>
@@ -24999,7 +25035,7 @@
       <w:r>
         <w:t xml:space="preserve"> </w:t>
       </w:r>
-      <w:hyperlink r:id="rId596">
+      <w:hyperlink r:id="rId599">
         <w:r>
           <w:rPr>
             <w:rStyle w:val="Hyperlink"/>
@@ -25016,7 +25052,7 @@
       <w:r>
         <w:t xml:space="preserve"> </w:t>
       </w:r>
-      <w:hyperlink r:id="rId597">
+      <w:hyperlink r:id="rId600">
         <w:r>
           <w:rPr>
             <w:rStyle w:val="Hyperlink"/>
@@ -25025,8 +25061,8 @@
         </w:r>
       </w:hyperlink>
     </w:p>
-    <w:bookmarkEnd w:id="598"/>
-    <w:bookmarkStart w:id="603" w:name="ref-71To4laE"/>
+    <w:bookmarkEnd w:id="601"/>
+    <w:bookmarkStart w:id="606" w:name="ref-71To4laE"/>
     <w:p>
       <w:pPr>
         <w:pStyle w:val="Bibliography"/>
@@ -25070,7 +25106,7 @@
       <w:r>
         <w:t xml:space="preserve"> </w:t>
       </w:r>
-      <w:hyperlink r:id="rId599">
+      <w:hyperlink r:id="rId602">
         <w:r>
           <w:rPr>
             <w:rStyle w:val="Hyperlink"/>
@@ -25090,7 +25126,7 @@
       <w:r>
         <w:t xml:space="preserve"> </w:t>
       </w:r>
-      <w:hyperlink r:id="rId600">
+      <w:hyperlink r:id="rId603">
         <w:r>
           <w:rPr>
             <w:rStyle w:val="Hyperlink"/>
@@ -25107,7 +25143,7 @@
       <w:r>
         <w:t xml:space="preserve"> </w:t>
       </w:r>
-      <w:hyperlink r:id="rId601">
+      <w:hyperlink r:id="rId604">
         <w:r>
           <w:rPr>
             <w:rStyle w:val="Hyperlink"/>
@@ -25124,7 +25160,7 @@
       <w:r>
         <w:t xml:space="preserve"> </w:t>
       </w:r>
-      <w:hyperlink r:id="rId602">
+      <w:hyperlink r:id="rId605">
         <w:r>
           <w:rPr>
             <w:rStyle w:val="Hyperlink"/>
@@ -25133,8 +25169,8 @@
         </w:r>
       </w:hyperlink>
     </w:p>
-    <w:bookmarkEnd w:id="603"/>
-    <w:bookmarkStart w:id="608" w:name="ref-UBDAxWWv"/>
+    <w:bookmarkEnd w:id="606"/>
+    <w:bookmarkStart w:id="611" w:name="ref-UBDAxWWv"/>
     <w:p>
       <w:pPr>
         <w:pStyle w:val="Bibliography"/>
@@ -25178,7 +25214,7 @@
       <w:r>
         <w:t xml:space="preserve"> </w:t>
       </w:r>
-      <w:hyperlink r:id="rId604">
+      <w:hyperlink r:id="rId607">
         <w:r>
           <w:rPr>
             <w:rStyle w:val="Hyperlink"/>
@@ -25198,7 +25234,7 @@
       <w:r>
         <w:t xml:space="preserve"> </w:t>
       </w:r>
-      <w:hyperlink r:id="rId605">
+      <w:hyperlink r:id="rId608">
         <w:r>
           <w:rPr>
             <w:rStyle w:val="Hyperlink"/>
@@ -25215,7 +25251,7 @@
       <w:r>
         <w:t xml:space="preserve"> </w:t>
       </w:r>
-      <w:hyperlink r:id="rId606">
+      <w:hyperlink r:id="rId609">
         <w:r>
           <w:rPr>
             <w:rStyle w:val="Hyperlink"/>
@@ -25232,7 +25268,7 @@
       <w:r>
         <w:t xml:space="preserve"> </w:t>
       </w:r>
-      <w:hyperlink r:id="rId607">
+      <w:hyperlink r:id="rId610">
         <w:r>
           <w:rPr>
             <w:rStyle w:val="Hyperlink"/>
@@ -25241,8 +25277,8 @@
         </w:r>
       </w:hyperlink>
     </w:p>
-    <w:bookmarkEnd w:id="608"/>
-    <w:bookmarkStart w:id="613" w:name="ref-YMYsvZSF"/>
+    <w:bookmarkEnd w:id="611"/>
+    <w:bookmarkStart w:id="616" w:name="ref-YMYsvZSF"/>
     <w:p>
       <w:pPr>
         <w:pStyle w:val="Bibliography"/>
@@ -25286,7 +25322,7 @@
       <w:r>
         <w:t xml:space="preserve"> </w:t>
       </w:r>
-      <w:hyperlink r:id="rId609">
+      <w:hyperlink r:id="rId612">
         <w:r>
           <w:rPr>
             <w:rStyle w:val="Hyperlink"/>
@@ -25306,7 +25342,7 @@
       <w:r>
         <w:t xml:space="preserve"> </w:t>
       </w:r>
-      <w:hyperlink r:id="rId610">
+      <w:hyperlink r:id="rId613">
         <w:r>
           <w:rPr>
             <w:rStyle w:val="Hyperlink"/>
@@ -25323,7 +25359,7 @@
       <w:r>
         <w:t xml:space="preserve"> </w:t>
       </w:r>
-      <w:hyperlink r:id="rId611">
+      <w:hyperlink r:id="rId614">
         <w:r>
           <w:rPr>
             <w:rStyle w:val="Hyperlink"/>
@@ -25340,7 +25376,7 @@
       <w:r>
         <w:t xml:space="preserve"> </w:t>
       </w:r>
-      <w:hyperlink r:id="rId612">
+      <w:hyperlink r:id="rId615">
         <w:r>
           <w:rPr>
             <w:rStyle w:val="Hyperlink"/>
@@ -25349,8 +25385,8 @@
         </w:r>
       </w:hyperlink>
     </w:p>
-    <w:bookmarkEnd w:id="613"/>
-    <w:bookmarkStart w:id="615" w:name="ref-o6BQnEt7"/>
+    <w:bookmarkEnd w:id="616"/>
+    <w:bookmarkStart w:id="618" w:name="ref-o6BQnEt7"/>
     <w:p>
       <w:pPr>
         <w:pStyle w:val="Bibliography"/>
@@ -25403,7 +25439,7 @@
       <w:r>
         <w:t xml:space="preserve"> </w:t>
       </w:r>
-      <w:hyperlink r:id="rId614">
+      <w:hyperlink r:id="rId617">
         <w:r>
           <w:rPr>
             <w:rStyle w:val="Hyperlink"/>
@@ -25412,8 +25448,8 @@
         </w:r>
       </w:hyperlink>
     </w:p>
-    <w:bookmarkEnd w:id="615"/>
-    <w:bookmarkStart w:id="617" w:name="ref-b1QVdemU"/>
+    <w:bookmarkEnd w:id="618"/>
+    <w:bookmarkStart w:id="620" w:name="ref-b1QVdemU"/>
     <w:p>
       <w:pPr>
         <w:pStyle w:val="Bibliography"/>
@@ -25466,7 +25502,7 @@
       <w:r>
         <w:t xml:space="preserve"> </w:t>
       </w:r>
-      <w:hyperlink r:id="rId616">
+      <w:hyperlink r:id="rId619">
         <w:r>
           <w:rPr>
             <w:rStyle w:val="Hyperlink"/>
@@ -25475,8 +25511,8 @@
         </w:r>
       </w:hyperlink>
     </w:p>
-    <w:bookmarkEnd w:id="617"/>
-    <w:bookmarkStart w:id="622" w:name="ref-1GnFL9zeN"/>
+    <w:bookmarkEnd w:id="620"/>
+    <w:bookmarkStart w:id="625" w:name="ref-1GnFL9zeN"/>
     <w:p>
       <w:pPr>
         <w:pStyle w:val="Bibliography"/>
@@ -25520,7 +25556,7 @@
       <w:r>
         <w:t xml:space="preserve"> </w:t>
       </w:r>
-      <w:hyperlink r:id="rId618">
+      <w:hyperlink r:id="rId621">
         <w:r>
           <w:rPr>
             <w:rStyle w:val="Hyperlink"/>
@@ -25540,7 +25576,7 @@
       <w:r>
         <w:t xml:space="preserve"> </w:t>
       </w:r>
-      <w:hyperlink r:id="rId619">
+      <w:hyperlink r:id="rId622">
         <w:r>
           <w:rPr>
             <w:rStyle w:val="Hyperlink"/>
@@ -25557,7 +25593,7 @@
       <w:r>
         <w:t xml:space="preserve"> </w:t>
       </w:r>
-      <w:hyperlink r:id="rId620">
+      <w:hyperlink r:id="rId623">
         <w:r>
           <w:rPr>
             <w:rStyle w:val="Hyperlink"/>
@@ -25574,7 +25610,7 @@
       <w:r>
         <w:t xml:space="preserve"> </w:t>
       </w:r>
-      <w:hyperlink r:id="rId621">
+      <w:hyperlink r:id="rId624">
         <w:r>
           <w:rPr>
             <w:rStyle w:val="Hyperlink"/>
@@ -25583,8 +25619,8 @@
         </w:r>
       </w:hyperlink>
     </w:p>
-    <w:bookmarkEnd w:id="622"/>
-    <w:bookmarkStart w:id="627" w:name="ref-sXusUkLI"/>
+    <w:bookmarkEnd w:id="625"/>
+    <w:bookmarkStart w:id="630" w:name="ref-sXusUkLI"/>
     <w:p>
       <w:pPr>
         <w:pStyle w:val="Bibliography"/>
@@ -25628,7 +25664,7 @@
       <w:r>
         <w:t xml:space="preserve"> </w:t>
       </w:r>
-      <w:hyperlink r:id="rId623">
+      <w:hyperlink r:id="rId626">
         <w:r>
           <w:rPr>
             <w:rStyle w:val="Hyperlink"/>
@@ -25648,7 +25684,7 @@
       <w:r>
         <w:t xml:space="preserve"> </w:t>
       </w:r>
-      <w:hyperlink r:id="rId624">
+      <w:hyperlink r:id="rId627">
         <w:r>
           <w:rPr>
             <w:rStyle w:val="Hyperlink"/>
@@ -25665,7 +25701,7 @@
       <w:r>
         <w:t xml:space="preserve"> </w:t>
       </w:r>
-      <w:hyperlink r:id="rId625">
+      <w:hyperlink r:id="rId628">
         <w:r>
           <w:rPr>
             <w:rStyle w:val="Hyperlink"/>
@@ -25682,7 +25718,7 @@
       <w:r>
         <w:t xml:space="preserve"> </w:t>
       </w:r>
-      <w:hyperlink r:id="rId626">
+      <w:hyperlink r:id="rId629">
         <w:r>
           <w:rPr>
             <w:rStyle w:val="Hyperlink"/>
@@ -25691,8 +25727,8 @@
         </w:r>
       </w:hyperlink>
     </w:p>
-    <w:bookmarkEnd w:id="627"/>
-    <w:bookmarkStart w:id="632" w:name="ref-bZMKqj6e"/>
+    <w:bookmarkEnd w:id="630"/>
+    <w:bookmarkStart w:id="635" w:name="ref-bZMKqj6e"/>
     <w:p>
       <w:pPr>
         <w:pStyle w:val="Bibliography"/>
@@ -25736,7 +25772,7 @@
       <w:r>
         <w:t xml:space="preserve"> </w:t>
       </w:r>
-      <w:hyperlink r:id="rId628">
+      <w:hyperlink r:id="rId631">
         <w:r>
           <w:rPr>
             <w:rStyle w:val="Hyperlink"/>
@@ -25756,7 +25792,7 @@
       <w:r>
         <w:t xml:space="preserve"> </w:t>
       </w:r>
-      <w:hyperlink r:id="rId629">
+      <w:hyperlink r:id="rId632">
         <w:r>
           <w:rPr>
             <w:rStyle w:val="Hyperlink"/>
@@ -25773,7 +25809,7 @@
       <w:r>
         <w:t xml:space="preserve"> </w:t>
       </w:r>
-      <w:hyperlink r:id="rId630">
+      <w:hyperlink r:id="rId633">
         <w:r>
           <w:rPr>
             <w:rStyle w:val="Hyperlink"/>
@@ -25790,7 +25826,7 @@
       <w:r>
         <w:t xml:space="preserve"> </w:t>
       </w:r>
-      <w:hyperlink r:id="rId631">
+      <w:hyperlink r:id="rId634">
         <w:r>
           <w:rPr>
             <w:rStyle w:val="Hyperlink"/>
@@ -25799,8 +25835,8 @@
         </w:r>
       </w:hyperlink>
     </w:p>
-    <w:bookmarkEnd w:id="632"/>
-    <w:bookmarkStart w:id="637" w:name="ref-DYbswZ6D"/>
+    <w:bookmarkEnd w:id="635"/>
+    <w:bookmarkStart w:id="640" w:name="ref-DYbswZ6D"/>
     <w:p>
       <w:pPr>
         <w:pStyle w:val="Bibliography"/>
@@ -25844,7 +25880,7 @@
       <w:r>
         <w:t xml:space="preserve"> </w:t>
       </w:r>
-      <w:hyperlink r:id="rId633">
+      <w:hyperlink r:id="rId636">
         <w:r>
           <w:rPr>
             <w:rStyle w:val="Hyperlink"/>
@@ -25864,7 +25900,7 @@
       <w:r>
         <w:t xml:space="preserve"> </w:t>
       </w:r>
-      <w:hyperlink r:id="rId634">
+      <w:hyperlink r:id="rId637">
         <w:r>
           <w:rPr>
             <w:rStyle w:val="Hyperlink"/>
@@ -25881,7 +25917,7 @@
       <w:r>
         <w:t xml:space="preserve"> </w:t>
       </w:r>
-      <w:hyperlink r:id="rId635">
+      <w:hyperlink r:id="rId638">
         <w:r>
           <w:rPr>
             <w:rStyle w:val="Hyperlink"/>
@@ -25898,7 +25934,7 @@
       <w:r>
         <w:t xml:space="preserve"> </w:t>
       </w:r>
-      <w:hyperlink r:id="rId636">
+      <w:hyperlink r:id="rId639">
         <w:r>
           <w:rPr>
             <w:rStyle w:val="Hyperlink"/>
@@ -25907,8 +25943,8 @@
         </w:r>
       </w:hyperlink>
     </w:p>
-    <w:bookmarkEnd w:id="637"/>
-    <w:bookmarkStart w:id="642" w:name="ref-16CYY7vzG"/>
+    <w:bookmarkEnd w:id="640"/>
+    <w:bookmarkStart w:id="645" w:name="ref-16CYY7vzG"/>
     <w:p>
       <w:pPr>
         <w:pStyle w:val="Bibliography"/>
@@ -25952,7 +25988,7 @@
       <w:r>
         <w:t xml:space="preserve"> </w:t>
       </w:r>
-      <w:hyperlink r:id="rId638">
+      <w:hyperlink r:id="rId641">
         <w:r>
           <w:rPr>
             <w:rStyle w:val="Hyperlink"/>
@@ -25972,7 +26008,7 @@
       <w:r>
         <w:t xml:space="preserve"> </w:t>
       </w:r>
-      <w:hyperlink r:id="rId639">
+      <w:hyperlink r:id="rId642">
         <w:r>
           <w:rPr>
             <w:rStyle w:val="Hyperlink"/>
@@ -25989,7 +26025,7 @@
       <w:r>
         <w:t xml:space="preserve"> </w:t>
       </w:r>
-      <w:hyperlink r:id="rId640">
+      <w:hyperlink r:id="rId643">
         <w:r>
           <w:rPr>
             <w:rStyle w:val="Hyperlink"/>
@@ -26006,7 +26042,7 @@
       <w:r>
         <w:t xml:space="preserve"> </w:t>
       </w:r>
-      <w:hyperlink r:id="rId641">
+      <w:hyperlink r:id="rId644">
         <w:r>
           <w:rPr>
             <w:rStyle w:val="Hyperlink"/>
@@ -26015,8 +26051,8 @@
         </w:r>
       </w:hyperlink>
     </w:p>
-    <w:bookmarkEnd w:id="642"/>
-    <w:bookmarkStart w:id="646" w:name="ref-xuMYmc7W"/>
+    <w:bookmarkEnd w:id="645"/>
+    <w:bookmarkStart w:id="649" w:name="ref-xuMYmc7W"/>
     <w:p>
       <w:pPr>
         <w:pStyle w:val="Bibliography"/>
@@ -26060,7 +26096,7 @@
       <w:r>
         <w:t xml:space="preserve"> </w:t>
       </w:r>
-      <w:hyperlink r:id="rId643">
+      <w:hyperlink r:id="rId646">
         <w:r>
           <w:rPr>
             <w:rStyle w:val="Hyperlink"/>
@@ -26080,7 +26116,7 @@
       <w:r>
         <w:t xml:space="preserve"> </w:t>
       </w:r>
-      <w:hyperlink r:id="rId644">
+      <w:hyperlink r:id="rId647">
         <w:r>
           <w:rPr>
             <w:rStyle w:val="Hyperlink"/>
@@ -26097,7 +26133,7 @@
       <w:r>
         <w:t xml:space="preserve"> </w:t>
       </w:r>
-      <w:hyperlink r:id="rId645">
+      <w:hyperlink r:id="rId648">
         <w:r>
           <w:rPr>
             <w:rStyle w:val="Hyperlink"/>
@@ -26106,8 +26142,8 @@
         </w:r>
       </w:hyperlink>
     </w:p>
-    <w:bookmarkEnd w:id="646"/>
-    <w:bookmarkStart w:id="651" w:name="ref-OvhepUrA"/>
+    <w:bookmarkEnd w:id="649"/>
+    <w:bookmarkStart w:id="654" w:name="ref-OvhepUrA"/>
     <w:p>
       <w:pPr>
         <w:pStyle w:val="Bibliography"/>
@@ -26151,7 +26187,7 @@
       <w:r>
         <w:t xml:space="preserve"> </w:t>
       </w:r>
-      <w:hyperlink r:id="rId647">
+      <w:hyperlink r:id="rId650">
         <w:r>
           <w:rPr>
             <w:rStyle w:val="Hyperlink"/>
@@ -26171,7 +26207,7 @@
       <w:r>
         <w:t xml:space="preserve"> </w:t>
       </w:r>
-      <w:hyperlink r:id="rId648">
+      <w:hyperlink r:id="rId651">
         <w:r>
           <w:rPr>
             <w:rStyle w:val="Hyperlink"/>
@@ -26188,7 +26224,7 @@
       <w:r>
         <w:t xml:space="preserve"> </w:t>
       </w:r>
-      <w:hyperlink r:id="rId649">
+      <w:hyperlink r:id="rId652">
         <w:r>
           <w:rPr>
             <w:rStyle w:val="Hyperlink"/>
@@ -26205,7 +26241,7 @@
       <w:r>
         <w:t xml:space="preserve"> </w:t>
       </w:r>
-      <w:hyperlink r:id="rId650">
+      <w:hyperlink r:id="rId653">
         <w:r>
           <w:rPr>
             <w:rStyle w:val="Hyperlink"/>
@@ -26214,8 +26250,8 @@
         </w:r>
       </w:hyperlink>
     </w:p>
-    <w:bookmarkEnd w:id="651"/>
-    <w:bookmarkStart w:id="653" w:name="ref-6eWgCrWj"/>
+    <w:bookmarkEnd w:id="654"/>
+    <w:bookmarkStart w:id="656" w:name="ref-6eWgCrWj"/>
     <w:p>
       <w:pPr>
         <w:pStyle w:val="Bibliography"/>
@@ -26259,7 +26295,7 @@
       <w:r>
         <w:t xml:space="preserve"> </w:t>
       </w:r>
-      <w:hyperlink r:id="rId652">
+      <w:hyperlink r:id="rId655">
         <w:r>
           <w:rPr>
             <w:rStyle w:val="Hyperlink"/>
@@ -26279,7 +26315,7 @@
       <w:r>
         <w:t xml:space="preserve"> </w:t>
       </w:r>
-      <w:hyperlink r:id="rId652">
+      <w:hyperlink r:id="rId655">
         <w:r>
           <w:rPr>
             <w:rStyle w:val="Hyperlink"/>
@@ -26288,8 +26324,8 @@
         </w:r>
       </w:hyperlink>
     </w:p>
-    <w:bookmarkEnd w:id="653"/>
-    <w:bookmarkStart w:id="657" w:name="ref-f61jsRKY"/>
+    <w:bookmarkEnd w:id="656"/>
+    <w:bookmarkStart w:id="660" w:name="ref-f61jsRKY"/>
     <w:p>
       <w:pPr>
         <w:pStyle w:val="Bibliography"/>
@@ -26333,7 +26369,7 @@
       <w:r>
         <w:t xml:space="preserve"> </w:t>
       </w:r>
-      <w:hyperlink r:id="rId654">
+      <w:hyperlink r:id="rId657">
         <w:r>
           <w:rPr>
             <w:rStyle w:val="Hyperlink"/>
@@ -26353,7 +26389,7 @@
       <w:r>
         <w:t xml:space="preserve"> </w:t>
       </w:r>
-      <w:hyperlink r:id="rId655">
+      <w:hyperlink r:id="rId658">
         <w:r>
           <w:rPr>
             <w:rStyle w:val="Hyperlink"/>
@@ -26370,7 +26406,7 @@
       <w:r>
         <w:t xml:space="preserve"> </w:t>
       </w:r>
-      <w:hyperlink r:id="rId656">
+      <w:hyperlink r:id="rId659">
         <w:r>
           <w:rPr>
             <w:rStyle w:val="Hyperlink"/>
@@ -26379,8 +26415,8 @@
         </w:r>
       </w:hyperlink>
     </w:p>
-    <w:bookmarkEnd w:id="657"/>
-    <w:bookmarkStart w:id="662" w:name="ref-NITOJ0Ka"/>
+    <w:bookmarkEnd w:id="660"/>
+    <w:bookmarkStart w:id="665" w:name="ref-NITOJ0Ka"/>
     <w:p>
       <w:pPr>
         <w:pStyle w:val="Bibliography"/>
@@ -26424,7 +26460,7 @@
       <w:r>
         <w:t xml:space="preserve"> </w:t>
       </w:r>
-      <w:hyperlink r:id="rId658">
+      <w:hyperlink r:id="rId661">
         <w:r>
           <w:rPr>
             <w:rStyle w:val="Hyperlink"/>
@@ -26444,7 +26480,7 @@
       <w:r>
         <w:t xml:space="preserve"> </w:t>
       </w:r>
-      <w:hyperlink r:id="rId659">
+      <w:hyperlink r:id="rId662">
         <w:r>
           <w:rPr>
             <w:rStyle w:val="Hyperlink"/>
@@ -26461,7 +26497,7 @@
       <w:r>
         <w:t xml:space="preserve"> </w:t>
       </w:r>
-      <w:hyperlink r:id="rId660">
+      <w:hyperlink r:id="rId663">
         <w:r>
           <w:rPr>
             <w:rStyle w:val="Hyperlink"/>
@@ -26478,7 +26514,7 @@
       <w:r>
         <w:t xml:space="preserve"> </w:t>
       </w:r>
-      <w:hyperlink r:id="rId661">
+      <w:hyperlink r:id="rId664">
         <w:r>
           <w:rPr>
             <w:rStyle w:val="Hyperlink"/>
@@ -26487,8 +26523,8 @@
         </w:r>
       </w:hyperlink>
     </w:p>
-    <w:bookmarkEnd w:id="662"/>
-    <w:bookmarkStart w:id="667" w:name="ref-oSOG8N0f"/>
+    <w:bookmarkEnd w:id="665"/>
+    <w:bookmarkStart w:id="670" w:name="ref-oSOG8N0f"/>
     <w:p>
       <w:pPr>
         <w:pStyle w:val="Bibliography"/>
@@ -26532,7 +26568,7 @@
       <w:r>
         <w:t xml:space="preserve"> </w:t>
       </w:r>
-      <w:hyperlink r:id="rId663">
+      <w:hyperlink r:id="rId666">
         <w:r>
           <w:rPr>
             <w:rStyle w:val="Hyperlink"/>
@@ -26552,7 +26588,7 @@
       <w:r>
         <w:t xml:space="preserve"> </w:t>
       </w:r>
-      <w:hyperlink r:id="rId664">
+      <w:hyperlink r:id="rId667">
         <w:r>
           <w:rPr>
             <w:rStyle w:val="Hyperlink"/>
@@ -26569,7 +26605,7 @@
       <w:r>
         <w:t xml:space="preserve"> </w:t>
       </w:r>
-      <w:hyperlink r:id="rId665">
+      <w:hyperlink r:id="rId668">
         <w:r>
           <w:rPr>
             <w:rStyle w:val="Hyperlink"/>
@@ -26586,7 +26622,7 @@
       <w:r>
         <w:t xml:space="preserve"> </w:t>
       </w:r>
-      <w:hyperlink r:id="rId666">
+      <w:hyperlink r:id="rId669">
         <w:r>
           <w:rPr>
             <w:rStyle w:val="Hyperlink"/>
@@ -26595,8 +26631,8 @@
         </w:r>
       </w:hyperlink>
     </w:p>
-    <w:bookmarkEnd w:id="667"/>
-    <w:bookmarkStart w:id="671" w:name="ref-14VESs80B"/>
+    <w:bookmarkEnd w:id="670"/>
+    <w:bookmarkStart w:id="674" w:name="ref-14VESs80B"/>
     <w:p>
       <w:pPr>
         <w:pStyle w:val="Bibliography"/>
@@ -26640,7 +26676,7 @@
       <w:r>
         <w:t xml:space="preserve"> </w:t>
       </w:r>
-      <w:hyperlink r:id="rId668">
+      <w:hyperlink r:id="rId671">
         <w:r>
           <w:rPr>
             <w:rStyle w:val="Hyperlink"/>
@@ -26660,7 +26696,7 @@
       <w:r>
         <w:t xml:space="preserve"> </w:t>
       </w:r>
-      <w:hyperlink r:id="rId669">
+      <w:hyperlink r:id="rId672">
         <w:r>
           <w:rPr>
             <w:rStyle w:val="Hyperlink"/>
@@ -26677,7 +26713,7 @@
       <w:r>
         <w:t xml:space="preserve"> </w:t>
       </w:r>
-      <w:hyperlink r:id="rId670">
+      <w:hyperlink r:id="rId673">
         <w:r>
           <w:rPr>
             <w:rStyle w:val="Hyperlink"/>
@@ -26686,8 +26722,8 @@
         </w:r>
       </w:hyperlink>
     </w:p>
-    <w:bookmarkEnd w:id="671"/>
-    <w:bookmarkStart w:id="676" w:name="ref-dBAe8aYi"/>
+    <w:bookmarkEnd w:id="674"/>
+    <w:bookmarkStart w:id="679" w:name="ref-dBAe8aYi"/>
     <w:p>
       <w:pPr>
         <w:pStyle w:val="Bibliography"/>
@@ -26731,7 +26767,7 @@
       <w:r>
         <w:t xml:space="preserve"> </w:t>
       </w:r>
-      <w:hyperlink r:id="rId672">
+      <w:hyperlink r:id="rId675">
         <w:r>
           <w:rPr>
             <w:rStyle w:val="Hyperlink"/>
@@ -26751,7 +26787,7 @@
       <w:r>
         <w:t xml:space="preserve"> </w:t>
       </w:r>
-      <w:hyperlink r:id="rId673">
+      <w:hyperlink r:id="rId676">
         <w:r>
           <w:rPr>
             <w:rStyle w:val="Hyperlink"/>
@@ -26768,7 +26804,7 @@
       <w:r>
         <w:t xml:space="preserve"> </w:t>
       </w:r>
-      <w:hyperlink r:id="rId674">
+      <w:hyperlink r:id="rId677">
         <w:r>
           <w:rPr>
             <w:rStyle w:val="Hyperlink"/>
@@ -26785,7 +26821,7 @@
       <w:r>
         <w:t xml:space="preserve"> </w:t>
       </w:r>
-      <w:hyperlink r:id="rId675">
+      <w:hyperlink r:id="rId678">
         <w:r>
           <w:rPr>
             <w:rStyle w:val="Hyperlink"/>
@@ -26794,8 +26830,8 @@
         </w:r>
       </w:hyperlink>
     </w:p>
-    <w:bookmarkEnd w:id="676"/>
-    <w:bookmarkStart w:id="680" w:name="ref-NNFGje9g"/>
+    <w:bookmarkEnd w:id="679"/>
+    <w:bookmarkStart w:id="683" w:name="ref-NNFGje9g"/>
     <w:p>
       <w:pPr>
         <w:pStyle w:val="Bibliography"/>
@@ -26864,7 +26900,7 @@
       <w:r>
         <w:t xml:space="preserve"> </w:t>
       </w:r>
-      <w:hyperlink r:id="rId677">
+      <w:hyperlink r:id="rId680">
         <w:r>
           <w:rPr>
             <w:rStyle w:val="Hyperlink"/>
@@ -26884,7 +26920,7 @@
       <w:r>
         <w:t xml:space="preserve"> </w:t>
       </w:r>
-      <w:hyperlink r:id="rId678">
+      <w:hyperlink r:id="rId681">
         <w:r>
           <w:rPr>
             <w:rStyle w:val="Hyperlink"/>
@@ -26901,7 +26937,7 @@
       <w:r>
         <w:t xml:space="preserve"> </w:t>
       </w:r>
-      <w:hyperlink r:id="rId679">
+      <w:hyperlink r:id="rId682">
         <w:r>
           <w:rPr>
             <w:rStyle w:val="Hyperlink"/>
@@ -26910,8 +26946,8 @@
         </w:r>
       </w:hyperlink>
     </w:p>
-    <w:bookmarkEnd w:id="680"/>
-    <w:bookmarkStart w:id="685" w:name="ref-QkTGQUcj"/>
+    <w:bookmarkEnd w:id="683"/>
+    <w:bookmarkStart w:id="688" w:name="ref-QkTGQUcj"/>
     <w:p>
       <w:pPr>
         <w:pStyle w:val="Bibliography"/>
@@ -26955,7 +26991,7 @@
       <w:r>
         <w:t xml:space="preserve"> </w:t>
       </w:r>
-      <w:hyperlink r:id="rId681">
+      <w:hyperlink r:id="rId684">
         <w:r>
           <w:rPr>
             <w:rStyle w:val="Hyperlink"/>
@@ -26975,7 +27011,7 @@
       <w:r>
         <w:t xml:space="preserve"> </w:t>
       </w:r>
-      <w:hyperlink r:id="rId682">
+      <w:hyperlink r:id="rId685">
         <w:r>
           <w:rPr>
             <w:rStyle w:val="Hyperlink"/>
@@ -26992,7 +27028,7 @@
       <w:r>
         <w:t xml:space="preserve"> </w:t>
       </w:r>
-      <w:hyperlink r:id="rId683">
+      <w:hyperlink r:id="rId686">
         <w:r>
           <w:rPr>
             <w:rStyle w:val="Hyperlink"/>
@@ -27009,7 +27045,7 @@
       <w:r>
         <w:t xml:space="preserve"> </w:t>
       </w:r>
-      <w:hyperlink r:id="rId684">
+      <w:hyperlink r:id="rId687">
         <w:r>
           <w:rPr>
             <w:rStyle w:val="Hyperlink"/>
@@ -27018,8 +27054,8 @@
         </w:r>
       </w:hyperlink>
     </w:p>
-    <w:bookmarkEnd w:id="685"/>
-    <w:bookmarkStart w:id="688" w:name="ref-3HdlV9Vf"/>
+    <w:bookmarkEnd w:id="688"/>
+    <w:bookmarkStart w:id="691" w:name="ref-3HdlV9Vf"/>
     <w:p>
       <w:pPr>
         <w:pStyle w:val="Bibliography"/>
@@ -27063,7 +27099,7 @@
       <w:r>
         <w:t xml:space="preserve"> </w:t>
       </w:r>
-      <w:hyperlink r:id="rId686">
+      <w:hyperlink r:id="rId689">
         <w:r>
           <w:rPr>
             <w:rStyle w:val="Hyperlink"/>
@@ -27083,7 +27119,7 @@
       <w:r>
         <w:t xml:space="preserve"> </w:t>
       </w:r>
-      <w:hyperlink r:id="rId687">
+      <w:hyperlink r:id="rId690">
         <w:r>
           <w:rPr>
             <w:rStyle w:val="Hyperlink"/>
@@ -27092,8 +27128,8 @@
         </w:r>
       </w:hyperlink>
     </w:p>
-    <w:bookmarkEnd w:id="688"/>
-    <w:bookmarkStart w:id="693" w:name="ref-cyUG1Zi2"/>
+    <w:bookmarkEnd w:id="691"/>
+    <w:bookmarkStart w:id="696" w:name="ref-cyUG1Zi2"/>
     <w:p>
       <w:pPr>
         <w:pStyle w:val="Bibliography"/>
@@ -27137,7 +27173,7 @@
       <w:r>
         <w:t xml:space="preserve"> </w:t>
       </w:r>
-      <w:hyperlink r:id="rId689">
+      <w:hyperlink r:id="rId692">
         <w:r>
           <w:rPr>
             <w:rStyle w:val="Hyperlink"/>
@@ -27157,7 +27193,7 @@
       <w:r>
         <w:t xml:space="preserve"> </w:t>
       </w:r>
-      <w:hyperlink r:id="rId690">
+      <w:hyperlink r:id="rId693">
         <w:r>
           <w:rPr>
             <w:rStyle w:val="Hyperlink"/>
@@ -27174,7 +27210,7 @@
       <w:r>
         <w:t xml:space="preserve"> </w:t>
       </w:r>
-      <w:hyperlink r:id="rId691">
+      <w:hyperlink r:id="rId694">
         <w:r>
           <w:rPr>
             <w:rStyle w:val="Hyperlink"/>
@@ -27191,7 +27227,7 @@
       <w:r>
         <w:t xml:space="preserve"> </w:t>
       </w:r>
-      <w:hyperlink r:id="rId692">
+      <w:hyperlink r:id="rId695">
         <w:r>
           <w:rPr>
             <w:rStyle w:val="Hyperlink"/>
@@ -27200,8 +27236,8 @@
         </w:r>
       </w:hyperlink>
     </w:p>
-    <w:bookmarkEnd w:id="693"/>
-    <w:bookmarkStart w:id="697" w:name="ref-Xcrxlxnp"/>
+    <w:bookmarkEnd w:id="696"/>
+    <w:bookmarkStart w:id="700" w:name="ref-Xcrxlxnp"/>
     <w:p>
       <w:pPr>
         <w:pStyle w:val="Bibliography"/>
@@ -27245,7 +27281,7 @@
       <w:r>
         <w:t xml:space="preserve"> </w:t>
       </w:r>
-      <w:hyperlink r:id="rId694">
+      <w:hyperlink r:id="rId697">
         <w:r>
           <w:rPr>
             <w:rStyle w:val="Hyperlink"/>
@@ -27265,7 +27301,7 @@
       <w:r>
         <w:t xml:space="preserve"> </w:t>
       </w:r>
-      <w:hyperlink r:id="rId695">
+      <w:hyperlink r:id="rId698">
         <w:r>
           <w:rPr>
             <w:rStyle w:val="Hyperlink"/>
@@ -27282,7 +27318,7 @@
       <w:r>
         <w:t xml:space="preserve"> </w:t>
       </w:r>
-      <w:hyperlink r:id="rId696">
+      <w:hyperlink r:id="rId699">
         <w:r>
           <w:rPr>
             <w:rStyle w:val="Hyperlink"/>
@@ -27291,8 +27327,8 @@
         </w:r>
       </w:hyperlink>
     </w:p>
-    <w:bookmarkEnd w:id="697"/>
-    <w:bookmarkStart w:id="702" w:name="ref-RIMWgsWt"/>
+    <w:bookmarkEnd w:id="700"/>
+    <w:bookmarkStart w:id="705" w:name="ref-RIMWgsWt"/>
     <w:p>
       <w:pPr>
         <w:pStyle w:val="Bibliography"/>
@@ -27336,7 +27372,7 @@
       <w:r>
         <w:t xml:space="preserve"> </w:t>
       </w:r>
-      <w:hyperlink r:id="rId698">
+      <w:hyperlink r:id="rId701">
         <w:r>
           <w:rPr>
             <w:rStyle w:val="Hyperlink"/>
@@ -27356,7 +27392,7 @@
       <w:r>
         <w:t xml:space="preserve"> </w:t>
       </w:r>
-      <w:hyperlink r:id="rId699">
+      <w:hyperlink r:id="rId702">
         <w:r>
           <w:rPr>
             <w:rStyle w:val="Hyperlink"/>
@@ -27373,7 +27409,7 @@
       <w:r>
         <w:t xml:space="preserve"> </w:t>
       </w:r>
-      <w:hyperlink r:id="rId700">
+      <w:hyperlink r:id="rId703">
         <w:r>
           <w:rPr>
             <w:rStyle w:val="Hyperlink"/>
@@ -27390,7 +27426,7 @@
       <w:r>
         <w:t xml:space="preserve"> </w:t>
       </w:r>
-      <w:hyperlink r:id="rId701">
+      <w:hyperlink r:id="rId704">
         <w:r>
           <w:rPr>
             <w:rStyle w:val="Hyperlink"/>
@@ -27399,8 +27435,8 @@
         </w:r>
       </w:hyperlink>
     </w:p>
-    <w:bookmarkEnd w:id="702"/>
-    <w:bookmarkStart w:id="706" w:name="ref-8esIIWt9"/>
+    <w:bookmarkEnd w:id="705"/>
+    <w:bookmarkStart w:id="709" w:name="ref-8esIIWt9"/>
     <w:p>
       <w:pPr>
         <w:pStyle w:val="Bibliography"/>
@@ -27444,7 +27480,7 @@
       <w:r>
         <w:t xml:space="preserve"> </w:t>
       </w:r>
-      <w:hyperlink r:id="rId703">
+      <w:hyperlink r:id="rId706">
         <w:r>
           <w:rPr>
             <w:rStyle w:val="Hyperlink"/>
@@ -27464,7 +27500,7 @@
       <w:r>
         <w:t xml:space="preserve"> </w:t>
       </w:r>
-      <w:hyperlink r:id="rId704">
+      <w:hyperlink r:id="rId707">
         <w:r>
           <w:rPr>
             <w:rStyle w:val="Hyperlink"/>
@@ -27481,7 +27517,7 @@
       <w:r>
         <w:t xml:space="preserve"> </w:t>
       </w:r>
-      <w:hyperlink r:id="rId705">
+      <w:hyperlink r:id="rId708">
         <w:r>
           <w:rPr>
             <w:rStyle w:val="Hyperlink"/>
@@ -27490,8 +27526,8 @@
         </w:r>
       </w:hyperlink>
     </w:p>
-    <w:bookmarkEnd w:id="706"/>
-    <w:bookmarkStart w:id="710" w:name="ref-8vUHj9cm"/>
+    <w:bookmarkEnd w:id="709"/>
+    <w:bookmarkStart w:id="713" w:name="ref-8vUHj9cm"/>
     <w:p>
       <w:pPr>
         <w:pStyle w:val="Bibliography"/>
@@ -27535,7 +27571,7 @@
       <w:r>
         <w:t xml:space="preserve"> </w:t>
       </w:r>
-      <w:hyperlink r:id="rId707">
+      <w:hyperlink r:id="rId710">
         <w:r>
           <w:rPr>
             <w:rStyle w:val="Hyperlink"/>
@@ -27555,7 +27591,7 @@
       <w:r>
         <w:t xml:space="preserve"> </w:t>
       </w:r>
-      <w:hyperlink r:id="rId708">
+      <w:hyperlink r:id="rId711">
         <w:r>
           <w:rPr>
             <w:rStyle w:val="Hyperlink"/>
@@ -27572,7 +27608,7 @@
       <w:r>
         <w:t xml:space="preserve"> </w:t>
       </w:r>
-      <w:hyperlink r:id="rId709">
+      <w:hyperlink r:id="rId712">
         <w:r>
           <w:rPr>
             <w:rStyle w:val="Hyperlink"/>
@@ -27581,8 +27617,8 @@
         </w:r>
       </w:hyperlink>
     </w:p>
-    <w:bookmarkEnd w:id="710"/>
-    <w:bookmarkStart w:id="715" w:name="ref-pHrstqMQ"/>
+    <w:bookmarkEnd w:id="713"/>
+    <w:bookmarkStart w:id="718" w:name="ref-pHrstqMQ"/>
     <w:p>
       <w:pPr>
         <w:pStyle w:val="Bibliography"/>
@@ -27626,7 +27662,7 @@
       <w:r>
         <w:t xml:space="preserve"> </w:t>
       </w:r>
-      <w:hyperlink r:id="rId711">
+      <w:hyperlink r:id="rId714">
         <w:r>
           <w:rPr>
             <w:rStyle w:val="Hyperlink"/>
@@ -27646,7 +27682,7 @@
       <w:r>
         <w:t xml:space="preserve"> </w:t>
       </w:r>
-      <w:hyperlink r:id="rId712">
+      <w:hyperlink r:id="rId715">
         <w:r>
           <w:rPr>
             <w:rStyle w:val="Hyperlink"/>
@@ -27663,7 +27699,7 @@
       <w:r>
         <w:t xml:space="preserve"> </w:t>
       </w:r>
-      <w:hyperlink r:id="rId713">
+      <w:hyperlink r:id="rId716">
         <w:r>
           <w:rPr>
             <w:rStyle w:val="Hyperlink"/>
@@ -27680,7 +27716,7 @@
       <w:r>
         <w:t xml:space="preserve"> </w:t>
       </w:r>
-      <w:hyperlink r:id="rId714">
+      <w:hyperlink r:id="rId717">
         <w:r>
           <w:rPr>
             <w:rStyle w:val="Hyperlink"/>
@@ -27689,8 +27725,8 @@
         </w:r>
       </w:hyperlink>
     </w:p>
-    <w:bookmarkEnd w:id="715"/>
-    <w:bookmarkStart w:id="720" w:name="ref-19YhL3ZEM"/>
+    <w:bookmarkEnd w:id="718"/>
+    <w:bookmarkStart w:id="723" w:name="ref-19YhL3ZEM"/>
     <w:p>
       <w:pPr>
         <w:pStyle w:val="Bibliography"/>
@@ -27734,7 +27770,7 @@
       <w:r>
         <w:t xml:space="preserve"> </w:t>
       </w:r>
-      <w:hyperlink r:id="rId716">
+      <w:hyperlink r:id="rId719">
         <w:r>
           <w:rPr>
             <w:rStyle w:val="Hyperlink"/>
@@ -27754,7 +27790,7 @@
       <w:r>
         <w:t xml:space="preserve"> </w:t>
       </w:r>
-      <w:hyperlink r:id="rId717">
+      <w:hyperlink r:id="rId720">
         <w:r>
           <w:rPr>
             <w:rStyle w:val="Hyperlink"/>
@@ -27771,7 +27807,7 @@
       <w:r>
         <w:t xml:space="preserve"> </w:t>
       </w:r>
-      <w:hyperlink r:id="rId718">
+      <w:hyperlink r:id="rId721">
         <w:r>
           <w:rPr>
             <w:rStyle w:val="Hyperlink"/>
@@ -27788,7 +27824,7 @@
       <w:r>
         <w:t xml:space="preserve"> </w:t>
       </w:r>
-      <w:hyperlink r:id="rId719">
+      <w:hyperlink r:id="rId722">
         <w:r>
           <w:rPr>
             <w:rStyle w:val="Hyperlink"/>
@@ -27797,8 +27833,8 @@
         </w:r>
       </w:hyperlink>
     </w:p>
-    <w:bookmarkEnd w:id="720"/>
-    <w:bookmarkStart w:id="723" w:name="ref-Gj8vlc0W"/>
+    <w:bookmarkEnd w:id="723"/>
+    <w:bookmarkStart w:id="726" w:name="ref-Gj8vlc0W"/>
     <w:p>
       <w:pPr>
         <w:pStyle w:val="Bibliography"/>
@@ -27842,7 +27878,7 @@
       <w:r>
         <w:t xml:space="preserve"> </w:t>
       </w:r>
-      <w:hyperlink r:id="rId721">
+      <w:hyperlink r:id="rId724">
         <w:r>
           <w:rPr>
             <w:rStyle w:val="Hyperlink"/>
@@ -27862,7 +27898,7 @@
       <w:r>
         <w:t xml:space="preserve"> </w:t>
       </w:r>
-      <w:hyperlink r:id="rId722">
+      <w:hyperlink r:id="rId725">
         <w:r>
           <w:rPr>
             <w:rStyle w:val="Hyperlink"/>
@@ -27871,8 +27907,8 @@
         </w:r>
       </w:hyperlink>
     </w:p>
-    <w:bookmarkEnd w:id="723"/>
-    <w:bookmarkStart w:id="728" w:name="ref-16EFyBURq"/>
+    <w:bookmarkEnd w:id="726"/>
+    <w:bookmarkStart w:id="731" w:name="ref-16EFyBURq"/>
     <w:p>
       <w:pPr>
         <w:pStyle w:val="Bibliography"/>
@@ -27916,7 +27952,7 @@
       <w:r>
         <w:t xml:space="preserve"> </w:t>
       </w:r>
-      <w:hyperlink r:id="rId724">
+      <w:hyperlink r:id="rId727">
         <w:r>
           <w:rPr>
             <w:rStyle w:val="Hyperlink"/>
@@ -27936,7 +27972,7 @@
       <w:r>
         <w:t xml:space="preserve"> </w:t>
       </w:r>
-      <w:hyperlink r:id="rId725">
+      <w:hyperlink r:id="rId728">
         <w:r>
           <w:rPr>
             <w:rStyle w:val="Hyperlink"/>
@@ -27953,7 +27989,7 @@
       <w:r>
         <w:t xml:space="preserve"> </w:t>
       </w:r>
-      <w:hyperlink r:id="rId726">
+      <w:hyperlink r:id="rId729">
         <w:r>
           <w:rPr>
             <w:rStyle w:val="Hyperlink"/>
@@ -27970,7 +28006,7 @@
       <w:r>
         <w:t xml:space="preserve"> </w:t>
       </w:r>
-      <w:hyperlink r:id="rId727">
+      <w:hyperlink r:id="rId730">
         <w:r>
           <w:rPr>
             <w:rStyle w:val="Hyperlink"/>
@@ -27979,8 +28015,8 @@
         </w:r>
       </w:hyperlink>
     </w:p>
-    <w:bookmarkEnd w:id="728"/>
-    <w:bookmarkStart w:id="732" w:name="ref-11xZWeHN3"/>
+    <w:bookmarkEnd w:id="731"/>
+    <w:bookmarkStart w:id="735" w:name="ref-11xZWeHN3"/>
     <w:p>
       <w:pPr>
         <w:pStyle w:val="Bibliography"/>
@@ -28024,7 +28060,7 @@
       <w:r>
         <w:t xml:space="preserve"> </w:t>
       </w:r>
-      <w:hyperlink r:id="rId729">
+      <w:hyperlink r:id="rId732">
         <w:r>
           <w:rPr>
             <w:rStyle w:val="Hyperlink"/>
@@ -28044,7 +28080,7 @@
       <w:r>
         <w:t xml:space="preserve"> </w:t>
       </w:r>
-      <w:hyperlink r:id="rId730">
+      <w:hyperlink r:id="rId733">
         <w:r>
           <w:rPr>
             <w:rStyle w:val="Hyperlink"/>
@@ -28061,7 +28097,7 @@
       <w:r>
         <w:t xml:space="preserve"> </w:t>
       </w:r>
-      <w:hyperlink r:id="rId731">
+      <w:hyperlink r:id="rId734">
         <w:r>
           <w:rPr>
             <w:rStyle w:val="Hyperlink"/>
@@ -28070,8 +28106,8 @@
         </w:r>
       </w:hyperlink>
     </w:p>
-    <w:bookmarkEnd w:id="732"/>
-    <w:bookmarkStart w:id="735" w:name="ref-GhJYjnft"/>
+    <w:bookmarkEnd w:id="735"/>
+    <w:bookmarkStart w:id="738" w:name="ref-GhJYjnft"/>
     <w:p>
       <w:pPr>
         <w:pStyle w:val="Bibliography"/>
@@ -28115,7 +28151,7 @@
       <w:r>
         <w:t xml:space="preserve"> </w:t>
       </w:r>
-      <w:hyperlink r:id="rId733">
+      <w:hyperlink r:id="rId736">
         <w:r>
           <w:rPr>
             <w:rStyle w:val="Hyperlink"/>
@@ -28135,7 +28171,7 @@
       <w:r>
         <w:t xml:space="preserve"> </w:t>
       </w:r>
-      <w:hyperlink r:id="rId734">
+      <w:hyperlink r:id="rId737">
         <w:r>
           <w:rPr>
             <w:rStyle w:val="Hyperlink"/>
@@ -28144,8 +28180,8 @@
         </w:r>
       </w:hyperlink>
     </w:p>
-    <w:bookmarkEnd w:id="735"/>
-    <w:bookmarkStart w:id="740" w:name="ref-GpnngtWK"/>
+    <w:bookmarkEnd w:id="738"/>
+    <w:bookmarkStart w:id="743" w:name="ref-GpnngtWK"/>
     <w:p>
       <w:pPr>
         <w:pStyle w:val="Bibliography"/>
@@ -28189,7 +28225,7 @@
       <w:r>
         <w:t xml:space="preserve"> </w:t>
       </w:r>
-      <w:hyperlink r:id="rId736">
+      <w:hyperlink r:id="rId739">
         <w:r>
           <w:rPr>
             <w:rStyle w:val="Hyperlink"/>
@@ -28209,7 +28245,7 @@
       <w:r>
         <w:t xml:space="preserve"> </w:t>
       </w:r>
-      <w:hyperlink r:id="rId737">
+      <w:hyperlink r:id="rId740">
         <w:r>
           <w:rPr>
             <w:rStyle w:val="Hyperlink"/>
@@ -28226,7 +28262,7 @@
       <w:r>
         <w:t xml:space="preserve"> </w:t>
       </w:r>
-      <w:hyperlink r:id="rId738">
+      <w:hyperlink r:id="rId741">
         <w:r>
           <w:rPr>
             <w:rStyle w:val="Hyperlink"/>
@@ -28243,7 +28279,7 @@
       <w:r>
         <w:t xml:space="preserve"> </w:t>
       </w:r>
-      <w:hyperlink r:id="rId739">
+      <w:hyperlink r:id="rId742">
         <w:r>
           <w:rPr>
             <w:rStyle w:val="Hyperlink"/>
@@ -28252,8 +28288,8 @@
         </w:r>
       </w:hyperlink>
     </w:p>
-    <w:bookmarkEnd w:id="740"/>
-    <w:bookmarkStart w:id="745" w:name="ref-JLTf2Fwb"/>
+    <w:bookmarkEnd w:id="743"/>
+    <w:bookmarkStart w:id="748" w:name="ref-JLTf2Fwb"/>
     <w:p>
       <w:pPr>
         <w:pStyle w:val="Bibliography"/>
@@ -28297,7 +28333,7 @@
       <w:r>
         <w:t xml:space="preserve"> </w:t>
       </w:r>
-      <w:hyperlink r:id="rId741">
+      <w:hyperlink r:id="rId744">
         <w:r>
           <w:rPr>
             <w:rStyle w:val="Hyperlink"/>
@@ -28317,7 +28353,7 @@
       <w:r>
         <w:t xml:space="preserve"> </w:t>
       </w:r>
-      <w:hyperlink r:id="rId742">
+      <w:hyperlink r:id="rId745">
         <w:r>
           <w:rPr>
             <w:rStyle w:val="Hyperlink"/>
@@ -28334,7 +28370,7 @@
       <w:r>
         <w:t xml:space="preserve"> </w:t>
       </w:r>
-      <w:hyperlink r:id="rId743">
+      <w:hyperlink r:id="rId746">
         <w:r>
           <w:rPr>
             <w:rStyle w:val="Hyperlink"/>
@@ -28351,7 +28387,7 @@
       <w:r>
         <w:t xml:space="preserve"> </w:t>
       </w:r>
-      <w:hyperlink r:id="rId744">
+      <w:hyperlink r:id="rId747">
         <w:r>
           <w:rPr>
             <w:rStyle w:val="Hyperlink"/>
@@ -28360,8 +28396,8 @@
         </w:r>
       </w:hyperlink>
     </w:p>
-    <w:bookmarkEnd w:id="745"/>
-    <w:bookmarkStart w:id="750" w:name="ref-1ZE22clL"/>
+    <w:bookmarkEnd w:id="748"/>
+    <w:bookmarkStart w:id="753" w:name="ref-1ZE22clL"/>
     <w:p>
       <w:pPr>
         <w:pStyle w:val="Bibliography"/>
@@ -28405,7 +28441,7 @@
       <w:r>
         <w:t xml:space="preserve"> </w:t>
       </w:r>
-      <w:hyperlink r:id="rId746">
+      <w:hyperlink r:id="rId749">
         <w:r>
           <w:rPr>
             <w:rStyle w:val="Hyperlink"/>
@@ -28425,7 +28461,7 @@
       <w:r>
         <w:t xml:space="preserve"> </w:t>
       </w:r>
-      <w:hyperlink r:id="rId747">
+      <w:hyperlink r:id="rId750">
         <w:r>
           <w:rPr>
             <w:rStyle w:val="Hyperlink"/>
@@ -28442,7 +28478,7 @@
       <w:r>
         <w:t xml:space="preserve"> </w:t>
       </w:r>
-      <w:hyperlink r:id="rId748">
+      <w:hyperlink r:id="rId751">
         <w:r>
           <w:rPr>
             <w:rStyle w:val="Hyperlink"/>
@@ -28459,7 +28495,7 @@
       <w:r>
         <w:t xml:space="preserve"> </w:t>
       </w:r>
-      <w:hyperlink r:id="rId749">
+      <w:hyperlink r:id="rId752">
         <w:r>
           <w:rPr>
             <w:rStyle w:val="Hyperlink"/>
@@ -28468,8 +28504,8 @@
         </w:r>
       </w:hyperlink>
     </w:p>
-    <w:bookmarkEnd w:id="750"/>
-    <w:bookmarkStart w:id="752" w:name="ref-RrqhkfKV"/>
+    <w:bookmarkEnd w:id="753"/>
+    <w:bookmarkStart w:id="755" w:name="ref-RrqhkfKV"/>
     <w:p>
       <w:pPr>
         <w:pStyle w:val="Bibliography"/>
@@ -28489,7 +28525,7 @@
       <w:r>
         <w:t xml:space="preserve"> </w:t>
       </w:r>
-      <w:hyperlink r:id="rId751">
+      <w:hyperlink r:id="rId754">
         <w:r>
           <w:rPr>
             <w:rStyle w:val="Hyperlink"/>
@@ -28498,8 +28534,8 @@
         </w:r>
       </w:hyperlink>
     </w:p>
-    <w:bookmarkEnd w:id="752"/>
-    <w:bookmarkStart w:id="757" w:name="ref-FE7YVar3"/>
+    <w:bookmarkEnd w:id="755"/>
+    <w:bookmarkStart w:id="760" w:name="ref-FE7YVar3"/>
     <w:p>
       <w:pPr>
         <w:pStyle w:val="Bibliography"/>
@@ -28543,7 +28579,7 @@
       <w:r>
         <w:t xml:space="preserve"> </w:t>
       </w:r>
-      <w:hyperlink r:id="rId753">
+      <w:hyperlink r:id="rId756">
         <w:r>
           <w:rPr>
             <w:rStyle w:val="Hyperlink"/>
@@ -28563,7 +28599,7 @@
       <w:r>
         <w:t xml:space="preserve"> </w:t>
       </w:r>
-      <w:hyperlink r:id="rId754">
+      <w:hyperlink r:id="rId757">
         <w:r>
           <w:rPr>
             <w:rStyle w:val="Hyperlink"/>
@@ -28580,7 +28616,7 @@
       <w:r>
         <w:t xml:space="preserve"> </w:t>
       </w:r>
-      <w:hyperlink r:id="rId755">
+      <w:hyperlink r:id="rId758">
         <w:r>
           <w:rPr>
             <w:rStyle w:val="Hyperlink"/>
@@ -28597,7 +28633,7 @@
       <w:r>
         <w:t xml:space="preserve"> </w:t>
       </w:r>
-      <w:hyperlink r:id="rId756">
+      <w:hyperlink r:id="rId759">
         <w:r>
           <w:rPr>
             <w:rStyle w:val="Hyperlink"/>
@@ -28606,8 +28642,8 @@
         </w:r>
       </w:hyperlink>
     </w:p>
-    <w:bookmarkEnd w:id="757"/>
-    <w:bookmarkStart w:id="762" w:name="ref-BmUn7iIt"/>
+    <w:bookmarkEnd w:id="760"/>
+    <w:bookmarkStart w:id="765" w:name="ref-BmUn7iIt"/>
     <w:p>
       <w:pPr>
         <w:pStyle w:val="Bibliography"/>
@@ -28651,7 +28687,7 @@
       <w:r>
         <w:t xml:space="preserve"> </w:t>
       </w:r>
-      <w:hyperlink r:id="rId758">
+      <w:hyperlink r:id="rId761">
         <w:r>
           <w:rPr>
             <w:rStyle w:val="Hyperlink"/>
@@ -28671,7 +28707,7 @@
       <w:r>
         <w:t xml:space="preserve"> </w:t>
       </w:r>
-      <w:hyperlink r:id="rId759">
+      <w:hyperlink r:id="rId762">
         <w:r>
           <w:rPr>
             <w:rStyle w:val="Hyperlink"/>
@@ -28688,7 +28724,7 @@
       <w:r>
         <w:t xml:space="preserve"> </w:t>
       </w:r>
-      <w:hyperlink r:id="rId760">
+      <w:hyperlink r:id="rId763">
         <w:r>
           <w:rPr>
             <w:rStyle w:val="Hyperlink"/>
@@ -28705,7 +28741,7 @@
       <w:r>
         <w:t xml:space="preserve"> </w:t>
       </w:r>
-      <w:hyperlink r:id="rId761">
+      <w:hyperlink r:id="rId764">
         <w:r>
           <w:rPr>
             <w:rStyle w:val="Hyperlink"/>
@@ -28714,8 +28750,8 @@
         </w:r>
       </w:hyperlink>
     </w:p>
-    <w:bookmarkEnd w:id="762"/>
-    <w:bookmarkStart w:id="766" w:name="ref-phJM8g2Y"/>
+    <w:bookmarkEnd w:id="765"/>
+    <w:bookmarkStart w:id="769" w:name="ref-phJM8g2Y"/>
     <w:p>
       <w:pPr>
         <w:pStyle w:val="Bibliography"/>
@@ -28759,7 +28795,7 @@
       <w:r>
         <w:t xml:space="preserve"> </w:t>
       </w:r>
-      <w:hyperlink r:id="rId763">
+      <w:hyperlink r:id="rId766">
         <w:r>
           <w:rPr>
             <w:rStyle w:val="Hyperlink"/>
@@ -28779,7 +28815,7 @@
       <w:r>
         <w:t xml:space="preserve"> </w:t>
       </w:r>
-      <w:hyperlink r:id="rId764">
+      <w:hyperlink r:id="rId767">
         <w:r>
           <w:rPr>
             <w:rStyle w:val="Hyperlink"/>
@@ -28796,7 +28832,7 @@
       <w:r>
         <w:t xml:space="preserve"> </w:t>
       </w:r>
-      <w:hyperlink r:id="rId765">
+      <w:hyperlink r:id="rId768">
         <w:r>
           <w:rPr>
             <w:rStyle w:val="Hyperlink"/>
@@ -28805,8 +28841,8 @@
         </w:r>
       </w:hyperlink>
     </w:p>
-    <w:bookmarkEnd w:id="766"/>
-    <w:bookmarkStart w:id="771" w:name="ref-mXUCjmCh"/>
+    <w:bookmarkEnd w:id="769"/>
+    <w:bookmarkStart w:id="774" w:name="ref-mXUCjmCh"/>
     <w:p>
       <w:pPr>
         <w:pStyle w:val="Bibliography"/>
@@ -28850,7 +28886,7 @@
       <w:r>
         <w:t xml:space="preserve"> </w:t>
       </w:r>
-      <w:hyperlink r:id="rId767">
+      <w:hyperlink r:id="rId770">
         <w:r>
           <w:rPr>
             <w:rStyle w:val="Hyperlink"/>
@@ -28870,7 +28906,7 @@
       <w:r>
         <w:t xml:space="preserve"> </w:t>
       </w:r>
-      <w:hyperlink r:id="rId768">
+      <w:hyperlink r:id="rId771">
         <w:r>
           <w:rPr>
             <w:rStyle w:val="Hyperlink"/>
@@ -28887,7 +28923,7 @@
       <w:r>
         <w:t xml:space="preserve"> </w:t>
       </w:r>
-      <w:hyperlink r:id="rId769">
+      <w:hyperlink r:id="rId772">
         <w:r>
           <w:rPr>
             <w:rStyle w:val="Hyperlink"/>
@@ -28904,7 +28940,7 @@
       <w:r>
         <w:t xml:space="preserve"> </w:t>
       </w:r>
-      <w:hyperlink r:id="rId770">
+      <w:hyperlink r:id="rId773">
         <w:r>
           <w:rPr>
             <w:rStyle w:val="Hyperlink"/>
@@ -28913,8 +28949,8 @@
         </w:r>
       </w:hyperlink>
     </w:p>
-    <w:bookmarkEnd w:id="771"/>
-    <w:bookmarkStart w:id="774" w:name="ref-NLoN4aYj"/>
+    <w:bookmarkEnd w:id="774"/>
+    <w:bookmarkStart w:id="777" w:name="ref-NLoN4aYj"/>
     <w:p>
       <w:pPr>
         <w:pStyle w:val="Bibliography"/>
@@ -28958,7 +28994,7 @@
       <w:r>
         <w:t xml:space="preserve"> </w:t>
       </w:r>
-      <w:hyperlink r:id="rId772">
+      <w:hyperlink r:id="rId775">
         <w:r>
           <w:rPr>
             <w:rStyle w:val="Hyperlink"/>
@@ -28978,7 +29014,7 @@
       <w:r>
         <w:t xml:space="preserve"> </w:t>
       </w:r>
-      <w:hyperlink r:id="rId773">
+      <w:hyperlink r:id="rId776">
         <w:r>
           <w:rPr>
             <w:rStyle w:val="Hyperlink"/>
@@ -28987,8 +29023,8 @@
         </w:r>
       </w:hyperlink>
     </w:p>
-    <w:bookmarkEnd w:id="774"/>
-    <w:bookmarkStart w:id="779" w:name="ref-KAqOiTeZ"/>
+    <w:bookmarkEnd w:id="777"/>
+    <w:bookmarkStart w:id="782" w:name="ref-KAqOiTeZ"/>
     <w:p>
       <w:pPr>
         <w:pStyle w:val="Bibliography"/>
@@ -29032,7 +29068,7 @@
       <w:r>
         <w:t xml:space="preserve"> </w:t>
       </w:r>
-      <w:hyperlink r:id="rId775">
+      <w:hyperlink r:id="rId778">
         <w:r>
           <w:rPr>
             <w:rStyle w:val="Hyperlink"/>
@@ -29052,7 +29088,7 @@
       <w:r>
         <w:t xml:space="preserve"> </w:t>
       </w:r>
-      <w:hyperlink r:id="rId776">
+      <w:hyperlink r:id="rId779">
         <w:r>
           <w:rPr>
             <w:rStyle w:val="Hyperlink"/>
@@ -29069,7 +29105,7 @@
       <w:r>
         <w:t xml:space="preserve"> </w:t>
       </w:r>
-      <w:hyperlink r:id="rId777">
+      <w:hyperlink r:id="rId780">
         <w:r>
           <w:rPr>
             <w:rStyle w:val="Hyperlink"/>
@@ -29086,7 +29122,7 @@
       <w:r>
         <w:t xml:space="preserve"> </w:t>
       </w:r>
-      <w:hyperlink r:id="rId778">
+      <w:hyperlink r:id="rId781">
         <w:r>
           <w:rPr>
             <w:rStyle w:val="Hyperlink"/>
@@ -29095,8 +29131,8 @@
         </w:r>
       </w:hyperlink>
     </w:p>
-    <w:bookmarkEnd w:id="779"/>
-    <w:bookmarkStart w:id="782" w:name="ref-1ccnm0N9"/>
+    <w:bookmarkEnd w:id="782"/>
+    <w:bookmarkStart w:id="785" w:name="ref-1ccnm0N9"/>
     <w:p>
       <w:pPr>
         <w:pStyle w:val="Bibliography"/>
@@ -29140,7 +29176,7 @@
       <w:r>
         <w:t xml:space="preserve"> </w:t>
       </w:r>
-      <w:hyperlink r:id="rId780">
+      <w:hyperlink r:id="rId783">
         <w:r>
           <w:rPr>
             <w:rStyle w:val="Hyperlink"/>
@@ -29160,7 +29196,7 @@
       <w:r>
         <w:t xml:space="preserve"> </w:t>
       </w:r>
-      <w:hyperlink r:id="rId781">
+      <w:hyperlink r:id="rId784">
         <w:r>
           <w:rPr>
             <w:rStyle w:val="Hyperlink"/>
@@ -29169,8 +29205,8 @@
         </w:r>
       </w:hyperlink>
     </w:p>
-    <w:bookmarkEnd w:id="782"/>
-    <w:bookmarkStart w:id="786" w:name="ref-15EIBRhef"/>
+    <w:bookmarkEnd w:id="785"/>
+    <w:bookmarkStart w:id="789" w:name="ref-15EIBRhef"/>
     <w:p>
       <w:pPr>
         <w:pStyle w:val="Bibliography"/>
@@ -29214,7 +29250,7 @@
       <w:r>
         <w:t xml:space="preserve"> </w:t>
       </w:r>
-      <w:hyperlink r:id="rId783">
+      <w:hyperlink r:id="rId786">
         <w:r>
           <w:rPr>
             <w:rStyle w:val="Hyperlink"/>
@@ -29234,7 +29270,7 @@
       <w:r>
         <w:t xml:space="preserve"> </w:t>
       </w:r>
-      <w:hyperlink r:id="rId784">
+      <w:hyperlink r:id="rId787">
         <w:r>
           <w:rPr>
             <w:rStyle w:val="Hyperlink"/>
@@ -29251,7 +29287,7 @@
       <w:r>
         <w:t xml:space="preserve"> </w:t>
       </w:r>
-      <w:hyperlink r:id="rId785">
+      <w:hyperlink r:id="rId788">
         <w:r>
           <w:rPr>
             <w:rStyle w:val="Hyperlink"/>
@@ -29260,8 +29296,8 @@
         </w:r>
       </w:hyperlink>
     </w:p>
-    <w:bookmarkEnd w:id="786"/>
-    <w:bookmarkStart w:id="791" w:name="ref-12TZ7hPMA"/>
+    <w:bookmarkEnd w:id="789"/>
+    <w:bookmarkStart w:id="794" w:name="ref-12TZ7hPMA"/>
     <w:p>
       <w:pPr>
         <w:pStyle w:val="Bibliography"/>
@@ -29305,7 +29341,7 @@
       <w:r>
         <w:t xml:space="preserve"> </w:t>
       </w:r>
-      <w:hyperlink r:id="rId787">
+      <w:hyperlink r:id="rId790">
         <w:r>
           <w:rPr>
             <w:rStyle w:val="Hyperlink"/>
@@ -29325,7 +29361,7 @@
       <w:r>
         <w:t xml:space="preserve"> </w:t>
       </w:r>
-      <w:hyperlink r:id="rId788">
+      <w:hyperlink r:id="rId791">
         <w:r>
           <w:rPr>
             <w:rStyle w:val="Hyperlink"/>
@@ -29342,7 +29378,7 @@
       <w:r>
         <w:t xml:space="preserve"> </w:t>
       </w:r>
-      <w:hyperlink r:id="rId789">
+      <w:hyperlink r:id="rId792">
         <w:r>
           <w:rPr>
             <w:rStyle w:val="Hyperlink"/>
@@ -29359,7 +29395,7 @@
       <w:r>
         <w:t xml:space="preserve"> </w:t>
       </w:r>
-      <w:hyperlink r:id="rId790">
+      <w:hyperlink r:id="rId793">
         <w:r>
           <w:rPr>
             <w:rStyle w:val="Hyperlink"/>
@@ -29368,8 +29404,8 @@
         </w:r>
       </w:hyperlink>
     </w:p>
-    <w:bookmarkEnd w:id="791"/>
-    <w:bookmarkStart w:id="795" w:name="ref-wCbhn23d"/>
+    <w:bookmarkEnd w:id="794"/>
+    <w:bookmarkStart w:id="798" w:name="ref-wCbhn23d"/>
     <w:p>
       <w:pPr>
         <w:pStyle w:val="Bibliography"/>
@@ -29413,7 +29449,7 @@
       <w:r>
         <w:t xml:space="preserve"> </w:t>
       </w:r>
-      <w:hyperlink r:id="rId792">
+      <w:hyperlink r:id="rId795">
         <w:r>
           <w:rPr>
             <w:rStyle w:val="Hyperlink"/>
@@ -29433,7 +29469,7 @@
       <w:r>
         <w:t xml:space="preserve"> </w:t>
       </w:r>
-      <w:hyperlink r:id="rId793">
+      <w:hyperlink r:id="rId796">
         <w:r>
           <w:rPr>
             <w:rStyle w:val="Hyperlink"/>
@@ -29450,7 +29486,7 @@
       <w:r>
         <w:t xml:space="preserve"> </w:t>
       </w:r>
-      <w:hyperlink r:id="rId794">
+      <w:hyperlink r:id="rId797">
         <w:r>
           <w:rPr>
             <w:rStyle w:val="Hyperlink"/>
@@ -29459,8 +29495,8 @@
         </w:r>
       </w:hyperlink>
     </w:p>
-    <w:bookmarkEnd w:id="795"/>
-    <w:bookmarkStart w:id="798" w:name="ref-VX8OWaGj"/>
+    <w:bookmarkEnd w:id="798"/>
+    <w:bookmarkStart w:id="801" w:name="ref-VX8OWaGj"/>
     <w:p>
       <w:pPr>
         <w:pStyle w:val="Bibliography"/>
@@ -29504,7 +29540,7 @@
       <w:r>
         <w:t xml:space="preserve"> </w:t>
       </w:r>
-      <w:hyperlink r:id="rId796">
+      <w:hyperlink r:id="rId799">
         <w:r>
           <w:rPr>
             <w:rStyle w:val="Hyperlink"/>
@@ -29524,7 +29560,7 @@
       <w:r>
         <w:t xml:space="preserve"> </w:t>
       </w:r>
-      <w:hyperlink r:id="rId797">
+      <w:hyperlink r:id="rId800">
         <w:r>
           <w:rPr>
             <w:rStyle w:val="Hyperlink"/>
@@ -29533,8 +29569,8 @@
         </w:r>
       </w:hyperlink>
     </w:p>
-    <w:bookmarkEnd w:id="798"/>
-    <w:bookmarkStart w:id="803" w:name="ref-15Q2XgkK7"/>
+    <w:bookmarkEnd w:id="801"/>
+    <w:bookmarkStart w:id="806" w:name="ref-15Q2XgkK7"/>
     <w:p>
       <w:pPr>
         <w:pStyle w:val="Bibliography"/>
@@ -29578,7 +29614,7 @@
       <w:r>
         <w:t xml:space="preserve"> </w:t>
       </w:r>
-      <w:hyperlink r:id="rId799">
+      <w:hyperlink r:id="rId802">
         <w:r>
           <w:rPr>
             <w:rStyle w:val="Hyperlink"/>
@@ -29598,7 +29634,7 @@
       <w:r>
         <w:t xml:space="preserve"> </w:t>
       </w:r>
-      <w:hyperlink r:id="rId800">
+      <w:hyperlink r:id="rId803">
         <w:r>
           <w:rPr>
             <w:rStyle w:val="Hyperlink"/>
@@ -29615,7 +29651,7 @@
       <w:r>
         <w:t xml:space="preserve"> </w:t>
       </w:r>
-      <w:hyperlink r:id="rId801">
+      <w:hyperlink r:id="rId804">
         <w:r>
           <w:rPr>
             <w:rStyle w:val="Hyperlink"/>
@@ -29632,7 +29668,7 @@
       <w:r>
         <w:t xml:space="preserve"> </w:t>
       </w:r>
-      <w:hyperlink r:id="rId802">
+      <w:hyperlink r:id="rId805">
         <w:r>
           <w:rPr>
             <w:rStyle w:val="Hyperlink"/>
@@ -29641,8 +29677,8 @@
         </w:r>
       </w:hyperlink>
     </w:p>
-    <w:bookmarkEnd w:id="803"/>
-    <w:bookmarkStart w:id="808" w:name="ref-t1e4CW9A"/>
+    <w:bookmarkEnd w:id="806"/>
+    <w:bookmarkStart w:id="811" w:name="ref-t1e4CW9A"/>
     <w:p>
       <w:pPr>
         <w:pStyle w:val="Bibliography"/>
@@ -29686,7 +29722,7 @@
       <w:r>
         <w:t xml:space="preserve"> </w:t>
       </w:r>
-      <w:hyperlink r:id="rId804">
+      <w:hyperlink r:id="rId807">
         <w:r>
           <w:rPr>
             <w:rStyle w:val="Hyperlink"/>
@@ -29706,7 +29742,7 @@
       <w:r>
         <w:t xml:space="preserve"> </w:t>
       </w:r>
-      <w:hyperlink r:id="rId805">
+      <w:hyperlink r:id="rId808">
         <w:r>
           <w:rPr>
             <w:rStyle w:val="Hyperlink"/>
@@ -29723,7 +29759,7 @@
       <w:r>
         <w:t xml:space="preserve"> </w:t>
       </w:r>
-      <w:hyperlink r:id="rId806">
+      <w:hyperlink r:id="rId809">
         <w:r>
           <w:rPr>
             <w:rStyle w:val="Hyperlink"/>
@@ -29740,7 +29776,7 @@
       <w:r>
         <w:t xml:space="preserve"> </w:t>
       </w:r>
-      <w:hyperlink r:id="rId807">
+      <w:hyperlink r:id="rId810">
         <w:r>
           <w:rPr>
             <w:rStyle w:val="Hyperlink"/>
@@ -29749,8 +29785,8 @@
         </w:r>
       </w:hyperlink>
     </w:p>
-    <w:bookmarkEnd w:id="808"/>
-    <w:bookmarkStart w:id="813" w:name="ref-VSkK7CeP"/>
+    <w:bookmarkEnd w:id="811"/>
+    <w:bookmarkStart w:id="816" w:name="ref-VSkK7CeP"/>
     <w:p>
       <w:pPr>
         <w:pStyle w:val="Bibliography"/>
@@ -29794,7 +29830,7 @@
       <w:r>
         <w:t xml:space="preserve"> </w:t>
       </w:r>
-      <w:hyperlink r:id="rId809">
+      <w:hyperlink r:id="rId812">
         <w:r>
           <w:rPr>
             <w:rStyle w:val="Hyperlink"/>
@@ -29814,7 +29850,7 @@
       <w:r>
         <w:t xml:space="preserve"> </w:t>
       </w:r>
-      <w:hyperlink r:id="rId810">
+      <w:hyperlink r:id="rId813">
         <w:r>
           <w:rPr>
             <w:rStyle w:val="Hyperlink"/>
@@ -29831,7 +29867,7 @@
       <w:r>
         <w:t xml:space="preserve"> </w:t>
       </w:r>
-      <w:hyperlink r:id="rId811">
+      <w:hyperlink r:id="rId814">
         <w:r>
           <w:rPr>
             <w:rStyle w:val="Hyperlink"/>
@@ -29848,7 +29884,7 @@
       <w:r>
         <w:t xml:space="preserve"> </w:t>
       </w:r>
-      <w:hyperlink r:id="rId812">
+      <w:hyperlink r:id="rId815">
         <w:r>
           <w:rPr>
             <w:rStyle w:val="Hyperlink"/>
@@ -29857,8 +29893,8 @@
         </w:r>
       </w:hyperlink>
     </w:p>
-    <w:bookmarkEnd w:id="813"/>
-    <w:bookmarkStart w:id="816" w:name="ref-NsORsLig"/>
+    <w:bookmarkEnd w:id="816"/>
+    <w:bookmarkStart w:id="819" w:name="ref-NsORsLig"/>
     <w:p>
       <w:pPr>
         <w:pStyle w:val="Bibliography"/>
@@ -29902,7 +29938,7 @@
       <w:r>
         <w:t xml:space="preserve"> </w:t>
       </w:r>
-      <w:hyperlink r:id="rId814">
+      <w:hyperlink r:id="rId817">
         <w:r>
           <w:rPr>
             <w:rStyle w:val="Hyperlink"/>
@@ -29922,7 +29958,7 @@
       <w:r>
         <w:t xml:space="preserve"> </w:t>
       </w:r>
-      <w:hyperlink r:id="rId815">
+      <w:hyperlink r:id="rId818">
         <w:r>
           <w:rPr>
             <w:rStyle w:val="Hyperlink"/>
@@ -29931,8 +29967,8 @@
         </w:r>
       </w:hyperlink>
     </w:p>
-    <w:bookmarkEnd w:id="816"/>
-    <w:bookmarkStart w:id="820" w:name="ref-vhHB3yyS"/>
+    <w:bookmarkEnd w:id="819"/>
+    <w:bookmarkStart w:id="823" w:name="ref-vhHB3yyS"/>
     <w:p>
       <w:pPr>
         <w:pStyle w:val="Bibliography"/>
@@ -29976,7 +30012,7 @@
       <w:r>
         <w:t xml:space="preserve"> </w:t>
       </w:r>
-      <w:hyperlink r:id="rId817">
+      <w:hyperlink r:id="rId820">
         <w:r>
           <w:rPr>
             <w:rStyle w:val="Hyperlink"/>
@@ -29996,7 +30032,7 @@
       <w:r>
         <w:t xml:space="preserve"> </w:t>
       </w:r>
-      <w:hyperlink r:id="rId818">
+      <w:hyperlink r:id="rId821">
         <w:r>
           <w:rPr>
             <w:rStyle w:val="Hyperlink"/>
@@ -30013,7 +30049,7 @@
       <w:r>
         <w:t xml:space="preserve"> </w:t>
       </w:r>
-      <w:hyperlink r:id="rId819">
+      <w:hyperlink r:id="rId822">
         <w:r>
           <w:rPr>
             <w:rStyle w:val="Hyperlink"/>
@@ -30022,8 +30058,8 @@
         </w:r>
       </w:hyperlink>
     </w:p>
-    <w:bookmarkEnd w:id="820"/>
-    <w:bookmarkStart w:id="825" w:name="ref-RIpPhJ1g"/>
+    <w:bookmarkEnd w:id="823"/>
+    <w:bookmarkStart w:id="828" w:name="ref-RIpPhJ1g"/>
     <w:p>
       <w:pPr>
         <w:pStyle w:val="Bibliography"/>
@@ -30067,7 +30103,7 @@
       <w:r>
         <w:t xml:space="preserve"> </w:t>
       </w:r>
-      <w:hyperlink r:id="rId821">
+      <w:hyperlink r:id="rId824">
         <w:r>
           <w:rPr>
             <w:rStyle w:val="Hyperlink"/>
@@ -30087,7 +30123,7 @@
       <w:r>
         <w:t xml:space="preserve"> </w:t>
       </w:r>
-      <w:hyperlink r:id="rId822">
+      <w:hyperlink r:id="rId825">
         <w:r>
           <w:rPr>
             <w:rStyle w:val="Hyperlink"/>
@@ -30104,7 +30140,7 @@
       <w:r>
         <w:t xml:space="preserve"> </w:t>
       </w:r>
-      <w:hyperlink r:id="rId823">
+      <w:hyperlink r:id="rId826">
         <w:r>
           <w:rPr>
             <w:rStyle w:val="Hyperlink"/>
@@ -30121,7 +30157,7 @@
       <w:r>
         <w:t xml:space="preserve"> </w:t>
       </w:r>
-      <w:hyperlink r:id="rId824">
+      <w:hyperlink r:id="rId827">
         <w:r>
           <w:rPr>
             <w:rStyle w:val="Hyperlink"/>
@@ -30130,8 +30166,8 @@
         </w:r>
       </w:hyperlink>
     </w:p>
-    <w:bookmarkEnd w:id="825"/>
-    <w:bookmarkStart w:id="830" w:name="ref-MI5vSutb"/>
+    <w:bookmarkEnd w:id="828"/>
+    <w:bookmarkStart w:id="833" w:name="ref-MI5vSutb"/>
     <w:p>
       <w:pPr>
         <w:pStyle w:val="Bibliography"/>
@@ -30175,7 +30211,7 @@
       <w:r>
         <w:t xml:space="preserve"> </w:t>
       </w:r>
-      <w:hyperlink r:id="rId826">
+      <w:hyperlink r:id="rId829">
         <w:r>
           <w:rPr>
             <w:rStyle w:val="Hyperlink"/>
@@ -30195,7 +30231,7 @@
       <w:r>
         <w:t xml:space="preserve"> </w:t>
       </w:r>
-      <w:hyperlink r:id="rId827">
+      <w:hyperlink r:id="rId830">
         <w:r>
           <w:rPr>
             <w:rStyle w:val="Hyperlink"/>
@@ -30212,7 +30248,7 @@
       <w:r>
         <w:t xml:space="preserve"> </w:t>
       </w:r>
-      <w:hyperlink r:id="rId828">
+      <w:hyperlink r:id="rId831">
         <w:r>
           <w:rPr>
             <w:rStyle w:val="Hyperlink"/>
@@ -30229,7 +30265,7 @@
       <w:r>
         <w:t xml:space="preserve"> </w:t>
       </w:r>
-      <w:hyperlink r:id="rId829">
+      <w:hyperlink r:id="rId832">
         <w:r>
           <w:rPr>
             <w:rStyle w:val="Hyperlink"/>
@@ -30238,8 +30274,8 @@
         </w:r>
       </w:hyperlink>
     </w:p>
-    <w:bookmarkEnd w:id="830"/>
-    <w:bookmarkStart w:id="835" w:name="ref-16j6vjliO"/>
+    <w:bookmarkEnd w:id="833"/>
+    <w:bookmarkStart w:id="838" w:name="ref-16j6vjliO"/>
     <w:p>
       <w:pPr>
         <w:pStyle w:val="Bibliography"/>
@@ -30283,7 +30319,7 @@
       <w:r>
         <w:t xml:space="preserve"> </w:t>
       </w:r>
-      <w:hyperlink r:id="rId831">
+      <w:hyperlink r:id="rId834">
         <w:r>
           <w:rPr>
             <w:rStyle w:val="Hyperlink"/>
@@ -30303,7 +30339,7 @@
       <w:r>
         <w:t xml:space="preserve"> </w:t>
       </w:r>
-      <w:hyperlink r:id="rId832">
+      <w:hyperlink r:id="rId835">
         <w:r>
           <w:rPr>
             <w:rStyle w:val="Hyperlink"/>
@@ -30320,7 +30356,7 @@
       <w:r>
         <w:t xml:space="preserve"> </w:t>
       </w:r>
-      <w:hyperlink r:id="rId833">
+      <w:hyperlink r:id="rId836">
         <w:r>
           <w:rPr>
             <w:rStyle w:val="Hyperlink"/>
@@ -30337,7 +30373,7 @@
       <w:r>
         <w:t xml:space="preserve"> </w:t>
       </w:r>
-      <w:hyperlink r:id="rId834">
+      <w:hyperlink r:id="rId837">
         <w:r>
           <w:rPr>
             <w:rStyle w:val="Hyperlink"/>
@@ -30346,8 +30382,8 @@
         </w:r>
       </w:hyperlink>
     </w:p>
-    <w:bookmarkEnd w:id="835"/>
-    <w:bookmarkStart w:id="837" w:name="ref-yGbEmOvB"/>
+    <w:bookmarkEnd w:id="838"/>
+    <w:bookmarkStart w:id="840" w:name="ref-yGbEmOvB"/>
     <w:p>
       <w:pPr>
         <w:pStyle w:val="Bibliography"/>
@@ -30376,7 +30412,7 @@
       <w:r>
         <w:br/>
       </w:r>
-      <w:hyperlink r:id="rId836">
+      <w:hyperlink r:id="rId839">
         <w:r>
           <w:rPr>
             <w:rStyle w:val="Hyperlink"/>
@@ -30385,8 +30421,8 @@
         </w:r>
       </w:hyperlink>
     </w:p>
-    <w:bookmarkEnd w:id="837"/>
-    <w:bookmarkStart w:id="840" w:name="ref-G90fFu6R"/>
+    <w:bookmarkEnd w:id="840"/>
+    <w:bookmarkStart w:id="843" w:name="ref-G90fFu6R"/>
     <w:p>
       <w:pPr>
         <w:pStyle w:val="Bibliography"/>
@@ -30430,7 +30466,7 @@
       <w:r>
         <w:t xml:space="preserve"> </w:t>
       </w:r>
-      <w:hyperlink r:id="rId838">
+      <w:hyperlink r:id="rId841">
         <w:r>
           <w:rPr>
             <w:rStyle w:val="Hyperlink"/>
@@ -30450,7 +30486,7 @@
       <w:r>
         <w:t xml:space="preserve"> </w:t>
       </w:r>
-      <w:hyperlink r:id="rId839">
+      <w:hyperlink r:id="rId842">
         <w:r>
           <w:rPr>
             <w:rStyle w:val="Hyperlink"/>
@@ -30459,8 +30495,8 @@
         </w:r>
       </w:hyperlink>
     </w:p>
-    <w:bookmarkEnd w:id="840"/>
-    <w:bookmarkStart w:id="844" w:name="ref-xFOQs3Qb"/>
+    <w:bookmarkEnd w:id="843"/>
+    <w:bookmarkStart w:id="847" w:name="ref-xFOQs3Qb"/>
     <w:p>
       <w:pPr>
         <w:pStyle w:val="Bibliography"/>
@@ -30504,7 +30540,7 @@
       <w:r>
         <w:t xml:space="preserve"> </w:t>
       </w:r>
-      <w:hyperlink r:id="rId841">
+      <w:hyperlink r:id="rId844">
         <w:r>
           <w:rPr>
             <w:rStyle w:val="Hyperlink"/>
@@ -30524,7 +30560,7 @@
       <w:r>
         <w:t xml:space="preserve"> </w:t>
       </w:r>
-      <w:hyperlink r:id="rId842">
+      <w:hyperlink r:id="rId845">
         <w:r>
           <w:rPr>
             <w:rStyle w:val="Hyperlink"/>
@@ -30541,7 +30577,7 @@
       <w:r>
         <w:t xml:space="preserve"> </w:t>
       </w:r>
-      <w:hyperlink r:id="rId843">
+      <w:hyperlink r:id="rId846">
         <w:r>
           <w:rPr>
             <w:rStyle w:val="Hyperlink"/>
@@ -30550,8 +30586,8 @@
         </w:r>
       </w:hyperlink>
     </w:p>
-    <w:bookmarkEnd w:id="844"/>
-    <w:bookmarkStart w:id="848" w:name="ref-13gAB6NBx"/>
+    <w:bookmarkEnd w:id="847"/>
+    <w:bookmarkStart w:id="851" w:name="ref-13gAB6NBx"/>
     <w:p>
       <w:pPr>
         <w:pStyle w:val="Bibliography"/>
@@ -30595,7 +30631,7 @@
       <w:r>
         <w:t xml:space="preserve"> </w:t>
       </w:r>
-      <w:hyperlink r:id="rId845">
+      <w:hyperlink r:id="rId848">
         <w:r>
           <w:rPr>
             <w:rStyle w:val="Hyperlink"/>
@@ -30615,7 +30651,7 @@
       <w:r>
         <w:t xml:space="preserve"> </w:t>
       </w:r>
-      <w:hyperlink r:id="rId846">
+      <w:hyperlink r:id="rId849">
         <w:r>
           <w:rPr>
             <w:rStyle w:val="Hyperlink"/>
@@ -30632,7 +30668,7 @@
       <w:r>
         <w:t xml:space="preserve"> </w:t>
       </w:r>
-      <w:hyperlink r:id="rId847">
+      <w:hyperlink r:id="rId850">
         <w:r>
           <w:rPr>
             <w:rStyle w:val="Hyperlink"/>
@@ -30641,8 +30677,8 @@
         </w:r>
       </w:hyperlink>
     </w:p>
-    <w:bookmarkEnd w:id="848"/>
-    <w:bookmarkStart w:id="851" w:name="ref-CJbohYmK"/>
+    <w:bookmarkEnd w:id="851"/>
+    <w:bookmarkStart w:id="854" w:name="ref-CJbohYmK"/>
     <w:p>
       <w:pPr>
         <w:pStyle w:val="Bibliography"/>
@@ -30686,7 +30722,7 @@
       <w:r>
         <w:t xml:space="preserve"> </w:t>
       </w:r>
-      <w:hyperlink r:id="rId849">
+      <w:hyperlink r:id="rId852">
         <w:r>
           <w:rPr>
             <w:rStyle w:val="Hyperlink"/>
@@ -30706,7 +30742,7 @@
       <w:r>
         <w:t xml:space="preserve"> </w:t>
       </w:r>
-      <w:hyperlink r:id="rId850">
+      <w:hyperlink r:id="rId853">
         <w:r>
           <w:rPr>
             <w:rStyle w:val="Hyperlink"/>
@@ -30715,8 +30751,8 @@
         </w:r>
       </w:hyperlink>
     </w:p>
-    <w:bookmarkEnd w:id="851"/>
-    <w:bookmarkStart w:id="854" w:name="ref-KMb6knfE"/>
+    <w:bookmarkEnd w:id="854"/>
+    <w:bookmarkStart w:id="857" w:name="ref-KMb6knfE"/>
     <w:p>
       <w:pPr>
         <w:pStyle w:val="Bibliography"/>
@@ -30760,7 +30796,7 @@
       <w:r>
         <w:t xml:space="preserve"> </w:t>
       </w:r>
-      <w:hyperlink r:id="rId852">
+      <w:hyperlink r:id="rId855">
         <w:r>
           <w:rPr>
             <w:rStyle w:val="Hyperlink"/>
@@ -30780,7 +30816,7 @@
       <w:r>
         <w:t xml:space="preserve"> </w:t>
       </w:r>
-      <w:hyperlink r:id="rId853">
+      <w:hyperlink r:id="rId856">
         <w:r>
           <w:rPr>
             <w:rStyle w:val="Hyperlink"/>
@@ -30797,7 +30833,7 @@
       <w:r>
         <w:t xml:space="preserve"> </w:t>
       </w:r>
-      <w:hyperlink r:id="rId852">
+      <w:hyperlink r:id="rId855">
         <w:r>
           <w:rPr>
             <w:rStyle w:val="Hyperlink"/>
@@ -30806,8 +30842,8 @@
         </w:r>
       </w:hyperlink>
     </w:p>
-    <w:bookmarkEnd w:id="854"/>
-    <w:bookmarkStart w:id="856" w:name="ref-1FLLN4PSl"/>
+    <w:bookmarkEnd w:id="857"/>
+    <w:bookmarkStart w:id="859" w:name="ref-1FLLN4PSl"/>
     <w:p>
       <w:pPr>
         <w:pStyle w:val="Bibliography"/>
@@ -30827,7 +30863,7 @@
       <w:r>
         <w:t xml:space="preserve"> </w:t>
       </w:r>
-      <w:hyperlink r:id="rId855">
+      <w:hyperlink r:id="rId858">
         <w:r>
           <w:rPr>
             <w:rStyle w:val="Hyperlink"/>
@@ -30836,8 +30872,8 @@
         </w:r>
       </w:hyperlink>
     </w:p>
-    <w:bookmarkEnd w:id="856"/>
-    <w:bookmarkStart w:id="861" w:name="ref-AC4okoVf"/>
+    <w:bookmarkEnd w:id="859"/>
+    <w:bookmarkStart w:id="864" w:name="ref-AC4okoVf"/>
     <w:p>
       <w:pPr>
         <w:pStyle w:val="Bibliography"/>
@@ -30881,7 +30917,7 @@
       <w:r>
         <w:t xml:space="preserve"> </w:t>
       </w:r>
-      <w:hyperlink r:id="rId857">
+      <w:hyperlink r:id="rId860">
         <w:r>
           <w:rPr>
             <w:rStyle w:val="Hyperlink"/>
@@ -30901,7 +30937,7 @@
       <w:r>
         <w:t xml:space="preserve"> </w:t>
       </w:r>
-      <w:hyperlink r:id="rId858">
+      <w:hyperlink r:id="rId861">
         <w:r>
           <w:rPr>
             <w:rStyle w:val="Hyperlink"/>
@@ -30918,7 +30954,7 @@
       <w:r>
         <w:t xml:space="preserve"> </w:t>
       </w:r>
-      <w:hyperlink r:id="rId859">
+      <w:hyperlink r:id="rId862">
         <w:r>
           <w:rPr>
             <w:rStyle w:val="Hyperlink"/>
@@ -30935,7 +30971,7 @@
       <w:r>
         <w:t xml:space="preserve"> </w:t>
       </w:r>
-      <w:hyperlink r:id="rId860">
+      <w:hyperlink r:id="rId863">
         <w:r>
           <w:rPr>
             <w:rStyle w:val="Hyperlink"/>
@@ -30944,8 +30980,8 @@
         </w:r>
       </w:hyperlink>
     </w:p>
-    <w:bookmarkEnd w:id="861"/>
-    <w:bookmarkStart w:id="866" w:name="ref-Hct9jRcb"/>
+    <w:bookmarkEnd w:id="864"/>
+    <w:bookmarkStart w:id="869" w:name="ref-Hct9jRcb"/>
     <w:p>
       <w:pPr>
         <w:pStyle w:val="Bibliography"/>
@@ -30989,7 +31025,7 @@
       <w:r>
         <w:t xml:space="preserve"> </w:t>
       </w:r>
-      <w:hyperlink r:id="rId862">
+      <w:hyperlink r:id="rId865">
         <w:r>
           <w:rPr>
             <w:rStyle w:val="Hyperlink"/>
@@ -31009,7 +31045,7 @@
       <w:r>
         <w:t xml:space="preserve"> </w:t>
       </w:r>
-      <w:hyperlink r:id="rId863">
+      <w:hyperlink r:id="rId866">
         <w:r>
           <w:rPr>
             <w:rStyle w:val="Hyperlink"/>
@@ -31026,7 +31062,7 @@
       <w:r>
         <w:t xml:space="preserve"> </w:t>
       </w:r>
-      <w:hyperlink r:id="rId864">
+      <w:hyperlink r:id="rId867">
         <w:r>
           <w:rPr>
             <w:rStyle w:val="Hyperlink"/>
@@ -31043,7 +31079,7 @@
       <w:r>
         <w:t xml:space="preserve"> </w:t>
       </w:r>
-      <w:hyperlink r:id="rId865">
+      <w:hyperlink r:id="rId868">
         <w:r>
           <w:rPr>
             <w:rStyle w:val="Hyperlink"/>
@@ -31052,8 +31088,8 @@
         </w:r>
       </w:hyperlink>
     </w:p>
-    <w:bookmarkEnd w:id="866"/>
-    <w:bookmarkStart w:id="871" w:name="ref-i6tTpqwA"/>
+    <w:bookmarkEnd w:id="869"/>
+    <w:bookmarkStart w:id="874" w:name="ref-i6tTpqwA"/>
     <w:p>
       <w:pPr>
         <w:pStyle w:val="Bibliography"/>
@@ -31097,7 +31133,7 @@
       <w:r>
         <w:t xml:space="preserve"> </w:t>
       </w:r>
-      <w:hyperlink r:id="rId867">
+      <w:hyperlink r:id="rId870">
         <w:r>
           <w:rPr>
             <w:rStyle w:val="Hyperlink"/>
@@ -31117,7 +31153,7 @@
       <w:r>
         <w:t xml:space="preserve"> </w:t>
       </w:r>
-      <w:hyperlink r:id="rId868">
+      <w:hyperlink r:id="rId871">
         <w:r>
           <w:rPr>
             <w:rStyle w:val="Hyperlink"/>
@@ -31134,7 +31170,7 @@
       <w:r>
         <w:t xml:space="preserve"> </w:t>
       </w:r>
-      <w:hyperlink r:id="rId869">
+      <w:hyperlink r:id="rId872">
         <w:r>
           <w:rPr>
             <w:rStyle w:val="Hyperlink"/>
@@ -31151,7 +31187,7 @@
       <w:r>
         <w:t xml:space="preserve"> </w:t>
       </w:r>
-      <w:hyperlink r:id="rId870">
+      <w:hyperlink r:id="rId873">
         <w:r>
           <w:rPr>
             <w:rStyle w:val="Hyperlink"/>
@@ -31160,8 +31196,8 @@
         </w:r>
       </w:hyperlink>
     </w:p>
-    <w:bookmarkEnd w:id="871"/>
-    <w:bookmarkStart w:id="876" w:name="ref-rjVw7V94"/>
+    <w:bookmarkEnd w:id="874"/>
+    <w:bookmarkStart w:id="879" w:name="ref-rjVw7V94"/>
     <w:p>
       <w:pPr>
         <w:pStyle w:val="Bibliography"/>
@@ -31205,7 +31241,7 @@
       <w:r>
         <w:t xml:space="preserve"> </w:t>
       </w:r>
-      <w:hyperlink r:id="rId872">
+      <w:hyperlink r:id="rId875">
         <w:r>
           <w:rPr>
             <w:rStyle w:val="Hyperlink"/>
@@ -31225,7 +31261,7 @@
       <w:r>
         <w:t xml:space="preserve"> </w:t>
       </w:r>
-      <w:hyperlink r:id="rId873">
+      <w:hyperlink r:id="rId876">
         <w:r>
           <w:rPr>
             <w:rStyle w:val="Hyperlink"/>
@@ -31242,7 +31278,7 @@
       <w:r>
         <w:t xml:space="preserve"> </w:t>
       </w:r>
-      <w:hyperlink r:id="rId874">
+      <w:hyperlink r:id="rId877">
         <w:r>
           <w:rPr>
             <w:rStyle w:val="Hyperlink"/>
@@ -31259,7 +31295,7 @@
       <w:r>
         <w:t xml:space="preserve"> </w:t>
       </w:r>
-      <w:hyperlink r:id="rId875">
+      <w:hyperlink r:id="rId878">
         <w:r>
           <w:rPr>
             <w:rStyle w:val="Hyperlink"/>
@@ -31268,8 +31304,8 @@
         </w:r>
       </w:hyperlink>
     </w:p>
-    <w:bookmarkEnd w:id="876"/>
-    <w:bookmarkStart w:id="881" w:name="ref-G5NJrE75"/>
+    <w:bookmarkEnd w:id="879"/>
+    <w:bookmarkStart w:id="884" w:name="ref-G5NJrE75"/>
     <w:p>
       <w:pPr>
         <w:pStyle w:val="Bibliography"/>
@@ -31313,7 +31349,7 @@
       <w:r>
         <w:t xml:space="preserve"> </w:t>
       </w:r>
-      <w:hyperlink r:id="rId877">
+      <w:hyperlink r:id="rId880">
         <w:r>
           <w:rPr>
             <w:rStyle w:val="Hyperlink"/>
@@ -31333,7 +31369,7 @@
       <w:r>
         <w:t xml:space="preserve"> </w:t>
       </w:r>
-      <w:hyperlink r:id="rId878">
+      <w:hyperlink r:id="rId881">
         <w:r>
           <w:rPr>
             <w:rStyle w:val="Hyperlink"/>
@@ -31350,7 +31386,7 @@
       <w:r>
         <w:t xml:space="preserve"> </w:t>
       </w:r>
-      <w:hyperlink r:id="rId879">
+      <w:hyperlink r:id="rId882">
         <w:r>
           <w:rPr>
             <w:rStyle w:val="Hyperlink"/>
@@ -31367,7 +31403,7 @@
       <w:r>
         <w:t xml:space="preserve"> </w:t>
       </w:r>
-      <w:hyperlink r:id="rId880">
+      <w:hyperlink r:id="rId883">
         <w:r>
           <w:rPr>
             <w:rStyle w:val="Hyperlink"/>
@@ -31376,8 +31412,8 @@
         </w:r>
       </w:hyperlink>
     </w:p>
-    <w:bookmarkEnd w:id="881"/>
-    <w:bookmarkStart w:id="886" w:name="ref-yR57NFIB"/>
+    <w:bookmarkEnd w:id="884"/>
+    <w:bookmarkStart w:id="889" w:name="ref-yR57NFIB"/>
     <w:p>
       <w:pPr>
         <w:pStyle w:val="Bibliography"/>
@@ -31421,7 +31457,7 @@
       <w:r>
         <w:t xml:space="preserve"> </w:t>
       </w:r>
-      <w:hyperlink r:id="rId882">
+      <w:hyperlink r:id="rId885">
         <w:r>
           <w:rPr>
             <w:rStyle w:val="Hyperlink"/>
@@ -31441,7 +31477,7 @@
       <w:r>
         <w:t xml:space="preserve"> </w:t>
       </w:r>
-      <w:hyperlink r:id="rId883">
+      <w:hyperlink r:id="rId886">
         <w:r>
           <w:rPr>
             <w:rStyle w:val="Hyperlink"/>
@@ -31458,7 +31494,7 @@
       <w:r>
         <w:t xml:space="preserve"> </w:t>
       </w:r>
-      <w:hyperlink r:id="rId884">
+      <w:hyperlink r:id="rId887">
         <w:r>
           <w:rPr>
             <w:rStyle w:val="Hyperlink"/>
@@ -31475,7 +31511,7 @@
       <w:r>
         <w:t xml:space="preserve"> </w:t>
       </w:r>
-      <w:hyperlink r:id="rId885">
+      <w:hyperlink r:id="rId888">
         <w:r>
           <w:rPr>
             <w:rStyle w:val="Hyperlink"/>
@@ -31484,8 +31520,8 @@
         </w:r>
       </w:hyperlink>
     </w:p>
-    <w:bookmarkEnd w:id="886"/>
-    <w:bookmarkStart w:id="890" w:name="ref-s3oVNbGV"/>
+    <w:bookmarkEnd w:id="889"/>
+    <w:bookmarkStart w:id="893" w:name="ref-s3oVNbGV"/>
     <w:p>
       <w:pPr>
         <w:pStyle w:val="Bibliography"/>
@@ -31529,7 +31565,7 @@
       <w:r>
         <w:t xml:space="preserve"> </w:t>
       </w:r>
-      <w:hyperlink r:id="rId887">
+      <w:hyperlink r:id="rId890">
         <w:r>
           <w:rPr>
             <w:rStyle w:val="Hyperlink"/>
@@ -31549,7 +31585,7 @@
       <w:r>
         <w:t xml:space="preserve"> </w:t>
       </w:r>
-      <w:hyperlink r:id="rId888">
+      <w:hyperlink r:id="rId891">
         <w:r>
           <w:rPr>
             <w:rStyle w:val="Hyperlink"/>
@@ -31566,7 +31602,7 @@
       <w:r>
         <w:t xml:space="preserve"> </w:t>
       </w:r>
-      <w:hyperlink r:id="rId889">
+      <w:hyperlink r:id="rId892">
         <w:r>
           <w:rPr>
             <w:rStyle w:val="Hyperlink"/>
@@ -31575,8 +31611,8 @@
         </w:r>
       </w:hyperlink>
     </w:p>
-    <w:bookmarkEnd w:id="890"/>
-    <w:bookmarkStart w:id="895" w:name="ref-1FjDLPCye"/>
+    <w:bookmarkEnd w:id="893"/>
+    <w:bookmarkStart w:id="898" w:name="ref-1FjDLPCye"/>
     <w:p>
       <w:pPr>
         <w:pStyle w:val="Bibliography"/>
@@ -31620,7 +31656,7 @@
       <w:r>
         <w:t xml:space="preserve"> </w:t>
       </w:r>
-      <w:hyperlink r:id="rId891">
+      <w:hyperlink r:id="rId894">
         <w:r>
           <w:rPr>
             <w:rStyle w:val="Hyperlink"/>
@@ -31640,7 +31676,7 @@
       <w:r>
         <w:t xml:space="preserve"> </w:t>
       </w:r>
-      <w:hyperlink r:id="rId892">
+      <w:hyperlink r:id="rId895">
         <w:r>
           <w:rPr>
             <w:rStyle w:val="Hyperlink"/>
@@ -31657,7 +31693,7 @@
       <w:r>
         <w:t xml:space="preserve"> </w:t>
       </w:r>
-      <w:hyperlink r:id="rId893">
+      <w:hyperlink r:id="rId896">
         <w:r>
           <w:rPr>
             <w:rStyle w:val="Hyperlink"/>
@@ -31674,7 +31710,7 @@
       <w:r>
         <w:t xml:space="preserve"> </w:t>
       </w:r>
-      <w:hyperlink r:id="rId894">
+      <w:hyperlink r:id="rId897">
         <w:r>
           <w:rPr>
             <w:rStyle w:val="Hyperlink"/>
@@ -31683,8 +31719,8 @@
         </w:r>
       </w:hyperlink>
     </w:p>
-    <w:bookmarkEnd w:id="895"/>
-    <w:bookmarkStart w:id="900" w:name="ref-vP6yTZ0y"/>
+    <w:bookmarkEnd w:id="898"/>
+    <w:bookmarkStart w:id="903" w:name="ref-vP6yTZ0y"/>
     <w:p>
       <w:pPr>
         <w:pStyle w:val="Bibliography"/>
@@ -31728,7 +31764,7 @@
       <w:r>
         <w:t xml:space="preserve"> </w:t>
       </w:r>
-      <w:hyperlink r:id="rId896">
+      <w:hyperlink r:id="rId899">
         <w:r>
           <w:rPr>
             <w:rStyle w:val="Hyperlink"/>
@@ -31748,7 +31784,7 @@
       <w:r>
         <w:t xml:space="preserve"> </w:t>
       </w:r>
-      <w:hyperlink r:id="rId897">
+      <w:hyperlink r:id="rId900">
         <w:r>
           <w:rPr>
             <w:rStyle w:val="Hyperlink"/>
@@ -31765,7 +31801,7 @@
       <w:r>
         <w:t xml:space="preserve"> </w:t>
       </w:r>
-      <w:hyperlink r:id="rId898">
+      <w:hyperlink r:id="rId901">
         <w:r>
           <w:rPr>
             <w:rStyle w:val="Hyperlink"/>
@@ -31782,7 +31818,7 @@
       <w:r>
         <w:t xml:space="preserve"> </w:t>
       </w:r>
-      <w:hyperlink r:id="rId899">
+      <w:hyperlink r:id="rId902">
         <w:r>
           <w:rPr>
             <w:rStyle w:val="Hyperlink"/>
@@ -31791,8 +31827,8 @@
         </w:r>
       </w:hyperlink>
     </w:p>
-    <w:bookmarkEnd w:id="900"/>
-    <w:bookmarkStart w:id="904" w:name="ref-16SDeiudC"/>
+    <w:bookmarkEnd w:id="903"/>
+    <w:bookmarkStart w:id="907" w:name="ref-16SDeiudC"/>
     <w:p>
       <w:pPr>
         <w:pStyle w:val="Bibliography"/>
@@ -31836,7 +31872,7 @@
       <w:r>
         <w:t xml:space="preserve"> </w:t>
       </w:r>
-      <w:hyperlink r:id="rId901">
+      <w:hyperlink r:id="rId904">
         <w:r>
           <w:rPr>
             <w:rStyle w:val="Hyperlink"/>
@@ -31856,7 +31892,7 @@
       <w:r>
         <w:t xml:space="preserve"> </w:t>
       </w:r>
-      <w:hyperlink r:id="rId902">
+      <w:hyperlink r:id="rId905">
         <w:r>
           <w:rPr>
             <w:rStyle w:val="Hyperlink"/>
@@ -31873,7 +31909,7 @@
       <w:r>
         <w:t xml:space="preserve"> </w:t>
       </w:r>
-      <w:hyperlink r:id="rId903">
+      <w:hyperlink r:id="rId906">
         <w:r>
           <w:rPr>
             <w:rStyle w:val="Hyperlink"/>
@@ -31882,8 +31918,8 @@
         </w:r>
       </w:hyperlink>
     </w:p>
-    <w:bookmarkEnd w:id="904"/>
-    <w:bookmarkStart w:id="909" w:name="ref-yXKcviw8"/>
+    <w:bookmarkEnd w:id="907"/>
+    <w:bookmarkStart w:id="912" w:name="ref-yXKcviw8"/>
     <w:p>
       <w:pPr>
         <w:pStyle w:val="Bibliography"/>
@@ -31927,7 +31963,7 @@
       <w:r>
         <w:t xml:space="preserve"> </w:t>
       </w:r>
-      <w:hyperlink r:id="rId905">
+      <w:hyperlink r:id="rId908">
         <w:r>
           <w:rPr>
             <w:rStyle w:val="Hyperlink"/>
@@ -31947,7 +31983,7 @@
       <w:r>
         <w:t xml:space="preserve"> </w:t>
       </w:r>
-      <w:hyperlink r:id="rId906">
+      <w:hyperlink r:id="rId909">
         <w:r>
           <w:rPr>
             <w:rStyle w:val="Hyperlink"/>
@@ -31964,7 +32000,7 @@
       <w:r>
         <w:t xml:space="preserve"> </w:t>
       </w:r>
-      <w:hyperlink r:id="rId907">
+      <w:hyperlink r:id="rId910">
         <w:r>
           <w:rPr>
             <w:rStyle w:val="Hyperlink"/>
@@ -31981,7 +32017,7 @@
       <w:r>
         <w:t xml:space="preserve"> </w:t>
       </w:r>
-      <w:hyperlink r:id="rId908">
+      <w:hyperlink r:id="rId911">
         <w:r>
           <w:rPr>
             <w:rStyle w:val="Hyperlink"/>
@@ -31990,8 +32026,8 @@
         </w:r>
       </w:hyperlink>
     </w:p>
-    <w:bookmarkEnd w:id="909"/>
-    <w:bookmarkStart w:id="914" w:name="ref-9ouDX5IN"/>
+    <w:bookmarkEnd w:id="912"/>
+    <w:bookmarkStart w:id="917" w:name="ref-9ouDX5IN"/>
     <w:p>
       <w:pPr>
         <w:pStyle w:val="Bibliography"/>
@@ -32035,7 +32071,7 @@
       <w:r>
         <w:t xml:space="preserve"> </w:t>
       </w:r>
-      <w:hyperlink r:id="rId910">
+      <w:hyperlink r:id="rId913">
         <w:r>
           <w:rPr>
             <w:rStyle w:val="Hyperlink"/>
@@ -32055,7 +32091,7 @@
       <w:r>
         <w:t xml:space="preserve"> </w:t>
       </w:r>
-      <w:hyperlink r:id="rId911">
+      <w:hyperlink r:id="rId914">
         <w:r>
           <w:rPr>
             <w:rStyle w:val="Hyperlink"/>
@@ -32072,7 +32108,7 @@
       <w:r>
         <w:t xml:space="preserve"> </w:t>
       </w:r>
-      <w:hyperlink r:id="rId912">
+      <w:hyperlink r:id="rId915">
         <w:r>
           <w:rPr>
             <w:rStyle w:val="Hyperlink"/>
@@ -32089,7 +32125,7 @@
       <w:r>
         <w:t xml:space="preserve"> </w:t>
       </w:r>
-      <w:hyperlink r:id="rId913">
+      <w:hyperlink r:id="rId916">
         <w:r>
           <w:rPr>
             <w:rStyle w:val="Hyperlink"/>
@@ -32098,8 +32134,8 @@
         </w:r>
       </w:hyperlink>
     </w:p>
-    <w:bookmarkEnd w:id="914"/>
-    <w:bookmarkStart w:id="918" w:name="ref-bQLMgMGC"/>
+    <w:bookmarkEnd w:id="917"/>
+    <w:bookmarkStart w:id="921" w:name="ref-bQLMgMGC"/>
     <w:p>
       <w:pPr>
         <w:pStyle w:val="Bibliography"/>
@@ -32143,7 +32179,7 @@
       <w:r>
         <w:t xml:space="preserve"> </w:t>
       </w:r>
-      <w:hyperlink r:id="rId915">
+      <w:hyperlink r:id="rId918">
         <w:r>
           <w:rPr>
             <w:rStyle w:val="Hyperlink"/>
@@ -32163,7 +32199,7 @@
       <w:r>
         <w:t xml:space="preserve"> </w:t>
       </w:r>
-      <w:hyperlink r:id="rId916">
+      <w:hyperlink r:id="rId919">
         <w:r>
           <w:rPr>
             <w:rStyle w:val="Hyperlink"/>
@@ -32180,7 +32216,7 @@
       <w:r>
         <w:t xml:space="preserve"> </w:t>
       </w:r>
-      <w:hyperlink r:id="rId917">
+      <w:hyperlink r:id="rId920">
         <w:r>
           <w:rPr>
             <w:rStyle w:val="Hyperlink"/>
@@ -32189,8 +32225,8 @@
         </w:r>
       </w:hyperlink>
     </w:p>
-    <w:bookmarkEnd w:id="918"/>
-    <w:bookmarkStart w:id="921" w:name="ref-82XnTbtX"/>
+    <w:bookmarkEnd w:id="921"/>
+    <w:bookmarkStart w:id="924" w:name="ref-82XnTbtX"/>
     <w:p>
       <w:pPr>
         <w:pStyle w:val="Bibliography"/>
@@ -32234,7 +32270,7 @@
       <w:r>
         <w:t xml:space="preserve"> </w:t>
       </w:r>
-      <w:hyperlink r:id="rId919">
+      <w:hyperlink r:id="rId922">
         <w:r>
           <w:rPr>
             <w:rStyle w:val="Hyperlink"/>
@@ -32254,7 +32290,7 @@
       <w:r>
         <w:t xml:space="preserve"> </w:t>
       </w:r>
-      <w:hyperlink r:id="rId920">
+      <w:hyperlink r:id="rId923">
         <w:r>
           <w:rPr>
             <w:rStyle w:val="Hyperlink"/>
@@ -32263,8 +32299,8 @@
         </w:r>
       </w:hyperlink>
     </w:p>
-    <w:bookmarkEnd w:id="921"/>
-    <w:bookmarkStart w:id="926" w:name="ref-cw5j7x80"/>
+    <w:bookmarkEnd w:id="924"/>
+    <w:bookmarkStart w:id="929" w:name="ref-cw5j7x80"/>
     <w:p>
       <w:pPr>
         <w:pStyle w:val="Bibliography"/>
@@ -32308,7 +32344,7 @@
       <w:r>
         <w:t xml:space="preserve"> </w:t>
       </w:r>
-      <w:hyperlink r:id="rId922">
+      <w:hyperlink r:id="rId925">
         <w:r>
           <w:rPr>
             <w:rStyle w:val="Hyperlink"/>
@@ -32328,7 +32364,7 @@
       <w:r>
         <w:t xml:space="preserve"> </w:t>
       </w:r>
-      <w:hyperlink r:id="rId923">
+      <w:hyperlink r:id="rId926">
         <w:r>
           <w:rPr>
             <w:rStyle w:val="Hyperlink"/>
@@ -32345,7 +32381,7 @@
       <w:r>
         <w:t xml:space="preserve"> </w:t>
       </w:r>
-      <w:hyperlink r:id="rId924">
+      <w:hyperlink r:id="rId927">
         <w:r>
           <w:rPr>
             <w:rStyle w:val="Hyperlink"/>
@@ -32362,7 +32398,7 @@
       <w:r>
         <w:t xml:space="preserve"> </w:t>
       </w:r>
-      <w:hyperlink r:id="rId925">
+      <w:hyperlink r:id="rId928">
         <w:r>
           <w:rPr>
             <w:rStyle w:val="Hyperlink"/>
@@ -32371,8 +32407,8 @@
         </w:r>
       </w:hyperlink>
     </w:p>
-    <w:bookmarkEnd w:id="926"/>
-    <w:bookmarkStart w:id="931" w:name="ref-wxVni9Hz"/>
+    <w:bookmarkEnd w:id="929"/>
+    <w:bookmarkStart w:id="934" w:name="ref-wxVni9Hz"/>
     <w:p>
       <w:pPr>
         <w:pStyle w:val="Bibliography"/>
@@ -32416,7 +32452,7 @@
       <w:r>
         <w:t xml:space="preserve"> </w:t>
       </w:r>
-      <w:hyperlink r:id="rId927">
+      <w:hyperlink r:id="rId930">
         <w:r>
           <w:rPr>
             <w:rStyle w:val="Hyperlink"/>
@@ -32436,7 +32472,7 @@
       <w:r>
         <w:t xml:space="preserve"> </w:t>
       </w:r>
-      <w:hyperlink r:id="rId928">
+      <w:hyperlink r:id="rId931">
         <w:r>
           <w:rPr>
             <w:rStyle w:val="Hyperlink"/>
@@ -32453,7 +32489,7 @@
       <w:r>
         <w:t xml:space="preserve"> </w:t>
       </w:r>
-      <w:hyperlink r:id="rId929">
+      <w:hyperlink r:id="rId932">
         <w:r>
           <w:rPr>
             <w:rStyle w:val="Hyperlink"/>
@@ -32470,7 +32506,7 @@
       <w:r>
         <w:t xml:space="preserve"> </w:t>
       </w:r>
-      <w:hyperlink r:id="rId930">
+      <w:hyperlink r:id="rId933">
         <w:r>
           <w:rPr>
             <w:rStyle w:val="Hyperlink"/>
@@ -32479,8 +32515,8 @@
         </w:r>
       </w:hyperlink>
     </w:p>
-    <w:bookmarkEnd w:id="931"/>
-    <w:bookmarkStart w:id="936" w:name="ref-NIxttl2v"/>
+    <w:bookmarkEnd w:id="934"/>
+    <w:bookmarkStart w:id="939" w:name="ref-NIxttl2v"/>
     <w:p>
       <w:pPr>
         <w:pStyle w:val="Bibliography"/>
@@ -32524,7 +32560,7 @@
       <w:r>
         <w:t xml:space="preserve"> </w:t>
       </w:r>
-      <w:hyperlink r:id="rId932">
+      <w:hyperlink r:id="rId935">
         <w:r>
           <w:rPr>
             <w:rStyle w:val="Hyperlink"/>
@@ -32544,7 +32580,7 @@
       <w:r>
         <w:t xml:space="preserve"> </w:t>
       </w:r>
-      <w:hyperlink r:id="rId933">
+      <w:hyperlink r:id="rId936">
         <w:r>
           <w:rPr>
             <w:rStyle w:val="Hyperlink"/>
@@ -32561,7 +32597,7 @@
       <w:r>
         <w:t xml:space="preserve"> </w:t>
       </w:r>
-      <w:hyperlink r:id="rId934">
+      <w:hyperlink r:id="rId937">
         <w:r>
           <w:rPr>
             <w:rStyle w:val="Hyperlink"/>
@@ -32578,7 +32614,7 @@
       <w:r>
         <w:t xml:space="preserve"> </w:t>
       </w:r>
-      <w:hyperlink r:id="rId935">
+      <w:hyperlink r:id="rId938">
         <w:r>
           <w:rPr>
             <w:rStyle w:val="Hyperlink"/>
@@ -32587,8 +32623,8 @@
         </w:r>
       </w:hyperlink>
     </w:p>
-    <w:bookmarkEnd w:id="936"/>
-    <w:bookmarkStart w:id="941" w:name="ref-QFVSrboR"/>
+    <w:bookmarkEnd w:id="939"/>
+    <w:bookmarkStart w:id="944" w:name="ref-QFVSrboR"/>
     <w:p>
       <w:pPr>
         <w:pStyle w:val="Bibliography"/>
@@ -32632,7 +32668,7 @@
       <w:r>
         <w:t xml:space="preserve"> </w:t>
       </w:r>
-      <w:hyperlink r:id="rId937">
+      <w:hyperlink r:id="rId940">
         <w:r>
           <w:rPr>
             <w:rStyle w:val="Hyperlink"/>
@@ -32652,7 +32688,7 @@
       <w:r>
         <w:t xml:space="preserve"> </w:t>
       </w:r>
-      <w:hyperlink r:id="rId938">
+      <w:hyperlink r:id="rId941">
         <w:r>
           <w:rPr>
             <w:rStyle w:val="Hyperlink"/>
@@ -32669,7 +32705,7 @@
       <w:r>
         <w:t xml:space="preserve"> </w:t>
       </w:r>
-      <w:hyperlink r:id="rId939">
+      <w:hyperlink r:id="rId942">
         <w:r>
           <w:rPr>
             <w:rStyle w:val="Hyperlink"/>
@@ -32686,7 +32722,7 @@
       <w:r>
         <w:t xml:space="preserve"> </w:t>
       </w:r>
-      <w:hyperlink r:id="rId940">
+      <w:hyperlink r:id="rId943">
         <w:r>
           <w:rPr>
             <w:rStyle w:val="Hyperlink"/>
@@ -32695,8 +32731,8 @@
         </w:r>
       </w:hyperlink>
     </w:p>
-    <w:bookmarkEnd w:id="941"/>
-    <w:bookmarkStart w:id="945" w:name="ref-1654TaAK4"/>
+    <w:bookmarkEnd w:id="944"/>
+    <w:bookmarkStart w:id="948" w:name="ref-1654TaAK4"/>
     <w:p>
       <w:pPr>
         <w:pStyle w:val="Bibliography"/>
@@ -32740,7 +32776,7 @@
       <w:r>
         <w:t xml:space="preserve"> </w:t>
       </w:r>
-      <w:hyperlink r:id="rId942">
+      <w:hyperlink r:id="rId945">
         <w:r>
           <w:rPr>
             <w:rStyle w:val="Hyperlink"/>
@@ -32760,7 +32796,7 @@
       <w:r>
         <w:t xml:space="preserve"> </w:t>
       </w:r>
-      <w:hyperlink r:id="rId943">
+      <w:hyperlink r:id="rId946">
         <w:r>
           <w:rPr>
             <w:rStyle w:val="Hyperlink"/>
@@ -32777,7 +32813,7 @@
       <w:r>
         <w:t xml:space="preserve"> </w:t>
       </w:r>
-      <w:hyperlink r:id="rId944">
+      <w:hyperlink r:id="rId947">
         <w:r>
           <w:rPr>
             <w:rStyle w:val="Hyperlink"/>
@@ -32786,8 +32822,8 @@
         </w:r>
       </w:hyperlink>
     </w:p>
-    <w:bookmarkEnd w:id="945"/>
-    <w:bookmarkStart w:id="947" w:name="ref-Oyy1OUTT"/>
+    <w:bookmarkEnd w:id="948"/>
+    <w:bookmarkStart w:id="950" w:name="ref-Oyy1OUTT"/>
     <w:p>
       <w:pPr>
         <w:pStyle w:val="Bibliography"/>
@@ -32831,7 +32867,7 @@
       <w:r>
         <w:t xml:space="preserve"> </w:t>
       </w:r>
-      <w:hyperlink r:id="rId946">
+      <w:hyperlink r:id="rId949">
         <w:r>
           <w:rPr>
             <w:rStyle w:val="Hyperlink"/>
@@ -32840,8 +32876,8 @@
         </w:r>
       </w:hyperlink>
     </w:p>
-    <w:bookmarkEnd w:id="947"/>
-    <w:bookmarkStart w:id="951" w:name="ref-Xp5HT2SF"/>
+    <w:bookmarkEnd w:id="950"/>
+    <w:bookmarkStart w:id="954" w:name="ref-Xp5HT2SF"/>
     <w:p>
       <w:pPr>
         <w:pStyle w:val="Bibliography"/>
@@ -32885,7 +32921,7 @@
       <w:r>
         <w:t xml:space="preserve"> </w:t>
       </w:r>
-      <w:hyperlink r:id="rId948">
+      <w:hyperlink r:id="rId951">
         <w:r>
           <w:rPr>
             <w:rStyle w:val="Hyperlink"/>
@@ -32905,7 +32941,7 @@
       <w:r>
         <w:t xml:space="preserve"> </w:t>
       </w:r>
-      <w:hyperlink r:id="rId949">
+      <w:hyperlink r:id="rId952">
         <w:r>
           <w:rPr>
             <w:rStyle w:val="Hyperlink"/>
@@ -32922,7 +32958,7 @@
       <w:r>
         <w:t xml:space="preserve"> </w:t>
       </w:r>
-      <w:hyperlink r:id="rId950">
+      <w:hyperlink r:id="rId953">
         <w:r>
           <w:rPr>
             <w:rStyle w:val="Hyperlink"/>
@@ -32931,8 +32967,8 @@
         </w:r>
       </w:hyperlink>
     </w:p>
-    <w:bookmarkEnd w:id="951"/>
-    <w:bookmarkStart w:id="956" w:name="ref-14fWuiUKS"/>
+    <w:bookmarkEnd w:id="954"/>
+    <w:bookmarkStart w:id="959" w:name="ref-14fWuiUKS"/>
     <w:p>
       <w:pPr>
         <w:pStyle w:val="Bibliography"/>
@@ -32976,7 +33012,7 @@
       <w:r>
         <w:t xml:space="preserve"> </w:t>
       </w:r>
-      <w:hyperlink r:id="rId952">
+      <w:hyperlink r:id="rId955">
         <w:r>
           <w:rPr>
             <w:rStyle w:val="Hyperlink"/>
@@ -32996,7 +33032,7 @@
       <w:r>
         <w:t xml:space="preserve"> </w:t>
       </w:r>
-      <w:hyperlink r:id="rId953">
+      <w:hyperlink r:id="rId956">
         <w:r>
           <w:rPr>
             <w:rStyle w:val="Hyperlink"/>
@@ -33013,7 +33049,7 @@
       <w:r>
         <w:t xml:space="preserve"> </w:t>
       </w:r>
-      <w:hyperlink r:id="rId954">
+      <w:hyperlink r:id="rId957">
         <w:r>
           <w:rPr>
             <w:rStyle w:val="Hyperlink"/>
@@ -33030,7 +33066,7 @@
       <w:r>
         <w:t xml:space="preserve"> </w:t>
       </w:r>
-      <w:hyperlink r:id="rId955">
+      <w:hyperlink r:id="rId958">
         <w:r>
           <w:rPr>
             <w:rStyle w:val="Hyperlink"/>
@@ -33039,8 +33075,8 @@
         </w:r>
       </w:hyperlink>
     </w:p>
-    <w:bookmarkEnd w:id="956"/>
-    <w:bookmarkStart w:id="961" w:name="ref-ac2kt3rh"/>
+    <w:bookmarkEnd w:id="959"/>
+    <w:bookmarkStart w:id="964" w:name="ref-ac2kt3rh"/>
     <w:p>
       <w:pPr>
         <w:pStyle w:val="Bibliography"/>
@@ -33084,7 +33120,7 @@
       <w:r>
         <w:t xml:space="preserve"> </w:t>
       </w:r>
-      <w:hyperlink r:id="rId957">
+      <w:hyperlink r:id="rId960">
         <w:r>
           <w:rPr>
             <w:rStyle w:val="Hyperlink"/>
@@ -33104,7 +33140,7 @@
       <w:r>
         <w:t xml:space="preserve"> </w:t>
       </w:r>
-      <w:hyperlink r:id="rId958">
+      <w:hyperlink r:id="rId961">
         <w:r>
           <w:rPr>
             <w:rStyle w:val="Hyperlink"/>
@@ -33121,7 +33157,7 @@
       <w:r>
         <w:t xml:space="preserve"> </w:t>
       </w:r>
-      <w:hyperlink r:id="rId959">
+      <w:hyperlink r:id="rId962">
         <w:r>
           <w:rPr>
             <w:rStyle w:val="Hyperlink"/>
@@ -33138,7 +33174,7 @@
       <w:r>
         <w:t xml:space="preserve"> </w:t>
       </w:r>
-      <w:hyperlink r:id="rId960">
+      <w:hyperlink r:id="rId963">
         <w:r>
           <w:rPr>
             <w:rStyle w:val="Hyperlink"/>
@@ -33147,8 +33183,8 @@
         </w:r>
       </w:hyperlink>
     </w:p>
-    <w:bookmarkEnd w:id="961"/>
-    <w:bookmarkStart w:id="966" w:name="ref-lVDiHYp"/>
+    <w:bookmarkEnd w:id="964"/>
+    <w:bookmarkStart w:id="969" w:name="ref-lVDiHYp"/>
     <w:p>
       <w:pPr>
         <w:pStyle w:val="Bibliography"/>
@@ -33192,7 +33228,7 @@
       <w:r>
         <w:t xml:space="preserve"> </w:t>
       </w:r>
-      <w:hyperlink r:id="rId962">
+      <w:hyperlink r:id="rId965">
         <w:r>
           <w:rPr>
             <w:rStyle w:val="Hyperlink"/>
@@ -33212,7 +33248,7 @@
       <w:r>
         <w:t xml:space="preserve"> </w:t>
       </w:r>
-      <w:hyperlink r:id="rId963">
+      <w:hyperlink r:id="rId966">
         <w:r>
           <w:rPr>
             <w:rStyle w:val="Hyperlink"/>
@@ -33229,7 +33265,7 @@
       <w:r>
         <w:t xml:space="preserve"> </w:t>
       </w:r>
-      <w:hyperlink r:id="rId964">
+      <w:hyperlink r:id="rId967">
         <w:r>
           <w:rPr>
             <w:rStyle w:val="Hyperlink"/>
@@ -33246,7 +33282,7 @@
       <w:r>
         <w:t xml:space="preserve"> </w:t>
       </w:r>
-      <w:hyperlink r:id="rId965">
+      <w:hyperlink r:id="rId968">
         <w:r>
           <w:rPr>
             <w:rStyle w:val="Hyperlink"/>
@@ -33255,8 +33291,8 @@
         </w:r>
       </w:hyperlink>
     </w:p>
-    <w:bookmarkEnd w:id="966"/>
-    <w:bookmarkStart w:id="971" w:name="ref-E6Qv6YQ0"/>
+    <w:bookmarkEnd w:id="969"/>
+    <w:bookmarkStart w:id="974" w:name="ref-E6Qv6YQ0"/>
     <w:p>
       <w:pPr>
         <w:pStyle w:val="Bibliography"/>
@@ -33300,7 +33336,7 @@
       <w:r>
         <w:t xml:space="preserve"> </w:t>
       </w:r>
-      <w:hyperlink r:id="rId967">
+      <w:hyperlink r:id="rId970">
         <w:r>
           <w:rPr>
             <w:rStyle w:val="Hyperlink"/>
@@ -33320,7 +33356,7 @@
       <w:r>
         <w:t xml:space="preserve"> </w:t>
       </w:r>
-      <w:hyperlink r:id="rId968">
+      <w:hyperlink r:id="rId971">
         <w:r>
           <w:rPr>
             <w:rStyle w:val="Hyperlink"/>
@@ -33337,7 +33373,7 @@
       <w:r>
         <w:t xml:space="preserve"> </w:t>
       </w:r>
-      <w:hyperlink r:id="rId969">
+      <w:hyperlink r:id="rId972">
         <w:r>
           <w:rPr>
             <w:rStyle w:val="Hyperlink"/>
@@ -33354,7 +33390,7 @@
       <w:r>
         <w:t xml:space="preserve"> </w:t>
       </w:r>
-      <w:hyperlink r:id="rId970">
+      <w:hyperlink r:id="rId973">
         <w:r>
           <w:rPr>
             <w:rStyle w:val="Hyperlink"/>
@@ -33363,8 +33399,8 @@
         </w:r>
       </w:hyperlink>
     </w:p>
-    <w:bookmarkEnd w:id="971"/>
-    <w:bookmarkStart w:id="976" w:name="ref-18Orbxz8t"/>
+    <w:bookmarkEnd w:id="974"/>
+    <w:bookmarkStart w:id="979" w:name="ref-18Orbxz8t"/>
     <w:p>
       <w:pPr>
         <w:pStyle w:val="Bibliography"/>
@@ -33408,7 +33444,7 @@
       <w:r>
         <w:t xml:space="preserve"> </w:t>
       </w:r>
-      <w:hyperlink r:id="rId972">
+      <w:hyperlink r:id="rId975">
         <w:r>
           <w:rPr>
             <w:rStyle w:val="Hyperlink"/>
@@ -33428,7 +33464,7 @@
       <w:r>
         <w:t xml:space="preserve"> </w:t>
       </w:r>
-      <w:hyperlink r:id="rId973">
+      <w:hyperlink r:id="rId976">
         <w:r>
           <w:rPr>
             <w:rStyle w:val="Hyperlink"/>
@@ -33445,7 +33481,7 @@
       <w:r>
         <w:t xml:space="preserve"> </w:t>
       </w:r>
-      <w:hyperlink r:id="rId974">
+      <w:hyperlink r:id="rId977">
         <w:r>
           <w:rPr>
             <w:rStyle w:val="Hyperlink"/>
@@ -33462,7 +33498,7 @@
       <w:r>
         <w:t xml:space="preserve"> </w:t>
       </w:r>
-      <w:hyperlink r:id="rId975">
+      <w:hyperlink r:id="rId978">
         <w:r>
           <w:rPr>
             <w:rStyle w:val="Hyperlink"/>
@@ -33471,8 +33507,8 @@
         </w:r>
       </w:hyperlink>
     </w:p>
-    <w:bookmarkEnd w:id="976"/>
-    <w:bookmarkStart w:id="979" w:name="ref-4M3GM1sg"/>
+    <w:bookmarkEnd w:id="979"/>
+    <w:bookmarkStart w:id="982" w:name="ref-4M3GM1sg"/>
     <w:p>
       <w:pPr>
         <w:pStyle w:val="Bibliography"/>
@@ -33516,7 +33552,7 @@
       <w:r>
         <w:t xml:space="preserve"> </w:t>
       </w:r>
-      <w:hyperlink r:id="rId977">
+      <w:hyperlink r:id="rId980">
         <w:r>
           <w:rPr>
             <w:rStyle w:val="Hyperlink"/>
@@ -33536,7 +33572,7 @@
       <w:r>
         <w:t xml:space="preserve"> </w:t>
       </w:r>
-      <w:hyperlink r:id="rId978">
+      <w:hyperlink r:id="rId981">
         <w:r>
           <w:rPr>
             <w:rStyle w:val="Hyperlink"/>
@@ -33545,8 +33581,8 @@
         </w:r>
       </w:hyperlink>
     </w:p>
-    <w:bookmarkEnd w:id="979"/>
-    <w:bookmarkStart w:id="984" w:name="ref-6K5lsF5i"/>
+    <w:bookmarkEnd w:id="982"/>
+    <w:bookmarkStart w:id="987" w:name="ref-6K5lsF5i"/>
     <w:p>
       <w:pPr>
         <w:pStyle w:val="Bibliography"/>
@@ -33590,7 +33626,7 @@
       <w:r>
         <w:t xml:space="preserve"> </w:t>
       </w:r>
-      <w:hyperlink r:id="rId980">
+      <w:hyperlink r:id="rId983">
         <w:r>
           <w:rPr>
             <w:rStyle w:val="Hyperlink"/>
@@ -33610,7 +33646,7 @@
       <w:r>
         <w:t xml:space="preserve"> </w:t>
       </w:r>
-      <w:hyperlink r:id="rId981">
+      <w:hyperlink r:id="rId984">
         <w:r>
           <w:rPr>
             <w:rStyle w:val="Hyperlink"/>
@@ -33627,7 +33663,7 @@
       <w:r>
         <w:t xml:space="preserve"> </w:t>
       </w:r>
-      <w:hyperlink r:id="rId982">
+      <w:hyperlink r:id="rId985">
         <w:r>
           <w:rPr>
             <w:rStyle w:val="Hyperlink"/>
@@ -33644,7 +33680,7 @@
       <w:r>
         <w:t xml:space="preserve"> </w:t>
       </w:r>
-      <w:hyperlink r:id="rId983">
+      <w:hyperlink r:id="rId986">
         <w:r>
           <w:rPr>
             <w:rStyle w:val="Hyperlink"/>
@@ -33653,8 +33689,8 @@
         </w:r>
       </w:hyperlink>
     </w:p>
-    <w:bookmarkEnd w:id="984"/>
-    <w:bookmarkStart w:id="988" w:name="ref-sk1NbA7K"/>
+    <w:bookmarkEnd w:id="987"/>
+    <w:bookmarkStart w:id="991" w:name="ref-sk1NbA7K"/>
     <w:p>
       <w:pPr>
         <w:pStyle w:val="Bibliography"/>
@@ -33698,7 +33734,7 @@
       <w:r>
         <w:t xml:space="preserve"> </w:t>
       </w:r>
-      <w:hyperlink r:id="rId985">
+      <w:hyperlink r:id="rId988">
         <w:r>
           <w:rPr>
             <w:rStyle w:val="Hyperlink"/>
@@ -33718,7 +33754,7 @@
       <w:r>
         <w:t xml:space="preserve"> </w:t>
       </w:r>
-      <w:hyperlink r:id="rId986">
+      <w:hyperlink r:id="rId989">
         <w:r>
           <w:rPr>
             <w:rStyle w:val="Hyperlink"/>
@@ -33735,7 +33771,7 @@
       <w:r>
         <w:t xml:space="preserve"> </w:t>
       </w:r>
-      <w:hyperlink r:id="rId987">
+      <w:hyperlink r:id="rId990">
         <w:r>
           <w:rPr>
             <w:rStyle w:val="Hyperlink"/>
@@ -33744,8 +33780,8 @@
         </w:r>
       </w:hyperlink>
     </w:p>
-    <w:bookmarkEnd w:id="988"/>
-    <w:bookmarkStart w:id="993" w:name="ref-kIumgXPI"/>
+    <w:bookmarkEnd w:id="991"/>
+    <w:bookmarkStart w:id="996" w:name="ref-kIumgXPI"/>
     <w:p>
       <w:pPr>
         <w:pStyle w:val="Bibliography"/>
@@ -33789,7 +33825,7 @@
       <w:r>
         <w:t xml:space="preserve"> </w:t>
       </w:r>
-      <w:hyperlink r:id="rId989">
+      <w:hyperlink r:id="rId992">
         <w:r>
           <w:rPr>
             <w:rStyle w:val="Hyperlink"/>
@@ -33809,7 +33845,7 @@
       <w:r>
         <w:t xml:space="preserve"> </w:t>
       </w:r>
-      <w:hyperlink r:id="rId990">
+      <w:hyperlink r:id="rId993">
         <w:r>
           <w:rPr>
             <w:rStyle w:val="Hyperlink"/>
@@ -33826,7 +33862,7 @@
       <w:r>
         <w:t xml:space="preserve"> </w:t>
       </w:r>
-      <w:hyperlink r:id="rId991">
+      <w:hyperlink r:id="rId994">
         <w:r>
           <w:rPr>
             <w:rStyle w:val="Hyperlink"/>
@@ -33843,7 +33879,7 @@
       <w:r>
         <w:t xml:space="preserve"> </w:t>
       </w:r>
-      <w:hyperlink r:id="rId992">
+      <w:hyperlink r:id="rId995">
         <w:r>
           <w:rPr>
             <w:rStyle w:val="Hyperlink"/>
@@ -33852,8 +33888,8 @@
         </w:r>
       </w:hyperlink>
     </w:p>
-    <w:bookmarkEnd w:id="993"/>
-    <w:bookmarkStart w:id="997" w:name="ref-10OGkFiGJ"/>
+    <w:bookmarkEnd w:id="996"/>
+    <w:bookmarkStart w:id="1000" w:name="ref-10OGkFiGJ"/>
     <w:p>
       <w:pPr>
         <w:pStyle w:val="Bibliography"/>
@@ -33897,7 +33933,7 @@
       <w:r>
         <w:t xml:space="preserve"> </w:t>
       </w:r>
-      <w:hyperlink r:id="rId994">
+      <w:hyperlink r:id="rId997">
         <w:r>
           <w:rPr>
             <w:rStyle w:val="Hyperlink"/>
@@ -33917,7 +33953,7 @@
       <w:r>
         <w:t xml:space="preserve"> </w:t>
       </w:r>
-      <w:hyperlink r:id="rId995">
+      <w:hyperlink r:id="rId998">
         <w:r>
           <w:rPr>
             <w:rStyle w:val="Hyperlink"/>
@@ -33934,7 +33970,7 @@
       <w:r>
         <w:t xml:space="preserve"> </w:t>
       </w:r>
-      <w:hyperlink r:id="rId996">
+      <w:hyperlink r:id="rId999">
         <w:r>
           <w:rPr>
             <w:rStyle w:val="Hyperlink"/>
@@ -33943,8 +33979,8 @@
         </w:r>
       </w:hyperlink>
     </w:p>
-    <w:bookmarkEnd w:id="997"/>
-    <w:bookmarkStart w:id="1001" w:name="ref-dMjSbAQV"/>
+    <w:bookmarkEnd w:id="1000"/>
+    <w:bookmarkStart w:id="1004" w:name="ref-dMjSbAQV"/>
     <w:p>
       <w:pPr>
         <w:pStyle w:val="Bibliography"/>
@@ -33988,7 +34024,7 @@
       <w:r>
         <w:t xml:space="preserve"> </w:t>
       </w:r>
-      <w:hyperlink r:id="rId998">
+      <w:hyperlink r:id="rId1001">
         <w:r>
           <w:rPr>
             <w:rStyle w:val="Hyperlink"/>
@@ -34008,7 +34044,7 @@
       <w:r>
         <w:t xml:space="preserve"> </w:t>
       </w:r>
-      <w:hyperlink r:id="rId999">
+      <w:hyperlink r:id="rId1002">
         <w:r>
           <w:rPr>
             <w:rStyle w:val="Hyperlink"/>
@@ -34025,7 +34061,7 @@
       <w:r>
         <w:t xml:space="preserve"> </w:t>
       </w:r>
-      <w:hyperlink r:id="rId1000">
+      <w:hyperlink r:id="rId1003">
         <w:r>
           <w:rPr>
             <w:rStyle w:val="Hyperlink"/>
@@ -34034,8 +34070,8 @@
         </w:r>
       </w:hyperlink>
     </w:p>
-    <w:bookmarkEnd w:id="1001"/>
-    <w:bookmarkStart w:id="1006" w:name="ref-dHGy34wC"/>
+    <w:bookmarkEnd w:id="1004"/>
+    <w:bookmarkStart w:id="1009" w:name="ref-dHGy34wC"/>
     <w:p>
       <w:pPr>
         <w:pStyle w:val="Bibliography"/>
@@ -34079,7 +34115,7 @@
       <w:r>
         <w:t xml:space="preserve"> </w:t>
       </w:r>
-      <w:hyperlink r:id="rId1002">
+      <w:hyperlink r:id="rId1005">
         <w:r>
           <w:rPr>
             <w:rStyle w:val="Hyperlink"/>
@@ -34099,7 +34135,7 @@
       <w:r>
         <w:t xml:space="preserve"> </w:t>
       </w:r>
-      <w:hyperlink r:id="rId1003">
+      <w:hyperlink r:id="rId1006">
         <w:r>
           <w:rPr>
             <w:rStyle w:val="Hyperlink"/>
@@ -34116,7 +34152,7 @@
       <w:r>
         <w:t xml:space="preserve"> </w:t>
       </w:r>
-      <w:hyperlink r:id="rId1004">
+      <w:hyperlink r:id="rId1007">
         <w:r>
           <w:rPr>
             <w:rStyle w:val="Hyperlink"/>
@@ -34133,7 +34169,7 @@
       <w:r>
         <w:t xml:space="preserve"> </w:t>
       </w:r>
-      <w:hyperlink r:id="rId1005">
+      <w:hyperlink r:id="rId1008">
         <w:r>
           <w:rPr>
             <w:rStyle w:val="Hyperlink"/>
@@ -34142,8 +34178,8 @@
         </w:r>
       </w:hyperlink>
     </w:p>
-    <w:bookmarkEnd w:id="1006"/>
-    <w:bookmarkStart w:id="1008" w:name="ref-AavOV1He"/>
+    <w:bookmarkEnd w:id="1009"/>
+    <w:bookmarkStart w:id="1011" w:name="ref-AavOV1He"/>
     <w:p>
       <w:pPr>
         <w:pStyle w:val="Bibliography"/>
@@ -34172,7 +34208,7 @@
       <w:r>
         <w:br/>
       </w:r>
-      <w:hyperlink r:id="rId1007">
+      <w:hyperlink r:id="rId1010">
         <w:r>
           <w:rPr>
             <w:rStyle w:val="Hyperlink"/>
@@ -34181,8 +34217,8 @@
         </w:r>
       </w:hyperlink>
     </w:p>
-    <w:bookmarkEnd w:id="1008"/>
-    <w:bookmarkStart w:id="1011" w:name="ref-12CiweatZ"/>
+    <w:bookmarkEnd w:id="1011"/>
+    <w:bookmarkStart w:id="1014" w:name="ref-12CiweatZ"/>
     <w:p>
       <w:pPr>
         <w:pStyle w:val="Bibliography"/>
@@ -34226,7 +34262,7 @@
       <w:r>
         <w:t xml:space="preserve"> </w:t>
       </w:r>
-      <w:hyperlink r:id="rId1009">
+      <w:hyperlink r:id="rId1012">
         <w:r>
           <w:rPr>
             <w:rStyle w:val="Hyperlink"/>
@@ -34246,7 +34282,7 @@
       <w:r>
         <w:t xml:space="preserve"> </w:t>
       </w:r>
-      <w:hyperlink r:id="rId1010">
+      <w:hyperlink r:id="rId1013">
         <w:r>
           <w:rPr>
             <w:rStyle w:val="Hyperlink"/>
@@ -34255,8 +34291,8 @@
         </w:r>
       </w:hyperlink>
     </w:p>
-    <w:bookmarkEnd w:id="1011"/>
-    <w:bookmarkStart w:id="1015" w:name="ref-tIjAygts"/>
+    <w:bookmarkEnd w:id="1014"/>
+    <w:bookmarkStart w:id="1018" w:name="ref-tIjAygts"/>
     <w:p>
       <w:pPr>
         <w:pStyle w:val="Bibliography"/>
@@ -34300,7 +34336,7 @@
       <w:r>
         <w:t xml:space="preserve"> </w:t>
       </w:r>
-      <w:hyperlink r:id="rId1012">
+      <w:hyperlink r:id="rId1015">
         <w:r>
           <w:rPr>
             <w:rStyle w:val="Hyperlink"/>
@@ -34320,7 +34356,7 @@
       <w:r>
         <w:t xml:space="preserve"> </w:t>
       </w:r>
-      <w:hyperlink r:id="rId1013">
+      <w:hyperlink r:id="rId1016">
         <w:r>
           <w:rPr>
             <w:rStyle w:val="Hyperlink"/>
@@ -34337,7 +34373,7 @@
       <w:r>
         <w:t xml:space="preserve"> </w:t>
       </w:r>
-      <w:hyperlink r:id="rId1014">
+      <w:hyperlink r:id="rId1017">
         <w:r>
           <w:rPr>
             <w:rStyle w:val="Hyperlink"/>
@@ -34346,8 +34382,8 @@
         </w:r>
       </w:hyperlink>
     </w:p>
-    <w:bookmarkEnd w:id="1015"/>
-    <w:bookmarkStart w:id="1017" w:name="ref-SOdviufj"/>
+    <w:bookmarkEnd w:id="1018"/>
+    <w:bookmarkStart w:id="1020" w:name="ref-SOdviufj"/>
     <w:p>
       <w:pPr>
         <w:pStyle w:val="Bibliography"/>
@@ -34376,7 +34412,7 @@
       <w:r>
         <w:br/>
       </w:r>
-      <w:hyperlink r:id="rId1016">
+      <w:hyperlink r:id="rId1019">
         <w:r>
           <w:rPr>
             <w:rStyle w:val="Hyperlink"/>
@@ -34385,8 +34421,8 @@
         </w:r>
       </w:hyperlink>
     </w:p>
-    <w:bookmarkEnd w:id="1017"/>
-    <w:bookmarkStart w:id="1020" w:name="ref-16CD4voW1"/>
+    <w:bookmarkEnd w:id="1020"/>
+    <w:bookmarkStart w:id="1023" w:name="ref-16CD4voW1"/>
     <w:p>
       <w:pPr>
         <w:pStyle w:val="Bibliography"/>
@@ -34455,7 +34491,7 @@
       <w:r>
         <w:t xml:space="preserve"> </w:t>
       </w:r>
-      <w:hyperlink r:id="rId1018">
+      <w:hyperlink r:id="rId1021">
         <w:r>
           <w:rPr>
             <w:rStyle w:val="Hyperlink"/>
@@ -34475,7 +34511,7 @@
       <w:r>
         <w:t xml:space="preserve"> </w:t>
       </w:r>
-      <w:hyperlink r:id="rId1019">
+      <w:hyperlink r:id="rId1022">
         <w:r>
           <w:rPr>
             <w:rStyle w:val="Hyperlink"/>
@@ -34484,8 +34520,8 @@
         </w:r>
       </w:hyperlink>
     </w:p>
-    <w:bookmarkEnd w:id="1020"/>
-    <w:bookmarkStart w:id="1022" w:name="ref-14l4fvU71"/>
+    <w:bookmarkEnd w:id="1023"/>
+    <w:bookmarkStart w:id="1025" w:name="ref-14l4fvU71"/>
     <w:p>
       <w:pPr>
         <w:pStyle w:val="Bibliography"/>
@@ -34538,7 +34574,7 @@
       <w:r>
         <w:t xml:space="preserve"> </w:t>
       </w:r>
-      <w:hyperlink r:id="rId1021">
+      <w:hyperlink r:id="rId1024">
         <w:r>
           <w:rPr>
             <w:rStyle w:val="Hyperlink"/>
@@ -34547,8 +34583,8 @@
         </w:r>
       </w:hyperlink>
     </w:p>
-    <w:bookmarkEnd w:id="1022"/>
-    <w:bookmarkStart w:id="1025" w:name="ref-GMDFEjtK"/>
+    <w:bookmarkEnd w:id="1025"/>
+    <w:bookmarkStart w:id="1028" w:name="ref-GMDFEjtK"/>
     <w:p>
       <w:pPr>
         <w:pStyle w:val="Bibliography"/>
@@ -34583,7 +34619,7 @@
       <w:r>
         <w:t xml:space="preserve"> </w:t>
       </w:r>
-      <w:hyperlink r:id="rId1023">
+      <w:hyperlink r:id="rId1026">
         <w:r>
           <w:rPr>
             <w:rStyle w:val="Hyperlink"/>
@@ -34603,7 +34639,7 @@
       <w:r>
         <w:t xml:space="preserve"> </w:t>
       </w:r>
-      <w:hyperlink r:id="rId1024">
+      <w:hyperlink r:id="rId1027">
         <w:r>
           <w:rPr>
             <w:rStyle w:val="Hyperlink"/>
@@ -34612,8 +34648,8 @@
         </w:r>
       </w:hyperlink>
     </w:p>
-    <w:bookmarkEnd w:id="1025"/>
-    <w:bookmarkStart w:id="1029" w:name="ref-SPInPew0"/>
+    <w:bookmarkEnd w:id="1028"/>
+    <w:bookmarkStart w:id="1032" w:name="ref-SPInPew0"/>
     <w:p>
       <w:pPr>
         <w:pStyle w:val="Bibliography"/>
@@ -34657,7 +34693,7 @@
       <w:r>
         <w:t xml:space="preserve"> </w:t>
       </w:r>
-      <w:hyperlink r:id="rId1026">
+      <w:hyperlink r:id="rId1029">
         <w:r>
           <w:rPr>
             <w:rStyle w:val="Hyperlink"/>
@@ -34677,7 +34713,7 @@
       <w:r>
         <w:t xml:space="preserve"> </w:t>
       </w:r>
-      <w:hyperlink r:id="rId1027">
+      <w:hyperlink r:id="rId1030">
         <w:r>
           <w:rPr>
             <w:rStyle w:val="Hyperlink"/>
@@ -34694,7 +34730,7 @@
       <w:r>
         <w:t xml:space="preserve"> </w:t>
       </w:r>
-      <w:hyperlink r:id="rId1028">
+      <w:hyperlink r:id="rId1031">
         <w:r>
           <w:rPr>
             <w:rStyle w:val="Hyperlink"/>
@@ -34703,8 +34739,8 @@
         </w:r>
       </w:hyperlink>
     </w:p>
-    <w:bookmarkEnd w:id="1029"/>
-    <w:bookmarkStart w:id="1033" w:name="ref-YubbhU7G"/>
+    <w:bookmarkEnd w:id="1032"/>
+    <w:bookmarkStart w:id="1036" w:name="ref-YubbhU7G"/>
     <w:p>
       <w:pPr>
         <w:pStyle w:val="Bibliography"/>
@@ -34748,7 +34784,7 @@
       <w:r>
         <w:t xml:space="preserve"> </w:t>
       </w:r>
-      <w:hyperlink r:id="rId1030">
+      <w:hyperlink r:id="rId1033">
         <w:r>
           <w:rPr>
             <w:rStyle w:val="Hyperlink"/>
@@ -34768,7 +34804,7 @@
       <w:r>
         <w:t xml:space="preserve"> </w:t>
       </w:r>
-      <w:hyperlink r:id="rId1031">
+      <w:hyperlink r:id="rId1034">
         <w:r>
           <w:rPr>
             <w:rStyle w:val="Hyperlink"/>
@@ -34785,7 +34821,7 @@
       <w:r>
         <w:t xml:space="preserve"> </w:t>
       </w:r>
-      <w:hyperlink r:id="rId1032">
+      <w:hyperlink r:id="rId1035">
         <w:r>
           <w:rPr>
             <w:rStyle w:val="Hyperlink"/>
@@ -34794,8 +34830,8 @@
         </w:r>
       </w:hyperlink>
     </w:p>
-    <w:bookmarkEnd w:id="1033"/>
-    <w:bookmarkStart w:id="1035" w:name="ref-JRaVgcNd"/>
+    <w:bookmarkEnd w:id="1036"/>
+    <w:bookmarkStart w:id="1038" w:name="ref-JRaVgcNd"/>
     <w:p>
       <w:pPr>
         <w:pStyle w:val="Bibliography"/>
@@ -34848,7 +34884,7 @@
       <w:r>
         <w:t xml:space="preserve"> </w:t>
       </w:r>
-      <w:hyperlink r:id="rId1034">
+      <w:hyperlink r:id="rId1037">
         <w:r>
           <w:rPr>
             <w:rStyle w:val="Hyperlink"/>
@@ -34857,8 +34893,8 @@
         </w:r>
       </w:hyperlink>
     </w:p>
-    <w:bookmarkEnd w:id="1035"/>
-    <w:bookmarkStart w:id="1038" w:name="ref-1E0r4uZy9"/>
+    <w:bookmarkEnd w:id="1038"/>
+    <w:bookmarkStart w:id="1041" w:name="ref-1E0r4uZy9"/>
     <w:p>
       <w:pPr>
         <w:pStyle w:val="Bibliography"/>
@@ -34902,7 +34938,7 @@
       <w:r>
         <w:t xml:space="preserve"> </w:t>
       </w:r>
-      <w:hyperlink r:id="rId1036">
+      <w:hyperlink r:id="rId1039">
         <w:r>
           <w:rPr>
             <w:rStyle w:val="Hyperlink"/>
@@ -34922,7 +34958,7 @@
       <w:r>
         <w:t xml:space="preserve"> </w:t>
       </w:r>
-      <w:hyperlink r:id="rId1037">
+      <w:hyperlink r:id="rId1040">
         <w:r>
           <w:rPr>
             <w:rStyle w:val="Hyperlink"/>
@@ -34931,8 +34967,8 @@
         </w:r>
       </w:hyperlink>
     </w:p>
-    <w:bookmarkEnd w:id="1038"/>
-    <w:bookmarkStart w:id="1043" w:name="ref-LHtuVmaq"/>
+    <w:bookmarkEnd w:id="1041"/>
+    <w:bookmarkStart w:id="1046" w:name="ref-LHtuVmaq"/>
     <w:p>
       <w:pPr>
         <w:pStyle w:val="Bibliography"/>
@@ -34976,7 +35012,7 @@
       <w:r>
         <w:t xml:space="preserve"> </w:t>
       </w:r>
-      <w:hyperlink r:id="rId1039">
+      <w:hyperlink r:id="rId1042">
         <w:r>
           <w:rPr>
             <w:rStyle w:val="Hyperlink"/>
@@ -34996,7 +35032,7 @@
       <w:r>
         <w:t xml:space="preserve"> </w:t>
       </w:r>
-      <w:hyperlink r:id="rId1040">
+      <w:hyperlink r:id="rId1043">
         <w:r>
           <w:rPr>
             <w:rStyle w:val="Hyperlink"/>
@@ -35013,7 +35049,7 @@
       <w:r>
         <w:t xml:space="preserve"> </w:t>
       </w:r>
-      <w:hyperlink r:id="rId1041">
+      <w:hyperlink r:id="rId1044">
         <w:r>
           <w:rPr>
             <w:rStyle w:val="Hyperlink"/>
@@ -35030,7 +35066,7 @@
       <w:r>
         <w:t xml:space="preserve"> </w:t>
       </w:r>
-      <w:hyperlink r:id="rId1042">
+      <w:hyperlink r:id="rId1045">
         <w:r>
           <w:rPr>
             <w:rStyle w:val="Hyperlink"/>
@@ -35039,8 +35075,8 @@
         </w:r>
       </w:hyperlink>
     </w:p>
-    <w:bookmarkEnd w:id="1043"/>
-    <w:bookmarkStart w:id="1047" w:name="ref-mHYmt0mv"/>
+    <w:bookmarkEnd w:id="1046"/>
+    <w:bookmarkStart w:id="1050" w:name="ref-mHYmt0mv"/>
     <w:p>
       <w:pPr>
         <w:pStyle w:val="Bibliography"/>
@@ -35084,7 +35120,7 @@
       <w:r>
         <w:t xml:space="preserve"> </w:t>
       </w:r>
-      <w:hyperlink r:id="rId1044">
+      <w:hyperlink r:id="rId1047">
         <w:r>
           <w:rPr>
             <w:rStyle w:val="Hyperlink"/>
@@ -35104,7 +35140,7 @@
       <w:r>
         <w:t xml:space="preserve"> </w:t>
       </w:r>
-      <w:hyperlink r:id="rId1045">
+      <w:hyperlink r:id="rId1048">
         <w:r>
           <w:rPr>
             <w:rStyle w:val="Hyperlink"/>
@@ -35121,7 +35157,7 @@
       <w:r>
         <w:t xml:space="preserve"> </w:t>
       </w:r>
-      <w:hyperlink r:id="rId1046">
+      <w:hyperlink r:id="rId1049">
         <w:r>
           <w:rPr>
             <w:rStyle w:val="Hyperlink"/>
@@ -35130,8 +35166,8 @@
         </w:r>
       </w:hyperlink>
     </w:p>
-    <w:bookmarkEnd w:id="1047"/>
-    <w:bookmarkStart w:id="1050" w:name="ref-vITui6ac"/>
+    <w:bookmarkEnd w:id="1050"/>
+    <w:bookmarkStart w:id="1053" w:name="ref-vITui6ac"/>
     <w:p>
       <w:pPr>
         <w:pStyle w:val="Bibliography"/>
@@ -35175,7 +35211,7 @@
       <w:r>
         <w:t xml:space="preserve"> </w:t>
       </w:r>
-      <w:hyperlink r:id="rId1048">
+      <w:hyperlink r:id="rId1051">
         <w:r>
           <w:rPr>
             <w:rStyle w:val="Hyperlink"/>
@@ -35195,7 +35231,7 @@
       <w:r>
         <w:t xml:space="preserve"> </w:t>
       </w:r>
-      <w:hyperlink r:id="rId1049">
+      <w:hyperlink r:id="rId1052">
         <w:r>
           <w:rPr>
             <w:rStyle w:val="Hyperlink"/>
@@ -35204,8 +35240,8 @@
         </w:r>
       </w:hyperlink>
     </w:p>
-    <w:bookmarkEnd w:id="1050"/>
-    <w:bookmarkStart w:id="1054" w:name="ref-nxM0rP5R"/>
+    <w:bookmarkEnd w:id="1053"/>
+    <w:bookmarkStart w:id="1057" w:name="ref-nxM0rP5R"/>
     <w:p>
       <w:pPr>
         <w:pStyle w:val="Bibliography"/>
@@ -35249,7 +35285,7 @@
       <w:r>
         <w:t xml:space="preserve"> </w:t>
       </w:r>
-      <w:hyperlink r:id="rId1051">
+      <w:hyperlink r:id="rId1054">
         <w:r>
           <w:rPr>
             <w:rStyle w:val="Hyperlink"/>
@@ -35269,7 +35305,7 @@
       <w:r>
         <w:t xml:space="preserve"> </w:t>
       </w:r>
-      <w:hyperlink r:id="rId1052">
+      <w:hyperlink r:id="rId1055">
         <w:r>
           <w:rPr>
             <w:rStyle w:val="Hyperlink"/>
@@ -35286,7 +35322,7 @@
       <w:r>
         <w:t xml:space="preserve"> </w:t>
       </w:r>
-      <w:hyperlink r:id="rId1053">
+      <w:hyperlink r:id="rId1056">
         <w:r>
           <w:rPr>
             <w:rStyle w:val="Hyperlink"/>
@@ -35295,8 +35331,8 @@
         </w:r>
       </w:hyperlink>
     </w:p>
-    <w:bookmarkEnd w:id="1054"/>
-    <w:bookmarkStart w:id="1057" w:name="ref-WLc2UMgQ"/>
+    <w:bookmarkEnd w:id="1057"/>
+    <w:bookmarkStart w:id="1060" w:name="ref-WLc2UMgQ"/>
     <w:p>
       <w:pPr>
         <w:pStyle w:val="Bibliography"/>
@@ -35340,7 +35376,7 @@
       <w:r>
         <w:t xml:space="preserve"> </w:t>
       </w:r>
-      <w:hyperlink r:id="rId1055">
+      <w:hyperlink r:id="rId1058">
         <w:r>
           <w:rPr>
             <w:rStyle w:val="Hyperlink"/>
@@ -35360,7 +35396,7 @@
       <w:r>
         <w:t xml:space="preserve"> </w:t>
       </w:r>
-      <w:hyperlink r:id="rId1056">
+      <w:hyperlink r:id="rId1059">
         <w:r>
           <w:rPr>
             <w:rStyle w:val="Hyperlink"/>
@@ -35369,8 +35405,8 @@
         </w:r>
       </w:hyperlink>
     </w:p>
-    <w:bookmarkEnd w:id="1057"/>
-    <w:bookmarkStart w:id="1062" w:name="ref-10bBqMHH7"/>
+    <w:bookmarkEnd w:id="1060"/>
+    <w:bookmarkStart w:id="1065" w:name="ref-10bBqMHH7"/>
     <w:p>
       <w:pPr>
         <w:pStyle w:val="Bibliography"/>
@@ -35414,7 +35450,7 @@
       <w:r>
         <w:t xml:space="preserve"> </w:t>
       </w:r>
-      <w:hyperlink r:id="rId1058">
+      <w:hyperlink r:id="rId1061">
         <w:r>
           <w:rPr>
             <w:rStyle w:val="Hyperlink"/>
@@ -35434,7 +35470,7 @@
       <w:r>
         <w:t xml:space="preserve"> </w:t>
       </w:r>
-      <w:hyperlink r:id="rId1059">
+      <w:hyperlink r:id="rId1062">
         <w:r>
           <w:rPr>
             <w:rStyle w:val="Hyperlink"/>
@@ -35451,7 +35487,7 @@
       <w:r>
         <w:t xml:space="preserve"> </w:t>
       </w:r>
-      <w:hyperlink r:id="rId1060">
+      <w:hyperlink r:id="rId1063">
         <w:r>
           <w:rPr>
             <w:rStyle w:val="Hyperlink"/>
@@ -35468,7 +35504,7 @@
       <w:r>
         <w:t xml:space="preserve"> </w:t>
       </w:r>
-      <w:hyperlink r:id="rId1061">
+      <w:hyperlink r:id="rId1064">
         <w:r>
           <w:rPr>
             <w:rStyle w:val="Hyperlink"/>
@@ -35477,8 +35513,8 @@
         </w:r>
       </w:hyperlink>
     </w:p>
-    <w:bookmarkEnd w:id="1062"/>
-    <w:bookmarkStart w:id="1067" w:name="ref-ITh0Anof"/>
+    <w:bookmarkEnd w:id="1065"/>
+    <w:bookmarkStart w:id="1070" w:name="ref-ITh0Anof"/>
     <w:p>
       <w:pPr>
         <w:pStyle w:val="Bibliography"/>
@@ -35522,7 +35558,7 @@
       <w:r>
         <w:t xml:space="preserve"> </w:t>
       </w:r>
-      <w:hyperlink r:id="rId1063">
+      <w:hyperlink r:id="rId1066">
         <w:r>
           <w:rPr>
             <w:rStyle w:val="Hyperlink"/>
@@ -35542,7 +35578,7 @@
       <w:r>
         <w:t xml:space="preserve"> </w:t>
       </w:r>
-      <w:hyperlink r:id="rId1064">
+      <w:hyperlink r:id="rId1067">
         <w:r>
           <w:rPr>
             <w:rStyle w:val="Hyperlink"/>
@@ -35559,7 +35595,7 @@
       <w:r>
         <w:t xml:space="preserve"> </w:t>
       </w:r>
-      <w:hyperlink r:id="rId1065">
+      <w:hyperlink r:id="rId1068">
         <w:r>
           <w:rPr>
             <w:rStyle w:val="Hyperlink"/>
@@ -35576,7 +35612,7 @@
       <w:r>
         <w:t xml:space="preserve"> </w:t>
       </w:r>
-      <w:hyperlink r:id="rId1066">
+      <w:hyperlink r:id="rId1069">
         <w:r>
           <w:rPr>
             <w:rStyle w:val="Hyperlink"/>
@@ -35585,8 +35621,8 @@
         </w:r>
       </w:hyperlink>
     </w:p>
-    <w:bookmarkEnd w:id="1067"/>
-    <w:bookmarkStart w:id="1070" w:name="ref-1BMU7sKbs"/>
+    <w:bookmarkEnd w:id="1070"/>
+    <w:bookmarkStart w:id="1073" w:name="ref-1BMU7sKbs"/>
     <w:p>
       <w:pPr>
         <w:pStyle w:val="Bibliography"/>
@@ -35630,7 +35666,7 @@
       <w:r>
         <w:t xml:space="preserve"> </w:t>
       </w:r>
-      <w:hyperlink r:id="rId1068">
+      <w:hyperlink r:id="rId1071">
         <w:r>
           <w:rPr>
             <w:rStyle w:val="Hyperlink"/>
@@ -35650,7 +35686,7 @@
       <w:r>
         <w:t xml:space="preserve"> </w:t>
       </w:r>
-      <w:hyperlink r:id="rId1069">
+      <w:hyperlink r:id="rId1072">
         <w:r>
           <w:rPr>
             <w:rStyle w:val="Hyperlink"/>
@@ -35659,8 +35695,8 @@
         </w:r>
       </w:hyperlink>
     </w:p>
-    <w:bookmarkEnd w:id="1070"/>
-    <w:bookmarkStart w:id="1073" w:name="ref-Yj8Xh4Wz"/>
+    <w:bookmarkEnd w:id="1073"/>
+    <w:bookmarkStart w:id="1076" w:name="ref-Yj8Xh4Wz"/>
     <w:p>
       <w:pPr>
         <w:pStyle w:val="Bibliography"/>
@@ -35704,7 +35740,7 @@
       <w:r>
         <w:t xml:space="preserve"> </w:t>
       </w:r>
-      <w:hyperlink r:id="rId1071">
+      <w:hyperlink r:id="rId1074">
         <w:r>
           <w:rPr>
             <w:rStyle w:val="Hyperlink"/>
@@ -35724,7 +35760,7 @@
       <w:r>
         <w:t xml:space="preserve"> </w:t>
       </w:r>
-      <w:hyperlink r:id="rId1072">
+      <w:hyperlink r:id="rId1075">
         <w:r>
           <w:rPr>
             <w:rStyle w:val="Hyperlink"/>
@@ -35733,8 +35769,8 @@
         </w:r>
       </w:hyperlink>
     </w:p>
-    <w:bookmarkEnd w:id="1073"/>
-    <w:bookmarkStart w:id="1076" w:name="ref-ZzrrVDoE"/>
+    <w:bookmarkEnd w:id="1076"/>
+    <w:bookmarkStart w:id="1079" w:name="ref-ZzrrVDoE"/>
     <w:p>
       <w:pPr>
         <w:pStyle w:val="Bibliography"/>
@@ -35778,7 +35814,7 @@
       <w:r>
         <w:t xml:space="preserve"> </w:t>
       </w:r>
-      <w:hyperlink r:id="rId1074">
+      <w:hyperlink r:id="rId1077">
         <w:r>
           <w:rPr>
             <w:rStyle w:val="Hyperlink"/>
@@ -35798,7 +35834,7 @@
       <w:r>
         <w:t xml:space="preserve"> </w:t>
       </w:r>
-      <w:hyperlink r:id="rId1075">
+      <w:hyperlink r:id="rId1078">
         <w:r>
           <w:rPr>
             <w:rStyle w:val="Hyperlink"/>
@@ -35807,8 +35843,8 @@
         </w:r>
       </w:hyperlink>
     </w:p>
-    <w:bookmarkEnd w:id="1076"/>
-    <w:bookmarkStart w:id="1079" w:name="ref-itj26agd"/>
+    <w:bookmarkEnd w:id="1079"/>
+    <w:bookmarkStart w:id="1082" w:name="ref-itj26agd"/>
     <w:p>
       <w:pPr>
         <w:pStyle w:val="Bibliography"/>
@@ -35852,7 +35888,7 @@
       <w:r>
         <w:t xml:space="preserve"> </w:t>
       </w:r>
-      <w:hyperlink r:id="rId1077">
+      <w:hyperlink r:id="rId1080">
         <w:r>
           <w:rPr>
             <w:rStyle w:val="Hyperlink"/>
@@ -35872,7 +35908,7 @@
       <w:r>
         <w:t xml:space="preserve"> </w:t>
       </w:r>
-      <w:hyperlink r:id="rId1078">
+      <w:hyperlink r:id="rId1081">
         <w:r>
           <w:rPr>
             <w:rStyle w:val="Hyperlink"/>
@@ -35881,8 +35917,8 @@
         </w:r>
       </w:hyperlink>
     </w:p>
-    <w:bookmarkEnd w:id="1079"/>
-    <w:bookmarkStart w:id="1081" w:name="ref-YfOcGRRa"/>
+    <w:bookmarkEnd w:id="1082"/>
+    <w:bookmarkStart w:id="1084" w:name="ref-YfOcGRRa"/>
     <w:p>
       <w:pPr>
         <w:pStyle w:val="Bibliography"/>
@@ -35926,7 +35962,7 @@
       <w:r>
         <w:t xml:space="preserve"> </w:t>
       </w:r>
-      <w:hyperlink r:id="rId1080">
+      <w:hyperlink r:id="rId1083">
         <w:r>
           <w:rPr>
             <w:rStyle w:val="Hyperlink"/>
@@ -35935,8 +35971,8 @@
         </w:r>
       </w:hyperlink>
     </w:p>
-    <w:bookmarkEnd w:id="1081"/>
-    <w:bookmarkStart w:id="1084" w:name="ref-tiRfUgvs"/>
+    <w:bookmarkEnd w:id="1084"/>
+    <w:bookmarkStart w:id="1087" w:name="ref-tiRfUgvs"/>
     <w:p>
       <w:pPr>
         <w:pStyle w:val="Bibliography"/>
@@ -35980,7 +36016,7 @@
       <w:r>
         <w:t xml:space="preserve"> </w:t>
       </w:r>
-      <w:hyperlink r:id="rId1082">
+      <w:hyperlink r:id="rId1085">
         <w:r>
           <w:rPr>
             <w:rStyle w:val="Hyperlink"/>
@@ -36000,7 +36036,7 @@
       <w:r>
         <w:t xml:space="preserve"> </w:t>
       </w:r>
-      <w:hyperlink r:id="rId1083">
+      <w:hyperlink r:id="rId1086">
         <w:r>
           <w:rPr>
             <w:rStyle w:val="Hyperlink"/>
@@ -36009,8 +36045,8 @@
         </w:r>
       </w:hyperlink>
     </w:p>
-    <w:bookmarkEnd w:id="1084"/>
-    <w:bookmarkStart w:id="1087" w:name="ref-TH4ymqvJ"/>
+    <w:bookmarkEnd w:id="1087"/>
+    <w:bookmarkStart w:id="1090" w:name="ref-TH4ymqvJ"/>
     <w:p>
       <w:pPr>
         <w:pStyle w:val="Bibliography"/>
@@ -36054,7 +36090,7 @@
       <w:r>
         <w:t xml:space="preserve"> </w:t>
       </w:r>
-      <w:hyperlink r:id="rId1085">
+      <w:hyperlink r:id="rId1088">
         <w:r>
           <w:rPr>
             <w:rStyle w:val="Hyperlink"/>
@@ -36074,7 +36110,7 @@
       <w:r>
         <w:t xml:space="preserve"> </w:t>
       </w:r>
-      <w:hyperlink r:id="rId1086">
+      <w:hyperlink r:id="rId1089">
         <w:r>
           <w:rPr>
             <w:rStyle w:val="Hyperlink"/>
@@ -36083,8 +36119,8 @@
         </w:r>
       </w:hyperlink>
     </w:p>
-    <w:bookmarkEnd w:id="1087"/>
-    <w:bookmarkStart w:id="1090" w:name="ref-Frya4XA4"/>
+    <w:bookmarkEnd w:id="1090"/>
+    <w:bookmarkStart w:id="1093" w:name="ref-Frya4XA4"/>
     <w:p>
       <w:pPr>
         <w:pStyle w:val="Bibliography"/>
@@ -36128,7 +36164,7 @@
       <w:r>
         <w:t xml:space="preserve"> </w:t>
       </w:r>
-      <w:hyperlink r:id="rId1088">
+      <w:hyperlink r:id="rId1091">
         <w:r>
           <w:rPr>
             <w:rStyle w:val="Hyperlink"/>
@@ -36148,7 +36184,7 @@
       <w:r>
         <w:t xml:space="preserve"> </w:t>
       </w:r>
-      <w:hyperlink r:id="rId1089">
+      <w:hyperlink r:id="rId1092">
         <w:r>
           <w:rPr>
             <w:rStyle w:val="Hyperlink"/>
@@ -36157,8 +36193,8 @@
         </w:r>
       </w:hyperlink>
     </w:p>
-    <w:bookmarkEnd w:id="1090"/>
-    <w:bookmarkStart w:id="1095" w:name="ref-NCcssjLV"/>
+    <w:bookmarkEnd w:id="1093"/>
+    <w:bookmarkStart w:id="1098" w:name="ref-NCcssjLV"/>
     <w:p>
       <w:pPr>
         <w:pStyle w:val="Bibliography"/>
@@ -36202,7 +36238,7 @@
       <w:r>
         <w:t xml:space="preserve"> </w:t>
       </w:r>
-      <w:hyperlink r:id="rId1091">
+      <w:hyperlink r:id="rId1094">
         <w:r>
           <w:rPr>
             <w:rStyle w:val="Hyperlink"/>
@@ -36222,7 +36258,7 @@
       <w:r>
         <w:t xml:space="preserve"> </w:t>
       </w:r>
-      <w:hyperlink r:id="rId1092">
+      <w:hyperlink r:id="rId1095">
         <w:r>
           <w:rPr>
             <w:rStyle w:val="Hyperlink"/>
@@ -36239,7 +36275,7 @@
       <w:r>
         <w:t xml:space="preserve"> </w:t>
       </w:r>
-      <w:hyperlink r:id="rId1093">
+      <w:hyperlink r:id="rId1096">
         <w:r>
           <w:rPr>
             <w:rStyle w:val="Hyperlink"/>
@@ -36256,7 +36292,7 @@
       <w:r>
         <w:t xml:space="preserve"> </w:t>
       </w:r>
-      <w:hyperlink r:id="rId1094">
+      <w:hyperlink r:id="rId1097">
         <w:r>
           <w:rPr>
             <w:rStyle w:val="Hyperlink"/>
@@ -36265,8 +36301,8 @@
         </w:r>
       </w:hyperlink>
     </w:p>
-    <w:bookmarkEnd w:id="1095"/>
-    <w:bookmarkStart w:id="1100" w:name="ref-11CWFYFDL"/>
+    <w:bookmarkEnd w:id="1098"/>
+    <w:bookmarkStart w:id="1103" w:name="ref-11CWFYFDL"/>
     <w:p>
       <w:pPr>
         <w:pStyle w:val="Bibliography"/>
@@ -36310,7 +36346,7 @@
       <w:r>
         <w:t xml:space="preserve"> </w:t>
       </w:r>
-      <w:hyperlink r:id="rId1096">
+      <w:hyperlink r:id="rId1099">
         <w:r>
           <w:rPr>
             <w:rStyle w:val="Hyperlink"/>
@@ -36330,7 +36366,7 @@
       <w:r>
         <w:t xml:space="preserve"> </w:t>
       </w:r>
-      <w:hyperlink r:id="rId1097">
+      <w:hyperlink r:id="rId1100">
         <w:r>
           <w:rPr>
             <w:rStyle w:val="Hyperlink"/>
@@ -36347,7 +36383,7 @@
       <w:r>
         <w:t xml:space="preserve"> </w:t>
       </w:r>
-      <w:hyperlink r:id="rId1098">
+      <w:hyperlink r:id="rId1101">
         <w:r>
           <w:rPr>
             <w:rStyle w:val="Hyperlink"/>
@@ -36364,7 +36400,7 @@
       <w:r>
         <w:t xml:space="preserve"> </w:t>
       </w:r>
-      <w:hyperlink r:id="rId1099">
+      <w:hyperlink r:id="rId1102">
         <w:r>
           <w:rPr>
             <w:rStyle w:val="Hyperlink"/>
@@ -36373,8 +36409,8 @@
         </w:r>
       </w:hyperlink>
     </w:p>
-    <w:bookmarkEnd w:id="1100"/>
-    <w:bookmarkStart w:id="1105" w:name="ref-J4RCpntH"/>
+    <w:bookmarkEnd w:id="1103"/>
+    <w:bookmarkStart w:id="1108" w:name="ref-J4RCpntH"/>
     <w:p>
       <w:pPr>
         <w:pStyle w:val="Bibliography"/>
@@ -36418,7 +36454,7 @@
       <w:r>
         <w:t xml:space="preserve"> </w:t>
       </w:r>
-      <w:hyperlink r:id="rId1101">
+      <w:hyperlink r:id="rId1104">
         <w:r>
           <w:rPr>
             <w:rStyle w:val="Hyperlink"/>
@@ -36438,7 +36474,7 @@
       <w:r>
         <w:t xml:space="preserve"> </w:t>
       </w:r>
-      <w:hyperlink r:id="rId1102">
+      <w:hyperlink r:id="rId1105">
         <w:r>
           <w:rPr>
             <w:rStyle w:val="Hyperlink"/>
@@ -36455,7 +36491,7 @@
       <w:r>
         <w:t xml:space="preserve"> </w:t>
       </w:r>
-      <w:hyperlink r:id="rId1103">
+      <w:hyperlink r:id="rId1106">
         <w:r>
           <w:rPr>
             <w:rStyle w:val="Hyperlink"/>
@@ -36472,7 +36508,7 @@
       <w:r>
         <w:t xml:space="preserve"> </w:t>
       </w:r>
-      <w:hyperlink r:id="rId1104">
+      <w:hyperlink r:id="rId1107">
         <w:r>
           <w:rPr>
             <w:rStyle w:val="Hyperlink"/>
@@ -36481,8 +36517,8 @@
         </w:r>
       </w:hyperlink>
     </w:p>
-    <w:bookmarkEnd w:id="1105"/>
-    <w:bookmarkStart w:id="1107" w:name="ref-WA1R5R95"/>
+    <w:bookmarkEnd w:id="1108"/>
+    <w:bookmarkStart w:id="1110" w:name="ref-WA1R5R95"/>
     <w:p>
       <w:pPr>
         <w:pStyle w:val="Bibliography"/>
@@ -36511,7 +36547,7 @@
       <w:r>
         <w:br/>
       </w:r>
-      <w:hyperlink r:id="rId1106">
+      <w:hyperlink r:id="rId1109">
         <w:r>
           <w:rPr>
             <w:rStyle w:val="Hyperlink"/>
@@ -36520,8 +36556,8 @@
         </w:r>
       </w:hyperlink>
     </w:p>
-    <w:bookmarkEnd w:id="1107"/>
-    <w:bookmarkStart w:id="1109" w:name="ref-17CQnstjh"/>
+    <w:bookmarkEnd w:id="1110"/>
+    <w:bookmarkStart w:id="1112" w:name="ref-17CQnstjh"/>
     <w:p>
       <w:pPr>
         <w:pStyle w:val="Bibliography"/>
@@ -36550,7 +36586,7 @@
       <w:r>
         <w:br/>
       </w:r>
-      <w:hyperlink r:id="rId1108">
+      <w:hyperlink r:id="rId1111">
         <w:r>
           <w:rPr>
             <w:rStyle w:val="Hyperlink"/>
@@ -36559,8 +36595,8 @@
         </w:r>
       </w:hyperlink>
     </w:p>
-    <w:bookmarkEnd w:id="1109"/>
-    <w:bookmarkStart w:id="1114" w:name="ref-p9LUiyCN"/>
+    <w:bookmarkEnd w:id="1112"/>
+    <w:bookmarkStart w:id="1117" w:name="ref-p9LUiyCN"/>
     <w:p>
       <w:pPr>
         <w:pStyle w:val="Bibliography"/>
@@ -36604,7 +36640,7 @@
       <w:r>
         <w:t xml:space="preserve"> </w:t>
       </w:r>
-      <w:hyperlink r:id="rId1110">
+      <w:hyperlink r:id="rId1113">
         <w:r>
           <w:rPr>
             <w:rStyle w:val="Hyperlink"/>
@@ -36624,7 +36660,7 @@
       <w:r>
         <w:t xml:space="preserve"> </w:t>
       </w:r>
-      <w:hyperlink r:id="rId1111">
+      <w:hyperlink r:id="rId1114">
         <w:r>
           <w:rPr>
             <w:rStyle w:val="Hyperlink"/>
@@ -36641,7 +36677,7 @@
       <w:r>
         <w:t xml:space="preserve"> </w:t>
       </w:r>
-      <w:hyperlink r:id="rId1112">
+      <w:hyperlink r:id="rId1115">
         <w:r>
           <w:rPr>
             <w:rStyle w:val="Hyperlink"/>
@@ -36658,7 +36694,7 @@
       <w:r>
         <w:t xml:space="preserve"> </w:t>
       </w:r>
-      <w:hyperlink r:id="rId1113">
+      <w:hyperlink r:id="rId1116">
         <w:r>
           <w:rPr>
             <w:rStyle w:val="Hyperlink"/>
@@ -36667,8 +36703,8 @@
         </w:r>
       </w:hyperlink>
     </w:p>
-    <w:bookmarkEnd w:id="1114"/>
-    <w:bookmarkStart w:id="1118" w:name="ref-UUAeVUaR"/>
+    <w:bookmarkEnd w:id="1117"/>
+    <w:bookmarkStart w:id="1121" w:name="ref-UUAeVUaR"/>
     <w:p>
       <w:pPr>
         <w:pStyle w:val="Bibliography"/>
@@ -36712,7 +36748,7 @@
       <w:r>
         <w:t xml:space="preserve"> </w:t>
       </w:r>
-      <w:hyperlink r:id="rId1115">
+      <w:hyperlink r:id="rId1118">
         <w:r>
           <w:rPr>
             <w:rStyle w:val="Hyperlink"/>
@@ -36732,7 +36768,7 @@
       <w:r>
         <w:t xml:space="preserve"> </w:t>
       </w:r>
-      <w:hyperlink r:id="rId1116">
+      <w:hyperlink r:id="rId1119">
         <w:r>
           <w:rPr>
             <w:rStyle w:val="Hyperlink"/>
@@ -36749,7 +36785,7 @@
       <w:r>
         <w:t xml:space="preserve"> </w:t>
       </w:r>
-      <w:hyperlink r:id="rId1117">
+      <w:hyperlink r:id="rId1120">
         <w:r>
           <w:rPr>
             <w:rStyle w:val="Hyperlink"/>
@@ -36758,8 +36794,8 @@
         </w:r>
       </w:hyperlink>
     </w:p>
-    <w:bookmarkEnd w:id="1118"/>
-    <w:bookmarkStart w:id="1123" w:name="ref-2w7lNKxQ"/>
+    <w:bookmarkEnd w:id="1121"/>
+    <w:bookmarkStart w:id="1126" w:name="ref-2w7lNKxQ"/>
     <w:p>
       <w:pPr>
         <w:pStyle w:val="Bibliography"/>
@@ -36803,7 +36839,7 @@
       <w:r>
         <w:t xml:space="preserve"> </w:t>
       </w:r>
-      <w:hyperlink r:id="rId1119">
+      <w:hyperlink r:id="rId1122">
         <w:r>
           <w:rPr>
             <w:rStyle w:val="Hyperlink"/>
@@ -36823,7 +36859,7 @@
       <w:r>
         <w:t xml:space="preserve"> </w:t>
       </w:r>
-      <w:hyperlink r:id="rId1120">
+      <w:hyperlink r:id="rId1123">
         <w:r>
           <w:rPr>
             <w:rStyle w:val="Hyperlink"/>
@@ -36840,7 +36876,7 @@
       <w:r>
         <w:t xml:space="preserve"> </w:t>
       </w:r>
-      <w:hyperlink r:id="rId1121">
+      <w:hyperlink r:id="rId1124">
         <w:r>
           <w:rPr>
             <w:rStyle w:val="Hyperlink"/>
@@ -36857,7 +36893,7 @@
       <w:r>
         <w:t xml:space="preserve"> </w:t>
       </w:r>
-      <w:hyperlink r:id="rId1122">
+      <w:hyperlink r:id="rId1125">
         <w:r>
           <w:rPr>
             <w:rStyle w:val="Hyperlink"/>
@@ -36866,8 +36902,8 @@
         </w:r>
       </w:hyperlink>
     </w:p>
-    <w:bookmarkEnd w:id="1123"/>
-    <w:bookmarkStart w:id="1128" w:name="ref-jVbH3kJR"/>
+    <w:bookmarkEnd w:id="1126"/>
+    <w:bookmarkStart w:id="1131" w:name="ref-jVbH3kJR"/>
     <w:p>
       <w:pPr>
         <w:pStyle w:val="Bibliography"/>
@@ -36902,7 +36938,7 @@
       <w:r>
         <w:t xml:space="preserve"> </w:t>
       </w:r>
-      <w:hyperlink r:id="rId1124">
+      <w:hyperlink r:id="rId1127">
         <w:r>
           <w:rPr>
             <w:rStyle w:val="Hyperlink"/>
@@ -36922,7 +36958,7 @@
       <w:r>
         <w:t xml:space="preserve"> </w:t>
       </w:r>
-      <w:hyperlink r:id="rId1125">
+      <w:hyperlink r:id="rId1128">
         <w:r>
           <w:rPr>
             <w:rStyle w:val="Hyperlink"/>
@@ -36939,7 +36975,7 @@
       <w:r>
         <w:t xml:space="preserve"> </w:t>
       </w:r>
-      <w:hyperlink r:id="rId1126">
+      <w:hyperlink r:id="rId1129">
         <w:r>
           <w:rPr>
             <w:rStyle w:val="Hyperlink"/>
@@ -36956,7 +36992,7 @@
       <w:r>
         <w:t xml:space="preserve"> </w:t>
       </w:r>
-      <w:hyperlink r:id="rId1127">
+      <w:hyperlink r:id="rId1130">
         <w:r>
           <w:rPr>
             <w:rStyle w:val="Hyperlink"/>
@@ -36965,8 +37001,8 @@
         </w:r>
       </w:hyperlink>
     </w:p>
-    <w:bookmarkEnd w:id="1128"/>
-    <w:bookmarkStart w:id="1133" w:name="ref-W5Z7Ztlg"/>
+    <w:bookmarkEnd w:id="1131"/>
+    <w:bookmarkStart w:id="1136" w:name="ref-W5Z7Ztlg"/>
     <w:p>
       <w:pPr>
         <w:pStyle w:val="Bibliography"/>
@@ -37010,7 +37046,7 @@
       <w:r>
         <w:t xml:space="preserve"> </w:t>
       </w:r>
-      <w:hyperlink r:id="rId1129">
+      <w:hyperlink r:id="rId1132">
         <w:r>
           <w:rPr>
             <w:rStyle w:val="Hyperlink"/>
@@ -37030,7 +37066,7 @@
       <w:r>
         <w:t xml:space="preserve"> </w:t>
       </w:r>
-      <w:hyperlink r:id="rId1130">
+      <w:hyperlink r:id="rId1133">
         <w:r>
           <w:rPr>
             <w:rStyle w:val="Hyperlink"/>
@@ -37047,7 +37083,7 @@
       <w:r>
         <w:t xml:space="preserve"> </w:t>
       </w:r>
-      <w:hyperlink r:id="rId1131">
+      <w:hyperlink r:id="rId1134">
         <w:r>
           <w:rPr>
             <w:rStyle w:val="Hyperlink"/>
@@ -37064,7 +37100,7 @@
       <w:r>
         <w:t xml:space="preserve"> </w:t>
       </w:r>
-      <w:hyperlink r:id="rId1132">
+      <w:hyperlink r:id="rId1135">
         <w:r>
           <w:rPr>
             <w:rStyle w:val="Hyperlink"/>
@@ -37073,8 +37109,8 @@
         </w:r>
       </w:hyperlink>
     </w:p>
-    <w:bookmarkEnd w:id="1133"/>
-    <w:bookmarkStart w:id="1138" w:name="ref-FVmbE2oW"/>
+    <w:bookmarkEnd w:id="1136"/>
+    <w:bookmarkStart w:id="1141" w:name="ref-FVmbE2oW"/>
     <w:p>
       <w:pPr>
         <w:pStyle w:val="Bibliography"/>
@@ -37118,7 +37154,7 @@
       <w:r>
         <w:t xml:space="preserve"> </w:t>
       </w:r>
-      <w:hyperlink r:id="rId1134">
+      <w:hyperlink r:id="rId1137">
         <w:r>
           <w:rPr>
             <w:rStyle w:val="Hyperlink"/>
@@ -37138,7 +37174,7 @@
       <w:r>
         <w:t xml:space="preserve"> </w:t>
       </w:r>
-      <w:hyperlink r:id="rId1135">
+      <w:hyperlink r:id="rId1138">
         <w:r>
           <w:rPr>
             <w:rStyle w:val="Hyperlink"/>
@@ -37155,7 +37191,7 @@
       <w:r>
         <w:t xml:space="preserve"> </w:t>
       </w:r>
-      <w:hyperlink r:id="rId1136">
+      <w:hyperlink r:id="rId1139">
         <w:r>
           <w:rPr>
             <w:rStyle w:val="Hyperlink"/>
@@ -37172,7 +37208,7 @@
       <w:r>
         <w:t xml:space="preserve"> </w:t>
       </w:r>
-      <w:hyperlink r:id="rId1137">
+      <w:hyperlink r:id="rId1140">
         <w:r>
           <w:rPr>
             <w:rStyle w:val="Hyperlink"/>
@@ -37181,8 +37217,8 @@
         </w:r>
       </w:hyperlink>
     </w:p>
-    <w:bookmarkEnd w:id="1138"/>
-    <w:bookmarkStart w:id="1143" w:name="ref-WJrnUyZf"/>
+    <w:bookmarkEnd w:id="1141"/>
+    <w:bookmarkStart w:id="1146" w:name="ref-WJrnUyZf"/>
     <w:p>
       <w:pPr>
         <w:pStyle w:val="Bibliography"/>
@@ -37226,7 +37262,7 @@
       <w:r>
         <w:t xml:space="preserve"> </w:t>
       </w:r>
-      <w:hyperlink r:id="rId1139">
+      <w:hyperlink r:id="rId1142">
         <w:r>
           <w:rPr>
             <w:rStyle w:val="Hyperlink"/>
@@ -37246,7 +37282,7 @@
       <w:r>
         <w:t xml:space="preserve"> </w:t>
       </w:r>
-      <w:hyperlink r:id="rId1140">
+      <w:hyperlink r:id="rId1143">
         <w:r>
           <w:rPr>
             <w:rStyle w:val="Hyperlink"/>
@@ -37263,7 +37299,7 @@
       <w:r>
         <w:t xml:space="preserve"> </w:t>
       </w:r>
-      <w:hyperlink r:id="rId1141">
+      <w:hyperlink r:id="rId1144">
         <w:r>
           <w:rPr>
             <w:rStyle w:val="Hyperlink"/>
@@ -37280,7 +37316,7 @@
       <w:r>
         <w:t xml:space="preserve"> </w:t>
       </w:r>
-      <w:hyperlink r:id="rId1142">
+      <w:hyperlink r:id="rId1145">
         <w:r>
           <w:rPr>
             <w:rStyle w:val="Hyperlink"/>
@@ -37289,8 +37325,8 @@
         </w:r>
       </w:hyperlink>
     </w:p>
-    <w:bookmarkEnd w:id="1143"/>
-    <w:bookmarkStart w:id="1145" w:name="ref-qIXPib3m"/>
+    <w:bookmarkEnd w:id="1146"/>
+    <w:bookmarkStart w:id="1148" w:name="ref-qIXPib3m"/>
     <w:p>
       <w:pPr>
         <w:pStyle w:val="Bibliography"/>
@@ -37310,7 +37346,7 @@
       <w:r>
         <w:t xml:space="preserve"> </w:t>
       </w:r>
-      <w:hyperlink r:id="rId1144">
+      <w:hyperlink r:id="rId1147">
         <w:r>
           <w:rPr>
             <w:rStyle w:val="Hyperlink"/>
@@ -37319,8 +37355,8 @@
         </w:r>
       </w:hyperlink>
     </w:p>
-    <w:bookmarkEnd w:id="1145"/>
-    <w:bookmarkStart w:id="1147" w:name="ref-cyzrC7qd"/>
+    <w:bookmarkEnd w:id="1148"/>
+    <w:bookmarkStart w:id="1150" w:name="ref-cyzrC7qd"/>
     <w:p>
       <w:pPr>
         <w:pStyle w:val="Bibliography"/>
@@ -37340,7 +37376,7 @@
       <w:r>
         <w:t xml:space="preserve"> </w:t>
       </w:r>
-      <w:hyperlink r:id="rId1146">
+      <w:hyperlink r:id="rId1149">
         <w:r>
           <w:rPr>
             <w:rStyle w:val="Hyperlink"/>
@@ -37349,8 +37385,8 @@
         </w:r>
       </w:hyperlink>
     </w:p>
-    <w:bookmarkEnd w:id="1147"/>
-    <w:bookmarkStart w:id="1149" w:name="ref-BjPoOYSA"/>
+    <w:bookmarkEnd w:id="1150"/>
+    <w:bookmarkStart w:id="1152" w:name="ref-BjPoOYSA"/>
     <w:p>
       <w:pPr>
         <w:pStyle w:val="Bibliography"/>
@@ -37370,7 +37406,7 @@
       <w:r>
         <w:t xml:space="preserve"> </w:t>
       </w:r>
-      <w:hyperlink r:id="rId1148">
+      <w:hyperlink r:id="rId1151">
         <w:r>
           <w:rPr>
             <w:rStyle w:val="Hyperlink"/>
@@ -37379,8 +37415,8 @@
         </w:r>
       </w:hyperlink>
     </w:p>
-    <w:bookmarkEnd w:id="1149"/>
-    <w:bookmarkStart w:id="1151" w:name="ref-19SzhUi1X"/>
+    <w:bookmarkEnd w:id="1152"/>
+    <w:bookmarkStart w:id="1154" w:name="ref-17qiILENK"/>
     <w:p>
       <w:pPr>
         <w:pStyle w:val="Bibliography"/>
@@ -37395,28 +37431,46 @@
         <w:rPr>
           <w:b/>
         </w:rPr>
-        <w:t xml:space="preserve">NERVTAG paper on COVID-19 variant of concern B.1.1.7</w:t>
-      </w:r>
-      <w:r>
-        <w:t xml:space="preserve"> </w:t>
-      </w:r>
-      <w:r>
-        <w:t xml:space="preserve">(2021-01-22)</w:t>
-      </w:r>
-      <w:r>
-        <w:t xml:space="preserve"> </w:t>
-      </w:r>
-      <w:hyperlink r:id="rId1150">
-        <w:r>
-          <w:rPr>
-            <w:rStyle w:val="Hyperlink"/>
-          </w:rPr>
-          <w:t xml:space="preserve">https://assets.publishing.service.gov.uk/government/uploads/system/uploads/attachment_data/file/955239/NERVTAG_paper_on_variant_of_concern__VOC__B.1.1.7.pdf</w:t>
+        <w:t xml:space="preserve">Evolutionary and Genomic Analysis of SARS-CoV-2</w:t>
+      </w:r>
+      <w:r>
+        <w:t xml:space="preserve"> </w:t>
+      </w:r>
+      <w:r>
+        <w:br/>
+      </w:r>
+      <w:r>
+        <w:t xml:space="preserve">COVID-19 Review Consortium</w:t>
+      </w:r>
+      <w:r>
+        <w:br/>
+      </w:r>
+      <w:r>
+        <w:rPr>
+          <w:i/>
+        </w:rPr>
+        <w:t xml:space="preserve">Manubot</w:t>
+      </w:r>
+      <w:r>
+        <w:t xml:space="preserve"> </w:t>
+      </w:r>
+      <w:r>
+        <w:t xml:space="preserve">(2021-03-30)</w:t>
+      </w:r>
+      <w:r>
+        <w:t xml:space="preserve"> </w:t>
+      </w:r>
+      <w:hyperlink r:id="rId1153">
+        <w:r>
+          <w:rPr>
+            <w:rStyle w:val="Hyperlink"/>
+          </w:rPr>
+          <w:t xml:space="preserve">https://greenelab.github.io/covid19-review/v/910dd7b7479f5336a1c911c57446829bef015dbe/#evolutionary-and-genomic-analysis-of-sars-cov-2</w:t>
         </w:r>
       </w:hyperlink>
     </w:p>
-    <w:bookmarkEnd w:id="1151"/>
-    <w:bookmarkStart w:id="1154" w:name="ref-INygVT9y"/>
+    <w:bookmarkEnd w:id="1154"/>
+    <w:bookmarkStart w:id="1156" w:name="ref-19SzhUi1X"/>
     <w:p>
       <w:pPr>
         <w:pStyle w:val="Bibliography"/>
@@ -37431,66 +37485,28 @@
         <w:rPr>
           <w:b/>
         </w:rPr>
-        <w:t xml:space="preserve">Estimated transmissibility and severity of novel SARS-CoV-2 Variant of Concern 202012/01 in England</w:t>
-      </w:r>
-      <w:r>
-        <w:t xml:space="preserve"> </w:t>
-      </w:r>
-      <w:r>
-        <w:br/>
-      </w:r>
-      <w:r>
-        <w:t xml:space="preserve">Nicholas G. Davies, Rosanna C. Barnard, Christopher I. Jarvis, Adam J. Kucharski, James Munday, Carl A. B. Pearson, Timothy W. Russell, Damien C. Tully, Sam Abbott, Amy Gimma, … CMMID COVID-19 Working Group</w:t>
-      </w:r>
-      <w:r>
-        <w:br/>
-      </w:r>
-      <w:r>
-        <w:rPr>
-          <w:i/>
-        </w:rPr>
-        <w:t xml:space="preserve">Cold Spring Harbor Laboratory</w:t>
-      </w:r>
-      <w:r>
-        <w:t xml:space="preserve"> </w:t>
-      </w:r>
-      <w:r>
-        <w:t xml:space="preserve">(2020-12-26)</w:t>
-      </w:r>
-      <w:r>
-        <w:t xml:space="preserve"> </w:t>
-      </w:r>
-      <w:hyperlink r:id="rId1152">
-        <w:r>
-          <w:rPr>
-            <w:rStyle w:val="Hyperlink"/>
-          </w:rPr>
-          <w:t xml:space="preserve">https://doi.org/fp3v</w:t>
-        </w:r>
-      </w:hyperlink>
-      <w:r>
-        <w:t xml:space="preserve"> </w:t>
-      </w:r>
-      <w:r>
-        <w:br/>
-      </w:r>
-      <w:r>
-        <w:t xml:space="preserve">DOI:</w:t>
-      </w:r>
-      <w:r>
-        <w:t xml:space="preserve"> </w:t>
-      </w:r>
-      <w:hyperlink r:id="rId1153">
-        <w:r>
-          <w:rPr>
-            <w:rStyle w:val="Hyperlink"/>
-          </w:rPr>
-          <w:t xml:space="preserve">10.1101/2020.12.24.20248822</w:t>
+        <w:t xml:space="preserve">NERVTAG paper on COVID-19 variant of concern B.1.1.7</w:t>
+      </w:r>
+      <w:r>
+        <w:t xml:space="preserve"> </w:t>
+      </w:r>
+      <w:r>
+        <w:t xml:space="preserve">(2021-01-22)</w:t>
+      </w:r>
+      <w:r>
+        <w:t xml:space="preserve"> </w:t>
+      </w:r>
+      <w:hyperlink r:id="rId1155">
+        <w:r>
+          <w:rPr>
+            <w:rStyle w:val="Hyperlink"/>
+          </w:rPr>
+          <w:t xml:space="preserve">https://assets.publishing.service.gov.uk/government/uploads/system/uploads/attachment_data/file/955239/NERVTAG_paper_on_variant_of_concern__VOC__B.1.1.7.pdf</w:t>
         </w:r>
       </w:hyperlink>
     </w:p>
-    <w:bookmarkEnd w:id="1154"/>
-    <w:bookmarkStart w:id="1159" w:name="ref-5w7EEQ9n"/>
+    <w:bookmarkEnd w:id="1156"/>
+    <w:bookmarkStart w:id="1159" w:name="ref-INygVT9y"/>
     <w:p>
       <w:pPr>
         <w:pStyle w:val="Bibliography"/>
@@ -37505,16 +37521,16 @@
         <w:rPr>
           <w:b/>
         </w:rPr>
-        <w:t xml:space="preserve">Public health actions to control new SARS-CoV-2 variants</w:t>
-      </w:r>
-      <w:r>
-        <w:t xml:space="preserve"> </w:t>
-      </w:r>
-      <w:r>
-        <w:br/>
-      </w:r>
-      <w:r>
-        <w:t xml:space="preserve">Nathan D. Grubaugh, Emma B. Hodcroft, Joseph R. Fauver, Alexandra L. Phelan, Muge Cevik</w:t>
+        <w:t xml:space="preserve">Estimated transmissibility and severity of novel SARS-CoV-2 Variant of Concern 202012/01 in England</w:t>
+      </w:r>
+      <w:r>
+        <w:t xml:space="preserve"> </w:t>
+      </w:r>
+      <w:r>
+        <w:br/>
+      </w:r>
+      <w:r>
+        <w:t xml:space="preserve">Nicholas G. Davies, Rosanna C. Barnard, Christopher I. Jarvis, Adam J. Kucharski, James Munday, Carl A. B. Pearson, Timothy W. Russell, Damien C. Tully, Sam Abbott, Amy Gimma, … CMMID COVID-19 Working Group</w:t>
       </w:r>
       <w:r>
         <w:br/>
@@ -37523,23 +37539,23 @@
         <w:rPr>
           <w:i/>
         </w:rPr>
-        <w:t xml:space="preserve">Cell</w:t>
-      </w:r>
-      <w:r>
-        <w:t xml:space="preserve"> </w:t>
-      </w:r>
-      <w:r>
-        <w:t xml:space="preserve">(2021-03)</w:t>
-      </w:r>
-      <w:r>
-        <w:t xml:space="preserve"> </w:t>
-      </w:r>
-      <w:hyperlink r:id="rId1155">
-        <w:r>
-          <w:rPr>
-            <w:rStyle w:val="Hyperlink"/>
-          </w:rPr>
-          <w:t xml:space="preserve">https://doi.org/gh598s</w:t>
+        <w:t xml:space="preserve">Cold Spring Harbor Laboratory</w:t>
+      </w:r>
+      <w:r>
+        <w:t xml:space="preserve"> </w:t>
+      </w:r>
+      <w:r>
+        <w:t xml:space="preserve">(2020-12-26)</w:t>
+      </w:r>
+      <w:r>
+        <w:t xml:space="preserve"> </w:t>
+      </w:r>
+      <w:hyperlink r:id="rId1157">
+        <w:r>
+          <w:rPr>
+            <w:rStyle w:val="Hyperlink"/>
+          </w:rPr>
+          <w:t xml:space="preserve">https://doi.org/fp3v</w:t>
         </w:r>
       </w:hyperlink>
       <w:r>
@@ -37554,51 +37570,17 @@
       <w:r>
         <w:t xml:space="preserve"> </w:t>
       </w:r>
-      <w:hyperlink r:id="rId1156">
-        <w:r>
-          <w:rPr>
-            <w:rStyle w:val="Hyperlink"/>
-          </w:rPr>
-          <w:t xml:space="preserve">10.1016/j.cell.2021.01.044</w:t>
-        </w:r>
-      </w:hyperlink>
-      <w:r>
-        <w:t xml:space="preserve"> </w:t>
-      </w:r>
-      <w:r>
-        <w:t xml:space="preserve">· PMID:</w:t>
-      </w:r>
-      <w:r>
-        <w:t xml:space="preserve"> </w:t>
-      </w:r>
-      <w:hyperlink r:id="rId1157">
-        <w:r>
-          <w:rPr>
-            <w:rStyle w:val="Hyperlink"/>
-          </w:rPr>
-          <w:t xml:space="preserve">33581746</w:t>
-        </w:r>
-      </w:hyperlink>
-      <w:r>
-        <w:t xml:space="preserve"> </w:t>
-      </w:r>
-      <w:r>
-        <w:t xml:space="preserve">· PMCID:</w:t>
-      </w:r>
-      <w:r>
-        <w:t xml:space="preserve"> </w:t>
-      </w:r>
       <w:hyperlink r:id="rId1158">
         <w:r>
           <w:rPr>
             <w:rStyle w:val="Hyperlink"/>
           </w:rPr>
-          <w:t xml:space="preserve">PMC7846239</w:t>
+          <w:t xml:space="preserve">10.1101/2020.12.24.20248822</w:t>
         </w:r>
       </w:hyperlink>
     </w:p>
     <w:bookmarkEnd w:id="1159"/>
-    <w:bookmarkStart w:id="1161" w:name="ref-m9qtrWft"/>
+    <w:bookmarkStart w:id="1164" w:name="ref-5w7EEQ9n"/>
     <w:p>
       <w:pPr>
         <w:pStyle w:val="Bibliography"/>
@@ -37613,7 +37595,31 @@
         <w:rPr>
           <w:b/>
         </w:rPr>
-        <w:t xml:space="preserve">B.1.1.7 report</w:t>
+        <w:t xml:space="preserve">Public health actions to control new SARS-CoV-2 variants</w:t>
+      </w:r>
+      <w:r>
+        <w:t xml:space="preserve"> </w:t>
+      </w:r>
+      <w:r>
+        <w:br/>
+      </w:r>
+      <w:r>
+        <w:t xml:space="preserve">Nathan D. Grubaugh, Emma B. Hodcroft, Joseph R. Fauver, Alexandra L. Phelan, Muge Cevik</w:t>
+      </w:r>
+      <w:r>
+        <w:br/>
+      </w:r>
+      <w:r>
+        <w:rPr>
+          <w:i/>
+        </w:rPr>
+        <w:t xml:space="preserve">Cell</w:t>
+      </w:r>
+      <w:r>
+        <w:t xml:space="preserve"> </w:t>
+      </w:r>
+      <w:r>
+        <w:t xml:space="preserve">(2021-03)</w:t>
       </w:r>
       <w:r>
         <w:t xml:space="preserve"> </w:t>
@@ -37623,12 +37629,66 @@
           <w:rPr>
             <w:rStyle w:val="Hyperlink"/>
           </w:rPr>
-          <w:t xml:space="preserve">https://cov-lineages.org/global_report_B.1.1.7.html</w:t>
+          <w:t xml:space="preserve">https://doi.org/gh598s</w:t>
+        </w:r>
+      </w:hyperlink>
+      <w:r>
+        <w:t xml:space="preserve"> </w:t>
+      </w:r>
+      <w:r>
+        <w:br/>
+      </w:r>
+      <w:r>
+        <w:t xml:space="preserve">DOI:</w:t>
+      </w:r>
+      <w:r>
+        <w:t xml:space="preserve"> </w:t>
+      </w:r>
+      <w:hyperlink r:id="rId1161">
+        <w:r>
+          <w:rPr>
+            <w:rStyle w:val="Hyperlink"/>
+          </w:rPr>
+          <w:t xml:space="preserve">10.1016/j.cell.2021.01.044</w:t>
+        </w:r>
+      </w:hyperlink>
+      <w:r>
+        <w:t xml:space="preserve"> </w:t>
+      </w:r>
+      <w:r>
+        <w:t xml:space="preserve">· PMID:</w:t>
+      </w:r>
+      <w:r>
+        <w:t xml:space="preserve"> </w:t>
+      </w:r>
+      <w:hyperlink r:id="rId1162">
+        <w:r>
+          <w:rPr>
+            <w:rStyle w:val="Hyperlink"/>
+          </w:rPr>
+          <w:t xml:space="preserve">33581746</w:t>
+        </w:r>
+      </w:hyperlink>
+      <w:r>
+        <w:t xml:space="preserve"> </w:t>
+      </w:r>
+      <w:r>
+        <w:t xml:space="preserve">· PMCID:</w:t>
+      </w:r>
+      <w:r>
+        <w:t xml:space="preserve"> </w:t>
+      </w:r>
+      <w:hyperlink r:id="rId1163">
+        <w:r>
+          <w:rPr>
+            <w:rStyle w:val="Hyperlink"/>
+          </w:rPr>
+          <w:t xml:space="preserve">PMC7846239</w:t>
         </w:r>
       </w:hyperlink>
     </w:p>
-    <w:bookmarkEnd w:id="1161"/>
-    <w:bookmarkStart w:id="1166" w:name="ref-JsfUU71J"/>
+    <w:bookmarkEnd w:id="1164"/>
+    <w:bookmarkStart w:id="1166" w:name="ref-m9qtrWft"/>
     <w:p>
       <w:pPr>
         <w:pStyle w:val="Bibliography"/>
@@ -37643,85 +37703,7 @@
         <w:rPr>
           <w:b/>
         </w:rPr>
-        <w:t xml:space="preserve">Genomic epidemiology identifies emergence and rapid transmission of SARS-CoV-2 B.1.1.7 in the United States</w:t>
-      </w:r>
-      <w:r>
-        <w:t xml:space="preserve"> </w:t>
-      </w:r>
-      <w:r>
-        <w:br/>
-      </w:r>
-      <w:r>
-        <w:t xml:space="preserve">Nicole L. Washington, Karthik Gangavarapu, Mark Zeller, Alexandre Bolze, Elizabeth T. Cirulli, Kelly M. Schiabor Barrett, Brendan B. Larsen, Catelyn Anderson, Simon White, Tyler Cassens, … Kristian G. Andersen</w:t>
-      </w:r>
-      <w:r>
-        <w:br/>
-      </w:r>
-      <w:r>
-        <w:rPr>
-          <w:i/>
-        </w:rPr>
-        <w:t xml:space="preserve">Cold Spring Harbor Laboratory</w:t>
-      </w:r>
-      <w:r>
-        <w:t xml:space="preserve"> </w:t>
-      </w:r>
-      <w:r>
-        <w:t xml:space="preserve">(2021-02-07)</w:t>
-      </w:r>
-      <w:r>
-        <w:t xml:space="preserve"> </w:t>
-      </w:r>
-      <w:hyperlink r:id="rId1162">
-        <w:r>
-          <w:rPr>
-            <w:rStyle w:val="Hyperlink"/>
-          </w:rPr>
-          <w:t xml:space="preserve">https://doi.org/gh598v</w:t>
-        </w:r>
-      </w:hyperlink>
-      <w:r>
-        <w:t xml:space="preserve"> </w:t>
-      </w:r>
-      <w:r>
-        <w:br/>
-      </w:r>
-      <w:r>
-        <w:t xml:space="preserve">DOI:</w:t>
-      </w:r>
-      <w:r>
-        <w:t xml:space="preserve"> </w:t>
-      </w:r>
-      <w:hyperlink r:id="rId1163">
-        <w:r>
-          <w:rPr>
-            <w:rStyle w:val="Hyperlink"/>
-          </w:rPr>
-          <w:t xml:space="preserve">10.1101/2021.02.06.21251159</w:t>
-        </w:r>
-      </w:hyperlink>
-      <w:r>
-        <w:t xml:space="preserve"> </w:t>
-      </w:r>
-      <w:r>
-        <w:t xml:space="preserve">· PMID:</w:t>
-      </w:r>
-      <w:r>
-        <w:t xml:space="preserve"> </w:t>
-      </w:r>
-      <w:hyperlink r:id="rId1164">
-        <w:r>
-          <w:rPr>
-            <w:rStyle w:val="Hyperlink"/>
-          </w:rPr>
-          <w:t xml:space="preserve">33564780</w:t>
-        </w:r>
-      </w:hyperlink>
-      <w:r>
-        <w:t xml:space="preserve"> </w:t>
-      </w:r>
-      <w:r>
-        <w:t xml:space="preserve">· PMCID:</w:t>
+        <w:t xml:space="preserve">B.1.1.7 report</w:t>
       </w:r>
       <w:r>
         <w:t xml:space="preserve"> </w:t>
@@ -37731,12 +37713,12 @@
           <w:rPr>
             <w:rStyle w:val="Hyperlink"/>
           </w:rPr>
-          <w:t xml:space="preserve">PMC7872373</w:t>
+          <w:t xml:space="preserve">https://cov-lineages.org/global_report_B.1.1.7.html</w:t>
         </w:r>
       </w:hyperlink>
     </w:p>
     <w:bookmarkEnd w:id="1166"/>
-    <w:bookmarkStart w:id="1168" w:name="ref-Mp4skEfV"/>
+    <w:bookmarkStart w:id="1171" w:name="ref-JsfUU71J"/>
     <w:p>
       <w:pPr>
         <w:pStyle w:val="Bibliography"/>
@@ -37751,31 +37733,100 @@
         <w:rPr>
           <w:b/>
         </w:rPr>
-        <w:t xml:space="preserve">NERVTAG paper on COVID-19 variant of concern B.1.1.7</w:t>
-      </w:r>
-      <w:r>
-        <w:t xml:space="preserve"> </w:t>
-      </w:r>
-      <w:r>
-        <w:br/>
-      </w:r>
-      <w:r>
-        <w:t xml:space="preserve">GOV.UK</w:t>
-      </w:r>
-      <w:r>
-        <w:br/>
+        <w:t xml:space="preserve">Genomic epidemiology identifies emergence and rapid transmission of SARS-CoV-2 B.1.1.7 in the United States</w:t>
+      </w:r>
+      <w:r>
+        <w:t xml:space="preserve"> </w:t>
+      </w:r>
+      <w:r>
+        <w:br/>
+      </w:r>
+      <w:r>
+        <w:t xml:space="preserve">Nicole L. Washington, Karthik Gangavarapu, Mark Zeller, Alexandre Bolze, Elizabeth T. Cirulli, Kelly M. Schiabor Barrett, Brendan B. Larsen, Catelyn Anderson, Simon White, Tyler Cassens, … Kristian G. Andersen</w:t>
+      </w:r>
+      <w:r>
+        <w:br/>
+      </w:r>
+      <w:r>
+        <w:rPr>
+          <w:i/>
+        </w:rPr>
+        <w:t xml:space="preserve">Cold Spring Harbor Laboratory</w:t>
+      </w:r>
+      <w:r>
+        <w:t xml:space="preserve"> </w:t>
+      </w:r>
+      <w:r>
+        <w:t xml:space="preserve">(2021-02-07)</w:t>
+      </w:r>
+      <w:r>
+        <w:t xml:space="preserve"> </w:t>
       </w:r>
       <w:hyperlink r:id="rId1167">
         <w:r>
           <w:rPr>
             <w:rStyle w:val="Hyperlink"/>
           </w:rPr>
-          <w:t xml:space="preserve">https://www.gov.uk/government/publications/nervtag-paper-on-covid-19-variant-of-concern-b117</w:t>
+          <w:t xml:space="preserve">https://doi.org/gh598v</w:t>
+        </w:r>
+      </w:hyperlink>
+      <w:r>
+        <w:t xml:space="preserve"> </w:t>
+      </w:r>
+      <w:r>
+        <w:br/>
+      </w:r>
+      <w:r>
+        <w:t xml:space="preserve">DOI:</w:t>
+      </w:r>
+      <w:r>
+        <w:t xml:space="preserve"> </w:t>
+      </w:r>
+      <w:hyperlink r:id="rId1168">
+        <w:r>
+          <w:rPr>
+            <w:rStyle w:val="Hyperlink"/>
+          </w:rPr>
+          <w:t xml:space="preserve">10.1101/2021.02.06.21251159</w:t>
+        </w:r>
+      </w:hyperlink>
+      <w:r>
+        <w:t xml:space="preserve"> </w:t>
+      </w:r>
+      <w:r>
+        <w:t xml:space="preserve">· PMID:</w:t>
+      </w:r>
+      <w:r>
+        <w:t xml:space="preserve"> </w:t>
+      </w:r>
+      <w:hyperlink r:id="rId1169">
+        <w:r>
+          <w:rPr>
+            <w:rStyle w:val="Hyperlink"/>
+          </w:rPr>
+          <w:t xml:space="preserve">33564780</w:t>
+        </w:r>
+      </w:hyperlink>
+      <w:r>
+        <w:t xml:space="preserve"> </w:t>
+      </w:r>
+      <w:r>
+        <w:t xml:space="preserve">· PMCID:</w:t>
+      </w:r>
+      <w:r>
+        <w:t xml:space="preserve"> </w:t>
+      </w:r>
+      <w:hyperlink r:id="rId1170">
+        <w:r>
+          <w:rPr>
+            <w:rStyle w:val="Hyperlink"/>
+          </w:rPr>
+          <w:t xml:space="preserve">PMC7872373</w:t>
         </w:r>
       </w:hyperlink>
     </w:p>
-    <w:bookmarkEnd w:id="1168"/>
-    <w:bookmarkStart w:id="1173" w:name="ref-ZHVHVbjf"/>
+    <w:bookmarkEnd w:id="1171"/>
+    <w:bookmarkStart w:id="1173" w:name="ref-Mp4skEfV"/>
     <w:p>
       <w:pPr>
         <w:pStyle w:val="Bibliography"/>
@@ -37790,100 +37841,31 @@
         <w:rPr>
           <w:b/>
         </w:rPr>
-        <w:t xml:space="preserve">Increased mortality in community-tested cases of SARS-CoV-2 lineage B.1.1.7</w:t>
-      </w:r>
-      <w:r>
-        <w:t xml:space="preserve"> </w:t>
-      </w:r>
-      <w:r>
-        <w:br/>
-      </w:r>
-      <w:r>
-        <w:t xml:space="preserve">Nicholas G. Davies, Christopher I. Jarvis, W. John Edmunds, Nicholas P. Jewell, Karla Diaz-Ordaz, Ruth H. Keogh, CMMID COVID-19 Working Group</w:t>
-      </w:r>
-      <w:r>
-        <w:br/>
-      </w:r>
-      <w:r>
-        <w:rPr>
-          <w:i/>
-        </w:rPr>
-        <w:t xml:space="preserve">Cold Spring Harbor Laboratory</w:t>
-      </w:r>
-      <w:r>
-        <w:t xml:space="preserve"> </w:t>
-      </w:r>
-      <w:r>
-        <w:t xml:space="preserve">(2021-03-05)</w:t>
-      </w:r>
-      <w:r>
-        <w:t xml:space="preserve"> </w:t>
-      </w:r>
-      <w:hyperlink r:id="rId1169">
-        <w:r>
-          <w:rPr>
-            <w:rStyle w:val="Hyperlink"/>
-          </w:rPr>
-          <w:t xml:space="preserve">https://doi.org/ftkj</w:t>
-        </w:r>
-      </w:hyperlink>
-      <w:r>
-        <w:t xml:space="preserve"> </w:t>
-      </w:r>
-      <w:r>
-        <w:br/>
-      </w:r>
-      <w:r>
-        <w:t xml:space="preserve">DOI:</w:t>
-      </w:r>
-      <w:r>
-        <w:t xml:space="preserve"> </w:t>
-      </w:r>
-      <w:hyperlink r:id="rId1170">
-        <w:r>
-          <w:rPr>
-            <w:rStyle w:val="Hyperlink"/>
-          </w:rPr>
-          <w:t xml:space="preserve">10.1101/2021.02.01.21250959</w:t>
-        </w:r>
-      </w:hyperlink>
-      <w:r>
-        <w:t xml:space="preserve"> </w:t>
-      </w:r>
-      <w:r>
-        <w:t xml:space="preserve">· PMID:</w:t>
-      </w:r>
-      <w:r>
-        <w:t xml:space="preserve"> </w:t>
-      </w:r>
-      <w:hyperlink r:id="rId1171">
-        <w:r>
-          <w:rPr>
-            <w:rStyle w:val="Hyperlink"/>
-          </w:rPr>
-          <w:t xml:space="preserve">33564794</w:t>
-        </w:r>
-      </w:hyperlink>
-      <w:r>
-        <w:t xml:space="preserve"> </w:t>
-      </w:r>
-      <w:r>
-        <w:t xml:space="preserve">· PMCID:</w:t>
-      </w:r>
-      <w:r>
-        <w:t xml:space="preserve"> </w:t>
+        <w:t xml:space="preserve">NERVTAG paper on COVID-19 variant of concern B.1.1.7</w:t>
+      </w:r>
+      <w:r>
+        <w:t xml:space="preserve"> </w:t>
+      </w:r>
+      <w:r>
+        <w:br/>
+      </w:r>
+      <w:r>
+        <w:t xml:space="preserve">GOV.UK</w:t>
+      </w:r>
+      <w:r>
+        <w:br/>
       </w:r>
       <w:hyperlink r:id="rId1172">
         <w:r>
           <w:rPr>
             <w:rStyle w:val="Hyperlink"/>
           </w:rPr>
-          <w:t xml:space="preserve">PMC7872389</w:t>
+          <w:t xml:space="preserve">https://www.gov.uk/government/publications/nervtag-paper-on-covid-19-variant-of-concern-b117</w:t>
         </w:r>
       </w:hyperlink>
     </w:p>
     <w:bookmarkEnd w:id="1173"/>
-    <w:bookmarkStart w:id="1176" w:name="ref-RhHGzsfD"/>
+    <w:bookmarkStart w:id="1178" w:name="ref-ZHVHVbjf"/>
     <w:p>
       <w:pPr>
         <w:pStyle w:val="Bibliography"/>
@@ -37898,16 +37880,16 @@
         <w:rPr>
           <w:b/>
         </w:rPr>
-        <w:t xml:space="preserve">Recurrent emergence and transmission of a SARS-CoV-2 Spike deletion H69/V70</w:t>
-      </w:r>
-      <w:r>
-        <w:t xml:space="preserve"> </w:t>
-      </w:r>
-      <w:r>
-        <w:br/>
-      </w:r>
-      <w:r>
-        <w:t xml:space="preserve">Steven Kemp, William Harvey, Rawlings Datir, Dami Collier, Isabella Ferreira, Bo Meng, Alessandro Carabelii, David L Robertson, Ravindra K Gupta, COVID-19 Genomics UK (COG-UK) consortium</w:t>
+        <w:t xml:space="preserve">Increased mortality in community-tested cases of SARS-CoV-2 lineage B.1.1.7</w:t>
+      </w:r>
+      <w:r>
+        <w:t xml:space="preserve"> </w:t>
+      </w:r>
+      <w:r>
+        <w:br/>
+      </w:r>
+      <w:r>
+        <w:t xml:space="preserve">Nicholas G. Davies, Christopher I. Jarvis, W. John Edmunds, Nicholas P. Jewell, Karla Diaz-Ordaz, Ruth H. Keogh, CMMID COVID-19 Working Group</w:t>
       </w:r>
       <w:r>
         <w:br/>
@@ -37922,7 +37904,7 @@
         <w:t xml:space="preserve"> </w:t>
       </w:r>
       <w:r>
-        <w:t xml:space="preserve">(2021-01-13)</w:t>
+        <w:t xml:space="preserve">(2021-03-05)</w:t>
       </w:r>
       <w:r>
         <w:t xml:space="preserve"> </w:t>
@@ -37932,7 +37914,7 @@
           <w:rPr>
             <w:rStyle w:val="Hyperlink"/>
           </w:rPr>
-          <w:t xml:space="preserve">https://doi.org/ghvq45</w:t>
+          <w:t xml:space="preserve">https://doi.org/ftkj</w:t>
         </w:r>
       </w:hyperlink>
       <w:r>
@@ -37952,12 +37934,46 @@
           <w:rPr>
             <w:rStyle w:val="Hyperlink"/>
           </w:rPr>
-          <w:t xml:space="preserve">10.1101/2020.12.14.422555</w:t>
+          <w:t xml:space="preserve">10.1101/2021.02.01.21250959</w:t>
+        </w:r>
+      </w:hyperlink>
+      <w:r>
+        <w:t xml:space="preserve"> </w:t>
+      </w:r>
+      <w:r>
+        <w:t xml:space="preserve">· PMID:</w:t>
+      </w:r>
+      <w:r>
+        <w:t xml:space="preserve"> </w:t>
+      </w:r>
+      <w:hyperlink r:id="rId1176">
+        <w:r>
+          <w:rPr>
+            <w:rStyle w:val="Hyperlink"/>
+          </w:rPr>
+          <w:t xml:space="preserve">33564794</w:t>
+        </w:r>
+      </w:hyperlink>
+      <w:r>
+        <w:t xml:space="preserve"> </w:t>
+      </w:r>
+      <w:r>
+        <w:t xml:space="preserve">· PMCID:</w:t>
+      </w:r>
+      <w:r>
+        <w:t xml:space="preserve"> </w:t>
+      </w:r>
+      <w:hyperlink r:id="rId1177">
+        <w:r>
+          <w:rPr>
+            <w:rStyle w:val="Hyperlink"/>
+          </w:rPr>
+          <w:t xml:space="preserve">PMC7872389</w:t>
         </w:r>
       </w:hyperlink>
     </w:p>
-    <w:bookmarkEnd w:id="1176"/>
-    <w:bookmarkStart w:id="1178" w:name="ref-sqhvCTIL"/>
+    <w:bookmarkEnd w:id="1178"/>
+    <w:bookmarkStart w:id="1181" w:name="ref-RhHGzsfD"/>
     <w:p>
       <w:pPr>
         <w:pStyle w:val="Bibliography"/>
@@ -37972,22 +37988,66 @@
         <w:rPr>
           <w:b/>
         </w:rPr>
-        <w:t xml:space="preserve">B.1.351 report</w:t>
-      </w:r>
-      <w:r>
-        <w:t xml:space="preserve"> </w:t>
-      </w:r>
-      <w:hyperlink r:id="rId1177">
-        <w:r>
-          <w:rPr>
-            <w:rStyle w:val="Hyperlink"/>
-          </w:rPr>
-          <w:t xml:space="preserve">https://cov-lineages.org/global_report_B.1.351.html</w:t>
+        <w:t xml:space="preserve">Recurrent emergence and transmission of a SARS-CoV-2 Spike deletion H69/V70</w:t>
+      </w:r>
+      <w:r>
+        <w:t xml:space="preserve"> </w:t>
+      </w:r>
+      <w:r>
+        <w:br/>
+      </w:r>
+      <w:r>
+        <w:t xml:space="preserve">Steven Kemp, William Harvey, Rawlings Datir, Dami Collier, Isabella Ferreira, Bo Meng, Alessandro Carabelii, David L Robertson, Ravindra K Gupta, COVID-19 Genomics UK (COG-UK) consortium</w:t>
+      </w:r>
+      <w:r>
+        <w:br/>
+      </w:r>
+      <w:r>
+        <w:rPr>
+          <w:i/>
+        </w:rPr>
+        <w:t xml:space="preserve">Cold Spring Harbor Laboratory</w:t>
+      </w:r>
+      <w:r>
+        <w:t xml:space="preserve"> </w:t>
+      </w:r>
+      <w:r>
+        <w:t xml:space="preserve">(2021-01-13)</w:t>
+      </w:r>
+      <w:r>
+        <w:t xml:space="preserve"> </w:t>
+      </w:r>
+      <w:hyperlink r:id="rId1179">
+        <w:r>
+          <w:rPr>
+            <w:rStyle w:val="Hyperlink"/>
+          </w:rPr>
+          <w:t xml:space="preserve">https://doi.org/ghvq45</w:t>
+        </w:r>
+      </w:hyperlink>
+      <w:r>
+        <w:t xml:space="preserve"> </w:t>
+      </w:r>
+      <w:r>
+        <w:br/>
+      </w:r>
+      <w:r>
+        <w:t xml:space="preserve">DOI:</w:t>
+      </w:r>
+      <w:r>
+        <w:t xml:space="preserve"> </w:t>
+      </w:r>
+      <w:hyperlink r:id="rId1180">
+        <w:r>
+          <w:rPr>
+            <w:rStyle w:val="Hyperlink"/>
+          </w:rPr>
+          <w:t xml:space="preserve">10.1101/2020.12.14.422555</w:t>
         </w:r>
       </w:hyperlink>
     </w:p>
-    <w:bookmarkEnd w:id="1178"/>
-    <w:bookmarkStart w:id="1183" w:name="ref-RqYExzP7"/>
+    <w:bookmarkEnd w:id="1181"/>
+    <w:bookmarkStart w:id="1183" w:name="ref-sqhvCTIL"/>
     <w:p>
       <w:pPr>
         <w:pStyle w:val="Bibliography"/>
@@ -38002,85 +38062,7 @@
         <w:rPr>
           <w:b/>
         </w:rPr>
-        <w:t xml:space="preserve">The basis of a more contagious 501Y.V1 variant of SARS-COV-2</w:t>
-      </w:r>
-      <w:r>
-        <w:t xml:space="preserve"> </w:t>
-      </w:r>
-      <w:r>
-        <w:br/>
-      </w:r>
-      <w:r>
-        <w:t xml:space="preserve">Haolin Liu, Qianqian Zhang, Pengcheng Wei, Zhongzhou Chen, Katja Aviszus, John Yang, Walter Downing, Shelley Peterson, Chengyu Jiang, Bo Liang, … Gongyi Zhang</w:t>
-      </w:r>
-      <w:r>
-        <w:br/>
-      </w:r>
-      <w:r>
-        <w:rPr>
-          <w:i/>
-        </w:rPr>
-        <w:t xml:space="preserve">Cold Spring Harbor Laboratory</w:t>
-      </w:r>
-      <w:r>
-        <w:t xml:space="preserve"> </w:t>
-      </w:r>
-      <w:r>
-        <w:t xml:space="preserve">(2021-02-02)</w:t>
-      </w:r>
-      <w:r>
-        <w:t xml:space="preserve"> </w:t>
-      </w:r>
-      <w:hyperlink r:id="rId1179">
-        <w:r>
-          <w:rPr>
-            <w:rStyle w:val="Hyperlink"/>
-          </w:rPr>
-          <w:t xml:space="preserve">https://doi.org/gh598t</w:t>
-        </w:r>
-      </w:hyperlink>
-      <w:r>
-        <w:t xml:space="preserve"> </w:t>
-      </w:r>
-      <w:r>
-        <w:br/>
-      </w:r>
-      <w:r>
-        <w:t xml:space="preserve">DOI:</w:t>
-      </w:r>
-      <w:r>
-        <w:t xml:space="preserve"> </w:t>
-      </w:r>
-      <w:hyperlink r:id="rId1180">
-        <w:r>
-          <w:rPr>
-            <w:rStyle w:val="Hyperlink"/>
-          </w:rPr>
-          <w:t xml:space="preserve">10.1101/2021.02.02.428884</w:t>
-        </w:r>
-      </w:hyperlink>
-      <w:r>
-        <w:t xml:space="preserve"> </w:t>
-      </w:r>
-      <w:r>
-        <w:t xml:space="preserve">· PMID:</w:t>
-      </w:r>
-      <w:r>
-        <w:t xml:space="preserve"> </w:t>
-      </w:r>
-      <w:hyperlink r:id="rId1181">
-        <w:r>
-          <w:rPr>
-            <w:rStyle w:val="Hyperlink"/>
-          </w:rPr>
-          <w:t xml:space="preserve">33564771</w:t>
-        </w:r>
-      </w:hyperlink>
-      <w:r>
-        <w:t xml:space="preserve"> </w:t>
-      </w:r>
-      <w:r>
-        <w:t xml:space="preserve">· PMCID:</w:t>
+        <w:t xml:space="preserve">B.1.351 report</w:t>
       </w:r>
       <w:r>
         <w:t xml:space="preserve"> </w:t>
@@ -38090,12 +38072,12 @@
           <w:rPr>
             <w:rStyle w:val="Hyperlink"/>
           </w:rPr>
-          <w:t xml:space="preserve">PMC7872372</w:t>
+          <w:t xml:space="preserve">https://cov-lineages.org/global_report_B.1.351.html</w:t>
         </w:r>
       </w:hyperlink>
     </w:p>
     <w:bookmarkEnd w:id="1183"/>
-    <w:bookmarkStart w:id="1188" w:name="ref-QGjpUct1"/>
+    <w:bookmarkStart w:id="1188" w:name="ref-RqYExzP7"/>
     <w:p>
       <w:pPr>
         <w:pStyle w:val="Bibliography"/>
@@ -38110,16 +38092,16 @@
         <w:rPr>
           <w:b/>
         </w:rPr>
-        <w:t xml:space="preserve">Epidemiology, transmission dynamics and control of SARS: the 2002–2003 epidemic</w:t>
-      </w:r>
-      <w:r>
-        <w:t xml:space="preserve"> </w:t>
-      </w:r>
-      <w:r>
-        <w:br/>
-      </w:r>
-      <w:r>
-        <w:t xml:space="preserve">Roy M. Anderson, Christophe Fraser, Azra C. Ghani, Christl A. Donnelly, Steven Riley, Neil M. Ferguson, Gabriel M. Leung, T. H. Lam, Anthony J. Hedley</w:t>
+        <w:t xml:space="preserve">The basis of a more contagious 501Y.V1 variant of SARS-COV-2</w:t>
+      </w:r>
+      <w:r>
+        <w:t xml:space="preserve"> </w:t>
+      </w:r>
+      <w:r>
+        <w:br/>
+      </w:r>
+      <w:r>
+        <w:t xml:space="preserve">Haolin Liu, Qianqian Zhang, Pengcheng Wei, Zhongzhou Chen, Katja Aviszus, John Yang, Walter Downing, Shelley Peterson, Chengyu Jiang, Bo Liang, … Gongyi Zhang</w:t>
       </w:r>
       <w:r>
         <w:br/>
@@ -38128,13 +38110,13 @@
         <w:rPr>
           <w:i/>
         </w:rPr>
-        <w:t xml:space="preserve">Philosophical Transactions of the Royal Society of London. Series B: Biological Sciences</w:t>
-      </w:r>
-      <w:r>
-        <w:t xml:space="preserve"> </w:t>
-      </w:r>
-      <w:r>
-        <w:t xml:space="preserve">(2004-07-29)</w:t>
+        <w:t xml:space="preserve">Cold Spring Harbor Laboratory</w:t>
+      </w:r>
+      <w:r>
+        <w:t xml:space="preserve"> </w:t>
+      </w:r>
+      <w:r>
+        <w:t xml:space="preserve">(2021-02-02)</w:t>
       </w:r>
       <w:r>
         <w:t xml:space="preserve"> </w:t>
@@ -38144,7 +38126,7 @@
           <w:rPr>
             <w:rStyle w:val="Hyperlink"/>
           </w:rPr>
-          <w:t xml:space="preserve">https://doi.org/c2n646</w:t>
+          <w:t xml:space="preserve">https://doi.org/gh598t</w:t>
         </w:r>
       </w:hyperlink>
       <w:r>
@@ -38164,7 +38146,7 @@
           <w:rPr>
             <w:rStyle w:val="Hyperlink"/>
           </w:rPr>
-          <w:t xml:space="preserve">10.1098/rstb.2004.1490</w:t>
+          <w:t xml:space="preserve">10.1101/2021.02.02.428884</w:t>
         </w:r>
       </w:hyperlink>
       <w:r>
@@ -38181,7 +38163,7 @@
           <w:rPr>
             <w:rStyle w:val="Hyperlink"/>
           </w:rPr>
-          <w:t xml:space="preserve">15306395</w:t>
+          <w:t xml:space="preserve">33564771</w:t>
         </w:r>
       </w:hyperlink>
       <w:r>
@@ -38198,12 +38180,12 @@
           <w:rPr>
             <w:rStyle w:val="Hyperlink"/>
           </w:rPr>
-          <w:t xml:space="preserve">PMC1693389</w:t>
+          <w:t xml:space="preserve">PMC7872372</w:t>
         </w:r>
       </w:hyperlink>
     </w:p>
     <w:bookmarkEnd w:id="1188"/>
-    <w:bookmarkStart w:id="1193" w:name="ref-sP4wQEiM"/>
+    <w:bookmarkStart w:id="1193" w:name="ref-QGjpUct1"/>
     <w:p>
       <w:pPr>
         <w:pStyle w:val="Bibliography"/>
@@ -38218,16 +38200,16 @@
         <w:rPr>
           <w:b/>
         </w:rPr>
-        <w:t xml:space="preserve">Three Emerging Coronaviruses in Two Decades</w:t>
-      </w:r>
-      <w:r>
-        <w:t xml:space="preserve"> </w:t>
-      </w:r>
-      <w:r>
-        <w:br/>
-      </w:r>
-      <w:r>
-        <w:t xml:space="preserve">Jeannette Guarner</w:t>
+        <w:t xml:space="preserve">Epidemiology, transmission dynamics and control of SARS: the 2002–2003 epidemic</w:t>
+      </w:r>
+      <w:r>
+        <w:t xml:space="preserve"> </w:t>
+      </w:r>
+      <w:r>
+        <w:br/>
+      </w:r>
+      <w:r>
+        <w:t xml:space="preserve">Roy M. Anderson, Christophe Fraser, Azra C. Ghani, Christl A. Donnelly, Steven Riley, Neil M. Ferguson, Gabriel M. Leung, T. H. Lam, Anthony J. Hedley</w:t>
       </w:r>
       <w:r>
         <w:br/>
@@ -38236,13 +38218,13 @@
         <w:rPr>
           <w:i/>
         </w:rPr>
-        <w:t xml:space="preserve">American Journal of Clinical Pathology</w:t>
-      </w:r>
-      <w:r>
-        <w:t xml:space="preserve"> </w:t>
-      </w:r>
-      <w:r>
-        <w:t xml:space="preserve">(2020-04)</w:t>
+        <w:t xml:space="preserve">Philosophical Transactions of the Royal Society of London. Series B: Biological Sciences</w:t>
+      </w:r>
+      <w:r>
+        <w:t xml:space="preserve"> </w:t>
+      </w:r>
+      <w:r>
+        <w:t xml:space="preserve">(2004-07-29)</w:t>
       </w:r>
       <w:r>
         <w:t xml:space="preserve"> </w:t>
@@ -38252,7 +38234,7 @@
           <w:rPr>
             <w:rStyle w:val="Hyperlink"/>
           </w:rPr>
-          <w:t xml:space="preserve">https://doi.org/ggppq3</w:t>
+          <w:t xml:space="preserve">https://doi.org/c2n646</w:t>
         </w:r>
       </w:hyperlink>
       <w:r>
@@ -38272,7 +38254,7 @@
           <w:rPr>
             <w:rStyle w:val="Hyperlink"/>
           </w:rPr>
-          <w:t xml:space="preserve">10.1093/ajcp/aqaa029</w:t>
+          <w:t xml:space="preserve">10.1098/rstb.2004.1490</w:t>
         </w:r>
       </w:hyperlink>
       <w:r>
@@ -38289,7 +38271,7 @@
           <w:rPr>
             <w:rStyle w:val="Hyperlink"/>
           </w:rPr>
-          <w:t xml:space="preserve">32053148</w:t>
+          <w:t xml:space="preserve">15306395</w:t>
         </w:r>
       </w:hyperlink>
       <w:r>
@@ -38306,12 +38288,120 @@
           <w:rPr>
             <w:rStyle w:val="Hyperlink"/>
           </w:rPr>
-          <w:t xml:space="preserve">PMC7109697</w:t>
+          <w:t xml:space="preserve">PMC1693389</w:t>
         </w:r>
       </w:hyperlink>
     </w:p>
     <w:bookmarkEnd w:id="1193"/>
-    <w:bookmarkEnd w:id="1194"/>
+    <w:bookmarkStart w:id="1198" w:name="ref-sP4wQEiM"/>
+    <w:p>
+      <w:pPr>
+        <w:pStyle w:val="Bibliography"/>
+      </w:pPr>
+      <w:r>
+        <w:t xml:space="preserve">250.</w:t>
+      </w:r>
+      <w:r>
+        <w:t xml:space="preserve"> </w:t>
+      </w:r>
+      <w:r>
+        <w:rPr>
+          <w:b/>
+        </w:rPr>
+        <w:t xml:space="preserve">Three Emerging Coronaviruses in Two Decades</w:t>
+      </w:r>
+      <w:r>
+        <w:t xml:space="preserve"> </w:t>
+      </w:r>
+      <w:r>
+        <w:br/>
+      </w:r>
+      <w:r>
+        <w:t xml:space="preserve">Jeannette Guarner</w:t>
+      </w:r>
+      <w:r>
+        <w:br/>
+      </w:r>
+      <w:r>
+        <w:rPr>
+          <w:i/>
+        </w:rPr>
+        <w:t xml:space="preserve">American Journal of Clinical Pathology</w:t>
+      </w:r>
+      <w:r>
+        <w:t xml:space="preserve"> </w:t>
+      </w:r>
+      <w:r>
+        <w:t xml:space="preserve">(2020-04)</w:t>
+      </w:r>
+      <w:r>
+        <w:t xml:space="preserve"> </w:t>
+      </w:r>
+      <w:hyperlink r:id="rId1194">
+        <w:r>
+          <w:rPr>
+            <w:rStyle w:val="Hyperlink"/>
+          </w:rPr>
+          <w:t xml:space="preserve">https://doi.org/ggppq3</w:t>
+        </w:r>
+      </w:hyperlink>
+      <w:r>
+        <w:t xml:space="preserve"> </w:t>
+      </w:r>
+      <w:r>
+        <w:br/>
+      </w:r>
+      <w:r>
+        <w:t xml:space="preserve">DOI:</w:t>
+      </w:r>
+      <w:r>
+        <w:t xml:space="preserve"> </w:t>
+      </w:r>
+      <w:hyperlink r:id="rId1195">
+        <w:r>
+          <w:rPr>
+            <w:rStyle w:val="Hyperlink"/>
+          </w:rPr>
+          <w:t xml:space="preserve">10.1093/ajcp/aqaa029</w:t>
+        </w:r>
+      </w:hyperlink>
+      <w:r>
+        <w:t xml:space="preserve"> </w:t>
+      </w:r>
+      <w:r>
+        <w:t xml:space="preserve">· PMID:</w:t>
+      </w:r>
+      <w:r>
+        <w:t xml:space="preserve"> </w:t>
+      </w:r>
+      <w:hyperlink r:id="rId1196">
+        <w:r>
+          <w:rPr>
+            <w:rStyle w:val="Hyperlink"/>
+          </w:rPr>
+          <w:t xml:space="preserve">32053148</w:t>
+        </w:r>
+      </w:hyperlink>
+      <w:r>
+        <w:t xml:space="preserve"> </w:t>
+      </w:r>
+      <w:r>
+        <w:t xml:space="preserve">· PMCID:</w:t>
+      </w:r>
+      <w:r>
+        <w:t xml:space="preserve"> </w:t>
+      </w:r>
+      <w:hyperlink r:id="rId1197">
+        <w:r>
+          <w:rPr>
+            <w:rStyle w:val="Hyperlink"/>
+          </w:rPr>
+          <w:t xml:space="preserve">PMC7109697</w:t>
+        </w:r>
+      </w:hyperlink>
+    </w:p>
+    <w:bookmarkEnd w:id="1198"/>
+    <w:bookmarkEnd w:id="1199"/>
     <w:sectPr>
       <w:pgSz w:w="12240" w:h="15840"/>
       <w:pgMar w:top="1440" w:right="1440" w:bottom="1440" w:left="1440" w:header="720" w:footer="720" w:gutter="0"/>

--- a/pathogenesis-manuscript.docx
+++ b/pathogenesis-manuscript.docx
@@ -57,7 +57,7 @@
           <w:rPr>
             <w:rStyle w:val="Hyperlink"/>
           </w:rPr>
-          <w:t xml:space="preserve">greenelab/covid19-review@1a3d04a</w:t>
+          <w:t xml:space="preserve">greenelab/covid19-review@2a30045</w:t>
         </w:r>
       </w:hyperlink>
       <w:r>
@@ -14797,6 +14797,9 @@
       </w:r>
       <w:r>
         <w:t xml:space="preserve">We are grateful to the following contributors for reviewing pieces of the text: Nadia Danilova, James Eberwine and Ipsita Krishnan.</w:t>
+      </w:r>
+      <w:r>
+        <w:t xml:space="preserve"> </w:t>
       </w:r>
     </w:p>
     <w:p>

--- a/pathogenesis-manuscript.docx
+++ b/pathogenesis-manuscript.docx
@@ -57,14 +57,14 @@
           <w:rPr>
             <w:rStyle w:val="Hyperlink"/>
           </w:rPr>
-          <w:t xml:space="preserve">greenelab/covid19-review@2a30045</w:t>
-        </w:r>
-      </w:hyperlink>
-      <w:r>
-        <w:t xml:space="preserve"> </w:t>
-      </w:r>
-      <w:r>
-        <w:t xml:space="preserve">on March 30, 2021.</w:t>
+          <w:t xml:space="preserve">greenelab/covid19-review@606110e</w:t>
+        </w:r>
+      </w:hyperlink>
+      <w:r>
+        <w:t xml:space="preserve"> </w:t>
+      </w:r>
+      <w:r>
+        <w:t xml:space="preserve">on March 31, 2021.</w:t>
       </w:r>
       <w:r>
         <w:t xml:space="preserve"> </w:t>

--- a/pathogenesis-manuscript.docx
+++ b/pathogenesis-manuscript.docx
@@ -57,14 +57,14 @@
           <w:rPr>
             <w:rStyle w:val="Hyperlink"/>
           </w:rPr>
-          <w:t xml:space="preserve">greenelab/covid19-review@606110e</w:t>
-        </w:r>
-      </w:hyperlink>
-      <w:r>
-        <w:t xml:space="preserve"> </w:t>
-      </w:r>
-      <w:r>
-        <w:t xml:space="preserve">on March 31, 2021.</w:t>
+          <w:t xml:space="preserve">greenelab/covid19-review@04f94f4</w:t>
+        </w:r>
+      </w:hyperlink>
+      <w:r>
+        <w:t xml:space="preserve"> </w:t>
+      </w:r>
+      <w:r>
+        <w:t xml:space="preserve">on April 2, 2021.</w:t>
       </w:r>
       <w:r>
         <w:t xml:space="preserve"> </w:t>

--- a/pathogenesis-manuscript.docx
+++ b/pathogenesis-manuscript.docx
@@ -57,7 +57,7 @@
           <w:rPr>
             <w:rStyle w:val="Hyperlink"/>
           </w:rPr>
-          <w:t xml:space="preserve">greenelab/covid19-review@04f94f4</w:t>
+          <w:t xml:space="preserve">greenelab/covid19-review@9cfd240</w:t>
         </w:r>
       </w:hyperlink>
       <w:r>

--- a/pathogenesis-manuscript.docx
+++ b/pathogenesis-manuscript.docx
@@ -57,14 +57,14 @@
           <w:rPr>
             <w:rStyle w:val="Hyperlink"/>
           </w:rPr>
-          <w:t xml:space="preserve">greenelab/covid19-review@9cfd240</w:t>
-        </w:r>
-      </w:hyperlink>
-      <w:r>
-        <w:t xml:space="preserve"> </w:t>
-      </w:r>
-      <w:r>
-        <w:t xml:space="preserve">on April 2, 2021.</w:t>
+          <w:t xml:space="preserve">greenelab/covid19-review@d9d346c</w:t>
+        </w:r>
+      </w:hyperlink>
+      <w:r>
+        <w:t xml:space="preserve"> </w:t>
+      </w:r>
+      <w:r>
+        <w:t xml:space="preserve">on April 6, 2021.</w:t>
       </w:r>
       <w:r>
         <w:t xml:space="preserve"> </w:t>

--- a/pathogenesis-manuscript.docx
+++ b/pathogenesis-manuscript.docx
@@ -57,14 +57,14 @@
           <w:rPr>
             <w:rStyle w:val="Hyperlink"/>
           </w:rPr>
-          <w:t xml:space="preserve">greenelab/covid19-review@d9d346c</w:t>
-        </w:r>
-      </w:hyperlink>
-      <w:r>
-        <w:t xml:space="preserve"> </w:t>
-      </w:r>
-      <w:r>
-        <w:t xml:space="preserve">on April 6, 2021.</w:t>
+          <w:t xml:space="preserve">greenelab/covid19-review@a45c79a</w:t>
+        </w:r>
+      </w:hyperlink>
+      <w:r>
+        <w:t xml:space="preserve"> </w:t>
+      </w:r>
+      <w:r>
+        <w:t xml:space="preserve">on April 7, 2021.</w:t>
       </w:r>
       <w:r>
         <w:t xml:space="preserve"> </w:t>
@@ -199,7 +199,7 @@
         <w:t xml:space="preserve"> </w:t>
       </w:r>
       <w:r>
-        <w:t xml:space="preserve">Department of Orthopaedic Surgery, Perelman School of Medicine, University of Pennsylvania, Philadelphia, PA, United States of America - Department of Bioengineering, University of Pennsylvania, Philadelphia, PA, United States of America</w:t>
+        <w:t xml:space="preserve">Department of Orthopaedic Surgery, Perelman School of Medicine, University of Pennsylvania, Philadelphia, PA, United States of America; Department of Bioengineering, University of Pennsylvania, Philadelphia, PA, United States of America</w:t>
       </w:r>
       <w:r>
         <w:t xml:space="preserve"> </w:t>
@@ -1963,7 +1963,7 @@
         <w:t xml:space="preserve"> </w:t>
       </w:r>
       <w:r>
-        <w:t xml:space="preserve">Vikas Bansal, John P. Barton, Simina M. Boca, Joel D Boerckel, Christian Brueffer, James Brian Byrd, Stephen Capone, Shikta Das, Anna Ada Dattoli, John J. Dziak, Jeffrey M. Field, Soumita Ghosh, Anthony Gitter, Rishi Raj Goel, Casey S. Greene, Marouen Ben Guebila, Fengling Hu, Nafisa M. Jadavji, Sergey Knyazev, Likhitha Kolla, Alexandra J. Lee, Ronan Lordan, Tiago Lubiana, Temitayo Lukan, Adam L. MacLean, David Mai, Serghei Mangul, David Manheim, Lucy D'Agostino McGowan, YoSon Park, Dimitri Perrin, Yanjun Qi, Diane N. Rafizadeh, Bharath Ramsundar, Halie M. Rando, Sandipan Ray, Michael P. Robson, Elizabeth Sell, Lamonica Shinholster, Ashwin N. Skelly, Yuchen Sun, Gregory L Szeto, Ryan Velazquez, Jinhui Wang, Nils Wellhausen</w:t>
+        <w:t xml:space="preserve">Vikas Bansal, John P. Barton, Simina M. Boca, Joel D Boerckel, Christian Brueffer, James Brian Byrd, Stephen Capone, Shikta Das, Anna Ada Dattoli, John J. Dziak, Jeffrey M. Field, Soumita Ghosh, Anthony Gitter, Rishi Raj Goel, Casey S. Greene, Marouen Ben Guebila, Fengling Hu, Nafisa M. Jadavji, Sergey Knyazev, Likhitha Kolla, Alexandra J. Lee, Ronan Lordan, Tiago Lubiana, Temitayo Lukan, Adam L. MacLean, David Mai, Serghei Mangul, David Manheim, Lucy D'Agostino McGowan, Amruta Naik, YoSon Park, Dimitri Perrin, Yanjun Qi, Diane N. Rafizadeh, Bharath Ramsundar, Halie M. Rando, Sandipan Ray, Michael P. Robson, Elizabeth Sell, Lamonica Shinholster, Ashwin N. Skelly, Yuchen Sun, Gregory L Szeto, Ryan Velazquez, Jinhui Wang, Nils Wellhausen</w:t>
       </w:r>
     </w:p>
     <w:p>

--- a/pathogenesis-manuscript.docx
+++ b/pathogenesis-manuscript.docx
@@ -57,7 +57,7 @@
           <w:rPr>
             <w:rStyle w:val="Hyperlink"/>
           </w:rPr>
-          <w:t xml:space="preserve">greenelab/covid19-review@a45c79a</w:t>
+          <w:t xml:space="preserve">greenelab/covid19-review@594ce95</w:t>
         </w:r>
       </w:hyperlink>
       <w:r>
@@ -167,7 +167,7 @@
           <w:rPr>
             <w:rStyle w:val="Hyperlink"/>
           </w:rPr>
-          <w:t xml:space="preserve">https://orcid.org/0000-0003-3126-3025</w:t>
+          <w:t xml:space="preserve">0000-0003-3126-3025</w:t>
         </w:r>
       </w:hyperlink>
       <w:r>
@@ -1643,7 +1643,7 @@
           <w:rPr>
             <w:rStyle w:val="Hyperlink"/>
           </w:rPr>
-          <w:t xml:space="preserve">https://orcid.org/0000-0003-1715-5191</w:t>
+          <w:t xml:space="preserve">0000-0003-1715-5191</w:t>
         </w:r>
       </w:hyperlink>
       <w:r>

--- a/pathogenesis-manuscript.docx
+++ b/pathogenesis-manuscript.docx
@@ -57,7 +57,7 @@
           <w:rPr>
             <w:rStyle w:val="Hyperlink"/>
           </w:rPr>
-          <w:t xml:space="preserve">greenelab/covid19-review@594ce95</w:t>
+          <w:t xml:space="preserve">greenelab/covid19-review@24a0360</w:t>
         </w:r>
       </w:hyperlink>
       <w:r>

--- a/pathogenesis-manuscript.docx
+++ b/pathogenesis-manuscript.docx
@@ -57,14 +57,14 @@
           <w:rPr>
             <w:rStyle w:val="Hyperlink"/>
           </w:rPr>
-          <w:t xml:space="preserve">greenelab/covid19-review@24a0360</w:t>
-        </w:r>
-      </w:hyperlink>
-      <w:r>
-        <w:t xml:space="preserve"> </w:t>
-      </w:r>
-      <w:r>
-        <w:t xml:space="preserve">on April 7, 2021.</w:t>
+          <w:t xml:space="preserve">greenelab/covid19-review@0ad11b9</w:t>
+        </w:r>
+      </w:hyperlink>
+      <w:r>
+        <w:t xml:space="preserve"> </w:t>
+      </w:r>
+      <w:r>
+        <w:t xml:space="preserve">on April 15, 2021.</w:t>
       </w:r>
       <w:r>
         <w:t xml:space="preserve"> </w:t>
@@ -1963,7 +1963,7 @@
         <w:t xml:space="preserve"> </w:t>
       </w:r>
       <w:r>
-        <w:t xml:space="preserve">Vikas Bansal, John P. Barton, Simina M. Boca, Joel D Boerckel, Christian Brueffer, James Brian Byrd, Stephen Capone, Shikta Das, Anna Ada Dattoli, John J. Dziak, Jeffrey M. Field, Soumita Ghosh, Anthony Gitter, Rishi Raj Goel, Casey S. Greene, Marouen Ben Guebila, Fengling Hu, Nafisa M. Jadavji, Sergey Knyazev, Likhitha Kolla, Alexandra J. Lee, Ronan Lordan, Tiago Lubiana, Temitayo Lukan, Adam L. MacLean, David Mai, Serghei Mangul, David Manheim, Lucy D'Agostino McGowan, Amruta Naik, YoSon Park, Dimitri Perrin, Yanjun Qi, Diane N. Rafizadeh, Bharath Ramsundar, Halie M. Rando, Sandipan Ray, Michael P. Robson, Elizabeth Sell, Lamonica Shinholster, Ashwin N. Skelly, Yuchen Sun, Gregory L Szeto, Ryan Velazquez, Jinhui Wang, Nils Wellhausen</w:t>
+        <w:t xml:space="preserve">Vikas Bansal, John P. Barton, Simina M. Boca, Joel D Boerckel, Christian Brueffer, James Brian Byrd, Stephen Capone, Shikta Das, Anna Ada Dattoli, John J. Dziak, Jeffrey M. Field, Soumita Ghosh, Anthony Gitter, Rishi Raj Goel, Casey S. Greene, Marouen Ben Guebila, Fengling Hu, Nafisa M. Jadavji, Sergey Knyazev, Likhitha Kolla, Alexandra J. Lee, Ronan Lordan, Tiago Lubiana, Temitayo Lukan, Adam L. MacLean, David Mai, Serghei Mangul, David Manheim, Lucy D'Agostino McGowan, Amruta Naik, YoSon Park, Dimitri Perrin, Yanjun Qi, Diane N. Rafizadeh, Bharath Ramsundar, Halie M. Rando, Sandipan Ray, Michael P. Robson, Elizabeth Sell, Lamonica Shinholster, Ashwin N. Skelly, Yuchen Sun, Yusha Sun, Gregory L Szeto, Ryan Velazquez, Jinhui Wang, Nils Wellhausen</w:t>
       </w:r>
     </w:p>
     <w:p>

--- a/pathogenesis-manuscript.docx
+++ b/pathogenesis-manuscript.docx
@@ -57,14 +57,14 @@
           <w:rPr>
             <w:rStyle w:val="Hyperlink"/>
           </w:rPr>
-          <w:t xml:space="preserve">greenelab/covid19-review@0ad11b9</w:t>
-        </w:r>
-      </w:hyperlink>
-      <w:r>
-        <w:t xml:space="preserve"> </w:t>
-      </w:r>
-      <w:r>
-        <w:t xml:space="preserve">on April 15, 2021.</w:t>
+          <w:t xml:space="preserve">greenelab/covid19-review@89dff08</w:t>
+        </w:r>
+      </w:hyperlink>
+      <w:r>
+        <w:t xml:space="preserve"> </w:t>
+      </w:r>
+      <w:r>
+        <w:t xml:space="preserve">on April 16, 2021.</w:t>
       </w:r>
       <w:r>
         <w:t xml:space="preserve"> </w:t>

--- a/pathogenesis-manuscript.docx
+++ b/pathogenesis-manuscript.docx
@@ -57,14 +57,14 @@
           <w:rPr>
             <w:rStyle w:val="Hyperlink"/>
           </w:rPr>
-          <w:t xml:space="preserve">greenelab/covid19-review@89dff08</w:t>
-        </w:r>
-      </w:hyperlink>
-      <w:r>
-        <w:t xml:space="preserve"> </w:t>
-      </w:r>
-      <w:r>
-        <w:t xml:space="preserve">on April 16, 2021.</w:t>
+          <w:t xml:space="preserve">greenelab/covid19-review@05acaf5</w:t>
+        </w:r>
+      </w:hyperlink>
+      <w:r>
+        <w:t xml:space="preserve"> </w:t>
+      </w:r>
+      <w:r>
+        <w:t xml:space="preserve">on April 27, 2021.</w:t>
       </w:r>
       <w:r>
         <w:t xml:space="preserve"> </w:t>

--- a/pathogenesis-manuscript.docx
+++ b/pathogenesis-manuscript.docx
@@ -57,14 +57,14 @@
           <w:rPr>
             <w:rStyle w:val="Hyperlink"/>
           </w:rPr>
-          <w:t xml:space="preserve">greenelab/covid19-review@05acaf5</w:t>
-        </w:r>
-      </w:hyperlink>
-      <w:r>
-        <w:t xml:space="preserve"> </w:t>
-      </w:r>
-      <w:r>
-        <w:t xml:space="preserve">on April 27, 2021.</w:t>
+          <w:t xml:space="preserve">greenelab/covid19-review@016a564</w:t>
+        </w:r>
+      </w:hyperlink>
+      <w:r>
+        <w:t xml:space="preserve"> </w:t>
+      </w:r>
+      <w:r>
+        <w:t xml:space="preserve">on April 28, 2021.</w:t>
       </w:r>
       <w:r>
         <w:t xml:space="preserve"> </w:t>

--- a/pathogenesis-manuscript.docx
+++ b/pathogenesis-manuscript.docx
@@ -57,14 +57,14 @@
           <w:rPr>
             <w:rStyle w:val="Hyperlink"/>
           </w:rPr>
-          <w:t xml:space="preserve">greenelab/covid19-review@016a564</w:t>
-        </w:r>
-      </w:hyperlink>
-      <w:r>
-        <w:t xml:space="preserve"> </w:t>
-      </w:r>
-      <w:r>
-        <w:t xml:space="preserve">on April 28, 2021.</w:t>
+          <w:t xml:space="preserve">greenelab/covid19-review@5eceb5e</w:t>
+        </w:r>
+      </w:hyperlink>
+      <w:r>
+        <w:t xml:space="preserve"> </w:t>
+      </w:r>
+      <w:r>
+        <w:t xml:space="preserve">on April 29, 2021.</w:t>
       </w:r>
       <w:r>
         <w:t xml:space="preserve"> </w:t>

--- a/pathogenesis-manuscript.docx
+++ b/pathogenesis-manuscript.docx
@@ -57,14 +57,14 @@
           <w:rPr>
             <w:rStyle w:val="Hyperlink"/>
           </w:rPr>
-          <w:t xml:space="preserve">greenelab/covid19-review@5eceb5e</w:t>
-        </w:r>
-      </w:hyperlink>
-      <w:r>
-        <w:t xml:space="preserve"> </w:t>
-      </w:r>
-      <w:r>
-        <w:t xml:space="preserve">on April 29, 2021.</w:t>
+          <w:t xml:space="preserve">greenelab/covid19-review@0b29f72</w:t>
+        </w:r>
+      </w:hyperlink>
+      <w:r>
+        <w:t xml:space="preserve"> </w:t>
+      </w:r>
+      <w:r>
+        <w:t xml:space="preserve">on April 30, 2021.</w:t>
       </w:r>
       <w:r>
         <w:t xml:space="preserve"> </w:t>

--- a/pathogenesis-manuscript.docx
+++ b/pathogenesis-manuscript.docx
@@ -57,7 +57,7 @@
           <w:rPr>
             <w:rStyle w:val="Hyperlink"/>
           </w:rPr>
-          <w:t xml:space="preserve">greenelab/covid19-review@0b29f72</w:t>
+          <w:t xml:space="preserve">greenelab/covid19-review@32afa30</w:t>
         </w:r>
       </w:hyperlink>
       <w:r>
@@ -1963,7 +1963,7 @@
         <w:t xml:space="preserve"> </w:t>
       </w:r>
       <w:r>
-        <w:t xml:space="preserve">Vikas Bansal, John P. Barton, Simina M. Boca, Joel D Boerckel, Christian Brueffer, James Brian Byrd, Stephen Capone, Shikta Das, Anna Ada Dattoli, John J. Dziak, Jeffrey M. Field, Soumita Ghosh, Anthony Gitter, Rishi Raj Goel, Casey S. Greene, Marouen Ben Guebila, Fengling Hu, Nafisa M. Jadavji, Sergey Knyazev, Likhitha Kolla, Alexandra J. Lee, Ronan Lordan, Tiago Lubiana, Temitayo Lukan, Adam L. MacLean, David Mai, Serghei Mangul, David Manheim, Lucy D'Agostino McGowan, Amruta Naik, YoSon Park, Dimitri Perrin, Yanjun Qi, Diane N. Rafizadeh, Bharath Ramsundar, Halie M. Rando, Sandipan Ray, Michael P. Robson, Elizabeth Sell, Lamonica Shinholster, Ashwin N. Skelly, Yuchen Sun, Yusha Sun, Gregory L Szeto, Ryan Velazquez, Jinhui Wang, Nils Wellhausen</w:t>
+        <w:t xml:space="preserve">Vikas Bansal, John P. Barton, Simina M. Boca, Joel D Boerckel, Christian Brueffer, James Brian Byrd, Stephen Capone, Shikta Das, Anna Ada Dattoli, John J. Dziak, Jeffrey M. Field, Soumita Ghosh, Anthony Gitter, Rishi Raj Goel, Casey S. Greene, Marouen Ben Guebila, Fengling Hu, Nafisa M. Jadavji, Sergey Knyazev, Likhitha Kolla, Alexandra J. Lee, Ronan Lordan, Tiago Lubiana, Temitayo Lukan, Adam L. MacLean, David Mai, Serghei Mangul, David Manheim, Lucy D'Agostino McGowan, Amruta Naik, YoSon Park, Dimitri Perrin, Yanjun Qi, Diane N. Rafizadeh, Bharath Ramsundar, Halie M. Rando, Sandipan Ray, Michael P. Robson, Vincent Rubinetti, Elizabeth Sell, Lamonica Shinholster, Ashwin N. Skelly, Yuchen Sun, Yusha Sun, Gregory L Szeto, Ryan Velazquez, Jinhui Wang, Nils Wellhausen</w:t>
       </w:r>
     </w:p>
     <w:p>

--- a/pathogenesis-manuscript.docx
+++ b/pathogenesis-manuscript.docx
@@ -57,7 +57,7 @@
           <w:rPr>
             <w:rStyle w:val="Hyperlink"/>
           </w:rPr>
-          <w:t xml:space="preserve">greenelab/covid19-review@32afa30</w:t>
+          <w:t xml:space="preserve">greenelab/covid19-review@7106785</w:t>
         </w:r>
       </w:hyperlink>
       <w:r>

--- a/pathogenesis-manuscript.docx
+++ b/pathogenesis-manuscript.docx
@@ -57,7 +57,7 @@
           <w:rPr>
             <w:rStyle w:val="Hyperlink"/>
           </w:rPr>
-          <w:t xml:space="preserve">greenelab/covid19-review@7106785</w:t>
+          <w:t xml:space="preserve">greenelab/covid19-review@f2ec4ba</w:t>
         </w:r>
       </w:hyperlink>
       <w:r>
@@ -1963,7 +1963,7 @@
         <w:t xml:space="preserve"> </w:t>
       </w:r>
       <w:r>
-        <w:t xml:space="preserve">Vikas Bansal, John P. Barton, Simina M. Boca, Joel D Boerckel, Christian Brueffer, James Brian Byrd, Stephen Capone, Shikta Das, Anna Ada Dattoli, John J. Dziak, Jeffrey M. Field, Soumita Ghosh, Anthony Gitter, Rishi Raj Goel, Casey S. Greene, Marouen Ben Guebila, Fengling Hu, Nafisa M. Jadavji, Sergey Knyazev, Likhitha Kolla, Alexandra J. Lee, Ronan Lordan, Tiago Lubiana, Temitayo Lukan, Adam L. MacLean, David Mai, Serghei Mangul, David Manheim, Lucy D'Agostino McGowan, Amruta Naik, YoSon Park, Dimitri Perrin, Yanjun Qi, Diane N. Rafizadeh, Bharath Ramsundar, Halie M. Rando, Sandipan Ray, Michael P. Robson, Vincent Rubinetti, Elizabeth Sell, Lamonica Shinholster, Ashwin N. Skelly, Yuchen Sun, Yusha Sun, Gregory L Szeto, Ryan Velazquez, Jinhui Wang, Nils Wellhausen</w:t>
+        <w:t xml:space="preserve">Vikas Bansal, John P. Barton, Simina M. Boca, Joel D Boerckel, Christian Brueffer, James Brian Byrd, Stephen Capone, Shikta Das, Anna Ada Dattoli, John J. Dziak, Jeffrey M. Field, Soumita Ghosh, Anthony Gitter, Rishi Raj Goel, Casey S. Greene, Marouen Ben Guebila, Daniel S. Himmelstein, Fengling Hu, Nafisa M. Jadavji, Sergey Knyazev, Likhitha Kolla, Alexandra J. Lee, Ronan Lordan, Tiago Lubiana, Temitayo Lukan, Adam L. MacLean, David Mai, Serghei Mangul, David Manheim, Lucy D'Agostino McGowan, Amruta Naik, YoSon Park, Dimitri Perrin, Yanjun Qi, Diane N. Rafizadeh, Bharath Ramsundar, Halie M. Rando, Sandipan Ray, Michael P. Robson, Vincent Rubinetti, Elizabeth Sell, Lamonica Shinholster, Ashwin N. Skelly, Yuchen Sun, Yusha Sun, Gregory L Szeto, Ryan Velazquez, Jinhui Wang, Nils Wellhausen</w:t>
       </w:r>
     </w:p>
     <w:p>

--- a/pathogenesis-manuscript.docx
+++ b/pathogenesis-manuscript.docx
@@ -57,14 +57,14 @@
           <w:rPr>
             <w:rStyle w:val="Hyperlink"/>
           </w:rPr>
-          <w:t xml:space="preserve">greenelab/covid19-review@b19c3d5</w:t>
-        </w:r>
-      </w:hyperlink>
-      <w:r>
-        <w:t xml:space="preserve"> </w:t>
-      </w:r>
-      <w:r>
-        <w:t xml:space="preserve">on August 26, 2021.</w:t>
+          <w:t xml:space="preserve">greenelab/covid19-review@7b87214</w:t>
+        </w:r>
+      </w:hyperlink>
+      <w:r>
+        <w:t xml:space="preserve"> </w:t>
+      </w:r>
+      <w:r>
+        <w:t xml:space="preserve">on August 27, 2021.</w:t>
       </w:r>
       <w:r>
         <w:t xml:space="preserve"> </w:t>
@@ -8914,7 +8914,7 @@
         <w:t xml:space="preserve"> </w:t>
       </w:r>
       <w:r>
-        <w:t xml:space="preserve">has quickly spread around the world</w:t>
+        <w:t xml:space="preserve">quickly spread around the world</w:t>
       </w:r>
       <w:r>
         <w:t xml:space="preserve"> </w:t>
@@ -8992,7 +8992,7 @@
       </w:r>
     </w:p>
     <w:bookmarkEnd w:id="123"/>
-    <w:bookmarkStart w:id="126" w:name="mechanism-of-transmission"/>
+    <w:bookmarkStart w:id="126" w:name="mechanisms-of-transmission"/>
     <w:p>
       <w:pPr>
         <w:pStyle w:val="Heading2"/>
@@ -9007,7 +9007,7 @@
         <w:tab/>
       </w:r>
       <w:r>
-        <w:t xml:space="preserve">Mechanism of Transmission</w:t>
+        <w:t xml:space="preserve">Mechanisms of Transmission</w:t>
       </w:r>
     </w:p>
     <w:p>
@@ -10009,13 +10009,13 @@
         <w:t xml:space="preserve"> </w:t>
       </w:r>
       <w:r>
-        <w:t xml:space="preserve">As more estimates of the duration of viral shedding are released, they are beginning to converge around approximately three weeks from first positive PCR test and/or onset of symptoms (which, if present, are usually identified within three days of the initial PCR test).</w:t>
-      </w:r>
-      <w:r>
-        <w:t xml:space="preserve"> </w:t>
-      </w:r>
-      <w:r>
-        <w:t xml:space="preserve">For example, in later studies, viral shedding was reported for up to 28 days following symptom onset</w:t>
+        <w:t xml:space="preserve">As more estimates of the duration of viral shedding were released, they converged around approximately three weeks from first positive PCR test and/or onset of symptoms (which, if present, are usually identified within three days of the initial PCR test).</w:t>
+      </w:r>
+      <w:r>
+        <w:t xml:space="preserve"> </w:t>
+      </w:r>
+      <w:r>
+        <w:t xml:space="preserve">For example, in some studies, viral shedding was reported for up to 28 days following symptom onset</w:t>
       </w:r>
       <w:r>
         <w:t xml:space="preserve"> </w:t>
@@ -10733,6 +10733,12 @@
       </w:r>
       <w:r>
         <w:t xml:space="preserve">Estimates of infection rates are becoming more feasible as more data becomes available for modeling and will be bolstered as serological testing becomes more common and more widely available.</w:t>
+      </w:r>
+      <w:r>
+        <w:t xml:space="preserve"> </w:t>
+      </w:r>
+      <w:r>
+        <w:t xml:space="preserve">However, this research may be complicated due to the emergence of variants over time, as well as the varying availability and acceptance of vaccines in different communities and locations.</w:t>
       </w:r>
     </w:p>
     <w:bookmarkEnd w:id="125"/>
@@ -10822,10 +10828,7 @@
         <w:t xml:space="preserve">]</w:t>
       </w:r>
       <w:r>
-        <w:t xml:space="preserve"> </w:t>
-      </w:r>
-      <w:r>
-        <w:t xml:space="preserve">and is one of the most important epidemiological parameters</w:t>
+        <w:t xml:space="preserve">, and is one of the most important epidemiological parameters</w:t>
       </w:r>
       <w:r>
         <w:t xml:space="preserve"> </w:t>

--- a/pathogenesis-manuscript.docx
+++ b/pathogenesis-manuscript.docx
@@ -57,7 +57,7 @@
           <w:rPr>
             <w:rStyle w:val="Hyperlink"/>
           </w:rPr>
-          <w:t xml:space="preserve">greenelab/covid19-review@7b87214</w:t>
+          <w:t xml:space="preserve">greenelab/covid19-review@0a25b75</w:t>
         </w:r>
       </w:hyperlink>
       <w:r>

--- a/pathogenesis-manuscript.docx
+++ b/pathogenesis-manuscript.docx
@@ -57,14 +57,14 @@
           <w:rPr>
             <w:rStyle w:val="Hyperlink"/>
           </w:rPr>
-          <w:t xml:space="preserve">greenelab/covid19-review@2c88132</w:t>
-        </w:r>
-      </w:hyperlink>
-      <w:r>
-        <w:t xml:space="preserve"> </w:t>
-      </w:r>
-      <w:r>
-        <w:t xml:space="preserve">on August 27, 2021.</w:t>
+          <w:t xml:space="preserve">greenelab/covid19-review@b8d8071</w:t>
+        </w:r>
+      </w:hyperlink>
+      <w:r>
+        <w:t xml:space="preserve"> </w:t>
+      </w:r>
+      <w:r>
+        <w:t xml:space="preserve">on September 1, 2021.</w:t>
       </w:r>
       <w:r>
         <w:t xml:space="preserve"> </w:t>

--- a/pathogenesis-manuscript.docx
+++ b/pathogenesis-manuscript.docx
@@ -57,7 +57,7 @@
           <w:rPr>
             <w:rStyle w:val="Hyperlink"/>
           </w:rPr>
-          <w:t xml:space="preserve">greenelab/covid19-review@e904305</w:t>
+          <w:t xml:space="preserve">greenelab/covid19-review@bba59e6</w:t>
         </w:r>
       </w:hyperlink>
       <w:r>

--- a/pathogenesis-manuscript.docx
+++ b/pathogenesis-manuscript.docx
@@ -57,14 +57,14 @@
           <w:rPr>
             <w:rStyle w:val="Hyperlink"/>
           </w:rPr>
-          <w:t xml:space="preserve">greenelab/covid19-review@bba59e6</w:t>
-        </w:r>
-      </w:hyperlink>
-      <w:r>
-        <w:t xml:space="preserve"> </w:t>
-      </w:r>
-      <w:r>
-        <w:t xml:space="preserve">on September 1, 2021.</w:t>
+          <w:t xml:space="preserve">greenelab/covid19-review@8492db0</w:t>
+        </w:r>
+      </w:hyperlink>
+      <w:r>
+        <w:t xml:space="preserve"> </w:t>
+      </w:r>
+      <w:r>
+        <w:t xml:space="preserve">on September 2, 2021.</w:t>
       </w:r>
       <w:r>
         <w:t xml:space="preserve"> </w:t>

--- a/pathogenesis-manuscript.docx
+++ b/pathogenesis-manuscript.docx
@@ -57,7 +57,7 @@
           <w:rPr>
             <w:rStyle w:val="Hyperlink"/>
           </w:rPr>
-          <w:t xml:space="preserve">greenelab/covid19-review@8492db0</w:t>
+          <w:t xml:space="preserve">greenelab/covid19-review@8ec56c4</w:t>
         </w:r>
       </w:hyperlink>
       <w:r>

--- a/pathogenesis-manuscript.docx
+++ b/pathogenesis-manuscript.docx
@@ -57,14 +57,14 @@
           <w:rPr>
             <w:rStyle w:val="Hyperlink"/>
           </w:rPr>
-          <w:t xml:space="preserve">greenelab/covid19-review@8ec56c4</w:t>
-        </w:r>
-      </w:hyperlink>
-      <w:r>
-        <w:t xml:space="preserve"> </w:t>
-      </w:r>
-      <w:r>
-        <w:t xml:space="preserve">on September 2, 2021.</w:t>
+          <w:t xml:space="preserve">greenelab/covid19-review@e54849d</w:t>
+        </w:r>
+      </w:hyperlink>
+      <w:r>
+        <w:t xml:space="preserve"> </w:t>
+      </w:r>
+      <w:r>
+        <w:t xml:space="preserve">on September 7, 2021.</w:t>
       </w:r>
       <w:r>
         <w:t xml:space="preserve"> </w:t>
@@ -15483,7 +15483,7 @@
     </w:p>
     <w:bookmarkEnd w:id="133"/>
     <w:bookmarkEnd w:id="134"/>
-    <w:bookmarkStart w:id="1212" w:name="references"/>
+    <w:bookmarkStart w:id="1213" w:name="references"/>
     <w:p>
       <w:pPr>
         <w:pStyle w:val="Heading1"/>
@@ -15501,7 +15501,7 @@
         <w:t xml:space="preserve">References</w:t>
       </w:r>
     </w:p>
-    <w:bookmarkStart w:id="1211" w:name="refs"/>
+    <w:bookmarkStart w:id="1212" w:name="refs"/>
     <w:bookmarkStart w:id="136" w:name="ref-gHWlMufv"/>
     <w:p>
       <w:pPr>
@@ -20682,7 +20682,7 @@
       </w:hyperlink>
     </w:p>
     <w:bookmarkEnd w:id="369"/>
-    <w:bookmarkStart w:id="373" w:name="ref-4zAgRRxf"/>
+    <w:bookmarkStart w:id="374" w:name="ref-4zAgRRxf"/>
     <w:p>
       <w:pPr>
         <w:pStyle w:val="Bibliography"/>
@@ -20770,9 +20770,26 @@
           <w:t xml:space="preserve">34410305</w:t>
         </w:r>
       </w:hyperlink>
+      <w:r>
+        <w:t xml:space="preserve"> </w:t>
+      </w:r>
+      <w:r>
+        <w:t xml:space="preserve">· PMCID:</w:t>
+      </w:r>
+      <w:r>
+        <w:t xml:space="preserve"> </w:t>
+      </w:r>
+      <w:hyperlink r:id="rId373">
+        <w:r>
+          <w:rPr>
+            <w:rStyle w:val="Hyperlink"/>
+          </w:rPr>
+          <w:t xml:space="preserve">PMC8377603</w:t>
+        </w:r>
+      </w:hyperlink>
     </w:p>
-    <w:bookmarkEnd w:id="373"/>
-    <w:bookmarkStart w:id="378" w:name="ref-vr7AH83b"/>
+    <w:bookmarkEnd w:id="374"/>
+    <w:bookmarkStart w:id="379" w:name="ref-vr7AH83b"/>
     <w:p>
       <w:pPr>
         <w:pStyle w:val="Bibliography"/>
@@ -20818,7 +20835,7 @@
       <w:r>
         <w:t xml:space="preserve"> </w:t>
       </w:r>
-      <w:hyperlink r:id="rId374">
+      <w:hyperlink r:id="rId375">
         <w:r>
           <w:rPr>
             <w:rStyle w:val="Hyperlink"/>
@@ -20835,7 +20852,7 @@
       <w:r>
         <w:t xml:space="preserve"> </w:t>
       </w:r>
-      <w:hyperlink r:id="rId375">
+      <w:hyperlink r:id="rId376">
         <w:r>
           <w:rPr>
             <w:rStyle w:val="Hyperlink"/>
@@ -20852,7 +20869,7 @@
       <w:r>
         <w:t xml:space="preserve"> </w:t>
       </w:r>
-      <w:hyperlink r:id="rId376">
+      <w:hyperlink r:id="rId377">
         <w:r>
           <w:rPr>
             <w:rStyle w:val="Hyperlink"/>
@@ -20869,7 +20886,7 @@
       <w:r>
         <w:t xml:space="preserve"> </w:t>
       </w:r>
-      <w:hyperlink r:id="rId377">
+      <w:hyperlink r:id="rId378">
         <w:r>
           <w:rPr>
             <w:rStyle w:val="Hyperlink"/>
@@ -20878,8 +20895,8 @@
         </w:r>
       </w:hyperlink>
     </w:p>
-    <w:bookmarkEnd w:id="378"/>
-    <w:bookmarkStart w:id="383" w:name="ref-azgJqujy"/>
+    <w:bookmarkEnd w:id="379"/>
+    <w:bookmarkStart w:id="384" w:name="ref-azgJqujy"/>
     <w:p>
       <w:pPr>
         <w:pStyle w:val="Bibliography"/>
@@ -20925,7 +20942,7 @@
       <w:r>
         <w:t xml:space="preserve"> </w:t>
       </w:r>
-      <w:hyperlink r:id="rId379">
+      <w:hyperlink r:id="rId380">
         <w:r>
           <w:rPr>
             <w:rStyle w:val="Hyperlink"/>
@@ -20942,7 +20959,7 @@
       <w:r>
         <w:t xml:space="preserve"> </w:t>
       </w:r>
-      <w:hyperlink r:id="rId380">
+      <w:hyperlink r:id="rId381">
         <w:r>
           <w:rPr>
             <w:rStyle w:val="Hyperlink"/>
@@ -20959,7 +20976,7 @@
       <w:r>
         <w:t xml:space="preserve"> </w:t>
       </w:r>
-      <w:hyperlink r:id="rId381">
+      <w:hyperlink r:id="rId382">
         <w:r>
           <w:rPr>
             <w:rStyle w:val="Hyperlink"/>
@@ -20976,7 +20993,7 @@
       <w:r>
         <w:t xml:space="preserve"> </w:t>
       </w:r>
-      <w:hyperlink r:id="rId382">
+      <w:hyperlink r:id="rId383">
         <w:r>
           <w:rPr>
             <w:rStyle w:val="Hyperlink"/>
@@ -20985,8 +21002,8 @@
         </w:r>
       </w:hyperlink>
     </w:p>
-    <w:bookmarkEnd w:id="383"/>
-    <w:bookmarkStart w:id="388" w:name="ref-F7nSMvZk"/>
+    <w:bookmarkEnd w:id="384"/>
+    <w:bookmarkStart w:id="389" w:name="ref-F7nSMvZk"/>
     <w:p>
       <w:pPr>
         <w:pStyle w:val="Bibliography"/>
@@ -21032,7 +21049,7 @@
       <w:r>
         <w:t xml:space="preserve"> </w:t>
       </w:r>
-      <w:hyperlink r:id="rId384">
+      <w:hyperlink r:id="rId385">
         <w:r>
           <w:rPr>
             <w:rStyle w:val="Hyperlink"/>
@@ -21049,7 +21066,7 @@
       <w:r>
         <w:t xml:space="preserve"> </w:t>
       </w:r>
-      <w:hyperlink r:id="rId385">
+      <w:hyperlink r:id="rId386">
         <w:r>
           <w:rPr>
             <w:rStyle w:val="Hyperlink"/>
@@ -21066,7 +21083,7 @@
       <w:r>
         <w:t xml:space="preserve"> </w:t>
       </w:r>
-      <w:hyperlink r:id="rId386">
+      <w:hyperlink r:id="rId387">
         <w:r>
           <w:rPr>
             <w:rStyle w:val="Hyperlink"/>
@@ -21083,7 +21100,7 @@
       <w:r>
         <w:t xml:space="preserve"> </w:t>
       </w:r>
-      <w:hyperlink r:id="rId387">
+      <w:hyperlink r:id="rId388">
         <w:r>
           <w:rPr>
             <w:rStyle w:val="Hyperlink"/>
@@ -21092,8 +21109,8 @@
         </w:r>
       </w:hyperlink>
     </w:p>
-    <w:bookmarkEnd w:id="388"/>
-    <w:bookmarkStart w:id="393" w:name="ref-1AJFJxzmJ"/>
+    <w:bookmarkEnd w:id="389"/>
+    <w:bookmarkStart w:id="394" w:name="ref-1AJFJxzmJ"/>
     <w:p>
       <w:pPr>
         <w:pStyle w:val="Bibliography"/>
@@ -21139,7 +21156,7 @@
       <w:r>
         <w:t xml:space="preserve"> </w:t>
       </w:r>
-      <w:hyperlink r:id="rId389">
+      <w:hyperlink r:id="rId390">
         <w:r>
           <w:rPr>
             <w:rStyle w:val="Hyperlink"/>
@@ -21156,7 +21173,7 @@
       <w:r>
         <w:t xml:space="preserve"> </w:t>
       </w:r>
-      <w:hyperlink r:id="rId390">
+      <w:hyperlink r:id="rId391">
         <w:r>
           <w:rPr>
             <w:rStyle w:val="Hyperlink"/>
@@ -21173,7 +21190,7 @@
       <w:r>
         <w:t xml:space="preserve"> </w:t>
       </w:r>
-      <w:hyperlink r:id="rId391">
+      <w:hyperlink r:id="rId392">
         <w:r>
           <w:rPr>
             <w:rStyle w:val="Hyperlink"/>
@@ -21190,7 +21207,7 @@
       <w:r>
         <w:t xml:space="preserve"> </w:t>
       </w:r>
-      <w:hyperlink r:id="rId392">
+      <w:hyperlink r:id="rId393">
         <w:r>
           <w:rPr>
             <w:rStyle w:val="Hyperlink"/>
@@ -21199,8 +21216,8 @@
         </w:r>
       </w:hyperlink>
     </w:p>
-    <w:bookmarkEnd w:id="393"/>
-    <w:bookmarkStart w:id="398" w:name="ref-5gnCuPzp"/>
+    <w:bookmarkEnd w:id="394"/>
+    <w:bookmarkStart w:id="399" w:name="ref-5gnCuPzp"/>
     <w:p>
       <w:pPr>
         <w:pStyle w:val="Bibliography"/>
@@ -21246,7 +21263,7 @@
       <w:r>
         <w:t xml:space="preserve"> </w:t>
       </w:r>
-      <w:hyperlink r:id="rId394">
+      <w:hyperlink r:id="rId395">
         <w:r>
           <w:rPr>
             <w:rStyle w:val="Hyperlink"/>
@@ -21263,7 +21280,7 @@
       <w:r>
         <w:t xml:space="preserve"> </w:t>
       </w:r>
-      <w:hyperlink r:id="rId395">
+      <w:hyperlink r:id="rId396">
         <w:r>
           <w:rPr>
             <w:rStyle w:val="Hyperlink"/>
@@ -21280,7 +21297,7 @@
       <w:r>
         <w:t xml:space="preserve"> </w:t>
       </w:r>
-      <w:hyperlink r:id="rId396">
+      <w:hyperlink r:id="rId397">
         <w:r>
           <w:rPr>
             <w:rStyle w:val="Hyperlink"/>
@@ -21297,7 +21314,7 @@
       <w:r>
         <w:t xml:space="preserve"> </w:t>
       </w:r>
-      <w:hyperlink r:id="rId397">
+      <w:hyperlink r:id="rId398">
         <w:r>
           <w:rPr>
             <w:rStyle w:val="Hyperlink"/>
@@ -21306,8 +21323,8 @@
         </w:r>
       </w:hyperlink>
     </w:p>
-    <w:bookmarkEnd w:id="398"/>
-    <w:bookmarkStart w:id="403" w:name="ref-5ET1D3cK"/>
+    <w:bookmarkEnd w:id="399"/>
+    <w:bookmarkStart w:id="404" w:name="ref-5ET1D3cK"/>
     <w:p>
       <w:pPr>
         <w:pStyle w:val="Bibliography"/>
@@ -21353,7 +21370,7 @@
       <w:r>
         <w:t xml:space="preserve"> </w:t>
       </w:r>
-      <w:hyperlink r:id="rId399">
+      <w:hyperlink r:id="rId400">
         <w:r>
           <w:rPr>
             <w:rStyle w:val="Hyperlink"/>
@@ -21370,7 +21387,7 @@
       <w:r>
         <w:t xml:space="preserve"> </w:t>
       </w:r>
-      <w:hyperlink r:id="rId400">
+      <w:hyperlink r:id="rId401">
         <w:r>
           <w:rPr>
             <w:rStyle w:val="Hyperlink"/>
@@ -21387,7 +21404,7 @@
       <w:r>
         <w:t xml:space="preserve"> </w:t>
       </w:r>
-      <w:hyperlink r:id="rId401">
+      <w:hyperlink r:id="rId402">
         <w:r>
           <w:rPr>
             <w:rStyle w:val="Hyperlink"/>
@@ -21404,7 +21421,7 @@
       <w:r>
         <w:t xml:space="preserve"> </w:t>
       </w:r>
-      <w:hyperlink r:id="rId402">
+      <w:hyperlink r:id="rId403">
         <w:r>
           <w:rPr>
             <w:rStyle w:val="Hyperlink"/>
@@ -21413,8 +21430,8 @@
         </w:r>
       </w:hyperlink>
     </w:p>
-    <w:bookmarkEnd w:id="403"/>
-    <w:bookmarkStart w:id="408" w:name="ref-w5B6qRKv"/>
+    <w:bookmarkEnd w:id="404"/>
+    <w:bookmarkStart w:id="409" w:name="ref-w5B6qRKv"/>
     <w:p>
       <w:pPr>
         <w:pStyle w:val="Bibliography"/>
@@ -21460,7 +21477,7 @@
       <w:r>
         <w:t xml:space="preserve"> </w:t>
       </w:r>
-      <w:hyperlink r:id="rId404">
+      <w:hyperlink r:id="rId405">
         <w:r>
           <w:rPr>
             <w:rStyle w:val="Hyperlink"/>
@@ -21477,7 +21494,7 @@
       <w:r>
         <w:t xml:space="preserve"> </w:t>
       </w:r>
-      <w:hyperlink r:id="rId405">
+      <w:hyperlink r:id="rId406">
         <w:r>
           <w:rPr>
             <w:rStyle w:val="Hyperlink"/>
@@ -21494,7 +21511,7 @@
       <w:r>
         <w:t xml:space="preserve"> </w:t>
       </w:r>
-      <w:hyperlink r:id="rId406">
+      <w:hyperlink r:id="rId407">
         <w:r>
           <w:rPr>
             <w:rStyle w:val="Hyperlink"/>
@@ -21511,7 +21528,7 @@
       <w:r>
         <w:t xml:space="preserve"> </w:t>
       </w:r>
-      <w:hyperlink r:id="rId407">
+      <w:hyperlink r:id="rId408">
         <w:r>
           <w:rPr>
             <w:rStyle w:val="Hyperlink"/>
@@ -21520,8 +21537,8 @@
         </w:r>
       </w:hyperlink>
     </w:p>
-    <w:bookmarkEnd w:id="408"/>
-    <w:bookmarkStart w:id="413" w:name="ref-TTSFlLVC"/>
+    <w:bookmarkEnd w:id="409"/>
+    <w:bookmarkStart w:id="414" w:name="ref-TTSFlLVC"/>
     <w:p>
       <w:pPr>
         <w:pStyle w:val="Bibliography"/>
@@ -21567,7 +21584,7 @@
       <w:r>
         <w:t xml:space="preserve"> </w:t>
       </w:r>
-      <w:hyperlink r:id="rId409">
+      <w:hyperlink r:id="rId410">
         <w:r>
           <w:rPr>
             <w:rStyle w:val="Hyperlink"/>
@@ -21584,7 +21601,7 @@
       <w:r>
         <w:t xml:space="preserve"> </w:t>
       </w:r>
-      <w:hyperlink r:id="rId410">
+      <w:hyperlink r:id="rId411">
         <w:r>
           <w:rPr>
             <w:rStyle w:val="Hyperlink"/>
@@ -21601,7 +21618,7 @@
       <w:r>
         <w:t xml:space="preserve"> </w:t>
       </w:r>
-      <w:hyperlink r:id="rId411">
+      <w:hyperlink r:id="rId412">
         <w:r>
           <w:rPr>
             <w:rStyle w:val="Hyperlink"/>
@@ -21618,7 +21635,7 @@
       <w:r>
         <w:t xml:space="preserve"> </w:t>
       </w:r>
-      <w:hyperlink r:id="rId412">
+      <w:hyperlink r:id="rId413">
         <w:r>
           <w:rPr>
             <w:rStyle w:val="Hyperlink"/>
@@ -21627,8 +21644,8 @@
         </w:r>
       </w:hyperlink>
     </w:p>
-    <w:bookmarkEnd w:id="413"/>
-    <w:bookmarkStart w:id="418" w:name="ref-PmE9xedP"/>
+    <w:bookmarkEnd w:id="414"/>
+    <w:bookmarkStart w:id="419" w:name="ref-PmE9xedP"/>
     <w:p>
       <w:pPr>
         <w:pStyle w:val="Bibliography"/>
@@ -21674,7 +21691,7 @@
       <w:r>
         <w:t xml:space="preserve"> </w:t>
       </w:r>
-      <w:hyperlink r:id="rId414">
+      <w:hyperlink r:id="rId415">
         <w:r>
           <w:rPr>
             <w:rStyle w:val="Hyperlink"/>
@@ -21691,7 +21708,7 @@
       <w:r>
         <w:t xml:space="preserve"> </w:t>
       </w:r>
-      <w:hyperlink r:id="rId415">
+      <w:hyperlink r:id="rId416">
         <w:r>
           <w:rPr>
             <w:rStyle w:val="Hyperlink"/>
@@ -21708,7 +21725,7 @@
       <w:r>
         <w:t xml:space="preserve"> </w:t>
       </w:r>
-      <w:hyperlink r:id="rId416">
+      <w:hyperlink r:id="rId417">
         <w:r>
           <w:rPr>
             <w:rStyle w:val="Hyperlink"/>
@@ -21725,7 +21742,7 @@
       <w:r>
         <w:t xml:space="preserve"> </w:t>
       </w:r>
-      <w:hyperlink r:id="rId417">
+      <w:hyperlink r:id="rId418">
         <w:r>
           <w:rPr>
             <w:rStyle w:val="Hyperlink"/>
@@ -21734,8 +21751,8 @@
         </w:r>
       </w:hyperlink>
     </w:p>
-    <w:bookmarkEnd w:id="418"/>
-    <w:bookmarkStart w:id="423" w:name="ref-3Ak4Mata"/>
+    <w:bookmarkEnd w:id="419"/>
+    <w:bookmarkStart w:id="424" w:name="ref-3Ak4Mata"/>
     <w:p>
       <w:pPr>
         <w:pStyle w:val="Bibliography"/>
@@ -21781,7 +21798,7 @@
       <w:r>
         <w:t xml:space="preserve"> </w:t>
       </w:r>
-      <w:hyperlink r:id="rId419">
+      <w:hyperlink r:id="rId420">
         <w:r>
           <w:rPr>
             <w:rStyle w:val="Hyperlink"/>
@@ -21798,7 +21815,7 @@
       <w:r>
         <w:t xml:space="preserve"> </w:t>
       </w:r>
-      <w:hyperlink r:id="rId420">
+      <w:hyperlink r:id="rId421">
         <w:r>
           <w:rPr>
             <w:rStyle w:val="Hyperlink"/>
@@ -21815,7 +21832,7 @@
       <w:r>
         <w:t xml:space="preserve"> </w:t>
       </w:r>
-      <w:hyperlink r:id="rId421">
+      <w:hyperlink r:id="rId422">
         <w:r>
           <w:rPr>
             <w:rStyle w:val="Hyperlink"/>
@@ -21832,7 +21849,7 @@
       <w:r>
         <w:t xml:space="preserve"> </w:t>
       </w:r>
-      <w:hyperlink r:id="rId422">
+      <w:hyperlink r:id="rId423">
         <w:r>
           <w:rPr>
             <w:rStyle w:val="Hyperlink"/>
@@ -21841,8 +21858,8 @@
         </w:r>
       </w:hyperlink>
     </w:p>
-    <w:bookmarkEnd w:id="423"/>
-    <w:bookmarkStart w:id="427" w:name="ref-17uZcQTT"/>
+    <w:bookmarkEnd w:id="424"/>
+    <w:bookmarkStart w:id="428" w:name="ref-17uZcQTT"/>
     <w:p>
       <w:pPr>
         <w:pStyle w:val="Bibliography"/>
@@ -21888,7 +21905,7 @@
       <w:r>
         <w:t xml:space="preserve"> </w:t>
       </w:r>
-      <w:hyperlink r:id="rId424">
+      <w:hyperlink r:id="rId425">
         <w:r>
           <w:rPr>
             <w:rStyle w:val="Hyperlink"/>
@@ -21905,7 +21922,7 @@
       <w:r>
         <w:t xml:space="preserve"> </w:t>
       </w:r>
-      <w:hyperlink r:id="rId425">
+      <w:hyperlink r:id="rId426">
         <w:r>
           <w:rPr>
             <w:rStyle w:val="Hyperlink"/>
@@ -21922,7 +21939,7 @@
       <w:r>
         <w:t xml:space="preserve"> </w:t>
       </w:r>
-      <w:hyperlink r:id="rId426">
+      <w:hyperlink r:id="rId427">
         <w:r>
           <w:rPr>
             <w:rStyle w:val="Hyperlink"/>
@@ -21931,8 +21948,8 @@
         </w:r>
       </w:hyperlink>
     </w:p>
-    <w:bookmarkEnd w:id="427"/>
-    <w:bookmarkStart w:id="432" w:name="ref-15IDA5kX6"/>
+    <w:bookmarkEnd w:id="428"/>
+    <w:bookmarkStart w:id="433" w:name="ref-15IDA5kX6"/>
     <w:p>
       <w:pPr>
         <w:pStyle w:val="Bibliography"/>
@@ -21978,7 +21995,7 @@
       <w:r>
         <w:t xml:space="preserve"> </w:t>
       </w:r>
-      <w:hyperlink r:id="rId428">
+      <w:hyperlink r:id="rId429">
         <w:r>
           <w:rPr>
             <w:rStyle w:val="Hyperlink"/>
@@ -21995,7 +22012,7 @@
       <w:r>
         <w:t xml:space="preserve"> </w:t>
       </w:r>
-      <w:hyperlink r:id="rId429">
+      <w:hyperlink r:id="rId430">
         <w:r>
           <w:rPr>
             <w:rStyle w:val="Hyperlink"/>
@@ -22012,7 +22029,7 @@
       <w:r>
         <w:t xml:space="preserve"> </w:t>
       </w:r>
-      <w:hyperlink r:id="rId430">
+      <w:hyperlink r:id="rId431">
         <w:r>
           <w:rPr>
             <w:rStyle w:val="Hyperlink"/>
@@ -22029,7 +22046,7 @@
       <w:r>
         <w:t xml:space="preserve"> </w:t>
       </w:r>
-      <w:hyperlink r:id="rId431">
+      <w:hyperlink r:id="rId432">
         <w:r>
           <w:rPr>
             <w:rStyle w:val="Hyperlink"/>
@@ -22038,8 +22055,8 @@
         </w:r>
       </w:hyperlink>
     </w:p>
-    <w:bookmarkEnd w:id="432"/>
-    <w:bookmarkStart w:id="435" w:name="ref-10THxyeCg"/>
+    <w:bookmarkEnd w:id="433"/>
+    <w:bookmarkStart w:id="436" w:name="ref-10THxyeCg"/>
     <w:p>
       <w:pPr>
         <w:pStyle w:val="Bibliography"/>
@@ -22085,7 +22102,7 @@
       <w:r>
         <w:t xml:space="preserve"> </w:t>
       </w:r>
-      <w:hyperlink r:id="rId433">
+      <w:hyperlink r:id="rId434">
         <w:r>
           <w:rPr>
             <w:rStyle w:val="Hyperlink"/>
@@ -22102,7 +22119,7 @@
       <w:r>
         <w:t xml:space="preserve"> </w:t>
       </w:r>
-      <w:hyperlink r:id="rId434">
+      <w:hyperlink r:id="rId435">
         <w:r>
           <w:rPr>
             <w:rStyle w:val="Hyperlink"/>
@@ -22111,8 +22128,8 @@
         </w:r>
       </w:hyperlink>
     </w:p>
-    <w:bookmarkEnd w:id="435"/>
-    <w:bookmarkStart w:id="440" w:name="ref-19ytsiSpq"/>
+    <w:bookmarkEnd w:id="436"/>
+    <w:bookmarkStart w:id="441" w:name="ref-19ytsiSpq"/>
     <w:p>
       <w:pPr>
         <w:pStyle w:val="Bibliography"/>
@@ -22158,7 +22175,7 @@
       <w:r>
         <w:t xml:space="preserve"> </w:t>
       </w:r>
-      <w:hyperlink r:id="rId436">
+      <w:hyperlink r:id="rId437">
         <w:r>
           <w:rPr>
             <w:rStyle w:val="Hyperlink"/>
@@ -22175,7 +22192,7 @@
       <w:r>
         <w:t xml:space="preserve"> </w:t>
       </w:r>
-      <w:hyperlink r:id="rId437">
+      <w:hyperlink r:id="rId438">
         <w:r>
           <w:rPr>
             <w:rStyle w:val="Hyperlink"/>
@@ -22192,7 +22209,7 @@
       <w:r>
         <w:t xml:space="preserve"> </w:t>
       </w:r>
-      <w:hyperlink r:id="rId438">
+      <w:hyperlink r:id="rId439">
         <w:r>
           <w:rPr>
             <w:rStyle w:val="Hyperlink"/>
@@ -22209,7 +22226,7 @@
       <w:r>
         <w:t xml:space="preserve"> </w:t>
       </w:r>
-      <w:hyperlink r:id="rId439">
+      <w:hyperlink r:id="rId440">
         <w:r>
           <w:rPr>
             <w:rStyle w:val="Hyperlink"/>
@@ -22218,8 +22235,8 @@
         </w:r>
       </w:hyperlink>
     </w:p>
-    <w:bookmarkEnd w:id="440"/>
-    <w:bookmarkStart w:id="445" w:name="ref-1H8gSsSkn"/>
+    <w:bookmarkEnd w:id="441"/>
+    <w:bookmarkStart w:id="446" w:name="ref-1H8gSsSkn"/>
     <w:p>
       <w:pPr>
         <w:pStyle w:val="Bibliography"/>
@@ -22265,7 +22282,7 @@
       <w:r>
         <w:t xml:space="preserve"> </w:t>
       </w:r>
-      <w:hyperlink r:id="rId441">
+      <w:hyperlink r:id="rId442">
         <w:r>
           <w:rPr>
             <w:rStyle w:val="Hyperlink"/>
@@ -22282,7 +22299,7 @@
       <w:r>
         <w:t xml:space="preserve"> </w:t>
       </w:r>
-      <w:hyperlink r:id="rId442">
+      <w:hyperlink r:id="rId443">
         <w:r>
           <w:rPr>
             <w:rStyle w:val="Hyperlink"/>
@@ -22299,7 +22316,7 @@
       <w:r>
         <w:t xml:space="preserve"> </w:t>
       </w:r>
-      <w:hyperlink r:id="rId443">
+      <w:hyperlink r:id="rId444">
         <w:r>
           <w:rPr>
             <w:rStyle w:val="Hyperlink"/>
@@ -22316,7 +22333,7 @@
       <w:r>
         <w:t xml:space="preserve"> </w:t>
       </w:r>
-      <w:hyperlink r:id="rId444">
+      <w:hyperlink r:id="rId445">
         <w:r>
           <w:rPr>
             <w:rStyle w:val="Hyperlink"/>
@@ -22325,8 +22342,8 @@
         </w:r>
       </w:hyperlink>
     </w:p>
-    <w:bookmarkEnd w:id="445"/>
-    <w:bookmarkStart w:id="450" w:name="ref-18tT1tLJI"/>
+    <w:bookmarkEnd w:id="446"/>
+    <w:bookmarkStart w:id="451" w:name="ref-18tT1tLJI"/>
     <w:p>
       <w:pPr>
         <w:pStyle w:val="Bibliography"/>
@@ -22372,7 +22389,7 @@
       <w:r>
         <w:t xml:space="preserve"> </w:t>
       </w:r>
-      <w:hyperlink r:id="rId446">
+      <w:hyperlink r:id="rId447">
         <w:r>
           <w:rPr>
             <w:rStyle w:val="Hyperlink"/>
@@ -22389,7 +22406,7 @@
       <w:r>
         <w:t xml:space="preserve"> </w:t>
       </w:r>
-      <w:hyperlink r:id="rId447">
+      <w:hyperlink r:id="rId448">
         <w:r>
           <w:rPr>
             <w:rStyle w:val="Hyperlink"/>
@@ -22406,7 +22423,7 @@
       <w:r>
         <w:t xml:space="preserve"> </w:t>
       </w:r>
-      <w:hyperlink r:id="rId448">
+      <w:hyperlink r:id="rId449">
         <w:r>
           <w:rPr>
             <w:rStyle w:val="Hyperlink"/>
@@ -22423,7 +22440,7 @@
       <w:r>
         <w:t xml:space="preserve"> </w:t>
       </w:r>
-      <w:hyperlink r:id="rId449">
+      <w:hyperlink r:id="rId450">
         <w:r>
           <w:rPr>
             <w:rStyle w:val="Hyperlink"/>
@@ -22432,8 +22449,8 @@
         </w:r>
       </w:hyperlink>
     </w:p>
-    <w:bookmarkEnd w:id="450"/>
-    <w:bookmarkStart w:id="455" w:name="ref-5tU6buUE"/>
+    <w:bookmarkEnd w:id="451"/>
+    <w:bookmarkStart w:id="456" w:name="ref-5tU6buUE"/>
     <w:p>
       <w:pPr>
         <w:pStyle w:val="Bibliography"/>
@@ -22479,7 +22496,7 @@
       <w:r>
         <w:t xml:space="preserve"> </w:t>
       </w:r>
-      <w:hyperlink r:id="rId451">
+      <w:hyperlink r:id="rId452">
         <w:r>
           <w:rPr>
             <w:rStyle w:val="Hyperlink"/>
@@ -22496,7 +22513,7 @@
       <w:r>
         <w:t xml:space="preserve"> </w:t>
       </w:r>
-      <w:hyperlink r:id="rId452">
+      <w:hyperlink r:id="rId453">
         <w:r>
           <w:rPr>
             <w:rStyle w:val="Hyperlink"/>
@@ -22513,7 +22530,7 @@
       <w:r>
         <w:t xml:space="preserve"> </w:t>
       </w:r>
-      <w:hyperlink r:id="rId453">
+      <w:hyperlink r:id="rId454">
         <w:r>
           <w:rPr>
             <w:rStyle w:val="Hyperlink"/>
@@ -22530,7 +22547,7 @@
       <w:r>
         <w:t xml:space="preserve"> </w:t>
       </w:r>
-      <w:hyperlink r:id="rId454">
+      <w:hyperlink r:id="rId455">
         <w:r>
           <w:rPr>
             <w:rStyle w:val="Hyperlink"/>
@@ -22539,8 +22556,8 @@
         </w:r>
       </w:hyperlink>
     </w:p>
-    <w:bookmarkEnd w:id="455"/>
-    <w:bookmarkStart w:id="459" w:name="ref-wK2afyL8"/>
+    <w:bookmarkEnd w:id="456"/>
+    <w:bookmarkStart w:id="460" w:name="ref-wK2afyL8"/>
     <w:p>
       <w:pPr>
         <w:pStyle w:val="Bibliography"/>
@@ -22586,7 +22603,7 @@
       <w:r>
         <w:t xml:space="preserve"> </w:t>
       </w:r>
-      <w:hyperlink r:id="rId456">
+      <w:hyperlink r:id="rId457">
         <w:r>
           <w:rPr>
             <w:rStyle w:val="Hyperlink"/>
@@ -22603,7 +22620,7 @@
       <w:r>
         <w:t xml:space="preserve"> </w:t>
       </w:r>
-      <w:hyperlink r:id="rId457">
+      <w:hyperlink r:id="rId458">
         <w:r>
           <w:rPr>
             <w:rStyle w:val="Hyperlink"/>
@@ -22620,7 +22637,7 @@
       <w:r>
         <w:t xml:space="preserve"> </w:t>
       </w:r>
-      <w:hyperlink r:id="rId458">
+      <w:hyperlink r:id="rId459">
         <w:r>
           <w:rPr>
             <w:rStyle w:val="Hyperlink"/>
@@ -22629,8 +22646,8 @@
         </w:r>
       </w:hyperlink>
     </w:p>
-    <w:bookmarkEnd w:id="459"/>
-    <w:bookmarkStart w:id="464" w:name="ref-17hdoiBo9"/>
+    <w:bookmarkEnd w:id="460"/>
+    <w:bookmarkStart w:id="465" w:name="ref-17hdoiBo9"/>
     <w:p>
       <w:pPr>
         <w:pStyle w:val="Bibliography"/>
@@ -22676,7 +22693,7 @@
       <w:r>
         <w:t xml:space="preserve"> </w:t>
       </w:r>
-      <w:hyperlink r:id="rId460">
+      <w:hyperlink r:id="rId461">
         <w:r>
           <w:rPr>
             <w:rStyle w:val="Hyperlink"/>
@@ -22693,7 +22710,7 @@
       <w:r>
         <w:t xml:space="preserve"> </w:t>
       </w:r>
-      <w:hyperlink r:id="rId461">
+      <w:hyperlink r:id="rId462">
         <w:r>
           <w:rPr>
             <w:rStyle w:val="Hyperlink"/>
@@ -22710,7 +22727,7 @@
       <w:r>
         <w:t xml:space="preserve"> </w:t>
       </w:r>
-      <w:hyperlink r:id="rId462">
+      <w:hyperlink r:id="rId463">
         <w:r>
           <w:rPr>
             <w:rStyle w:val="Hyperlink"/>
@@ -22727,7 +22744,7 @@
       <w:r>
         <w:t xml:space="preserve"> </w:t>
       </w:r>
-      <w:hyperlink r:id="rId463">
+      <w:hyperlink r:id="rId464">
         <w:r>
           <w:rPr>
             <w:rStyle w:val="Hyperlink"/>
@@ -22736,8 +22753,8 @@
         </w:r>
       </w:hyperlink>
     </w:p>
-    <w:bookmarkEnd w:id="464"/>
-    <w:bookmarkStart w:id="469" w:name="ref-9K9lIU2m"/>
+    <w:bookmarkEnd w:id="465"/>
+    <w:bookmarkStart w:id="470" w:name="ref-9K9lIU2m"/>
     <w:p>
       <w:pPr>
         <w:pStyle w:val="Bibliography"/>
@@ -22783,7 +22800,7 @@
       <w:r>
         <w:t xml:space="preserve"> </w:t>
       </w:r>
-      <w:hyperlink r:id="rId465">
+      <w:hyperlink r:id="rId466">
         <w:r>
           <w:rPr>
             <w:rStyle w:val="Hyperlink"/>
@@ -22800,7 +22817,7 @@
       <w:r>
         <w:t xml:space="preserve"> </w:t>
       </w:r>
-      <w:hyperlink r:id="rId466">
+      <w:hyperlink r:id="rId467">
         <w:r>
           <w:rPr>
             <w:rStyle w:val="Hyperlink"/>
@@ -22817,7 +22834,7 @@
       <w:r>
         <w:t xml:space="preserve"> </w:t>
       </w:r>
-      <w:hyperlink r:id="rId467">
+      <w:hyperlink r:id="rId468">
         <w:r>
           <w:rPr>
             <w:rStyle w:val="Hyperlink"/>
@@ -22834,7 +22851,7 @@
       <w:r>
         <w:t xml:space="preserve"> </w:t>
       </w:r>
-      <w:hyperlink r:id="rId468">
+      <w:hyperlink r:id="rId469">
         <w:r>
           <w:rPr>
             <w:rStyle w:val="Hyperlink"/>
@@ -22843,8 +22860,8 @@
         </w:r>
       </w:hyperlink>
     </w:p>
-    <w:bookmarkEnd w:id="469"/>
-    <w:bookmarkStart w:id="474" w:name="ref-1CqoZGSKK"/>
+    <w:bookmarkEnd w:id="470"/>
+    <w:bookmarkStart w:id="475" w:name="ref-1CqoZGSKK"/>
     <w:p>
       <w:pPr>
         <w:pStyle w:val="Bibliography"/>
@@ -22890,7 +22907,7 @@
       <w:r>
         <w:t xml:space="preserve"> </w:t>
       </w:r>
-      <w:hyperlink r:id="rId470">
+      <w:hyperlink r:id="rId471">
         <w:r>
           <w:rPr>
             <w:rStyle w:val="Hyperlink"/>
@@ -22907,7 +22924,7 @@
       <w:r>
         <w:t xml:space="preserve"> </w:t>
       </w:r>
-      <w:hyperlink r:id="rId471">
+      <w:hyperlink r:id="rId472">
         <w:r>
           <w:rPr>
             <w:rStyle w:val="Hyperlink"/>
@@ -22924,7 +22941,7 @@
       <w:r>
         <w:t xml:space="preserve"> </w:t>
       </w:r>
-      <w:hyperlink r:id="rId472">
+      <w:hyperlink r:id="rId473">
         <w:r>
           <w:rPr>
             <w:rStyle w:val="Hyperlink"/>
@@ -22941,7 +22958,7 @@
       <w:r>
         <w:t xml:space="preserve"> </w:t>
       </w:r>
-      <w:hyperlink r:id="rId473">
+      <w:hyperlink r:id="rId474">
         <w:r>
           <w:rPr>
             <w:rStyle w:val="Hyperlink"/>
@@ -22950,8 +22967,8 @@
         </w:r>
       </w:hyperlink>
     </w:p>
-    <w:bookmarkEnd w:id="474"/>
-    <w:bookmarkStart w:id="479" w:name="ref-1EF9EpbZ5"/>
+    <w:bookmarkEnd w:id="475"/>
+    <w:bookmarkStart w:id="480" w:name="ref-1EF9EpbZ5"/>
     <w:p>
       <w:pPr>
         <w:pStyle w:val="Bibliography"/>
@@ -22997,7 +23014,7 @@
       <w:r>
         <w:t xml:space="preserve"> </w:t>
       </w:r>
-      <w:hyperlink r:id="rId475">
+      <w:hyperlink r:id="rId476">
         <w:r>
           <w:rPr>
             <w:rStyle w:val="Hyperlink"/>
@@ -23014,7 +23031,7 @@
       <w:r>
         <w:t xml:space="preserve"> </w:t>
       </w:r>
-      <w:hyperlink r:id="rId476">
+      <w:hyperlink r:id="rId477">
         <w:r>
           <w:rPr>
             <w:rStyle w:val="Hyperlink"/>
@@ -23031,7 +23048,7 @@
       <w:r>
         <w:t xml:space="preserve"> </w:t>
       </w:r>
-      <w:hyperlink r:id="rId477">
+      <w:hyperlink r:id="rId478">
         <w:r>
           <w:rPr>
             <w:rStyle w:val="Hyperlink"/>
@@ -23048,7 +23065,7 @@
       <w:r>
         <w:t xml:space="preserve"> </w:t>
       </w:r>
-      <w:hyperlink r:id="rId478">
+      <w:hyperlink r:id="rId479">
         <w:r>
           <w:rPr>
             <w:rStyle w:val="Hyperlink"/>
@@ -23057,8 +23074,8 @@
         </w:r>
       </w:hyperlink>
     </w:p>
-    <w:bookmarkEnd w:id="479"/>
-    <w:bookmarkStart w:id="483" w:name="ref-1F7Vk1wO9"/>
+    <w:bookmarkEnd w:id="480"/>
+    <w:bookmarkStart w:id="484" w:name="ref-1F7Vk1wO9"/>
     <w:p>
       <w:pPr>
         <w:pStyle w:val="Bibliography"/>
@@ -23104,7 +23121,7 @@
       <w:r>
         <w:t xml:space="preserve"> </w:t>
       </w:r>
-      <w:hyperlink r:id="rId480">
+      <w:hyperlink r:id="rId481">
         <w:r>
           <w:rPr>
             <w:rStyle w:val="Hyperlink"/>
@@ -23121,7 +23138,7 @@
       <w:r>
         <w:t xml:space="preserve"> </w:t>
       </w:r>
-      <w:hyperlink r:id="rId481">
+      <w:hyperlink r:id="rId482">
         <w:r>
           <w:rPr>
             <w:rStyle w:val="Hyperlink"/>
@@ -23138,7 +23155,7 @@
       <w:r>
         <w:t xml:space="preserve"> </w:t>
       </w:r>
-      <w:hyperlink r:id="rId482">
+      <w:hyperlink r:id="rId483">
         <w:r>
           <w:rPr>
             <w:rStyle w:val="Hyperlink"/>
@@ -23147,8 +23164,8 @@
         </w:r>
       </w:hyperlink>
     </w:p>
-    <w:bookmarkEnd w:id="483"/>
-    <w:bookmarkStart w:id="488" w:name="ref-nBGGUV9s"/>
+    <w:bookmarkEnd w:id="484"/>
+    <w:bookmarkStart w:id="489" w:name="ref-nBGGUV9s"/>
     <w:p>
       <w:pPr>
         <w:pStyle w:val="Bibliography"/>
@@ -23194,7 +23211,7 @@
       <w:r>
         <w:t xml:space="preserve"> </w:t>
       </w:r>
-      <w:hyperlink r:id="rId484">
+      <w:hyperlink r:id="rId485">
         <w:r>
           <w:rPr>
             <w:rStyle w:val="Hyperlink"/>
@@ -23211,7 +23228,7 @@
       <w:r>
         <w:t xml:space="preserve"> </w:t>
       </w:r>
-      <w:hyperlink r:id="rId485">
+      <w:hyperlink r:id="rId486">
         <w:r>
           <w:rPr>
             <w:rStyle w:val="Hyperlink"/>
@@ -23228,7 +23245,7 @@
       <w:r>
         <w:t xml:space="preserve"> </w:t>
       </w:r>
-      <w:hyperlink r:id="rId486">
+      <w:hyperlink r:id="rId487">
         <w:r>
           <w:rPr>
             <w:rStyle w:val="Hyperlink"/>
@@ -23245,7 +23262,7 @@
       <w:r>
         <w:t xml:space="preserve"> </w:t>
       </w:r>
-      <w:hyperlink r:id="rId487">
+      <w:hyperlink r:id="rId488">
         <w:r>
           <w:rPr>
             <w:rStyle w:val="Hyperlink"/>
@@ -23254,8 +23271,8 @@
         </w:r>
       </w:hyperlink>
     </w:p>
-    <w:bookmarkEnd w:id="488"/>
-    <w:bookmarkStart w:id="493" w:name="ref-LLm9d62d"/>
+    <w:bookmarkEnd w:id="489"/>
+    <w:bookmarkStart w:id="494" w:name="ref-LLm9d62d"/>
     <w:p>
       <w:pPr>
         <w:pStyle w:val="Bibliography"/>
@@ -23301,7 +23318,7 @@
       <w:r>
         <w:t xml:space="preserve"> </w:t>
       </w:r>
-      <w:hyperlink r:id="rId489">
+      <w:hyperlink r:id="rId490">
         <w:r>
           <w:rPr>
             <w:rStyle w:val="Hyperlink"/>
@@ -23318,7 +23335,7 @@
       <w:r>
         <w:t xml:space="preserve"> </w:t>
       </w:r>
-      <w:hyperlink r:id="rId490">
+      <w:hyperlink r:id="rId491">
         <w:r>
           <w:rPr>
             <w:rStyle w:val="Hyperlink"/>
@@ -23335,7 +23352,7 @@
       <w:r>
         <w:t xml:space="preserve"> </w:t>
       </w:r>
-      <w:hyperlink r:id="rId491">
+      <w:hyperlink r:id="rId492">
         <w:r>
           <w:rPr>
             <w:rStyle w:val="Hyperlink"/>
@@ -23352,7 +23369,7 @@
       <w:r>
         <w:t xml:space="preserve"> </w:t>
       </w:r>
-      <w:hyperlink r:id="rId492">
+      <w:hyperlink r:id="rId493">
         <w:r>
           <w:rPr>
             <w:rStyle w:val="Hyperlink"/>
@@ -23361,8 +23378,8 @@
         </w:r>
       </w:hyperlink>
     </w:p>
-    <w:bookmarkEnd w:id="493"/>
-    <w:bookmarkStart w:id="497" w:name="ref-17nNkDj8p"/>
+    <w:bookmarkEnd w:id="494"/>
+    <w:bookmarkStart w:id="498" w:name="ref-17nNkDj8p"/>
     <w:p>
       <w:pPr>
         <w:pStyle w:val="Bibliography"/>
@@ -23408,7 +23425,7 @@
       <w:r>
         <w:t xml:space="preserve"> </w:t>
       </w:r>
-      <w:hyperlink r:id="rId494">
+      <w:hyperlink r:id="rId495">
         <w:r>
           <w:rPr>
             <w:rStyle w:val="Hyperlink"/>
@@ -23425,7 +23442,7 @@
       <w:r>
         <w:t xml:space="preserve"> </w:t>
       </w:r>
-      <w:hyperlink r:id="rId495">
+      <w:hyperlink r:id="rId496">
         <w:r>
           <w:rPr>
             <w:rStyle w:val="Hyperlink"/>
@@ -23442,7 +23459,7 @@
       <w:r>
         <w:t xml:space="preserve"> </w:t>
       </w:r>
-      <w:hyperlink r:id="rId496">
+      <w:hyperlink r:id="rId497">
         <w:r>
           <w:rPr>
             <w:rStyle w:val="Hyperlink"/>
@@ -23451,8 +23468,8 @@
         </w:r>
       </w:hyperlink>
     </w:p>
-    <w:bookmarkEnd w:id="497"/>
-    <w:bookmarkStart w:id="502" w:name="ref-R1CIWZPb"/>
+    <w:bookmarkEnd w:id="498"/>
+    <w:bookmarkStart w:id="503" w:name="ref-R1CIWZPb"/>
     <w:p>
       <w:pPr>
         <w:pStyle w:val="Bibliography"/>
@@ -23498,7 +23515,7 @@
       <w:r>
         <w:t xml:space="preserve"> </w:t>
       </w:r>
-      <w:hyperlink r:id="rId498">
+      <w:hyperlink r:id="rId499">
         <w:r>
           <w:rPr>
             <w:rStyle w:val="Hyperlink"/>
@@ -23515,7 +23532,7 @@
       <w:r>
         <w:t xml:space="preserve"> </w:t>
       </w:r>
-      <w:hyperlink r:id="rId499">
+      <w:hyperlink r:id="rId500">
         <w:r>
           <w:rPr>
             <w:rStyle w:val="Hyperlink"/>
@@ -23532,7 +23549,7 @@
       <w:r>
         <w:t xml:space="preserve"> </w:t>
       </w:r>
-      <w:hyperlink r:id="rId500">
+      <w:hyperlink r:id="rId501">
         <w:r>
           <w:rPr>
             <w:rStyle w:val="Hyperlink"/>
@@ -23549,7 +23566,7 @@
       <w:r>
         <w:t xml:space="preserve"> </w:t>
       </w:r>
-      <w:hyperlink r:id="rId501">
+      <w:hyperlink r:id="rId502">
         <w:r>
           <w:rPr>
             <w:rStyle w:val="Hyperlink"/>
@@ -23558,8 +23575,8 @@
         </w:r>
       </w:hyperlink>
     </w:p>
-    <w:bookmarkEnd w:id="502"/>
-    <w:bookmarkStart w:id="507" w:name="ref-aRNqjkMg"/>
+    <w:bookmarkEnd w:id="503"/>
+    <w:bookmarkStart w:id="508" w:name="ref-aRNqjkMg"/>
     <w:p>
       <w:pPr>
         <w:pStyle w:val="Bibliography"/>
@@ -23605,7 +23622,7 @@
       <w:r>
         <w:t xml:space="preserve"> </w:t>
       </w:r>
-      <w:hyperlink r:id="rId503">
+      <w:hyperlink r:id="rId504">
         <w:r>
           <w:rPr>
             <w:rStyle w:val="Hyperlink"/>
@@ -23622,7 +23639,7 @@
       <w:r>
         <w:t xml:space="preserve"> </w:t>
       </w:r>
-      <w:hyperlink r:id="rId504">
+      <w:hyperlink r:id="rId505">
         <w:r>
           <w:rPr>
             <w:rStyle w:val="Hyperlink"/>
@@ -23639,7 +23656,7 @@
       <w:r>
         <w:t xml:space="preserve"> </w:t>
       </w:r>
-      <w:hyperlink r:id="rId505">
+      <w:hyperlink r:id="rId506">
         <w:r>
           <w:rPr>
             <w:rStyle w:val="Hyperlink"/>
@@ -23656,7 +23673,7 @@
       <w:r>
         <w:t xml:space="preserve"> </w:t>
       </w:r>
-      <w:hyperlink r:id="rId506">
+      <w:hyperlink r:id="rId507">
         <w:r>
           <w:rPr>
             <w:rStyle w:val="Hyperlink"/>
@@ -23665,8 +23682,8 @@
         </w:r>
       </w:hyperlink>
     </w:p>
-    <w:bookmarkEnd w:id="507"/>
-    <w:bookmarkStart w:id="512" w:name="ref-3UBbDrG2"/>
+    <w:bookmarkEnd w:id="508"/>
+    <w:bookmarkStart w:id="513" w:name="ref-3UBbDrG2"/>
     <w:p>
       <w:pPr>
         <w:pStyle w:val="Bibliography"/>
@@ -23712,7 +23729,7 @@
       <w:r>
         <w:t xml:space="preserve"> </w:t>
       </w:r>
-      <w:hyperlink r:id="rId508">
+      <w:hyperlink r:id="rId509">
         <w:r>
           <w:rPr>
             <w:rStyle w:val="Hyperlink"/>
@@ -23729,7 +23746,7 @@
       <w:r>
         <w:t xml:space="preserve"> </w:t>
       </w:r>
-      <w:hyperlink r:id="rId509">
+      <w:hyperlink r:id="rId510">
         <w:r>
           <w:rPr>
             <w:rStyle w:val="Hyperlink"/>
@@ -23746,7 +23763,7 @@
       <w:r>
         <w:t xml:space="preserve"> </w:t>
       </w:r>
-      <w:hyperlink r:id="rId510">
+      <w:hyperlink r:id="rId511">
         <w:r>
           <w:rPr>
             <w:rStyle w:val="Hyperlink"/>
@@ -23763,7 +23780,7 @@
       <w:r>
         <w:t xml:space="preserve"> </w:t>
       </w:r>
-      <w:hyperlink r:id="rId511">
+      <w:hyperlink r:id="rId512">
         <w:r>
           <w:rPr>
             <w:rStyle w:val="Hyperlink"/>
@@ -23772,8 +23789,8 @@
         </w:r>
       </w:hyperlink>
     </w:p>
-    <w:bookmarkEnd w:id="512"/>
-    <w:bookmarkStart w:id="517" w:name="ref-8OnbWuhF"/>
+    <w:bookmarkEnd w:id="513"/>
+    <w:bookmarkStart w:id="518" w:name="ref-8OnbWuhF"/>
     <w:p>
       <w:pPr>
         <w:pStyle w:val="Bibliography"/>
@@ -23819,7 +23836,7 @@
       <w:r>
         <w:t xml:space="preserve"> </w:t>
       </w:r>
-      <w:hyperlink r:id="rId513">
+      <w:hyperlink r:id="rId514">
         <w:r>
           <w:rPr>
             <w:rStyle w:val="Hyperlink"/>
@@ -23836,7 +23853,7 @@
       <w:r>
         <w:t xml:space="preserve"> </w:t>
       </w:r>
-      <w:hyperlink r:id="rId514">
+      <w:hyperlink r:id="rId515">
         <w:r>
           <w:rPr>
             <w:rStyle w:val="Hyperlink"/>
@@ -23853,7 +23870,7 @@
       <w:r>
         <w:t xml:space="preserve"> </w:t>
       </w:r>
-      <w:hyperlink r:id="rId515">
+      <w:hyperlink r:id="rId516">
         <w:r>
           <w:rPr>
             <w:rStyle w:val="Hyperlink"/>
@@ -23870,7 +23887,7 @@
       <w:r>
         <w:t xml:space="preserve"> </w:t>
       </w:r>
-      <w:hyperlink r:id="rId516">
+      <w:hyperlink r:id="rId517">
         <w:r>
           <w:rPr>
             <w:rStyle w:val="Hyperlink"/>
@@ -23879,8 +23896,8 @@
         </w:r>
       </w:hyperlink>
     </w:p>
-    <w:bookmarkEnd w:id="517"/>
-    <w:bookmarkStart w:id="522" w:name="ref-dUfws1q0"/>
+    <w:bookmarkEnd w:id="518"/>
+    <w:bookmarkStart w:id="523" w:name="ref-dUfws1q0"/>
     <w:p>
       <w:pPr>
         <w:pStyle w:val="Bibliography"/>
@@ -23926,7 +23943,7 @@
       <w:r>
         <w:t xml:space="preserve"> </w:t>
       </w:r>
-      <w:hyperlink r:id="rId518">
+      <w:hyperlink r:id="rId519">
         <w:r>
           <w:rPr>
             <w:rStyle w:val="Hyperlink"/>
@@ -23943,7 +23960,7 @@
       <w:r>
         <w:t xml:space="preserve"> </w:t>
       </w:r>
-      <w:hyperlink r:id="rId519">
+      <w:hyperlink r:id="rId520">
         <w:r>
           <w:rPr>
             <w:rStyle w:val="Hyperlink"/>
@@ -23960,7 +23977,7 @@
       <w:r>
         <w:t xml:space="preserve"> </w:t>
       </w:r>
-      <w:hyperlink r:id="rId520">
+      <w:hyperlink r:id="rId521">
         <w:r>
           <w:rPr>
             <w:rStyle w:val="Hyperlink"/>
@@ -23977,7 +23994,7 @@
       <w:r>
         <w:t xml:space="preserve"> </w:t>
       </w:r>
-      <w:hyperlink r:id="rId521">
+      <w:hyperlink r:id="rId522">
         <w:r>
           <w:rPr>
             <w:rStyle w:val="Hyperlink"/>
@@ -23986,8 +24003,8 @@
         </w:r>
       </w:hyperlink>
     </w:p>
-    <w:bookmarkEnd w:id="522"/>
-    <w:bookmarkStart w:id="527" w:name="ref-p5EhN9Qd"/>
+    <w:bookmarkEnd w:id="523"/>
+    <w:bookmarkStart w:id="528" w:name="ref-p5EhN9Qd"/>
     <w:p>
       <w:pPr>
         <w:pStyle w:val="Bibliography"/>
@@ -24033,7 +24050,7 @@
       <w:r>
         <w:t xml:space="preserve"> </w:t>
       </w:r>
-      <w:hyperlink r:id="rId523">
+      <w:hyperlink r:id="rId524">
         <w:r>
           <w:rPr>
             <w:rStyle w:val="Hyperlink"/>
@@ -24050,7 +24067,7 @@
       <w:r>
         <w:t xml:space="preserve"> </w:t>
       </w:r>
-      <w:hyperlink r:id="rId524">
+      <w:hyperlink r:id="rId525">
         <w:r>
           <w:rPr>
             <w:rStyle w:val="Hyperlink"/>
@@ -24067,7 +24084,7 @@
       <w:r>
         <w:t xml:space="preserve"> </w:t>
       </w:r>
-      <w:hyperlink r:id="rId525">
+      <w:hyperlink r:id="rId526">
         <w:r>
           <w:rPr>
             <w:rStyle w:val="Hyperlink"/>
@@ -24084,7 +24101,7 @@
       <w:r>
         <w:t xml:space="preserve"> </w:t>
       </w:r>
-      <w:hyperlink r:id="rId526">
+      <w:hyperlink r:id="rId527">
         <w:r>
           <w:rPr>
             <w:rStyle w:val="Hyperlink"/>
@@ -24093,8 +24110,8 @@
         </w:r>
       </w:hyperlink>
     </w:p>
-    <w:bookmarkEnd w:id="527"/>
-    <w:bookmarkStart w:id="532" w:name="ref-v1EIzwfx"/>
+    <w:bookmarkEnd w:id="528"/>
+    <w:bookmarkStart w:id="533" w:name="ref-v1EIzwfx"/>
     <w:p>
       <w:pPr>
         <w:pStyle w:val="Bibliography"/>
@@ -24140,7 +24157,7 @@
       <w:r>
         <w:t xml:space="preserve"> </w:t>
       </w:r>
-      <w:hyperlink r:id="rId528">
+      <w:hyperlink r:id="rId529">
         <w:r>
           <w:rPr>
             <w:rStyle w:val="Hyperlink"/>
@@ -24157,7 +24174,7 @@
       <w:r>
         <w:t xml:space="preserve"> </w:t>
       </w:r>
-      <w:hyperlink r:id="rId529">
+      <w:hyperlink r:id="rId530">
         <w:r>
           <w:rPr>
             <w:rStyle w:val="Hyperlink"/>
@@ -24174,7 +24191,7 @@
       <w:r>
         <w:t xml:space="preserve"> </w:t>
       </w:r>
-      <w:hyperlink r:id="rId530">
+      <w:hyperlink r:id="rId531">
         <w:r>
           <w:rPr>
             <w:rStyle w:val="Hyperlink"/>
@@ -24191,7 +24208,7 @@
       <w:r>
         <w:t xml:space="preserve"> </w:t>
       </w:r>
-      <w:hyperlink r:id="rId531">
+      <w:hyperlink r:id="rId532">
         <w:r>
           <w:rPr>
             <w:rStyle w:val="Hyperlink"/>
@@ -24200,8 +24217,8 @@
         </w:r>
       </w:hyperlink>
     </w:p>
-    <w:bookmarkEnd w:id="532"/>
-    <w:bookmarkStart w:id="537" w:name="ref-18AiyvhO8"/>
+    <w:bookmarkEnd w:id="533"/>
+    <w:bookmarkStart w:id="538" w:name="ref-18AiyvhO8"/>
     <w:p>
       <w:pPr>
         <w:pStyle w:val="Bibliography"/>
@@ -24247,7 +24264,7 @@
       <w:r>
         <w:t xml:space="preserve"> </w:t>
       </w:r>
-      <w:hyperlink r:id="rId533">
+      <w:hyperlink r:id="rId534">
         <w:r>
           <w:rPr>
             <w:rStyle w:val="Hyperlink"/>
@@ -24264,7 +24281,7 @@
       <w:r>
         <w:t xml:space="preserve"> </w:t>
       </w:r>
-      <w:hyperlink r:id="rId534">
+      <w:hyperlink r:id="rId535">
         <w:r>
           <w:rPr>
             <w:rStyle w:val="Hyperlink"/>
@@ -24281,7 +24298,7 @@
       <w:r>
         <w:t xml:space="preserve"> </w:t>
       </w:r>
-      <w:hyperlink r:id="rId535">
+      <w:hyperlink r:id="rId536">
         <w:r>
           <w:rPr>
             <w:rStyle w:val="Hyperlink"/>
@@ -24298,7 +24315,7 @@
       <w:r>
         <w:t xml:space="preserve"> </w:t>
       </w:r>
-      <w:hyperlink r:id="rId536">
+      <w:hyperlink r:id="rId537">
         <w:r>
           <w:rPr>
             <w:rStyle w:val="Hyperlink"/>
@@ -24307,8 +24324,8 @@
         </w:r>
       </w:hyperlink>
     </w:p>
-    <w:bookmarkEnd w:id="537"/>
-    <w:bookmarkStart w:id="542" w:name="ref-PyKMLraw"/>
+    <w:bookmarkEnd w:id="538"/>
+    <w:bookmarkStart w:id="543" w:name="ref-PyKMLraw"/>
     <w:p>
       <w:pPr>
         <w:pStyle w:val="Bibliography"/>
@@ -24354,7 +24371,7 @@
       <w:r>
         <w:t xml:space="preserve"> </w:t>
       </w:r>
-      <w:hyperlink r:id="rId538">
+      <w:hyperlink r:id="rId539">
         <w:r>
           <w:rPr>
             <w:rStyle w:val="Hyperlink"/>
@@ -24371,7 +24388,7 @@
       <w:r>
         <w:t xml:space="preserve"> </w:t>
       </w:r>
-      <w:hyperlink r:id="rId539">
+      <w:hyperlink r:id="rId540">
         <w:r>
           <w:rPr>
             <w:rStyle w:val="Hyperlink"/>
@@ -24388,7 +24405,7 @@
       <w:r>
         <w:t xml:space="preserve"> </w:t>
       </w:r>
-      <w:hyperlink r:id="rId540">
+      <w:hyperlink r:id="rId541">
         <w:r>
           <w:rPr>
             <w:rStyle w:val="Hyperlink"/>
@@ -24405,7 +24422,7 @@
       <w:r>
         <w:t xml:space="preserve"> </w:t>
       </w:r>
-      <w:hyperlink r:id="rId541">
+      <w:hyperlink r:id="rId542">
         <w:r>
           <w:rPr>
             <w:rStyle w:val="Hyperlink"/>
@@ -24414,8 +24431,8 @@
         </w:r>
       </w:hyperlink>
     </w:p>
-    <w:bookmarkEnd w:id="542"/>
-    <w:bookmarkStart w:id="547" w:name="ref-14dyYQY7s"/>
+    <w:bookmarkEnd w:id="543"/>
+    <w:bookmarkStart w:id="548" w:name="ref-14dyYQY7s"/>
     <w:p>
       <w:pPr>
         <w:pStyle w:val="Bibliography"/>
@@ -24461,7 +24478,7 @@
       <w:r>
         <w:t xml:space="preserve"> </w:t>
       </w:r>
-      <w:hyperlink r:id="rId543">
+      <w:hyperlink r:id="rId544">
         <w:r>
           <w:rPr>
             <w:rStyle w:val="Hyperlink"/>
@@ -24478,7 +24495,7 @@
       <w:r>
         <w:t xml:space="preserve"> </w:t>
       </w:r>
-      <w:hyperlink r:id="rId544">
+      <w:hyperlink r:id="rId545">
         <w:r>
           <w:rPr>
             <w:rStyle w:val="Hyperlink"/>
@@ -24495,7 +24512,7 @@
       <w:r>
         <w:t xml:space="preserve"> </w:t>
       </w:r>
-      <w:hyperlink r:id="rId545">
+      <w:hyperlink r:id="rId546">
         <w:r>
           <w:rPr>
             <w:rStyle w:val="Hyperlink"/>
@@ -24512,7 +24529,7 @@
       <w:r>
         <w:t xml:space="preserve"> </w:t>
       </w:r>
-      <w:hyperlink r:id="rId546">
+      <w:hyperlink r:id="rId547">
         <w:r>
           <w:rPr>
             <w:rStyle w:val="Hyperlink"/>
@@ -24521,8 +24538,8 @@
         </w:r>
       </w:hyperlink>
     </w:p>
-    <w:bookmarkEnd w:id="547"/>
-    <w:bookmarkStart w:id="552" w:name="ref-17y6YeJ6R"/>
+    <w:bookmarkEnd w:id="548"/>
+    <w:bookmarkStart w:id="553" w:name="ref-17y6YeJ6R"/>
     <w:p>
       <w:pPr>
         <w:pStyle w:val="Bibliography"/>
@@ -24568,7 +24585,7 @@
       <w:r>
         <w:t xml:space="preserve"> </w:t>
       </w:r>
-      <w:hyperlink r:id="rId548">
+      <w:hyperlink r:id="rId549">
         <w:r>
           <w:rPr>
             <w:rStyle w:val="Hyperlink"/>
@@ -24585,7 +24602,7 @@
       <w:r>
         <w:t xml:space="preserve"> </w:t>
       </w:r>
-      <w:hyperlink r:id="rId549">
+      <w:hyperlink r:id="rId550">
         <w:r>
           <w:rPr>
             <w:rStyle w:val="Hyperlink"/>
@@ -24602,7 +24619,7 @@
       <w:r>
         <w:t xml:space="preserve"> </w:t>
       </w:r>
-      <w:hyperlink r:id="rId550">
+      <w:hyperlink r:id="rId551">
         <w:r>
           <w:rPr>
             <w:rStyle w:val="Hyperlink"/>
@@ -24619,7 +24636,7 @@
       <w:r>
         <w:t xml:space="preserve"> </w:t>
       </w:r>
-      <w:hyperlink r:id="rId551">
+      <w:hyperlink r:id="rId552">
         <w:r>
           <w:rPr>
             <w:rStyle w:val="Hyperlink"/>
@@ -24628,8 +24645,8 @@
         </w:r>
       </w:hyperlink>
     </w:p>
-    <w:bookmarkEnd w:id="552"/>
-    <w:bookmarkStart w:id="555" w:name="ref-g435TGYc"/>
+    <w:bookmarkEnd w:id="553"/>
+    <w:bookmarkStart w:id="556" w:name="ref-g435TGYc"/>
     <w:p>
       <w:pPr>
         <w:pStyle w:val="Bibliography"/>
@@ -24675,7 +24692,7 @@
       <w:r>
         <w:t xml:space="preserve"> </w:t>
       </w:r>
-      <w:hyperlink r:id="rId553">
+      <w:hyperlink r:id="rId554">
         <w:r>
           <w:rPr>
             <w:rStyle w:val="Hyperlink"/>
@@ -24692,7 +24709,7 @@
       <w:r>
         <w:t xml:space="preserve"> </w:t>
       </w:r>
-      <w:hyperlink r:id="rId554">
+      <w:hyperlink r:id="rId555">
         <w:r>
           <w:rPr>
             <w:rStyle w:val="Hyperlink"/>
@@ -24701,8 +24718,8 @@
         </w:r>
       </w:hyperlink>
     </w:p>
-    <w:bookmarkEnd w:id="555"/>
-    <w:bookmarkStart w:id="560" w:name="ref-SHtceaPy"/>
+    <w:bookmarkEnd w:id="556"/>
+    <w:bookmarkStart w:id="561" w:name="ref-SHtceaPy"/>
     <w:p>
       <w:pPr>
         <w:pStyle w:val="Bibliography"/>
@@ -24748,7 +24765,7 @@
       <w:r>
         <w:t xml:space="preserve"> </w:t>
       </w:r>
-      <w:hyperlink r:id="rId556">
+      <w:hyperlink r:id="rId557">
         <w:r>
           <w:rPr>
             <w:rStyle w:val="Hyperlink"/>
@@ -24765,7 +24782,7 @@
       <w:r>
         <w:t xml:space="preserve"> </w:t>
       </w:r>
-      <w:hyperlink r:id="rId557">
+      <w:hyperlink r:id="rId558">
         <w:r>
           <w:rPr>
             <w:rStyle w:val="Hyperlink"/>
@@ -24782,7 +24799,7 @@
       <w:r>
         <w:t xml:space="preserve"> </w:t>
       </w:r>
-      <w:hyperlink r:id="rId558">
+      <w:hyperlink r:id="rId559">
         <w:r>
           <w:rPr>
             <w:rStyle w:val="Hyperlink"/>
@@ -24799,7 +24816,7 @@
       <w:r>
         <w:t xml:space="preserve"> </w:t>
       </w:r>
-      <w:hyperlink r:id="rId559">
+      <w:hyperlink r:id="rId560">
         <w:r>
           <w:rPr>
             <w:rStyle w:val="Hyperlink"/>
@@ -24808,8 +24825,8 @@
         </w:r>
       </w:hyperlink>
     </w:p>
-    <w:bookmarkEnd w:id="560"/>
-    <w:bookmarkStart w:id="565" w:name="ref-8sVs0pB8"/>
+    <w:bookmarkEnd w:id="561"/>
+    <w:bookmarkStart w:id="566" w:name="ref-8sVs0pB8"/>
     <w:p>
       <w:pPr>
         <w:pStyle w:val="Bibliography"/>
@@ -24855,7 +24872,7 @@
       <w:r>
         <w:t xml:space="preserve"> </w:t>
       </w:r>
-      <w:hyperlink r:id="rId561">
+      <w:hyperlink r:id="rId562">
         <w:r>
           <w:rPr>
             <w:rStyle w:val="Hyperlink"/>
@@ -24872,7 +24889,7 @@
       <w:r>
         <w:t xml:space="preserve"> </w:t>
       </w:r>
-      <w:hyperlink r:id="rId562">
+      <w:hyperlink r:id="rId563">
         <w:r>
           <w:rPr>
             <w:rStyle w:val="Hyperlink"/>
@@ -24889,7 +24906,7 @@
       <w:r>
         <w:t xml:space="preserve"> </w:t>
       </w:r>
-      <w:hyperlink r:id="rId563">
+      <w:hyperlink r:id="rId564">
         <w:r>
           <w:rPr>
             <w:rStyle w:val="Hyperlink"/>
@@ -24906,7 +24923,7 @@
       <w:r>
         <w:t xml:space="preserve"> </w:t>
       </w:r>
-      <w:hyperlink r:id="rId564">
+      <w:hyperlink r:id="rId565">
         <w:r>
           <w:rPr>
             <w:rStyle w:val="Hyperlink"/>
@@ -24915,8 +24932,8 @@
         </w:r>
       </w:hyperlink>
     </w:p>
-    <w:bookmarkEnd w:id="565"/>
-    <w:bookmarkStart w:id="569" w:name="ref-L81Cb2ZZ"/>
+    <w:bookmarkEnd w:id="566"/>
+    <w:bookmarkStart w:id="570" w:name="ref-L81Cb2ZZ"/>
     <w:p>
       <w:pPr>
         <w:pStyle w:val="Bibliography"/>
@@ -24962,7 +24979,7 @@
       <w:r>
         <w:t xml:space="preserve"> </w:t>
       </w:r>
-      <w:hyperlink r:id="rId566">
+      <w:hyperlink r:id="rId567">
         <w:r>
           <w:rPr>
             <w:rStyle w:val="Hyperlink"/>
@@ -24979,7 +24996,7 @@
       <w:r>
         <w:t xml:space="preserve"> </w:t>
       </w:r>
-      <w:hyperlink r:id="rId567">
+      <w:hyperlink r:id="rId568">
         <w:r>
           <w:rPr>
             <w:rStyle w:val="Hyperlink"/>
@@ -24996,7 +25013,7 @@
       <w:r>
         <w:t xml:space="preserve"> </w:t>
       </w:r>
-      <w:hyperlink r:id="rId568">
+      <w:hyperlink r:id="rId569">
         <w:r>
           <w:rPr>
             <w:rStyle w:val="Hyperlink"/>
@@ -25005,8 +25022,8 @@
         </w:r>
       </w:hyperlink>
     </w:p>
-    <w:bookmarkEnd w:id="569"/>
-    <w:bookmarkStart w:id="573" w:name="ref-1BhN2uq3f"/>
+    <w:bookmarkEnd w:id="570"/>
+    <w:bookmarkStart w:id="574" w:name="ref-1BhN2uq3f"/>
     <w:p>
       <w:pPr>
         <w:pStyle w:val="Bibliography"/>
@@ -25052,7 +25069,7 @@
       <w:r>
         <w:t xml:space="preserve"> </w:t>
       </w:r>
-      <w:hyperlink r:id="rId570">
+      <w:hyperlink r:id="rId571">
         <w:r>
           <w:rPr>
             <w:rStyle w:val="Hyperlink"/>
@@ -25069,7 +25086,7 @@
       <w:r>
         <w:t xml:space="preserve"> </w:t>
       </w:r>
-      <w:hyperlink r:id="rId571">
+      <w:hyperlink r:id="rId572">
         <w:r>
           <w:rPr>
             <w:rStyle w:val="Hyperlink"/>
@@ -25086,7 +25103,7 @@
       <w:r>
         <w:t xml:space="preserve"> </w:t>
       </w:r>
-      <w:hyperlink r:id="rId572">
+      <w:hyperlink r:id="rId573">
         <w:r>
           <w:rPr>
             <w:rStyle w:val="Hyperlink"/>
@@ -25095,8 +25112,8 @@
         </w:r>
       </w:hyperlink>
     </w:p>
-    <w:bookmarkEnd w:id="573"/>
-    <w:bookmarkStart w:id="578" w:name="ref-12lVfu2Qe"/>
+    <w:bookmarkEnd w:id="574"/>
+    <w:bookmarkStart w:id="579" w:name="ref-12lVfu2Qe"/>
     <w:p>
       <w:pPr>
         <w:pStyle w:val="Bibliography"/>
@@ -25142,7 +25159,7 @@
       <w:r>
         <w:t xml:space="preserve"> </w:t>
       </w:r>
-      <w:hyperlink r:id="rId574">
+      <w:hyperlink r:id="rId575">
         <w:r>
           <w:rPr>
             <w:rStyle w:val="Hyperlink"/>
@@ -25159,7 +25176,7 @@
       <w:r>
         <w:t xml:space="preserve"> </w:t>
       </w:r>
-      <w:hyperlink r:id="rId575">
+      <w:hyperlink r:id="rId576">
         <w:r>
           <w:rPr>
             <w:rStyle w:val="Hyperlink"/>
@@ -25176,7 +25193,7 @@
       <w:r>
         <w:t xml:space="preserve"> </w:t>
       </w:r>
-      <w:hyperlink r:id="rId576">
+      <w:hyperlink r:id="rId577">
         <w:r>
           <w:rPr>
             <w:rStyle w:val="Hyperlink"/>
@@ -25193,7 +25210,7 @@
       <w:r>
         <w:t xml:space="preserve"> </w:t>
       </w:r>
-      <w:hyperlink r:id="rId577">
+      <w:hyperlink r:id="rId578">
         <w:r>
           <w:rPr>
             <w:rStyle w:val="Hyperlink"/>
@@ -25202,8 +25219,8 @@
         </w:r>
       </w:hyperlink>
     </w:p>
-    <w:bookmarkEnd w:id="578"/>
-    <w:bookmarkStart w:id="583" w:name="ref-ShMJKFvG"/>
+    <w:bookmarkEnd w:id="579"/>
+    <w:bookmarkStart w:id="584" w:name="ref-ShMJKFvG"/>
     <w:p>
       <w:pPr>
         <w:pStyle w:val="Bibliography"/>
@@ -25249,7 +25266,7 @@
       <w:r>
         <w:t xml:space="preserve"> </w:t>
       </w:r>
-      <w:hyperlink r:id="rId579">
+      <w:hyperlink r:id="rId580">
         <w:r>
           <w:rPr>
             <w:rStyle w:val="Hyperlink"/>
@@ -25266,7 +25283,7 @@
       <w:r>
         <w:t xml:space="preserve"> </w:t>
       </w:r>
-      <w:hyperlink r:id="rId580">
+      <w:hyperlink r:id="rId581">
         <w:r>
           <w:rPr>
             <w:rStyle w:val="Hyperlink"/>
@@ -25283,7 +25300,7 @@
       <w:r>
         <w:t xml:space="preserve"> </w:t>
       </w:r>
-      <w:hyperlink r:id="rId581">
+      <w:hyperlink r:id="rId582">
         <w:r>
           <w:rPr>
             <w:rStyle w:val="Hyperlink"/>
@@ -25300,7 +25317,7 @@
       <w:r>
         <w:t xml:space="preserve"> </w:t>
       </w:r>
-      <w:hyperlink r:id="rId582">
+      <w:hyperlink r:id="rId583">
         <w:r>
           <w:rPr>
             <w:rStyle w:val="Hyperlink"/>
@@ -25309,8 +25326,8 @@
         </w:r>
       </w:hyperlink>
     </w:p>
-    <w:bookmarkEnd w:id="583"/>
-    <w:bookmarkStart w:id="588" w:name="ref-MCVe25tf"/>
+    <w:bookmarkEnd w:id="584"/>
+    <w:bookmarkStart w:id="589" w:name="ref-MCVe25tf"/>
     <w:p>
       <w:pPr>
         <w:pStyle w:val="Bibliography"/>
@@ -25356,7 +25373,7 @@
       <w:r>
         <w:t xml:space="preserve"> </w:t>
       </w:r>
-      <w:hyperlink r:id="rId584">
+      <w:hyperlink r:id="rId585">
         <w:r>
           <w:rPr>
             <w:rStyle w:val="Hyperlink"/>
@@ -25373,7 +25390,7 @@
       <w:r>
         <w:t xml:space="preserve"> </w:t>
       </w:r>
-      <w:hyperlink r:id="rId585">
+      <w:hyperlink r:id="rId586">
         <w:r>
           <w:rPr>
             <w:rStyle w:val="Hyperlink"/>
@@ -25390,7 +25407,7 @@
       <w:r>
         <w:t xml:space="preserve"> </w:t>
       </w:r>
-      <w:hyperlink r:id="rId586">
+      <w:hyperlink r:id="rId587">
         <w:r>
           <w:rPr>
             <w:rStyle w:val="Hyperlink"/>
@@ -25407,7 +25424,7 @@
       <w:r>
         <w:t xml:space="preserve"> </w:t>
       </w:r>
-      <w:hyperlink r:id="rId587">
+      <w:hyperlink r:id="rId588">
         <w:r>
           <w:rPr>
             <w:rStyle w:val="Hyperlink"/>
@@ -25416,8 +25433,8 @@
         </w:r>
       </w:hyperlink>
     </w:p>
-    <w:bookmarkEnd w:id="588"/>
-    <w:bookmarkStart w:id="593" w:name="ref-fZwrv8M"/>
+    <w:bookmarkEnd w:id="589"/>
+    <w:bookmarkStart w:id="594" w:name="ref-fZwrv8M"/>
     <w:p>
       <w:pPr>
         <w:pStyle w:val="Bibliography"/>
@@ -25463,7 +25480,7 @@
       <w:r>
         <w:t xml:space="preserve"> </w:t>
       </w:r>
-      <w:hyperlink r:id="rId589">
+      <w:hyperlink r:id="rId590">
         <w:r>
           <w:rPr>
             <w:rStyle w:val="Hyperlink"/>
@@ -25480,7 +25497,7 @@
       <w:r>
         <w:t xml:space="preserve"> </w:t>
       </w:r>
-      <w:hyperlink r:id="rId590">
+      <w:hyperlink r:id="rId591">
         <w:r>
           <w:rPr>
             <w:rStyle w:val="Hyperlink"/>
@@ -25497,7 +25514,7 @@
       <w:r>
         <w:t xml:space="preserve"> </w:t>
       </w:r>
-      <w:hyperlink r:id="rId591">
+      <w:hyperlink r:id="rId592">
         <w:r>
           <w:rPr>
             <w:rStyle w:val="Hyperlink"/>
@@ -25514,7 +25531,7 @@
       <w:r>
         <w:t xml:space="preserve"> </w:t>
       </w:r>
-      <w:hyperlink r:id="rId592">
+      <w:hyperlink r:id="rId593">
         <w:r>
           <w:rPr>
             <w:rStyle w:val="Hyperlink"/>
@@ -25523,8 +25540,8 @@
         </w:r>
       </w:hyperlink>
     </w:p>
-    <w:bookmarkEnd w:id="593"/>
-    <w:bookmarkStart w:id="598" w:name="ref-AmvwCWm3"/>
+    <w:bookmarkEnd w:id="594"/>
+    <w:bookmarkStart w:id="599" w:name="ref-AmvwCWm3"/>
     <w:p>
       <w:pPr>
         <w:pStyle w:val="Bibliography"/>
@@ -25570,7 +25587,7 @@
       <w:r>
         <w:t xml:space="preserve"> </w:t>
       </w:r>
-      <w:hyperlink r:id="rId594">
+      <w:hyperlink r:id="rId595">
         <w:r>
           <w:rPr>
             <w:rStyle w:val="Hyperlink"/>
@@ -25587,7 +25604,7 @@
       <w:r>
         <w:t xml:space="preserve"> </w:t>
       </w:r>
-      <w:hyperlink r:id="rId595">
+      <w:hyperlink r:id="rId596">
         <w:r>
           <w:rPr>
             <w:rStyle w:val="Hyperlink"/>
@@ -25604,7 +25621,7 @@
       <w:r>
         <w:t xml:space="preserve"> </w:t>
       </w:r>
-      <w:hyperlink r:id="rId596">
+      <w:hyperlink r:id="rId597">
         <w:r>
           <w:rPr>
             <w:rStyle w:val="Hyperlink"/>
@@ -25621,7 +25638,7 @@
       <w:r>
         <w:t xml:space="preserve"> </w:t>
       </w:r>
-      <w:hyperlink r:id="rId597">
+      <w:hyperlink r:id="rId598">
         <w:r>
           <w:rPr>
             <w:rStyle w:val="Hyperlink"/>
@@ -25630,8 +25647,8 @@
         </w:r>
       </w:hyperlink>
     </w:p>
-    <w:bookmarkEnd w:id="598"/>
-    <w:bookmarkStart w:id="603" w:name="ref-68JorBeU"/>
+    <w:bookmarkEnd w:id="599"/>
+    <w:bookmarkStart w:id="604" w:name="ref-68JorBeU"/>
     <w:p>
       <w:pPr>
         <w:pStyle w:val="Bibliography"/>
@@ -25677,7 +25694,7 @@
       <w:r>
         <w:t xml:space="preserve"> </w:t>
       </w:r>
-      <w:hyperlink r:id="rId599">
+      <w:hyperlink r:id="rId600">
         <w:r>
           <w:rPr>
             <w:rStyle w:val="Hyperlink"/>
@@ -25694,7 +25711,7 @@
       <w:r>
         <w:t xml:space="preserve"> </w:t>
       </w:r>
-      <w:hyperlink r:id="rId600">
+      <w:hyperlink r:id="rId601">
         <w:r>
           <w:rPr>
             <w:rStyle w:val="Hyperlink"/>
@@ -25711,7 +25728,7 @@
       <w:r>
         <w:t xml:space="preserve"> </w:t>
       </w:r>
-      <w:hyperlink r:id="rId601">
+      <w:hyperlink r:id="rId602">
         <w:r>
           <w:rPr>
             <w:rStyle w:val="Hyperlink"/>
@@ -25728,7 +25745,7 @@
       <w:r>
         <w:t xml:space="preserve"> </w:t>
       </w:r>
-      <w:hyperlink r:id="rId602">
+      <w:hyperlink r:id="rId603">
         <w:r>
           <w:rPr>
             <w:rStyle w:val="Hyperlink"/>
@@ -25737,8 +25754,8 @@
         </w:r>
       </w:hyperlink>
     </w:p>
-    <w:bookmarkEnd w:id="603"/>
-    <w:bookmarkStart w:id="608" w:name="ref-10gSXfOKm"/>
+    <w:bookmarkEnd w:id="604"/>
+    <w:bookmarkStart w:id="609" w:name="ref-10gSXfOKm"/>
     <w:p>
       <w:pPr>
         <w:pStyle w:val="Bibliography"/>
@@ -25784,7 +25801,7 @@
       <w:r>
         <w:t xml:space="preserve"> </w:t>
       </w:r>
-      <w:hyperlink r:id="rId604">
+      <w:hyperlink r:id="rId605">
         <w:r>
           <w:rPr>
             <w:rStyle w:val="Hyperlink"/>
@@ -25801,7 +25818,7 @@
       <w:r>
         <w:t xml:space="preserve"> </w:t>
       </w:r>
-      <w:hyperlink r:id="rId605">
+      <w:hyperlink r:id="rId606">
         <w:r>
           <w:rPr>
             <w:rStyle w:val="Hyperlink"/>
@@ -25818,7 +25835,7 @@
       <w:r>
         <w:t xml:space="preserve"> </w:t>
       </w:r>
-      <w:hyperlink r:id="rId606">
+      <w:hyperlink r:id="rId607">
         <w:r>
           <w:rPr>
             <w:rStyle w:val="Hyperlink"/>
@@ -25835,7 +25852,7 @@
       <w:r>
         <w:t xml:space="preserve"> </w:t>
       </w:r>
-      <w:hyperlink r:id="rId607">
+      <w:hyperlink r:id="rId608">
         <w:r>
           <w:rPr>
             <w:rStyle w:val="Hyperlink"/>
@@ -25844,8 +25861,8 @@
         </w:r>
       </w:hyperlink>
     </w:p>
-    <w:bookmarkEnd w:id="608"/>
-    <w:bookmarkStart w:id="613" w:name="ref-10QhaDu6N"/>
+    <w:bookmarkEnd w:id="609"/>
+    <w:bookmarkStart w:id="614" w:name="ref-10QhaDu6N"/>
     <w:p>
       <w:pPr>
         <w:pStyle w:val="Bibliography"/>
@@ -25891,7 +25908,7 @@
       <w:r>
         <w:t xml:space="preserve"> </w:t>
       </w:r>
-      <w:hyperlink r:id="rId609">
+      <w:hyperlink r:id="rId610">
         <w:r>
           <w:rPr>
             <w:rStyle w:val="Hyperlink"/>
@@ -25908,7 +25925,7 @@
       <w:r>
         <w:t xml:space="preserve"> </w:t>
       </w:r>
-      <w:hyperlink r:id="rId610">
+      <w:hyperlink r:id="rId611">
         <w:r>
           <w:rPr>
             <w:rStyle w:val="Hyperlink"/>
@@ -25925,7 +25942,7 @@
       <w:r>
         <w:t xml:space="preserve"> </w:t>
       </w:r>
-      <w:hyperlink r:id="rId611">
+      <w:hyperlink r:id="rId612">
         <w:r>
           <w:rPr>
             <w:rStyle w:val="Hyperlink"/>
@@ -25942,7 +25959,7 @@
       <w:r>
         <w:t xml:space="preserve"> </w:t>
       </w:r>
-      <w:hyperlink r:id="rId612">
+      <w:hyperlink r:id="rId613">
         <w:r>
           <w:rPr>
             <w:rStyle w:val="Hyperlink"/>
@@ -25951,8 +25968,8 @@
         </w:r>
       </w:hyperlink>
     </w:p>
-    <w:bookmarkEnd w:id="613"/>
-    <w:bookmarkStart w:id="617" w:name="ref-FYgN6gUL"/>
+    <w:bookmarkEnd w:id="614"/>
+    <w:bookmarkStart w:id="618" w:name="ref-FYgN6gUL"/>
     <w:p>
       <w:pPr>
         <w:pStyle w:val="Bibliography"/>
@@ -25998,7 +26015,7 @@
       <w:r>
         <w:t xml:space="preserve"> </w:t>
       </w:r>
-      <w:hyperlink r:id="rId614">
+      <w:hyperlink r:id="rId615">
         <w:r>
           <w:rPr>
             <w:rStyle w:val="Hyperlink"/>
@@ -26015,7 +26032,7 @@
       <w:r>
         <w:t xml:space="preserve"> </w:t>
       </w:r>
-      <w:hyperlink r:id="rId615">
+      <w:hyperlink r:id="rId616">
         <w:r>
           <w:rPr>
             <w:rStyle w:val="Hyperlink"/>
@@ -26032,7 +26049,7 @@
       <w:r>
         <w:t xml:space="preserve"> </w:t>
       </w:r>
-      <w:hyperlink r:id="rId616">
+      <w:hyperlink r:id="rId617">
         <w:r>
           <w:rPr>
             <w:rStyle w:val="Hyperlink"/>
@@ -26041,8 +26058,8 @@
         </w:r>
       </w:hyperlink>
     </w:p>
-    <w:bookmarkEnd w:id="617"/>
-    <w:bookmarkStart w:id="622" w:name="ref-71To4laE"/>
+    <w:bookmarkEnd w:id="618"/>
+    <w:bookmarkStart w:id="623" w:name="ref-71To4laE"/>
     <w:p>
       <w:pPr>
         <w:pStyle w:val="Bibliography"/>
@@ -26088,7 +26105,7 @@
       <w:r>
         <w:t xml:space="preserve"> </w:t>
       </w:r>
-      <w:hyperlink r:id="rId618">
+      <w:hyperlink r:id="rId619">
         <w:r>
           <w:rPr>
             <w:rStyle w:val="Hyperlink"/>
@@ -26105,7 +26122,7 @@
       <w:r>
         <w:t xml:space="preserve"> </w:t>
       </w:r>
-      <w:hyperlink r:id="rId619">
+      <w:hyperlink r:id="rId620">
         <w:r>
           <w:rPr>
             <w:rStyle w:val="Hyperlink"/>
@@ -26122,7 +26139,7 @@
       <w:r>
         <w:t xml:space="preserve"> </w:t>
       </w:r>
-      <w:hyperlink r:id="rId620">
+      <w:hyperlink r:id="rId621">
         <w:r>
           <w:rPr>
             <w:rStyle w:val="Hyperlink"/>
@@ -26139,7 +26156,7 @@
       <w:r>
         <w:t xml:space="preserve"> </w:t>
       </w:r>
-      <w:hyperlink r:id="rId621">
+      <w:hyperlink r:id="rId622">
         <w:r>
           <w:rPr>
             <w:rStyle w:val="Hyperlink"/>
@@ -26148,8 +26165,8 @@
         </w:r>
       </w:hyperlink>
     </w:p>
-    <w:bookmarkEnd w:id="622"/>
-    <w:bookmarkStart w:id="627" w:name="ref-UBDAxWWv"/>
+    <w:bookmarkEnd w:id="623"/>
+    <w:bookmarkStart w:id="628" w:name="ref-UBDAxWWv"/>
     <w:p>
       <w:pPr>
         <w:pStyle w:val="Bibliography"/>
@@ -26195,7 +26212,7 @@
       <w:r>
         <w:t xml:space="preserve"> </w:t>
       </w:r>
-      <w:hyperlink r:id="rId623">
+      <w:hyperlink r:id="rId624">
         <w:r>
           <w:rPr>
             <w:rStyle w:val="Hyperlink"/>
@@ -26212,7 +26229,7 @@
       <w:r>
         <w:t xml:space="preserve"> </w:t>
       </w:r>
-      <w:hyperlink r:id="rId624">
+      <w:hyperlink r:id="rId625">
         <w:r>
           <w:rPr>
             <w:rStyle w:val="Hyperlink"/>
@@ -26229,7 +26246,7 @@
       <w:r>
         <w:t xml:space="preserve"> </w:t>
       </w:r>
-      <w:hyperlink r:id="rId625">
+      <w:hyperlink r:id="rId626">
         <w:r>
           <w:rPr>
             <w:rStyle w:val="Hyperlink"/>
@@ -26246,7 +26263,7 @@
       <w:r>
         <w:t xml:space="preserve"> </w:t>
       </w:r>
-      <w:hyperlink r:id="rId626">
+      <w:hyperlink r:id="rId627">
         <w:r>
           <w:rPr>
             <w:rStyle w:val="Hyperlink"/>
@@ -26255,8 +26272,8 @@
         </w:r>
       </w:hyperlink>
     </w:p>
-    <w:bookmarkEnd w:id="627"/>
-    <w:bookmarkStart w:id="632" w:name="ref-YMYsvZSF"/>
+    <w:bookmarkEnd w:id="628"/>
+    <w:bookmarkStart w:id="633" w:name="ref-YMYsvZSF"/>
     <w:p>
       <w:pPr>
         <w:pStyle w:val="Bibliography"/>
@@ -26302,7 +26319,7 @@
       <w:r>
         <w:t xml:space="preserve"> </w:t>
       </w:r>
-      <w:hyperlink r:id="rId628">
+      <w:hyperlink r:id="rId629">
         <w:r>
           <w:rPr>
             <w:rStyle w:val="Hyperlink"/>
@@ -26319,7 +26336,7 @@
       <w:r>
         <w:t xml:space="preserve"> </w:t>
       </w:r>
-      <w:hyperlink r:id="rId629">
+      <w:hyperlink r:id="rId630">
         <w:r>
           <w:rPr>
             <w:rStyle w:val="Hyperlink"/>
@@ -26336,7 +26353,7 @@
       <w:r>
         <w:t xml:space="preserve"> </w:t>
       </w:r>
-      <w:hyperlink r:id="rId630">
+      <w:hyperlink r:id="rId631">
         <w:r>
           <w:rPr>
             <w:rStyle w:val="Hyperlink"/>
@@ -26353,7 +26370,7 @@
       <w:r>
         <w:t xml:space="preserve"> </w:t>
       </w:r>
-      <w:hyperlink r:id="rId631">
+      <w:hyperlink r:id="rId632">
         <w:r>
           <w:rPr>
             <w:rStyle w:val="Hyperlink"/>
@@ -26362,8 +26379,8 @@
         </w:r>
       </w:hyperlink>
     </w:p>
-    <w:bookmarkEnd w:id="632"/>
-    <w:bookmarkStart w:id="633" w:name="ref-o6BQnEt7"/>
+    <w:bookmarkEnd w:id="633"/>
+    <w:bookmarkStart w:id="634" w:name="ref-o6BQnEt7"/>
     <w:p>
       <w:pPr>
         <w:pStyle w:val="Bibliography"/>
@@ -26413,8 +26430,8 @@
         <w:t xml:space="preserve">ISBN: 9780815332183</w:t>
       </w:r>
     </w:p>
-    <w:bookmarkEnd w:id="633"/>
-    <w:bookmarkStart w:id="634" w:name="ref-b1QVdemU"/>
+    <w:bookmarkEnd w:id="634"/>
+    <w:bookmarkStart w:id="635" w:name="ref-b1QVdemU"/>
     <w:p>
       <w:pPr>
         <w:pStyle w:val="Bibliography"/>
@@ -26464,8 +26481,8 @@
         <w:t xml:space="preserve">ISBN: 9780071283663</w:t>
       </w:r>
     </w:p>
-    <w:bookmarkEnd w:id="634"/>
-    <w:bookmarkStart w:id="639" w:name="ref-1GnFL9zeN"/>
+    <w:bookmarkEnd w:id="635"/>
+    <w:bookmarkStart w:id="640" w:name="ref-1GnFL9zeN"/>
     <w:p>
       <w:pPr>
         <w:pStyle w:val="Bibliography"/>
@@ -26511,7 +26528,7 @@
       <w:r>
         <w:t xml:space="preserve"> </w:t>
       </w:r>
-      <w:hyperlink r:id="rId635">
+      <w:hyperlink r:id="rId636">
         <w:r>
           <w:rPr>
             <w:rStyle w:val="Hyperlink"/>
@@ -26528,7 +26545,7 @@
       <w:r>
         <w:t xml:space="preserve"> </w:t>
       </w:r>
-      <w:hyperlink r:id="rId636">
+      <w:hyperlink r:id="rId637">
         <w:r>
           <w:rPr>
             <w:rStyle w:val="Hyperlink"/>
@@ -26545,7 +26562,7 @@
       <w:r>
         <w:t xml:space="preserve"> </w:t>
       </w:r>
-      <w:hyperlink r:id="rId637">
+      <w:hyperlink r:id="rId638">
         <w:r>
           <w:rPr>
             <w:rStyle w:val="Hyperlink"/>
@@ -26562,7 +26579,7 @@
       <w:r>
         <w:t xml:space="preserve"> </w:t>
       </w:r>
-      <w:hyperlink r:id="rId638">
+      <w:hyperlink r:id="rId639">
         <w:r>
           <w:rPr>
             <w:rStyle w:val="Hyperlink"/>
@@ -26571,8 +26588,8 @@
         </w:r>
       </w:hyperlink>
     </w:p>
-    <w:bookmarkEnd w:id="639"/>
-    <w:bookmarkStart w:id="644" w:name="ref-sXusUkLI"/>
+    <w:bookmarkEnd w:id="640"/>
+    <w:bookmarkStart w:id="645" w:name="ref-sXusUkLI"/>
     <w:p>
       <w:pPr>
         <w:pStyle w:val="Bibliography"/>
@@ -26618,7 +26635,7 @@
       <w:r>
         <w:t xml:space="preserve"> </w:t>
       </w:r>
-      <w:hyperlink r:id="rId640">
+      <w:hyperlink r:id="rId641">
         <w:r>
           <w:rPr>
             <w:rStyle w:val="Hyperlink"/>
@@ -26635,7 +26652,7 @@
       <w:r>
         <w:t xml:space="preserve"> </w:t>
       </w:r>
-      <w:hyperlink r:id="rId641">
+      <w:hyperlink r:id="rId642">
         <w:r>
           <w:rPr>
             <w:rStyle w:val="Hyperlink"/>
@@ -26652,7 +26669,7 @@
       <w:r>
         <w:t xml:space="preserve"> </w:t>
       </w:r>
-      <w:hyperlink r:id="rId642">
+      <w:hyperlink r:id="rId643">
         <w:r>
           <w:rPr>
             <w:rStyle w:val="Hyperlink"/>
@@ -26669,7 +26686,7 @@
       <w:r>
         <w:t xml:space="preserve"> </w:t>
       </w:r>
-      <w:hyperlink r:id="rId643">
+      <w:hyperlink r:id="rId644">
         <w:r>
           <w:rPr>
             <w:rStyle w:val="Hyperlink"/>
@@ -26678,8 +26695,8 @@
         </w:r>
       </w:hyperlink>
     </w:p>
-    <w:bookmarkEnd w:id="644"/>
-    <w:bookmarkStart w:id="649" w:name="ref-bZMKqj6e"/>
+    <w:bookmarkEnd w:id="645"/>
+    <w:bookmarkStart w:id="650" w:name="ref-bZMKqj6e"/>
     <w:p>
       <w:pPr>
         <w:pStyle w:val="Bibliography"/>
@@ -26725,7 +26742,7 @@
       <w:r>
         <w:t xml:space="preserve"> </w:t>
       </w:r>
-      <w:hyperlink r:id="rId645">
+      <w:hyperlink r:id="rId646">
         <w:r>
           <w:rPr>
             <w:rStyle w:val="Hyperlink"/>
@@ -26742,7 +26759,7 @@
       <w:r>
         <w:t xml:space="preserve"> </w:t>
       </w:r>
-      <w:hyperlink r:id="rId646">
+      <w:hyperlink r:id="rId647">
         <w:r>
           <w:rPr>
             <w:rStyle w:val="Hyperlink"/>
@@ -26759,7 +26776,7 @@
       <w:r>
         <w:t xml:space="preserve"> </w:t>
       </w:r>
-      <w:hyperlink r:id="rId647">
+      <w:hyperlink r:id="rId648">
         <w:r>
           <w:rPr>
             <w:rStyle w:val="Hyperlink"/>
@@ -26776,7 +26793,7 @@
       <w:r>
         <w:t xml:space="preserve"> </w:t>
       </w:r>
-      <w:hyperlink r:id="rId648">
+      <w:hyperlink r:id="rId649">
         <w:r>
           <w:rPr>
             <w:rStyle w:val="Hyperlink"/>
@@ -26785,8 +26802,8 @@
         </w:r>
       </w:hyperlink>
     </w:p>
-    <w:bookmarkEnd w:id="649"/>
-    <w:bookmarkStart w:id="654" w:name="ref-DYbswZ6D"/>
+    <w:bookmarkEnd w:id="650"/>
+    <w:bookmarkStart w:id="655" w:name="ref-DYbswZ6D"/>
     <w:p>
       <w:pPr>
         <w:pStyle w:val="Bibliography"/>
@@ -26832,7 +26849,7 @@
       <w:r>
         <w:t xml:space="preserve"> </w:t>
       </w:r>
-      <w:hyperlink r:id="rId650">
+      <w:hyperlink r:id="rId651">
         <w:r>
           <w:rPr>
             <w:rStyle w:val="Hyperlink"/>
@@ -26849,7 +26866,7 @@
       <w:r>
         <w:t xml:space="preserve"> </w:t>
       </w:r>
-      <w:hyperlink r:id="rId651">
+      <w:hyperlink r:id="rId652">
         <w:r>
           <w:rPr>
             <w:rStyle w:val="Hyperlink"/>
@@ -26866,7 +26883,7 @@
       <w:r>
         <w:t xml:space="preserve"> </w:t>
       </w:r>
-      <w:hyperlink r:id="rId652">
+      <w:hyperlink r:id="rId653">
         <w:r>
           <w:rPr>
             <w:rStyle w:val="Hyperlink"/>
@@ -26883,7 +26900,7 @@
       <w:r>
         <w:t xml:space="preserve"> </w:t>
       </w:r>
-      <w:hyperlink r:id="rId653">
+      <w:hyperlink r:id="rId654">
         <w:r>
           <w:rPr>
             <w:rStyle w:val="Hyperlink"/>
@@ -26892,8 +26909,8 @@
         </w:r>
       </w:hyperlink>
     </w:p>
-    <w:bookmarkEnd w:id="654"/>
-    <w:bookmarkStart w:id="659" w:name="ref-16CYY7vzG"/>
+    <w:bookmarkEnd w:id="655"/>
+    <w:bookmarkStart w:id="660" w:name="ref-16CYY7vzG"/>
     <w:p>
       <w:pPr>
         <w:pStyle w:val="Bibliography"/>
@@ -26939,7 +26956,7 @@
       <w:r>
         <w:t xml:space="preserve"> </w:t>
       </w:r>
-      <w:hyperlink r:id="rId655">
+      <w:hyperlink r:id="rId656">
         <w:r>
           <w:rPr>
             <w:rStyle w:val="Hyperlink"/>
@@ -26956,7 +26973,7 @@
       <w:r>
         <w:t xml:space="preserve"> </w:t>
       </w:r>
-      <w:hyperlink r:id="rId656">
+      <w:hyperlink r:id="rId657">
         <w:r>
           <w:rPr>
             <w:rStyle w:val="Hyperlink"/>
@@ -26973,7 +26990,7 @@
       <w:r>
         <w:t xml:space="preserve"> </w:t>
       </w:r>
-      <w:hyperlink r:id="rId657">
+      <w:hyperlink r:id="rId658">
         <w:r>
           <w:rPr>
             <w:rStyle w:val="Hyperlink"/>
@@ -26990,7 +27007,7 @@
       <w:r>
         <w:t xml:space="preserve"> </w:t>
       </w:r>
-      <w:hyperlink r:id="rId658">
+      <w:hyperlink r:id="rId659">
         <w:r>
           <w:rPr>
             <w:rStyle w:val="Hyperlink"/>
@@ -26999,8 +27016,8 @@
         </w:r>
       </w:hyperlink>
     </w:p>
-    <w:bookmarkEnd w:id="659"/>
-    <w:bookmarkStart w:id="663" w:name="ref-xuMYmc7W"/>
+    <w:bookmarkEnd w:id="660"/>
+    <w:bookmarkStart w:id="664" w:name="ref-xuMYmc7W"/>
     <w:p>
       <w:pPr>
         <w:pStyle w:val="Bibliography"/>
@@ -27046,7 +27063,7 @@
       <w:r>
         <w:t xml:space="preserve"> </w:t>
       </w:r>
-      <w:hyperlink r:id="rId660">
+      <w:hyperlink r:id="rId661">
         <w:r>
           <w:rPr>
             <w:rStyle w:val="Hyperlink"/>
@@ -27063,7 +27080,7 @@
       <w:r>
         <w:t xml:space="preserve"> </w:t>
       </w:r>
-      <w:hyperlink r:id="rId661">
+      <w:hyperlink r:id="rId662">
         <w:r>
           <w:rPr>
             <w:rStyle w:val="Hyperlink"/>
@@ -27080,7 +27097,7 @@
       <w:r>
         <w:t xml:space="preserve"> </w:t>
       </w:r>
-      <w:hyperlink r:id="rId662">
+      <w:hyperlink r:id="rId663">
         <w:r>
           <w:rPr>
             <w:rStyle w:val="Hyperlink"/>
@@ -27089,8 +27106,8 @@
         </w:r>
       </w:hyperlink>
     </w:p>
-    <w:bookmarkEnd w:id="663"/>
-    <w:bookmarkStart w:id="668" w:name="ref-OvhepUrA"/>
+    <w:bookmarkEnd w:id="664"/>
+    <w:bookmarkStart w:id="669" w:name="ref-OvhepUrA"/>
     <w:p>
       <w:pPr>
         <w:pStyle w:val="Bibliography"/>
@@ -27136,7 +27153,7 @@
       <w:r>
         <w:t xml:space="preserve"> </w:t>
       </w:r>
-      <w:hyperlink r:id="rId664">
+      <w:hyperlink r:id="rId665">
         <w:r>
           <w:rPr>
             <w:rStyle w:val="Hyperlink"/>
@@ -27153,7 +27170,7 @@
       <w:r>
         <w:t xml:space="preserve"> </w:t>
       </w:r>
-      <w:hyperlink r:id="rId665">
+      <w:hyperlink r:id="rId666">
         <w:r>
           <w:rPr>
             <w:rStyle w:val="Hyperlink"/>
@@ -27170,7 +27187,7 @@
       <w:r>
         <w:t xml:space="preserve"> </w:t>
       </w:r>
-      <w:hyperlink r:id="rId666">
+      <w:hyperlink r:id="rId667">
         <w:r>
           <w:rPr>
             <w:rStyle w:val="Hyperlink"/>
@@ -27187,7 +27204,7 @@
       <w:r>
         <w:t xml:space="preserve"> </w:t>
       </w:r>
-      <w:hyperlink r:id="rId667">
+      <w:hyperlink r:id="rId668">
         <w:r>
           <w:rPr>
             <w:rStyle w:val="Hyperlink"/>
@@ -27196,8 +27213,8 @@
         </w:r>
       </w:hyperlink>
     </w:p>
-    <w:bookmarkEnd w:id="668"/>
-    <w:bookmarkStart w:id="670" w:name="ref-6eWgCrWj"/>
+    <w:bookmarkEnd w:id="669"/>
+    <w:bookmarkStart w:id="671" w:name="ref-6eWgCrWj"/>
     <w:p>
       <w:pPr>
         <w:pStyle w:val="Bibliography"/>
@@ -27243,7 +27260,7 @@
       <w:r>
         <w:t xml:space="preserve"> </w:t>
       </w:r>
-      <w:hyperlink r:id="rId669">
+      <w:hyperlink r:id="rId670">
         <w:r>
           <w:rPr>
             <w:rStyle w:val="Hyperlink"/>
@@ -27260,7 +27277,7 @@
       <w:r>
         <w:t xml:space="preserve"> </w:t>
       </w:r>
-      <w:hyperlink r:id="rId669">
+      <w:hyperlink r:id="rId670">
         <w:r>
           <w:rPr>
             <w:rStyle w:val="Hyperlink"/>
@@ -27269,8 +27286,8 @@
         </w:r>
       </w:hyperlink>
     </w:p>
-    <w:bookmarkEnd w:id="670"/>
-    <w:bookmarkStart w:id="674" w:name="ref-f61jsRKY"/>
+    <w:bookmarkEnd w:id="671"/>
+    <w:bookmarkStart w:id="675" w:name="ref-f61jsRKY"/>
     <w:p>
       <w:pPr>
         <w:pStyle w:val="Bibliography"/>
@@ -27316,7 +27333,7 @@
       <w:r>
         <w:t xml:space="preserve"> </w:t>
       </w:r>
-      <w:hyperlink r:id="rId671">
+      <w:hyperlink r:id="rId672">
         <w:r>
           <w:rPr>
             <w:rStyle w:val="Hyperlink"/>
@@ -27333,7 +27350,7 @@
       <w:r>
         <w:t xml:space="preserve"> </w:t>
       </w:r>
-      <w:hyperlink r:id="rId672">
+      <w:hyperlink r:id="rId673">
         <w:r>
           <w:rPr>
             <w:rStyle w:val="Hyperlink"/>
@@ -27350,7 +27367,7 @@
       <w:r>
         <w:t xml:space="preserve"> </w:t>
       </w:r>
-      <w:hyperlink r:id="rId673">
+      <w:hyperlink r:id="rId674">
         <w:r>
           <w:rPr>
             <w:rStyle w:val="Hyperlink"/>
@@ -27359,8 +27376,8 @@
         </w:r>
       </w:hyperlink>
     </w:p>
-    <w:bookmarkEnd w:id="674"/>
-    <w:bookmarkStart w:id="679" w:name="ref-NITOJ0Ka"/>
+    <w:bookmarkEnd w:id="675"/>
+    <w:bookmarkStart w:id="680" w:name="ref-NITOJ0Ka"/>
     <w:p>
       <w:pPr>
         <w:pStyle w:val="Bibliography"/>
@@ -27406,7 +27423,7 @@
       <w:r>
         <w:t xml:space="preserve"> </w:t>
       </w:r>
-      <w:hyperlink r:id="rId675">
+      <w:hyperlink r:id="rId676">
         <w:r>
           <w:rPr>
             <w:rStyle w:val="Hyperlink"/>
@@ -27423,7 +27440,7 @@
       <w:r>
         <w:t xml:space="preserve"> </w:t>
       </w:r>
-      <w:hyperlink r:id="rId676">
+      <w:hyperlink r:id="rId677">
         <w:r>
           <w:rPr>
             <w:rStyle w:val="Hyperlink"/>
@@ -27440,7 +27457,7 @@
       <w:r>
         <w:t xml:space="preserve"> </w:t>
       </w:r>
-      <w:hyperlink r:id="rId677">
+      <w:hyperlink r:id="rId678">
         <w:r>
           <w:rPr>
             <w:rStyle w:val="Hyperlink"/>
@@ -27457,7 +27474,7 @@
       <w:r>
         <w:t xml:space="preserve"> </w:t>
       </w:r>
-      <w:hyperlink r:id="rId678">
+      <w:hyperlink r:id="rId679">
         <w:r>
           <w:rPr>
             <w:rStyle w:val="Hyperlink"/>
@@ -27466,8 +27483,8 @@
         </w:r>
       </w:hyperlink>
     </w:p>
-    <w:bookmarkEnd w:id="679"/>
-    <w:bookmarkStart w:id="684" w:name="ref-oSOG8N0f"/>
+    <w:bookmarkEnd w:id="680"/>
+    <w:bookmarkStart w:id="685" w:name="ref-oSOG8N0f"/>
     <w:p>
       <w:pPr>
         <w:pStyle w:val="Bibliography"/>
@@ -27513,7 +27530,7 @@
       <w:r>
         <w:t xml:space="preserve"> </w:t>
       </w:r>
-      <w:hyperlink r:id="rId680">
+      <w:hyperlink r:id="rId681">
         <w:r>
           <w:rPr>
             <w:rStyle w:val="Hyperlink"/>
@@ -27530,7 +27547,7 @@
       <w:r>
         <w:t xml:space="preserve"> </w:t>
       </w:r>
-      <w:hyperlink r:id="rId681">
+      <w:hyperlink r:id="rId682">
         <w:r>
           <w:rPr>
             <w:rStyle w:val="Hyperlink"/>
@@ -27547,7 +27564,7 @@
       <w:r>
         <w:t xml:space="preserve"> </w:t>
       </w:r>
-      <w:hyperlink r:id="rId682">
+      <w:hyperlink r:id="rId683">
         <w:r>
           <w:rPr>
             <w:rStyle w:val="Hyperlink"/>
@@ -27564,7 +27581,7 @@
       <w:r>
         <w:t xml:space="preserve"> </w:t>
       </w:r>
-      <w:hyperlink r:id="rId683">
+      <w:hyperlink r:id="rId684">
         <w:r>
           <w:rPr>
             <w:rStyle w:val="Hyperlink"/>
@@ -27573,8 +27590,8 @@
         </w:r>
       </w:hyperlink>
     </w:p>
-    <w:bookmarkEnd w:id="684"/>
-    <w:bookmarkStart w:id="688" w:name="ref-14VESs80B"/>
+    <w:bookmarkEnd w:id="685"/>
+    <w:bookmarkStart w:id="689" w:name="ref-14VESs80B"/>
     <w:p>
       <w:pPr>
         <w:pStyle w:val="Bibliography"/>
@@ -27620,7 +27637,7 @@
       <w:r>
         <w:t xml:space="preserve"> </w:t>
       </w:r>
-      <w:hyperlink r:id="rId685">
+      <w:hyperlink r:id="rId686">
         <w:r>
           <w:rPr>
             <w:rStyle w:val="Hyperlink"/>
@@ -27637,7 +27654,7 @@
       <w:r>
         <w:t xml:space="preserve"> </w:t>
       </w:r>
-      <w:hyperlink r:id="rId686">
+      <w:hyperlink r:id="rId687">
         <w:r>
           <w:rPr>
             <w:rStyle w:val="Hyperlink"/>
@@ -27654,7 +27671,7 @@
       <w:r>
         <w:t xml:space="preserve"> </w:t>
       </w:r>
-      <w:hyperlink r:id="rId687">
+      <w:hyperlink r:id="rId688">
         <w:r>
           <w:rPr>
             <w:rStyle w:val="Hyperlink"/>
@@ -27663,8 +27680,8 @@
         </w:r>
       </w:hyperlink>
     </w:p>
-    <w:bookmarkEnd w:id="688"/>
-    <w:bookmarkStart w:id="693" w:name="ref-dBAe8aYi"/>
+    <w:bookmarkEnd w:id="689"/>
+    <w:bookmarkStart w:id="694" w:name="ref-dBAe8aYi"/>
     <w:p>
       <w:pPr>
         <w:pStyle w:val="Bibliography"/>
@@ -27710,7 +27727,7 @@
       <w:r>
         <w:t xml:space="preserve"> </w:t>
       </w:r>
-      <w:hyperlink r:id="rId689">
+      <w:hyperlink r:id="rId690">
         <w:r>
           <w:rPr>
             <w:rStyle w:val="Hyperlink"/>
@@ -27727,7 +27744,7 @@
       <w:r>
         <w:t xml:space="preserve"> </w:t>
       </w:r>
-      <w:hyperlink r:id="rId690">
+      <w:hyperlink r:id="rId691">
         <w:r>
           <w:rPr>
             <w:rStyle w:val="Hyperlink"/>
@@ -27744,7 +27761,7 @@
       <w:r>
         <w:t xml:space="preserve"> </w:t>
       </w:r>
-      <w:hyperlink r:id="rId691">
+      <w:hyperlink r:id="rId692">
         <w:r>
           <w:rPr>
             <w:rStyle w:val="Hyperlink"/>
@@ -27761,7 +27778,7 @@
       <w:r>
         <w:t xml:space="preserve"> </w:t>
       </w:r>
-      <w:hyperlink r:id="rId692">
+      <w:hyperlink r:id="rId693">
         <w:r>
           <w:rPr>
             <w:rStyle w:val="Hyperlink"/>
@@ -27770,8 +27787,8 @@
         </w:r>
       </w:hyperlink>
     </w:p>
-    <w:bookmarkEnd w:id="693"/>
-    <w:bookmarkStart w:id="697" w:name="ref-NNFGje9g"/>
+    <w:bookmarkEnd w:id="694"/>
+    <w:bookmarkStart w:id="698" w:name="ref-NNFGje9g"/>
     <w:p>
       <w:pPr>
         <w:pStyle w:val="Bibliography"/>
@@ -27817,7 +27834,7 @@
       <w:r>
         <w:t xml:space="preserve"> </w:t>
       </w:r>
-      <w:hyperlink r:id="rId694">
+      <w:hyperlink r:id="rId695">
         <w:r>
           <w:rPr>
             <w:rStyle w:val="Hyperlink"/>
@@ -27834,7 +27851,7 @@
       <w:r>
         <w:t xml:space="preserve"> </w:t>
       </w:r>
-      <w:hyperlink r:id="rId695">
+      <w:hyperlink r:id="rId696">
         <w:r>
           <w:rPr>
             <w:rStyle w:val="Hyperlink"/>
@@ -27851,7 +27868,7 @@
       <w:r>
         <w:t xml:space="preserve"> </w:t>
       </w:r>
-      <w:hyperlink r:id="rId696">
+      <w:hyperlink r:id="rId697">
         <w:r>
           <w:rPr>
             <w:rStyle w:val="Hyperlink"/>
@@ -27860,8 +27877,8 @@
         </w:r>
       </w:hyperlink>
     </w:p>
-    <w:bookmarkEnd w:id="697"/>
-    <w:bookmarkStart w:id="702" w:name="ref-QkTGQUcj"/>
+    <w:bookmarkEnd w:id="698"/>
+    <w:bookmarkStart w:id="703" w:name="ref-QkTGQUcj"/>
     <w:p>
       <w:pPr>
         <w:pStyle w:val="Bibliography"/>
@@ -27907,7 +27924,7 @@
       <w:r>
         <w:t xml:space="preserve"> </w:t>
       </w:r>
-      <w:hyperlink r:id="rId698">
+      <w:hyperlink r:id="rId699">
         <w:r>
           <w:rPr>
             <w:rStyle w:val="Hyperlink"/>
@@ -27924,7 +27941,7 @@
       <w:r>
         <w:t xml:space="preserve"> </w:t>
       </w:r>
-      <w:hyperlink r:id="rId699">
+      <w:hyperlink r:id="rId700">
         <w:r>
           <w:rPr>
             <w:rStyle w:val="Hyperlink"/>
@@ -27941,7 +27958,7 @@
       <w:r>
         <w:t xml:space="preserve"> </w:t>
       </w:r>
-      <w:hyperlink r:id="rId700">
+      <w:hyperlink r:id="rId701">
         <w:r>
           <w:rPr>
             <w:rStyle w:val="Hyperlink"/>
@@ -27958,7 +27975,7 @@
       <w:r>
         <w:t xml:space="preserve"> </w:t>
       </w:r>
-      <w:hyperlink r:id="rId701">
+      <w:hyperlink r:id="rId702">
         <w:r>
           <w:rPr>
             <w:rStyle w:val="Hyperlink"/>
@@ -27967,8 +27984,8 @@
         </w:r>
       </w:hyperlink>
     </w:p>
-    <w:bookmarkEnd w:id="702"/>
-    <w:bookmarkStart w:id="705" w:name="ref-3HdlV9Vf"/>
+    <w:bookmarkEnd w:id="703"/>
+    <w:bookmarkStart w:id="706" w:name="ref-3HdlV9Vf"/>
     <w:p>
       <w:pPr>
         <w:pStyle w:val="Bibliography"/>
@@ -28014,7 +28031,7 @@
       <w:r>
         <w:t xml:space="preserve"> </w:t>
       </w:r>
-      <w:hyperlink r:id="rId703">
+      <w:hyperlink r:id="rId704">
         <w:r>
           <w:rPr>
             <w:rStyle w:val="Hyperlink"/>
@@ -28031,7 +28048,7 @@
       <w:r>
         <w:t xml:space="preserve"> </w:t>
       </w:r>
-      <w:hyperlink r:id="rId704">
+      <w:hyperlink r:id="rId705">
         <w:r>
           <w:rPr>
             <w:rStyle w:val="Hyperlink"/>
@@ -28040,8 +28057,8 @@
         </w:r>
       </w:hyperlink>
     </w:p>
-    <w:bookmarkEnd w:id="705"/>
-    <w:bookmarkStart w:id="710" w:name="ref-cyUG1Zi2"/>
+    <w:bookmarkEnd w:id="706"/>
+    <w:bookmarkStart w:id="711" w:name="ref-cyUG1Zi2"/>
     <w:p>
       <w:pPr>
         <w:pStyle w:val="Bibliography"/>
@@ -28087,7 +28104,7 @@
       <w:r>
         <w:t xml:space="preserve"> </w:t>
       </w:r>
-      <w:hyperlink r:id="rId706">
+      <w:hyperlink r:id="rId707">
         <w:r>
           <w:rPr>
             <w:rStyle w:val="Hyperlink"/>
@@ -28104,7 +28121,7 @@
       <w:r>
         <w:t xml:space="preserve"> </w:t>
       </w:r>
-      <w:hyperlink r:id="rId707">
+      <w:hyperlink r:id="rId708">
         <w:r>
           <w:rPr>
             <w:rStyle w:val="Hyperlink"/>
@@ -28121,7 +28138,7 @@
       <w:r>
         <w:t xml:space="preserve"> </w:t>
       </w:r>
-      <w:hyperlink r:id="rId708">
+      <w:hyperlink r:id="rId709">
         <w:r>
           <w:rPr>
             <w:rStyle w:val="Hyperlink"/>
@@ -28138,7 +28155,7 @@
       <w:r>
         <w:t xml:space="preserve"> </w:t>
       </w:r>
-      <w:hyperlink r:id="rId709">
+      <w:hyperlink r:id="rId710">
         <w:r>
           <w:rPr>
             <w:rStyle w:val="Hyperlink"/>
@@ -28147,8 +28164,8 @@
         </w:r>
       </w:hyperlink>
     </w:p>
-    <w:bookmarkEnd w:id="710"/>
-    <w:bookmarkStart w:id="714" w:name="ref-Xcrxlxnp"/>
+    <w:bookmarkEnd w:id="711"/>
+    <w:bookmarkStart w:id="715" w:name="ref-Xcrxlxnp"/>
     <w:p>
       <w:pPr>
         <w:pStyle w:val="Bibliography"/>
@@ -28194,7 +28211,7 @@
       <w:r>
         <w:t xml:space="preserve"> </w:t>
       </w:r>
-      <w:hyperlink r:id="rId711">
+      <w:hyperlink r:id="rId712">
         <w:r>
           <w:rPr>
             <w:rStyle w:val="Hyperlink"/>
@@ -28211,7 +28228,7 @@
       <w:r>
         <w:t xml:space="preserve"> </w:t>
       </w:r>
-      <w:hyperlink r:id="rId712">
+      <w:hyperlink r:id="rId713">
         <w:r>
           <w:rPr>
             <w:rStyle w:val="Hyperlink"/>
@@ -28228,7 +28245,7 @@
       <w:r>
         <w:t xml:space="preserve"> </w:t>
       </w:r>
-      <w:hyperlink r:id="rId713">
+      <w:hyperlink r:id="rId714">
         <w:r>
           <w:rPr>
             <w:rStyle w:val="Hyperlink"/>
@@ -28237,8 +28254,8 @@
         </w:r>
       </w:hyperlink>
     </w:p>
-    <w:bookmarkEnd w:id="714"/>
-    <w:bookmarkStart w:id="719" w:name="ref-RIMWgsWt"/>
+    <w:bookmarkEnd w:id="715"/>
+    <w:bookmarkStart w:id="720" w:name="ref-RIMWgsWt"/>
     <w:p>
       <w:pPr>
         <w:pStyle w:val="Bibliography"/>
@@ -28284,7 +28301,7 @@
       <w:r>
         <w:t xml:space="preserve"> </w:t>
       </w:r>
-      <w:hyperlink r:id="rId715">
+      <w:hyperlink r:id="rId716">
         <w:r>
           <w:rPr>
             <w:rStyle w:val="Hyperlink"/>
@@ -28301,7 +28318,7 @@
       <w:r>
         <w:t xml:space="preserve"> </w:t>
       </w:r>
-      <w:hyperlink r:id="rId716">
+      <w:hyperlink r:id="rId717">
         <w:r>
           <w:rPr>
             <w:rStyle w:val="Hyperlink"/>
@@ -28318,7 +28335,7 @@
       <w:r>
         <w:t xml:space="preserve"> </w:t>
       </w:r>
-      <w:hyperlink r:id="rId717">
+      <w:hyperlink r:id="rId718">
         <w:r>
           <w:rPr>
             <w:rStyle w:val="Hyperlink"/>
@@ -28335,7 +28352,7 @@
       <w:r>
         <w:t xml:space="preserve"> </w:t>
       </w:r>
-      <w:hyperlink r:id="rId718">
+      <w:hyperlink r:id="rId719">
         <w:r>
           <w:rPr>
             <w:rStyle w:val="Hyperlink"/>
@@ -28344,8 +28361,8 @@
         </w:r>
       </w:hyperlink>
     </w:p>
-    <w:bookmarkEnd w:id="719"/>
-    <w:bookmarkStart w:id="723" w:name="ref-8esIIWt9"/>
+    <w:bookmarkEnd w:id="720"/>
+    <w:bookmarkStart w:id="724" w:name="ref-8esIIWt9"/>
     <w:p>
       <w:pPr>
         <w:pStyle w:val="Bibliography"/>
@@ -28391,7 +28408,7 @@
       <w:r>
         <w:t xml:space="preserve"> </w:t>
       </w:r>
-      <w:hyperlink r:id="rId720">
+      <w:hyperlink r:id="rId721">
         <w:r>
           <w:rPr>
             <w:rStyle w:val="Hyperlink"/>
@@ -28408,7 +28425,7 @@
       <w:r>
         <w:t xml:space="preserve"> </w:t>
       </w:r>
-      <w:hyperlink r:id="rId721">
+      <w:hyperlink r:id="rId722">
         <w:r>
           <w:rPr>
             <w:rStyle w:val="Hyperlink"/>
@@ -28425,7 +28442,7 @@
       <w:r>
         <w:t xml:space="preserve"> </w:t>
       </w:r>
-      <w:hyperlink r:id="rId722">
+      <w:hyperlink r:id="rId723">
         <w:r>
           <w:rPr>
             <w:rStyle w:val="Hyperlink"/>
@@ -28434,8 +28451,8 @@
         </w:r>
       </w:hyperlink>
     </w:p>
-    <w:bookmarkEnd w:id="723"/>
-    <w:bookmarkStart w:id="727" w:name="ref-8vUHj9cm"/>
+    <w:bookmarkEnd w:id="724"/>
+    <w:bookmarkStart w:id="728" w:name="ref-8vUHj9cm"/>
     <w:p>
       <w:pPr>
         <w:pStyle w:val="Bibliography"/>
@@ -28481,7 +28498,7 @@
       <w:r>
         <w:t xml:space="preserve"> </w:t>
       </w:r>
-      <w:hyperlink r:id="rId724">
+      <w:hyperlink r:id="rId725">
         <w:r>
           <w:rPr>
             <w:rStyle w:val="Hyperlink"/>
@@ -28498,7 +28515,7 @@
       <w:r>
         <w:t xml:space="preserve"> </w:t>
       </w:r>
-      <w:hyperlink r:id="rId725">
+      <w:hyperlink r:id="rId726">
         <w:r>
           <w:rPr>
             <w:rStyle w:val="Hyperlink"/>
@@ -28515,7 +28532,7 @@
       <w:r>
         <w:t xml:space="preserve"> </w:t>
       </w:r>
-      <w:hyperlink r:id="rId726">
+      <w:hyperlink r:id="rId727">
         <w:r>
           <w:rPr>
             <w:rStyle w:val="Hyperlink"/>
@@ -28524,8 +28541,8 @@
         </w:r>
       </w:hyperlink>
     </w:p>
-    <w:bookmarkEnd w:id="727"/>
-    <w:bookmarkStart w:id="732" w:name="ref-pHrstqMQ"/>
+    <w:bookmarkEnd w:id="728"/>
+    <w:bookmarkStart w:id="733" w:name="ref-pHrstqMQ"/>
     <w:p>
       <w:pPr>
         <w:pStyle w:val="Bibliography"/>
@@ -28571,7 +28588,7 @@
       <w:r>
         <w:t xml:space="preserve"> </w:t>
       </w:r>
-      <w:hyperlink r:id="rId728">
+      <w:hyperlink r:id="rId729">
         <w:r>
           <w:rPr>
             <w:rStyle w:val="Hyperlink"/>
@@ -28588,7 +28605,7 @@
       <w:r>
         <w:t xml:space="preserve"> </w:t>
       </w:r>
-      <w:hyperlink r:id="rId729">
+      <w:hyperlink r:id="rId730">
         <w:r>
           <w:rPr>
             <w:rStyle w:val="Hyperlink"/>
@@ -28605,7 +28622,7 @@
       <w:r>
         <w:t xml:space="preserve"> </w:t>
       </w:r>
-      <w:hyperlink r:id="rId730">
+      <w:hyperlink r:id="rId731">
         <w:r>
           <w:rPr>
             <w:rStyle w:val="Hyperlink"/>
@@ -28622,7 +28639,7 @@
       <w:r>
         <w:t xml:space="preserve"> </w:t>
       </w:r>
-      <w:hyperlink r:id="rId731">
+      <w:hyperlink r:id="rId732">
         <w:r>
           <w:rPr>
             <w:rStyle w:val="Hyperlink"/>
@@ -28631,8 +28648,8 @@
         </w:r>
       </w:hyperlink>
     </w:p>
-    <w:bookmarkEnd w:id="732"/>
-    <w:bookmarkStart w:id="737" w:name="ref-19YhL3ZEM"/>
+    <w:bookmarkEnd w:id="733"/>
+    <w:bookmarkStart w:id="738" w:name="ref-19YhL3ZEM"/>
     <w:p>
       <w:pPr>
         <w:pStyle w:val="Bibliography"/>
@@ -28678,7 +28695,7 @@
       <w:r>
         <w:t xml:space="preserve"> </w:t>
       </w:r>
-      <w:hyperlink r:id="rId733">
+      <w:hyperlink r:id="rId734">
         <w:r>
           <w:rPr>
             <w:rStyle w:val="Hyperlink"/>
@@ -28695,7 +28712,7 @@
       <w:r>
         <w:t xml:space="preserve"> </w:t>
       </w:r>
-      <w:hyperlink r:id="rId734">
+      <w:hyperlink r:id="rId735">
         <w:r>
           <w:rPr>
             <w:rStyle w:val="Hyperlink"/>
@@ -28712,7 +28729,7 @@
       <w:r>
         <w:t xml:space="preserve"> </w:t>
       </w:r>
-      <w:hyperlink r:id="rId735">
+      <w:hyperlink r:id="rId736">
         <w:r>
           <w:rPr>
             <w:rStyle w:val="Hyperlink"/>
@@ -28729,7 +28746,7 @@
       <w:r>
         <w:t xml:space="preserve"> </w:t>
       </w:r>
-      <w:hyperlink r:id="rId736">
+      <w:hyperlink r:id="rId737">
         <w:r>
           <w:rPr>
             <w:rStyle w:val="Hyperlink"/>
@@ -28738,8 +28755,8 @@
         </w:r>
       </w:hyperlink>
     </w:p>
-    <w:bookmarkEnd w:id="737"/>
-    <w:bookmarkStart w:id="740" w:name="ref-Gj8vlc0W"/>
+    <w:bookmarkEnd w:id="738"/>
+    <w:bookmarkStart w:id="741" w:name="ref-Gj8vlc0W"/>
     <w:p>
       <w:pPr>
         <w:pStyle w:val="Bibliography"/>
@@ -28785,7 +28802,7 @@
       <w:r>
         <w:t xml:space="preserve"> </w:t>
       </w:r>
-      <w:hyperlink r:id="rId738">
+      <w:hyperlink r:id="rId739">
         <w:r>
           <w:rPr>
             <w:rStyle w:val="Hyperlink"/>
@@ -28802,7 +28819,7 @@
       <w:r>
         <w:t xml:space="preserve"> </w:t>
       </w:r>
-      <w:hyperlink r:id="rId739">
+      <w:hyperlink r:id="rId740">
         <w:r>
           <w:rPr>
             <w:rStyle w:val="Hyperlink"/>
@@ -28811,8 +28828,8 @@
         </w:r>
       </w:hyperlink>
     </w:p>
-    <w:bookmarkEnd w:id="740"/>
-    <w:bookmarkStart w:id="745" w:name="ref-16EFyBURq"/>
+    <w:bookmarkEnd w:id="741"/>
+    <w:bookmarkStart w:id="746" w:name="ref-16EFyBURq"/>
     <w:p>
       <w:pPr>
         <w:pStyle w:val="Bibliography"/>
@@ -28858,7 +28875,7 @@
       <w:r>
         <w:t xml:space="preserve"> </w:t>
       </w:r>
-      <w:hyperlink r:id="rId741">
+      <w:hyperlink r:id="rId742">
         <w:r>
           <w:rPr>
             <w:rStyle w:val="Hyperlink"/>
@@ -28875,7 +28892,7 @@
       <w:r>
         <w:t xml:space="preserve"> </w:t>
       </w:r>
-      <w:hyperlink r:id="rId742">
+      <w:hyperlink r:id="rId743">
         <w:r>
           <w:rPr>
             <w:rStyle w:val="Hyperlink"/>
@@ -28892,7 +28909,7 @@
       <w:r>
         <w:t xml:space="preserve"> </w:t>
       </w:r>
-      <w:hyperlink r:id="rId743">
+      <w:hyperlink r:id="rId744">
         <w:r>
           <w:rPr>
             <w:rStyle w:val="Hyperlink"/>
@@ -28909,7 +28926,7 @@
       <w:r>
         <w:t xml:space="preserve"> </w:t>
       </w:r>
-      <w:hyperlink r:id="rId744">
+      <w:hyperlink r:id="rId745">
         <w:r>
           <w:rPr>
             <w:rStyle w:val="Hyperlink"/>
@@ -28918,8 +28935,8 @@
         </w:r>
       </w:hyperlink>
     </w:p>
-    <w:bookmarkEnd w:id="745"/>
-    <w:bookmarkStart w:id="749" w:name="ref-11xZWeHN3"/>
+    <w:bookmarkEnd w:id="746"/>
+    <w:bookmarkStart w:id="750" w:name="ref-11xZWeHN3"/>
     <w:p>
       <w:pPr>
         <w:pStyle w:val="Bibliography"/>
@@ -28965,7 +28982,7 @@
       <w:r>
         <w:t xml:space="preserve"> </w:t>
       </w:r>
-      <w:hyperlink r:id="rId746">
+      <w:hyperlink r:id="rId747">
         <w:r>
           <w:rPr>
             <w:rStyle w:val="Hyperlink"/>
@@ -28982,7 +28999,7 @@
       <w:r>
         <w:t xml:space="preserve"> </w:t>
       </w:r>
-      <w:hyperlink r:id="rId747">
+      <w:hyperlink r:id="rId748">
         <w:r>
           <w:rPr>
             <w:rStyle w:val="Hyperlink"/>
@@ -28999,7 +29016,7 @@
       <w:r>
         <w:t xml:space="preserve"> </w:t>
       </w:r>
-      <w:hyperlink r:id="rId748">
+      <w:hyperlink r:id="rId749">
         <w:r>
           <w:rPr>
             <w:rStyle w:val="Hyperlink"/>
@@ -29008,8 +29025,8 @@
         </w:r>
       </w:hyperlink>
     </w:p>
-    <w:bookmarkEnd w:id="749"/>
-    <w:bookmarkStart w:id="752" w:name="ref-GhJYjnft"/>
+    <w:bookmarkEnd w:id="750"/>
+    <w:bookmarkStart w:id="753" w:name="ref-GhJYjnft"/>
     <w:p>
       <w:pPr>
         <w:pStyle w:val="Bibliography"/>
@@ -29055,7 +29072,7 @@
       <w:r>
         <w:t xml:space="preserve"> </w:t>
       </w:r>
-      <w:hyperlink r:id="rId750">
+      <w:hyperlink r:id="rId751">
         <w:r>
           <w:rPr>
             <w:rStyle w:val="Hyperlink"/>
@@ -29072,7 +29089,7 @@
       <w:r>
         <w:t xml:space="preserve"> </w:t>
       </w:r>
-      <w:hyperlink r:id="rId751">
+      <w:hyperlink r:id="rId752">
         <w:r>
           <w:rPr>
             <w:rStyle w:val="Hyperlink"/>
@@ -29081,8 +29098,8 @@
         </w:r>
       </w:hyperlink>
     </w:p>
-    <w:bookmarkEnd w:id="752"/>
-    <w:bookmarkStart w:id="757" w:name="ref-GpnngtWK"/>
+    <w:bookmarkEnd w:id="753"/>
+    <w:bookmarkStart w:id="758" w:name="ref-GpnngtWK"/>
     <w:p>
       <w:pPr>
         <w:pStyle w:val="Bibliography"/>
@@ -29128,7 +29145,7 @@
       <w:r>
         <w:t xml:space="preserve"> </w:t>
       </w:r>
-      <w:hyperlink r:id="rId753">
+      <w:hyperlink r:id="rId754">
         <w:r>
           <w:rPr>
             <w:rStyle w:val="Hyperlink"/>
@@ -29145,7 +29162,7 @@
       <w:r>
         <w:t xml:space="preserve"> </w:t>
       </w:r>
-      <w:hyperlink r:id="rId754">
+      <w:hyperlink r:id="rId755">
         <w:r>
           <w:rPr>
             <w:rStyle w:val="Hyperlink"/>
@@ -29162,7 +29179,7 @@
       <w:r>
         <w:t xml:space="preserve"> </w:t>
       </w:r>
-      <w:hyperlink r:id="rId755">
+      <w:hyperlink r:id="rId756">
         <w:r>
           <w:rPr>
             <w:rStyle w:val="Hyperlink"/>
@@ -29179,7 +29196,7 @@
       <w:r>
         <w:t xml:space="preserve"> </w:t>
       </w:r>
-      <w:hyperlink r:id="rId756">
+      <w:hyperlink r:id="rId757">
         <w:r>
           <w:rPr>
             <w:rStyle w:val="Hyperlink"/>
@@ -29188,8 +29205,8 @@
         </w:r>
       </w:hyperlink>
     </w:p>
-    <w:bookmarkEnd w:id="757"/>
-    <w:bookmarkStart w:id="762" w:name="ref-JLTf2Fwb"/>
+    <w:bookmarkEnd w:id="758"/>
+    <w:bookmarkStart w:id="763" w:name="ref-JLTf2Fwb"/>
     <w:p>
       <w:pPr>
         <w:pStyle w:val="Bibliography"/>
@@ -29235,7 +29252,7 @@
       <w:r>
         <w:t xml:space="preserve"> </w:t>
       </w:r>
-      <w:hyperlink r:id="rId758">
+      <w:hyperlink r:id="rId759">
         <w:r>
           <w:rPr>
             <w:rStyle w:val="Hyperlink"/>
@@ -29252,7 +29269,7 @@
       <w:r>
         <w:t xml:space="preserve"> </w:t>
       </w:r>
-      <w:hyperlink r:id="rId759">
+      <w:hyperlink r:id="rId760">
         <w:r>
           <w:rPr>
             <w:rStyle w:val="Hyperlink"/>
@@ -29269,7 +29286,7 @@
       <w:r>
         <w:t xml:space="preserve"> </w:t>
       </w:r>
-      <w:hyperlink r:id="rId760">
+      <w:hyperlink r:id="rId761">
         <w:r>
           <w:rPr>
             <w:rStyle w:val="Hyperlink"/>
@@ -29286,7 +29303,7 @@
       <w:r>
         <w:t xml:space="preserve"> </w:t>
       </w:r>
-      <w:hyperlink r:id="rId761">
+      <w:hyperlink r:id="rId762">
         <w:r>
           <w:rPr>
             <w:rStyle w:val="Hyperlink"/>
@@ -29295,8 +29312,8 @@
         </w:r>
       </w:hyperlink>
     </w:p>
-    <w:bookmarkEnd w:id="762"/>
-    <w:bookmarkStart w:id="767" w:name="ref-1ZE22clL"/>
+    <w:bookmarkEnd w:id="763"/>
+    <w:bookmarkStart w:id="768" w:name="ref-1ZE22clL"/>
     <w:p>
       <w:pPr>
         <w:pStyle w:val="Bibliography"/>
@@ -29342,7 +29359,7 @@
       <w:r>
         <w:t xml:space="preserve"> </w:t>
       </w:r>
-      <w:hyperlink r:id="rId763">
+      <w:hyperlink r:id="rId764">
         <w:r>
           <w:rPr>
             <w:rStyle w:val="Hyperlink"/>
@@ -29359,7 +29376,7 @@
       <w:r>
         <w:t xml:space="preserve"> </w:t>
       </w:r>
-      <w:hyperlink r:id="rId764">
+      <w:hyperlink r:id="rId765">
         <w:r>
           <w:rPr>
             <w:rStyle w:val="Hyperlink"/>
@@ -29376,7 +29393,7 @@
       <w:r>
         <w:t xml:space="preserve"> </w:t>
       </w:r>
-      <w:hyperlink r:id="rId765">
+      <w:hyperlink r:id="rId766">
         <w:r>
           <w:rPr>
             <w:rStyle w:val="Hyperlink"/>
@@ -29393,7 +29410,7 @@
       <w:r>
         <w:t xml:space="preserve"> </w:t>
       </w:r>
-      <w:hyperlink r:id="rId766">
+      <w:hyperlink r:id="rId767">
         <w:r>
           <w:rPr>
             <w:rStyle w:val="Hyperlink"/>
@@ -29402,8 +29419,8 @@
         </w:r>
       </w:hyperlink>
     </w:p>
-    <w:bookmarkEnd w:id="767"/>
-    <w:bookmarkStart w:id="769" w:name="ref-RrqhkfKV"/>
+    <w:bookmarkEnd w:id="768"/>
+    <w:bookmarkStart w:id="770" w:name="ref-RrqhkfKV"/>
     <w:p>
       <w:pPr>
         <w:pStyle w:val="Bibliography"/>
@@ -29427,7 +29444,7 @@
       <w:r>
         <w:t xml:space="preserve"> </w:t>
       </w:r>
-      <w:hyperlink r:id="rId768">
+      <w:hyperlink r:id="rId769">
         <w:r>
           <w:rPr>
             <w:rStyle w:val="Hyperlink"/>
@@ -29436,8 +29453,8 @@
         </w:r>
       </w:hyperlink>
     </w:p>
-    <w:bookmarkEnd w:id="769"/>
-    <w:bookmarkStart w:id="774" w:name="ref-FE7YVar3"/>
+    <w:bookmarkEnd w:id="770"/>
+    <w:bookmarkStart w:id="775" w:name="ref-FE7YVar3"/>
     <w:p>
       <w:pPr>
         <w:pStyle w:val="Bibliography"/>
@@ -29483,7 +29500,7 @@
       <w:r>
         <w:t xml:space="preserve"> </w:t>
       </w:r>
-      <w:hyperlink r:id="rId770">
+      <w:hyperlink r:id="rId771">
         <w:r>
           <w:rPr>
             <w:rStyle w:val="Hyperlink"/>
@@ -29500,7 +29517,7 @@
       <w:r>
         <w:t xml:space="preserve"> </w:t>
       </w:r>
-      <w:hyperlink r:id="rId771">
+      <w:hyperlink r:id="rId772">
         <w:r>
           <w:rPr>
             <w:rStyle w:val="Hyperlink"/>
@@ -29517,7 +29534,7 @@
       <w:r>
         <w:t xml:space="preserve"> </w:t>
       </w:r>
-      <w:hyperlink r:id="rId772">
+      <w:hyperlink r:id="rId773">
         <w:r>
           <w:rPr>
             <w:rStyle w:val="Hyperlink"/>
@@ -29534,7 +29551,7 @@
       <w:r>
         <w:t xml:space="preserve"> </w:t>
       </w:r>
-      <w:hyperlink r:id="rId773">
+      <w:hyperlink r:id="rId774">
         <w:r>
           <w:rPr>
             <w:rStyle w:val="Hyperlink"/>
@@ -29543,8 +29560,8 @@
         </w:r>
       </w:hyperlink>
     </w:p>
-    <w:bookmarkEnd w:id="774"/>
-    <w:bookmarkStart w:id="779" w:name="ref-BmUn7iIt"/>
+    <w:bookmarkEnd w:id="775"/>
+    <w:bookmarkStart w:id="780" w:name="ref-BmUn7iIt"/>
     <w:p>
       <w:pPr>
         <w:pStyle w:val="Bibliography"/>
@@ -29590,7 +29607,7 @@
       <w:r>
         <w:t xml:space="preserve"> </w:t>
       </w:r>
-      <w:hyperlink r:id="rId775">
+      <w:hyperlink r:id="rId776">
         <w:r>
           <w:rPr>
             <w:rStyle w:val="Hyperlink"/>
@@ -29607,7 +29624,7 @@
       <w:r>
         <w:t xml:space="preserve"> </w:t>
       </w:r>
-      <w:hyperlink r:id="rId776">
+      <w:hyperlink r:id="rId777">
         <w:r>
           <w:rPr>
             <w:rStyle w:val="Hyperlink"/>
@@ -29624,7 +29641,7 @@
       <w:r>
         <w:t xml:space="preserve"> </w:t>
       </w:r>
-      <w:hyperlink r:id="rId777">
+      <w:hyperlink r:id="rId778">
         <w:r>
           <w:rPr>
             <w:rStyle w:val="Hyperlink"/>
@@ -29641,7 +29658,7 @@
       <w:r>
         <w:t xml:space="preserve"> </w:t>
       </w:r>
-      <w:hyperlink r:id="rId778">
+      <w:hyperlink r:id="rId779">
         <w:r>
           <w:rPr>
             <w:rStyle w:val="Hyperlink"/>
@@ -29650,8 +29667,8 @@
         </w:r>
       </w:hyperlink>
     </w:p>
-    <w:bookmarkEnd w:id="779"/>
-    <w:bookmarkStart w:id="783" w:name="ref-phJM8g2Y"/>
+    <w:bookmarkEnd w:id="780"/>
+    <w:bookmarkStart w:id="784" w:name="ref-phJM8g2Y"/>
     <w:p>
       <w:pPr>
         <w:pStyle w:val="Bibliography"/>
@@ -29697,7 +29714,7 @@
       <w:r>
         <w:t xml:space="preserve"> </w:t>
       </w:r>
-      <w:hyperlink r:id="rId780">
+      <w:hyperlink r:id="rId781">
         <w:r>
           <w:rPr>
             <w:rStyle w:val="Hyperlink"/>
@@ -29714,7 +29731,7 @@
       <w:r>
         <w:t xml:space="preserve"> </w:t>
       </w:r>
-      <w:hyperlink r:id="rId781">
+      <w:hyperlink r:id="rId782">
         <w:r>
           <w:rPr>
             <w:rStyle w:val="Hyperlink"/>
@@ -29731,7 +29748,7 @@
       <w:r>
         <w:t xml:space="preserve"> </w:t>
       </w:r>
-      <w:hyperlink r:id="rId782">
+      <w:hyperlink r:id="rId783">
         <w:r>
           <w:rPr>
             <w:rStyle w:val="Hyperlink"/>
@@ -29740,8 +29757,8 @@
         </w:r>
       </w:hyperlink>
     </w:p>
-    <w:bookmarkEnd w:id="783"/>
-    <w:bookmarkStart w:id="788" w:name="ref-mXUCjmCh"/>
+    <w:bookmarkEnd w:id="784"/>
+    <w:bookmarkStart w:id="789" w:name="ref-mXUCjmCh"/>
     <w:p>
       <w:pPr>
         <w:pStyle w:val="Bibliography"/>
@@ -29787,7 +29804,7 @@
       <w:r>
         <w:t xml:space="preserve"> </w:t>
       </w:r>
-      <w:hyperlink r:id="rId784">
+      <w:hyperlink r:id="rId785">
         <w:r>
           <w:rPr>
             <w:rStyle w:val="Hyperlink"/>
@@ -29804,7 +29821,7 @@
       <w:r>
         <w:t xml:space="preserve"> </w:t>
       </w:r>
-      <w:hyperlink r:id="rId785">
+      <w:hyperlink r:id="rId786">
         <w:r>
           <w:rPr>
             <w:rStyle w:val="Hyperlink"/>
@@ -29821,7 +29838,7 @@
       <w:r>
         <w:t xml:space="preserve"> </w:t>
       </w:r>
-      <w:hyperlink r:id="rId786">
+      <w:hyperlink r:id="rId787">
         <w:r>
           <w:rPr>
             <w:rStyle w:val="Hyperlink"/>
@@ -29838,7 +29855,7 @@
       <w:r>
         <w:t xml:space="preserve"> </w:t>
       </w:r>
-      <w:hyperlink r:id="rId787">
+      <w:hyperlink r:id="rId788">
         <w:r>
           <w:rPr>
             <w:rStyle w:val="Hyperlink"/>
@@ -29847,8 +29864,8 @@
         </w:r>
       </w:hyperlink>
     </w:p>
-    <w:bookmarkEnd w:id="788"/>
-    <w:bookmarkStart w:id="791" w:name="ref-NLoN4aYj"/>
+    <w:bookmarkEnd w:id="789"/>
+    <w:bookmarkStart w:id="792" w:name="ref-NLoN4aYj"/>
     <w:p>
       <w:pPr>
         <w:pStyle w:val="Bibliography"/>
@@ -29894,7 +29911,7 @@
       <w:r>
         <w:t xml:space="preserve"> </w:t>
       </w:r>
-      <w:hyperlink r:id="rId789">
+      <w:hyperlink r:id="rId790">
         <w:r>
           <w:rPr>
             <w:rStyle w:val="Hyperlink"/>
@@ -29911,7 +29928,7 @@
       <w:r>
         <w:t xml:space="preserve"> </w:t>
       </w:r>
-      <w:hyperlink r:id="rId790">
+      <w:hyperlink r:id="rId791">
         <w:r>
           <w:rPr>
             <w:rStyle w:val="Hyperlink"/>
@@ -29920,8 +29937,8 @@
         </w:r>
       </w:hyperlink>
     </w:p>
-    <w:bookmarkEnd w:id="791"/>
-    <w:bookmarkStart w:id="796" w:name="ref-KAqOiTeZ"/>
+    <w:bookmarkEnd w:id="792"/>
+    <w:bookmarkStart w:id="797" w:name="ref-KAqOiTeZ"/>
     <w:p>
       <w:pPr>
         <w:pStyle w:val="Bibliography"/>
@@ -29967,7 +29984,7 @@
       <w:r>
         <w:t xml:space="preserve"> </w:t>
       </w:r>
-      <w:hyperlink r:id="rId792">
+      <w:hyperlink r:id="rId793">
         <w:r>
           <w:rPr>
             <w:rStyle w:val="Hyperlink"/>
@@ -29984,7 +30001,7 @@
       <w:r>
         <w:t xml:space="preserve"> </w:t>
       </w:r>
-      <w:hyperlink r:id="rId793">
+      <w:hyperlink r:id="rId794">
         <w:r>
           <w:rPr>
             <w:rStyle w:val="Hyperlink"/>
@@ -30001,7 +30018,7 @@
       <w:r>
         <w:t xml:space="preserve"> </w:t>
       </w:r>
-      <w:hyperlink r:id="rId794">
+      <w:hyperlink r:id="rId795">
         <w:r>
           <w:rPr>
             <w:rStyle w:val="Hyperlink"/>
@@ -30018,7 +30035,7 @@
       <w:r>
         <w:t xml:space="preserve"> </w:t>
       </w:r>
-      <w:hyperlink r:id="rId795">
+      <w:hyperlink r:id="rId796">
         <w:r>
           <w:rPr>
             <w:rStyle w:val="Hyperlink"/>
@@ -30027,8 +30044,8 @@
         </w:r>
       </w:hyperlink>
     </w:p>
-    <w:bookmarkEnd w:id="796"/>
-    <w:bookmarkStart w:id="799" w:name="ref-1ccnm0N9"/>
+    <w:bookmarkEnd w:id="797"/>
+    <w:bookmarkStart w:id="800" w:name="ref-1ccnm0N9"/>
     <w:p>
       <w:pPr>
         <w:pStyle w:val="Bibliography"/>
@@ -30074,7 +30091,7 @@
       <w:r>
         <w:t xml:space="preserve"> </w:t>
       </w:r>
-      <w:hyperlink r:id="rId797">
+      <w:hyperlink r:id="rId798">
         <w:r>
           <w:rPr>
             <w:rStyle w:val="Hyperlink"/>
@@ -30091,7 +30108,7 @@
       <w:r>
         <w:t xml:space="preserve"> </w:t>
       </w:r>
-      <w:hyperlink r:id="rId798">
+      <w:hyperlink r:id="rId799">
         <w:r>
           <w:rPr>
             <w:rStyle w:val="Hyperlink"/>
@@ -30100,8 +30117,8 @@
         </w:r>
       </w:hyperlink>
     </w:p>
-    <w:bookmarkEnd w:id="799"/>
-    <w:bookmarkStart w:id="803" w:name="ref-15EIBRhef"/>
+    <w:bookmarkEnd w:id="800"/>
+    <w:bookmarkStart w:id="804" w:name="ref-15EIBRhef"/>
     <w:p>
       <w:pPr>
         <w:pStyle w:val="Bibliography"/>
@@ -30147,7 +30164,7 @@
       <w:r>
         <w:t xml:space="preserve"> </w:t>
       </w:r>
-      <w:hyperlink r:id="rId800">
+      <w:hyperlink r:id="rId801">
         <w:r>
           <w:rPr>
             <w:rStyle w:val="Hyperlink"/>
@@ -30164,7 +30181,7 @@
       <w:r>
         <w:t xml:space="preserve"> </w:t>
       </w:r>
-      <w:hyperlink r:id="rId801">
+      <w:hyperlink r:id="rId802">
         <w:r>
           <w:rPr>
             <w:rStyle w:val="Hyperlink"/>
@@ -30181,7 +30198,7 @@
       <w:r>
         <w:t xml:space="preserve"> </w:t>
       </w:r>
-      <w:hyperlink r:id="rId802">
+      <w:hyperlink r:id="rId803">
         <w:r>
           <w:rPr>
             <w:rStyle w:val="Hyperlink"/>
@@ -30190,8 +30207,8 @@
         </w:r>
       </w:hyperlink>
     </w:p>
-    <w:bookmarkEnd w:id="803"/>
-    <w:bookmarkStart w:id="808" w:name="ref-12TZ7hPMA"/>
+    <w:bookmarkEnd w:id="804"/>
+    <w:bookmarkStart w:id="809" w:name="ref-12TZ7hPMA"/>
     <w:p>
       <w:pPr>
         <w:pStyle w:val="Bibliography"/>
@@ -30237,7 +30254,7 @@
       <w:r>
         <w:t xml:space="preserve"> </w:t>
       </w:r>
-      <w:hyperlink r:id="rId804">
+      <w:hyperlink r:id="rId805">
         <w:r>
           <w:rPr>
             <w:rStyle w:val="Hyperlink"/>
@@ -30254,7 +30271,7 @@
       <w:r>
         <w:t xml:space="preserve"> </w:t>
       </w:r>
-      <w:hyperlink r:id="rId805">
+      <w:hyperlink r:id="rId806">
         <w:r>
           <w:rPr>
             <w:rStyle w:val="Hyperlink"/>
@@ -30271,7 +30288,7 @@
       <w:r>
         <w:t xml:space="preserve"> </w:t>
       </w:r>
-      <w:hyperlink r:id="rId806">
+      <w:hyperlink r:id="rId807">
         <w:r>
           <w:rPr>
             <w:rStyle w:val="Hyperlink"/>
@@ -30288,7 +30305,7 @@
       <w:r>
         <w:t xml:space="preserve"> </w:t>
       </w:r>
-      <w:hyperlink r:id="rId807">
+      <w:hyperlink r:id="rId808">
         <w:r>
           <w:rPr>
             <w:rStyle w:val="Hyperlink"/>
@@ -30297,8 +30314,8 @@
         </w:r>
       </w:hyperlink>
     </w:p>
-    <w:bookmarkEnd w:id="808"/>
-    <w:bookmarkStart w:id="812" w:name="ref-wCbhn23d"/>
+    <w:bookmarkEnd w:id="809"/>
+    <w:bookmarkStart w:id="813" w:name="ref-wCbhn23d"/>
     <w:p>
       <w:pPr>
         <w:pStyle w:val="Bibliography"/>
@@ -30344,7 +30361,7 @@
       <w:r>
         <w:t xml:space="preserve"> </w:t>
       </w:r>
-      <w:hyperlink r:id="rId809">
+      <w:hyperlink r:id="rId810">
         <w:r>
           <w:rPr>
             <w:rStyle w:val="Hyperlink"/>
@@ -30361,7 +30378,7 @@
       <w:r>
         <w:t xml:space="preserve"> </w:t>
       </w:r>
-      <w:hyperlink r:id="rId810">
+      <w:hyperlink r:id="rId811">
         <w:r>
           <w:rPr>
             <w:rStyle w:val="Hyperlink"/>
@@ -30378,7 +30395,7 @@
       <w:r>
         <w:t xml:space="preserve"> </w:t>
       </w:r>
-      <w:hyperlink r:id="rId811">
+      <w:hyperlink r:id="rId812">
         <w:r>
           <w:rPr>
             <w:rStyle w:val="Hyperlink"/>
@@ -30387,8 +30404,8 @@
         </w:r>
       </w:hyperlink>
     </w:p>
-    <w:bookmarkEnd w:id="812"/>
-    <w:bookmarkStart w:id="815" w:name="ref-VX8OWaGj"/>
+    <w:bookmarkEnd w:id="813"/>
+    <w:bookmarkStart w:id="816" w:name="ref-VX8OWaGj"/>
     <w:p>
       <w:pPr>
         <w:pStyle w:val="Bibliography"/>
@@ -30434,7 +30451,7 @@
       <w:r>
         <w:t xml:space="preserve"> </w:t>
       </w:r>
-      <w:hyperlink r:id="rId813">
+      <w:hyperlink r:id="rId814">
         <w:r>
           <w:rPr>
             <w:rStyle w:val="Hyperlink"/>
@@ -30451,7 +30468,7 @@
       <w:r>
         <w:t xml:space="preserve"> </w:t>
       </w:r>
-      <w:hyperlink r:id="rId814">
+      <w:hyperlink r:id="rId815">
         <w:r>
           <w:rPr>
             <w:rStyle w:val="Hyperlink"/>
@@ -30460,8 +30477,8 @@
         </w:r>
       </w:hyperlink>
     </w:p>
-    <w:bookmarkEnd w:id="815"/>
-    <w:bookmarkStart w:id="820" w:name="ref-15Q2XgkK7"/>
+    <w:bookmarkEnd w:id="816"/>
+    <w:bookmarkStart w:id="821" w:name="ref-15Q2XgkK7"/>
     <w:p>
       <w:pPr>
         <w:pStyle w:val="Bibliography"/>
@@ -30507,7 +30524,7 @@
       <w:r>
         <w:t xml:space="preserve"> </w:t>
       </w:r>
-      <w:hyperlink r:id="rId816">
+      <w:hyperlink r:id="rId817">
         <w:r>
           <w:rPr>
             <w:rStyle w:val="Hyperlink"/>
@@ -30524,7 +30541,7 @@
       <w:r>
         <w:t xml:space="preserve"> </w:t>
       </w:r>
-      <w:hyperlink r:id="rId817">
+      <w:hyperlink r:id="rId818">
         <w:r>
           <w:rPr>
             <w:rStyle w:val="Hyperlink"/>
@@ -30541,7 +30558,7 @@
       <w:r>
         <w:t xml:space="preserve"> </w:t>
       </w:r>
-      <w:hyperlink r:id="rId818">
+      <w:hyperlink r:id="rId819">
         <w:r>
           <w:rPr>
             <w:rStyle w:val="Hyperlink"/>
@@ -30558,7 +30575,7 @@
       <w:r>
         <w:t xml:space="preserve"> </w:t>
       </w:r>
-      <w:hyperlink r:id="rId819">
+      <w:hyperlink r:id="rId820">
         <w:r>
           <w:rPr>
             <w:rStyle w:val="Hyperlink"/>
@@ -30567,8 +30584,8 @@
         </w:r>
       </w:hyperlink>
     </w:p>
-    <w:bookmarkEnd w:id="820"/>
-    <w:bookmarkStart w:id="825" w:name="ref-t1e4CW9A"/>
+    <w:bookmarkEnd w:id="821"/>
+    <w:bookmarkStart w:id="826" w:name="ref-t1e4CW9A"/>
     <w:p>
       <w:pPr>
         <w:pStyle w:val="Bibliography"/>
@@ -30614,7 +30631,7 @@
       <w:r>
         <w:t xml:space="preserve"> </w:t>
       </w:r>
-      <w:hyperlink r:id="rId821">
+      <w:hyperlink r:id="rId822">
         <w:r>
           <w:rPr>
             <w:rStyle w:val="Hyperlink"/>
@@ -30631,7 +30648,7 @@
       <w:r>
         <w:t xml:space="preserve"> </w:t>
       </w:r>
-      <w:hyperlink r:id="rId822">
+      <w:hyperlink r:id="rId823">
         <w:r>
           <w:rPr>
             <w:rStyle w:val="Hyperlink"/>
@@ -30648,7 +30665,7 @@
       <w:r>
         <w:t xml:space="preserve"> </w:t>
       </w:r>
-      <w:hyperlink r:id="rId823">
+      <w:hyperlink r:id="rId824">
         <w:r>
           <w:rPr>
             <w:rStyle w:val="Hyperlink"/>
@@ -30665,7 +30682,7 @@
       <w:r>
         <w:t xml:space="preserve"> </w:t>
       </w:r>
-      <w:hyperlink r:id="rId824">
+      <w:hyperlink r:id="rId825">
         <w:r>
           <w:rPr>
             <w:rStyle w:val="Hyperlink"/>
@@ -30674,8 +30691,8 @@
         </w:r>
       </w:hyperlink>
     </w:p>
-    <w:bookmarkEnd w:id="825"/>
-    <w:bookmarkStart w:id="830" w:name="ref-VSkK7CeP"/>
+    <w:bookmarkEnd w:id="826"/>
+    <w:bookmarkStart w:id="831" w:name="ref-VSkK7CeP"/>
     <w:p>
       <w:pPr>
         <w:pStyle w:val="Bibliography"/>
@@ -30721,7 +30738,7 @@
       <w:r>
         <w:t xml:space="preserve"> </w:t>
       </w:r>
-      <w:hyperlink r:id="rId826">
+      <w:hyperlink r:id="rId827">
         <w:r>
           <w:rPr>
             <w:rStyle w:val="Hyperlink"/>
@@ -30738,7 +30755,7 @@
       <w:r>
         <w:t xml:space="preserve"> </w:t>
       </w:r>
-      <w:hyperlink r:id="rId827">
+      <w:hyperlink r:id="rId828">
         <w:r>
           <w:rPr>
             <w:rStyle w:val="Hyperlink"/>
@@ -30755,7 +30772,7 @@
       <w:r>
         <w:t xml:space="preserve"> </w:t>
       </w:r>
-      <w:hyperlink r:id="rId828">
+      <w:hyperlink r:id="rId829">
         <w:r>
           <w:rPr>
             <w:rStyle w:val="Hyperlink"/>
@@ -30772,7 +30789,7 @@
       <w:r>
         <w:t xml:space="preserve"> </w:t>
       </w:r>
-      <w:hyperlink r:id="rId829">
+      <w:hyperlink r:id="rId830">
         <w:r>
           <w:rPr>
             <w:rStyle w:val="Hyperlink"/>
@@ -30781,8 +30798,8 @@
         </w:r>
       </w:hyperlink>
     </w:p>
-    <w:bookmarkEnd w:id="830"/>
-    <w:bookmarkStart w:id="833" w:name="ref-NsORsLig"/>
+    <w:bookmarkEnd w:id="831"/>
+    <w:bookmarkStart w:id="834" w:name="ref-NsORsLig"/>
     <w:p>
       <w:pPr>
         <w:pStyle w:val="Bibliography"/>
@@ -30828,7 +30845,7 @@
       <w:r>
         <w:t xml:space="preserve"> </w:t>
       </w:r>
-      <w:hyperlink r:id="rId831">
+      <w:hyperlink r:id="rId832">
         <w:r>
           <w:rPr>
             <w:rStyle w:val="Hyperlink"/>
@@ -30845,7 +30862,7 @@
       <w:r>
         <w:t xml:space="preserve"> </w:t>
       </w:r>
-      <w:hyperlink r:id="rId832">
+      <w:hyperlink r:id="rId833">
         <w:r>
           <w:rPr>
             <w:rStyle w:val="Hyperlink"/>
@@ -30854,8 +30871,8 @@
         </w:r>
       </w:hyperlink>
     </w:p>
-    <w:bookmarkEnd w:id="833"/>
-    <w:bookmarkStart w:id="837" w:name="ref-vhHB3yyS"/>
+    <w:bookmarkEnd w:id="834"/>
+    <w:bookmarkStart w:id="838" w:name="ref-vhHB3yyS"/>
     <w:p>
       <w:pPr>
         <w:pStyle w:val="Bibliography"/>
@@ -30901,7 +30918,7 @@
       <w:r>
         <w:t xml:space="preserve"> </w:t>
       </w:r>
-      <w:hyperlink r:id="rId834">
+      <w:hyperlink r:id="rId835">
         <w:r>
           <w:rPr>
             <w:rStyle w:val="Hyperlink"/>
@@ -30918,7 +30935,7 @@
       <w:r>
         <w:t xml:space="preserve"> </w:t>
       </w:r>
-      <w:hyperlink r:id="rId835">
+      <w:hyperlink r:id="rId836">
         <w:r>
           <w:rPr>
             <w:rStyle w:val="Hyperlink"/>
@@ -30935,7 +30952,7 @@
       <w:r>
         <w:t xml:space="preserve"> </w:t>
       </w:r>
-      <w:hyperlink r:id="rId836">
+      <w:hyperlink r:id="rId837">
         <w:r>
           <w:rPr>
             <w:rStyle w:val="Hyperlink"/>
@@ -30944,8 +30961,8 @@
         </w:r>
       </w:hyperlink>
     </w:p>
-    <w:bookmarkEnd w:id="837"/>
-    <w:bookmarkStart w:id="842" w:name="ref-RIpPhJ1g"/>
+    <w:bookmarkEnd w:id="838"/>
+    <w:bookmarkStart w:id="843" w:name="ref-RIpPhJ1g"/>
     <w:p>
       <w:pPr>
         <w:pStyle w:val="Bibliography"/>
@@ -30991,7 +31008,7 @@
       <w:r>
         <w:t xml:space="preserve"> </w:t>
       </w:r>
-      <w:hyperlink r:id="rId838">
+      <w:hyperlink r:id="rId839">
         <w:r>
           <w:rPr>
             <w:rStyle w:val="Hyperlink"/>
@@ -31008,7 +31025,7 @@
       <w:r>
         <w:t xml:space="preserve"> </w:t>
       </w:r>
-      <w:hyperlink r:id="rId839">
+      <w:hyperlink r:id="rId840">
         <w:r>
           <w:rPr>
             <w:rStyle w:val="Hyperlink"/>
@@ -31025,7 +31042,7 @@
       <w:r>
         <w:t xml:space="preserve"> </w:t>
       </w:r>
-      <w:hyperlink r:id="rId840">
+      <w:hyperlink r:id="rId841">
         <w:r>
           <w:rPr>
             <w:rStyle w:val="Hyperlink"/>
@@ -31042,7 +31059,7 @@
       <w:r>
         <w:t xml:space="preserve"> </w:t>
       </w:r>
-      <w:hyperlink r:id="rId841">
+      <w:hyperlink r:id="rId842">
         <w:r>
           <w:rPr>
             <w:rStyle w:val="Hyperlink"/>
@@ -31051,8 +31068,8 @@
         </w:r>
       </w:hyperlink>
     </w:p>
-    <w:bookmarkEnd w:id="842"/>
-    <w:bookmarkStart w:id="847" w:name="ref-MI5vSutb"/>
+    <w:bookmarkEnd w:id="843"/>
+    <w:bookmarkStart w:id="848" w:name="ref-MI5vSutb"/>
     <w:p>
       <w:pPr>
         <w:pStyle w:val="Bibliography"/>
@@ -31098,7 +31115,7 @@
       <w:r>
         <w:t xml:space="preserve"> </w:t>
       </w:r>
-      <w:hyperlink r:id="rId843">
+      <w:hyperlink r:id="rId844">
         <w:r>
           <w:rPr>
             <w:rStyle w:val="Hyperlink"/>
@@ -31115,7 +31132,7 @@
       <w:r>
         <w:t xml:space="preserve"> </w:t>
       </w:r>
-      <w:hyperlink r:id="rId844">
+      <w:hyperlink r:id="rId845">
         <w:r>
           <w:rPr>
             <w:rStyle w:val="Hyperlink"/>
@@ -31132,7 +31149,7 @@
       <w:r>
         <w:t xml:space="preserve"> </w:t>
       </w:r>
-      <w:hyperlink r:id="rId845">
+      <w:hyperlink r:id="rId846">
         <w:r>
           <w:rPr>
             <w:rStyle w:val="Hyperlink"/>
@@ -31149,7 +31166,7 @@
       <w:r>
         <w:t xml:space="preserve"> </w:t>
       </w:r>
-      <w:hyperlink r:id="rId846">
+      <w:hyperlink r:id="rId847">
         <w:r>
           <w:rPr>
             <w:rStyle w:val="Hyperlink"/>
@@ -31158,8 +31175,8 @@
         </w:r>
       </w:hyperlink>
     </w:p>
-    <w:bookmarkEnd w:id="847"/>
-    <w:bookmarkStart w:id="852" w:name="ref-16j6vjliO"/>
+    <w:bookmarkEnd w:id="848"/>
+    <w:bookmarkStart w:id="853" w:name="ref-16j6vjliO"/>
     <w:p>
       <w:pPr>
         <w:pStyle w:val="Bibliography"/>
@@ -31205,7 +31222,7 @@
       <w:r>
         <w:t xml:space="preserve"> </w:t>
       </w:r>
-      <w:hyperlink r:id="rId848">
+      <w:hyperlink r:id="rId849">
         <w:r>
           <w:rPr>
             <w:rStyle w:val="Hyperlink"/>
@@ -31222,7 +31239,7 @@
       <w:r>
         <w:t xml:space="preserve"> </w:t>
       </w:r>
-      <w:hyperlink r:id="rId849">
+      <w:hyperlink r:id="rId850">
         <w:r>
           <w:rPr>
             <w:rStyle w:val="Hyperlink"/>
@@ -31239,7 +31256,7 @@
       <w:r>
         <w:t xml:space="preserve"> </w:t>
       </w:r>
-      <w:hyperlink r:id="rId850">
+      <w:hyperlink r:id="rId851">
         <w:r>
           <w:rPr>
             <w:rStyle w:val="Hyperlink"/>
@@ -31256,7 +31273,7 @@
       <w:r>
         <w:t xml:space="preserve"> </w:t>
       </w:r>
-      <w:hyperlink r:id="rId851">
+      <w:hyperlink r:id="rId852">
         <w:r>
           <w:rPr>
             <w:rStyle w:val="Hyperlink"/>
@@ -31265,8 +31282,8 @@
         </w:r>
       </w:hyperlink>
     </w:p>
-    <w:bookmarkEnd w:id="852"/>
-    <w:bookmarkStart w:id="854" w:name="ref-yGbEmOvB"/>
+    <w:bookmarkEnd w:id="853"/>
+    <w:bookmarkStart w:id="855" w:name="ref-yGbEmOvB"/>
     <w:p>
       <w:pPr>
         <w:pStyle w:val="Bibliography"/>
@@ -31296,7 +31313,7 @@
       <w:r>
         <w:t xml:space="preserve"> </w:t>
       </w:r>
-      <w:hyperlink r:id="rId853">
+      <w:hyperlink r:id="rId854">
         <w:r>
           <w:rPr>
             <w:rStyle w:val="Hyperlink"/>
@@ -31305,8 +31322,8 @@
         </w:r>
       </w:hyperlink>
     </w:p>
-    <w:bookmarkEnd w:id="854"/>
-    <w:bookmarkStart w:id="857" w:name="ref-G90fFu6R"/>
+    <w:bookmarkEnd w:id="855"/>
+    <w:bookmarkStart w:id="858" w:name="ref-G90fFu6R"/>
     <w:p>
       <w:pPr>
         <w:pStyle w:val="Bibliography"/>
@@ -31352,7 +31369,7 @@
       <w:r>
         <w:t xml:space="preserve"> </w:t>
       </w:r>
-      <w:hyperlink r:id="rId855">
+      <w:hyperlink r:id="rId856">
         <w:r>
           <w:rPr>
             <w:rStyle w:val="Hyperlink"/>
@@ -31369,7 +31386,7 @@
       <w:r>
         <w:t xml:space="preserve"> </w:t>
       </w:r>
-      <w:hyperlink r:id="rId856">
+      <w:hyperlink r:id="rId857">
         <w:r>
           <w:rPr>
             <w:rStyle w:val="Hyperlink"/>
@@ -31378,8 +31395,8 @@
         </w:r>
       </w:hyperlink>
     </w:p>
-    <w:bookmarkEnd w:id="857"/>
-    <w:bookmarkStart w:id="861" w:name="ref-xFOQs3Qb"/>
+    <w:bookmarkEnd w:id="858"/>
+    <w:bookmarkStart w:id="862" w:name="ref-xFOQs3Qb"/>
     <w:p>
       <w:pPr>
         <w:pStyle w:val="Bibliography"/>
@@ -31425,7 +31442,7 @@
       <w:r>
         <w:t xml:space="preserve"> </w:t>
       </w:r>
-      <w:hyperlink r:id="rId858">
+      <w:hyperlink r:id="rId859">
         <w:r>
           <w:rPr>
             <w:rStyle w:val="Hyperlink"/>
@@ -31442,7 +31459,7 @@
       <w:r>
         <w:t xml:space="preserve"> </w:t>
       </w:r>
-      <w:hyperlink r:id="rId859">
+      <w:hyperlink r:id="rId860">
         <w:r>
           <w:rPr>
             <w:rStyle w:val="Hyperlink"/>
@@ -31459,7 +31476,7 @@
       <w:r>
         <w:t xml:space="preserve"> </w:t>
       </w:r>
-      <w:hyperlink r:id="rId860">
+      <w:hyperlink r:id="rId861">
         <w:r>
           <w:rPr>
             <w:rStyle w:val="Hyperlink"/>
@@ -31468,8 +31485,8 @@
         </w:r>
       </w:hyperlink>
     </w:p>
-    <w:bookmarkEnd w:id="861"/>
-    <w:bookmarkStart w:id="865" w:name="ref-13gAB6NBx"/>
+    <w:bookmarkEnd w:id="862"/>
+    <w:bookmarkStart w:id="866" w:name="ref-13gAB6NBx"/>
     <w:p>
       <w:pPr>
         <w:pStyle w:val="Bibliography"/>
@@ -31515,7 +31532,7 @@
       <w:r>
         <w:t xml:space="preserve"> </w:t>
       </w:r>
-      <w:hyperlink r:id="rId862">
+      <w:hyperlink r:id="rId863">
         <w:r>
           <w:rPr>
             <w:rStyle w:val="Hyperlink"/>
@@ -31532,7 +31549,7 @@
       <w:r>
         <w:t xml:space="preserve"> </w:t>
       </w:r>
-      <w:hyperlink r:id="rId863">
+      <w:hyperlink r:id="rId864">
         <w:r>
           <w:rPr>
             <w:rStyle w:val="Hyperlink"/>
@@ -31549,7 +31566,7 @@
       <w:r>
         <w:t xml:space="preserve"> </w:t>
       </w:r>
-      <w:hyperlink r:id="rId864">
+      <w:hyperlink r:id="rId865">
         <w:r>
           <w:rPr>
             <w:rStyle w:val="Hyperlink"/>
@@ -31558,8 +31575,8 @@
         </w:r>
       </w:hyperlink>
     </w:p>
-    <w:bookmarkEnd w:id="865"/>
-    <w:bookmarkStart w:id="868" w:name="ref-CJbohYmK"/>
+    <w:bookmarkEnd w:id="866"/>
+    <w:bookmarkStart w:id="869" w:name="ref-CJbohYmK"/>
     <w:p>
       <w:pPr>
         <w:pStyle w:val="Bibliography"/>
@@ -31605,7 +31622,7 @@
       <w:r>
         <w:t xml:space="preserve"> </w:t>
       </w:r>
-      <w:hyperlink r:id="rId866">
+      <w:hyperlink r:id="rId867">
         <w:r>
           <w:rPr>
             <w:rStyle w:val="Hyperlink"/>
@@ -31622,7 +31639,7 @@
       <w:r>
         <w:t xml:space="preserve"> </w:t>
       </w:r>
-      <w:hyperlink r:id="rId867">
+      <w:hyperlink r:id="rId868">
         <w:r>
           <w:rPr>
             <w:rStyle w:val="Hyperlink"/>
@@ -31631,8 +31648,8 @@
         </w:r>
       </w:hyperlink>
     </w:p>
-    <w:bookmarkEnd w:id="868"/>
-    <w:bookmarkStart w:id="871" w:name="ref-KMb6knfE"/>
+    <w:bookmarkEnd w:id="869"/>
+    <w:bookmarkStart w:id="872" w:name="ref-KMb6knfE"/>
     <w:p>
       <w:pPr>
         <w:pStyle w:val="Bibliography"/>
@@ -31678,7 +31695,7 @@
       <w:r>
         <w:t xml:space="preserve"> </w:t>
       </w:r>
-      <w:hyperlink r:id="rId869">
+      <w:hyperlink r:id="rId870">
         <w:r>
           <w:rPr>
             <w:rStyle w:val="Hyperlink"/>
@@ -31695,34 +31712,34 @@
       <w:r>
         <w:t xml:space="preserve"> </w:t>
       </w:r>
+      <w:hyperlink r:id="rId871">
+        <w:r>
+          <w:rPr>
+            <w:rStyle w:val="Hyperlink"/>
+          </w:rPr>
+          <w:t xml:space="preserve">10.4415/ann_13_02_03</w:t>
+        </w:r>
+      </w:hyperlink>
+      <w:r>
+        <w:t xml:space="preserve"> </w:t>
+      </w:r>
+      <w:r>
+        <w:t xml:space="preserve">· PMID:</w:t>
+      </w:r>
+      <w:r>
+        <w:t xml:space="preserve"> </w:t>
+      </w:r>
       <w:hyperlink r:id="rId870">
         <w:r>
           <w:rPr>
             <w:rStyle w:val="Hyperlink"/>
           </w:rPr>
-          <w:t xml:space="preserve">10.4415/ann_13_02_03</w:t>
-        </w:r>
-      </w:hyperlink>
-      <w:r>
-        <w:t xml:space="preserve"> </w:t>
-      </w:r>
-      <w:r>
-        <w:t xml:space="preserve">· PMID:</w:t>
-      </w:r>
-      <w:r>
-        <w:t xml:space="preserve"> </w:t>
-      </w:r>
-      <w:hyperlink r:id="rId869">
-        <w:r>
-          <w:rPr>
-            <w:rStyle w:val="Hyperlink"/>
-          </w:rPr>
           <w:t xml:space="preserve">23771256</w:t>
         </w:r>
       </w:hyperlink>
     </w:p>
-    <w:bookmarkEnd w:id="871"/>
-    <w:bookmarkStart w:id="873" w:name="ref-1FLLN4PSl"/>
+    <w:bookmarkEnd w:id="872"/>
+    <w:bookmarkStart w:id="874" w:name="ref-1FLLN4PSl"/>
     <w:p>
       <w:pPr>
         <w:pStyle w:val="Bibliography"/>
@@ -31746,7 +31763,7 @@
       <w:r>
         <w:t xml:space="preserve"> </w:t>
       </w:r>
-      <w:hyperlink r:id="rId872">
+      <w:hyperlink r:id="rId873">
         <w:r>
           <w:rPr>
             <w:rStyle w:val="Hyperlink"/>
@@ -31755,8 +31772,8 @@
         </w:r>
       </w:hyperlink>
     </w:p>
-    <w:bookmarkEnd w:id="873"/>
-    <w:bookmarkStart w:id="878" w:name="ref-AC4okoVf"/>
+    <w:bookmarkEnd w:id="874"/>
+    <w:bookmarkStart w:id="879" w:name="ref-AC4okoVf"/>
     <w:p>
       <w:pPr>
         <w:pStyle w:val="Bibliography"/>
@@ -31802,7 +31819,7 @@
       <w:r>
         <w:t xml:space="preserve"> </w:t>
       </w:r>
-      <w:hyperlink r:id="rId874">
+      <w:hyperlink r:id="rId875">
         <w:r>
           <w:rPr>
             <w:rStyle w:val="Hyperlink"/>
@@ -31819,7 +31836,7 @@
       <w:r>
         <w:t xml:space="preserve"> </w:t>
       </w:r>
-      <w:hyperlink r:id="rId875">
+      <w:hyperlink r:id="rId876">
         <w:r>
           <w:rPr>
             <w:rStyle w:val="Hyperlink"/>
@@ -31836,7 +31853,7 @@
       <w:r>
         <w:t xml:space="preserve"> </w:t>
       </w:r>
-      <w:hyperlink r:id="rId876">
+      <w:hyperlink r:id="rId877">
         <w:r>
           <w:rPr>
             <w:rStyle w:val="Hyperlink"/>
@@ -31853,7 +31870,7 @@
       <w:r>
         <w:t xml:space="preserve"> </w:t>
       </w:r>
-      <w:hyperlink r:id="rId877">
+      <w:hyperlink r:id="rId878">
         <w:r>
           <w:rPr>
             <w:rStyle w:val="Hyperlink"/>
@@ -31862,8 +31879,8 @@
         </w:r>
       </w:hyperlink>
     </w:p>
-    <w:bookmarkEnd w:id="878"/>
-    <w:bookmarkStart w:id="883" w:name="ref-Hct9jRcb"/>
+    <w:bookmarkEnd w:id="879"/>
+    <w:bookmarkStart w:id="884" w:name="ref-Hct9jRcb"/>
     <w:p>
       <w:pPr>
         <w:pStyle w:val="Bibliography"/>
@@ -31909,7 +31926,7 @@
       <w:r>
         <w:t xml:space="preserve"> </w:t>
       </w:r>
-      <w:hyperlink r:id="rId879">
+      <w:hyperlink r:id="rId880">
         <w:r>
           <w:rPr>
             <w:rStyle w:val="Hyperlink"/>
@@ -31926,7 +31943,7 @@
       <w:r>
         <w:t xml:space="preserve"> </w:t>
       </w:r>
-      <w:hyperlink r:id="rId880">
+      <w:hyperlink r:id="rId881">
         <w:r>
           <w:rPr>
             <w:rStyle w:val="Hyperlink"/>
@@ -31943,7 +31960,7 @@
       <w:r>
         <w:t xml:space="preserve"> </w:t>
       </w:r>
-      <w:hyperlink r:id="rId881">
+      <w:hyperlink r:id="rId882">
         <w:r>
           <w:rPr>
             <w:rStyle w:val="Hyperlink"/>
@@ -31960,7 +31977,7 @@
       <w:r>
         <w:t xml:space="preserve"> </w:t>
       </w:r>
-      <w:hyperlink r:id="rId882">
+      <w:hyperlink r:id="rId883">
         <w:r>
           <w:rPr>
             <w:rStyle w:val="Hyperlink"/>
@@ -31969,8 +31986,8 @@
         </w:r>
       </w:hyperlink>
     </w:p>
-    <w:bookmarkEnd w:id="883"/>
-    <w:bookmarkStart w:id="888" w:name="ref-i6tTpqwA"/>
+    <w:bookmarkEnd w:id="884"/>
+    <w:bookmarkStart w:id="889" w:name="ref-i6tTpqwA"/>
     <w:p>
       <w:pPr>
         <w:pStyle w:val="Bibliography"/>
@@ -32016,7 +32033,7 @@
       <w:r>
         <w:t xml:space="preserve"> </w:t>
       </w:r>
-      <w:hyperlink r:id="rId884">
+      <w:hyperlink r:id="rId885">
         <w:r>
           <w:rPr>
             <w:rStyle w:val="Hyperlink"/>
@@ -32033,7 +32050,7 @@
       <w:r>
         <w:t xml:space="preserve"> </w:t>
       </w:r>
-      <w:hyperlink r:id="rId885">
+      <w:hyperlink r:id="rId886">
         <w:r>
           <w:rPr>
             <w:rStyle w:val="Hyperlink"/>
@@ -32050,7 +32067,7 @@
       <w:r>
         <w:t xml:space="preserve"> </w:t>
       </w:r>
-      <w:hyperlink r:id="rId886">
+      <w:hyperlink r:id="rId887">
         <w:r>
           <w:rPr>
             <w:rStyle w:val="Hyperlink"/>
@@ -32067,7 +32084,7 @@
       <w:r>
         <w:t xml:space="preserve"> </w:t>
       </w:r>
-      <w:hyperlink r:id="rId887">
+      <w:hyperlink r:id="rId888">
         <w:r>
           <w:rPr>
             <w:rStyle w:val="Hyperlink"/>
@@ -32076,8 +32093,8 @@
         </w:r>
       </w:hyperlink>
     </w:p>
-    <w:bookmarkEnd w:id="888"/>
-    <w:bookmarkStart w:id="893" w:name="ref-rjVw7V94"/>
+    <w:bookmarkEnd w:id="889"/>
+    <w:bookmarkStart w:id="894" w:name="ref-rjVw7V94"/>
     <w:p>
       <w:pPr>
         <w:pStyle w:val="Bibliography"/>
@@ -32123,7 +32140,7 @@
       <w:r>
         <w:t xml:space="preserve"> </w:t>
       </w:r>
-      <w:hyperlink r:id="rId889">
+      <w:hyperlink r:id="rId890">
         <w:r>
           <w:rPr>
             <w:rStyle w:val="Hyperlink"/>
@@ -32140,7 +32157,7 @@
       <w:r>
         <w:t xml:space="preserve"> </w:t>
       </w:r>
-      <w:hyperlink r:id="rId890">
+      <w:hyperlink r:id="rId891">
         <w:r>
           <w:rPr>
             <w:rStyle w:val="Hyperlink"/>
@@ -32157,7 +32174,7 @@
       <w:r>
         <w:t xml:space="preserve"> </w:t>
       </w:r>
-      <w:hyperlink r:id="rId891">
+      <w:hyperlink r:id="rId892">
         <w:r>
           <w:rPr>
             <w:rStyle w:val="Hyperlink"/>
@@ -32174,7 +32191,7 @@
       <w:r>
         <w:t xml:space="preserve"> </w:t>
       </w:r>
-      <w:hyperlink r:id="rId892">
+      <w:hyperlink r:id="rId893">
         <w:r>
           <w:rPr>
             <w:rStyle w:val="Hyperlink"/>
@@ -32183,8 +32200,8 @@
         </w:r>
       </w:hyperlink>
     </w:p>
-    <w:bookmarkEnd w:id="893"/>
-    <w:bookmarkStart w:id="898" w:name="ref-G5NJrE75"/>
+    <w:bookmarkEnd w:id="894"/>
+    <w:bookmarkStart w:id="899" w:name="ref-G5NJrE75"/>
     <w:p>
       <w:pPr>
         <w:pStyle w:val="Bibliography"/>
@@ -32230,7 +32247,7 @@
       <w:r>
         <w:t xml:space="preserve"> </w:t>
       </w:r>
-      <w:hyperlink r:id="rId894">
+      <w:hyperlink r:id="rId895">
         <w:r>
           <w:rPr>
             <w:rStyle w:val="Hyperlink"/>
@@ -32247,7 +32264,7 @@
       <w:r>
         <w:t xml:space="preserve"> </w:t>
       </w:r>
-      <w:hyperlink r:id="rId895">
+      <w:hyperlink r:id="rId896">
         <w:r>
           <w:rPr>
             <w:rStyle w:val="Hyperlink"/>
@@ -32264,7 +32281,7 @@
       <w:r>
         <w:t xml:space="preserve"> </w:t>
       </w:r>
-      <w:hyperlink r:id="rId896">
+      <w:hyperlink r:id="rId897">
         <w:r>
           <w:rPr>
             <w:rStyle w:val="Hyperlink"/>
@@ -32281,7 +32298,7 @@
       <w:r>
         <w:t xml:space="preserve"> </w:t>
       </w:r>
-      <w:hyperlink r:id="rId897">
+      <w:hyperlink r:id="rId898">
         <w:r>
           <w:rPr>
             <w:rStyle w:val="Hyperlink"/>
@@ -32290,8 +32307,8 @@
         </w:r>
       </w:hyperlink>
     </w:p>
-    <w:bookmarkEnd w:id="898"/>
-    <w:bookmarkStart w:id="903" w:name="ref-yR57NFIB"/>
+    <w:bookmarkEnd w:id="899"/>
+    <w:bookmarkStart w:id="904" w:name="ref-yR57NFIB"/>
     <w:p>
       <w:pPr>
         <w:pStyle w:val="Bibliography"/>
@@ -32337,7 +32354,7 @@
       <w:r>
         <w:t xml:space="preserve"> </w:t>
       </w:r>
-      <w:hyperlink r:id="rId899">
+      <w:hyperlink r:id="rId900">
         <w:r>
           <w:rPr>
             <w:rStyle w:val="Hyperlink"/>
@@ -32354,7 +32371,7 @@
       <w:r>
         <w:t xml:space="preserve"> </w:t>
       </w:r>
-      <w:hyperlink r:id="rId900">
+      <w:hyperlink r:id="rId901">
         <w:r>
           <w:rPr>
             <w:rStyle w:val="Hyperlink"/>
@@ -32371,7 +32388,7 @@
       <w:r>
         <w:t xml:space="preserve"> </w:t>
       </w:r>
-      <w:hyperlink r:id="rId901">
+      <w:hyperlink r:id="rId902">
         <w:r>
           <w:rPr>
             <w:rStyle w:val="Hyperlink"/>
@@ -32388,7 +32405,7 @@
       <w:r>
         <w:t xml:space="preserve"> </w:t>
       </w:r>
-      <w:hyperlink r:id="rId902">
+      <w:hyperlink r:id="rId903">
         <w:r>
           <w:rPr>
             <w:rStyle w:val="Hyperlink"/>
@@ -32397,8 +32414,8 @@
         </w:r>
       </w:hyperlink>
     </w:p>
-    <w:bookmarkEnd w:id="903"/>
-    <w:bookmarkStart w:id="907" w:name="ref-s3oVNbGV"/>
+    <w:bookmarkEnd w:id="904"/>
+    <w:bookmarkStart w:id="908" w:name="ref-s3oVNbGV"/>
     <w:p>
       <w:pPr>
         <w:pStyle w:val="Bibliography"/>
@@ -32444,7 +32461,7 @@
       <w:r>
         <w:t xml:space="preserve"> </w:t>
       </w:r>
-      <w:hyperlink r:id="rId904">
+      <w:hyperlink r:id="rId905">
         <w:r>
           <w:rPr>
             <w:rStyle w:val="Hyperlink"/>
@@ -32461,7 +32478,7 @@
       <w:r>
         <w:t xml:space="preserve"> </w:t>
       </w:r>
-      <w:hyperlink r:id="rId905">
+      <w:hyperlink r:id="rId906">
         <w:r>
           <w:rPr>
             <w:rStyle w:val="Hyperlink"/>
@@ -32478,7 +32495,7 @@
       <w:r>
         <w:t xml:space="preserve"> </w:t>
       </w:r>
-      <w:hyperlink r:id="rId906">
+      <w:hyperlink r:id="rId907">
         <w:r>
           <w:rPr>
             <w:rStyle w:val="Hyperlink"/>
@@ -32487,8 +32504,8 @@
         </w:r>
       </w:hyperlink>
     </w:p>
-    <w:bookmarkEnd w:id="907"/>
-    <w:bookmarkStart w:id="912" w:name="ref-1FjDLPCye"/>
+    <w:bookmarkEnd w:id="908"/>
+    <w:bookmarkStart w:id="913" w:name="ref-1FjDLPCye"/>
     <w:p>
       <w:pPr>
         <w:pStyle w:val="Bibliography"/>
@@ -32534,7 +32551,7 @@
       <w:r>
         <w:t xml:space="preserve"> </w:t>
       </w:r>
-      <w:hyperlink r:id="rId908">
+      <w:hyperlink r:id="rId909">
         <w:r>
           <w:rPr>
             <w:rStyle w:val="Hyperlink"/>
@@ -32551,7 +32568,7 @@
       <w:r>
         <w:t xml:space="preserve"> </w:t>
       </w:r>
-      <w:hyperlink r:id="rId909">
+      <w:hyperlink r:id="rId910">
         <w:r>
           <w:rPr>
             <w:rStyle w:val="Hyperlink"/>
@@ -32568,7 +32585,7 @@
       <w:r>
         <w:t xml:space="preserve"> </w:t>
       </w:r>
-      <w:hyperlink r:id="rId910">
+      <w:hyperlink r:id="rId911">
         <w:r>
           <w:rPr>
             <w:rStyle w:val="Hyperlink"/>
@@ -32585,7 +32602,7 @@
       <w:r>
         <w:t xml:space="preserve"> </w:t>
       </w:r>
-      <w:hyperlink r:id="rId911">
+      <w:hyperlink r:id="rId912">
         <w:r>
           <w:rPr>
             <w:rStyle w:val="Hyperlink"/>
@@ -32594,8 +32611,8 @@
         </w:r>
       </w:hyperlink>
     </w:p>
-    <w:bookmarkEnd w:id="912"/>
-    <w:bookmarkStart w:id="917" w:name="ref-vP6yTZ0y"/>
+    <w:bookmarkEnd w:id="913"/>
+    <w:bookmarkStart w:id="918" w:name="ref-vP6yTZ0y"/>
     <w:p>
       <w:pPr>
         <w:pStyle w:val="Bibliography"/>
@@ -32641,7 +32658,7 @@
       <w:r>
         <w:t xml:space="preserve"> </w:t>
       </w:r>
-      <w:hyperlink r:id="rId913">
+      <w:hyperlink r:id="rId914">
         <w:r>
           <w:rPr>
             <w:rStyle w:val="Hyperlink"/>
@@ -32658,7 +32675,7 @@
       <w:r>
         <w:t xml:space="preserve"> </w:t>
       </w:r>
-      <w:hyperlink r:id="rId914">
+      <w:hyperlink r:id="rId915">
         <w:r>
           <w:rPr>
             <w:rStyle w:val="Hyperlink"/>
@@ -32675,7 +32692,7 @@
       <w:r>
         <w:t xml:space="preserve"> </w:t>
       </w:r>
-      <w:hyperlink r:id="rId915">
+      <w:hyperlink r:id="rId916">
         <w:r>
           <w:rPr>
             <w:rStyle w:val="Hyperlink"/>
@@ -32692,7 +32709,7 @@
       <w:r>
         <w:t xml:space="preserve"> </w:t>
       </w:r>
-      <w:hyperlink r:id="rId916">
+      <w:hyperlink r:id="rId917">
         <w:r>
           <w:rPr>
             <w:rStyle w:val="Hyperlink"/>
@@ -32701,8 +32718,8 @@
         </w:r>
       </w:hyperlink>
     </w:p>
-    <w:bookmarkEnd w:id="917"/>
-    <w:bookmarkStart w:id="921" w:name="ref-16SDeiudC"/>
+    <w:bookmarkEnd w:id="918"/>
+    <w:bookmarkStart w:id="922" w:name="ref-16SDeiudC"/>
     <w:p>
       <w:pPr>
         <w:pStyle w:val="Bibliography"/>
@@ -32748,7 +32765,7 @@
       <w:r>
         <w:t xml:space="preserve"> </w:t>
       </w:r>
-      <w:hyperlink r:id="rId918">
+      <w:hyperlink r:id="rId919">
         <w:r>
           <w:rPr>
             <w:rStyle w:val="Hyperlink"/>
@@ -32765,7 +32782,7 @@
       <w:r>
         <w:t xml:space="preserve"> </w:t>
       </w:r>
-      <w:hyperlink r:id="rId919">
+      <w:hyperlink r:id="rId920">
         <w:r>
           <w:rPr>
             <w:rStyle w:val="Hyperlink"/>
@@ -32782,7 +32799,7 @@
       <w:r>
         <w:t xml:space="preserve"> </w:t>
       </w:r>
-      <w:hyperlink r:id="rId920">
+      <w:hyperlink r:id="rId921">
         <w:r>
           <w:rPr>
             <w:rStyle w:val="Hyperlink"/>
@@ -32791,8 +32808,8 @@
         </w:r>
       </w:hyperlink>
     </w:p>
-    <w:bookmarkEnd w:id="921"/>
-    <w:bookmarkStart w:id="926" w:name="ref-yXKcviw8"/>
+    <w:bookmarkEnd w:id="922"/>
+    <w:bookmarkStart w:id="927" w:name="ref-yXKcviw8"/>
     <w:p>
       <w:pPr>
         <w:pStyle w:val="Bibliography"/>
@@ -32838,7 +32855,7 @@
       <w:r>
         <w:t xml:space="preserve"> </w:t>
       </w:r>
-      <w:hyperlink r:id="rId922">
+      <w:hyperlink r:id="rId923">
         <w:r>
           <w:rPr>
             <w:rStyle w:val="Hyperlink"/>
@@ -32855,7 +32872,7 @@
       <w:r>
         <w:t xml:space="preserve"> </w:t>
       </w:r>
-      <w:hyperlink r:id="rId923">
+      <w:hyperlink r:id="rId924">
         <w:r>
           <w:rPr>
             <w:rStyle w:val="Hyperlink"/>
@@ -32872,7 +32889,7 @@
       <w:r>
         <w:t xml:space="preserve"> </w:t>
       </w:r>
-      <w:hyperlink r:id="rId924">
+      <w:hyperlink r:id="rId925">
         <w:r>
           <w:rPr>
             <w:rStyle w:val="Hyperlink"/>
@@ -32889,7 +32906,7 @@
       <w:r>
         <w:t xml:space="preserve"> </w:t>
       </w:r>
-      <w:hyperlink r:id="rId925">
+      <w:hyperlink r:id="rId926">
         <w:r>
           <w:rPr>
             <w:rStyle w:val="Hyperlink"/>
@@ -32898,8 +32915,8 @@
         </w:r>
       </w:hyperlink>
     </w:p>
-    <w:bookmarkEnd w:id="926"/>
-    <w:bookmarkStart w:id="931" w:name="ref-9ouDX5IN"/>
+    <w:bookmarkEnd w:id="927"/>
+    <w:bookmarkStart w:id="932" w:name="ref-9ouDX5IN"/>
     <w:p>
       <w:pPr>
         <w:pStyle w:val="Bibliography"/>
@@ -32945,7 +32962,7 @@
       <w:r>
         <w:t xml:space="preserve"> </w:t>
       </w:r>
-      <w:hyperlink r:id="rId927">
+      <w:hyperlink r:id="rId928">
         <w:r>
           <w:rPr>
             <w:rStyle w:val="Hyperlink"/>
@@ -32962,7 +32979,7 @@
       <w:r>
         <w:t xml:space="preserve"> </w:t>
       </w:r>
-      <w:hyperlink r:id="rId928">
+      <w:hyperlink r:id="rId929">
         <w:r>
           <w:rPr>
             <w:rStyle w:val="Hyperlink"/>
@@ -32979,7 +32996,7 @@
       <w:r>
         <w:t xml:space="preserve"> </w:t>
       </w:r>
-      <w:hyperlink r:id="rId929">
+      <w:hyperlink r:id="rId930">
         <w:r>
           <w:rPr>
             <w:rStyle w:val="Hyperlink"/>
@@ -32996,7 +33013,7 @@
       <w:r>
         <w:t xml:space="preserve"> </w:t>
       </w:r>
-      <w:hyperlink r:id="rId930">
+      <w:hyperlink r:id="rId931">
         <w:r>
           <w:rPr>
             <w:rStyle w:val="Hyperlink"/>
@@ -33005,8 +33022,8 @@
         </w:r>
       </w:hyperlink>
     </w:p>
-    <w:bookmarkEnd w:id="931"/>
-    <w:bookmarkStart w:id="935" w:name="ref-bQLMgMGC"/>
+    <w:bookmarkEnd w:id="932"/>
+    <w:bookmarkStart w:id="936" w:name="ref-bQLMgMGC"/>
     <w:p>
       <w:pPr>
         <w:pStyle w:val="Bibliography"/>
@@ -33052,7 +33069,7 @@
       <w:r>
         <w:t xml:space="preserve"> </w:t>
       </w:r>
-      <w:hyperlink r:id="rId932">
+      <w:hyperlink r:id="rId933">
         <w:r>
           <w:rPr>
             <w:rStyle w:val="Hyperlink"/>
@@ -33069,7 +33086,7 @@
       <w:r>
         <w:t xml:space="preserve"> </w:t>
       </w:r>
-      <w:hyperlink r:id="rId933">
+      <w:hyperlink r:id="rId934">
         <w:r>
           <w:rPr>
             <w:rStyle w:val="Hyperlink"/>
@@ -33086,7 +33103,7 @@
       <w:r>
         <w:t xml:space="preserve"> </w:t>
       </w:r>
-      <w:hyperlink r:id="rId934">
+      <w:hyperlink r:id="rId935">
         <w:r>
           <w:rPr>
             <w:rStyle w:val="Hyperlink"/>
@@ -33095,8 +33112,8 @@
         </w:r>
       </w:hyperlink>
     </w:p>
-    <w:bookmarkEnd w:id="935"/>
-    <w:bookmarkStart w:id="938" w:name="ref-82XnTbtX"/>
+    <w:bookmarkEnd w:id="936"/>
+    <w:bookmarkStart w:id="939" w:name="ref-82XnTbtX"/>
     <w:p>
       <w:pPr>
         <w:pStyle w:val="Bibliography"/>
@@ -33142,7 +33159,7 @@
       <w:r>
         <w:t xml:space="preserve"> </w:t>
       </w:r>
-      <w:hyperlink r:id="rId936">
+      <w:hyperlink r:id="rId937">
         <w:r>
           <w:rPr>
             <w:rStyle w:val="Hyperlink"/>
@@ -33159,7 +33176,7 @@
       <w:r>
         <w:t xml:space="preserve"> </w:t>
       </w:r>
-      <w:hyperlink r:id="rId937">
+      <w:hyperlink r:id="rId938">
         <w:r>
           <w:rPr>
             <w:rStyle w:val="Hyperlink"/>
@@ -33168,8 +33185,8 @@
         </w:r>
       </w:hyperlink>
     </w:p>
-    <w:bookmarkEnd w:id="938"/>
-    <w:bookmarkStart w:id="943" w:name="ref-cw5j7x80"/>
+    <w:bookmarkEnd w:id="939"/>
+    <w:bookmarkStart w:id="944" w:name="ref-cw5j7x80"/>
     <w:p>
       <w:pPr>
         <w:pStyle w:val="Bibliography"/>
@@ -33215,7 +33232,7 @@
       <w:r>
         <w:t xml:space="preserve"> </w:t>
       </w:r>
-      <w:hyperlink r:id="rId939">
+      <w:hyperlink r:id="rId940">
         <w:r>
           <w:rPr>
             <w:rStyle w:val="Hyperlink"/>
@@ -33232,7 +33249,7 @@
       <w:r>
         <w:t xml:space="preserve"> </w:t>
       </w:r>
-      <w:hyperlink r:id="rId940">
+      <w:hyperlink r:id="rId941">
         <w:r>
           <w:rPr>
             <w:rStyle w:val="Hyperlink"/>
@@ -33249,7 +33266,7 @@
       <w:r>
         <w:t xml:space="preserve"> </w:t>
       </w:r>
-      <w:hyperlink r:id="rId941">
+      <w:hyperlink r:id="rId942">
         <w:r>
           <w:rPr>
             <w:rStyle w:val="Hyperlink"/>
@@ -33266,7 +33283,7 @@
       <w:r>
         <w:t xml:space="preserve"> </w:t>
       </w:r>
-      <w:hyperlink r:id="rId942">
+      <w:hyperlink r:id="rId943">
         <w:r>
           <w:rPr>
             <w:rStyle w:val="Hyperlink"/>
@@ -33275,8 +33292,8 @@
         </w:r>
       </w:hyperlink>
     </w:p>
-    <w:bookmarkEnd w:id="943"/>
-    <w:bookmarkStart w:id="948" w:name="ref-wxVni9Hz"/>
+    <w:bookmarkEnd w:id="944"/>
+    <w:bookmarkStart w:id="949" w:name="ref-wxVni9Hz"/>
     <w:p>
       <w:pPr>
         <w:pStyle w:val="Bibliography"/>
@@ -33322,7 +33339,7 @@
       <w:r>
         <w:t xml:space="preserve"> </w:t>
       </w:r>
-      <w:hyperlink r:id="rId944">
+      <w:hyperlink r:id="rId945">
         <w:r>
           <w:rPr>
             <w:rStyle w:val="Hyperlink"/>
@@ -33339,7 +33356,7 @@
       <w:r>
         <w:t xml:space="preserve"> </w:t>
       </w:r>
-      <w:hyperlink r:id="rId945">
+      <w:hyperlink r:id="rId946">
         <w:r>
           <w:rPr>
             <w:rStyle w:val="Hyperlink"/>
@@ -33356,7 +33373,7 @@
       <w:r>
         <w:t xml:space="preserve"> </w:t>
       </w:r>
-      <w:hyperlink r:id="rId946">
+      <w:hyperlink r:id="rId947">
         <w:r>
           <w:rPr>
             <w:rStyle w:val="Hyperlink"/>
@@ -33373,7 +33390,7 @@
       <w:r>
         <w:t xml:space="preserve"> </w:t>
       </w:r>
-      <w:hyperlink r:id="rId947">
+      <w:hyperlink r:id="rId948">
         <w:r>
           <w:rPr>
             <w:rStyle w:val="Hyperlink"/>
@@ -33382,8 +33399,8 @@
         </w:r>
       </w:hyperlink>
     </w:p>
-    <w:bookmarkEnd w:id="948"/>
-    <w:bookmarkStart w:id="953" w:name="ref-NIxttl2v"/>
+    <w:bookmarkEnd w:id="949"/>
+    <w:bookmarkStart w:id="954" w:name="ref-NIxttl2v"/>
     <w:p>
       <w:pPr>
         <w:pStyle w:val="Bibliography"/>
@@ -33429,7 +33446,7 @@
       <w:r>
         <w:t xml:space="preserve"> </w:t>
       </w:r>
-      <w:hyperlink r:id="rId949">
+      <w:hyperlink r:id="rId950">
         <w:r>
           <w:rPr>
             <w:rStyle w:val="Hyperlink"/>
@@ -33446,7 +33463,7 @@
       <w:r>
         <w:t xml:space="preserve"> </w:t>
       </w:r>
-      <w:hyperlink r:id="rId950">
+      <w:hyperlink r:id="rId951">
         <w:r>
           <w:rPr>
             <w:rStyle w:val="Hyperlink"/>
@@ -33463,7 +33480,7 @@
       <w:r>
         <w:t xml:space="preserve"> </w:t>
       </w:r>
-      <w:hyperlink r:id="rId951">
+      <w:hyperlink r:id="rId952">
         <w:r>
           <w:rPr>
             <w:rStyle w:val="Hyperlink"/>
@@ -33480,7 +33497,7 @@
       <w:r>
         <w:t xml:space="preserve"> </w:t>
       </w:r>
-      <w:hyperlink r:id="rId952">
+      <w:hyperlink r:id="rId953">
         <w:r>
           <w:rPr>
             <w:rStyle w:val="Hyperlink"/>
@@ -33489,8 +33506,8 @@
         </w:r>
       </w:hyperlink>
     </w:p>
-    <w:bookmarkEnd w:id="953"/>
-    <w:bookmarkStart w:id="958" w:name="ref-QFVSrboR"/>
+    <w:bookmarkEnd w:id="954"/>
+    <w:bookmarkStart w:id="959" w:name="ref-QFVSrboR"/>
     <w:p>
       <w:pPr>
         <w:pStyle w:val="Bibliography"/>
@@ -33536,7 +33553,7 @@
       <w:r>
         <w:t xml:space="preserve"> </w:t>
       </w:r>
-      <w:hyperlink r:id="rId954">
+      <w:hyperlink r:id="rId955">
         <w:r>
           <w:rPr>
             <w:rStyle w:val="Hyperlink"/>
@@ -33553,7 +33570,7 @@
       <w:r>
         <w:t xml:space="preserve"> </w:t>
       </w:r>
-      <w:hyperlink r:id="rId955">
+      <w:hyperlink r:id="rId956">
         <w:r>
           <w:rPr>
             <w:rStyle w:val="Hyperlink"/>
@@ -33570,7 +33587,7 @@
       <w:r>
         <w:t xml:space="preserve"> </w:t>
       </w:r>
-      <w:hyperlink r:id="rId956">
+      <w:hyperlink r:id="rId957">
         <w:r>
           <w:rPr>
             <w:rStyle w:val="Hyperlink"/>
@@ -33587,7 +33604,7 @@
       <w:r>
         <w:t xml:space="preserve"> </w:t>
       </w:r>
-      <w:hyperlink r:id="rId957">
+      <w:hyperlink r:id="rId958">
         <w:r>
           <w:rPr>
             <w:rStyle w:val="Hyperlink"/>
@@ -33596,8 +33613,8 @@
         </w:r>
       </w:hyperlink>
     </w:p>
-    <w:bookmarkEnd w:id="958"/>
-    <w:bookmarkStart w:id="962" w:name="ref-1654TaAK4"/>
+    <w:bookmarkEnd w:id="959"/>
+    <w:bookmarkStart w:id="963" w:name="ref-1654TaAK4"/>
     <w:p>
       <w:pPr>
         <w:pStyle w:val="Bibliography"/>
@@ -33643,7 +33660,7 @@
       <w:r>
         <w:t xml:space="preserve"> </w:t>
       </w:r>
-      <w:hyperlink r:id="rId959">
+      <w:hyperlink r:id="rId960">
         <w:r>
           <w:rPr>
             <w:rStyle w:val="Hyperlink"/>
@@ -33660,7 +33677,7 @@
       <w:r>
         <w:t xml:space="preserve"> </w:t>
       </w:r>
-      <w:hyperlink r:id="rId960">
+      <w:hyperlink r:id="rId961">
         <w:r>
           <w:rPr>
             <w:rStyle w:val="Hyperlink"/>
@@ -33677,7 +33694,7 @@
       <w:r>
         <w:t xml:space="preserve"> </w:t>
       </w:r>
-      <w:hyperlink r:id="rId961">
+      <w:hyperlink r:id="rId962">
         <w:r>
           <w:rPr>
             <w:rStyle w:val="Hyperlink"/>
@@ -33686,8 +33703,8 @@
         </w:r>
       </w:hyperlink>
     </w:p>
-    <w:bookmarkEnd w:id="962"/>
-    <w:bookmarkStart w:id="964" w:name="ref-Oyy1OUTT"/>
+    <w:bookmarkEnd w:id="963"/>
+    <w:bookmarkStart w:id="965" w:name="ref-Oyy1OUTT"/>
     <w:p>
       <w:pPr>
         <w:pStyle w:val="Bibliography"/>
@@ -33733,7 +33750,7 @@
       <w:r>
         <w:t xml:space="preserve"> </w:t>
       </w:r>
-      <w:hyperlink r:id="rId963">
+      <w:hyperlink r:id="rId964">
         <w:r>
           <w:rPr>
             <w:rStyle w:val="Hyperlink"/>
@@ -33742,8 +33759,8 @@
         </w:r>
       </w:hyperlink>
     </w:p>
-    <w:bookmarkEnd w:id="964"/>
-    <w:bookmarkStart w:id="968" w:name="ref-Xp5HT2SF"/>
+    <w:bookmarkEnd w:id="965"/>
+    <w:bookmarkStart w:id="969" w:name="ref-Xp5HT2SF"/>
     <w:p>
       <w:pPr>
         <w:pStyle w:val="Bibliography"/>
@@ -33789,7 +33806,7 @@
       <w:r>
         <w:t xml:space="preserve"> </w:t>
       </w:r>
-      <w:hyperlink r:id="rId965">
+      <w:hyperlink r:id="rId966">
         <w:r>
           <w:rPr>
             <w:rStyle w:val="Hyperlink"/>
@@ -33806,7 +33823,7 @@
       <w:r>
         <w:t xml:space="preserve"> </w:t>
       </w:r>
-      <w:hyperlink r:id="rId966">
+      <w:hyperlink r:id="rId967">
         <w:r>
           <w:rPr>
             <w:rStyle w:val="Hyperlink"/>
@@ -33823,7 +33840,7 @@
       <w:r>
         <w:t xml:space="preserve"> </w:t>
       </w:r>
-      <w:hyperlink r:id="rId967">
+      <w:hyperlink r:id="rId968">
         <w:r>
           <w:rPr>
             <w:rStyle w:val="Hyperlink"/>
@@ -33832,8 +33849,8 @@
         </w:r>
       </w:hyperlink>
     </w:p>
-    <w:bookmarkEnd w:id="968"/>
-    <w:bookmarkStart w:id="973" w:name="ref-14fWuiUKS"/>
+    <w:bookmarkEnd w:id="969"/>
+    <w:bookmarkStart w:id="974" w:name="ref-14fWuiUKS"/>
     <w:p>
       <w:pPr>
         <w:pStyle w:val="Bibliography"/>
@@ -33879,7 +33896,7 @@
       <w:r>
         <w:t xml:space="preserve"> </w:t>
       </w:r>
-      <w:hyperlink r:id="rId969">
+      <w:hyperlink r:id="rId970">
         <w:r>
           <w:rPr>
             <w:rStyle w:val="Hyperlink"/>
@@ -33896,7 +33913,7 @@
       <w:r>
         <w:t xml:space="preserve"> </w:t>
       </w:r>
-      <w:hyperlink r:id="rId970">
+      <w:hyperlink r:id="rId971">
         <w:r>
           <w:rPr>
             <w:rStyle w:val="Hyperlink"/>
@@ -33913,7 +33930,7 @@
       <w:r>
         <w:t xml:space="preserve"> </w:t>
       </w:r>
-      <w:hyperlink r:id="rId971">
+      <w:hyperlink r:id="rId972">
         <w:r>
           <w:rPr>
             <w:rStyle w:val="Hyperlink"/>
@@ -33930,7 +33947,7 @@
       <w:r>
         <w:t xml:space="preserve"> </w:t>
       </w:r>
-      <w:hyperlink r:id="rId972">
+      <w:hyperlink r:id="rId973">
         <w:r>
           <w:rPr>
             <w:rStyle w:val="Hyperlink"/>
@@ -33939,8 +33956,8 @@
         </w:r>
       </w:hyperlink>
     </w:p>
-    <w:bookmarkEnd w:id="973"/>
-    <w:bookmarkStart w:id="978" w:name="ref-ac2kt3rh"/>
+    <w:bookmarkEnd w:id="974"/>
+    <w:bookmarkStart w:id="979" w:name="ref-ac2kt3rh"/>
     <w:p>
       <w:pPr>
         <w:pStyle w:val="Bibliography"/>
@@ -33986,7 +34003,7 @@
       <w:r>
         <w:t xml:space="preserve"> </w:t>
       </w:r>
-      <w:hyperlink r:id="rId974">
+      <w:hyperlink r:id="rId975">
         <w:r>
           <w:rPr>
             <w:rStyle w:val="Hyperlink"/>
@@ -34003,7 +34020,7 @@
       <w:r>
         <w:t xml:space="preserve"> </w:t>
       </w:r>
-      <w:hyperlink r:id="rId975">
+      <w:hyperlink r:id="rId976">
         <w:r>
           <w:rPr>
             <w:rStyle w:val="Hyperlink"/>
@@ -34020,7 +34037,7 @@
       <w:r>
         <w:t xml:space="preserve"> </w:t>
       </w:r>
-      <w:hyperlink r:id="rId976">
+      <w:hyperlink r:id="rId977">
         <w:r>
           <w:rPr>
             <w:rStyle w:val="Hyperlink"/>
@@ -34037,7 +34054,7 @@
       <w:r>
         <w:t xml:space="preserve"> </w:t>
       </w:r>
-      <w:hyperlink r:id="rId977">
+      <w:hyperlink r:id="rId978">
         <w:r>
           <w:rPr>
             <w:rStyle w:val="Hyperlink"/>
@@ -34046,8 +34063,8 @@
         </w:r>
       </w:hyperlink>
     </w:p>
-    <w:bookmarkEnd w:id="978"/>
-    <w:bookmarkStart w:id="983" w:name="ref-lVDiHYp"/>
+    <w:bookmarkEnd w:id="979"/>
+    <w:bookmarkStart w:id="984" w:name="ref-lVDiHYp"/>
     <w:p>
       <w:pPr>
         <w:pStyle w:val="Bibliography"/>
@@ -34093,7 +34110,7 @@
       <w:r>
         <w:t xml:space="preserve"> </w:t>
       </w:r>
-      <w:hyperlink r:id="rId979">
+      <w:hyperlink r:id="rId980">
         <w:r>
           <w:rPr>
             <w:rStyle w:val="Hyperlink"/>
@@ -34110,7 +34127,7 @@
       <w:r>
         <w:t xml:space="preserve"> </w:t>
       </w:r>
-      <w:hyperlink r:id="rId980">
+      <w:hyperlink r:id="rId981">
         <w:r>
           <w:rPr>
             <w:rStyle w:val="Hyperlink"/>
@@ -34127,7 +34144,7 @@
       <w:r>
         <w:t xml:space="preserve"> </w:t>
       </w:r>
-      <w:hyperlink r:id="rId981">
+      <w:hyperlink r:id="rId982">
         <w:r>
           <w:rPr>
             <w:rStyle w:val="Hyperlink"/>
@@ -34144,7 +34161,7 @@
       <w:r>
         <w:t xml:space="preserve"> </w:t>
       </w:r>
-      <w:hyperlink r:id="rId982">
+      <w:hyperlink r:id="rId983">
         <w:r>
           <w:rPr>
             <w:rStyle w:val="Hyperlink"/>
@@ -34153,8 +34170,8 @@
         </w:r>
       </w:hyperlink>
     </w:p>
-    <w:bookmarkEnd w:id="983"/>
-    <w:bookmarkStart w:id="988" w:name="ref-E6Qv6YQ0"/>
+    <w:bookmarkEnd w:id="984"/>
+    <w:bookmarkStart w:id="989" w:name="ref-E6Qv6YQ0"/>
     <w:p>
       <w:pPr>
         <w:pStyle w:val="Bibliography"/>
@@ -34200,7 +34217,7 @@
       <w:r>
         <w:t xml:space="preserve"> </w:t>
       </w:r>
-      <w:hyperlink r:id="rId984">
+      <w:hyperlink r:id="rId985">
         <w:r>
           <w:rPr>
             <w:rStyle w:val="Hyperlink"/>
@@ -34217,7 +34234,7 @@
       <w:r>
         <w:t xml:space="preserve"> </w:t>
       </w:r>
-      <w:hyperlink r:id="rId985">
+      <w:hyperlink r:id="rId986">
         <w:r>
           <w:rPr>
             <w:rStyle w:val="Hyperlink"/>
@@ -34234,7 +34251,7 @@
       <w:r>
         <w:t xml:space="preserve"> </w:t>
       </w:r>
-      <w:hyperlink r:id="rId986">
+      <w:hyperlink r:id="rId987">
         <w:r>
           <w:rPr>
             <w:rStyle w:val="Hyperlink"/>
@@ -34251,7 +34268,7 @@
       <w:r>
         <w:t xml:space="preserve"> </w:t>
       </w:r>
-      <w:hyperlink r:id="rId987">
+      <w:hyperlink r:id="rId988">
         <w:r>
           <w:rPr>
             <w:rStyle w:val="Hyperlink"/>
@@ -34260,8 +34277,8 @@
         </w:r>
       </w:hyperlink>
     </w:p>
-    <w:bookmarkEnd w:id="988"/>
-    <w:bookmarkStart w:id="993" w:name="ref-18Orbxz8t"/>
+    <w:bookmarkEnd w:id="989"/>
+    <w:bookmarkStart w:id="994" w:name="ref-18Orbxz8t"/>
     <w:p>
       <w:pPr>
         <w:pStyle w:val="Bibliography"/>
@@ -34307,7 +34324,7 @@
       <w:r>
         <w:t xml:space="preserve"> </w:t>
       </w:r>
-      <w:hyperlink r:id="rId989">
+      <w:hyperlink r:id="rId990">
         <w:r>
           <w:rPr>
             <w:rStyle w:val="Hyperlink"/>
@@ -34324,7 +34341,7 @@
       <w:r>
         <w:t xml:space="preserve"> </w:t>
       </w:r>
-      <w:hyperlink r:id="rId990">
+      <w:hyperlink r:id="rId991">
         <w:r>
           <w:rPr>
             <w:rStyle w:val="Hyperlink"/>
@@ -34341,7 +34358,7 @@
       <w:r>
         <w:t xml:space="preserve"> </w:t>
       </w:r>
-      <w:hyperlink r:id="rId991">
+      <w:hyperlink r:id="rId992">
         <w:r>
           <w:rPr>
             <w:rStyle w:val="Hyperlink"/>
@@ -34358,7 +34375,7 @@
       <w:r>
         <w:t xml:space="preserve"> </w:t>
       </w:r>
-      <w:hyperlink r:id="rId992">
+      <w:hyperlink r:id="rId993">
         <w:r>
           <w:rPr>
             <w:rStyle w:val="Hyperlink"/>
@@ -34367,8 +34384,8 @@
         </w:r>
       </w:hyperlink>
     </w:p>
-    <w:bookmarkEnd w:id="993"/>
-    <w:bookmarkStart w:id="996" w:name="ref-4M3GM1sg"/>
+    <w:bookmarkEnd w:id="994"/>
+    <w:bookmarkStart w:id="997" w:name="ref-4M3GM1sg"/>
     <w:p>
       <w:pPr>
         <w:pStyle w:val="Bibliography"/>
@@ -34414,7 +34431,7 @@
       <w:r>
         <w:t xml:space="preserve"> </w:t>
       </w:r>
-      <w:hyperlink r:id="rId994">
+      <w:hyperlink r:id="rId995">
         <w:r>
           <w:rPr>
             <w:rStyle w:val="Hyperlink"/>
@@ -34431,7 +34448,7 @@
       <w:r>
         <w:t xml:space="preserve"> </w:t>
       </w:r>
-      <w:hyperlink r:id="rId995">
+      <w:hyperlink r:id="rId996">
         <w:r>
           <w:rPr>
             <w:rStyle w:val="Hyperlink"/>
@@ -34440,8 +34457,8 @@
         </w:r>
       </w:hyperlink>
     </w:p>
-    <w:bookmarkEnd w:id="996"/>
-    <w:bookmarkStart w:id="1001" w:name="ref-6K5lsF5i"/>
+    <w:bookmarkEnd w:id="997"/>
+    <w:bookmarkStart w:id="1002" w:name="ref-6K5lsF5i"/>
     <w:p>
       <w:pPr>
         <w:pStyle w:val="Bibliography"/>
@@ -34487,7 +34504,7 @@
       <w:r>
         <w:t xml:space="preserve"> </w:t>
       </w:r>
-      <w:hyperlink r:id="rId997">
+      <w:hyperlink r:id="rId998">
         <w:r>
           <w:rPr>
             <w:rStyle w:val="Hyperlink"/>
@@ -34504,7 +34521,7 @@
       <w:r>
         <w:t xml:space="preserve"> </w:t>
       </w:r>
-      <w:hyperlink r:id="rId998">
+      <w:hyperlink r:id="rId999">
         <w:r>
           <w:rPr>
             <w:rStyle w:val="Hyperlink"/>
@@ -34521,7 +34538,7 @@
       <w:r>
         <w:t xml:space="preserve"> </w:t>
       </w:r>
-      <w:hyperlink r:id="rId999">
+      <w:hyperlink r:id="rId1000">
         <w:r>
           <w:rPr>
             <w:rStyle w:val="Hyperlink"/>
@@ -34538,7 +34555,7 @@
       <w:r>
         <w:t xml:space="preserve"> </w:t>
       </w:r>
-      <w:hyperlink r:id="rId1000">
+      <w:hyperlink r:id="rId1001">
         <w:r>
           <w:rPr>
             <w:rStyle w:val="Hyperlink"/>
@@ -34547,8 +34564,8 @@
         </w:r>
       </w:hyperlink>
     </w:p>
-    <w:bookmarkEnd w:id="1001"/>
-    <w:bookmarkStart w:id="1005" w:name="ref-sk1NbA7K"/>
+    <w:bookmarkEnd w:id="1002"/>
+    <w:bookmarkStart w:id="1006" w:name="ref-sk1NbA7K"/>
     <w:p>
       <w:pPr>
         <w:pStyle w:val="Bibliography"/>
@@ -34594,7 +34611,7 @@
       <w:r>
         <w:t xml:space="preserve"> </w:t>
       </w:r>
-      <w:hyperlink r:id="rId1002">
+      <w:hyperlink r:id="rId1003">
         <w:r>
           <w:rPr>
             <w:rStyle w:val="Hyperlink"/>
@@ -34611,7 +34628,7 @@
       <w:r>
         <w:t xml:space="preserve"> </w:t>
       </w:r>
-      <w:hyperlink r:id="rId1003">
+      <w:hyperlink r:id="rId1004">
         <w:r>
           <w:rPr>
             <w:rStyle w:val="Hyperlink"/>
@@ -34628,7 +34645,7 @@
       <w:r>
         <w:t xml:space="preserve"> </w:t>
       </w:r>
-      <w:hyperlink r:id="rId1004">
+      <w:hyperlink r:id="rId1005">
         <w:r>
           <w:rPr>
             <w:rStyle w:val="Hyperlink"/>
@@ -34637,8 +34654,8 @@
         </w:r>
       </w:hyperlink>
     </w:p>
-    <w:bookmarkEnd w:id="1005"/>
-    <w:bookmarkStart w:id="1010" w:name="ref-kIumgXPI"/>
+    <w:bookmarkEnd w:id="1006"/>
+    <w:bookmarkStart w:id="1011" w:name="ref-kIumgXPI"/>
     <w:p>
       <w:pPr>
         <w:pStyle w:val="Bibliography"/>
@@ -34684,7 +34701,7 @@
       <w:r>
         <w:t xml:space="preserve"> </w:t>
       </w:r>
-      <w:hyperlink r:id="rId1006">
+      <w:hyperlink r:id="rId1007">
         <w:r>
           <w:rPr>
             <w:rStyle w:val="Hyperlink"/>
@@ -34701,7 +34718,7 @@
       <w:r>
         <w:t xml:space="preserve"> </w:t>
       </w:r>
-      <w:hyperlink r:id="rId1007">
+      <w:hyperlink r:id="rId1008">
         <w:r>
           <w:rPr>
             <w:rStyle w:val="Hyperlink"/>
@@ -34718,7 +34735,7 @@
       <w:r>
         <w:t xml:space="preserve"> </w:t>
       </w:r>
-      <w:hyperlink r:id="rId1008">
+      <w:hyperlink r:id="rId1009">
         <w:r>
           <w:rPr>
             <w:rStyle w:val="Hyperlink"/>
@@ -34735,7 +34752,7 @@
       <w:r>
         <w:t xml:space="preserve"> </w:t>
       </w:r>
-      <w:hyperlink r:id="rId1009">
+      <w:hyperlink r:id="rId1010">
         <w:r>
           <w:rPr>
             <w:rStyle w:val="Hyperlink"/>
@@ -34744,8 +34761,8 @@
         </w:r>
       </w:hyperlink>
     </w:p>
-    <w:bookmarkEnd w:id="1010"/>
-    <w:bookmarkStart w:id="1014" w:name="ref-10OGkFiGJ"/>
+    <w:bookmarkEnd w:id="1011"/>
+    <w:bookmarkStart w:id="1015" w:name="ref-10OGkFiGJ"/>
     <w:p>
       <w:pPr>
         <w:pStyle w:val="Bibliography"/>
@@ -34791,7 +34808,7 @@
       <w:r>
         <w:t xml:space="preserve"> </w:t>
       </w:r>
-      <w:hyperlink r:id="rId1011">
+      <w:hyperlink r:id="rId1012">
         <w:r>
           <w:rPr>
             <w:rStyle w:val="Hyperlink"/>
@@ -34808,7 +34825,7 @@
       <w:r>
         <w:t xml:space="preserve"> </w:t>
       </w:r>
-      <w:hyperlink r:id="rId1012">
+      <w:hyperlink r:id="rId1013">
         <w:r>
           <w:rPr>
             <w:rStyle w:val="Hyperlink"/>
@@ -34825,7 +34842,7 @@
       <w:r>
         <w:t xml:space="preserve"> </w:t>
       </w:r>
-      <w:hyperlink r:id="rId1013">
+      <w:hyperlink r:id="rId1014">
         <w:r>
           <w:rPr>
             <w:rStyle w:val="Hyperlink"/>
@@ -34834,8 +34851,8 @@
         </w:r>
       </w:hyperlink>
     </w:p>
-    <w:bookmarkEnd w:id="1014"/>
-    <w:bookmarkStart w:id="1018" w:name="ref-dMjSbAQV"/>
+    <w:bookmarkEnd w:id="1015"/>
+    <w:bookmarkStart w:id="1019" w:name="ref-dMjSbAQV"/>
     <w:p>
       <w:pPr>
         <w:pStyle w:val="Bibliography"/>
@@ -34881,7 +34898,7 @@
       <w:r>
         <w:t xml:space="preserve"> </w:t>
       </w:r>
-      <w:hyperlink r:id="rId1015">
+      <w:hyperlink r:id="rId1016">
         <w:r>
           <w:rPr>
             <w:rStyle w:val="Hyperlink"/>
@@ -34898,7 +34915,7 @@
       <w:r>
         <w:t xml:space="preserve"> </w:t>
       </w:r>
-      <w:hyperlink r:id="rId1016">
+      <w:hyperlink r:id="rId1017">
         <w:r>
           <w:rPr>
             <w:rStyle w:val="Hyperlink"/>
@@ -34915,7 +34932,7 @@
       <w:r>
         <w:t xml:space="preserve"> </w:t>
       </w:r>
-      <w:hyperlink r:id="rId1017">
+      <w:hyperlink r:id="rId1018">
         <w:r>
           <w:rPr>
             <w:rStyle w:val="Hyperlink"/>
@@ -34924,8 +34941,8 @@
         </w:r>
       </w:hyperlink>
     </w:p>
-    <w:bookmarkEnd w:id="1018"/>
-    <w:bookmarkStart w:id="1023" w:name="ref-dHGy34wC"/>
+    <w:bookmarkEnd w:id="1019"/>
+    <w:bookmarkStart w:id="1024" w:name="ref-dHGy34wC"/>
     <w:p>
       <w:pPr>
         <w:pStyle w:val="Bibliography"/>
@@ -34971,7 +34988,7 @@
       <w:r>
         <w:t xml:space="preserve"> </w:t>
       </w:r>
-      <w:hyperlink r:id="rId1019">
+      <w:hyperlink r:id="rId1020">
         <w:r>
           <w:rPr>
             <w:rStyle w:val="Hyperlink"/>
@@ -34988,7 +35005,7 @@
       <w:r>
         <w:t xml:space="preserve"> </w:t>
       </w:r>
-      <w:hyperlink r:id="rId1020">
+      <w:hyperlink r:id="rId1021">
         <w:r>
           <w:rPr>
             <w:rStyle w:val="Hyperlink"/>
@@ -35005,7 +35022,7 @@
       <w:r>
         <w:t xml:space="preserve"> </w:t>
       </w:r>
-      <w:hyperlink r:id="rId1021">
+      <w:hyperlink r:id="rId1022">
         <w:r>
           <w:rPr>
             <w:rStyle w:val="Hyperlink"/>
@@ -35022,7 +35039,7 @@
       <w:r>
         <w:t xml:space="preserve"> </w:t>
       </w:r>
-      <w:hyperlink r:id="rId1022">
+      <w:hyperlink r:id="rId1023">
         <w:r>
           <w:rPr>
             <w:rStyle w:val="Hyperlink"/>
@@ -35031,8 +35048,8 @@
         </w:r>
       </w:hyperlink>
     </w:p>
-    <w:bookmarkEnd w:id="1023"/>
-    <w:bookmarkStart w:id="1025" w:name="ref-AavOV1He"/>
+    <w:bookmarkEnd w:id="1024"/>
+    <w:bookmarkStart w:id="1026" w:name="ref-AavOV1He"/>
     <w:p>
       <w:pPr>
         <w:pStyle w:val="Bibliography"/>
@@ -35062,7 +35079,7 @@
       <w:r>
         <w:t xml:space="preserve"> </w:t>
       </w:r>
-      <w:hyperlink r:id="rId1024">
+      <w:hyperlink r:id="rId1025">
         <w:r>
           <w:rPr>
             <w:rStyle w:val="Hyperlink"/>
@@ -35071,8 +35088,8 @@
         </w:r>
       </w:hyperlink>
     </w:p>
-    <w:bookmarkEnd w:id="1025"/>
-    <w:bookmarkStart w:id="1028" w:name="ref-12CiweatZ"/>
+    <w:bookmarkEnd w:id="1026"/>
+    <w:bookmarkStart w:id="1029" w:name="ref-12CiweatZ"/>
     <w:p>
       <w:pPr>
         <w:pStyle w:val="Bibliography"/>
@@ -35118,7 +35135,7 @@
       <w:r>
         <w:t xml:space="preserve"> </w:t>
       </w:r>
-      <w:hyperlink r:id="rId1026">
+      <w:hyperlink r:id="rId1027">
         <w:r>
           <w:rPr>
             <w:rStyle w:val="Hyperlink"/>
@@ -35135,7 +35152,7 @@
       <w:r>
         <w:t xml:space="preserve"> </w:t>
       </w:r>
-      <w:hyperlink r:id="rId1027">
+      <w:hyperlink r:id="rId1028">
         <w:r>
           <w:rPr>
             <w:rStyle w:val="Hyperlink"/>
@@ -35144,8 +35161,8 @@
         </w:r>
       </w:hyperlink>
     </w:p>
-    <w:bookmarkEnd w:id="1028"/>
-    <w:bookmarkStart w:id="1032" w:name="ref-tIjAygts"/>
+    <w:bookmarkEnd w:id="1029"/>
+    <w:bookmarkStart w:id="1033" w:name="ref-tIjAygts"/>
     <w:p>
       <w:pPr>
         <w:pStyle w:val="Bibliography"/>
@@ -35191,7 +35208,7 @@
       <w:r>
         <w:t xml:space="preserve"> </w:t>
       </w:r>
-      <w:hyperlink r:id="rId1029">
+      <w:hyperlink r:id="rId1030">
         <w:r>
           <w:rPr>
             <w:rStyle w:val="Hyperlink"/>
@@ -35208,7 +35225,7 @@
       <w:r>
         <w:t xml:space="preserve"> </w:t>
       </w:r>
-      <w:hyperlink r:id="rId1030">
+      <w:hyperlink r:id="rId1031">
         <w:r>
           <w:rPr>
             <w:rStyle w:val="Hyperlink"/>
@@ -35225,7 +35242,7 @@
       <w:r>
         <w:t xml:space="preserve"> </w:t>
       </w:r>
-      <w:hyperlink r:id="rId1031">
+      <w:hyperlink r:id="rId1032">
         <w:r>
           <w:rPr>
             <w:rStyle w:val="Hyperlink"/>
@@ -35234,8 +35251,8 @@
         </w:r>
       </w:hyperlink>
     </w:p>
-    <w:bookmarkEnd w:id="1032"/>
-    <w:bookmarkStart w:id="1034" w:name="ref-SOdviufj"/>
+    <w:bookmarkEnd w:id="1033"/>
+    <w:bookmarkStart w:id="1035" w:name="ref-SOdviufj"/>
     <w:p>
       <w:pPr>
         <w:pStyle w:val="Bibliography"/>
@@ -35265,7 +35282,7 @@
       <w:r>
         <w:t xml:space="preserve"> </w:t>
       </w:r>
-      <w:hyperlink r:id="rId1033">
+      <w:hyperlink r:id="rId1034">
         <w:r>
           <w:rPr>
             <w:rStyle w:val="Hyperlink"/>
@@ -35274,8 +35291,8 @@
         </w:r>
       </w:hyperlink>
     </w:p>
-    <w:bookmarkEnd w:id="1034"/>
-    <w:bookmarkStart w:id="1037" w:name="ref-16CD4voW1"/>
+    <w:bookmarkEnd w:id="1035"/>
+    <w:bookmarkStart w:id="1038" w:name="ref-16CD4voW1"/>
     <w:p>
       <w:pPr>
         <w:pStyle w:val="Bibliography"/>
@@ -35321,7 +35338,7 @@
       <w:r>
         <w:t xml:space="preserve"> </w:t>
       </w:r>
-      <w:hyperlink r:id="rId1035">
+      <w:hyperlink r:id="rId1036">
         <w:r>
           <w:rPr>
             <w:rStyle w:val="Hyperlink"/>
@@ -35338,7 +35355,7 @@
       <w:r>
         <w:t xml:space="preserve"> </w:t>
       </w:r>
-      <w:hyperlink r:id="rId1036">
+      <w:hyperlink r:id="rId1037">
         <w:r>
           <w:rPr>
             <w:rStyle w:val="Hyperlink"/>
@@ -35347,8 +35364,8 @@
         </w:r>
       </w:hyperlink>
     </w:p>
-    <w:bookmarkEnd w:id="1037"/>
-    <w:bookmarkStart w:id="1038" w:name="ref-14l4fvU71"/>
+    <w:bookmarkEnd w:id="1038"/>
+    <w:bookmarkStart w:id="1039" w:name="ref-14l4fvU71"/>
     <w:p>
       <w:pPr>
         <w:pStyle w:val="Bibliography"/>
@@ -35398,8 +35415,8 @@
         <w:t xml:space="preserve">ISBN: 9780691116174</w:t>
       </w:r>
     </w:p>
-    <w:bookmarkEnd w:id="1038"/>
-    <w:bookmarkStart w:id="1041" w:name="ref-GMDFEjtK"/>
+    <w:bookmarkEnd w:id="1039"/>
+    <w:bookmarkStart w:id="1042" w:name="ref-GMDFEjtK"/>
     <w:p>
       <w:pPr>
         <w:pStyle w:val="Bibliography"/>
@@ -35445,7 +35462,7 @@
       <w:r>
         <w:t xml:space="preserve"> </w:t>
       </w:r>
-      <w:hyperlink r:id="rId1039">
+      <w:hyperlink r:id="rId1040">
         <w:r>
           <w:rPr>
             <w:rStyle w:val="Hyperlink"/>
@@ -35462,7 +35479,7 @@
       <w:r>
         <w:t xml:space="preserve"> </w:t>
       </w:r>
-      <w:hyperlink r:id="rId1040">
+      <w:hyperlink r:id="rId1041">
         <w:r>
           <w:rPr>
             <w:rStyle w:val="Hyperlink"/>
@@ -35471,8 +35488,8 @@
         </w:r>
       </w:hyperlink>
     </w:p>
-    <w:bookmarkEnd w:id="1041"/>
-    <w:bookmarkStart w:id="1045" w:name="ref-SPInPew0"/>
+    <w:bookmarkEnd w:id="1042"/>
+    <w:bookmarkStart w:id="1046" w:name="ref-SPInPew0"/>
     <w:p>
       <w:pPr>
         <w:pStyle w:val="Bibliography"/>
@@ -35518,7 +35535,7 @@
       <w:r>
         <w:t xml:space="preserve"> </w:t>
       </w:r>
-      <w:hyperlink r:id="rId1042">
+      <w:hyperlink r:id="rId1043">
         <w:r>
           <w:rPr>
             <w:rStyle w:val="Hyperlink"/>
@@ -35535,7 +35552,7 @@
       <w:r>
         <w:t xml:space="preserve"> </w:t>
       </w:r>
-      <w:hyperlink r:id="rId1043">
+      <w:hyperlink r:id="rId1044">
         <w:r>
           <w:rPr>
             <w:rStyle w:val="Hyperlink"/>
@@ -35552,7 +35569,7 @@
       <w:r>
         <w:t xml:space="preserve"> </w:t>
       </w:r>
-      <w:hyperlink r:id="rId1044">
+      <w:hyperlink r:id="rId1045">
         <w:r>
           <w:rPr>
             <w:rStyle w:val="Hyperlink"/>
@@ -35561,8 +35578,8 @@
         </w:r>
       </w:hyperlink>
     </w:p>
-    <w:bookmarkEnd w:id="1045"/>
-    <w:bookmarkStart w:id="1049" w:name="ref-YubbhU7G"/>
+    <w:bookmarkEnd w:id="1046"/>
+    <w:bookmarkStart w:id="1050" w:name="ref-YubbhU7G"/>
     <w:p>
       <w:pPr>
         <w:pStyle w:val="Bibliography"/>
@@ -35608,7 +35625,7 @@
       <w:r>
         <w:t xml:space="preserve"> </w:t>
       </w:r>
-      <w:hyperlink r:id="rId1046">
+      <w:hyperlink r:id="rId1047">
         <w:r>
           <w:rPr>
             <w:rStyle w:val="Hyperlink"/>
@@ -35625,7 +35642,7 @@
       <w:r>
         <w:t xml:space="preserve"> </w:t>
       </w:r>
-      <w:hyperlink r:id="rId1047">
+      <w:hyperlink r:id="rId1048">
         <w:r>
           <w:rPr>
             <w:rStyle w:val="Hyperlink"/>
@@ -35642,7 +35659,7 @@
       <w:r>
         <w:t xml:space="preserve"> </w:t>
       </w:r>
-      <w:hyperlink r:id="rId1048">
+      <w:hyperlink r:id="rId1049">
         <w:r>
           <w:rPr>
             <w:rStyle w:val="Hyperlink"/>
@@ -35651,8 +35668,8 @@
         </w:r>
       </w:hyperlink>
     </w:p>
-    <w:bookmarkEnd w:id="1049"/>
-    <w:bookmarkStart w:id="1050" w:name="ref-JRaVgcNd"/>
+    <w:bookmarkEnd w:id="1050"/>
+    <w:bookmarkStart w:id="1051" w:name="ref-JRaVgcNd"/>
     <w:p>
       <w:pPr>
         <w:pStyle w:val="Bibliography"/>
@@ -35702,8 +35719,8 @@
         <w:t xml:space="preserve">ISBN: 9780199209989</w:t>
       </w:r>
     </w:p>
-    <w:bookmarkEnd w:id="1050"/>
-    <w:bookmarkStart w:id="1053" w:name="ref-1E0r4uZy9"/>
+    <w:bookmarkEnd w:id="1051"/>
+    <w:bookmarkStart w:id="1054" w:name="ref-1E0r4uZy9"/>
     <w:p>
       <w:pPr>
         <w:pStyle w:val="Bibliography"/>
@@ -35749,7 +35766,7 @@
       <w:r>
         <w:t xml:space="preserve"> </w:t>
       </w:r>
-      <w:hyperlink r:id="rId1051">
+      <w:hyperlink r:id="rId1052">
         <w:r>
           <w:rPr>
             <w:rStyle w:val="Hyperlink"/>
@@ -35766,7 +35783,7 @@
       <w:r>
         <w:t xml:space="preserve"> </w:t>
       </w:r>
-      <w:hyperlink r:id="rId1052">
+      <w:hyperlink r:id="rId1053">
         <w:r>
           <w:rPr>
             <w:rStyle w:val="Hyperlink"/>
@@ -35775,8 +35792,8 @@
         </w:r>
       </w:hyperlink>
     </w:p>
-    <w:bookmarkEnd w:id="1053"/>
-    <w:bookmarkStart w:id="1058" w:name="ref-LHtuVmaq"/>
+    <w:bookmarkEnd w:id="1054"/>
+    <w:bookmarkStart w:id="1059" w:name="ref-LHtuVmaq"/>
     <w:p>
       <w:pPr>
         <w:pStyle w:val="Bibliography"/>
@@ -35822,7 +35839,7 @@
       <w:r>
         <w:t xml:space="preserve"> </w:t>
       </w:r>
-      <w:hyperlink r:id="rId1054">
+      <w:hyperlink r:id="rId1055">
         <w:r>
           <w:rPr>
             <w:rStyle w:val="Hyperlink"/>
@@ -35839,7 +35856,7 @@
       <w:r>
         <w:t xml:space="preserve"> </w:t>
       </w:r>
-      <w:hyperlink r:id="rId1055">
+      <w:hyperlink r:id="rId1056">
         <w:r>
           <w:rPr>
             <w:rStyle w:val="Hyperlink"/>
@@ -35856,7 +35873,7 @@
       <w:r>
         <w:t xml:space="preserve"> </w:t>
       </w:r>
-      <w:hyperlink r:id="rId1056">
+      <w:hyperlink r:id="rId1057">
         <w:r>
           <w:rPr>
             <w:rStyle w:val="Hyperlink"/>
@@ -35873,7 +35890,7 @@
       <w:r>
         <w:t xml:space="preserve"> </w:t>
       </w:r>
-      <w:hyperlink r:id="rId1057">
+      <w:hyperlink r:id="rId1058">
         <w:r>
           <w:rPr>
             <w:rStyle w:val="Hyperlink"/>
@@ -35882,8 +35899,8 @@
         </w:r>
       </w:hyperlink>
     </w:p>
-    <w:bookmarkEnd w:id="1058"/>
-    <w:bookmarkStart w:id="1062" w:name="ref-mHYmt0mv"/>
+    <w:bookmarkEnd w:id="1059"/>
+    <w:bookmarkStart w:id="1063" w:name="ref-mHYmt0mv"/>
     <w:p>
       <w:pPr>
         <w:pStyle w:val="Bibliography"/>
@@ -35929,7 +35946,7 @@
       <w:r>
         <w:t xml:space="preserve"> </w:t>
       </w:r>
-      <w:hyperlink r:id="rId1059">
+      <w:hyperlink r:id="rId1060">
         <w:r>
           <w:rPr>
             <w:rStyle w:val="Hyperlink"/>
@@ -35946,7 +35963,7 @@
       <w:r>
         <w:t xml:space="preserve"> </w:t>
       </w:r>
-      <w:hyperlink r:id="rId1060">
+      <w:hyperlink r:id="rId1061">
         <w:r>
           <w:rPr>
             <w:rStyle w:val="Hyperlink"/>
@@ -35963,7 +35980,7 @@
       <w:r>
         <w:t xml:space="preserve"> </w:t>
       </w:r>
-      <w:hyperlink r:id="rId1061">
+      <w:hyperlink r:id="rId1062">
         <w:r>
           <w:rPr>
             <w:rStyle w:val="Hyperlink"/>
@@ -35972,8 +35989,8 @@
         </w:r>
       </w:hyperlink>
     </w:p>
-    <w:bookmarkEnd w:id="1062"/>
-    <w:bookmarkStart w:id="1065" w:name="ref-vITui6ac"/>
+    <w:bookmarkEnd w:id="1063"/>
+    <w:bookmarkStart w:id="1066" w:name="ref-vITui6ac"/>
     <w:p>
       <w:pPr>
         <w:pStyle w:val="Bibliography"/>
@@ -36019,7 +36036,7 @@
       <w:r>
         <w:t xml:space="preserve"> </w:t>
       </w:r>
-      <w:hyperlink r:id="rId1063">
+      <w:hyperlink r:id="rId1064">
         <w:r>
           <w:rPr>
             <w:rStyle w:val="Hyperlink"/>
@@ -36036,7 +36053,7 @@
       <w:r>
         <w:t xml:space="preserve"> </w:t>
       </w:r>
-      <w:hyperlink r:id="rId1064">
+      <w:hyperlink r:id="rId1065">
         <w:r>
           <w:rPr>
             <w:rStyle w:val="Hyperlink"/>
@@ -36045,8 +36062,8 @@
         </w:r>
       </w:hyperlink>
     </w:p>
-    <w:bookmarkEnd w:id="1065"/>
-    <w:bookmarkStart w:id="1069" w:name="ref-nxM0rP5R"/>
+    <w:bookmarkEnd w:id="1066"/>
+    <w:bookmarkStart w:id="1070" w:name="ref-nxM0rP5R"/>
     <w:p>
       <w:pPr>
         <w:pStyle w:val="Bibliography"/>
@@ -36092,7 +36109,7 @@
       <w:r>
         <w:t xml:space="preserve"> </w:t>
       </w:r>
-      <w:hyperlink r:id="rId1066">
+      <w:hyperlink r:id="rId1067">
         <w:r>
           <w:rPr>
             <w:rStyle w:val="Hyperlink"/>
@@ -36109,7 +36126,7 @@
       <w:r>
         <w:t xml:space="preserve"> </w:t>
       </w:r>
-      <w:hyperlink r:id="rId1067">
+      <w:hyperlink r:id="rId1068">
         <w:r>
           <w:rPr>
             <w:rStyle w:val="Hyperlink"/>
@@ -36126,7 +36143,7 @@
       <w:r>
         <w:t xml:space="preserve"> </w:t>
       </w:r>
-      <w:hyperlink r:id="rId1068">
+      <w:hyperlink r:id="rId1069">
         <w:r>
           <w:rPr>
             <w:rStyle w:val="Hyperlink"/>
@@ -36135,8 +36152,8 @@
         </w:r>
       </w:hyperlink>
     </w:p>
-    <w:bookmarkEnd w:id="1069"/>
-    <w:bookmarkStart w:id="1072" w:name="ref-WLc2UMgQ"/>
+    <w:bookmarkEnd w:id="1070"/>
+    <w:bookmarkStart w:id="1073" w:name="ref-WLc2UMgQ"/>
     <w:p>
       <w:pPr>
         <w:pStyle w:val="Bibliography"/>
@@ -36182,7 +36199,7 @@
       <w:r>
         <w:t xml:space="preserve"> </w:t>
       </w:r>
-      <w:hyperlink r:id="rId1070">
+      <w:hyperlink r:id="rId1071">
         <w:r>
           <w:rPr>
             <w:rStyle w:val="Hyperlink"/>
@@ -36199,7 +36216,7 @@
       <w:r>
         <w:t xml:space="preserve"> </w:t>
       </w:r>
-      <w:hyperlink r:id="rId1071">
+      <w:hyperlink r:id="rId1072">
         <w:r>
           <w:rPr>
             <w:rStyle w:val="Hyperlink"/>
@@ -36208,8 +36225,8 @@
         </w:r>
       </w:hyperlink>
     </w:p>
-    <w:bookmarkEnd w:id="1072"/>
-    <w:bookmarkStart w:id="1077" w:name="ref-10bBqMHH7"/>
+    <w:bookmarkEnd w:id="1073"/>
+    <w:bookmarkStart w:id="1078" w:name="ref-10bBqMHH7"/>
     <w:p>
       <w:pPr>
         <w:pStyle w:val="Bibliography"/>
@@ -36255,7 +36272,7 @@
       <w:r>
         <w:t xml:space="preserve"> </w:t>
       </w:r>
-      <w:hyperlink r:id="rId1073">
+      <w:hyperlink r:id="rId1074">
         <w:r>
           <w:rPr>
             <w:rStyle w:val="Hyperlink"/>
@@ -36272,7 +36289,7 @@
       <w:r>
         <w:t xml:space="preserve"> </w:t>
       </w:r>
-      <w:hyperlink r:id="rId1074">
+      <w:hyperlink r:id="rId1075">
         <w:r>
           <w:rPr>
             <w:rStyle w:val="Hyperlink"/>
@@ -36289,7 +36306,7 @@
       <w:r>
         <w:t xml:space="preserve"> </w:t>
       </w:r>
-      <w:hyperlink r:id="rId1075">
+      <w:hyperlink r:id="rId1076">
         <w:r>
           <w:rPr>
             <w:rStyle w:val="Hyperlink"/>
@@ -36306,7 +36323,7 @@
       <w:r>
         <w:t xml:space="preserve"> </w:t>
       </w:r>
-      <w:hyperlink r:id="rId1076">
+      <w:hyperlink r:id="rId1077">
         <w:r>
           <w:rPr>
             <w:rStyle w:val="Hyperlink"/>
@@ -36315,8 +36332,8 @@
         </w:r>
       </w:hyperlink>
     </w:p>
-    <w:bookmarkEnd w:id="1077"/>
-    <w:bookmarkStart w:id="1082" w:name="ref-ITh0Anof"/>
+    <w:bookmarkEnd w:id="1078"/>
+    <w:bookmarkStart w:id="1083" w:name="ref-ITh0Anof"/>
     <w:p>
       <w:pPr>
         <w:pStyle w:val="Bibliography"/>
@@ -36362,7 +36379,7 @@
       <w:r>
         <w:t xml:space="preserve"> </w:t>
       </w:r>
-      <w:hyperlink r:id="rId1078">
+      <w:hyperlink r:id="rId1079">
         <w:r>
           <w:rPr>
             <w:rStyle w:val="Hyperlink"/>
@@ -36379,7 +36396,7 @@
       <w:r>
         <w:t xml:space="preserve"> </w:t>
       </w:r>
-      <w:hyperlink r:id="rId1079">
+      <w:hyperlink r:id="rId1080">
         <w:r>
           <w:rPr>
             <w:rStyle w:val="Hyperlink"/>
@@ -36396,7 +36413,7 @@
       <w:r>
         <w:t xml:space="preserve"> </w:t>
       </w:r>
-      <w:hyperlink r:id="rId1080">
+      <w:hyperlink r:id="rId1081">
         <w:r>
           <w:rPr>
             <w:rStyle w:val="Hyperlink"/>
@@ -36413,7 +36430,7 @@
       <w:r>
         <w:t xml:space="preserve"> </w:t>
       </w:r>
-      <w:hyperlink r:id="rId1081">
+      <w:hyperlink r:id="rId1082">
         <w:r>
           <w:rPr>
             <w:rStyle w:val="Hyperlink"/>
@@ -36422,8 +36439,8 @@
         </w:r>
       </w:hyperlink>
     </w:p>
-    <w:bookmarkEnd w:id="1082"/>
-    <w:bookmarkStart w:id="1085" w:name="ref-1BMU7sKbs"/>
+    <w:bookmarkEnd w:id="1083"/>
+    <w:bookmarkStart w:id="1086" w:name="ref-1BMU7sKbs"/>
     <w:p>
       <w:pPr>
         <w:pStyle w:val="Bibliography"/>
@@ -36469,7 +36486,7 @@
       <w:r>
         <w:t xml:space="preserve"> </w:t>
       </w:r>
-      <w:hyperlink r:id="rId1083">
+      <w:hyperlink r:id="rId1084">
         <w:r>
           <w:rPr>
             <w:rStyle w:val="Hyperlink"/>
@@ -36486,7 +36503,7 @@
       <w:r>
         <w:t xml:space="preserve"> </w:t>
       </w:r>
-      <w:hyperlink r:id="rId1084">
+      <w:hyperlink r:id="rId1085">
         <w:r>
           <w:rPr>
             <w:rStyle w:val="Hyperlink"/>
@@ -36495,8 +36512,8 @@
         </w:r>
       </w:hyperlink>
     </w:p>
-    <w:bookmarkEnd w:id="1085"/>
-    <w:bookmarkStart w:id="1088" w:name="ref-Yj8Xh4Wz"/>
+    <w:bookmarkEnd w:id="1086"/>
+    <w:bookmarkStart w:id="1089" w:name="ref-Yj8Xh4Wz"/>
     <w:p>
       <w:pPr>
         <w:pStyle w:val="Bibliography"/>
@@ -36542,7 +36559,7 @@
       <w:r>
         <w:t xml:space="preserve"> </w:t>
       </w:r>
-      <w:hyperlink r:id="rId1086">
+      <w:hyperlink r:id="rId1087">
         <w:r>
           <w:rPr>
             <w:rStyle w:val="Hyperlink"/>
@@ -36559,7 +36576,7 @@
       <w:r>
         <w:t xml:space="preserve"> </w:t>
       </w:r>
-      <w:hyperlink r:id="rId1087">
+      <w:hyperlink r:id="rId1088">
         <w:r>
           <w:rPr>
             <w:rStyle w:val="Hyperlink"/>
@@ -36568,8 +36585,8 @@
         </w:r>
       </w:hyperlink>
     </w:p>
-    <w:bookmarkEnd w:id="1088"/>
-    <w:bookmarkStart w:id="1091" w:name="ref-ZzrrVDoE"/>
+    <w:bookmarkEnd w:id="1089"/>
+    <w:bookmarkStart w:id="1092" w:name="ref-ZzrrVDoE"/>
     <w:p>
       <w:pPr>
         <w:pStyle w:val="Bibliography"/>
@@ -36615,7 +36632,7 @@
       <w:r>
         <w:t xml:space="preserve"> </w:t>
       </w:r>
-      <w:hyperlink r:id="rId1089">
+      <w:hyperlink r:id="rId1090">
         <w:r>
           <w:rPr>
             <w:rStyle w:val="Hyperlink"/>
@@ -36632,7 +36649,7 @@
       <w:r>
         <w:t xml:space="preserve"> </w:t>
       </w:r>
-      <w:hyperlink r:id="rId1090">
+      <w:hyperlink r:id="rId1091">
         <w:r>
           <w:rPr>
             <w:rStyle w:val="Hyperlink"/>
@@ -36641,8 +36658,8 @@
         </w:r>
       </w:hyperlink>
     </w:p>
-    <w:bookmarkEnd w:id="1091"/>
-    <w:bookmarkStart w:id="1094" w:name="ref-itj26agd"/>
+    <w:bookmarkEnd w:id="1092"/>
+    <w:bookmarkStart w:id="1095" w:name="ref-itj26agd"/>
     <w:p>
       <w:pPr>
         <w:pStyle w:val="Bibliography"/>
@@ -36688,7 +36705,7 @@
       <w:r>
         <w:t xml:space="preserve"> </w:t>
       </w:r>
-      <w:hyperlink r:id="rId1092">
+      <w:hyperlink r:id="rId1093">
         <w:r>
           <w:rPr>
             <w:rStyle w:val="Hyperlink"/>
@@ -36705,7 +36722,7 @@
       <w:r>
         <w:t xml:space="preserve"> </w:t>
       </w:r>
-      <w:hyperlink r:id="rId1093">
+      <w:hyperlink r:id="rId1094">
         <w:r>
           <w:rPr>
             <w:rStyle w:val="Hyperlink"/>
@@ -36714,8 +36731,8 @@
         </w:r>
       </w:hyperlink>
     </w:p>
-    <w:bookmarkEnd w:id="1094"/>
-    <w:bookmarkStart w:id="1096" w:name="ref-YfOcGRRa"/>
+    <w:bookmarkEnd w:id="1095"/>
+    <w:bookmarkStart w:id="1097" w:name="ref-YfOcGRRa"/>
     <w:p>
       <w:pPr>
         <w:pStyle w:val="Bibliography"/>
@@ -36761,7 +36778,7 @@
       <w:r>
         <w:t xml:space="preserve"> </w:t>
       </w:r>
-      <w:hyperlink r:id="rId1095">
+      <w:hyperlink r:id="rId1096">
         <w:r>
           <w:rPr>
             <w:rStyle w:val="Hyperlink"/>
@@ -36770,8 +36787,8 @@
         </w:r>
       </w:hyperlink>
     </w:p>
-    <w:bookmarkEnd w:id="1096"/>
-    <w:bookmarkStart w:id="1099" w:name="ref-tiRfUgvs"/>
+    <w:bookmarkEnd w:id="1097"/>
+    <w:bookmarkStart w:id="1100" w:name="ref-tiRfUgvs"/>
     <w:p>
       <w:pPr>
         <w:pStyle w:val="Bibliography"/>
@@ -36817,7 +36834,7 @@
       <w:r>
         <w:t xml:space="preserve"> </w:t>
       </w:r>
-      <w:hyperlink r:id="rId1097">
+      <w:hyperlink r:id="rId1098">
         <w:r>
           <w:rPr>
             <w:rStyle w:val="Hyperlink"/>
@@ -36834,7 +36851,7 @@
       <w:r>
         <w:t xml:space="preserve"> </w:t>
       </w:r>
-      <w:hyperlink r:id="rId1098">
+      <w:hyperlink r:id="rId1099">
         <w:r>
           <w:rPr>
             <w:rStyle w:val="Hyperlink"/>
@@ -36843,8 +36860,8 @@
         </w:r>
       </w:hyperlink>
     </w:p>
-    <w:bookmarkEnd w:id="1099"/>
-    <w:bookmarkStart w:id="1102" w:name="ref-TH4ymqvJ"/>
+    <w:bookmarkEnd w:id="1100"/>
+    <w:bookmarkStart w:id="1103" w:name="ref-TH4ymqvJ"/>
     <w:p>
       <w:pPr>
         <w:pStyle w:val="Bibliography"/>
@@ -36890,7 +36907,7 @@
       <w:r>
         <w:t xml:space="preserve"> </w:t>
       </w:r>
-      <w:hyperlink r:id="rId1100">
+      <w:hyperlink r:id="rId1101">
         <w:r>
           <w:rPr>
             <w:rStyle w:val="Hyperlink"/>
@@ -36907,7 +36924,7 @@
       <w:r>
         <w:t xml:space="preserve"> </w:t>
       </w:r>
-      <w:hyperlink r:id="rId1101">
+      <w:hyperlink r:id="rId1102">
         <w:r>
           <w:rPr>
             <w:rStyle w:val="Hyperlink"/>
@@ -36916,8 +36933,8 @@
         </w:r>
       </w:hyperlink>
     </w:p>
-    <w:bookmarkEnd w:id="1102"/>
-    <w:bookmarkStart w:id="1105" w:name="ref-Frya4XA4"/>
+    <w:bookmarkEnd w:id="1103"/>
+    <w:bookmarkStart w:id="1106" w:name="ref-Frya4XA4"/>
     <w:p>
       <w:pPr>
         <w:pStyle w:val="Bibliography"/>
@@ -36963,7 +36980,7 @@
       <w:r>
         <w:t xml:space="preserve"> </w:t>
       </w:r>
-      <w:hyperlink r:id="rId1103">
+      <w:hyperlink r:id="rId1104">
         <w:r>
           <w:rPr>
             <w:rStyle w:val="Hyperlink"/>
@@ -36980,7 +36997,7 @@
       <w:r>
         <w:t xml:space="preserve"> </w:t>
       </w:r>
-      <w:hyperlink r:id="rId1104">
+      <w:hyperlink r:id="rId1105">
         <w:r>
           <w:rPr>
             <w:rStyle w:val="Hyperlink"/>
@@ -36989,8 +37006,8 @@
         </w:r>
       </w:hyperlink>
     </w:p>
-    <w:bookmarkEnd w:id="1105"/>
-    <w:bookmarkStart w:id="1110" w:name="ref-NCcssjLV"/>
+    <w:bookmarkEnd w:id="1106"/>
+    <w:bookmarkStart w:id="1111" w:name="ref-NCcssjLV"/>
     <w:p>
       <w:pPr>
         <w:pStyle w:val="Bibliography"/>
@@ -37036,7 +37053,7 @@
       <w:r>
         <w:t xml:space="preserve"> </w:t>
       </w:r>
-      <w:hyperlink r:id="rId1106">
+      <w:hyperlink r:id="rId1107">
         <w:r>
           <w:rPr>
             <w:rStyle w:val="Hyperlink"/>
@@ -37053,7 +37070,7 @@
       <w:r>
         <w:t xml:space="preserve"> </w:t>
       </w:r>
-      <w:hyperlink r:id="rId1107">
+      <w:hyperlink r:id="rId1108">
         <w:r>
           <w:rPr>
             <w:rStyle w:val="Hyperlink"/>
@@ -37070,7 +37087,7 @@
       <w:r>
         <w:t xml:space="preserve"> </w:t>
       </w:r>
-      <w:hyperlink r:id="rId1108">
+      <w:hyperlink r:id="rId1109">
         <w:r>
           <w:rPr>
             <w:rStyle w:val="Hyperlink"/>
@@ -37087,7 +37104,7 @@
       <w:r>
         <w:t xml:space="preserve"> </w:t>
       </w:r>
-      <w:hyperlink r:id="rId1109">
+      <w:hyperlink r:id="rId1110">
         <w:r>
           <w:rPr>
             <w:rStyle w:val="Hyperlink"/>
@@ -37096,8 +37113,8 @@
         </w:r>
       </w:hyperlink>
     </w:p>
-    <w:bookmarkEnd w:id="1110"/>
-    <w:bookmarkStart w:id="1115" w:name="ref-11CWFYFDL"/>
+    <w:bookmarkEnd w:id="1111"/>
+    <w:bookmarkStart w:id="1116" w:name="ref-11CWFYFDL"/>
     <w:p>
       <w:pPr>
         <w:pStyle w:val="Bibliography"/>
@@ -37143,7 +37160,7 @@
       <w:r>
         <w:t xml:space="preserve"> </w:t>
       </w:r>
-      <w:hyperlink r:id="rId1111">
+      <w:hyperlink r:id="rId1112">
         <w:r>
           <w:rPr>
             <w:rStyle w:val="Hyperlink"/>
@@ -37160,7 +37177,7 @@
       <w:r>
         <w:t xml:space="preserve"> </w:t>
       </w:r>
-      <w:hyperlink r:id="rId1112">
+      <w:hyperlink r:id="rId1113">
         <w:r>
           <w:rPr>
             <w:rStyle w:val="Hyperlink"/>
@@ -37177,7 +37194,7 @@
       <w:r>
         <w:t xml:space="preserve"> </w:t>
       </w:r>
-      <w:hyperlink r:id="rId1113">
+      <w:hyperlink r:id="rId1114">
         <w:r>
           <w:rPr>
             <w:rStyle w:val="Hyperlink"/>
@@ -37194,7 +37211,7 @@
       <w:r>
         <w:t xml:space="preserve"> </w:t>
       </w:r>
-      <w:hyperlink r:id="rId1114">
+      <w:hyperlink r:id="rId1115">
         <w:r>
           <w:rPr>
             <w:rStyle w:val="Hyperlink"/>
@@ -37203,8 +37220,8 @@
         </w:r>
       </w:hyperlink>
     </w:p>
-    <w:bookmarkEnd w:id="1115"/>
-    <w:bookmarkStart w:id="1120" w:name="ref-J4RCpntH"/>
+    <w:bookmarkEnd w:id="1116"/>
+    <w:bookmarkStart w:id="1121" w:name="ref-J4RCpntH"/>
     <w:p>
       <w:pPr>
         <w:pStyle w:val="Bibliography"/>
@@ -37250,7 +37267,7 @@
       <w:r>
         <w:t xml:space="preserve"> </w:t>
       </w:r>
-      <w:hyperlink r:id="rId1116">
+      <w:hyperlink r:id="rId1117">
         <w:r>
           <w:rPr>
             <w:rStyle w:val="Hyperlink"/>
@@ -37267,7 +37284,7 @@
       <w:r>
         <w:t xml:space="preserve"> </w:t>
       </w:r>
-      <w:hyperlink r:id="rId1117">
+      <w:hyperlink r:id="rId1118">
         <w:r>
           <w:rPr>
             <w:rStyle w:val="Hyperlink"/>
@@ -37284,7 +37301,7 @@
       <w:r>
         <w:t xml:space="preserve"> </w:t>
       </w:r>
-      <w:hyperlink r:id="rId1118">
+      <w:hyperlink r:id="rId1119">
         <w:r>
           <w:rPr>
             <w:rStyle w:val="Hyperlink"/>
@@ -37301,7 +37318,7 @@
       <w:r>
         <w:t xml:space="preserve"> </w:t>
       </w:r>
-      <w:hyperlink r:id="rId1119">
+      <w:hyperlink r:id="rId1120">
         <w:r>
           <w:rPr>
             <w:rStyle w:val="Hyperlink"/>
@@ -37310,8 +37327,8 @@
         </w:r>
       </w:hyperlink>
     </w:p>
-    <w:bookmarkEnd w:id="1120"/>
-    <w:bookmarkStart w:id="1122" w:name="ref-WA1R5R95"/>
+    <w:bookmarkEnd w:id="1121"/>
+    <w:bookmarkStart w:id="1123" w:name="ref-WA1R5R95"/>
     <w:p>
       <w:pPr>
         <w:pStyle w:val="Bibliography"/>
@@ -37341,7 +37358,7 @@
       <w:r>
         <w:t xml:space="preserve"> </w:t>
       </w:r>
-      <w:hyperlink r:id="rId1121">
+      <w:hyperlink r:id="rId1122">
         <w:r>
           <w:rPr>
             <w:rStyle w:val="Hyperlink"/>
@@ -37350,8 +37367,8 @@
         </w:r>
       </w:hyperlink>
     </w:p>
-    <w:bookmarkEnd w:id="1122"/>
-    <w:bookmarkStart w:id="1124" w:name="ref-17CQnstjh"/>
+    <w:bookmarkEnd w:id="1123"/>
+    <w:bookmarkStart w:id="1125" w:name="ref-17CQnstjh"/>
     <w:p>
       <w:pPr>
         <w:pStyle w:val="Bibliography"/>
@@ -37381,7 +37398,7 @@
       <w:r>
         <w:t xml:space="preserve"> </w:t>
       </w:r>
-      <w:hyperlink r:id="rId1123">
+      <w:hyperlink r:id="rId1124">
         <w:r>
           <w:rPr>
             <w:rStyle w:val="Hyperlink"/>
@@ -37390,8 +37407,8 @@
         </w:r>
       </w:hyperlink>
     </w:p>
-    <w:bookmarkEnd w:id="1124"/>
-    <w:bookmarkStart w:id="1129" w:name="ref-p9LUiyCN"/>
+    <w:bookmarkEnd w:id="1125"/>
+    <w:bookmarkStart w:id="1130" w:name="ref-p9LUiyCN"/>
     <w:p>
       <w:pPr>
         <w:pStyle w:val="Bibliography"/>
@@ -37437,7 +37454,7 @@
       <w:r>
         <w:t xml:space="preserve"> </w:t>
       </w:r>
-      <w:hyperlink r:id="rId1125">
+      <w:hyperlink r:id="rId1126">
         <w:r>
           <w:rPr>
             <w:rStyle w:val="Hyperlink"/>
@@ -37454,7 +37471,7 @@
       <w:r>
         <w:t xml:space="preserve"> </w:t>
       </w:r>
-      <w:hyperlink r:id="rId1126">
+      <w:hyperlink r:id="rId1127">
         <w:r>
           <w:rPr>
             <w:rStyle w:val="Hyperlink"/>
@@ -37471,7 +37488,7 @@
       <w:r>
         <w:t xml:space="preserve"> </w:t>
       </w:r>
-      <w:hyperlink r:id="rId1127">
+      <w:hyperlink r:id="rId1128">
         <w:r>
           <w:rPr>
             <w:rStyle w:val="Hyperlink"/>
@@ -37488,7 +37505,7 @@
       <w:r>
         <w:t xml:space="preserve"> </w:t>
       </w:r>
-      <w:hyperlink r:id="rId1128">
+      <w:hyperlink r:id="rId1129">
         <w:r>
           <w:rPr>
             <w:rStyle w:val="Hyperlink"/>
@@ -37497,8 +37514,8 @@
         </w:r>
       </w:hyperlink>
     </w:p>
-    <w:bookmarkEnd w:id="1129"/>
-    <w:bookmarkStart w:id="1133" w:name="ref-UUAeVUaR"/>
+    <w:bookmarkEnd w:id="1130"/>
+    <w:bookmarkStart w:id="1134" w:name="ref-UUAeVUaR"/>
     <w:p>
       <w:pPr>
         <w:pStyle w:val="Bibliography"/>
@@ -37544,7 +37561,7 @@
       <w:r>
         <w:t xml:space="preserve"> </w:t>
       </w:r>
-      <w:hyperlink r:id="rId1130">
+      <w:hyperlink r:id="rId1131">
         <w:r>
           <w:rPr>
             <w:rStyle w:val="Hyperlink"/>
@@ -37561,7 +37578,7 @@
       <w:r>
         <w:t xml:space="preserve"> </w:t>
       </w:r>
-      <w:hyperlink r:id="rId1131">
+      <w:hyperlink r:id="rId1132">
         <w:r>
           <w:rPr>
             <w:rStyle w:val="Hyperlink"/>
@@ -37578,7 +37595,7 @@
       <w:r>
         <w:t xml:space="preserve"> </w:t>
       </w:r>
-      <w:hyperlink r:id="rId1132">
+      <w:hyperlink r:id="rId1133">
         <w:r>
           <w:rPr>
             <w:rStyle w:val="Hyperlink"/>
@@ -37587,8 +37604,8 @@
         </w:r>
       </w:hyperlink>
     </w:p>
-    <w:bookmarkEnd w:id="1133"/>
-    <w:bookmarkStart w:id="1138" w:name="ref-2w7lNKxQ"/>
+    <w:bookmarkEnd w:id="1134"/>
+    <w:bookmarkStart w:id="1139" w:name="ref-2w7lNKxQ"/>
     <w:p>
       <w:pPr>
         <w:pStyle w:val="Bibliography"/>
@@ -37634,7 +37651,7 @@
       <w:r>
         <w:t xml:space="preserve"> </w:t>
       </w:r>
-      <w:hyperlink r:id="rId1134">
+      <w:hyperlink r:id="rId1135">
         <w:r>
           <w:rPr>
             <w:rStyle w:val="Hyperlink"/>
@@ -37651,7 +37668,7 @@
       <w:r>
         <w:t xml:space="preserve"> </w:t>
       </w:r>
-      <w:hyperlink r:id="rId1135">
+      <w:hyperlink r:id="rId1136">
         <w:r>
           <w:rPr>
             <w:rStyle w:val="Hyperlink"/>
@@ -37668,7 +37685,7 @@
       <w:r>
         <w:t xml:space="preserve"> </w:t>
       </w:r>
-      <w:hyperlink r:id="rId1136">
+      <w:hyperlink r:id="rId1137">
         <w:r>
           <w:rPr>
             <w:rStyle w:val="Hyperlink"/>
@@ -37685,7 +37702,7 @@
       <w:r>
         <w:t xml:space="preserve"> </w:t>
       </w:r>
-      <w:hyperlink r:id="rId1137">
+      <w:hyperlink r:id="rId1138">
         <w:r>
           <w:rPr>
             <w:rStyle w:val="Hyperlink"/>
@@ -37694,8 +37711,8 @@
         </w:r>
       </w:hyperlink>
     </w:p>
-    <w:bookmarkEnd w:id="1138"/>
-    <w:bookmarkStart w:id="1143" w:name="ref-jVbH3kJR"/>
+    <w:bookmarkEnd w:id="1139"/>
+    <w:bookmarkStart w:id="1144" w:name="ref-jVbH3kJR"/>
     <w:p>
       <w:pPr>
         <w:pStyle w:val="Bibliography"/>
@@ -37741,7 +37758,7 @@
       <w:r>
         <w:t xml:space="preserve"> </w:t>
       </w:r>
-      <w:hyperlink r:id="rId1139">
+      <w:hyperlink r:id="rId1140">
         <w:r>
           <w:rPr>
             <w:rStyle w:val="Hyperlink"/>
@@ -37758,7 +37775,7 @@
       <w:r>
         <w:t xml:space="preserve"> </w:t>
       </w:r>
-      <w:hyperlink r:id="rId1140">
+      <w:hyperlink r:id="rId1141">
         <w:r>
           <w:rPr>
             <w:rStyle w:val="Hyperlink"/>
@@ -37775,7 +37792,7 @@
       <w:r>
         <w:t xml:space="preserve"> </w:t>
       </w:r>
-      <w:hyperlink r:id="rId1141">
+      <w:hyperlink r:id="rId1142">
         <w:r>
           <w:rPr>
             <w:rStyle w:val="Hyperlink"/>
@@ -37792,7 +37809,7 @@
       <w:r>
         <w:t xml:space="preserve"> </w:t>
       </w:r>
-      <w:hyperlink r:id="rId1142">
+      <w:hyperlink r:id="rId1143">
         <w:r>
           <w:rPr>
             <w:rStyle w:val="Hyperlink"/>
@@ -37801,8 +37818,8 @@
         </w:r>
       </w:hyperlink>
     </w:p>
-    <w:bookmarkEnd w:id="1143"/>
-    <w:bookmarkStart w:id="1148" w:name="ref-W5Z7Ztlg"/>
+    <w:bookmarkEnd w:id="1144"/>
+    <w:bookmarkStart w:id="1149" w:name="ref-W5Z7Ztlg"/>
     <w:p>
       <w:pPr>
         <w:pStyle w:val="Bibliography"/>
@@ -37848,7 +37865,7 @@
       <w:r>
         <w:t xml:space="preserve"> </w:t>
       </w:r>
-      <w:hyperlink r:id="rId1144">
+      <w:hyperlink r:id="rId1145">
         <w:r>
           <w:rPr>
             <w:rStyle w:val="Hyperlink"/>
@@ -37865,7 +37882,7 @@
       <w:r>
         <w:t xml:space="preserve"> </w:t>
       </w:r>
-      <w:hyperlink r:id="rId1145">
+      <w:hyperlink r:id="rId1146">
         <w:r>
           <w:rPr>
             <w:rStyle w:val="Hyperlink"/>
@@ -37882,7 +37899,7 @@
       <w:r>
         <w:t xml:space="preserve"> </w:t>
       </w:r>
-      <w:hyperlink r:id="rId1146">
+      <w:hyperlink r:id="rId1147">
         <w:r>
           <w:rPr>
             <w:rStyle w:val="Hyperlink"/>
@@ -37899,7 +37916,7 @@
       <w:r>
         <w:t xml:space="preserve"> </w:t>
       </w:r>
-      <w:hyperlink r:id="rId1147">
+      <w:hyperlink r:id="rId1148">
         <w:r>
           <w:rPr>
             <w:rStyle w:val="Hyperlink"/>
@@ -37908,8 +37925,8 @@
         </w:r>
       </w:hyperlink>
     </w:p>
-    <w:bookmarkEnd w:id="1148"/>
-    <w:bookmarkStart w:id="1153" w:name="ref-FVmbE2oW"/>
+    <w:bookmarkEnd w:id="1149"/>
+    <w:bookmarkStart w:id="1154" w:name="ref-FVmbE2oW"/>
     <w:p>
       <w:pPr>
         <w:pStyle w:val="Bibliography"/>
@@ -37955,7 +37972,7 @@
       <w:r>
         <w:t xml:space="preserve"> </w:t>
       </w:r>
-      <w:hyperlink r:id="rId1149">
+      <w:hyperlink r:id="rId1150">
         <w:r>
           <w:rPr>
             <w:rStyle w:val="Hyperlink"/>
@@ -37972,7 +37989,7 @@
       <w:r>
         <w:t xml:space="preserve"> </w:t>
       </w:r>
-      <w:hyperlink r:id="rId1150">
+      <w:hyperlink r:id="rId1151">
         <w:r>
           <w:rPr>
             <w:rStyle w:val="Hyperlink"/>
@@ -37989,7 +38006,7 @@
       <w:r>
         <w:t xml:space="preserve"> </w:t>
       </w:r>
-      <w:hyperlink r:id="rId1151">
+      <w:hyperlink r:id="rId1152">
         <w:r>
           <w:rPr>
             <w:rStyle w:val="Hyperlink"/>
@@ -38006,7 +38023,7 @@
       <w:r>
         <w:t xml:space="preserve"> </w:t>
       </w:r>
-      <w:hyperlink r:id="rId1152">
+      <w:hyperlink r:id="rId1153">
         <w:r>
           <w:rPr>
             <w:rStyle w:val="Hyperlink"/>
@@ -38015,8 +38032,8 @@
         </w:r>
       </w:hyperlink>
     </w:p>
-    <w:bookmarkEnd w:id="1153"/>
-    <w:bookmarkStart w:id="1158" w:name="ref-WJrnUyZf"/>
+    <w:bookmarkEnd w:id="1154"/>
+    <w:bookmarkStart w:id="1159" w:name="ref-WJrnUyZf"/>
     <w:p>
       <w:pPr>
         <w:pStyle w:val="Bibliography"/>
@@ -38062,7 +38079,7 @@
       <w:r>
         <w:t xml:space="preserve"> </w:t>
       </w:r>
-      <w:hyperlink r:id="rId1154">
+      <w:hyperlink r:id="rId1155">
         <w:r>
           <w:rPr>
             <w:rStyle w:val="Hyperlink"/>
@@ -38079,7 +38096,7 @@
       <w:r>
         <w:t xml:space="preserve"> </w:t>
       </w:r>
-      <w:hyperlink r:id="rId1155">
+      <w:hyperlink r:id="rId1156">
         <w:r>
           <w:rPr>
             <w:rStyle w:val="Hyperlink"/>
@@ -38096,7 +38113,7 @@
       <w:r>
         <w:t xml:space="preserve"> </w:t>
       </w:r>
-      <w:hyperlink r:id="rId1156">
+      <w:hyperlink r:id="rId1157">
         <w:r>
           <w:rPr>
             <w:rStyle w:val="Hyperlink"/>
@@ -38113,7 +38130,7 @@
       <w:r>
         <w:t xml:space="preserve"> </w:t>
       </w:r>
-      <w:hyperlink r:id="rId1157">
+      <w:hyperlink r:id="rId1158">
         <w:r>
           <w:rPr>
             <w:rStyle w:val="Hyperlink"/>
@@ -38122,8 +38139,8 @@
         </w:r>
       </w:hyperlink>
     </w:p>
-    <w:bookmarkEnd w:id="1158"/>
-    <w:bookmarkStart w:id="1160" w:name="ref-qIXPib3m"/>
+    <w:bookmarkEnd w:id="1159"/>
+    <w:bookmarkStart w:id="1161" w:name="ref-qIXPib3m"/>
     <w:p>
       <w:pPr>
         <w:pStyle w:val="Bibliography"/>
@@ -38147,7 +38164,7 @@
       <w:r>
         <w:t xml:space="preserve"> </w:t>
       </w:r>
-      <w:hyperlink r:id="rId1159">
+      <w:hyperlink r:id="rId1160">
         <w:r>
           <w:rPr>
             <w:rStyle w:val="Hyperlink"/>
@@ -38156,8 +38173,8 @@
         </w:r>
       </w:hyperlink>
     </w:p>
-    <w:bookmarkEnd w:id="1160"/>
-    <w:bookmarkStart w:id="1162" w:name="ref-cyzrC7qd"/>
+    <w:bookmarkEnd w:id="1161"/>
+    <w:bookmarkStart w:id="1163" w:name="ref-cyzrC7qd"/>
     <w:p>
       <w:pPr>
         <w:pStyle w:val="Bibliography"/>
@@ -38181,7 +38198,7 @@
       <w:r>
         <w:t xml:space="preserve"> </w:t>
       </w:r>
-      <w:hyperlink r:id="rId1161">
+      <w:hyperlink r:id="rId1162">
         <w:r>
           <w:rPr>
             <w:rStyle w:val="Hyperlink"/>
@@ -38190,8 +38207,8 @@
         </w:r>
       </w:hyperlink>
     </w:p>
-    <w:bookmarkEnd w:id="1162"/>
-    <w:bookmarkStart w:id="1164" w:name="ref-BjPoOYSA"/>
+    <w:bookmarkEnd w:id="1163"/>
+    <w:bookmarkStart w:id="1165" w:name="ref-BjPoOYSA"/>
     <w:p>
       <w:pPr>
         <w:pStyle w:val="Bibliography"/>
@@ -38215,7 +38232,7 @@
       <w:r>
         <w:t xml:space="preserve"> </w:t>
       </w:r>
-      <w:hyperlink r:id="rId1163">
+      <w:hyperlink r:id="rId1164">
         <w:r>
           <w:rPr>
             <w:rStyle w:val="Hyperlink"/>
@@ -38224,8 +38241,8 @@
         </w:r>
       </w:hyperlink>
     </w:p>
-    <w:bookmarkEnd w:id="1164"/>
-    <w:bookmarkStart w:id="1166" w:name="ref-17qiILENK"/>
+    <w:bookmarkEnd w:id="1165"/>
+    <w:bookmarkStart w:id="1167" w:name="ref-17qiILENK"/>
     <w:p>
       <w:pPr>
         <w:pStyle w:val="Bibliography"/>
@@ -38271,7 +38288,7 @@
       <w:r>
         <w:t xml:space="preserve"> </w:t>
       </w:r>
-      <w:hyperlink r:id="rId1165">
+      <w:hyperlink r:id="rId1166">
         <w:r>
           <w:rPr>
             <w:rStyle w:val="Hyperlink"/>
@@ -38280,8 +38297,8 @@
         </w:r>
       </w:hyperlink>
     </w:p>
-    <w:bookmarkEnd w:id="1166"/>
-    <w:bookmarkStart w:id="1168" w:name="ref-19SzhUi1X"/>
+    <w:bookmarkEnd w:id="1167"/>
+    <w:bookmarkStart w:id="1169" w:name="ref-19SzhUi1X"/>
     <w:p>
       <w:pPr>
         <w:pStyle w:val="Bibliography"/>
@@ -38325,7 +38342,7 @@
       <w:r>
         <w:t xml:space="preserve"> </w:t>
       </w:r>
-      <w:hyperlink r:id="rId1167">
+      <w:hyperlink r:id="rId1168">
         <w:r>
           <w:rPr>
             <w:rStyle w:val="Hyperlink"/>
@@ -38334,8 +38351,8 @@
         </w:r>
       </w:hyperlink>
     </w:p>
-    <w:bookmarkEnd w:id="1168"/>
-    <w:bookmarkStart w:id="1171" w:name="ref-INygVT9y"/>
+    <w:bookmarkEnd w:id="1169"/>
+    <w:bookmarkStart w:id="1172" w:name="ref-INygVT9y"/>
     <w:p>
       <w:pPr>
         <w:pStyle w:val="Bibliography"/>
@@ -38381,7 +38398,7 @@
       <w:r>
         <w:t xml:space="preserve"> </w:t>
       </w:r>
-      <w:hyperlink r:id="rId1169">
+      <w:hyperlink r:id="rId1170">
         <w:r>
           <w:rPr>
             <w:rStyle w:val="Hyperlink"/>
@@ -38398,7 +38415,7 @@
       <w:r>
         <w:t xml:space="preserve"> </w:t>
       </w:r>
-      <w:hyperlink r:id="rId1170">
+      <w:hyperlink r:id="rId1171">
         <w:r>
           <w:rPr>
             <w:rStyle w:val="Hyperlink"/>
@@ -38407,8 +38424,8 @@
         </w:r>
       </w:hyperlink>
     </w:p>
-    <w:bookmarkEnd w:id="1171"/>
-    <w:bookmarkStart w:id="1176" w:name="ref-5w7EEQ9n"/>
+    <w:bookmarkEnd w:id="1172"/>
+    <w:bookmarkStart w:id="1177" w:name="ref-5w7EEQ9n"/>
     <w:p>
       <w:pPr>
         <w:pStyle w:val="Bibliography"/>
@@ -38454,7 +38471,7 @@
       <w:r>
         <w:t xml:space="preserve"> </w:t>
       </w:r>
-      <w:hyperlink r:id="rId1172">
+      <w:hyperlink r:id="rId1173">
         <w:r>
           <w:rPr>
             <w:rStyle w:val="Hyperlink"/>
@@ -38471,7 +38488,7 @@
       <w:r>
         <w:t xml:space="preserve"> </w:t>
       </w:r>
-      <w:hyperlink r:id="rId1173">
+      <w:hyperlink r:id="rId1174">
         <w:r>
           <w:rPr>
             <w:rStyle w:val="Hyperlink"/>
@@ -38488,7 +38505,7 @@
       <w:r>
         <w:t xml:space="preserve"> </w:t>
       </w:r>
-      <w:hyperlink r:id="rId1174">
+      <w:hyperlink r:id="rId1175">
         <w:r>
           <w:rPr>
             <w:rStyle w:val="Hyperlink"/>
@@ -38505,7 +38522,7 @@
       <w:r>
         <w:t xml:space="preserve"> </w:t>
       </w:r>
-      <w:hyperlink r:id="rId1175">
+      <w:hyperlink r:id="rId1176">
         <w:r>
           <w:rPr>
             <w:rStyle w:val="Hyperlink"/>
@@ -38514,8 +38531,8 @@
         </w:r>
       </w:hyperlink>
     </w:p>
-    <w:bookmarkEnd w:id="1176"/>
-    <w:bookmarkStart w:id="1178" w:name="ref-m9qtrWft"/>
+    <w:bookmarkEnd w:id="1177"/>
+    <w:bookmarkStart w:id="1179" w:name="ref-m9qtrWft"/>
     <w:p>
       <w:pPr>
         <w:pStyle w:val="Bibliography"/>
@@ -38539,7 +38556,7 @@
       <w:r>
         <w:t xml:space="preserve"> </w:t>
       </w:r>
-      <w:hyperlink r:id="rId1177">
+      <w:hyperlink r:id="rId1178">
         <w:r>
           <w:rPr>
             <w:rStyle w:val="Hyperlink"/>
@@ -38548,8 +38565,8 @@
         </w:r>
       </w:hyperlink>
     </w:p>
-    <w:bookmarkEnd w:id="1178"/>
-    <w:bookmarkStart w:id="1183" w:name="ref-JsfUU71J"/>
+    <w:bookmarkEnd w:id="1179"/>
+    <w:bookmarkStart w:id="1184" w:name="ref-JsfUU71J"/>
     <w:p>
       <w:pPr>
         <w:pStyle w:val="Bibliography"/>
@@ -38595,7 +38612,7 @@
       <w:r>
         <w:t xml:space="preserve"> </w:t>
       </w:r>
-      <w:hyperlink r:id="rId1179">
+      <w:hyperlink r:id="rId1180">
         <w:r>
           <w:rPr>
             <w:rStyle w:val="Hyperlink"/>
@@ -38612,7 +38629,7 @@
       <w:r>
         <w:t xml:space="preserve"> </w:t>
       </w:r>
-      <w:hyperlink r:id="rId1180">
+      <w:hyperlink r:id="rId1181">
         <w:r>
           <w:rPr>
             <w:rStyle w:val="Hyperlink"/>
@@ -38629,7 +38646,7 @@
       <w:r>
         <w:t xml:space="preserve"> </w:t>
       </w:r>
-      <w:hyperlink r:id="rId1181">
+      <w:hyperlink r:id="rId1182">
         <w:r>
           <w:rPr>
             <w:rStyle w:val="Hyperlink"/>
@@ -38646,7 +38663,7 @@
       <w:r>
         <w:t xml:space="preserve"> </w:t>
       </w:r>
-      <w:hyperlink r:id="rId1182">
+      <w:hyperlink r:id="rId1183">
         <w:r>
           <w:rPr>
             <w:rStyle w:val="Hyperlink"/>
@@ -38655,8 +38672,8 @@
         </w:r>
       </w:hyperlink>
     </w:p>
-    <w:bookmarkEnd w:id="1183"/>
-    <w:bookmarkStart w:id="1185" w:name="ref-Mp4skEfV"/>
+    <w:bookmarkEnd w:id="1184"/>
+    <w:bookmarkStart w:id="1186" w:name="ref-Mp4skEfV"/>
     <w:p>
       <w:pPr>
         <w:pStyle w:val="Bibliography"/>
@@ -38686,7 +38703,7 @@
       <w:r>
         <w:t xml:space="preserve"> </w:t>
       </w:r>
-      <w:hyperlink r:id="rId1184">
+      <w:hyperlink r:id="rId1185">
         <w:r>
           <w:rPr>
             <w:rStyle w:val="Hyperlink"/>
@@ -38695,8 +38712,8 @@
         </w:r>
       </w:hyperlink>
     </w:p>
-    <w:bookmarkEnd w:id="1185"/>
-    <w:bookmarkStart w:id="1190" w:name="ref-ZHVHVbjf"/>
+    <w:bookmarkEnd w:id="1186"/>
+    <w:bookmarkStart w:id="1191" w:name="ref-ZHVHVbjf"/>
     <w:p>
       <w:pPr>
         <w:pStyle w:val="Bibliography"/>
@@ -38742,7 +38759,7 @@
       <w:r>
         <w:t xml:space="preserve"> </w:t>
       </w:r>
-      <w:hyperlink r:id="rId1186">
+      <w:hyperlink r:id="rId1187">
         <w:r>
           <w:rPr>
             <w:rStyle w:val="Hyperlink"/>
@@ -38759,7 +38776,7 @@
       <w:r>
         <w:t xml:space="preserve"> </w:t>
       </w:r>
-      <w:hyperlink r:id="rId1187">
+      <w:hyperlink r:id="rId1188">
         <w:r>
           <w:rPr>
             <w:rStyle w:val="Hyperlink"/>
@@ -38776,7 +38793,7 @@
       <w:r>
         <w:t xml:space="preserve"> </w:t>
       </w:r>
-      <w:hyperlink r:id="rId1188">
+      <w:hyperlink r:id="rId1189">
         <w:r>
           <w:rPr>
             <w:rStyle w:val="Hyperlink"/>
@@ -38793,7 +38810,7 @@
       <w:r>
         <w:t xml:space="preserve"> </w:t>
       </w:r>
-      <w:hyperlink r:id="rId1189">
+      <w:hyperlink r:id="rId1190">
         <w:r>
           <w:rPr>
             <w:rStyle w:val="Hyperlink"/>
@@ -38802,8 +38819,8 @@
         </w:r>
       </w:hyperlink>
     </w:p>
-    <w:bookmarkEnd w:id="1190"/>
-    <w:bookmarkStart w:id="1193" w:name="ref-RhHGzsfD"/>
+    <w:bookmarkEnd w:id="1191"/>
+    <w:bookmarkStart w:id="1194" w:name="ref-RhHGzsfD"/>
     <w:p>
       <w:pPr>
         <w:pStyle w:val="Bibliography"/>
@@ -38849,7 +38866,7 @@
       <w:r>
         <w:t xml:space="preserve"> </w:t>
       </w:r>
-      <w:hyperlink r:id="rId1191">
+      <w:hyperlink r:id="rId1192">
         <w:r>
           <w:rPr>
             <w:rStyle w:val="Hyperlink"/>
@@ -38866,7 +38883,7 @@
       <w:r>
         <w:t xml:space="preserve"> </w:t>
       </w:r>
-      <w:hyperlink r:id="rId1192">
+      <w:hyperlink r:id="rId1193">
         <w:r>
           <w:rPr>
             <w:rStyle w:val="Hyperlink"/>
@@ -38875,8 +38892,8 @@
         </w:r>
       </w:hyperlink>
     </w:p>
-    <w:bookmarkEnd w:id="1193"/>
-    <w:bookmarkStart w:id="1195" w:name="ref-sqhvCTIL"/>
+    <w:bookmarkEnd w:id="1194"/>
+    <w:bookmarkStart w:id="1196" w:name="ref-sqhvCTIL"/>
     <w:p>
       <w:pPr>
         <w:pStyle w:val="Bibliography"/>
@@ -38900,7 +38917,7 @@
       <w:r>
         <w:t xml:space="preserve"> </w:t>
       </w:r>
-      <w:hyperlink r:id="rId1194">
+      <w:hyperlink r:id="rId1195">
         <w:r>
           <w:rPr>
             <w:rStyle w:val="Hyperlink"/>
@@ -38909,8 +38926,8 @@
         </w:r>
       </w:hyperlink>
     </w:p>
-    <w:bookmarkEnd w:id="1195"/>
-    <w:bookmarkStart w:id="1200" w:name="ref-RqYExzP7"/>
+    <w:bookmarkEnd w:id="1196"/>
+    <w:bookmarkStart w:id="1201" w:name="ref-RqYExzP7"/>
     <w:p>
       <w:pPr>
         <w:pStyle w:val="Bibliography"/>
@@ -38956,7 +38973,7 @@
       <w:r>
         <w:t xml:space="preserve"> </w:t>
       </w:r>
-      <w:hyperlink r:id="rId1196">
+      <w:hyperlink r:id="rId1197">
         <w:r>
           <w:rPr>
             <w:rStyle w:val="Hyperlink"/>
@@ -38973,7 +38990,7 @@
       <w:r>
         <w:t xml:space="preserve"> </w:t>
       </w:r>
-      <w:hyperlink r:id="rId1197">
+      <w:hyperlink r:id="rId1198">
         <w:r>
           <w:rPr>
             <w:rStyle w:val="Hyperlink"/>
@@ -38990,7 +39007,7 @@
       <w:r>
         <w:t xml:space="preserve"> </w:t>
       </w:r>
-      <w:hyperlink r:id="rId1198">
+      <w:hyperlink r:id="rId1199">
         <w:r>
           <w:rPr>
             <w:rStyle w:val="Hyperlink"/>
@@ -39007,7 +39024,7 @@
       <w:r>
         <w:t xml:space="preserve"> </w:t>
       </w:r>
-      <w:hyperlink r:id="rId1199">
+      <w:hyperlink r:id="rId1200">
         <w:r>
           <w:rPr>
             <w:rStyle w:val="Hyperlink"/>
@@ -39016,8 +39033,8 @@
         </w:r>
       </w:hyperlink>
     </w:p>
-    <w:bookmarkEnd w:id="1200"/>
-    <w:bookmarkStart w:id="1205" w:name="ref-QGjpUct1"/>
+    <w:bookmarkEnd w:id="1201"/>
+    <w:bookmarkStart w:id="1206" w:name="ref-QGjpUct1"/>
     <w:p>
       <w:pPr>
         <w:pStyle w:val="Bibliography"/>
@@ -39063,7 +39080,7 @@
       <w:r>
         <w:t xml:space="preserve"> </w:t>
       </w:r>
-      <w:hyperlink r:id="rId1201">
+      <w:hyperlink r:id="rId1202">
         <w:r>
           <w:rPr>
             <w:rStyle w:val="Hyperlink"/>
@@ -39080,7 +39097,7 @@
       <w:r>
         <w:t xml:space="preserve"> </w:t>
       </w:r>
-      <w:hyperlink r:id="rId1202">
+      <w:hyperlink r:id="rId1203">
         <w:r>
           <w:rPr>
             <w:rStyle w:val="Hyperlink"/>
@@ -39097,7 +39114,7 @@
       <w:r>
         <w:t xml:space="preserve"> </w:t>
       </w:r>
-      <w:hyperlink r:id="rId1203">
+      <w:hyperlink r:id="rId1204">
         <w:r>
           <w:rPr>
             <w:rStyle w:val="Hyperlink"/>
@@ -39114,7 +39131,7 @@
       <w:r>
         <w:t xml:space="preserve"> </w:t>
       </w:r>
-      <w:hyperlink r:id="rId1204">
+      <w:hyperlink r:id="rId1205">
         <w:r>
           <w:rPr>
             <w:rStyle w:val="Hyperlink"/>
@@ -39123,8 +39140,8 @@
         </w:r>
       </w:hyperlink>
     </w:p>
-    <w:bookmarkEnd w:id="1205"/>
-    <w:bookmarkStart w:id="1210" w:name="ref-sP4wQEiM"/>
+    <w:bookmarkEnd w:id="1206"/>
+    <w:bookmarkStart w:id="1211" w:name="ref-sP4wQEiM"/>
     <w:p>
       <w:pPr>
         <w:pStyle w:val="Bibliography"/>
@@ -39170,7 +39187,7 @@
       <w:r>
         <w:t xml:space="preserve"> </w:t>
       </w:r>
-      <w:hyperlink r:id="rId1206">
+      <w:hyperlink r:id="rId1207">
         <w:r>
           <w:rPr>
             <w:rStyle w:val="Hyperlink"/>
@@ -39187,7 +39204,7 @@
       <w:r>
         <w:t xml:space="preserve"> </w:t>
       </w:r>
-      <w:hyperlink r:id="rId1207">
+      <w:hyperlink r:id="rId1208">
         <w:r>
           <w:rPr>
             <w:rStyle w:val="Hyperlink"/>
@@ -39204,7 +39221,7 @@
       <w:r>
         <w:t xml:space="preserve"> </w:t>
       </w:r>
-      <w:hyperlink r:id="rId1208">
+      <w:hyperlink r:id="rId1209">
         <w:r>
           <w:rPr>
             <w:rStyle w:val="Hyperlink"/>
@@ -39221,7 +39238,7 @@
       <w:r>
         <w:t xml:space="preserve"> </w:t>
       </w:r>
-      <w:hyperlink r:id="rId1209">
+      <w:hyperlink r:id="rId1210">
         <w:r>
           <w:rPr>
             <w:rStyle w:val="Hyperlink"/>
@@ -39230,9 +39247,9 @@
         </w:r>
       </w:hyperlink>
     </w:p>
-    <w:bookmarkEnd w:id="1210"/>
     <w:bookmarkEnd w:id="1211"/>
     <w:bookmarkEnd w:id="1212"/>
+    <w:bookmarkEnd w:id="1213"/>
     <w:sectPr>
       <w:pgSz w:h="15840" w:w="12240"/>
       <w:pgMar w:bottom="1440" w:footer="720" w:gutter="0" w:header="720" w:left="1440" w:right="1440" w:top="1440"/>

--- a/pathogenesis-manuscript.docx
+++ b/pathogenesis-manuscript.docx
@@ -57,7 +57,7 @@
           <w:rPr>
             <w:rStyle w:val="Hyperlink"/>
           </w:rPr>
-          <w:t xml:space="preserve">greenelab/covid19-review@7379c1f</w:t>
+          <w:t xml:space="preserve">greenelab/covid19-review@d8c83ee</w:t>
         </w:r>
       </w:hyperlink>
       <w:r>

--- a/pathogenesis-manuscript.docx
+++ b/pathogenesis-manuscript.docx
@@ -57,14 +57,14 @@
           <w:rPr>
             <w:rStyle w:val="Hyperlink"/>
           </w:rPr>
-          <w:t xml:space="preserve">greenelab/covid19-review@d8c83ee</w:t>
-        </w:r>
-      </w:hyperlink>
-      <w:r>
-        <w:t xml:space="preserve"> </w:t>
-      </w:r>
-      <w:r>
-        <w:t xml:space="preserve">on September 8, 2021.</w:t>
+          <w:t xml:space="preserve">greenelab/covid19-review@c12ca43</w:t>
+        </w:r>
+      </w:hyperlink>
+      <w:r>
+        <w:t xml:space="preserve"> </w:t>
+      </w:r>
+      <w:r>
+        <w:t xml:space="preserve">on September 9, 2021.</w:t>
       </w:r>
       <w:r>
         <w:t xml:space="preserve"> </w:t>
@@ -17865,7 +17865,7 @@
     </w:p>
     <w:bookmarkEnd w:id="134"/>
     <w:bookmarkEnd w:id="135"/>
-    <w:bookmarkStart w:id="1521" w:name="references"/>
+    <w:bookmarkStart w:id="1522" w:name="references"/>
     <w:p>
       <w:pPr>
         <w:pStyle w:val="Heading1"/>
@@ -17883,7 +17883,7 @@
         <w:t xml:space="preserve">References</w:t>
       </w:r>
     </w:p>
-    <w:bookmarkStart w:id="1520" w:name="refs"/>
+    <w:bookmarkStart w:id="1521" w:name="refs"/>
     <w:bookmarkStart w:id="137" w:name="ref-gHWlMufv"/>
     <w:p>
       <w:pPr>
@@ -31542,7 +31542,7 @@
       </w:hyperlink>
     </w:p>
     <w:bookmarkEnd w:id="760"/>
-    <w:bookmarkStart w:id="763" w:name="ref-7X38RBUl"/>
+    <w:bookmarkStart w:id="764" w:name="ref-7X38RBUl"/>
     <w:p>
       <w:pPr>
         <w:pStyle w:val="Bibliography"/>
@@ -31613,9 +31613,26 @@
           <w:t xml:space="preserve">10.1038/d41586-021-02423-8</w:t>
         </w:r>
       </w:hyperlink>
+      <w:r>
+        <w:t xml:space="preserve"> </w:t>
+      </w:r>
+      <w:r>
+        <w:t xml:space="preserve">· PMID:</w:t>
+      </w:r>
+      <w:r>
+        <w:t xml:space="preserve"> </w:t>
+      </w:r>
+      <w:hyperlink r:id="rId763">
+        <w:r>
+          <w:rPr>
+            <w:rStyle w:val="Hyperlink"/>
+          </w:rPr>
+          <w:t xml:space="preserve">34493845</w:t>
+        </w:r>
+      </w:hyperlink>
     </w:p>
-    <w:bookmarkEnd w:id="763"/>
-    <w:bookmarkStart w:id="768" w:name="ref-16CYY7vzG"/>
+    <w:bookmarkEnd w:id="764"/>
+    <w:bookmarkStart w:id="769" w:name="ref-16CYY7vzG"/>
     <w:p>
       <w:pPr>
         <w:pStyle w:val="Bibliography"/>
@@ -31661,7 +31678,7 @@
       <w:r>
         <w:t xml:space="preserve"> </w:t>
       </w:r>
-      <w:hyperlink r:id="rId764">
+      <w:hyperlink r:id="rId765">
         <w:r>
           <w:rPr>
             <w:rStyle w:val="Hyperlink"/>
@@ -31678,7 +31695,7 @@
       <w:r>
         <w:t xml:space="preserve"> </w:t>
       </w:r>
-      <w:hyperlink r:id="rId765">
+      <w:hyperlink r:id="rId766">
         <w:r>
           <w:rPr>
             <w:rStyle w:val="Hyperlink"/>
@@ -31695,7 +31712,7 @@
       <w:r>
         <w:t xml:space="preserve"> </w:t>
       </w:r>
-      <w:hyperlink r:id="rId766">
+      <w:hyperlink r:id="rId767">
         <w:r>
           <w:rPr>
             <w:rStyle w:val="Hyperlink"/>
@@ -31712,7 +31729,7 @@
       <w:r>
         <w:t xml:space="preserve"> </w:t>
       </w:r>
-      <w:hyperlink r:id="rId767">
+      <w:hyperlink r:id="rId768">
         <w:r>
           <w:rPr>
             <w:rStyle w:val="Hyperlink"/>
@@ -31721,8 +31738,8 @@
         </w:r>
       </w:hyperlink>
     </w:p>
-    <w:bookmarkEnd w:id="768"/>
-    <w:bookmarkStart w:id="772" w:name="ref-xuMYmc7W"/>
+    <w:bookmarkEnd w:id="769"/>
+    <w:bookmarkStart w:id="773" w:name="ref-xuMYmc7W"/>
     <w:p>
       <w:pPr>
         <w:pStyle w:val="Bibliography"/>
@@ -31768,7 +31785,7 @@
       <w:r>
         <w:t xml:space="preserve"> </w:t>
       </w:r>
-      <w:hyperlink r:id="rId769">
+      <w:hyperlink r:id="rId770">
         <w:r>
           <w:rPr>
             <w:rStyle w:val="Hyperlink"/>
@@ -31785,7 +31802,7 @@
       <w:r>
         <w:t xml:space="preserve"> </w:t>
       </w:r>
-      <w:hyperlink r:id="rId770">
+      <w:hyperlink r:id="rId771">
         <w:r>
           <w:rPr>
             <w:rStyle w:val="Hyperlink"/>
@@ -31802,7 +31819,7 @@
       <w:r>
         <w:t xml:space="preserve"> </w:t>
       </w:r>
-      <w:hyperlink r:id="rId771">
+      <w:hyperlink r:id="rId772">
         <w:r>
           <w:rPr>
             <w:rStyle w:val="Hyperlink"/>
@@ -31811,8 +31828,8 @@
         </w:r>
       </w:hyperlink>
     </w:p>
-    <w:bookmarkEnd w:id="772"/>
-    <w:bookmarkStart w:id="777" w:name="ref-sXusUkLI"/>
+    <w:bookmarkEnd w:id="773"/>
+    <w:bookmarkStart w:id="778" w:name="ref-sXusUkLI"/>
     <w:p>
       <w:pPr>
         <w:pStyle w:val="Bibliography"/>
@@ -31858,7 +31875,7 @@
       <w:r>
         <w:t xml:space="preserve"> </w:t>
       </w:r>
-      <w:hyperlink r:id="rId773">
+      <w:hyperlink r:id="rId774">
         <w:r>
           <w:rPr>
             <w:rStyle w:val="Hyperlink"/>
@@ -31875,7 +31892,7 @@
       <w:r>
         <w:t xml:space="preserve"> </w:t>
       </w:r>
-      <w:hyperlink r:id="rId774">
+      <w:hyperlink r:id="rId775">
         <w:r>
           <w:rPr>
             <w:rStyle w:val="Hyperlink"/>
@@ -31892,7 +31909,7 @@
       <w:r>
         <w:t xml:space="preserve"> </w:t>
       </w:r>
-      <w:hyperlink r:id="rId775">
+      <w:hyperlink r:id="rId776">
         <w:r>
           <w:rPr>
             <w:rStyle w:val="Hyperlink"/>
@@ -31909,7 +31926,7 @@
       <w:r>
         <w:t xml:space="preserve"> </w:t>
       </w:r>
-      <w:hyperlink r:id="rId776">
+      <w:hyperlink r:id="rId777">
         <w:r>
           <w:rPr>
             <w:rStyle w:val="Hyperlink"/>
@@ -31918,8 +31935,8 @@
         </w:r>
       </w:hyperlink>
     </w:p>
-    <w:bookmarkEnd w:id="777"/>
-    <w:bookmarkStart w:id="778" w:name="ref-o6BQnEt7"/>
+    <w:bookmarkEnd w:id="778"/>
+    <w:bookmarkStart w:id="779" w:name="ref-o6BQnEt7"/>
     <w:p>
       <w:pPr>
         <w:pStyle w:val="Bibliography"/>
@@ -31969,8 +31986,8 @@
         <w:t xml:space="preserve">ISBN: 9780815332183</w:t>
       </w:r>
     </w:p>
-    <w:bookmarkEnd w:id="778"/>
-    <w:bookmarkStart w:id="779" w:name="ref-b1QVdemU"/>
+    <w:bookmarkEnd w:id="779"/>
+    <w:bookmarkStart w:id="780" w:name="ref-b1QVdemU"/>
     <w:p>
       <w:pPr>
         <w:pStyle w:val="Bibliography"/>
@@ -32020,8 +32037,8 @@
         <w:t xml:space="preserve">ISBN: 9780071283663</w:t>
       </w:r>
     </w:p>
-    <w:bookmarkEnd w:id="779"/>
-    <w:bookmarkStart w:id="784" w:name="ref-1GnFL9zeN"/>
+    <w:bookmarkEnd w:id="780"/>
+    <w:bookmarkStart w:id="785" w:name="ref-1GnFL9zeN"/>
     <w:p>
       <w:pPr>
         <w:pStyle w:val="Bibliography"/>
@@ -32067,7 +32084,7 @@
       <w:r>
         <w:t xml:space="preserve"> </w:t>
       </w:r>
-      <w:hyperlink r:id="rId780">
+      <w:hyperlink r:id="rId781">
         <w:r>
           <w:rPr>
             <w:rStyle w:val="Hyperlink"/>
@@ -32084,7 +32101,7 @@
       <w:r>
         <w:t xml:space="preserve"> </w:t>
       </w:r>
-      <w:hyperlink r:id="rId781">
+      <w:hyperlink r:id="rId782">
         <w:r>
           <w:rPr>
             <w:rStyle w:val="Hyperlink"/>
@@ -32101,7 +32118,7 @@
       <w:r>
         <w:t xml:space="preserve"> </w:t>
       </w:r>
-      <w:hyperlink r:id="rId782">
+      <w:hyperlink r:id="rId783">
         <w:r>
           <w:rPr>
             <w:rStyle w:val="Hyperlink"/>
@@ -32118,7 +32135,7 @@
       <w:r>
         <w:t xml:space="preserve"> </w:t>
       </w:r>
-      <w:hyperlink r:id="rId783">
+      <w:hyperlink r:id="rId784">
         <w:r>
           <w:rPr>
             <w:rStyle w:val="Hyperlink"/>
@@ -32127,8 +32144,8 @@
         </w:r>
       </w:hyperlink>
     </w:p>
-    <w:bookmarkEnd w:id="784"/>
-    <w:bookmarkStart w:id="789" w:name="ref-bZMKqj6e"/>
+    <w:bookmarkEnd w:id="785"/>
+    <w:bookmarkStart w:id="790" w:name="ref-bZMKqj6e"/>
     <w:p>
       <w:pPr>
         <w:pStyle w:val="Bibliography"/>
@@ -32174,7 +32191,7 @@
       <w:r>
         <w:t xml:space="preserve"> </w:t>
       </w:r>
-      <w:hyperlink r:id="rId785">
+      <w:hyperlink r:id="rId786">
         <w:r>
           <w:rPr>
             <w:rStyle w:val="Hyperlink"/>
@@ -32191,7 +32208,7 @@
       <w:r>
         <w:t xml:space="preserve"> </w:t>
       </w:r>
-      <w:hyperlink r:id="rId786">
+      <w:hyperlink r:id="rId787">
         <w:r>
           <w:rPr>
             <w:rStyle w:val="Hyperlink"/>
@@ -32208,7 +32225,7 @@
       <w:r>
         <w:t xml:space="preserve"> </w:t>
       </w:r>
-      <w:hyperlink r:id="rId787">
+      <w:hyperlink r:id="rId788">
         <w:r>
           <w:rPr>
             <w:rStyle w:val="Hyperlink"/>
@@ -32225,7 +32242,7 @@
       <w:r>
         <w:t xml:space="preserve"> </w:t>
       </w:r>
-      <w:hyperlink r:id="rId788">
+      <w:hyperlink r:id="rId789">
         <w:r>
           <w:rPr>
             <w:rStyle w:val="Hyperlink"/>
@@ -32234,8 +32251,8 @@
         </w:r>
       </w:hyperlink>
     </w:p>
-    <w:bookmarkEnd w:id="789"/>
-    <w:bookmarkStart w:id="791" w:name="ref-6eWgCrWj"/>
+    <w:bookmarkEnd w:id="790"/>
+    <w:bookmarkStart w:id="792" w:name="ref-6eWgCrWj"/>
     <w:p>
       <w:pPr>
         <w:pStyle w:val="Bibliography"/>
@@ -32281,7 +32298,7 @@
       <w:r>
         <w:t xml:space="preserve"> </w:t>
       </w:r>
-      <w:hyperlink r:id="rId790">
+      <w:hyperlink r:id="rId791">
         <w:r>
           <w:rPr>
             <w:rStyle w:val="Hyperlink"/>
@@ -32298,7 +32315,7 @@
       <w:r>
         <w:t xml:space="preserve"> </w:t>
       </w:r>
-      <w:hyperlink r:id="rId790">
+      <w:hyperlink r:id="rId791">
         <w:r>
           <w:rPr>
             <w:rStyle w:val="Hyperlink"/>
@@ -32307,8 +32324,8 @@
         </w:r>
       </w:hyperlink>
     </w:p>
-    <w:bookmarkEnd w:id="791"/>
-    <w:bookmarkStart w:id="795" w:name="ref-jqm9b6lZ"/>
+    <w:bookmarkEnd w:id="792"/>
+    <w:bookmarkStart w:id="796" w:name="ref-jqm9b6lZ"/>
     <w:p>
       <w:pPr>
         <w:pStyle w:val="Bibliography"/>
@@ -32354,7 +32371,7 @@
       <w:r>
         <w:t xml:space="preserve"> </w:t>
       </w:r>
-      <w:hyperlink r:id="rId792">
+      <w:hyperlink r:id="rId793">
         <w:r>
           <w:rPr>
             <w:rStyle w:val="Hyperlink"/>
@@ -32371,7 +32388,7 @@
       <w:r>
         <w:t xml:space="preserve"> </w:t>
       </w:r>
-      <w:hyperlink r:id="rId793">
+      <w:hyperlink r:id="rId794">
         <w:r>
           <w:rPr>
             <w:rStyle w:val="Hyperlink"/>
@@ -32388,7 +32405,7 @@
       <w:r>
         <w:t xml:space="preserve"> </w:t>
       </w:r>
-      <w:hyperlink r:id="rId794">
+      <w:hyperlink r:id="rId795">
         <w:r>
           <w:rPr>
             <w:rStyle w:val="Hyperlink"/>
@@ -32397,8 +32414,8 @@
         </w:r>
       </w:hyperlink>
     </w:p>
-    <w:bookmarkEnd w:id="795"/>
-    <w:bookmarkStart w:id="800" w:name="ref-sLCBjlMH"/>
+    <w:bookmarkEnd w:id="796"/>
+    <w:bookmarkStart w:id="801" w:name="ref-sLCBjlMH"/>
     <w:p>
       <w:pPr>
         <w:pStyle w:val="Bibliography"/>
@@ -32444,7 +32461,7 @@
       <w:r>
         <w:t xml:space="preserve"> </w:t>
       </w:r>
-      <w:hyperlink r:id="rId796">
+      <w:hyperlink r:id="rId797">
         <w:r>
           <w:rPr>
             <w:rStyle w:val="Hyperlink"/>
@@ -32461,7 +32478,7 @@
       <w:r>
         <w:t xml:space="preserve"> </w:t>
       </w:r>
-      <w:hyperlink r:id="rId797">
+      <w:hyperlink r:id="rId798">
         <w:r>
           <w:rPr>
             <w:rStyle w:val="Hyperlink"/>
@@ -32478,7 +32495,7 @@
       <w:r>
         <w:t xml:space="preserve"> </w:t>
       </w:r>
-      <w:hyperlink r:id="rId798">
+      <w:hyperlink r:id="rId799">
         <w:r>
           <w:rPr>
             <w:rStyle w:val="Hyperlink"/>
@@ -32495,7 +32512,7 @@
       <w:r>
         <w:t xml:space="preserve"> </w:t>
       </w:r>
-      <w:hyperlink r:id="rId799">
+      <w:hyperlink r:id="rId800">
         <w:r>
           <w:rPr>
             <w:rStyle w:val="Hyperlink"/>
@@ -32504,8 +32521,8 @@
         </w:r>
       </w:hyperlink>
     </w:p>
-    <w:bookmarkEnd w:id="800"/>
-    <w:bookmarkStart w:id="804" w:name="ref-f61jsRKY"/>
+    <w:bookmarkEnd w:id="801"/>
+    <w:bookmarkStart w:id="805" w:name="ref-f61jsRKY"/>
     <w:p>
       <w:pPr>
         <w:pStyle w:val="Bibliography"/>
@@ -32551,7 +32568,7 @@
       <w:r>
         <w:t xml:space="preserve"> </w:t>
       </w:r>
-      <w:hyperlink r:id="rId801">
+      <w:hyperlink r:id="rId802">
         <w:r>
           <w:rPr>
             <w:rStyle w:val="Hyperlink"/>
@@ -32568,7 +32585,7 @@
       <w:r>
         <w:t xml:space="preserve"> </w:t>
       </w:r>
-      <w:hyperlink r:id="rId802">
+      <w:hyperlink r:id="rId803">
         <w:r>
           <w:rPr>
             <w:rStyle w:val="Hyperlink"/>
@@ -32585,7 +32602,7 @@
       <w:r>
         <w:t xml:space="preserve"> </w:t>
       </w:r>
-      <w:hyperlink r:id="rId803">
+      <w:hyperlink r:id="rId804">
         <w:r>
           <w:rPr>
             <w:rStyle w:val="Hyperlink"/>
@@ -32594,8 +32611,8 @@
         </w:r>
       </w:hyperlink>
     </w:p>
-    <w:bookmarkEnd w:id="804"/>
-    <w:bookmarkStart w:id="809" w:name="ref-NITOJ0Ka"/>
+    <w:bookmarkEnd w:id="805"/>
+    <w:bookmarkStart w:id="810" w:name="ref-NITOJ0Ka"/>
     <w:p>
       <w:pPr>
         <w:pStyle w:val="Bibliography"/>
@@ -32641,7 +32658,7 @@
       <w:r>
         <w:t xml:space="preserve"> </w:t>
       </w:r>
-      <w:hyperlink r:id="rId805">
+      <w:hyperlink r:id="rId806">
         <w:r>
           <w:rPr>
             <w:rStyle w:val="Hyperlink"/>
@@ -32658,7 +32675,7 @@
       <w:r>
         <w:t xml:space="preserve"> </w:t>
       </w:r>
-      <w:hyperlink r:id="rId806">
+      <w:hyperlink r:id="rId807">
         <w:r>
           <w:rPr>
             <w:rStyle w:val="Hyperlink"/>
@@ -32675,7 +32692,7 @@
       <w:r>
         <w:t xml:space="preserve"> </w:t>
       </w:r>
-      <w:hyperlink r:id="rId807">
+      <w:hyperlink r:id="rId808">
         <w:r>
           <w:rPr>
             <w:rStyle w:val="Hyperlink"/>
@@ -32692,7 +32709,7 @@
       <w:r>
         <w:t xml:space="preserve"> </w:t>
       </w:r>
-      <w:hyperlink r:id="rId808">
+      <w:hyperlink r:id="rId809">
         <w:r>
           <w:rPr>
             <w:rStyle w:val="Hyperlink"/>
@@ -32701,8 +32718,8 @@
         </w:r>
       </w:hyperlink>
     </w:p>
-    <w:bookmarkEnd w:id="809"/>
-    <w:bookmarkStart w:id="813" w:name="ref-NNFGje9g"/>
+    <w:bookmarkEnd w:id="810"/>
+    <w:bookmarkStart w:id="814" w:name="ref-NNFGje9g"/>
     <w:p>
       <w:pPr>
         <w:pStyle w:val="Bibliography"/>
@@ -32748,7 +32765,7 @@
       <w:r>
         <w:t xml:space="preserve"> </w:t>
       </w:r>
-      <w:hyperlink r:id="rId810">
+      <w:hyperlink r:id="rId811">
         <w:r>
           <w:rPr>
             <w:rStyle w:val="Hyperlink"/>
@@ -32765,7 +32782,7 @@
       <w:r>
         <w:t xml:space="preserve"> </w:t>
       </w:r>
-      <w:hyperlink r:id="rId811">
+      <w:hyperlink r:id="rId812">
         <w:r>
           <w:rPr>
             <w:rStyle w:val="Hyperlink"/>
@@ -32782,7 +32799,7 @@
       <w:r>
         <w:t xml:space="preserve"> </w:t>
       </w:r>
-      <w:hyperlink r:id="rId812">
+      <w:hyperlink r:id="rId813">
         <w:r>
           <w:rPr>
             <w:rStyle w:val="Hyperlink"/>
@@ -32791,8 +32808,8 @@
         </w:r>
       </w:hyperlink>
     </w:p>
-    <w:bookmarkEnd w:id="813"/>
-    <w:bookmarkStart w:id="818" w:name="ref-QkTGQUcj"/>
+    <w:bookmarkEnd w:id="814"/>
+    <w:bookmarkStart w:id="819" w:name="ref-QkTGQUcj"/>
     <w:p>
       <w:pPr>
         <w:pStyle w:val="Bibliography"/>
@@ -32838,7 +32855,7 @@
       <w:r>
         <w:t xml:space="preserve"> </w:t>
       </w:r>
-      <w:hyperlink r:id="rId814">
+      <w:hyperlink r:id="rId815">
         <w:r>
           <w:rPr>
             <w:rStyle w:val="Hyperlink"/>
@@ -32855,7 +32872,7 @@
       <w:r>
         <w:t xml:space="preserve"> </w:t>
       </w:r>
-      <w:hyperlink r:id="rId815">
+      <w:hyperlink r:id="rId816">
         <w:r>
           <w:rPr>
             <w:rStyle w:val="Hyperlink"/>
@@ -32872,7 +32889,7 @@
       <w:r>
         <w:t xml:space="preserve"> </w:t>
       </w:r>
-      <w:hyperlink r:id="rId816">
+      <w:hyperlink r:id="rId817">
         <w:r>
           <w:rPr>
             <w:rStyle w:val="Hyperlink"/>
@@ -32889,7 +32906,7 @@
       <w:r>
         <w:t xml:space="preserve"> </w:t>
       </w:r>
-      <w:hyperlink r:id="rId817">
+      <w:hyperlink r:id="rId818">
         <w:r>
           <w:rPr>
             <w:rStyle w:val="Hyperlink"/>
@@ -32898,8 +32915,8 @@
         </w:r>
       </w:hyperlink>
     </w:p>
-    <w:bookmarkEnd w:id="818"/>
-    <w:bookmarkStart w:id="821" w:name="ref-3HdlV9Vf"/>
+    <w:bookmarkEnd w:id="819"/>
+    <w:bookmarkStart w:id="822" w:name="ref-3HdlV9Vf"/>
     <w:p>
       <w:pPr>
         <w:pStyle w:val="Bibliography"/>
@@ -32945,7 +32962,7 @@
       <w:r>
         <w:t xml:space="preserve"> </w:t>
       </w:r>
-      <w:hyperlink r:id="rId819">
+      <w:hyperlink r:id="rId820">
         <w:r>
           <w:rPr>
             <w:rStyle w:val="Hyperlink"/>
@@ -32962,7 +32979,7 @@
       <w:r>
         <w:t xml:space="preserve"> </w:t>
       </w:r>
-      <w:hyperlink r:id="rId820">
+      <w:hyperlink r:id="rId821">
         <w:r>
           <w:rPr>
             <w:rStyle w:val="Hyperlink"/>
@@ -32971,8 +32988,8 @@
         </w:r>
       </w:hyperlink>
     </w:p>
-    <w:bookmarkEnd w:id="821"/>
-    <w:bookmarkStart w:id="826" w:name="ref-cyUG1Zi2"/>
+    <w:bookmarkEnd w:id="822"/>
+    <w:bookmarkStart w:id="827" w:name="ref-cyUG1Zi2"/>
     <w:p>
       <w:pPr>
         <w:pStyle w:val="Bibliography"/>
@@ -33018,7 +33035,7 @@
       <w:r>
         <w:t xml:space="preserve"> </w:t>
       </w:r>
-      <w:hyperlink r:id="rId822">
+      <w:hyperlink r:id="rId823">
         <w:r>
           <w:rPr>
             <w:rStyle w:val="Hyperlink"/>
@@ -33035,7 +33052,7 @@
       <w:r>
         <w:t xml:space="preserve"> </w:t>
       </w:r>
-      <w:hyperlink r:id="rId823">
+      <w:hyperlink r:id="rId824">
         <w:r>
           <w:rPr>
             <w:rStyle w:val="Hyperlink"/>
@@ -33052,7 +33069,7 @@
       <w:r>
         <w:t xml:space="preserve"> </w:t>
       </w:r>
-      <w:hyperlink r:id="rId824">
+      <w:hyperlink r:id="rId825">
         <w:r>
           <w:rPr>
             <w:rStyle w:val="Hyperlink"/>
@@ -33069,7 +33086,7 @@
       <w:r>
         <w:t xml:space="preserve"> </w:t>
       </w:r>
-      <w:hyperlink r:id="rId825">
+      <w:hyperlink r:id="rId826">
         <w:r>
           <w:rPr>
             <w:rStyle w:val="Hyperlink"/>
@@ -33078,8 +33095,8 @@
         </w:r>
       </w:hyperlink>
     </w:p>
-    <w:bookmarkEnd w:id="826"/>
-    <w:bookmarkStart w:id="831" w:name="ref-oSOG8N0f"/>
+    <w:bookmarkEnd w:id="827"/>
+    <w:bookmarkStart w:id="832" w:name="ref-oSOG8N0f"/>
     <w:p>
       <w:pPr>
         <w:pStyle w:val="Bibliography"/>
@@ -33125,7 +33142,7 @@
       <w:r>
         <w:t xml:space="preserve"> </w:t>
       </w:r>
-      <w:hyperlink r:id="rId827">
+      <w:hyperlink r:id="rId828">
         <w:r>
           <w:rPr>
             <w:rStyle w:val="Hyperlink"/>
@@ -33142,7 +33159,7 @@
       <w:r>
         <w:t xml:space="preserve"> </w:t>
       </w:r>
-      <w:hyperlink r:id="rId828">
+      <w:hyperlink r:id="rId829">
         <w:r>
           <w:rPr>
             <w:rStyle w:val="Hyperlink"/>
@@ -33159,7 +33176,7 @@
       <w:r>
         <w:t xml:space="preserve"> </w:t>
       </w:r>
-      <w:hyperlink r:id="rId829">
+      <w:hyperlink r:id="rId830">
         <w:r>
           <w:rPr>
             <w:rStyle w:val="Hyperlink"/>
@@ -33176,7 +33193,7 @@
       <w:r>
         <w:t xml:space="preserve"> </w:t>
       </w:r>
-      <w:hyperlink r:id="rId830">
+      <w:hyperlink r:id="rId831">
         <w:r>
           <w:rPr>
             <w:rStyle w:val="Hyperlink"/>
@@ -33185,8 +33202,8 @@
         </w:r>
       </w:hyperlink>
     </w:p>
-    <w:bookmarkEnd w:id="831"/>
-    <w:bookmarkStart w:id="835" w:name="ref-14VESs80B"/>
+    <w:bookmarkEnd w:id="832"/>
+    <w:bookmarkStart w:id="836" w:name="ref-14VESs80B"/>
     <w:p>
       <w:pPr>
         <w:pStyle w:val="Bibliography"/>
@@ -33232,7 +33249,7 @@
       <w:r>
         <w:t xml:space="preserve"> </w:t>
       </w:r>
-      <w:hyperlink r:id="rId832">
+      <w:hyperlink r:id="rId833">
         <w:r>
           <w:rPr>
             <w:rStyle w:val="Hyperlink"/>
@@ -33249,7 +33266,7 @@
       <w:r>
         <w:t xml:space="preserve"> </w:t>
       </w:r>
-      <w:hyperlink r:id="rId833">
+      <w:hyperlink r:id="rId834">
         <w:r>
           <w:rPr>
             <w:rStyle w:val="Hyperlink"/>
@@ -33266,7 +33283,7 @@
       <w:r>
         <w:t xml:space="preserve"> </w:t>
       </w:r>
-      <w:hyperlink r:id="rId834">
+      <w:hyperlink r:id="rId835">
         <w:r>
           <w:rPr>
             <w:rStyle w:val="Hyperlink"/>
@@ -33275,8 +33292,8 @@
         </w:r>
       </w:hyperlink>
     </w:p>
-    <w:bookmarkEnd w:id="835"/>
-    <w:bookmarkStart w:id="840" w:name="ref-dBAe8aYi"/>
+    <w:bookmarkEnd w:id="836"/>
+    <w:bookmarkStart w:id="841" w:name="ref-dBAe8aYi"/>
     <w:p>
       <w:pPr>
         <w:pStyle w:val="Bibliography"/>
@@ -33322,7 +33339,7 @@
       <w:r>
         <w:t xml:space="preserve"> </w:t>
       </w:r>
-      <w:hyperlink r:id="rId836">
+      <w:hyperlink r:id="rId837">
         <w:r>
           <w:rPr>
             <w:rStyle w:val="Hyperlink"/>
@@ -33339,7 +33356,7 @@
       <w:r>
         <w:t xml:space="preserve"> </w:t>
       </w:r>
-      <w:hyperlink r:id="rId837">
+      <w:hyperlink r:id="rId838">
         <w:r>
           <w:rPr>
             <w:rStyle w:val="Hyperlink"/>
@@ -33356,7 +33373,7 @@
       <w:r>
         <w:t xml:space="preserve"> </w:t>
       </w:r>
-      <w:hyperlink r:id="rId838">
+      <w:hyperlink r:id="rId839">
         <w:r>
           <w:rPr>
             <w:rStyle w:val="Hyperlink"/>
@@ -33373,7 +33390,7 @@
       <w:r>
         <w:t xml:space="preserve"> </w:t>
       </w:r>
-      <w:hyperlink r:id="rId839">
+      <w:hyperlink r:id="rId840">
         <w:r>
           <w:rPr>
             <w:rStyle w:val="Hyperlink"/>
@@ -33382,8 +33399,8 @@
         </w:r>
       </w:hyperlink>
     </w:p>
-    <w:bookmarkEnd w:id="840"/>
-    <w:bookmarkStart w:id="844" w:name="ref-Xcrxlxnp"/>
+    <w:bookmarkEnd w:id="841"/>
+    <w:bookmarkStart w:id="845" w:name="ref-Xcrxlxnp"/>
     <w:p>
       <w:pPr>
         <w:pStyle w:val="Bibliography"/>
@@ -33429,7 +33446,7 @@
       <w:r>
         <w:t xml:space="preserve"> </w:t>
       </w:r>
-      <w:hyperlink r:id="rId841">
+      <w:hyperlink r:id="rId842">
         <w:r>
           <w:rPr>
             <w:rStyle w:val="Hyperlink"/>
@@ -33446,7 +33463,7 @@
       <w:r>
         <w:t xml:space="preserve"> </w:t>
       </w:r>
-      <w:hyperlink r:id="rId842">
+      <w:hyperlink r:id="rId843">
         <w:r>
           <w:rPr>
             <w:rStyle w:val="Hyperlink"/>
@@ -33463,7 +33480,7 @@
       <w:r>
         <w:t xml:space="preserve"> </w:t>
       </w:r>
-      <w:hyperlink r:id="rId843">
+      <w:hyperlink r:id="rId844">
         <w:r>
           <w:rPr>
             <w:rStyle w:val="Hyperlink"/>
@@ -33472,8 +33489,8 @@
         </w:r>
       </w:hyperlink>
     </w:p>
-    <w:bookmarkEnd w:id="844"/>
-    <w:bookmarkStart w:id="849" w:name="ref-RIMWgsWt"/>
+    <w:bookmarkEnd w:id="845"/>
+    <w:bookmarkStart w:id="850" w:name="ref-RIMWgsWt"/>
     <w:p>
       <w:pPr>
         <w:pStyle w:val="Bibliography"/>
@@ -33519,7 +33536,7 @@
       <w:r>
         <w:t xml:space="preserve"> </w:t>
       </w:r>
-      <w:hyperlink r:id="rId845">
+      <w:hyperlink r:id="rId846">
         <w:r>
           <w:rPr>
             <w:rStyle w:val="Hyperlink"/>
@@ -33536,7 +33553,7 @@
       <w:r>
         <w:t xml:space="preserve"> </w:t>
       </w:r>
-      <w:hyperlink r:id="rId846">
+      <w:hyperlink r:id="rId847">
         <w:r>
           <w:rPr>
             <w:rStyle w:val="Hyperlink"/>
@@ -33553,7 +33570,7 @@
       <w:r>
         <w:t xml:space="preserve"> </w:t>
       </w:r>
-      <w:hyperlink r:id="rId847">
+      <w:hyperlink r:id="rId848">
         <w:r>
           <w:rPr>
             <w:rStyle w:val="Hyperlink"/>
@@ -33570,7 +33587,7 @@
       <w:r>
         <w:t xml:space="preserve"> </w:t>
       </w:r>
-      <w:hyperlink r:id="rId848">
+      <w:hyperlink r:id="rId849">
         <w:r>
           <w:rPr>
             <w:rStyle w:val="Hyperlink"/>
@@ -33579,8 +33596,8 @@
         </w:r>
       </w:hyperlink>
     </w:p>
-    <w:bookmarkEnd w:id="849"/>
-    <w:bookmarkStart w:id="853" w:name="ref-8esIIWt9"/>
+    <w:bookmarkEnd w:id="850"/>
+    <w:bookmarkStart w:id="854" w:name="ref-8esIIWt9"/>
     <w:p>
       <w:pPr>
         <w:pStyle w:val="Bibliography"/>
@@ -33626,7 +33643,7 @@
       <w:r>
         <w:t xml:space="preserve"> </w:t>
       </w:r>
-      <w:hyperlink r:id="rId850">
+      <w:hyperlink r:id="rId851">
         <w:r>
           <w:rPr>
             <w:rStyle w:val="Hyperlink"/>
@@ -33643,7 +33660,7 @@
       <w:r>
         <w:t xml:space="preserve"> </w:t>
       </w:r>
-      <w:hyperlink r:id="rId851">
+      <w:hyperlink r:id="rId852">
         <w:r>
           <w:rPr>
             <w:rStyle w:val="Hyperlink"/>
@@ -33660,7 +33677,7 @@
       <w:r>
         <w:t xml:space="preserve"> </w:t>
       </w:r>
-      <w:hyperlink r:id="rId852">
+      <w:hyperlink r:id="rId853">
         <w:r>
           <w:rPr>
             <w:rStyle w:val="Hyperlink"/>
@@ -33669,8 +33686,8 @@
         </w:r>
       </w:hyperlink>
     </w:p>
-    <w:bookmarkEnd w:id="853"/>
-    <w:bookmarkStart w:id="857" w:name="ref-8vUHj9cm"/>
+    <w:bookmarkEnd w:id="854"/>
+    <w:bookmarkStart w:id="858" w:name="ref-8vUHj9cm"/>
     <w:p>
       <w:pPr>
         <w:pStyle w:val="Bibliography"/>
@@ -33716,7 +33733,7 @@
       <w:r>
         <w:t xml:space="preserve"> </w:t>
       </w:r>
-      <w:hyperlink r:id="rId854">
+      <w:hyperlink r:id="rId855">
         <w:r>
           <w:rPr>
             <w:rStyle w:val="Hyperlink"/>
@@ -33733,7 +33750,7 @@
       <w:r>
         <w:t xml:space="preserve"> </w:t>
       </w:r>
-      <w:hyperlink r:id="rId855">
+      <w:hyperlink r:id="rId856">
         <w:r>
           <w:rPr>
             <w:rStyle w:val="Hyperlink"/>
@@ -33750,7 +33767,7 @@
       <w:r>
         <w:t xml:space="preserve"> </w:t>
       </w:r>
-      <w:hyperlink r:id="rId856">
+      <w:hyperlink r:id="rId857">
         <w:r>
           <w:rPr>
             <w:rStyle w:val="Hyperlink"/>
@@ -33759,8 +33776,8 @@
         </w:r>
       </w:hyperlink>
     </w:p>
-    <w:bookmarkEnd w:id="857"/>
-    <w:bookmarkStart w:id="862" w:name="ref-pHrstqMQ"/>
+    <w:bookmarkEnd w:id="858"/>
+    <w:bookmarkStart w:id="863" w:name="ref-pHrstqMQ"/>
     <w:p>
       <w:pPr>
         <w:pStyle w:val="Bibliography"/>
@@ -33806,7 +33823,7 @@
       <w:r>
         <w:t xml:space="preserve"> </w:t>
       </w:r>
-      <w:hyperlink r:id="rId858">
+      <w:hyperlink r:id="rId859">
         <w:r>
           <w:rPr>
             <w:rStyle w:val="Hyperlink"/>
@@ -33823,7 +33840,7 @@
       <w:r>
         <w:t xml:space="preserve"> </w:t>
       </w:r>
-      <w:hyperlink r:id="rId859">
+      <w:hyperlink r:id="rId860">
         <w:r>
           <w:rPr>
             <w:rStyle w:val="Hyperlink"/>
@@ -33840,7 +33857,7 @@
       <w:r>
         <w:t xml:space="preserve"> </w:t>
       </w:r>
-      <w:hyperlink r:id="rId860">
+      <w:hyperlink r:id="rId861">
         <w:r>
           <w:rPr>
             <w:rStyle w:val="Hyperlink"/>
@@ -33857,7 +33874,7 @@
       <w:r>
         <w:t xml:space="preserve"> </w:t>
       </w:r>
-      <w:hyperlink r:id="rId861">
+      <w:hyperlink r:id="rId862">
         <w:r>
           <w:rPr>
             <w:rStyle w:val="Hyperlink"/>
@@ -33866,8 +33883,8 @@
         </w:r>
       </w:hyperlink>
     </w:p>
-    <w:bookmarkEnd w:id="862"/>
-    <w:bookmarkStart w:id="867" w:name="ref-16NxbPnxZ"/>
+    <w:bookmarkEnd w:id="863"/>
+    <w:bookmarkStart w:id="868" w:name="ref-16NxbPnxZ"/>
     <w:p>
       <w:pPr>
         <w:pStyle w:val="Bibliography"/>
@@ -33913,7 +33930,7 @@
       <w:r>
         <w:t xml:space="preserve"> </w:t>
       </w:r>
-      <w:hyperlink r:id="rId863">
+      <w:hyperlink r:id="rId864">
         <w:r>
           <w:rPr>
             <w:rStyle w:val="Hyperlink"/>
@@ -33930,7 +33947,7 @@
       <w:r>
         <w:t xml:space="preserve"> </w:t>
       </w:r>
-      <w:hyperlink r:id="rId864">
+      <w:hyperlink r:id="rId865">
         <w:r>
           <w:rPr>
             <w:rStyle w:val="Hyperlink"/>
@@ -33947,7 +33964,7 @@
       <w:r>
         <w:t xml:space="preserve"> </w:t>
       </w:r>
-      <w:hyperlink r:id="rId865">
+      <w:hyperlink r:id="rId866">
         <w:r>
           <w:rPr>
             <w:rStyle w:val="Hyperlink"/>
@@ -33964,7 +33981,7 @@
       <w:r>
         <w:t xml:space="preserve"> </w:t>
       </w:r>
-      <w:hyperlink r:id="rId866">
+      <w:hyperlink r:id="rId867">
         <w:r>
           <w:rPr>
             <w:rStyle w:val="Hyperlink"/>
@@ -33973,8 +33990,8 @@
         </w:r>
       </w:hyperlink>
     </w:p>
-    <w:bookmarkEnd w:id="867"/>
-    <w:bookmarkStart w:id="872" w:name="ref-20zcMj6d"/>
+    <w:bookmarkEnd w:id="868"/>
+    <w:bookmarkStart w:id="873" w:name="ref-20zcMj6d"/>
     <w:p>
       <w:pPr>
         <w:pStyle w:val="Bibliography"/>
@@ -34020,7 +34037,7 @@
       <w:r>
         <w:t xml:space="preserve"> </w:t>
       </w:r>
-      <w:hyperlink r:id="rId868">
+      <w:hyperlink r:id="rId869">
         <w:r>
           <w:rPr>
             <w:rStyle w:val="Hyperlink"/>
@@ -34037,7 +34054,7 @@
       <w:r>
         <w:t xml:space="preserve"> </w:t>
       </w:r>
-      <w:hyperlink r:id="rId869">
+      <w:hyperlink r:id="rId870">
         <w:r>
           <w:rPr>
             <w:rStyle w:val="Hyperlink"/>
@@ -34054,7 +34071,7 @@
       <w:r>
         <w:t xml:space="preserve"> </w:t>
       </w:r>
-      <w:hyperlink r:id="rId870">
+      <w:hyperlink r:id="rId871">
         <w:r>
           <w:rPr>
             <w:rStyle w:val="Hyperlink"/>
@@ -34071,7 +34088,7 @@
       <w:r>
         <w:t xml:space="preserve"> </w:t>
       </w:r>
-      <w:hyperlink r:id="rId871">
+      <w:hyperlink r:id="rId872">
         <w:r>
           <w:rPr>
             <w:rStyle w:val="Hyperlink"/>
@@ -34080,8 +34097,8 @@
         </w:r>
       </w:hyperlink>
     </w:p>
-    <w:bookmarkEnd w:id="872"/>
-    <w:bookmarkStart w:id="877" w:name="ref-DuPmqcag"/>
+    <w:bookmarkEnd w:id="873"/>
+    <w:bookmarkStart w:id="878" w:name="ref-DuPmqcag"/>
     <w:p>
       <w:pPr>
         <w:pStyle w:val="Bibliography"/>
@@ -34127,7 +34144,7 @@
       <w:r>
         <w:t xml:space="preserve"> </w:t>
       </w:r>
-      <w:hyperlink r:id="rId873">
+      <w:hyperlink r:id="rId874">
         <w:r>
           <w:rPr>
             <w:rStyle w:val="Hyperlink"/>
@@ -34144,7 +34161,7 @@
       <w:r>
         <w:t xml:space="preserve"> </w:t>
       </w:r>
-      <w:hyperlink r:id="rId874">
+      <w:hyperlink r:id="rId875">
         <w:r>
           <w:rPr>
             <w:rStyle w:val="Hyperlink"/>
@@ -34161,7 +34178,7 @@
       <w:r>
         <w:t xml:space="preserve"> </w:t>
       </w:r>
-      <w:hyperlink r:id="rId875">
+      <w:hyperlink r:id="rId876">
         <w:r>
           <w:rPr>
             <w:rStyle w:val="Hyperlink"/>
@@ -34178,7 +34195,7 @@
       <w:r>
         <w:t xml:space="preserve"> </w:t>
       </w:r>
-      <w:hyperlink r:id="rId876">
+      <w:hyperlink r:id="rId877">
         <w:r>
           <w:rPr>
             <w:rStyle w:val="Hyperlink"/>
@@ -34187,8 +34204,8 @@
         </w:r>
       </w:hyperlink>
     </w:p>
-    <w:bookmarkEnd w:id="877"/>
-    <w:bookmarkStart w:id="882" w:name="ref-6ovCW0LD"/>
+    <w:bookmarkEnd w:id="878"/>
+    <w:bookmarkStart w:id="883" w:name="ref-6ovCW0LD"/>
     <w:p>
       <w:pPr>
         <w:pStyle w:val="Bibliography"/>
@@ -34234,7 +34251,7 @@
       <w:r>
         <w:t xml:space="preserve"> </w:t>
       </w:r>
-      <w:hyperlink r:id="rId878">
+      <w:hyperlink r:id="rId879">
         <w:r>
           <w:rPr>
             <w:rStyle w:val="Hyperlink"/>
@@ -34251,7 +34268,7 @@
       <w:r>
         <w:t xml:space="preserve"> </w:t>
       </w:r>
-      <w:hyperlink r:id="rId879">
+      <w:hyperlink r:id="rId880">
         <w:r>
           <w:rPr>
             <w:rStyle w:val="Hyperlink"/>
@@ -34268,7 +34285,7 @@
       <w:r>
         <w:t xml:space="preserve"> </w:t>
       </w:r>
-      <w:hyperlink r:id="rId880">
+      <w:hyperlink r:id="rId881">
         <w:r>
           <w:rPr>
             <w:rStyle w:val="Hyperlink"/>
@@ -34285,7 +34302,7 @@
       <w:r>
         <w:t xml:space="preserve"> </w:t>
       </w:r>
-      <w:hyperlink r:id="rId881">
+      <w:hyperlink r:id="rId882">
         <w:r>
           <w:rPr>
             <w:rStyle w:val="Hyperlink"/>
@@ -34294,8 +34311,8 @@
         </w:r>
       </w:hyperlink>
     </w:p>
-    <w:bookmarkEnd w:id="882"/>
-    <w:bookmarkStart w:id="885" w:name="ref-UwVweB2M"/>
+    <w:bookmarkEnd w:id="883"/>
+    <w:bookmarkStart w:id="886" w:name="ref-UwVweB2M"/>
     <w:p>
       <w:pPr>
         <w:pStyle w:val="Bibliography"/>
@@ -34341,7 +34358,7 @@
       <w:r>
         <w:t xml:space="preserve"> </w:t>
       </w:r>
-      <w:hyperlink r:id="rId883">
+      <w:hyperlink r:id="rId884">
         <w:r>
           <w:rPr>
             <w:rStyle w:val="Hyperlink"/>
@@ -34358,7 +34375,7 @@
       <w:r>
         <w:t xml:space="preserve"> </w:t>
       </w:r>
-      <w:hyperlink r:id="rId884">
+      <w:hyperlink r:id="rId885">
         <w:r>
           <w:rPr>
             <w:rStyle w:val="Hyperlink"/>
@@ -34367,8 +34384,8 @@
         </w:r>
       </w:hyperlink>
     </w:p>
-    <w:bookmarkEnd w:id="885"/>
-    <w:bookmarkStart w:id="890" w:name="ref-UqnfNPs7"/>
+    <w:bookmarkEnd w:id="886"/>
+    <w:bookmarkStart w:id="891" w:name="ref-UqnfNPs7"/>
     <w:p>
       <w:pPr>
         <w:pStyle w:val="Bibliography"/>
@@ -34414,7 +34431,7 @@
       <w:r>
         <w:t xml:space="preserve"> </w:t>
       </w:r>
-      <w:hyperlink r:id="rId886">
+      <w:hyperlink r:id="rId887">
         <w:r>
           <w:rPr>
             <w:rStyle w:val="Hyperlink"/>
@@ -34431,7 +34448,7 @@
       <w:r>
         <w:t xml:space="preserve"> </w:t>
       </w:r>
-      <w:hyperlink r:id="rId887">
+      <w:hyperlink r:id="rId888">
         <w:r>
           <w:rPr>
             <w:rStyle w:val="Hyperlink"/>
@@ -34448,7 +34465,7 @@
       <w:r>
         <w:t xml:space="preserve"> </w:t>
       </w:r>
-      <w:hyperlink r:id="rId888">
+      <w:hyperlink r:id="rId889">
         <w:r>
           <w:rPr>
             <w:rStyle w:val="Hyperlink"/>
@@ -34465,7 +34482,7 @@
       <w:r>
         <w:t xml:space="preserve"> </w:t>
       </w:r>
-      <w:hyperlink r:id="rId889">
+      <w:hyperlink r:id="rId890">
         <w:r>
           <w:rPr>
             <w:rStyle w:val="Hyperlink"/>
@@ -34474,8 +34491,8 @@
         </w:r>
       </w:hyperlink>
     </w:p>
-    <w:bookmarkEnd w:id="890"/>
-    <w:bookmarkStart w:id="895" w:name="ref-19YhL3ZEM"/>
+    <w:bookmarkEnd w:id="891"/>
+    <w:bookmarkStart w:id="896" w:name="ref-19YhL3ZEM"/>
     <w:p>
       <w:pPr>
         <w:pStyle w:val="Bibliography"/>
@@ -34521,7 +34538,7 @@
       <w:r>
         <w:t xml:space="preserve"> </w:t>
       </w:r>
-      <w:hyperlink r:id="rId891">
+      <w:hyperlink r:id="rId892">
         <w:r>
           <w:rPr>
             <w:rStyle w:val="Hyperlink"/>
@@ -34538,7 +34555,7 @@
       <w:r>
         <w:t xml:space="preserve"> </w:t>
       </w:r>
-      <w:hyperlink r:id="rId892">
+      <w:hyperlink r:id="rId893">
         <w:r>
           <w:rPr>
             <w:rStyle w:val="Hyperlink"/>
@@ -34555,7 +34572,7 @@
       <w:r>
         <w:t xml:space="preserve"> </w:t>
       </w:r>
-      <w:hyperlink r:id="rId893">
+      <w:hyperlink r:id="rId894">
         <w:r>
           <w:rPr>
             <w:rStyle w:val="Hyperlink"/>
@@ -34572,7 +34589,7 @@
       <w:r>
         <w:t xml:space="preserve"> </w:t>
       </w:r>
-      <w:hyperlink r:id="rId894">
+      <w:hyperlink r:id="rId895">
         <w:r>
           <w:rPr>
             <w:rStyle w:val="Hyperlink"/>
@@ -34581,8 +34598,8 @@
         </w:r>
       </w:hyperlink>
     </w:p>
-    <w:bookmarkEnd w:id="895"/>
-    <w:bookmarkStart w:id="898" w:name="ref-Gj8vlc0W"/>
+    <w:bookmarkEnd w:id="896"/>
+    <w:bookmarkStart w:id="899" w:name="ref-Gj8vlc0W"/>
     <w:p>
       <w:pPr>
         <w:pStyle w:val="Bibliography"/>
@@ -34628,7 +34645,7 @@
       <w:r>
         <w:t xml:space="preserve"> </w:t>
       </w:r>
-      <w:hyperlink r:id="rId896">
+      <w:hyperlink r:id="rId897">
         <w:r>
           <w:rPr>
             <w:rStyle w:val="Hyperlink"/>
@@ -34645,7 +34662,7 @@
       <w:r>
         <w:t xml:space="preserve"> </w:t>
       </w:r>
-      <w:hyperlink r:id="rId897">
+      <w:hyperlink r:id="rId898">
         <w:r>
           <w:rPr>
             <w:rStyle w:val="Hyperlink"/>
@@ -34654,8 +34671,8 @@
         </w:r>
       </w:hyperlink>
     </w:p>
-    <w:bookmarkEnd w:id="898"/>
-    <w:bookmarkStart w:id="903" w:name="ref-16EFyBURq"/>
+    <w:bookmarkEnd w:id="899"/>
+    <w:bookmarkStart w:id="904" w:name="ref-16EFyBURq"/>
     <w:p>
       <w:pPr>
         <w:pStyle w:val="Bibliography"/>
@@ -34701,7 +34718,7 @@
       <w:r>
         <w:t xml:space="preserve"> </w:t>
       </w:r>
-      <w:hyperlink r:id="rId899">
+      <w:hyperlink r:id="rId900">
         <w:r>
           <w:rPr>
             <w:rStyle w:val="Hyperlink"/>
@@ -34718,7 +34735,7 @@
       <w:r>
         <w:t xml:space="preserve"> </w:t>
       </w:r>
-      <w:hyperlink r:id="rId900">
+      <w:hyperlink r:id="rId901">
         <w:r>
           <w:rPr>
             <w:rStyle w:val="Hyperlink"/>
@@ -34735,7 +34752,7 @@
       <w:r>
         <w:t xml:space="preserve"> </w:t>
       </w:r>
-      <w:hyperlink r:id="rId901">
+      <w:hyperlink r:id="rId902">
         <w:r>
           <w:rPr>
             <w:rStyle w:val="Hyperlink"/>
@@ -34752,7 +34769,7 @@
       <w:r>
         <w:t xml:space="preserve"> </w:t>
       </w:r>
-      <w:hyperlink r:id="rId902">
+      <w:hyperlink r:id="rId903">
         <w:r>
           <w:rPr>
             <w:rStyle w:val="Hyperlink"/>
@@ -34761,8 +34778,8 @@
         </w:r>
       </w:hyperlink>
     </w:p>
-    <w:bookmarkEnd w:id="903"/>
-    <w:bookmarkStart w:id="908" w:name="ref-13z84exS5"/>
+    <w:bookmarkEnd w:id="904"/>
+    <w:bookmarkStart w:id="909" w:name="ref-13z84exS5"/>
     <w:p>
       <w:pPr>
         <w:pStyle w:val="Bibliography"/>
@@ -34808,7 +34825,7 @@
       <w:r>
         <w:t xml:space="preserve"> </w:t>
       </w:r>
-      <w:hyperlink r:id="rId904">
+      <w:hyperlink r:id="rId905">
         <w:r>
           <w:rPr>
             <w:rStyle w:val="Hyperlink"/>
@@ -34825,7 +34842,7 @@
       <w:r>
         <w:t xml:space="preserve"> </w:t>
       </w:r>
-      <w:hyperlink r:id="rId905">
+      <w:hyperlink r:id="rId906">
         <w:r>
           <w:rPr>
             <w:rStyle w:val="Hyperlink"/>
@@ -34842,7 +34859,7 @@
       <w:r>
         <w:t xml:space="preserve"> </w:t>
       </w:r>
-      <w:hyperlink r:id="rId906">
+      <w:hyperlink r:id="rId907">
         <w:r>
           <w:rPr>
             <w:rStyle w:val="Hyperlink"/>
@@ -34859,7 +34876,7 @@
       <w:r>
         <w:t xml:space="preserve"> </w:t>
       </w:r>
-      <w:hyperlink r:id="rId907">
+      <w:hyperlink r:id="rId908">
         <w:r>
           <w:rPr>
             <w:rStyle w:val="Hyperlink"/>
@@ -34868,8 +34885,8 @@
         </w:r>
       </w:hyperlink>
     </w:p>
-    <w:bookmarkEnd w:id="908"/>
-    <w:bookmarkStart w:id="913" w:name="ref-15LlkGLbh"/>
+    <w:bookmarkEnd w:id="909"/>
+    <w:bookmarkStart w:id="914" w:name="ref-15LlkGLbh"/>
     <w:p>
       <w:pPr>
         <w:pStyle w:val="Bibliography"/>
@@ -34915,7 +34932,7 @@
       <w:r>
         <w:t xml:space="preserve"> </w:t>
       </w:r>
-      <w:hyperlink r:id="rId909">
+      <w:hyperlink r:id="rId910">
         <w:r>
           <w:rPr>
             <w:rStyle w:val="Hyperlink"/>
@@ -34932,7 +34949,7 @@
       <w:r>
         <w:t xml:space="preserve"> </w:t>
       </w:r>
-      <w:hyperlink r:id="rId910">
+      <w:hyperlink r:id="rId911">
         <w:r>
           <w:rPr>
             <w:rStyle w:val="Hyperlink"/>
@@ -34949,7 +34966,7 @@
       <w:r>
         <w:t xml:space="preserve"> </w:t>
       </w:r>
-      <w:hyperlink r:id="rId911">
+      <w:hyperlink r:id="rId912">
         <w:r>
           <w:rPr>
             <w:rStyle w:val="Hyperlink"/>
@@ -34966,7 +34983,7 @@
       <w:r>
         <w:t xml:space="preserve"> </w:t>
       </w:r>
-      <w:hyperlink r:id="rId912">
+      <w:hyperlink r:id="rId913">
         <w:r>
           <w:rPr>
             <w:rStyle w:val="Hyperlink"/>
@@ -34975,8 +34992,8 @@
         </w:r>
       </w:hyperlink>
     </w:p>
-    <w:bookmarkEnd w:id="913"/>
-    <w:bookmarkStart w:id="918" w:name="ref-34hQP4Fi"/>
+    <w:bookmarkEnd w:id="914"/>
+    <w:bookmarkStart w:id="919" w:name="ref-34hQP4Fi"/>
     <w:p>
       <w:pPr>
         <w:pStyle w:val="Bibliography"/>
@@ -35022,7 +35039,7 @@
       <w:r>
         <w:t xml:space="preserve"> </w:t>
       </w:r>
-      <w:hyperlink r:id="rId914">
+      <w:hyperlink r:id="rId915">
         <w:r>
           <w:rPr>
             <w:rStyle w:val="Hyperlink"/>
@@ -35039,7 +35056,7 @@
       <w:r>
         <w:t xml:space="preserve"> </w:t>
       </w:r>
-      <w:hyperlink r:id="rId915">
+      <w:hyperlink r:id="rId916">
         <w:r>
           <w:rPr>
             <w:rStyle w:val="Hyperlink"/>
@@ -35056,7 +35073,7 @@
       <w:r>
         <w:t xml:space="preserve"> </w:t>
       </w:r>
-      <w:hyperlink r:id="rId916">
+      <w:hyperlink r:id="rId917">
         <w:r>
           <w:rPr>
             <w:rStyle w:val="Hyperlink"/>
@@ -35073,7 +35090,7 @@
       <w:r>
         <w:t xml:space="preserve"> </w:t>
       </w:r>
-      <w:hyperlink r:id="rId917">
+      <w:hyperlink r:id="rId918">
         <w:r>
           <w:rPr>
             <w:rStyle w:val="Hyperlink"/>
@@ -35082,8 +35099,8 @@
         </w:r>
       </w:hyperlink>
     </w:p>
-    <w:bookmarkEnd w:id="918"/>
-    <w:bookmarkStart w:id="923" w:name="ref-KNGUuuNx"/>
+    <w:bookmarkEnd w:id="919"/>
+    <w:bookmarkStart w:id="924" w:name="ref-KNGUuuNx"/>
     <w:p>
       <w:pPr>
         <w:pStyle w:val="Bibliography"/>
@@ -35129,7 +35146,7 @@
       <w:r>
         <w:t xml:space="preserve"> </w:t>
       </w:r>
-      <w:hyperlink r:id="rId919">
+      <w:hyperlink r:id="rId920">
         <w:r>
           <w:rPr>
             <w:rStyle w:val="Hyperlink"/>
@@ -35146,7 +35163,7 @@
       <w:r>
         <w:t xml:space="preserve"> </w:t>
       </w:r>
-      <w:hyperlink r:id="rId920">
+      <w:hyperlink r:id="rId921">
         <w:r>
           <w:rPr>
             <w:rStyle w:val="Hyperlink"/>
@@ -35163,7 +35180,7 @@
       <w:r>
         <w:t xml:space="preserve"> </w:t>
       </w:r>
-      <w:hyperlink r:id="rId921">
+      <w:hyperlink r:id="rId922">
         <w:r>
           <w:rPr>
             <w:rStyle w:val="Hyperlink"/>
@@ -35180,7 +35197,7 @@
       <w:r>
         <w:t xml:space="preserve"> </w:t>
       </w:r>
-      <w:hyperlink r:id="rId922">
+      <w:hyperlink r:id="rId923">
         <w:r>
           <w:rPr>
             <w:rStyle w:val="Hyperlink"/>
@@ -35189,8 +35206,8 @@
         </w:r>
       </w:hyperlink>
     </w:p>
-    <w:bookmarkEnd w:id="923"/>
-    <w:bookmarkStart w:id="928" w:name="ref-WOUILlou"/>
+    <w:bookmarkEnd w:id="924"/>
+    <w:bookmarkStart w:id="929" w:name="ref-WOUILlou"/>
     <w:p>
       <w:pPr>
         <w:pStyle w:val="Bibliography"/>
@@ -35236,7 +35253,7 @@
       <w:r>
         <w:t xml:space="preserve"> </w:t>
       </w:r>
-      <w:hyperlink r:id="rId924">
+      <w:hyperlink r:id="rId925">
         <w:r>
           <w:rPr>
             <w:rStyle w:val="Hyperlink"/>
@@ -35253,7 +35270,7 @@
       <w:r>
         <w:t xml:space="preserve"> </w:t>
       </w:r>
-      <w:hyperlink r:id="rId925">
+      <w:hyperlink r:id="rId926">
         <w:r>
           <w:rPr>
             <w:rStyle w:val="Hyperlink"/>
@@ -35270,7 +35287,7 @@
       <w:r>
         <w:t xml:space="preserve"> </w:t>
       </w:r>
-      <w:hyperlink r:id="rId926">
+      <w:hyperlink r:id="rId927">
         <w:r>
           <w:rPr>
             <w:rStyle w:val="Hyperlink"/>
@@ -35287,7 +35304,7 @@
       <w:r>
         <w:t xml:space="preserve"> </w:t>
       </w:r>
-      <w:hyperlink r:id="rId927">
+      <w:hyperlink r:id="rId928">
         <w:r>
           <w:rPr>
             <w:rStyle w:val="Hyperlink"/>
@@ -35296,8 +35313,8 @@
         </w:r>
       </w:hyperlink>
     </w:p>
-    <w:bookmarkEnd w:id="928"/>
-    <w:bookmarkStart w:id="933" w:name="ref-196k8asXZ"/>
+    <w:bookmarkEnd w:id="929"/>
+    <w:bookmarkStart w:id="934" w:name="ref-196k8asXZ"/>
     <w:p>
       <w:pPr>
         <w:pStyle w:val="Bibliography"/>
@@ -35343,7 +35360,7 @@
       <w:r>
         <w:t xml:space="preserve"> </w:t>
       </w:r>
-      <w:hyperlink r:id="rId929">
+      <w:hyperlink r:id="rId930">
         <w:r>
           <w:rPr>
             <w:rStyle w:val="Hyperlink"/>
@@ -35360,7 +35377,7 @@
       <w:r>
         <w:t xml:space="preserve"> </w:t>
       </w:r>
-      <w:hyperlink r:id="rId930">
+      <w:hyperlink r:id="rId931">
         <w:r>
           <w:rPr>
             <w:rStyle w:val="Hyperlink"/>
@@ -35377,7 +35394,7 @@
       <w:r>
         <w:t xml:space="preserve"> </w:t>
       </w:r>
-      <w:hyperlink r:id="rId931">
+      <w:hyperlink r:id="rId932">
         <w:r>
           <w:rPr>
             <w:rStyle w:val="Hyperlink"/>
@@ -35394,7 +35411,7 @@
       <w:r>
         <w:t xml:space="preserve"> </w:t>
       </w:r>
-      <w:hyperlink r:id="rId932">
+      <w:hyperlink r:id="rId933">
         <w:r>
           <w:rPr>
             <w:rStyle w:val="Hyperlink"/>
@@ -35403,8 +35420,8 @@
         </w:r>
       </w:hyperlink>
     </w:p>
-    <w:bookmarkEnd w:id="933"/>
-    <w:bookmarkStart w:id="938" w:name="ref-W6xJeuhR"/>
+    <w:bookmarkEnd w:id="934"/>
+    <w:bookmarkStart w:id="939" w:name="ref-W6xJeuhR"/>
     <w:p>
       <w:pPr>
         <w:pStyle w:val="Bibliography"/>
@@ -35450,7 +35467,7 @@
       <w:r>
         <w:t xml:space="preserve"> </w:t>
       </w:r>
-      <w:hyperlink r:id="rId934">
+      <w:hyperlink r:id="rId935">
         <w:r>
           <w:rPr>
             <w:rStyle w:val="Hyperlink"/>
@@ -35467,7 +35484,7 @@
       <w:r>
         <w:t xml:space="preserve"> </w:t>
       </w:r>
-      <w:hyperlink r:id="rId935">
+      <w:hyperlink r:id="rId936">
         <w:r>
           <w:rPr>
             <w:rStyle w:val="Hyperlink"/>
@@ -35484,7 +35501,7 @@
       <w:r>
         <w:t xml:space="preserve"> </w:t>
       </w:r>
-      <w:hyperlink r:id="rId936">
+      <w:hyperlink r:id="rId937">
         <w:r>
           <w:rPr>
             <w:rStyle w:val="Hyperlink"/>
@@ -35501,7 +35518,7 @@
       <w:r>
         <w:t xml:space="preserve"> </w:t>
       </w:r>
-      <w:hyperlink r:id="rId937">
+      <w:hyperlink r:id="rId938">
         <w:r>
           <w:rPr>
             <w:rStyle w:val="Hyperlink"/>
@@ -35510,8 +35527,8 @@
         </w:r>
       </w:hyperlink>
     </w:p>
-    <w:bookmarkEnd w:id="938"/>
-    <w:bookmarkStart w:id="943" w:name="ref-1IEKwKi0"/>
+    <w:bookmarkEnd w:id="939"/>
+    <w:bookmarkStart w:id="944" w:name="ref-1IEKwKi0"/>
     <w:p>
       <w:pPr>
         <w:pStyle w:val="Bibliography"/>
@@ -35557,7 +35574,7 @@
       <w:r>
         <w:t xml:space="preserve"> </w:t>
       </w:r>
-      <w:hyperlink r:id="rId939">
+      <w:hyperlink r:id="rId940">
         <w:r>
           <w:rPr>
             <w:rStyle w:val="Hyperlink"/>
@@ -35574,7 +35591,7 @@
       <w:r>
         <w:t xml:space="preserve"> </w:t>
       </w:r>
-      <w:hyperlink r:id="rId940">
+      <w:hyperlink r:id="rId941">
         <w:r>
           <w:rPr>
             <w:rStyle w:val="Hyperlink"/>
@@ -35591,7 +35608,7 @@
       <w:r>
         <w:t xml:space="preserve"> </w:t>
       </w:r>
-      <w:hyperlink r:id="rId941">
+      <w:hyperlink r:id="rId942">
         <w:r>
           <w:rPr>
             <w:rStyle w:val="Hyperlink"/>
@@ -35608,7 +35625,7 @@
       <w:r>
         <w:t xml:space="preserve"> </w:t>
       </w:r>
-      <w:hyperlink r:id="rId942">
+      <w:hyperlink r:id="rId943">
         <w:r>
           <w:rPr>
             <w:rStyle w:val="Hyperlink"/>
@@ -35617,8 +35634,8 @@
         </w:r>
       </w:hyperlink>
     </w:p>
-    <w:bookmarkEnd w:id="943"/>
-    <w:bookmarkStart w:id="948" w:name="ref-Uakl0VBe"/>
+    <w:bookmarkEnd w:id="944"/>
+    <w:bookmarkStart w:id="949" w:name="ref-Uakl0VBe"/>
     <w:p>
       <w:pPr>
         <w:pStyle w:val="Bibliography"/>
@@ -35664,7 +35681,7 @@
       <w:r>
         <w:t xml:space="preserve"> </w:t>
       </w:r>
-      <w:hyperlink r:id="rId944">
+      <w:hyperlink r:id="rId945">
         <w:r>
           <w:rPr>
             <w:rStyle w:val="Hyperlink"/>
@@ -35681,7 +35698,7 @@
       <w:r>
         <w:t xml:space="preserve"> </w:t>
       </w:r>
-      <w:hyperlink r:id="rId945">
+      <w:hyperlink r:id="rId946">
         <w:r>
           <w:rPr>
             <w:rStyle w:val="Hyperlink"/>
@@ -35698,7 +35715,7 @@
       <w:r>
         <w:t xml:space="preserve"> </w:t>
       </w:r>
-      <w:hyperlink r:id="rId946">
+      <w:hyperlink r:id="rId947">
         <w:r>
           <w:rPr>
             <w:rStyle w:val="Hyperlink"/>
@@ -35715,7 +35732,7 @@
       <w:r>
         <w:t xml:space="preserve"> </w:t>
       </w:r>
-      <w:hyperlink r:id="rId947">
+      <w:hyperlink r:id="rId948">
         <w:r>
           <w:rPr>
             <w:rStyle w:val="Hyperlink"/>
@@ -35724,8 +35741,8 @@
         </w:r>
       </w:hyperlink>
     </w:p>
-    <w:bookmarkEnd w:id="948"/>
-    <w:bookmarkStart w:id="952" w:name="ref-11xZWeHN3"/>
+    <w:bookmarkEnd w:id="949"/>
+    <w:bookmarkStart w:id="953" w:name="ref-11xZWeHN3"/>
     <w:p>
       <w:pPr>
         <w:pStyle w:val="Bibliography"/>
@@ -35771,7 +35788,7 @@
       <w:r>
         <w:t xml:space="preserve"> </w:t>
       </w:r>
-      <w:hyperlink r:id="rId949">
+      <w:hyperlink r:id="rId950">
         <w:r>
           <w:rPr>
             <w:rStyle w:val="Hyperlink"/>
@@ -35788,7 +35805,7 @@
       <w:r>
         <w:t xml:space="preserve"> </w:t>
       </w:r>
-      <w:hyperlink r:id="rId950">
+      <w:hyperlink r:id="rId951">
         <w:r>
           <w:rPr>
             <w:rStyle w:val="Hyperlink"/>
@@ -35805,7 +35822,7 @@
       <w:r>
         <w:t xml:space="preserve"> </w:t>
       </w:r>
-      <w:hyperlink r:id="rId951">
+      <w:hyperlink r:id="rId952">
         <w:r>
           <w:rPr>
             <w:rStyle w:val="Hyperlink"/>
@@ -35814,8 +35831,8 @@
         </w:r>
       </w:hyperlink>
     </w:p>
-    <w:bookmarkEnd w:id="952"/>
-    <w:bookmarkStart w:id="955" w:name="ref-GhJYjnft"/>
+    <w:bookmarkEnd w:id="953"/>
+    <w:bookmarkStart w:id="956" w:name="ref-GhJYjnft"/>
     <w:p>
       <w:pPr>
         <w:pStyle w:val="Bibliography"/>
@@ -35861,7 +35878,7 @@
       <w:r>
         <w:t xml:space="preserve"> </w:t>
       </w:r>
-      <w:hyperlink r:id="rId953">
+      <w:hyperlink r:id="rId954">
         <w:r>
           <w:rPr>
             <w:rStyle w:val="Hyperlink"/>
@@ -35878,7 +35895,7 @@
       <w:r>
         <w:t xml:space="preserve"> </w:t>
       </w:r>
-      <w:hyperlink r:id="rId954">
+      <w:hyperlink r:id="rId955">
         <w:r>
           <w:rPr>
             <w:rStyle w:val="Hyperlink"/>
@@ -35887,8 +35904,8 @@
         </w:r>
       </w:hyperlink>
     </w:p>
-    <w:bookmarkEnd w:id="955"/>
-    <w:bookmarkStart w:id="960" w:name="ref-GpnngtWK"/>
+    <w:bookmarkEnd w:id="956"/>
+    <w:bookmarkStart w:id="961" w:name="ref-GpnngtWK"/>
     <w:p>
       <w:pPr>
         <w:pStyle w:val="Bibliography"/>
@@ -35934,7 +35951,7 @@
       <w:r>
         <w:t xml:space="preserve"> </w:t>
       </w:r>
-      <w:hyperlink r:id="rId956">
+      <w:hyperlink r:id="rId957">
         <w:r>
           <w:rPr>
             <w:rStyle w:val="Hyperlink"/>
@@ -35951,7 +35968,7 @@
       <w:r>
         <w:t xml:space="preserve"> </w:t>
       </w:r>
-      <w:hyperlink r:id="rId957">
+      <w:hyperlink r:id="rId958">
         <w:r>
           <w:rPr>
             <w:rStyle w:val="Hyperlink"/>
@@ -35968,7 +35985,7 @@
       <w:r>
         <w:t xml:space="preserve"> </w:t>
       </w:r>
-      <w:hyperlink r:id="rId958">
+      <w:hyperlink r:id="rId959">
         <w:r>
           <w:rPr>
             <w:rStyle w:val="Hyperlink"/>
@@ -35985,7 +36002,7 @@
       <w:r>
         <w:t xml:space="preserve"> </w:t>
       </w:r>
-      <w:hyperlink r:id="rId959">
+      <w:hyperlink r:id="rId960">
         <w:r>
           <w:rPr>
             <w:rStyle w:val="Hyperlink"/>
@@ -35994,8 +36011,8 @@
         </w:r>
       </w:hyperlink>
     </w:p>
-    <w:bookmarkEnd w:id="960"/>
-    <w:bookmarkStart w:id="965" w:name="ref-JLTf2Fwb"/>
+    <w:bookmarkEnd w:id="961"/>
+    <w:bookmarkStart w:id="966" w:name="ref-JLTf2Fwb"/>
     <w:p>
       <w:pPr>
         <w:pStyle w:val="Bibliography"/>
@@ -36041,7 +36058,7 @@
       <w:r>
         <w:t xml:space="preserve"> </w:t>
       </w:r>
-      <w:hyperlink r:id="rId961">
+      <w:hyperlink r:id="rId962">
         <w:r>
           <w:rPr>
             <w:rStyle w:val="Hyperlink"/>
@@ -36058,7 +36075,7 @@
       <w:r>
         <w:t xml:space="preserve"> </w:t>
       </w:r>
-      <w:hyperlink r:id="rId962">
+      <w:hyperlink r:id="rId963">
         <w:r>
           <w:rPr>
             <w:rStyle w:val="Hyperlink"/>
@@ -36075,7 +36092,7 @@
       <w:r>
         <w:t xml:space="preserve"> </w:t>
       </w:r>
-      <w:hyperlink r:id="rId963">
+      <w:hyperlink r:id="rId964">
         <w:r>
           <w:rPr>
             <w:rStyle w:val="Hyperlink"/>
@@ -36092,7 +36109,7 @@
       <w:r>
         <w:t xml:space="preserve"> </w:t>
       </w:r>
-      <w:hyperlink r:id="rId964">
+      <w:hyperlink r:id="rId965">
         <w:r>
           <w:rPr>
             <w:rStyle w:val="Hyperlink"/>
@@ -36101,8 +36118,8 @@
         </w:r>
       </w:hyperlink>
     </w:p>
-    <w:bookmarkEnd w:id="965"/>
-    <w:bookmarkStart w:id="970" w:name="ref-1ZE22clL"/>
+    <w:bookmarkEnd w:id="966"/>
+    <w:bookmarkStart w:id="971" w:name="ref-1ZE22clL"/>
     <w:p>
       <w:pPr>
         <w:pStyle w:val="Bibliography"/>
@@ -36148,7 +36165,7 @@
       <w:r>
         <w:t xml:space="preserve"> </w:t>
       </w:r>
-      <w:hyperlink r:id="rId966">
+      <w:hyperlink r:id="rId967">
         <w:r>
           <w:rPr>
             <w:rStyle w:val="Hyperlink"/>
@@ -36165,7 +36182,7 @@
       <w:r>
         <w:t xml:space="preserve"> </w:t>
       </w:r>
-      <w:hyperlink r:id="rId967">
+      <w:hyperlink r:id="rId968">
         <w:r>
           <w:rPr>
             <w:rStyle w:val="Hyperlink"/>
@@ -36182,7 +36199,7 @@
       <w:r>
         <w:t xml:space="preserve"> </w:t>
       </w:r>
-      <w:hyperlink r:id="rId968">
+      <w:hyperlink r:id="rId969">
         <w:r>
           <w:rPr>
             <w:rStyle w:val="Hyperlink"/>
@@ -36199,7 +36216,7 @@
       <w:r>
         <w:t xml:space="preserve"> </w:t>
       </w:r>
-      <w:hyperlink r:id="rId969">
+      <w:hyperlink r:id="rId970">
         <w:r>
           <w:rPr>
             <w:rStyle w:val="Hyperlink"/>
@@ -36208,8 +36225,8 @@
         </w:r>
       </w:hyperlink>
     </w:p>
-    <w:bookmarkEnd w:id="970"/>
-    <w:bookmarkStart w:id="972" w:name="ref-RrqhkfKV"/>
+    <w:bookmarkEnd w:id="971"/>
+    <w:bookmarkStart w:id="973" w:name="ref-RrqhkfKV"/>
     <w:p>
       <w:pPr>
         <w:pStyle w:val="Bibliography"/>
@@ -36233,7 +36250,7 @@
       <w:r>
         <w:t xml:space="preserve"> </w:t>
       </w:r>
-      <w:hyperlink r:id="rId971">
+      <w:hyperlink r:id="rId972">
         <w:r>
           <w:rPr>
             <w:rStyle w:val="Hyperlink"/>
@@ -36242,8 +36259,8 @@
         </w:r>
       </w:hyperlink>
     </w:p>
-    <w:bookmarkEnd w:id="972"/>
-    <w:bookmarkStart w:id="977" w:name="ref-FE7YVar3"/>
+    <w:bookmarkEnd w:id="973"/>
+    <w:bookmarkStart w:id="978" w:name="ref-FE7YVar3"/>
     <w:p>
       <w:pPr>
         <w:pStyle w:val="Bibliography"/>
@@ -36289,7 +36306,7 @@
       <w:r>
         <w:t xml:space="preserve"> </w:t>
       </w:r>
-      <w:hyperlink r:id="rId973">
+      <w:hyperlink r:id="rId974">
         <w:r>
           <w:rPr>
             <w:rStyle w:val="Hyperlink"/>
@@ -36306,7 +36323,7 @@
       <w:r>
         <w:t xml:space="preserve"> </w:t>
       </w:r>
-      <w:hyperlink r:id="rId974">
+      <w:hyperlink r:id="rId975">
         <w:r>
           <w:rPr>
             <w:rStyle w:val="Hyperlink"/>
@@ -36323,7 +36340,7 @@
       <w:r>
         <w:t xml:space="preserve"> </w:t>
       </w:r>
-      <w:hyperlink r:id="rId975">
+      <w:hyperlink r:id="rId976">
         <w:r>
           <w:rPr>
             <w:rStyle w:val="Hyperlink"/>
@@ -36340,7 +36357,7 @@
       <w:r>
         <w:t xml:space="preserve"> </w:t>
       </w:r>
-      <w:hyperlink r:id="rId976">
+      <w:hyperlink r:id="rId977">
         <w:r>
           <w:rPr>
             <w:rStyle w:val="Hyperlink"/>
@@ -36349,8 +36366,8 @@
         </w:r>
       </w:hyperlink>
     </w:p>
-    <w:bookmarkEnd w:id="977"/>
-    <w:bookmarkStart w:id="982" w:name="ref-BmUn7iIt"/>
+    <w:bookmarkEnd w:id="978"/>
+    <w:bookmarkStart w:id="983" w:name="ref-BmUn7iIt"/>
     <w:p>
       <w:pPr>
         <w:pStyle w:val="Bibliography"/>
@@ -36396,7 +36413,7 @@
       <w:r>
         <w:t xml:space="preserve"> </w:t>
       </w:r>
-      <w:hyperlink r:id="rId978">
+      <w:hyperlink r:id="rId979">
         <w:r>
           <w:rPr>
             <w:rStyle w:val="Hyperlink"/>
@@ -36413,7 +36430,7 @@
       <w:r>
         <w:t xml:space="preserve"> </w:t>
       </w:r>
-      <w:hyperlink r:id="rId979">
+      <w:hyperlink r:id="rId980">
         <w:r>
           <w:rPr>
             <w:rStyle w:val="Hyperlink"/>
@@ -36430,7 +36447,7 @@
       <w:r>
         <w:t xml:space="preserve"> </w:t>
       </w:r>
-      <w:hyperlink r:id="rId980">
+      <w:hyperlink r:id="rId981">
         <w:r>
           <w:rPr>
             <w:rStyle w:val="Hyperlink"/>
@@ -36447,7 +36464,7 @@
       <w:r>
         <w:t xml:space="preserve"> </w:t>
       </w:r>
-      <w:hyperlink r:id="rId981">
+      <w:hyperlink r:id="rId982">
         <w:r>
           <w:rPr>
             <w:rStyle w:val="Hyperlink"/>
@@ -36456,8 +36473,8 @@
         </w:r>
       </w:hyperlink>
     </w:p>
-    <w:bookmarkEnd w:id="982"/>
-    <w:bookmarkStart w:id="986" w:name="ref-phJM8g2Y"/>
+    <w:bookmarkEnd w:id="983"/>
+    <w:bookmarkStart w:id="987" w:name="ref-phJM8g2Y"/>
     <w:p>
       <w:pPr>
         <w:pStyle w:val="Bibliography"/>
@@ -36503,7 +36520,7 @@
       <w:r>
         <w:t xml:space="preserve"> </w:t>
       </w:r>
-      <w:hyperlink r:id="rId983">
+      <w:hyperlink r:id="rId984">
         <w:r>
           <w:rPr>
             <w:rStyle w:val="Hyperlink"/>
@@ -36520,7 +36537,7 @@
       <w:r>
         <w:t xml:space="preserve"> </w:t>
       </w:r>
-      <w:hyperlink r:id="rId984">
+      <w:hyperlink r:id="rId985">
         <w:r>
           <w:rPr>
             <w:rStyle w:val="Hyperlink"/>
@@ -36537,7 +36554,7 @@
       <w:r>
         <w:t xml:space="preserve"> </w:t>
       </w:r>
-      <w:hyperlink r:id="rId985">
+      <w:hyperlink r:id="rId986">
         <w:r>
           <w:rPr>
             <w:rStyle w:val="Hyperlink"/>
@@ -36546,8 +36563,8 @@
         </w:r>
       </w:hyperlink>
     </w:p>
-    <w:bookmarkEnd w:id="986"/>
-    <w:bookmarkStart w:id="991" w:name="ref-mXUCjmCh"/>
+    <w:bookmarkEnd w:id="987"/>
+    <w:bookmarkStart w:id="992" w:name="ref-mXUCjmCh"/>
     <w:p>
       <w:pPr>
         <w:pStyle w:val="Bibliography"/>
@@ -36593,7 +36610,7 @@
       <w:r>
         <w:t xml:space="preserve"> </w:t>
       </w:r>
-      <w:hyperlink r:id="rId987">
+      <w:hyperlink r:id="rId988">
         <w:r>
           <w:rPr>
             <w:rStyle w:val="Hyperlink"/>
@@ -36610,7 +36627,7 @@
       <w:r>
         <w:t xml:space="preserve"> </w:t>
       </w:r>
-      <w:hyperlink r:id="rId988">
+      <w:hyperlink r:id="rId989">
         <w:r>
           <w:rPr>
             <w:rStyle w:val="Hyperlink"/>
@@ -36627,7 +36644,7 @@
       <w:r>
         <w:t xml:space="preserve"> </w:t>
       </w:r>
-      <w:hyperlink r:id="rId989">
+      <w:hyperlink r:id="rId990">
         <w:r>
           <w:rPr>
             <w:rStyle w:val="Hyperlink"/>
@@ -36644,7 +36661,7 @@
       <w:r>
         <w:t xml:space="preserve"> </w:t>
       </w:r>
-      <w:hyperlink r:id="rId990">
+      <w:hyperlink r:id="rId991">
         <w:r>
           <w:rPr>
             <w:rStyle w:val="Hyperlink"/>
@@ -36653,8 +36670,8 @@
         </w:r>
       </w:hyperlink>
     </w:p>
-    <w:bookmarkEnd w:id="991"/>
-    <w:bookmarkStart w:id="994" w:name="ref-NLoN4aYj"/>
+    <w:bookmarkEnd w:id="992"/>
+    <w:bookmarkStart w:id="995" w:name="ref-NLoN4aYj"/>
     <w:p>
       <w:pPr>
         <w:pStyle w:val="Bibliography"/>
@@ -36700,7 +36717,7 @@
       <w:r>
         <w:t xml:space="preserve"> </w:t>
       </w:r>
-      <w:hyperlink r:id="rId992">
+      <w:hyperlink r:id="rId993">
         <w:r>
           <w:rPr>
             <w:rStyle w:val="Hyperlink"/>
@@ -36717,7 +36734,7 @@
       <w:r>
         <w:t xml:space="preserve"> </w:t>
       </w:r>
-      <w:hyperlink r:id="rId993">
+      <w:hyperlink r:id="rId994">
         <w:r>
           <w:rPr>
             <w:rStyle w:val="Hyperlink"/>
@@ -36726,8 +36743,8 @@
         </w:r>
       </w:hyperlink>
     </w:p>
-    <w:bookmarkEnd w:id="994"/>
-    <w:bookmarkStart w:id="999" w:name="ref-KAqOiTeZ"/>
+    <w:bookmarkEnd w:id="995"/>
+    <w:bookmarkStart w:id="1000" w:name="ref-KAqOiTeZ"/>
     <w:p>
       <w:pPr>
         <w:pStyle w:val="Bibliography"/>
@@ -36773,7 +36790,7 @@
       <w:r>
         <w:t xml:space="preserve"> </w:t>
       </w:r>
-      <w:hyperlink r:id="rId995">
+      <w:hyperlink r:id="rId996">
         <w:r>
           <w:rPr>
             <w:rStyle w:val="Hyperlink"/>
@@ -36790,7 +36807,7 @@
       <w:r>
         <w:t xml:space="preserve"> </w:t>
       </w:r>
-      <w:hyperlink r:id="rId996">
+      <w:hyperlink r:id="rId997">
         <w:r>
           <w:rPr>
             <w:rStyle w:val="Hyperlink"/>
@@ -36807,7 +36824,7 @@
       <w:r>
         <w:t xml:space="preserve"> </w:t>
       </w:r>
-      <w:hyperlink r:id="rId997">
+      <w:hyperlink r:id="rId998">
         <w:r>
           <w:rPr>
             <w:rStyle w:val="Hyperlink"/>
@@ -36824,7 +36841,7 @@
       <w:r>
         <w:t xml:space="preserve"> </w:t>
       </w:r>
-      <w:hyperlink r:id="rId998">
+      <w:hyperlink r:id="rId999">
         <w:r>
           <w:rPr>
             <w:rStyle w:val="Hyperlink"/>
@@ -36833,8 +36850,8 @@
         </w:r>
       </w:hyperlink>
     </w:p>
-    <w:bookmarkEnd w:id="999"/>
-    <w:bookmarkStart w:id="1002" w:name="ref-1ccnm0N9"/>
+    <w:bookmarkEnd w:id="1000"/>
+    <w:bookmarkStart w:id="1003" w:name="ref-1ccnm0N9"/>
     <w:p>
       <w:pPr>
         <w:pStyle w:val="Bibliography"/>
@@ -36880,7 +36897,7 @@
       <w:r>
         <w:t xml:space="preserve"> </w:t>
       </w:r>
-      <w:hyperlink r:id="rId1000">
+      <w:hyperlink r:id="rId1001">
         <w:r>
           <w:rPr>
             <w:rStyle w:val="Hyperlink"/>
@@ -36897,7 +36914,7 @@
       <w:r>
         <w:t xml:space="preserve"> </w:t>
       </w:r>
-      <w:hyperlink r:id="rId1001">
+      <w:hyperlink r:id="rId1002">
         <w:r>
           <w:rPr>
             <w:rStyle w:val="Hyperlink"/>
@@ -36906,8 +36923,8 @@
         </w:r>
       </w:hyperlink>
     </w:p>
-    <w:bookmarkEnd w:id="1002"/>
-    <w:bookmarkStart w:id="1006" w:name="ref-1EAPLqW23"/>
+    <w:bookmarkEnd w:id="1003"/>
+    <w:bookmarkStart w:id="1007" w:name="ref-1EAPLqW23"/>
     <w:p>
       <w:pPr>
         <w:pStyle w:val="Bibliography"/>
@@ -36953,7 +36970,7 @@
       <w:r>
         <w:t xml:space="preserve"> </w:t>
       </w:r>
-      <w:hyperlink r:id="rId1003">
+      <w:hyperlink r:id="rId1004">
         <w:r>
           <w:rPr>
             <w:rStyle w:val="Hyperlink"/>
@@ -36970,7 +36987,7 @@
       <w:r>
         <w:t xml:space="preserve"> </w:t>
       </w:r>
-      <w:hyperlink r:id="rId1004">
+      <w:hyperlink r:id="rId1005">
         <w:r>
           <w:rPr>
             <w:rStyle w:val="Hyperlink"/>
@@ -36987,7 +37004,7 @@
       <w:r>
         <w:t xml:space="preserve"> </w:t>
       </w:r>
-      <w:hyperlink r:id="rId1005">
+      <w:hyperlink r:id="rId1006">
         <w:r>
           <w:rPr>
             <w:rStyle w:val="Hyperlink"/>
@@ -36996,8 +37013,8 @@
         </w:r>
       </w:hyperlink>
     </w:p>
-    <w:bookmarkEnd w:id="1006"/>
-    <w:bookmarkStart w:id="1010" w:name="ref-15EIBRhef"/>
+    <w:bookmarkEnd w:id="1007"/>
+    <w:bookmarkStart w:id="1011" w:name="ref-15EIBRhef"/>
     <w:p>
       <w:pPr>
         <w:pStyle w:val="Bibliography"/>
@@ -37043,7 +37060,7 @@
       <w:r>
         <w:t xml:space="preserve"> </w:t>
       </w:r>
-      <w:hyperlink r:id="rId1007">
+      <w:hyperlink r:id="rId1008">
         <w:r>
           <w:rPr>
             <w:rStyle w:val="Hyperlink"/>
@@ -37060,7 +37077,7 @@
       <w:r>
         <w:t xml:space="preserve"> </w:t>
       </w:r>
-      <w:hyperlink r:id="rId1008">
+      <w:hyperlink r:id="rId1009">
         <w:r>
           <w:rPr>
             <w:rStyle w:val="Hyperlink"/>
@@ -37077,7 +37094,7 @@
       <w:r>
         <w:t xml:space="preserve"> </w:t>
       </w:r>
-      <w:hyperlink r:id="rId1009">
+      <w:hyperlink r:id="rId1010">
         <w:r>
           <w:rPr>
             <w:rStyle w:val="Hyperlink"/>
@@ -37086,8 +37103,8 @@
         </w:r>
       </w:hyperlink>
     </w:p>
-    <w:bookmarkEnd w:id="1010"/>
-    <w:bookmarkStart w:id="1015" w:name="ref-12TZ7hPMA"/>
+    <w:bookmarkEnd w:id="1011"/>
+    <w:bookmarkStart w:id="1016" w:name="ref-12TZ7hPMA"/>
     <w:p>
       <w:pPr>
         <w:pStyle w:val="Bibliography"/>
@@ -37133,7 +37150,7 @@
       <w:r>
         <w:t xml:space="preserve"> </w:t>
       </w:r>
-      <w:hyperlink r:id="rId1011">
+      <w:hyperlink r:id="rId1012">
         <w:r>
           <w:rPr>
             <w:rStyle w:val="Hyperlink"/>
@@ -37150,7 +37167,7 @@
       <w:r>
         <w:t xml:space="preserve"> </w:t>
       </w:r>
-      <w:hyperlink r:id="rId1012">
+      <w:hyperlink r:id="rId1013">
         <w:r>
           <w:rPr>
             <w:rStyle w:val="Hyperlink"/>
@@ -37167,7 +37184,7 @@
       <w:r>
         <w:t xml:space="preserve"> </w:t>
       </w:r>
-      <w:hyperlink r:id="rId1013">
+      <w:hyperlink r:id="rId1014">
         <w:r>
           <w:rPr>
             <w:rStyle w:val="Hyperlink"/>
@@ -37184,7 +37201,7 @@
       <w:r>
         <w:t xml:space="preserve"> </w:t>
       </w:r>
-      <w:hyperlink r:id="rId1014">
+      <w:hyperlink r:id="rId1015">
         <w:r>
           <w:rPr>
             <w:rStyle w:val="Hyperlink"/>
@@ -37193,8 +37210,8 @@
         </w:r>
       </w:hyperlink>
     </w:p>
-    <w:bookmarkEnd w:id="1015"/>
-    <w:bookmarkStart w:id="1019" w:name="ref-wCbhn23d"/>
+    <w:bookmarkEnd w:id="1016"/>
+    <w:bookmarkStart w:id="1020" w:name="ref-wCbhn23d"/>
     <w:p>
       <w:pPr>
         <w:pStyle w:val="Bibliography"/>
@@ -37240,7 +37257,7 @@
       <w:r>
         <w:t xml:space="preserve"> </w:t>
       </w:r>
-      <w:hyperlink r:id="rId1016">
+      <w:hyperlink r:id="rId1017">
         <w:r>
           <w:rPr>
             <w:rStyle w:val="Hyperlink"/>
@@ -37257,7 +37274,7 @@
       <w:r>
         <w:t xml:space="preserve"> </w:t>
       </w:r>
-      <w:hyperlink r:id="rId1017">
+      <w:hyperlink r:id="rId1018">
         <w:r>
           <w:rPr>
             <w:rStyle w:val="Hyperlink"/>
@@ -37274,7 +37291,7 @@
       <w:r>
         <w:t xml:space="preserve"> </w:t>
       </w:r>
-      <w:hyperlink r:id="rId1018">
+      <w:hyperlink r:id="rId1019">
         <w:r>
           <w:rPr>
             <w:rStyle w:val="Hyperlink"/>
@@ -37283,8 +37300,8 @@
         </w:r>
       </w:hyperlink>
     </w:p>
-    <w:bookmarkEnd w:id="1019"/>
-    <w:bookmarkStart w:id="1022" w:name="ref-VX8OWaGj"/>
+    <w:bookmarkEnd w:id="1020"/>
+    <w:bookmarkStart w:id="1023" w:name="ref-VX8OWaGj"/>
     <w:p>
       <w:pPr>
         <w:pStyle w:val="Bibliography"/>
@@ -37330,7 +37347,7 @@
       <w:r>
         <w:t xml:space="preserve"> </w:t>
       </w:r>
-      <w:hyperlink r:id="rId1020">
+      <w:hyperlink r:id="rId1021">
         <w:r>
           <w:rPr>
             <w:rStyle w:val="Hyperlink"/>
@@ -37347,7 +37364,7 @@
       <w:r>
         <w:t xml:space="preserve"> </w:t>
       </w:r>
-      <w:hyperlink r:id="rId1021">
+      <w:hyperlink r:id="rId1022">
         <w:r>
           <w:rPr>
             <w:rStyle w:val="Hyperlink"/>
@@ -37356,8 +37373,8 @@
         </w:r>
       </w:hyperlink>
     </w:p>
-    <w:bookmarkEnd w:id="1022"/>
-    <w:bookmarkStart w:id="1027" w:name="ref-15Q2XgkK7"/>
+    <w:bookmarkEnd w:id="1023"/>
+    <w:bookmarkStart w:id="1028" w:name="ref-15Q2XgkK7"/>
     <w:p>
       <w:pPr>
         <w:pStyle w:val="Bibliography"/>
@@ -37403,7 +37420,7 @@
       <w:r>
         <w:t xml:space="preserve"> </w:t>
       </w:r>
-      <w:hyperlink r:id="rId1023">
+      <w:hyperlink r:id="rId1024">
         <w:r>
           <w:rPr>
             <w:rStyle w:val="Hyperlink"/>
@@ -37420,7 +37437,7 @@
       <w:r>
         <w:t xml:space="preserve"> </w:t>
       </w:r>
-      <w:hyperlink r:id="rId1024">
+      <w:hyperlink r:id="rId1025">
         <w:r>
           <w:rPr>
             <w:rStyle w:val="Hyperlink"/>
@@ -37437,7 +37454,7 @@
       <w:r>
         <w:t xml:space="preserve"> </w:t>
       </w:r>
-      <w:hyperlink r:id="rId1025">
+      <w:hyperlink r:id="rId1026">
         <w:r>
           <w:rPr>
             <w:rStyle w:val="Hyperlink"/>
@@ -37454,7 +37471,7 @@
       <w:r>
         <w:t xml:space="preserve"> </w:t>
       </w:r>
-      <w:hyperlink r:id="rId1026">
+      <w:hyperlink r:id="rId1027">
         <w:r>
           <w:rPr>
             <w:rStyle w:val="Hyperlink"/>
@@ -37463,8 +37480,8 @@
         </w:r>
       </w:hyperlink>
     </w:p>
-    <w:bookmarkEnd w:id="1027"/>
-    <w:bookmarkStart w:id="1032" w:name="ref-t1e4CW9A"/>
+    <w:bookmarkEnd w:id="1028"/>
+    <w:bookmarkStart w:id="1033" w:name="ref-t1e4CW9A"/>
     <w:p>
       <w:pPr>
         <w:pStyle w:val="Bibliography"/>
@@ -37510,7 +37527,7 @@
       <w:r>
         <w:t xml:space="preserve"> </w:t>
       </w:r>
-      <w:hyperlink r:id="rId1028">
+      <w:hyperlink r:id="rId1029">
         <w:r>
           <w:rPr>
             <w:rStyle w:val="Hyperlink"/>
@@ -37527,7 +37544,7 @@
       <w:r>
         <w:t xml:space="preserve"> </w:t>
       </w:r>
-      <w:hyperlink r:id="rId1029">
+      <w:hyperlink r:id="rId1030">
         <w:r>
           <w:rPr>
             <w:rStyle w:val="Hyperlink"/>
@@ -37544,7 +37561,7 @@
       <w:r>
         <w:t xml:space="preserve"> </w:t>
       </w:r>
-      <w:hyperlink r:id="rId1030">
+      <w:hyperlink r:id="rId1031">
         <w:r>
           <w:rPr>
             <w:rStyle w:val="Hyperlink"/>
@@ -37561,7 +37578,7 @@
       <w:r>
         <w:t xml:space="preserve"> </w:t>
       </w:r>
-      <w:hyperlink r:id="rId1031">
+      <w:hyperlink r:id="rId1032">
         <w:r>
           <w:rPr>
             <w:rStyle w:val="Hyperlink"/>
@@ -37570,8 +37587,8 @@
         </w:r>
       </w:hyperlink>
     </w:p>
-    <w:bookmarkEnd w:id="1032"/>
-    <w:bookmarkStart w:id="1037" w:name="ref-GbQPEvZG"/>
+    <w:bookmarkEnd w:id="1033"/>
+    <w:bookmarkStart w:id="1038" w:name="ref-GbQPEvZG"/>
     <w:p>
       <w:pPr>
         <w:pStyle w:val="Bibliography"/>
@@ -37617,7 +37634,7 @@
       <w:r>
         <w:t xml:space="preserve"> </w:t>
       </w:r>
-      <w:hyperlink r:id="rId1033">
+      <w:hyperlink r:id="rId1034">
         <w:r>
           <w:rPr>
             <w:rStyle w:val="Hyperlink"/>
@@ -37634,7 +37651,7 @@
       <w:r>
         <w:t xml:space="preserve"> </w:t>
       </w:r>
-      <w:hyperlink r:id="rId1034">
+      <w:hyperlink r:id="rId1035">
         <w:r>
           <w:rPr>
             <w:rStyle w:val="Hyperlink"/>
@@ -37651,7 +37668,7 @@
       <w:r>
         <w:t xml:space="preserve"> </w:t>
       </w:r>
-      <w:hyperlink r:id="rId1035">
+      <w:hyperlink r:id="rId1036">
         <w:r>
           <w:rPr>
             <w:rStyle w:val="Hyperlink"/>
@@ -37668,7 +37685,7 @@
       <w:r>
         <w:t xml:space="preserve"> </w:t>
       </w:r>
-      <w:hyperlink r:id="rId1036">
+      <w:hyperlink r:id="rId1037">
         <w:r>
           <w:rPr>
             <w:rStyle w:val="Hyperlink"/>
@@ -37677,8 +37694,8 @@
         </w:r>
       </w:hyperlink>
     </w:p>
-    <w:bookmarkEnd w:id="1037"/>
-    <w:bookmarkStart w:id="1042" w:name="ref-VSkK7CeP"/>
+    <w:bookmarkEnd w:id="1038"/>
+    <w:bookmarkStart w:id="1043" w:name="ref-VSkK7CeP"/>
     <w:p>
       <w:pPr>
         <w:pStyle w:val="Bibliography"/>
@@ -37724,7 +37741,7 @@
       <w:r>
         <w:t xml:space="preserve"> </w:t>
       </w:r>
-      <w:hyperlink r:id="rId1038">
+      <w:hyperlink r:id="rId1039">
         <w:r>
           <w:rPr>
             <w:rStyle w:val="Hyperlink"/>
@@ -37741,7 +37758,7 @@
       <w:r>
         <w:t xml:space="preserve"> </w:t>
       </w:r>
-      <w:hyperlink r:id="rId1039">
+      <w:hyperlink r:id="rId1040">
         <w:r>
           <w:rPr>
             <w:rStyle w:val="Hyperlink"/>
@@ -37758,7 +37775,7 @@
       <w:r>
         <w:t xml:space="preserve"> </w:t>
       </w:r>
-      <w:hyperlink r:id="rId1040">
+      <w:hyperlink r:id="rId1041">
         <w:r>
           <w:rPr>
             <w:rStyle w:val="Hyperlink"/>
@@ -37775,7 +37792,7 @@
       <w:r>
         <w:t xml:space="preserve"> </w:t>
       </w:r>
-      <w:hyperlink r:id="rId1041">
+      <w:hyperlink r:id="rId1042">
         <w:r>
           <w:rPr>
             <w:rStyle w:val="Hyperlink"/>
@@ -37784,8 +37801,8 @@
         </w:r>
       </w:hyperlink>
     </w:p>
-    <w:bookmarkEnd w:id="1042"/>
-    <w:bookmarkStart w:id="1045" w:name="ref-NsORsLig"/>
+    <w:bookmarkEnd w:id="1043"/>
+    <w:bookmarkStart w:id="1046" w:name="ref-NsORsLig"/>
     <w:p>
       <w:pPr>
         <w:pStyle w:val="Bibliography"/>
@@ -37831,7 +37848,7 @@
       <w:r>
         <w:t xml:space="preserve"> </w:t>
       </w:r>
-      <w:hyperlink r:id="rId1043">
+      <w:hyperlink r:id="rId1044">
         <w:r>
           <w:rPr>
             <w:rStyle w:val="Hyperlink"/>
@@ -37848,7 +37865,7 @@
       <w:r>
         <w:t xml:space="preserve"> </w:t>
       </w:r>
-      <w:hyperlink r:id="rId1044">
+      <w:hyperlink r:id="rId1045">
         <w:r>
           <w:rPr>
             <w:rStyle w:val="Hyperlink"/>
@@ -37857,8 +37874,8 @@
         </w:r>
       </w:hyperlink>
     </w:p>
-    <w:bookmarkEnd w:id="1045"/>
-    <w:bookmarkStart w:id="1049" w:name="ref-vhHB3yyS"/>
+    <w:bookmarkEnd w:id="1046"/>
+    <w:bookmarkStart w:id="1050" w:name="ref-vhHB3yyS"/>
     <w:p>
       <w:pPr>
         <w:pStyle w:val="Bibliography"/>
@@ -37904,7 +37921,7 @@
       <w:r>
         <w:t xml:space="preserve"> </w:t>
       </w:r>
-      <w:hyperlink r:id="rId1046">
+      <w:hyperlink r:id="rId1047">
         <w:r>
           <w:rPr>
             <w:rStyle w:val="Hyperlink"/>
@@ -37921,7 +37938,7 @@
       <w:r>
         <w:t xml:space="preserve"> </w:t>
       </w:r>
-      <w:hyperlink r:id="rId1047">
+      <w:hyperlink r:id="rId1048">
         <w:r>
           <w:rPr>
             <w:rStyle w:val="Hyperlink"/>
@@ -37938,7 +37955,7 @@
       <w:r>
         <w:t xml:space="preserve"> </w:t>
       </w:r>
-      <w:hyperlink r:id="rId1048">
+      <w:hyperlink r:id="rId1049">
         <w:r>
           <w:rPr>
             <w:rStyle w:val="Hyperlink"/>
@@ -37947,8 +37964,8 @@
         </w:r>
       </w:hyperlink>
     </w:p>
-    <w:bookmarkEnd w:id="1049"/>
-    <w:bookmarkStart w:id="1054" w:name="ref-p9LUiyCN"/>
+    <w:bookmarkEnd w:id="1050"/>
+    <w:bookmarkStart w:id="1055" w:name="ref-p9LUiyCN"/>
     <w:p>
       <w:pPr>
         <w:pStyle w:val="Bibliography"/>
@@ -37994,7 +38011,7 @@
       <w:r>
         <w:t xml:space="preserve"> </w:t>
       </w:r>
-      <w:hyperlink r:id="rId1050">
+      <w:hyperlink r:id="rId1051">
         <w:r>
           <w:rPr>
             <w:rStyle w:val="Hyperlink"/>
@@ -38011,7 +38028,7 @@
       <w:r>
         <w:t xml:space="preserve"> </w:t>
       </w:r>
-      <w:hyperlink r:id="rId1051">
+      <w:hyperlink r:id="rId1052">
         <w:r>
           <w:rPr>
             <w:rStyle w:val="Hyperlink"/>
@@ -38028,7 +38045,7 @@
       <w:r>
         <w:t xml:space="preserve"> </w:t>
       </w:r>
-      <w:hyperlink r:id="rId1052">
+      <w:hyperlink r:id="rId1053">
         <w:r>
           <w:rPr>
             <w:rStyle w:val="Hyperlink"/>
@@ -38045,7 +38062,7 @@
       <w:r>
         <w:t xml:space="preserve"> </w:t>
       </w:r>
-      <w:hyperlink r:id="rId1053">
+      <w:hyperlink r:id="rId1054">
         <w:r>
           <w:rPr>
             <w:rStyle w:val="Hyperlink"/>
@@ -38054,8 +38071,8 @@
         </w:r>
       </w:hyperlink>
     </w:p>
-    <w:bookmarkEnd w:id="1054"/>
-    <w:bookmarkStart w:id="1058" w:name="ref-UUAeVUaR"/>
+    <w:bookmarkEnd w:id="1055"/>
+    <w:bookmarkStart w:id="1059" w:name="ref-UUAeVUaR"/>
     <w:p>
       <w:pPr>
         <w:pStyle w:val="Bibliography"/>
@@ -38101,7 +38118,7 @@
       <w:r>
         <w:t xml:space="preserve"> </w:t>
       </w:r>
-      <w:hyperlink r:id="rId1055">
+      <w:hyperlink r:id="rId1056">
         <w:r>
           <w:rPr>
             <w:rStyle w:val="Hyperlink"/>
@@ -38118,7 +38135,7 @@
       <w:r>
         <w:t xml:space="preserve"> </w:t>
       </w:r>
-      <w:hyperlink r:id="rId1056">
+      <w:hyperlink r:id="rId1057">
         <w:r>
           <w:rPr>
             <w:rStyle w:val="Hyperlink"/>
@@ -38135,7 +38152,7 @@
       <w:r>
         <w:t xml:space="preserve"> </w:t>
       </w:r>
-      <w:hyperlink r:id="rId1057">
+      <w:hyperlink r:id="rId1058">
         <w:r>
           <w:rPr>
             <w:rStyle w:val="Hyperlink"/>
@@ -38144,8 +38161,8 @@
         </w:r>
       </w:hyperlink>
     </w:p>
-    <w:bookmarkEnd w:id="1058"/>
-    <w:bookmarkStart w:id="1063" w:name="ref-2w7lNKxQ"/>
+    <w:bookmarkEnd w:id="1059"/>
+    <w:bookmarkStart w:id="1064" w:name="ref-2w7lNKxQ"/>
     <w:p>
       <w:pPr>
         <w:pStyle w:val="Bibliography"/>
@@ -38191,7 +38208,7 @@
       <w:r>
         <w:t xml:space="preserve"> </w:t>
       </w:r>
-      <w:hyperlink r:id="rId1059">
+      <w:hyperlink r:id="rId1060">
         <w:r>
           <w:rPr>
             <w:rStyle w:val="Hyperlink"/>
@@ -38208,7 +38225,7 @@
       <w:r>
         <w:t xml:space="preserve"> </w:t>
       </w:r>
-      <w:hyperlink r:id="rId1060">
+      <w:hyperlink r:id="rId1061">
         <w:r>
           <w:rPr>
             <w:rStyle w:val="Hyperlink"/>
@@ -38225,7 +38242,7 @@
       <w:r>
         <w:t xml:space="preserve"> </w:t>
       </w:r>
-      <w:hyperlink r:id="rId1061">
+      <w:hyperlink r:id="rId1062">
         <w:r>
           <w:rPr>
             <w:rStyle w:val="Hyperlink"/>
@@ -38242,7 +38259,7 @@
       <w:r>
         <w:t xml:space="preserve"> </w:t>
       </w:r>
-      <w:hyperlink r:id="rId1062">
+      <w:hyperlink r:id="rId1063">
         <w:r>
           <w:rPr>
             <w:rStyle w:val="Hyperlink"/>
@@ -38251,8 +38268,8 @@
         </w:r>
       </w:hyperlink>
     </w:p>
-    <w:bookmarkEnd w:id="1063"/>
-    <w:bookmarkStart w:id="1068" w:name="ref-SezJVKA6"/>
+    <w:bookmarkEnd w:id="1064"/>
+    <w:bookmarkStart w:id="1069" w:name="ref-SezJVKA6"/>
     <w:p>
       <w:pPr>
         <w:pStyle w:val="Bibliography"/>
@@ -38298,7 +38315,7 @@
       <w:r>
         <w:t xml:space="preserve"> </w:t>
       </w:r>
-      <w:hyperlink r:id="rId1064">
+      <w:hyperlink r:id="rId1065">
         <w:r>
           <w:rPr>
             <w:rStyle w:val="Hyperlink"/>
@@ -38315,7 +38332,7 @@
       <w:r>
         <w:t xml:space="preserve"> </w:t>
       </w:r>
-      <w:hyperlink r:id="rId1065">
+      <w:hyperlink r:id="rId1066">
         <w:r>
           <w:rPr>
             <w:rStyle w:val="Hyperlink"/>
@@ -38332,7 +38349,7 @@
       <w:r>
         <w:t xml:space="preserve"> </w:t>
       </w:r>
-      <w:hyperlink r:id="rId1066">
+      <w:hyperlink r:id="rId1067">
         <w:r>
           <w:rPr>
             <w:rStyle w:val="Hyperlink"/>
@@ -38349,7 +38366,7 @@
       <w:r>
         <w:t xml:space="preserve"> </w:t>
       </w:r>
-      <w:hyperlink r:id="rId1067">
+      <w:hyperlink r:id="rId1068">
         <w:r>
           <w:rPr>
             <w:rStyle w:val="Hyperlink"/>
@@ -38358,8 +38375,8 @@
         </w:r>
       </w:hyperlink>
     </w:p>
-    <w:bookmarkEnd w:id="1068"/>
-    <w:bookmarkStart w:id="1073" w:name="ref-jVbH3kJR"/>
+    <w:bookmarkEnd w:id="1069"/>
+    <w:bookmarkStart w:id="1074" w:name="ref-jVbH3kJR"/>
     <w:p>
       <w:pPr>
         <w:pStyle w:val="Bibliography"/>
@@ -38405,7 +38422,7 @@
       <w:r>
         <w:t xml:space="preserve"> </w:t>
       </w:r>
-      <w:hyperlink r:id="rId1069">
+      <w:hyperlink r:id="rId1070">
         <w:r>
           <w:rPr>
             <w:rStyle w:val="Hyperlink"/>
@@ -38422,7 +38439,7 @@
       <w:r>
         <w:t xml:space="preserve"> </w:t>
       </w:r>
-      <w:hyperlink r:id="rId1070">
+      <w:hyperlink r:id="rId1071">
         <w:r>
           <w:rPr>
             <w:rStyle w:val="Hyperlink"/>
@@ -38439,7 +38456,7 @@
       <w:r>
         <w:t xml:space="preserve"> </w:t>
       </w:r>
-      <w:hyperlink r:id="rId1071">
+      <w:hyperlink r:id="rId1072">
         <w:r>
           <w:rPr>
             <w:rStyle w:val="Hyperlink"/>
@@ -38456,7 +38473,7 @@
       <w:r>
         <w:t xml:space="preserve"> </w:t>
       </w:r>
-      <w:hyperlink r:id="rId1072">
+      <w:hyperlink r:id="rId1073">
         <w:r>
           <w:rPr>
             <w:rStyle w:val="Hyperlink"/>
@@ -38465,8 +38482,8 @@
         </w:r>
       </w:hyperlink>
     </w:p>
-    <w:bookmarkEnd w:id="1073"/>
-    <w:bookmarkStart w:id="1075" w:name="ref-11nsMZ5u3"/>
+    <w:bookmarkEnd w:id="1074"/>
+    <w:bookmarkStart w:id="1076" w:name="ref-11nsMZ5u3"/>
     <w:p>
       <w:pPr>
         <w:pStyle w:val="Bibliography"/>
@@ -38512,7 +38529,7 @@
       <w:r>
         <w:t xml:space="preserve"> </w:t>
       </w:r>
-      <w:hyperlink r:id="rId1074">
+      <w:hyperlink r:id="rId1075">
         <w:r>
           <w:rPr>
             <w:rStyle w:val="Hyperlink"/>
@@ -38521,8 +38538,8 @@
         </w:r>
       </w:hyperlink>
     </w:p>
-    <w:bookmarkEnd w:id="1075"/>
-    <w:bookmarkStart w:id="1080" w:name="ref-W5Z7Ztlg"/>
+    <w:bookmarkEnd w:id="1076"/>
+    <w:bookmarkStart w:id="1081" w:name="ref-W5Z7Ztlg"/>
     <w:p>
       <w:pPr>
         <w:pStyle w:val="Bibliography"/>
@@ -38568,7 +38585,7 @@
       <w:r>
         <w:t xml:space="preserve"> </w:t>
       </w:r>
-      <w:hyperlink r:id="rId1076">
+      <w:hyperlink r:id="rId1077">
         <w:r>
           <w:rPr>
             <w:rStyle w:val="Hyperlink"/>
@@ -38585,7 +38602,7 @@
       <w:r>
         <w:t xml:space="preserve"> </w:t>
       </w:r>
-      <w:hyperlink r:id="rId1077">
+      <w:hyperlink r:id="rId1078">
         <w:r>
           <w:rPr>
             <w:rStyle w:val="Hyperlink"/>
@@ -38602,7 +38619,7 @@
       <w:r>
         <w:t xml:space="preserve"> </w:t>
       </w:r>
-      <w:hyperlink r:id="rId1078">
+      <w:hyperlink r:id="rId1079">
         <w:r>
           <w:rPr>
             <w:rStyle w:val="Hyperlink"/>
@@ -38619,7 +38636,7 @@
       <w:r>
         <w:t xml:space="preserve"> </w:t>
       </w:r>
-      <w:hyperlink r:id="rId1079">
+      <w:hyperlink r:id="rId1080">
         <w:r>
           <w:rPr>
             <w:rStyle w:val="Hyperlink"/>
@@ -38628,8 +38645,8 @@
         </w:r>
       </w:hyperlink>
     </w:p>
-    <w:bookmarkEnd w:id="1080"/>
-    <w:bookmarkStart w:id="1085" w:name="ref-FVmbE2oW"/>
+    <w:bookmarkEnd w:id="1081"/>
+    <w:bookmarkStart w:id="1086" w:name="ref-FVmbE2oW"/>
     <w:p>
       <w:pPr>
         <w:pStyle w:val="Bibliography"/>
@@ -38675,7 +38692,7 @@
       <w:r>
         <w:t xml:space="preserve"> </w:t>
       </w:r>
-      <w:hyperlink r:id="rId1081">
+      <w:hyperlink r:id="rId1082">
         <w:r>
           <w:rPr>
             <w:rStyle w:val="Hyperlink"/>
@@ -38692,7 +38709,7 @@
       <w:r>
         <w:t xml:space="preserve"> </w:t>
       </w:r>
-      <w:hyperlink r:id="rId1082">
+      <w:hyperlink r:id="rId1083">
         <w:r>
           <w:rPr>
             <w:rStyle w:val="Hyperlink"/>
@@ -38709,7 +38726,7 @@
       <w:r>
         <w:t xml:space="preserve"> </w:t>
       </w:r>
-      <w:hyperlink r:id="rId1083">
+      <w:hyperlink r:id="rId1084">
         <w:r>
           <w:rPr>
             <w:rStyle w:val="Hyperlink"/>
@@ -38726,7 +38743,7 @@
       <w:r>
         <w:t xml:space="preserve"> </w:t>
       </w:r>
-      <w:hyperlink r:id="rId1084">
+      <w:hyperlink r:id="rId1085">
         <w:r>
           <w:rPr>
             <w:rStyle w:val="Hyperlink"/>
@@ -38735,8 +38752,8 @@
         </w:r>
       </w:hyperlink>
     </w:p>
-    <w:bookmarkEnd w:id="1085"/>
-    <w:bookmarkStart w:id="1090" w:name="ref-WJrnUyZf"/>
+    <w:bookmarkEnd w:id="1086"/>
+    <w:bookmarkStart w:id="1091" w:name="ref-WJrnUyZf"/>
     <w:p>
       <w:pPr>
         <w:pStyle w:val="Bibliography"/>
@@ -38782,7 +38799,7 @@
       <w:r>
         <w:t xml:space="preserve"> </w:t>
       </w:r>
-      <w:hyperlink r:id="rId1086">
+      <w:hyperlink r:id="rId1087">
         <w:r>
           <w:rPr>
             <w:rStyle w:val="Hyperlink"/>
@@ -38799,7 +38816,7 @@
       <w:r>
         <w:t xml:space="preserve"> </w:t>
       </w:r>
-      <w:hyperlink r:id="rId1087">
+      <w:hyperlink r:id="rId1088">
         <w:r>
           <w:rPr>
             <w:rStyle w:val="Hyperlink"/>
@@ -38816,7 +38833,7 @@
       <w:r>
         <w:t xml:space="preserve"> </w:t>
       </w:r>
-      <w:hyperlink r:id="rId1088">
+      <w:hyperlink r:id="rId1089">
         <w:r>
           <w:rPr>
             <w:rStyle w:val="Hyperlink"/>
@@ -38833,7 +38850,7 @@
       <w:r>
         <w:t xml:space="preserve"> </w:t>
       </w:r>
-      <w:hyperlink r:id="rId1089">
+      <w:hyperlink r:id="rId1090">
         <w:r>
           <w:rPr>
             <w:rStyle w:val="Hyperlink"/>
@@ -38842,8 +38859,8 @@
         </w:r>
       </w:hyperlink>
     </w:p>
-    <w:bookmarkEnd w:id="1090"/>
-    <w:bookmarkStart w:id="1092" w:name="ref-qIXPib3m"/>
+    <w:bookmarkEnd w:id="1091"/>
+    <w:bookmarkStart w:id="1093" w:name="ref-qIXPib3m"/>
     <w:p>
       <w:pPr>
         <w:pStyle w:val="Bibliography"/>
@@ -38867,7 +38884,7 @@
       <w:r>
         <w:t xml:space="preserve"> </w:t>
       </w:r>
-      <w:hyperlink r:id="rId1091">
+      <w:hyperlink r:id="rId1092">
         <w:r>
           <w:rPr>
             <w:rStyle w:val="Hyperlink"/>
@@ -38876,8 +38893,8 @@
         </w:r>
       </w:hyperlink>
     </w:p>
-    <w:bookmarkEnd w:id="1092"/>
-    <w:bookmarkStart w:id="1094" w:name="ref-cyzrC7qd"/>
+    <w:bookmarkEnd w:id="1093"/>
+    <w:bookmarkStart w:id="1095" w:name="ref-cyzrC7qd"/>
     <w:p>
       <w:pPr>
         <w:pStyle w:val="Bibliography"/>
@@ -38901,7 +38918,7 @@
       <w:r>
         <w:t xml:space="preserve"> </w:t>
       </w:r>
-      <w:hyperlink r:id="rId1093">
+      <w:hyperlink r:id="rId1094">
         <w:r>
           <w:rPr>
             <w:rStyle w:val="Hyperlink"/>
@@ -38910,8 +38927,8 @@
         </w:r>
       </w:hyperlink>
     </w:p>
-    <w:bookmarkEnd w:id="1094"/>
-    <w:bookmarkStart w:id="1096" w:name="ref-BjPoOYSA"/>
+    <w:bookmarkEnd w:id="1095"/>
+    <w:bookmarkStart w:id="1097" w:name="ref-BjPoOYSA"/>
     <w:p>
       <w:pPr>
         <w:pStyle w:val="Bibliography"/>
@@ -38935,7 +38952,7 @@
       <w:r>
         <w:t xml:space="preserve"> </w:t>
       </w:r>
-      <w:hyperlink r:id="rId1095">
+      <w:hyperlink r:id="rId1096">
         <w:r>
           <w:rPr>
             <w:rStyle w:val="Hyperlink"/>
@@ -38944,8 +38961,8 @@
         </w:r>
       </w:hyperlink>
     </w:p>
-    <w:bookmarkEnd w:id="1096"/>
-    <w:bookmarkStart w:id="1101" w:name="ref-RIpPhJ1g"/>
+    <w:bookmarkEnd w:id="1097"/>
+    <w:bookmarkStart w:id="1102" w:name="ref-RIpPhJ1g"/>
     <w:p>
       <w:pPr>
         <w:pStyle w:val="Bibliography"/>
@@ -38991,7 +39008,7 @@
       <w:r>
         <w:t xml:space="preserve"> </w:t>
       </w:r>
-      <w:hyperlink r:id="rId1097">
+      <w:hyperlink r:id="rId1098">
         <w:r>
           <w:rPr>
             <w:rStyle w:val="Hyperlink"/>
@@ -39008,7 +39025,7 @@
       <w:r>
         <w:t xml:space="preserve"> </w:t>
       </w:r>
-      <w:hyperlink r:id="rId1098">
+      <w:hyperlink r:id="rId1099">
         <w:r>
           <w:rPr>
             <w:rStyle w:val="Hyperlink"/>
@@ -39025,7 +39042,7 @@
       <w:r>
         <w:t xml:space="preserve"> </w:t>
       </w:r>
-      <w:hyperlink r:id="rId1099">
+      <w:hyperlink r:id="rId1100">
         <w:r>
           <w:rPr>
             <w:rStyle w:val="Hyperlink"/>
@@ -39042,7 +39059,7 @@
       <w:r>
         <w:t xml:space="preserve"> </w:t>
       </w:r>
-      <w:hyperlink r:id="rId1100">
+      <w:hyperlink r:id="rId1101">
         <w:r>
           <w:rPr>
             <w:rStyle w:val="Hyperlink"/>
@@ -39051,8 +39068,8 @@
         </w:r>
       </w:hyperlink>
     </w:p>
-    <w:bookmarkEnd w:id="1101"/>
-    <w:bookmarkStart w:id="1106" w:name="ref-MI5vSutb"/>
+    <w:bookmarkEnd w:id="1102"/>
+    <w:bookmarkStart w:id="1107" w:name="ref-MI5vSutb"/>
     <w:p>
       <w:pPr>
         <w:pStyle w:val="Bibliography"/>
@@ -39098,7 +39115,7 @@
       <w:r>
         <w:t xml:space="preserve"> </w:t>
       </w:r>
-      <w:hyperlink r:id="rId1102">
+      <w:hyperlink r:id="rId1103">
         <w:r>
           <w:rPr>
             <w:rStyle w:val="Hyperlink"/>
@@ -39115,7 +39132,7 @@
       <w:r>
         <w:t xml:space="preserve"> </w:t>
       </w:r>
-      <w:hyperlink r:id="rId1103">
+      <w:hyperlink r:id="rId1104">
         <w:r>
           <w:rPr>
             <w:rStyle w:val="Hyperlink"/>
@@ -39132,7 +39149,7 @@
       <w:r>
         <w:t xml:space="preserve"> </w:t>
       </w:r>
-      <w:hyperlink r:id="rId1104">
+      <w:hyperlink r:id="rId1105">
         <w:r>
           <w:rPr>
             <w:rStyle w:val="Hyperlink"/>
@@ -39149,7 +39166,7 @@
       <w:r>
         <w:t xml:space="preserve"> </w:t>
       </w:r>
-      <w:hyperlink r:id="rId1105">
+      <w:hyperlink r:id="rId1106">
         <w:r>
           <w:rPr>
             <w:rStyle w:val="Hyperlink"/>
@@ -39158,8 +39175,8 @@
         </w:r>
       </w:hyperlink>
     </w:p>
-    <w:bookmarkEnd w:id="1106"/>
-    <w:bookmarkStart w:id="1111" w:name="ref-8LyA5uLY"/>
+    <w:bookmarkEnd w:id="1107"/>
+    <w:bookmarkStart w:id="1112" w:name="ref-8LyA5uLY"/>
     <w:p>
       <w:pPr>
         <w:pStyle w:val="Bibliography"/>
@@ -39205,7 +39222,7 @@
       <w:r>
         <w:t xml:space="preserve"> </w:t>
       </w:r>
-      <w:hyperlink r:id="rId1107">
+      <w:hyperlink r:id="rId1108">
         <w:r>
           <w:rPr>
             <w:rStyle w:val="Hyperlink"/>
@@ -39222,7 +39239,7 @@
       <w:r>
         <w:t xml:space="preserve"> </w:t>
       </w:r>
-      <w:hyperlink r:id="rId1108">
+      <w:hyperlink r:id="rId1109">
         <w:r>
           <w:rPr>
             <w:rStyle w:val="Hyperlink"/>
@@ -39239,7 +39256,7 @@
       <w:r>
         <w:t xml:space="preserve"> </w:t>
       </w:r>
-      <w:hyperlink r:id="rId1109">
+      <w:hyperlink r:id="rId1110">
         <w:r>
           <w:rPr>
             <w:rStyle w:val="Hyperlink"/>
@@ -39256,7 +39273,7 @@
       <w:r>
         <w:t xml:space="preserve"> </w:t>
       </w:r>
-      <w:hyperlink r:id="rId1110">
+      <w:hyperlink r:id="rId1111">
         <w:r>
           <w:rPr>
             <w:rStyle w:val="Hyperlink"/>
@@ -39265,8 +39282,8 @@
         </w:r>
       </w:hyperlink>
     </w:p>
-    <w:bookmarkEnd w:id="1111"/>
-    <w:bookmarkStart w:id="1116" w:name="ref-owB3rKUG"/>
+    <w:bookmarkEnd w:id="1112"/>
+    <w:bookmarkStart w:id="1117" w:name="ref-owB3rKUG"/>
     <w:p>
       <w:pPr>
         <w:pStyle w:val="Bibliography"/>
@@ -39312,7 +39329,7 @@
       <w:r>
         <w:t xml:space="preserve"> </w:t>
       </w:r>
-      <w:hyperlink r:id="rId1112">
+      <w:hyperlink r:id="rId1113">
         <w:r>
           <w:rPr>
             <w:rStyle w:val="Hyperlink"/>
@@ -39329,7 +39346,7 @@
       <w:r>
         <w:t xml:space="preserve"> </w:t>
       </w:r>
-      <w:hyperlink r:id="rId1113">
+      <w:hyperlink r:id="rId1114">
         <w:r>
           <w:rPr>
             <w:rStyle w:val="Hyperlink"/>
@@ -39346,7 +39363,7 @@
       <w:r>
         <w:t xml:space="preserve"> </w:t>
       </w:r>
-      <w:hyperlink r:id="rId1114">
+      <w:hyperlink r:id="rId1115">
         <w:r>
           <w:rPr>
             <w:rStyle w:val="Hyperlink"/>
@@ -39363,7 +39380,7 @@
       <w:r>
         <w:t xml:space="preserve"> </w:t>
       </w:r>
-      <w:hyperlink r:id="rId1115">
+      <w:hyperlink r:id="rId1116">
         <w:r>
           <w:rPr>
             <w:rStyle w:val="Hyperlink"/>
@@ -39372,8 +39389,8 @@
         </w:r>
       </w:hyperlink>
     </w:p>
-    <w:bookmarkEnd w:id="1116"/>
-    <w:bookmarkStart w:id="1121" w:name="ref-10igTgCIt"/>
+    <w:bookmarkEnd w:id="1117"/>
+    <w:bookmarkStart w:id="1122" w:name="ref-10igTgCIt"/>
     <w:p>
       <w:pPr>
         <w:pStyle w:val="Bibliography"/>
@@ -39419,7 +39436,7 @@
       <w:r>
         <w:t xml:space="preserve"> </w:t>
       </w:r>
-      <w:hyperlink r:id="rId1117">
+      <w:hyperlink r:id="rId1118">
         <w:r>
           <w:rPr>
             <w:rStyle w:val="Hyperlink"/>
@@ -39436,7 +39453,7 @@
       <w:r>
         <w:t xml:space="preserve"> </w:t>
       </w:r>
-      <w:hyperlink r:id="rId1118">
+      <w:hyperlink r:id="rId1119">
         <w:r>
           <w:rPr>
             <w:rStyle w:val="Hyperlink"/>
@@ -39453,7 +39470,7 @@
       <w:r>
         <w:t xml:space="preserve"> </w:t>
       </w:r>
-      <w:hyperlink r:id="rId1119">
+      <w:hyperlink r:id="rId1120">
         <w:r>
           <w:rPr>
             <w:rStyle w:val="Hyperlink"/>
@@ -39470,7 +39487,7 @@
       <w:r>
         <w:t xml:space="preserve"> </w:t>
       </w:r>
-      <w:hyperlink r:id="rId1120">
+      <w:hyperlink r:id="rId1121">
         <w:r>
           <w:rPr>
             <w:rStyle w:val="Hyperlink"/>
@@ -39479,8 +39496,8 @@
         </w:r>
       </w:hyperlink>
     </w:p>
-    <w:bookmarkEnd w:id="1121"/>
-    <w:bookmarkStart w:id="1126" w:name="ref-wRtP6ZNU"/>
+    <w:bookmarkEnd w:id="1122"/>
+    <w:bookmarkStart w:id="1127" w:name="ref-wRtP6ZNU"/>
     <w:p>
       <w:pPr>
         <w:pStyle w:val="Bibliography"/>
@@ -39526,7 +39543,7 @@
       <w:r>
         <w:t xml:space="preserve"> </w:t>
       </w:r>
-      <w:hyperlink r:id="rId1122">
+      <w:hyperlink r:id="rId1123">
         <w:r>
           <w:rPr>
             <w:rStyle w:val="Hyperlink"/>
@@ -39543,7 +39560,7 @@
       <w:r>
         <w:t xml:space="preserve"> </w:t>
       </w:r>
-      <w:hyperlink r:id="rId1123">
+      <w:hyperlink r:id="rId1124">
         <w:r>
           <w:rPr>
             <w:rStyle w:val="Hyperlink"/>
@@ -39560,7 +39577,7 @@
       <w:r>
         <w:t xml:space="preserve"> </w:t>
       </w:r>
-      <w:hyperlink r:id="rId1124">
+      <w:hyperlink r:id="rId1125">
         <w:r>
           <w:rPr>
             <w:rStyle w:val="Hyperlink"/>
@@ -39577,7 +39594,7 @@
       <w:r>
         <w:t xml:space="preserve"> </w:t>
       </w:r>
-      <w:hyperlink r:id="rId1125">
+      <w:hyperlink r:id="rId1126">
         <w:r>
           <w:rPr>
             <w:rStyle w:val="Hyperlink"/>
@@ -39586,8 +39603,8 @@
         </w:r>
       </w:hyperlink>
     </w:p>
-    <w:bookmarkEnd w:id="1126"/>
-    <w:bookmarkStart w:id="1131" w:name="ref-cmMwbH6K"/>
+    <w:bookmarkEnd w:id="1127"/>
+    <w:bookmarkStart w:id="1132" w:name="ref-cmMwbH6K"/>
     <w:p>
       <w:pPr>
         <w:pStyle w:val="Bibliography"/>
@@ -39633,7 +39650,7 @@
       <w:r>
         <w:t xml:space="preserve"> </w:t>
       </w:r>
-      <w:hyperlink r:id="rId1127">
+      <w:hyperlink r:id="rId1128">
         <w:r>
           <w:rPr>
             <w:rStyle w:val="Hyperlink"/>
@@ -39650,7 +39667,7 @@
       <w:r>
         <w:t xml:space="preserve"> </w:t>
       </w:r>
-      <w:hyperlink r:id="rId1128">
+      <w:hyperlink r:id="rId1129">
         <w:r>
           <w:rPr>
             <w:rStyle w:val="Hyperlink"/>
@@ -39667,7 +39684,7 @@
       <w:r>
         <w:t xml:space="preserve"> </w:t>
       </w:r>
-      <w:hyperlink r:id="rId1129">
+      <w:hyperlink r:id="rId1130">
         <w:r>
           <w:rPr>
             <w:rStyle w:val="Hyperlink"/>
@@ -39684,7 +39701,7 @@
       <w:r>
         <w:t xml:space="preserve"> </w:t>
       </w:r>
-      <w:hyperlink r:id="rId1130">
+      <w:hyperlink r:id="rId1131">
         <w:r>
           <w:rPr>
             <w:rStyle w:val="Hyperlink"/>
@@ -39693,8 +39710,8 @@
         </w:r>
       </w:hyperlink>
     </w:p>
-    <w:bookmarkEnd w:id="1131"/>
-    <w:bookmarkStart w:id="1134" w:name="ref-RhHGzsfD"/>
+    <w:bookmarkEnd w:id="1132"/>
+    <w:bookmarkStart w:id="1135" w:name="ref-RhHGzsfD"/>
     <w:p>
       <w:pPr>
         <w:pStyle w:val="Bibliography"/>
@@ -39740,7 +39757,7 @@
       <w:r>
         <w:t xml:space="preserve"> </w:t>
       </w:r>
-      <w:hyperlink r:id="rId1132">
+      <w:hyperlink r:id="rId1133">
         <w:r>
           <w:rPr>
             <w:rStyle w:val="Hyperlink"/>
@@ -39757,7 +39774,7 @@
       <w:r>
         <w:t xml:space="preserve"> </w:t>
       </w:r>
-      <w:hyperlink r:id="rId1133">
+      <w:hyperlink r:id="rId1134">
         <w:r>
           <w:rPr>
             <w:rStyle w:val="Hyperlink"/>
@@ -39766,8 +39783,8 @@
         </w:r>
       </w:hyperlink>
     </w:p>
-    <w:bookmarkEnd w:id="1134"/>
-    <w:bookmarkStart w:id="1136" w:name="ref-sqhvCTIL"/>
+    <w:bookmarkEnd w:id="1135"/>
+    <w:bookmarkStart w:id="1137" w:name="ref-sqhvCTIL"/>
     <w:p>
       <w:pPr>
         <w:pStyle w:val="Bibliography"/>
@@ -39791,7 +39808,7 @@
       <w:r>
         <w:t xml:space="preserve"> </w:t>
       </w:r>
-      <w:hyperlink r:id="rId1135">
+      <w:hyperlink r:id="rId1136">
         <w:r>
           <w:rPr>
             <w:rStyle w:val="Hyperlink"/>
@@ -39800,8 +39817,8 @@
         </w:r>
       </w:hyperlink>
     </w:p>
-    <w:bookmarkEnd w:id="1136"/>
-    <w:bookmarkStart w:id="1141" w:name="ref-ZAXw65fn"/>
+    <w:bookmarkEnd w:id="1137"/>
+    <w:bookmarkStart w:id="1142" w:name="ref-ZAXw65fn"/>
     <w:p>
       <w:pPr>
         <w:pStyle w:val="Bibliography"/>
@@ -39847,7 +39864,7 @@
       <w:r>
         <w:t xml:space="preserve"> </w:t>
       </w:r>
-      <w:hyperlink r:id="rId1137">
+      <w:hyperlink r:id="rId1138">
         <w:r>
           <w:rPr>
             <w:rStyle w:val="Hyperlink"/>
@@ -39864,7 +39881,7 @@
       <w:r>
         <w:t xml:space="preserve"> </w:t>
       </w:r>
-      <w:hyperlink r:id="rId1138">
+      <w:hyperlink r:id="rId1139">
         <w:r>
           <w:rPr>
             <w:rStyle w:val="Hyperlink"/>
@@ -39881,7 +39898,7 @@
       <w:r>
         <w:t xml:space="preserve"> </w:t>
       </w:r>
-      <w:hyperlink r:id="rId1139">
+      <w:hyperlink r:id="rId1140">
         <w:r>
           <w:rPr>
             <w:rStyle w:val="Hyperlink"/>
@@ -39898,7 +39915,7 @@
       <w:r>
         <w:t xml:space="preserve"> </w:t>
       </w:r>
-      <w:hyperlink r:id="rId1140">
+      <w:hyperlink r:id="rId1141">
         <w:r>
           <w:rPr>
             <w:rStyle w:val="Hyperlink"/>
@@ -39907,8 +39924,8 @@
         </w:r>
       </w:hyperlink>
     </w:p>
-    <w:bookmarkEnd w:id="1141"/>
-    <w:bookmarkStart w:id="1146" w:name="ref-x2Pm6BuB"/>
+    <w:bookmarkEnd w:id="1142"/>
+    <w:bookmarkStart w:id="1147" w:name="ref-x2Pm6BuB"/>
     <w:p>
       <w:pPr>
         <w:pStyle w:val="Bibliography"/>
@@ -39954,7 +39971,7 @@
       <w:r>
         <w:t xml:space="preserve"> </w:t>
       </w:r>
-      <w:hyperlink r:id="rId1142">
+      <w:hyperlink r:id="rId1143">
         <w:r>
           <w:rPr>
             <w:rStyle w:val="Hyperlink"/>
@@ -39971,7 +39988,7 @@
       <w:r>
         <w:t xml:space="preserve"> </w:t>
       </w:r>
-      <w:hyperlink r:id="rId1143">
+      <w:hyperlink r:id="rId1144">
         <w:r>
           <w:rPr>
             <w:rStyle w:val="Hyperlink"/>
@@ -39988,7 +40005,7 @@
       <w:r>
         <w:t xml:space="preserve"> </w:t>
       </w:r>
-      <w:hyperlink r:id="rId1144">
+      <w:hyperlink r:id="rId1145">
         <w:r>
           <w:rPr>
             <w:rStyle w:val="Hyperlink"/>
@@ -40005,7 +40022,7 @@
       <w:r>
         <w:t xml:space="preserve"> </w:t>
       </w:r>
-      <w:hyperlink r:id="rId1145">
+      <w:hyperlink r:id="rId1146">
         <w:r>
           <w:rPr>
             <w:rStyle w:val="Hyperlink"/>
@@ -40014,8 +40031,8 @@
         </w:r>
       </w:hyperlink>
     </w:p>
-    <w:bookmarkEnd w:id="1146"/>
-    <w:bookmarkStart w:id="1149" w:name="ref-tzOnKNrn"/>
+    <w:bookmarkEnd w:id="1147"/>
+    <w:bookmarkStart w:id="1150" w:name="ref-tzOnKNrn"/>
     <w:p>
       <w:pPr>
         <w:pStyle w:val="Bibliography"/>
@@ -40061,7 +40078,7 @@
       <w:r>
         <w:t xml:space="preserve"> </w:t>
       </w:r>
-      <w:hyperlink r:id="rId1147">
+      <w:hyperlink r:id="rId1148">
         <w:r>
           <w:rPr>
             <w:rStyle w:val="Hyperlink"/>
@@ -40078,7 +40095,7 @@
       <w:r>
         <w:t xml:space="preserve"> </w:t>
       </w:r>
-      <w:hyperlink r:id="rId1148">
+      <w:hyperlink r:id="rId1149">
         <w:r>
           <w:rPr>
             <w:rStyle w:val="Hyperlink"/>
@@ -40087,8 +40104,8 @@
         </w:r>
       </w:hyperlink>
     </w:p>
-    <w:bookmarkEnd w:id="1149"/>
-    <w:bookmarkStart w:id="1154" w:name="ref-BEhidjDY"/>
+    <w:bookmarkEnd w:id="1150"/>
+    <w:bookmarkStart w:id="1155" w:name="ref-BEhidjDY"/>
     <w:p>
       <w:pPr>
         <w:pStyle w:val="Bibliography"/>
@@ -40134,7 +40151,7 @@
       <w:r>
         <w:t xml:space="preserve"> </w:t>
       </w:r>
-      <w:hyperlink r:id="rId1150">
+      <w:hyperlink r:id="rId1151">
         <w:r>
           <w:rPr>
             <w:rStyle w:val="Hyperlink"/>
@@ -40151,7 +40168,7 @@
       <w:r>
         <w:t xml:space="preserve"> </w:t>
       </w:r>
-      <w:hyperlink r:id="rId1151">
+      <w:hyperlink r:id="rId1152">
         <w:r>
           <w:rPr>
             <w:rStyle w:val="Hyperlink"/>
@@ -40168,7 +40185,7 @@
       <w:r>
         <w:t xml:space="preserve"> </w:t>
       </w:r>
-      <w:hyperlink r:id="rId1152">
+      <w:hyperlink r:id="rId1153">
         <w:r>
           <w:rPr>
             <w:rStyle w:val="Hyperlink"/>
@@ -40185,7 +40202,7 @@
       <w:r>
         <w:t xml:space="preserve"> </w:t>
       </w:r>
-      <w:hyperlink r:id="rId1153">
+      <w:hyperlink r:id="rId1154">
         <w:r>
           <w:rPr>
             <w:rStyle w:val="Hyperlink"/>
@@ -40194,8 +40211,8 @@
         </w:r>
       </w:hyperlink>
     </w:p>
-    <w:bookmarkEnd w:id="1154"/>
-    <w:bookmarkStart w:id="1159" w:name="ref-Ic7tOIax"/>
+    <w:bookmarkEnd w:id="1155"/>
+    <w:bookmarkStart w:id="1160" w:name="ref-Ic7tOIax"/>
     <w:p>
       <w:pPr>
         <w:pStyle w:val="Bibliography"/>
@@ -40241,7 +40258,7 @@
       <w:r>
         <w:t xml:space="preserve"> </w:t>
       </w:r>
-      <w:hyperlink r:id="rId1155">
+      <w:hyperlink r:id="rId1156">
         <w:r>
           <w:rPr>
             <w:rStyle w:val="Hyperlink"/>
@@ -40258,7 +40275,7 @@
       <w:r>
         <w:t xml:space="preserve"> </w:t>
       </w:r>
-      <w:hyperlink r:id="rId1156">
+      <w:hyperlink r:id="rId1157">
         <w:r>
           <w:rPr>
             <w:rStyle w:val="Hyperlink"/>
@@ -40275,7 +40292,7 @@
       <w:r>
         <w:t xml:space="preserve"> </w:t>
       </w:r>
-      <w:hyperlink r:id="rId1157">
+      <w:hyperlink r:id="rId1158">
         <w:r>
           <w:rPr>
             <w:rStyle w:val="Hyperlink"/>
@@ -40292,7 +40309,7 @@
       <w:r>
         <w:t xml:space="preserve"> </w:t>
       </w:r>
-      <w:hyperlink r:id="rId1158">
+      <w:hyperlink r:id="rId1159">
         <w:r>
           <w:rPr>
             <w:rStyle w:val="Hyperlink"/>
@@ -40301,8 +40318,8 @@
         </w:r>
       </w:hyperlink>
     </w:p>
-    <w:bookmarkEnd w:id="1159"/>
-    <w:bookmarkStart w:id="1164" w:name="ref-V61zrZZ7"/>
+    <w:bookmarkEnd w:id="1160"/>
+    <w:bookmarkStart w:id="1165" w:name="ref-V61zrZZ7"/>
     <w:p>
       <w:pPr>
         <w:pStyle w:val="Bibliography"/>
@@ -40348,7 +40365,7 @@
       <w:r>
         <w:t xml:space="preserve"> </w:t>
       </w:r>
-      <w:hyperlink r:id="rId1160">
+      <w:hyperlink r:id="rId1161">
         <w:r>
           <w:rPr>
             <w:rStyle w:val="Hyperlink"/>
@@ -40365,7 +40382,7 @@
       <w:r>
         <w:t xml:space="preserve"> </w:t>
       </w:r>
-      <w:hyperlink r:id="rId1161">
+      <w:hyperlink r:id="rId1162">
         <w:r>
           <w:rPr>
             <w:rStyle w:val="Hyperlink"/>
@@ -40382,7 +40399,7 @@
       <w:r>
         <w:t xml:space="preserve"> </w:t>
       </w:r>
-      <w:hyperlink r:id="rId1162">
+      <w:hyperlink r:id="rId1163">
         <w:r>
           <w:rPr>
             <w:rStyle w:val="Hyperlink"/>
@@ -40399,7 +40416,7 @@
       <w:r>
         <w:t xml:space="preserve"> </w:t>
       </w:r>
-      <w:hyperlink r:id="rId1163">
+      <w:hyperlink r:id="rId1164">
         <w:r>
           <w:rPr>
             <w:rStyle w:val="Hyperlink"/>
@@ -40408,8 +40425,8 @@
         </w:r>
       </w:hyperlink>
     </w:p>
-    <w:bookmarkEnd w:id="1164"/>
-    <w:bookmarkStart w:id="1166" w:name="ref-pcm6tmYA"/>
+    <w:bookmarkEnd w:id="1165"/>
+    <w:bookmarkStart w:id="1167" w:name="ref-pcm6tmYA"/>
     <w:p>
       <w:pPr>
         <w:pStyle w:val="Bibliography"/>
@@ -40433,7 +40450,7 @@
       <w:r>
         <w:t xml:space="preserve"> </w:t>
       </w:r>
-      <w:hyperlink r:id="rId1165">
+      <w:hyperlink r:id="rId1166">
         <w:r>
           <w:rPr>
             <w:rStyle w:val="Hyperlink"/>
@@ -40442,8 +40459,8 @@
         </w:r>
       </w:hyperlink>
     </w:p>
-    <w:bookmarkEnd w:id="1166"/>
-    <w:bookmarkStart w:id="1169" w:name="ref-LNApbgCL"/>
+    <w:bookmarkEnd w:id="1167"/>
+    <w:bookmarkStart w:id="1170" w:name="ref-LNApbgCL"/>
     <w:p>
       <w:pPr>
         <w:pStyle w:val="Bibliography"/>
@@ -40489,7 +40506,7 @@
       <w:r>
         <w:t xml:space="preserve"> </w:t>
       </w:r>
-      <w:hyperlink r:id="rId1167">
+      <w:hyperlink r:id="rId1168">
         <w:r>
           <w:rPr>
             <w:rStyle w:val="Hyperlink"/>
@@ -40506,7 +40523,7 @@
       <w:r>
         <w:t xml:space="preserve"> </w:t>
       </w:r>
-      <w:hyperlink r:id="rId1168">
+      <w:hyperlink r:id="rId1169">
         <w:r>
           <w:rPr>
             <w:rStyle w:val="Hyperlink"/>
@@ -40515,8 +40532,8 @@
         </w:r>
       </w:hyperlink>
     </w:p>
-    <w:bookmarkEnd w:id="1169"/>
-    <w:bookmarkStart w:id="1174" w:name="ref-1HaaPNEXD"/>
+    <w:bookmarkEnd w:id="1170"/>
+    <w:bookmarkStart w:id="1175" w:name="ref-1HaaPNEXD"/>
     <w:p>
       <w:pPr>
         <w:pStyle w:val="Bibliography"/>
@@ -40562,7 +40579,7 @@
       <w:r>
         <w:t xml:space="preserve"> </w:t>
       </w:r>
-      <w:hyperlink r:id="rId1170">
+      <w:hyperlink r:id="rId1171">
         <w:r>
           <w:rPr>
             <w:rStyle w:val="Hyperlink"/>
@@ -40579,7 +40596,7 @@
       <w:r>
         <w:t xml:space="preserve"> </w:t>
       </w:r>
-      <w:hyperlink r:id="rId1171">
+      <w:hyperlink r:id="rId1172">
         <w:r>
           <w:rPr>
             <w:rStyle w:val="Hyperlink"/>
@@ -40596,7 +40613,7 @@
       <w:r>
         <w:t xml:space="preserve"> </w:t>
       </w:r>
-      <w:hyperlink r:id="rId1172">
+      <w:hyperlink r:id="rId1173">
         <w:r>
           <w:rPr>
             <w:rStyle w:val="Hyperlink"/>
@@ -40613,7 +40630,7 @@
       <w:r>
         <w:t xml:space="preserve"> </w:t>
       </w:r>
-      <w:hyperlink r:id="rId1173">
+      <w:hyperlink r:id="rId1174">
         <w:r>
           <w:rPr>
             <w:rStyle w:val="Hyperlink"/>
@@ -40622,8 +40639,8 @@
         </w:r>
       </w:hyperlink>
     </w:p>
-    <w:bookmarkEnd w:id="1174"/>
-    <w:bookmarkStart w:id="1177" w:name="ref-KMb6knfE"/>
+    <w:bookmarkEnd w:id="1175"/>
+    <w:bookmarkStart w:id="1178" w:name="ref-KMb6knfE"/>
     <w:p>
       <w:pPr>
         <w:pStyle w:val="Bibliography"/>
@@ -40669,7 +40686,7 @@
       <w:r>
         <w:t xml:space="preserve"> </w:t>
       </w:r>
-      <w:hyperlink r:id="rId1175">
+      <w:hyperlink r:id="rId1176">
         <w:r>
           <w:rPr>
             <w:rStyle w:val="Hyperlink"/>
@@ -40686,34 +40703,34 @@
       <w:r>
         <w:t xml:space="preserve"> </w:t>
       </w:r>
+      <w:hyperlink r:id="rId1177">
+        <w:r>
+          <w:rPr>
+            <w:rStyle w:val="Hyperlink"/>
+          </w:rPr>
+          <w:t xml:space="preserve">10.4415/ann_13_02_03</w:t>
+        </w:r>
+      </w:hyperlink>
+      <w:r>
+        <w:t xml:space="preserve"> </w:t>
+      </w:r>
+      <w:r>
+        <w:t xml:space="preserve">· PMID:</w:t>
+      </w:r>
+      <w:r>
+        <w:t xml:space="preserve"> </w:t>
+      </w:r>
       <w:hyperlink r:id="rId1176">
         <w:r>
           <w:rPr>
             <w:rStyle w:val="Hyperlink"/>
           </w:rPr>
-          <w:t xml:space="preserve">10.4415/ann_13_02_03</w:t>
-        </w:r>
-      </w:hyperlink>
-      <w:r>
-        <w:t xml:space="preserve"> </w:t>
-      </w:r>
-      <w:r>
-        <w:t xml:space="preserve">· PMID:</w:t>
-      </w:r>
-      <w:r>
-        <w:t xml:space="preserve"> </w:t>
-      </w:r>
-      <w:hyperlink r:id="rId1175">
-        <w:r>
-          <w:rPr>
-            <w:rStyle w:val="Hyperlink"/>
-          </w:rPr>
           <w:t xml:space="preserve">23771256</w:t>
         </w:r>
       </w:hyperlink>
     </w:p>
-    <w:bookmarkEnd w:id="1177"/>
-    <w:bookmarkStart w:id="1180" w:name="ref-CJbohYmK"/>
+    <w:bookmarkEnd w:id="1178"/>
+    <w:bookmarkStart w:id="1181" w:name="ref-CJbohYmK"/>
     <w:p>
       <w:pPr>
         <w:pStyle w:val="Bibliography"/>
@@ -40759,7 +40776,7 @@
       <w:r>
         <w:t xml:space="preserve"> </w:t>
       </w:r>
-      <w:hyperlink r:id="rId1178">
+      <w:hyperlink r:id="rId1179">
         <w:r>
           <w:rPr>
             <w:rStyle w:val="Hyperlink"/>
@@ -40776,7 +40793,7 @@
       <w:r>
         <w:t xml:space="preserve"> </w:t>
       </w:r>
-      <w:hyperlink r:id="rId1179">
+      <w:hyperlink r:id="rId1180">
         <w:r>
           <w:rPr>
             <w:rStyle w:val="Hyperlink"/>
@@ -40785,8 +40802,8 @@
         </w:r>
       </w:hyperlink>
     </w:p>
-    <w:bookmarkEnd w:id="1180"/>
-    <w:bookmarkStart w:id="1185" w:name="ref-MZlr12J3"/>
+    <w:bookmarkEnd w:id="1181"/>
+    <w:bookmarkStart w:id="1186" w:name="ref-MZlr12J3"/>
     <w:p>
       <w:pPr>
         <w:pStyle w:val="Bibliography"/>
@@ -40832,7 +40849,7 @@
       <w:r>
         <w:t xml:space="preserve"> </w:t>
       </w:r>
-      <w:hyperlink r:id="rId1181">
+      <w:hyperlink r:id="rId1182">
         <w:r>
           <w:rPr>
             <w:rStyle w:val="Hyperlink"/>
@@ -40849,7 +40866,7 @@
       <w:r>
         <w:t xml:space="preserve"> </w:t>
       </w:r>
-      <w:hyperlink r:id="rId1182">
+      <w:hyperlink r:id="rId1183">
         <w:r>
           <w:rPr>
             <w:rStyle w:val="Hyperlink"/>
@@ -40866,7 +40883,7 @@
       <w:r>
         <w:t xml:space="preserve"> </w:t>
       </w:r>
-      <w:hyperlink r:id="rId1183">
+      <w:hyperlink r:id="rId1184">
         <w:r>
           <w:rPr>
             <w:rStyle w:val="Hyperlink"/>
@@ -40883,7 +40900,7 @@
       <w:r>
         <w:t xml:space="preserve"> </w:t>
       </w:r>
-      <w:hyperlink r:id="rId1184">
+      <w:hyperlink r:id="rId1185">
         <w:r>
           <w:rPr>
             <w:rStyle w:val="Hyperlink"/>
@@ -40892,8 +40909,8 @@
         </w:r>
       </w:hyperlink>
     </w:p>
-    <w:bookmarkEnd w:id="1185"/>
-    <w:bookmarkStart w:id="1187" w:name="ref-cXMVBIUD"/>
+    <w:bookmarkEnd w:id="1186"/>
+    <w:bookmarkStart w:id="1188" w:name="ref-cXMVBIUD"/>
     <w:p>
       <w:pPr>
         <w:pStyle w:val="Bibliography"/>
@@ -40917,7 +40934,7 @@
       <w:r>
         <w:t xml:space="preserve"> </w:t>
       </w:r>
-      <w:hyperlink r:id="rId1186">
+      <w:hyperlink r:id="rId1187">
         <w:r>
           <w:rPr>
             <w:rStyle w:val="Hyperlink"/>
@@ -40926,8 +40943,8 @@
         </w:r>
       </w:hyperlink>
     </w:p>
-    <w:bookmarkEnd w:id="1187"/>
-    <w:bookmarkStart w:id="1189" w:name="ref-1FLLN4PSl"/>
+    <w:bookmarkEnd w:id="1188"/>
+    <w:bookmarkStart w:id="1190" w:name="ref-1FLLN4PSl"/>
     <w:p>
       <w:pPr>
         <w:pStyle w:val="Bibliography"/>
@@ -40951,7 +40968,7 @@
       <w:r>
         <w:t xml:space="preserve"> </w:t>
       </w:r>
-      <w:hyperlink r:id="rId1188">
+      <w:hyperlink r:id="rId1189">
         <w:r>
           <w:rPr>
             <w:rStyle w:val="Hyperlink"/>
@@ -40960,8 +40977,8 @@
         </w:r>
       </w:hyperlink>
     </w:p>
-    <w:bookmarkEnd w:id="1189"/>
-    <w:bookmarkStart w:id="1194" w:name="ref-AC4okoVf"/>
+    <w:bookmarkEnd w:id="1190"/>
+    <w:bookmarkStart w:id="1195" w:name="ref-AC4okoVf"/>
     <w:p>
       <w:pPr>
         <w:pStyle w:val="Bibliography"/>
@@ -41007,7 +41024,7 @@
       <w:r>
         <w:t xml:space="preserve"> </w:t>
       </w:r>
-      <w:hyperlink r:id="rId1190">
+      <w:hyperlink r:id="rId1191">
         <w:r>
           <w:rPr>
             <w:rStyle w:val="Hyperlink"/>
@@ -41024,7 +41041,7 @@
       <w:r>
         <w:t xml:space="preserve"> </w:t>
       </w:r>
-      <w:hyperlink r:id="rId1191">
+      <w:hyperlink r:id="rId1192">
         <w:r>
           <w:rPr>
             <w:rStyle w:val="Hyperlink"/>
@@ -41041,7 +41058,7 @@
       <w:r>
         <w:t xml:space="preserve"> </w:t>
       </w:r>
-      <w:hyperlink r:id="rId1192">
+      <w:hyperlink r:id="rId1193">
         <w:r>
           <w:rPr>
             <w:rStyle w:val="Hyperlink"/>
@@ -41058,7 +41075,7 @@
       <w:r>
         <w:t xml:space="preserve"> </w:t>
       </w:r>
-      <w:hyperlink r:id="rId1193">
+      <w:hyperlink r:id="rId1194">
         <w:r>
           <w:rPr>
             <w:rStyle w:val="Hyperlink"/>
@@ -41067,8 +41084,8 @@
         </w:r>
       </w:hyperlink>
     </w:p>
-    <w:bookmarkEnd w:id="1194"/>
-    <w:bookmarkStart w:id="1199" w:name="ref-Hct9jRcb"/>
+    <w:bookmarkEnd w:id="1195"/>
+    <w:bookmarkStart w:id="1200" w:name="ref-Hct9jRcb"/>
     <w:p>
       <w:pPr>
         <w:pStyle w:val="Bibliography"/>
@@ -41114,7 +41131,7 @@
       <w:r>
         <w:t xml:space="preserve"> </w:t>
       </w:r>
-      <w:hyperlink r:id="rId1195">
+      <w:hyperlink r:id="rId1196">
         <w:r>
           <w:rPr>
             <w:rStyle w:val="Hyperlink"/>
@@ -41131,7 +41148,7 @@
       <w:r>
         <w:t xml:space="preserve"> </w:t>
       </w:r>
-      <w:hyperlink r:id="rId1196">
+      <w:hyperlink r:id="rId1197">
         <w:r>
           <w:rPr>
             <w:rStyle w:val="Hyperlink"/>
@@ -41148,7 +41165,7 @@
       <w:r>
         <w:t xml:space="preserve"> </w:t>
       </w:r>
-      <w:hyperlink r:id="rId1197">
+      <w:hyperlink r:id="rId1198">
         <w:r>
           <w:rPr>
             <w:rStyle w:val="Hyperlink"/>
@@ -41165,7 +41182,7 @@
       <w:r>
         <w:t xml:space="preserve"> </w:t>
       </w:r>
-      <w:hyperlink r:id="rId1198">
+      <w:hyperlink r:id="rId1199">
         <w:r>
           <w:rPr>
             <w:rStyle w:val="Hyperlink"/>
@@ -41174,8 +41191,8 @@
         </w:r>
       </w:hyperlink>
     </w:p>
-    <w:bookmarkEnd w:id="1199"/>
-    <w:bookmarkStart w:id="1204" w:name="ref-i6tTpqwA"/>
+    <w:bookmarkEnd w:id="1200"/>
+    <w:bookmarkStart w:id="1205" w:name="ref-i6tTpqwA"/>
     <w:p>
       <w:pPr>
         <w:pStyle w:val="Bibliography"/>
@@ -41221,7 +41238,7 @@
       <w:r>
         <w:t xml:space="preserve"> </w:t>
       </w:r>
-      <w:hyperlink r:id="rId1200">
+      <w:hyperlink r:id="rId1201">
         <w:r>
           <w:rPr>
             <w:rStyle w:val="Hyperlink"/>
@@ -41238,7 +41255,7 @@
       <w:r>
         <w:t xml:space="preserve"> </w:t>
       </w:r>
-      <w:hyperlink r:id="rId1201">
+      <w:hyperlink r:id="rId1202">
         <w:r>
           <w:rPr>
             <w:rStyle w:val="Hyperlink"/>
@@ -41255,7 +41272,7 @@
       <w:r>
         <w:t xml:space="preserve"> </w:t>
       </w:r>
-      <w:hyperlink r:id="rId1202">
+      <w:hyperlink r:id="rId1203">
         <w:r>
           <w:rPr>
             <w:rStyle w:val="Hyperlink"/>
@@ -41272,7 +41289,7 @@
       <w:r>
         <w:t xml:space="preserve"> </w:t>
       </w:r>
-      <w:hyperlink r:id="rId1203">
+      <w:hyperlink r:id="rId1204">
         <w:r>
           <w:rPr>
             <w:rStyle w:val="Hyperlink"/>
@@ -41281,8 +41298,8 @@
         </w:r>
       </w:hyperlink>
     </w:p>
-    <w:bookmarkEnd w:id="1204"/>
-    <w:bookmarkStart w:id="1209" w:name="ref-rjVw7V94"/>
+    <w:bookmarkEnd w:id="1205"/>
+    <w:bookmarkStart w:id="1210" w:name="ref-rjVw7V94"/>
     <w:p>
       <w:pPr>
         <w:pStyle w:val="Bibliography"/>
@@ -41328,7 +41345,7 @@
       <w:r>
         <w:t xml:space="preserve"> </w:t>
       </w:r>
-      <w:hyperlink r:id="rId1205">
+      <w:hyperlink r:id="rId1206">
         <w:r>
           <w:rPr>
             <w:rStyle w:val="Hyperlink"/>
@@ -41345,7 +41362,7 @@
       <w:r>
         <w:t xml:space="preserve"> </w:t>
       </w:r>
-      <w:hyperlink r:id="rId1206">
+      <w:hyperlink r:id="rId1207">
         <w:r>
           <w:rPr>
             <w:rStyle w:val="Hyperlink"/>
@@ -41362,7 +41379,7 @@
       <w:r>
         <w:t xml:space="preserve"> </w:t>
       </w:r>
-      <w:hyperlink r:id="rId1207">
+      <w:hyperlink r:id="rId1208">
         <w:r>
           <w:rPr>
             <w:rStyle w:val="Hyperlink"/>
@@ -41379,7 +41396,7 @@
       <w:r>
         <w:t xml:space="preserve"> </w:t>
       </w:r>
-      <w:hyperlink r:id="rId1208">
+      <w:hyperlink r:id="rId1209">
         <w:r>
           <w:rPr>
             <w:rStyle w:val="Hyperlink"/>
@@ -41388,8 +41405,8 @@
         </w:r>
       </w:hyperlink>
     </w:p>
-    <w:bookmarkEnd w:id="1209"/>
-    <w:bookmarkStart w:id="1214" w:name="ref-G5NJrE75"/>
+    <w:bookmarkEnd w:id="1210"/>
+    <w:bookmarkStart w:id="1215" w:name="ref-G5NJrE75"/>
     <w:p>
       <w:pPr>
         <w:pStyle w:val="Bibliography"/>
@@ -41435,7 +41452,7 @@
       <w:r>
         <w:t xml:space="preserve"> </w:t>
       </w:r>
-      <w:hyperlink r:id="rId1210">
+      <w:hyperlink r:id="rId1211">
         <w:r>
           <w:rPr>
             <w:rStyle w:val="Hyperlink"/>
@@ -41452,7 +41469,7 @@
       <w:r>
         <w:t xml:space="preserve"> </w:t>
       </w:r>
-      <w:hyperlink r:id="rId1211">
+      <w:hyperlink r:id="rId1212">
         <w:r>
           <w:rPr>
             <w:rStyle w:val="Hyperlink"/>
@@ -41469,7 +41486,7 @@
       <w:r>
         <w:t xml:space="preserve"> </w:t>
       </w:r>
-      <w:hyperlink r:id="rId1212">
+      <w:hyperlink r:id="rId1213">
         <w:r>
           <w:rPr>
             <w:rStyle w:val="Hyperlink"/>
@@ -41486,7 +41503,7 @@
       <w:r>
         <w:t xml:space="preserve"> </w:t>
       </w:r>
-      <w:hyperlink r:id="rId1213">
+      <w:hyperlink r:id="rId1214">
         <w:r>
           <w:rPr>
             <w:rStyle w:val="Hyperlink"/>
@@ -41495,8 +41512,8 @@
         </w:r>
       </w:hyperlink>
     </w:p>
-    <w:bookmarkEnd w:id="1214"/>
-    <w:bookmarkStart w:id="1216" w:name="ref-Er0rHQ5u"/>
+    <w:bookmarkEnd w:id="1215"/>
+    <w:bookmarkStart w:id="1217" w:name="ref-Er0rHQ5u"/>
     <w:p>
       <w:pPr>
         <w:pStyle w:val="Bibliography"/>
@@ -41542,7 +41559,7 @@
       <w:r>
         <w:t xml:space="preserve"> </w:t>
       </w:r>
-      <w:hyperlink r:id="rId1215">
+      <w:hyperlink r:id="rId1216">
         <w:r>
           <w:rPr>
             <w:rStyle w:val="Hyperlink"/>
@@ -41559,7 +41576,7 @@
       <w:r>
         <w:t xml:space="preserve"> </w:t>
       </w:r>
-      <w:hyperlink r:id="rId1215">
+      <w:hyperlink r:id="rId1216">
         <w:r>
           <w:rPr>
             <w:rStyle w:val="Hyperlink"/>
@@ -41568,8 +41585,8 @@
         </w:r>
       </w:hyperlink>
     </w:p>
-    <w:bookmarkEnd w:id="1216"/>
-    <w:bookmarkStart w:id="1220" w:name="ref-1D0sSd6ZT"/>
+    <w:bookmarkEnd w:id="1217"/>
+    <w:bookmarkStart w:id="1221" w:name="ref-1D0sSd6ZT"/>
     <w:p>
       <w:pPr>
         <w:pStyle w:val="Bibliography"/>
@@ -41615,7 +41632,7 @@
       <w:r>
         <w:t xml:space="preserve"> </w:t>
       </w:r>
-      <w:hyperlink r:id="rId1217">
+      <w:hyperlink r:id="rId1218">
         <w:r>
           <w:rPr>
             <w:rStyle w:val="Hyperlink"/>
@@ -41632,7 +41649,7 @@
       <w:r>
         <w:t xml:space="preserve"> </w:t>
       </w:r>
-      <w:hyperlink r:id="rId1218">
+      <w:hyperlink r:id="rId1219">
         <w:r>
           <w:rPr>
             <w:rStyle w:val="Hyperlink"/>
@@ -41649,7 +41666,7 @@
       <w:r>
         <w:t xml:space="preserve"> </w:t>
       </w:r>
-      <w:hyperlink r:id="rId1219">
+      <w:hyperlink r:id="rId1220">
         <w:r>
           <w:rPr>
             <w:rStyle w:val="Hyperlink"/>
@@ -41658,8 +41675,8 @@
         </w:r>
       </w:hyperlink>
     </w:p>
-    <w:bookmarkEnd w:id="1220"/>
-    <w:bookmarkStart w:id="1225" w:name="ref-zmcRFgYd"/>
+    <w:bookmarkEnd w:id="1221"/>
+    <w:bookmarkStart w:id="1226" w:name="ref-zmcRFgYd"/>
     <w:p>
       <w:pPr>
         <w:pStyle w:val="Bibliography"/>
@@ -41705,7 +41722,7 @@
       <w:r>
         <w:t xml:space="preserve"> </w:t>
       </w:r>
-      <w:hyperlink r:id="rId1221">
+      <w:hyperlink r:id="rId1222">
         <w:r>
           <w:rPr>
             <w:rStyle w:val="Hyperlink"/>
@@ -41722,7 +41739,7 @@
       <w:r>
         <w:t xml:space="preserve"> </w:t>
       </w:r>
-      <w:hyperlink r:id="rId1222">
+      <w:hyperlink r:id="rId1223">
         <w:r>
           <w:rPr>
             <w:rStyle w:val="Hyperlink"/>
@@ -41739,7 +41756,7 @@
       <w:r>
         <w:t xml:space="preserve"> </w:t>
       </w:r>
-      <w:hyperlink r:id="rId1223">
+      <w:hyperlink r:id="rId1224">
         <w:r>
           <w:rPr>
             <w:rStyle w:val="Hyperlink"/>
@@ -41756,7 +41773,7 @@
       <w:r>
         <w:t xml:space="preserve"> </w:t>
       </w:r>
-      <w:hyperlink r:id="rId1224">
+      <w:hyperlink r:id="rId1225">
         <w:r>
           <w:rPr>
             <w:rStyle w:val="Hyperlink"/>
@@ -41765,8 +41782,8 @@
         </w:r>
       </w:hyperlink>
     </w:p>
-    <w:bookmarkEnd w:id="1225"/>
-    <w:bookmarkStart w:id="1230" w:name="ref-yR57NFIB"/>
+    <w:bookmarkEnd w:id="1226"/>
+    <w:bookmarkStart w:id="1231" w:name="ref-yR57NFIB"/>
     <w:p>
       <w:pPr>
         <w:pStyle w:val="Bibliography"/>
@@ -41812,7 +41829,7 @@
       <w:r>
         <w:t xml:space="preserve"> </w:t>
       </w:r>
-      <w:hyperlink r:id="rId1226">
+      <w:hyperlink r:id="rId1227">
         <w:r>
           <w:rPr>
             <w:rStyle w:val="Hyperlink"/>
@@ -41829,7 +41846,7 @@
       <w:r>
         <w:t xml:space="preserve"> </w:t>
       </w:r>
-      <w:hyperlink r:id="rId1227">
+      <w:hyperlink r:id="rId1228">
         <w:r>
           <w:rPr>
             <w:rStyle w:val="Hyperlink"/>
@@ -41846,7 +41863,7 @@
       <w:r>
         <w:t xml:space="preserve"> </w:t>
       </w:r>
-      <w:hyperlink r:id="rId1228">
+      <w:hyperlink r:id="rId1229">
         <w:r>
           <w:rPr>
             <w:rStyle w:val="Hyperlink"/>
@@ -41863,7 +41880,7 @@
       <w:r>
         <w:t xml:space="preserve"> </w:t>
       </w:r>
-      <w:hyperlink r:id="rId1229">
+      <w:hyperlink r:id="rId1230">
         <w:r>
           <w:rPr>
             <w:rStyle w:val="Hyperlink"/>
@@ -41872,8 +41889,8 @@
         </w:r>
       </w:hyperlink>
     </w:p>
-    <w:bookmarkEnd w:id="1230"/>
-    <w:bookmarkStart w:id="1234" w:name="ref-s3oVNbGV"/>
+    <w:bookmarkEnd w:id="1231"/>
+    <w:bookmarkStart w:id="1235" w:name="ref-s3oVNbGV"/>
     <w:p>
       <w:pPr>
         <w:pStyle w:val="Bibliography"/>
@@ -41919,7 +41936,7 @@
       <w:r>
         <w:t xml:space="preserve"> </w:t>
       </w:r>
-      <w:hyperlink r:id="rId1231">
+      <w:hyperlink r:id="rId1232">
         <w:r>
           <w:rPr>
             <w:rStyle w:val="Hyperlink"/>
@@ -41936,7 +41953,7 @@
       <w:r>
         <w:t xml:space="preserve"> </w:t>
       </w:r>
-      <w:hyperlink r:id="rId1232">
+      <w:hyperlink r:id="rId1233">
         <w:r>
           <w:rPr>
             <w:rStyle w:val="Hyperlink"/>
@@ -41953,7 +41970,7 @@
       <w:r>
         <w:t xml:space="preserve"> </w:t>
       </w:r>
-      <w:hyperlink r:id="rId1233">
+      <w:hyperlink r:id="rId1234">
         <w:r>
           <w:rPr>
             <w:rStyle w:val="Hyperlink"/>
@@ -41962,8 +41979,8 @@
         </w:r>
       </w:hyperlink>
     </w:p>
-    <w:bookmarkEnd w:id="1234"/>
-    <w:bookmarkStart w:id="1239" w:name="ref-1FjDLPCye"/>
+    <w:bookmarkEnd w:id="1235"/>
+    <w:bookmarkStart w:id="1240" w:name="ref-1FjDLPCye"/>
     <w:p>
       <w:pPr>
         <w:pStyle w:val="Bibliography"/>
@@ -42009,7 +42026,7 @@
       <w:r>
         <w:t xml:space="preserve"> </w:t>
       </w:r>
-      <w:hyperlink r:id="rId1235">
+      <w:hyperlink r:id="rId1236">
         <w:r>
           <w:rPr>
             <w:rStyle w:val="Hyperlink"/>
@@ -42026,7 +42043,7 @@
       <w:r>
         <w:t xml:space="preserve"> </w:t>
       </w:r>
-      <w:hyperlink r:id="rId1236">
+      <w:hyperlink r:id="rId1237">
         <w:r>
           <w:rPr>
             <w:rStyle w:val="Hyperlink"/>
@@ -42043,7 +42060,7 @@
       <w:r>
         <w:t xml:space="preserve"> </w:t>
       </w:r>
-      <w:hyperlink r:id="rId1237">
+      <w:hyperlink r:id="rId1238">
         <w:r>
           <w:rPr>
             <w:rStyle w:val="Hyperlink"/>
@@ -42060,7 +42077,7 @@
       <w:r>
         <w:t xml:space="preserve"> </w:t>
       </w:r>
-      <w:hyperlink r:id="rId1238">
+      <w:hyperlink r:id="rId1239">
         <w:r>
           <w:rPr>
             <w:rStyle w:val="Hyperlink"/>
@@ -42069,8 +42086,8 @@
         </w:r>
       </w:hyperlink>
     </w:p>
-    <w:bookmarkEnd w:id="1239"/>
-    <w:bookmarkStart w:id="1244" w:name="ref-yXKcviw8"/>
+    <w:bookmarkEnd w:id="1240"/>
+    <w:bookmarkStart w:id="1245" w:name="ref-yXKcviw8"/>
     <w:p>
       <w:pPr>
         <w:pStyle w:val="Bibliography"/>
@@ -42116,7 +42133,7 @@
       <w:r>
         <w:t xml:space="preserve"> </w:t>
       </w:r>
-      <w:hyperlink r:id="rId1240">
+      <w:hyperlink r:id="rId1241">
         <w:r>
           <w:rPr>
             <w:rStyle w:val="Hyperlink"/>
@@ -42133,7 +42150,7 @@
       <w:r>
         <w:t xml:space="preserve"> </w:t>
       </w:r>
-      <w:hyperlink r:id="rId1241">
+      <w:hyperlink r:id="rId1242">
         <w:r>
           <w:rPr>
             <w:rStyle w:val="Hyperlink"/>
@@ -42150,7 +42167,7 @@
       <w:r>
         <w:t xml:space="preserve"> </w:t>
       </w:r>
-      <w:hyperlink r:id="rId1242">
+      <w:hyperlink r:id="rId1243">
         <w:r>
           <w:rPr>
             <w:rStyle w:val="Hyperlink"/>
@@ -42167,7 +42184,7 @@
       <w:r>
         <w:t xml:space="preserve"> </w:t>
       </w:r>
-      <w:hyperlink r:id="rId1243">
+      <w:hyperlink r:id="rId1244">
         <w:r>
           <w:rPr>
             <w:rStyle w:val="Hyperlink"/>
@@ -42176,8 +42193,8 @@
         </w:r>
       </w:hyperlink>
     </w:p>
-    <w:bookmarkEnd w:id="1244"/>
-    <w:bookmarkStart w:id="1249" w:name="ref-vP6yTZ0y"/>
+    <w:bookmarkEnd w:id="1245"/>
+    <w:bookmarkStart w:id="1250" w:name="ref-vP6yTZ0y"/>
     <w:p>
       <w:pPr>
         <w:pStyle w:val="Bibliography"/>
@@ -42223,7 +42240,7 @@
       <w:r>
         <w:t xml:space="preserve"> </w:t>
       </w:r>
-      <w:hyperlink r:id="rId1245">
+      <w:hyperlink r:id="rId1246">
         <w:r>
           <w:rPr>
             <w:rStyle w:val="Hyperlink"/>
@@ -42240,7 +42257,7 @@
       <w:r>
         <w:t xml:space="preserve"> </w:t>
       </w:r>
-      <w:hyperlink r:id="rId1246">
+      <w:hyperlink r:id="rId1247">
         <w:r>
           <w:rPr>
             <w:rStyle w:val="Hyperlink"/>
@@ -42257,7 +42274,7 @@
       <w:r>
         <w:t xml:space="preserve"> </w:t>
       </w:r>
-      <w:hyperlink r:id="rId1247">
+      <w:hyperlink r:id="rId1248">
         <w:r>
           <w:rPr>
             <w:rStyle w:val="Hyperlink"/>
@@ -42274,7 +42291,7 @@
       <w:r>
         <w:t xml:space="preserve"> </w:t>
       </w:r>
-      <w:hyperlink r:id="rId1248">
+      <w:hyperlink r:id="rId1249">
         <w:r>
           <w:rPr>
             <w:rStyle w:val="Hyperlink"/>
@@ -42283,8 +42300,8 @@
         </w:r>
       </w:hyperlink>
     </w:p>
-    <w:bookmarkEnd w:id="1249"/>
-    <w:bookmarkStart w:id="1252" w:name="ref-82XnTbtX"/>
+    <w:bookmarkEnd w:id="1250"/>
+    <w:bookmarkStart w:id="1253" w:name="ref-82XnTbtX"/>
     <w:p>
       <w:pPr>
         <w:pStyle w:val="Bibliography"/>
@@ -42330,7 +42347,7 @@
       <w:r>
         <w:t xml:space="preserve"> </w:t>
       </w:r>
-      <w:hyperlink r:id="rId1250">
+      <w:hyperlink r:id="rId1251">
         <w:r>
           <w:rPr>
             <w:rStyle w:val="Hyperlink"/>
@@ -42347,7 +42364,7 @@
       <w:r>
         <w:t xml:space="preserve"> </w:t>
       </w:r>
-      <w:hyperlink r:id="rId1251">
+      <w:hyperlink r:id="rId1252">
         <w:r>
           <w:rPr>
             <w:rStyle w:val="Hyperlink"/>
@@ -42356,8 +42373,8 @@
         </w:r>
       </w:hyperlink>
     </w:p>
-    <w:bookmarkEnd w:id="1252"/>
-    <w:bookmarkStart w:id="1257" w:name="ref-cw5j7x80"/>
+    <w:bookmarkEnd w:id="1253"/>
+    <w:bookmarkStart w:id="1258" w:name="ref-cw5j7x80"/>
     <w:p>
       <w:pPr>
         <w:pStyle w:val="Bibliography"/>
@@ -42403,7 +42420,7 @@
       <w:r>
         <w:t xml:space="preserve"> </w:t>
       </w:r>
-      <w:hyperlink r:id="rId1253">
+      <w:hyperlink r:id="rId1254">
         <w:r>
           <w:rPr>
             <w:rStyle w:val="Hyperlink"/>
@@ -42420,7 +42437,7 @@
       <w:r>
         <w:t xml:space="preserve"> </w:t>
       </w:r>
-      <w:hyperlink r:id="rId1254">
+      <w:hyperlink r:id="rId1255">
         <w:r>
           <w:rPr>
             <w:rStyle w:val="Hyperlink"/>
@@ -42437,7 +42454,7 @@
       <w:r>
         <w:t xml:space="preserve"> </w:t>
       </w:r>
-      <w:hyperlink r:id="rId1255">
+      <w:hyperlink r:id="rId1256">
         <w:r>
           <w:rPr>
             <w:rStyle w:val="Hyperlink"/>
@@ -42454,7 +42471,7 @@
       <w:r>
         <w:t xml:space="preserve"> </w:t>
       </w:r>
-      <w:hyperlink r:id="rId1256">
+      <w:hyperlink r:id="rId1257">
         <w:r>
           <w:rPr>
             <w:rStyle w:val="Hyperlink"/>
@@ -42463,8 +42480,8 @@
         </w:r>
       </w:hyperlink>
     </w:p>
-    <w:bookmarkEnd w:id="1257"/>
-    <w:bookmarkStart w:id="1261" w:name="ref-16SDeiudC"/>
+    <w:bookmarkEnd w:id="1258"/>
+    <w:bookmarkStart w:id="1262" w:name="ref-16SDeiudC"/>
     <w:p>
       <w:pPr>
         <w:pStyle w:val="Bibliography"/>
@@ -42510,7 +42527,7 @@
       <w:r>
         <w:t xml:space="preserve"> </w:t>
       </w:r>
-      <w:hyperlink r:id="rId1258">
+      <w:hyperlink r:id="rId1259">
         <w:r>
           <w:rPr>
             <w:rStyle w:val="Hyperlink"/>
@@ -42527,7 +42544,7 @@
       <w:r>
         <w:t xml:space="preserve"> </w:t>
       </w:r>
-      <w:hyperlink r:id="rId1259">
+      <w:hyperlink r:id="rId1260">
         <w:r>
           <w:rPr>
             <w:rStyle w:val="Hyperlink"/>
@@ -42544,7 +42561,7 @@
       <w:r>
         <w:t xml:space="preserve"> </w:t>
       </w:r>
-      <w:hyperlink r:id="rId1260">
+      <w:hyperlink r:id="rId1261">
         <w:r>
           <w:rPr>
             <w:rStyle w:val="Hyperlink"/>
@@ -42553,8 +42570,8 @@
         </w:r>
       </w:hyperlink>
     </w:p>
-    <w:bookmarkEnd w:id="1261"/>
-    <w:bookmarkStart w:id="1266" w:name="ref-9ouDX5IN"/>
+    <w:bookmarkEnd w:id="1262"/>
+    <w:bookmarkStart w:id="1267" w:name="ref-9ouDX5IN"/>
     <w:p>
       <w:pPr>
         <w:pStyle w:val="Bibliography"/>
@@ -42600,7 +42617,7 @@
       <w:r>
         <w:t xml:space="preserve"> </w:t>
       </w:r>
-      <w:hyperlink r:id="rId1262">
+      <w:hyperlink r:id="rId1263">
         <w:r>
           <w:rPr>
             <w:rStyle w:val="Hyperlink"/>
@@ -42617,7 +42634,7 @@
       <w:r>
         <w:t xml:space="preserve"> </w:t>
       </w:r>
-      <w:hyperlink r:id="rId1263">
+      <w:hyperlink r:id="rId1264">
         <w:r>
           <w:rPr>
             <w:rStyle w:val="Hyperlink"/>
@@ -42634,7 +42651,7 @@
       <w:r>
         <w:t xml:space="preserve"> </w:t>
       </w:r>
-      <w:hyperlink r:id="rId1264">
+      <w:hyperlink r:id="rId1265">
         <w:r>
           <w:rPr>
             <w:rStyle w:val="Hyperlink"/>
@@ -42651,7 +42668,7 @@
       <w:r>
         <w:t xml:space="preserve"> </w:t>
       </w:r>
-      <w:hyperlink r:id="rId1265">
+      <w:hyperlink r:id="rId1266">
         <w:r>
           <w:rPr>
             <w:rStyle w:val="Hyperlink"/>
@@ -42660,8 +42677,8 @@
         </w:r>
       </w:hyperlink>
     </w:p>
-    <w:bookmarkEnd w:id="1266"/>
-    <w:bookmarkStart w:id="1270" w:name="ref-bQLMgMGC"/>
+    <w:bookmarkEnd w:id="1267"/>
+    <w:bookmarkStart w:id="1271" w:name="ref-bQLMgMGC"/>
     <w:p>
       <w:pPr>
         <w:pStyle w:val="Bibliography"/>
@@ -42707,7 +42724,7 @@
       <w:r>
         <w:t xml:space="preserve"> </w:t>
       </w:r>
-      <w:hyperlink r:id="rId1267">
+      <w:hyperlink r:id="rId1268">
         <w:r>
           <w:rPr>
             <w:rStyle w:val="Hyperlink"/>
@@ -42724,7 +42741,7 @@
       <w:r>
         <w:t xml:space="preserve"> </w:t>
       </w:r>
-      <w:hyperlink r:id="rId1268">
+      <w:hyperlink r:id="rId1269">
         <w:r>
           <w:rPr>
             <w:rStyle w:val="Hyperlink"/>
@@ -42741,7 +42758,7 @@
       <w:r>
         <w:t xml:space="preserve"> </w:t>
       </w:r>
-      <w:hyperlink r:id="rId1269">
+      <w:hyperlink r:id="rId1270">
         <w:r>
           <w:rPr>
             <w:rStyle w:val="Hyperlink"/>
@@ -42750,8 +42767,8 @@
         </w:r>
       </w:hyperlink>
     </w:p>
-    <w:bookmarkEnd w:id="1270"/>
-    <w:bookmarkStart w:id="1275" w:name="ref-Uzfdlcgn"/>
+    <w:bookmarkEnd w:id="1271"/>
+    <w:bookmarkStart w:id="1276" w:name="ref-Uzfdlcgn"/>
     <w:p>
       <w:pPr>
         <w:pStyle w:val="Bibliography"/>
@@ -42797,7 +42814,7 @@
       <w:r>
         <w:t xml:space="preserve"> </w:t>
       </w:r>
-      <w:hyperlink r:id="rId1271">
+      <w:hyperlink r:id="rId1272">
         <w:r>
           <w:rPr>
             <w:rStyle w:val="Hyperlink"/>
@@ -42814,7 +42831,7 @@
       <w:r>
         <w:t xml:space="preserve"> </w:t>
       </w:r>
-      <w:hyperlink r:id="rId1272">
+      <w:hyperlink r:id="rId1273">
         <w:r>
           <w:rPr>
             <w:rStyle w:val="Hyperlink"/>
@@ -42831,7 +42848,7 @@
       <w:r>
         <w:t xml:space="preserve"> </w:t>
       </w:r>
-      <w:hyperlink r:id="rId1273">
+      <w:hyperlink r:id="rId1274">
         <w:r>
           <w:rPr>
             <w:rStyle w:val="Hyperlink"/>
@@ -42848,7 +42865,7 @@
       <w:r>
         <w:t xml:space="preserve"> </w:t>
       </w:r>
-      <w:hyperlink r:id="rId1274">
+      <w:hyperlink r:id="rId1275">
         <w:r>
           <w:rPr>
             <w:rStyle w:val="Hyperlink"/>
@@ -42857,8 +42874,8 @@
         </w:r>
       </w:hyperlink>
     </w:p>
-    <w:bookmarkEnd w:id="1275"/>
-    <w:bookmarkStart w:id="1278" w:name="ref-lPbg0LYo"/>
+    <w:bookmarkEnd w:id="1276"/>
+    <w:bookmarkStart w:id="1279" w:name="ref-lPbg0LYo"/>
     <w:p>
       <w:pPr>
         <w:pStyle w:val="Bibliography"/>
@@ -42904,7 +42921,7 @@
       <w:r>
         <w:t xml:space="preserve"> </w:t>
       </w:r>
-      <w:hyperlink r:id="rId1276">
+      <w:hyperlink r:id="rId1277">
         <w:r>
           <w:rPr>
             <w:rStyle w:val="Hyperlink"/>
@@ -42921,7 +42938,7 @@
       <w:r>
         <w:t xml:space="preserve"> </w:t>
       </w:r>
-      <w:hyperlink r:id="rId1277">
+      <w:hyperlink r:id="rId1278">
         <w:r>
           <w:rPr>
             <w:rStyle w:val="Hyperlink"/>
@@ -42930,8 +42947,8 @@
         </w:r>
       </w:hyperlink>
     </w:p>
-    <w:bookmarkEnd w:id="1278"/>
-    <w:bookmarkStart w:id="1283" w:name="ref-1BWoTPei7"/>
+    <w:bookmarkEnd w:id="1279"/>
+    <w:bookmarkStart w:id="1284" w:name="ref-1BWoTPei7"/>
     <w:p>
       <w:pPr>
         <w:pStyle w:val="Bibliography"/>
@@ -42977,7 +42994,7 @@
       <w:r>
         <w:t xml:space="preserve"> </w:t>
       </w:r>
-      <w:hyperlink r:id="rId1279">
+      <w:hyperlink r:id="rId1280">
         <w:r>
           <w:rPr>
             <w:rStyle w:val="Hyperlink"/>
@@ -42994,7 +43011,7 @@
       <w:r>
         <w:t xml:space="preserve"> </w:t>
       </w:r>
-      <w:hyperlink r:id="rId1280">
+      <w:hyperlink r:id="rId1281">
         <w:r>
           <w:rPr>
             <w:rStyle w:val="Hyperlink"/>
@@ -43011,7 +43028,7 @@
       <w:r>
         <w:t xml:space="preserve"> </w:t>
       </w:r>
-      <w:hyperlink r:id="rId1281">
+      <w:hyperlink r:id="rId1282">
         <w:r>
           <w:rPr>
             <w:rStyle w:val="Hyperlink"/>
@@ -43028,7 +43045,7 @@
       <w:r>
         <w:t xml:space="preserve"> </w:t>
       </w:r>
-      <w:hyperlink r:id="rId1282">
+      <w:hyperlink r:id="rId1283">
         <w:r>
           <w:rPr>
             <w:rStyle w:val="Hyperlink"/>
@@ -43037,8 +43054,8 @@
         </w:r>
       </w:hyperlink>
     </w:p>
-    <w:bookmarkEnd w:id="1283"/>
-    <w:bookmarkStart w:id="1288" w:name="ref-X1nA82rS"/>
+    <w:bookmarkEnd w:id="1284"/>
+    <w:bookmarkStart w:id="1289" w:name="ref-X1nA82rS"/>
     <w:p>
       <w:pPr>
         <w:pStyle w:val="Bibliography"/>
@@ -43084,7 +43101,7 @@
       <w:r>
         <w:t xml:space="preserve"> </w:t>
       </w:r>
-      <w:hyperlink r:id="rId1284">
+      <w:hyperlink r:id="rId1285">
         <w:r>
           <w:rPr>
             <w:rStyle w:val="Hyperlink"/>
@@ -43101,7 +43118,7 @@
       <w:r>
         <w:t xml:space="preserve"> </w:t>
       </w:r>
-      <w:hyperlink r:id="rId1285">
+      <w:hyperlink r:id="rId1286">
         <w:r>
           <w:rPr>
             <w:rStyle w:val="Hyperlink"/>
@@ -43118,7 +43135,7 @@
       <w:r>
         <w:t xml:space="preserve"> </w:t>
       </w:r>
-      <w:hyperlink r:id="rId1286">
+      <w:hyperlink r:id="rId1287">
         <w:r>
           <w:rPr>
             <w:rStyle w:val="Hyperlink"/>
@@ -43135,7 +43152,7 @@
       <w:r>
         <w:t xml:space="preserve"> </w:t>
       </w:r>
-      <w:hyperlink r:id="rId1287">
+      <w:hyperlink r:id="rId1288">
         <w:r>
           <w:rPr>
             <w:rStyle w:val="Hyperlink"/>
@@ -43144,8 +43161,8 @@
         </w:r>
       </w:hyperlink>
     </w:p>
-    <w:bookmarkEnd w:id="1288"/>
-    <w:bookmarkStart w:id="1293" w:name="ref-184VaR2ib"/>
+    <w:bookmarkEnd w:id="1289"/>
+    <w:bookmarkStart w:id="1294" w:name="ref-184VaR2ib"/>
     <w:p>
       <w:pPr>
         <w:pStyle w:val="Bibliography"/>
@@ -43191,7 +43208,7 @@
       <w:r>
         <w:t xml:space="preserve"> </w:t>
       </w:r>
-      <w:hyperlink r:id="rId1289">
+      <w:hyperlink r:id="rId1290">
         <w:r>
           <w:rPr>
             <w:rStyle w:val="Hyperlink"/>
@@ -43208,7 +43225,7 @@
       <w:r>
         <w:t xml:space="preserve"> </w:t>
       </w:r>
-      <w:hyperlink r:id="rId1290">
+      <w:hyperlink r:id="rId1291">
         <w:r>
           <w:rPr>
             <w:rStyle w:val="Hyperlink"/>
@@ -43225,7 +43242,7 @@
       <w:r>
         <w:t xml:space="preserve"> </w:t>
       </w:r>
-      <w:hyperlink r:id="rId1291">
+      <w:hyperlink r:id="rId1292">
         <w:r>
           <w:rPr>
             <w:rStyle w:val="Hyperlink"/>
@@ -43242,7 +43259,7 @@
       <w:r>
         <w:t xml:space="preserve"> </w:t>
       </w:r>
-      <w:hyperlink r:id="rId1292">
+      <w:hyperlink r:id="rId1293">
         <w:r>
           <w:rPr>
             <w:rStyle w:val="Hyperlink"/>
@@ -43251,8 +43268,8 @@
         </w:r>
       </w:hyperlink>
     </w:p>
-    <w:bookmarkEnd w:id="1293"/>
-    <w:bookmarkStart w:id="1297" w:name="ref-1Gqr7yJGi"/>
+    <w:bookmarkEnd w:id="1294"/>
+    <w:bookmarkStart w:id="1298" w:name="ref-1Gqr7yJGi"/>
     <w:p>
       <w:pPr>
         <w:pStyle w:val="Bibliography"/>
@@ -43298,7 +43315,7 @@
       <w:r>
         <w:t xml:space="preserve"> </w:t>
       </w:r>
-      <w:hyperlink r:id="rId1294">
+      <w:hyperlink r:id="rId1295">
         <w:r>
           <w:rPr>
             <w:rStyle w:val="Hyperlink"/>
@@ -43315,7 +43332,7 @@
       <w:r>
         <w:t xml:space="preserve"> </w:t>
       </w:r>
-      <w:hyperlink r:id="rId1295">
+      <w:hyperlink r:id="rId1296">
         <w:r>
           <w:rPr>
             <w:rStyle w:val="Hyperlink"/>
@@ -43332,7 +43349,7 @@
       <w:r>
         <w:t xml:space="preserve"> </w:t>
       </w:r>
-      <w:hyperlink r:id="rId1296">
+      <w:hyperlink r:id="rId1297">
         <w:r>
           <w:rPr>
             <w:rStyle w:val="Hyperlink"/>
@@ -43341,8 +43358,8 @@
         </w:r>
       </w:hyperlink>
     </w:p>
-    <w:bookmarkEnd w:id="1297"/>
-    <w:bookmarkStart w:id="1302" w:name="ref-wxVni9Hz"/>
+    <w:bookmarkEnd w:id="1298"/>
+    <w:bookmarkStart w:id="1303" w:name="ref-wxVni9Hz"/>
     <w:p>
       <w:pPr>
         <w:pStyle w:val="Bibliography"/>
@@ -43388,7 +43405,7 @@
       <w:r>
         <w:t xml:space="preserve"> </w:t>
       </w:r>
-      <w:hyperlink r:id="rId1298">
+      <w:hyperlink r:id="rId1299">
         <w:r>
           <w:rPr>
             <w:rStyle w:val="Hyperlink"/>
@@ -43405,7 +43422,7 @@
       <w:r>
         <w:t xml:space="preserve"> </w:t>
       </w:r>
-      <w:hyperlink r:id="rId1299">
+      <w:hyperlink r:id="rId1300">
         <w:r>
           <w:rPr>
             <w:rStyle w:val="Hyperlink"/>
@@ -43422,7 +43439,7 @@
       <w:r>
         <w:t xml:space="preserve"> </w:t>
       </w:r>
-      <w:hyperlink r:id="rId1300">
+      <w:hyperlink r:id="rId1301">
         <w:r>
           <w:rPr>
             <w:rStyle w:val="Hyperlink"/>
@@ -43439,7 +43456,7 @@
       <w:r>
         <w:t xml:space="preserve"> </w:t>
       </w:r>
-      <w:hyperlink r:id="rId1301">
+      <w:hyperlink r:id="rId1302">
         <w:r>
           <w:rPr>
             <w:rStyle w:val="Hyperlink"/>
@@ -43448,8 +43465,8 @@
         </w:r>
       </w:hyperlink>
     </w:p>
-    <w:bookmarkEnd w:id="1302"/>
-    <w:bookmarkStart w:id="1307" w:name="ref-NIxttl2v"/>
+    <w:bookmarkEnd w:id="1303"/>
+    <w:bookmarkStart w:id="1308" w:name="ref-NIxttl2v"/>
     <w:p>
       <w:pPr>
         <w:pStyle w:val="Bibliography"/>
@@ -43495,7 +43512,7 @@
       <w:r>
         <w:t xml:space="preserve"> </w:t>
       </w:r>
-      <w:hyperlink r:id="rId1303">
+      <w:hyperlink r:id="rId1304">
         <w:r>
           <w:rPr>
             <w:rStyle w:val="Hyperlink"/>
@@ -43512,7 +43529,7 @@
       <w:r>
         <w:t xml:space="preserve"> </w:t>
       </w:r>
-      <w:hyperlink r:id="rId1304">
+      <w:hyperlink r:id="rId1305">
         <w:r>
           <w:rPr>
             <w:rStyle w:val="Hyperlink"/>
@@ -43529,7 +43546,7 @@
       <w:r>
         <w:t xml:space="preserve"> </w:t>
       </w:r>
-      <w:hyperlink r:id="rId1305">
+      <w:hyperlink r:id="rId1306">
         <w:r>
           <w:rPr>
             <w:rStyle w:val="Hyperlink"/>
@@ -43546,7 +43563,7 @@
       <w:r>
         <w:t xml:space="preserve"> </w:t>
       </w:r>
-      <w:hyperlink r:id="rId1306">
+      <w:hyperlink r:id="rId1307">
         <w:r>
           <w:rPr>
             <w:rStyle w:val="Hyperlink"/>
@@ -43555,8 +43572,8 @@
         </w:r>
       </w:hyperlink>
     </w:p>
-    <w:bookmarkEnd w:id="1307"/>
-    <w:bookmarkStart w:id="1312" w:name="ref-QFVSrboR"/>
+    <w:bookmarkEnd w:id="1308"/>
+    <w:bookmarkStart w:id="1313" w:name="ref-QFVSrboR"/>
     <w:p>
       <w:pPr>
         <w:pStyle w:val="Bibliography"/>
@@ -43602,7 +43619,7 @@
       <w:r>
         <w:t xml:space="preserve"> </w:t>
       </w:r>
-      <w:hyperlink r:id="rId1308">
+      <w:hyperlink r:id="rId1309">
         <w:r>
           <w:rPr>
             <w:rStyle w:val="Hyperlink"/>
@@ -43619,7 +43636,7 @@
       <w:r>
         <w:t xml:space="preserve"> </w:t>
       </w:r>
-      <w:hyperlink r:id="rId1309">
+      <w:hyperlink r:id="rId1310">
         <w:r>
           <w:rPr>
             <w:rStyle w:val="Hyperlink"/>
@@ -43636,7 +43653,7 @@
       <w:r>
         <w:t xml:space="preserve"> </w:t>
       </w:r>
-      <w:hyperlink r:id="rId1310">
+      <w:hyperlink r:id="rId1311">
         <w:r>
           <w:rPr>
             <w:rStyle w:val="Hyperlink"/>
@@ -43653,7 +43670,7 @@
       <w:r>
         <w:t xml:space="preserve"> </w:t>
       </w:r>
-      <w:hyperlink r:id="rId1311">
+      <w:hyperlink r:id="rId1312">
         <w:r>
           <w:rPr>
             <w:rStyle w:val="Hyperlink"/>
@@ -43662,8 +43679,8 @@
         </w:r>
       </w:hyperlink>
     </w:p>
-    <w:bookmarkEnd w:id="1312"/>
-    <w:bookmarkStart w:id="1316" w:name="ref-1654TaAK4"/>
+    <w:bookmarkEnd w:id="1313"/>
+    <w:bookmarkStart w:id="1317" w:name="ref-1654TaAK4"/>
     <w:p>
       <w:pPr>
         <w:pStyle w:val="Bibliography"/>
@@ -43709,7 +43726,7 @@
       <w:r>
         <w:t xml:space="preserve"> </w:t>
       </w:r>
-      <w:hyperlink r:id="rId1313">
+      <w:hyperlink r:id="rId1314">
         <w:r>
           <w:rPr>
             <w:rStyle w:val="Hyperlink"/>
@@ -43726,7 +43743,7 @@
       <w:r>
         <w:t xml:space="preserve"> </w:t>
       </w:r>
-      <w:hyperlink r:id="rId1314">
+      <w:hyperlink r:id="rId1315">
         <w:r>
           <w:rPr>
             <w:rStyle w:val="Hyperlink"/>
@@ -43743,7 +43760,7 @@
       <w:r>
         <w:t xml:space="preserve"> </w:t>
       </w:r>
-      <w:hyperlink r:id="rId1315">
+      <w:hyperlink r:id="rId1316">
         <w:r>
           <w:rPr>
             <w:rStyle w:val="Hyperlink"/>
@@ -43752,8 +43769,8 @@
         </w:r>
       </w:hyperlink>
     </w:p>
-    <w:bookmarkEnd w:id="1316"/>
-    <w:bookmarkStart w:id="1318" w:name="ref-Oyy1OUTT"/>
+    <w:bookmarkEnd w:id="1317"/>
+    <w:bookmarkStart w:id="1319" w:name="ref-Oyy1OUTT"/>
     <w:p>
       <w:pPr>
         <w:pStyle w:val="Bibliography"/>
@@ -43799,7 +43816,7 @@
       <w:r>
         <w:t xml:space="preserve"> </w:t>
       </w:r>
-      <w:hyperlink r:id="rId1317">
+      <w:hyperlink r:id="rId1318">
         <w:r>
           <w:rPr>
             <w:rStyle w:val="Hyperlink"/>
@@ -43808,8 +43825,8 @@
         </w:r>
       </w:hyperlink>
     </w:p>
-    <w:bookmarkEnd w:id="1318"/>
-    <w:bookmarkStart w:id="1322" w:name="ref-Xp5HT2SF"/>
+    <w:bookmarkEnd w:id="1319"/>
+    <w:bookmarkStart w:id="1323" w:name="ref-Xp5HT2SF"/>
     <w:p>
       <w:pPr>
         <w:pStyle w:val="Bibliography"/>
@@ -43855,7 +43872,7 @@
       <w:r>
         <w:t xml:space="preserve"> </w:t>
       </w:r>
-      <w:hyperlink r:id="rId1319">
+      <w:hyperlink r:id="rId1320">
         <w:r>
           <w:rPr>
             <w:rStyle w:val="Hyperlink"/>
@@ -43872,7 +43889,7 @@
       <w:r>
         <w:t xml:space="preserve"> </w:t>
       </w:r>
-      <w:hyperlink r:id="rId1320">
+      <w:hyperlink r:id="rId1321">
         <w:r>
           <w:rPr>
             <w:rStyle w:val="Hyperlink"/>
@@ -43889,7 +43906,7 @@
       <w:r>
         <w:t xml:space="preserve"> </w:t>
       </w:r>
-      <w:hyperlink r:id="rId1321">
+      <w:hyperlink r:id="rId1322">
         <w:r>
           <w:rPr>
             <w:rStyle w:val="Hyperlink"/>
@@ -43898,8 +43915,8 @@
         </w:r>
       </w:hyperlink>
     </w:p>
-    <w:bookmarkEnd w:id="1322"/>
-    <w:bookmarkStart w:id="1327" w:name="ref-14fWuiUKS"/>
+    <w:bookmarkEnd w:id="1323"/>
+    <w:bookmarkStart w:id="1328" w:name="ref-14fWuiUKS"/>
     <w:p>
       <w:pPr>
         <w:pStyle w:val="Bibliography"/>
@@ -43945,7 +43962,7 @@
       <w:r>
         <w:t xml:space="preserve"> </w:t>
       </w:r>
-      <w:hyperlink r:id="rId1323">
+      <w:hyperlink r:id="rId1324">
         <w:r>
           <w:rPr>
             <w:rStyle w:val="Hyperlink"/>
@@ -43962,7 +43979,7 @@
       <w:r>
         <w:t xml:space="preserve"> </w:t>
       </w:r>
-      <w:hyperlink r:id="rId1324">
+      <w:hyperlink r:id="rId1325">
         <w:r>
           <w:rPr>
             <w:rStyle w:val="Hyperlink"/>
@@ -43979,7 +43996,7 @@
       <w:r>
         <w:t xml:space="preserve"> </w:t>
       </w:r>
-      <w:hyperlink r:id="rId1325">
+      <w:hyperlink r:id="rId1326">
         <w:r>
           <w:rPr>
             <w:rStyle w:val="Hyperlink"/>
@@ -43996,7 +44013,7 @@
       <w:r>
         <w:t xml:space="preserve"> </w:t>
       </w:r>
-      <w:hyperlink r:id="rId1326">
+      <w:hyperlink r:id="rId1327">
         <w:r>
           <w:rPr>
             <w:rStyle w:val="Hyperlink"/>
@@ -44005,8 +44022,8 @@
         </w:r>
       </w:hyperlink>
     </w:p>
-    <w:bookmarkEnd w:id="1327"/>
-    <w:bookmarkStart w:id="1332" w:name="ref-ac2kt3rh"/>
+    <w:bookmarkEnd w:id="1328"/>
+    <w:bookmarkStart w:id="1333" w:name="ref-ac2kt3rh"/>
     <w:p>
       <w:pPr>
         <w:pStyle w:val="Bibliography"/>
@@ -44052,7 +44069,7 @@
       <w:r>
         <w:t xml:space="preserve"> </w:t>
       </w:r>
-      <w:hyperlink r:id="rId1328">
+      <w:hyperlink r:id="rId1329">
         <w:r>
           <w:rPr>
             <w:rStyle w:val="Hyperlink"/>
@@ -44069,7 +44086,7 @@
       <w:r>
         <w:t xml:space="preserve"> </w:t>
       </w:r>
-      <w:hyperlink r:id="rId1329">
+      <w:hyperlink r:id="rId1330">
         <w:r>
           <w:rPr>
             <w:rStyle w:val="Hyperlink"/>
@@ -44086,7 +44103,7 @@
       <w:r>
         <w:t xml:space="preserve"> </w:t>
       </w:r>
-      <w:hyperlink r:id="rId1330">
+      <w:hyperlink r:id="rId1331">
         <w:r>
           <w:rPr>
             <w:rStyle w:val="Hyperlink"/>
@@ -44103,7 +44120,7 @@
       <w:r>
         <w:t xml:space="preserve"> </w:t>
       </w:r>
-      <w:hyperlink r:id="rId1331">
+      <w:hyperlink r:id="rId1332">
         <w:r>
           <w:rPr>
             <w:rStyle w:val="Hyperlink"/>
@@ -44112,8 +44129,8 @@
         </w:r>
       </w:hyperlink>
     </w:p>
-    <w:bookmarkEnd w:id="1332"/>
-    <w:bookmarkStart w:id="1337" w:name="ref-lVDiHYp"/>
+    <w:bookmarkEnd w:id="1333"/>
+    <w:bookmarkStart w:id="1338" w:name="ref-lVDiHYp"/>
     <w:p>
       <w:pPr>
         <w:pStyle w:val="Bibliography"/>
@@ -44159,7 +44176,7 @@
       <w:r>
         <w:t xml:space="preserve"> </w:t>
       </w:r>
-      <w:hyperlink r:id="rId1333">
+      <w:hyperlink r:id="rId1334">
         <w:r>
           <w:rPr>
             <w:rStyle w:val="Hyperlink"/>
@@ -44176,7 +44193,7 @@
       <w:r>
         <w:t xml:space="preserve"> </w:t>
       </w:r>
-      <w:hyperlink r:id="rId1334">
+      <w:hyperlink r:id="rId1335">
         <w:r>
           <w:rPr>
             <w:rStyle w:val="Hyperlink"/>
@@ -44193,7 +44210,7 @@
       <w:r>
         <w:t xml:space="preserve"> </w:t>
       </w:r>
-      <w:hyperlink r:id="rId1335">
+      <w:hyperlink r:id="rId1336">
         <w:r>
           <w:rPr>
             <w:rStyle w:val="Hyperlink"/>
@@ -44210,7 +44227,7 @@
       <w:r>
         <w:t xml:space="preserve"> </w:t>
       </w:r>
-      <w:hyperlink r:id="rId1336">
+      <w:hyperlink r:id="rId1337">
         <w:r>
           <w:rPr>
             <w:rStyle w:val="Hyperlink"/>
@@ -44219,8 +44236,8 @@
         </w:r>
       </w:hyperlink>
     </w:p>
-    <w:bookmarkEnd w:id="1337"/>
-    <w:bookmarkStart w:id="1342" w:name="ref-E6Qv6YQ0"/>
+    <w:bookmarkEnd w:id="1338"/>
+    <w:bookmarkStart w:id="1343" w:name="ref-E6Qv6YQ0"/>
     <w:p>
       <w:pPr>
         <w:pStyle w:val="Bibliography"/>
@@ -44266,7 +44283,7 @@
       <w:r>
         <w:t xml:space="preserve"> </w:t>
       </w:r>
-      <w:hyperlink r:id="rId1338">
+      <w:hyperlink r:id="rId1339">
         <w:r>
           <w:rPr>
             <w:rStyle w:val="Hyperlink"/>
@@ -44283,7 +44300,7 @@
       <w:r>
         <w:t xml:space="preserve"> </w:t>
       </w:r>
-      <w:hyperlink r:id="rId1339">
+      <w:hyperlink r:id="rId1340">
         <w:r>
           <w:rPr>
             <w:rStyle w:val="Hyperlink"/>
@@ -44300,7 +44317,7 @@
       <w:r>
         <w:t xml:space="preserve"> </w:t>
       </w:r>
-      <w:hyperlink r:id="rId1340">
+      <w:hyperlink r:id="rId1341">
         <w:r>
           <w:rPr>
             <w:rStyle w:val="Hyperlink"/>
@@ -44317,7 +44334,7 @@
       <w:r>
         <w:t xml:space="preserve"> </w:t>
       </w:r>
-      <w:hyperlink r:id="rId1341">
+      <w:hyperlink r:id="rId1342">
         <w:r>
           <w:rPr>
             <w:rStyle w:val="Hyperlink"/>
@@ -44326,8 +44343,8 @@
         </w:r>
       </w:hyperlink>
     </w:p>
-    <w:bookmarkEnd w:id="1342"/>
-    <w:bookmarkStart w:id="1347" w:name="ref-18Orbxz8t"/>
+    <w:bookmarkEnd w:id="1343"/>
+    <w:bookmarkStart w:id="1348" w:name="ref-18Orbxz8t"/>
     <w:p>
       <w:pPr>
         <w:pStyle w:val="Bibliography"/>
@@ -44373,7 +44390,7 @@
       <w:r>
         <w:t xml:space="preserve"> </w:t>
       </w:r>
-      <w:hyperlink r:id="rId1343">
+      <w:hyperlink r:id="rId1344">
         <w:r>
           <w:rPr>
             <w:rStyle w:val="Hyperlink"/>
@@ -44390,7 +44407,7 @@
       <w:r>
         <w:t xml:space="preserve"> </w:t>
       </w:r>
-      <w:hyperlink r:id="rId1344">
+      <w:hyperlink r:id="rId1345">
         <w:r>
           <w:rPr>
             <w:rStyle w:val="Hyperlink"/>
@@ -44407,7 +44424,7 @@
       <w:r>
         <w:t xml:space="preserve"> </w:t>
       </w:r>
-      <w:hyperlink r:id="rId1345">
+      <w:hyperlink r:id="rId1346">
         <w:r>
           <w:rPr>
             <w:rStyle w:val="Hyperlink"/>
@@ -44424,7 +44441,7 @@
       <w:r>
         <w:t xml:space="preserve"> </w:t>
       </w:r>
-      <w:hyperlink r:id="rId1346">
+      <w:hyperlink r:id="rId1347">
         <w:r>
           <w:rPr>
             <w:rStyle w:val="Hyperlink"/>
@@ -44433,8 +44450,8 @@
         </w:r>
       </w:hyperlink>
     </w:p>
-    <w:bookmarkEnd w:id="1347"/>
-    <w:bookmarkStart w:id="1350" w:name="ref-4M3GM1sg"/>
+    <w:bookmarkEnd w:id="1348"/>
+    <w:bookmarkStart w:id="1351" w:name="ref-4M3GM1sg"/>
     <w:p>
       <w:pPr>
         <w:pStyle w:val="Bibliography"/>
@@ -44480,7 +44497,7 @@
       <w:r>
         <w:t xml:space="preserve"> </w:t>
       </w:r>
-      <w:hyperlink r:id="rId1348">
+      <w:hyperlink r:id="rId1349">
         <w:r>
           <w:rPr>
             <w:rStyle w:val="Hyperlink"/>
@@ -44497,7 +44514,7 @@
       <w:r>
         <w:t xml:space="preserve"> </w:t>
       </w:r>
-      <w:hyperlink r:id="rId1349">
+      <w:hyperlink r:id="rId1350">
         <w:r>
           <w:rPr>
             <w:rStyle w:val="Hyperlink"/>
@@ -44506,8 +44523,8 @@
         </w:r>
       </w:hyperlink>
     </w:p>
-    <w:bookmarkEnd w:id="1350"/>
-    <w:bookmarkStart w:id="1355" w:name="ref-6K5lsF5i"/>
+    <w:bookmarkEnd w:id="1351"/>
+    <w:bookmarkStart w:id="1356" w:name="ref-6K5lsF5i"/>
     <w:p>
       <w:pPr>
         <w:pStyle w:val="Bibliography"/>
@@ -44553,7 +44570,7 @@
       <w:r>
         <w:t xml:space="preserve"> </w:t>
       </w:r>
-      <w:hyperlink r:id="rId1351">
+      <w:hyperlink r:id="rId1352">
         <w:r>
           <w:rPr>
             <w:rStyle w:val="Hyperlink"/>
@@ -44570,7 +44587,7 @@
       <w:r>
         <w:t xml:space="preserve"> </w:t>
       </w:r>
-      <w:hyperlink r:id="rId1352">
+      <w:hyperlink r:id="rId1353">
         <w:r>
           <w:rPr>
             <w:rStyle w:val="Hyperlink"/>
@@ -44587,7 +44604,7 @@
       <w:r>
         <w:t xml:space="preserve"> </w:t>
       </w:r>
-      <w:hyperlink r:id="rId1353">
+      <w:hyperlink r:id="rId1354">
         <w:r>
           <w:rPr>
             <w:rStyle w:val="Hyperlink"/>
@@ -44604,7 +44621,7 @@
       <w:r>
         <w:t xml:space="preserve"> </w:t>
       </w:r>
-      <w:hyperlink r:id="rId1354">
+      <w:hyperlink r:id="rId1355">
         <w:r>
           <w:rPr>
             <w:rStyle w:val="Hyperlink"/>
@@ -44613,8 +44630,8 @@
         </w:r>
       </w:hyperlink>
     </w:p>
-    <w:bookmarkEnd w:id="1355"/>
-    <w:bookmarkStart w:id="1359" w:name="ref-sk1NbA7K"/>
+    <w:bookmarkEnd w:id="1356"/>
+    <w:bookmarkStart w:id="1360" w:name="ref-sk1NbA7K"/>
     <w:p>
       <w:pPr>
         <w:pStyle w:val="Bibliography"/>
@@ -44660,7 +44677,7 @@
       <w:r>
         <w:t xml:space="preserve"> </w:t>
       </w:r>
-      <w:hyperlink r:id="rId1356">
+      <w:hyperlink r:id="rId1357">
         <w:r>
           <w:rPr>
             <w:rStyle w:val="Hyperlink"/>
@@ -44677,7 +44694,7 @@
       <w:r>
         <w:t xml:space="preserve"> </w:t>
       </w:r>
-      <w:hyperlink r:id="rId1357">
+      <w:hyperlink r:id="rId1358">
         <w:r>
           <w:rPr>
             <w:rStyle w:val="Hyperlink"/>
@@ -44694,7 +44711,7 @@
       <w:r>
         <w:t xml:space="preserve"> </w:t>
       </w:r>
-      <w:hyperlink r:id="rId1358">
+      <w:hyperlink r:id="rId1359">
         <w:r>
           <w:rPr>
             <w:rStyle w:val="Hyperlink"/>
@@ -44703,8 +44720,8 @@
         </w:r>
       </w:hyperlink>
     </w:p>
-    <w:bookmarkEnd w:id="1359"/>
-    <w:bookmarkStart w:id="1364" w:name="ref-kIumgXPI"/>
+    <w:bookmarkEnd w:id="1360"/>
+    <w:bookmarkStart w:id="1365" w:name="ref-kIumgXPI"/>
     <w:p>
       <w:pPr>
         <w:pStyle w:val="Bibliography"/>
@@ -44750,7 +44767,7 @@
       <w:r>
         <w:t xml:space="preserve"> </w:t>
       </w:r>
-      <w:hyperlink r:id="rId1360">
+      <w:hyperlink r:id="rId1361">
         <w:r>
           <w:rPr>
             <w:rStyle w:val="Hyperlink"/>
@@ -44767,7 +44784,7 @@
       <w:r>
         <w:t xml:space="preserve"> </w:t>
       </w:r>
-      <w:hyperlink r:id="rId1361">
+      <w:hyperlink r:id="rId1362">
         <w:r>
           <w:rPr>
             <w:rStyle w:val="Hyperlink"/>
@@ -44784,7 +44801,7 @@
       <w:r>
         <w:t xml:space="preserve"> </w:t>
       </w:r>
-      <w:hyperlink r:id="rId1362">
+      <w:hyperlink r:id="rId1363">
         <w:r>
           <w:rPr>
             <w:rStyle w:val="Hyperlink"/>
@@ -44801,7 +44818,7 @@
       <w:r>
         <w:t xml:space="preserve"> </w:t>
       </w:r>
-      <w:hyperlink r:id="rId1363">
+      <w:hyperlink r:id="rId1364">
         <w:r>
           <w:rPr>
             <w:rStyle w:val="Hyperlink"/>
@@ -44810,8 +44827,8 @@
         </w:r>
       </w:hyperlink>
     </w:p>
-    <w:bookmarkEnd w:id="1364"/>
-    <w:bookmarkStart w:id="1368" w:name="ref-10OGkFiGJ"/>
+    <w:bookmarkEnd w:id="1365"/>
+    <w:bookmarkStart w:id="1369" w:name="ref-10OGkFiGJ"/>
     <w:p>
       <w:pPr>
         <w:pStyle w:val="Bibliography"/>
@@ -44857,7 +44874,7 @@
       <w:r>
         <w:t xml:space="preserve"> </w:t>
       </w:r>
-      <w:hyperlink r:id="rId1365">
+      <w:hyperlink r:id="rId1366">
         <w:r>
           <w:rPr>
             <w:rStyle w:val="Hyperlink"/>
@@ -44874,7 +44891,7 @@
       <w:r>
         <w:t xml:space="preserve"> </w:t>
       </w:r>
-      <w:hyperlink r:id="rId1366">
+      <w:hyperlink r:id="rId1367">
         <w:r>
           <w:rPr>
             <w:rStyle w:val="Hyperlink"/>
@@ -44891,7 +44908,7 @@
       <w:r>
         <w:t xml:space="preserve"> </w:t>
       </w:r>
-      <w:hyperlink r:id="rId1367">
+      <w:hyperlink r:id="rId1368">
         <w:r>
           <w:rPr>
             <w:rStyle w:val="Hyperlink"/>
@@ -44900,8 +44917,8 @@
         </w:r>
       </w:hyperlink>
     </w:p>
-    <w:bookmarkEnd w:id="1368"/>
-    <w:bookmarkStart w:id="1372" w:name="ref-dMjSbAQV"/>
+    <w:bookmarkEnd w:id="1369"/>
+    <w:bookmarkStart w:id="1373" w:name="ref-dMjSbAQV"/>
     <w:p>
       <w:pPr>
         <w:pStyle w:val="Bibliography"/>
@@ -44947,7 +44964,7 @@
       <w:r>
         <w:t xml:space="preserve"> </w:t>
       </w:r>
-      <w:hyperlink r:id="rId1369">
+      <w:hyperlink r:id="rId1370">
         <w:r>
           <w:rPr>
             <w:rStyle w:val="Hyperlink"/>
@@ -44964,7 +44981,7 @@
       <w:r>
         <w:t xml:space="preserve"> </w:t>
       </w:r>
-      <w:hyperlink r:id="rId1370">
+      <w:hyperlink r:id="rId1371">
         <w:r>
           <w:rPr>
             <w:rStyle w:val="Hyperlink"/>
@@ -44981,7 +44998,7 @@
       <w:r>
         <w:t xml:space="preserve"> </w:t>
       </w:r>
-      <w:hyperlink r:id="rId1371">
+      <w:hyperlink r:id="rId1372">
         <w:r>
           <w:rPr>
             <w:rStyle w:val="Hyperlink"/>
@@ -44990,8 +45007,8 @@
         </w:r>
       </w:hyperlink>
     </w:p>
-    <w:bookmarkEnd w:id="1372"/>
-    <w:bookmarkStart w:id="1377" w:name="ref-dHGy34wC"/>
+    <w:bookmarkEnd w:id="1373"/>
+    <w:bookmarkStart w:id="1378" w:name="ref-dHGy34wC"/>
     <w:p>
       <w:pPr>
         <w:pStyle w:val="Bibliography"/>
@@ -45037,7 +45054,7 @@
       <w:r>
         <w:t xml:space="preserve"> </w:t>
       </w:r>
-      <w:hyperlink r:id="rId1373">
+      <w:hyperlink r:id="rId1374">
         <w:r>
           <w:rPr>
             <w:rStyle w:val="Hyperlink"/>
@@ -45054,7 +45071,7 @@
       <w:r>
         <w:t xml:space="preserve"> </w:t>
       </w:r>
-      <w:hyperlink r:id="rId1374">
+      <w:hyperlink r:id="rId1375">
         <w:r>
           <w:rPr>
             <w:rStyle w:val="Hyperlink"/>
@@ -45071,7 +45088,7 @@
       <w:r>
         <w:t xml:space="preserve"> </w:t>
       </w:r>
-      <w:hyperlink r:id="rId1375">
+      <w:hyperlink r:id="rId1376">
         <w:r>
           <w:rPr>
             <w:rStyle w:val="Hyperlink"/>
@@ -45088,7 +45105,7 @@
       <w:r>
         <w:t xml:space="preserve"> </w:t>
       </w:r>
-      <w:hyperlink r:id="rId1376">
+      <w:hyperlink r:id="rId1377">
         <w:r>
           <w:rPr>
             <w:rStyle w:val="Hyperlink"/>
@@ -45097,8 +45114,8 @@
         </w:r>
       </w:hyperlink>
     </w:p>
-    <w:bookmarkEnd w:id="1377"/>
-    <w:bookmarkStart w:id="1379" w:name="ref-AavOV1He"/>
+    <w:bookmarkEnd w:id="1378"/>
+    <w:bookmarkStart w:id="1380" w:name="ref-AavOV1He"/>
     <w:p>
       <w:pPr>
         <w:pStyle w:val="Bibliography"/>
@@ -45128,7 +45145,7 @@
       <w:r>
         <w:t xml:space="preserve"> </w:t>
       </w:r>
-      <w:hyperlink r:id="rId1378">
+      <w:hyperlink r:id="rId1379">
         <w:r>
           <w:rPr>
             <w:rStyle w:val="Hyperlink"/>
@@ -45137,8 +45154,8 @@
         </w:r>
       </w:hyperlink>
     </w:p>
-    <w:bookmarkEnd w:id="1379"/>
-    <w:bookmarkStart w:id="1382" w:name="ref-12CiweatZ"/>
+    <w:bookmarkEnd w:id="1380"/>
+    <w:bookmarkStart w:id="1383" w:name="ref-12CiweatZ"/>
     <w:p>
       <w:pPr>
         <w:pStyle w:val="Bibliography"/>
@@ -45184,7 +45201,7 @@
       <w:r>
         <w:t xml:space="preserve"> </w:t>
       </w:r>
-      <w:hyperlink r:id="rId1380">
+      <w:hyperlink r:id="rId1381">
         <w:r>
           <w:rPr>
             <w:rStyle w:val="Hyperlink"/>
@@ -45201,7 +45218,7 @@
       <w:r>
         <w:t xml:space="preserve"> </w:t>
       </w:r>
-      <w:hyperlink r:id="rId1381">
+      <w:hyperlink r:id="rId1382">
         <w:r>
           <w:rPr>
             <w:rStyle w:val="Hyperlink"/>
@@ -45210,8 +45227,8 @@
         </w:r>
       </w:hyperlink>
     </w:p>
-    <w:bookmarkEnd w:id="1382"/>
-    <w:bookmarkStart w:id="1386" w:name="ref-tIjAygts"/>
+    <w:bookmarkEnd w:id="1383"/>
+    <w:bookmarkStart w:id="1387" w:name="ref-tIjAygts"/>
     <w:p>
       <w:pPr>
         <w:pStyle w:val="Bibliography"/>
@@ -45257,7 +45274,7 @@
       <w:r>
         <w:t xml:space="preserve"> </w:t>
       </w:r>
-      <w:hyperlink r:id="rId1383">
+      <w:hyperlink r:id="rId1384">
         <w:r>
           <w:rPr>
             <w:rStyle w:val="Hyperlink"/>
@@ -45274,7 +45291,7 @@
       <w:r>
         <w:t xml:space="preserve"> </w:t>
       </w:r>
-      <w:hyperlink r:id="rId1384">
+      <w:hyperlink r:id="rId1385">
         <w:r>
           <w:rPr>
             <w:rStyle w:val="Hyperlink"/>
@@ -45291,7 +45308,7 @@
       <w:r>
         <w:t xml:space="preserve"> </w:t>
       </w:r>
-      <w:hyperlink r:id="rId1385">
+      <w:hyperlink r:id="rId1386">
         <w:r>
           <w:rPr>
             <w:rStyle w:val="Hyperlink"/>
@@ -45300,8 +45317,8 @@
         </w:r>
       </w:hyperlink>
     </w:p>
-    <w:bookmarkEnd w:id="1386"/>
-    <w:bookmarkStart w:id="1388" w:name="ref-SOdviufj"/>
+    <w:bookmarkEnd w:id="1387"/>
+    <w:bookmarkStart w:id="1389" w:name="ref-SOdviufj"/>
     <w:p>
       <w:pPr>
         <w:pStyle w:val="Bibliography"/>
@@ -45331,7 +45348,7 @@
       <w:r>
         <w:t xml:space="preserve"> </w:t>
       </w:r>
-      <w:hyperlink r:id="rId1387">
+      <w:hyperlink r:id="rId1388">
         <w:r>
           <w:rPr>
             <w:rStyle w:val="Hyperlink"/>
@@ -45340,8 +45357,8 @@
         </w:r>
       </w:hyperlink>
     </w:p>
-    <w:bookmarkEnd w:id="1388"/>
-    <w:bookmarkStart w:id="1391" w:name="ref-16CD4voW1"/>
+    <w:bookmarkEnd w:id="1389"/>
+    <w:bookmarkStart w:id="1392" w:name="ref-16CD4voW1"/>
     <w:p>
       <w:pPr>
         <w:pStyle w:val="Bibliography"/>
@@ -45387,7 +45404,7 @@
       <w:r>
         <w:t xml:space="preserve"> </w:t>
       </w:r>
-      <w:hyperlink r:id="rId1389">
+      <w:hyperlink r:id="rId1390">
         <w:r>
           <w:rPr>
             <w:rStyle w:val="Hyperlink"/>
@@ -45404,7 +45421,7 @@
       <w:r>
         <w:t xml:space="preserve"> </w:t>
       </w:r>
-      <w:hyperlink r:id="rId1390">
+      <w:hyperlink r:id="rId1391">
         <w:r>
           <w:rPr>
             <w:rStyle w:val="Hyperlink"/>
@@ -45413,8 +45430,8 @@
         </w:r>
       </w:hyperlink>
     </w:p>
-    <w:bookmarkEnd w:id="1391"/>
-    <w:bookmarkStart w:id="1392" w:name="ref-14l4fvU71"/>
+    <w:bookmarkEnd w:id="1392"/>
+    <w:bookmarkStart w:id="1393" w:name="ref-14l4fvU71"/>
     <w:p>
       <w:pPr>
         <w:pStyle w:val="Bibliography"/>
@@ -45464,8 +45481,8 @@
         <w:t xml:space="preserve">ISBN: 9780691116174</w:t>
       </w:r>
     </w:p>
-    <w:bookmarkEnd w:id="1392"/>
-    <w:bookmarkStart w:id="1395" w:name="ref-GMDFEjtK"/>
+    <w:bookmarkEnd w:id="1393"/>
+    <w:bookmarkStart w:id="1396" w:name="ref-GMDFEjtK"/>
     <w:p>
       <w:pPr>
         <w:pStyle w:val="Bibliography"/>
@@ -45511,7 +45528,7 @@
       <w:r>
         <w:t xml:space="preserve"> </w:t>
       </w:r>
-      <w:hyperlink r:id="rId1393">
+      <w:hyperlink r:id="rId1394">
         <w:r>
           <w:rPr>
             <w:rStyle w:val="Hyperlink"/>
@@ -45528,7 +45545,7 @@
       <w:r>
         <w:t xml:space="preserve"> </w:t>
       </w:r>
-      <w:hyperlink r:id="rId1394">
+      <w:hyperlink r:id="rId1395">
         <w:r>
           <w:rPr>
             <w:rStyle w:val="Hyperlink"/>
@@ -45537,8 +45554,8 @@
         </w:r>
       </w:hyperlink>
     </w:p>
-    <w:bookmarkEnd w:id="1395"/>
-    <w:bookmarkStart w:id="1399" w:name="ref-SPInPew0"/>
+    <w:bookmarkEnd w:id="1396"/>
+    <w:bookmarkStart w:id="1400" w:name="ref-SPInPew0"/>
     <w:p>
       <w:pPr>
         <w:pStyle w:val="Bibliography"/>
@@ -45584,7 +45601,7 @@
       <w:r>
         <w:t xml:space="preserve"> </w:t>
       </w:r>
-      <w:hyperlink r:id="rId1396">
+      <w:hyperlink r:id="rId1397">
         <w:r>
           <w:rPr>
             <w:rStyle w:val="Hyperlink"/>
@@ -45601,7 +45618,7 @@
       <w:r>
         <w:t xml:space="preserve"> </w:t>
       </w:r>
-      <w:hyperlink r:id="rId1397">
+      <w:hyperlink r:id="rId1398">
         <w:r>
           <w:rPr>
             <w:rStyle w:val="Hyperlink"/>
@@ -45618,7 +45635,7 @@
       <w:r>
         <w:t xml:space="preserve"> </w:t>
       </w:r>
-      <w:hyperlink r:id="rId1398">
+      <w:hyperlink r:id="rId1399">
         <w:r>
           <w:rPr>
             <w:rStyle w:val="Hyperlink"/>
@@ -45627,8 +45644,8 @@
         </w:r>
       </w:hyperlink>
     </w:p>
-    <w:bookmarkEnd w:id="1399"/>
-    <w:bookmarkStart w:id="1403" w:name="ref-YubbhU7G"/>
+    <w:bookmarkEnd w:id="1400"/>
+    <w:bookmarkStart w:id="1404" w:name="ref-YubbhU7G"/>
     <w:p>
       <w:pPr>
         <w:pStyle w:val="Bibliography"/>
@@ -45674,7 +45691,7 @@
       <w:r>
         <w:t xml:space="preserve"> </w:t>
       </w:r>
-      <w:hyperlink r:id="rId1400">
+      <w:hyperlink r:id="rId1401">
         <w:r>
           <w:rPr>
             <w:rStyle w:val="Hyperlink"/>
@@ -45691,7 +45708,7 @@
       <w:r>
         <w:t xml:space="preserve"> </w:t>
       </w:r>
-      <w:hyperlink r:id="rId1401">
+      <w:hyperlink r:id="rId1402">
         <w:r>
           <w:rPr>
             <w:rStyle w:val="Hyperlink"/>
@@ -45708,7 +45725,7 @@
       <w:r>
         <w:t xml:space="preserve"> </w:t>
       </w:r>
-      <w:hyperlink r:id="rId1402">
+      <w:hyperlink r:id="rId1403">
         <w:r>
           <w:rPr>
             <w:rStyle w:val="Hyperlink"/>
@@ -45717,8 +45734,8 @@
         </w:r>
       </w:hyperlink>
     </w:p>
-    <w:bookmarkEnd w:id="1403"/>
-    <w:bookmarkStart w:id="1404" w:name="ref-JRaVgcNd"/>
+    <w:bookmarkEnd w:id="1404"/>
+    <w:bookmarkStart w:id="1405" w:name="ref-JRaVgcNd"/>
     <w:p>
       <w:pPr>
         <w:pStyle w:val="Bibliography"/>
@@ -45768,8 +45785,8 @@
         <w:t xml:space="preserve">ISBN: 9780199209989</w:t>
       </w:r>
     </w:p>
-    <w:bookmarkEnd w:id="1404"/>
-    <w:bookmarkStart w:id="1409" w:name="ref-cWv3gKK"/>
+    <w:bookmarkEnd w:id="1405"/>
+    <w:bookmarkStart w:id="1410" w:name="ref-cWv3gKK"/>
     <w:p>
       <w:pPr>
         <w:pStyle w:val="Bibliography"/>
@@ -45815,7 +45832,7 @@
       <w:r>
         <w:t xml:space="preserve"> </w:t>
       </w:r>
-      <w:hyperlink r:id="rId1405">
+      <w:hyperlink r:id="rId1406">
         <w:r>
           <w:rPr>
             <w:rStyle w:val="Hyperlink"/>
@@ -45832,7 +45849,7 @@
       <w:r>
         <w:t xml:space="preserve"> </w:t>
       </w:r>
-      <w:hyperlink r:id="rId1406">
+      <w:hyperlink r:id="rId1407">
         <w:r>
           <w:rPr>
             <w:rStyle w:val="Hyperlink"/>
@@ -45849,7 +45866,7 @@
       <w:r>
         <w:t xml:space="preserve"> </w:t>
       </w:r>
-      <w:hyperlink r:id="rId1407">
+      <w:hyperlink r:id="rId1408">
         <w:r>
           <w:rPr>
             <w:rStyle w:val="Hyperlink"/>
@@ -45866,7 +45883,7 @@
       <w:r>
         <w:t xml:space="preserve"> </w:t>
       </w:r>
-      <w:hyperlink r:id="rId1408">
+      <w:hyperlink r:id="rId1409">
         <w:r>
           <w:rPr>
             <w:rStyle w:val="Hyperlink"/>
@@ -45875,8 +45892,8 @@
         </w:r>
       </w:hyperlink>
     </w:p>
-    <w:bookmarkEnd w:id="1409"/>
-    <w:bookmarkStart w:id="1412" w:name="ref-1E0r4uZy9"/>
+    <w:bookmarkEnd w:id="1410"/>
+    <w:bookmarkStart w:id="1413" w:name="ref-1E0r4uZy9"/>
     <w:p>
       <w:pPr>
         <w:pStyle w:val="Bibliography"/>
@@ -45922,7 +45939,7 @@
       <w:r>
         <w:t xml:space="preserve"> </w:t>
       </w:r>
-      <w:hyperlink r:id="rId1410">
+      <w:hyperlink r:id="rId1411">
         <w:r>
           <w:rPr>
             <w:rStyle w:val="Hyperlink"/>
@@ -45939,7 +45956,7 @@
       <w:r>
         <w:t xml:space="preserve"> </w:t>
       </w:r>
-      <w:hyperlink r:id="rId1411">
+      <w:hyperlink r:id="rId1412">
         <w:r>
           <w:rPr>
             <w:rStyle w:val="Hyperlink"/>
@@ -45948,8 +45965,8 @@
         </w:r>
       </w:hyperlink>
     </w:p>
-    <w:bookmarkEnd w:id="1412"/>
-    <w:bookmarkStart w:id="1417" w:name="ref-LHtuVmaq"/>
+    <w:bookmarkEnd w:id="1413"/>
+    <w:bookmarkStart w:id="1418" w:name="ref-LHtuVmaq"/>
     <w:p>
       <w:pPr>
         <w:pStyle w:val="Bibliography"/>
@@ -45995,7 +46012,7 @@
       <w:r>
         <w:t xml:space="preserve"> </w:t>
       </w:r>
-      <w:hyperlink r:id="rId1413">
+      <w:hyperlink r:id="rId1414">
         <w:r>
           <w:rPr>
             <w:rStyle w:val="Hyperlink"/>
@@ -46012,7 +46029,7 @@
       <w:r>
         <w:t xml:space="preserve"> </w:t>
       </w:r>
-      <w:hyperlink r:id="rId1414">
+      <w:hyperlink r:id="rId1415">
         <w:r>
           <w:rPr>
             <w:rStyle w:val="Hyperlink"/>
@@ -46029,7 +46046,7 @@
       <w:r>
         <w:t xml:space="preserve"> </w:t>
       </w:r>
-      <w:hyperlink r:id="rId1415">
+      <w:hyperlink r:id="rId1416">
         <w:r>
           <w:rPr>
             <w:rStyle w:val="Hyperlink"/>
@@ -46046,7 +46063,7 @@
       <w:r>
         <w:t xml:space="preserve"> </w:t>
       </w:r>
-      <w:hyperlink r:id="rId1416">
+      <w:hyperlink r:id="rId1417">
         <w:r>
           <w:rPr>
             <w:rStyle w:val="Hyperlink"/>
@@ -46055,8 +46072,8 @@
         </w:r>
       </w:hyperlink>
     </w:p>
-    <w:bookmarkEnd w:id="1417"/>
-    <w:bookmarkStart w:id="1421" w:name="ref-mHYmt0mv"/>
+    <w:bookmarkEnd w:id="1418"/>
+    <w:bookmarkStart w:id="1422" w:name="ref-mHYmt0mv"/>
     <w:p>
       <w:pPr>
         <w:pStyle w:val="Bibliography"/>
@@ -46102,7 +46119,7 @@
       <w:r>
         <w:t xml:space="preserve"> </w:t>
       </w:r>
-      <w:hyperlink r:id="rId1418">
+      <w:hyperlink r:id="rId1419">
         <w:r>
           <w:rPr>
             <w:rStyle w:val="Hyperlink"/>
@@ -46119,7 +46136,7 @@
       <w:r>
         <w:t xml:space="preserve"> </w:t>
       </w:r>
-      <w:hyperlink r:id="rId1419">
+      <w:hyperlink r:id="rId1420">
         <w:r>
           <w:rPr>
             <w:rStyle w:val="Hyperlink"/>
@@ -46136,7 +46153,7 @@
       <w:r>
         <w:t xml:space="preserve"> </w:t>
       </w:r>
-      <w:hyperlink r:id="rId1420">
+      <w:hyperlink r:id="rId1421">
         <w:r>
           <w:rPr>
             <w:rStyle w:val="Hyperlink"/>
@@ -46145,8 +46162,8 @@
         </w:r>
       </w:hyperlink>
     </w:p>
-    <w:bookmarkEnd w:id="1421"/>
-    <w:bookmarkStart w:id="1424" w:name="ref-vITui6ac"/>
+    <w:bookmarkEnd w:id="1422"/>
+    <w:bookmarkStart w:id="1425" w:name="ref-vITui6ac"/>
     <w:p>
       <w:pPr>
         <w:pStyle w:val="Bibliography"/>
@@ -46192,7 +46209,7 @@
       <w:r>
         <w:t xml:space="preserve"> </w:t>
       </w:r>
-      <w:hyperlink r:id="rId1422">
+      <w:hyperlink r:id="rId1423">
         <w:r>
           <w:rPr>
             <w:rStyle w:val="Hyperlink"/>
@@ -46209,7 +46226,7 @@
       <w:r>
         <w:t xml:space="preserve"> </w:t>
       </w:r>
-      <w:hyperlink r:id="rId1423">
+      <w:hyperlink r:id="rId1424">
         <w:r>
           <w:rPr>
             <w:rStyle w:val="Hyperlink"/>
@@ -46218,8 +46235,8 @@
         </w:r>
       </w:hyperlink>
     </w:p>
-    <w:bookmarkEnd w:id="1424"/>
-    <w:bookmarkStart w:id="1428" w:name="ref-nxM0rP5R"/>
+    <w:bookmarkEnd w:id="1425"/>
+    <w:bookmarkStart w:id="1429" w:name="ref-nxM0rP5R"/>
     <w:p>
       <w:pPr>
         <w:pStyle w:val="Bibliography"/>
@@ -46265,7 +46282,7 @@
       <w:r>
         <w:t xml:space="preserve"> </w:t>
       </w:r>
-      <w:hyperlink r:id="rId1425">
+      <w:hyperlink r:id="rId1426">
         <w:r>
           <w:rPr>
             <w:rStyle w:val="Hyperlink"/>
@@ -46282,7 +46299,7 @@
       <w:r>
         <w:t xml:space="preserve"> </w:t>
       </w:r>
-      <w:hyperlink r:id="rId1426">
+      <w:hyperlink r:id="rId1427">
         <w:r>
           <w:rPr>
             <w:rStyle w:val="Hyperlink"/>
@@ -46299,7 +46316,7 @@
       <w:r>
         <w:t xml:space="preserve"> </w:t>
       </w:r>
-      <w:hyperlink r:id="rId1427">
+      <w:hyperlink r:id="rId1428">
         <w:r>
           <w:rPr>
             <w:rStyle w:val="Hyperlink"/>
@@ -46308,8 +46325,8 @@
         </w:r>
       </w:hyperlink>
     </w:p>
-    <w:bookmarkEnd w:id="1428"/>
-    <w:bookmarkStart w:id="1431" w:name="ref-WLc2UMgQ"/>
+    <w:bookmarkEnd w:id="1429"/>
+    <w:bookmarkStart w:id="1432" w:name="ref-WLc2UMgQ"/>
     <w:p>
       <w:pPr>
         <w:pStyle w:val="Bibliography"/>
@@ -46355,7 +46372,7 @@
       <w:r>
         <w:t xml:space="preserve"> </w:t>
       </w:r>
-      <w:hyperlink r:id="rId1429">
+      <w:hyperlink r:id="rId1430">
         <w:r>
           <w:rPr>
             <w:rStyle w:val="Hyperlink"/>
@@ -46372,7 +46389,7 @@
       <w:r>
         <w:t xml:space="preserve"> </w:t>
       </w:r>
-      <w:hyperlink r:id="rId1430">
+      <w:hyperlink r:id="rId1431">
         <w:r>
           <w:rPr>
             <w:rStyle w:val="Hyperlink"/>
@@ -46381,8 +46398,8 @@
         </w:r>
       </w:hyperlink>
     </w:p>
-    <w:bookmarkEnd w:id="1431"/>
-    <w:bookmarkStart w:id="1436" w:name="ref-10bBqMHH7"/>
+    <w:bookmarkEnd w:id="1432"/>
+    <w:bookmarkStart w:id="1437" w:name="ref-10bBqMHH7"/>
     <w:p>
       <w:pPr>
         <w:pStyle w:val="Bibliography"/>
@@ -46428,7 +46445,7 @@
       <w:r>
         <w:t xml:space="preserve"> </w:t>
       </w:r>
-      <w:hyperlink r:id="rId1432">
+      <w:hyperlink r:id="rId1433">
         <w:r>
           <w:rPr>
             <w:rStyle w:val="Hyperlink"/>
@@ -46445,7 +46462,7 @@
       <w:r>
         <w:t xml:space="preserve"> </w:t>
       </w:r>
-      <w:hyperlink r:id="rId1433">
+      <w:hyperlink r:id="rId1434">
         <w:r>
           <w:rPr>
             <w:rStyle w:val="Hyperlink"/>
@@ -46462,7 +46479,7 @@
       <w:r>
         <w:t xml:space="preserve"> </w:t>
       </w:r>
-      <w:hyperlink r:id="rId1434">
+      <w:hyperlink r:id="rId1435">
         <w:r>
           <w:rPr>
             <w:rStyle w:val="Hyperlink"/>
@@ -46479,7 +46496,7 @@
       <w:r>
         <w:t xml:space="preserve"> </w:t>
       </w:r>
-      <w:hyperlink r:id="rId1435">
+      <w:hyperlink r:id="rId1436">
         <w:r>
           <w:rPr>
             <w:rStyle w:val="Hyperlink"/>
@@ -46488,8 +46505,8 @@
         </w:r>
       </w:hyperlink>
     </w:p>
-    <w:bookmarkEnd w:id="1436"/>
-    <w:bookmarkStart w:id="1441" w:name="ref-ITh0Anof"/>
+    <w:bookmarkEnd w:id="1437"/>
+    <w:bookmarkStart w:id="1442" w:name="ref-ITh0Anof"/>
     <w:p>
       <w:pPr>
         <w:pStyle w:val="Bibliography"/>
@@ -46535,7 +46552,7 @@
       <w:r>
         <w:t xml:space="preserve"> </w:t>
       </w:r>
-      <w:hyperlink r:id="rId1437">
+      <w:hyperlink r:id="rId1438">
         <w:r>
           <w:rPr>
             <w:rStyle w:val="Hyperlink"/>
@@ -46552,7 +46569,7 @@
       <w:r>
         <w:t xml:space="preserve"> </w:t>
       </w:r>
-      <w:hyperlink r:id="rId1438">
+      <w:hyperlink r:id="rId1439">
         <w:r>
           <w:rPr>
             <w:rStyle w:val="Hyperlink"/>
@@ -46569,7 +46586,7 @@
       <w:r>
         <w:t xml:space="preserve"> </w:t>
       </w:r>
-      <w:hyperlink r:id="rId1439">
+      <w:hyperlink r:id="rId1440">
         <w:r>
           <w:rPr>
             <w:rStyle w:val="Hyperlink"/>
@@ -46586,7 +46603,7 @@
       <w:r>
         <w:t xml:space="preserve"> </w:t>
       </w:r>
-      <w:hyperlink r:id="rId1440">
+      <w:hyperlink r:id="rId1441">
         <w:r>
           <w:rPr>
             <w:rStyle w:val="Hyperlink"/>
@@ -46595,8 +46612,8 @@
         </w:r>
       </w:hyperlink>
     </w:p>
-    <w:bookmarkEnd w:id="1441"/>
-    <w:bookmarkStart w:id="1444" w:name="ref-1BMU7sKbs"/>
+    <w:bookmarkEnd w:id="1442"/>
+    <w:bookmarkStart w:id="1445" w:name="ref-1BMU7sKbs"/>
     <w:p>
       <w:pPr>
         <w:pStyle w:val="Bibliography"/>
@@ -46642,7 +46659,7 @@
       <w:r>
         <w:t xml:space="preserve"> </w:t>
       </w:r>
-      <w:hyperlink r:id="rId1442">
+      <w:hyperlink r:id="rId1443">
         <w:r>
           <w:rPr>
             <w:rStyle w:val="Hyperlink"/>
@@ -46659,7 +46676,7 @@
       <w:r>
         <w:t xml:space="preserve"> </w:t>
       </w:r>
-      <w:hyperlink r:id="rId1443">
+      <w:hyperlink r:id="rId1444">
         <w:r>
           <w:rPr>
             <w:rStyle w:val="Hyperlink"/>
@@ -46668,8 +46685,8 @@
         </w:r>
       </w:hyperlink>
     </w:p>
-    <w:bookmarkEnd w:id="1444"/>
-    <w:bookmarkStart w:id="1447" w:name="ref-Yj8Xh4Wz"/>
+    <w:bookmarkEnd w:id="1445"/>
+    <w:bookmarkStart w:id="1448" w:name="ref-Yj8Xh4Wz"/>
     <w:p>
       <w:pPr>
         <w:pStyle w:val="Bibliography"/>
@@ -46715,7 +46732,7 @@
       <w:r>
         <w:t xml:space="preserve"> </w:t>
       </w:r>
-      <w:hyperlink r:id="rId1445">
+      <w:hyperlink r:id="rId1446">
         <w:r>
           <w:rPr>
             <w:rStyle w:val="Hyperlink"/>
@@ -46732,7 +46749,7 @@
       <w:r>
         <w:t xml:space="preserve"> </w:t>
       </w:r>
-      <w:hyperlink r:id="rId1446">
+      <w:hyperlink r:id="rId1447">
         <w:r>
           <w:rPr>
             <w:rStyle w:val="Hyperlink"/>
@@ -46741,8 +46758,8 @@
         </w:r>
       </w:hyperlink>
     </w:p>
-    <w:bookmarkEnd w:id="1447"/>
-    <w:bookmarkStart w:id="1450" w:name="ref-ZzrrVDoE"/>
+    <w:bookmarkEnd w:id="1448"/>
+    <w:bookmarkStart w:id="1451" w:name="ref-ZzrrVDoE"/>
     <w:p>
       <w:pPr>
         <w:pStyle w:val="Bibliography"/>
@@ -46788,7 +46805,7 @@
       <w:r>
         <w:t xml:space="preserve"> </w:t>
       </w:r>
-      <w:hyperlink r:id="rId1448">
+      <w:hyperlink r:id="rId1449">
         <w:r>
           <w:rPr>
             <w:rStyle w:val="Hyperlink"/>
@@ -46805,7 +46822,7 @@
       <w:r>
         <w:t xml:space="preserve"> </w:t>
       </w:r>
-      <w:hyperlink r:id="rId1449">
+      <w:hyperlink r:id="rId1450">
         <w:r>
           <w:rPr>
             <w:rStyle w:val="Hyperlink"/>
@@ -46814,8 +46831,8 @@
         </w:r>
       </w:hyperlink>
     </w:p>
-    <w:bookmarkEnd w:id="1450"/>
-    <w:bookmarkStart w:id="1453" w:name="ref-itj26agd"/>
+    <w:bookmarkEnd w:id="1451"/>
+    <w:bookmarkStart w:id="1454" w:name="ref-itj26agd"/>
     <w:p>
       <w:pPr>
         <w:pStyle w:val="Bibliography"/>
@@ -46861,7 +46878,7 @@
       <w:r>
         <w:t xml:space="preserve"> </w:t>
       </w:r>
-      <w:hyperlink r:id="rId1451">
+      <w:hyperlink r:id="rId1452">
         <w:r>
           <w:rPr>
             <w:rStyle w:val="Hyperlink"/>
@@ -46878,7 +46895,7 @@
       <w:r>
         <w:t xml:space="preserve"> </w:t>
       </w:r>
-      <w:hyperlink r:id="rId1452">
+      <w:hyperlink r:id="rId1453">
         <w:r>
           <w:rPr>
             <w:rStyle w:val="Hyperlink"/>
@@ -46887,8 +46904,8 @@
         </w:r>
       </w:hyperlink>
     </w:p>
-    <w:bookmarkEnd w:id="1453"/>
-    <w:bookmarkStart w:id="1455" w:name="ref-YfOcGRRa"/>
+    <w:bookmarkEnd w:id="1454"/>
+    <w:bookmarkStart w:id="1456" w:name="ref-YfOcGRRa"/>
     <w:p>
       <w:pPr>
         <w:pStyle w:val="Bibliography"/>
@@ -46934,7 +46951,7 @@
       <w:r>
         <w:t xml:space="preserve"> </w:t>
       </w:r>
-      <w:hyperlink r:id="rId1454">
+      <w:hyperlink r:id="rId1455">
         <w:r>
           <w:rPr>
             <w:rStyle w:val="Hyperlink"/>
@@ -46943,8 +46960,8 @@
         </w:r>
       </w:hyperlink>
     </w:p>
-    <w:bookmarkEnd w:id="1455"/>
-    <w:bookmarkStart w:id="1458" w:name="ref-tiRfUgvs"/>
+    <w:bookmarkEnd w:id="1456"/>
+    <w:bookmarkStart w:id="1459" w:name="ref-tiRfUgvs"/>
     <w:p>
       <w:pPr>
         <w:pStyle w:val="Bibliography"/>
@@ -46990,7 +47007,7 @@
       <w:r>
         <w:t xml:space="preserve"> </w:t>
       </w:r>
-      <w:hyperlink r:id="rId1456">
+      <w:hyperlink r:id="rId1457">
         <w:r>
           <w:rPr>
             <w:rStyle w:val="Hyperlink"/>
@@ -47007,7 +47024,7 @@
       <w:r>
         <w:t xml:space="preserve"> </w:t>
       </w:r>
-      <w:hyperlink r:id="rId1457">
+      <w:hyperlink r:id="rId1458">
         <w:r>
           <w:rPr>
             <w:rStyle w:val="Hyperlink"/>
@@ -47016,8 +47033,8 @@
         </w:r>
       </w:hyperlink>
     </w:p>
-    <w:bookmarkEnd w:id="1458"/>
-    <w:bookmarkStart w:id="1461" w:name="ref-TH4ymqvJ"/>
+    <w:bookmarkEnd w:id="1459"/>
+    <w:bookmarkStart w:id="1462" w:name="ref-TH4ymqvJ"/>
     <w:p>
       <w:pPr>
         <w:pStyle w:val="Bibliography"/>
@@ -47063,7 +47080,7 @@
       <w:r>
         <w:t xml:space="preserve"> </w:t>
       </w:r>
-      <w:hyperlink r:id="rId1459">
+      <w:hyperlink r:id="rId1460">
         <w:r>
           <w:rPr>
             <w:rStyle w:val="Hyperlink"/>
@@ -47080,7 +47097,7 @@
       <w:r>
         <w:t xml:space="preserve"> </w:t>
       </w:r>
-      <w:hyperlink r:id="rId1460">
+      <w:hyperlink r:id="rId1461">
         <w:r>
           <w:rPr>
             <w:rStyle w:val="Hyperlink"/>
@@ -47089,8 +47106,8 @@
         </w:r>
       </w:hyperlink>
     </w:p>
-    <w:bookmarkEnd w:id="1461"/>
-    <w:bookmarkStart w:id="1464" w:name="ref-Frya4XA4"/>
+    <w:bookmarkEnd w:id="1462"/>
+    <w:bookmarkStart w:id="1465" w:name="ref-Frya4XA4"/>
     <w:p>
       <w:pPr>
         <w:pStyle w:val="Bibliography"/>
@@ -47136,7 +47153,7 @@
       <w:r>
         <w:t xml:space="preserve"> </w:t>
       </w:r>
-      <w:hyperlink r:id="rId1462">
+      <w:hyperlink r:id="rId1463">
         <w:r>
           <w:rPr>
             <w:rStyle w:val="Hyperlink"/>
@@ -47153,7 +47170,7 @@
       <w:r>
         <w:t xml:space="preserve"> </w:t>
       </w:r>
-      <w:hyperlink r:id="rId1463">
+      <w:hyperlink r:id="rId1464">
         <w:r>
           <w:rPr>
             <w:rStyle w:val="Hyperlink"/>
@@ -47162,8 +47179,8 @@
         </w:r>
       </w:hyperlink>
     </w:p>
-    <w:bookmarkEnd w:id="1464"/>
-    <w:bookmarkStart w:id="1469" w:name="ref-AfaxKtHk"/>
+    <w:bookmarkEnd w:id="1465"/>
+    <w:bookmarkStart w:id="1470" w:name="ref-AfaxKtHk"/>
     <w:p>
       <w:pPr>
         <w:pStyle w:val="Bibliography"/>
@@ -47209,7 +47226,7 @@
       <w:r>
         <w:t xml:space="preserve"> </w:t>
       </w:r>
-      <w:hyperlink r:id="rId1465">
+      <w:hyperlink r:id="rId1466">
         <w:r>
           <w:rPr>
             <w:rStyle w:val="Hyperlink"/>
@@ -47226,7 +47243,7 @@
       <w:r>
         <w:t xml:space="preserve"> </w:t>
       </w:r>
-      <w:hyperlink r:id="rId1466">
+      <w:hyperlink r:id="rId1467">
         <w:r>
           <w:rPr>
             <w:rStyle w:val="Hyperlink"/>
@@ -47243,7 +47260,7 @@
       <w:r>
         <w:t xml:space="preserve"> </w:t>
       </w:r>
-      <w:hyperlink r:id="rId1467">
+      <w:hyperlink r:id="rId1468">
         <w:r>
           <w:rPr>
             <w:rStyle w:val="Hyperlink"/>
@@ -47260,7 +47277,7 @@
       <w:r>
         <w:t xml:space="preserve"> </w:t>
       </w:r>
-      <w:hyperlink r:id="rId1468">
+      <w:hyperlink r:id="rId1469">
         <w:r>
           <w:rPr>
             <w:rStyle w:val="Hyperlink"/>
@@ -47269,8 +47286,8 @@
         </w:r>
       </w:hyperlink>
     </w:p>
-    <w:bookmarkEnd w:id="1469"/>
-    <w:bookmarkStart w:id="1474" w:name="ref-JsfUU71J"/>
+    <w:bookmarkEnd w:id="1470"/>
+    <w:bookmarkStart w:id="1475" w:name="ref-JsfUU71J"/>
     <w:p>
       <w:pPr>
         <w:pStyle w:val="Bibliography"/>
@@ -47316,7 +47333,7 @@
       <w:r>
         <w:t xml:space="preserve"> </w:t>
       </w:r>
-      <w:hyperlink r:id="rId1470">
+      <w:hyperlink r:id="rId1471">
         <w:r>
           <w:rPr>
             <w:rStyle w:val="Hyperlink"/>
@@ -47333,7 +47350,7 @@
       <w:r>
         <w:t xml:space="preserve"> </w:t>
       </w:r>
-      <w:hyperlink r:id="rId1471">
+      <w:hyperlink r:id="rId1472">
         <w:r>
           <w:rPr>
             <w:rStyle w:val="Hyperlink"/>
@@ -47350,7 +47367,7 @@
       <w:r>
         <w:t xml:space="preserve"> </w:t>
       </w:r>
-      <w:hyperlink r:id="rId1472">
+      <w:hyperlink r:id="rId1473">
         <w:r>
           <w:rPr>
             <w:rStyle w:val="Hyperlink"/>
@@ -47367,7 +47384,7 @@
       <w:r>
         <w:t xml:space="preserve"> </w:t>
       </w:r>
-      <w:hyperlink r:id="rId1473">
+      <w:hyperlink r:id="rId1474">
         <w:r>
           <w:rPr>
             <w:rStyle w:val="Hyperlink"/>
@@ -47376,8 +47393,8 @@
         </w:r>
       </w:hyperlink>
     </w:p>
-    <w:bookmarkEnd w:id="1474"/>
-    <w:bookmarkStart w:id="1479" w:name="ref-9L4bQ6n7"/>
+    <w:bookmarkEnd w:id="1475"/>
+    <w:bookmarkStart w:id="1480" w:name="ref-9L4bQ6n7"/>
     <w:p>
       <w:pPr>
         <w:pStyle w:val="Bibliography"/>
@@ -47429,7 +47446,7 @@
       <w:r>
         <w:t xml:space="preserve"> </w:t>
       </w:r>
-      <w:hyperlink r:id="rId1475">
+      <w:hyperlink r:id="rId1476">
         <w:r>
           <w:rPr>
             <w:rStyle w:val="Hyperlink"/>
@@ -47446,7 +47463,7 @@
       <w:r>
         <w:t xml:space="preserve"> </w:t>
       </w:r>
-      <w:hyperlink r:id="rId1476">
+      <w:hyperlink r:id="rId1477">
         <w:r>
           <w:rPr>
             <w:rStyle w:val="Hyperlink"/>
@@ -47463,7 +47480,7 @@
       <w:r>
         <w:t xml:space="preserve"> </w:t>
       </w:r>
-      <w:hyperlink r:id="rId1477">
+      <w:hyperlink r:id="rId1478">
         <w:r>
           <w:rPr>
             <w:rStyle w:val="Hyperlink"/>
@@ -47480,7 +47497,7 @@
       <w:r>
         <w:t xml:space="preserve"> </w:t>
       </w:r>
-      <w:hyperlink r:id="rId1478">
+      <w:hyperlink r:id="rId1479">
         <w:r>
           <w:rPr>
             <w:rStyle w:val="Hyperlink"/>
@@ -47489,8 +47506,8 @@
         </w:r>
       </w:hyperlink>
     </w:p>
-    <w:bookmarkEnd w:id="1479"/>
-    <w:bookmarkStart w:id="1483" w:name="ref-1EI5i5dA1"/>
+    <w:bookmarkEnd w:id="1480"/>
+    <w:bookmarkStart w:id="1484" w:name="ref-1EI5i5dA1"/>
     <w:p>
       <w:pPr>
         <w:pStyle w:val="Bibliography"/>
@@ -47536,7 +47553,7 @@
       <w:r>
         <w:t xml:space="preserve"> </w:t>
       </w:r>
-      <w:hyperlink r:id="rId1480">
+      <w:hyperlink r:id="rId1481">
         <w:r>
           <w:rPr>
             <w:rStyle w:val="Hyperlink"/>
@@ -47553,7 +47570,7 @@
       <w:r>
         <w:t xml:space="preserve"> </w:t>
       </w:r>
-      <w:hyperlink r:id="rId1481">
+      <w:hyperlink r:id="rId1482">
         <w:r>
           <w:rPr>
             <w:rStyle w:val="Hyperlink"/>
@@ -47570,7 +47587,7 @@
       <w:r>
         <w:t xml:space="preserve"> </w:t>
       </w:r>
-      <w:hyperlink r:id="rId1482">
+      <w:hyperlink r:id="rId1483">
         <w:r>
           <w:rPr>
             <w:rStyle w:val="Hyperlink"/>
@@ -47579,8 +47596,8 @@
         </w:r>
       </w:hyperlink>
     </w:p>
-    <w:bookmarkEnd w:id="1483"/>
-    <w:bookmarkStart w:id="1488" w:name="ref-r8vdQFkf"/>
+    <w:bookmarkEnd w:id="1484"/>
+    <w:bookmarkStart w:id="1489" w:name="ref-r8vdQFkf"/>
     <w:p>
       <w:pPr>
         <w:pStyle w:val="Bibliography"/>
@@ -47626,7 +47643,7 @@
       <w:r>
         <w:t xml:space="preserve"> </w:t>
       </w:r>
-      <w:hyperlink r:id="rId1484">
+      <w:hyperlink r:id="rId1485">
         <w:r>
           <w:rPr>
             <w:rStyle w:val="Hyperlink"/>
@@ -47643,7 +47660,7 @@
       <w:r>
         <w:t xml:space="preserve"> </w:t>
       </w:r>
-      <w:hyperlink r:id="rId1485">
+      <w:hyperlink r:id="rId1486">
         <w:r>
           <w:rPr>
             <w:rStyle w:val="Hyperlink"/>
@@ -47660,7 +47677,7 @@
       <w:r>
         <w:t xml:space="preserve"> </w:t>
       </w:r>
-      <w:hyperlink r:id="rId1486">
+      <w:hyperlink r:id="rId1487">
         <w:r>
           <w:rPr>
             <w:rStyle w:val="Hyperlink"/>
@@ -47677,7 +47694,7 @@
       <w:r>
         <w:t xml:space="preserve"> </w:t>
       </w:r>
-      <w:hyperlink r:id="rId1487">
+      <w:hyperlink r:id="rId1488">
         <w:r>
           <w:rPr>
             <w:rStyle w:val="Hyperlink"/>
@@ -47686,8 +47703,8 @@
         </w:r>
       </w:hyperlink>
     </w:p>
-    <w:bookmarkEnd w:id="1488"/>
-    <w:bookmarkStart w:id="1493" w:name="ref-NCcssjLV"/>
+    <w:bookmarkEnd w:id="1489"/>
+    <w:bookmarkStart w:id="1494" w:name="ref-NCcssjLV"/>
     <w:p>
       <w:pPr>
         <w:pStyle w:val="Bibliography"/>
@@ -47733,7 +47750,7 @@
       <w:r>
         <w:t xml:space="preserve"> </w:t>
       </w:r>
-      <w:hyperlink r:id="rId1489">
+      <w:hyperlink r:id="rId1490">
         <w:r>
           <w:rPr>
             <w:rStyle w:val="Hyperlink"/>
@@ -47750,7 +47767,7 @@
       <w:r>
         <w:t xml:space="preserve"> </w:t>
       </w:r>
-      <w:hyperlink r:id="rId1490">
+      <w:hyperlink r:id="rId1491">
         <w:r>
           <w:rPr>
             <w:rStyle w:val="Hyperlink"/>
@@ -47767,7 +47784,7 @@
       <w:r>
         <w:t xml:space="preserve"> </w:t>
       </w:r>
-      <w:hyperlink r:id="rId1491">
+      <w:hyperlink r:id="rId1492">
         <w:r>
           <w:rPr>
             <w:rStyle w:val="Hyperlink"/>
@@ -47784,7 +47801,7 @@
       <w:r>
         <w:t xml:space="preserve"> </w:t>
       </w:r>
-      <w:hyperlink r:id="rId1492">
+      <w:hyperlink r:id="rId1493">
         <w:r>
           <w:rPr>
             <w:rStyle w:val="Hyperlink"/>
@@ -47793,8 +47810,8 @@
         </w:r>
       </w:hyperlink>
     </w:p>
-    <w:bookmarkEnd w:id="1493"/>
-    <w:bookmarkStart w:id="1498" w:name="ref-11CWFYFDL"/>
+    <w:bookmarkEnd w:id="1494"/>
+    <w:bookmarkStart w:id="1499" w:name="ref-11CWFYFDL"/>
     <w:p>
       <w:pPr>
         <w:pStyle w:val="Bibliography"/>
@@ -47840,7 +47857,7 @@
       <w:r>
         <w:t xml:space="preserve"> </w:t>
       </w:r>
-      <w:hyperlink r:id="rId1494">
+      <w:hyperlink r:id="rId1495">
         <w:r>
           <w:rPr>
             <w:rStyle w:val="Hyperlink"/>
@@ -47857,7 +47874,7 @@
       <w:r>
         <w:t xml:space="preserve"> </w:t>
       </w:r>
-      <w:hyperlink r:id="rId1495">
+      <w:hyperlink r:id="rId1496">
         <w:r>
           <w:rPr>
             <w:rStyle w:val="Hyperlink"/>
@@ -47874,7 +47891,7 @@
       <w:r>
         <w:t xml:space="preserve"> </w:t>
       </w:r>
-      <w:hyperlink r:id="rId1496">
+      <w:hyperlink r:id="rId1497">
         <w:r>
           <w:rPr>
             <w:rStyle w:val="Hyperlink"/>
@@ -47891,7 +47908,7 @@
       <w:r>
         <w:t xml:space="preserve"> </w:t>
       </w:r>
-      <w:hyperlink r:id="rId1497">
+      <w:hyperlink r:id="rId1498">
         <w:r>
           <w:rPr>
             <w:rStyle w:val="Hyperlink"/>
@@ -47900,8 +47917,8 @@
         </w:r>
       </w:hyperlink>
     </w:p>
-    <w:bookmarkEnd w:id="1498"/>
-    <w:bookmarkStart w:id="1503" w:name="ref-J4RCpntH"/>
+    <w:bookmarkEnd w:id="1499"/>
+    <w:bookmarkStart w:id="1504" w:name="ref-J4RCpntH"/>
     <w:p>
       <w:pPr>
         <w:pStyle w:val="Bibliography"/>
@@ -47947,7 +47964,7 @@
       <w:r>
         <w:t xml:space="preserve"> </w:t>
       </w:r>
-      <w:hyperlink r:id="rId1499">
+      <w:hyperlink r:id="rId1500">
         <w:r>
           <w:rPr>
             <w:rStyle w:val="Hyperlink"/>
@@ -47964,7 +47981,7 @@
       <w:r>
         <w:t xml:space="preserve"> </w:t>
       </w:r>
-      <w:hyperlink r:id="rId1500">
+      <w:hyperlink r:id="rId1501">
         <w:r>
           <w:rPr>
             <w:rStyle w:val="Hyperlink"/>
@@ -47981,7 +47998,7 @@
       <w:r>
         <w:t xml:space="preserve"> </w:t>
       </w:r>
-      <w:hyperlink r:id="rId1501">
+      <w:hyperlink r:id="rId1502">
         <w:r>
           <w:rPr>
             <w:rStyle w:val="Hyperlink"/>
@@ -47998,7 +48015,7 @@
       <w:r>
         <w:t xml:space="preserve"> </w:t>
       </w:r>
-      <w:hyperlink r:id="rId1502">
+      <w:hyperlink r:id="rId1503">
         <w:r>
           <w:rPr>
             <w:rStyle w:val="Hyperlink"/>
@@ -48007,8 +48024,8 @@
         </w:r>
       </w:hyperlink>
     </w:p>
-    <w:bookmarkEnd w:id="1503"/>
-    <w:bookmarkStart w:id="1505" w:name="ref-WA1R5R95"/>
+    <w:bookmarkEnd w:id="1504"/>
+    <w:bookmarkStart w:id="1506" w:name="ref-WA1R5R95"/>
     <w:p>
       <w:pPr>
         <w:pStyle w:val="Bibliography"/>
@@ -48038,7 +48055,7 @@
       <w:r>
         <w:t xml:space="preserve"> </w:t>
       </w:r>
-      <w:hyperlink r:id="rId1504">
+      <w:hyperlink r:id="rId1505">
         <w:r>
           <w:rPr>
             <w:rStyle w:val="Hyperlink"/>
@@ -48047,8 +48064,8 @@
         </w:r>
       </w:hyperlink>
     </w:p>
-    <w:bookmarkEnd w:id="1505"/>
-    <w:bookmarkStart w:id="1507" w:name="ref-17CQnstjh"/>
+    <w:bookmarkEnd w:id="1506"/>
+    <w:bookmarkStart w:id="1508" w:name="ref-17CQnstjh"/>
     <w:p>
       <w:pPr>
         <w:pStyle w:val="Bibliography"/>
@@ -48078,7 +48095,7 @@
       <w:r>
         <w:t xml:space="preserve"> </w:t>
       </w:r>
-      <w:hyperlink r:id="rId1506">
+      <w:hyperlink r:id="rId1507">
         <w:r>
           <w:rPr>
             <w:rStyle w:val="Hyperlink"/>
@@ -48087,8 +48104,8 @@
         </w:r>
       </w:hyperlink>
     </w:p>
-    <w:bookmarkEnd w:id="1507"/>
-    <w:bookmarkStart w:id="1512" w:name="ref-QGjpUct1"/>
+    <w:bookmarkEnd w:id="1508"/>
+    <w:bookmarkStart w:id="1513" w:name="ref-QGjpUct1"/>
     <w:p>
       <w:pPr>
         <w:pStyle w:val="Bibliography"/>
@@ -48134,7 +48151,7 @@
       <w:r>
         <w:t xml:space="preserve"> </w:t>
       </w:r>
-      <w:hyperlink r:id="rId1508">
+      <w:hyperlink r:id="rId1509">
         <w:r>
           <w:rPr>
             <w:rStyle w:val="Hyperlink"/>
@@ -48151,7 +48168,7 @@
       <w:r>
         <w:t xml:space="preserve"> </w:t>
       </w:r>
-      <w:hyperlink r:id="rId1509">
+      <w:hyperlink r:id="rId1510">
         <w:r>
           <w:rPr>
             <w:rStyle w:val="Hyperlink"/>
@@ -48168,7 +48185,7 @@
       <w:r>
         <w:t xml:space="preserve"> </w:t>
       </w:r>
-      <w:hyperlink r:id="rId1510">
+      <w:hyperlink r:id="rId1511">
         <w:r>
           <w:rPr>
             <w:rStyle w:val="Hyperlink"/>
@@ -48185,7 +48202,7 @@
       <w:r>
         <w:t xml:space="preserve"> </w:t>
       </w:r>
-      <w:hyperlink r:id="rId1511">
+      <w:hyperlink r:id="rId1512">
         <w:r>
           <w:rPr>
             <w:rStyle w:val="Hyperlink"/>
@@ -48194,8 +48211,8 @@
         </w:r>
       </w:hyperlink>
     </w:p>
-    <w:bookmarkEnd w:id="1512"/>
-    <w:bookmarkStart w:id="1514" w:name="ref-nOGQjd1a"/>
+    <w:bookmarkEnd w:id="1513"/>
+    <w:bookmarkStart w:id="1515" w:name="ref-nOGQjd1a"/>
     <w:p>
       <w:pPr>
         <w:pStyle w:val="Bibliography"/>
@@ -48231,7 +48248,7 @@
       <w:r>
         <w:t xml:space="preserve"> </w:t>
       </w:r>
-      <w:hyperlink r:id="rId1513">
+      <w:hyperlink r:id="rId1514">
         <w:r>
           <w:rPr>
             <w:rStyle w:val="Hyperlink"/>
@@ -48240,8 +48257,8 @@
         </w:r>
       </w:hyperlink>
     </w:p>
-    <w:bookmarkEnd w:id="1514"/>
-    <w:bookmarkStart w:id="1519" w:name="ref-sP4wQEiM"/>
+    <w:bookmarkEnd w:id="1515"/>
+    <w:bookmarkStart w:id="1520" w:name="ref-sP4wQEiM"/>
     <w:p>
       <w:pPr>
         <w:pStyle w:val="Bibliography"/>
@@ -48287,7 +48304,7 @@
       <w:r>
         <w:t xml:space="preserve"> </w:t>
       </w:r>
-      <w:hyperlink r:id="rId1515">
+      <w:hyperlink r:id="rId1516">
         <w:r>
           <w:rPr>
             <w:rStyle w:val="Hyperlink"/>
@@ -48304,7 +48321,7 @@
       <w:r>
         <w:t xml:space="preserve"> </w:t>
       </w:r>
-      <w:hyperlink r:id="rId1516">
+      <w:hyperlink r:id="rId1517">
         <w:r>
           <w:rPr>
             <w:rStyle w:val="Hyperlink"/>
@@ -48321,7 +48338,7 @@
       <w:r>
         <w:t xml:space="preserve"> </w:t>
       </w:r>
-      <w:hyperlink r:id="rId1517">
+      <w:hyperlink r:id="rId1518">
         <w:r>
           <w:rPr>
             <w:rStyle w:val="Hyperlink"/>
@@ -48338,7 +48355,7 @@
       <w:r>
         <w:t xml:space="preserve"> </w:t>
       </w:r>
-      <w:hyperlink r:id="rId1518">
+      <w:hyperlink r:id="rId1519">
         <w:r>
           <w:rPr>
             <w:rStyle w:val="Hyperlink"/>
@@ -48347,9 +48364,9 @@
         </w:r>
       </w:hyperlink>
     </w:p>
-    <w:bookmarkEnd w:id="1519"/>
     <w:bookmarkEnd w:id="1520"/>
     <w:bookmarkEnd w:id="1521"/>
+    <w:bookmarkEnd w:id="1522"/>
     <w:sectPr>
       <w:pgSz w:h="15840" w:w="12240"/>
       <w:pgMar w:bottom="1440" w:footer="720" w:gutter="0" w:header="720" w:left="1440" w:right="1440" w:top="1440"/>

--- a/pathogenesis-manuscript.docx
+++ b/pathogenesis-manuscript.docx
@@ -57,7 +57,7 @@
           <w:rPr>
             <w:rStyle w:val="Hyperlink"/>
           </w:rPr>
-          <w:t xml:space="preserve">greenelab/covid19-review@c12ca43</w:t>
+          <w:t xml:space="preserve">greenelab/covid19-review@98c01d4</w:t>
         </w:r>
       </w:hyperlink>
       <w:r>
@@ -976,7 +976,7 @@
         <w:t xml:space="preserve"> </w:t>
       </w:r>
       <w:r>
-        <w:t xml:space="preserve">Innovation Center for Biomedical Informatics, Georgetown University Medical Center, Washington, District of Columbia, United States of America</w:t>
+        <w:t xml:space="preserve">Innovation Center for Biomedical Informatics, Georgetown University Medical Center, Washington, District of Columbia, United States of America; Early Biometrics &amp; Statistical Innovation, Data Science &amp; Artificial Intelligence, R &amp; D, AstraZeneca, Gaithersburg, Maryland, United States of America</w:t>
       </w:r>
       <w:r>
         <w:t xml:space="preserve"> </w:t>
@@ -16132,7 +16132,7 @@
               <w:jc w:val="left"/>
             </w:pPr>
             <w:r>
-              <w:t xml:space="preserve">Currently an employee and minor share holder at AstraZeneca, Gaithersburg, MD, USA.</w:t>
+              <w:t xml:space="preserve">Currently an employee at AstraZeneca, Gaithersburg, MD, USA, may own stock or stock options. Work initially conducted at Georgetown University Medical Center with writing, reviewing, and editing continued while working at AstraZeneca.</w:t>
             </w:r>
           </w:p>
         </w:tc>

--- a/pathogenesis-manuscript.docx
+++ b/pathogenesis-manuscript.docx
@@ -57,14 +57,14 @@
           <w:rPr>
             <w:rStyle w:val="Hyperlink"/>
           </w:rPr>
-          <w:t xml:space="preserve">greenelab/covid19-review@89adbc3</w:t>
-        </w:r>
-      </w:hyperlink>
-      <w:r>
-        <w:t xml:space="preserve"> </w:t>
-      </w:r>
-      <w:r>
-        <w:t xml:space="preserve">on September 10, 2021.</w:t>
+          <w:t xml:space="preserve">greenelab/covid19-review@8a1999c</w:t>
+        </w:r>
+      </w:hyperlink>
+      <w:r>
+        <w:t xml:space="preserve"> </w:t>
+      </w:r>
+      <w:r>
+        <w:t xml:space="preserve">on September 13, 2021.</w:t>
       </w:r>
       <w:r>
         <w:t xml:space="preserve"> </w:t>

--- a/pathogenesis-manuscript.docx
+++ b/pathogenesis-manuscript.docx
@@ -57,14 +57,14 @@
           <w:rPr>
             <w:rStyle w:val="Hyperlink"/>
           </w:rPr>
-          <w:t xml:space="preserve">greenelab/covid19-review@8a1999c</w:t>
-        </w:r>
-      </w:hyperlink>
-      <w:r>
-        <w:t xml:space="preserve"> </w:t>
-      </w:r>
-      <w:r>
-        <w:t xml:space="preserve">on September 13, 2021.</w:t>
+          <w:t xml:space="preserve">greenelab/covid19-review@5611bd9</w:t>
+        </w:r>
+      </w:hyperlink>
+      <w:r>
+        <w:t xml:space="preserve"> </w:t>
+      </w:r>
+      <w:r>
+        <w:t xml:space="preserve">on September 14, 2021.</w:t>
       </w:r>
       <w:r>
         <w:t xml:space="preserve"> </w:t>
@@ -226,7 +226,7 @@
         <w:t xml:space="preserve"> </w:t>
       </w:r>
       <w:r>
-        <w:t xml:space="preserve">· Funded by the Gordon and Betty Moore Foundation (GBMF 4552)</w:t>
+        <w:t xml:space="preserve">· Funded by the Gordon and Betty Moore Foundation (GBMF 4552); the National Human Genome Research Institute (R01 HG010067)</w:t>
       </w:r>
       <w:r>
         <w:t xml:space="preserve"> </w:t>

--- a/pathogenesis-manuscript.docx
+++ b/pathogenesis-manuscript.docx
@@ -57,7 +57,7 @@
           <w:rPr>
             <w:rStyle w:val="Hyperlink"/>
           </w:rPr>
-          <w:t xml:space="preserve">greenelab/covid19-review@5611bd9</w:t>
+          <w:t xml:space="preserve">greenelab/covid19-review@0ca9e1a</w:t>
         </w:r>
       </w:hyperlink>
       <w:r>

--- a/pathogenesis-manuscript.docx
+++ b/pathogenesis-manuscript.docx
@@ -57,14 +57,14 @@
           <w:rPr>
             <w:rStyle w:val="Hyperlink"/>
           </w:rPr>
-          <w:t xml:space="preserve">greenelab/covid19-review@0ca9e1a</w:t>
-        </w:r>
-      </w:hyperlink>
-      <w:r>
-        <w:t xml:space="preserve"> </w:t>
-      </w:r>
-      <w:r>
-        <w:t xml:space="preserve">on September 14, 2021.</w:t>
+          <w:t xml:space="preserve">greenelab/covid19-review@754a1b4</w:t>
+        </w:r>
+      </w:hyperlink>
+      <w:r>
+        <w:t xml:space="preserve"> </w:t>
+      </w:r>
+      <w:r>
+        <w:t xml:space="preserve">on September 16, 2021.</w:t>
       </w:r>
       <w:r>
         <w:t xml:space="preserve"> </w:t>
@@ -17875,7 +17875,7 @@
     </w:p>
     <w:bookmarkEnd w:id="135"/>
     <w:bookmarkEnd w:id="136"/>
-    <w:bookmarkStart w:id="1531" w:name="references"/>
+    <w:bookmarkStart w:id="1532" w:name="references"/>
     <w:p>
       <w:pPr>
         <w:pStyle w:val="Heading1"/>
@@ -17893,7 +17893,7 @@
         <w:t xml:space="preserve">References</w:t>
       </w:r>
     </w:p>
-    <w:bookmarkStart w:id="1530" w:name="refs"/>
+    <w:bookmarkStart w:id="1531" w:name="refs"/>
     <w:bookmarkStart w:id="138" w:name="ref-gHWlMufv"/>
     <w:p>
       <w:pPr>
@@ -47485,13 +47485,7 @@
         <w:t xml:space="preserve"> </w:t>
       </w:r>
       <w:r>
-        <w:t xml:space="preserve">Nicholas G Davies, Sam Abbott, Rosanna C Barnard, Christopher I Jarvis, Adam J Kucharski, James D Munday, Carl AB Pearson, Timothy W Russell, Damien C Tully, Alex D Washburne, … COVID-19 Genomics UK</w:t>
-      </w:r>
-      <w:r>
-        <w:t xml:space="preserve"> </w:t>
-      </w:r>
-      <w:r>
-        <w:t xml:space="preserve">(COG-UK) Consortium‡</w:t>
+        <w:t xml:space="preserve">Nicholas G Davies, Sam Abbott, Rosanna C Barnard, Christopher I Jarvis, Adam J Kucharski, James D Munday, Carl AB Pearson, Timothy W Russell, Damien C Tully, Alex D Washburne, … COVID-19 Genomics UK (COG-UK) Consortium</w:t>
       </w:r>
       <w:r>
         <w:t xml:space="preserve"> </w:t>
@@ -47573,7 +47567,7 @@
       </w:hyperlink>
     </w:p>
     <w:bookmarkEnd w:id="1483"/>
-    <w:bookmarkStart w:id="1487" w:name="ref-1EI5i5dA1"/>
+    <w:bookmarkStart w:id="1488" w:name="ref-1EI5i5dA1"/>
     <w:p>
       <w:pPr>
         <w:pStyle w:val="Bibliography"/>
@@ -47661,9 +47655,26 @@
           <w:t xml:space="preserve">34369565</w:t>
         </w:r>
       </w:hyperlink>
+      <w:r>
+        <w:t xml:space="preserve"> </w:t>
+      </w:r>
+      <w:r>
+        <w:t xml:space="preserve">· PMCID:</w:t>
+      </w:r>
+      <w:r>
+        <w:t xml:space="preserve"> </w:t>
+      </w:r>
+      <w:hyperlink r:id="rId1487">
+        <w:r>
+          <w:rPr>
+            <w:rStyle w:val="Hyperlink"/>
+          </w:rPr>
+          <w:t xml:space="preserve">PMC8436367</w:t>
+        </w:r>
+      </w:hyperlink>
     </w:p>
-    <w:bookmarkEnd w:id="1487"/>
-    <w:bookmarkStart w:id="1492" w:name="ref-r8vdQFkf"/>
+    <w:bookmarkEnd w:id="1488"/>
+    <w:bookmarkStart w:id="1493" w:name="ref-r8vdQFkf"/>
     <w:p>
       <w:pPr>
         <w:pStyle w:val="Bibliography"/>
@@ -47709,7 +47720,7 @@
       <w:r>
         <w:t xml:space="preserve"> </w:t>
       </w:r>
-      <w:hyperlink r:id="rId1488">
+      <w:hyperlink r:id="rId1489">
         <w:r>
           <w:rPr>
             <w:rStyle w:val="Hyperlink"/>
@@ -47726,7 +47737,7 @@
       <w:r>
         <w:t xml:space="preserve"> </w:t>
       </w:r>
-      <w:hyperlink r:id="rId1489">
+      <w:hyperlink r:id="rId1490">
         <w:r>
           <w:rPr>
             <w:rStyle w:val="Hyperlink"/>
@@ -47743,7 +47754,7 @@
       <w:r>
         <w:t xml:space="preserve"> </w:t>
       </w:r>
-      <w:hyperlink r:id="rId1490">
+      <w:hyperlink r:id="rId1491">
         <w:r>
           <w:rPr>
             <w:rStyle w:val="Hyperlink"/>
@@ -47760,7 +47771,7 @@
       <w:r>
         <w:t xml:space="preserve"> </w:t>
       </w:r>
-      <w:hyperlink r:id="rId1491">
+      <w:hyperlink r:id="rId1492">
         <w:r>
           <w:rPr>
             <w:rStyle w:val="Hyperlink"/>
@@ -47769,8 +47780,8 @@
         </w:r>
       </w:hyperlink>
     </w:p>
-    <w:bookmarkEnd w:id="1492"/>
-    <w:bookmarkStart w:id="1497" w:name="ref-NCcssjLV"/>
+    <w:bookmarkEnd w:id="1493"/>
+    <w:bookmarkStart w:id="1498" w:name="ref-NCcssjLV"/>
     <w:p>
       <w:pPr>
         <w:pStyle w:val="Bibliography"/>
@@ -47816,7 +47827,7 @@
       <w:r>
         <w:t xml:space="preserve"> </w:t>
       </w:r>
-      <w:hyperlink r:id="rId1493">
+      <w:hyperlink r:id="rId1494">
         <w:r>
           <w:rPr>
             <w:rStyle w:val="Hyperlink"/>
@@ -47833,7 +47844,7 @@
       <w:r>
         <w:t xml:space="preserve"> </w:t>
       </w:r>
-      <w:hyperlink r:id="rId1494">
+      <w:hyperlink r:id="rId1495">
         <w:r>
           <w:rPr>
             <w:rStyle w:val="Hyperlink"/>
@@ -47850,7 +47861,7 @@
       <w:r>
         <w:t xml:space="preserve"> </w:t>
       </w:r>
-      <w:hyperlink r:id="rId1495">
+      <w:hyperlink r:id="rId1496">
         <w:r>
           <w:rPr>
             <w:rStyle w:val="Hyperlink"/>
@@ -47867,7 +47878,7 @@
       <w:r>
         <w:t xml:space="preserve"> </w:t>
       </w:r>
-      <w:hyperlink r:id="rId1496">
+      <w:hyperlink r:id="rId1497">
         <w:r>
           <w:rPr>
             <w:rStyle w:val="Hyperlink"/>
@@ -47876,8 +47887,8 @@
         </w:r>
       </w:hyperlink>
     </w:p>
-    <w:bookmarkEnd w:id="1497"/>
-    <w:bookmarkStart w:id="1502" w:name="ref-11CWFYFDL"/>
+    <w:bookmarkEnd w:id="1498"/>
+    <w:bookmarkStart w:id="1503" w:name="ref-11CWFYFDL"/>
     <w:p>
       <w:pPr>
         <w:pStyle w:val="Bibliography"/>
@@ -47923,7 +47934,7 @@
       <w:r>
         <w:t xml:space="preserve"> </w:t>
       </w:r>
-      <w:hyperlink r:id="rId1498">
+      <w:hyperlink r:id="rId1499">
         <w:r>
           <w:rPr>
             <w:rStyle w:val="Hyperlink"/>
@@ -47940,7 +47951,7 @@
       <w:r>
         <w:t xml:space="preserve"> </w:t>
       </w:r>
-      <w:hyperlink r:id="rId1499">
+      <w:hyperlink r:id="rId1500">
         <w:r>
           <w:rPr>
             <w:rStyle w:val="Hyperlink"/>
@@ -47957,7 +47968,7 @@
       <w:r>
         <w:t xml:space="preserve"> </w:t>
       </w:r>
-      <w:hyperlink r:id="rId1500">
+      <w:hyperlink r:id="rId1501">
         <w:r>
           <w:rPr>
             <w:rStyle w:val="Hyperlink"/>
@@ -47974,7 +47985,7 @@
       <w:r>
         <w:t xml:space="preserve"> </w:t>
       </w:r>
-      <w:hyperlink r:id="rId1501">
+      <w:hyperlink r:id="rId1502">
         <w:r>
           <w:rPr>
             <w:rStyle w:val="Hyperlink"/>
@@ -47983,8 +47994,8 @@
         </w:r>
       </w:hyperlink>
     </w:p>
-    <w:bookmarkEnd w:id="1502"/>
-    <w:bookmarkStart w:id="1507" w:name="ref-J4RCpntH"/>
+    <w:bookmarkEnd w:id="1503"/>
+    <w:bookmarkStart w:id="1508" w:name="ref-J4RCpntH"/>
     <w:p>
       <w:pPr>
         <w:pStyle w:val="Bibliography"/>
@@ -48030,7 +48041,7 @@
       <w:r>
         <w:t xml:space="preserve"> </w:t>
       </w:r>
-      <w:hyperlink r:id="rId1503">
+      <w:hyperlink r:id="rId1504">
         <w:r>
           <w:rPr>
             <w:rStyle w:val="Hyperlink"/>
@@ -48047,7 +48058,7 @@
       <w:r>
         <w:t xml:space="preserve"> </w:t>
       </w:r>
-      <w:hyperlink r:id="rId1504">
+      <w:hyperlink r:id="rId1505">
         <w:r>
           <w:rPr>
             <w:rStyle w:val="Hyperlink"/>
@@ -48064,7 +48075,7 @@
       <w:r>
         <w:t xml:space="preserve"> </w:t>
       </w:r>
-      <w:hyperlink r:id="rId1505">
+      <w:hyperlink r:id="rId1506">
         <w:r>
           <w:rPr>
             <w:rStyle w:val="Hyperlink"/>
@@ -48081,7 +48092,7 @@
       <w:r>
         <w:t xml:space="preserve"> </w:t>
       </w:r>
-      <w:hyperlink r:id="rId1506">
+      <w:hyperlink r:id="rId1507">
         <w:r>
           <w:rPr>
             <w:rStyle w:val="Hyperlink"/>
@@ -48090,8 +48101,8 @@
         </w:r>
       </w:hyperlink>
     </w:p>
-    <w:bookmarkEnd w:id="1507"/>
-    <w:bookmarkStart w:id="1509" w:name="ref-WA1R5R95"/>
+    <w:bookmarkEnd w:id="1508"/>
+    <w:bookmarkStart w:id="1510" w:name="ref-WA1R5R95"/>
     <w:p>
       <w:pPr>
         <w:pStyle w:val="Bibliography"/>
@@ -48121,7 +48132,7 @@
       <w:r>
         <w:t xml:space="preserve"> </w:t>
       </w:r>
-      <w:hyperlink r:id="rId1508">
+      <w:hyperlink r:id="rId1509">
         <w:r>
           <w:rPr>
             <w:rStyle w:val="Hyperlink"/>
@@ -48130,8 +48141,8 @@
         </w:r>
       </w:hyperlink>
     </w:p>
-    <w:bookmarkEnd w:id="1509"/>
-    <w:bookmarkStart w:id="1511" w:name="ref-17CQnstjh"/>
+    <w:bookmarkEnd w:id="1510"/>
+    <w:bookmarkStart w:id="1512" w:name="ref-17CQnstjh"/>
     <w:p>
       <w:pPr>
         <w:pStyle w:val="Bibliography"/>
@@ -48161,7 +48172,7 @@
       <w:r>
         <w:t xml:space="preserve"> </w:t>
       </w:r>
-      <w:hyperlink r:id="rId1510">
+      <w:hyperlink r:id="rId1511">
         <w:r>
           <w:rPr>
             <w:rStyle w:val="Hyperlink"/>
@@ -48170,8 +48181,8 @@
         </w:r>
       </w:hyperlink>
     </w:p>
-    <w:bookmarkEnd w:id="1511"/>
-    <w:bookmarkStart w:id="1516" w:name="ref-QGjpUct1"/>
+    <w:bookmarkEnd w:id="1512"/>
+    <w:bookmarkStart w:id="1517" w:name="ref-QGjpUct1"/>
     <w:p>
       <w:pPr>
         <w:pStyle w:val="Bibliography"/>
@@ -48217,7 +48228,7 @@
       <w:r>
         <w:t xml:space="preserve"> </w:t>
       </w:r>
-      <w:hyperlink r:id="rId1512">
+      <w:hyperlink r:id="rId1513">
         <w:r>
           <w:rPr>
             <w:rStyle w:val="Hyperlink"/>
@@ -48234,7 +48245,7 @@
       <w:r>
         <w:t xml:space="preserve"> </w:t>
       </w:r>
-      <w:hyperlink r:id="rId1513">
+      <w:hyperlink r:id="rId1514">
         <w:r>
           <w:rPr>
             <w:rStyle w:val="Hyperlink"/>
@@ -48251,7 +48262,7 @@
       <w:r>
         <w:t xml:space="preserve"> </w:t>
       </w:r>
-      <w:hyperlink r:id="rId1514">
+      <w:hyperlink r:id="rId1515">
         <w:r>
           <w:rPr>
             <w:rStyle w:val="Hyperlink"/>
@@ -48268,7 +48279,7 @@
       <w:r>
         <w:t xml:space="preserve"> </w:t>
       </w:r>
-      <w:hyperlink r:id="rId1515">
+      <w:hyperlink r:id="rId1516">
         <w:r>
           <w:rPr>
             <w:rStyle w:val="Hyperlink"/>
@@ -48277,8 +48288,8 @@
         </w:r>
       </w:hyperlink>
     </w:p>
-    <w:bookmarkEnd w:id="1516"/>
-    <w:bookmarkStart w:id="1518" w:name="ref-nOGQjd1a"/>
+    <w:bookmarkEnd w:id="1517"/>
+    <w:bookmarkStart w:id="1519" w:name="ref-nOGQjd1a"/>
     <w:p>
       <w:pPr>
         <w:pStyle w:val="Bibliography"/>
@@ -48314,7 +48325,7 @@
       <w:r>
         <w:t xml:space="preserve"> </w:t>
       </w:r>
-      <w:hyperlink r:id="rId1517">
+      <w:hyperlink r:id="rId1518">
         <w:r>
           <w:rPr>
             <w:rStyle w:val="Hyperlink"/>
@@ -48323,8 +48334,8 @@
         </w:r>
       </w:hyperlink>
     </w:p>
-    <w:bookmarkEnd w:id="1518"/>
-    <w:bookmarkStart w:id="1520" w:name="ref-Up1vB19z"/>
+    <w:bookmarkEnd w:id="1519"/>
+    <w:bookmarkStart w:id="1521" w:name="ref-Up1vB19z"/>
     <w:p>
       <w:pPr>
         <w:pStyle w:val="Bibliography"/>
@@ -48370,7 +48381,7 @@
       <w:r>
         <w:t xml:space="preserve"> </w:t>
       </w:r>
-      <w:hyperlink r:id="rId1519">
+      <w:hyperlink r:id="rId1520">
         <w:r>
           <w:rPr>
             <w:rStyle w:val="Hyperlink"/>
@@ -48379,8 +48390,8 @@
         </w:r>
       </w:hyperlink>
     </w:p>
-    <w:bookmarkEnd w:id="1520"/>
-    <w:bookmarkStart w:id="1525" w:name="ref-sP4wQEiM"/>
+    <w:bookmarkEnd w:id="1521"/>
+    <w:bookmarkStart w:id="1526" w:name="ref-sP4wQEiM"/>
     <w:p>
       <w:pPr>
         <w:pStyle w:val="Bibliography"/>
@@ -48426,7 +48437,7 @@
       <w:r>
         <w:t xml:space="preserve"> </w:t>
       </w:r>
-      <w:hyperlink r:id="rId1521">
+      <w:hyperlink r:id="rId1522">
         <w:r>
           <w:rPr>
             <w:rStyle w:val="Hyperlink"/>
@@ -48443,7 +48454,7 @@
       <w:r>
         <w:t xml:space="preserve"> </w:t>
       </w:r>
-      <w:hyperlink r:id="rId1522">
+      <w:hyperlink r:id="rId1523">
         <w:r>
           <w:rPr>
             <w:rStyle w:val="Hyperlink"/>
@@ -48460,7 +48471,7 @@
       <w:r>
         <w:t xml:space="preserve"> </w:t>
       </w:r>
-      <w:hyperlink r:id="rId1523">
+      <w:hyperlink r:id="rId1524">
         <w:r>
           <w:rPr>
             <w:rStyle w:val="Hyperlink"/>
@@ -48477,7 +48488,7 @@
       <w:r>
         <w:t xml:space="preserve"> </w:t>
       </w:r>
-      <w:hyperlink r:id="rId1524">
+      <w:hyperlink r:id="rId1525">
         <w:r>
           <w:rPr>
             <w:rStyle w:val="Hyperlink"/>
@@ -48486,8 +48497,8 @@
         </w:r>
       </w:hyperlink>
     </w:p>
-    <w:bookmarkEnd w:id="1525"/>
-    <w:bookmarkStart w:id="1527" w:name="ref-17qiILENK"/>
+    <w:bookmarkEnd w:id="1526"/>
+    <w:bookmarkStart w:id="1528" w:name="ref-17qiILENK"/>
     <w:p>
       <w:pPr>
         <w:pStyle w:val="Bibliography"/>
@@ -48533,7 +48544,7 @@
       <w:r>
         <w:t xml:space="preserve"> </w:t>
       </w:r>
-      <w:hyperlink r:id="rId1526">
+      <w:hyperlink r:id="rId1527">
         <w:r>
           <w:rPr>
             <w:rStyle w:val="Hyperlink"/>
@@ -48542,8 +48553,8 @@
         </w:r>
       </w:hyperlink>
     </w:p>
-    <w:bookmarkEnd w:id="1527"/>
-    <w:bookmarkStart w:id="1529" w:name="ref-i2CGFwI3"/>
+    <w:bookmarkEnd w:id="1528"/>
+    <w:bookmarkStart w:id="1530" w:name="ref-i2CGFwI3"/>
     <w:p>
       <w:pPr>
         <w:pStyle w:val="Bibliography"/>
@@ -48589,7 +48600,7 @@
       <w:r>
         <w:t xml:space="preserve"> </w:t>
       </w:r>
-      <w:hyperlink r:id="rId1528">
+      <w:hyperlink r:id="rId1529">
         <w:r>
           <w:rPr>
             <w:rStyle w:val="Hyperlink"/>
@@ -48598,9 +48609,9 @@
         </w:r>
       </w:hyperlink>
     </w:p>
-    <w:bookmarkEnd w:id="1529"/>
     <w:bookmarkEnd w:id="1530"/>
     <w:bookmarkEnd w:id="1531"/>
+    <w:bookmarkEnd w:id="1532"/>
     <w:sectPr>
       <w:pgSz w:h="15840" w:w="12240"/>
       <w:pgMar w:bottom="1440" w:footer="720" w:gutter="0" w:header="720" w:left="1440" w:right="1440" w:top="1440"/>

--- a/pathogenesis-manuscript.docx
+++ b/pathogenesis-manuscript.docx
@@ -57,14 +57,14 @@
           <w:rPr>
             <w:rStyle w:val="Hyperlink"/>
           </w:rPr>
-          <w:t xml:space="preserve">greenelab/covid19-review@754a1b4</w:t>
-        </w:r>
-      </w:hyperlink>
-      <w:r>
-        <w:t xml:space="preserve"> </w:t>
-      </w:r>
-      <w:r>
-        <w:t xml:space="preserve">on September 16, 2021.</w:t>
+          <w:t xml:space="preserve">greenelab/covid19-review@23e6dec</w:t>
+        </w:r>
+      </w:hyperlink>
+      <w:r>
+        <w:t xml:space="preserve"> </w:t>
+      </w:r>
+      <w:r>
+        <w:t xml:space="preserve">on September 20, 2021.</w:t>
       </w:r>
       <w:r>
         <w:t xml:space="preserve"> </w:t>
@@ -2983,7 +2983,7 @@
         <w:t xml:space="preserve"> </w:t>
       </w:r>
       <w:r>
-        <w:t xml:space="preserve">The remaining third of the genome encodes structural proteins, including the spike, membrane, envelope, and nucleocapsid proteins.</w:t>
+        <w:t xml:space="preserve">The remaining third of the genome encodes structural proteins, including the spike (S), membrane, envelope, and nucleocapsid proteins.</w:t>
       </w:r>
       <w:r>
         <w:t xml:space="preserve"> </w:t>
@@ -17875,7 +17875,7 @@
     </w:p>
     <w:bookmarkEnd w:id="135"/>
     <w:bookmarkEnd w:id="136"/>
-    <w:bookmarkStart w:id="1532" w:name="references"/>
+    <w:bookmarkStart w:id="1533" w:name="references"/>
     <w:p>
       <w:pPr>
         <w:pStyle w:val="Heading1"/>
@@ -17893,7 +17893,7 @@
         <w:t xml:space="preserve">References</w:t>
       </w:r>
     </w:p>
-    <w:bookmarkStart w:id="1531" w:name="refs"/>
+    <w:bookmarkStart w:id="1532" w:name="refs"/>
     <w:bookmarkStart w:id="138" w:name="ref-gHWlMufv"/>
     <w:p>
       <w:pPr>
@@ -29835,7 +29835,7 @@
       </w:hyperlink>
     </w:p>
     <w:bookmarkEnd w:id="682"/>
-    <w:bookmarkStart w:id="686" w:name="ref-jX2iYihE"/>
+    <w:bookmarkStart w:id="687" w:name="ref-jX2iYihE"/>
     <w:p>
       <w:pPr>
         <w:pStyle w:val="Bibliography"/>
@@ -29923,9 +29923,26 @@
           <w:t xml:space="preserve">34331326</w:t>
         </w:r>
       </w:hyperlink>
+      <w:r>
+        <w:t xml:space="preserve"> </w:t>
+      </w:r>
+      <w:r>
+        <w:t xml:space="preserve">· PMCID:</w:t>
+      </w:r>
+      <w:r>
+        <w:t xml:space="preserve"> </w:t>
+      </w:r>
+      <w:hyperlink r:id="rId686">
+        <w:r>
+          <w:rPr>
+            <w:rStyle w:val="Hyperlink"/>
+          </w:rPr>
+          <w:t xml:space="preserve">PMC8444808</w:t>
+        </w:r>
+      </w:hyperlink>
     </w:p>
-    <w:bookmarkEnd w:id="686"/>
-    <w:bookmarkStart w:id="691" w:name="ref-fZwrv8M"/>
+    <w:bookmarkEnd w:id="687"/>
+    <w:bookmarkStart w:id="692" w:name="ref-fZwrv8M"/>
     <w:p>
       <w:pPr>
         <w:pStyle w:val="Bibliography"/>
@@ -29971,7 +29988,7 @@
       <w:r>
         <w:t xml:space="preserve"> </w:t>
       </w:r>
-      <w:hyperlink r:id="rId687">
+      <w:hyperlink r:id="rId688">
         <w:r>
           <w:rPr>
             <w:rStyle w:val="Hyperlink"/>
@@ -29988,7 +30005,7 @@
       <w:r>
         <w:t xml:space="preserve"> </w:t>
       </w:r>
-      <w:hyperlink r:id="rId688">
+      <w:hyperlink r:id="rId689">
         <w:r>
           <w:rPr>
             <w:rStyle w:val="Hyperlink"/>
@@ -30005,7 +30022,7 @@
       <w:r>
         <w:t xml:space="preserve"> </w:t>
       </w:r>
-      <w:hyperlink r:id="rId689">
+      <w:hyperlink r:id="rId690">
         <w:r>
           <w:rPr>
             <w:rStyle w:val="Hyperlink"/>
@@ -30022,7 +30039,7 @@
       <w:r>
         <w:t xml:space="preserve"> </w:t>
       </w:r>
-      <w:hyperlink r:id="rId690">
+      <w:hyperlink r:id="rId691">
         <w:r>
           <w:rPr>
             <w:rStyle w:val="Hyperlink"/>
@@ -30031,8 +30048,8 @@
         </w:r>
       </w:hyperlink>
     </w:p>
-    <w:bookmarkEnd w:id="691"/>
-    <w:bookmarkStart w:id="696" w:name="ref-AmvwCWm3"/>
+    <w:bookmarkEnd w:id="692"/>
+    <w:bookmarkStart w:id="697" w:name="ref-AmvwCWm3"/>
     <w:p>
       <w:pPr>
         <w:pStyle w:val="Bibliography"/>
@@ -30078,7 +30095,7 @@
       <w:r>
         <w:t xml:space="preserve"> </w:t>
       </w:r>
-      <w:hyperlink r:id="rId692">
+      <w:hyperlink r:id="rId693">
         <w:r>
           <w:rPr>
             <w:rStyle w:val="Hyperlink"/>
@@ -30095,7 +30112,7 @@
       <w:r>
         <w:t xml:space="preserve"> </w:t>
       </w:r>
-      <w:hyperlink r:id="rId693">
+      <w:hyperlink r:id="rId694">
         <w:r>
           <w:rPr>
             <w:rStyle w:val="Hyperlink"/>
@@ -30112,7 +30129,7 @@
       <w:r>
         <w:t xml:space="preserve"> </w:t>
       </w:r>
-      <w:hyperlink r:id="rId694">
+      <w:hyperlink r:id="rId695">
         <w:r>
           <w:rPr>
             <w:rStyle w:val="Hyperlink"/>
@@ -30129,7 +30146,7 @@
       <w:r>
         <w:t xml:space="preserve"> </w:t>
       </w:r>
-      <w:hyperlink r:id="rId695">
+      <w:hyperlink r:id="rId696">
         <w:r>
           <w:rPr>
             <w:rStyle w:val="Hyperlink"/>
@@ -30138,8 +30155,8 @@
         </w:r>
       </w:hyperlink>
     </w:p>
-    <w:bookmarkEnd w:id="696"/>
-    <w:bookmarkStart w:id="701" w:name="ref-68JorBeU"/>
+    <w:bookmarkEnd w:id="697"/>
+    <w:bookmarkStart w:id="702" w:name="ref-68JorBeU"/>
     <w:p>
       <w:pPr>
         <w:pStyle w:val="Bibliography"/>
@@ -30185,7 +30202,7 @@
       <w:r>
         <w:t xml:space="preserve"> </w:t>
       </w:r>
-      <w:hyperlink r:id="rId697">
+      <w:hyperlink r:id="rId698">
         <w:r>
           <w:rPr>
             <w:rStyle w:val="Hyperlink"/>
@@ -30202,7 +30219,7 @@
       <w:r>
         <w:t xml:space="preserve"> </w:t>
       </w:r>
-      <w:hyperlink r:id="rId698">
+      <w:hyperlink r:id="rId699">
         <w:r>
           <w:rPr>
             <w:rStyle w:val="Hyperlink"/>
@@ -30219,7 +30236,7 @@
       <w:r>
         <w:t xml:space="preserve"> </w:t>
       </w:r>
-      <w:hyperlink r:id="rId699">
+      <w:hyperlink r:id="rId700">
         <w:r>
           <w:rPr>
             <w:rStyle w:val="Hyperlink"/>
@@ -30236,7 +30253,7 @@
       <w:r>
         <w:t xml:space="preserve"> </w:t>
       </w:r>
-      <w:hyperlink r:id="rId700">
+      <w:hyperlink r:id="rId701">
         <w:r>
           <w:rPr>
             <w:rStyle w:val="Hyperlink"/>
@@ -30245,8 +30262,8 @@
         </w:r>
       </w:hyperlink>
     </w:p>
-    <w:bookmarkEnd w:id="701"/>
-    <w:bookmarkStart w:id="706" w:name="ref-10gSXfOKm"/>
+    <w:bookmarkEnd w:id="702"/>
+    <w:bookmarkStart w:id="707" w:name="ref-10gSXfOKm"/>
     <w:p>
       <w:pPr>
         <w:pStyle w:val="Bibliography"/>
@@ -30292,7 +30309,7 @@
       <w:r>
         <w:t xml:space="preserve"> </w:t>
       </w:r>
-      <w:hyperlink r:id="rId702">
+      <w:hyperlink r:id="rId703">
         <w:r>
           <w:rPr>
             <w:rStyle w:val="Hyperlink"/>
@@ -30309,7 +30326,7 @@
       <w:r>
         <w:t xml:space="preserve"> </w:t>
       </w:r>
-      <w:hyperlink r:id="rId703">
+      <w:hyperlink r:id="rId704">
         <w:r>
           <w:rPr>
             <w:rStyle w:val="Hyperlink"/>
@@ -30326,7 +30343,7 @@
       <w:r>
         <w:t xml:space="preserve"> </w:t>
       </w:r>
-      <w:hyperlink r:id="rId704">
+      <w:hyperlink r:id="rId705">
         <w:r>
           <w:rPr>
             <w:rStyle w:val="Hyperlink"/>
@@ -30343,7 +30360,7 @@
       <w:r>
         <w:t xml:space="preserve"> </w:t>
       </w:r>
-      <w:hyperlink r:id="rId705">
+      <w:hyperlink r:id="rId706">
         <w:r>
           <w:rPr>
             <w:rStyle w:val="Hyperlink"/>
@@ -30352,8 +30369,8 @@
         </w:r>
       </w:hyperlink>
     </w:p>
-    <w:bookmarkEnd w:id="706"/>
-    <w:bookmarkStart w:id="711" w:name="ref-10QhaDu6N"/>
+    <w:bookmarkEnd w:id="707"/>
+    <w:bookmarkStart w:id="712" w:name="ref-10QhaDu6N"/>
     <w:p>
       <w:pPr>
         <w:pStyle w:val="Bibliography"/>
@@ -30399,7 +30416,7 @@
       <w:r>
         <w:t xml:space="preserve"> </w:t>
       </w:r>
-      <w:hyperlink r:id="rId707">
+      <w:hyperlink r:id="rId708">
         <w:r>
           <w:rPr>
             <w:rStyle w:val="Hyperlink"/>
@@ -30416,7 +30433,7 @@
       <w:r>
         <w:t xml:space="preserve"> </w:t>
       </w:r>
-      <w:hyperlink r:id="rId708">
+      <w:hyperlink r:id="rId709">
         <w:r>
           <w:rPr>
             <w:rStyle w:val="Hyperlink"/>
@@ -30433,7 +30450,7 @@
       <w:r>
         <w:t xml:space="preserve"> </w:t>
       </w:r>
-      <w:hyperlink r:id="rId709">
+      <w:hyperlink r:id="rId710">
         <w:r>
           <w:rPr>
             <w:rStyle w:val="Hyperlink"/>
@@ -30450,7 +30467,7 @@
       <w:r>
         <w:t xml:space="preserve"> </w:t>
       </w:r>
-      <w:hyperlink r:id="rId710">
+      <w:hyperlink r:id="rId711">
         <w:r>
           <w:rPr>
             <w:rStyle w:val="Hyperlink"/>
@@ -30459,8 +30476,8 @@
         </w:r>
       </w:hyperlink>
     </w:p>
-    <w:bookmarkEnd w:id="711"/>
-    <w:bookmarkStart w:id="715" w:name="ref-FYgN6gUL"/>
+    <w:bookmarkEnd w:id="712"/>
+    <w:bookmarkStart w:id="716" w:name="ref-FYgN6gUL"/>
     <w:p>
       <w:pPr>
         <w:pStyle w:val="Bibliography"/>
@@ -30506,7 +30523,7 @@
       <w:r>
         <w:t xml:space="preserve"> </w:t>
       </w:r>
-      <w:hyperlink r:id="rId712">
+      <w:hyperlink r:id="rId713">
         <w:r>
           <w:rPr>
             <w:rStyle w:val="Hyperlink"/>
@@ -30523,7 +30540,7 @@
       <w:r>
         <w:t xml:space="preserve"> </w:t>
       </w:r>
-      <w:hyperlink r:id="rId713">
+      <w:hyperlink r:id="rId714">
         <w:r>
           <w:rPr>
             <w:rStyle w:val="Hyperlink"/>
@@ -30540,7 +30557,7 @@
       <w:r>
         <w:t xml:space="preserve"> </w:t>
       </w:r>
-      <w:hyperlink r:id="rId714">
+      <w:hyperlink r:id="rId715">
         <w:r>
           <w:rPr>
             <w:rStyle w:val="Hyperlink"/>
@@ -30549,8 +30566,8 @@
         </w:r>
       </w:hyperlink>
     </w:p>
-    <w:bookmarkEnd w:id="715"/>
-    <w:bookmarkStart w:id="720" w:name="ref-71To4laE"/>
+    <w:bookmarkEnd w:id="716"/>
+    <w:bookmarkStart w:id="721" w:name="ref-71To4laE"/>
     <w:p>
       <w:pPr>
         <w:pStyle w:val="Bibliography"/>
@@ -30596,7 +30613,7 @@
       <w:r>
         <w:t xml:space="preserve"> </w:t>
       </w:r>
-      <w:hyperlink r:id="rId716">
+      <w:hyperlink r:id="rId717">
         <w:r>
           <w:rPr>
             <w:rStyle w:val="Hyperlink"/>
@@ -30613,7 +30630,7 @@
       <w:r>
         <w:t xml:space="preserve"> </w:t>
       </w:r>
-      <w:hyperlink r:id="rId717">
+      <w:hyperlink r:id="rId718">
         <w:r>
           <w:rPr>
             <w:rStyle w:val="Hyperlink"/>
@@ -30630,7 +30647,7 @@
       <w:r>
         <w:t xml:space="preserve"> </w:t>
       </w:r>
-      <w:hyperlink r:id="rId718">
+      <w:hyperlink r:id="rId719">
         <w:r>
           <w:rPr>
             <w:rStyle w:val="Hyperlink"/>
@@ -30647,7 +30664,7 @@
       <w:r>
         <w:t xml:space="preserve"> </w:t>
       </w:r>
-      <w:hyperlink r:id="rId719">
+      <w:hyperlink r:id="rId720">
         <w:r>
           <w:rPr>
             <w:rStyle w:val="Hyperlink"/>
@@ -30656,8 +30673,8 @@
         </w:r>
       </w:hyperlink>
     </w:p>
-    <w:bookmarkEnd w:id="720"/>
-    <w:bookmarkStart w:id="725" w:name="ref-xQGxETbC"/>
+    <w:bookmarkEnd w:id="721"/>
+    <w:bookmarkStart w:id="726" w:name="ref-xQGxETbC"/>
     <w:p>
       <w:pPr>
         <w:pStyle w:val="Bibliography"/>
@@ -30703,7 +30720,7 @@
       <w:r>
         <w:t xml:space="preserve"> </w:t>
       </w:r>
-      <w:hyperlink r:id="rId721">
+      <w:hyperlink r:id="rId722">
         <w:r>
           <w:rPr>
             <w:rStyle w:val="Hyperlink"/>
@@ -30720,7 +30737,7 @@
       <w:r>
         <w:t xml:space="preserve"> </w:t>
       </w:r>
-      <w:hyperlink r:id="rId722">
+      <w:hyperlink r:id="rId723">
         <w:r>
           <w:rPr>
             <w:rStyle w:val="Hyperlink"/>
@@ -30737,7 +30754,7 @@
       <w:r>
         <w:t xml:space="preserve"> </w:t>
       </w:r>
-      <w:hyperlink r:id="rId723">
+      <w:hyperlink r:id="rId724">
         <w:r>
           <w:rPr>
             <w:rStyle w:val="Hyperlink"/>
@@ -30754,7 +30771,7 @@
       <w:r>
         <w:t xml:space="preserve"> </w:t>
       </w:r>
-      <w:hyperlink r:id="rId724">
+      <w:hyperlink r:id="rId725">
         <w:r>
           <w:rPr>
             <w:rStyle w:val="Hyperlink"/>
@@ -30763,8 +30780,8 @@
         </w:r>
       </w:hyperlink>
     </w:p>
-    <w:bookmarkEnd w:id="725"/>
-    <w:bookmarkStart w:id="730" w:name="ref-UBDAxWWv"/>
+    <w:bookmarkEnd w:id="726"/>
+    <w:bookmarkStart w:id="731" w:name="ref-UBDAxWWv"/>
     <w:p>
       <w:pPr>
         <w:pStyle w:val="Bibliography"/>
@@ -30810,7 +30827,7 @@
       <w:r>
         <w:t xml:space="preserve"> </w:t>
       </w:r>
-      <w:hyperlink r:id="rId726">
+      <w:hyperlink r:id="rId727">
         <w:r>
           <w:rPr>
             <w:rStyle w:val="Hyperlink"/>
@@ -30827,7 +30844,7 @@
       <w:r>
         <w:t xml:space="preserve"> </w:t>
       </w:r>
-      <w:hyperlink r:id="rId727">
+      <w:hyperlink r:id="rId728">
         <w:r>
           <w:rPr>
             <w:rStyle w:val="Hyperlink"/>
@@ -30844,7 +30861,7 @@
       <w:r>
         <w:t xml:space="preserve"> </w:t>
       </w:r>
-      <w:hyperlink r:id="rId728">
+      <w:hyperlink r:id="rId729">
         <w:r>
           <w:rPr>
             <w:rStyle w:val="Hyperlink"/>
@@ -30861,7 +30878,7 @@
       <w:r>
         <w:t xml:space="preserve"> </w:t>
       </w:r>
-      <w:hyperlink r:id="rId729">
+      <w:hyperlink r:id="rId730">
         <w:r>
           <w:rPr>
             <w:rStyle w:val="Hyperlink"/>
@@ -30870,8 +30887,8 @@
         </w:r>
       </w:hyperlink>
     </w:p>
-    <w:bookmarkEnd w:id="730"/>
-    <w:bookmarkStart w:id="735" w:name="ref-xGHzszJs"/>
+    <w:bookmarkEnd w:id="731"/>
+    <w:bookmarkStart w:id="736" w:name="ref-xGHzszJs"/>
     <w:p>
       <w:pPr>
         <w:pStyle w:val="Bibliography"/>
@@ -30917,7 +30934,7 @@
       <w:r>
         <w:t xml:space="preserve"> </w:t>
       </w:r>
-      <w:hyperlink r:id="rId731">
+      <w:hyperlink r:id="rId732">
         <w:r>
           <w:rPr>
             <w:rStyle w:val="Hyperlink"/>
@@ -30934,7 +30951,7 @@
       <w:r>
         <w:t xml:space="preserve"> </w:t>
       </w:r>
-      <w:hyperlink r:id="rId732">
+      <w:hyperlink r:id="rId733">
         <w:r>
           <w:rPr>
             <w:rStyle w:val="Hyperlink"/>
@@ -30951,7 +30968,7 @@
       <w:r>
         <w:t xml:space="preserve"> </w:t>
       </w:r>
-      <w:hyperlink r:id="rId733">
+      <w:hyperlink r:id="rId734">
         <w:r>
           <w:rPr>
             <w:rStyle w:val="Hyperlink"/>
@@ -30968,7 +30985,7 @@
       <w:r>
         <w:t xml:space="preserve"> </w:t>
       </w:r>
-      <w:hyperlink r:id="rId734">
+      <w:hyperlink r:id="rId735">
         <w:r>
           <w:rPr>
             <w:rStyle w:val="Hyperlink"/>
@@ -30977,8 +30994,8 @@
         </w:r>
       </w:hyperlink>
     </w:p>
-    <w:bookmarkEnd w:id="735"/>
-    <w:bookmarkStart w:id="740" w:name="ref-YMYsvZSF"/>
+    <w:bookmarkEnd w:id="736"/>
+    <w:bookmarkStart w:id="741" w:name="ref-YMYsvZSF"/>
     <w:p>
       <w:pPr>
         <w:pStyle w:val="Bibliography"/>
@@ -31024,7 +31041,7 @@
       <w:r>
         <w:t xml:space="preserve"> </w:t>
       </w:r>
-      <w:hyperlink r:id="rId736">
+      <w:hyperlink r:id="rId737">
         <w:r>
           <w:rPr>
             <w:rStyle w:val="Hyperlink"/>
@@ -31041,7 +31058,7 @@
       <w:r>
         <w:t xml:space="preserve"> </w:t>
       </w:r>
-      <w:hyperlink r:id="rId737">
+      <w:hyperlink r:id="rId738">
         <w:r>
           <w:rPr>
             <w:rStyle w:val="Hyperlink"/>
@@ -31058,7 +31075,7 @@
       <w:r>
         <w:t xml:space="preserve"> </w:t>
       </w:r>
-      <w:hyperlink r:id="rId738">
+      <w:hyperlink r:id="rId739">
         <w:r>
           <w:rPr>
             <w:rStyle w:val="Hyperlink"/>
@@ -31075,7 +31092,7 @@
       <w:r>
         <w:t xml:space="preserve"> </w:t>
       </w:r>
-      <w:hyperlink r:id="rId739">
+      <w:hyperlink r:id="rId740">
         <w:r>
           <w:rPr>
             <w:rStyle w:val="Hyperlink"/>
@@ -31084,8 +31101,8 @@
         </w:r>
       </w:hyperlink>
     </w:p>
-    <w:bookmarkEnd w:id="740"/>
-    <w:bookmarkStart w:id="743" w:name="ref-QaIzV00i"/>
+    <w:bookmarkEnd w:id="741"/>
+    <w:bookmarkStart w:id="744" w:name="ref-QaIzV00i"/>
     <w:p>
       <w:pPr>
         <w:pStyle w:val="Bibliography"/>
@@ -31131,7 +31148,7 @@
       <w:r>
         <w:t xml:space="preserve"> </w:t>
       </w:r>
-      <w:hyperlink r:id="rId741">
+      <w:hyperlink r:id="rId742">
         <w:r>
           <w:rPr>
             <w:rStyle w:val="Hyperlink"/>
@@ -31148,7 +31165,7 @@
       <w:r>
         <w:t xml:space="preserve"> </w:t>
       </w:r>
-      <w:hyperlink r:id="rId742">
+      <w:hyperlink r:id="rId743">
         <w:r>
           <w:rPr>
             <w:rStyle w:val="Hyperlink"/>
@@ -31157,8 +31174,8 @@
         </w:r>
       </w:hyperlink>
     </w:p>
-    <w:bookmarkEnd w:id="743"/>
-    <w:bookmarkStart w:id="748" w:name="ref-vqRGmUeQ"/>
+    <w:bookmarkEnd w:id="744"/>
+    <w:bookmarkStart w:id="749" w:name="ref-vqRGmUeQ"/>
     <w:p>
       <w:pPr>
         <w:pStyle w:val="Bibliography"/>
@@ -31204,7 +31221,7 @@
       <w:r>
         <w:t xml:space="preserve"> </w:t>
       </w:r>
-      <w:hyperlink r:id="rId744">
+      <w:hyperlink r:id="rId745">
         <w:r>
           <w:rPr>
             <w:rStyle w:val="Hyperlink"/>
@@ -31221,7 +31238,7 @@
       <w:r>
         <w:t xml:space="preserve"> </w:t>
       </w:r>
-      <w:hyperlink r:id="rId745">
+      <w:hyperlink r:id="rId746">
         <w:r>
           <w:rPr>
             <w:rStyle w:val="Hyperlink"/>
@@ -31238,7 +31255,7 @@
       <w:r>
         <w:t xml:space="preserve"> </w:t>
       </w:r>
-      <w:hyperlink r:id="rId746">
+      <w:hyperlink r:id="rId747">
         <w:r>
           <w:rPr>
             <w:rStyle w:val="Hyperlink"/>
@@ -31255,7 +31272,7 @@
       <w:r>
         <w:t xml:space="preserve"> </w:t>
       </w:r>
-      <w:hyperlink r:id="rId747">
+      <w:hyperlink r:id="rId748">
         <w:r>
           <w:rPr>
             <w:rStyle w:val="Hyperlink"/>
@@ -31264,8 +31281,8 @@
         </w:r>
       </w:hyperlink>
     </w:p>
-    <w:bookmarkEnd w:id="748"/>
-    <w:bookmarkStart w:id="753" w:name="ref-jHAr2gFf"/>
+    <w:bookmarkEnd w:id="749"/>
+    <w:bookmarkStart w:id="754" w:name="ref-jHAr2gFf"/>
     <w:p>
       <w:pPr>
         <w:pStyle w:val="Bibliography"/>
@@ -31311,7 +31328,7 @@
       <w:r>
         <w:t xml:space="preserve"> </w:t>
       </w:r>
-      <w:hyperlink r:id="rId749">
+      <w:hyperlink r:id="rId750">
         <w:r>
           <w:rPr>
             <w:rStyle w:val="Hyperlink"/>
@@ -31328,7 +31345,7 @@
       <w:r>
         <w:t xml:space="preserve"> </w:t>
       </w:r>
-      <w:hyperlink r:id="rId750">
+      <w:hyperlink r:id="rId751">
         <w:r>
           <w:rPr>
             <w:rStyle w:val="Hyperlink"/>
@@ -31345,7 +31362,7 @@
       <w:r>
         <w:t xml:space="preserve"> </w:t>
       </w:r>
-      <w:hyperlink r:id="rId751">
+      <w:hyperlink r:id="rId752">
         <w:r>
           <w:rPr>
             <w:rStyle w:val="Hyperlink"/>
@@ -31362,7 +31379,7 @@
       <w:r>
         <w:t xml:space="preserve"> </w:t>
       </w:r>
-      <w:hyperlink r:id="rId752">
+      <w:hyperlink r:id="rId753">
         <w:r>
           <w:rPr>
             <w:rStyle w:val="Hyperlink"/>
@@ -31371,8 +31388,8 @@
         </w:r>
       </w:hyperlink>
     </w:p>
-    <w:bookmarkEnd w:id="753"/>
-    <w:bookmarkStart w:id="756" w:name="ref-14Z8mBGyq"/>
+    <w:bookmarkEnd w:id="754"/>
+    <w:bookmarkStart w:id="757" w:name="ref-14Z8mBGyq"/>
     <w:p>
       <w:pPr>
         <w:pStyle w:val="Bibliography"/>
@@ -31418,7 +31435,7 @@
       <w:r>
         <w:t xml:space="preserve"> </w:t>
       </w:r>
-      <w:hyperlink r:id="rId754">
+      <w:hyperlink r:id="rId755">
         <w:r>
           <w:rPr>
             <w:rStyle w:val="Hyperlink"/>
@@ -31435,7 +31452,7 @@
       <w:r>
         <w:t xml:space="preserve"> </w:t>
       </w:r>
-      <w:hyperlink r:id="rId755">
+      <w:hyperlink r:id="rId756">
         <w:r>
           <w:rPr>
             <w:rStyle w:val="Hyperlink"/>
@@ -31444,8 +31461,8 @@
         </w:r>
       </w:hyperlink>
     </w:p>
-    <w:bookmarkEnd w:id="756"/>
-    <w:bookmarkStart w:id="761" w:name="ref-1HtytUH2X"/>
+    <w:bookmarkEnd w:id="757"/>
+    <w:bookmarkStart w:id="762" w:name="ref-1HtytUH2X"/>
     <w:p>
       <w:pPr>
         <w:pStyle w:val="Bibliography"/>
@@ -31491,7 +31508,7 @@
       <w:r>
         <w:t xml:space="preserve"> </w:t>
       </w:r>
-      <w:hyperlink r:id="rId757">
+      <w:hyperlink r:id="rId758">
         <w:r>
           <w:rPr>
             <w:rStyle w:val="Hyperlink"/>
@@ -31508,7 +31525,7 @@
       <w:r>
         <w:t xml:space="preserve"> </w:t>
       </w:r>
-      <w:hyperlink r:id="rId758">
+      <w:hyperlink r:id="rId759">
         <w:r>
           <w:rPr>
             <w:rStyle w:val="Hyperlink"/>
@@ -31525,7 +31542,7 @@
       <w:r>
         <w:t xml:space="preserve"> </w:t>
       </w:r>
-      <w:hyperlink r:id="rId759">
+      <w:hyperlink r:id="rId760">
         <w:r>
           <w:rPr>
             <w:rStyle w:val="Hyperlink"/>
@@ -31542,7 +31559,7 @@
       <w:r>
         <w:t xml:space="preserve"> </w:t>
       </w:r>
-      <w:hyperlink r:id="rId760">
+      <w:hyperlink r:id="rId761">
         <w:r>
           <w:rPr>
             <w:rStyle w:val="Hyperlink"/>
@@ -31551,8 +31568,8 @@
         </w:r>
       </w:hyperlink>
     </w:p>
-    <w:bookmarkEnd w:id="761"/>
-    <w:bookmarkStart w:id="765" w:name="ref-7X38RBUl"/>
+    <w:bookmarkEnd w:id="762"/>
+    <w:bookmarkStart w:id="766" w:name="ref-7X38RBUl"/>
     <w:p>
       <w:pPr>
         <w:pStyle w:val="Bibliography"/>
@@ -31598,7 +31615,7 @@
       <w:r>
         <w:t xml:space="preserve"> </w:t>
       </w:r>
-      <w:hyperlink r:id="rId762">
+      <w:hyperlink r:id="rId763">
         <w:r>
           <w:rPr>
             <w:rStyle w:val="Hyperlink"/>
@@ -31615,7 +31632,7 @@
       <w:r>
         <w:t xml:space="preserve"> </w:t>
       </w:r>
-      <w:hyperlink r:id="rId763">
+      <w:hyperlink r:id="rId764">
         <w:r>
           <w:rPr>
             <w:rStyle w:val="Hyperlink"/>
@@ -31632,7 +31649,7 @@
       <w:r>
         <w:t xml:space="preserve"> </w:t>
       </w:r>
-      <w:hyperlink r:id="rId764">
+      <w:hyperlink r:id="rId765">
         <w:r>
           <w:rPr>
             <w:rStyle w:val="Hyperlink"/>
@@ -31641,8 +31658,8 @@
         </w:r>
       </w:hyperlink>
     </w:p>
-    <w:bookmarkEnd w:id="765"/>
-    <w:bookmarkStart w:id="770" w:name="ref-16CYY7vzG"/>
+    <w:bookmarkEnd w:id="766"/>
+    <w:bookmarkStart w:id="771" w:name="ref-16CYY7vzG"/>
     <w:p>
       <w:pPr>
         <w:pStyle w:val="Bibliography"/>
@@ -31688,7 +31705,7 @@
       <w:r>
         <w:t xml:space="preserve"> </w:t>
       </w:r>
-      <w:hyperlink r:id="rId766">
+      <w:hyperlink r:id="rId767">
         <w:r>
           <w:rPr>
             <w:rStyle w:val="Hyperlink"/>
@@ -31705,7 +31722,7 @@
       <w:r>
         <w:t xml:space="preserve"> </w:t>
       </w:r>
-      <w:hyperlink r:id="rId767">
+      <w:hyperlink r:id="rId768">
         <w:r>
           <w:rPr>
             <w:rStyle w:val="Hyperlink"/>
@@ -31722,7 +31739,7 @@
       <w:r>
         <w:t xml:space="preserve"> </w:t>
       </w:r>
-      <w:hyperlink r:id="rId768">
+      <w:hyperlink r:id="rId769">
         <w:r>
           <w:rPr>
             <w:rStyle w:val="Hyperlink"/>
@@ -31739,7 +31756,7 @@
       <w:r>
         <w:t xml:space="preserve"> </w:t>
       </w:r>
-      <w:hyperlink r:id="rId769">
+      <w:hyperlink r:id="rId770">
         <w:r>
           <w:rPr>
             <w:rStyle w:val="Hyperlink"/>
@@ -31748,8 +31765,8 @@
         </w:r>
       </w:hyperlink>
     </w:p>
-    <w:bookmarkEnd w:id="770"/>
-    <w:bookmarkStart w:id="774" w:name="ref-xuMYmc7W"/>
+    <w:bookmarkEnd w:id="771"/>
+    <w:bookmarkStart w:id="775" w:name="ref-xuMYmc7W"/>
     <w:p>
       <w:pPr>
         <w:pStyle w:val="Bibliography"/>
@@ -31795,7 +31812,7 @@
       <w:r>
         <w:t xml:space="preserve"> </w:t>
       </w:r>
-      <w:hyperlink r:id="rId771">
+      <w:hyperlink r:id="rId772">
         <w:r>
           <w:rPr>
             <w:rStyle w:val="Hyperlink"/>
@@ -31812,7 +31829,7 @@
       <w:r>
         <w:t xml:space="preserve"> </w:t>
       </w:r>
-      <w:hyperlink r:id="rId772">
+      <w:hyperlink r:id="rId773">
         <w:r>
           <w:rPr>
             <w:rStyle w:val="Hyperlink"/>
@@ -31829,7 +31846,7 @@
       <w:r>
         <w:t xml:space="preserve"> </w:t>
       </w:r>
-      <w:hyperlink r:id="rId773">
+      <w:hyperlink r:id="rId774">
         <w:r>
           <w:rPr>
             <w:rStyle w:val="Hyperlink"/>
@@ -31838,8 +31855,8 @@
         </w:r>
       </w:hyperlink>
     </w:p>
-    <w:bookmarkEnd w:id="774"/>
-    <w:bookmarkStart w:id="779" w:name="ref-sXusUkLI"/>
+    <w:bookmarkEnd w:id="775"/>
+    <w:bookmarkStart w:id="780" w:name="ref-sXusUkLI"/>
     <w:p>
       <w:pPr>
         <w:pStyle w:val="Bibliography"/>
@@ -31885,7 +31902,7 @@
       <w:r>
         <w:t xml:space="preserve"> </w:t>
       </w:r>
-      <w:hyperlink r:id="rId775">
+      <w:hyperlink r:id="rId776">
         <w:r>
           <w:rPr>
             <w:rStyle w:val="Hyperlink"/>
@@ -31902,7 +31919,7 @@
       <w:r>
         <w:t xml:space="preserve"> </w:t>
       </w:r>
-      <w:hyperlink r:id="rId776">
+      <w:hyperlink r:id="rId777">
         <w:r>
           <w:rPr>
             <w:rStyle w:val="Hyperlink"/>
@@ -31919,7 +31936,7 @@
       <w:r>
         <w:t xml:space="preserve"> </w:t>
       </w:r>
-      <w:hyperlink r:id="rId777">
+      <w:hyperlink r:id="rId778">
         <w:r>
           <w:rPr>
             <w:rStyle w:val="Hyperlink"/>
@@ -31936,7 +31953,7 @@
       <w:r>
         <w:t xml:space="preserve"> </w:t>
       </w:r>
-      <w:hyperlink r:id="rId778">
+      <w:hyperlink r:id="rId779">
         <w:r>
           <w:rPr>
             <w:rStyle w:val="Hyperlink"/>
@@ -31945,8 +31962,8 @@
         </w:r>
       </w:hyperlink>
     </w:p>
-    <w:bookmarkEnd w:id="779"/>
-    <w:bookmarkStart w:id="780" w:name="ref-o6BQnEt7"/>
+    <w:bookmarkEnd w:id="780"/>
+    <w:bookmarkStart w:id="781" w:name="ref-o6BQnEt7"/>
     <w:p>
       <w:pPr>
         <w:pStyle w:val="Bibliography"/>
@@ -31996,8 +32013,8 @@
         <w:t xml:space="preserve">ISBN: 9780815332183</w:t>
       </w:r>
     </w:p>
-    <w:bookmarkEnd w:id="780"/>
-    <w:bookmarkStart w:id="781" w:name="ref-b1QVdemU"/>
+    <w:bookmarkEnd w:id="781"/>
+    <w:bookmarkStart w:id="782" w:name="ref-b1QVdemU"/>
     <w:p>
       <w:pPr>
         <w:pStyle w:val="Bibliography"/>
@@ -32047,8 +32064,8 @@
         <w:t xml:space="preserve">ISBN: 9780071283663</w:t>
       </w:r>
     </w:p>
-    <w:bookmarkEnd w:id="781"/>
-    <w:bookmarkStart w:id="786" w:name="ref-1GnFL9zeN"/>
+    <w:bookmarkEnd w:id="782"/>
+    <w:bookmarkStart w:id="787" w:name="ref-1GnFL9zeN"/>
     <w:p>
       <w:pPr>
         <w:pStyle w:val="Bibliography"/>
@@ -32094,7 +32111,7 @@
       <w:r>
         <w:t xml:space="preserve"> </w:t>
       </w:r>
-      <w:hyperlink r:id="rId782">
+      <w:hyperlink r:id="rId783">
         <w:r>
           <w:rPr>
             <w:rStyle w:val="Hyperlink"/>
@@ -32111,7 +32128,7 @@
       <w:r>
         <w:t xml:space="preserve"> </w:t>
       </w:r>
-      <w:hyperlink r:id="rId783">
+      <w:hyperlink r:id="rId784">
         <w:r>
           <w:rPr>
             <w:rStyle w:val="Hyperlink"/>
@@ -32128,7 +32145,7 @@
       <w:r>
         <w:t xml:space="preserve"> </w:t>
       </w:r>
-      <w:hyperlink r:id="rId784">
+      <w:hyperlink r:id="rId785">
         <w:r>
           <w:rPr>
             <w:rStyle w:val="Hyperlink"/>
@@ -32145,7 +32162,7 @@
       <w:r>
         <w:t xml:space="preserve"> </w:t>
       </w:r>
-      <w:hyperlink r:id="rId785">
+      <w:hyperlink r:id="rId786">
         <w:r>
           <w:rPr>
             <w:rStyle w:val="Hyperlink"/>
@@ -32154,8 +32171,8 @@
         </w:r>
       </w:hyperlink>
     </w:p>
-    <w:bookmarkEnd w:id="786"/>
-    <w:bookmarkStart w:id="791" w:name="ref-bZMKqj6e"/>
+    <w:bookmarkEnd w:id="787"/>
+    <w:bookmarkStart w:id="792" w:name="ref-bZMKqj6e"/>
     <w:p>
       <w:pPr>
         <w:pStyle w:val="Bibliography"/>
@@ -32201,7 +32218,7 @@
       <w:r>
         <w:t xml:space="preserve"> </w:t>
       </w:r>
-      <w:hyperlink r:id="rId787">
+      <w:hyperlink r:id="rId788">
         <w:r>
           <w:rPr>
             <w:rStyle w:val="Hyperlink"/>
@@ -32218,7 +32235,7 @@
       <w:r>
         <w:t xml:space="preserve"> </w:t>
       </w:r>
-      <w:hyperlink r:id="rId788">
+      <w:hyperlink r:id="rId789">
         <w:r>
           <w:rPr>
             <w:rStyle w:val="Hyperlink"/>
@@ -32235,7 +32252,7 @@
       <w:r>
         <w:t xml:space="preserve"> </w:t>
       </w:r>
-      <w:hyperlink r:id="rId789">
+      <w:hyperlink r:id="rId790">
         <w:r>
           <w:rPr>
             <w:rStyle w:val="Hyperlink"/>
@@ -32252,7 +32269,7 @@
       <w:r>
         <w:t xml:space="preserve"> </w:t>
       </w:r>
-      <w:hyperlink r:id="rId790">
+      <w:hyperlink r:id="rId791">
         <w:r>
           <w:rPr>
             <w:rStyle w:val="Hyperlink"/>
@@ -32261,8 +32278,8 @@
         </w:r>
       </w:hyperlink>
     </w:p>
-    <w:bookmarkEnd w:id="791"/>
-    <w:bookmarkStart w:id="793" w:name="ref-6eWgCrWj"/>
+    <w:bookmarkEnd w:id="792"/>
+    <w:bookmarkStart w:id="794" w:name="ref-6eWgCrWj"/>
     <w:p>
       <w:pPr>
         <w:pStyle w:val="Bibliography"/>
@@ -32308,7 +32325,7 @@
       <w:r>
         <w:t xml:space="preserve"> </w:t>
       </w:r>
-      <w:hyperlink r:id="rId792">
+      <w:hyperlink r:id="rId793">
         <w:r>
           <w:rPr>
             <w:rStyle w:val="Hyperlink"/>
@@ -32325,7 +32342,7 @@
       <w:r>
         <w:t xml:space="preserve"> </w:t>
       </w:r>
-      <w:hyperlink r:id="rId792">
+      <w:hyperlink r:id="rId793">
         <w:r>
           <w:rPr>
             <w:rStyle w:val="Hyperlink"/>
@@ -32334,8 +32351,8 @@
         </w:r>
       </w:hyperlink>
     </w:p>
-    <w:bookmarkEnd w:id="793"/>
-    <w:bookmarkStart w:id="797" w:name="ref-jqm9b6lZ"/>
+    <w:bookmarkEnd w:id="794"/>
+    <w:bookmarkStart w:id="798" w:name="ref-jqm9b6lZ"/>
     <w:p>
       <w:pPr>
         <w:pStyle w:val="Bibliography"/>
@@ -32381,7 +32398,7 @@
       <w:r>
         <w:t xml:space="preserve"> </w:t>
       </w:r>
-      <w:hyperlink r:id="rId794">
+      <w:hyperlink r:id="rId795">
         <w:r>
           <w:rPr>
             <w:rStyle w:val="Hyperlink"/>
@@ -32398,7 +32415,7 @@
       <w:r>
         <w:t xml:space="preserve"> </w:t>
       </w:r>
-      <w:hyperlink r:id="rId795">
+      <w:hyperlink r:id="rId796">
         <w:r>
           <w:rPr>
             <w:rStyle w:val="Hyperlink"/>
@@ -32415,7 +32432,7 @@
       <w:r>
         <w:t xml:space="preserve"> </w:t>
       </w:r>
-      <w:hyperlink r:id="rId796">
+      <w:hyperlink r:id="rId797">
         <w:r>
           <w:rPr>
             <w:rStyle w:val="Hyperlink"/>
@@ -32424,8 +32441,8 @@
         </w:r>
       </w:hyperlink>
     </w:p>
-    <w:bookmarkEnd w:id="797"/>
-    <w:bookmarkStart w:id="802" w:name="ref-sLCBjlMH"/>
+    <w:bookmarkEnd w:id="798"/>
+    <w:bookmarkStart w:id="803" w:name="ref-sLCBjlMH"/>
     <w:p>
       <w:pPr>
         <w:pStyle w:val="Bibliography"/>
@@ -32471,7 +32488,7 @@
       <w:r>
         <w:t xml:space="preserve"> </w:t>
       </w:r>
-      <w:hyperlink r:id="rId798">
+      <w:hyperlink r:id="rId799">
         <w:r>
           <w:rPr>
             <w:rStyle w:val="Hyperlink"/>
@@ -32488,7 +32505,7 @@
       <w:r>
         <w:t xml:space="preserve"> </w:t>
       </w:r>
-      <w:hyperlink r:id="rId799">
+      <w:hyperlink r:id="rId800">
         <w:r>
           <w:rPr>
             <w:rStyle w:val="Hyperlink"/>
@@ -32505,7 +32522,7 @@
       <w:r>
         <w:t xml:space="preserve"> </w:t>
       </w:r>
-      <w:hyperlink r:id="rId800">
+      <w:hyperlink r:id="rId801">
         <w:r>
           <w:rPr>
             <w:rStyle w:val="Hyperlink"/>
@@ -32522,7 +32539,7 @@
       <w:r>
         <w:t xml:space="preserve"> </w:t>
       </w:r>
-      <w:hyperlink r:id="rId801">
+      <w:hyperlink r:id="rId802">
         <w:r>
           <w:rPr>
             <w:rStyle w:val="Hyperlink"/>
@@ -32531,8 +32548,8 @@
         </w:r>
       </w:hyperlink>
     </w:p>
-    <w:bookmarkEnd w:id="802"/>
-    <w:bookmarkStart w:id="806" w:name="ref-f61jsRKY"/>
+    <w:bookmarkEnd w:id="803"/>
+    <w:bookmarkStart w:id="807" w:name="ref-f61jsRKY"/>
     <w:p>
       <w:pPr>
         <w:pStyle w:val="Bibliography"/>
@@ -32578,7 +32595,7 @@
       <w:r>
         <w:t xml:space="preserve"> </w:t>
       </w:r>
-      <w:hyperlink r:id="rId803">
+      <w:hyperlink r:id="rId804">
         <w:r>
           <w:rPr>
             <w:rStyle w:val="Hyperlink"/>
@@ -32595,7 +32612,7 @@
       <w:r>
         <w:t xml:space="preserve"> </w:t>
       </w:r>
-      <w:hyperlink r:id="rId804">
+      <w:hyperlink r:id="rId805">
         <w:r>
           <w:rPr>
             <w:rStyle w:val="Hyperlink"/>
@@ -32612,7 +32629,7 @@
       <w:r>
         <w:t xml:space="preserve"> </w:t>
       </w:r>
-      <w:hyperlink r:id="rId805">
+      <w:hyperlink r:id="rId806">
         <w:r>
           <w:rPr>
             <w:rStyle w:val="Hyperlink"/>
@@ -32621,8 +32638,8 @@
         </w:r>
       </w:hyperlink>
     </w:p>
-    <w:bookmarkEnd w:id="806"/>
-    <w:bookmarkStart w:id="811" w:name="ref-NITOJ0Ka"/>
+    <w:bookmarkEnd w:id="807"/>
+    <w:bookmarkStart w:id="812" w:name="ref-NITOJ0Ka"/>
     <w:p>
       <w:pPr>
         <w:pStyle w:val="Bibliography"/>
@@ -32668,7 +32685,7 @@
       <w:r>
         <w:t xml:space="preserve"> </w:t>
       </w:r>
-      <w:hyperlink r:id="rId807">
+      <w:hyperlink r:id="rId808">
         <w:r>
           <w:rPr>
             <w:rStyle w:val="Hyperlink"/>
@@ -32685,7 +32702,7 @@
       <w:r>
         <w:t xml:space="preserve"> </w:t>
       </w:r>
-      <w:hyperlink r:id="rId808">
+      <w:hyperlink r:id="rId809">
         <w:r>
           <w:rPr>
             <w:rStyle w:val="Hyperlink"/>
@@ -32702,7 +32719,7 @@
       <w:r>
         <w:t xml:space="preserve"> </w:t>
       </w:r>
-      <w:hyperlink r:id="rId809">
+      <w:hyperlink r:id="rId810">
         <w:r>
           <w:rPr>
             <w:rStyle w:val="Hyperlink"/>
@@ -32719,7 +32736,7 @@
       <w:r>
         <w:t xml:space="preserve"> </w:t>
       </w:r>
-      <w:hyperlink r:id="rId810">
+      <w:hyperlink r:id="rId811">
         <w:r>
           <w:rPr>
             <w:rStyle w:val="Hyperlink"/>
@@ -32728,8 +32745,8 @@
         </w:r>
       </w:hyperlink>
     </w:p>
-    <w:bookmarkEnd w:id="811"/>
-    <w:bookmarkStart w:id="815" w:name="ref-NNFGje9g"/>
+    <w:bookmarkEnd w:id="812"/>
+    <w:bookmarkStart w:id="816" w:name="ref-NNFGje9g"/>
     <w:p>
       <w:pPr>
         <w:pStyle w:val="Bibliography"/>
@@ -32775,7 +32792,7 @@
       <w:r>
         <w:t xml:space="preserve"> </w:t>
       </w:r>
-      <w:hyperlink r:id="rId812">
+      <w:hyperlink r:id="rId813">
         <w:r>
           <w:rPr>
             <w:rStyle w:val="Hyperlink"/>
@@ -32792,7 +32809,7 @@
       <w:r>
         <w:t xml:space="preserve"> </w:t>
       </w:r>
-      <w:hyperlink r:id="rId813">
+      <w:hyperlink r:id="rId814">
         <w:r>
           <w:rPr>
             <w:rStyle w:val="Hyperlink"/>
@@ -32809,7 +32826,7 @@
       <w:r>
         <w:t xml:space="preserve"> </w:t>
       </w:r>
-      <w:hyperlink r:id="rId814">
+      <w:hyperlink r:id="rId815">
         <w:r>
           <w:rPr>
             <w:rStyle w:val="Hyperlink"/>
@@ -32818,8 +32835,8 @@
         </w:r>
       </w:hyperlink>
     </w:p>
-    <w:bookmarkEnd w:id="815"/>
-    <w:bookmarkStart w:id="820" w:name="ref-QkTGQUcj"/>
+    <w:bookmarkEnd w:id="816"/>
+    <w:bookmarkStart w:id="821" w:name="ref-QkTGQUcj"/>
     <w:p>
       <w:pPr>
         <w:pStyle w:val="Bibliography"/>
@@ -32865,7 +32882,7 @@
       <w:r>
         <w:t xml:space="preserve"> </w:t>
       </w:r>
-      <w:hyperlink r:id="rId816">
+      <w:hyperlink r:id="rId817">
         <w:r>
           <w:rPr>
             <w:rStyle w:val="Hyperlink"/>
@@ -32882,7 +32899,7 @@
       <w:r>
         <w:t xml:space="preserve"> </w:t>
       </w:r>
-      <w:hyperlink r:id="rId817">
+      <w:hyperlink r:id="rId818">
         <w:r>
           <w:rPr>
             <w:rStyle w:val="Hyperlink"/>
@@ -32899,7 +32916,7 @@
       <w:r>
         <w:t xml:space="preserve"> </w:t>
       </w:r>
-      <w:hyperlink r:id="rId818">
+      <w:hyperlink r:id="rId819">
         <w:r>
           <w:rPr>
             <w:rStyle w:val="Hyperlink"/>
@@ -32916,7 +32933,7 @@
       <w:r>
         <w:t xml:space="preserve"> </w:t>
       </w:r>
-      <w:hyperlink r:id="rId819">
+      <w:hyperlink r:id="rId820">
         <w:r>
           <w:rPr>
             <w:rStyle w:val="Hyperlink"/>
@@ -32925,8 +32942,8 @@
         </w:r>
       </w:hyperlink>
     </w:p>
-    <w:bookmarkEnd w:id="820"/>
-    <w:bookmarkStart w:id="823" w:name="ref-3HdlV9Vf"/>
+    <w:bookmarkEnd w:id="821"/>
+    <w:bookmarkStart w:id="824" w:name="ref-3HdlV9Vf"/>
     <w:p>
       <w:pPr>
         <w:pStyle w:val="Bibliography"/>
@@ -32972,7 +32989,7 @@
       <w:r>
         <w:t xml:space="preserve"> </w:t>
       </w:r>
-      <w:hyperlink r:id="rId821">
+      <w:hyperlink r:id="rId822">
         <w:r>
           <w:rPr>
             <w:rStyle w:val="Hyperlink"/>
@@ -32989,7 +33006,7 @@
       <w:r>
         <w:t xml:space="preserve"> </w:t>
       </w:r>
-      <w:hyperlink r:id="rId822">
+      <w:hyperlink r:id="rId823">
         <w:r>
           <w:rPr>
             <w:rStyle w:val="Hyperlink"/>
@@ -32998,8 +33015,8 @@
         </w:r>
       </w:hyperlink>
     </w:p>
-    <w:bookmarkEnd w:id="823"/>
-    <w:bookmarkStart w:id="828" w:name="ref-cyUG1Zi2"/>
+    <w:bookmarkEnd w:id="824"/>
+    <w:bookmarkStart w:id="829" w:name="ref-cyUG1Zi2"/>
     <w:p>
       <w:pPr>
         <w:pStyle w:val="Bibliography"/>
@@ -33045,7 +33062,7 @@
       <w:r>
         <w:t xml:space="preserve"> </w:t>
       </w:r>
-      <w:hyperlink r:id="rId824">
+      <w:hyperlink r:id="rId825">
         <w:r>
           <w:rPr>
             <w:rStyle w:val="Hyperlink"/>
@@ -33062,7 +33079,7 @@
       <w:r>
         <w:t xml:space="preserve"> </w:t>
       </w:r>
-      <w:hyperlink r:id="rId825">
+      <w:hyperlink r:id="rId826">
         <w:r>
           <w:rPr>
             <w:rStyle w:val="Hyperlink"/>
@@ -33079,7 +33096,7 @@
       <w:r>
         <w:t xml:space="preserve"> </w:t>
       </w:r>
-      <w:hyperlink r:id="rId826">
+      <w:hyperlink r:id="rId827">
         <w:r>
           <w:rPr>
             <w:rStyle w:val="Hyperlink"/>
@@ -33096,7 +33113,7 @@
       <w:r>
         <w:t xml:space="preserve"> </w:t>
       </w:r>
-      <w:hyperlink r:id="rId827">
+      <w:hyperlink r:id="rId828">
         <w:r>
           <w:rPr>
             <w:rStyle w:val="Hyperlink"/>
@@ -33105,8 +33122,8 @@
         </w:r>
       </w:hyperlink>
     </w:p>
-    <w:bookmarkEnd w:id="828"/>
-    <w:bookmarkStart w:id="833" w:name="ref-oSOG8N0f"/>
+    <w:bookmarkEnd w:id="829"/>
+    <w:bookmarkStart w:id="834" w:name="ref-oSOG8N0f"/>
     <w:p>
       <w:pPr>
         <w:pStyle w:val="Bibliography"/>
@@ -33152,7 +33169,7 @@
       <w:r>
         <w:t xml:space="preserve"> </w:t>
       </w:r>
-      <w:hyperlink r:id="rId829">
+      <w:hyperlink r:id="rId830">
         <w:r>
           <w:rPr>
             <w:rStyle w:val="Hyperlink"/>
@@ -33169,7 +33186,7 @@
       <w:r>
         <w:t xml:space="preserve"> </w:t>
       </w:r>
-      <w:hyperlink r:id="rId830">
+      <w:hyperlink r:id="rId831">
         <w:r>
           <w:rPr>
             <w:rStyle w:val="Hyperlink"/>
@@ -33186,7 +33203,7 @@
       <w:r>
         <w:t xml:space="preserve"> </w:t>
       </w:r>
-      <w:hyperlink r:id="rId831">
+      <w:hyperlink r:id="rId832">
         <w:r>
           <w:rPr>
             <w:rStyle w:val="Hyperlink"/>
@@ -33203,7 +33220,7 @@
       <w:r>
         <w:t xml:space="preserve"> </w:t>
       </w:r>
-      <w:hyperlink r:id="rId832">
+      <w:hyperlink r:id="rId833">
         <w:r>
           <w:rPr>
             <w:rStyle w:val="Hyperlink"/>
@@ -33212,8 +33229,8 @@
         </w:r>
       </w:hyperlink>
     </w:p>
-    <w:bookmarkEnd w:id="833"/>
-    <w:bookmarkStart w:id="837" w:name="ref-14VESs80B"/>
+    <w:bookmarkEnd w:id="834"/>
+    <w:bookmarkStart w:id="838" w:name="ref-14VESs80B"/>
     <w:p>
       <w:pPr>
         <w:pStyle w:val="Bibliography"/>
@@ -33259,7 +33276,7 @@
       <w:r>
         <w:t xml:space="preserve"> </w:t>
       </w:r>
-      <w:hyperlink r:id="rId834">
+      <w:hyperlink r:id="rId835">
         <w:r>
           <w:rPr>
             <w:rStyle w:val="Hyperlink"/>
@@ -33276,7 +33293,7 @@
       <w:r>
         <w:t xml:space="preserve"> </w:t>
       </w:r>
-      <w:hyperlink r:id="rId835">
+      <w:hyperlink r:id="rId836">
         <w:r>
           <w:rPr>
             <w:rStyle w:val="Hyperlink"/>
@@ -33293,7 +33310,7 @@
       <w:r>
         <w:t xml:space="preserve"> </w:t>
       </w:r>
-      <w:hyperlink r:id="rId836">
+      <w:hyperlink r:id="rId837">
         <w:r>
           <w:rPr>
             <w:rStyle w:val="Hyperlink"/>
@@ -33302,8 +33319,8 @@
         </w:r>
       </w:hyperlink>
     </w:p>
-    <w:bookmarkEnd w:id="837"/>
-    <w:bookmarkStart w:id="842" w:name="ref-dBAe8aYi"/>
+    <w:bookmarkEnd w:id="838"/>
+    <w:bookmarkStart w:id="843" w:name="ref-dBAe8aYi"/>
     <w:p>
       <w:pPr>
         <w:pStyle w:val="Bibliography"/>
@@ -33349,7 +33366,7 @@
       <w:r>
         <w:t xml:space="preserve"> </w:t>
       </w:r>
-      <w:hyperlink r:id="rId838">
+      <w:hyperlink r:id="rId839">
         <w:r>
           <w:rPr>
             <w:rStyle w:val="Hyperlink"/>
@@ -33366,7 +33383,7 @@
       <w:r>
         <w:t xml:space="preserve"> </w:t>
       </w:r>
-      <w:hyperlink r:id="rId839">
+      <w:hyperlink r:id="rId840">
         <w:r>
           <w:rPr>
             <w:rStyle w:val="Hyperlink"/>
@@ -33383,7 +33400,7 @@
       <w:r>
         <w:t xml:space="preserve"> </w:t>
       </w:r>
-      <w:hyperlink r:id="rId840">
+      <w:hyperlink r:id="rId841">
         <w:r>
           <w:rPr>
             <w:rStyle w:val="Hyperlink"/>
@@ -33400,7 +33417,7 @@
       <w:r>
         <w:t xml:space="preserve"> </w:t>
       </w:r>
-      <w:hyperlink r:id="rId841">
+      <w:hyperlink r:id="rId842">
         <w:r>
           <w:rPr>
             <w:rStyle w:val="Hyperlink"/>
@@ -33409,8 +33426,8 @@
         </w:r>
       </w:hyperlink>
     </w:p>
-    <w:bookmarkEnd w:id="842"/>
-    <w:bookmarkStart w:id="846" w:name="ref-Xcrxlxnp"/>
+    <w:bookmarkEnd w:id="843"/>
+    <w:bookmarkStart w:id="847" w:name="ref-Xcrxlxnp"/>
     <w:p>
       <w:pPr>
         <w:pStyle w:val="Bibliography"/>
@@ -33456,7 +33473,7 @@
       <w:r>
         <w:t xml:space="preserve"> </w:t>
       </w:r>
-      <w:hyperlink r:id="rId843">
+      <w:hyperlink r:id="rId844">
         <w:r>
           <w:rPr>
             <w:rStyle w:val="Hyperlink"/>
@@ -33473,7 +33490,7 @@
       <w:r>
         <w:t xml:space="preserve"> </w:t>
       </w:r>
-      <w:hyperlink r:id="rId844">
+      <w:hyperlink r:id="rId845">
         <w:r>
           <w:rPr>
             <w:rStyle w:val="Hyperlink"/>
@@ -33490,7 +33507,7 @@
       <w:r>
         <w:t xml:space="preserve"> </w:t>
       </w:r>
-      <w:hyperlink r:id="rId845">
+      <w:hyperlink r:id="rId846">
         <w:r>
           <w:rPr>
             <w:rStyle w:val="Hyperlink"/>
@@ -33499,8 +33516,8 @@
         </w:r>
       </w:hyperlink>
     </w:p>
-    <w:bookmarkEnd w:id="846"/>
-    <w:bookmarkStart w:id="851" w:name="ref-RIMWgsWt"/>
+    <w:bookmarkEnd w:id="847"/>
+    <w:bookmarkStart w:id="852" w:name="ref-RIMWgsWt"/>
     <w:p>
       <w:pPr>
         <w:pStyle w:val="Bibliography"/>
@@ -33546,7 +33563,7 @@
       <w:r>
         <w:t xml:space="preserve"> </w:t>
       </w:r>
-      <w:hyperlink r:id="rId847">
+      <w:hyperlink r:id="rId848">
         <w:r>
           <w:rPr>
             <w:rStyle w:val="Hyperlink"/>
@@ -33563,7 +33580,7 @@
       <w:r>
         <w:t xml:space="preserve"> </w:t>
       </w:r>
-      <w:hyperlink r:id="rId848">
+      <w:hyperlink r:id="rId849">
         <w:r>
           <w:rPr>
             <w:rStyle w:val="Hyperlink"/>
@@ -33580,7 +33597,7 @@
       <w:r>
         <w:t xml:space="preserve"> </w:t>
       </w:r>
-      <w:hyperlink r:id="rId849">
+      <w:hyperlink r:id="rId850">
         <w:r>
           <w:rPr>
             <w:rStyle w:val="Hyperlink"/>
@@ -33597,7 +33614,7 @@
       <w:r>
         <w:t xml:space="preserve"> </w:t>
       </w:r>
-      <w:hyperlink r:id="rId850">
+      <w:hyperlink r:id="rId851">
         <w:r>
           <w:rPr>
             <w:rStyle w:val="Hyperlink"/>
@@ -33606,8 +33623,8 @@
         </w:r>
       </w:hyperlink>
     </w:p>
-    <w:bookmarkEnd w:id="851"/>
-    <w:bookmarkStart w:id="855" w:name="ref-8esIIWt9"/>
+    <w:bookmarkEnd w:id="852"/>
+    <w:bookmarkStart w:id="856" w:name="ref-8esIIWt9"/>
     <w:p>
       <w:pPr>
         <w:pStyle w:val="Bibliography"/>
@@ -33653,7 +33670,7 @@
       <w:r>
         <w:t xml:space="preserve"> </w:t>
       </w:r>
-      <w:hyperlink r:id="rId852">
+      <w:hyperlink r:id="rId853">
         <w:r>
           <w:rPr>
             <w:rStyle w:val="Hyperlink"/>
@@ -33670,7 +33687,7 @@
       <w:r>
         <w:t xml:space="preserve"> </w:t>
       </w:r>
-      <w:hyperlink r:id="rId853">
+      <w:hyperlink r:id="rId854">
         <w:r>
           <w:rPr>
             <w:rStyle w:val="Hyperlink"/>
@@ -33687,7 +33704,7 @@
       <w:r>
         <w:t xml:space="preserve"> </w:t>
       </w:r>
-      <w:hyperlink r:id="rId854">
+      <w:hyperlink r:id="rId855">
         <w:r>
           <w:rPr>
             <w:rStyle w:val="Hyperlink"/>
@@ -33696,8 +33713,8 @@
         </w:r>
       </w:hyperlink>
     </w:p>
-    <w:bookmarkEnd w:id="855"/>
-    <w:bookmarkStart w:id="859" w:name="ref-8vUHj9cm"/>
+    <w:bookmarkEnd w:id="856"/>
+    <w:bookmarkStart w:id="860" w:name="ref-8vUHj9cm"/>
     <w:p>
       <w:pPr>
         <w:pStyle w:val="Bibliography"/>
@@ -33743,7 +33760,7 @@
       <w:r>
         <w:t xml:space="preserve"> </w:t>
       </w:r>
-      <w:hyperlink r:id="rId856">
+      <w:hyperlink r:id="rId857">
         <w:r>
           <w:rPr>
             <w:rStyle w:val="Hyperlink"/>
@@ -33760,7 +33777,7 @@
       <w:r>
         <w:t xml:space="preserve"> </w:t>
       </w:r>
-      <w:hyperlink r:id="rId857">
+      <w:hyperlink r:id="rId858">
         <w:r>
           <w:rPr>
             <w:rStyle w:val="Hyperlink"/>
@@ -33777,7 +33794,7 @@
       <w:r>
         <w:t xml:space="preserve"> </w:t>
       </w:r>
-      <w:hyperlink r:id="rId858">
+      <w:hyperlink r:id="rId859">
         <w:r>
           <w:rPr>
             <w:rStyle w:val="Hyperlink"/>
@@ -33786,8 +33803,8 @@
         </w:r>
       </w:hyperlink>
     </w:p>
-    <w:bookmarkEnd w:id="859"/>
-    <w:bookmarkStart w:id="864" w:name="ref-pHrstqMQ"/>
+    <w:bookmarkEnd w:id="860"/>
+    <w:bookmarkStart w:id="865" w:name="ref-pHrstqMQ"/>
     <w:p>
       <w:pPr>
         <w:pStyle w:val="Bibliography"/>
@@ -33833,7 +33850,7 @@
       <w:r>
         <w:t xml:space="preserve"> </w:t>
       </w:r>
-      <w:hyperlink r:id="rId860">
+      <w:hyperlink r:id="rId861">
         <w:r>
           <w:rPr>
             <w:rStyle w:val="Hyperlink"/>
@@ -33850,7 +33867,7 @@
       <w:r>
         <w:t xml:space="preserve"> </w:t>
       </w:r>
-      <w:hyperlink r:id="rId861">
+      <w:hyperlink r:id="rId862">
         <w:r>
           <w:rPr>
             <w:rStyle w:val="Hyperlink"/>
@@ -33867,7 +33884,7 @@
       <w:r>
         <w:t xml:space="preserve"> </w:t>
       </w:r>
-      <w:hyperlink r:id="rId862">
+      <w:hyperlink r:id="rId863">
         <w:r>
           <w:rPr>
             <w:rStyle w:val="Hyperlink"/>
@@ -33884,7 +33901,7 @@
       <w:r>
         <w:t xml:space="preserve"> </w:t>
       </w:r>
-      <w:hyperlink r:id="rId863">
+      <w:hyperlink r:id="rId864">
         <w:r>
           <w:rPr>
             <w:rStyle w:val="Hyperlink"/>
@@ -33893,8 +33910,8 @@
         </w:r>
       </w:hyperlink>
     </w:p>
-    <w:bookmarkEnd w:id="864"/>
-    <w:bookmarkStart w:id="869" w:name="ref-16NxbPnxZ"/>
+    <w:bookmarkEnd w:id="865"/>
+    <w:bookmarkStart w:id="870" w:name="ref-16NxbPnxZ"/>
     <w:p>
       <w:pPr>
         <w:pStyle w:val="Bibliography"/>
@@ -33940,7 +33957,7 @@
       <w:r>
         <w:t xml:space="preserve"> </w:t>
       </w:r>
-      <w:hyperlink r:id="rId865">
+      <w:hyperlink r:id="rId866">
         <w:r>
           <w:rPr>
             <w:rStyle w:val="Hyperlink"/>
@@ -33957,7 +33974,7 @@
       <w:r>
         <w:t xml:space="preserve"> </w:t>
       </w:r>
-      <w:hyperlink r:id="rId866">
+      <w:hyperlink r:id="rId867">
         <w:r>
           <w:rPr>
             <w:rStyle w:val="Hyperlink"/>
@@ -33974,7 +33991,7 @@
       <w:r>
         <w:t xml:space="preserve"> </w:t>
       </w:r>
-      <w:hyperlink r:id="rId867">
+      <w:hyperlink r:id="rId868">
         <w:r>
           <w:rPr>
             <w:rStyle w:val="Hyperlink"/>
@@ -33991,7 +34008,7 @@
       <w:r>
         <w:t xml:space="preserve"> </w:t>
       </w:r>
-      <w:hyperlink r:id="rId868">
+      <w:hyperlink r:id="rId869">
         <w:r>
           <w:rPr>
             <w:rStyle w:val="Hyperlink"/>
@@ -34000,8 +34017,8 @@
         </w:r>
       </w:hyperlink>
     </w:p>
-    <w:bookmarkEnd w:id="869"/>
-    <w:bookmarkStart w:id="874" w:name="ref-20zcMj6d"/>
+    <w:bookmarkEnd w:id="870"/>
+    <w:bookmarkStart w:id="875" w:name="ref-20zcMj6d"/>
     <w:p>
       <w:pPr>
         <w:pStyle w:val="Bibliography"/>
@@ -34047,7 +34064,7 @@
       <w:r>
         <w:t xml:space="preserve"> </w:t>
       </w:r>
-      <w:hyperlink r:id="rId870">
+      <w:hyperlink r:id="rId871">
         <w:r>
           <w:rPr>
             <w:rStyle w:val="Hyperlink"/>
@@ -34064,7 +34081,7 @@
       <w:r>
         <w:t xml:space="preserve"> </w:t>
       </w:r>
-      <w:hyperlink r:id="rId871">
+      <w:hyperlink r:id="rId872">
         <w:r>
           <w:rPr>
             <w:rStyle w:val="Hyperlink"/>
@@ -34081,7 +34098,7 @@
       <w:r>
         <w:t xml:space="preserve"> </w:t>
       </w:r>
-      <w:hyperlink r:id="rId872">
+      <w:hyperlink r:id="rId873">
         <w:r>
           <w:rPr>
             <w:rStyle w:val="Hyperlink"/>
@@ -34098,7 +34115,7 @@
       <w:r>
         <w:t xml:space="preserve"> </w:t>
       </w:r>
-      <w:hyperlink r:id="rId873">
+      <w:hyperlink r:id="rId874">
         <w:r>
           <w:rPr>
             <w:rStyle w:val="Hyperlink"/>
@@ -34107,8 +34124,8 @@
         </w:r>
       </w:hyperlink>
     </w:p>
-    <w:bookmarkEnd w:id="874"/>
-    <w:bookmarkStart w:id="879" w:name="ref-DuPmqcag"/>
+    <w:bookmarkEnd w:id="875"/>
+    <w:bookmarkStart w:id="880" w:name="ref-DuPmqcag"/>
     <w:p>
       <w:pPr>
         <w:pStyle w:val="Bibliography"/>
@@ -34154,7 +34171,7 @@
       <w:r>
         <w:t xml:space="preserve"> </w:t>
       </w:r>
-      <w:hyperlink r:id="rId875">
+      <w:hyperlink r:id="rId876">
         <w:r>
           <w:rPr>
             <w:rStyle w:val="Hyperlink"/>
@@ -34171,7 +34188,7 @@
       <w:r>
         <w:t xml:space="preserve"> </w:t>
       </w:r>
-      <w:hyperlink r:id="rId876">
+      <w:hyperlink r:id="rId877">
         <w:r>
           <w:rPr>
             <w:rStyle w:val="Hyperlink"/>
@@ -34188,7 +34205,7 @@
       <w:r>
         <w:t xml:space="preserve"> </w:t>
       </w:r>
-      <w:hyperlink r:id="rId877">
+      <w:hyperlink r:id="rId878">
         <w:r>
           <w:rPr>
             <w:rStyle w:val="Hyperlink"/>
@@ -34205,7 +34222,7 @@
       <w:r>
         <w:t xml:space="preserve"> </w:t>
       </w:r>
-      <w:hyperlink r:id="rId878">
+      <w:hyperlink r:id="rId879">
         <w:r>
           <w:rPr>
             <w:rStyle w:val="Hyperlink"/>
@@ -34214,8 +34231,8 @@
         </w:r>
       </w:hyperlink>
     </w:p>
-    <w:bookmarkEnd w:id="879"/>
-    <w:bookmarkStart w:id="884" w:name="ref-6ovCW0LD"/>
+    <w:bookmarkEnd w:id="880"/>
+    <w:bookmarkStart w:id="885" w:name="ref-6ovCW0LD"/>
     <w:p>
       <w:pPr>
         <w:pStyle w:val="Bibliography"/>
@@ -34261,7 +34278,7 @@
       <w:r>
         <w:t xml:space="preserve"> </w:t>
       </w:r>
-      <w:hyperlink r:id="rId880">
+      <w:hyperlink r:id="rId881">
         <w:r>
           <w:rPr>
             <w:rStyle w:val="Hyperlink"/>
@@ -34278,7 +34295,7 @@
       <w:r>
         <w:t xml:space="preserve"> </w:t>
       </w:r>
-      <w:hyperlink r:id="rId881">
+      <w:hyperlink r:id="rId882">
         <w:r>
           <w:rPr>
             <w:rStyle w:val="Hyperlink"/>
@@ -34295,7 +34312,7 @@
       <w:r>
         <w:t xml:space="preserve"> </w:t>
       </w:r>
-      <w:hyperlink r:id="rId882">
+      <w:hyperlink r:id="rId883">
         <w:r>
           <w:rPr>
             <w:rStyle w:val="Hyperlink"/>
@@ -34312,7 +34329,7 @@
       <w:r>
         <w:t xml:space="preserve"> </w:t>
       </w:r>
-      <w:hyperlink r:id="rId883">
+      <w:hyperlink r:id="rId884">
         <w:r>
           <w:rPr>
             <w:rStyle w:val="Hyperlink"/>
@@ -34321,8 +34338,8 @@
         </w:r>
       </w:hyperlink>
     </w:p>
-    <w:bookmarkEnd w:id="884"/>
-    <w:bookmarkStart w:id="887" w:name="ref-UwVweB2M"/>
+    <w:bookmarkEnd w:id="885"/>
+    <w:bookmarkStart w:id="888" w:name="ref-UwVweB2M"/>
     <w:p>
       <w:pPr>
         <w:pStyle w:val="Bibliography"/>
@@ -34368,7 +34385,7 @@
       <w:r>
         <w:t xml:space="preserve"> </w:t>
       </w:r>
-      <w:hyperlink r:id="rId885">
+      <w:hyperlink r:id="rId886">
         <w:r>
           <w:rPr>
             <w:rStyle w:val="Hyperlink"/>
@@ -34385,7 +34402,7 @@
       <w:r>
         <w:t xml:space="preserve"> </w:t>
       </w:r>
-      <w:hyperlink r:id="rId886">
+      <w:hyperlink r:id="rId887">
         <w:r>
           <w:rPr>
             <w:rStyle w:val="Hyperlink"/>
@@ -34394,8 +34411,8 @@
         </w:r>
       </w:hyperlink>
     </w:p>
-    <w:bookmarkEnd w:id="887"/>
-    <w:bookmarkStart w:id="892" w:name="ref-UqnfNPs7"/>
+    <w:bookmarkEnd w:id="888"/>
+    <w:bookmarkStart w:id="893" w:name="ref-UqnfNPs7"/>
     <w:p>
       <w:pPr>
         <w:pStyle w:val="Bibliography"/>
@@ -34441,7 +34458,7 @@
       <w:r>
         <w:t xml:space="preserve"> </w:t>
       </w:r>
-      <w:hyperlink r:id="rId888">
+      <w:hyperlink r:id="rId889">
         <w:r>
           <w:rPr>
             <w:rStyle w:val="Hyperlink"/>
@@ -34458,7 +34475,7 @@
       <w:r>
         <w:t xml:space="preserve"> </w:t>
       </w:r>
-      <w:hyperlink r:id="rId889">
+      <w:hyperlink r:id="rId890">
         <w:r>
           <w:rPr>
             <w:rStyle w:val="Hyperlink"/>
@@ -34475,7 +34492,7 @@
       <w:r>
         <w:t xml:space="preserve"> </w:t>
       </w:r>
-      <w:hyperlink r:id="rId890">
+      <w:hyperlink r:id="rId891">
         <w:r>
           <w:rPr>
             <w:rStyle w:val="Hyperlink"/>
@@ -34492,7 +34509,7 @@
       <w:r>
         <w:t xml:space="preserve"> </w:t>
       </w:r>
-      <w:hyperlink r:id="rId891">
+      <w:hyperlink r:id="rId892">
         <w:r>
           <w:rPr>
             <w:rStyle w:val="Hyperlink"/>
@@ -34501,8 +34518,8 @@
         </w:r>
       </w:hyperlink>
     </w:p>
-    <w:bookmarkEnd w:id="892"/>
-    <w:bookmarkStart w:id="897" w:name="ref-19YhL3ZEM"/>
+    <w:bookmarkEnd w:id="893"/>
+    <w:bookmarkStart w:id="898" w:name="ref-19YhL3ZEM"/>
     <w:p>
       <w:pPr>
         <w:pStyle w:val="Bibliography"/>
@@ -34548,7 +34565,7 @@
       <w:r>
         <w:t xml:space="preserve"> </w:t>
       </w:r>
-      <w:hyperlink r:id="rId893">
+      <w:hyperlink r:id="rId894">
         <w:r>
           <w:rPr>
             <w:rStyle w:val="Hyperlink"/>
@@ -34565,7 +34582,7 @@
       <w:r>
         <w:t xml:space="preserve"> </w:t>
       </w:r>
-      <w:hyperlink r:id="rId894">
+      <w:hyperlink r:id="rId895">
         <w:r>
           <w:rPr>
             <w:rStyle w:val="Hyperlink"/>
@@ -34582,7 +34599,7 @@
       <w:r>
         <w:t xml:space="preserve"> </w:t>
       </w:r>
-      <w:hyperlink r:id="rId895">
+      <w:hyperlink r:id="rId896">
         <w:r>
           <w:rPr>
             <w:rStyle w:val="Hyperlink"/>
@@ -34599,7 +34616,7 @@
       <w:r>
         <w:t xml:space="preserve"> </w:t>
       </w:r>
-      <w:hyperlink r:id="rId896">
+      <w:hyperlink r:id="rId897">
         <w:r>
           <w:rPr>
             <w:rStyle w:val="Hyperlink"/>
@@ -34608,8 +34625,8 @@
         </w:r>
       </w:hyperlink>
     </w:p>
-    <w:bookmarkEnd w:id="897"/>
-    <w:bookmarkStart w:id="900" w:name="ref-Gj8vlc0W"/>
+    <w:bookmarkEnd w:id="898"/>
+    <w:bookmarkStart w:id="901" w:name="ref-Gj8vlc0W"/>
     <w:p>
       <w:pPr>
         <w:pStyle w:val="Bibliography"/>
@@ -34655,7 +34672,7 @@
       <w:r>
         <w:t xml:space="preserve"> </w:t>
       </w:r>
-      <w:hyperlink r:id="rId898">
+      <w:hyperlink r:id="rId899">
         <w:r>
           <w:rPr>
             <w:rStyle w:val="Hyperlink"/>
@@ -34672,7 +34689,7 @@
       <w:r>
         <w:t xml:space="preserve"> </w:t>
       </w:r>
-      <w:hyperlink r:id="rId899">
+      <w:hyperlink r:id="rId900">
         <w:r>
           <w:rPr>
             <w:rStyle w:val="Hyperlink"/>
@@ -34681,8 +34698,8 @@
         </w:r>
       </w:hyperlink>
     </w:p>
-    <w:bookmarkEnd w:id="900"/>
-    <w:bookmarkStart w:id="905" w:name="ref-16EFyBURq"/>
+    <w:bookmarkEnd w:id="901"/>
+    <w:bookmarkStart w:id="906" w:name="ref-16EFyBURq"/>
     <w:p>
       <w:pPr>
         <w:pStyle w:val="Bibliography"/>
@@ -34728,7 +34745,7 @@
       <w:r>
         <w:t xml:space="preserve"> </w:t>
       </w:r>
-      <w:hyperlink r:id="rId901">
+      <w:hyperlink r:id="rId902">
         <w:r>
           <w:rPr>
             <w:rStyle w:val="Hyperlink"/>
@@ -34745,7 +34762,7 @@
       <w:r>
         <w:t xml:space="preserve"> </w:t>
       </w:r>
-      <w:hyperlink r:id="rId902">
+      <w:hyperlink r:id="rId903">
         <w:r>
           <w:rPr>
             <w:rStyle w:val="Hyperlink"/>
@@ -34762,7 +34779,7 @@
       <w:r>
         <w:t xml:space="preserve"> </w:t>
       </w:r>
-      <w:hyperlink r:id="rId903">
+      <w:hyperlink r:id="rId904">
         <w:r>
           <w:rPr>
             <w:rStyle w:val="Hyperlink"/>
@@ -34779,7 +34796,7 @@
       <w:r>
         <w:t xml:space="preserve"> </w:t>
       </w:r>
-      <w:hyperlink r:id="rId904">
+      <w:hyperlink r:id="rId905">
         <w:r>
           <w:rPr>
             <w:rStyle w:val="Hyperlink"/>
@@ -34788,8 +34805,8 @@
         </w:r>
       </w:hyperlink>
     </w:p>
-    <w:bookmarkEnd w:id="905"/>
-    <w:bookmarkStart w:id="910" w:name="ref-13z84exS5"/>
+    <w:bookmarkEnd w:id="906"/>
+    <w:bookmarkStart w:id="911" w:name="ref-13z84exS5"/>
     <w:p>
       <w:pPr>
         <w:pStyle w:val="Bibliography"/>
@@ -34835,7 +34852,7 @@
       <w:r>
         <w:t xml:space="preserve"> </w:t>
       </w:r>
-      <w:hyperlink r:id="rId906">
+      <w:hyperlink r:id="rId907">
         <w:r>
           <w:rPr>
             <w:rStyle w:val="Hyperlink"/>
@@ -34852,7 +34869,7 @@
       <w:r>
         <w:t xml:space="preserve"> </w:t>
       </w:r>
-      <w:hyperlink r:id="rId907">
+      <w:hyperlink r:id="rId908">
         <w:r>
           <w:rPr>
             <w:rStyle w:val="Hyperlink"/>
@@ -34869,7 +34886,7 @@
       <w:r>
         <w:t xml:space="preserve"> </w:t>
       </w:r>
-      <w:hyperlink r:id="rId908">
+      <w:hyperlink r:id="rId909">
         <w:r>
           <w:rPr>
             <w:rStyle w:val="Hyperlink"/>
@@ -34886,7 +34903,7 @@
       <w:r>
         <w:t xml:space="preserve"> </w:t>
       </w:r>
-      <w:hyperlink r:id="rId909">
+      <w:hyperlink r:id="rId910">
         <w:r>
           <w:rPr>
             <w:rStyle w:val="Hyperlink"/>
@@ -34895,8 +34912,8 @@
         </w:r>
       </w:hyperlink>
     </w:p>
-    <w:bookmarkEnd w:id="910"/>
-    <w:bookmarkStart w:id="915" w:name="ref-15LlkGLbh"/>
+    <w:bookmarkEnd w:id="911"/>
+    <w:bookmarkStart w:id="916" w:name="ref-15LlkGLbh"/>
     <w:p>
       <w:pPr>
         <w:pStyle w:val="Bibliography"/>
@@ -34942,7 +34959,7 @@
       <w:r>
         <w:t xml:space="preserve"> </w:t>
       </w:r>
-      <w:hyperlink r:id="rId911">
+      <w:hyperlink r:id="rId912">
         <w:r>
           <w:rPr>
             <w:rStyle w:val="Hyperlink"/>
@@ -34959,7 +34976,7 @@
       <w:r>
         <w:t xml:space="preserve"> </w:t>
       </w:r>
-      <w:hyperlink r:id="rId912">
+      <w:hyperlink r:id="rId913">
         <w:r>
           <w:rPr>
             <w:rStyle w:val="Hyperlink"/>
@@ -34976,7 +34993,7 @@
       <w:r>
         <w:t xml:space="preserve"> </w:t>
       </w:r>
-      <w:hyperlink r:id="rId913">
+      <w:hyperlink r:id="rId914">
         <w:r>
           <w:rPr>
             <w:rStyle w:val="Hyperlink"/>
@@ -34993,7 +35010,7 @@
       <w:r>
         <w:t xml:space="preserve"> </w:t>
       </w:r>
-      <w:hyperlink r:id="rId914">
+      <w:hyperlink r:id="rId915">
         <w:r>
           <w:rPr>
             <w:rStyle w:val="Hyperlink"/>
@@ -35002,8 +35019,8 @@
         </w:r>
       </w:hyperlink>
     </w:p>
-    <w:bookmarkEnd w:id="915"/>
-    <w:bookmarkStart w:id="920" w:name="ref-34hQP4Fi"/>
+    <w:bookmarkEnd w:id="916"/>
+    <w:bookmarkStart w:id="921" w:name="ref-34hQP4Fi"/>
     <w:p>
       <w:pPr>
         <w:pStyle w:val="Bibliography"/>
@@ -35049,7 +35066,7 @@
       <w:r>
         <w:t xml:space="preserve"> </w:t>
       </w:r>
-      <w:hyperlink r:id="rId916">
+      <w:hyperlink r:id="rId917">
         <w:r>
           <w:rPr>
             <w:rStyle w:val="Hyperlink"/>
@@ -35066,7 +35083,7 @@
       <w:r>
         <w:t xml:space="preserve"> </w:t>
       </w:r>
-      <w:hyperlink r:id="rId917">
+      <w:hyperlink r:id="rId918">
         <w:r>
           <w:rPr>
             <w:rStyle w:val="Hyperlink"/>
@@ -35083,7 +35100,7 @@
       <w:r>
         <w:t xml:space="preserve"> </w:t>
       </w:r>
-      <w:hyperlink r:id="rId918">
+      <w:hyperlink r:id="rId919">
         <w:r>
           <w:rPr>
             <w:rStyle w:val="Hyperlink"/>
@@ -35100,7 +35117,7 @@
       <w:r>
         <w:t xml:space="preserve"> </w:t>
       </w:r>
-      <w:hyperlink r:id="rId919">
+      <w:hyperlink r:id="rId920">
         <w:r>
           <w:rPr>
             <w:rStyle w:val="Hyperlink"/>
@@ -35109,8 +35126,8 @@
         </w:r>
       </w:hyperlink>
     </w:p>
-    <w:bookmarkEnd w:id="920"/>
-    <w:bookmarkStart w:id="925" w:name="ref-KNGUuuNx"/>
+    <w:bookmarkEnd w:id="921"/>
+    <w:bookmarkStart w:id="926" w:name="ref-KNGUuuNx"/>
     <w:p>
       <w:pPr>
         <w:pStyle w:val="Bibliography"/>
@@ -35156,7 +35173,7 @@
       <w:r>
         <w:t xml:space="preserve"> </w:t>
       </w:r>
-      <w:hyperlink r:id="rId921">
+      <w:hyperlink r:id="rId922">
         <w:r>
           <w:rPr>
             <w:rStyle w:val="Hyperlink"/>
@@ -35173,7 +35190,7 @@
       <w:r>
         <w:t xml:space="preserve"> </w:t>
       </w:r>
-      <w:hyperlink r:id="rId922">
+      <w:hyperlink r:id="rId923">
         <w:r>
           <w:rPr>
             <w:rStyle w:val="Hyperlink"/>
@@ -35190,7 +35207,7 @@
       <w:r>
         <w:t xml:space="preserve"> </w:t>
       </w:r>
-      <w:hyperlink r:id="rId923">
+      <w:hyperlink r:id="rId924">
         <w:r>
           <w:rPr>
             <w:rStyle w:val="Hyperlink"/>
@@ -35207,7 +35224,7 @@
       <w:r>
         <w:t xml:space="preserve"> </w:t>
       </w:r>
-      <w:hyperlink r:id="rId924">
+      <w:hyperlink r:id="rId925">
         <w:r>
           <w:rPr>
             <w:rStyle w:val="Hyperlink"/>
@@ -35216,8 +35233,8 @@
         </w:r>
       </w:hyperlink>
     </w:p>
-    <w:bookmarkEnd w:id="925"/>
-    <w:bookmarkStart w:id="930" w:name="ref-WOUILlou"/>
+    <w:bookmarkEnd w:id="926"/>
+    <w:bookmarkStart w:id="931" w:name="ref-WOUILlou"/>
     <w:p>
       <w:pPr>
         <w:pStyle w:val="Bibliography"/>
@@ -35263,7 +35280,7 @@
       <w:r>
         <w:t xml:space="preserve"> </w:t>
       </w:r>
-      <w:hyperlink r:id="rId926">
+      <w:hyperlink r:id="rId927">
         <w:r>
           <w:rPr>
             <w:rStyle w:val="Hyperlink"/>
@@ -35280,7 +35297,7 @@
       <w:r>
         <w:t xml:space="preserve"> </w:t>
       </w:r>
-      <w:hyperlink r:id="rId927">
+      <w:hyperlink r:id="rId928">
         <w:r>
           <w:rPr>
             <w:rStyle w:val="Hyperlink"/>
@@ -35297,7 +35314,7 @@
       <w:r>
         <w:t xml:space="preserve"> </w:t>
       </w:r>
-      <w:hyperlink r:id="rId928">
+      <w:hyperlink r:id="rId929">
         <w:r>
           <w:rPr>
             <w:rStyle w:val="Hyperlink"/>
@@ -35314,7 +35331,7 @@
       <w:r>
         <w:t xml:space="preserve"> </w:t>
       </w:r>
-      <w:hyperlink r:id="rId929">
+      <w:hyperlink r:id="rId930">
         <w:r>
           <w:rPr>
             <w:rStyle w:val="Hyperlink"/>
@@ -35323,8 +35340,8 @@
         </w:r>
       </w:hyperlink>
     </w:p>
-    <w:bookmarkEnd w:id="930"/>
-    <w:bookmarkStart w:id="935" w:name="ref-196k8asXZ"/>
+    <w:bookmarkEnd w:id="931"/>
+    <w:bookmarkStart w:id="936" w:name="ref-196k8asXZ"/>
     <w:p>
       <w:pPr>
         <w:pStyle w:val="Bibliography"/>
@@ -35370,7 +35387,7 @@
       <w:r>
         <w:t xml:space="preserve"> </w:t>
       </w:r>
-      <w:hyperlink r:id="rId931">
+      <w:hyperlink r:id="rId932">
         <w:r>
           <w:rPr>
             <w:rStyle w:val="Hyperlink"/>
@@ -35387,7 +35404,7 @@
       <w:r>
         <w:t xml:space="preserve"> </w:t>
       </w:r>
-      <w:hyperlink r:id="rId932">
+      <w:hyperlink r:id="rId933">
         <w:r>
           <w:rPr>
             <w:rStyle w:val="Hyperlink"/>
@@ -35404,7 +35421,7 @@
       <w:r>
         <w:t xml:space="preserve"> </w:t>
       </w:r>
-      <w:hyperlink r:id="rId933">
+      <w:hyperlink r:id="rId934">
         <w:r>
           <w:rPr>
             <w:rStyle w:val="Hyperlink"/>
@@ -35421,7 +35438,7 @@
       <w:r>
         <w:t xml:space="preserve"> </w:t>
       </w:r>
-      <w:hyperlink r:id="rId934">
+      <w:hyperlink r:id="rId935">
         <w:r>
           <w:rPr>
             <w:rStyle w:val="Hyperlink"/>
@@ -35430,8 +35447,8 @@
         </w:r>
       </w:hyperlink>
     </w:p>
-    <w:bookmarkEnd w:id="935"/>
-    <w:bookmarkStart w:id="940" w:name="ref-W6xJeuhR"/>
+    <w:bookmarkEnd w:id="936"/>
+    <w:bookmarkStart w:id="941" w:name="ref-W6xJeuhR"/>
     <w:p>
       <w:pPr>
         <w:pStyle w:val="Bibliography"/>
@@ -35477,7 +35494,7 @@
       <w:r>
         <w:t xml:space="preserve"> </w:t>
       </w:r>
-      <w:hyperlink r:id="rId936">
+      <w:hyperlink r:id="rId937">
         <w:r>
           <w:rPr>
             <w:rStyle w:val="Hyperlink"/>
@@ -35494,7 +35511,7 @@
       <w:r>
         <w:t xml:space="preserve"> </w:t>
       </w:r>
-      <w:hyperlink r:id="rId937">
+      <w:hyperlink r:id="rId938">
         <w:r>
           <w:rPr>
             <w:rStyle w:val="Hyperlink"/>
@@ -35511,7 +35528,7 @@
       <w:r>
         <w:t xml:space="preserve"> </w:t>
       </w:r>
-      <w:hyperlink r:id="rId938">
+      <w:hyperlink r:id="rId939">
         <w:r>
           <w:rPr>
             <w:rStyle w:val="Hyperlink"/>
@@ -35528,7 +35545,7 @@
       <w:r>
         <w:t xml:space="preserve"> </w:t>
       </w:r>
-      <w:hyperlink r:id="rId939">
+      <w:hyperlink r:id="rId940">
         <w:r>
           <w:rPr>
             <w:rStyle w:val="Hyperlink"/>
@@ -35537,8 +35554,8 @@
         </w:r>
       </w:hyperlink>
     </w:p>
-    <w:bookmarkEnd w:id="940"/>
-    <w:bookmarkStart w:id="945" w:name="ref-1IEKwKi0"/>
+    <w:bookmarkEnd w:id="941"/>
+    <w:bookmarkStart w:id="946" w:name="ref-1IEKwKi0"/>
     <w:p>
       <w:pPr>
         <w:pStyle w:val="Bibliography"/>
@@ -35584,7 +35601,7 @@
       <w:r>
         <w:t xml:space="preserve"> </w:t>
       </w:r>
-      <w:hyperlink r:id="rId941">
+      <w:hyperlink r:id="rId942">
         <w:r>
           <w:rPr>
             <w:rStyle w:val="Hyperlink"/>
@@ -35601,7 +35618,7 @@
       <w:r>
         <w:t xml:space="preserve"> </w:t>
       </w:r>
-      <w:hyperlink r:id="rId942">
+      <w:hyperlink r:id="rId943">
         <w:r>
           <w:rPr>
             <w:rStyle w:val="Hyperlink"/>
@@ -35618,7 +35635,7 @@
       <w:r>
         <w:t xml:space="preserve"> </w:t>
       </w:r>
-      <w:hyperlink r:id="rId943">
+      <w:hyperlink r:id="rId944">
         <w:r>
           <w:rPr>
             <w:rStyle w:val="Hyperlink"/>
@@ -35635,7 +35652,7 @@
       <w:r>
         <w:t xml:space="preserve"> </w:t>
       </w:r>
-      <w:hyperlink r:id="rId944">
+      <w:hyperlink r:id="rId945">
         <w:r>
           <w:rPr>
             <w:rStyle w:val="Hyperlink"/>
@@ -35644,8 +35661,8 @@
         </w:r>
       </w:hyperlink>
     </w:p>
-    <w:bookmarkEnd w:id="945"/>
-    <w:bookmarkStart w:id="950" w:name="ref-Uakl0VBe"/>
+    <w:bookmarkEnd w:id="946"/>
+    <w:bookmarkStart w:id="951" w:name="ref-Uakl0VBe"/>
     <w:p>
       <w:pPr>
         <w:pStyle w:val="Bibliography"/>
@@ -35691,7 +35708,7 @@
       <w:r>
         <w:t xml:space="preserve"> </w:t>
       </w:r>
-      <w:hyperlink r:id="rId946">
+      <w:hyperlink r:id="rId947">
         <w:r>
           <w:rPr>
             <w:rStyle w:val="Hyperlink"/>
@@ -35708,7 +35725,7 @@
       <w:r>
         <w:t xml:space="preserve"> </w:t>
       </w:r>
-      <w:hyperlink r:id="rId947">
+      <w:hyperlink r:id="rId948">
         <w:r>
           <w:rPr>
             <w:rStyle w:val="Hyperlink"/>
@@ -35725,7 +35742,7 @@
       <w:r>
         <w:t xml:space="preserve"> </w:t>
       </w:r>
-      <w:hyperlink r:id="rId948">
+      <w:hyperlink r:id="rId949">
         <w:r>
           <w:rPr>
             <w:rStyle w:val="Hyperlink"/>
@@ -35742,7 +35759,7 @@
       <w:r>
         <w:t xml:space="preserve"> </w:t>
       </w:r>
-      <w:hyperlink r:id="rId949">
+      <w:hyperlink r:id="rId950">
         <w:r>
           <w:rPr>
             <w:rStyle w:val="Hyperlink"/>
@@ -35751,8 +35768,8 @@
         </w:r>
       </w:hyperlink>
     </w:p>
-    <w:bookmarkEnd w:id="950"/>
-    <w:bookmarkStart w:id="954" w:name="ref-11xZWeHN3"/>
+    <w:bookmarkEnd w:id="951"/>
+    <w:bookmarkStart w:id="955" w:name="ref-11xZWeHN3"/>
     <w:p>
       <w:pPr>
         <w:pStyle w:val="Bibliography"/>
@@ -35798,7 +35815,7 @@
       <w:r>
         <w:t xml:space="preserve"> </w:t>
       </w:r>
-      <w:hyperlink r:id="rId951">
+      <w:hyperlink r:id="rId952">
         <w:r>
           <w:rPr>
             <w:rStyle w:val="Hyperlink"/>
@@ -35815,7 +35832,7 @@
       <w:r>
         <w:t xml:space="preserve"> </w:t>
       </w:r>
-      <w:hyperlink r:id="rId952">
+      <w:hyperlink r:id="rId953">
         <w:r>
           <w:rPr>
             <w:rStyle w:val="Hyperlink"/>
@@ -35832,7 +35849,7 @@
       <w:r>
         <w:t xml:space="preserve"> </w:t>
       </w:r>
-      <w:hyperlink r:id="rId953">
+      <w:hyperlink r:id="rId954">
         <w:r>
           <w:rPr>
             <w:rStyle w:val="Hyperlink"/>
@@ -35841,8 +35858,8 @@
         </w:r>
       </w:hyperlink>
     </w:p>
-    <w:bookmarkEnd w:id="954"/>
-    <w:bookmarkStart w:id="957" w:name="ref-GhJYjnft"/>
+    <w:bookmarkEnd w:id="955"/>
+    <w:bookmarkStart w:id="958" w:name="ref-GhJYjnft"/>
     <w:p>
       <w:pPr>
         <w:pStyle w:val="Bibliography"/>
@@ -35888,7 +35905,7 @@
       <w:r>
         <w:t xml:space="preserve"> </w:t>
       </w:r>
-      <w:hyperlink r:id="rId955">
+      <w:hyperlink r:id="rId956">
         <w:r>
           <w:rPr>
             <w:rStyle w:val="Hyperlink"/>
@@ -35905,7 +35922,7 @@
       <w:r>
         <w:t xml:space="preserve"> </w:t>
       </w:r>
-      <w:hyperlink r:id="rId956">
+      <w:hyperlink r:id="rId957">
         <w:r>
           <w:rPr>
             <w:rStyle w:val="Hyperlink"/>
@@ -35914,8 +35931,8 @@
         </w:r>
       </w:hyperlink>
     </w:p>
-    <w:bookmarkEnd w:id="957"/>
-    <w:bookmarkStart w:id="962" w:name="ref-GpnngtWK"/>
+    <w:bookmarkEnd w:id="958"/>
+    <w:bookmarkStart w:id="963" w:name="ref-GpnngtWK"/>
     <w:p>
       <w:pPr>
         <w:pStyle w:val="Bibliography"/>
@@ -35961,7 +35978,7 @@
       <w:r>
         <w:t xml:space="preserve"> </w:t>
       </w:r>
-      <w:hyperlink r:id="rId958">
+      <w:hyperlink r:id="rId959">
         <w:r>
           <w:rPr>
             <w:rStyle w:val="Hyperlink"/>
@@ -35978,7 +35995,7 @@
       <w:r>
         <w:t xml:space="preserve"> </w:t>
       </w:r>
-      <w:hyperlink r:id="rId959">
+      <w:hyperlink r:id="rId960">
         <w:r>
           <w:rPr>
             <w:rStyle w:val="Hyperlink"/>
@@ -35995,7 +36012,7 @@
       <w:r>
         <w:t xml:space="preserve"> </w:t>
       </w:r>
-      <w:hyperlink r:id="rId960">
+      <w:hyperlink r:id="rId961">
         <w:r>
           <w:rPr>
             <w:rStyle w:val="Hyperlink"/>
@@ -36012,7 +36029,7 @@
       <w:r>
         <w:t xml:space="preserve"> </w:t>
       </w:r>
-      <w:hyperlink r:id="rId961">
+      <w:hyperlink r:id="rId962">
         <w:r>
           <w:rPr>
             <w:rStyle w:val="Hyperlink"/>
@@ -36021,8 +36038,8 @@
         </w:r>
       </w:hyperlink>
     </w:p>
-    <w:bookmarkEnd w:id="962"/>
-    <w:bookmarkStart w:id="967" w:name="ref-JLTf2Fwb"/>
+    <w:bookmarkEnd w:id="963"/>
+    <w:bookmarkStart w:id="968" w:name="ref-JLTf2Fwb"/>
     <w:p>
       <w:pPr>
         <w:pStyle w:val="Bibliography"/>
@@ -36068,7 +36085,7 @@
       <w:r>
         <w:t xml:space="preserve"> </w:t>
       </w:r>
-      <w:hyperlink r:id="rId963">
+      <w:hyperlink r:id="rId964">
         <w:r>
           <w:rPr>
             <w:rStyle w:val="Hyperlink"/>
@@ -36085,7 +36102,7 @@
       <w:r>
         <w:t xml:space="preserve"> </w:t>
       </w:r>
-      <w:hyperlink r:id="rId964">
+      <w:hyperlink r:id="rId965">
         <w:r>
           <w:rPr>
             <w:rStyle w:val="Hyperlink"/>
@@ -36102,7 +36119,7 @@
       <w:r>
         <w:t xml:space="preserve"> </w:t>
       </w:r>
-      <w:hyperlink r:id="rId965">
+      <w:hyperlink r:id="rId966">
         <w:r>
           <w:rPr>
             <w:rStyle w:val="Hyperlink"/>
@@ -36119,7 +36136,7 @@
       <w:r>
         <w:t xml:space="preserve"> </w:t>
       </w:r>
-      <w:hyperlink r:id="rId966">
+      <w:hyperlink r:id="rId967">
         <w:r>
           <w:rPr>
             <w:rStyle w:val="Hyperlink"/>
@@ -36128,8 +36145,8 @@
         </w:r>
       </w:hyperlink>
     </w:p>
-    <w:bookmarkEnd w:id="967"/>
-    <w:bookmarkStart w:id="972" w:name="ref-1ZE22clL"/>
+    <w:bookmarkEnd w:id="968"/>
+    <w:bookmarkStart w:id="973" w:name="ref-1ZE22clL"/>
     <w:p>
       <w:pPr>
         <w:pStyle w:val="Bibliography"/>
@@ -36175,7 +36192,7 @@
       <w:r>
         <w:t xml:space="preserve"> </w:t>
       </w:r>
-      <w:hyperlink r:id="rId968">
+      <w:hyperlink r:id="rId969">
         <w:r>
           <w:rPr>
             <w:rStyle w:val="Hyperlink"/>
@@ -36192,7 +36209,7 @@
       <w:r>
         <w:t xml:space="preserve"> </w:t>
       </w:r>
-      <w:hyperlink r:id="rId969">
+      <w:hyperlink r:id="rId970">
         <w:r>
           <w:rPr>
             <w:rStyle w:val="Hyperlink"/>
@@ -36209,7 +36226,7 @@
       <w:r>
         <w:t xml:space="preserve"> </w:t>
       </w:r>
-      <w:hyperlink r:id="rId970">
+      <w:hyperlink r:id="rId971">
         <w:r>
           <w:rPr>
             <w:rStyle w:val="Hyperlink"/>
@@ -36226,7 +36243,7 @@
       <w:r>
         <w:t xml:space="preserve"> </w:t>
       </w:r>
-      <w:hyperlink r:id="rId971">
+      <w:hyperlink r:id="rId972">
         <w:r>
           <w:rPr>
             <w:rStyle w:val="Hyperlink"/>
@@ -36235,8 +36252,8 @@
         </w:r>
       </w:hyperlink>
     </w:p>
-    <w:bookmarkEnd w:id="972"/>
-    <w:bookmarkStart w:id="974" w:name="ref-RrqhkfKV"/>
+    <w:bookmarkEnd w:id="973"/>
+    <w:bookmarkStart w:id="975" w:name="ref-RrqhkfKV"/>
     <w:p>
       <w:pPr>
         <w:pStyle w:val="Bibliography"/>
@@ -36260,7 +36277,7 @@
       <w:r>
         <w:t xml:space="preserve"> </w:t>
       </w:r>
-      <w:hyperlink r:id="rId973">
+      <w:hyperlink r:id="rId974">
         <w:r>
           <w:rPr>
             <w:rStyle w:val="Hyperlink"/>
@@ -36269,8 +36286,8 @@
         </w:r>
       </w:hyperlink>
     </w:p>
-    <w:bookmarkEnd w:id="974"/>
-    <w:bookmarkStart w:id="979" w:name="ref-FE7YVar3"/>
+    <w:bookmarkEnd w:id="975"/>
+    <w:bookmarkStart w:id="980" w:name="ref-FE7YVar3"/>
     <w:p>
       <w:pPr>
         <w:pStyle w:val="Bibliography"/>
@@ -36316,7 +36333,7 @@
       <w:r>
         <w:t xml:space="preserve"> </w:t>
       </w:r>
-      <w:hyperlink r:id="rId975">
+      <w:hyperlink r:id="rId976">
         <w:r>
           <w:rPr>
             <w:rStyle w:val="Hyperlink"/>
@@ -36333,7 +36350,7 @@
       <w:r>
         <w:t xml:space="preserve"> </w:t>
       </w:r>
-      <w:hyperlink r:id="rId976">
+      <w:hyperlink r:id="rId977">
         <w:r>
           <w:rPr>
             <w:rStyle w:val="Hyperlink"/>
@@ -36350,7 +36367,7 @@
       <w:r>
         <w:t xml:space="preserve"> </w:t>
       </w:r>
-      <w:hyperlink r:id="rId977">
+      <w:hyperlink r:id="rId978">
         <w:r>
           <w:rPr>
             <w:rStyle w:val="Hyperlink"/>
@@ -36367,7 +36384,7 @@
       <w:r>
         <w:t xml:space="preserve"> </w:t>
       </w:r>
-      <w:hyperlink r:id="rId978">
+      <w:hyperlink r:id="rId979">
         <w:r>
           <w:rPr>
             <w:rStyle w:val="Hyperlink"/>
@@ -36376,8 +36393,8 @@
         </w:r>
       </w:hyperlink>
     </w:p>
-    <w:bookmarkEnd w:id="979"/>
-    <w:bookmarkStart w:id="984" w:name="ref-BmUn7iIt"/>
+    <w:bookmarkEnd w:id="980"/>
+    <w:bookmarkStart w:id="985" w:name="ref-BmUn7iIt"/>
     <w:p>
       <w:pPr>
         <w:pStyle w:val="Bibliography"/>
@@ -36423,7 +36440,7 @@
       <w:r>
         <w:t xml:space="preserve"> </w:t>
       </w:r>
-      <w:hyperlink r:id="rId980">
+      <w:hyperlink r:id="rId981">
         <w:r>
           <w:rPr>
             <w:rStyle w:val="Hyperlink"/>
@@ -36440,7 +36457,7 @@
       <w:r>
         <w:t xml:space="preserve"> </w:t>
       </w:r>
-      <w:hyperlink r:id="rId981">
+      <w:hyperlink r:id="rId982">
         <w:r>
           <w:rPr>
             <w:rStyle w:val="Hyperlink"/>
@@ -36457,7 +36474,7 @@
       <w:r>
         <w:t xml:space="preserve"> </w:t>
       </w:r>
-      <w:hyperlink r:id="rId982">
+      <w:hyperlink r:id="rId983">
         <w:r>
           <w:rPr>
             <w:rStyle w:val="Hyperlink"/>
@@ -36474,7 +36491,7 @@
       <w:r>
         <w:t xml:space="preserve"> </w:t>
       </w:r>
-      <w:hyperlink r:id="rId983">
+      <w:hyperlink r:id="rId984">
         <w:r>
           <w:rPr>
             <w:rStyle w:val="Hyperlink"/>
@@ -36483,8 +36500,8 @@
         </w:r>
       </w:hyperlink>
     </w:p>
-    <w:bookmarkEnd w:id="984"/>
-    <w:bookmarkStart w:id="988" w:name="ref-phJM8g2Y"/>
+    <w:bookmarkEnd w:id="985"/>
+    <w:bookmarkStart w:id="989" w:name="ref-phJM8g2Y"/>
     <w:p>
       <w:pPr>
         <w:pStyle w:val="Bibliography"/>
@@ -36530,7 +36547,7 @@
       <w:r>
         <w:t xml:space="preserve"> </w:t>
       </w:r>
-      <w:hyperlink r:id="rId985">
+      <w:hyperlink r:id="rId986">
         <w:r>
           <w:rPr>
             <w:rStyle w:val="Hyperlink"/>
@@ -36547,7 +36564,7 @@
       <w:r>
         <w:t xml:space="preserve"> </w:t>
       </w:r>
-      <w:hyperlink r:id="rId986">
+      <w:hyperlink r:id="rId987">
         <w:r>
           <w:rPr>
             <w:rStyle w:val="Hyperlink"/>
@@ -36564,7 +36581,7 @@
       <w:r>
         <w:t xml:space="preserve"> </w:t>
       </w:r>
-      <w:hyperlink r:id="rId987">
+      <w:hyperlink r:id="rId988">
         <w:r>
           <w:rPr>
             <w:rStyle w:val="Hyperlink"/>
@@ -36573,8 +36590,8 @@
         </w:r>
       </w:hyperlink>
     </w:p>
-    <w:bookmarkEnd w:id="988"/>
-    <w:bookmarkStart w:id="993" w:name="ref-mXUCjmCh"/>
+    <w:bookmarkEnd w:id="989"/>
+    <w:bookmarkStart w:id="994" w:name="ref-mXUCjmCh"/>
     <w:p>
       <w:pPr>
         <w:pStyle w:val="Bibliography"/>
@@ -36620,7 +36637,7 @@
       <w:r>
         <w:t xml:space="preserve"> </w:t>
       </w:r>
-      <w:hyperlink r:id="rId989">
+      <w:hyperlink r:id="rId990">
         <w:r>
           <w:rPr>
             <w:rStyle w:val="Hyperlink"/>
@@ -36637,7 +36654,7 @@
       <w:r>
         <w:t xml:space="preserve"> </w:t>
       </w:r>
-      <w:hyperlink r:id="rId990">
+      <w:hyperlink r:id="rId991">
         <w:r>
           <w:rPr>
             <w:rStyle w:val="Hyperlink"/>
@@ -36654,7 +36671,7 @@
       <w:r>
         <w:t xml:space="preserve"> </w:t>
       </w:r>
-      <w:hyperlink r:id="rId991">
+      <w:hyperlink r:id="rId992">
         <w:r>
           <w:rPr>
             <w:rStyle w:val="Hyperlink"/>
@@ -36671,7 +36688,7 @@
       <w:r>
         <w:t xml:space="preserve"> </w:t>
       </w:r>
-      <w:hyperlink r:id="rId992">
+      <w:hyperlink r:id="rId993">
         <w:r>
           <w:rPr>
             <w:rStyle w:val="Hyperlink"/>
@@ -36680,8 +36697,8 @@
         </w:r>
       </w:hyperlink>
     </w:p>
-    <w:bookmarkEnd w:id="993"/>
-    <w:bookmarkStart w:id="996" w:name="ref-NLoN4aYj"/>
+    <w:bookmarkEnd w:id="994"/>
+    <w:bookmarkStart w:id="997" w:name="ref-NLoN4aYj"/>
     <w:p>
       <w:pPr>
         <w:pStyle w:val="Bibliography"/>
@@ -36727,7 +36744,7 @@
       <w:r>
         <w:t xml:space="preserve"> </w:t>
       </w:r>
-      <w:hyperlink r:id="rId994">
+      <w:hyperlink r:id="rId995">
         <w:r>
           <w:rPr>
             <w:rStyle w:val="Hyperlink"/>
@@ -36744,7 +36761,7 @@
       <w:r>
         <w:t xml:space="preserve"> </w:t>
       </w:r>
-      <w:hyperlink r:id="rId995">
+      <w:hyperlink r:id="rId996">
         <w:r>
           <w:rPr>
             <w:rStyle w:val="Hyperlink"/>
@@ -36753,8 +36770,8 @@
         </w:r>
       </w:hyperlink>
     </w:p>
-    <w:bookmarkEnd w:id="996"/>
-    <w:bookmarkStart w:id="1001" w:name="ref-KAqOiTeZ"/>
+    <w:bookmarkEnd w:id="997"/>
+    <w:bookmarkStart w:id="1002" w:name="ref-KAqOiTeZ"/>
     <w:p>
       <w:pPr>
         <w:pStyle w:val="Bibliography"/>
@@ -36800,7 +36817,7 @@
       <w:r>
         <w:t xml:space="preserve"> </w:t>
       </w:r>
-      <w:hyperlink r:id="rId997">
+      <w:hyperlink r:id="rId998">
         <w:r>
           <w:rPr>
             <w:rStyle w:val="Hyperlink"/>
@@ -36817,7 +36834,7 @@
       <w:r>
         <w:t xml:space="preserve"> </w:t>
       </w:r>
-      <w:hyperlink r:id="rId998">
+      <w:hyperlink r:id="rId999">
         <w:r>
           <w:rPr>
             <w:rStyle w:val="Hyperlink"/>
@@ -36834,7 +36851,7 @@
       <w:r>
         <w:t xml:space="preserve"> </w:t>
       </w:r>
-      <w:hyperlink r:id="rId999">
+      <w:hyperlink r:id="rId1000">
         <w:r>
           <w:rPr>
             <w:rStyle w:val="Hyperlink"/>
@@ -36851,7 +36868,7 @@
       <w:r>
         <w:t xml:space="preserve"> </w:t>
       </w:r>
-      <w:hyperlink r:id="rId1000">
+      <w:hyperlink r:id="rId1001">
         <w:r>
           <w:rPr>
             <w:rStyle w:val="Hyperlink"/>
@@ -36860,8 +36877,8 @@
         </w:r>
       </w:hyperlink>
     </w:p>
-    <w:bookmarkEnd w:id="1001"/>
-    <w:bookmarkStart w:id="1004" w:name="ref-1ccnm0N9"/>
+    <w:bookmarkEnd w:id="1002"/>
+    <w:bookmarkStart w:id="1005" w:name="ref-1ccnm0N9"/>
     <w:p>
       <w:pPr>
         <w:pStyle w:val="Bibliography"/>
@@ -36907,7 +36924,7 @@
       <w:r>
         <w:t xml:space="preserve"> </w:t>
       </w:r>
-      <w:hyperlink r:id="rId1002">
+      <w:hyperlink r:id="rId1003">
         <w:r>
           <w:rPr>
             <w:rStyle w:val="Hyperlink"/>
@@ -36924,7 +36941,7 @@
       <w:r>
         <w:t xml:space="preserve"> </w:t>
       </w:r>
-      <w:hyperlink r:id="rId1003">
+      <w:hyperlink r:id="rId1004">
         <w:r>
           <w:rPr>
             <w:rStyle w:val="Hyperlink"/>
@@ -36933,8 +36950,8 @@
         </w:r>
       </w:hyperlink>
     </w:p>
-    <w:bookmarkEnd w:id="1004"/>
-    <w:bookmarkStart w:id="1008" w:name="ref-1EAPLqW23"/>
+    <w:bookmarkEnd w:id="1005"/>
+    <w:bookmarkStart w:id="1009" w:name="ref-1EAPLqW23"/>
     <w:p>
       <w:pPr>
         <w:pStyle w:val="Bibliography"/>
@@ -36980,7 +36997,7 @@
       <w:r>
         <w:t xml:space="preserve"> </w:t>
       </w:r>
-      <w:hyperlink r:id="rId1005">
+      <w:hyperlink r:id="rId1006">
         <w:r>
           <w:rPr>
             <w:rStyle w:val="Hyperlink"/>
@@ -36997,7 +37014,7 @@
       <w:r>
         <w:t xml:space="preserve"> </w:t>
       </w:r>
-      <w:hyperlink r:id="rId1006">
+      <w:hyperlink r:id="rId1007">
         <w:r>
           <w:rPr>
             <w:rStyle w:val="Hyperlink"/>
@@ -37014,7 +37031,7 @@
       <w:r>
         <w:t xml:space="preserve"> </w:t>
       </w:r>
-      <w:hyperlink r:id="rId1007">
+      <w:hyperlink r:id="rId1008">
         <w:r>
           <w:rPr>
             <w:rStyle w:val="Hyperlink"/>
@@ -37023,8 +37040,8 @@
         </w:r>
       </w:hyperlink>
     </w:p>
-    <w:bookmarkEnd w:id="1008"/>
-    <w:bookmarkStart w:id="1012" w:name="ref-15EIBRhef"/>
+    <w:bookmarkEnd w:id="1009"/>
+    <w:bookmarkStart w:id="1013" w:name="ref-15EIBRhef"/>
     <w:p>
       <w:pPr>
         <w:pStyle w:val="Bibliography"/>
@@ -37070,7 +37087,7 @@
       <w:r>
         <w:t xml:space="preserve"> </w:t>
       </w:r>
-      <w:hyperlink r:id="rId1009">
+      <w:hyperlink r:id="rId1010">
         <w:r>
           <w:rPr>
             <w:rStyle w:val="Hyperlink"/>
@@ -37087,7 +37104,7 @@
       <w:r>
         <w:t xml:space="preserve"> </w:t>
       </w:r>
-      <w:hyperlink r:id="rId1010">
+      <w:hyperlink r:id="rId1011">
         <w:r>
           <w:rPr>
             <w:rStyle w:val="Hyperlink"/>
@@ -37104,7 +37121,7 @@
       <w:r>
         <w:t xml:space="preserve"> </w:t>
       </w:r>
-      <w:hyperlink r:id="rId1011">
+      <w:hyperlink r:id="rId1012">
         <w:r>
           <w:rPr>
             <w:rStyle w:val="Hyperlink"/>
@@ -37113,8 +37130,8 @@
         </w:r>
       </w:hyperlink>
     </w:p>
-    <w:bookmarkEnd w:id="1012"/>
-    <w:bookmarkStart w:id="1017" w:name="ref-12TZ7hPMA"/>
+    <w:bookmarkEnd w:id="1013"/>
+    <w:bookmarkStart w:id="1018" w:name="ref-12TZ7hPMA"/>
     <w:p>
       <w:pPr>
         <w:pStyle w:val="Bibliography"/>
@@ -37160,7 +37177,7 @@
       <w:r>
         <w:t xml:space="preserve"> </w:t>
       </w:r>
-      <w:hyperlink r:id="rId1013">
+      <w:hyperlink r:id="rId1014">
         <w:r>
           <w:rPr>
             <w:rStyle w:val="Hyperlink"/>
@@ -37177,7 +37194,7 @@
       <w:r>
         <w:t xml:space="preserve"> </w:t>
       </w:r>
-      <w:hyperlink r:id="rId1014">
+      <w:hyperlink r:id="rId1015">
         <w:r>
           <w:rPr>
             <w:rStyle w:val="Hyperlink"/>
@@ -37194,7 +37211,7 @@
       <w:r>
         <w:t xml:space="preserve"> </w:t>
       </w:r>
-      <w:hyperlink r:id="rId1015">
+      <w:hyperlink r:id="rId1016">
         <w:r>
           <w:rPr>
             <w:rStyle w:val="Hyperlink"/>
@@ -37211,7 +37228,7 @@
       <w:r>
         <w:t xml:space="preserve"> </w:t>
       </w:r>
-      <w:hyperlink r:id="rId1016">
+      <w:hyperlink r:id="rId1017">
         <w:r>
           <w:rPr>
             <w:rStyle w:val="Hyperlink"/>
@@ -37220,8 +37237,8 @@
         </w:r>
       </w:hyperlink>
     </w:p>
-    <w:bookmarkEnd w:id="1017"/>
-    <w:bookmarkStart w:id="1021" w:name="ref-wCbhn23d"/>
+    <w:bookmarkEnd w:id="1018"/>
+    <w:bookmarkStart w:id="1022" w:name="ref-wCbhn23d"/>
     <w:p>
       <w:pPr>
         <w:pStyle w:val="Bibliography"/>
@@ -37267,7 +37284,7 @@
       <w:r>
         <w:t xml:space="preserve"> </w:t>
       </w:r>
-      <w:hyperlink r:id="rId1018">
+      <w:hyperlink r:id="rId1019">
         <w:r>
           <w:rPr>
             <w:rStyle w:val="Hyperlink"/>
@@ -37284,7 +37301,7 @@
       <w:r>
         <w:t xml:space="preserve"> </w:t>
       </w:r>
-      <w:hyperlink r:id="rId1019">
+      <w:hyperlink r:id="rId1020">
         <w:r>
           <w:rPr>
             <w:rStyle w:val="Hyperlink"/>
@@ -37301,7 +37318,7 @@
       <w:r>
         <w:t xml:space="preserve"> </w:t>
       </w:r>
-      <w:hyperlink r:id="rId1020">
+      <w:hyperlink r:id="rId1021">
         <w:r>
           <w:rPr>
             <w:rStyle w:val="Hyperlink"/>
@@ -37310,8 +37327,8 @@
         </w:r>
       </w:hyperlink>
     </w:p>
-    <w:bookmarkEnd w:id="1021"/>
-    <w:bookmarkStart w:id="1024" w:name="ref-VX8OWaGj"/>
+    <w:bookmarkEnd w:id="1022"/>
+    <w:bookmarkStart w:id="1025" w:name="ref-VX8OWaGj"/>
     <w:p>
       <w:pPr>
         <w:pStyle w:val="Bibliography"/>
@@ -37357,7 +37374,7 @@
       <w:r>
         <w:t xml:space="preserve"> </w:t>
       </w:r>
-      <w:hyperlink r:id="rId1022">
+      <w:hyperlink r:id="rId1023">
         <w:r>
           <w:rPr>
             <w:rStyle w:val="Hyperlink"/>
@@ -37374,7 +37391,7 @@
       <w:r>
         <w:t xml:space="preserve"> </w:t>
       </w:r>
-      <w:hyperlink r:id="rId1023">
+      <w:hyperlink r:id="rId1024">
         <w:r>
           <w:rPr>
             <w:rStyle w:val="Hyperlink"/>
@@ -37383,8 +37400,8 @@
         </w:r>
       </w:hyperlink>
     </w:p>
-    <w:bookmarkEnd w:id="1024"/>
-    <w:bookmarkStart w:id="1029" w:name="ref-15Q2XgkK7"/>
+    <w:bookmarkEnd w:id="1025"/>
+    <w:bookmarkStart w:id="1030" w:name="ref-15Q2XgkK7"/>
     <w:p>
       <w:pPr>
         <w:pStyle w:val="Bibliography"/>
@@ -37430,7 +37447,7 @@
       <w:r>
         <w:t xml:space="preserve"> </w:t>
       </w:r>
-      <w:hyperlink r:id="rId1025">
+      <w:hyperlink r:id="rId1026">
         <w:r>
           <w:rPr>
             <w:rStyle w:val="Hyperlink"/>
@@ -37447,7 +37464,7 @@
       <w:r>
         <w:t xml:space="preserve"> </w:t>
       </w:r>
-      <w:hyperlink r:id="rId1026">
+      <w:hyperlink r:id="rId1027">
         <w:r>
           <w:rPr>
             <w:rStyle w:val="Hyperlink"/>
@@ -37464,7 +37481,7 @@
       <w:r>
         <w:t xml:space="preserve"> </w:t>
       </w:r>
-      <w:hyperlink r:id="rId1027">
+      <w:hyperlink r:id="rId1028">
         <w:r>
           <w:rPr>
             <w:rStyle w:val="Hyperlink"/>
@@ -37481,7 +37498,7 @@
       <w:r>
         <w:t xml:space="preserve"> </w:t>
       </w:r>
-      <w:hyperlink r:id="rId1028">
+      <w:hyperlink r:id="rId1029">
         <w:r>
           <w:rPr>
             <w:rStyle w:val="Hyperlink"/>
@@ -37490,8 +37507,8 @@
         </w:r>
       </w:hyperlink>
     </w:p>
-    <w:bookmarkEnd w:id="1029"/>
-    <w:bookmarkStart w:id="1034" w:name="ref-t1e4CW9A"/>
+    <w:bookmarkEnd w:id="1030"/>
+    <w:bookmarkStart w:id="1035" w:name="ref-t1e4CW9A"/>
     <w:p>
       <w:pPr>
         <w:pStyle w:val="Bibliography"/>
@@ -37537,7 +37554,7 @@
       <w:r>
         <w:t xml:space="preserve"> </w:t>
       </w:r>
-      <w:hyperlink r:id="rId1030">
+      <w:hyperlink r:id="rId1031">
         <w:r>
           <w:rPr>
             <w:rStyle w:val="Hyperlink"/>
@@ -37554,7 +37571,7 @@
       <w:r>
         <w:t xml:space="preserve"> </w:t>
       </w:r>
-      <w:hyperlink r:id="rId1031">
+      <w:hyperlink r:id="rId1032">
         <w:r>
           <w:rPr>
             <w:rStyle w:val="Hyperlink"/>
@@ -37571,7 +37588,7 @@
       <w:r>
         <w:t xml:space="preserve"> </w:t>
       </w:r>
-      <w:hyperlink r:id="rId1032">
+      <w:hyperlink r:id="rId1033">
         <w:r>
           <w:rPr>
             <w:rStyle w:val="Hyperlink"/>
@@ -37588,7 +37605,7 @@
       <w:r>
         <w:t xml:space="preserve"> </w:t>
       </w:r>
-      <w:hyperlink r:id="rId1033">
+      <w:hyperlink r:id="rId1034">
         <w:r>
           <w:rPr>
             <w:rStyle w:val="Hyperlink"/>
@@ -37597,8 +37614,8 @@
         </w:r>
       </w:hyperlink>
     </w:p>
-    <w:bookmarkEnd w:id="1034"/>
-    <w:bookmarkStart w:id="1039" w:name="ref-GbQPEvZG"/>
+    <w:bookmarkEnd w:id="1035"/>
+    <w:bookmarkStart w:id="1040" w:name="ref-GbQPEvZG"/>
     <w:p>
       <w:pPr>
         <w:pStyle w:val="Bibliography"/>
@@ -37644,7 +37661,7 @@
       <w:r>
         <w:t xml:space="preserve"> </w:t>
       </w:r>
-      <w:hyperlink r:id="rId1035">
+      <w:hyperlink r:id="rId1036">
         <w:r>
           <w:rPr>
             <w:rStyle w:val="Hyperlink"/>
@@ -37661,7 +37678,7 @@
       <w:r>
         <w:t xml:space="preserve"> </w:t>
       </w:r>
-      <w:hyperlink r:id="rId1036">
+      <w:hyperlink r:id="rId1037">
         <w:r>
           <w:rPr>
             <w:rStyle w:val="Hyperlink"/>
@@ -37678,7 +37695,7 @@
       <w:r>
         <w:t xml:space="preserve"> </w:t>
       </w:r>
-      <w:hyperlink r:id="rId1037">
+      <w:hyperlink r:id="rId1038">
         <w:r>
           <w:rPr>
             <w:rStyle w:val="Hyperlink"/>
@@ -37695,7 +37712,7 @@
       <w:r>
         <w:t xml:space="preserve"> </w:t>
       </w:r>
-      <w:hyperlink r:id="rId1038">
+      <w:hyperlink r:id="rId1039">
         <w:r>
           <w:rPr>
             <w:rStyle w:val="Hyperlink"/>
@@ -37704,8 +37721,8 @@
         </w:r>
       </w:hyperlink>
     </w:p>
-    <w:bookmarkEnd w:id="1039"/>
-    <w:bookmarkStart w:id="1044" w:name="ref-VSkK7CeP"/>
+    <w:bookmarkEnd w:id="1040"/>
+    <w:bookmarkStart w:id="1045" w:name="ref-VSkK7CeP"/>
     <w:p>
       <w:pPr>
         <w:pStyle w:val="Bibliography"/>
@@ -37751,7 +37768,7 @@
       <w:r>
         <w:t xml:space="preserve"> </w:t>
       </w:r>
-      <w:hyperlink r:id="rId1040">
+      <w:hyperlink r:id="rId1041">
         <w:r>
           <w:rPr>
             <w:rStyle w:val="Hyperlink"/>
@@ -37768,7 +37785,7 @@
       <w:r>
         <w:t xml:space="preserve"> </w:t>
       </w:r>
-      <w:hyperlink r:id="rId1041">
+      <w:hyperlink r:id="rId1042">
         <w:r>
           <w:rPr>
             <w:rStyle w:val="Hyperlink"/>
@@ -37785,7 +37802,7 @@
       <w:r>
         <w:t xml:space="preserve"> </w:t>
       </w:r>
-      <w:hyperlink r:id="rId1042">
+      <w:hyperlink r:id="rId1043">
         <w:r>
           <w:rPr>
             <w:rStyle w:val="Hyperlink"/>
@@ -37802,7 +37819,7 @@
       <w:r>
         <w:t xml:space="preserve"> </w:t>
       </w:r>
-      <w:hyperlink r:id="rId1043">
+      <w:hyperlink r:id="rId1044">
         <w:r>
           <w:rPr>
             <w:rStyle w:val="Hyperlink"/>
@@ -37811,8 +37828,8 @@
         </w:r>
       </w:hyperlink>
     </w:p>
-    <w:bookmarkEnd w:id="1044"/>
-    <w:bookmarkStart w:id="1047" w:name="ref-NsORsLig"/>
+    <w:bookmarkEnd w:id="1045"/>
+    <w:bookmarkStart w:id="1048" w:name="ref-NsORsLig"/>
     <w:p>
       <w:pPr>
         <w:pStyle w:val="Bibliography"/>
@@ -37858,7 +37875,7 @@
       <w:r>
         <w:t xml:space="preserve"> </w:t>
       </w:r>
-      <w:hyperlink r:id="rId1045">
+      <w:hyperlink r:id="rId1046">
         <w:r>
           <w:rPr>
             <w:rStyle w:val="Hyperlink"/>
@@ -37875,7 +37892,7 @@
       <w:r>
         <w:t xml:space="preserve"> </w:t>
       </w:r>
-      <w:hyperlink r:id="rId1046">
+      <w:hyperlink r:id="rId1047">
         <w:r>
           <w:rPr>
             <w:rStyle w:val="Hyperlink"/>
@@ -37884,8 +37901,8 @@
         </w:r>
       </w:hyperlink>
     </w:p>
-    <w:bookmarkEnd w:id="1047"/>
-    <w:bookmarkStart w:id="1051" w:name="ref-vhHB3yyS"/>
+    <w:bookmarkEnd w:id="1048"/>
+    <w:bookmarkStart w:id="1052" w:name="ref-vhHB3yyS"/>
     <w:p>
       <w:pPr>
         <w:pStyle w:val="Bibliography"/>
@@ -37931,7 +37948,7 @@
       <w:r>
         <w:t xml:space="preserve"> </w:t>
       </w:r>
-      <w:hyperlink r:id="rId1048">
+      <w:hyperlink r:id="rId1049">
         <w:r>
           <w:rPr>
             <w:rStyle w:val="Hyperlink"/>
@@ -37948,7 +37965,7 @@
       <w:r>
         <w:t xml:space="preserve"> </w:t>
       </w:r>
-      <w:hyperlink r:id="rId1049">
+      <w:hyperlink r:id="rId1050">
         <w:r>
           <w:rPr>
             <w:rStyle w:val="Hyperlink"/>
@@ -37965,7 +37982,7 @@
       <w:r>
         <w:t xml:space="preserve"> </w:t>
       </w:r>
-      <w:hyperlink r:id="rId1050">
+      <w:hyperlink r:id="rId1051">
         <w:r>
           <w:rPr>
             <w:rStyle w:val="Hyperlink"/>
@@ -37974,8 +37991,8 @@
         </w:r>
       </w:hyperlink>
     </w:p>
-    <w:bookmarkEnd w:id="1051"/>
-    <w:bookmarkStart w:id="1056" w:name="ref-p9LUiyCN"/>
+    <w:bookmarkEnd w:id="1052"/>
+    <w:bookmarkStart w:id="1057" w:name="ref-p9LUiyCN"/>
     <w:p>
       <w:pPr>
         <w:pStyle w:val="Bibliography"/>
@@ -38021,7 +38038,7 @@
       <w:r>
         <w:t xml:space="preserve"> </w:t>
       </w:r>
-      <w:hyperlink r:id="rId1052">
+      <w:hyperlink r:id="rId1053">
         <w:r>
           <w:rPr>
             <w:rStyle w:val="Hyperlink"/>
@@ -38038,7 +38055,7 @@
       <w:r>
         <w:t xml:space="preserve"> </w:t>
       </w:r>
-      <w:hyperlink r:id="rId1053">
+      <w:hyperlink r:id="rId1054">
         <w:r>
           <w:rPr>
             <w:rStyle w:val="Hyperlink"/>
@@ -38055,7 +38072,7 @@
       <w:r>
         <w:t xml:space="preserve"> </w:t>
       </w:r>
-      <w:hyperlink r:id="rId1054">
+      <w:hyperlink r:id="rId1055">
         <w:r>
           <w:rPr>
             <w:rStyle w:val="Hyperlink"/>
@@ -38072,7 +38089,7 @@
       <w:r>
         <w:t xml:space="preserve"> </w:t>
       </w:r>
-      <w:hyperlink r:id="rId1055">
+      <w:hyperlink r:id="rId1056">
         <w:r>
           <w:rPr>
             <w:rStyle w:val="Hyperlink"/>
@@ -38081,8 +38098,8 @@
         </w:r>
       </w:hyperlink>
     </w:p>
-    <w:bookmarkEnd w:id="1056"/>
-    <w:bookmarkStart w:id="1060" w:name="ref-UUAeVUaR"/>
+    <w:bookmarkEnd w:id="1057"/>
+    <w:bookmarkStart w:id="1061" w:name="ref-UUAeVUaR"/>
     <w:p>
       <w:pPr>
         <w:pStyle w:val="Bibliography"/>
@@ -38128,7 +38145,7 @@
       <w:r>
         <w:t xml:space="preserve"> </w:t>
       </w:r>
-      <w:hyperlink r:id="rId1057">
+      <w:hyperlink r:id="rId1058">
         <w:r>
           <w:rPr>
             <w:rStyle w:val="Hyperlink"/>
@@ -38145,7 +38162,7 @@
       <w:r>
         <w:t xml:space="preserve"> </w:t>
       </w:r>
-      <w:hyperlink r:id="rId1058">
+      <w:hyperlink r:id="rId1059">
         <w:r>
           <w:rPr>
             <w:rStyle w:val="Hyperlink"/>
@@ -38162,7 +38179,7 @@
       <w:r>
         <w:t xml:space="preserve"> </w:t>
       </w:r>
-      <w:hyperlink r:id="rId1059">
+      <w:hyperlink r:id="rId1060">
         <w:r>
           <w:rPr>
             <w:rStyle w:val="Hyperlink"/>
@@ -38171,8 +38188,8 @@
         </w:r>
       </w:hyperlink>
     </w:p>
-    <w:bookmarkEnd w:id="1060"/>
-    <w:bookmarkStart w:id="1065" w:name="ref-2w7lNKxQ"/>
+    <w:bookmarkEnd w:id="1061"/>
+    <w:bookmarkStart w:id="1066" w:name="ref-2w7lNKxQ"/>
     <w:p>
       <w:pPr>
         <w:pStyle w:val="Bibliography"/>
@@ -38218,7 +38235,7 @@
       <w:r>
         <w:t xml:space="preserve"> </w:t>
       </w:r>
-      <w:hyperlink r:id="rId1061">
+      <w:hyperlink r:id="rId1062">
         <w:r>
           <w:rPr>
             <w:rStyle w:val="Hyperlink"/>
@@ -38235,7 +38252,7 @@
       <w:r>
         <w:t xml:space="preserve"> </w:t>
       </w:r>
-      <w:hyperlink r:id="rId1062">
+      <w:hyperlink r:id="rId1063">
         <w:r>
           <w:rPr>
             <w:rStyle w:val="Hyperlink"/>
@@ -38252,7 +38269,7 @@
       <w:r>
         <w:t xml:space="preserve"> </w:t>
       </w:r>
-      <w:hyperlink r:id="rId1063">
+      <w:hyperlink r:id="rId1064">
         <w:r>
           <w:rPr>
             <w:rStyle w:val="Hyperlink"/>
@@ -38269,7 +38286,7 @@
       <w:r>
         <w:t xml:space="preserve"> </w:t>
       </w:r>
-      <w:hyperlink r:id="rId1064">
+      <w:hyperlink r:id="rId1065">
         <w:r>
           <w:rPr>
             <w:rStyle w:val="Hyperlink"/>
@@ -38278,8 +38295,8 @@
         </w:r>
       </w:hyperlink>
     </w:p>
-    <w:bookmarkEnd w:id="1065"/>
-    <w:bookmarkStart w:id="1070" w:name="ref-SezJVKA6"/>
+    <w:bookmarkEnd w:id="1066"/>
+    <w:bookmarkStart w:id="1071" w:name="ref-SezJVKA6"/>
     <w:p>
       <w:pPr>
         <w:pStyle w:val="Bibliography"/>
@@ -38325,7 +38342,7 @@
       <w:r>
         <w:t xml:space="preserve"> </w:t>
       </w:r>
-      <w:hyperlink r:id="rId1066">
+      <w:hyperlink r:id="rId1067">
         <w:r>
           <w:rPr>
             <w:rStyle w:val="Hyperlink"/>
@@ -38342,7 +38359,7 @@
       <w:r>
         <w:t xml:space="preserve"> </w:t>
       </w:r>
-      <w:hyperlink r:id="rId1067">
+      <w:hyperlink r:id="rId1068">
         <w:r>
           <w:rPr>
             <w:rStyle w:val="Hyperlink"/>
@@ -38359,7 +38376,7 @@
       <w:r>
         <w:t xml:space="preserve"> </w:t>
       </w:r>
-      <w:hyperlink r:id="rId1068">
+      <w:hyperlink r:id="rId1069">
         <w:r>
           <w:rPr>
             <w:rStyle w:val="Hyperlink"/>
@@ -38376,7 +38393,7 @@
       <w:r>
         <w:t xml:space="preserve"> </w:t>
       </w:r>
-      <w:hyperlink r:id="rId1069">
+      <w:hyperlink r:id="rId1070">
         <w:r>
           <w:rPr>
             <w:rStyle w:val="Hyperlink"/>
@@ -38385,8 +38402,8 @@
         </w:r>
       </w:hyperlink>
     </w:p>
-    <w:bookmarkEnd w:id="1070"/>
-    <w:bookmarkStart w:id="1075" w:name="ref-jVbH3kJR"/>
+    <w:bookmarkEnd w:id="1071"/>
+    <w:bookmarkStart w:id="1076" w:name="ref-jVbH3kJR"/>
     <w:p>
       <w:pPr>
         <w:pStyle w:val="Bibliography"/>
@@ -38432,7 +38449,7 @@
       <w:r>
         <w:t xml:space="preserve"> </w:t>
       </w:r>
-      <w:hyperlink r:id="rId1071">
+      <w:hyperlink r:id="rId1072">
         <w:r>
           <w:rPr>
             <w:rStyle w:val="Hyperlink"/>
@@ -38449,7 +38466,7 @@
       <w:r>
         <w:t xml:space="preserve"> </w:t>
       </w:r>
-      <w:hyperlink r:id="rId1072">
+      <w:hyperlink r:id="rId1073">
         <w:r>
           <w:rPr>
             <w:rStyle w:val="Hyperlink"/>
@@ -38466,7 +38483,7 @@
       <w:r>
         <w:t xml:space="preserve"> </w:t>
       </w:r>
-      <w:hyperlink r:id="rId1073">
+      <w:hyperlink r:id="rId1074">
         <w:r>
           <w:rPr>
             <w:rStyle w:val="Hyperlink"/>
@@ -38483,7 +38500,7 @@
       <w:r>
         <w:t xml:space="preserve"> </w:t>
       </w:r>
-      <w:hyperlink r:id="rId1074">
+      <w:hyperlink r:id="rId1075">
         <w:r>
           <w:rPr>
             <w:rStyle w:val="Hyperlink"/>
@@ -38492,8 +38509,8 @@
         </w:r>
       </w:hyperlink>
     </w:p>
-    <w:bookmarkEnd w:id="1075"/>
-    <w:bookmarkStart w:id="1077" w:name="ref-11nsMZ5u3"/>
+    <w:bookmarkEnd w:id="1076"/>
+    <w:bookmarkStart w:id="1078" w:name="ref-11nsMZ5u3"/>
     <w:p>
       <w:pPr>
         <w:pStyle w:val="Bibliography"/>
@@ -38539,7 +38556,7 @@
       <w:r>
         <w:t xml:space="preserve"> </w:t>
       </w:r>
-      <w:hyperlink r:id="rId1076">
+      <w:hyperlink r:id="rId1077">
         <w:r>
           <w:rPr>
             <w:rStyle w:val="Hyperlink"/>
@@ -38548,8 +38565,8 @@
         </w:r>
       </w:hyperlink>
     </w:p>
-    <w:bookmarkEnd w:id="1077"/>
-    <w:bookmarkStart w:id="1082" w:name="ref-W5Z7Ztlg"/>
+    <w:bookmarkEnd w:id="1078"/>
+    <w:bookmarkStart w:id="1083" w:name="ref-W5Z7Ztlg"/>
     <w:p>
       <w:pPr>
         <w:pStyle w:val="Bibliography"/>
@@ -38595,7 +38612,7 @@
       <w:r>
         <w:t xml:space="preserve"> </w:t>
       </w:r>
-      <w:hyperlink r:id="rId1078">
+      <w:hyperlink r:id="rId1079">
         <w:r>
           <w:rPr>
             <w:rStyle w:val="Hyperlink"/>
@@ -38612,7 +38629,7 @@
       <w:r>
         <w:t xml:space="preserve"> </w:t>
       </w:r>
-      <w:hyperlink r:id="rId1079">
+      <w:hyperlink r:id="rId1080">
         <w:r>
           <w:rPr>
             <w:rStyle w:val="Hyperlink"/>
@@ -38629,7 +38646,7 @@
       <w:r>
         <w:t xml:space="preserve"> </w:t>
       </w:r>
-      <w:hyperlink r:id="rId1080">
+      <w:hyperlink r:id="rId1081">
         <w:r>
           <w:rPr>
             <w:rStyle w:val="Hyperlink"/>
@@ -38646,7 +38663,7 @@
       <w:r>
         <w:t xml:space="preserve"> </w:t>
       </w:r>
-      <w:hyperlink r:id="rId1081">
+      <w:hyperlink r:id="rId1082">
         <w:r>
           <w:rPr>
             <w:rStyle w:val="Hyperlink"/>
@@ -38655,8 +38672,8 @@
         </w:r>
       </w:hyperlink>
     </w:p>
-    <w:bookmarkEnd w:id="1082"/>
-    <w:bookmarkStart w:id="1087" w:name="ref-FVmbE2oW"/>
+    <w:bookmarkEnd w:id="1083"/>
+    <w:bookmarkStart w:id="1088" w:name="ref-FVmbE2oW"/>
     <w:p>
       <w:pPr>
         <w:pStyle w:val="Bibliography"/>
@@ -38702,7 +38719,7 @@
       <w:r>
         <w:t xml:space="preserve"> </w:t>
       </w:r>
-      <w:hyperlink r:id="rId1083">
+      <w:hyperlink r:id="rId1084">
         <w:r>
           <w:rPr>
             <w:rStyle w:val="Hyperlink"/>
@@ -38719,7 +38736,7 @@
       <w:r>
         <w:t xml:space="preserve"> </w:t>
       </w:r>
-      <w:hyperlink r:id="rId1084">
+      <w:hyperlink r:id="rId1085">
         <w:r>
           <w:rPr>
             <w:rStyle w:val="Hyperlink"/>
@@ -38736,7 +38753,7 @@
       <w:r>
         <w:t xml:space="preserve"> </w:t>
       </w:r>
-      <w:hyperlink r:id="rId1085">
+      <w:hyperlink r:id="rId1086">
         <w:r>
           <w:rPr>
             <w:rStyle w:val="Hyperlink"/>
@@ -38753,7 +38770,7 @@
       <w:r>
         <w:t xml:space="preserve"> </w:t>
       </w:r>
-      <w:hyperlink r:id="rId1086">
+      <w:hyperlink r:id="rId1087">
         <w:r>
           <w:rPr>
             <w:rStyle w:val="Hyperlink"/>
@@ -38762,8 +38779,8 @@
         </w:r>
       </w:hyperlink>
     </w:p>
-    <w:bookmarkEnd w:id="1087"/>
-    <w:bookmarkStart w:id="1092" w:name="ref-WJrnUyZf"/>
+    <w:bookmarkEnd w:id="1088"/>
+    <w:bookmarkStart w:id="1093" w:name="ref-WJrnUyZf"/>
     <w:p>
       <w:pPr>
         <w:pStyle w:val="Bibliography"/>
@@ -38809,7 +38826,7 @@
       <w:r>
         <w:t xml:space="preserve"> </w:t>
       </w:r>
-      <w:hyperlink r:id="rId1088">
+      <w:hyperlink r:id="rId1089">
         <w:r>
           <w:rPr>
             <w:rStyle w:val="Hyperlink"/>
@@ -38826,7 +38843,7 @@
       <w:r>
         <w:t xml:space="preserve"> </w:t>
       </w:r>
-      <w:hyperlink r:id="rId1089">
+      <w:hyperlink r:id="rId1090">
         <w:r>
           <w:rPr>
             <w:rStyle w:val="Hyperlink"/>
@@ -38843,7 +38860,7 @@
       <w:r>
         <w:t xml:space="preserve"> </w:t>
       </w:r>
-      <w:hyperlink r:id="rId1090">
+      <w:hyperlink r:id="rId1091">
         <w:r>
           <w:rPr>
             <w:rStyle w:val="Hyperlink"/>
@@ -38860,7 +38877,7 @@
       <w:r>
         <w:t xml:space="preserve"> </w:t>
       </w:r>
-      <w:hyperlink r:id="rId1091">
+      <w:hyperlink r:id="rId1092">
         <w:r>
           <w:rPr>
             <w:rStyle w:val="Hyperlink"/>
@@ -38869,8 +38886,8 @@
         </w:r>
       </w:hyperlink>
     </w:p>
-    <w:bookmarkEnd w:id="1092"/>
-    <w:bookmarkStart w:id="1094" w:name="ref-qIXPib3m"/>
+    <w:bookmarkEnd w:id="1093"/>
+    <w:bookmarkStart w:id="1095" w:name="ref-qIXPib3m"/>
     <w:p>
       <w:pPr>
         <w:pStyle w:val="Bibliography"/>
@@ -38894,7 +38911,7 @@
       <w:r>
         <w:t xml:space="preserve"> </w:t>
       </w:r>
-      <w:hyperlink r:id="rId1093">
+      <w:hyperlink r:id="rId1094">
         <w:r>
           <w:rPr>
             <w:rStyle w:val="Hyperlink"/>
@@ -38903,8 +38920,8 @@
         </w:r>
       </w:hyperlink>
     </w:p>
-    <w:bookmarkEnd w:id="1094"/>
-    <w:bookmarkStart w:id="1096" w:name="ref-cyzrC7qd"/>
+    <w:bookmarkEnd w:id="1095"/>
+    <w:bookmarkStart w:id="1097" w:name="ref-cyzrC7qd"/>
     <w:p>
       <w:pPr>
         <w:pStyle w:val="Bibliography"/>
@@ -38928,7 +38945,7 @@
       <w:r>
         <w:t xml:space="preserve"> </w:t>
       </w:r>
-      <w:hyperlink r:id="rId1095">
+      <w:hyperlink r:id="rId1096">
         <w:r>
           <w:rPr>
             <w:rStyle w:val="Hyperlink"/>
@@ -38937,8 +38954,8 @@
         </w:r>
       </w:hyperlink>
     </w:p>
-    <w:bookmarkEnd w:id="1096"/>
-    <w:bookmarkStart w:id="1098" w:name="ref-BjPoOYSA"/>
+    <w:bookmarkEnd w:id="1097"/>
+    <w:bookmarkStart w:id="1099" w:name="ref-BjPoOYSA"/>
     <w:p>
       <w:pPr>
         <w:pStyle w:val="Bibliography"/>
@@ -38962,7 +38979,7 @@
       <w:r>
         <w:t xml:space="preserve"> </w:t>
       </w:r>
-      <w:hyperlink r:id="rId1097">
+      <w:hyperlink r:id="rId1098">
         <w:r>
           <w:rPr>
             <w:rStyle w:val="Hyperlink"/>
@@ -38971,8 +38988,8 @@
         </w:r>
       </w:hyperlink>
     </w:p>
-    <w:bookmarkEnd w:id="1098"/>
-    <w:bookmarkStart w:id="1103" w:name="ref-RIpPhJ1g"/>
+    <w:bookmarkEnd w:id="1099"/>
+    <w:bookmarkStart w:id="1104" w:name="ref-RIpPhJ1g"/>
     <w:p>
       <w:pPr>
         <w:pStyle w:val="Bibliography"/>
@@ -39018,7 +39035,7 @@
       <w:r>
         <w:t xml:space="preserve"> </w:t>
       </w:r>
-      <w:hyperlink r:id="rId1099">
+      <w:hyperlink r:id="rId1100">
         <w:r>
           <w:rPr>
             <w:rStyle w:val="Hyperlink"/>
@@ -39035,7 +39052,7 @@
       <w:r>
         <w:t xml:space="preserve"> </w:t>
       </w:r>
-      <w:hyperlink r:id="rId1100">
+      <w:hyperlink r:id="rId1101">
         <w:r>
           <w:rPr>
             <w:rStyle w:val="Hyperlink"/>
@@ -39052,7 +39069,7 @@
       <w:r>
         <w:t xml:space="preserve"> </w:t>
       </w:r>
-      <w:hyperlink r:id="rId1101">
+      <w:hyperlink r:id="rId1102">
         <w:r>
           <w:rPr>
             <w:rStyle w:val="Hyperlink"/>
@@ -39069,7 +39086,7 @@
       <w:r>
         <w:t xml:space="preserve"> </w:t>
       </w:r>
-      <w:hyperlink r:id="rId1102">
+      <w:hyperlink r:id="rId1103">
         <w:r>
           <w:rPr>
             <w:rStyle w:val="Hyperlink"/>
@@ -39078,8 +39095,8 @@
         </w:r>
       </w:hyperlink>
     </w:p>
-    <w:bookmarkEnd w:id="1103"/>
-    <w:bookmarkStart w:id="1108" w:name="ref-MI5vSutb"/>
+    <w:bookmarkEnd w:id="1104"/>
+    <w:bookmarkStart w:id="1109" w:name="ref-MI5vSutb"/>
     <w:p>
       <w:pPr>
         <w:pStyle w:val="Bibliography"/>
@@ -39125,7 +39142,7 @@
       <w:r>
         <w:t xml:space="preserve"> </w:t>
       </w:r>
-      <w:hyperlink r:id="rId1104">
+      <w:hyperlink r:id="rId1105">
         <w:r>
           <w:rPr>
             <w:rStyle w:val="Hyperlink"/>
@@ -39142,7 +39159,7 @@
       <w:r>
         <w:t xml:space="preserve"> </w:t>
       </w:r>
-      <w:hyperlink r:id="rId1105">
+      <w:hyperlink r:id="rId1106">
         <w:r>
           <w:rPr>
             <w:rStyle w:val="Hyperlink"/>
@@ -39159,7 +39176,7 @@
       <w:r>
         <w:t xml:space="preserve"> </w:t>
       </w:r>
-      <w:hyperlink r:id="rId1106">
+      <w:hyperlink r:id="rId1107">
         <w:r>
           <w:rPr>
             <w:rStyle w:val="Hyperlink"/>
@@ -39176,7 +39193,7 @@
       <w:r>
         <w:t xml:space="preserve"> </w:t>
       </w:r>
-      <w:hyperlink r:id="rId1107">
+      <w:hyperlink r:id="rId1108">
         <w:r>
           <w:rPr>
             <w:rStyle w:val="Hyperlink"/>
@@ -39185,8 +39202,8 @@
         </w:r>
       </w:hyperlink>
     </w:p>
-    <w:bookmarkEnd w:id="1108"/>
-    <w:bookmarkStart w:id="1113" w:name="ref-8LyA5uLY"/>
+    <w:bookmarkEnd w:id="1109"/>
+    <w:bookmarkStart w:id="1114" w:name="ref-8LyA5uLY"/>
     <w:p>
       <w:pPr>
         <w:pStyle w:val="Bibliography"/>
@@ -39232,7 +39249,7 @@
       <w:r>
         <w:t xml:space="preserve"> </w:t>
       </w:r>
-      <w:hyperlink r:id="rId1109">
+      <w:hyperlink r:id="rId1110">
         <w:r>
           <w:rPr>
             <w:rStyle w:val="Hyperlink"/>
@@ -39249,7 +39266,7 @@
       <w:r>
         <w:t xml:space="preserve"> </w:t>
       </w:r>
-      <w:hyperlink r:id="rId1110">
+      <w:hyperlink r:id="rId1111">
         <w:r>
           <w:rPr>
             <w:rStyle w:val="Hyperlink"/>
@@ -39266,7 +39283,7 @@
       <w:r>
         <w:t xml:space="preserve"> </w:t>
       </w:r>
-      <w:hyperlink r:id="rId1111">
+      <w:hyperlink r:id="rId1112">
         <w:r>
           <w:rPr>
             <w:rStyle w:val="Hyperlink"/>
@@ -39283,7 +39300,7 @@
       <w:r>
         <w:t xml:space="preserve"> </w:t>
       </w:r>
-      <w:hyperlink r:id="rId1112">
+      <w:hyperlink r:id="rId1113">
         <w:r>
           <w:rPr>
             <w:rStyle w:val="Hyperlink"/>
@@ -39292,8 +39309,8 @@
         </w:r>
       </w:hyperlink>
     </w:p>
-    <w:bookmarkEnd w:id="1113"/>
-    <w:bookmarkStart w:id="1118" w:name="ref-owB3rKUG"/>
+    <w:bookmarkEnd w:id="1114"/>
+    <w:bookmarkStart w:id="1119" w:name="ref-owB3rKUG"/>
     <w:p>
       <w:pPr>
         <w:pStyle w:val="Bibliography"/>
@@ -39339,7 +39356,7 @@
       <w:r>
         <w:t xml:space="preserve"> </w:t>
       </w:r>
-      <w:hyperlink r:id="rId1114">
+      <w:hyperlink r:id="rId1115">
         <w:r>
           <w:rPr>
             <w:rStyle w:val="Hyperlink"/>
@@ -39356,7 +39373,7 @@
       <w:r>
         <w:t xml:space="preserve"> </w:t>
       </w:r>
-      <w:hyperlink r:id="rId1115">
+      <w:hyperlink r:id="rId1116">
         <w:r>
           <w:rPr>
             <w:rStyle w:val="Hyperlink"/>
@@ -39373,7 +39390,7 @@
       <w:r>
         <w:t xml:space="preserve"> </w:t>
       </w:r>
-      <w:hyperlink r:id="rId1116">
+      <w:hyperlink r:id="rId1117">
         <w:r>
           <w:rPr>
             <w:rStyle w:val="Hyperlink"/>
@@ -39390,7 +39407,7 @@
       <w:r>
         <w:t xml:space="preserve"> </w:t>
       </w:r>
-      <w:hyperlink r:id="rId1117">
+      <w:hyperlink r:id="rId1118">
         <w:r>
           <w:rPr>
             <w:rStyle w:val="Hyperlink"/>
@@ -39399,8 +39416,8 @@
         </w:r>
       </w:hyperlink>
     </w:p>
-    <w:bookmarkEnd w:id="1118"/>
-    <w:bookmarkStart w:id="1123" w:name="ref-10igTgCIt"/>
+    <w:bookmarkEnd w:id="1119"/>
+    <w:bookmarkStart w:id="1124" w:name="ref-10igTgCIt"/>
     <w:p>
       <w:pPr>
         <w:pStyle w:val="Bibliography"/>
@@ -39446,7 +39463,7 @@
       <w:r>
         <w:t xml:space="preserve"> </w:t>
       </w:r>
-      <w:hyperlink r:id="rId1119">
+      <w:hyperlink r:id="rId1120">
         <w:r>
           <w:rPr>
             <w:rStyle w:val="Hyperlink"/>
@@ -39463,7 +39480,7 @@
       <w:r>
         <w:t xml:space="preserve"> </w:t>
       </w:r>
-      <w:hyperlink r:id="rId1120">
+      <w:hyperlink r:id="rId1121">
         <w:r>
           <w:rPr>
             <w:rStyle w:val="Hyperlink"/>
@@ -39480,7 +39497,7 @@
       <w:r>
         <w:t xml:space="preserve"> </w:t>
       </w:r>
-      <w:hyperlink r:id="rId1121">
+      <w:hyperlink r:id="rId1122">
         <w:r>
           <w:rPr>
             <w:rStyle w:val="Hyperlink"/>
@@ -39497,7 +39514,7 @@
       <w:r>
         <w:t xml:space="preserve"> </w:t>
       </w:r>
-      <w:hyperlink r:id="rId1122">
+      <w:hyperlink r:id="rId1123">
         <w:r>
           <w:rPr>
             <w:rStyle w:val="Hyperlink"/>
@@ -39506,8 +39523,8 @@
         </w:r>
       </w:hyperlink>
     </w:p>
-    <w:bookmarkEnd w:id="1123"/>
-    <w:bookmarkStart w:id="1128" w:name="ref-wRtP6ZNU"/>
+    <w:bookmarkEnd w:id="1124"/>
+    <w:bookmarkStart w:id="1129" w:name="ref-wRtP6ZNU"/>
     <w:p>
       <w:pPr>
         <w:pStyle w:val="Bibliography"/>
@@ -39553,7 +39570,7 @@
       <w:r>
         <w:t xml:space="preserve"> </w:t>
       </w:r>
-      <w:hyperlink r:id="rId1124">
+      <w:hyperlink r:id="rId1125">
         <w:r>
           <w:rPr>
             <w:rStyle w:val="Hyperlink"/>
@@ -39570,7 +39587,7 @@
       <w:r>
         <w:t xml:space="preserve"> </w:t>
       </w:r>
-      <w:hyperlink r:id="rId1125">
+      <w:hyperlink r:id="rId1126">
         <w:r>
           <w:rPr>
             <w:rStyle w:val="Hyperlink"/>
@@ -39587,7 +39604,7 @@
       <w:r>
         <w:t xml:space="preserve"> </w:t>
       </w:r>
-      <w:hyperlink r:id="rId1126">
+      <w:hyperlink r:id="rId1127">
         <w:r>
           <w:rPr>
             <w:rStyle w:val="Hyperlink"/>
@@ -39604,7 +39621,7 @@
       <w:r>
         <w:t xml:space="preserve"> </w:t>
       </w:r>
-      <w:hyperlink r:id="rId1127">
+      <w:hyperlink r:id="rId1128">
         <w:r>
           <w:rPr>
             <w:rStyle w:val="Hyperlink"/>
@@ -39613,8 +39630,8 @@
         </w:r>
       </w:hyperlink>
     </w:p>
-    <w:bookmarkEnd w:id="1128"/>
-    <w:bookmarkStart w:id="1133" w:name="ref-cmMwbH6K"/>
+    <w:bookmarkEnd w:id="1129"/>
+    <w:bookmarkStart w:id="1134" w:name="ref-cmMwbH6K"/>
     <w:p>
       <w:pPr>
         <w:pStyle w:val="Bibliography"/>
@@ -39660,7 +39677,7 @@
       <w:r>
         <w:t xml:space="preserve"> </w:t>
       </w:r>
-      <w:hyperlink r:id="rId1129">
+      <w:hyperlink r:id="rId1130">
         <w:r>
           <w:rPr>
             <w:rStyle w:val="Hyperlink"/>
@@ -39677,7 +39694,7 @@
       <w:r>
         <w:t xml:space="preserve"> </w:t>
       </w:r>
-      <w:hyperlink r:id="rId1130">
+      <w:hyperlink r:id="rId1131">
         <w:r>
           <w:rPr>
             <w:rStyle w:val="Hyperlink"/>
@@ -39694,7 +39711,7 @@
       <w:r>
         <w:t xml:space="preserve"> </w:t>
       </w:r>
-      <w:hyperlink r:id="rId1131">
+      <w:hyperlink r:id="rId1132">
         <w:r>
           <w:rPr>
             <w:rStyle w:val="Hyperlink"/>
@@ -39711,7 +39728,7 @@
       <w:r>
         <w:t xml:space="preserve"> </w:t>
       </w:r>
-      <w:hyperlink r:id="rId1132">
+      <w:hyperlink r:id="rId1133">
         <w:r>
           <w:rPr>
             <w:rStyle w:val="Hyperlink"/>
@@ -39720,8 +39737,8 @@
         </w:r>
       </w:hyperlink>
     </w:p>
-    <w:bookmarkEnd w:id="1133"/>
-    <w:bookmarkStart w:id="1136" w:name="ref-RhHGzsfD"/>
+    <w:bookmarkEnd w:id="1134"/>
+    <w:bookmarkStart w:id="1137" w:name="ref-RhHGzsfD"/>
     <w:p>
       <w:pPr>
         <w:pStyle w:val="Bibliography"/>
@@ -39767,7 +39784,7 @@
       <w:r>
         <w:t xml:space="preserve"> </w:t>
       </w:r>
-      <w:hyperlink r:id="rId1134">
+      <w:hyperlink r:id="rId1135">
         <w:r>
           <w:rPr>
             <w:rStyle w:val="Hyperlink"/>
@@ -39784,7 +39801,7 @@
       <w:r>
         <w:t xml:space="preserve"> </w:t>
       </w:r>
-      <w:hyperlink r:id="rId1135">
+      <w:hyperlink r:id="rId1136">
         <w:r>
           <w:rPr>
             <w:rStyle w:val="Hyperlink"/>
@@ -39793,8 +39810,8 @@
         </w:r>
       </w:hyperlink>
     </w:p>
-    <w:bookmarkEnd w:id="1136"/>
-    <w:bookmarkStart w:id="1138" w:name="ref-sqhvCTIL"/>
+    <w:bookmarkEnd w:id="1137"/>
+    <w:bookmarkStart w:id="1139" w:name="ref-sqhvCTIL"/>
     <w:p>
       <w:pPr>
         <w:pStyle w:val="Bibliography"/>
@@ -39818,7 +39835,7 @@
       <w:r>
         <w:t xml:space="preserve"> </w:t>
       </w:r>
-      <w:hyperlink r:id="rId1137">
+      <w:hyperlink r:id="rId1138">
         <w:r>
           <w:rPr>
             <w:rStyle w:val="Hyperlink"/>
@@ -39827,8 +39844,8 @@
         </w:r>
       </w:hyperlink>
     </w:p>
-    <w:bookmarkEnd w:id="1138"/>
-    <w:bookmarkStart w:id="1143" w:name="ref-ZAXw65fn"/>
+    <w:bookmarkEnd w:id="1139"/>
+    <w:bookmarkStart w:id="1144" w:name="ref-ZAXw65fn"/>
     <w:p>
       <w:pPr>
         <w:pStyle w:val="Bibliography"/>
@@ -39874,7 +39891,7 @@
       <w:r>
         <w:t xml:space="preserve"> </w:t>
       </w:r>
-      <w:hyperlink r:id="rId1139">
+      <w:hyperlink r:id="rId1140">
         <w:r>
           <w:rPr>
             <w:rStyle w:val="Hyperlink"/>
@@ -39891,7 +39908,7 @@
       <w:r>
         <w:t xml:space="preserve"> </w:t>
       </w:r>
-      <w:hyperlink r:id="rId1140">
+      <w:hyperlink r:id="rId1141">
         <w:r>
           <w:rPr>
             <w:rStyle w:val="Hyperlink"/>
@@ -39908,7 +39925,7 @@
       <w:r>
         <w:t xml:space="preserve"> </w:t>
       </w:r>
-      <w:hyperlink r:id="rId1141">
+      <w:hyperlink r:id="rId1142">
         <w:r>
           <w:rPr>
             <w:rStyle w:val="Hyperlink"/>
@@ -39925,7 +39942,7 @@
       <w:r>
         <w:t xml:space="preserve"> </w:t>
       </w:r>
-      <w:hyperlink r:id="rId1142">
+      <w:hyperlink r:id="rId1143">
         <w:r>
           <w:rPr>
             <w:rStyle w:val="Hyperlink"/>
@@ -39934,8 +39951,8 @@
         </w:r>
       </w:hyperlink>
     </w:p>
-    <w:bookmarkEnd w:id="1143"/>
-    <w:bookmarkStart w:id="1148" w:name="ref-x2Pm6BuB"/>
+    <w:bookmarkEnd w:id="1144"/>
+    <w:bookmarkStart w:id="1149" w:name="ref-x2Pm6BuB"/>
     <w:p>
       <w:pPr>
         <w:pStyle w:val="Bibliography"/>
@@ -39981,7 +39998,7 @@
       <w:r>
         <w:t xml:space="preserve"> </w:t>
       </w:r>
-      <w:hyperlink r:id="rId1144">
+      <w:hyperlink r:id="rId1145">
         <w:r>
           <w:rPr>
             <w:rStyle w:val="Hyperlink"/>
@@ -39998,7 +40015,7 @@
       <w:r>
         <w:t xml:space="preserve"> </w:t>
       </w:r>
-      <w:hyperlink r:id="rId1145">
+      <w:hyperlink r:id="rId1146">
         <w:r>
           <w:rPr>
             <w:rStyle w:val="Hyperlink"/>
@@ -40015,7 +40032,7 @@
       <w:r>
         <w:t xml:space="preserve"> </w:t>
       </w:r>
-      <w:hyperlink r:id="rId1146">
+      <w:hyperlink r:id="rId1147">
         <w:r>
           <w:rPr>
             <w:rStyle w:val="Hyperlink"/>
@@ -40032,7 +40049,7 @@
       <w:r>
         <w:t xml:space="preserve"> </w:t>
       </w:r>
-      <w:hyperlink r:id="rId1147">
+      <w:hyperlink r:id="rId1148">
         <w:r>
           <w:rPr>
             <w:rStyle w:val="Hyperlink"/>
@@ -40041,8 +40058,8 @@
         </w:r>
       </w:hyperlink>
     </w:p>
-    <w:bookmarkEnd w:id="1148"/>
-    <w:bookmarkStart w:id="1151" w:name="ref-tzOnKNrn"/>
+    <w:bookmarkEnd w:id="1149"/>
+    <w:bookmarkStart w:id="1152" w:name="ref-tzOnKNrn"/>
     <w:p>
       <w:pPr>
         <w:pStyle w:val="Bibliography"/>
@@ -40088,7 +40105,7 @@
       <w:r>
         <w:t xml:space="preserve"> </w:t>
       </w:r>
-      <w:hyperlink r:id="rId1149">
+      <w:hyperlink r:id="rId1150">
         <w:r>
           <w:rPr>
             <w:rStyle w:val="Hyperlink"/>
@@ -40105,7 +40122,7 @@
       <w:r>
         <w:t xml:space="preserve"> </w:t>
       </w:r>
-      <w:hyperlink r:id="rId1150">
+      <w:hyperlink r:id="rId1151">
         <w:r>
           <w:rPr>
             <w:rStyle w:val="Hyperlink"/>
@@ -40114,8 +40131,8 @@
         </w:r>
       </w:hyperlink>
     </w:p>
-    <w:bookmarkEnd w:id="1151"/>
-    <w:bookmarkStart w:id="1156" w:name="ref-BEhidjDY"/>
+    <w:bookmarkEnd w:id="1152"/>
+    <w:bookmarkStart w:id="1157" w:name="ref-BEhidjDY"/>
     <w:p>
       <w:pPr>
         <w:pStyle w:val="Bibliography"/>
@@ -40161,7 +40178,7 @@
       <w:r>
         <w:t xml:space="preserve"> </w:t>
       </w:r>
-      <w:hyperlink r:id="rId1152">
+      <w:hyperlink r:id="rId1153">
         <w:r>
           <w:rPr>
             <w:rStyle w:val="Hyperlink"/>
@@ -40178,7 +40195,7 @@
       <w:r>
         <w:t xml:space="preserve"> </w:t>
       </w:r>
-      <w:hyperlink r:id="rId1153">
+      <w:hyperlink r:id="rId1154">
         <w:r>
           <w:rPr>
             <w:rStyle w:val="Hyperlink"/>
@@ -40195,7 +40212,7 @@
       <w:r>
         <w:t xml:space="preserve"> </w:t>
       </w:r>
-      <w:hyperlink r:id="rId1154">
+      <w:hyperlink r:id="rId1155">
         <w:r>
           <w:rPr>
             <w:rStyle w:val="Hyperlink"/>
@@ -40212,7 +40229,7 @@
       <w:r>
         <w:t xml:space="preserve"> </w:t>
       </w:r>
-      <w:hyperlink r:id="rId1155">
+      <w:hyperlink r:id="rId1156">
         <w:r>
           <w:rPr>
             <w:rStyle w:val="Hyperlink"/>
@@ -40221,8 +40238,8 @@
         </w:r>
       </w:hyperlink>
     </w:p>
-    <w:bookmarkEnd w:id="1156"/>
-    <w:bookmarkStart w:id="1161" w:name="ref-Ic7tOIax"/>
+    <w:bookmarkEnd w:id="1157"/>
+    <w:bookmarkStart w:id="1162" w:name="ref-Ic7tOIax"/>
     <w:p>
       <w:pPr>
         <w:pStyle w:val="Bibliography"/>
@@ -40268,7 +40285,7 @@
       <w:r>
         <w:t xml:space="preserve"> </w:t>
       </w:r>
-      <w:hyperlink r:id="rId1157">
+      <w:hyperlink r:id="rId1158">
         <w:r>
           <w:rPr>
             <w:rStyle w:val="Hyperlink"/>
@@ -40285,7 +40302,7 @@
       <w:r>
         <w:t xml:space="preserve"> </w:t>
       </w:r>
-      <w:hyperlink r:id="rId1158">
+      <w:hyperlink r:id="rId1159">
         <w:r>
           <w:rPr>
             <w:rStyle w:val="Hyperlink"/>
@@ -40302,7 +40319,7 @@
       <w:r>
         <w:t xml:space="preserve"> </w:t>
       </w:r>
-      <w:hyperlink r:id="rId1159">
+      <w:hyperlink r:id="rId1160">
         <w:r>
           <w:rPr>
             <w:rStyle w:val="Hyperlink"/>
@@ -40319,7 +40336,7 @@
       <w:r>
         <w:t xml:space="preserve"> </w:t>
       </w:r>
-      <w:hyperlink r:id="rId1160">
+      <w:hyperlink r:id="rId1161">
         <w:r>
           <w:rPr>
             <w:rStyle w:val="Hyperlink"/>
@@ -40328,8 +40345,8 @@
         </w:r>
       </w:hyperlink>
     </w:p>
-    <w:bookmarkEnd w:id="1161"/>
-    <w:bookmarkStart w:id="1166" w:name="ref-V61zrZZ7"/>
+    <w:bookmarkEnd w:id="1162"/>
+    <w:bookmarkStart w:id="1167" w:name="ref-V61zrZZ7"/>
     <w:p>
       <w:pPr>
         <w:pStyle w:val="Bibliography"/>
@@ -40375,7 +40392,7 @@
       <w:r>
         <w:t xml:space="preserve"> </w:t>
       </w:r>
-      <w:hyperlink r:id="rId1162">
+      <w:hyperlink r:id="rId1163">
         <w:r>
           <w:rPr>
             <w:rStyle w:val="Hyperlink"/>
@@ -40392,7 +40409,7 @@
       <w:r>
         <w:t xml:space="preserve"> </w:t>
       </w:r>
-      <w:hyperlink r:id="rId1163">
+      <w:hyperlink r:id="rId1164">
         <w:r>
           <w:rPr>
             <w:rStyle w:val="Hyperlink"/>
@@ -40409,7 +40426,7 @@
       <w:r>
         <w:t xml:space="preserve"> </w:t>
       </w:r>
-      <w:hyperlink r:id="rId1164">
+      <w:hyperlink r:id="rId1165">
         <w:r>
           <w:rPr>
             <w:rStyle w:val="Hyperlink"/>
@@ -40426,7 +40443,7 @@
       <w:r>
         <w:t xml:space="preserve"> </w:t>
       </w:r>
-      <w:hyperlink r:id="rId1165">
+      <w:hyperlink r:id="rId1166">
         <w:r>
           <w:rPr>
             <w:rStyle w:val="Hyperlink"/>
@@ -40435,8 +40452,8 @@
         </w:r>
       </w:hyperlink>
     </w:p>
-    <w:bookmarkEnd w:id="1166"/>
-    <w:bookmarkStart w:id="1168" w:name="ref-pcm6tmYA"/>
+    <w:bookmarkEnd w:id="1167"/>
+    <w:bookmarkStart w:id="1169" w:name="ref-pcm6tmYA"/>
     <w:p>
       <w:pPr>
         <w:pStyle w:val="Bibliography"/>
@@ -40460,7 +40477,7 @@
       <w:r>
         <w:t xml:space="preserve"> </w:t>
       </w:r>
-      <w:hyperlink r:id="rId1167">
+      <w:hyperlink r:id="rId1168">
         <w:r>
           <w:rPr>
             <w:rStyle w:val="Hyperlink"/>
@@ -40469,8 +40486,8 @@
         </w:r>
       </w:hyperlink>
     </w:p>
-    <w:bookmarkEnd w:id="1168"/>
-    <w:bookmarkStart w:id="1171" w:name="ref-LNApbgCL"/>
+    <w:bookmarkEnd w:id="1169"/>
+    <w:bookmarkStart w:id="1172" w:name="ref-LNApbgCL"/>
     <w:p>
       <w:pPr>
         <w:pStyle w:val="Bibliography"/>
@@ -40516,7 +40533,7 @@
       <w:r>
         <w:t xml:space="preserve"> </w:t>
       </w:r>
-      <w:hyperlink r:id="rId1169">
+      <w:hyperlink r:id="rId1170">
         <w:r>
           <w:rPr>
             <w:rStyle w:val="Hyperlink"/>
@@ -40533,7 +40550,7 @@
       <w:r>
         <w:t xml:space="preserve"> </w:t>
       </w:r>
-      <w:hyperlink r:id="rId1170">
+      <w:hyperlink r:id="rId1171">
         <w:r>
           <w:rPr>
             <w:rStyle w:val="Hyperlink"/>
@@ -40542,8 +40559,8 @@
         </w:r>
       </w:hyperlink>
     </w:p>
-    <w:bookmarkEnd w:id="1171"/>
-    <w:bookmarkStart w:id="1173" w:name="ref-m8bOfc0M"/>
+    <w:bookmarkEnd w:id="1172"/>
+    <w:bookmarkStart w:id="1174" w:name="ref-m8bOfc0M"/>
     <w:p>
       <w:pPr>
         <w:pStyle w:val="Bibliography"/>
@@ -40589,7 +40606,7 @@
       <w:r>
         <w:t xml:space="preserve"> </w:t>
       </w:r>
-      <w:hyperlink r:id="rId1172">
+      <w:hyperlink r:id="rId1173">
         <w:r>
           <w:rPr>
             <w:rStyle w:val="Hyperlink"/>
@@ -40598,8 +40615,8 @@
         </w:r>
       </w:hyperlink>
     </w:p>
-    <w:bookmarkEnd w:id="1173"/>
-    <w:bookmarkStart w:id="1178" w:name="ref-1HaaPNEXD"/>
+    <w:bookmarkEnd w:id="1174"/>
+    <w:bookmarkStart w:id="1179" w:name="ref-1HaaPNEXD"/>
     <w:p>
       <w:pPr>
         <w:pStyle w:val="Bibliography"/>
@@ -40645,7 +40662,7 @@
       <w:r>
         <w:t xml:space="preserve"> </w:t>
       </w:r>
-      <w:hyperlink r:id="rId1174">
+      <w:hyperlink r:id="rId1175">
         <w:r>
           <w:rPr>
             <w:rStyle w:val="Hyperlink"/>
@@ -40662,7 +40679,7 @@
       <w:r>
         <w:t xml:space="preserve"> </w:t>
       </w:r>
-      <w:hyperlink r:id="rId1175">
+      <w:hyperlink r:id="rId1176">
         <w:r>
           <w:rPr>
             <w:rStyle w:val="Hyperlink"/>
@@ -40679,7 +40696,7 @@
       <w:r>
         <w:t xml:space="preserve"> </w:t>
       </w:r>
-      <w:hyperlink r:id="rId1176">
+      <w:hyperlink r:id="rId1177">
         <w:r>
           <w:rPr>
             <w:rStyle w:val="Hyperlink"/>
@@ -40696,7 +40713,7 @@
       <w:r>
         <w:t xml:space="preserve"> </w:t>
       </w:r>
-      <w:hyperlink r:id="rId1177">
+      <w:hyperlink r:id="rId1178">
         <w:r>
           <w:rPr>
             <w:rStyle w:val="Hyperlink"/>
@@ -40705,8 +40722,8 @@
         </w:r>
       </w:hyperlink>
     </w:p>
-    <w:bookmarkEnd w:id="1178"/>
-    <w:bookmarkStart w:id="1181" w:name="ref-KMb6knfE"/>
+    <w:bookmarkEnd w:id="1179"/>
+    <w:bookmarkStart w:id="1182" w:name="ref-KMb6knfE"/>
     <w:p>
       <w:pPr>
         <w:pStyle w:val="Bibliography"/>
@@ -40752,7 +40769,7 @@
       <w:r>
         <w:t xml:space="preserve"> </w:t>
       </w:r>
-      <w:hyperlink r:id="rId1179">
+      <w:hyperlink r:id="rId1180">
         <w:r>
           <w:rPr>
             <w:rStyle w:val="Hyperlink"/>
@@ -40769,34 +40786,34 @@
       <w:r>
         <w:t xml:space="preserve"> </w:t>
       </w:r>
+      <w:hyperlink r:id="rId1181">
+        <w:r>
+          <w:rPr>
+            <w:rStyle w:val="Hyperlink"/>
+          </w:rPr>
+          <w:t xml:space="preserve">10.4415/ann_13_02_03</w:t>
+        </w:r>
+      </w:hyperlink>
+      <w:r>
+        <w:t xml:space="preserve"> </w:t>
+      </w:r>
+      <w:r>
+        <w:t xml:space="preserve">· PMID:</w:t>
+      </w:r>
+      <w:r>
+        <w:t xml:space="preserve"> </w:t>
+      </w:r>
       <w:hyperlink r:id="rId1180">
         <w:r>
           <w:rPr>
             <w:rStyle w:val="Hyperlink"/>
           </w:rPr>
-          <w:t xml:space="preserve">10.4415/ann_13_02_03</w:t>
-        </w:r>
-      </w:hyperlink>
-      <w:r>
-        <w:t xml:space="preserve"> </w:t>
-      </w:r>
-      <w:r>
-        <w:t xml:space="preserve">· PMID:</w:t>
-      </w:r>
-      <w:r>
-        <w:t xml:space="preserve"> </w:t>
-      </w:r>
-      <w:hyperlink r:id="rId1179">
-        <w:r>
-          <w:rPr>
-            <w:rStyle w:val="Hyperlink"/>
-          </w:rPr>
           <w:t xml:space="preserve">23771256</w:t>
         </w:r>
       </w:hyperlink>
     </w:p>
-    <w:bookmarkEnd w:id="1181"/>
-    <w:bookmarkStart w:id="1184" w:name="ref-CJbohYmK"/>
+    <w:bookmarkEnd w:id="1182"/>
+    <w:bookmarkStart w:id="1185" w:name="ref-CJbohYmK"/>
     <w:p>
       <w:pPr>
         <w:pStyle w:val="Bibliography"/>
@@ -40842,7 +40859,7 @@
       <w:r>
         <w:t xml:space="preserve"> </w:t>
       </w:r>
-      <w:hyperlink r:id="rId1182">
+      <w:hyperlink r:id="rId1183">
         <w:r>
           <w:rPr>
             <w:rStyle w:val="Hyperlink"/>
@@ -40859,7 +40876,7 @@
       <w:r>
         <w:t xml:space="preserve"> </w:t>
       </w:r>
-      <w:hyperlink r:id="rId1183">
+      <w:hyperlink r:id="rId1184">
         <w:r>
           <w:rPr>
             <w:rStyle w:val="Hyperlink"/>
@@ -40868,8 +40885,8 @@
         </w:r>
       </w:hyperlink>
     </w:p>
-    <w:bookmarkEnd w:id="1184"/>
-    <w:bookmarkStart w:id="1189" w:name="ref-MZlr12J3"/>
+    <w:bookmarkEnd w:id="1185"/>
+    <w:bookmarkStart w:id="1190" w:name="ref-MZlr12J3"/>
     <w:p>
       <w:pPr>
         <w:pStyle w:val="Bibliography"/>
@@ -40915,7 +40932,7 @@
       <w:r>
         <w:t xml:space="preserve"> </w:t>
       </w:r>
-      <w:hyperlink r:id="rId1185">
+      <w:hyperlink r:id="rId1186">
         <w:r>
           <w:rPr>
             <w:rStyle w:val="Hyperlink"/>
@@ -40932,7 +40949,7 @@
       <w:r>
         <w:t xml:space="preserve"> </w:t>
       </w:r>
-      <w:hyperlink r:id="rId1186">
+      <w:hyperlink r:id="rId1187">
         <w:r>
           <w:rPr>
             <w:rStyle w:val="Hyperlink"/>
@@ -40949,7 +40966,7 @@
       <w:r>
         <w:t xml:space="preserve"> </w:t>
       </w:r>
-      <w:hyperlink r:id="rId1187">
+      <w:hyperlink r:id="rId1188">
         <w:r>
           <w:rPr>
             <w:rStyle w:val="Hyperlink"/>
@@ -40966,7 +40983,7 @@
       <w:r>
         <w:t xml:space="preserve"> </w:t>
       </w:r>
-      <w:hyperlink r:id="rId1188">
+      <w:hyperlink r:id="rId1189">
         <w:r>
           <w:rPr>
             <w:rStyle w:val="Hyperlink"/>
@@ -40975,8 +40992,8 @@
         </w:r>
       </w:hyperlink>
     </w:p>
-    <w:bookmarkEnd w:id="1189"/>
-    <w:bookmarkStart w:id="1191" w:name="ref-cXMVBIUD"/>
+    <w:bookmarkEnd w:id="1190"/>
+    <w:bookmarkStart w:id="1192" w:name="ref-cXMVBIUD"/>
     <w:p>
       <w:pPr>
         <w:pStyle w:val="Bibliography"/>
@@ -41000,7 +41017,7 @@
       <w:r>
         <w:t xml:space="preserve"> </w:t>
       </w:r>
-      <w:hyperlink r:id="rId1190">
+      <w:hyperlink r:id="rId1191">
         <w:r>
           <w:rPr>
             <w:rStyle w:val="Hyperlink"/>
@@ -41009,8 +41026,8 @@
         </w:r>
       </w:hyperlink>
     </w:p>
-    <w:bookmarkEnd w:id="1191"/>
-    <w:bookmarkStart w:id="1193" w:name="ref-1FLLN4PSl"/>
+    <w:bookmarkEnd w:id="1192"/>
+    <w:bookmarkStart w:id="1194" w:name="ref-1FLLN4PSl"/>
     <w:p>
       <w:pPr>
         <w:pStyle w:val="Bibliography"/>
@@ -41034,7 +41051,7 @@
       <w:r>
         <w:t xml:space="preserve"> </w:t>
       </w:r>
-      <w:hyperlink r:id="rId1192">
+      <w:hyperlink r:id="rId1193">
         <w:r>
           <w:rPr>
             <w:rStyle w:val="Hyperlink"/>
@@ -41043,8 +41060,8 @@
         </w:r>
       </w:hyperlink>
     </w:p>
-    <w:bookmarkEnd w:id="1193"/>
-    <w:bookmarkStart w:id="1198" w:name="ref-AC4okoVf"/>
+    <w:bookmarkEnd w:id="1194"/>
+    <w:bookmarkStart w:id="1199" w:name="ref-AC4okoVf"/>
     <w:p>
       <w:pPr>
         <w:pStyle w:val="Bibliography"/>
@@ -41090,7 +41107,7 @@
       <w:r>
         <w:t xml:space="preserve"> </w:t>
       </w:r>
-      <w:hyperlink r:id="rId1194">
+      <w:hyperlink r:id="rId1195">
         <w:r>
           <w:rPr>
             <w:rStyle w:val="Hyperlink"/>
@@ -41107,7 +41124,7 @@
       <w:r>
         <w:t xml:space="preserve"> </w:t>
       </w:r>
-      <w:hyperlink r:id="rId1195">
+      <w:hyperlink r:id="rId1196">
         <w:r>
           <w:rPr>
             <w:rStyle w:val="Hyperlink"/>
@@ -41124,7 +41141,7 @@
       <w:r>
         <w:t xml:space="preserve"> </w:t>
       </w:r>
-      <w:hyperlink r:id="rId1196">
+      <w:hyperlink r:id="rId1197">
         <w:r>
           <w:rPr>
             <w:rStyle w:val="Hyperlink"/>
@@ -41141,7 +41158,7 @@
       <w:r>
         <w:t xml:space="preserve"> </w:t>
       </w:r>
-      <w:hyperlink r:id="rId1197">
+      <w:hyperlink r:id="rId1198">
         <w:r>
           <w:rPr>
             <w:rStyle w:val="Hyperlink"/>
@@ -41150,8 +41167,8 @@
         </w:r>
       </w:hyperlink>
     </w:p>
-    <w:bookmarkEnd w:id="1198"/>
-    <w:bookmarkStart w:id="1203" w:name="ref-Hct9jRcb"/>
+    <w:bookmarkEnd w:id="1199"/>
+    <w:bookmarkStart w:id="1204" w:name="ref-Hct9jRcb"/>
     <w:p>
       <w:pPr>
         <w:pStyle w:val="Bibliography"/>
@@ -41197,7 +41214,7 @@
       <w:r>
         <w:t xml:space="preserve"> </w:t>
       </w:r>
-      <w:hyperlink r:id="rId1199">
+      <w:hyperlink r:id="rId1200">
         <w:r>
           <w:rPr>
             <w:rStyle w:val="Hyperlink"/>
@@ -41214,7 +41231,7 @@
       <w:r>
         <w:t xml:space="preserve"> </w:t>
       </w:r>
-      <w:hyperlink r:id="rId1200">
+      <w:hyperlink r:id="rId1201">
         <w:r>
           <w:rPr>
             <w:rStyle w:val="Hyperlink"/>
@@ -41231,7 +41248,7 @@
       <w:r>
         <w:t xml:space="preserve"> </w:t>
       </w:r>
-      <w:hyperlink r:id="rId1201">
+      <w:hyperlink r:id="rId1202">
         <w:r>
           <w:rPr>
             <w:rStyle w:val="Hyperlink"/>
@@ -41248,7 +41265,7 @@
       <w:r>
         <w:t xml:space="preserve"> </w:t>
       </w:r>
-      <w:hyperlink r:id="rId1202">
+      <w:hyperlink r:id="rId1203">
         <w:r>
           <w:rPr>
             <w:rStyle w:val="Hyperlink"/>
@@ -41257,8 +41274,8 @@
         </w:r>
       </w:hyperlink>
     </w:p>
-    <w:bookmarkEnd w:id="1203"/>
-    <w:bookmarkStart w:id="1208" w:name="ref-i6tTpqwA"/>
+    <w:bookmarkEnd w:id="1204"/>
+    <w:bookmarkStart w:id="1209" w:name="ref-i6tTpqwA"/>
     <w:p>
       <w:pPr>
         <w:pStyle w:val="Bibliography"/>
@@ -41304,7 +41321,7 @@
       <w:r>
         <w:t xml:space="preserve"> </w:t>
       </w:r>
-      <w:hyperlink r:id="rId1204">
+      <w:hyperlink r:id="rId1205">
         <w:r>
           <w:rPr>
             <w:rStyle w:val="Hyperlink"/>
@@ -41321,7 +41338,7 @@
       <w:r>
         <w:t xml:space="preserve"> </w:t>
       </w:r>
-      <w:hyperlink r:id="rId1205">
+      <w:hyperlink r:id="rId1206">
         <w:r>
           <w:rPr>
             <w:rStyle w:val="Hyperlink"/>
@@ -41338,7 +41355,7 @@
       <w:r>
         <w:t xml:space="preserve"> </w:t>
       </w:r>
-      <w:hyperlink r:id="rId1206">
+      <w:hyperlink r:id="rId1207">
         <w:r>
           <w:rPr>
             <w:rStyle w:val="Hyperlink"/>
@@ -41355,7 +41372,7 @@
       <w:r>
         <w:t xml:space="preserve"> </w:t>
       </w:r>
-      <w:hyperlink r:id="rId1207">
+      <w:hyperlink r:id="rId1208">
         <w:r>
           <w:rPr>
             <w:rStyle w:val="Hyperlink"/>
@@ -41364,8 +41381,8 @@
         </w:r>
       </w:hyperlink>
     </w:p>
-    <w:bookmarkEnd w:id="1208"/>
-    <w:bookmarkStart w:id="1213" w:name="ref-rjVw7V94"/>
+    <w:bookmarkEnd w:id="1209"/>
+    <w:bookmarkStart w:id="1214" w:name="ref-rjVw7V94"/>
     <w:p>
       <w:pPr>
         <w:pStyle w:val="Bibliography"/>
@@ -41411,7 +41428,7 @@
       <w:r>
         <w:t xml:space="preserve"> </w:t>
       </w:r>
-      <w:hyperlink r:id="rId1209">
+      <w:hyperlink r:id="rId1210">
         <w:r>
           <w:rPr>
             <w:rStyle w:val="Hyperlink"/>
@@ -41428,7 +41445,7 @@
       <w:r>
         <w:t xml:space="preserve"> </w:t>
       </w:r>
-      <w:hyperlink r:id="rId1210">
+      <w:hyperlink r:id="rId1211">
         <w:r>
           <w:rPr>
             <w:rStyle w:val="Hyperlink"/>
@@ -41445,7 +41462,7 @@
       <w:r>
         <w:t xml:space="preserve"> </w:t>
       </w:r>
-      <w:hyperlink r:id="rId1211">
+      <w:hyperlink r:id="rId1212">
         <w:r>
           <w:rPr>
             <w:rStyle w:val="Hyperlink"/>
@@ -41462,7 +41479,7 @@
       <w:r>
         <w:t xml:space="preserve"> </w:t>
       </w:r>
-      <w:hyperlink r:id="rId1212">
+      <w:hyperlink r:id="rId1213">
         <w:r>
           <w:rPr>
             <w:rStyle w:val="Hyperlink"/>
@@ -41471,8 +41488,8 @@
         </w:r>
       </w:hyperlink>
     </w:p>
-    <w:bookmarkEnd w:id="1213"/>
-    <w:bookmarkStart w:id="1218" w:name="ref-G5NJrE75"/>
+    <w:bookmarkEnd w:id="1214"/>
+    <w:bookmarkStart w:id="1219" w:name="ref-G5NJrE75"/>
     <w:p>
       <w:pPr>
         <w:pStyle w:val="Bibliography"/>
@@ -41518,7 +41535,7 @@
       <w:r>
         <w:t xml:space="preserve"> </w:t>
       </w:r>
-      <w:hyperlink r:id="rId1214">
+      <w:hyperlink r:id="rId1215">
         <w:r>
           <w:rPr>
             <w:rStyle w:val="Hyperlink"/>
@@ -41535,7 +41552,7 @@
       <w:r>
         <w:t xml:space="preserve"> </w:t>
       </w:r>
-      <w:hyperlink r:id="rId1215">
+      <w:hyperlink r:id="rId1216">
         <w:r>
           <w:rPr>
             <w:rStyle w:val="Hyperlink"/>
@@ -41552,7 +41569,7 @@
       <w:r>
         <w:t xml:space="preserve"> </w:t>
       </w:r>
-      <w:hyperlink r:id="rId1216">
+      <w:hyperlink r:id="rId1217">
         <w:r>
           <w:rPr>
             <w:rStyle w:val="Hyperlink"/>
@@ -41569,7 +41586,7 @@
       <w:r>
         <w:t xml:space="preserve"> </w:t>
       </w:r>
-      <w:hyperlink r:id="rId1217">
+      <w:hyperlink r:id="rId1218">
         <w:r>
           <w:rPr>
             <w:rStyle w:val="Hyperlink"/>
@@ -41578,8 +41595,8 @@
         </w:r>
       </w:hyperlink>
     </w:p>
-    <w:bookmarkEnd w:id="1218"/>
-    <w:bookmarkStart w:id="1220" w:name="ref-Er0rHQ5u"/>
+    <w:bookmarkEnd w:id="1219"/>
+    <w:bookmarkStart w:id="1221" w:name="ref-Er0rHQ5u"/>
     <w:p>
       <w:pPr>
         <w:pStyle w:val="Bibliography"/>
@@ -41625,7 +41642,7 @@
       <w:r>
         <w:t xml:space="preserve"> </w:t>
       </w:r>
-      <w:hyperlink r:id="rId1219">
+      <w:hyperlink r:id="rId1220">
         <w:r>
           <w:rPr>
             <w:rStyle w:val="Hyperlink"/>
@@ -41642,7 +41659,7 @@
       <w:r>
         <w:t xml:space="preserve"> </w:t>
       </w:r>
-      <w:hyperlink r:id="rId1219">
+      <w:hyperlink r:id="rId1220">
         <w:r>
           <w:rPr>
             <w:rStyle w:val="Hyperlink"/>
@@ -41651,8 +41668,8 @@
         </w:r>
       </w:hyperlink>
     </w:p>
-    <w:bookmarkEnd w:id="1220"/>
-    <w:bookmarkStart w:id="1224" w:name="ref-1D0sSd6ZT"/>
+    <w:bookmarkEnd w:id="1221"/>
+    <w:bookmarkStart w:id="1225" w:name="ref-1D0sSd6ZT"/>
     <w:p>
       <w:pPr>
         <w:pStyle w:val="Bibliography"/>
@@ -41698,7 +41715,7 @@
       <w:r>
         <w:t xml:space="preserve"> </w:t>
       </w:r>
-      <w:hyperlink r:id="rId1221">
+      <w:hyperlink r:id="rId1222">
         <w:r>
           <w:rPr>
             <w:rStyle w:val="Hyperlink"/>
@@ -41715,7 +41732,7 @@
       <w:r>
         <w:t xml:space="preserve"> </w:t>
       </w:r>
-      <w:hyperlink r:id="rId1222">
+      <w:hyperlink r:id="rId1223">
         <w:r>
           <w:rPr>
             <w:rStyle w:val="Hyperlink"/>
@@ -41732,7 +41749,7 @@
       <w:r>
         <w:t xml:space="preserve"> </w:t>
       </w:r>
-      <w:hyperlink r:id="rId1223">
+      <w:hyperlink r:id="rId1224">
         <w:r>
           <w:rPr>
             <w:rStyle w:val="Hyperlink"/>
@@ -41741,8 +41758,8 @@
         </w:r>
       </w:hyperlink>
     </w:p>
-    <w:bookmarkEnd w:id="1224"/>
-    <w:bookmarkStart w:id="1229" w:name="ref-zmcRFgYd"/>
+    <w:bookmarkEnd w:id="1225"/>
+    <w:bookmarkStart w:id="1230" w:name="ref-zmcRFgYd"/>
     <w:p>
       <w:pPr>
         <w:pStyle w:val="Bibliography"/>
@@ -41788,7 +41805,7 @@
       <w:r>
         <w:t xml:space="preserve"> </w:t>
       </w:r>
-      <w:hyperlink r:id="rId1225">
+      <w:hyperlink r:id="rId1226">
         <w:r>
           <w:rPr>
             <w:rStyle w:val="Hyperlink"/>
@@ -41805,7 +41822,7 @@
       <w:r>
         <w:t xml:space="preserve"> </w:t>
       </w:r>
-      <w:hyperlink r:id="rId1226">
+      <w:hyperlink r:id="rId1227">
         <w:r>
           <w:rPr>
             <w:rStyle w:val="Hyperlink"/>
@@ -41822,7 +41839,7 @@
       <w:r>
         <w:t xml:space="preserve"> </w:t>
       </w:r>
-      <w:hyperlink r:id="rId1227">
+      <w:hyperlink r:id="rId1228">
         <w:r>
           <w:rPr>
             <w:rStyle w:val="Hyperlink"/>
@@ -41839,7 +41856,7 @@
       <w:r>
         <w:t xml:space="preserve"> </w:t>
       </w:r>
-      <w:hyperlink r:id="rId1228">
+      <w:hyperlink r:id="rId1229">
         <w:r>
           <w:rPr>
             <w:rStyle w:val="Hyperlink"/>
@@ -41848,8 +41865,8 @@
         </w:r>
       </w:hyperlink>
     </w:p>
-    <w:bookmarkEnd w:id="1229"/>
-    <w:bookmarkStart w:id="1234" w:name="ref-yR57NFIB"/>
+    <w:bookmarkEnd w:id="1230"/>
+    <w:bookmarkStart w:id="1235" w:name="ref-yR57NFIB"/>
     <w:p>
       <w:pPr>
         <w:pStyle w:val="Bibliography"/>
@@ -41895,7 +41912,7 @@
       <w:r>
         <w:t xml:space="preserve"> </w:t>
       </w:r>
-      <w:hyperlink r:id="rId1230">
+      <w:hyperlink r:id="rId1231">
         <w:r>
           <w:rPr>
             <w:rStyle w:val="Hyperlink"/>
@@ -41912,7 +41929,7 @@
       <w:r>
         <w:t xml:space="preserve"> </w:t>
       </w:r>
-      <w:hyperlink r:id="rId1231">
+      <w:hyperlink r:id="rId1232">
         <w:r>
           <w:rPr>
             <w:rStyle w:val="Hyperlink"/>
@@ -41929,7 +41946,7 @@
       <w:r>
         <w:t xml:space="preserve"> </w:t>
       </w:r>
-      <w:hyperlink r:id="rId1232">
+      <w:hyperlink r:id="rId1233">
         <w:r>
           <w:rPr>
             <w:rStyle w:val="Hyperlink"/>
@@ -41946,7 +41963,7 @@
       <w:r>
         <w:t xml:space="preserve"> </w:t>
       </w:r>
-      <w:hyperlink r:id="rId1233">
+      <w:hyperlink r:id="rId1234">
         <w:r>
           <w:rPr>
             <w:rStyle w:val="Hyperlink"/>
@@ -41955,8 +41972,8 @@
         </w:r>
       </w:hyperlink>
     </w:p>
-    <w:bookmarkEnd w:id="1234"/>
-    <w:bookmarkStart w:id="1238" w:name="ref-s3oVNbGV"/>
+    <w:bookmarkEnd w:id="1235"/>
+    <w:bookmarkStart w:id="1239" w:name="ref-s3oVNbGV"/>
     <w:p>
       <w:pPr>
         <w:pStyle w:val="Bibliography"/>
@@ -42002,7 +42019,7 @@
       <w:r>
         <w:t xml:space="preserve"> </w:t>
       </w:r>
-      <w:hyperlink r:id="rId1235">
+      <w:hyperlink r:id="rId1236">
         <w:r>
           <w:rPr>
             <w:rStyle w:val="Hyperlink"/>
@@ -42019,7 +42036,7 @@
       <w:r>
         <w:t xml:space="preserve"> </w:t>
       </w:r>
-      <w:hyperlink r:id="rId1236">
+      <w:hyperlink r:id="rId1237">
         <w:r>
           <w:rPr>
             <w:rStyle w:val="Hyperlink"/>
@@ -42036,7 +42053,7 @@
       <w:r>
         <w:t xml:space="preserve"> </w:t>
       </w:r>
-      <w:hyperlink r:id="rId1237">
+      <w:hyperlink r:id="rId1238">
         <w:r>
           <w:rPr>
             <w:rStyle w:val="Hyperlink"/>
@@ -42045,8 +42062,8 @@
         </w:r>
       </w:hyperlink>
     </w:p>
-    <w:bookmarkEnd w:id="1238"/>
-    <w:bookmarkStart w:id="1243" w:name="ref-1FjDLPCye"/>
+    <w:bookmarkEnd w:id="1239"/>
+    <w:bookmarkStart w:id="1244" w:name="ref-1FjDLPCye"/>
     <w:p>
       <w:pPr>
         <w:pStyle w:val="Bibliography"/>
@@ -42092,7 +42109,7 @@
       <w:r>
         <w:t xml:space="preserve"> </w:t>
       </w:r>
-      <w:hyperlink r:id="rId1239">
+      <w:hyperlink r:id="rId1240">
         <w:r>
           <w:rPr>
             <w:rStyle w:val="Hyperlink"/>
@@ -42109,7 +42126,7 @@
       <w:r>
         <w:t xml:space="preserve"> </w:t>
       </w:r>
-      <w:hyperlink r:id="rId1240">
+      <w:hyperlink r:id="rId1241">
         <w:r>
           <w:rPr>
             <w:rStyle w:val="Hyperlink"/>
@@ -42126,7 +42143,7 @@
       <w:r>
         <w:t xml:space="preserve"> </w:t>
       </w:r>
-      <w:hyperlink r:id="rId1241">
+      <w:hyperlink r:id="rId1242">
         <w:r>
           <w:rPr>
             <w:rStyle w:val="Hyperlink"/>
@@ -42143,7 +42160,7 @@
       <w:r>
         <w:t xml:space="preserve"> </w:t>
       </w:r>
-      <w:hyperlink r:id="rId1242">
+      <w:hyperlink r:id="rId1243">
         <w:r>
           <w:rPr>
             <w:rStyle w:val="Hyperlink"/>
@@ -42152,8 +42169,8 @@
         </w:r>
       </w:hyperlink>
     </w:p>
-    <w:bookmarkEnd w:id="1243"/>
-    <w:bookmarkStart w:id="1248" w:name="ref-yXKcviw8"/>
+    <w:bookmarkEnd w:id="1244"/>
+    <w:bookmarkStart w:id="1249" w:name="ref-yXKcviw8"/>
     <w:p>
       <w:pPr>
         <w:pStyle w:val="Bibliography"/>
@@ -42199,7 +42216,7 @@
       <w:r>
         <w:t xml:space="preserve"> </w:t>
       </w:r>
-      <w:hyperlink r:id="rId1244">
+      <w:hyperlink r:id="rId1245">
         <w:r>
           <w:rPr>
             <w:rStyle w:val="Hyperlink"/>
@@ -42216,7 +42233,7 @@
       <w:r>
         <w:t xml:space="preserve"> </w:t>
       </w:r>
-      <w:hyperlink r:id="rId1245">
+      <w:hyperlink r:id="rId1246">
         <w:r>
           <w:rPr>
             <w:rStyle w:val="Hyperlink"/>
@@ -42233,7 +42250,7 @@
       <w:r>
         <w:t xml:space="preserve"> </w:t>
       </w:r>
-      <w:hyperlink r:id="rId1246">
+      <w:hyperlink r:id="rId1247">
         <w:r>
           <w:rPr>
             <w:rStyle w:val="Hyperlink"/>
@@ -42250,7 +42267,7 @@
       <w:r>
         <w:t xml:space="preserve"> </w:t>
       </w:r>
-      <w:hyperlink r:id="rId1247">
+      <w:hyperlink r:id="rId1248">
         <w:r>
           <w:rPr>
             <w:rStyle w:val="Hyperlink"/>
@@ -42259,8 +42276,8 @@
         </w:r>
       </w:hyperlink>
     </w:p>
-    <w:bookmarkEnd w:id="1248"/>
-    <w:bookmarkStart w:id="1253" w:name="ref-vP6yTZ0y"/>
+    <w:bookmarkEnd w:id="1249"/>
+    <w:bookmarkStart w:id="1254" w:name="ref-vP6yTZ0y"/>
     <w:p>
       <w:pPr>
         <w:pStyle w:val="Bibliography"/>
@@ -42306,7 +42323,7 @@
       <w:r>
         <w:t xml:space="preserve"> </w:t>
       </w:r>
-      <w:hyperlink r:id="rId1249">
+      <w:hyperlink r:id="rId1250">
         <w:r>
           <w:rPr>
             <w:rStyle w:val="Hyperlink"/>
@@ -42323,7 +42340,7 @@
       <w:r>
         <w:t xml:space="preserve"> </w:t>
       </w:r>
-      <w:hyperlink r:id="rId1250">
+      <w:hyperlink r:id="rId1251">
         <w:r>
           <w:rPr>
             <w:rStyle w:val="Hyperlink"/>
@@ -42340,7 +42357,7 @@
       <w:r>
         <w:t xml:space="preserve"> </w:t>
       </w:r>
-      <w:hyperlink r:id="rId1251">
+      <w:hyperlink r:id="rId1252">
         <w:r>
           <w:rPr>
             <w:rStyle w:val="Hyperlink"/>
@@ -42357,7 +42374,7 @@
       <w:r>
         <w:t xml:space="preserve"> </w:t>
       </w:r>
-      <w:hyperlink r:id="rId1252">
+      <w:hyperlink r:id="rId1253">
         <w:r>
           <w:rPr>
             <w:rStyle w:val="Hyperlink"/>
@@ -42366,8 +42383,8 @@
         </w:r>
       </w:hyperlink>
     </w:p>
-    <w:bookmarkEnd w:id="1253"/>
-    <w:bookmarkStart w:id="1256" w:name="ref-82XnTbtX"/>
+    <w:bookmarkEnd w:id="1254"/>
+    <w:bookmarkStart w:id="1257" w:name="ref-82XnTbtX"/>
     <w:p>
       <w:pPr>
         <w:pStyle w:val="Bibliography"/>
@@ -42413,7 +42430,7 @@
       <w:r>
         <w:t xml:space="preserve"> </w:t>
       </w:r>
-      <w:hyperlink r:id="rId1254">
+      <w:hyperlink r:id="rId1255">
         <w:r>
           <w:rPr>
             <w:rStyle w:val="Hyperlink"/>
@@ -42430,7 +42447,7 @@
       <w:r>
         <w:t xml:space="preserve"> </w:t>
       </w:r>
-      <w:hyperlink r:id="rId1255">
+      <w:hyperlink r:id="rId1256">
         <w:r>
           <w:rPr>
             <w:rStyle w:val="Hyperlink"/>
@@ -42439,8 +42456,8 @@
         </w:r>
       </w:hyperlink>
     </w:p>
-    <w:bookmarkEnd w:id="1256"/>
-    <w:bookmarkStart w:id="1261" w:name="ref-cw5j7x80"/>
+    <w:bookmarkEnd w:id="1257"/>
+    <w:bookmarkStart w:id="1262" w:name="ref-cw5j7x80"/>
     <w:p>
       <w:pPr>
         <w:pStyle w:val="Bibliography"/>
@@ -42486,7 +42503,7 @@
       <w:r>
         <w:t xml:space="preserve"> </w:t>
       </w:r>
-      <w:hyperlink r:id="rId1257">
+      <w:hyperlink r:id="rId1258">
         <w:r>
           <w:rPr>
             <w:rStyle w:val="Hyperlink"/>
@@ -42503,7 +42520,7 @@
       <w:r>
         <w:t xml:space="preserve"> </w:t>
       </w:r>
-      <w:hyperlink r:id="rId1258">
+      <w:hyperlink r:id="rId1259">
         <w:r>
           <w:rPr>
             <w:rStyle w:val="Hyperlink"/>
@@ -42520,7 +42537,7 @@
       <w:r>
         <w:t xml:space="preserve"> </w:t>
       </w:r>
-      <w:hyperlink r:id="rId1259">
+      <w:hyperlink r:id="rId1260">
         <w:r>
           <w:rPr>
             <w:rStyle w:val="Hyperlink"/>
@@ -42537,7 +42554,7 @@
       <w:r>
         <w:t xml:space="preserve"> </w:t>
       </w:r>
-      <w:hyperlink r:id="rId1260">
+      <w:hyperlink r:id="rId1261">
         <w:r>
           <w:rPr>
             <w:rStyle w:val="Hyperlink"/>
@@ -42546,8 +42563,8 @@
         </w:r>
       </w:hyperlink>
     </w:p>
-    <w:bookmarkEnd w:id="1261"/>
-    <w:bookmarkStart w:id="1265" w:name="ref-16SDeiudC"/>
+    <w:bookmarkEnd w:id="1262"/>
+    <w:bookmarkStart w:id="1266" w:name="ref-16SDeiudC"/>
     <w:p>
       <w:pPr>
         <w:pStyle w:val="Bibliography"/>
@@ -42593,7 +42610,7 @@
       <w:r>
         <w:t xml:space="preserve"> </w:t>
       </w:r>
-      <w:hyperlink r:id="rId1262">
+      <w:hyperlink r:id="rId1263">
         <w:r>
           <w:rPr>
             <w:rStyle w:val="Hyperlink"/>
@@ -42610,7 +42627,7 @@
       <w:r>
         <w:t xml:space="preserve"> </w:t>
       </w:r>
-      <w:hyperlink r:id="rId1263">
+      <w:hyperlink r:id="rId1264">
         <w:r>
           <w:rPr>
             <w:rStyle w:val="Hyperlink"/>
@@ -42627,7 +42644,7 @@
       <w:r>
         <w:t xml:space="preserve"> </w:t>
       </w:r>
-      <w:hyperlink r:id="rId1264">
+      <w:hyperlink r:id="rId1265">
         <w:r>
           <w:rPr>
             <w:rStyle w:val="Hyperlink"/>
@@ -42636,8 +42653,8 @@
         </w:r>
       </w:hyperlink>
     </w:p>
-    <w:bookmarkEnd w:id="1265"/>
-    <w:bookmarkStart w:id="1270" w:name="ref-9ouDX5IN"/>
+    <w:bookmarkEnd w:id="1266"/>
+    <w:bookmarkStart w:id="1271" w:name="ref-9ouDX5IN"/>
     <w:p>
       <w:pPr>
         <w:pStyle w:val="Bibliography"/>
@@ -42683,7 +42700,7 @@
       <w:r>
         <w:t xml:space="preserve"> </w:t>
       </w:r>
-      <w:hyperlink r:id="rId1266">
+      <w:hyperlink r:id="rId1267">
         <w:r>
           <w:rPr>
             <w:rStyle w:val="Hyperlink"/>
@@ -42700,7 +42717,7 @@
       <w:r>
         <w:t xml:space="preserve"> </w:t>
       </w:r>
-      <w:hyperlink r:id="rId1267">
+      <w:hyperlink r:id="rId1268">
         <w:r>
           <w:rPr>
             <w:rStyle w:val="Hyperlink"/>
@@ -42717,7 +42734,7 @@
       <w:r>
         <w:t xml:space="preserve"> </w:t>
       </w:r>
-      <w:hyperlink r:id="rId1268">
+      <w:hyperlink r:id="rId1269">
         <w:r>
           <w:rPr>
             <w:rStyle w:val="Hyperlink"/>
@@ -42734,7 +42751,7 @@
       <w:r>
         <w:t xml:space="preserve"> </w:t>
       </w:r>
-      <w:hyperlink r:id="rId1269">
+      <w:hyperlink r:id="rId1270">
         <w:r>
           <w:rPr>
             <w:rStyle w:val="Hyperlink"/>
@@ -42743,8 +42760,8 @@
         </w:r>
       </w:hyperlink>
     </w:p>
-    <w:bookmarkEnd w:id="1270"/>
-    <w:bookmarkStart w:id="1274" w:name="ref-bQLMgMGC"/>
+    <w:bookmarkEnd w:id="1271"/>
+    <w:bookmarkStart w:id="1275" w:name="ref-bQLMgMGC"/>
     <w:p>
       <w:pPr>
         <w:pStyle w:val="Bibliography"/>
@@ -42790,7 +42807,7 @@
       <w:r>
         <w:t xml:space="preserve"> </w:t>
       </w:r>
-      <w:hyperlink r:id="rId1271">
+      <w:hyperlink r:id="rId1272">
         <w:r>
           <w:rPr>
             <w:rStyle w:val="Hyperlink"/>
@@ -42807,7 +42824,7 @@
       <w:r>
         <w:t xml:space="preserve"> </w:t>
       </w:r>
-      <w:hyperlink r:id="rId1272">
+      <w:hyperlink r:id="rId1273">
         <w:r>
           <w:rPr>
             <w:rStyle w:val="Hyperlink"/>
@@ -42824,7 +42841,7 @@
       <w:r>
         <w:t xml:space="preserve"> </w:t>
       </w:r>
-      <w:hyperlink r:id="rId1273">
+      <w:hyperlink r:id="rId1274">
         <w:r>
           <w:rPr>
             <w:rStyle w:val="Hyperlink"/>
@@ -42833,8 +42850,8 @@
         </w:r>
       </w:hyperlink>
     </w:p>
-    <w:bookmarkEnd w:id="1274"/>
-    <w:bookmarkStart w:id="1279" w:name="ref-Uzfdlcgn"/>
+    <w:bookmarkEnd w:id="1275"/>
+    <w:bookmarkStart w:id="1280" w:name="ref-Uzfdlcgn"/>
     <w:p>
       <w:pPr>
         <w:pStyle w:val="Bibliography"/>
@@ -42880,7 +42897,7 @@
       <w:r>
         <w:t xml:space="preserve"> </w:t>
       </w:r>
-      <w:hyperlink r:id="rId1275">
+      <w:hyperlink r:id="rId1276">
         <w:r>
           <w:rPr>
             <w:rStyle w:val="Hyperlink"/>
@@ -42897,7 +42914,7 @@
       <w:r>
         <w:t xml:space="preserve"> </w:t>
       </w:r>
-      <w:hyperlink r:id="rId1276">
+      <w:hyperlink r:id="rId1277">
         <w:r>
           <w:rPr>
             <w:rStyle w:val="Hyperlink"/>
@@ -42914,7 +42931,7 @@
       <w:r>
         <w:t xml:space="preserve"> </w:t>
       </w:r>
-      <w:hyperlink r:id="rId1277">
+      <w:hyperlink r:id="rId1278">
         <w:r>
           <w:rPr>
             <w:rStyle w:val="Hyperlink"/>
@@ -42931,7 +42948,7 @@
       <w:r>
         <w:t xml:space="preserve"> </w:t>
       </w:r>
-      <w:hyperlink r:id="rId1278">
+      <w:hyperlink r:id="rId1279">
         <w:r>
           <w:rPr>
             <w:rStyle w:val="Hyperlink"/>
@@ -42940,8 +42957,8 @@
         </w:r>
       </w:hyperlink>
     </w:p>
-    <w:bookmarkEnd w:id="1279"/>
-    <w:bookmarkStart w:id="1282" w:name="ref-lPbg0LYo"/>
+    <w:bookmarkEnd w:id="1280"/>
+    <w:bookmarkStart w:id="1283" w:name="ref-lPbg0LYo"/>
     <w:p>
       <w:pPr>
         <w:pStyle w:val="Bibliography"/>
@@ -42987,7 +43004,7 @@
       <w:r>
         <w:t xml:space="preserve"> </w:t>
       </w:r>
-      <w:hyperlink r:id="rId1280">
+      <w:hyperlink r:id="rId1281">
         <w:r>
           <w:rPr>
             <w:rStyle w:val="Hyperlink"/>
@@ -43004,7 +43021,7 @@
       <w:r>
         <w:t xml:space="preserve"> </w:t>
       </w:r>
-      <w:hyperlink r:id="rId1281">
+      <w:hyperlink r:id="rId1282">
         <w:r>
           <w:rPr>
             <w:rStyle w:val="Hyperlink"/>
@@ -43013,8 +43030,8 @@
         </w:r>
       </w:hyperlink>
     </w:p>
-    <w:bookmarkEnd w:id="1282"/>
-    <w:bookmarkStart w:id="1287" w:name="ref-1BWoTPei7"/>
+    <w:bookmarkEnd w:id="1283"/>
+    <w:bookmarkStart w:id="1288" w:name="ref-1BWoTPei7"/>
     <w:p>
       <w:pPr>
         <w:pStyle w:val="Bibliography"/>
@@ -43060,7 +43077,7 @@
       <w:r>
         <w:t xml:space="preserve"> </w:t>
       </w:r>
-      <w:hyperlink r:id="rId1283">
+      <w:hyperlink r:id="rId1284">
         <w:r>
           <w:rPr>
             <w:rStyle w:val="Hyperlink"/>
@@ -43077,7 +43094,7 @@
       <w:r>
         <w:t xml:space="preserve"> </w:t>
       </w:r>
-      <w:hyperlink r:id="rId1284">
+      <w:hyperlink r:id="rId1285">
         <w:r>
           <w:rPr>
             <w:rStyle w:val="Hyperlink"/>
@@ -43094,7 +43111,7 @@
       <w:r>
         <w:t xml:space="preserve"> </w:t>
       </w:r>
-      <w:hyperlink r:id="rId1285">
+      <w:hyperlink r:id="rId1286">
         <w:r>
           <w:rPr>
             <w:rStyle w:val="Hyperlink"/>
@@ -43111,7 +43128,7 @@
       <w:r>
         <w:t xml:space="preserve"> </w:t>
       </w:r>
-      <w:hyperlink r:id="rId1286">
+      <w:hyperlink r:id="rId1287">
         <w:r>
           <w:rPr>
             <w:rStyle w:val="Hyperlink"/>
@@ -43120,8 +43137,8 @@
         </w:r>
       </w:hyperlink>
     </w:p>
-    <w:bookmarkEnd w:id="1287"/>
-    <w:bookmarkStart w:id="1292" w:name="ref-X1nA82rS"/>
+    <w:bookmarkEnd w:id="1288"/>
+    <w:bookmarkStart w:id="1293" w:name="ref-X1nA82rS"/>
     <w:p>
       <w:pPr>
         <w:pStyle w:val="Bibliography"/>
@@ -43167,7 +43184,7 @@
       <w:r>
         <w:t xml:space="preserve"> </w:t>
       </w:r>
-      <w:hyperlink r:id="rId1288">
+      <w:hyperlink r:id="rId1289">
         <w:r>
           <w:rPr>
             <w:rStyle w:val="Hyperlink"/>
@@ -43184,7 +43201,7 @@
       <w:r>
         <w:t xml:space="preserve"> </w:t>
       </w:r>
-      <w:hyperlink r:id="rId1289">
+      <w:hyperlink r:id="rId1290">
         <w:r>
           <w:rPr>
             <w:rStyle w:val="Hyperlink"/>
@@ -43201,7 +43218,7 @@
       <w:r>
         <w:t xml:space="preserve"> </w:t>
       </w:r>
-      <w:hyperlink r:id="rId1290">
+      <w:hyperlink r:id="rId1291">
         <w:r>
           <w:rPr>
             <w:rStyle w:val="Hyperlink"/>
@@ -43218,7 +43235,7 @@
       <w:r>
         <w:t xml:space="preserve"> </w:t>
       </w:r>
-      <w:hyperlink r:id="rId1291">
+      <w:hyperlink r:id="rId1292">
         <w:r>
           <w:rPr>
             <w:rStyle w:val="Hyperlink"/>
@@ -43227,8 +43244,8 @@
         </w:r>
       </w:hyperlink>
     </w:p>
-    <w:bookmarkEnd w:id="1292"/>
-    <w:bookmarkStart w:id="1297" w:name="ref-184VaR2ib"/>
+    <w:bookmarkEnd w:id="1293"/>
+    <w:bookmarkStart w:id="1298" w:name="ref-184VaR2ib"/>
     <w:p>
       <w:pPr>
         <w:pStyle w:val="Bibliography"/>
@@ -43274,7 +43291,7 @@
       <w:r>
         <w:t xml:space="preserve"> </w:t>
       </w:r>
-      <w:hyperlink r:id="rId1293">
+      <w:hyperlink r:id="rId1294">
         <w:r>
           <w:rPr>
             <w:rStyle w:val="Hyperlink"/>
@@ -43291,7 +43308,7 @@
       <w:r>
         <w:t xml:space="preserve"> </w:t>
       </w:r>
-      <w:hyperlink r:id="rId1294">
+      <w:hyperlink r:id="rId1295">
         <w:r>
           <w:rPr>
             <w:rStyle w:val="Hyperlink"/>
@@ -43308,7 +43325,7 @@
       <w:r>
         <w:t xml:space="preserve"> </w:t>
       </w:r>
-      <w:hyperlink r:id="rId1295">
+      <w:hyperlink r:id="rId1296">
         <w:r>
           <w:rPr>
             <w:rStyle w:val="Hyperlink"/>
@@ -43325,7 +43342,7 @@
       <w:r>
         <w:t xml:space="preserve"> </w:t>
       </w:r>
-      <w:hyperlink r:id="rId1296">
+      <w:hyperlink r:id="rId1297">
         <w:r>
           <w:rPr>
             <w:rStyle w:val="Hyperlink"/>
@@ -43334,8 +43351,8 @@
         </w:r>
       </w:hyperlink>
     </w:p>
-    <w:bookmarkEnd w:id="1297"/>
-    <w:bookmarkStart w:id="1301" w:name="ref-1Gqr7yJGi"/>
+    <w:bookmarkEnd w:id="1298"/>
+    <w:bookmarkStart w:id="1302" w:name="ref-1Gqr7yJGi"/>
     <w:p>
       <w:pPr>
         <w:pStyle w:val="Bibliography"/>
@@ -43381,7 +43398,7 @@
       <w:r>
         <w:t xml:space="preserve"> </w:t>
       </w:r>
-      <w:hyperlink r:id="rId1298">
+      <w:hyperlink r:id="rId1299">
         <w:r>
           <w:rPr>
             <w:rStyle w:val="Hyperlink"/>
@@ -43398,7 +43415,7 @@
       <w:r>
         <w:t xml:space="preserve"> </w:t>
       </w:r>
-      <w:hyperlink r:id="rId1299">
+      <w:hyperlink r:id="rId1300">
         <w:r>
           <w:rPr>
             <w:rStyle w:val="Hyperlink"/>
@@ -43415,7 +43432,7 @@
       <w:r>
         <w:t xml:space="preserve"> </w:t>
       </w:r>
-      <w:hyperlink r:id="rId1300">
+      <w:hyperlink r:id="rId1301">
         <w:r>
           <w:rPr>
             <w:rStyle w:val="Hyperlink"/>
@@ -43424,8 +43441,8 @@
         </w:r>
       </w:hyperlink>
     </w:p>
-    <w:bookmarkEnd w:id="1301"/>
-    <w:bookmarkStart w:id="1306" w:name="ref-wxVni9Hz"/>
+    <w:bookmarkEnd w:id="1302"/>
+    <w:bookmarkStart w:id="1307" w:name="ref-wxVni9Hz"/>
     <w:p>
       <w:pPr>
         <w:pStyle w:val="Bibliography"/>
@@ -43471,7 +43488,7 @@
       <w:r>
         <w:t xml:space="preserve"> </w:t>
       </w:r>
-      <w:hyperlink r:id="rId1302">
+      <w:hyperlink r:id="rId1303">
         <w:r>
           <w:rPr>
             <w:rStyle w:val="Hyperlink"/>
@@ -43488,7 +43505,7 @@
       <w:r>
         <w:t xml:space="preserve"> </w:t>
       </w:r>
-      <w:hyperlink r:id="rId1303">
+      <w:hyperlink r:id="rId1304">
         <w:r>
           <w:rPr>
             <w:rStyle w:val="Hyperlink"/>
@@ -43505,7 +43522,7 @@
       <w:r>
         <w:t xml:space="preserve"> </w:t>
       </w:r>
-      <w:hyperlink r:id="rId1304">
+      <w:hyperlink r:id="rId1305">
         <w:r>
           <w:rPr>
             <w:rStyle w:val="Hyperlink"/>
@@ -43522,7 +43539,7 @@
       <w:r>
         <w:t xml:space="preserve"> </w:t>
       </w:r>
-      <w:hyperlink r:id="rId1305">
+      <w:hyperlink r:id="rId1306">
         <w:r>
           <w:rPr>
             <w:rStyle w:val="Hyperlink"/>
@@ -43531,8 +43548,8 @@
         </w:r>
       </w:hyperlink>
     </w:p>
-    <w:bookmarkEnd w:id="1306"/>
-    <w:bookmarkStart w:id="1311" w:name="ref-NIxttl2v"/>
+    <w:bookmarkEnd w:id="1307"/>
+    <w:bookmarkStart w:id="1312" w:name="ref-NIxttl2v"/>
     <w:p>
       <w:pPr>
         <w:pStyle w:val="Bibliography"/>
@@ -43578,7 +43595,7 @@
       <w:r>
         <w:t xml:space="preserve"> </w:t>
       </w:r>
-      <w:hyperlink r:id="rId1307">
+      <w:hyperlink r:id="rId1308">
         <w:r>
           <w:rPr>
             <w:rStyle w:val="Hyperlink"/>
@@ -43595,7 +43612,7 @@
       <w:r>
         <w:t xml:space="preserve"> </w:t>
       </w:r>
-      <w:hyperlink r:id="rId1308">
+      <w:hyperlink r:id="rId1309">
         <w:r>
           <w:rPr>
             <w:rStyle w:val="Hyperlink"/>
@@ -43612,7 +43629,7 @@
       <w:r>
         <w:t xml:space="preserve"> </w:t>
       </w:r>
-      <w:hyperlink r:id="rId1309">
+      <w:hyperlink r:id="rId1310">
         <w:r>
           <w:rPr>
             <w:rStyle w:val="Hyperlink"/>
@@ -43629,7 +43646,7 @@
       <w:r>
         <w:t xml:space="preserve"> </w:t>
       </w:r>
-      <w:hyperlink r:id="rId1310">
+      <w:hyperlink r:id="rId1311">
         <w:r>
           <w:rPr>
             <w:rStyle w:val="Hyperlink"/>
@@ -43638,8 +43655,8 @@
         </w:r>
       </w:hyperlink>
     </w:p>
-    <w:bookmarkEnd w:id="1311"/>
-    <w:bookmarkStart w:id="1316" w:name="ref-QFVSrboR"/>
+    <w:bookmarkEnd w:id="1312"/>
+    <w:bookmarkStart w:id="1317" w:name="ref-QFVSrboR"/>
     <w:p>
       <w:pPr>
         <w:pStyle w:val="Bibliography"/>
@@ -43685,7 +43702,7 @@
       <w:r>
         <w:t xml:space="preserve"> </w:t>
       </w:r>
-      <w:hyperlink r:id="rId1312">
+      <w:hyperlink r:id="rId1313">
         <w:r>
           <w:rPr>
             <w:rStyle w:val="Hyperlink"/>
@@ -43702,7 +43719,7 @@
       <w:r>
         <w:t xml:space="preserve"> </w:t>
       </w:r>
-      <w:hyperlink r:id="rId1313">
+      <w:hyperlink r:id="rId1314">
         <w:r>
           <w:rPr>
             <w:rStyle w:val="Hyperlink"/>
@@ -43719,7 +43736,7 @@
       <w:r>
         <w:t xml:space="preserve"> </w:t>
       </w:r>
-      <w:hyperlink r:id="rId1314">
+      <w:hyperlink r:id="rId1315">
         <w:r>
           <w:rPr>
             <w:rStyle w:val="Hyperlink"/>
@@ -43736,7 +43753,7 @@
       <w:r>
         <w:t xml:space="preserve"> </w:t>
       </w:r>
-      <w:hyperlink r:id="rId1315">
+      <w:hyperlink r:id="rId1316">
         <w:r>
           <w:rPr>
             <w:rStyle w:val="Hyperlink"/>
@@ -43745,8 +43762,8 @@
         </w:r>
       </w:hyperlink>
     </w:p>
-    <w:bookmarkEnd w:id="1316"/>
-    <w:bookmarkStart w:id="1320" w:name="ref-1654TaAK4"/>
+    <w:bookmarkEnd w:id="1317"/>
+    <w:bookmarkStart w:id="1321" w:name="ref-1654TaAK4"/>
     <w:p>
       <w:pPr>
         <w:pStyle w:val="Bibliography"/>
@@ -43792,7 +43809,7 @@
       <w:r>
         <w:t xml:space="preserve"> </w:t>
       </w:r>
-      <w:hyperlink r:id="rId1317">
+      <w:hyperlink r:id="rId1318">
         <w:r>
           <w:rPr>
             <w:rStyle w:val="Hyperlink"/>
@@ -43809,7 +43826,7 @@
       <w:r>
         <w:t xml:space="preserve"> </w:t>
       </w:r>
-      <w:hyperlink r:id="rId1318">
+      <w:hyperlink r:id="rId1319">
         <w:r>
           <w:rPr>
             <w:rStyle w:val="Hyperlink"/>
@@ -43826,7 +43843,7 @@
       <w:r>
         <w:t xml:space="preserve"> </w:t>
       </w:r>
-      <w:hyperlink r:id="rId1319">
+      <w:hyperlink r:id="rId1320">
         <w:r>
           <w:rPr>
             <w:rStyle w:val="Hyperlink"/>
@@ -43835,8 +43852,8 @@
         </w:r>
       </w:hyperlink>
     </w:p>
-    <w:bookmarkEnd w:id="1320"/>
-    <w:bookmarkStart w:id="1322" w:name="ref-Oyy1OUTT"/>
+    <w:bookmarkEnd w:id="1321"/>
+    <w:bookmarkStart w:id="1323" w:name="ref-Oyy1OUTT"/>
     <w:p>
       <w:pPr>
         <w:pStyle w:val="Bibliography"/>
@@ -43882,7 +43899,7 @@
       <w:r>
         <w:t xml:space="preserve"> </w:t>
       </w:r>
-      <w:hyperlink r:id="rId1321">
+      <w:hyperlink r:id="rId1322">
         <w:r>
           <w:rPr>
             <w:rStyle w:val="Hyperlink"/>
@@ -43891,8 +43908,8 @@
         </w:r>
       </w:hyperlink>
     </w:p>
-    <w:bookmarkEnd w:id="1322"/>
-    <w:bookmarkStart w:id="1326" w:name="ref-Xp5HT2SF"/>
+    <w:bookmarkEnd w:id="1323"/>
+    <w:bookmarkStart w:id="1327" w:name="ref-Xp5HT2SF"/>
     <w:p>
       <w:pPr>
         <w:pStyle w:val="Bibliography"/>
@@ -43938,7 +43955,7 @@
       <w:r>
         <w:t xml:space="preserve"> </w:t>
       </w:r>
-      <w:hyperlink r:id="rId1323">
+      <w:hyperlink r:id="rId1324">
         <w:r>
           <w:rPr>
             <w:rStyle w:val="Hyperlink"/>
@@ -43955,7 +43972,7 @@
       <w:r>
         <w:t xml:space="preserve"> </w:t>
       </w:r>
-      <w:hyperlink r:id="rId1324">
+      <w:hyperlink r:id="rId1325">
         <w:r>
           <w:rPr>
             <w:rStyle w:val="Hyperlink"/>
@@ -43972,7 +43989,7 @@
       <w:r>
         <w:t xml:space="preserve"> </w:t>
       </w:r>
-      <w:hyperlink r:id="rId1325">
+      <w:hyperlink r:id="rId1326">
         <w:r>
           <w:rPr>
             <w:rStyle w:val="Hyperlink"/>
@@ -43981,8 +43998,8 @@
         </w:r>
       </w:hyperlink>
     </w:p>
-    <w:bookmarkEnd w:id="1326"/>
-    <w:bookmarkStart w:id="1331" w:name="ref-14fWuiUKS"/>
+    <w:bookmarkEnd w:id="1327"/>
+    <w:bookmarkStart w:id="1332" w:name="ref-14fWuiUKS"/>
     <w:p>
       <w:pPr>
         <w:pStyle w:val="Bibliography"/>
@@ -44028,7 +44045,7 @@
       <w:r>
         <w:t xml:space="preserve"> </w:t>
       </w:r>
-      <w:hyperlink r:id="rId1327">
+      <w:hyperlink r:id="rId1328">
         <w:r>
           <w:rPr>
             <w:rStyle w:val="Hyperlink"/>
@@ -44045,7 +44062,7 @@
       <w:r>
         <w:t xml:space="preserve"> </w:t>
       </w:r>
-      <w:hyperlink r:id="rId1328">
+      <w:hyperlink r:id="rId1329">
         <w:r>
           <w:rPr>
             <w:rStyle w:val="Hyperlink"/>
@@ -44062,7 +44079,7 @@
       <w:r>
         <w:t xml:space="preserve"> </w:t>
       </w:r>
-      <w:hyperlink r:id="rId1329">
+      <w:hyperlink r:id="rId1330">
         <w:r>
           <w:rPr>
             <w:rStyle w:val="Hyperlink"/>
@@ -44079,7 +44096,7 @@
       <w:r>
         <w:t xml:space="preserve"> </w:t>
       </w:r>
-      <w:hyperlink r:id="rId1330">
+      <w:hyperlink r:id="rId1331">
         <w:r>
           <w:rPr>
             <w:rStyle w:val="Hyperlink"/>
@@ -44088,8 +44105,8 @@
         </w:r>
       </w:hyperlink>
     </w:p>
-    <w:bookmarkEnd w:id="1331"/>
-    <w:bookmarkStart w:id="1336" w:name="ref-ac2kt3rh"/>
+    <w:bookmarkEnd w:id="1332"/>
+    <w:bookmarkStart w:id="1337" w:name="ref-ac2kt3rh"/>
     <w:p>
       <w:pPr>
         <w:pStyle w:val="Bibliography"/>
@@ -44135,7 +44152,7 @@
       <w:r>
         <w:t xml:space="preserve"> </w:t>
       </w:r>
-      <w:hyperlink r:id="rId1332">
+      <w:hyperlink r:id="rId1333">
         <w:r>
           <w:rPr>
             <w:rStyle w:val="Hyperlink"/>
@@ -44152,7 +44169,7 @@
       <w:r>
         <w:t xml:space="preserve"> </w:t>
       </w:r>
-      <w:hyperlink r:id="rId1333">
+      <w:hyperlink r:id="rId1334">
         <w:r>
           <w:rPr>
             <w:rStyle w:val="Hyperlink"/>
@@ -44169,7 +44186,7 @@
       <w:r>
         <w:t xml:space="preserve"> </w:t>
       </w:r>
-      <w:hyperlink r:id="rId1334">
+      <w:hyperlink r:id="rId1335">
         <w:r>
           <w:rPr>
             <w:rStyle w:val="Hyperlink"/>
@@ -44186,7 +44203,7 @@
       <w:r>
         <w:t xml:space="preserve"> </w:t>
       </w:r>
-      <w:hyperlink r:id="rId1335">
+      <w:hyperlink r:id="rId1336">
         <w:r>
           <w:rPr>
             <w:rStyle w:val="Hyperlink"/>
@@ -44195,8 +44212,8 @@
         </w:r>
       </w:hyperlink>
     </w:p>
-    <w:bookmarkEnd w:id="1336"/>
-    <w:bookmarkStart w:id="1341" w:name="ref-lVDiHYp"/>
+    <w:bookmarkEnd w:id="1337"/>
+    <w:bookmarkStart w:id="1342" w:name="ref-lVDiHYp"/>
     <w:p>
       <w:pPr>
         <w:pStyle w:val="Bibliography"/>
@@ -44242,7 +44259,7 @@
       <w:r>
         <w:t xml:space="preserve"> </w:t>
       </w:r>
-      <w:hyperlink r:id="rId1337">
+      <w:hyperlink r:id="rId1338">
         <w:r>
           <w:rPr>
             <w:rStyle w:val="Hyperlink"/>
@@ -44259,7 +44276,7 @@
       <w:r>
         <w:t xml:space="preserve"> </w:t>
       </w:r>
-      <w:hyperlink r:id="rId1338">
+      <w:hyperlink r:id="rId1339">
         <w:r>
           <w:rPr>
             <w:rStyle w:val="Hyperlink"/>
@@ -44276,7 +44293,7 @@
       <w:r>
         <w:t xml:space="preserve"> </w:t>
       </w:r>
-      <w:hyperlink r:id="rId1339">
+      <w:hyperlink r:id="rId1340">
         <w:r>
           <w:rPr>
             <w:rStyle w:val="Hyperlink"/>
@@ -44293,7 +44310,7 @@
       <w:r>
         <w:t xml:space="preserve"> </w:t>
       </w:r>
-      <w:hyperlink r:id="rId1340">
+      <w:hyperlink r:id="rId1341">
         <w:r>
           <w:rPr>
             <w:rStyle w:val="Hyperlink"/>
@@ -44302,8 +44319,8 @@
         </w:r>
       </w:hyperlink>
     </w:p>
-    <w:bookmarkEnd w:id="1341"/>
-    <w:bookmarkStart w:id="1346" w:name="ref-E6Qv6YQ0"/>
+    <w:bookmarkEnd w:id="1342"/>
+    <w:bookmarkStart w:id="1347" w:name="ref-E6Qv6YQ0"/>
     <w:p>
       <w:pPr>
         <w:pStyle w:val="Bibliography"/>
@@ -44349,7 +44366,7 @@
       <w:r>
         <w:t xml:space="preserve"> </w:t>
       </w:r>
-      <w:hyperlink r:id="rId1342">
+      <w:hyperlink r:id="rId1343">
         <w:r>
           <w:rPr>
             <w:rStyle w:val="Hyperlink"/>
@@ -44366,7 +44383,7 @@
       <w:r>
         <w:t xml:space="preserve"> </w:t>
       </w:r>
-      <w:hyperlink r:id="rId1343">
+      <w:hyperlink r:id="rId1344">
         <w:r>
           <w:rPr>
             <w:rStyle w:val="Hyperlink"/>
@@ -44383,7 +44400,7 @@
       <w:r>
         <w:t xml:space="preserve"> </w:t>
       </w:r>
-      <w:hyperlink r:id="rId1344">
+      <w:hyperlink r:id="rId1345">
         <w:r>
           <w:rPr>
             <w:rStyle w:val="Hyperlink"/>
@@ -44400,7 +44417,7 @@
       <w:r>
         <w:t xml:space="preserve"> </w:t>
       </w:r>
-      <w:hyperlink r:id="rId1345">
+      <w:hyperlink r:id="rId1346">
         <w:r>
           <w:rPr>
             <w:rStyle w:val="Hyperlink"/>
@@ -44409,8 +44426,8 @@
         </w:r>
       </w:hyperlink>
     </w:p>
-    <w:bookmarkEnd w:id="1346"/>
-    <w:bookmarkStart w:id="1351" w:name="ref-18Orbxz8t"/>
+    <w:bookmarkEnd w:id="1347"/>
+    <w:bookmarkStart w:id="1352" w:name="ref-18Orbxz8t"/>
     <w:p>
       <w:pPr>
         <w:pStyle w:val="Bibliography"/>
@@ -44456,7 +44473,7 @@
       <w:r>
         <w:t xml:space="preserve"> </w:t>
       </w:r>
-      <w:hyperlink r:id="rId1347">
+      <w:hyperlink r:id="rId1348">
         <w:r>
           <w:rPr>
             <w:rStyle w:val="Hyperlink"/>
@@ -44473,7 +44490,7 @@
       <w:r>
         <w:t xml:space="preserve"> </w:t>
       </w:r>
-      <w:hyperlink r:id="rId1348">
+      <w:hyperlink r:id="rId1349">
         <w:r>
           <w:rPr>
             <w:rStyle w:val="Hyperlink"/>
@@ -44490,7 +44507,7 @@
       <w:r>
         <w:t xml:space="preserve"> </w:t>
       </w:r>
-      <w:hyperlink r:id="rId1349">
+      <w:hyperlink r:id="rId1350">
         <w:r>
           <w:rPr>
             <w:rStyle w:val="Hyperlink"/>
@@ -44507,7 +44524,7 @@
       <w:r>
         <w:t xml:space="preserve"> </w:t>
       </w:r>
-      <w:hyperlink r:id="rId1350">
+      <w:hyperlink r:id="rId1351">
         <w:r>
           <w:rPr>
             <w:rStyle w:val="Hyperlink"/>
@@ -44516,8 +44533,8 @@
         </w:r>
       </w:hyperlink>
     </w:p>
-    <w:bookmarkEnd w:id="1351"/>
-    <w:bookmarkStart w:id="1354" w:name="ref-4M3GM1sg"/>
+    <w:bookmarkEnd w:id="1352"/>
+    <w:bookmarkStart w:id="1355" w:name="ref-4M3GM1sg"/>
     <w:p>
       <w:pPr>
         <w:pStyle w:val="Bibliography"/>
@@ -44563,7 +44580,7 @@
       <w:r>
         <w:t xml:space="preserve"> </w:t>
       </w:r>
-      <w:hyperlink r:id="rId1352">
+      <w:hyperlink r:id="rId1353">
         <w:r>
           <w:rPr>
             <w:rStyle w:val="Hyperlink"/>
@@ -44580,7 +44597,7 @@
       <w:r>
         <w:t xml:space="preserve"> </w:t>
       </w:r>
-      <w:hyperlink r:id="rId1353">
+      <w:hyperlink r:id="rId1354">
         <w:r>
           <w:rPr>
             <w:rStyle w:val="Hyperlink"/>
@@ -44589,8 +44606,8 @@
         </w:r>
       </w:hyperlink>
     </w:p>
-    <w:bookmarkEnd w:id="1354"/>
-    <w:bookmarkStart w:id="1359" w:name="ref-6K5lsF5i"/>
+    <w:bookmarkEnd w:id="1355"/>
+    <w:bookmarkStart w:id="1360" w:name="ref-6K5lsF5i"/>
     <w:p>
       <w:pPr>
         <w:pStyle w:val="Bibliography"/>
@@ -44636,7 +44653,7 @@
       <w:r>
         <w:t xml:space="preserve"> </w:t>
       </w:r>
-      <w:hyperlink r:id="rId1355">
+      <w:hyperlink r:id="rId1356">
         <w:r>
           <w:rPr>
             <w:rStyle w:val="Hyperlink"/>
@@ -44653,7 +44670,7 @@
       <w:r>
         <w:t xml:space="preserve"> </w:t>
       </w:r>
-      <w:hyperlink r:id="rId1356">
+      <w:hyperlink r:id="rId1357">
         <w:r>
           <w:rPr>
             <w:rStyle w:val="Hyperlink"/>
@@ -44670,7 +44687,7 @@
       <w:r>
         <w:t xml:space="preserve"> </w:t>
       </w:r>
-      <w:hyperlink r:id="rId1357">
+      <w:hyperlink r:id="rId1358">
         <w:r>
           <w:rPr>
             <w:rStyle w:val="Hyperlink"/>
@@ -44687,7 +44704,7 @@
       <w:r>
         <w:t xml:space="preserve"> </w:t>
       </w:r>
-      <w:hyperlink r:id="rId1358">
+      <w:hyperlink r:id="rId1359">
         <w:r>
           <w:rPr>
             <w:rStyle w:val="Hyperlink"/>
@@ -44696,8 +44713,8 @@
         </w:r>
       </w:hyperlink>
     </w:p>
-    <w:bookmarkEnd w:id="1359"/>
-    <w:bookmarkStart w:id="1363" w:name="ref-sk1NbA7K"/>
+    <w:bookmarkEnd w:id="1360"/>
+    <w:bookmarkStart w:id="1364" w:name="ref-sk1NbA7K"/>
     <w:p>
       <w:pPr>
         <w:pStyle w:val="Bibliography"/>
@@ -44743,7 +44760,7 @@
       <w:r>
         <w:t xml:space="preserve"> </w:t>
       </w:r>
-      <w:hyperlink r:id="rId1360">
+      <w:hyperlink r:id="rId1361">
         <w:r>
           <w:rPr>
             <w:rStyle w:val="Hyperlink"/>
@@ -44760,7 +44777,7 @@
       <w:r>
         <w:t xml:space="preserve"> </w:t>
       </w:r>
-      <w:hyperlink r:id="rId1361">
+      <w:hyperlink r:id="rId1362">
         <w:r>
           <w:rPr>
             <w:rStyle w:val="Hyperlink"/>
@@ -44777,7 +44794,7 @@
       <w:r>
         <w:t xml:space="preserve"> </w:t>
       </w:r>
-      <w:hyperlink r:id="rId1362">
+      <w:hyperlink r:id="rId1363">
         <w:r>
           <w:rPr>
             <w:rStyle w:val="Hyperlink"/>
@@ -44786,8 +44803,8 @@
         </w:r>
       </w:hyperlink>
     </w:p>
-    <w:bookmarkEnd w:id="1363"/>
-    <w:bookmarkStart w:id="1368" w:name="ref-kIumgXPI"/>
+    <w:bookmarkEnd w:id="1364"/>
+    <w:bookmarkStart w:id="1369" w:name="ref-kIumgXPI"/>
     <w:p>
       <w:pPr>
         <w:pStyle w:val="Bibliography"/>
@@ -44833,7 +44850,7 @@
       <w:r>
         <w:t xml:space="preserve"> </w:t>
       </w:r>
-      <w:hyperlink r:id="rId1364">
+      <w:hyperlink r:id="rId1365">
         <w:r>
           <w:rPr>
             <w:rStyle w:val="Hyperlink"/>
@@ -44850,7 +44867,7 @@
       <w:r>
         <w:t xml:space="preserve"> </w:t>
       </w:r>
-      <w:hyperlink r:id="rId1365">
+      <w:hyperlink r:id="rId1366">
         <w:r>
           <w:rPr>
             <w:rStyle w:val="Hyperlink"/>
@@ -44867,7 +44884,7 @@
       <w:r>
         <w:t xml:space="preserve"> </w:t>
       </w:r>
-      <w:hyperlink r:id="rId1366">
+      <w:hyperlink r:id="rId1367">
         <w:r>
           <w:rPr>
             <w:rStyle w:val="Hyperlink"/>
@@ -44884,7 +44901,7 @@
       <w:r>
         <w:t xml:space="preserve"> </w:t>
       </w:r>
-      <w:hyperlink r:id="rId1367">
+      <w:hyperlink r:id="rId1368">
         <w:r>
           <w:rPr>
             <w:rStyle w:val="Hyperlink"/>
@@ -44893,8 +44910,8 @@
         </w:r>
       </w:hyperlink>
     </w:p>
-    <w:bookmarkEnd w:id="1368"/>
-    <w:bookmarkStart w:id="1372" w:name="ref-10OGkFiGJ"/>
+    <w:bookmarkEnd w:id="1369"/>
+    <w:bookmarkStart w:id="1373" w:name="ref-10OGkFiGJ"/>
     <w:p>
       <w:pPr>
         <w:pStyle w:val="Bibliography"/>
@@ -44940,7 +44957,7 @@
       <w:r>
         <w:t xml:space="preserve"> </w:t>
       </w:r>
-      <w:hyperlink r:id="rId1369">
+      <w:hyperlink r:id="rId1370">
         <w:r>
           <w:rPr>
             <w:rStyle w:val="Hyperlink"/>
@@ -44957,7 +44974,7 @@
       <w:r>
         <w:t xml:space="preserve"> </w:t>
       </w:r>
-      <w:hyperlink r:id="rId1370">
+      <w:hyperlink r:id="rId1371">
         <w:r>
           <w:rPr>
             <w:rStyle w:val="Hyperlink"/>
@@ -44974,7 +44991,7 @@
       <w:r>
         <w:t xml:space="preserve"> </w:t>
       </w:r>
-      <w:hyperlink r:id="rId1371">
+      <w:hyperlink r:id="rId1372">
         <w:r>
           <w:rPr>
             <w:rStyle w:val="Hyperlink"/>
@@ -44983,8 +45000,8 @@
         </w:r>
       </w:hyperlink>
     </w:p>
-    <w:bookmarkEnd w:id="1372"/>
-    <w:bookmarkStart w:id="1376" w:name="ref-dMjSbAQV"/>
+    <w:bookmarkEnd w:id="1373"/>
+    <w:bookmarkStart w:id="1377" w:name="ref-dMjSbAQV"/>
     <w:p>
       <w:pPr>
         <w:pStyle w:val="Bibliography"/>
@@ -45030,7 +45047,7 @@
       <w:r>
         <w:t xml:space="preserve"> </w:t>
       </w:r>
-      <w:hyperlink r:id="rId1373">
+      <w:hyperlink r:id="rId1374">
         <w:r>
           <w:rPr>
             <w:rStyle w:val="Hyperlink"/>
@@ -45047,7 +45064,7 @@
       <w:r>
         <w:t xml:space="preserve"> </w:t>
       </w:r>
-      <w:hyperlink r:id="rId1374">
+      <w:hyperlink r:id="rId1375">
         <w:r>
           <w:rPr>
             <w:rStyle w:val="Hyperlink"/>
@@ -45064,7 +45081,7 @@
       <w:r>
         <w:t xml:space="preserve"> </w:t>
       </w:r>
-      <w:hyperlink r:id="rId1375">
+      <w:hyperlink r:id="rId1376">
         <w:r>
           <w:rPr>
             <w:rStyle w:val="Hyperlink"/>
@@ -45073,8 +45090,8 @@
         </w:r>
       </w:hyperlink>
     </w:p>
-    <w:bookmarkEnd w:id="1376"/>
-    <w:bookmarkStart w:id="1381" w:name="ref-dHGy34wC"/>
+    <w:bookmarkEnd w:id="1377"/>
+    <w:bookmarkStart w:id="1382" w:name="ref-dHGy34wC"/>
     <w:p>
       <w:pPr>
         <w:pStyle w:val="Bibliography"/>
@@ -45120,7 +45137,7 @@
       <w:r>
         <w:t xml:space="preserve"> </w:t>
       </w:r>
-      <w:hyperlink r:id="rId1377">
+      <w:hyperlink r:id="rId1378">
         <w:r>
           <w:rPr>
             <w:rStyle w:val="Hyperlink"/>
@@ -45137,7 +45154,7 @@
       <w:r>
         <w:t xml:space="preserve"> </w:t>
       </w:r>
-      <w:hyperlink r:id="rId1378">
+      <w:hyperlink r:id="rId1379">
         <w:r>
           <w:rPr>
             <w:rStyle w:val="Hyperlink"/>
@@ -45154,7 +45171,7 @@
       <w:r>
         <w:t xml:space="preserve"> </w:t>
       </w:r>
-      <w:hyperlink r:id="rId1379">
+      <w:hyperlink r:id="rId1380">
         <w:r>
           <w:rPr>
             <w:rStyle w:val="Hyperlink"/>
@@ -45171,7 +45188,7 @@
       <w:r>
         <w:t xml:space="preserve"> </w:t>
       </w:r>
-      <w:hyperlink r:id="rId1380">
+      <w:hyperlink r:id="rId1381">
         <w:r>
           <w:rPr>
             <w:rStyle w:val="Hyperlink"/>
@@ -45180,8 +45197,8 @@
         </w:r>
       </w:hyperlink>
     </w:p>
-    <w:bookmarkEnd w:id="1381"/>
-    <w:bookmarkStart w:id="1383" w:name="ref-AavOV1He"/>
+    <w:bookmarkEnd w:id="1382"/>
+    <w:bookmarkStart w:id="1384" w:name="ref-AavOV1He"/>
     <w:p>
       <w:pPr>
         <w:pStyle w:val="Bibliography"/>
@@ -45211,7 +45228,7 @@
       <w:r>
         <w:t xml:space="preserve"> </w:t>
       </w:r>
-      <w:hyperlink r:id="rId1382">
+      <w:hyperlink r:id="rId1383">
         <w:r>
           <w:rPr>
             <w:rStyle w:val="Hyperlink"/>
@@ -45220,8 +45237,8 @@
         </w:r>
       </w:hyperlink>
     </w:p>
-    <w:bookmarkEnd w:id="1383"/>
-    <w:bookmarkStart w:id="1386" w:name="ref-12CiweatZ"/>
+    <w:bookmarkEnd w:id="1384"/>
+    <w:bookmarkStart w:id="1387" w:name="ref-12CiweatZ"/>
     <w:p>
       <w:pPr>
         <w:pStyle w:val="Bibliography"/>
@@ -45267,7 +45284,7 @@
       <w:r>
         <w:t xml:space="preserve"> </w:t>
       </w:r>
-      <w:hyperlink r:id="rId1384">
+      <w:hyperlink r:id="rId1385">
         <w:r>
           <w:rPr>
             <w:rStyle w:val="Hyperlink"/>
@@ -45284,7 +45301,7 @@
       <w:r>
         <w:t xml:space="preserve"> </w:t>
       </w:r>
-      <w:hyperlink r:id="rId1385">
+      <w:hyperlink r:id="rId1386">
         <w:r>
           <w:rPr>
             <w:rStyle w:val="Hyperlink"/>
@@ -45293,8 +45310,8 @@
         </w:r>
       </w:hyperlink>
     </w:p>
-    <w:bookmarkEnd w:id="1386"/>
-    <w:bookmarkStart w:id="1390" w:name="ref-tIjAygts"/>
+    <w:bookmarkEnd w:id="1387"/>
+    <w:bookmarkStart w:id="1391" w:name="ref-tIjAygts"/>
     <w:p>
       <w:pPr>
         <w:pStyle w:val="Bibliography"/>
@@ -45340,7 +45357,7 @@
       <w:r>
         <w:t xml:space="preserve"> </w:t>
       </w:r>
-      <w:hyperlink r:id="rId1387">
+      <w:hyperlink r:id="rId1388">
         <w:r>
           <w:rPr>
             <w:rStyle w:val="Hyperlink"/>
@@ -45357,7 +45374,7 @@
       <w:r>
         <w:t xml:space="preserve"> </w:t>
       </w:r>
-      <w:hyperlink r:id="rId1388">
+      <w:hyperlink r:id="rId1389">
         <w:r>
           <w:rPr>
             <w:rStyle w:val="Hyperlink"/>
@@ -45374,7 +45391,7 @@
       <w:r>
         <w:t xml:space="preserve"> </w:t>
       </w:r>
-      <w:hyperlink r:id="rId1389">
+      <w:hyperlink r:id="rId1390">
         <w:r>
           <w:rPr>
             <w:rStyle w:val="Hyperlink"/>
@@ -45383,8 +45400,8 @@
         </w:r>
       </w:hyperlink>
     </w:p>
-    <w:bookmarkEnd w:id="1390"/>
-    <w:bookmarkStart w:id="1392" w:name="ref-SOdviufj"/>
+    <w:bookmarkEnd w:id="1391"/>
+    <w:bookmarkStart w:id="1393" w:name="ref-SOdviufj"/>
     <w:p>
       <w:pPr>
         <w:pStyle w:val="Bibliography"/>
@@ -45414,7 +45431,7 @@
       <w:r>
         <w:t xml:space="preserve"> </w:t>
       </w:r>
-      <w:hyperlink r:id="rId1391">
+      <w:hyperlink r:id="rId1392">
         <w:r>
           <w:rPr>
             <w:rStyle w:val="Hyperlink"/>
@@ -45423,8 +45440,8 @@
         </w:r>
       </w:hyperlink>
     </w:p>
-    <w:bookmarkEnd w:id="1392"/>
-    <w:bookmarkStart w:id="1395" w:name="ref-16CD4voW1"/>
+    <w:bookmarkEnd w:id="1393"/>
+    <w:bookmarkStart w:id="1396" w:name="ref-16CD4voW1"/>
     <w:p>
       <w:pPr>
         <w:pStyle w:val="Bibliography"/>
@@ -45470,7 +45487,7 @@
       <w:r>
         <w:t xml:space="preserve"> </w:t>
       </w:r>
-      <w:hyperlink r:id="rId1393">
+      <w:hyperlink r:id="rId1394">
         <w:r>
           <w:rPr>
             <w:rStyle w:val="Hyperlink"/>
@@ -45487,7 +45504,7 @@
       <w:r>
         <w:t xml:space="preserve"> </w:t>
       </w:r>
-      <w:hyperlink r:id="rId1394">
+      <w:hyperlink r:id="rId1395">
         <w:r>
           <w:rPr>
             <w:rStyle w:val="Hyperlink"/>
@@ -45496,8 +45513,8 @@
         </w:r>
       </w:hyperlink>
     </w:p>
-    <w:bookmarkEnd w:id="1395"/>
-    <w:bookmarkStart w:id="1396" w:name="ref-14l4fvU71"/>
+    <w:bookmarkEnd w:id="1396"/>
+    <w:bookmarkStart w:id="1397" w:name="ref-14l4fvU71"/>
     <w:p>
       <w:pPr>
         <w:pStyle w:val="Bibliography"/>
@@ -45547,8 +45564,8 @@
         <w:t xml:space="preserve">ISBN: 9780691116174</w:t>
       </w:r>
     </w:p>
-    <w:bookmarkEnd w:id="1396"/>
-    <w:bookmarkStart w:id="1399" w:name="ref-GMDFEjtK"/>
+    <w:bookmarkEnd w:id="1397"/>
+    <w:bookmarkStart w:id="1400" w:name="ref-GMDFEjtK"/>
     <w:p>
       <w:pPr>
         <w:pStyle w:val="Bibliography"/>
@@ -45594,7 +45611,7 @@
       <w:r>
         <w:t xml:space="preserve"> </w:t>
       </w:r>
-      <w:hyperlink r:id="rId1397">
+      <w:hyperlink r:id="rId1398">
         <w:r>
           <w:rPr>
             <w:rStyle w:val="Hyperlink"/>
@@ -45611,7 +45628,7 @@
       <w:r>
         <w:t xml:space="preserve"> </w:t>
       </w:r>
-      <w:hyperlink r:id="rId1398">
+      <w:hyperlink r:id="rId1399">
         <w:r>
           <w:rPr>
             <w:rStyle w:val="Hyperlink"/>
@@ -45620,8 +45637,8 @@
         </w:r>
       </w:hyperlink>
     </w:p>
-    <w:bookmarkEnd w:id="1399"/>
-    <w:bookmarkStart w:id="1403" w:name="ref-SPInPew0"/>
+    <w:bookmarkEnd w:id="1400"/>
+    <w:bookmarkStart w:id="1404" w:name="ref-SPInPew0"/>
     <w:p>
       <w:pPr>
         <w:pStyle w:val="Bibliography"/>
@@ -45667,7 +45684,7 @@
       <w:r>
         <w:t xml:space="preserve"> </w:t>
       </w:r>
-      <w:hyperlink r:id="rId1400">
+      <w:hyperlink r:id="rId1401">
         <w:r>
           <w:rPr>
             <w:rStyle w:val="Hyperlink"/>
@@ -45684,7 +45701,7 @@
       <w:r>
         <w:t xml:space="preserve"> </w:t>
       </w:r>
-      <w:hyperlink r:id="rId1401">
+      <w:hyperlink r:id="rId1402">
         <w:r>
           <w:rPr>
             <w:rStyle w:val="Hyperlink"/>
@@ -45701,7 +45718,7 @@
       <w:r>
         <w:t xml:space="preserve"> </w:t>
       </w:r>
-      <w:hyperlink r:id="rId1402">
+      <w:hyperlink r:id="rId1403">
         <w:r>
           <w:rPr>
             <w:rStyle w:val="Hyperlink"/>
@@ -45710,8 +45727,8 @@
         </w:r>
       </w:hyperlink>
     </w:p>
-    <w:bookmarkEnd w:id="1403"/>
-    <w:bookmarkStart w:id="1407" w:name="ref-YubbhU7G"/>
+    <w:bookmarkEnd w:id="1404"/>
+    <w:bookmarkStart w:id="1408" w:name="ref-YubbhU7G"/>
     <w:p>
       <w:pPr>
         <w:pStyle w:val="Bibliography"/>
@@ -45757,7 +45774,7 @@
       <w:r>
         <w:t xml:space="preserve"> </w:t>
       </w:r>
-      <w:hyperlink r:id="rId1404">
+      <w:hyperlink r:id="rId1405">
         <w:r>
           <w:rPr>
             <w:rStyle w:val="Hyperlink"/>
@@ -45774,7 +45791,7 @@
       <w:r>
         <w:t xml:space="preserve"> </w:t>
       </w:r>
-      <w:hyperlink r:id="rId1405">
+      <w:hyperlink r:id="rId1406">
         <w:r>
           <w:rPr>
             <w:rStyle w:val="Hyperlink"/>
@@ -45791,7 +45808,7 @@
       <w:r>
         <w:t xml:space="preserve"> </w:t>
       </w:r>
-      <w:hyperlink r:id="rId1406">
+      <w:hyperlink r:id="rId1407">
         <w:r>
           <w:rPr>
             <w:rStyle w:val="Hyperlink"/>
@@ -45800,8 +45817,8 @@
         </w:r>
       </w:hyperlink>
     </w:p>
-    <w:bookmarkEnd w:id="1407"/>
-    <w:bookmarkStart w:id="1408" w:name="ref-JRaVgcNd"/>
+    <w:bookmarkEnd w:id="1408"/>
+    <w:bookmarkStart w:id="1409" w:name="ref-JRaVgcNd"/>
     <w:p>
       <w:pPr>
         <w:pStyle w:val="Bibliography"/>
@@ -45851,8 +45868,8 @@
         <w:t xml:space="preserve">ISBN: 9780199209989</w:t>
       </w:r>
     </w:p>
-    <w:bookmarkEnd w:id="1408"/>
-    <w:bookmarkStart w:id="1413" w:name="ref-cWv3gKK"/>
+    <w:bookmarkEnd w:id="1409"/>
+    <w:bookmarkStart w:id="1414" w:name="ref-cWv3gKK"/>
     <w:p>
       <w:pPr>
         <w:pStyle w:val="Bibliography"/>
@@ -45898,7 +45915,7 @@
       <w:r>
         <w:t xml:space="preserve"> </w:t>
       </w:r>
-      <w:hyperlink r:id="rId1409">
+      <w:hyperlink r:id="rId1410">
         <w:r>
           <w:rPr>
             <w:rStyle w:val="Hyperlink"/>
@@ -45915,7 +45932,7 @@
       <w:r>
         <w:t xml:space="preserve"> </w:t>
       </w:r>
-      <w:hyperlink r:id="rId1410">
+      <w:hyperlink r:id="rId1411">
         <w:r>
           <w:rPr>
             <w:rStyle w:val="Hyperlink"/>
@@ -45932,7 +45949,7 @@
       <w:r>
         <w:t xml:space="preserve"> </w:t>
       </w:r>
-      <w:hyperlink r:id="rId1411">
+      <w:hyperlink r:id="rId1412">
         <w:r>
           <w:rPr>
             <w:rStyle w:val="Hyperlink"/>
@@ -45949,7 +45966,7 @@
       <w:r>
         <w:t xml:space="preserve"> </w:t>
       </w:r>
-      <w:hyperlink r:id="rId1412">
+      <w:hyperlink r:id="rId1413">
         <w:r>
           <w:rPr>
             <w:rStyle w:val="Hyperlink"/>
@@ -45958,8 +45975,8 @@
         </w:r>
       </w:hyperlink>
     </w:p>
-    <w:bookmarkEnd w:id="1413"/>
-    <w:bookmarkStart w:id="1416" w:name="ref-1E0r4uZy9"/>
+    <w:bookmarkEnd w:id="1414"/>
+    <w:bookmarkStart w:id="1417" w:name="ref-1E0r4uZy9"/>
     <w:p>
       <w:pPr>
         <w:pStyle w:val="Bibliography"/>
@@ -46005,7 +46022,7 @@
       <w:r>
         <w:t xml:space="preserve"> </w:t>
       </w:r>
-      <w:hyperlink r:id="rId1414">
+      <w:hyperlink r:id="rId1415">
         <w:r>
           <w:rPr>
             <w:rStyle w:val="Hyperlink"/>
@@ -46022,7 +46039,7 @@
       <w:r>
         <w:t xml:space="preserve"> </w:t>
       </w:r>
-      <w:hyperlink r:id="rId1415">
+      <w:hyperlink r:id="rId1416">
         <w:r>
           <w:rPr>
             <w:rStyle w:val="Hyperlink"/>
@@ -46031,8 +46048,8 @@
         </w:r>
       </w:hyperlink>
     </w:p>
-    <w:bookmarkEnd w:id="1416"/>
-    <w:bookmarkStart w:id="1421" w:name="ref-LHtuVmaq"/>
+    <w:bookmarkEnd w:id="1417"/>
+    <w:bookmarkStart w:id="1422" w:name="ref-LHtuVmaq"/>
     <w:p>
       <w:pPr>
         <w:pStyle w:val="Bibliography"/>
@@ -46078,7 +46095,7 @@
       <w:r>
         <w:t xml:space="preserve"> </w:t>
       </w:r>
-      <w:hyperlink r:id="rId1417">
+      <w:hyperlink r:id="rId1418">
         <w:r>
           <w:rPr>
             <w:rStyle w:val="Hyperlink"/>
@@ -46095,7 +46112,7 @@
       <w:r>
         <w:t xml:space="preserve"> </w:t>
       </w:r>
-      <w:hyperlink r:id="rId1418">
+      <w:hyperlink r:id="rId1419">
         <w:r>
           <w:rPr>
             <w:rStyle w:val="Hyperlink"/>
@@ -46112,7 +46129,7 @@
       <w:r>
         <w:t xml:space="preserve"> </w:t>
       </w:r>
-      <w:hyperlink r:id="rId1419">
+      <w:hyperlink r:id="rId1420">
         <w:r>
           <w:rPr>
             <w:rStyle w:val="Hyperlink"/>
@@ -46129,7 +46146,7 @@
       <w:r>
         <w:t xml:space="preserve"> </w:t>
       </w:r>
-      <w:hyperlink r:id="rId1420">
+      <w:hyperlink r:id="rId1421">
         <w:r>
           <w:rPr>
             <w:rStyle w:val="Hyperlink"/>
@@ -46138,8 +46155,8 @@
         </w:r>
       </w:hyperlink>
     </w:p>
-    <w:bookmarkEnd w:id="1421"/>
-    <w:bookmarkStart w:id="1425" w:name="ref-mHYmt0mv"/>
+    <w:bookmarkEnd w:id="1422"/>
+    <w:bookmarkStart w:id="1426" w:name="ref-mHYmt0mv"/>
     <w:p>
       <w:pPr>
         <w:pStyle w:val="Bibliography"/>
@@ -46185,7 +46202,7 @@
       <w:r>
         <w:t xml:space="preserve"> </w:t>
       </w:r>
-      <w:hyperlink r:id="rId1422">
+      <w:hyperlink r:id="rId1423">
         <w:r>
           <w:rPr>
             <w:rStyle w:val="Hyperlink"/>
@@ -46202,7 +46219,7 @@
       <w:r>
         <w:t xml:space="preserve"> </w:t>
       </w:r>
-      <w:hyperlink r:id="rId1423">
+      <w:hyperlink r:id="rId1424">
         <w:r>
           <w:rPr>
             <w:rStyle w:val="Hyperlink"/>
@@ -46219,7 +46236,7 @@
       <w:r>
         <w:t xml:space="preserve"> </w:t>
       </w:r>
-      <w:hyperlink r:id="rId1424">
+      <w:hyperlink r:id="rId1425">
         <w:r>
           <w:rPr>
             <w:rStyle w:val="Hyperlink"/>
@@ -46228,8 +46245,8 @@
         </w:r>
       </w:hyperlink>
     </w:p>
-    <w:bookmarkEnd w:id="1425"/>
-    <w:bookmarkStart w:id="1428" w:name="ref-vITui6ac"/>
+    <w:bookmarkEnd w:id="1426"/>
+    <w:bookmarkStart w:id="1429" w:name="ref-vITui6ac"/>
     <w:p>
       <w:pPr>
         <w:pStyle w:val="Bibliography"/>
@@ -46275,7 +46292,7 @@
       <w:r>
         <w:t xml:space="preserve"> </w:t>
       </w:r>
-      <w:hyperlink r:id="rId1426">
+      <w:hyperlink r:id="rId1427">
         <w:r>
           <w:rPr>
             <w:rStyle w:val="Hyperlink"/>
@@ -46292,7 +46309,7 @@
       <w:r>
         <w:t xml:space="preserve"> </w:t>
       </w:r>
-      <w:hyperlink r:id="rId1427">
+      <w:hyperlink r:id="rId1428">
         <w:r>
           <w:rPr>
             <w:rStyle w:val="Hyperlink"/>
@@ -46301,8 +46318,8 @@
         </w:r>
       </w:hyperlink>
     </w:p>
-    <w:bookmarkEnd w:id="1428"/>
-    <w:bookmarkStart w:id="1432" w:name="ref-nxM0rP5R"/>
+    <w:bookmarkEnd w:id="1429"/>
+    <w:bookmarkStart w:id="1433" w:name="ref-nxM0rP5R"/>
     <w:p>
       <w:pPr>
         <w:pStyle w:val="Bibliography"/>
@@ -46348,7 +46365,7 @@
       <w:r>
         <w:t xml:space="preserve"> </w:t>
       </w:r>
-      <w:hyperlink r:id="rId1429">
+      <w:hyperlink r:id="rId1430">
         <w:r>
           <w:rPr>
             <w:rStyle w:val="Hyperlink"/>
@@ -46365,7 +46382,7 @@
       <w:r>
         <w:t xml:space="preserve"> </w:t>
       </w:r>
-      <w:hyperlink r:id="rId1430">
+      <w:hyperlink r:id="rId1431">
         <w:r>
           <w:rPr>
             <w:rStyle w:val="Hyperlink"/>
@@ -46382,7 +46399,7 @@
       <w:r>
         <w:t xml:space="preserve"> </w:t>
       </w:r>
-      <w:hyperlink r:id="rId1431">
+      <w:hyperlink r:id="rId1432">
         <w:r>
           <w:rPr>
             <w:rStyle w:val="Hyperlink"/>
@@ -46391,8 +46408,8 @@
         </w:r>
       </w:hyperlink>
     </w:p>
-    <w:bookmarkEnd w:id="1432"/>
-    <w:bookmarkStart w:id="1435" w:name="ref-WLc2UMgQ"/>
+    <w:bookmarkEnd w:id="1433"/>
+    <w:bookmarkStart w:id="1436" w:name="ref-WLc2UMgQ"/>
     <w:p>
       <w:pPr>
         <w:pStyle w:val="Bibliography"/>
@@ -46438,7 +46455,7 @@
       <w:r>
         <w:t xml:space="preserve"> </w:t>
       </w:r>
-      <w:hyperlink r:id="rId1433">
+      <w:hyperlink r:id="rId1434">
         <w:r>
           <w:rPr>
             <w:rStyle w:val="Hyperlink"/>
@@ -46455,7 +46472,7 @@
       <w:r>
         <w:t xml:space="preserve"> </w:t>
       </w:r>
-      <w:hyperlink r:id="rId1434">
+      <w:hyperlink r:id="rId1435">
         <w:r>
           <w:rPr>
             <w:rStyle w:val="Hyperlink"/>
@@ -46464,8 +46481,8 @@
         </w:r>
       </w:hyperlink>
     </w:p>
-    <w:bookmarkEnd w:id="1435"/>
-    <w:bookmarkStart w:id="1440" w:name="ref-10bBqMHH7"/>
+    <w:bookmarkEnd w:id="1436"/>
+    <w:bookmarkStart w:id="1441" w:name="ref-10bBqMHH7"/>
     <w:p>
       <w:pPr>
         <w:pStyle w:val="Bibliography"/>
@@ -46511,7 +46528,7 @@
       <w:r>
         <w:t xml:space="preserve"> </w:t>
       </w:r>
-      <w:hyperlink r:id="rId1436">
+      <w:hyperlink r:id="rId1437">
         <w:r>
           <w:rPr>
             <w:rStyle w:val="Hyperlink"/>
@@ -46528,7 +46545,7 @@
       <w:r>
         <w:t xml:space="preserve"> </w:t>
       </w:r>
-      <w:hyperlink r:id="rId1437">
+      <w:hyperlink r:id="rId1438">
         <w:r>
           <w:rPr>
             <w:rStyle w:val="Hyperlink"/>
@@ -46545,7 +46562,7 @@
       <w:r>
         <w:t xml:space="preserve"> </w:t>
       </w:r>
-      <w:hyperlink r:id="rId1438">
+      <w:hyperlink r:id="rId1439">
         <w:r>
           <w:rPr>
             <w:rStyle w:val="Hyperlink"/>
@@ -46562,7 +46579,7 @@
       <w:r>
         <w:t xml:space="preserve"> </w:t>
       </w:r>
-      <w:hyperlink r:id="rId1439">
+      <w:hyperlink r:id="rId1440">
         <w:r>
           <w:rPr>
             <w:rStyle w:val="Hyperlink"/>
@@ -46571,8 +46588,8 @@
         </w:r>
       </w:hyperlink>
     </w:p>
-    <w:bookmarkEnd w:id="1440"/>
-    <w:bookmarkStart w:id="1445" w:name="ref-ITh0Anof"/>
+    <w:bookmarkEnd w:id="1441"/>
+    <w:bookmarkStart w:id="1446" w:name="ref-ITh0Anof"/>
     <w:p>
       <w:pPr>
         <w:pStyle w:val="Bibliography"/>
@@ -46618,7 +46635,7 @@
       <w:r>
         <w:t xml:space="preserve"> </w:t>
       </w:r>
-      <w:hyperlink r:id="rId1441">
+      <w:hyperlink r:id="rId1442">
         <w:r>
           <w:rPr>
             <w:rStyle w:val="Hyperlink"/>
@@ -46635,7 +46652,7 @@
       <w:r>
         <w:t xml:space="preserve"> </w:t>
       </w:r>
-      <w:hyperlink r:id="rId1442">
+      <w:hyperlink r:id="rId1443">
         <w:r>
           <w:rPr>
             <w:rStyle w:val="Hyperlink"/>
@@ -46652,7 +46669,7 @@
       <w:r>
         <w:t xml:space="preserve"> </w:t>
       </w:r>
-      <w:hyperlink r:id="rId1443">
+      <w:hyperlink r:id="rId1444">
         <w:r>
           <w:rPr>
             <w:rStyle w:val="Hyperlink"/>
@@ -46669,7 +46686,7 @@
       <w:r>
         <w:t xml:space="preserve"> </w:t>
       </w:r>
-      <w:hyperlink r:id="rId1444">
+      <w:hyperlink r:id="rId1445">
         <w:r>
           <w:rPr>
             <w:rStyle w:val="Hyperlink"/>
@@ -46678,8 +46695,8 @@
         </w:r>
       </w:hyperlink>
     </w:p>
-    <w:bookmarkEnd w:id="1445"/>
-    <w:bookmarkStart w:id="1448" w:name="ref-1BMU7sKbs"/>
+    <w:bookmarkEnd w:id="1446"/>
+    <w:bookmarkStart w:id="1449" w:name="ref-1BMU7sKbs"/>
     <w:p>
       <w:pPr>
         <w:pStyle w:val="Bibliography"/>
@@ -46725,7 +46742,7 @@
       <w:r>
         <w:t xml:space="preserve"> </w:t>
       </w:r>
-      <w:hyperlink r:id="rId1446">
+      <w:hyperlink r:id="rId1447">
         <w:r>
           <w:rPr>
             <w:rStyle w:val="Hyperlink"/>
@@ -46742,7 +46759,7 @@
       <w:r>
         <w:t xml:space="preserve"> </w:t>
       </w:r>
-      <w:hyperlink r:id="rId1447">
+      <w:hyperlink r:id="rId1448">
         <w:r>
           <w:rPr>
             <w:rStyle w:val="Hyperlink"/>
@@ -46751,8 +46768,8 @@
         </w:r>
       </w:hyperlink>
     </w:p>
-    <w:bookmarkEnd w:id="1448"/>
-    <w:bookmarkStart w:id="1451" w:name="ref-Yj8Xh4Wz"/>
+    <w:bookmarkEnd w:id="1449"/>
+    <w:bookmarkStart w:id="1452" w:name="ref-Yj8Xh4Wz"/>
     <w:p>
       <w:pPr>
         <w:pStyle w:val="Bibliography"/>
@@ -46798,7 +46815,7 @@
       <w:r>
         <w:t xml:space="preserve"> </w:t>
       </w:r>
-      <w:hyperlink r:id="rId1449">
+      <w:hyperlink r:id="rId1450">
         <w:r>
           <w:rPr>
             <w:rStyle w:val="Hyperlink"/>
@@ -46815,7 +46832,7 @@
       <w:r>
         <w:t xml:space="preserve"> </w:t>
       </w:r>
-      <w:hyperlink r:id="rId1450">
+      <w:hyperlink r:id="rId1451">
         <w:r>
           <w:rPr>
             <w:rStyle w:val="Hyperlink"/>
@@ -46824,8 +46841,8 @@
         </w:r>
       </w:hyperlink>
     </w:p>
-    <w:bookmarkEnd w:id="1451"/>
-    <w:bookmarkStart w:id="1454" w:name="ref-ZzrrVDoE"/>
+    <w:bookmarkEnd w:id="1452"/>
+    <w:bookmarkStart w:id="1455" w:name="ref-ZzrrVDoE"/>
     <w:p>
       <w:pPr>
         <w:pStyle w:val="Bibliography"/>
@@ -46871,7 +46888,7 @@
       <w:r>
         <w:t xml:space="preserve"> </w:t>
       </w:r>
-      <w:hyperlink r:id="rId1452">
+      <w:hyperlink r:id="rId1453">
         <w:r>
           <w:rPr>
             <w:rStyle w:val="Hyperlink"/>
@@ -46888,7 +46905,7 @@
       <w:r>
         <w:t xml:space="preserve"> </w:t>
       </w:r>
-      <w:hyperlink r:id="rId1453">
+      <w:hyperlink r:id="rId1454">
         <w:r>
           <w:rPr>
             <w:rStyle w:val="Hyperlink"/>
@@ -46897,8 +46914,8 @@
         </w:r>
       </w:hyperlink>
     </w:p>
-    <w:bookmarkEnd w:id="1454"/>
-    <w:bookmarkStart w:id="1457" w:name="ref-itj26agd"/>
+    <w:bookmarkEnd w:id="1455"/>
+    <w:bookmarkStart w:id="1458" w:name="ref-itj26agd"/>
     <w:p>
       <w:pPr>
         <w:pStyle w:val="Bibliography"/>
@@ -46944,7 +46961,7 @@
       <w:r>
         <w:t xml:space="preserve"> </w:t>
       </w:r>
-      <w:hyperlink r:id="rId1455">
+      <w:hyperlink r:id="rId1456">
         <w:r>
           <w:rPr>
             <w:rStyle w:val="Hyperlink"/>
@@ -46961,7 +46978,7 @@
       <w:r>
         <w:t xml:space="preserve"> </w:t>
       </w:r>
-      <w:hyperlink r:id="rId1456">
+      <w:hyperlink r:id="rId1457">
         <w:r>
           <w:rPr>
             <w:rStyle w:val="Hyperlink"/>
@@ -46970,8 +46987,8 @@
         </w:r>
       </w:hyperlink>
     </w:p>
-    <w:bookmarkEnd w:id="1457"/>
-    <w:bookmarkStart w:id="1459" w:name="ref-YfOcGRRa"/>
+    <w:bookmarkEnd w:id="1458"/>
+    <w:bookmarkStart w:id="1460" w:name="ref-YfOcGRRa"/>
     <w:p>
       <w:pPr>
         <w:pStyle w:val="Bibliography"/>
@@ -47017,7 +47034,7 @@
       <w:r>
         <w:t xml:space="preserve"> </w:t>
       </w:r>
-      <w:hyperlink r:id="rId1458">
+      <w:hyperlink r:id="rId1459">
         <w:r>
           <w:rPr>
             <w:rStyle w:val="Hyperlink"/>
@@ -47026,8 +47043,8 @@
         </w:r>
       </w:hyperlink>
     </w:p>
-    <w:bookmarkEnd w:id="1459"/>
-    <w:bookmarkStart w:id="1462" w:name="ref-tiRfUgvs"/>
+    <w:bookmarkEnd w:id="1460"/>
+    <w:bookmarkStart w:id="1463" w:name="ref-tiRfUgvs"/>
     <w:p>
       <w:pPr>
         <w:pStyle w:val="Bibliography"/>
@@ -47073,7 +47090,7 @@
       <w:r>
         <w:t xml:space="preserve"> </w:t>
       </w:r>
-      <w:hyperlink r:id="rId1460">
+      <w:hyperlink r:id="rId1461">
         <w:r>
           <w:rPr>
             <w:rStyle w:val="Hyperlink"/>
@@ -47090,7 +47107,7 @@
       <w:r>
         <w:t xml:space="preserve"> </w:t>
       </w:r>
-      <w:hyperlink r:id="rId1461">
+      <w:hyperlink r:id="rId1462">
         <w:r>
           <w:rPr>
             <w:rStyle w:val="Hyperlink"/>
@@ -47099,8 +47116,8 @@
         </w:r>
       </w:hyperlink>
     </w:p>
-    <w:bookmarkEnd w:id="1462"/>
-    <w:bookmarkStart w:id="1465" w:name="ref-TH4ymqvJ"/>
+    <w:bookmarkEnd w:id="1463"/>
+    <w:bookmarkStart w:id="1466" w:name="ref-TH4ymqvJ"/>
     <w:p>
       <w:pPr>
         <w:pStyle w:val="Bibliography"/>
@@ -47146,7 +47163,7 @@
       <w:r>
         <w:t xml:space="preserve"> </w:t>
       </w:r>
-      <w:hyperlink r:id="rId1463">
+      <w:hyperlink r:id="rId1464">
         <w:r>
           <w:rPr>
             <w:rStyle w:val="Hyperlink"/>
@@ -47163,7 +47180,7 @@
       <w:r>
         <w:t xml:space="preserve"> </w:t>
       </w:r>
-      <w:hyperlink r:id="rId1464">
+      <w:hyperlink r:id="rId1465">
         <w:r>
           <w:rPr>
             <w:rStyle w:val="Hyperlink"/>
@@ -47172,8 +47189,8 @@
         </w:r>
       </w:hyperlink>
     </w:p>
-    <w:bookmarkEnd w:id="1465"/>
-    <w:bookmarkStart w:id="1468" w:name="ref-Frya4XA4"/>
+    <w:bookmarkEnd w:id="1466"/>
+    <w:bookmarkStart w:id="1469" w:name="ref-Frya4XA4"/>
     <w:p>
       <w:pPr>
         <w:pStyle w:val="Bibliography"/>
@@ -47219,7 +47236,7 @@
       <w:r>
         <w:t xml:space="preserve"> </w:t>
       </w:r>
-      <w:hyperlink r:id="rId1466">
+      <w:hyperlink r:id="rId1467">
         <w:r>
           <w:rPr>
             <w:rStyle w:val="Hyperlink"/>
@@ -47236,7 +47253,7 @@
       <w:r>
         <w:t xml:space="preserve"> </w:t>
       </w:r>
-      <w:hyperlink r:id="rId1467">
+      <w:hyperlink r:id="rId1468">
         <w:r>
           <w:rPr>
             <w:rStyle w:val="Hyperlink"/>
@@ -47245,8 +47262,8 @@
         </w:r>
       </w:hyperlink>
     </w:p>
-    <w:bookmarkEnd w:id="1468"/>
-    <w:bookmarkStart w:id="1473" w:name="ref-AfaxKtHk"/>
+    <w:bookmarkEnd w:id="1469"/>
+    <w:bookmarkStart w:id="1474" w:name="ref-AfaxKtHk"/>
     <w:p>
       <w:pPr>
         <w:pStyle w:val="Bibliography"/>
@@ -47292,7 +47309,7 @@
       <w:r>
         <w:t xml:space="preserve"> </w:t>
       </w:r>
-      <w:hyperlink r:id="rId1469">
+      <w:hyperlink r:id="rId1470">
         <w:r>
           <w:rPr>
             <w:rStyle w:val="Hyperlink"/>
@@ -47309,7 +47326,7 @@
       <w:r>
         <w:t xml:space="preserve"> </w:t>
       </w:r>
-      <w:hyperlink r:id="rId1470">
+      <w:hyperlink r:id="rId1471">
         <w:r>
           <w:rPr>
             <w:rStyle w:val="Hyperlink"/>
@@ -47326,7 +47343,7 @@
       <w:r>
         <w:t xml:space="preserve"> </w:t>
       </w:r>
-      <w:hyperlink r:id="rId1471">
+      <w:hyperlink r:id="rId1472">
         <w:r>
           <w:rPr>
             <w:rStyle w:val="Hyperlink"/>
@@ -47343,7 +47360,7 @@
       <w:r>
         <w:t xml:space="preserve"> </w:t>
       </w:r>
-      <w:hyperlink r:id="rId1472">
+      <w:hyperlink r:id="rId1473">
         <w:r>
           <w:rPr>
             <w:rStyle w:val="Hyperlink"/>
@@ -47352,8 +47369,8 @@
         </w:r>
       </w:hyperlink>
     </w:p>
-    <w:bookmarkEnd w:id="1473"/>
-    <w:bookmarkStart w:id="1478" w:name="ref-JsfUU71J"/>
+    <w:bookmarkEnd w:id="1474"/>
+    <w:bookmarkStart w:id="1479" w:name="ref-JsfUU71J"/>
     <w:p>
       <w:pPr>
         <w:pStyle w:val="Bibliography"/>
@@ -47399,7 +47416,7 @@
       <w:r>
         <w:t xml:space="preserve"> </w:t>
       </w:r>
-      <w:hyperlink r:id="rId1474">
+      <w:hyperlink r:id="rId1475">
         <w:r>
           <w:rPr>
             <w:rStyle w:val="Hyperlink"/>
@@ -47416,7 +47433,7 @@
       <w:r>
         <w:t xml:space="preserve"> </w:t>
       </w:r>
-      <w:hyperlink r:id="rId1475">
+      <w:hyperlink r:id="rId1476">
         <w:r>
           <w:rPr>
             <w:rStyle w:val="Hyperlink"/>
@@ -47433,7 +47450,7 @@
       <w:r>
         <w:t xml:space="preserve"> </w:t>
       </w:r>
-      <w:hyperlink r:id="rId1476">
+      <w:hyperlink r:id="rId1477">
         <w:r>
           <w:rPr>
             <w:rStyle w:val="Hyperlink"/>
@@ -47450,7 +47467,7 @@
       <w:r>
         <w:t xml:space="preserve"> </w:t>
       </w:r>
-      <w:hyperlink r:id="rId1477">
+      <w:hyperlink r:id="rId1478">
         <w:r>
           <w:rPr>
             <w:rStyle w:val="Hyperlink"/>
@@ -47459,8 +47476,8 @@
         </w:r>
       </w:hyperlink>
     </w:p>
-    <w:bookmarkEnd w:id="1478"/>
-    <w:bookmarkStart w:id="1483" w:name="ref-9L4bQ6n7"/>
+    <w:bookmarkEnd w:id="1479"/>
+    <w:bookmarkStart w:id="1484" w:name="ref-9L4bQ6n7"/>
     <w:p>
       <w:pPr>
         <w:pStyle w:val="Bibliography"/>
@@ -47506,7 +47523,7 @@
       <w:r>
         <w:t xml:space="preserve"> </w:t>
       </w:r>
-      <w:hyperlink r:id="rId1479">
+      <w:hyperlink r:id="rId1480">
         <w:r>
           <w:rPr>
             <w:rStyle w:val="Hyperlink"/>
@@ -47523,7 +47540,7 @@
       <w:r>
         <w:t xml:space="preserve"> </w:t>
       </w:r>
-      <w:hyperlink r:id="rId1480">
+      <w:hyperlink r:id="rId1481">
         <w:r>
           <w:rPr>
             <w:rStyle w:val="Hyperlink"/>
@@ -47540,7 +47557,7 @@
       <w:r>
         <w:t xml:space="preserve"> </w:t>
       </w:r>
-      <w:hyperlink r:id="rId1481">
+      <w:hyperlink r:id="rId1482">
         <w:r>
           <w:rPr>
             <w:rStyle w:val="Hyperlink"/>
@@ -47557,7 +47574,7 @@
       <w:r>
         <w:t xml:space="preserve"> </w:t>
       </w:r>
-      <w:hyperlink r:id="rId1482">
+      <w:hyperlink r:id="rId1483">
         <w:r>
           <w:rPr>
             <w:rStyle w:val="Hyperlink"/>
@@ -47566,8 +47583,8 @@
         </w:r>
       </w:hyperlink>
     </w:p>
-    <w:bookmarkEnd w:id="1483"/>
-    <w:bookmarkStart w:id="1488" w:name="ref-1EI5i5dA1"/>
+    <w:bookmarkEnd w:id="1484"/>
+    <w:bookmarkStart w:id="1489" w:name="ref-1EI5i5dA1"/>
     <w:p>
       <w:pPr>
         <w:pStyle w:val="Bibliography"/>
@@ -47613,7 +47630,7 @@
       <w:r>
         <w:t xml:space="preserve"> </w:t>
       </w:r>
-      <w:hyperlink r:id="rId1484">
+      <w:hyperlink r:id="rId1485">
         <w:r>
           <w:rPr>
             <w:rStyle w:val="Hyperlink"/>
@@ -47630,7 +47647,7 @@
       <w:r>
         <w:t xml:space="preserve"> </w:t>
       </w:r>
-      <w:hyperlink r:id="rId1485">
+      <w:hyperlink r:id="rId1486">
         <w:r>
           <w:rPr>
             <w:rStyle w:val="Hyperlink"/>
@@ -47647,7 +47664,7 @@
       <w:r>
         <w:t xml:space="preserve"> </w:t>
       </w:r>
-      <w:hyperlink r:id="rId1486">
+      <w:hyperlink r:id="rId1487">
         <w:r>
           <w:rPr>
             <w:rStyle w:val="Hyperlink"/>
@@ -47664,7 +47681,7 @@
       <w:r>
         <w:t xml:space="preserve"> </w:t>
       </w:r>
-      <w:hyperlink r:id="rId1487">
+      <w:hyperlink r:id="rId1488">
         <w:r>
           <w:rPr>
             <w:rStyle w:val="Hyperlink"/>
@@ -47673,8 +47690,8 @@
         </w:r>
       </w:hyperlink>
     </w:p>
-    <w:bookmarkEnd w:id="1488"/>
-    <w:bookmarkStart w:id="1493" w:name="ref-r8vdQFkf"/>
+    <w:bookmarkEnd w:id="1489"/>
+    <w:bookmarkStart w:id="1494" w:name="ref-r8vdQFkf"/>
     <w:p>
       <w:pPr>
         <w:pStyle w:val="Bibliography"/>
@@ -47720,7 +47737,7 @@
       <w:r>
         <w:t xml:space="preserve"> </w:t>
       </w:r>
-      <w:hyperlink r:id="rId1489">
+      <w:hyperlink r:id="rId1490">
         <w:r>
           <w:rPr>
             <w:rStyle w:val="Hyperlink"/>
@@ -47737,7 +47754,7 @@
       <w:r>
         <w:t xml:space="preserve"> </w:t>
       </w:r>
-      <w:hyperlink r:id="rId1490">
+      <w:hyperlink r:id="rId1491">
         <w:r>
           <w:rPr>
             <w:rStyle w:val="Hyperlink"/>
@@ -47754,7 +47771,7 @@
       <w:r>
         <w:t xml:space="preserve"> </w:t>
       </w:r>
-      <w:hyperlink r:id="rId1491">
+      <w:hyperlink r:id="rId1492">
         <w:r>
           <w:rPr>
             <w:rStyle w:val="Hyperlink"/>
@@ -47771,7 +47788,7 @@
       <w:r>
         <w:t xml:space="preserve"> </w:t>
       </w:r>
-      <w:hyperlink r:id="rId1492">
+      <w:hyperlink r:id="rId1493">
         <w:r>
           <w:rPr>
             <w:rStyle w:val="Hyperlink"/>
@@ -47780,8 +47797,8 @@
         </w:r>
       </w:hyperlink>
     </w:p>
-    <w:bookmarkEnd w:id="1493"/>
-    <w:bookmarkStart w:id="1498" w:name="ref-NCcssjLV"/>
+    <w:bookmarkEnd w:id="1494"/>
+    <w:bookmarkStart w:id="1499" w:name="ref-NCcssjLV"/>
     <w:p>
       <w:pPr>
         <w:pStyle w:val="Bibliography"/>
@@ -47827,7 +47844,7 @@
       <w:r>
         <w:t xml:space="preserve"> </w:t>
       </w:r>
-      <w:hyperlink r:id="rId1494">
+      <w:hyperlink r:id="rId1495">
         <w:r>
           <w:rPr>
             <w:rStyle w:val="Hyperlink"/>
@@ -47844,7 +47861,7 @@
       <w:r>
         <w:t xml:space="preserve"> </w:t>
       </w:r>
-      <w:hyperlink r:id="rId1495">
+      <w:hyperlink r:id="rId1496">
         <w:r>
           <w:rPr>
             <w:rStyle w:val="Hyperlink"/>
@@ -47861,7 +47878,7 @@
       <w:r>
         <w:t xml:space="preserve"> </w:t>
       </w:r>
-      <w:hyperlink r:id="rId1496">
+      <w:hyperlink r:id="rId1497">
         <w:r>
           <w:rPr>
             <w:rStyle w:val="Hyperlink"/>
@@ -47878,7 +47895,7 @@
       <w:r>
         <w:t xml:space="preserve"> </w:t>
       </w:r>
-      <w:hyperlink r:id="rId1497">
+      <w:hyperlink r:id="rId1498">
         <w:r>
           <w:rPr>
             <w:rStyle w:val="Hyperlink"/>
@@ -47887,8 +47904,8 @@
         </w:r>
       </w:hyperlink>
     </w:p>
-    <w:bookmarkEnd w:id="1498"/>
-    <w:bookmarkStart w:id="1503" w:name="ref-11CWFYFDL"/>
+    <w:bookmarkEnd w:id="1499"/>
+    <w:bookmarkStart w:id="1504" w:name="ref-11CWFYFDL"/>
     <w:p>
       <w:pPr>
         <w:pStyle w:val="Bibliography"/>
@@ -47934,7 +47951,7 @@
       <w:r>
         <w:t xml:space="preserve"> </w:t>
       </w:r>
-      <w:hyperlink r:id="rId1499">
+      <w:hyperlink r:id="rId1500">
         <w:r>
           <w:rPr>
             <w:rStyle w:val="Hyperlink"/>
@@ -47951,7 +47968,7 @@
       <w:r>
         <w:t xml:space="preserve"> </w:t>
       </w:r>
-      <w:hyperlink r:id="rId1500">
+      <w:hyperlink r:id="rId1501">
         <w:r>
           <w:rPr>
             <w:rStyle w:val="Hyperlink"/>
@@ -47968,7 +47985,7 @@
       <w:r>
         <w:t xml:space="preserve"> </w:t>
       </w:r>
-      <w:hyperlink r:id="rId1501">
+      <w:hyperlink r:id="rId1502">
         <w:r>
           <w:rPr>
             <w:rStyle w:val="Hyperlink"/>
@@ -47985,7 +48002,7 @@
       <w:r>
         <w:t xml:space="preserve"> </w:t>
       </w:r>
-      <w:hyperlink r:id="rId1502">
+      <w:hyperlink r:id="rId1503">
         <w:r>
           <w:rPr>
             <w:rStyle w:val="Hyperlink"/>
@@ -47994,8 +48011,8 @@
         </w:r>
       </w:hyperlink>
     </w:p>
-    <w:bookmarkEnd w:id="1503"/>
-    <w:bookmarkStart w:id="1508" w:name="ref-J4RCpntH"/>
+    <w:bookmarkEnd w:id="1504"/>
+    <w:bookmarkStart w:id="1509" w:name="ref-J4RCpntH"/>
     <w:p>
       <w:pPr>
         <w:pStyle w:val="Bibliography"/>
@@ -48041,7 +48058,7 @@
       <w:r>
         <w:t xml:space="preserve"> </w:t>
       </w:r>
-      <w:hyperlink r:id="rId1504">
+      <w:hyperlink r:id="rId1505">
         <w:r>
           <w:rPr>
             <w:rStyle w:val="Hyperlink"/>
@@ -48058,7 +48075,7 @@
       <w:r>
         <w:t xml:space="preserve"> </w:t>
       </w:r>
-      <w:hyperlink r:id="rId1505">
+      <w:hyperlink r:id="rId1506">
         <w:r>
           <w:rPr>
             <w:rStyle w:val="Hyperlink"/>
@@ -48075,7 +48092,7 @@
       <w:r>
         <w:t xml:space="preserve"> </w:t>
       </w:r>
-      <w:hyperlink r:id="rId1506">
+      <w:hyperlink r:id="rId1507">
         <w:r>
           <w:rPr>
             <w:rStyle w:val="Hyperlink"/>
@@ -48092,7 +48109,7 @@
       <w:r>
         <w:t xml:space="preserve"> </w:t>
       </w:r>
-      <w:hyperlink r:id="rId1507">
+      <w:hyperlink r:id="rId1508">
         <w:r>
           <w:rPr>
             <w:rStyle w:val="Hyperlink"/>
@@ -48101,8 +48118,8 @@
         </w:r>
       </w:hyperlink>
     </w:p>
-    <w:bookmarkEnd w:id="1508"/>
-    <w:bookmarkStart w:id="1510" w:name="ref-WA1R5R95"/>
+    <w:bookmarkEnd w:id="1509"/>
+    <w:bookmarkStart w:id="1511" w:name="ref-WA1R5R95"/>
     <w:p>
       <w:pPr>
         <w:pStyle w:val="Bibliography"/>
@@ -48132,7 +48149,7 @@
       <w:r>
         <w:t xml:space="preserve"> </w:t>
       </w:r>
-      <w:hyperlink r:id="rId1509">
+      <w:hyperlink r:id="rId1510">
         <w:r>
           <w:rPr>
             <w:rStyle w:val="Hyperlink"/>
@@ -48141,8 +48158,8 @@
         </w:r>
       </w:hyperlink>
     </w:p>
-    <w:bookmarkEnd w:id="1510"/>
-    <w:bookmarkStart w:id="1512" w:name="ref-17CQnstjh"/>
+    <w:bookmarkEnd w:id="1511"/>
+    <w:bookmarkStart w:id="1513" w:name="ref-17CQnstjh"/>
     <w:p>
       <w:pPr>
         <w:pStyle w:val="Bibliography"/>
@@ -48172,7 +48189,7 @@
       <w:r>
         <w:t xml:space="preserve"> </w:t>
       </w:r>
-      <w:hyperlink r:id="rId1511">
+      <w:hyperlink r:id="rId1512">
         <w:r>
           <w:rPr>
             <w:rStyle w:val="Hyperlink"/>
@@ -48181,8 +48198,8 @@
         </w:r>
       </w:hyperlink>
     </w:p>
-    <w:bookmarkEnd w:id="1512"/>
-    <w:bookmarkStart w:id="1517" w:name="ref-QGjpUct1"/>
+    <w:bookmarkEnd w:id="1513"/>
+    <w:bookmarkStart w:id="1518" w:name="ref-QGjpUct1"/>
     <w:p>
       <w:pPr>
         <w:pStyle w:val="Bibliography"/>
@@ -48228,7 +48245,7 @@
       <w:r>
         <w:t xml:space="preserve"> </w:t>
       </w:r>
-      <w:hyperlink r:id="rId1513">
+      <w:hyperlink r:id="rId1514">
         <w:r>
           <w:rPr>
             <w:rStyle w:val="Hyperlink"/>
@@ -48245,7 +48262,7 @@
       <w:r>
         <w:t xml:space="preserve"> </w:t>
       </w:r>
-      <w:hyperlink r:id="rId1514">
+      <w:hyperlink r:id="rId1515">
         <w:r>
           <w:rPr>
             <w:rStyle w:val="Hyperlink"/>
@@ -48262,7 +48279,7 @@
       <w:r>
         <w:t xml:space="preserve"> </w:t>
       </w:r>
-      <w:hyperlink r:id="rId1515">
+      <w:hyperlink r:id="rId1516">
         <w:r>
           <w:rPr>
             <w:rStyle w:val="Hyperlink"/>
@@ -48279,7 +48296,7 @@
       <w:r>
         <w:t xml:space="preserve"> </w:t>
       </w:r>
-      <w:hyperlink r:id="rId1516">
+      <w:hyperlink r:id="rId1517">
         <w:r>
           <w:rPr>
             <w:rStyle w:val="Hyperlink"/>
@@ -48288,8 +48305,8 @@
         </w:r>
       </w:hyperlink>
     </w:p>
-    <w:bookmarkEnd w:id="1517"/>
-    <w:bookmarkStart w:id="1519" w:name="ref-nOGQjd1a"/>
+    <w:bookmarkEnd w:id="1518"/>
+    <w:bookmarkStart w:id="1520" w:name="ref-nOGQjd1a"/>
     <w:p>
       <w:pPr>
         <w:pStyle w:val="Bibliography"/>
@@ -48325,7 +48342,7 @@
       <w:r>
         <w:t xml:space="preserve"> </w:t>
       </w:r>
-      <w:hyperlink r:id="rId1518">
+      <w:hyperlink r:id="rId1519">
         <w:r>
           <w:rPr>
             <w:rStyle w:val="Hyperlink"/>
@@ -48334,8 +48351,8 @@
         </w:r>
       </w:hyperlink>
     </w:p>
-    <w:bookmarkEnd w:id="1519"/>
-    <w:bookmarkStart w:id="1521" w:name="ref-Up1vB19z"/>
+    <w:bookmarkEnd w:id="1520"/>
+    <w:bookmarkStart w:id="1522" w:name="ref-Up1vB19z"/>
     <w:p>
       <w:pPr>
         <w:pStyle w:val="Bibliography"/>
@@ -48381,7 +48398,7 @@
       <w:r>
         <w:t xml:space="preserve"> </w:t>
       </w:r>
-      <w:hyperlink r:id="rId1520">
+      <w:hyperlink r:id="rId1521">
         <w:r>
           <w:rPr>
             <w:rStyle w:val="Hyperlink"/>
@@ -48390,8 +48407,8 @@
         </w:r>
       </w:hyperlink>
     </w:p>
-    <w:bookmarkEnd w:id="1521"/>
-    <w:bookmarkStart w:id="1526" w:name="ref-sP4wQEiM"/>
+    <w:bookmarkEnd w:id="1522"/>
+    <w:bookmarkStart w:id="1527" w:name="ref-sP4wQEiM"/>
     <w:p>
       <w:pPr>
         <w:pStyle w:val="Bibliography"/>
@@ -48437,7 +48454,7 @@
       <w:r>
         <w:t xml:space="preserve"> </w:t>
       </w:r>
-      <w:hyperlink r:id="rId1522">
+      <w:hyperlink r:id="rId1523">
         <w:r>
           <w:rPr>
             <w:rStyle w:val="Hyperlink"/>
@@ -48454,7 +48471,7 @@
       <w:r>
         <w:t xml:space="preserve"> </w:t>
       </w:r>
-      <w:hyperlink r:id="rId1523">
+      <w:hyperlink r:id="rId1524">
         <w:r>
           <w:rPr>
             <w:rStyle w:val="Hyperlink"/>
@@ -48471,7 +48488,7 @@
       <w:r>
         <w:t xml:space="preserve"> </w:t>
       </w:r>
-      <w:hyperlink r:id="rId1524">
+      <w:hyperlink r:id="rId1525">
         <w:r>
           <w:rPr>
             <w:rStyle w:val="Hyperlink"/>
@@ -48488,7 +48505,7 @@
       <w:r>
         <w:t xml:space="preserve"> </w:t>
       </w:r>
-      <w:hyperlink r:id="rId1525">
+      <w:hyperlink r:id="rId1526">
         <w:r>
           <w:rPr>
             <w:rStyle w:val="Hyperlink"/>
@@ -48497,8 +48514,8 @@
         </w:r>
       </w:hyperlink>
     </w:p>
-    <w:bookmarkEnd w:id="1526"/>
-    <w:bookmarkStart w:id="1528" w:name="ref-17qiILENK"/>
+    <w:bookmarkEnd w:id="1527"/>
+    <w:bookmarkStart w:id="1529" w:name="ref-17qiILENK"/>
     <w:p>
       <w:pPr>
         <w:pStyle w:val="Bibliography"/>
@@ -48544,7 +48561,7 @@
       <w:r>
         <w:t xml:space="preserve"> </w:t>
       </w:r>
-      <w:hyperlink r:id="rId1527">
+      <w:hyperlink r:id="rId1528">
         <w:r>
           <w:rPr>
             <w:rStyle w:val="Hyperlink"/>
@@ -48553,8 +48570,8 @@
         </w:r>
       </w:hyperlink>
     </w:p>
-    <w:bookmarkEnd w:id="1528"/>
-    <w:bookmarkStart w:id="1530" w:name="ref-i2CGFwI3"/>
+    <w:bookmarkEnd w:id="1529"/>
+    <w:bookmarkStart w:id="1531" w:name="ref-i2CGFwI3"/>
     <w:p>
       <w:pPr>
         <w:pStyle w:val="Bibliography"/>
@@ -48600,7 +48617,7 @@
       <w:r>
         <w:t xml:space="preserve"> </w:t>
       </w:r>
-      <w:hyperlink r:id="rId1529">
+      <w:hyperlink r:id="rId1530">
         <w:r>
           <w:rPr>
             <w:rStyle w:val="Hyperlink"/>
@@ -48609,9 +48626,9 @@
         </w:r>
       </w:hyperlink>
     </w:p>
-    <w:bookmarkEnd w:id="1530"/>
     <w:bookmarkEnd w:id="1531"/>
     <w:bookmarkEnd w:id="1532"/>
+    <w:bookmarkEnd w:id="1533"/>
     <w:sectPr>
       <w:pgSz w:h="15840" w:w="12240"/>
       <w:pgMar w:bottom="1440" w:footer="720" w:gutter="0" w:header="720" w:left="1440" w:right="1440" w:top="1440"/>

--- a/pathogenesis-manuscript.docx
+++ b/pathogenesis-manuscript.docx
@@ -57,7 +57,7 @@
           <w:rPr>
             <w:rStyle w:val="Hyperlink"/>
           </w:rPr>
-          <w:t xml:space="preserve">greenelab/covid19-review@23e6dec</w:t>
+          <w:t xml:space="preserve">greenelab/covid19-review@f3fd315</w:t>
         </w:r>
       </w:hyperlink>
       <w:r>

--- a/pathogenesis-manuscript.docx
+++ b/pathogenesis-manuscript.docx
@@ -57,14 +57,14 @@
           <w:rPr>
             <w:rStyle w:val="Hyperlink"/>
           </w:rPr>
-          <w:t xml:space="preserve">greenelab/covid19-review@b790332</w:t>
-        </w:r>
-      </w:hyperlink>
-      <w:r>
-        <w:t xml:space="preserve"> </w:t>
-      </w:r>
-      <w:r>
-        <w:t xml:space="preserve">on September 24, 2021.</w:t>
+          <w:t xml:space="preserve">greenelab/covid19-review@caa4d5a</w:t>
+        </w:r>
+      </w:hyperlink>
+      <w:r>
+        <w:t xml:space="preserve"> </w:t>
+      </w:r>
+      <w:r>
+        <w:t xml:space="preserve">on September 27, 2021.</w:t>
       </w:r>
       <w:r>
         <w:t xml:space="preserve"> </w:t>
@@ -15093,7 +15093,7 @@
         <w:t xml:space="preserve"> </w:t>
       </w:r>
       <w:r>
-        <w:t xml:space="preserve">Contextualizing SARS-CoV-2 alongside other viruses serves not only to provide insights that can be immediately useful for combating this virus itself, but may also prove valuable in the face of future viral threats.</w:t>
+        <w:t xml:space="preserve">Contextualizing SARS-CoV-2 alongside other viruses serves not only to provide insights that can be immediately useful for combating this virus itself but may also prove valuable in the face of future viral threats.</w:t>
       </w:r>
     </w:p>
     <w:p>

--- a/pathogenesis-manuscript.docx
+++ b/pathogenesis-manuscript.docx
@@ -57,14 +57,14 @@
           <w:rPr>
             <w:rStyle w:val="Hyperlink"/>
           </w:rPr>
-          <w:t xml:space="preserve">greenelab/covid19-review@caa4d5a</w:t>
-        </w:r>
-      </w:hyperlink>
-      <w:r>
-        <w:t xml:space="preserve"> </w:t>
-      </w:r>
-      <w:r>
-        <w:t xml:space="preserve">on September 27, 2021.</w:t>
+          <w:t xml:space="preserve">greenelab/covid19-review@c9179c8</w:t>
+        </w:r>
+      </w:hyperlink>
+      <w:r>
+        <w:t xml:space="preserve"> </w:t>
+      </w:r>
+      <w:r>
+        <w:t xml:space="preserve">on September 28, 2021.</w:t>
       </w:r>
       <w:r>
         <w:t xml:space="preserve"> </w:t>

--- a/pathogenesis-manuscript.docx
+++ b/pathogenesis-manuscript.docx
@@ -57,7 +57,7 @@
           <w:rPr>
             <w:rStyle w:val="Hyperlink"/>
           </w:rPr>
-          <w:t xml:space="preserve">greenelab/covid19-review@c9179c8</w:t>
+          <w:t xml:space="preserve">greenelab/covid19-review@5b7e755</w:t>
         </w:r>
       </w:hyperlink>
       <w:r>

--- a/pathogenesis-manuscript.docx
+++ b/pathogenesis-manuscript.docx
@@ -57,14 +57,14 @@
           <w:rPr>
             <w:rStyle w:val="Hyperlink"/>
           </w:rPr>
-          <w:t xml:space="preserve">greenelab/covid19-review@5b7e755</w:t>
-        </w:r>
-      </w:hyperlink>
-      <w:r>
-        <w:t xml:space="preserve"> </w:t>
-      </w:r>
-      <w:r>
-        <w:t xml:space="preserve">on September 28, 2021.</w:t>
+          <w:t xml:space="preserve">greenelab/covid19-review@eccc370</w:t>
+        </w:r>
+      </w:hyperlink>
+      <w:r>
+        <w:t xml:space="preserve"> </w:t>
+      </w:r>
+      <w:r>
+        <w:t xml:space="preserve">on October 5, 2021.</w:t>
       </w:r>
       <w:r>
         <w:t xml:space="preserve"> </w:t>
@@ -18810,7 +18810,7 @@
         <w:t xml:space="preserve"> </w:t>
       </w:r>
       <w:r>
-        <w:t xml:space="preserve">Halie M Rando, Nils Wellhausen, Soumita Ghosh, Alexandra J Lee, Anna Ada Dattoli, Fengling Hu, James Brian Byrd, Diane N Rafizadeh, Yanjun Qi, Yuchen Sun, … Casey S Greene</w:t>
+        <w:t xml:space="preserve">Halie M Rando, Nils Wellhausen, Soumita Ghosh, Alexandra J Lee, Anna Ada Dattoli, Fengling Hu, James Brian Byrd, Diane N Rafizadeh, Ronan Lordan, Yanjun Qi, … Casey S Greene</w:t>
       </w:r>
       <w:r>
         <w:t xml:space="preserve"> </w:t>
@@ -18826,7 +18826,7 @@
         <w:t xml:space="preserve"> </w:t>
       </w:r>
       <w:r>
-        <w:t xml:space="preserve">(2021-03-05)</w:t>
+        <w:t xml:space="preserve">(2021-09-14)</w:t>
       </w:r>
       <w:r>
         <w:t xml:space="preserve"> </w:t>

--- a/pathogenesis-manuscript.docx
+++ b/pathogenesis-manuscript.docx
@@ -57,14 +57,14 @@
           <w:rPr>
             <w:rStyle w:val="Hyperlink"/>
           </w:rPr>
-          <w:t xml:space="preserve">greenelab/covid19-review@eccc370</w:t>
-        </w:r>
-      </w:hyperlink>
-      <w:r>
-        <w:t xml:space="preserve"> </w:t>
-      </w:r>
-      <w:r>
-        <w:t xml:space="preserve">on October 5, 2021.</w:t>
+          <w:t xml:space="preserve">greenelab/covid19-review@4cb54bb</w:t>
+        </w:r>
+      </w:hyperlink>
+      <w:r>
+        <w:t xml:space="preserve"> </w:t>
+      </w:r>
+      <w:r>
+        <w:t xml:space="preserve">on October 7, 2021.</w:t>
       </w:r>
       <w:r>
         <w:t xml:space="preserve"> </w:t>
@@ -40677,22 +40677,12 @@
       <w:r>
         <w:t xml:space="preserve">	</w:t>
       </w:r>
-      <w:r>
-        <w:rPr>
-          <w:bCs/>
-          <w:b/>
-        </w:rPr>
-        <w:t xml:space="preserve">Tracking SARS-CoV-2 variants</w:t>
-      </w:r>
-      <w:r>
-        <w:t xml:space="preserve"> </w:t>
-      </w:r>
       <w:hyperlink r:id="rId1173">
         <w:r>
           <w:rPr>
             <w:rStyle w:val="Hyperlink"/>
           </w:rPr>
-          <w:t xml:space="preserve">https://www.who.int/emergencies/emergency-health-kits/trauma-emergency-surgery-kit-who-tesk-2019/tracking-SARS-CoV-2-variants</w:t>
+          <w:t xml:space="preserve">https://www.who.int/en/activities/tracking-SARS-CoV-2-variants</w:t>
         </w:r>
       </w:hyperlink>
     </w:p>

--- a/pathogenesis-manuscript.docx
+++ b/pathogenesis-manuscript.docx
@@ -57,14 +57,14 @@
           <w:rPr>
             <w:rStyle w:val="Hyperlink"/>
           </w:rPr>
-          <w:t xml:space="preserve">greenelab/covid19-review@4cb54bb</w:t>
-        </w:r>
-      </w:hyperlink>
-      <w:r>
-        <w:t xml:space="preserve"> </w:t>
-      </w:r>
-      <w:r>
-        <w:t xml:space="preserve">on October 7, 2021.</w:t>
+          <w:t xml:space="preserve">greenelab/covid19-review@92adfcb</w:t>
+        </w:r>
+      </w:hyperlink>
+      <w:r>
+        <w:t xml:space="preserve"> </w:t>
+      </w:r>
+      <w:r>
+        <w:t xml:space="preserve">on October 8, 2021.</w:t>
       </w:r>
       <w:r>
         <w:t xml:space="preserve"> </w:t>
@@ -40677,12 +40677,22 @@
       <w:r>
         <w:t xml:space="preserve">	</w:t>
       </w:r>
+      <w:r>
+        <w:rPr>
+          <w:bCs/>
+          <w:b/>
+        </w:rPr>
+        <w:t xml:space="preserve">Tracking SARS-CoV-2 variants</w:t>
+      </w:r>
+      <w:r>
+        <w:t xml:space="preserve"> </w:t>
+      </w:r>
       <w:hyperlink r:id="rId1173">
         <w:r>
           <w:rPr>
             <w:rStyle w:val="Hyperlink"/>
           </w:rPr>
-          <w:t xml:space="preserve">https://www.who.int/en/activities/tracking-SARS-CoV-2-variants</w:t>
+          <w:t xml:space="preserve">https://www.who.int/emergencies/emergency-health-kits/trauma-emergency-surgery-kit-who-tesk-2019/tracking-SARS-CoV-2-variants</w:t>
         </w:r>
       </w:hyperlink>
     </w:p>

--- a/pathogenesis-manuscript.docx
+++ b/pathogenesis-manuscript.docx
@@ -57,14 +57,14 @@
           <w:rPr>
             <w:rStyle w:val="Hyperlink"/>
           </w:rPr>
-          <w:t xml:space="preserve">greenelab/covid19-review@92adfcb</w:t>
-        </w:r>
-      </w:hyperlink>
-      <w:r>
-        <w:t xml:space="preserve"> </w:t>
-      </w:r>
-      <w:r>
-        <w:t xml:space="preserve">on October 8, 2021.</w:t>
+          <w:t xml:space="preserve">greenelab/covid19-review@974fc8a</w:t>
+        </w:r>
+      </w:hyperlink>
+      <w:r>
+        <w:t xml:space="preserve"> </w:t>
+      </w:r>
+      <w:r>
+        <w:t xml:space="preserve">on October 9, 2021.</w:t>
       </w:r>
       <w:r>
         <w:t xml:space="preserve"> </w:t>

--- a/pathogenesis-manuscript.docx
+++ b/pathogenesis-manuscript.docx
@@ -57,14 +57,14 @@
           <w:rPr>
             <w:rStyle w:val="Hyperlink"/>
           </w:rPr>
-          <w:t xml:space="preserve">greenelab/covid19-review@974fc8a</w:t>
-        </w:r>
-      </w:hyperlink>
-      <w:r>
-        <w:t xml:space="preserve"> </w:t>
-      </w:r>
-      <w:r>
-        <w:t xml:space="preserve">on October 9, 2021.</w:t>
+          <w:t xml:space="preserve">greenelab/covid19-review@ca7d055</w:t>
+        </w:r>
+      </w:hyperlink>
+      <w:r>
+        <w:t xml:space="preserve"> </w:t>
+      </w:r>
+      <w:r>
+        <w:t xml:space="preserve">on October 13, 2021.</w:t>
       </w:r>
       <w:r>
         <w:t xml:space="preserve"> </w:t>

--- a/pathogenesis-manuscript.docx
+++ b/pathogenesis-manuscript.docx
@@ -57,14 +57,14 @@
           <w:rPr>
             <w:rStyle w:val="Hyperlink"/>
           </w:rPr>
-          <w:t xml:space="preserve">greenelab/covid19-review@ca7d055</w:t>
-        </w:r>
-      </w:hyperlink>
-      <w:r>
-        <w:t xml:space="preserve"> </w:t>
-      </w:r>
-      <w:r>
-        <w:t xml:space="preserve">on October 13, 2021.</w:t>
+          <w:t xml:space="preserve">greenelab/covid19-review@cd1f353</w:t>
+        </w:r>
+      </w:hyperlink>
+      <w:r>
+        <w:t xml:space="preserve"> </w:t>
+      </w:r>
+      <w:r>
+        <w:t xml:space="preserve">on October 15, 2021.</w:t>
       </w:r>
       <w:r>
         <w:t xml:space="preserve"> </w:t>
@@ -15556,7 +15556,7 @@
       <w:r>
         <w:t xml:space="preserve">[</w:t>
       </w:r>
-      <w:hyperlink w:anchor="ref-nfrwpTsm">
+      <w:hyperlink w:anchor="ref-EM9YkiOF">
         <w:r>
           <w:rPr>
             <w:rStyle w:val="Hyperlink"/>
@@ -48944,7 +48944,7 @@
       </w:hyperlink>
     </w:p>
     <w:bookmarkEnd w:id="1542"/>
-    <w:bookmarkStart w:id="1544" w:name="ref-nfrwpTsm"/>
+    <w:bookmarkStart w:id="1544" w:name="ref-EM9YkiOF"/>
     <w:p>
       <w:pPr>
         <w:pStyle w:val="Bibliography"/>
@@ -48969,7 +48969,7 @@
         <w:t xml:space="preserve"> </w:t>
       </w:r>
       <w:r>
-        <w:t xml:space="preserve">Halie M Rando, Simina M Boca, Lucy D'Agostino McGowan, Daniel S Himmelstein, Michael P Robson, Vincent Rubinetti, Ryan Velazquez, COVID-19 Review Consortium, Casey S Greene, Anthony Gitter</w:t>
+        <w:t xml:space="preserve">Halie M Rando, Simina M Boca, Lucy D'Agostino McGowan, Daniel S Himmelstein, Michael P Robson, Vincent Rubinetti, Ryan Velazquez, Casey S Greene, Anthony Gitter</w:t>
       </w:r>
       <w:r>
         <w:t xml:space="preserve"> </w:t>
@@ -48979,13 +48979,13 @@
           <w:iCs/>
           <w:i/>
         </w:rPr>
-        <w:t xml:space="preserve">arXiv</w:t>
-      </w:r>
-      <w:r>
-        <w:t xml:space="preserve"> </w:t>
-      </w:r>
-      <w:r>
-        <w:t xml:space="preserve">(2021-09-20)</w:t>
+        <w:t xml:space="preserve">Proceedings of the Workshop on Digital Infrastructures for Scholarly Content Objects (DISCO 2021)</w:t>
+      </w:r>
+      <w:r>
+        <w:t xml:space="preserve"> </w:t>
+      </w:r>
+      <w:r>
+        <w:t xml:space="preserve">(2021-09-30)</w:t>
       </w:r>
       <w:r>
         <w:t xml:space="preserve"> </w:t>
@@ -48995,7 +48995,7 @@
           <w:rPr>
             <w:rStyle w:val="Hyperlink"/>
           </w:rPr>
-          <w:t xml:space="preserve">https://arxiv.org/abs/2109.08633</w:t>
+          <w:t xml:space="preserve">http://ceur-ws.org/Vol-2976/paper-2.pdf</w:t>
         </w:r>
       </w:hyperlink>
     </w:p>

--- a/pathogenesis-manuscript.docx
+++ b/pathogenesis-manuscript.docx
@@ -57,14 +57,14 @@
           <w:rPr>
             <w:rStyle w:val="Hyperlink"/>
           </w:rPr>
-          <w:t xml:space="preserve">greenelab/covid19-review@cd1f353</w:t>
-        </w:r>
-      </w:hyperlink>
-      <w:r>
-        <w:t xml:space="preserve"> </w:t>
-      </w:r>
-      <w:r>
-        <w:t xml:space="preserve">on October 15, 2021.</w:t>
+          <w:t xml:space="preserve">greenelab/covid19-review@1570078</w:t>
+        </w:r>
+      </w:hyperlink>
+      <w:r>
+        <w:t xml:space="preserve"> </w:t>
+      </w:r>
+      <w:r>
+        <w:t xml:space="preserve">on October 19, 2021.</w:t>
       </w:r>
       <w:r>
         <w:t xml:space="preserve"> </w:t>

--- a/pathogenesis-manuscript.docx
+++ b/pathogenesis-manuscript.docx
@@ -57,14 +57,14 @@
           <w:rPr>
             <w:rStyle w:val="Hyperlink"/>
           </w:rPr>
-          <w:t xml:space="preserve">greenelab/covid19-review@1570078</w:t>
-        </w:r>
-      </w:hyperlink>
-      <w:r>
-        <w:t xml:space="preserve"> </w:t>
-      </w:r>
-      <w:r>
-        <w:t xml:space="preserve">on October 19, 2021.</w:t>
+          <w:t xml:space="preserve">greenelab/covid19-review@224a362</w:t>
+        </w:r>
+      </w:hyperlink>
+      <w:r>
+        <w:t xml:space="preserve"> </w:t>
+      </w:r>
+      <w:r>
+        <w:t xml:space="preserve">on October 26, 2021.</w:t>
       </w:r>
       <w:r>
         <w:t xml:space="preserve"> </w:t>

--- a/pathogenesis-manuscript.docx
+++ b/pathogenesis-manuscript.docx
@@ -57,14 +57,14 @@
           <w:rPr>
             <w:rStyle w:val="Hyperlink"/>
           </w:rPr>
-          <w:t xml:space="preserve">greenelab/covid19-review@224a362</w:t>
-        </w:r>
-      </w:hyperlink>
-      <w:r>
-        <w:t xml:space="preserve"> </w:t>
-      </w:r>
-      <w:r>
-        <w:t xml:space="preserve">on October 26, 2021.</w:t>
+          <w:t xml:space="preserve">greenelab/covid19-review@37193bf</w:t>
+        </w:r>
+      </w:hyperlink>
+      <w:r>
+        <w:t xml:space="preserve"> </w:t>
+      </w:r>
+      <w:r>
+        <w:t xml:space="preserve">on November 1, 2021.</w:t>
       </w:r>
       <w:r>
         <w:t xml:space="preserve"> </w:t>

--- a/pathogenesis-manuscript.docx
+++ b/pathogenesis-manuscript.docx
@@ -57,14 +57,14 @@
           <w:rPr>
             <w:rStyle w:val="Hyperlink"/>
           </w:rPr>
-          <w:t xml:space="preserve">greenelab/covid19-review@e4d1ed1</w:t>
-        </w:r>
-      </w:hyperlink>
-      <w:r>
-        <w:t xml:space="preserve"> </w:t>
-      </w:r>
-      <w:r>
-        <w:t xml:space="preserve">on November 11, 2021.</w:t>
+          <w:t xml:space="preserve">greenelab/covid19-review@650f049</w:t>
+        </w:r>
+      </w:hyperlink>
+      <w:r>
+        <w:t xml:space="preserve"> </w:t>
+      </w:r>
+      <w:r>
+        <w:t xml:space="preserve">on November 17, 2021.</w:t>
       </w:r>
       <w:r>
         <w:t xml:space="preserve"> </w:t>

--- a/pathogenesis-manuscript.docx
+++ b/pathogenesis-manuscript.docx
@@ -57,14 +57,14 @@
           <w:rPr>
             <w:rStyle w:val="Hyperlink"/>
           </w:rPr>
-          <w:t xml:space="preserve">greenelab/covid19-review@650f049</w:t>
-        </w:r>
-      </w:hyperlink>
-      <w:r>
-        <w:t xml:space="preserve"> </w:t>
-      </w:r>
-      <w:r>
-        <w:t xml:space="preserve">on November 17, 2021.</w:t>
+          <w:t xml:space="preserve">greenelab/covid19-review@ccdf556</w:t>
+        </w:r>
+      </w:hyperlink>
+      <w:r>
+        <w:t xml:space="preserve"> </w:t>
+      </w:r>
+      <w:r>
+        <w:t xml:space="preserve">on November 18, 2021.</w:t>
       </w:r>
       <w:r>
         <w:t xml:space="preserve"> </w:t>

--- a/pathogenesis-manuscript.docx
+++ b/pathogenesis-manuscript.docx
@@ -57,14 +57,14 @@
           <w:rPr>
             <w:rStyle w:val="Hyperlink"/>
           </w:rPr>
-          <w:t xml:space="preserve">greenelab/covid19-review@ccdf556</w:t>
-        </w:r>
-      </w:hyperlink>
-      <w:r>
-        <w:t xml:space="preserve"> </w:t>
-      </w:r>
-      <w:r>
-        <w:t xml:space="preserve">on November 18, 2021.</w:t>
+          <w:t xml:space="preserve">greenelab/covid19-review@329abc6</w:t>
+        </w:r>
+      </w:hyperlink>
+      <w:r>
+        <w:t xml:space="preserve"> </w:t>
+      </w:r>
+      <w:r>
+        <w:t xml:space="preserve">on December 2, 2021.</w:t>
       </w:r>
       <w:r>
         <w:t xml:space="preserve"> </w:t>
@@ -996,7 +996,7 @@
         <w:t xml:space="preserve"> </w:t>
       </w:r>
       <w:r>
-        <w:t xml:space="preserve">Innovation Center for Biomedical Informatics, Georgetown University Medical Center, Washington, District of Columbia, United States of America; Early Biometrics &amp; Statistical Innovation, Data Science &amp; Artificial Intelligence, R &amp; D, AstraZeneca, Gaithersburg, Maryland, United States of America</w:t>
+        <w:t xml:space="preserve">Innovation Center for Biomedical Informatics, Georgetown University Medical Center, Washington, District of Columbia, United States of America</w:t>
       </w:r>
       <w:r>
         <w:t xml:space="preserve"> </w:t>
@@ -24113,7 +24113,7 @@
         <w:t xml:space="preserve"> </w:t>
       </w:r>
       <w:r>
-        <w:t xml:space="preserve">(2021-08-19)</w:t>
+        <w:t xml:space="preserve">(2021-11-01)</w:t>
       </w:r>
       <w:r>
         <w:t xml:space="preserve"> </w:t>
@@ -40694,22 +40694,12 @@
       <w:r>
         <w:t xml:space="preserve">	</w:t>
       </w:r>
-      <w:r>
-        <w:rPr>
-          <w:bCs/>
-          <w:b/>
-        </w:rPr>
-        <w:t xml:space="preserve">Tracking SARS-CoV-2 variants</w:t>
-      </w:r>
-      <w:r>
-        <w:t xml:space="preserve"> </w:t>
-      </w:r>
       <w:hyperlink r:id="rId1174">
         <w:r>
           <w:rPr>
             <w:rStyle w:val="Hyperlink"/>
           </w:rPr>
-          <w:t xml:space="preserve">https://www.who.int/emergencies/emergency-health-kits/trauma-emergency-surgery-kit-who-tesk-2019/tracking-SARS-CoV-2-variants</w:t>
+          <w:t xml:space="preserve">https://www.who.int/en/activities/tracking-SARS-CoV-2-variants</w:t>
         </w:r>
       </w:hyperlink>
     </w:p>

--- a/pathogenesis-manuscript.docx
+++ b/pathogenesis-manuscript.docx
@@ -57,7 +57,7 @@
           <w:rPr>
             <w:rStyle w:val="Hyperlink"/>
           </w:rPr>
-          <w:t xml:space="preserve">greenelab/covid19-review@329abc6</w:t>
+          <w:t xml:space="preserve">greenelab/covid19-review@b6a95dc</w:t>
         </w:r>
       </w:hyperlink>
       <w:r>
@@ -16226,7 +16226,7 @@
               <w:jc w:val="left"/>
             </w:pPr>
             <w:r>
-              <w:t xml:space="preserve">Currently an employee at AstraZeneca, Gaithersburg, MD, USA, may own stock or stock options. Work initially conducted at Georgetown University Medical Center with writing, reviewing, and editing continued while working at AstraZeneca.</w:t>
+              <w:t xml:space="preserve">Currently an employee at AstraZeneca, Gaithersburg, MD, USA, may own stock or stock options.</w:t>
             </w:r>
           </w:p>
         </w:tc>
@@ -16340,7 +16340,7 @@
               <w:jc w:val="left"/>
             </w:pPr>
             <w:r>
-              <w:t xml:space="preserve">Now employed by Pfizer (subsequent to contributions to this project)</w:t>
+              <w:t xml:space="preserve">YoSon Park is affiliated with Pfizer Worldwide Research. The author has no financial interests to declare and contributed as an author prior to joining Pfizer, and the work was not part of a Pfizer collaboration nor was it funded by Pfizer.</w:t>
             </w:r>
           </w:p>
         </w:tc>
@@ -40694,12 +40694,22 @@
       <w:r>
         <w:t xml:space="preserve">	</w:t>
       </w:r>
+      <w:r>
+        <w:rPr>
+          <w:bCs/>
+          <w:b/>
+        </w:rPr>
+        <w:t xml:space="preserve">Tracking SARS-CoV-2 variants</w:t>
+      </w:r>
+      <w:r>
+        <w:t xml:space="preserve"> </w:t>
+      </w:r>
       <w:hyperlink r:id="rId1174">
         <w:r>
           <w:rPr>
             <w:rStyle w:val="Hyperlink"/>
           </w:rPr>
-          <w:t xml:space="preserve">https://www.who.int/en/activities/tracking-SARS-CoV-2-variants</w:t>
+          <w:t xml:space="preserve">https://www.who.int/emergencies/emergency-health-kits/trauma-emergency-surgery-kit-who-tesk-2019/tracking-SARS-CoV-2-variants</w:t>
         </w:r>
       </w:hyperlink>
     </w:p>

--- a/pathogenesis-manuscript.docx
+++ b/pathogenesis-manuscript.docx
@@ -57,14 +57,14 @@
           <w:rPr>
             <w:rStyle w:val="Hyperlink"/>
           </w:rPr>
-          <w:t xml:space="preserve">greenelab/covid19-review@b6a95dc</w:t>
-        </w:r>
-      </w:hyperlink>
-      <w:r>
-        <w:t xml:space="preserve"> </w:t>
-      </w:r>
-      <w:r>
-        <w:t xml:space="preserve">on December 2, 2021.</w:t>
+          <w:t xml:space="preserve">greenelab/covid19-review@9511508</w:t>
+        </w:r>
+      </w:hyperlink>
+      <w:r>
+        <w:t xml:space="preserve"> </w:t>
+      </w:r>
+      <w:r>
+        <w:t xml:space="preserve">on December 3, 2021.</w:t>
       </w:r>
       <w:r>
         <w:t xml:space="preserve"> </w:t>
@@ -3009,7 +3009,7 @@
           <wp:inline>
             <wp:extent cx="5943600" cy="4160520"/>
             <wp:effectExtent b="0" l="0" r="0" t="0"/>
-            <wp:docPr descr="Figure 1: Structure of SARS-CoV-2 capsid and genome. A) The genomic structure of coronaviruses is highly conserved and includes three main regions. Open reading frames (ORF) 1a and 1b contain two polyproteins that encode the non-structural proteins (nsp). The nsp include enzymes such as RNA-dependent RNA Polymerase (RdRp). The last third of the genome encodes structural proteins, including the spike (S), envelope (E), membrane (M) and nucleocapsid (N) proteins. Accessory genes can also be interspersed throughout the genome [13]. B) The physical structure of the coronavirus virion, including the components determined by the conserved structural proteins S, E, M and N." title="" id="1" name="Picture"/>
+            <wp:docPr descr="Figure 1: Structure of SARS-CoV-2 capsid and genome. A) The genomic structure of coronaviruses is highly conserved and includes three main regions. Open reading frames (ORF) 1a and 1b contain two polyproteins that encode the non-structural proteins (nsp). The nsp include enzymes such as RNA-dependent RNA Polymerase (RdRp). The last third of the genome encodes structural proteins, including the spike (S), envelope (E), membrane (M) and nucleocapsid (N) proteins. Accessory genes can also be interspersed throughout the genome [13]. B) The physical structure of the coronavirus virion, including the components determined by the conserved structural proteins S, E, M and N. This figure was adapted from “Human Coronavirus Structure”, by BioRender.com (2020), retrieved from https://app.biorender.com/biorender-templates." title="" id="1" name="Picture"/>
             <a:graphic>
               <a:graphicData uri="http://schemas.openxmlformats.org/drawingml/2006/picture">
                 <pic:pic>
@@ -3120,6 +3120,27 @@
       </w:r>
       <w:r>
         <w:t xml:space="preserve">B) The physical structure of the coronavirus virion, including the components determined by the conserved structural proteins S, E, M and N.</w:t>
+      </w:r>
+      <w:r>
+        <w:t xml:space="preserve"> </w:t>
+      </w:r>
+      <w:r>
+        <w:t xml:space="preserve">This figure was adapted from</w:t>
+      </w:r>
+      <w:r>
+        <w:t xml:space="preserve"> </w:t>
+      </w:r>
+      <w:r>
+        <w:t xml:space="preserve">“</w:t>
+      </w:r>
+      <w:r>
+        <w:t xml:space="preserve">Human Coronavirus Structure</w:t>
+      </w:r>
+      <w:r>
+        <w:t xml:space="preserve">”</w:t>
+      </w:r>
+      <w:r>
+        <w:t xml:space="preserve">, by BioRender.com (2020), retrieved from https://app.biorender.com/biorender-templates.</w:t>
       </w:r>
     </w:p>
     <w:bookmarkEnd w:id="0"/>

--- a/pathogenesis-manuscript.docx
+++ b/pathogenesis-manuscript.docx
@@ -57,14 +57,14 @@
           <w:rPr>
             <w:rStyle w:val="Hyperlink"/>
           </w:rPr>
-          <w:t xml:space="preserve">greenelab/covid19-review@9511508</w:t>
-        </w:r>
-      </w:hyperlink>
-      <w:r>
-        <w:t xml:space="preserve"> </w:t>
-      </w:r>
-      <w:r>
-        <w:t xml:space="preserve">on December 3, 2021.</w:t>
+          <w:t xml:space="preserve">greenelab/covid19-review@ee139f5</w:t>
+        </w:r>
+      </w:hyperlink>
+      <w:r>
+        <w:t xml:space="preserve"> </w:t>
+      </w:r>
+      <w:r>
+        <w:t xml:space="preserve">on December 7, 2021.</w:t>
       </w:r>
       <w:r>
         <w:t xml:space="preserve"> </w:t>
@@ -40730,7 +40730,7 @@
           <w:rPr>
             <w:rStyle w:val="Hyperlink"/>
           </w:rPr>
-          <w:t xml:space="preserve">https://www.who.int/emergencies/emergency-health-kits/trauma-emergency-surgery-kit-who-tesk-2019/tracking-SARS-CoV-2-variants</w:t>
+          <w:t xml:space="preserve">https://www.who.int/emergencies/what-we-do/tracking-SARS-CoV-2-variants</w:t>
         </w:r>
       </w:hyperlink>
     </w:p>

--- a/pathogenesis-manuscript.docx
+++ b/pathogenesis-manuscript.docx
@@ -57,14 +57,14 @@
           <w:rPr>
             <w:rStyle w:val="Hyperlink"/>
           </w:rPr>
-          <w:t xml:space="preserve">greenelab/covid19-review@ee139f5</w:t>
-        </w:r>
-      </w:hyperlink>
-      <w:r>
-        <w:t xml:space="preserve"> </w:t>
-      </w:r>
-      <w:r>
-        <w:t xml:space="preserve">on December 7, 2021.</w:t>
+          <w:t xml:space="preserve">greenelab/covid19-review@3c53594</w:t>
+        </w:r>
+      </w:hyperlink>
+      <w:r>
+        <w:t xml:space="preserve"> </w:t>
+      </w:r>
+      <w:r>
+        <w:t xml:space="preserve">on December 9, 2021.</w:t>
       </w:r>
       <w:r>
         <w:t xml:space="preserve"> </w:t>

--- a/pathogenesis-manuscript.docx
+++ b/pathogenesis-manuscript.docx
@@ -57,14 +57,14 @@
           <w:rPr>
             <w:rStyle w:val="Hyperlink"/>
           </w:rPr>
-          <w:t xml:space="preserve">greenelab/covid19-review@3c53594</w:t>
-        </w:r>
-      </w:hyperlink>
-      <w:r>
-        <w:t xml:space="preserve"> </w:t>
-      </w:r>
-      <w:r>
-        <w:t xml:space="preserve">on December 9, 2021.</w:t>
+          <w:t xml:space="preserve">greenelab/covid19-review@3566b19</w:t>
+        </w:r>
+      </w:hyperlink>
+      <w:r>
+        <w:t xml:space="preserve"> </w:t>
+      </w:r>
+      <w:r>
+        <w:t xml:space="preserve">on December 20, 2021.</w:t>
       </w:r>
       <w:r>
         <w:t xml:space="preserve"> </w:t>
@@ -2056,7 +2056,7 @@
         <w:t xml:space="preserve"> </w:t>
       </w:r>
       <w:r>
-        <w:t xml:space="preserve">Vikas Bansal, John P. Barton, Simina M. Boca, Joel D Boerckel, Christian Brueffer, James Brian Byrd, Stephen Capone, Shikta Das, Anna Ada Dattoli, John J. Dziak, Jeffrey M. Field, Soumita Ghosh, Anthony Gitter, Rishi Raj Goel, Casey S. Greene, Marouen Ben Guebila, Daniel S. Himmelstein, Fengling Hu, Nafisa M. Jadavji, Jeremy P. Kamil, Sergey Knyazev, Likhitha Kolla, Alexandra J. Lee, Ronan Lordan, Tiago Lubiana, Temitayo Lukan, Adam L. MacLean, David Mai, Serghei Mangul, David Manheim, Lucy D'Agostino McGowan, Amruta Naik, YoSon Park, Dimitri Perrin, Yanjun Qi, Diane N. Rafizadeh, Bharath Ramsundar, Halie M. Rando, Sandipan Ray, Michael P. Robson, Vincent Rubinetti, Elizabeth Sell, Lamonica Shinholster, Ashwin N. Skelly, Yuchen Sun, Yusha Sun, Gregory L Szeto, Ryan Velazquez, Jinhui Wang, Nils Wellhausen</w:t>
+        <w:t xml:space="preserve">Vikas Bansal, John P. Barton, Simina M. Boca, Joel D Boerckel, Christian Brueffer, James Brian Byrd, Stephen Capone, Shikta Das, Anna Ada Dattoli, John J. Dziak, Jeffrey M. Field, Soumita Ghosh, Anthony Gitter, Rishi Raj Goel, Casey S. Greene, Marouen Ben Guebila, Daniel S. Himmelstein, Fengling Hu, Nafisa M. Jadavji, Jeremy P. Kamil, Sergey Knyazev, Likhitha Kolla, Alexandra J. Lee, Ronan Lordan, Tiago Lubiana, Temitayo Lukan, Adam L. MacLean, David Mai, Serghei Mangul, David Manheim, Lucy D'Agostino McGowan, Ariel I. Mundo, Amruta Naik, YoSon Park, Dimitri Perrin, Yanjun Qi, Diane N. Rafizadeh, Bharath Ramsundar, Halie M. Rando, Sandipan Ray, Michael P. Robson, Vincent Rubinetti, Elizabeth Sell, Lamonica Shinholster, Ashwin N. Skelly, Yuchen Sun, Yusha Sun, Gregory L Szeto, Ryan Velazquez, Jinhui Wang, Nils Wellhausen</w:t>
       </w:r>
     </w:p>
     <w:p>
@@ -25509,7 +25509,7 @@
         <w:t xml:space="preserve"> </w:t>
       </w:r>
       <w:r>
-        <w:t xml:space="preserve">Bram Rochwerg, Arnav Agarwal, Reed AC Siemieniuk, Thomas Agoritsas, François Lamontagne, Lisa Askie, Lyubov Lytvyn, Yee-Sin Leo, Helen Macdonald, Linan Zeng, … Per Olav Vandvik</w:t>
+        <w:t xml:space="preserve">Arnav Agarwal, Bram Rochwerg, Reed AC Siemieniuk, Thomas Agoritsas, François Lamontagne, Lisa Askie, Lyubov Lytvyn, Yee-Sin Leo, Helen Macdonald, Linan Zeng, … Per Olav Vandvik</w:t>
       </w:r>
       <w:r>
         <w:t xml:space="preserve"> </w:t>

--- a/pathogenesis-manuscript.docx
+++ b/pathogenesis-manuscript.docx
@@ -57,14 +57,14 @@
           <w:rPr>
             <w:rStyle w:val="Hyperlink"/>
           </w:rPr>
-          <w:t xml:space="preserve">greenelab/covid19-review@3566b19</w:t>
-        </w:r>
-      </w:hyperlink>
-      <w:r>
-        <w:t xml:space="preserve"> </w:t>
-      </w:r>
-      <w:r>
-        <w:t xml:space="preserve">on December 20, 2021.</w:t>
+          <w:t xml:space="preserve">greenelab/covid19-review@bfe9c43</w:t>
+        </w:r>
+      </w:hyperlink>
+      <w:r>
+        <w:t xml:space="preserve"> </w:t>
+      </w:r>
+      <w:r>
+        <w:t xml:space="preserve">on December 24, 2021.</w:t>
       </w:r>
       <w:r>
         <w:t xml:space="preserve"> </w:t>
@@ -18847,7 +18847,7 @@
         <w:t xml:space="preserve"> </w:t>
       </w:r>
       <w:r>
-        <w:t xml:space="preserve">(2021-11-02)</w:t>
+        <w:t xml:space="preserve">(2021-12-21)</w:t>
       </w:r>
       <w:r>
         <w:t xml:space="preserve"> </w:t>

--- a/pathogenesis-manuscript.docx
+++ b/pathogenesis-manuscript.docx
@@ -57,14 +57,14 @@
           <w:rPr>
             <w:rStyle w:val="Hyperlink"/>
           </w:rPr>
-          <w:t xml:space="preserve">greenelab/covid19-review@bfe9c43</w:t>
-        </w:r>
-      </w:hyperlink>
-      <w:r>
-        <w:t xml:space="preserve"> </w:t>
-      </w:r>
-      <w:r>
-        <w:t xml:space="preserve">on December 24, 2021.</w:t>
+          <w:t xml:space="preserve">greenelab/covid19-review@68ff926</w:t>
+        </w:r>
+      </w:hyperlink>
+      <w:r>
+        <w:t xml:space="preserve"> </w:t>
+      </w:r>
+      <w:r>
+        <w:t xml:space="preserve">on December 26, 2021.</w:t>
       </w:r>
       <w:r>
         <w:t xml:space="preserve"> </w:t>

--- a/pathogenesis-manuscript.docx
+++ b/pathogenesis-manuscript.docx
@@ -57,14 +57,14 @@
           <w:rPr>
             <w:rStyle w:val="Hyperlink"/>
           </w:rPr>
-          <w:t xml:space="preserve">greenelab/covid19-review@68ff926</w:t>
-        </w:r>
-      </w:hyperlink>
-      <w:r>
-        <w:t xml:space="preserve"> </w:t>
-      </w:r>
-      <w:r>
-        <w:t xml:space="preserve">on December 26, 2021.</w:t>
+          <w:t xml:space="preserve">greenelab/covid19-review@43179f5</w:t>
+        </w:r>
+      </w:hyperlink>
+      <w:r>
+        <w:t xml:space="preserve"> </w:t>
+      </w:r>
+      <w:r>
+        <w:t xml:space="preserve">on January 6, 2022.</w:t>
       </w:r>
       <w:r>
         <w:t xml:space="preserve"> </w:t>
@@ -40715,22 +40715,12 @@
       <w:r>
         <w:t xml:space="preserve">	</w:t>
       </w:r>
-      <w:r>
-        <w:rPr>
-          <w:bCs/>
-          <w:b/>
-        </w:rPr>
-        <w:t xml:space="preserve">Tracking SARS-CoV-2 variants</w:t>
-      </w:r>
-      <w:r>
-        <w:t xml:space="preserve"> </w:t>
-      </w:r>
       <w:hyperlink r:id="rId1174">
         <w:r>
           <w:rPr>
             <w:rStyle w:val="Hyperlink"/>
           </w:rPr>
-          <w:t xml:space="preserve">https://www.who.int/emergencies/what-we-do/tracking-SARS-CoV-2-variants</w:t>
+          <w:t xml:space="preserve">https://www.who.int/en/activities/tracking-SARS-CoV-2-variants</w:t>
         </w:r>
       </w:hyperlink>
     </w:p>

--- a/pathogenesis-manuscript.docx
+++ b/pathogenesis-manuscript.docx
@@ -57,7 +57,7 @@
           <w:rPr>
             <w:rStyle w:val="Hyperlink"/>
           </w:rPr>
-          <w:t xml:space="preserve">greenelab/covid19-review@43179f5</w:t>
+          <w:t xml:space="preserve">greenelab/covid19-review@2158615</w:t>
         </w:r>
       </w:hyperlink>
       <w:r>
@@ -2056,7 +2056,7 @@
         <w:t xml:space="preserve"> </w:t>
       </w:r>
       <w:r>
-        <w:t xml:space="preserve">Vikas Bansal, John P. Barton, Simina M. Boca, Joel D Boerckel, Christian Brueffer, James Brian Byrd, Stephen Capone, Shikta Das, Anna Ada Dattoli, John J. Dziak, Jeffrey M. Field, Soumita Ghosh, Anthony Gitter, Rishi Raj Goel, Casey S. Greene, Marouen Ben Guebila, Daniel S. Himmelstein, Fengling Hu, Nafisa M. Jadavji, Jeremy P. Kamil, Sergey Knyazev, Likhitha Kolla, Alexandra J. Lee, Ronan Lordan, Tiago Lubiana, Temitayo Lukan, Adam L. MacLean, David Mai, Serghei Mangul, David Manheim, Lucy D'Agostino McGowan, Ariel I. Mundo, Amruta Naik, YoSon Park, Dimitri Perrin, Yanjun Qi, Diane N. Rafizadeh, Bharath Ramsundar, Halie M. Rando, Sandipan Ray, Michael P. Robson, Vincent Rubinetti, Elizabeth Sell, Lamonica Shinholster, Ashwin N. Skelly, Yuchen Sun, Yusha Sun, Gregory L Szeto, Ryan Velazquez, Jinhui Wang, Nils Wellhausen</w:t>
+        <w:t xml:space="preserve">Vikas Bansal, John P. Barton, Simina M. Boca, Joel D Boerckel, Christian Brueffer, James Brian Byrd, Stephen Capone, Shikta Das, Anna Ada Dattoli, John J. Dziak, Jeffrey M. Field, Soumita Ghosh, Anthony Gitter, Rishi Raj Goel, Casey S. Greene, Marouen Ben Guebila, Daniel S. Himmelstein, Fengling Hu, Nafisa M. Jadavji, Jeremy P. Kamil, Sergey Knyazev, Likhitha Kolla, Alexandra J. Lee, Ronan Lordan, Tiago Lubiana, Temitayo Lukan, Adam L. MacLean, David Mai, Serghei Mangul, David Manheim, Lucy D'Agostino McGowan, Jesse G. Meyer, Ariel I. Mundo, Amruta Naik, YoSon Park, Dimitri Perrin, Yanjun Qi, Diane N. Rafizadeh, Bharath Ramsundar, Halie M. Rando, Sandipan Ray, Michael P. Robson, Vincent Rubinetti, Elizabeth Sell, Lamonica Shinholster, Ashwin N. Skelly, Yuchen Sun, Yusha Sun, Gregory L Szeto, Ryan Velazquez, Jinhui Wang, Nils Wellhausen</w:t>
       </w:r>
     </w:p>
     <w:p>
@@ -40715,12 +40715,22 @@
       <w:r>
         <w:t xml:space="preserve">	</w:t>
       </w:r>
+      <w:r>
+        <w:rPr>
+          <w:bCs/>
+          <w:b/>
+        </w:rPr>
+        <w:t xml:space="preserve">Tracking SARS-CoV-2 variants</w:t>
+      </w:r>
+      <w:r>
+        <w:t xml:space="preserve"> </w:t>
+      </w:r>
       <w:hyperlink r:id="rId1174">
         <w:r>
           <w:rPr>
             <w:rStyle w:val="Hyperlink"/>
           </w:rPr>
-          <w:t xml:space="preserve">https://www.who.int/en/activities/tracking-SARS-CoV-2-variants</w:t>
+          <w:t xml:space="preserve">https://www.who.int/emergencies/what-we-do/tracking-SARS-CoV-2-variants</w:t>
         </w:r>
       </w:hyperlink>
     </w:p>

--- a/pathogenesis-manuscript.docx
+++ b/pathogenesis-manuscript.docx
@@ -57,14 +57,14 @@
           <w:rPr>
             <w:rStyle w:val="Hyperlink"/>
           </w:rPr>
-          <w:t xml:space="preserve">greenelab/covid19-review@2158615</w:t>
-        </w:r>
-      </w:hyperlink>
-      <w:r>
-        <w:t xml:space="preserve"> </w:t>
-      </w:r>
-      <w:r>
-        <w:t xml:space="preserve">on January 6, 2022.</w:t>
+          <w:t xml:space="preserve">greenelab/covid19-review@54b8f72</w:t>
+        </w:r>
+      </w:hyperlink>
+      <w:r>
+        <w:t xml:space="preserve"> </w:t>
+      </w:r>
+      <w:r>
+        <w:t xml:space="preserve">on January 10, 2022.</w:t>
       </w:r>
       <w:r>
         <w:t xml:space="preserve"> </w:t>

--- a/pathogenesis-manuscript.docx
+++ b/pathogenesis-manuscript.docx
@@ -57,14 +57,14 @@
           <w:rPr>
             <w:rStyle w:val="Hyperlink"/>
           </w:rPr>
-          <w:t xml:space="preserve">greenelab/covid19-review@54b8f72</w:t>
-        </w:r>
-      </w:hyperlink>
-      <w:r>
-        <w:t xml:space="preserve"> </w:t>
-      </w:r>
-      <w:r>
-        <w:t xml:space="preserve">on January 10, 2022.</w:t>
+          <w:t xml:space="preserve">greenelab/covid19-review@5029b15</w:t>
+        </w:r>
+      </w:hyperlink>
+      <w:r>
+        <w:t xml:space="preserve"> </w:t>
+      </w:r>
+      <w:r>
+        <w:t xml:space="preserve">on January 13, 2022.</w:t>
       </w:r>
       <w:r>
         <w:t xml:space="preserve"> </w:t>
